--- a/course/major/近现代中国对外关系.docx
+++ b/course/major/近现代中国对外关系.docx
@@ -211,8 +211,6 @@
             <w:rPr>
               <w:rFonts w:ascii="宋体" w:eastAsia="宋体" w:hAnsi="宋体" w:hint="eastAsia"/>
               <w:noProof/>
-              <w:sz w:val="22"/>
-              <w:szCs w:val="24"/>
               <w14:ligatures w14:val="standardContextual"/>
             </w:rPr>
           </w:pPr>
@@ -234,7 +232,7 @@
             </w:rPr>
             <w:fldChar w:fldCharType="separate"/>
           </w:r>
-          <w:hyperlink w:anchor="_Toc176444981" w:history="1">
+          <w:hyperlink w:anchor="_Toc177049720" w:history="1">
             <w:r>
               <w:rPr>
                 <w:rStyle w:val="a3"/>
@@ -273,7 +271,7 @@
                 <w:noProof/>
                 <w:webHidden/>
               </w:rPr>
-              <w:instrText>PAGEREF _Toc176444981 \h</w:instrText>
+              <w:instrText>PAGEREF _Toc177049720 \h</w:instrText>
             </w:r>
             <w:r>
               <w:rPr>
@@ -325,12 +323,10 @@
             <w:rPr>
               <w:rFonts w:ascii="宋体" w:eastAsia="宋体" w:hAnsi="宋体" w:hint="eastAsia"/>
               <w:noProof/>
-              <w:sz w:val="22"/>
-              <w:szCs w:val="24"/>
               <w14:ligatures w14:val="standardContextual"/>
             </w:rPr>
           </w:pPr>
-          <w:hyperlink w:anchor="_Toc176444982" w:history="1">
+          <w:hyperlink w:anchor="_Toc177049721" w:history="1">
             <w:r>
               <w:rPr>
                 <w:rStyle w:val="a3"/>
@@ -369,7 +365,7 @@
                 <w:noProof/>
                 <w:webHidden/>
               </w:rPr>
-              <w:instrText>PAGEREF _Toc176444982 \h</w:instrText>
+              <w:instrText>PAGEREF _Toc177049721 \h</w:instrText>
             </w:r>
             <w:r>
               <w:rPr>
@@ -421,12 +417,10 @@
             <w:rPr>
               <w:rFonts w:ascii="宋体" w:eastAsia="宋体" w:hAnsi="宋体" w:hint="eastAsia"/>
               <w:noProof/>
-              <w:sz w:val="22"/>
-              <w:szCs w:val="24"/>
               <w14:ligatures w14:val="standardContextual"/>
             </w:rPr>
           </w:pPr>
-          <w:hyperlink w:anchor="_Toc176444983" w:history="1">
+          <w:hyperlink w:anchor="_Toc177049722" w:history="1">
             <w:r>
               <w:rPr>
                 <w:rStyle w:val="a3"/>
@@ -465,7 +459,7 @@
                 <w:noProof/>
                 <w:webHidden/>
               </w:rPr>
-              <w:instrText>PAGEREF _Toc176444983 \h</w:instrText>
+              <w:instrText>PAGEREF _Toc177049722 \h</w:instrText>
             </w:r>
             <w:r>
               <w:rPr>
@@ -517,12 +511,10 @@
             <w:rPr>
               <w:rFonts w:ascii="宋体" w:eastAsia="宋体" w:hAnsi="宋体" w:hint="eastAsia"/>
               <w:noProof/>
-              <w:sz w:val="22"/>
-              <w:szCs w:val="24"/>
               <w14:ligatures w14:val="standardContextual"/>
             </w:rPr>
           </w:pPr>
-          <w:hyperlink w:anchor="_Toc176444984" w:history="1">
+          <w:hyperlink w:anchor="_Toc177049723" w:history="1">
             <w:r>
               <w:rPr>
                 <w:rStyle w:val="a3"/>
@@ -561,7 +553,7 @@
                 <w:noProof/>
                 <w:webHidden/>
               </w:rPr>
-              <w:instrText>PAGEREF _Toc176444984 \h</w:instrText>
+              <w:instrText>PAGEREF _Toc177049723 \h</w:instrText>
             </w:r>
             <w:r>
               <w:rPr>
@@ -593,6 +585,570 @@
                 <w:webHidden/>
               </w:rPr>
               <w:t>2</w:t>
+            </w:r>
+            <w:r>
+              <w:rPr>
+                <w:rFonts w:ascii="宋体" w:eastAsia="宋体" w:hAnsi="宋体" w:hint="eastAsia"/>
+                <w:noProof/>
+                <w:webHidden/>
+              </w:rPr>
+              <w:fldChar w:fldCharType="end"/>
+            </w:r>
+          </w:hyperlink>
+        </w:p>
+        <w:p>
+          <w:pPr>
+            <w:pStyle w:val="TOC3"/>
+            <w:tabs>
+              <w:tab w:val="right" w:leader="dot" w:pos="8296"/>
+            </w:tabs>
+            <w:rPr>
+              <w:rFonts w:ascii="宋体" w:eastAsia="宋体" w:hAnsi="宋体" w:hint="eastAsia"/>
+              <w:noProof/>
+              <w14:ligatures w14:val="standardContextual"/>
+            </w:rPr>
+          </w:pPr>
+          <w:hyperlink w:anchor="_Toc177049724" w:history="1">
+            <w:r>
+              <w:rPr>
+                <w:rStyle w:val="a3"/>
+                <w:rFonts w:ascii="宋体" w:eastAsia="宋体" w:hAnsi="宋体" w:hint="eastAsia"/>
+                <w:noProof/>
+              </w:rPr>
+              <w:t>（三）清代处理对外关系的主要机构</w:t>
+            </w:r>
+            <w:r>
+              <w:rPr>
+                <w:rFonts w:ascii="宋体" w:eastAsia="宋体" w:hAnsi="宋体" w:hint="eastAsia"/>
+                <w:noProof/>
+                <w:webHidden/>
+              </w:rPr>
+              <w:tab/>
+            </w:r>
+            <w:r>
+              <w:rPr>
+                <w:rFonts w:ascii="宋体" w:eastAsia="宋体" w:hAnsi="宋体" w:hint="eastAsia"/>
+                <w:noProof/>
+                <w:webHidden/>
+              </w:rPr>
+              <w:fldChar w:fldCharType="begin"/>
+            </w:r>
+            <w:r>
+              <w:rPr>
+                <w:rFonts w:ascii="宋体" w:eastAsia="宋体" w:hAnsi="宋体" w:hint="eastAsia"/>
+                <w:noProof/>
+                <w:webHidden/>
+              </w:rPr>
+              <w:instrText xml:space="preserve"> </w:instrText>
+            </w:r>
+            <w:r>
+              <w:rPr>
+                <w:rFonts w:ascii="宋体" w:eastAsia="宋体" w:hAnsi="宋体"/>
+                <w:noProof/>
+                <w:webHidden/>
+              </w:rPr>
+              <w:instrText>PAGEREF _Toc177049724 \h</w:instrText>
+            </w:r>
+            <w:r>
+              <w:rPr>
+                <w:rFonts w:ascii="宋体" w:eastAsia="宋体" w:hAnsi="宋体" w:hint="eastAsia"/>
+                <w:noProof/>
+                <w:webHidden/>
+              </w:rPr>
+              <w:instrText xml:space="preserve"> </w:instrText>
+            </w:r>
+            <w:r>
+              <w:rPr>
+                <w:rFonts w:ascii="宋体" w:eastAsia="宋体" w:hAnsi="宋体" w:hint="eastAsia"/>
+                <w:noProof/>
+                <w:webHidden/>
+              </w:rPr>
+            </w:r>
+            <w:r>
+              <w:rPr>
+                <w:rFonts w:ascii="宋体" w:eastAsia="宋体" w:hAnsi="宋体" w:hint="eastAsia"/>
+                <w:noProof/>
+                <w:webHidden/>
+              </w:rPr>
+              <w:fldChar w:fldCharType="separate"/>
+            </w:r>
+            <w:r>
+              <w:rPr>
+                <w:rFonts w:ascii="宋体" w:eastAsia="宋体" w:hAnsi="宋体" w:hint="eastAsia"/>
+                <w:noProof/>
+                <w:webHidden/>
+              </w:rPr>
+              <w:t>3</w:t>
+            </w:r>
+            <w:r>
+              <w:rPr>
+                <w:rFonts w:ascii="宋体" w:eastAsia="宋体" w:hAnsi="宋体" w:hint="eastAsia"/>
+                <w:noProof/>
+                <w:webHidden/>
+              </w:rPr>
+              <w:fldChar w:fldCharType="end"/>
+            </w:r>
+          </w:hyperlink>
+        </w:p>
+        <w:p>
+          <w:pPr>
+            <w:pStyle w:val="TOC2"/>
+            <w:tabs>
+              <w:tab w:val="right" w:leader="dot" w:pos="8296"/>
+            </w:tabs>
+            <w:rPr>
+              <w:rFonts w:ascii="宋体" w:eastAsia="宋体" w:hAnsi="宋体" w:hint="eastAsia"/>
+              <w:noProof/>
+              <w14:ligatures w14:val="standardContextual"/>
+            </w:rPr>
+          </w:pPr>
+          <w:hyperlink w:anchor="_Toc177049725" w:history="1">
+            <w:r>
+              <w:rPr>
+                <w:rStyle w:val="a3"/>
+                <w:rFonts w:ascii="宋体" w:eastAsia="宋体" w:hAnsi="宋体" w:hint="eastAsia"/>
+                <w:noProof/>
+              </w:rPr>
+              <w:t>二、鸦片战争前的中西交往</w:t>
+            </w:r>
+            <w:r>
+              <w:rPr>
+                <w:rFonts w:ascii="宋体" w:eastAsia="宋体" w:hAnsi="宋体" w:hint="eastAsia"/>
+                <w:noProof/>
+                <w:webHidden/>
+              </w:rPr>
+              <w:tab/>
+            </w:r>
+            <w:r>
+              <w:rPr>
+                <w:rFonts w:ascii="宋体" w:eastAsia="宋体" w:hAnsi="宋体" w:hint="eastAsia"/>
+                <w:noProof/>
+                <w:webHidden/>
+              </w:rPr>
+              <w:fldChar w:fldCharType="begin"/>
+            </w:r>
+            <w:r>
+              <w:rPr>
+                <w:rFonts w:ascii="宋体" w:eastAsia="宋体" w:hAnsi="宋体" w:hint="eastAsia"/>
+                <w:noProof/>
+                <w:webHidden/>
+              </w:rPr>
+              <w:instrText xml:space="preserve"> </w:instrText>
+            </w:r>
+            <w:r>
+              <w:rPr>
+                <w:rFonts w:ascii="宋体" w:eastAsia="宋体" w:hAnsi="宋体"/>
+                <w:noProof/>
+                <w:webHidden/>
+              </w:rPr>
+              <w:instrText>PAGEREF _Toc177049725 \h</w:instrText>
+            </w:r>
+            <w:r>
+              <w:rPr>
+                <w:rFonts w:ascii="宋体" w:eastAsia="宋体" w:hAnsi="宋体" w:hint="eastAsia"/>
+                <w:noProof/>
+                <w:webHidden/>
+              </w:rPr>
+              <w:instrText xml:space="preserve"> </w:instrText>
+            </w:r>
+            <w:r>
+              <w:rPr>
+                <w:rFonts w:ascii="宋体" w:eastAsia="宋体" w:hAnsi="宋体" w:hint="eastAsia"/>
+                <w:noProof/>
+                <w:webHidden/>
+              </w:rPr>
+            </w:r>
+            <w:r>
+              <w:rPr>
+                <w:rFonts w:ascii="宋体" w:eastAsia="宋体" w:hAnsi="宋体" w:hint="eastAsia"/>
+                <w:noProof/>
+                <w:webHidden/>
+              </w:rPr>
+              <w:fldChar w:fldCharType="separate"/>
+            </w:r>
+            <w:r>
+              <w:rPr>
+                <w:rFonts w:ascii="宋体" w:eastAsia="宋体" w:hAnsi="宋体" w:hint="eastAsia"/>
+                <w:noProof/>
+                <w:webHidden/>
+              </w:rPr>
+              <w:t>3</w:t>
+            </w:r>
+            <w:r>
+              <w:rPr>
+                <w:rFonts w:ascii="宋体" w:eastAsia="宋体" w:hAnsi="宋体" w:hint="eastAsia"/>
+                <w:noProof/>
+                <w:webHidden/>
+              </w:rPr>
+              <w:fldChar w:fldCharType="end"/>
+            </w:r>
+          </w:hyperlink>
+        </w:p>
+        <w:p>
+          <w:pPr>
+            <w:pStyle w:val="TOC3"/>
+            <w:tabs>
+              <w:tab w:val="right" w:leader="dot" w:pos="8296"/>
+            </w:tabs>
+            <w:rPr>
+              <w:rFonts w:ascii="宋体" w:eastAsia="宋体" w:hAnsi="宋体" w:hint="eastAsia"/>
+              <w:noProof/>
+              <w14:ligatures w14:val="standardContextual"/>
+            </w:rPr>
+          </w:pPr>
+          <w:hyperlink w:anchor="_Toc177049726" w:history="1">
+            <w:r>
+              <w:rPr>
+                <w:rStyle w:val="a3"/>
+                <w:rFonts w:ascii="宋体" w:eastAsia="宋体" w:hAnsi="宋体" w:hint="eastAsia"/>
+                <w:noProof/>
+              </w:rPr>
+              <w:t>（一）“与国”关系：对俄关系</w:t>
+            </w:r>
+            <w:r>
+              <w:rPr>
+                <w:rFonts w:ascii="宋体" w:eastAsia="宋体" w:hAnsi="宋体" w:hint="eastAsia"/>
+                <w:noProof/>
+                <w:webHidden/>
+              </w:rPr>
+              <w:tab/>
+            </w:r>
+            <w:r>
+              <w:rPr>
+                <w:rFonts w:ascii="宋体" w:eastAsia="宋体" w:hAnsi="宋体" w:hint="eastAsia"/>
+                <w:noProof/>
+                <w:webHidden/>
+              </w:rPr>
+              <w:fldChar w:fldCharType="begin"/>
+            </w:r>
+            <w:r>
+              <w:rPr>
+                <w:rFonts w:ascii="宋体" w:eastAsia="宋体" w:hAnsi="宋体" w:hint="eastAsia"/>
+                <w:noProof/>
+                <w:webHidden/>
+              </w:rPr>
+              <w:instrText xml:space="preserve"> </w:instrText>
+            </w:r>
+            <w:r>
+              <w:rPr>
+                <w:rFonts w:ascii="宋体" w:eastAsia="宋体" w:hAnsi="宋体"/>
+                <w:noProof/>
+                <w:webHidden/>
+              </w:rPr>
+              <w:instrText>PAGEREF _Toc177049726 \h</w:instrText>
+            </w:r>
+            <w:r>
+              <w:rPr>
+                <w:rFonts w:ascii="宋体" w:eastAsia="宋体" w:hAnsi="宋体" w:hint="eastAsia"/>
+                <w:noProof/>
+                <w:webHidden/>
+              </w:rPr>
+              <w:instrText xml:space="preserve"> </w:instrText>
+            </w:r>
+            <w:r>
+              <w:rPr>
+                <w:rFonts w:ascii="宋体" w:eastAsia="宋体" w:hAnsi="宋体" w:hint="eastAsia"/>
+                <w:noProof/>
+                <w:webHidden/>
+              </w:rPr>
+            </w:r>
+            <w:r>
+              <w:rPr>
+                <w:rFonts w:ascii="宋体" w:eastAsia="宋体" w:hAnsi="宋体" w:hint="eastAsia"/>
+                <w:noProof/>
+                <w:webHidden/>
+              </w:rPr>
+              <w:fldChar w:fldCharType="separate"/>
+            </w:r>
+            <w:r>
+              <w:rPr>
+                <w:rFonts w:ascii="宋体" w:eastAsia="宋体" w:hAnsi="宋体" w:hint="eastAsia"/>
+                <w:noProof/>
+                <w:webHidden/>
+              </w:rPr>
+              <w:t>3</w:t>
+            </w:r>
+            <w:r>
+              <w:rPr>
+                <w:rFonts w:ascii="宋体" w:eastAsia="宋体" w:hAnsi="宋体" w:hint="eastAsia"/>
+                <w:noProof/>
+                <w:webHidden/>
+              </w:rPr>
+              <w:fldChar w:fldCharType="end"/>
+            </w:r>
+          </w:hyperlink>
+        </w:p>
+        <w:p>
+          <w:pPr>
+            <w:pStyle w:val="TOC3"/>
+            <w:tabs>
+              <w:tab w:val="right" w:leader="dot" w:pos="8296"/>
+            </w:tabs>
+            <w:rPr>
+              <w:rFonts w:ascii="宋体" w:eastAsia="宋体" w:hAnsi="宋体" w:hint="eastAsia"/>
+              <w:noProof/>
+              <w14:ligatures w14:val="standardContextual"/>
+            </w:rPr>
+          </w:pPr>
+          <w:hyperlink w:anchor="_Toc177049727" w:history="1">
+            <w:r>
+              <w:rPr>
+                <w:rStyle w:val="a3"/>
+                <w:rFonts w:ascii="宋体" w:eastAsia="宋体" w:hAnsi="宋体" w:hint="eastAsia"/>
+                <w:noProof/>
+              </w:rPr>
+              <w:t>（二）葡萄牙人居留澳门</w:t>
+            </w:r>
+            <w:r>
+              <w:rPr>
+                <w:rFonts w:ascii="宋体" w:eastAsia="宋体" w:hAnsi="宋体" w:hint="eastAsia"/>
+                <w:noProof/>
+                <w:webHidden/>
+              </w:rPr>
+              <w:tab/>
+            </w:r>
+            <w:r>
+              <w:rPr>
+                <w:rFonts w:ascii="宋体" w:eastAsia="宋体" w:hAnsi="宋体" w:hint="eastAsia"/>
+                <w:noProof/>
+                <w:webHidden/>
+              </w:rPr>
+              <w:fldChar w:fldCharType="begin"/>
+            </w:r>
+            <w:r>
+              <w:rPr>
+                <w:rFonts w:ascii="宋体" w:eastAsia="宋体" w:hAnsi="宋体" w:hint="eastAsia"/>
+                <w:noProof/>
+                <w:webHidden/>
+              </w:rPr>
+              <w:instrText xml:space="preserve"> </w:instrText>
+            </w:r>
+            <w:r>
+              <w:rPr>
+                <w:rFonts w:ascii="宋体" w:eastAsia="宋体" w:hAnsi="宋体"/>
+                <w:noProof/>
+                <w:webHidden/>
+              </w:rPr>
+              <w:instrText>PAGEREF _Toc177049727 \h</w:instrText>
+            </w:r>
+            <w:r>
+              <w:rPr>
+                <w:rFonts w:ascii="宋体" w:eastAsia="宋体" w:hAnsi="宋体" w:hint="eastAsia"/>
+                <w:noProof/>
+                <w:webHidden/>
+              </w:rPr>
+              <w:instrText xml:space="preserve"> </w:instrText>
+            </w:r>
+            <w:r>
+              <w:rPr>
+                <w:rFonts w:ascii="宋体" w:eastAsia="宋体" w:hAnsi="宋体" w:hint="eastAsia"/>
+                <w:noProof/>
+                <w:webHidden/>
+              </w:rPr>
+            </w:r>
+            <w:r>
+              <w:rPr>
+                <w:rFonts w:ascii="宋体" w:eastAsia="宋体" w:hAnsi="宋体" w:hint="eastAsia"/>
+                <w:noProof/>
+                <w:webHidden/>
+              </w:rPr>
+              <w:fldChar w:fldCharType="separate"/>
+            </w:r>
+            <w:r>
+              <w:rPr>
+                <w:rFonts w:ascii="宋体" w:eastAsia="宋体" w:hAnsi="宋体" w:hint="eastAsia"/>
+                <w:noProof/>
+                <w:webHidden/>
+              </w:rPr>
+              <w:t>4</w:t>
+            </w:r>
+            <w:r>
+              <w:rPr>
+                <w:rFonts w:ascii="宋体" w:eastAsia="宋体" w:hAnsi="宋体" w:hint="eastAsia"/>
+                <w:noProof/>
+                <w:webHidden/>
+              </w:rPr>
+              <w:fldChar w:fldCharType="end"/>
+            </w:r>
+          </w:hyperlink>
+        </w:p>
+        <w:p>
+          <w:pPr>
+            <w:pStyle w:val="TOC3"/>
+            <w:tabs>
+              <w:tab w:val="right" w:leader="dot" w:pos="8296"/>
+            </w:tabs>
+            <w:rPr>
+              <w:rFonts w:ascii="宋体" w:eastAsia="宋体" w:hAnsi="宋体" w:hint="eastAsia"/>
+              <w:noProof/>
+              <w14:ligatures w14:val="standardContextual"/>
+            </w:rPr>
+          </w:pPr>
+          <w:hyperlink w:anchor="_Toc177049728" w:history="1">
+            <w:r>
+              <w:rPr>
+                <w:rStyle w:val="a3"/>
+                <w:rFonts w:ascii="宋体" w:eastAsia="宋体" w:hAnsi="宋体" w:hint="eastAsia"/>
+                <w:noProof/>
+              </w:rPr>
+              <w:t>（三）口岸贸易的互市关系</w:t>
+            </w:r>
+            <w:r>
+              <w:rPr>
+                <w:rFonts w:ascii="宋体" w:eastAsia="宋体" w:hAnsi="宋体" w:hint="eastAsia"/>
+                <w:noProof/>
+                <w:webHidden/>
+              </w:rPr>
+              <w:tab/>
+            </w:r>
+            <w:r>
+              <w:rPr>
+                <w:rFonts w:ascii="宋体" w:eastAsia="宋体" w:hAnsi="宋体" w:hint="eastAsia"/>
+                <w:noProof/>
+                <w:webHidden/>
+              </w:rPr>
+              <w:fldChar w:fldCharType="begin"/>
+            </w:r>
+            <w:r>
+              <w:rPr>
+                <w:rFonts w:ascii="宋体" w:eastAsia="宋体" w:hAnsi="宋体" w:hint="eastAsia"/>
+                <w:noProof/>
+                <w:webHidden/>
+              </w:rPr>
+              <w:instrText xml:space="preserve"> </w:instrText>
+            </w:r>
+            <w:r>
+              <w:rPr>
+                <w:rFonts w:ascii="宋体" w:eastAsia="宋体" w:hAnsi="宋体"/>
+                <w:noProof/>
+                <w:webHidden/>
+              </w:rPr>
+              <w:instrText>PAGEREF _Toc177049728 \h</w:instrText>
+            </w:r>
+            <w:r>
+              <w:rPr>
+                <w:rFonts w:ascii="宋体" w:eastAsia="宋体" w:hAnsi="宋体" w:hint="eastAsia"/>
+                <w:noProof/>
+                <w:webHidden/>
+              </w:rPr>
+              <w:instrText xml:space="preserve"> </w:instrText>
+            </w:r>
+            <w:r>
+              <w:rPr>
+                <w:rFonts w:ascii="宋体" w:eastAsia="宋体" w:hAnsi="宋体" w:hint="eastAsia"/>
+                <w:noProof/>
+                <w:webHidden/>
+              </w:rPr>
+            </w:r>
+            <w:r>
+              <w:rPr>
+                <w:rFonts w:ascii="宋体" w:eastAsia="宋体" w:hAnsi="宋体" w:hint="eastAsia"/>
+                <w:noProof/>
+                <w:webHidden/>
+              </w:rPr>
+              <w:fldChar w:fldCharType="separate"/>
+            </w:r>
+            <w:r>
+              <w:rPr>
+                <w:rFonts w:ascii="宋体" w:eastAsia="宋体" w:hAnsi="宋体" w:hint="eastAsia"/>
+                <w:noProof/>
+                <w:webHidden/>
+              </w:rPr>
+              <w:t>4</w:t>
+            </w:r>
+            <w:r>
+              <w:rPr>
+                <w:rFonts w:ascii="宋体" w:eastAsia="宋体" w:hAnsi="宋体" w:hint="eastAsia"/>
+                <w:noProof/>
+                <w:webHidden/>
+              </w:rPr>
+              <w:fldChar w:fldCharType="end"/>
+            </w:r>
+          </w:hyperlink>
+        </w:p>
+        <w:p>
+          <w:pPr>
+            <w:pStyle w:val="TOC3"/>
+            <w:tabs>
+              <w:tab w:val="right" w:leader="dot" w:pos="8296"/>
+            </w:tabs>
+            <w:rPr>
+              <w:rFonts w:ascii="宋体" w:eastAsia="宋体" w:hAnsi="宋体" w:hint="eastAsia"/>
+              <w:noProof/>
+              <w14:ligatures w14:val="standardContextual"/>
+            </w:rPr>
+          </w:pPr>
+          <w:hyperlink w:anchor="_Toc177049729" w:history="1">
+            <w:r>
+              <w:rPr>
+                <w:rStyle w:val="a3"/>
+                <w:rFonts w:ascii="宋体" w:eastAsia="宋体" w:hAnsi="宋体" w:hint="eastAsia"/>
+                <w:noProof/>
+              </w:rPr>
+              <w:t>（四）早期传教士</w:t>
+            </w:r>
+            <w:r>
+              <w:rPr>
+                <w:rFonts w:ascii="宋体" w:eastAsia="宋体" w:hAnsi="宋体" w:hint="eastAsia"/>
+                <w:noProof/>
+                <w:webHidden/>
+              </w:rPr>
+              <w:tab/>
+            </w:r>
+            <w:r>
+              <w:rPr>
+                <w:rFonts w:ascii="宋体" w:eastAsia="宋体" w:hAnsi="宋体" w:hint="eastAsia"/>
+                <w:noProof/>
+                <w:webHidden/>
+              </w:rPr>
+              <w:fldChar w:fldCharType="begin"/>
+            </w:r>
+            <w:r>
+              <w:rPr>
+                <w:rFonts w:ascii="宋体" w:eastAsia="宋体" w:hAnsi="宋体" w:hint="eastAsia"/>
+                <w:noProof/>
+                <w:webHidden/>
+              </w:rPr>
+              <w:instrText xml:space="preserve"> </w:instrText>
+            </w:r>
+            <w:r>
+              <w:rPr>
+                <w:rFonts w:ascii="宋体" w:eastAsia="宋体" w:hAnsi="宋体"/>
+                <w:noProof/>
+                <w:webHidden/>
+              </w:rPr>
+              <w:instrText>PAGEREF _Toc177049729 \h</w:instrText>
+            </w:r>
+            <w:r>
+              <w:rPr>
+                <w:rFonts w:ascii="宋体" w:eastAsia="宋体" w:hAnsi="宋体" w:hint="eastAsia"/>
+                <w:noProof/>
+                <w:webHidden/>
+              </w:rPr>
+              <w:instrText xml:space="preserve"> </w:instrText>
+            </w:r>
+            <w:r>
+              <w:rPr>
+                <w:rFonts w:ascii="宋体" w:eastAsia="宋体" w:hAnsi="宋体" w:hint="eastAsia"/>
+                <w:noProof/>
+                <w:webHidden/>
+              </w:rPr>
+            </w:r>
+            <w:r>
+              <w:rPr>
+                <w:rFonts w:ascii="宋体" w:eastAsia="宋体" w:hAnsi="宋体" w:hint="eastAsia"/>
+                <w:noProof/>
+                <w:webHidden/>
+              </w:rPr>
+              <w:fldChar w:fldCharType="separate"/>
+            </w:r>
+            <w:r>
+              <w:rPr>
+                <w:rFonts w:ascii="宋体" w:eastAsia="宋体" w:hAnsi="宋体" w:hint="eastAsia"/>
+                <w:noProof/>
+                <w:webHidden/>
+              </w:rPr>
+              <w:t>5</w:t>
             </w:r>
             <w:r>
               <w:rPr>
@@ -648,7 +1204,7 @@
       <w:pPr>
         <w:pStyle w:val="a9"/>
       </w:pPr>
-      <w:bookmarkStart w:id="0" w:name="_Toc176444981"/>
+      <w:bookmarkStart w:id="0" w:name="_Toc177049720"/>
       <w:r>
         <w:rPr>
           <w:rFonts w:hint="eastAsia"/>
@@ -676,20 +1232,32 @@
         <w:spacing w:before="78" w:after="78"/>
         <w:jc w:val="center"/>
         <w:rPr>
+          <w:rFonts w:cs="Times New Roman" w:hint="eastAsia"/>
+        </w:rPr>
+      </w:pPr>
+      <w:r>
+        <w:rPr>
           <w:rFonts w:cs="Times New Roman"/>
         </w:rPr>
-      </w:pPr>
+        <w:t>202</w:t>
+      </w:r>
+      <w:r>
+        <w:rPr>
+          <w:rFonts w:cs="Times New Roman" w:hint="eastAsia"/>
+        </w:rPr>
+        <w:t>4</w:t>
+      </w:r>
       <w:r>
         <w:rPr>
           <w:rFonts w:cs="Times New Roman"/>
         </w:rPr>
-        <w:t>202</w:t>
+        <w:t>.</w:t>
       </w:r>
       <w:r>
         <w:rPr>
           <w:rFonts w:cs="Times New Roman" w:hint="eastAsia"/>
         </w:rPr>
-        <w:t>4</w:t>
+        <w:t>9</w:t>
       </w:r>
       <w:r>
         <w:rPr>
@@ -701,29 +1269,20 @@
         <w:rPr>
           <w:rFonts w:cs="Times New Roman" w:hint="eastAsia"/>
         </w:rPr>
-        <w:t>9</w:t>
-      </w:r>
-      <w:r>
-        <w:rPr>
-          <w:rFonts w:cs="Times New Roman"/>
-        </w:rPr>
-        <w:t>.</w:t>
+        <w:t>5</w:t>
       </w:r>
       <w:r>
         <w:rPr>
           <w:rFonts w:cs="Times New Roman" w:hint="eastAsia"/>
         </w:rPr>
-        <w:t>5</w:t>
+        <w:t xml:space="preserve"> / 2024.9.12</w:t>
       </w:r>
     </w:p>
     <w:p>
       <w:pPr>
         <w:pStyle w:val="ac"/>
-        <w:rPr>
-          <w:rFonts w:hint="eastAsia"/>
-        </w:rPr>
-      </w:pPr>
-      <w:bookmarkStart w:id="1" w:name="_Toc176444982"/>
+      </w:pPr>
+      <w:bookmarkStart w:id="1" w:name="_Toc177049721"/>
       <w:r>
         <w:rPr>
           <w:rFonts w:hint="eastAsia"/>
@@ -804,9 +1363,6 @@
         <w:pStyle w:val="af3"/>
         <w:spacing w:before="78" w:after="78"/>
         <w:jc w:val="right"/>
-        <w:rPr>
-          <w:rFonts w:hint="eastAsia"/>
-        </w:rPr>
       </w:pPr>
       <w:r>
         <w:rPr>
@@ -858,7 +1414,7 @@
       <w:pPr>
         <w:pStyle w:val="ae"/>
       </w:pPr>
-      <w:bookmarkStart w:id="2" w:name="_Toc176444983"/>
+      <w:bookmarkStart w:id="2" w:name="_Toc177049722"/>
       <w:r>
         <w:rPr>
           <w:rFonts w:hint="eastAsia"/>
@@ -913,9 +1469,6 @@
       <w:pPr>
         <w:pStyle w:val="aa"/>
         <w:spacing w:before="78" w:after="78"/>
-        <w:rPr>
-          <w:rFonts w:hint="eastAsia"/>
-        </w:rPr>
       </w:pPr>
       <w:r>
         <w:tab/>
@@ -943,7 +1496,7 @@
       <w:pPr>
         <w:pStyle w:val="ae"/>
       </w:pPr>
-      <w:bookmarkStart w:id="3" w:name="_Toc176444984"/>
+      <w:bookmarkStart w:id="3" w:name="_Toc177049723"/>
       <w:r>
         <w:rPr>
           <w:rFonts w:hint="eastAsia"/>
@@ -955,9 +1508,6 @@
     <w:p>
       <w:pPr>
         <w:pStyle w:val="af1"/>
-        <w:rPr>
-          <w:rFonts w:hint="eastAsia"/>
-        </w:rPr>
       </w:pPr>
       <w:r>
         <w:rPr>
@@ -1000,13 +1550,7 @@
         <w:rPr>
           <w:rFonts w:hint="eastAsia"/>
         </w:rPr>
-        <w:t>的特点是等级性的政治关系，这是一种非平等关系。</w:t>
-      </w:r>
-      <w:r>
-        <w:rPr>
-          <w:rFonts w:hint="eastAsia"/>
-        </w:rPr>
-        <w:t>处于中国</w:t>
+        <w:t>的特点是等级性的政治关系，这是一种非平等关系。处于中国</w:t>
       </w:r>
       <w:proofErr w:type="gramStart"/>
       <w:r>
@@ -1020,13 +1564,7 @@
         <w:rPr>
           <w:rFonts w:hint="eastAsia"/>
         </w:rPr>
-        <w:t>之内的都是中国的周边国家</w:t>
-      </w:r>
-      <w:r>
-        <w:rPr>
-          <w:rFonts w:hint="eastAsia"/>
-        </w:rPr>
-        <w:t>，被称为“属国”，包括</w:t>
+        <w:t>之内的都是中国的周边国家，被称为“属国”，包括</w:t>
       </w:r>
       <w:r>
         <w:rPr>
@@ -1295,9 +1833,6 @@
         <w:pStyle w:val="af3"/>
         <w:spacing w:before="78" w:after="78"/>
         <w:jc w:val="right"/>
-        <w:rPr>
-          <w:rFonts w:hint="eastAsia"/>
-        </w:rPr>
       </w:pPr>
       <w:r>
         <w:rPr>
@@ -1321,9 +1856,6 @@
     <w:p>
       <w:pPr>
         <w:pStyle w:val="af1"/>
-        <w:rPr>
-          <w:rFonts w:hint="eastAsia"/>
-        </w:rPr>
       </w:pPr>
       <w:r>
         <w:rPr>
@@ -1362,13 +1894,7 @@
         <w:rPr>
           <w:rFonts w:hint="eastAsia"/>
         </w:rPr>
-        <w:t>中的各项细节规定。</w:t>
-      </w:r>
-      <w:r>
-        <w:rPr>
-          <w:rFonts w:hint="eastAsia"/>
-        </w:rPr>
-        <w:t>当然，中国（清政府）也对一些外国采用了个别方式进行对外交往：</w:t>
+        <w:t>中的各项细节规定。当然，中国（清政府）也对一些外国采用了个别方式进行对外交往：</w:t>
       </w:r>
     </w:p>
     <w:p>
@@ -1427,9 +1953,6 @@
           <w:numId w:val="2"/>
         </w:numPr>
         <w:spacing w:before="78" w:after="78"/>
-        <w:rPr>
-          <w:rFonts w:hint="eastAsia"/>
-        </w:rPr>
       </w:pPr>
       <w:r>
         <w:rPr>
@@ -1450,10 +1973,33 @@
       <w:pPr>
         <w:pStyle w:val="aa"/>
         <w:spacing w:before="78" w:after="78"/>
-        <w:rPr>
-          <w:rFonts w:hint="eastAsia"/>
-        </w:rPr>
-      </w:pPr>
+        <w:ind w:left="420"/>
+        <w:rPr>
+          <w:rFonts w:hint="eastAsia"/>
+        </w:rPr>
+      </w:pPr>
+      <w:r>
+        <w:rPr>
+          <w:rFonts w:hint="eastAsia"/>
+        </w:rPr>
+        <w:t>需要注意的是，这些交往方式并非理念指导的结果，而是经验的结果。</w:t>
+      </w:r>
+    </w:p>
+    <w:p>
+      <w:pPr>
+        <w:pStyle w:val="ae"/>
+        <w:rPr>
+          <w:rFonts w:hint="eastAsia"/>
+        </w:rPr>
+      </w:pPr>
+      <w:bookmarkStart w:id="4" w:name="_Toc177049724"/>
+      <w:r>
+        <w:rPr>
+          <w:rFonts w:hint="eastAsia"/>
+        </w:rPr>
+        <w:t>（三）清代处理对外关系的主要机构</w:t>
+      </w:r>
+      <w:bookmarkEnd w:id="4"/>
     </w:p>
     <w:p>
       <w:pPr>
@@ -1461,12 +2007,2005 @@
         <w:spacing w:before="78" w:after="78"/>
         <w:ind w:firstLine="420"/>
       </w:pPr>
+      <w:r>
+        <w:rPr>
+          <w:rFonts w:hint="eastAsia"/>
+        </w:rPr>
+        <w:t>清朝沿用明制，以礼部主客司负责与属国的交往。</w:t>
+      </w:r>
     </w:p>
     <w:p>
       <w:pPr>
         <w:pStyle w:val="aa"/>
         <w:spacing w:before="78" w:after="78"/>
         <w:ind w:firstLine="420"/>
+      </w:pPr>
+      <w:r>
+        <w:rPr>
+          <w:rFonts w:hint="eastAsia"/>
+        </w:rPr>
+        <w:t>1636</w:t>
+      </w:r>
+      <w:r>
+        <w:rPr>
+          <w:rFonts w:hint="eastAsia"/>
+        </w:rPr>
+        <w:t>年，清朝设立蒙古衙门，后于</w:t>
+      </w:r>
+      <w:r>
+        <w:rPr>
+          <w:rFonts w:hint="eastAsia"/>
+        </w:rPr>
+        <w:t>1638</w:t>
+      </w:r>
+      <w:r>
+        <w:rPr>
+          <w:rFonts w:hint="eastAsia"/>
+        </w:rPr>
+        <w:t>年改名为理藩院，从属于礼部。康熙即位后，理藩院改为与六部平级；其高官</w:t>
+      </w:r>
+      <w:proofErr w:type="gramStart"/>
+      <w:r>
+        <w:rPr>
+          <w:rFonts w:hint="eastAsia"/>
+        </w:rPr>
+        <w:t>均由满蒙</w:t>
+      </w:r>
+      <w:proofErr w:type="gramEnd"/>
+      <w:r>
+        <w:rPr>
+          <w:rFonts w:hint="eastAsia"/>
+        </w:rPr>
+        <w:t>王公贵族担任。清朝管理蒙古的策略是建立盟旗制，将蒙古各部落打散，</w:t>
+      </w:r>
+      <w:proofErr w:type="gramStart"/>
+      <w:r>
+        <w:rPr>
+          <w:rFonts w:hint="eastAsia"/>
+        </w:rPr>
+        <w:t>并由满蒙</w:t>
+      </w:r>
+      <w:proofErr w:type="gramEnd"/>
+      <w:r>
+        <w:rPr>
+          <w:rFonts w:hint="eastAsia"/>
+        </w:rPr>
+        <w:t>贵族主管，以防止蒙古</w:t>
+      </w:r>
+      <w:proofErr w:type="gramStart"/>
+      <w:r>
+        <w:rPr>
+          <w:rFonts w:hint="eastAsia"/>
+        </w:rPr>
+        <w:t>各强大</w:t>
+      </w:r>
+      <w:proofErr w:type="gramEnd"/>
+      <w:r>
+        <w:rPr>
+          <w:rFonts w:hint="eastAsia"/>
+        </w:rPr>
+        <w:t>部落叛乱。</w:t>
+      </w:r>
+      <w:r>
+        <w:rPr>
+          <w:rFonts w:hint="eastAsia"/>
+        </w:rPr>
+        <w:t>在清朝前中期，与俄罗斯的交往也常常由理藩院负责，这是出于地理位置相近而决定的。</w:t>
+      </w:r>
+    </w:p>
+    <w:p>
+      <w:pPr>
+        <w:pStyle w:val="ac"/>
+      </w:pPr>
+      <w:bookmarkStart w:id="5" w:name="_Toc177049725"/>
+      <w:r>
+        <w:rPr>
+          <w:rFonts w:hint="eastAsia"/>
+        </w:rPr>
+        <w:t>二、鸦片战争前的中西交往</w:t>
+      </w:r>
+      <w:bookmarkEnd w:id="5"/>
+    </w:p>
+    <w:p>
+      <w:pPr>
+        <w:pStyle w:val="ae"/>
+      </w:pPr>
+      <w:bookmarkStart w:id="6" w:name="_Toc177049726"/>
+      <w:r>
+        <w:rPr>
+          <w:rFonts w:hint="eastAsia"/>
+        </w:rPr>
+        <w:t>（一）“与国”关系：对俄关系</w:t>
+      </w:r>
+      <w:bookmarkEnd w:id="6"/>
+    </w:p>
+    <w:p>
+      <w:pPr>
+        <w:pStyle w:val="aa"/>
+        <w:spacing w:before="78" w:after="78"/>
+      </w:pPr>
+      <w:r>
+        <w:tab/>
+      </w:r>
+      <w:r>
+        <w:rPr>
+          <w:rFonts w:hint="eastAsia"/>
+        </w:rPr>
+        <w:t>中俄关系的产生有两个必要条件：第一，俄罗斯作为核心处在东欧的国家，开始向东扩张；第二，中国政府对东北地区有了明确的领土意识。对于前者，</w:t>
+      </w:r>
+      <w:r>
+        <w:rPr>
+          <w:rFonts w:hint="eastAsia"/>
+        </w:rPr>
+        <w:t>17</w:t>
+      </w:r>
+      <w:r>
+        <w:rPr>
+          <w:rFonts w:hint="eastAsia"/>
+        </w:rPr>
+        <w:t>世纪，</w:t>
+      </w:r>
+      <w:r>
+        <w:rPr>
+          <w:rFonts w:hint="eastAsia"/>
+        </w:rPr>
+        <w:t>俄国扩张到远东，并开始骚扰黑龙江流域</w:t>
+      </w:r>
+      <w:r>
+        <w:rPr>
+          <w:rFonts w:hint="eastAsia"/>
+        </w:rPr>
+        <w:t>；</w:t>
+      </w:r>
+      <w:r>
+        <w:rPr>
+          <w:rFonts w:hint="eastAsia"/>
+        </w:rPr>
+        <w:t>1649</w:t>
+      </w:r>
+      <w:r>
+        <w:rPr>
+          <w:rFonts w:hint="eastAsia"/>
+        </w:rPr>
+        <w:t>年，哈巴罗夫筑雅克萨城</w:t>
+      </w:r>
+      <w:r>
+        <w:rPr>
+          <w:rFonts w:hint="eastAsia"/>
+        </w:rPr>
+        <w:t>；</w:t>
+      </w:r>
+      <w:r>
+        <w:rPr>
+          <w:rFonts w:hint="eastAsia"/>
+        </w:rPr>
+        <w:t>1658</w:t>
+      </w:r>
+      <w:r>
+        <w:rPr>
+          <w:rFonts w:hint="eastAsia"/>
+        </w:rPr>
+        <w:t>年</w:t>
+      </w:r>
+      <w:r>
+        <w:rPr>
+          <w:rFonts w:hint="eastAsia"/>
+        </w:rPr>
+        <w:t>，</w:t>
+      </w:r>
+      <w:r>
+        <w:rPr>
+          <w:rFonts w:hint="eastAsia"/>
+        </w:rPr>
+        <w:t>筑尼布楚城</w:t>
+      </w:r>
+      <w:r>
+        <w:rPr>
+          <w:rFonts w:hint="eastAsia"/>
+        </w:rPr>
+        <w:t>。</w:t>
+      </w:r>
+      <w:r>
+        <w:rPr>
+          <w:rFonts w:hint="eastAsia"/>
+        </w:rPr>
+        <w:t>对于后者，自清朝开始，清廷将黑龙江左岸（即黑龙江北部）视为领土范围。</w:t>
+      </w:r>
+    </w:p>
+    <w:p>
+      <w:pPr>
+        <w:pStyle w:val="aa"/>
+        <w:spacing w:before="78" w:after="78"/>
+        <w:ind w:firstLine="420"/>
+      </w:pPr>
+      <w:r>
+        <w:rPr>
+          <w:rFonts w:hint="eastAsia"/>
+        </w:rPr>
+        <w:t>1685</w:t>
+      </w:r>
+      <w:r>
+        <w:rPr>
+          <w:rFonts w:hint="eastAsia"/>
+        </w:rPr>
+        <w:t>、</w:t>
+      </w:r>
+      <w:r>
+        <w:rPr>
+          <w:rFonts w:hint="eastAsia"/>
+        </w:rPr>
+        <w:t>1686</w:t>
+      </w:r>
+      <w:r>
+        <w:rPr>
+          <w:rFonts w:hint="eastAsia"/>
+        </w:rPr>
+        <w:t>年，清军两次围雅克萨</w:t>
+      </w:r>
+      <w:r>
+        <w:rPr>
+          <w:rFonts w:hint="eastAsia"/>
+        </w:rPr>
+        <w:t>。</w:t>
+      </w:r>
+      <w:r>
+        <w:rPr>
+          <w:rFonts w:hint="eastAsia"/>
+        </w:rPr>
+        <w:t>1689</w:t>
+      </w:r>
+      <w:r>
+        <w:rPr>
+          <w:rFonts w:hint="eastAsia"/>
+        </w:rPr>
+        <w:t>年，《尼布楚条约》签订，规定：</w:t>
+      </w:r>
+    </w:p>
+    <w:p>
+      <w:pPr>
+        <w:pStyle w:val="aa"/>
+        <w:numPr>
+          <w:ilvl w:val="0"/>
+          <w:numId w:val="3"/>
+        </w:numPr>
+        <w:spacing w:beforeLines="0" w:before="0" w:afterLines="0" w:after="0"/>
+        <w:ind w:left="442" w:hanging="442"/>
+        <w:rPr>
+          <w:rFonts w:hint="eastAsia"/>
+        </w:rPr>
+      </w:pPr>
+      <w:r>
+        <w:rPr>
+          <w:rFonts w:hint="eastAsia"/>
+        </w:rPr>
+        <w:t>格尔必齐河、额尔古纳河、外兴安岭为中俄国界</w:t>
+      </w:r>
+      <w:r>
+        <w:rPr>
+          <w:rFonts w:hint="eastAsia"/>
+        </w:rPr>
+        <w:t>；</w:t>
+      </w:r>
+    </w:p>
+    <w:p>
+      <w:pPr>
+        <w:pStyle w:val="aa"/>
+        <w:numPr>
+          <w:ilvl w:val="0"/>
+          <w:numId w:val="3"/>
+        </w:numPr>
+        <w:spacing w:beforeLines="0" w:before="0" w:afterLines="0" w:after="0"/>
+        <w:ind w:left="442" w:hanging="442"/>
+        <w:rPr>
+          <w:rFonts w:hint="eastAsia"/>
+        </w:rPr>
+      </w:pPr>
+      <w:r>
+        <w:rPr>
+          <w:rFonts w:hint="eastAsia"/>
+        </w:rPr>
+        <w:t>兴安岭与乌第河间待议</w:t>
+      </w:r>
+      <w:r>
+        <w:rPr>
+          <w:rFonts w:hint="eastAsia"/>
+        </w:rPr>
+        <w:t>；</w:t>
+      </w:r>
+    </w:p>
+    <w:p>
+      <w:pPr>
+        <w:pStyle w:val="aa"/>
+        <w:numPr>
+          <w:ilvl w:val="0"/>
+          <w:numId w:val="3"/>
+        </w:numPr>
+        <w:spacing w:beforeLines="0" w:before="0" w:afterLines="0" w:after="0"/>
+        <w:ind w:left="442" w:hanging="442"/>
+        <w:rPr>
+          <w:rFonts w:hint="eastAsia"/>
+        </w:rPr>
+      </w:pPr>
+      <w:r>
+        <w:rPr>
+          <w:rFonts w:hint="eastAsia"/>
+        </w:rPr>
+        <w:t>拆除雅克萨城筑</w:t>
+      </w:r>
+      <w:r>
+        <w:rPr>
+          <w:rFonts w:hint="eastAsia"/>
+        </w:rPr>
+        <w:t>；</w:t>
+      </w:r>
+    </w:p>
+    <w:p>
+      <w:pPr>
+        <w:pStyle w:val="aa"/>
+        <w:numPr>
+          <w:ilvl w:val="0"/>
+          <w:numId w:val="3"/>
+        </w:numPr>
+        <w:spacing w:beforeLines="0" w:before="0" w:afterLines="0" w:after="0"/>
+        <w:ind w:left="442" w:hanging="442"/>
+        <w:rPr>
+          <w:rFonts w:hint="eastAsia"/>
+        </w:rPr>
+      </w:pPr>
+      <w:r>
+        <w:rPr>
+          <w:rFonts w:hint="eastAsia"/>
+        </w:rPr>
+        <w:t>不收留对方逃犯</w:t>
+      </w:r>
+      <w:r>
+        <w:rPr>
+          <w:rFonts w:hint="eastAsia"/>
+        </w:rPr>
+        <w:t>；</w:t>
+      </w:r>
+    </w:p>
+    <w:p>
+      <w:pPr>
+        <w:pStyle w:val="aa"/>
+        <w:numPr>
+          <w:ilvl w:val="0"/>
+          <w:numId w:val="3"/>
+        </w:numPr>
+        <w:spacing w:beforeLines="0" w:before="0" w:afterLines="0" w:after="0"/>
+        <w:ind w:left="442" w:hanging="442"/>
+      </w:pPr>
+      <w:r>
+        <w:rPr>
+          <w:rFonts w:hint="eastAsia"/>
+        </w:rPr>
+        <w:t>两国人民有护照者可以过界往来贸易</w:t>
+      </w:r>
+      <w:r>
+        <w:rPr>
+          <w:rFonts w:hint="eastAsia"/>
+        </w:rPr>
+        <w:t>。</w:t>
+      </w:r>
+    </w:p>
+    <w:p>
+      <w:pPr>
+        <w:pStyle w:val="aa"/>
+        <w:spacing w:before="78" w:after="78"/>
+        <w:ind w:firstLine="420"/>
+      </w:pPr>
+      <w:r>
+        <w:rPr>
+          <w:rFonts w:hint="eastAsia"/>
+        </w:rPr>
+        <w:t>1693</w:t>
+      </w:r>
+      <w:r>
+        <w:rPr>
+          <w:rFonts w:hint="eastAsia"/>
+        </w:rPr>
+        <w:t>年</w:t>
+      </w:r>
+      <w:r>
+        <w:rPr>
+          <w:rFonts w:hint="eastAsia"/>
+        </w:rPr>
+        <w:t>，</w:t>
+      </w:r>
+      <w:r>
+        <w:rPr>
+          <w:rFonts w:hint="eastAsia"/>
+        </w:rPr>
+        <w:t>俄国使者来华，康熙帝允许俄商三年来一次北京，每次不超过</w:t>
+      </w:r>
+      <w:r>
+        <w:rPr>
+          <w:rFonts w:hint="eastAsia"/>
+        </w:rPr>
+        <w:t>200</w:t>
+      </w:r>
+      <w:r>
+        <w:rPr>
+          <w:rFonts w:hint="eastAsia"/>
+        </w:rPr>
+        <w:t>人，居俄</w:t>
+      </w:r>
+      <w:r>
+        <w:rPr>
+          <w:rFonts w:hint="eastAsia"/>
+        </w:rPr>
+        <w:lastRenderedPageBreak/>
+        <w:t>罗斯馆，</w:t>
+      </w:r>
+      <w:r>
+        <w:rPr>
+          <w:rFonts w:hint="eastAsia"/>
+        </w:rPr>
+        <w:t>80</w:t>
+      </w:r>
+      <w:r>
+        <w:rPr>
+          <w:rFonts w:hint="eastAsia"/>
+        </w:rPr>
+        <w:t>天之内免税；还可以派遣学生来华学习语言、喇嘛教等</w:t>
+      </w:r>
+      <w:r>
+        <w:rPr>
+          <w:rFonts w:hint="eastAsia"/>
+        </w:rPr>
+        <w:t>。</w:t>
+      </w:r>
+      <w:r>
+        <w:rPr>
+          <w:rFonts w:hint="eastAsia"/>
+        </w:rPr>
+        <w:t>1727</w:t>
+      </w:r>
+      <w:r>
+        <w:rPr>
+          <w:rFonts w:hint="eastAsia"/>
+        </w:rPr>
+        <w:t>年</w:t>
+      </w:r>
+      <w:r>
+        <w:rPr>
+          <w:rFonts w:hint="eastAsia"/>
+        </w:rPr>
+        <w:t>，</w:t>
+      </w:r>
+      <w:r>
+        <w:rPr>
+          <w:rFonts w:hint="eastAsia"/>
+        </w:rPr>
+        <w:t>订《恰克图条约》，规定了中部边界，允许在恰克图互市</w:t>
+      </w:r>
+      <w:r>
+        <w:rPr>
+          <w:rFonts w:hint="eastAsia"/>
+        </w:rPr>
+        <w:t>，俄国的主要出口商品是动物皮毛，中国的主要出口商品则是茶叶</w:t>
+      </w:r>
+      <w:r>
+        <w:rPr>
+          <w:rFonts w:hint="eastAsia"/>
+        </w:rPr>
+        <w:t>。</w:t>
+      </w:r>
+    </w:p>
+    <w:p>
+      <w:pPr>
+        <w:pStyle w:val="aa"/>
+        <w:spacing w:before="78" w:after="78"/>
+        <w:ind w:firstLine="420"/>
+      </w:pPr>
+      <w:r>
+        <w:rPr>
+          <w:rFonts w:hint="eastAsia"/>
+        </w:rPr>
+        <w:t>嘉庆后，中俄关系转入低潮</w:t>
+      </w:r>
+      <w:r>
+        <w:rPr>
+          <w:rFonts w:hint="eastAsia"/>
+        </w:rPr>
+        <w:t>。</w:t>
+      </w:r>
+    </w:p>
+    <w:p>
+      <w:pPr>
+        <w:pStyle w:val="ae"/>
+        <w:rPr>
+          <w:rFonts w:hint="eastAsia"/>
+        </w:rPr>
+      </w:pPr>
+      <w:bookmarkStart w:id="7" w:name="_Toc177049727"/>
+      <w:r>
+        <w:rPr>
+          <w:rFonts w:hint="eastAsia"/>
+        </w:rPr>
+        <w:t>（二）葡萄牙人居留澳门</w:t>
+      </w:r>
+      <w:bookmarkEnd w:id="7"/>
+    </w:p>
+    <w:p>
+      <w:pPr>
+        <w:pStyle w:val="aa"/>
+        <w:spacing w:before="78" w:after="78"/>
+        <w:ind w:firstLine="420"/>
+      </w:pPr>
+      <w:r>
+        <w:rPr>
+          <w:rFonts w:hint="eastAsia"/>
+        </w:rPr>
+        <w:t>1517</w:t>
+      </w:r>
+      <w:r>
+        <w:rPr>
+          <w:rFonts w:hint="eastAsia"/>
+        </w:rPr>
+        <w:t>年</w:t>
+      </w:r>
+      <w:r>
+        <w:rPr>
+          <w:rFonts w:hint="eastAsia"/>
+        </w:rPr>
+        <w:t>，葡萄牙人</w:t>
+      </w:r>
+      <w:r>
+        <w:rPr>
+          <w:rFonts w:hint="eastAsia"/>
+        </w:rPr>
+        <w:t>在东莞屯门设立通商基地，冒充满</w:t>
+      </w:r>
+      <w:proofErr w:type="gramStart"/>
+      <w:r>
+        <w:rPr>
+          <w:rFonts w:hint="eastAsia"/>
+        </w:rPr>
+        <w:t>剌</w:t>
+      </w:r>
+      <w:proofErr w:type="gramEnd"/>
+      <w:r>
+        <w:rPr>
+          <w:rFonts w:hint="eastAsia"/>
+        </w:rPr>
+        <w:t>加使臣进京；</w:t>
+      </w:r>
+      <w:r>
+        <w:rPr>
+          <w:rFonts w:hint="eastAsia"/>
+        </w:rPr>
+        <w:t>1521</w:t>
+      </w:r>
+      <w:r>
+        <w:rPr>
+          <w:rFonts w:hint="eastAsia"/>
+        </w:rPr>
+        <w:t>年</w:t>
+      </w:r>
+      <w:r>
+        <w:rPr>
+          <w:rFonts w:hint="eastAsia"/>
+        </w:rPr>
+        <w:t>，葡萄牙人</w:t>
+      </w:r>
+      <w:r>
+        <w:rPr>
+          <w:rFonts w:hint="eastAsia"/>
+        </w:rPr>
+        <w:t>被逐出屯门</w:t>
+      </w:r>
+      <w:r>
+        <w:rPr>
+          <w:rFonts w:hint="eastAsia"/>
+        </w:rPr>
+        <w:t>，</w:t>
+      </w:r>
+      <w:r>
+        <w:rPr>
+          <w:rFonts w:hint="eastAsia"/>
+        </w:rPr>
+        <w:t>随后在闽浙沿海走私、做海盗</w:t>
+      </w:r>
+      <w:r>
+        <w:rPr>
+          <w:rFonts w:hint="eastAsia"/>
+        </w:rPr>
+        <w:t>。</w:t>
+      </w:r>
+      <w:r>
+        <w:rPr>
+          <w:rFonts w:hint="eastAsia"/>
+        </w:rPr>
+        <w:t>1553</w:t>
+      </w:r>
+      <w:r>
+        <w:rPr>
+          <w:rFonts w:hint="eastAsia"/>
+        </w:rPr>
+        <w:t>~15</w:t>
+      </w:r>
+      <w:r>
+        <w:rPr>
+          <w:rFonts w:hint="eastAsia"/>
+        </w:rPr>
+        <w:t>54</w:t>
+      </w:r>
+      <w:r>
+        <w:rPr>
+          <w:rFonts w:hint="eastAsia"/>
+        </w:rPr>
+        <w:t>年，</w:t>
+      </w:r>
+      <w:r>
+        <w:rPr>
+          <w:rFonts w:hint="eastAsia"/>
+        </w:rPr>
+        <w:t>葡萄牙人</w:t>
+      </w:r>
+      <w:r>
+        <w:rPr>
+          <w:rFonts w:hint="eastAsia"/>
+        </w:rPr>
+        <w:t>通过贿赂获得在澳门海滩租地搭棚晾晒货物的权利</w:t>
+      </w:r>
+      <w:r>
+        <w:rPr>
+          <w:rFonts w:hint="eastAsia"/>
+        </w:rPr>
+        <w:t>；</w:t>
+      </w:r>
+      <w:r>
+        <w:rPr>
+          <w:rFonts w:hint="eastAsia"/>
+        </w:rPr>
+        <w:t>1573</w:t>
+      </w:r>
+      <w:r>
+        <w:rPr>
+          <w:rFonts w:hint="eastAsia"/>
+        </w:rPr>
+        <w:t>年，改贿金为租金；中国在澳门附近筑墙</w:t>
+      </w:r>
+      <w:r>
+        <w:rPr>
+          <w:rFonts w:hint="eastAsia"/>
+        </w:rPr>
+        <w:t>。</w:t>
+      </w:r>
+    </w:p>
+    <w:p>
+      <w:pPr>
+        <w:pStyle w:val="aa"/>
+        <w:spacing w:before="78" w:after="78"/>
+        <w:ind w:firstLine="420"/>
+      </w:pPr>
+      <w:r>
+        <w:rPr>
+          <w:rFonts w:hint="eastAsia"/>
+        </w:rPr>
+        <w:t>1614</w:t>
+      </w:r>
+      <w:r>
+        <w:rPr>
+          <w:rFonts w:hint="eastAsia"/>
+        </w:rPr>
+        <w:t>年，</w:t>
+      </w:r>
+      <w:r>
+        <w:rPr>
+          <w:rFonts w:hint="eastAsia"/>
+        </w:rPr>
+        <w:t>明朝政府</w:t>
+      </w:r>
+      <w:r>
+        <w:rPr>
+          <w:rFonts w:hint="eastAsia"/>
+        </w:rPr>
+        <w:t>允许葡人居留澳门，进行贸易。葡人</w:t>
+      </w:r>
+      <w:r>
+        <w:rPr>
+          <w:rFonts w:hint="eastAsia"/>
+        </w:rPr>
+        <w:t>在葡人社区</w:t>
+      </w:r>
+      <w:r>
+        <w:rPr>
+          <w:rFonts w:hint="eastAsia"/>
+        </w:rPr>
+        <w:t>有自治权，但必须缴纳地租，并纳税</w:t>
+      </w:r>
+      <w:r>
+        <w:rPr>
+          <w:rFonts w:hint="eastAsia"/>
+        </w:rPr>
+        <w:t>；这样的葡人社区被称为“番坊”</w:t>
+      </w:r>
+      <w:r>
+        <w:rPr>
+          <w:rFonts w:hint="eastAsia"/>
+        </w:rPr>
+        <w:t>。中国拥有对澳门的民事、刑事和财政管辖权</w:t>
+      </w:r>
+      <w:r>
+        <w:rPr>
+          <w:rFonts w:hint="eastAsia"/>
+        </w:rPr>
+        <w:t>。清朝建立后，对澳门延续了明朝的政策。</w:t>
+      </w:r>
+      <w:r>
+        <w:rPr>
+          <w:rFonts w:hint="eastAsia"/>
+        </w:rPr>
+        <w:t>1744</w:t>
+      </w:r>
+      <w:r>
+        <w:rPr>
+          <w:rFonts w:hint="eastAsia"/>
+        </w:rPr>
+        <w:t>年，香山县设海防军民同知，专理澳门事务</w:t>
+      </w:r>
+      <w:r>
+        <w:rPr>
+          <w:rFonts w:hint="eastAsia"/>
+        </w:rPr>
+        <w:t>。</w:t>
+      </w:r>
+    </w:p>
+    <w:p>
+      <w:pPr>
+        <w:pStyle w:val="ae"/>
+      </w:pPr>
+      <w:bookmarkStart w:id="8" w:name="_Toc177049728"/>
+      <w:r>
+        <w:rPr>
+          <w:rFonts w:hint="eastAsia"/>
+        </w:rPr>
+        <w:t>（三）口岸贸易的互市关系</w:t>
+      </w:r>
+      <w:bookmarkEnd w:id="8"/>
+    </w:p>
+    <w:p>
+      <w:pPr>
+        <w:pStyle w:val="af1"/>
+        <w:rPr>
+          <w:rFonts w:hint="eastAsia"/>
+        </w:rPr>
+      </w:pPr>
+      <w:r>
+        <w:rPr>
+          <w:rFonts w:hint="eastAsia"/>
+        </w:rPr>
+        <w:t xml:space="preserve">1. </w:t>
+      </w:r>
+      <w:r>
+        <w:rPr>
+          <w:rFonts w:hint="eastAsia"/>
+        </w:rPr>
+        <w:t>与荷兰关系</w:t>
+      </w:r>
+    </w:p>
+    <w:p>
+      <w:pPr>
+        <w:pStyle w:val="aa"/>
+        <w:spacing w:before="78" w:after="78"/>
+        <w:ind w:firstLine="420"/>
+        <w:rPr>
+          <w:rFonts w:hint="eastAsia"/>
+        </w:rPr>
+      </w:pPr>
+      <w:r>
+        <w:rPr>
+          <w:rFonts w:hint="eastAsia"/>
+        </w:rPr>
+        <w:t>荷兰与中国的交往集中于明末清初。</w:t>
+      </w:r>
+      <w:r>
+        <w:rPr>
+          <w:rFonts w:hint="eastAsia"/>
+        </w:rPr>
+        <w:t>1605</w:t>
+      </w:r>
+      <w:r>
+        <w:rPr>
+          <w:rFonts w:hint="eastAsia"/>
+        </w:rPr>
+        <w:t>、</w:t>
+      </w:r>
+      <w:r>
+        <w:rPr>
+          <w:rFonts w:hint="eastAsia"/>
+        </w:rPr>
+        <w:t>1622</w:t>
+      </w:r>
+      <w:r>
+        <w:rPr>
+          <w:rFonts w:hint="eastAsia"/>
+        </w:rPr>
+        <w:t>年，</w:t>
+      </w:r>
+      <w:r>
+        <w:rPr>
+          <w:rFonts w:hint="eastAsia"/>
+        </w:rPr>
+        <w:t>荷兰</w:t>
+      </w:r>
+      <w:r>
+        <w:rPr>
+          <w:rFonts w:hint="eastAsia"/>
+        </w:rPr>
+        <w:t>两次进攻澳门，未成</w:t>
+      </w:r>
+      <w:r>
+        <w:rPr>
+          <w:rFonts w:hint="eastAsia"/>
+        </w:rPr>
+        <w:t>。</w:t>
+      </w:r>
+      <w:r>
+        <w:rPr>
+          <w:rFonts w:hint="eastAsia"/>
+        </w:rPr>
+        <w:t>1622</w:t>
+      </w:r>
+      <w:r>
+        <w:rPr>
+          <w:rFonts w:hint="eastAsia"/>
+        </w:rPr>
+        <w:t>年</w:t>
+      </w:r>
+      <w:r>
+        <w:rPr>
+          <w:rFonts w:hint="eastAsia"/>
+        </w:rPr>
+        <w:t>，荷兰</w:t>
+      </w:r>
+      <w:r>
+        <w:rPr>
+          <w:rFonts w:hint="eastAsia"/>
+        </w:rPr>
+        <w:t>占领澎湖；</w:t>
+      </w:r>
+      <w:r>
+        <w:rPr>
+          <w:rFonts w:hint="eastAsia"/>
+        </w:rPr>
+        <w:t>1624</w:t>
+      </w:r>
+      <w:r>
+        <w:rPr>
+          <w:rFonts w:hint="eastAsia"/>
+        </w:rPr>
+        <w:t>年</w:t>
+      </w:r>
+      <w:r>
+        <w:rPr>
+          <w:rFonts w:hint="eastAsia"/>
+        </w:rPr>
+        <w:t>，</w:t>
+      </w:r>
+      <w:proofErr w:type="gramStart"/>
+      <w:r>
+        <w:rPr>
+          <w:rFonts w:hint="eastAsia"/>
+        </w:rPr>
+        <w:t>遭明军</w:t>
+      </w:r>
+      <w:proofErr w:type="gramEnd"/>
+      <w:r>
+        <w:rPr>
+          <w:rFonts w:hint="eastAsia"/>
+        </w:rPr>
+        <w:t>驱逐；</w:t>
+      </w:r>
+      <w:r>
+        <w:rPr>
+          <w:rFonts w:hint="eastAsia"/>
+        </w:rPr>
+        <w:t>荷兰</w:t>
+      </w:r>
+      <w:r>
+        <w:rPr>
+          <w:rFonts w:hint="eastAsia"/>
+        </w:rPr>
+        <w:t>随后占领台湾</w:t>
+      </w:r>
+      <w:r>
+        <w:rPr>
+          <w:rFonts w:hint="eastAsia"/>
+        </w:rPr>
+        <w:t>。</w:t>
+      </w:r>
+      <w:r>
+        <w:rPr>
+          <w:rFonts w:hint="eastAsia"/>
+        </w:rPr>
+        <w:t>1662</w:t>
+      </w:r>
+      <w:r>
+        <w:rPr>
+          <w:rFonts w:hint="eastAsia"/>
+        </w:rPr>
+        <w:t>年，郑成功收复台湾</w:t>
+      </w:r>
+      <w:r>
+        <w:rPr>
+          <w:rFonts w:hint="eastAsia"/>
+        </w:rPr>
+        <w:t>。</w:t>
+      </w:r>
+    </w:p>
+    <w:p>
+      <w:pPr>
+        <w:pStyle w:val="aa"/>
+        <w:spacing w:before="78" w:after="78"/>
+        <w:ind w:firstLine="420"/>
+      </w:pPr>
+      <w:r>
+        <w:rPr>
+          <w:rFonts w:hint="eastAsia"/>
+        </w:rPr>
+        <w:t>1729</w:t>
+      </w:r>
+      <w:r>
+        <w:rPr>
+          <w:rFonts w:hint="eastAsia"/>
+        </w:rPr>
+        <w:t>年，荷兰东印度公司在广州设立贸易点</w:t>
+      </w:r>
+      <w:r>
+        <w:rPr>
+          <w:rFonts w:hint="eastAsia"/>
+        </w:rPr>
+        <w:t>，</w:t>
+      </w:r>
+      <w:r>
+        <w:rPr>
+          <w:rFonts w:hint="eastAsia"/>
+        </w:rPr>
+        <w:t>与清政府建立</w:t>
+      </w:r>
+      <w:r>
+        <w:rPr>
+          <w:rFonts w:hint="eastAsia"/>
+        </w:rPr>
+        <w:t>了</w:t>
+      </w:r>
+      <w:r>
+        <w:rPr>
+          <w:rFonts w:hint="eastAsia"/>
+        </w:rPr>
+        <w:t>稳定的贸易关系</w:t>
+      </w:r>
+      <w:r>
+        <w:rPr>
+          <w:rFonts w:hint="eastAsia"/>
+        </w:rPr>
+        <w:t>。</w:t>
+      </w:r>
+    </w:p>
+    <w:p>
+      <w:pPr>
+        <w:pStyle w:val="af1"/>
+        <w:rPr>
+          <w:rFonts w:hint="eastAsia"/>
+        </w:rPr>
+      </w:pPr>
+      <w:r>
+        <w:rPr>
+          <w:rFonts w:hint="eastAsia"/>
+        </w:rPr>
+        <w:t xml:space="preserve">2. </w:t>
+      </w:r>
+      <w:r>
+        <w:rPr>
+          <w:rFonts w:hint="eastAsia"/>
+        </w:rPr>
+        <w:t>与英国关系</w:t>
+      </w:r>
+    </w:p>
+    <w:p>
+      <w:pPr>
+        <w:pStyle w:val="aa"/>
+        <w:spacing w:before="78" w:after="78"/>
+        <w:ind w:firstLine="420"/>
+      </w:pPr>
+      <w:r>
+        <w:rPr>
+          <w:rFonts w:hint="eastAsia"/>
+        </w:rPr>
+        <w:t>1663</w:t>
+      </w:r>
+      <w:r>
+        <w:rPr>
+          <w:rFonts w:hint="eastAsia"/>
+        </w:rPr>
+        <w:t>年，东印度公司商船来澳门要求开展贸易</w:t>
+      </w:r>
+      <w:r>
+        <w:rPr>
+          <w:rFonts w:hint="eastAsia"/>
+        </w:rPr>
+        <w:t>。</w:t>
+      </w:r>
+      <w:r>
+        <w:rPr>
+          <w:rFonts w:hint="eastAsia"/>
+        </w:rPr>
+        <w:t>1670</w:t>
+      </w:r>
+      <w:r>
+        <w:rPr>
+          <w:rFonts w:hint="eastAsia"/>
+        </w:rPr>
+        <w:t>年</w:t>
+      </w:r>
+      <w:r>
+        <w:rPr>
+          <w:rFonts w:hint="eastAsia"/>
+        </w:rPr>
+        <w:t>，英国</w:t>
+      </w:r>
+      <w:r>
+        <w:rPr>
+          <w:rFonts w:hint="eastAsia"/>
+        </w:rPr>
+        <w:t>开展与台湾郑氏政权的贸易；在厦门等两地设商馆，后因业绩不佳撤离</w:t>
+      </w:r>
+      <w:r>
+        <w:rPr>
+          <w:rFonts w:hint="eastAsia"/>
+        </w:rPr>
+        <w:t>；</w:t>
+      </w:r>
+      <w:r>
+        <w:rPr>
+          <w:rFonts w:hint="eastAsia"/>
+        </w:rPr>
+        <w:t>1684</w:t>
+      </w:r>
+      <w:r>
+        <w:rPr>
+          <w:rFonts w:hint="eastAsia"/>
+        </w:rPr>
+        <w:t>年后，两处商馆恢复</w:t>
+      </w:r>
+      <w:r>
+        <w:rPr>
+          <w:rFonts w:hint="eastAsia"/>
+        </w:rPr>
+        <w:t>。</w:t>
+      </w:r>
+      <w:r>
+        <w:rPr>
+          <w:rFonts w:hint="eastAsia"/>
+        </w:rPr>
+        <w:t>1</w:t>
+      </w:r>
+      <w:r>
+        <w:rPr>
+          <w:rFonts w:hint="eastAsia"/>
+        </w:rPr>
+        <w:t>757</w:t>
+      </w:r>
+      <w:r>
+        <w:rPr>
+          <w:rFonts w:hint="eastAsia"/>
+        </w:rPr>
+        <w:t>年后，清政府收缩外贸空间，英商只准在广州贸易</w:t>
+      </w:r>
+      <w:r>
+        <w:rPr>
+          <w:rFonts w:hint="eastAsia"/>
+        </w:rPr>
+        <w:t>。</w:t>
+      </w:r>
+    </w:p>
+    <w:p>
+      <w:pPr>
+        <w:pStyle w:val="aa"/>
+        <w:spacing w:before="78" w:after="78"/>
+        <w:ind w:firstLine="420"/>
+      </w:pPr>
+      <w:r>
+        <w:rPr>
+          <w:rFonts w:hint="eastAsia"/>
+        </w:rPr>
+        <w:t>1792</w:t>
+      </w:r>
+      <w:r>
+        <w:rPr>
+          <w:rFonts w:hint="eastAsia"/>
+        </w:rPr>
+        <w:t>年，英国使者马戛尔尼</w:t>
+      </w:r>
+      <w:r>
+        <w:rPr>
+          <w:rFonts w:hint="eastAsia"/>
+        </w:rPr>
+        <w:t>及其使团</w:t>
+      </w:r>
+      <w:r>
+        <w:rPr>
+          <w:rFonts w:hint="eastAsia"/>
+        </w:rPr>
+        <w:t>访华，目的在于扩大贸易</w:t>
+      </w:r>
+      <w:r>
+        <w:rPr>
+          <w:rFonts w:hint="eastAsia"/>
+        </w:rPr>
+        <w:t>——这里的扩大贸易，指的不是增加来自中国的进口商品，而是向中国输出大量商品，形成贸易逆差，使白银大量流入英国</w:t>
+      </w:r>
+      <w:r>
+        <w:rPr>
+          <w:rFonts w:hint="eastAsia"/>
+        </w:rPr>
+        <w:t>。</w:t>
+      </w:r>
+      <w:r>
+        <w:rPr>
+          <w:rFonts w:hint="eastAsia"/>
+        </w:rPr>
+        <w:t>也就是说，英国并非出于互利而提出扩大贸易，而是仅出于自身利益而提出的。</w:t>
+      </w:r>
+      <w:r>
+        <w:rPr>
+          <w:rFonts w:hint="eastAsia"/>
+        </w:rPr>
+        <w:t>马戛尔尼使团</w:t>
+      </w:r>
+      <w:r>
+        <w:rPr>
+          <w:rFonts w:hint="eastAsia"/>
+        </w:rPr>
+        <w:t>提出了以下要求：</w:t>
+      </w:r>
+    </w:p>
+    <w:p>
+      <w:pPr>
+        <w:pStyle w:val="aa"/>
+        <w:numPr>
+          <w:ilvl w:val="0"/>
+          <w:numId w:val="5"/>
+        </w:numPr>
+        <w:spacing w:beforeLines="0" w:before="0" w:afterLines="0" w:after="0"/>
+        <w:rPr>
+          <w:rFonts w:hint="eastAsia"/>
+        </w:rPr>
+      </w:pPr>
+      <w:r>
+        <w:rPr>
+          <w:rFonts w:hint="eastAsia"/>
+        </w:rPr>
+        <w:t>允许英国派员常驻北京，学习教化，照管本国商务</w:t>
+      </w:r>
+      <w:r>
+        <w:rPr>
+          <w:rFonts w:hint="eastAsia"/>
+        </w:rPr>
+        <w:t>；</w:t>
+      </w:r>
+    </w:p>
+    <w:p>
+      <w:pPr>
+        <w:pStyle w:val="aa"/>
+        <w:numPr>
+          <w:ilvl w:val="0"/>
+          <w:numId w:val="5"/>
+        </w:numPr>
+        <w:spacing w:beforeLines="0" w:before="0" w:afterLines="0" w:after="0"/>
+        <w:rPr>
+          <w:rFonts w:hint="eastAsia"/>
+        </w:rPr>
+      </w:pPr>
+      <w:r>
+        <w:rPr>
+          <w:rFonts w:hint="eastAsia"/>
+        </w:rPr>
+        <w:t>允许英商到宁波、天津等处停泊交易</w:t>
+      </w:r>
+      <w:r>
+        <w:rPr>
+          <w:rFonts w:hint="eastAsia"/>
+        </w:rPr>
+        <w:t>；</w:t>
+      </w:r>
+    </w:p>
+    <w:p>
+      <w:pPr>
+        <w:pStyle w:val="aa"/>
+        <w:numPr>
+          <w:ilvl w:val="0"/>
+          <w:numId w:val="5"/>
+        </w:numPr>
+        <w:spacing w:beforeLines="0" w:before="0" w:afterLines="0" w:after="0"/>
+        <w:rPr>
+          <w:rFonts w:hint="eastAsia"/>
+        </w:rPr>
+      </w:pPr>
+      <w:r>
+        <w:rPr>
+          <w:rFonts w:hint="eastAsia"/>
+        </w:rPr>
+        <w:t>允许英</w:t>
+      </w:r>
+      <w:proofErr w:type="gramStart"/>
+      <w:r>
+        <w:rPr>
+          <w:rFonts w:hint="eastAsia"/>
+        </w:rPr>
+        <w:t>商按照</w:t>
+      </w:r>
+      <w:proofErr w:type="gramEnd"/>
+      <w:r>
+        <w:rPr>
+          <w:rFonts w:hint="eastAsia"/>
+        </w:rPr>
+        <w:t>俄国成例，在京师设商馆，储存货物</w:t>
+      </w:r>
+      <w:r>
+        <w:rPr>
+          <w:rFonts w:hint="eastAsia"/>
+        </w:rPr>
+        <w:t>；</w:t>
+      </w:r>
+    </w:p>
+    <w:p>
+      <w:pPr>
+        <w:pStyle w:val="aa"/>
+        <w:numPr>
+          <w:ilvl w:val="0"/>
+          <w:numId w:val="5"/>
+        </w:numPr>
+        <w:spacing w:beforeLines="0" w:before="0" w:afterLines="0" w:after="0"/>
+      </w:pPr>
+      <w:r>
+        <w:rPr>
+          <w:rFonts w:hint="eastAsia"/>
+        </w:rPr>
+        <w:t>划舟山附近一个小岛，给英商居住，储存货物</w:t>
+      </w:r>
+      <w:r>
+        <w:rPr>
+          <w:rFonts w:hint="eastAsia"/>
+        </w:rPr>
+        <w:t>；</w:t>
+      </w:r>
+    </w:p>
+    <w:p>
+      <w:pPr>
+        <w:pStyle w:val="aa"/>
+        <w:numPr>
+          <w:ilvl w:val="0"/>
+          <w:numId w:val="5"/>
+        </w:numPr>
+        <w:spacing w:beforeLines="0" w:before="0" w:afterLines="0" w:after="0"/>
+        <w:rPr>
+          <w:rFonts w:hint="eastAsia"/>
+        </w:rPr>
+      </w:pPr>
+      <w:r>
+        <w:rPr>
+          <w:rFonts w:hint="eastAsia"/>
+        </w:rPr>
+        <w:t>在广州附近拨给一个地方，以便英商居住，或者允许居住在澳门的英国人自由出入</w:t>
+      </w:r>
+      <w:r>
+        <w:rPr>
+          <w:rFonts w:hint="eastAsia"/>
+        </w:rPr>
+        <w:t>；</w:t>
+      </w:r>
+    </w:p>
+    <w:p>
+      <w:pPr>
+        <w:pStyle w:val="aa"/>
+        <w:numPr>
+          <w:ilvl w:val="0"/>
+          <w:numId w:val="5"/>
+        </w:numPr>
+        <w:spacing w:beforeLines="0" w:before="0" w:afterLines="0" w:after="0"/>
+        <w:rPr>
+          <w:rFonts w:hint="eastAsia"/>
+        </w:rPr>
+      </w:pPr>
+      <w:r>
+        <w:rPr>
+          <w:rFonts w:hint="eastAsia"/>
+        </w:rPr>
+        <w:t>英商在广州和澳门间运输货物，请免征税或减轻税额</w:t>
+      </w:r>
+      <w:r>
+        <w:rPr>
+          <w:rFonts w:hint="eastAsia"/>
+        </w:rPr>
+        <w:t>；</w:t>
+      </w:r>
+    </w:p>
+    <w:p>
+      <w:pPr>
+        <w:pStyle w:val="aa"/>
+        <w:numPr>
+          <w:ilvl w:val="0"/>
+          <w:numId w:val="5"/>
+        </w:numPr>
+        <w:spacing w:beforeLines="0" w:before="0" w:afterLines="0" w:after="0"/>
+        <w:rPr>
+          <w:rFonts w:hint="eastAsia"/>
+        </w:rPr>
+      </w:pPr>
+      <w:r>
+        <w:rPr>
+          <w:rFonts w:hint="eastAsia"/>
+        </w:rPr>
+        <w:t>请求另外晓喻粤海关，准许英商照例上税</w:t>
+      </w:r>
+      <w:r>
+        <w:rPr>
+          <w:rFonts w:hint="eastAsia"/>
+        </w:rPr>
+        <w:t>；</w:t>
+      </w:r>
+    </w:p>
+    <w:p>
+      <w:pPr>
+        <w:pStyle w:val="aa"/>
+        <w:numPr>
+          <w:ilvl w:val="0"/>
+          <w:numId w:val="5"/>
+        </w:numPr>
+        <w:spacing w:beforeLines="0" w:before="0" w:afterLines="0" w:after="0"/>
+        <w:rPr>
+          <w:rFonts w:hint="eastAsia"/>
+        </w:rPr>
+      </w:pPr>
+      <w:r>
+        <w:rPr>
+          <w:rFonts w:hint="eastAsia"/>
+        </w:rPr>
+        <w:t>准许英国人在华自由传教</w:t>
+      </w:r>
+      <w:r>
+        <w:rPr>
+          <w:rFonts w:hint="eastAsia"/>
+        </w:rPr>
+        <w:t>；</w:t>
+      </w:r>
+    </w:p>
+    <w:p>
+      <w:pPr>
+        <w:pStyle w:val="aa"/>
+        <w:numPr>
+          <w:ilvl w:val="0"/>
+          <w:numId w:val="5"/>
+        </w:numPr>
+        <w:spacing w:beforeLines="0" w:before="0" w:afterLines="0" w:after="0"/>
+        <w:rPr>
+          <w:rFonts w:hint="eastAsia"/>
+        </w:rPr>
+      </w:pPr>
+      <w:r>
+        <w:rPr>
+          <w:rFonts w:hint="eastAsia"/>
+        </w:rPr>
+        <w:t>获得中国居留权的英商，不强制纳税</w:t>
+      </w:r>
+      <w:r>
+        <w:rPr>
+          <w:rFonts w:hint="eastAsia"/>
+        </w:rPr>
+        <w:t>。</w:t>
+      </w:r>
+    </w:p>
+    <w:p>
+      <w:pPr>
+        <w:pStyle w:val="aa"/>
+        <w:spacing w:before="78" w:after="78"/>
+        <w:ind w:left="420"/>
+      </w:pPr>
+      <w:r>
+        <w:rPr>
+          <w:rFonts w:hint="eastAsia"/>
+        </w:rPr>
+        <w:t>对上述要求，乾隆帝一一驳回：</w:t>
+      </w:r>
+    </w:p>
+    <w:p>
+      <w:pPr>
+        <w:pStyle w:val="aa"/>
+        <w:numPr>
+          <w:ilvl w:val="0"/>
+          <w:numId w:val="6"/>
+        </w:numPr>
+        <w:spacing w:beforeLines="0" w:before="0" w:afterLines="0" w:after="0"/>
+        <w:ind w:left="442" w:hanging="442"/>
+        <w:rPr>
+          <w:rFonts w:hint="eastAsia"/>
+        </w:rPr>
+      </w:pPr>
+      <w:r>
+        <w:rPr>
+          <w:rFonts w:hint="eastAsia"/>
+        </w:rPr>
+        <w:t>言语不通，服饰殊异，没有地方可安置；</w:t>
+      </w:r>
+      <w:r>
+        <w:rPr>
+          <w:rFonts w:hint="eastAsia"/>
+        </w:rPr>
+        <w:t>令其</w:t>
+      </w:r>
+      <w:r>
+        <w:rPr>
+          <w:rFonts w:hint="eastAsia"/>
+        </w:rPr>
+        <w:t>改服易俗</w:t>
+      </w:r>
+      <w:r>
+        <w:rPr>
+          <w:rFonts w:hint="eastAsia"/>
+        </w:rPr>
+        <w:t>没有</w:t>
+      </w:r>
+      <w:r>
+        <w:rPr>
+          <w:rFonts w:hint="eastAsia"/>
+        </w:rPr>
+        <w:t>必要，也不</w:t>
+      </w:r>
+      <w:r>
+        <w:rPr>
+          <w:rFonts w:hint="eastAsia"/>
+        </w:rPr>
+        <w:t>应</w:t>
+      </w:r>
+      <w:r>
+        <w:rPr>
+          <w:rFonts w:hint="eastAsia"/>
+        </w:rPr>
+        <w:t>强人所难</w:t>
+      </w:r>
+      <w:r>
+        <w:rPr>
+          <w:rFonts w:hint="eastAsia"/>
+        </w:rPr>
+        <w:t>；</w:t>
+      </w:r>
+    </w:p>
+    <w:p>
+      <w:pPr>
+        <w:pStyle w:val="aa"/>
+        <w:numPr>
+          <w:ilvl w:val="0"/>
+          <w:numId w:val="6"/>
+        </w:numPr>
+        <w:spacing w:beforeLines="0" w:before="0" w:afterLines="0" w:after="0"/>
+        <w:ind w:left="442" w:hanging="442"/>
+        <w:rPr>
+          <w:rFonts w:hint="eastAsia"/>
+        </w:rPr>
+      </w:pPr>
+      <w:r>
+        <w:rPr>
+          <w:rFonts w:hint="eastAsia"/>
+        </w:rPr>
+        <w:t>宁波、天津没有洋行，也没有人懂语言，</w:t>
+      </w:r>
+      <w:r>
+        <w:rPr>
+          <w:rFonts w:hint="eastAsia"/>
+        </w:rPr>
+        <w:t>英商去了也</w:t>
+      </w:r>
+      <w:r>
+        <w:rPr>
+          <w:rFonts w:hint="eastAsia"/>
+        </w:rPr>
+        <w:t>无法贸易</w:t>
+      </w:r>
+      <w:r>
+        <w:rPr>
+          <w:rFonts w:hint="eastAsia"/>
+        </w:rPr>
+        <w:t>；</w:t>
+      </w:r>
+    </w:p>
+    <w:p>
+      <w:pPr>
+        <w:pStyle w:val="aa"/>
+        <w:numPr>
+          <w:ilvl w:val="0"/>
+          <w:numId w:val="6"/>
+        </w:numPr>
+        <w:spacing w:beforeLines="0" w:before="0" w:afterLines="0" w:after="0"/>
+        <w:ind w:left="442" w:hanging="442"/>
+      </w:pPr>
+      <w:r>
+        <w:rPr>
+          <w:rFonts w:hint="eastAsia"/>
+        </w:rPr>
+        <w:lastRenderedPageBreak/>
+        <w:t>俄国商馆是暂时的，恰克图开市后，即不准在京居住</w:t>
+      </w:r>
+      <w:r>
+        <w:rPr>
+          <w:rFonts w:hint="eastAsia"/>
+        </w:rPr>
+        <w:t>；</w:t>
+      </w:r>
+    </w:p>
+    <w:p>
+      <w:pPr>
+        <w:pStyle w:val="aa"/>
+        <w:numPr>
+          <w:ilvl w:val="0"/>
+          <w:numId w:val="6"/>
+        </w:numPr>
+        <w:spacing w:beforeLines="0" w:before="0" w:afterLines="0" w:after="0"/>
+        <w:ind w:left="442" w:hanging="442"/>
+        <w:rPr>
+          <w:rFonts w:hint="eastAsia"/>
+        </w:rPr>
+      </w:pPr>
+      <w:r>
+        <w:rPr>
+          <w:rFonts w:hint="eastAsia"/>
+        </w:rPr>
+        <w:t>“天朝尺土，俱归版籍，疆址森严”，</w:t>
+      </w:r>
+      <w:r>
+        <w:rPr>
+          <w:rFonts w:hint="eastAsia"/>
+        </w:rPr>
+        <w:t>不可随意给出；若开此先例，则</w:t>
+      </w:r>
+      <w:r>
+        <w:rPr>
+          <w:rFonts w:hint="eastAsia"/>
+        </w:rPr>
+        <w:t>其他国家</w:t>
+      </w:r>
+      <w:r>
+        <w:rPr>
+          <w:rFonts w:hint="eastAsia"/>
+        </w:rPr>
+        <w:t>就可能</w:t>
+      </w:r>
+      <w:r>
+        <w:rPr>
+          <w:rFonts w:hint="eastAsia"/>
+        </w:rPr>
+        <w:t>纷纷效尤</w:t>
+      </w:r>
+      <w:r>
+        <w:rPr>
+          <w:rFonts w:hint="eastAsia"/>
+        </w:rPr>
+        <w:t>；</w:t>
+      </w:r>
+      <w:r>
+        <w:rPr>
+          <w:rFonts w:hint="eastAsia"/>
+        </w:rPr>
+        <w:t>此事尤不便准行</w:t>
+      </w:r>
+      <w:r>
+        <w:rPr>
+          <w:rFonts w:hint="eastAsia"/>
+        </w:rPr>
+        <w:t>；</w:t>
+      </w:r>
+    </w:p>
+    <w:p>
+      <w:pPr>
+        <w:pStyle w:val="aa"/>
+        <w:numPr>
+          <w:ilvl w:val="0"/>
+          <w:numId w:val="6"/>
+        </w:numPr>
+        <w:spacing w:beforeLines="0" w:before="0" w:afterLines="0" w:after="0"/>
+        <w:ind w:left="442" w:hanging="442"/>
+        <w:rPr>
+          <w:rFonts w:hint="eastAsia"/>
+        </w:rPr>
+      </w:pPr>
+      <w:r>
+        <w:rPr>
+          <w:rFonts w:hint="eastAsia"/>
+        </w:rPr>
+        <w:t>如果让英国人自由出入，内地人与英人发生纠纷，更不好办，还是在澳门居住为好</w:t>
+      </w:r>
+      <w:r>
+        <w:rPr>
+          <w:rFonts w:hint="eastAsia"/>
+        </w:rPr>
+        <w:t>；</w:t>
+      </w:r>
+    </w:p>
+    <w:p>
+      <w:pPr>
+        <w:pStyle w:val="aa"/>
+        <w:numPr>
+          <w:ilvl w:val="0"/>
+          <w:numId w:val="6"/>
+        </w:numPr>
+        <w:spacing w:beforeLines="0" w:before="0" w:afterLines="0" w:after="0"/>
+        <w:ind w:left="442" w:hanging="442"/>
+      </w:pPr>
+      <w:r>
+        <w:rPr>
+          <w:rFonts w:hint="eastAsia"/>
+        </w:rPr>
+        <w:t>税收</w:t>
+      </w:r>
+      <w:r>
+        <w:rPr>
+          <w:rFonts w:hint="eastAsia"/>
+        </w:rPr>
+        <w:t>“</w:t>
+      </w:r>
+      <w:r>
+        <w:rPr>
+          <w:rFonts w:hint="eastAsia"/>
+        </w:rPr>
+        <w:t>应照例公平抽取，与别国一体办理”</w:t>
+      </w:r>
+      <w:r>
+        <w:rPr>
+          <w:rFonts w:hint="eastAsia"/>
+        </w:rPr>
+        <w:t>；</w:t>
+      </w:r>
+    </w:p>
+    <w:p>
+      <w:pPr>
+        <w:pStyle w:val="aa"/>
+        <w:numPr>
+          <w:ilvl w:val="0"/>
+          <w:numId w:val="6"/>
+        </w:numPr>
+        <w:spacing w:beforeLines="0" w:before="0" w:afterLines="0" w:after="0"/>
+        <w:ind w:left="442" w:hanging="442"/>
+        <w:rPr>
+          <w:rFonts w:hint="eastAsia"/>
+        </w:rPr>
+      </w:pPr>
+      <w:r>
+        <w:rPr>
+          <w:rFonts w:hint="eastAsia"/>
+        </w:rPr>
+        <w:t>对于海关税收，</w:t>
+      </w:r>
+      <w:r>
+        <w:rPr>
+          <w:rFonts w:hint="eastAsia"/>
+        </w:rPr>
+        <w:t>向来有定例，没有必要另行晓喻</w:t>
+      </w:r>
+      <w:r>
+        <w:rPr>
+          <w:rFonts w:hint="eastAsia"/>
+        </w:rPr>
+        <w:t>；</w:t>
+      </w:r>
+    </w:p>
+    <w:p>
+      <w:pPr>
+        <w:pStyle w:val="aa"/>
+        <w:numPr>
+          <w:ilvl w:val="0"/>
+          <w:numId w:val="6"/>
+        </w:numPr>
+        <w:spacing w:beforeLines="0" w:before="0" w:afterLines="0" w:after="0"/>
+        <w:ind w:left="442" w:hanging="442"/>
+      </w:pPr>
+      <w:r>
+        <w:rPr>
+          <w:rFonts w:hint="eastAsia"/>
+        </w:rPr>
+        <w:t>天朝自有法度，不敢惑于异说，传教尤其不可</w:t>
+      </w:r>
+      <w:r>
+        <w:rPr>
+          <w:rFonts w:hint="eastAsia"/>
+        </w:rPr>
+        <w:t>。</w:t>
+      </w:r>
+    </w:p>
+    <w:p>
+      <w:pPr>
+        <w:pStyle w:val="aa"/>
+        <w:spacing w:before="78" w:after="78"/>
+        <w:ind w:left="420"/>
+      </w:pPr>
+      <w:r>
+        <w:rPr>
+          <w:rFonts w:hint="eastAsia"/>
+        </w:rPr>
+        <w:t>1816</w:t>
+      </w:r>
+      <w:r>
+        <w:rPr>
+          <w:rFonts w:hint="eastAsia"/>
+        </w:rPr>
+        <w:t>年，英国再派出阿美士德使团，同样一无所获。</w:t>
+      </w:r>
+    </w:p>
+    <w:p>
+      <w:pPr>
+        <w:pStyle w:val="ae"/>
+      </w:pPr>
+      <w:bookmarkStart w:id="9" w:name="_Toc177049729"/>
+      <w:r>
+        <w:rPr>
+          <w:rFonts w:hint="eastAsia"/>
+        </w:rPr>
+        <w:t>（四）早期传教士</w:t>
+      </w:r>
+      <w:bookmarkEnd w:id="9"/>
+    </w:p>
+    <w:p>
+      <w:pPr>
+        <w:pStyle w:val="aa"/>
+        <w:spacing w:before="78" w:after="78"/>
+      </w:pPr>
+      <w:r>
+        <w:tab/>
+      </w:r>
+      <w:r>
+        <w:rPr>
+          <w:rFonts w:hint="eastAsia"/>
+        </w:rPr>
+        <w:t>16</w:t>
+      </w:r>
+      <w:r>
+        <w:rPr>
+          <w:rFonts w:hint="eastAsia"/>
+        </w:rPr>
+        <w:t>世纪初，天主教的第一批传教士来到中国。</w:t>
+      </w:r>
+      <w:r>
+        <w:rPr>
+          <w:rFonts w:hint="eastAsia"/>
+        </w:rPr>
+        <w:t>1807</w:t>
+      </w:r>
+      <w:r>
+        <w:rPr>
+          <w:rFonts w:hint="eastAsia"/>
+        </w:rPr>
+        <w:t>年，</w:t>
+      </w:r>
+      <w:proofErr w:type="gramStart"/>
+      <w:r>
+        <w:rPr>
+          <w:rFonts w:hint="eastAsia"/>
+        </w:rPr>
+        <w:t>马礼逊成</w:t>
+      </w:r>
+      <w:proofErr w:type="gramEnd"/>
+      <w:r>
+        <w:rPr>
+          <w:rFonts w:hint="eastAsia"/>
+        </w:rPr>
+        <w:t>为了第一个来华传教的新教传教士。</w:t>
+      </w:r>
+    </w:p>
+    <w:p>
+      <w:pPr>
+        <w:pStyle w:val="aa"/>
+        <w:spacing w:before="78" w:after="78"/>
+      </w:pPr>
+      <w:r>
+        <w:tab/>
+      </w:r>
+      <w:r>
+        <w:rPr>
+          <w:rFonts w:hint="eastAsia"/>
+        </w:rPr>
+        <w:t>基督教传教士在中国传教的首要挑战就是中国具有自身的信仰体系，传教士进行传教，不但不被百姓接受，而且可能引来杀身之祸。因此，早期传教士进入中国的策略是“利</w:t>
+      </w:r>
+      <w:proofErr w:type="gramStart"/>
+      <w:r>
+        <w:rPr>
+          <w:rFonts w:hint="eastAsia"/>
+        </w:rPr>
+        <w:t>玛</w:t>
+      </w:r>
+      <w:proofErr w:type="gramEnd"/>
+      <w:r>
+        <w:rPr>
+          <w:rFonts w:hint="eastAsia"/>
+        </w:rPr>
+        <w:t>窦规矩”：先帮助中国人解决一些需求，如重型火器、数学与天文学知识等，以专业技术和知识取得中国统治者的信任；</w:t>
+      </w:r>
+      <w:r>
+        <w:rPr>
+          <w:rFonts w:hint="eastAsia"/>
+        </w:rPr>
+        <w:t>再</w:t>
+      </w:r>
+      <w:r>
+        <w:rPr>
+          <w:rFonts w:hint="eastAsia"/>
+        </w:rPr>
+        <w:t>开始传教，并将基督教同中国传统的孔孟之道</w:t>
+      </w:r>
+      <w:r>
+        <w:rPr>
+          <w:rFonts w:hint="eastAsia"/>
+        </w:rPr>
+        <w:t>相</w:t>
+      </w:r>
+      <w:r>
+        <w:rPr>
+          <w:rFonts w:hint="eastAsia"/>
+        </w:rPr>
+        <w:t>联系</w:t>
+      </w:r>
+      <w:r>
+        <w:rPr>
+          <w:rFonts w:hint="eastAsia"/>
+        </w:rPr>
+        <w:t>。</w:t>
+      </w:r>
+    </w:p>
+    <w:p>
+      <w:pPr>
+        <w:pStyle w:val="aa"/>
+        <w:spacing w:before="78" w:after="78"/>
+        <w:ind w:firstLine="420"/>
+      </w:pPr>
+      <w:r>
+        <w:t>1692</w:t>
+      </w:r>
+      <w:r>
+        <w:rPr>
+          <w:rFonts w:hint="eastAsia"/>
+        </w:rPr>
+        <w:t>年，</w:t>
+      </w:r>
+      <w:r>
+        <w:rPr>
+          <w:rFonts w:hint="eastAsia"/>
+        </w:rPr>
+        <w:t>在康熙帝的授意下，</w:t>
+      </w:r>
+      <w:r>
+        <w:rPr>
+          <w:rFonts w:hint="eastAsia"/>
+        </w:rPr>
+        <w:t>中国允许人民自由习教</w:t>
+      </w:r>
+      <w:r>
+        <w:rPr>
+          <w:rFonts w:hint="eastAsia"/>
+        </w:rPr>
+        <w:t>。</w:t>
+      </w:r>
+      <w:r>
+        <w:t>1705</w:t>
+      </w:r>
+      <w:r>
+        <w:rPr>
+          <w:rFonts w:hint="eastAsia"/>
+        </w:rPr>
+        <w:t>年后，因罗马教廷不允许中国教民尊孔祭祖</w:t>
+      </w:r>
+      <w:r>
+        <w:rPr>
+          <w:rFonts w:hint="eastAsia"/>
+        </w:rPr>
+        <w:t>（罗马教廷不允许偶像崇拜）</w:t>
+      </w:r>
+      <w:r>
+        <w:rPr>
+          <w:rFonts w:hint="eastAsia"/>
+        </w:rPr>
+        <w:t>，</w:t>
+      </w:r>
+      <w:r>
+        <w:rPr>
+          <w:rFonts w:hint="eastAsia"/>
+        </w:rPr>
+        <w:t>在康熙帝向罗马教廷亲笔发信后，对方仍坚持其态度；康熙遂意识到天主教会森严的等级制度，认为</w:t>
+      </w:r>
+      <w:r>
+        <w:rPr>
+          <w:rFonts w:hint="eastAsia"/>
+        </w:rPr>
+        <w:t>传教</w:t>
+      </w:r>
+      <w:r>
+        <w:rPr>
+          <w:rFonts w:hint="eastAsia"/>
+        </w:rPr>
+        <w:t>本质是所信奉的权威的转变，会威胁到清廷的统治，</w:t>
+      </w:r>
+      <w:r>
+        <w:rPr>
+          <w:rFonts w:hint="eastAsia"/>
+        </w:rPr>
+        <w:t>清政府</w:t>
+      </w:r>
+      <w:r>
+        <w:rPr>
+          <w:rFonts w:hint="eastAsia"/>
+        </w:rPr>
+        <w:t>于是</w:t>
+      </w:r>
+      <w:r>
+        <w:rPr>
+          <w:rFonts w:hint="eastAsia"/>
+        </w:rPr>
+        <w:t>逐渐限制传教</w:t>
+      </w:r>
+      <w:r>
+        <w:rPr>
+          <w:rFonts w:hint="eastAsia"/>
+        </w:rPr>
+        <w:t>。</w:t>
+      </w:r>
+      <w:r>
+        <w:t>1724</w:t>
+      </w:r>
+      <w:r>
+        <w:rPr>
+          <w:rFonts w:hint="eastAsia"/>
+        </w:rPr>
+        <w:t>年，雍正</w:t>
+      </w:r>
+      <w:proofErr w:type="gramStart"/>
+      <w:r>
+        <w:rPr>
+          <w:rFonts w:hint="eastAsia"/>
+        </w:rPr>
+        <w:t>帝</w:t>
+      </w:r>
+      <w:proofErr w:type="gramEnd"/>
+      <w:r>
+        <w:rPr>
+          <w:rFonts w:hint="eastAsia"/>
+        </w:rPr>
+        <w:t>禁止天主教在华活动</w:t>
+      </w:r>
+      <w:r>
+        <w:rPr>
+          <w:rFonts w:hint="eastAsia"/>
+        </w:rPr>
+        <w:t>。</w:t>
+      </w:r>
+      <w:r>
+        <w:t>1735</w:t>
+      </w:r>
+      <w:r>
+        <w:rPr>
+          <w:rFonts w:hint="eastAsia"/>
+        </w:rPr>
+        <w:t>年，教皇停止耶稣会士在华工作；此后中国教禁也日益严厉</w:t>
+      </w:r>
+      <w:r>
+        <w:rPr>
+          <w:rFonts w:hint="eastAsia"/>
+        </w:rPr>
+        <w:t>。</w:t>
+      </w:r>
+    </w:p>
+    <w:p>
+      <w:pPr>
+        <w:pStyle w:val="aa"/>
+        <w:spacing w:before="78" w:after="78"/>
+        <w:rPr>
+          <w:rFonts w:hint="eastAsia"/>
+        </w:rPr>
+      </w:pPr>
+    </w:p>
+    <w:p>
+      <w:pPr>
+        <w:pStyle w:val="aa"/>
+        <w:spacing w:before="78" w:after="78"/>
         <w:rPr>
           <w:rFonts w:hint="eastAsia"/>
         </w:rPr>
@@ -1684,6 +4223,119 @@
 <file path=word/numbering.xml><?xml version="1.0" encoding="utf-8"?>
 <w:numbering xmlns:wpc="http://schemas.microsoft.com/office/word/2010/wordprocessingCanvas" xmlns:cx="http://schemas.microsoft.com/office/drawing/2014/chartex" xmlns:cx1="http://schemas.microsoft.com/office/drawing/2015/9/8/chartex" xmlns:cx2="http://schemas.microsoft.com/office/drawing/2015/10/21/chartex" xmlns:cx3="http://schemas.microsoft.com/office/drawing/2016/5/9/chartex" xmlns:cx4="http://schemas.microsoft.com/office/drawing/2016/5/10/chartex" xmlns:cx5="http://schemas.microsoft.com/office/drawing/2016/5/11/chartex" xmlns:cx6="http://schemas.microsoft.com/office/drawing/2016/5/12/chartex" xmlns:cx7="http://schemas.microsoft.com/office/drawing/2016/5/13/chartex" xmlns:cx8="http://schemas.microsoft.com/office/drawing/2016/5/14/chartex" xmlns:mc="http://schemas.openxmlformats.org/markup-compatibility/2006" xmlns:aink="http://schemas.microsoft.com/office/drawing/2016/ink" xmlns:am3d="http://schemas.microsoft.com/office/drawing/2017/model3d" xmlns:o="urn:schemas-microsoft-com:office:office" xmlns:oel="http://schemas.microsoft.com/office/2019/extlst" xmlns:r="http://schemas.openxmlformats.org/officeDocument/2006/relationships" xmlns:m="http://schemas.openxmlformats.org/officeDocument/2006/math" xmlns:v="urn:schemas-microsoft-com:vml" xmlns:wp14="http://schemas.microsoft.com/office/word/2010/wordprocessingDrawing" xmlns:wp="http://schemas.openxmlformats.org/drawingml/2006/wordprocessingDrawing" xmlns:w10="urn:schemas-microsoft-com:office:word" xmlns:w="http://schemas.openxmlformats.org/wordprocessingml/2006/main" xmlns:w14="http://schemas.microsoft.com/office/word/2010/wordml" xmlns:w15="http://schemas.microsoft.com/office/word/2012/wordml" xmlns:w16cex="http://schemas.microsoft.com/office/word/2018/wordml/cex" xmlns:w16cid="http://schemas.microsoft.com/office/word/2016/wordml/cid" xmlns:w16="http://schemas.microsoft.com/office/word/2018/wordml" xmlns:w16du="http://schemas.microsoft.com/office/word/2023/wordml/word16du" xmlns:w16sdtdh="http://schemas.microsoft.com/office/word/2020/wordml/sdtdatahash" xmlns:w16se="http://schemas.microsoft.com/office/word/2015/wordml/symex" xmlns:wpg="http://schemas.microsoft.com/office/word/2010/wordprocessingGroup" xmlns:wpi="http://schemas.microsoft.com/office/word/2010/wordprocessingInk" xmlns:wne="http://schemas.microsoft.com/office/word/2006/wordml" xmlns:wps="http://schemas.microsoft.com/office/word/2010/wordprocessingShape" mc:Ignorable="w14 w15 w16se w16cid w16 w16cex w16sdtdh w16du wp14">
   <w:abstractNum w:abstractNumId="0" w15:restartNumberingAfterBreak="0">
+    <w:nsid w:val="02D66A7B"/>
+    <w:multiLevelType w:val="hybridMultilevel"/>
+    <w:tmpl w:val="811EF38C"/>
+    <w:lvl w:ilvl="0" w:tplc="04090001">
+      <w:start w:val="1"/>
+      <w:numFmt w:val="bullet"/>
+      <w:lvlText w:val=""/>
+      <w:lvlJc w:val="left"/>
+      <w:pPr>
+        <w:ind w:left="440" w:hanging="440"/>
+      </w:pPr>
+      <w:rPr>
+        <w:rFonts w:ascii="Wingdings" w:hAnsi="Wingdings" w:hint="default"/>
+      </w:rPr>
+    </w:lvl>
+    <w:lvl w:ilvl="1" w:tplc="04090003" w:tentative="1">
+      <w:start w:val="1"/>
+      <w:numFmt w:val="bullet"/>
+      <w:lvlText w:val=""/>
+      <w:lvlJc w:val="left"/>
+      <w:pPr>
+        <w:ind w:left="880" w:hanging="440"/>
+      </w:pPr>
+      <w:rPr>
+        <w:rFonts w:ascii="Wingdings" w:hAnsi="Wingdings" w:hint="default"/>
+      </w:rPr>
+    </w:lvl>
+    <w:lvl w:ilvl="2" w:tplc="04090005" w:tentative="1">
+      <w:start w:val="1"/>
+      <w:numFmt w:val="bullet"/>
+      <w:lvlText w:val=""/>
+      <w:lvlJc w:val="left"/>
+      <w:pPr>
+        <w:ind w:left="1320" w:hanging="440"/>
+      </w:pPr>
+      <w:rPr>
+        <w:rFonts w:ascii="Wingdings" w:hAnsi="Wingdings" w:hint="default"/>
+      </w:rPr>
+    </w:lvl>
+    <w:lvl w:ilvl="3" w:tplc="04090001" w:tentative="1">
+      <w:start w:val="1"/>
+      <w:numFmt w:val="bullet"/>
+      <w:lvlText w:val=""/>
+      <w:lvlJc w:val="left"/>
+      <w:pPr>
+        <w:ind w:left="1760" w:hanging="440"/>
+      </w:pPr>
+      <w:rPr>
+        <w:rFonts w:ascii="Wingdings" w:hAnsi="Wingdings" w:hint="default"/>
+      </w:rPr>
+    </w:lvl>
+    <w:lvl w:ilvl="4" w:tplc="04090003" w:tentative="1">
+      <w:start w:val="1"/>
+      <w:numFmt w:val="bullet"/>
+      <w:lvlText w:val=""/>
+      <w:lvlJc w:val="left"/>
+      <w:pPr>
+        <w:ind w:left="2200" w:hanging="440"/>
+      </w:pPr>
+      <w:rPr>
+        <w:rFonts w:ascii="Wingdings" w:hAnsi="Wingdings" w:hint="default"/>
+      </w:rPr>
+    </w:lvl>
+    <w:lvl w:ilvl="5" w:tplc="04090005" w:tentative="1">
+      <w:start w:val="1"/>
+      <w:numFmt w:val="bullet"/>
+      <w:lvlText w:val=""/>
+      <w:lvlJc w:val="left"/>
+      <w:pPr>
+        <w:ind w:left="2640" w:hanging="440"/>
+      </w:pPr>
+      <w:rPr>
+        <w:rFonts w:ascii="Wingdings" w:hAnsi="Wingdings" w:hint="default"/>
+      </w:rPr>
+    </w:lvl>
+    <w:lvl w:ilvl="6" w:tplc="04090001" w:tentative="1">
+      <w:start w:val="1"/>
+      <w:numFmt w:val="bullet"/>
+      <w:lvlText w:val=""/>
+      <w:lvlJc w:val="left"/>
+      <w:pPr>
+        <w:ind w:left="3080" w:hanging="440"/>
+      </w:pPr>
+      <w:rPr>
+        <w:rFonts w:ascii="Wingdings" w:hAnsi="Wingdings" w:hint="default"/>
+      </w:rPr>
+    </w:lvl>
+    <w:lvl w:ilvl="7" w:tplc="04090003" w:tentative="1">
+      <w:start w:val="1"/>
+      <w:numFmt w:val="bullet"/>
+      <w:lvlText w:val=""/>
+      <w:lvlJc w:val="left"/>
+      <w:pPr>
+        <w:ind w:left="3520" w:hanging="440"/>
+      </w:pPr>
+      <w:rPr>
+        <w:rFonts w:ascii="Wingdings" w:hAnsi="Wingdings" w:hint="default"/>
+      </w:rPr>
+    </w:lvl>
+    <w:lvl w:ilvl="8" w:tplc="04090005" w:tentative="1">
+      <w:start w:val="1"/>
+      <w:numFmt w:val="bullet"/>
+      <w:lvlText w:val=""/>
+      <w:lvlJc w:val="left"/>
+      <w:pPr>
+        <w:ind w:left="3960" w:hanging="440"/>
+      </w:pPr>
+      <w:rPr>
+        <w:rFonts w:ascii="Wingdings" w:hAnsi="Wingdings" w:hint="default"/>
+      </w:rPr>
+    </w:lvl>
+  </w:abstractNum>
+  <w:abstractNum w:abstractNumId="1" w15:restartNumberingAfterBreak="0">
     <w:nsid w:val="26456140"/>
     <w:multiLevelType w:val="hybridMultilevel"/>
     <w:tmpl w:val="D5465CD4"/>
@@ -1772,7 +4424,7 @@
       </w:pPr>
     </w:lvl>
   </w:abstractNum>
-  <w:abstractNum w:abstractNumId="1" w15:restartNumberingAfterBreak="0">
+  <w:abstractNum w:abstractNumId="2" w15:restartNumberingAfterBreak="0">
     <w:nsid w:val="2B0C3386"/>
     <w:multiLevelType w:val="hybridMultilevel"/>
     <w:tmpl w:val="A05EC822"/>
@@ -1885,11 +4537,335 @@
       </w:rPr>
     </w:lvl>
   </w:abstractNum>
+  <w:abstractNum w:abstractNumId="3" w15:restartNumberingAfterBreak="0">
+    <w:nsid w:val="2E1A5246"/>
+    <w:multiLevelType w:val="hybridMultilevel"/>
+    <w:tmpl w:val="1A660558"/>
+    <w:lvl w:ilvl="0" w:tplc="0409000F">
+      <w:start w:val="1"/>
+      <w:numFmt w:val="decimal"/>
+      <w:lvlText w:val="%1."/>
+      <w:lvlJc w:val="left"/>
+      <w:pPr>
+        <w:ind w:left="440" w:hanging="440"/>
+      </w:pPr>
+    </w:lvl>
+    <w:lvl w:ilvl="1" w:tplc="04090019" w:tentative="1">
+      <w:start w:val="1"/>
+      <w:numFmt w:val="lowerLetter"/>
+      <w:lvlText w:val="%2)"/>
+      <w:lvlJc w:val="left"/>
+      <w:pPr>
+        <w:ind w:left="880" w:hanging="440"/>
+      </w:pPr>
+    </w:lvl>
+    <w:lvl w:ilvl="2" w:tplc="0409001B" w:tentative="1">
+      <w:start w:val="1"/>
+      <w:numFmt w:val="lowerRoman"/>
+      <w:lvlText w:val="%3."/>
+      <w:lvlJc w:val="right"/>
+      <w:pPr>
+        <w:ind w:left="1320" w:hanging="440"/>
+      </w:pPr>
+    </w:lvl>
+    <w:lvl w:ilvl="3" w:tplc="0409000F" w:tentative="1">
+      <w:start w:val="1"/>
+      <w:numFmt w:val="decimal"/>
+      <w:lvlText w:val="%4."/>
+      <w:lvlJc w:val="left"/>
+      <w:pPr>
+        <w:ind w:left="1760" w:hanging="440"/>
+      </w:pPr>
+    </w:lvl>
+    <w:lvl w:ilvl="4" w:tplc="04090019" w:tentative="1">
+      <w:start w:val="1"/>
+      <w:numFmt w:val="lowerLetter"/>
+      <w:lvlText w:val="%5)"/>
+      <w:lvlJc w:val="left"/>
+      <w:pPr>
+        <w:ind w:left="2200" w:hanging="440"/>
+      </w:pPr>
+    </w:lvl>
+    <w:lvl w:ilvl="5" w:tplc="0409001B" w:tentative="1">
+      <w:start w:val="1"/>
+      <w:numFmt w:val="lowerRoman"/>
+      <w:lvlText w:val="%6."/>
+      <w:lvlJc w:val="right"/>
+      <w:pPr>
+        <w:ind w:left="2640" w:hanging="440"/>
+      </w:pPr>
+    </w:lvl>
+    <w:lvl w:ilvl="6" w:tplc="0409000F" w:tentative="1">
+      <w:start w:val="1"/>
+      <w:numFmt w:val="decimal"/>
+      <w:lvlText w:val="%7."/>
+      <w:lvlJc w:val="left"/>
+      <w:pPr>
+        <w:ind w:left="3080" w:hanging="440"/>
+      </w:pPr>
+    </w:lvl>
+    <w:lvl w:ilvl="7" w:tplc="04090019" w:tentative="1">
+      <w:start w:val="1"/>
+      <w:numFmt w:val="lowerLetter"/>
+      <w:lvlText w:val="%8)"/>
+      <w:lvlJc w:val="left"/>
+      <w:pPr>
+        <w:ind w:left="3520" w:hanging="440"/>
+      </w:pPr>
+    </w:lvl>
+    <w:lvl w:ilvl="8" w:tplc="0409001B" w:tentative="1">
+      <w:start w:val="1"/>
+      <w:numFmt w:val="lowerRoman"/>
+      <w:lvlText w:val="%9."/>
+      <w:lvlJc w:val="right"/>
+      <w:pPr>
+        <w:ind w:left="3960" w:hanging="440"/>
+      </w:pPr>
+    </w:lvl>
+  </w:abstractNum>
+  <w:abstractNum w:abstractNumId="4" w15:restartNumberingAfterBreak="0">
+    <w:nsid w:val="44E24698"/>
+    <w:multiLevelType w:val="hybridMultilevel"/>
+    <w:tmpl w:val="CD749344"/>
+    <w:lvl w:ilvl="0" w:tplc="04090001">
+      <w:start w:val="1"/>
+      <w:numFmt w:val="bullet"/>
+      <w:lvlText w:val=""/>
+      <w:lvlJc w:val="left"/>
+      <w:pPr>
+        <w:ind w:left="440" w:hanging="440"/>
+      </w:pPr>
+      <w:rPr>
+        <w:rFonts w:ascii="Wingdings" w:hAnsi="Wingdings" w:hint="default"/>
+      </w:rPr>
+    </w:lvl>
+    <w:lvl w:ilvl="1" w:tplc="04090003" w:tentative="1">
+      <w:start w:val="1"/>
+      <w:numFmt w:val="bullet"/>
+      <w:lvlText w:val=""/>
+      <w:lvlJc w:val="left"/>
+      <w:pPr>
+        <w:ind w:left="880" w:hanging="440"/>
+      </w:pPr>
+      <w:rPr>
+        <w:rFonts w:ascii="Wingdings" w:hAnsi="Wingdings" w:hint="default"/>
+      </w:rPr>
+    </w:lvl>
+    <w:lvl w:ilvl="2" w:tplc="04090005" w:tentative="1">
+      <w:start w:val="1"/>
+      <w:numFmt w:val="bullet"/>
+      <w:lvlText w:val=""/>
+      <w:lvlJc w:val="left"/>
+      <w:pPr>
+        <w:ind w:left="1320" w:hanging="440"/>
+      </w:pPr>
+      <w:rPr>
+        <w:rFonts w:ascii="Wingdings" w:hAnsi="Wingdings" w:hint="default"/>
+      </w:rPr>
+    </w:lvl>
+    <w:lvl w:ilvl="3" w:tplc="04090001" w:tentative="1">
+      <w:start w:val="1"/>
+      <w:numFmt w:val="bullet"/>
+      <w:lvlText w:val=""/>
+      <w:lvlJc w:val="left"/>
+      <w:pPr>
+        <w:ind w:left="1760" w:hanging="440"/>
+      </w:pPr>
+      <w:rPr>
+        <w:rFonts w:ascii="Wingdings" w:hAnsi="Wingdings" w:hint="default"/>
+      </w:rPr>
+    </w:lvl>
+    <w:lvl w:ilvl="4" w:tplc="04090003" w:tentative="1">
+      <w:start w:val="1"/>
+      <w:numFmt w:val="bullet"/>
+      <w:lvlText w:val=""/>
+      <w:lvlJc w:val="left"/>
+      <w:pPr>
+        <w:ind w:left="2200" w:hanging="440"/>
+      </w:pPr>
+      <w:rPr>
+        <w:rFonts w:ascii="Wingdings" w:hAnsi="Wingdings" w:hint="default"/>
+      </w:rPr>
+    </w:lvl>
+    <w:lvl w:ilvl="5" w:tplc="04090005" w:tentative="1">
+      <w:start w:val="1"/>
+      <w:numFmt w:val="bullet"/>
+      <w:lvlText w:val=""/>
+      <w:lvlJc w:val="left"/>
+      <w:pPr>
+        <w:ind w:left="2640" w:hanging="440"/>
+      </w:pPr>
+      <w:rPr>
+        <w:rFonts w:ascii="Wingdings" w:hAnsi="Wingdings" w:hint="default"/>
+      </w:rPr>
+    </w:lvl>
+    <w:lvl w:ilvl="6" w:tplc="04090001" w:tentative="1">
+      <w:start w:val="1"/>
+      <w:numFmt w:val="bullet"/>
+      <w:lvlText w:val=""/>
+      <w:lvlJc w:val="left"/>
+      <w:pPr>
+        <w:ind w:left="3080" w:hanging="440"/>
+      </w:pPr>
+      <w:rPr>
+        <w:rFonts w:ascii="Wingdings" w:hAnsi="Wingdings" w:hint="default"/>
+      </w:rPr>
+    </w:lvl>
+    <w:lvl w:ilvl="7" w:tplc="04090003" w:tentative="1">
+      <w:start w:val="1"/>
+      <w:numFmt w:val="bullet"/>
+      <w:lvlText w:val=""/>
+      <w:lvlJc w:val="left"/>
+      <w:pPr>
+        <w:ind w:left="3520" w:hanging="440"/>
+      </w:pPr>
+      <w:rPr>
+        <w:rFonts w:ascii="Wingdings" w:hAnsi="Wingdings" w:hint="default"/>
+      </w:rPr>
+    </w:lvl>
+    <w:lvl w:ilvl="8" w:tplc="04090005" w:tentative="1">
+      <w:start w:val="1"/>
+      <w:numFmt w:val="bullet"/>
+      <w:lvlText w:val=""/>
+      <w:lvlJc w:val="left"/>
+      <w:pPr>
+        <w:ind w:left="3960" w:hanging="440"/>
+      </w:pPr>
+      <w:rPr>
+        <w:rFonts w:ascii="Wingdings" w:hAnsi="Wingdings" w:hint="default"/>
+      </w:rPr>
+    </w:lvl>
+  </w:abstractNum>
+  <w:abstractNum w:abstractNumId="5" w15:restartNumberingAfterBreak="0">
+    <w:nsid w:val="518512D7"/>
+    <w:multiLevelType w:val="hybridMultilevel"/>
+    <w:tmpl w:val="6DDAC8A8"/>
+    <w:lvl w:ilvl="0" w:tplc="0409000F">
+      <w:start w:val="1"/>
+      <w:numFmt w:val="decimal"/>
+      <w:lvlText w:val="%1."/>
+      <w:lvlJc w:val="left"/>
+      <w:pPr>
+        <w:ind w:left="440" w:hanging="440"/>
+      </w:pPr>
+      <w:rPr>
+        <w:rFonts w:hint="default"/>
+      </w:rPr>
+    </w:lvl>
+    <w:lvl w:ilvl="1" w:tplc="FFFFFFFF" w:tentative="1">
+      <w:start w:val="1"/>
+      <w:numFmt w:val="bullet"/>
+      <w:lvlText w:val=""/>
+      <w:lvlJc w:val="left"/>
+      <w:pPr>
+        <w:ind w:left="880" w:hanging="440"/>
+      </w:pPr>
+      <w:rPr>
+        <w:rFonts w:ascii="Wingdings" w:hAnsi="Wingdings" w:hint="default"/>
+      </w:rPr>
+    </w:lvl>
+    <w:lvl w:ilvl="2" w:tplc="FFFFFFFF" w:tentative="1">
+      <w:start w:val="1"/>
+      <w:numFmt w:val="bullet"/>
+      <w:lvlText w:val=""/>
+      <w:lvlJc w:val="left"/>
+      <w:pPr>
+        <w:ind w:left="1320" w:hanging="440"/>
+      </w:pPr>
+      <w:rPr>
+        <w:rFonts w:ascii="Wingdings" w:hAnsi="Wingdings" w:hint="default"/>
+      </w:rPr>
+    </w:lvl>
+    <w:lvl w:ilvl="3" w:tplc="FFFFFFFF" w:tentative="1">
+      <w:start w:val="1"/>
+      <w:numFmt w:val="bullet"/>
+      <w:lvlText w:val=""/>
+      <w:lvlJc w:val="left"/>
+      <w:pPr>
+        <w:ind w:left="1760" w:hanging="440"/>
+      </w:pPr>
+      <w:rPr>
+        <w:rFonts w:ascii="Wingdings" w:hAnsi="Wingdings" w:hint="default"/>
+      </w:rPr>
+    </w:lvl>
+    <w:lvl w:ilvl="4" w:tplc="FFFFFFFF" w:tentative="1">
+      <w:start w:val="1"/>
+      <w:numFmt w:val="bullet"/>
+      <w:lvlText w:val=""/>
+      <w:lvlJc w:val="left"/>
+      <w:pPr>
+        <w:ind w:left="2200" w:hanging="440"/>
+      </w:pPr>
+      <w:rPr>
+        <w:rFonts w:ascii="Wingdings" w:hAnsi="Wingdings" w:hint="default"/>
+      </w:rPr>
+    </w:lvl>
+    <w:lvl w:ilvl="5" w:tplc="FFFFFFFF" w:tentative="1">
+      <w:start w:val="1"/>
+      <w:numFmt w:val="bullet"/>
+      <w:lvlText w:val=""/>
+      <w:lvlJc w:val="left"/>
+      <w:pPr>
+        <w:ind w:left="2640" w:hanging="440"/>
+      </w:pPr>
+      <w:rPr>
+        <w:rFonts w:ascii="Wingdings" w:hAnsi="Wingdings" w:hint="default"/>
+      </w:rPr>
+    </w:lvl>
+    <w:lvl w:ilvl="6" w:tplc="FFFFFFFF" w:tentative="1">
+      <w:start w:val="1"/>
+      <w:numFmt w:val="bullet"/>
+      <w:lvlText w:val=""/>
+      <w:lvlJc w:val="left"/>
+      <w:pPr>
+        <w:ind w:left="3080" w:hanging="440"/>
+      </w:pPr>
+      <w:rPr>
+        <w:rFonts w:ascii="Wingdings" w:hAnsi="Wingdings" w:hint="default"/>
+      </w:rPr>
+    </w:lvl>
+    <w:lvl w:ilvl="7" w:tplc="FFFFFFFF" w:tentative="1">
+      <w:start w:val="1"/>
+      <w:numFmt w:val="bullet"/>
+      <w:lvlText w:val=""/>
+      <w:lvlJc w:val="left"/>
+      <w:pPr>
+        <w:ind w:left="3520" w:hanging="440"/>
+      </w:pPr>
+      <w:rPr>
+        <w:rFonts w:ascii="Wingdings" w:hAnsi="Wingdings" w:hint="default"/>
+      </w:rPr>
+    </w:lvl>
+    <w:lvl w:ilvl="8" w:tplc="FFFFFFFF" w:tentative="1">
+      <w:start w:val="1"/>
+      <w:numFmt w:val="bullet"/>
+      <w:lvlText w:val=""/>
+      <w:lvlJc w:val="left"/>
+      <w:pPr>
+        <w:ind w:left="3960" w:hanging="440"/>
+      </w:pPr>
+      <w:rPr>
+        <w:rFonts w:ascii="Wingdings" w:hAnsi="Wingdings" w:hint="default"/>
+      </w:rPr>
+    </w:lvl>
+  </w:abstractNum>
   <w:num w:numId="1" w16cid:durableId="1088893493">
+    <w:abstractNumId w:val="1"/>
+  </w:num>
+  <w:num w:numId="2" w16cid:durableId="1040664778">
+    <w:abstractNumId w:val="2"/>
+  </w:num>
+  <w:num w:numId="3" w16cid:durableId="798298396">
     <w:abstractNumId w:val="0"/>
   </w:num>
-  <w:num w:numId="2" w16cid:durableId="1040664778">
-    <w:abstractNumId w:val="1"/>
+  <w:num w:numId="4" w16cid:durableId="371461949">
+    <w:abstractNumId w:val="4"/>
+  </w:num>
+  <w:num w:numId="5" w16cid:durableId="1841196730">
+    <w:abstractNumId w:val="5"/>
+  </w:num>
+  <w:num w:numId="6" w16cid:durableId="349451571">
+    <w:abstractNumId w:val="3"/>
   </w:num>
 </w:numbering>
 </file>
@@ -2681,6 +5657,16 @@
       <w:rFonts w:eastAsia="思源宋体 CN"/>
     </w:rPr>
   </w:style>
+  <w:style w:type="paragraph" w:styleId="af7">
+    <w:name w:val="List Paragraph"/>
+    <w:basedOn w:val="a"/>
+    <w:uiPriority w:val="34"/>
+    <w:qFormat/>
+    <w:rsid w:val="00641EA4"/>
+    <w:pPr>
+      <w:ind w:firstLineChars="200" w:firstLine="420"/>
+    </w:pPr>
+  </w:style>
 </w:styles>
 </file>
 

--- a/course/major/近现代中国对外关系.docx
+++ b/course/major/近现代中国对外关系.docx
@@ -232,7 +232,7 @@
             </w:rPr>
             <w:fldChar w:fldCharType="separate"/>
           </w:r>
-          <w:hyperlink w:anchor="_Toc177049720" w:history="1">
+          <w:hyperlink w:anchor="_Toc177654639" w:history="1">
             <w:r>
               <w:rPr>
                 <w:rStyle w:val="a3"/>
@@ -271,7 +271,7 @@
                 <w:noProof/>
                 <w:webHidden/>
               </w:rPr>
-              <w:instrText>PAGEREF _Toc177049720 \h</w:instrText>
+              <w:instrText>PAGEREF _Toc177654639 \h</w:instrText>
             </w:r>
             <w:r>
               <w:rPr>
@@ -326,7 +326,7 @@
               <w14:ligatures w14:val="standardContextual"/>
             </w:rPr>
           </w:pPr>
-          <w:hyperlink w:anchor="_Toc177049721" w:history="1">
+          <w:hyperlink w:anchor="_Toc177654640" w:history="1">
             <w:r>
               <w:rPr>
                 <w:rStyle w:val="a3"/>
@@ -365,7 +365,7 @@
                 <w:noProof/>
                 <w:webHidden/>
               </w:rPr>
-              <w:instrText>PAGEREF _Toc177049721 \h</w:instrText>
+              <w:instrText>PAGEREF _Toc177654640 \h</w:instrText>
             </w:r>
             <w:r>
               <w:rPr>
@@ -420,7 +420,7 @@
               <w14:ligatures w14:val="standardContextual"/>
             </w:rPr>
           </w:pPr>
-          <w:hyperlink w:anchor="_Toc177049722" w:history="1">
+          <w:hyperlink w:anchor="_Toc177654641" w:history="1">
             <w:r>
               <w:rPr>
                 <w:rStyle w:val="a3"/>
@@ -459,7 +459,7 @@
                 <w:noProof/>
                 <w:webHidden/>
               </w:rPr>
-              <w:instrText>PAGEREF _Toc177049722 \h</w:instrText>
+              <w:instrText>PAGEREF _Toc177654641 \h</w:instrText>
             </w:r>
             <w:r>
               <w:rPr>
@@ -514,7 +514,7 @@
               <w14:ligatures w14:val="standardContextual"/>
             </w:rPr>
           </w:pPr>
-          <w:hyperlink w:anchor="_Toc177049723" w:history="1">
+          <w:hyperlink w:anchor="_Toc177654642" w:history="1">
             <w:r>
               <w:rPr>
                 <w:rStyle w:val="a3"/>
@@ -553,7 +553,7 @@
                 <w:noProof/>
                 <w:webHidden/>
               </w:rPr>
-              <w:instrText>PAGEREF _Toc177049723 \h</w:instrText>
+              <w:instrText>PAGEREF _Toc177654642 \h</w:instrText>
             </w:r>
             <w:r>
               <w:rPr>
@@ -608,7 +608,7 @@
               <w14:ligatures w14:val="standardContextual"/>
             </w:rPr>
           </w:pPr>
-          <w:hyperlink w:anchor="_Toc177049724" w:history="1">
+          <w:hyperlink w:anchor="_Toc177654643" w:history="1">
             <w:r>
               <w:rPr>
                 <w:rStyle w:val="a3"/>
@@ -647,7 +647,7 @@
                 <w:noProof/>
                 <w:webHidden/>
               </w:rPr>
-              <w:instrText>PAGEREF _Toc177049724 \h</w:instrText>
+              <w:instrText>PAGEREF _Toc177654643 \h</w:instrText>
             </w:r>
             <w:r>
               <w:rPr>
@@ -702,7 +702,7 @@
               <w14:ligatures w14:val="standardContextual"/>
             </w:rPr>
           </w:pPr>
-          <w:hyperlink w:anchor="_Toc177049725" w:history="1">
+          <w:hyperlink w:anchor="_Toc177654644" w:history="1">
             <w:r>
               <w:rPr>
                 <w:rStyle w:val="a3"/>
@@ -741,7 +741,7 @@
                 <w:noProof/>
                 <w:webHidden/>
               </w:rPr>
-              <w:instrText>PAGEREF _Toc177049725 \h</w:instrText>
+              <w:instrText>PAGEREF _Toc177654644 \h</w:instrText>
             </w:r>
             <w:r>
               <w:rPr>
@@ -796,7 +796,7 @@
               <w14:ligatures w14:val="standardContextual"/>
             </w:rPr>
           </w:pPr>
-          <w:hyperlink w:anchor="_Toc177049726" w:history="1">
+          <w:hyperlink w:anchor="_Toc177654645" w:history="1">
             <w:r>
               <w:rPr>
                 <w:rStyle w:val="a3"/>
@@ -835,7 +835,7 @@
                 <w:noProof/>
                 <w:webHidden/>
               </w:rPr>
-              <w:instrText>PAGEREF _Toc177049726 \h</w:instrText>
+              <w:instrText>PAGEREF _Toc177654645 \h</w:instrText>
             </w:r>
             <w:r>
               <w:rPr>
@@ -890,7 +890,7 @@
               <w14:ligatures w14:val="standardContextual"/>
             </w:rPr>
           </w:pPr>
-          <w:hyperlink w:anchor="_Toc177049727" w:history="1">
+          <w:hyperlink w:anchor="_Toc177654646" w:history="1">
             <w:r>
               <w:rPr>
                 <w:rStyle w:val="a3"/>
@@ -929,7 +929,7 @@
                 <w:noProof/>
                 <w:webHidden/>
               </w:rPr>
-              <w:instrText>PAGEREF _Toc177049727 \h</w:instrText>
+              <w:instrText>PAGEREF _Toc177654646 \h</w:instrText>
             </w:r>
             <w:r>
               <w:rPr>
@@ -984,7 +984,7 @@
               <w14:ligatures w14:val="standardContextual"/>
             </w:rPr>
           </w:pPr>
-          <w:hyperlink w:anchor="_Toc177049728" w:history="1">
+          <w:hyperlink w:anchor="_Toc177654647" w:history="1">
             <w:r>
               <w:rPr>
                 <w:rStyle w:val="a3"/>
@@ -1023,7 +1023,7 @@
                 <w:noProof/>
                 <w:webHidden/>
               </w:rPr>
-              <w:instrText>PAGEREF _Toc177049728 \h</w:instrText>
+              <w:instrText>PAGEREF _Toc177654647 \h</w:instrText>
             </w:r>
             <w:r>
               <w:rPr>
@@ -1078,7 +1078,7 @@
               <w14:ligatures w14:val="standardContextual"/>
             </w:rPr>
           </w:pPr>
-          <w:hyperlink w:anchor="_Toc177049729" w:history="1">
+          <w:hyperlink w:anchor="_Toc177654648" w:history="1">
             <w:r>
               <w:rPr>
                 <w:rStyle w:val="a3"/>
@@ -1117,7 +1117,7 @@
                 <w:noProof/>
                 <w:webHidden/>
               </w:rPr>
-              <w:instrText>PAGEREF _Toc177049729 \h</w:instrText>
+              <w:instrText>PAGEREF _Toc177654648 \h</w:instrText>
             </w:r>
             <w:r>
               <w:rPr>
@@ -1149,6 +1149,852 @@
                 <w:webHidden/>
               </w:rPr>
               <w:t>5</w:t>
+            </w:r>
+            <w:r>
+              <w:rPr>
+                <w:rFonts w:ascii="宋体" w:eastAsia="宋体" w:hAnsi="宋体" w:hint="eastAsia"/>
+                <w:noProof/>
+                <w:webHidden/>
+              </w:rPr>
+              <w:fldChar w:fldCharType="end"/>
+            </w:r>
+          </w:hyperlink>
+        </w:p>
+        <w:p>
+          <w:pPr>
+            <w:pStyle w:val="TOC1"/>
+            <w:tabs>
+              <w:tab w:val="right" w:leader="dot" w:pos="8296"/>
+            </w:tabs>
+            <w:rPr>
+              <w:rFonts w:ascii="宋体" w:eastAsia="宋体" w:hAnsi="宋体" w:hint="eastAsia"/>
+              <w:noProof/>
+              <w14:ligatures w14:val="standardContextual"/>
+            </w:rPr>
+          </w:pPr>
+          <w:hyperlink w:anchor="_Toc177654649" w:history="1">
+            <w:r>
+              <w:rPr>
+                <w:rStyle w:val="a3"/>
+                <w:rFonts w:ascii="宋体" w:eastAsia="宋体" w:hAnsi="宋体" w:hint="eastAsia"/>
+                <w:noProof/>
+              </w:rPr>
+              <w:t>第二讲 鸦片战争与传统对外关系危机</w:t>
+            </w:r>
+            <w:r>
+              <w:rPr>
+                <w:rFonts w:ascii="宋体" w:eastAsia="宋体" w:hAnsi="宋体" w:hint="eastAsia"/>
+                <w:noProof/>
+                <w:webHidden/>
+              </w:rPr>
+              <w:tab/>
+            </w:r>
+            <w:r>
+              <w:rPr>
+                <w:rFonts w:ascii="宋体" w:eastAsia="宋体" w:hAnsi="宋体" w:hint="eastAsia"/>
+                <w:noProof/>
+                <w:webHidden/>
+              </w:rPr>
+              <w:fldChar w:fldCharType="begin"/>
+            </w:r>
+            <w:r>
+              <w:rPr>
+                <w:rFonts w:ascii="宋体" w:eastAsia="宋体" w:hAnsi="宋体" w:hint="eastAsia"/>
+                <w:noProof/>
+                <w:webHidden/>
+              </w:rPr>
+              <w:instrText xml:space="preserve"> </w:instrText>
+            </w:r>
+            <w:r>
+              <w:rPr>
+                <w:rFonts w:ascii="宋体" w:eastAsia="宋体" w:hAnsi="宋体"/>
+                <w:noProof/>
+                <w:webHidden/>
+              </w:rPr>
+              <w:instrText>PAGEREF _Toc177654649 \h</w:instrText>
+            </w:r>
+            <w:r>
+              <w:rPr>
+                <w:rFonts w:ascii="宋体" w:eastAsia="宋体" w:hAnsi="宋体" w:hint="eastAsia"/>
+                <w:noProof/>
+                <w:webHidden/>
+              </w:rPr>
+              <w:instrText xml:space="preserve"> </w:instrText>
+            </w:r>
+            <w:r>
+              <w:rPr>
+                <w:rFonts w:ascii="宋体" w:eastAsia="宋体" w:hAnsi="宋体" w:hint="eastAsia"/>
+                <w:noProof/>
+                <w:webHidden/>
+              </w:rPr>
+            </w:r>
+            <w:r>
+              <w:rPr>
+                <w:rFonts w:ascii="宋体" w:eastAsia="宋体" w:hAnsi="宋体" w:hint="eastAsia"/>
+                <w:noProof/>
+                <w:webHidden/>
+              </w:rPr>
+              <w:fldChar w:fldCharType="separate"/>
+            </w:r>
+            <w:r>
+              <w:rPr>
+                <w:rFonts w:ascii="宋体" w:eastAsia="宋体" w:hAnsi="宋体" w:hint="eastAsia"/>
+                <w:noProof/>
+                <w:webHidden/>
+              </w:rPr>
+              <w:t>5</w:t>
+            </w:r>
+            <w:r>
+              <w:rPr>
+                <w:rFonts w:ascii="宋体" w:eastAsia="宋体" w:hAnsi="宋体" w:hint="eastAsia"/>
+                <w:noProof/>
+                <w:webHidden/>
+              </w:rPr>
+              <w:fldChar w:fldCharType="end"/>
+            </w:r>
+          </w:hyperlink>
+        </w:p>
+        <w:p>
+          <w:pPr>
+            <w:pStyle w:val="TOC2"/>
+            <w:tabs>
+              <w:tab w:val="right" w:leader="dot" w:pos="8296"/>
+            </w:tabs>
+            <w:rPr>
+              <w:rFonts w:ascii="宋体" w:eastAsia="宋体" w:hAnsi="宋体" w:hint="eastAsia"/>
+              <w:noProof/>
+              <w14:ligatures w14:val="standardContextual"/>
+            </w:rPr>
+          </w:pPr>
+          <w:hyperlink w:anchor="_Toc177654650" w:history="1">
+            <w:r>
+              <w:rPr>
+                <w:rStyle w:val="a3"/>
+                <w:rFonts w:ascii="宋体" w:eastAsia="宋体" w:hAnsi="宋体" w:hint="eastAsia"/>
+                <w:noProof/>
+              </w:rPr>
+              <w:t>一、第一次鸦片战争</w:t>
+            </w:r>
+            <w:r>
+              <w:rPr>
+                <w:rFonts w:ascii="宋体" w:eastAsia="宋体" w:hAnsi="宋体" w:hint="eastAsia"/>
+                <w:noProof/>
+                <w:webHidden/>
+              </w:rPr>
+              <w:tab/>
+            </w:r>
+            <w:r>
+              <w:rPr>
+                <w:rFonts w:ascii="宋体" w:eastAsia="宋体" w:hAnsi="宋体" w:hint="eastAsia"/>
+                <w:noProof/>
+                <w:webHidden/>
+              </w:rPr>
+              <w:fldChar w:fldCharType="begin"/>
+            </w:r>
+            <w:r>
+              <w:rPr>
+                <w:rFonts w:ascii="宋体" w:eastAsia="宋体" w:hAnsi="宋体" w:hint="eastAsia"/>
+                <w:noProof/>
+                <w:webHidden/>
+              </w:rPr>
+              <w:instrText xml:space="preserve"> </w:instrText>
+            </w:r>
+            <w:r>
+              <w:rPr>
+                <w:rFonts w:ascii="宋体" w:eastAsia="宋体" w:hAnsi="宋体"/>
+                <w:noProof/>
+                <w:webHidden/>
+              </w:rPr>
+              <w:instrText>PAGEREF _Toc177654650 \h</w:instrText>
+            </w:r>
+            <w:r>
+              <w:rPr>
+                <w:rFonts w:ascii="宋体" w:eastAsia="宋体" w:hAnsi="宋体" w:hint="eastAsia"/>
+                <w:noProof/>
+                <w:webHidden/>
+              </w:rPr>
+              <w:instrText xml:space="preserve"> </w:instrText>
+            </w:r>
+            <w:r>
+              <w:rPr>
+                <w:rFonts w:ascii="宋体" w:eastAsia="宋体" w:hAnsi="宋体" w:hint="eastAsia"/>
+                <w:noProof/>
+                <w:webHidden/>
+              </w:rPr>
+            </w:r>
+            <w:r>
+              <w:rPr>
+                <w:rFonts w:ascii="宋体" w:eastAsia="宋体" w:hAnsi="宋体" w:hint="eastAsia"/>
+                <w:noProof/>
+                <w:webHidden/>
+              </w:rPr>
+              <w:fldChar w:fldCharType="separate"/>
+            </w:r>
+            <w:r>
+              <w:rPr>
+                <w:rFonts w:ascii="宋体" w:eastAsia="宋体" w:hAnsi="宋体" w:hint="eastAsia"/>
+                <w:noProof/>
+                <w:webHidden/>
+              </w:rPr>
+              <w:t>5</w:t>
+            </w:r>
+            <w:r>
+              <w:rPr>
+                <w:rFonts w:ascii="宋体" w:eastAsia="宋体" w:hAnsi="宋体" w:hint="eastAsia"/>
+                <w:noProof/>
+                <w:webHidden/>
+              </w:rPr>
+              <w:fldChar w:fldCharType="end"/>
+            </w:r>
+          </w:hyperlink>
+        </w:p>
+        <w:p>
+          <w:pPr>
+            <w:pStyle w:val="TOC3"/>
+            <w:tabs>
+              <w:tab w:val="right" w:leader="dot" w:pos="8296"/>
+            </w:tabs>
+            <w:rPr>
+              <w:rFonts w:ascii="宋体" w:eastAsia="宋体" w:hAnsi="宋体" w:hint="eastAsia"/>
+              <w:noProof/>
+              <w14:ligatures w14:val="standardContextual"/>
+            </w:rPr>
+          </w:pPr>
+          <w:hyperlink w:anchor="_Toc177654651" w:history="1">
+            <w:r>
+              <w:rPr>
+                <w:rStyle w:val="a3"/>
+                <w:rFonts w:ascii="宋体" w:eastAsia="宋体" w:hAnsi="宋体" w:hint="eastAsia"/>
+                <w:noProof/>
+              </w:rPr>
+              <w:t>（一）鸦片战争的起源和过程</w:t>
+            </w:r>
+            <w:r>
+              <w:rPr>
+                <w:rFonts w:ascii="宋体" w:eastAsia="宋体" w:hAnsi="宋体" w:hint="eastAsia"/>
+                <w:noProof/>
+                <w:webHidden/>
+              </w:rPr>
+              <w:tab/>
+            </w:r>
+            <w:r>
+              <w:rPr>
+                <w:rFonts w:ascii="宋体" w:eastAsia="宋体" w:hAnsi="宋体" w:hint="eastAsia"/>
+                <w:noProof/>
+                <w:webHidden/>
+              </w:rPr>
+              <w:fldChar w:fldCharType="begin"/>
+            </w:r>
+            <w:r>
+              <w:rPr>
+                <w:rFonts w:ascii="宋体" w:eastAsia="宋体" w:hAnsi="宋体" w:hint="eastAsia"/>
+                <w:noProof/>
+                <w:webHidden/>
+              </w:rPr>
+              <w:instrText xml:space="preserve"> </w:instrText>
+            </w:r>
+            <w:r>
+              <w:rPr>
+                <w:rFonts w:ascii="宋体" w:eastAsia="宋体" w:hAnsi="宋体"/>
+                <w:noProof/>
+                <w:webHidden/>
+              </w:rPr>
+              <w:instrText>PAGEREF _Toc177654651 \h</w:instrText>
+            </w:r>
+            <w:r>
+              <w:rPr>
+                <w:rFonts w:ascii="宋体" w:eastAsia="宋体" w:hAnsi="宋体" w:hint="eastAsia"/>
+                <w:noProof/>
+                <w:webHidden/>
+              </w:rPr>
+              <w:instrText xml:space="preserve"> </w:instrText>
+            </w:r>
+            <w:r>
+              <w:rPr>
+                <w:rFonts w:ascii="宋体" w:eastAsia="宋体" w:hAnsi="宋体" w:hint="eastAsia"/>
+                <w:noProof/>
+                <w:webHidden/>
+              </w:rPr>
+            </w:r>
+            <w:r>
+              <w:rPr>
+                <w:rFonts w:ascii="宋体" w:eastAsia="宋体" w:hAnsi="宋体" w:hint="eastAsia"/>
+                <w:noProof/>
+                <w:webHidden/>
+              </w:rPr>
+              <w:fldChar w:fldCharType="separate"/>
+            </w:r>
+            <w:r>
+              <w:rPr>
+                <w:rFonts w:ascii="宋体" w:eastAsia="宋体" w:hAnsi="宋体" w:hint="eastAsia"/>
+                <w:noProof/>
+                <w:webHidden/>
+              </w:rPr>
+              <w:t>5</w:t>
+            </w:r>
+            <w:r>
+              <w:rPr>
+                <w:rFonts w:ascii="宋体" w:eastAsia="宋体" w:hAnsi="宋体" w:hint="eastAsia"/>
+                <w:noProof/>
+                <w:webHidden/>
+              </w:rPr>
+              <w:fldChar w:fldCharType="end"/>
+            </w:r>
+          </w:hyperlink>
+        </w:p>
+        <w:p>
+          <w:pPr>
+            <w:pStyle w:val="TOC3"/>
+            <w:tabs>
+              <w:tab w:val="right" w:leader="dot" w:pos="8296"/>
+            </w:tabs>
+            <w:rPr>
+              <w:rFonts w:ascii="宋体" w:eastAsia="宋体" w:hAnsi="宋体" w:hint="eastAsia"/>
+              <w:noProof/>
+              <w14:ligatures w14:val="standardContextual"/>
+            </w:rPr>
+          </w:pPr>
+          <w:hyperlink w:anchor="_Toc177654652" w:history="1">
+            <w:r>
+              <w:rPr>
+                <w:rStyle w:val="a3"/>
+                <w:rFonts w:ascii="宋体" w:eastAsia="宋体" w:hAnsi="宋体" w:hint="eastAsia"/>
+                <w:noProof/>
+              </w:rPr>
+              <w:t>（二）战争期间中国的对英交涉</w:t>
+            </w:r>
+            <w:r>
+              <w:rPr>
+                <w:rFonts w:ascii="宋体" w:eastAsia="宋体" w:hAnsi="宋体" w:hint="eastAsia"/>
+                <w:noProof/>
+                <w:webHidden/>
+              </w:rPr>
+              <w:tab/>
+            </w:r>
+            <w:r>
+              <w:rPr>
+                <w:rFonts w:ascii="宋体" w:eastAsia="宋体" w:hAnsi="宋体" w:hint="eastAsia"/>
+                <w:noProof/>
+                <w:webHidden/>
+              </w:rPr>
+              <w:fldChar w:fldCharType="begin"/>
+            </w:r>
+            <w:r>
+              <w:rPr>
+                <w:rFonts w:ascii="宋体" w:eastAsia="宋体" w:hAnsi="宋体" w:hint="eastAsia"/>
+                <w:noProof/>
+                <w:webHidden/>
+              </w:rPr>
+              <w:instrText xml:space="preserve"> </w:instrText>
+            </w:r>
+            <w:r>
+              <w:rPr>
+                <w:rFonts w:ascii="宋体" w:eastAsia="宋体" w:hAnsi="宋体"/>
+                <w:noProof/>
+                <w:webHidden/>
+              </w:rPr>
+              <w:instrText>PAGEREF _Toc177654652 \h</w:instrText>
+            </w:r>
+            <w:r>
+              <w:rPr>
+                <w:rFonts w:ascii="宋体" w:eastAsia="宋体" w:hAnsi="宋体" w:hint="eastAsia"/>
+                <w:noProof/>
+                <w:webHidden/>
+              </w:rPr>
+              <w:instrText xml:space="preserve"> </w:instrText>
+            </w:r>
+            <w:r>
+              <w:rPr>
+                <w:rFonts w:ascii="宋体" w:eastAsia="宋体" w:hAnsi="宋体" w:hint="eastAsia"/>
+                <w:noProof/>
+                <w:webHidden/>
+              </w:rPr>
+            </w:r>
+            <w:r>
+              <w:rPr>
+                <w:rFonts w:ascii="宋体" w:eastAsia="宋体" w:hAnsi="宋体" w:hint="eastAsia"/>
+                <w:noProof/>
+                <w:webHidden/>
+              </w:rPr>
+              <w:fldChar w:fldCharType="separate"/>
+            </w:r>
+            <w:r>
+              <w:rPr>
+                <w:rFonts w:ascii="宋体" w:eastAsia="宋体" w:hAnsi="宋体" w:hint="eastAsia"/>
+                <w:noProof/>
+                <w:webHidden/>
+              </w:rPr>
+              <w:t>6</w:t>
+            </w:r>
+            <w:r>
+              <w:rPr>
+                <w:rFonts w:ascii="宋体" w:eastAsia="宋体" w:hAnsi="宋体" w:hint="eastAsia"/>
+                <w:noProof/>
+                <w:webHidden/>
+              </w:rPr>
+              <w:fldChar w:fldCharType="end"/>
+            </w:r>
+          </w:hyperlink>
+        </w:p>
+        <w:p>
+          <w:pPr>
+            <w:pStyle w:val="TOC3"/>
+            <w:tabs>
+              <w:tab w:val="right" w:leader="dot" w:pos="8296"/>
+            </w:tabs>
+            <w:rPr>
+              <w:rFonts w:ascii="宋体" w:eastAsia="宋体" w:hAnsi="宋体" w:hint="eastAsia"/>
+              <w:noProof/>
+              <w14:ligatures w14:val="standardContextual"/>
+            </w:rPr>
+          </w:pPr>
+          <w:hyperlink w:anchor="_Toc177654653" w:history="1">
+            <w:r>
+              <w:rPr>
+                <w:rStyle w:val="a3"/>
+                <w:rFonts w:ascii="宋体" w:eastAsia="宋体" w:hAnsi="宋体" w:hint="eastAsia"/>
+                <w:noProof/>
+              </w:rPr>
+              <w:t>（三）《南京条约》</w:t>
+            </w:r>
+            <w:r>
+              <w:rPr>
+                <w:rFonts w:ascii="宋体" w:eastAsia="宋体" w:hAnsi="宋体" w:hint="eastAsia"/>
+                <w:noProof/>
+                <w:webHidden/>
+              </w:rPr>
+              <w:tab/>
+            </w:r>
+            <w:r>
+              <w:rPr>
+                <w:rFonts w:ascii="宋体" w:eastAsia="宋体" w:hAnsi="宋体" w:hint="eastAsia"/>
+                <w:noProof/>
+                <w:webHidden/>
+              </w:rPr>
+              <w:fldChar w:fldCharType="begin"/>
+            </w:r>
+            <w:r>
+              <w:rPr>
+                <w:rFonts w:ascii="宋体" w:eastAsia="宋体" w:hAnsi="宋体" w:hint="eastAsia"/>
+                <w:noProof/>
+                <w:webHidden/>
+              </w:rPr>
+              <w:instrText xml:space="preserve"> </w:instrText>
+            </w:r>
+            <w:r>
+              <w:rPr>
+                <w:rFonts w:ascii="宋体" w:eastAsia="宋体" w:hAnsi="宋体"/>
+                <w:noProof/>
+                <w:webHidden/>
+              </w:rPr>
+              <w:instrText>PAGEREF _Toc177654653 \h</w:instrText>
+            </w:r>
+            <w:r>
+              <w:rPr>
+                <w:rFonts w:ascii="宋体" w:eastAsia="宋体" w:hAnsi="宋体" w:hint="eastAsia"/>
+                <w:noProof/>
+                <w:webHidden/>
+              </w:rPr>
+              <w:instrText xml:space="preserve"> </w:instrText>
+            </w:r>
+            <w:r>
+              <w:rPr>
+                <w:rFonts w:ascii="宋体" w:eastAsia="宋体" w:hAnsi="宋体" w:hint="eastAsia"/>
+                <w:noProof/>
+                <w:webHidden/>
+              </w:rPr>
+            </w:r>
+            <w:r>
+              <w:rPr>
+                <w:rFonts w:ascii="宋体" w:eastAsia="宋体" w:hAnsi="宋体" w:hint="eastAsia"/>
+                <w:noProof/>
+                <w:webHidden/>
+              </w:rPr>
+              <w:fldChar w:fldCharType="separate"/>
+            </w:r>
+            <w:r>
+              <w:rPr>
+                <w:rFonts w:ascii="宋体" w:eastAsia="宋体" w:hAnsi="宋体" w:hint="eastAsia"/>
+                <w:noProof/>
+                <w:webHidden/>
+              </w:rPr>
+              <w:t>7</w:t>
+            </w:r>
+            <w:r>
+              <w:rPr>
+                <w:rFonts w:ascii="宋体" w:eastAsia="宋体" w:hAnsi="宋体" w:hint="eastAsia"/>
+                <w:noProof/>
+                <w:webHidden/>
+              </w:rPr>
+              <w:fldChar w:fldCharType="end"/>
+            </w:r>
+          </w:hyperlink>
+        </w:p>
+        <w:p>
+          <w:pPr>
+            <w:pStyle w:val="TOC3"/>
+            <w:tabs>
+              <w:tab w:val="right" w:leader="dot" w:pos="8296"/>
+            </w:tabs>
+            <w:rPr>
+              <w:rFonts w:ascii="宋体" w:eastAsia="宋体" w:hAnsi="宋体" w:hint="eastAsia"/>
+              <w:noProof/>
+              <w14:ligatures w14:val="standardContextual"/>
+            </w:rPr>
+          </w:pPr>
+          <w:hyperlink w:anchor="_Toc177654654" w:history="1">
+            <w:r>
+              <w:rPr>
+                <w:rStyle w:val="a3"/>
+                <w:rFonts w:ascii="宋体" w:eastAsia="宋体" w:hAnsi="宋体" w:hint="eastAsia"/>
+                <w:noProof/>
+              </w:rPr>
+              <w:t>（四）中西不平等条约关系之形成</w:t>
+            </w:r>
+            <w:r>
+              <w:rPr>
+                <w:rFonts w:ascii="宋体" w:eastAsia="宋体" w:hAnsi="宋体" w:hint="eastAsia"/>
+                <w:noProof/>
+                <w:webHidden/>
+              </w:rPr>
+              <w:tab/>
+            </w:r>
+            <w:r>
+              <w:rPr>
+                <w:rFonts w:ascii="宋体" w:eastAsia="宋体" w:hAnsi="宋体" w:hint="eastAsia"/>
+                <w:noProof/>
+                <w:webHidden/>
+              </w:rPr>
+              <w:fldChar w:fldCharType="begin"/>
+            </w:r>
+            <w:r>
+              <w:rPr>
+                <w:rFonts w:ascii="宋体" w:eastAsia="宋体" w:hAnsi="宋体" w:hint="eastAsia"/>
+                <w:noProof/>
+                <w:webHidden/>
+              </w:rPr>
+              <w:instrText xml:space="preserve"> </w:instrText>
+            </w:r>
+            <w:r>
+              <w:rPr>
+                <w:rFonts w:ascii="宋体" w:eastAsia="宋体" w:hAnsi="宋体"/>
+                <w:noProof/>
+                <w:webHidden/>
+              </w:rPr>
+              <w:instrText>PAGEREF _Toc177654654 \h</w:instrText>
+            </w:r>
+            <w:r>
+              <w:rPr>
+                <w:rFonts w:ascii="宋体" w:eastAsia="宋体" w:hAnsi="宋体" w:hint="eastAsia"/>
+                <w:noProof/>
+                <w:webHidden/>
+              </w:rPr>
+              <w:instrText xml:space="preserve"> </w:instrText>
+            </w:r>
+            <w:r>
+              <w:rPr>
+                <w:rFonts w:ascii="宋体" w:eastAsia="宋体" w:hAnsi="宋体" w:hint="eastAsia"/>
+                <w:noProof/>
+                <w:webHidden/>
+              </w:rPr>
+            </w:r>
+            <w:r>
+              <w:rPr>
+                <w:rFonts w:ascii="宋体" w:eastAsia="宋体" w:hAnsi="宋体" w:hint="eastAsia"/>
+                <w:noProof/>
+                <w:webHidden/>
+              </w:rPr>
+              <w:fldChar w:fldCharType="separate"/>
+            </w:r>
+            <w:r>
+              <w:rPr>
+                <w:rFonts w:ascii="宋体" w:eastAsia="宋体" w:hAnsi="宋体" w:hint="eastAsia"/>
+                <w:noProof/>
+                <w:webHidden/>
+              </w:rPr>
+              <w:t>8</w:t>
+            </w:r>
+            <w:r>
+              <w:rPr>
+                <w:rFonts w:ascii="宋体" w:eastAsia="宋体" w:hAnsi="宋体" w:hint="eastAsia"/>
+                <w:noProof/>
+                <w:webHidden/>
+              </w:rPr>
+              <w:fldChar w:fldCharType="end"/>
+            </w:r>
+          </w:hyperlink>
+        </w:p>
+        <w:p>
+          <w:pPr>
+            <w:pStyle w:val="TOC2"/>
+            <w:tabs>
+              <w:tab w:val="right" w:leader="dot" w:pos="8296"/>
+            </w:tabs>
+            <w:rPr>
+              <w:rFonts w:ascii="宋体" w:eastAsia="宋体" w:hAnsi="宋体" w:hint="eastAsia"/>
+              <w:noProof/>
+              <w14:ligatures w14:val="standardContextual"/>
+            </w:rPr>
+          </w:pPr>
+          <w:hyperlink w:anchor="_Toc177654655" w:history="1">
+            <w:r>
+              <w:rPr>
+                <w:rStyle w:val="a3"/>
+                <w:rFonts w:ascii="宋体" w:eastAsia="宋体" w:hAnsi="宋体" w:hint="eastAsia"/>
+                <w:noProof/>
+              </w:rPr>
+              <w:t>二、第二次鸦片战争及其后果</w:t>
+            </w:r>
+            <w:r>
+              <w:rPr>
+                <w:rFonts w:ascii="宋体" w:eastAsia="宋体" w:hAnsi="宋体" w:hint="eastAsia"/>
+                <w:noProof/>
+                <w:webHidden/>
+              </w:rPr>
+              <w:tab/>
+            </w:r>
+            <w:r>
+              <w:rPr>
+                <w:rFonts w:ascii="宋体" w:eastAsia="宋体" w:hAnsi="宋体" w:hint="eastAsia"/>
+                <w:noProof/>
+                <w:webHidden/>
+              </w:rPr>
+              <w:fldChar w:fldCharType="begin"/>
+            </w:r>
+            <w:r>
+              <w:rPr>
+                <w:rFonts w:ascii="宋体" w:eastAsia="宋体" w:hAnsi="宋体" w:hint="eastAsia"/>
+                <w:noProof/>
+                <w:webHidden/>
+              </w:rPr>
+              <w:instrText xml:space="preserve"> </w:instrText>
+            </w:r>
+            <w:r>
+              <w:rPr>
+                <w:rFonts w:ascii="宋体" w:eastAsia="宋体" w:hAnsi="宋体"/>
+                <w:noProof/>
+                <w:webHidden/>
+              </w:rPr>
+              <w:instrText>PAGEREF _Toc177654655 \h</w:instrText>
+            </w:r>
+            <w:r>
+              <w:rPr>
+                <w:rFonts w:ascii="宋体" w:eastAsia="宋体" w:hAnsi="宋体" w:hint="eastAsia"/>
+                <w:noProof/>
+                <w:webHidden/>
+              </w:rPr>
+              <w:instrText xml:space="preserve"> </w:instrText>
+            </w:r>
+            <w:r>
+              <w:rPr>
+                <w:rFonts w:ascii="宋体" w:eastAsia="宋体" w:hAnsi="宋体" w:hint="eastAsia"/>
+                <w:noProof/>
+                <w:webHidden/>
+              </w:rPr>
+            </w:r>
+            <w:r>
+              <w:rPr>
+                <w:rFonts w:ascii="宋体" w:eastAsia="宋体" w:hAnsi="宋体" w:hint="eastAsia"/>
+                <w:noProof/>
+                <w:webHidden/>
+              </w:rPr>
+              <w:fldChar w:fldCharType="separate"/>
+            </w:r>
+            <w:r>
+              <w:rPr>
+                <w:rFonts w:ascii="宋体" w:eastAsia="宋体" w:hAnsi="宋体" w:hint="eastAsia"/>
+                <w:noProof/>
+                <w:webHidden/>
+              </w:rPr>
+              <w:t>8</w:t>
+            </w:r>
+            <w:r>
+              <w:rPr>
+                <w:rFonts w:ascii="宋体" w:eastAsia="宋体" w:hAnsi="宋体" w:hint="eastAsia"/>
+                <w:noProof/>
+                <w:webHidden/>
+              </w:rPr>
+              <w:fldChar w:fldCharType="end"/>
+            </w:r>
+          </w:hyperlink>
+        </w:p>
+        <w:p>
+          <w:pPr>
+            <w:pStyle w:val="TOC3"/>
+            <w:tabs>
+              <w:tab w:val="right" w:leader="dot" w:pos="8296"/>
+            </w:tabs>
+            <w:rPr>
+              <w:rFonts w:ascii="宋体" w:eastAsia="宋体" w:hAnsi="宋体" w:hint="eastAsia"/>
+              <w:noProof/>
+              <w14:ligatures w14:val="standardContextual"/>
+            </w:rPr>
+          </w:pPr>
+          <w:hyperlink w:anchor="_Toc177654656" w:history="1">
+            <w:r>
+              <w:rPr>
+                <w:rStyle w:val="a3"/>
+                <w:rFonts w:ascii="宋体" w:eastAsia="宋体" w:hAnsi="宋体" w:hint="eastAsia"/>
+                <w:noProof/>
+              </w:rPr>
+              <w:t>（一）《南京条约》后的中西关系</w:t>
+            </w:r>
+            <w:r>
+              <w:rPr>
+                <w:rFonts w:ascii="宋体" w:eastAsia="宋体" w:hAnsi="宋体" w:hint="eastAsia"/>
+                <w:noProof/>
+                <w:webHidden/>
+              </w:rPr>
+              <w:tab/>
+            </w:r>
+            <w:r>
+              <w:rPr>
+                <w:rFonts w:ascii="宋体" w:eastAsia="宋体" w:hAnsi="宋体" w:hint="eastAsia"/>
+                <w:noProof/>
+                <w:webHidden/>
+              </w:rPr>
+              <w:fldChar w:fldCharType="begin"/>
+            </w:r>
+            <w:r>
+              <w:rPr>
+                <w:rFonts w:ascii="宋体" w:eastAsia="宋体" w:hAnsi="宋体" w:hint="eastAsia"/>
+                <w:noProof/>
+                <w:webHidden/>
+              </w:rPr>
+              <w:instrText xml:space="preserve"> </w:instrText>
+            </w:r>
+            <w:r>
+              <w:rPr>
+                <w:rFonts w:ascii="宋体" w:eastAsia="宋体" w:hAnsi="宋体"/>
+                <w:noProof/>
+                <w:webHidden/>
+              </w:rPr>
+              <w:instrText>PAGEREF _Toc177654656 \h</w:instrText>
+            </w:r>
+            <w:r>
+              <w:rPr>
+                <w:rFonts w:ascii="宋体" w:eastAsia="宋体" w:hAnsi="宋体" w:hint="eastAsia"/>
+                <w:noProof/>
+                <w:webHidden/>
+              </w:rPr>
+              <w:instrText xml:space="preserve"> </w:instrText>
+            </w:r>
+            <w:r>
+              <w:rPr>
+                <w:rFonts w:ascii="宋体" w:eastAsia="宋体" w:hAnsi="宋体" w:hint="eastAsia"/>
+                <w:noProof/>
+                <w:webHidden/>
+              </w:rPr>
+            </w:r>
+            <w:r>
+              <w:rPr>
+                <w:rFonts w:ascii="宋体" w:eastAsia="宋体" w:hAnsi="宋体" w:hint="eastAsia"/>
+                <w:noProof/>
+                <w:webHidden/>
+              </w:rPr>
+              <w:fldChar w:fldCharType="separate"/>
+            </w:r>
+            <w:r>
+              <w:rPr>
+                <w:rFonts w:ascii="宋体" w:eastAsia="宋体" w:hAnsi="宋体" w:hint="eastAsia"/>
+                <w:noProof/>
+                <w:webHidden/>
+              </w:rPr>
+              <w:t>8</w:t>
+            </w:r>
+            <w:r>
+              <w:rPr>
+                <w:rFonts w:ascii="宋体" w:eastAsia="宋体" w:hAnsi="宋体" w:hint="eastAsia"/>
+                <w:noProof/>
+                <w:webHidden/>
+              </w:rPr>
+              <w:fldChar w:fldCharType="end"/>
+            </w:r>
+          </w:hyperlink>
+        </w:p>
+        <w:p>
+          <w:pPr>
+            <w:pStyle w:val="TOC3"/>
+            <w:tabs>
+              <w:tab w:val="right" w:leader="dot" w:pos="8296"/>
+            </w:tabs>
+            <w:rPr>
+              <w:rFonts w:ascii="宋体" w:eastAsia="宋体" w:hAnsi="宋体" w:hint="eastAsia"/>
+              <w:noProof/>
+              <w14:ligatures w14:val="standardContextual"/>
+            </w:rPr>
+          </w:pPr>
+          <w:hyperlink w:anchor="_Toc177654657" w:history="1">
+            <w:r>
+              <w:rPr>
+                <w:rStyle w:val="a3"/>
+                <w:rFonts w:ascii="宋体" w:eastAsia="宋体" w:hAnsi="宋体" w:hint="eastAsia"/>
+                <w:noProof/>
+              </w:rPr>
+              <w:t>（二）第二次鸦片战争的起源</w:t>
+            </w:r>
+            <w:r>
+              <w:rPr>
+                <w:rFonts w:ascii="宋体" w:eastAsia="宋体" w:hAnsi="宋体" w:hint="eastAsia"/>
+                <w:noProof/>
+                <w:webHidden/>
+              </w:rPr>
+              <w:tab/>
+            </w:r>
+            <w:r>
+              <w:rPr>
+                <w:rFonts w:ascii="宋体" w:eastAsia="宋体" w:hAnsi="宋体" w:hint="eastAsia"/>
+                <w:noProof/>
+                <w:webHidden/>
+              </w:rPr>
+              <w:fldChar w:fldCharType="begin"/>
+            </w:r>
+            <w:r>
+              <w:rPr>
+                <w:rFonts w:ascii="宋体" w:eastAsia="宋体" w:hAnsi="宋体" w:hint="eastAsia"/>
+                <w:noProof/>
+                <w:webHidden/>
+              </w:rPr>
+              <w:instrText xml:space="preserve"> </w:instrText>
+            </w:r>
+            <w:r>
+              <w:rPr>
+                <w:rFonts w:ascii="宋体" w:eastAsia="宋体" w:hAnsi="宋体"/>
+                <w:noProof/>
+                <w:webHidden/>
+              </w:rPr>
+              <w:instrText>PAGEREF _Toc177654657 \h</w:instrText>
+            </w:r>
+            <w:r>
+              <w:rPr>
+                <w:rFonts w:ascii="宋体" w:eastAsia="宋体" w:hAnsi="宋体" w:hint="eastAsia"/>
+                <w:noProof/>
+                <w:webHidden/>
+              </w:rPr>
+              <w:instrText xml:space="preserve"> </w:instrText>
+            </w:r>
+            <w:r>
+              <w:rPr>
+                <w:rFonts w:ascii="宋体" w:eastAsia="宋体" w:hAnsi="宋体" w:hint="eastAsia"/>
+                <w:noProof/>
+                <w:webHidden/>
+              </w:rPr>
+            </w:r>
+            <w:r>
+              <w:rPr>
+                <w:rFonts w:ascii="宋体" w:eastAsia="宋体" w:hAnsi="宋体" w:hint="eastAsia"/>
+                <w:noProof/>
+                <w:webHidden/>
+              </w:rPr>
+              <w:fldChar w:fldCharType="separate"/>
+            </w:r>
+            <w:r>
+              <w:rPr>
+                <w:rFonts w:ascii="宋体" w:eastAsia="宋体" w:hAnsi="宋体" w:hint="eastAsia"/>
+                <w:noProof/>
+                <w:webHidden/>
+              </w:rPr>
+              <w:t>9</w:t>
             </w:r>
             <w:r>
               <w:rPr>
@@ -1163,7 +2009,7 @@
         <w:p>
           <w:pPr>
             <w:rPr>
-              <w:rFonts w:hint="eastAsia"/>
+              <w:rFonts w:ascii="宋体" w:eastAsia="宋体" w:hAnsi="宋体" w:hint="eastAsia"/>
             </w:rPr>
           </w:pPr>
           <w:r>
@@ -1204,7 +2050,7 @@
       <w:pPr>
         <w:pStyle w:val="a9"/>
       </w:pPr>
-      <w:bookmarkStart w:id="0" w:name="_Toc177049720"/>
+      <w:bookmarkStart w:id="0" w:name="_Toc177654639"/>
       <w:r>
         <w:rPr>
           <w:rFonts w:hint="eastAsia"/>
@@ -1232,20 +2078,32 @@
         <w:spacing w:before="78" w:after="78"/>
         <w:jc w:val="center"/>
         <w:rPr>
+          <w:rFonts w:cs="Times New Roman"/>
+        </w:rPr>
+      </w:pPr>
+      <w:r>
+        <w:rPr>
+          <w:rFonts w:cs="Times New Roman"/>
+        </w:rPr>
+        <w:t>202</w:t>
+      </w:r>
+      <w:r>
+        <w:rPr>
           <w:rFonts w:cs="Times New Roman" w:hint="eastAsia"/>
         </w:rPr>
-      </w:pPr>
+        <w:t>4</w:t>
+      </w:r>
       <w:r>
         <w:rPr>
           <w:rFonts w:cs="Times New Roman"/>
         </w:rPr>
-        <w:t>202</w:t>
+        <w:t>.</w:t>
       </w:r>
       <w:r>
         <w:rPr>
           <w:rFonts w:cs="Times New Roman" w:hint="eastAsia"/>
         </w:rPr>
-        <w:t>4</w:t>
+        <w:t>9</w:t>
       </w:r>
       <w:r>
         <w:rPr>
@@ -1257,24 +2115,12 @@
         <w:rPr>
           <w:rFonts w:cs="Times New Roman" w:hint="eastAsia"/>
         </w:rPr>
-        <w:t>9</w:t>
-      </w:r>
-      <w:r>
-        <w:rPr>
-          <w:rFonts w:cs="Times New Roman"/>
-        </w:rPr>
-        <w:t>.</w:t>
+        <w:t>5</w:t>
       </w:r>
       <w:r>
         <w:rPr>
           <w:rFonts w:cs="Times New Roman" w:hint="eastAsia"/>
         </w:rPr>
-        <w:t>5</w:t>
-      </w:r>
-      <w:r>
-        <w:rPr>
-          <w:rFonts w:cs="Times New Roman" w:hint="eastAsia"/>
-        </w:rPr>
         <w:t xml:space="preserve"> / 2024.9.12</w:t>
       </w:r>
     </w:p>
@@ -1282,7 +2128,7 @@
       <w:pPr>
         <w:pStyle w:val="ac"/>
       </w:pPr>
-      <w:bookmarkStart w:id="1" w:name="_Toc177049721"/>
+      <w:bookmarkStart w:id="1" w:name="_Toc177654640"/>
       <w:r>
         <w:rPr>
           <w:rFonts w:hint="eastAsia"/>
@@ -1414,7 +2260,7 @@
       <w:pPr>
         <w:pStyle w:val="ae"/>
       </w:pPr>
-      <w:bookmarkStart w:id="2" w:name="_Toc177049722"/>
+      <w:bookmarkStart w:id="2" w:name="_Toc177654641"/>
       <w:r>
         <w:rPr>
           <w:rFonts w:hint="eastAsia"/>
@@ -1496,7 +2342,7 @@
       <w:pPr>
         <w:pStyle w:val="ae"/>
       </w:pPr>
-      <w:bookmarkStart w:id="3" w:name="_Toc177049723"/>
+      <w:bookmarkStart w:id="3" w:name="_Toc177654642"/>
       <w:r>
         <w:rPr>
           <w:rFonts w:hint="eastAsia"/>
@@ -1974,9 +2820,6 @@
         <w:pStyle w:val="aa"/>
         <w:spacing w:before="78" w:after="78"/>
         <w:ind w:left="420"/>
-        <w:rPr>
-          <w:rFonts w:hint="eastAsia"/>
-        </w:rPr>
       </w:pPr>
       <w:r>
         <w:rPr>
@@ -1988,11 +2831,8 @@
     <w:p>
       <w:pPr>
         <w:pStyle w:val="ae"/>
-        <w:rPr>
-          <w:rFonts w:hint="eastAsia"/>
-        </w:rPr>
-      </w:pPr>
-      <w:bookmarkStart w:id="4" w:name="_Toc177049724"/>
+      </w:pPr>
+      <w:bookmarkStart w:id="4" w:name="_Toc177654643"/>
       <w:r>
         <w:rPr>
           <w:rFonts w:hint="eastAsia"/>
@@ -2097,7 +2937,7 @@
       <w:pPr>
         <w:pStyle w:val="ac"/>
       </w:pPr>
-      <w:bookmarkStart w:id="5" w:name="_Toc177049725"/>
+      <w:bookmarkStart w:id="5" w:name="_Toc177654644"/>
       <w:r>
         <w:rPr>
           <w:rFonts w:hint="eastAsia"/>
@@ -2110,7 +2950,7 @@
       <w:pPr>
         <w:pStyle w:val="ae"/>
       </w:pPr>
-      <w:bookmarkStart w:id="6" w:name="_Toc177049726"/>
+      <w:bookmarkStart w:id="6" w:name="_Toc177654645"/>
       <w:r>
         <w:rPr>
           <w:rFonts w:hint="eastAsia"/>
@@ -2203,13 +3043,7 @@
         <w:rPr>
           <w:rFonts w:hint="eastAsia"/>
         </w:rPr>
-        <w:t>。</w:t>
-      </w:r>
-      <w:r>
-        <w:rPr>
-          <w:rFonts w:hint="eastAsia"/>
-        </w:rPr>
-        <w:t>对于后者，自清朝开始，清廷将黑龙江左岸（即黑龙江北部）视为领土范围。</w:t>
+        <w:t>。对于后者，自清朝开始，清廷将黑龙江左岸（即黑龙江北部）视为领土范围。</w:t>
       </w:r>
     </w:p>
     <w:p>
@@ -2270,9 +3104,6 @@
         </w:numPr>
         <w:spacing w:beforeLines="0" w:before="0" w:afterLines="0" w:after="0"/>
         <w:ind w:left="442" w:hanging="442"/>
-        <w:rPr>
-          <w:rFonts w:hint="eastAsia"/>
-        </w:rPr>
       </w:pPr>
       <w:r>
         <w:rPr>
@@ -2296,9 +3127,6 @@
         </w:numPr>
         <w:spacing w:beforeLines="0" w:before="0" w:afterLines="0" w:after="0"/>
         <w:ind w:left="442" w:hanging="442"/>
-        <w:rPr>
-          <w:rFonts w:hint="eastAsia"/>
-        </w:rPr>
       </w:pPr>
       <w:r>
         <w:rPr>
@@ -2322,9 +3150,6 @@
         </w:numPr>
         <w:spacing w:beforeLines="0" w:before="0" w:afterLines="0" w:after="0"/>
         <w:ind w:left="442" w:hanging="442"/>
-        <w:rPr>
-          <w:rFonts w:hint="eastAsia"/>
-        </w:rPr>
       </w:pPr>
       <w:r>
         <w:rPr>
@@ -2348,9 +3173,6 @@
         </w:numPr>
         <w:spacing w:beforeLines="0" w:before="0" w:afterLines="0" w:after="0"/>
         <w:ind w:left="442" w:hanging="442"/>
-        <w:rPr>
-          <w:rFonts w:hint="eastAsia"/>
-        </w:rPr>
       </w:pPr>
       <w:r>
         <w:rPr>
@@ -2514,11 +3336,8 @@
     <w:p>
       <w:pPr>
         <w:pStyle w:val="ae"/>
-        <w:rPr>
-          <w:rFonts w:hint="eastAsia"/>
-        </w:rPr>
-      </w:pPr>
-      <w:bookmarkStart w:id="7" w:name="_Toc177049727"/>
+      </w:pPr>
+      <w:bookmarkStart w:id="7" w:name="_Toc177654646"/>
       <w:r>
         <w:rPr>
           <w:rFonts w:hint="eastAsia"/>
@@ -2757,7 +3576,7 @@
       <w:pPr>
         <w:pStyle w:val="ae"/>
       </w:pPr>
-      <w:bookmarkStart w:id="8" w:name="_Toc177049728"/>
+      <w:bookmarkStart w:id="8" w:name="_Toc177654647"/>
       <w:r>
         <w:rPr>
           <w:rFonts w:hint="eastAsia"/>
@@ -2769,9 +3588,6 @@
     <w:p>
       <w:pPr>
         <w:pStyle w:val="af1"/>
-        <w:rPr>
-          <w:rFonts w:hint="eastAsia"/>
-        </w:rPr>
       </w:pPr>
       <w:r>
         <w:rPr>
@@ -2791,9 +3607,6 @@
         <w:pStyle w:val="aa"/>
         <w:spacing w:before="78" w:after="78"/>
         <w:ind w:firstLine="420"/>
-        <w:rPr>
-          <w:rFonts w:hint="eastAsia"/>
-        </w:rPr>
       </w:pPr>
       <w:r>
         <w:rPr>
@@ -2988,9 +3801,6 @@
     <w:p>
       <w:pPr>
         <w:pStyle w:val="af1"/>
-        <w:rPr>
-          <w:rFonts w:hint="eastAsia"/>
-        </w:rPr>
       </w:pPr>
       <w:r>
         <w:rPr>
@@ -3171,9 +3981,6 @@
           <w:numId w:val="5"/>
         </w:numPr>
         <w:spacing w:beforeLines="0" w:before="0" w:afterLines="0" w:after="0"/>
-        <w:rPr>
-          <w:rFonts w:hint="eastAsia"/>
-        </w:rPr>
       </w:pPr>
       <w:r>
         <w:rPr>
@@ -3196,9 +4003,6 @@
           <w:numId w:val="5"/>
         </w:numPr>
         <w:spacing w:beforeLines="0" w:before="0" w:afterLines="0" w:after="0"/>
-        <w:rPr>
-          <w:rFonts w:hint="eastAsia"/>
-        </w:rPr>
       </w:pPr>
       <w:r>
         <w:rPr>
@@ -3221,9 +4025,6 @@
           <w:numId w:val="5"/>
         </w:numPr>
         <w:spacing w:beforeLines="0" w:before="0" w:afterLines="0" w:after="0"/>
-        <w:rPr>
-          <w:rFonts w:hint="eastAsia"/>
-        </w:rPr>
       </w:pPr>
       <w:r>
         <w:rPr>
@@ -3282,9 +4083,6 @@
           <w:numId w:val="5"/>
         </w:numPr>
         <w:spacing w:beforeLines="0" w:before="0" w:afterLines="0" w:after="0"/>
-        <w:rPr>
-          <w:rFonts w:hint="eastAsia"/>
-        </w:rPr>
       </w:pPr>
       <w:r>
         <w:rPr>
@@ -3307,9 +4105,6 @@
           <w:numId w:val="5"/>
         </w:numPr>
         <w:spacing w:beforeLines="0" w:before="0" w:afterLines="0" w:after="0"/>
-        <w:rPr>
-          <w:rFonts w:hint="eastAsia"/>
-        </w:rPr>
       </w:pPr>
       <w:r>
         <w:rPr>
@@ -3332,9 +4127,6 @@
           <w:numId w:val="5"/>
         </w:numPr>
         <w:spacing w:beforeLines="0" w:before="0" w:afterLines="0" w:after="0"/>
-        <w:rPr>
-          <w:rFonts w:hint="eastAsia"/>
-        </w:rPr>
       </w:pPr>
       <w:r>
         <w:rPr>
@@ -3357,9 +4149,6 @@
           <w:numId w:val="5"/>
         </w:numPr>
         <w:spacing w:beforeLines="0" w:before="0" w:afterLines="0" w:after="0"/>
-        <w:rPr>
-          <w:rFonts w:hint="eastAsia"/>
-        </w:rPr>
       </w:pPr>
       <w:r>
         <w:rPr>
@@ -3382,9 +4171,6 @@
           <w:numId w:val="5"/>
         </w:numPr>
         <w:spacing w:beforeLines="0" w:before="0" w:afterLines="0" w:after="0"/>
-        <w:rPr>
-          <w:rFonts w:hint="eastAsia"/>
-        </w:rPr>
       </w:pPr>
       <w:r>
         <w:rPr>
@@ -3421,9 +4207,6 @@
         </w:numPr>
         <w:spacing w:beforeLines="0" w:before="0" w:afterLines="0" w:after="0"/>
         <w:ind w:left="442" w:hanging="442"/>
-        <w:rPr>
-          <w:rFonts w:hint="eastAsia"/>
-        </w:rPr>
       </w:pPr>
       <w:r>
         <w:rPr>
@@ -3483,9 +4266,6 @@
         </w:numPr>
         <w:spacing w:beforeLines="0" w:before="0" w:afterLines="0" w:after="0"/>
         <w:ind w:left="442" w:hanging="442"/>
-        <w:rPr>
-          <w:rFonts w:hint="eastAsia"/>
-        </w:rPr>
       </w:pPr>
       <w:r>
         <w:rPr>
@@ -3545,9 +4325,6 @@
         </w:numPr>
         <w:spacing w:beforeLines="0" w:before="0" w:afterLines="0" w:after="0"/>
         <w:ind w:left="442" w:hanging="442"/>
-        <w:rPr>
-          <w:rFonts w:hint="eastAsia"/>
-        </w:rPr>
       </w:pPr>
       <w:r>
         <w:rPr>
@@ -3607,9 +4384,6 @@
         </w:numPr>
         <w:spacing w:beforeLines="0" w:before="0" w:afterLines="0" w:after="0"/>
         <w:ind w:left="442" w:hanging="442"/>
-        <w:rPr>
-          <w:rFonts w:hint="eastAsia"/>
-        </w:rPr>
       </w:pPr>
       <w:r>
         <w:rPr>
@@ -3668,9 +4442,6 @@
         </w:numPr>
         <w:spacing w:beforeLines="0" w:before="0" w:afterLines="0" w:after="0"/>
         <w:ind w:left="442" w:hanging="442"/>
-        <w:rPr>
-          <w:rFonts w:hint="eastAsia"/>
-        </w:rPr>
       </w:pPr>
       <w:r>
         <w:rPr>
@@ -3737,7 +4508,7 @@
       <w:pPr>
         <w:pStyle w:val="ae"/>
       </w:pPr>
-      <w:bookmarkStart w:id="9" w:name="_Toc177049729"/>
+      <w:bookmarkStart w:id="9" w:name="_Toc177654648"/>
       <w:r>
         <w:rPr>
           <w:rFonts w:hint="eastAsia"/>
@@ -3997,19 +4768,2664 @@
       <w:pPr>
         <w:pStyle w:val="aa"/>
         <w:spacing w:before="78" w:after="78"/>
-        <w:rPr>
-          <w:rFonts w:hint="eastAsia"/>
-        </w:rPr>
       </w:pPr>
     </w:p>
     <w:p>
       <w:pPr>
         <w:pStyle w:val="aa"/>
         <w:spacing w:before="78" w:after="78"/>
-        <w:rPr>
-          <w:rFonts w:hint="eastAsia"/>
-        </w:rPr>
-      </w:pPr>
+      </w:pPr>
+    </w:p>
+    <w:p>
+      <w:pPr>
+        <w:pStyle w:val="aa"/>
+        <w:spacing w:before="78" w:after="78"/>
+      </w:pPr>
+    </w:p>
+    <w:p>
+      <w:pPr>
+        <w:pStyle w:val="a9"/>
+      </w:pPr>
+      <w:bookmarkStart w:id="10" w:name="_Toc177654649"/>
+      <w:r>
+        <w:rPr>
+          <w:rFonts w:hint="eastAsia"/>
+        </w:rPr>
+        <w:t>第二讲</w:t>
+      </w:r>
+      <w:r>
+        <w:rPr>
+          <w:rFonts w:hint="eastAsia"/>
+        </w:rPr>
+        <w:t xml:space="preserve"> </w:t>
+      </w:r>
+      <w:r>
+        <w:rPr>
+          <w:rFonts w:hint="eastAsia"/>
+        </w:rPr>
+        <w:t>鸦片战争与传统对外关系危机</w:t>
+      </w:r>
+      <w:bookmarkEnd w:id="10"/>
+    </w:p>
+    <w:p>
+      <w:pPr>
+        <w:pStyle w:val="aa"/>
+        <w:spacing w:before="78" w:after="78"/>
+        <w:jc w:val="center"/>
+        <w:rPr>
+          <w:rFonts w:hint="eastAsia"/>
+        </w:rPr>
+      </w:pPr>
+      <w:r>
+        <w:rPr>
+          <w:rFonts w:hint="eastAsia"/>
+        </w:rPr>
+        <w:t>2024.9.19</w:t>
+      </w:r>
+    </w:p>
+    <w:p>
+      <w:pPr>
+        <w:pStyle w:val="ac"/>
+      </w:pPr>
+      <w:bookmarkStart w:id="11" w:name="_Toc177654650"/>
+      <w:r>
+        <w:rPr>
+          <w:rFonts w:hint="eastAsia"/>
+        </w:rPr>
+        <w:t>一、第一次鸦片战争</w:t>
+      </w:r>
+      <w:bookmarkEnd w:id="11"/>
+    </w:p>
+    <w:p>
+      <w:pPr>
+        <w:pStyle w:val="ae"/>
+      </w:pPr>
+      <w:bookmarkStart w:id="12" w:name="_Toc177654651"/>
+      <w:r>
+        <w:rPr>
+          <w:rFonts w:hint="eastAsia"/>
+        </w:rPr>
+        <w:t>（一）</w:t>
+      </w:r>
+      <w:r>
+        <w:rPr>
+          <w:rFonts w:hint="eastAsia"/>
+        </w:rPr>
+        <w:t>鸦片战争的起源和过程</w:t>
+      </w:r>
+      <w:bookmarkEnd w:id="12"/>
+    </w:p>
+    <w:p>
+      <w:pPr>
+        <w:pStyle w:val="af1"/>
+      </w:pPr>
+      <w:r>
+        <w:rPr>
+          <w:rFonts w:hint="eastAsia"/>
+        </w:rPr>
+        <w:t xml:space="preserve">1. </w:t>
+      </w:r>
+      <w:r>
+        <w:rPr>
+          <w:rFonts w:hint="eastAsia"/>
+        </w:rPr>
+        <w:t>鸦片战争的背景</w:t>
+      </w:r>
+    </w:p>
+    <w:p>
+      <w:pPr>
+        <w:pStyle w:val="aa"/>
+        <w:spacing w:before="78" w:after="78"/>
+        <w:rPr>
+          <w:rFonts w:hint="eastAsia"/>
+          <w:b/>
+          <w:bCs/>
+        </w:rPr>
+      </w:pPr>
+      <w:r>
+        <w:rPr>
+          <w:rFonts w:hint="eastAsia"/>
+          <w:b/>
+          <w:bCs/>
+        </w:rPr>
+        <w:t>英商不满对华通商现状</w:t>
+      </w:r>
+    </w:p>
+    <w:p>
+      <w:pPr>
+        <w:pStyle w:val="aa"/>
+        <w:spacing w:before="78" w:after="78"/>
+      </w:pPr>
+      <w:r>
+        <w:tab/>
+      </w:r>
+      <w:r>
+        <w:rPr>
+          <w:rFonts w:hint="eastAsia"/>
+        </w:rPr>
+        <w:t>鸦片战争之前，英国商人就已不满对华通商现状，例如</w:t>
+      </w:r>
+      <w:r>
+        <w:rPr>
+          <w:rFonts w:hint="eastAsia"/>
+        </w:rPr>
+        <w:t>公行</w:t>
+      </w:r>
+      <w:r>
+        <w:rPr>
+          <w:rFonts w:hint="eastAsia"/>
+        </w:rPr>
+        <w:t>垄断、地方官巧取豪夺等</w:t>
+      </w:r>
+      <w:r>
+        <w:rPr>
+          <w:rFonts w:hint="eastAsia"/>
+        </w:rPr>
+        <w:t>；</w:t>
+      </w:r>
+      <w:r>
+        <w:rPr>
+          <w:rFonts w:hint="eastAsia"/>
+        </w:rPr>
+        <w:t>其中，</w:t>
+      </w:r>
+      <w:r>
+        <w:rPr>
+          <w:rFonts w:hint="eastAsia"/>
+        </w:rPr>
+        <w:t>公行</w:t>
+      </w:r>
+      <w:r>
+        <w:rPr>
+          <w:rFonts w:hint="eastAsia"/>
+        </w:rPr>
+        <w:t>虽然向商人提供了</w:t>
+      </w:r>
+      <w:r>
+        <w:rPr>
+          <w:rFonts w:hint="eastAsia"/>
+        </w:rPr>
+        <w:t>咨询、翻译等服务，但</w:t>
+      </w:r>
+      <w:r>
+        <w:rPr>
+          <w:rFonts w:hint="eastAsia"/>
+        </w:rPr>
+        <w:t>公行</w:t>
+      </w:r>
+      <w:r>
+        <w:rPr>
+          <w:rFonts w:hint="eastAsia"/>
+        </w:rPr>
+        <w:t>发展到后期，其垄断地位日渐巩固。</w:t>
+      </w:r>
+      <w:r>
+        <w:rPr>
+          <w:rFonts w:hint="eastAsia"/>
+        </w:rPr>
+        <w:t>另一方面，英商认为中方对</w:t>
+      </w:r>
+      <w:proofErr w:type="gramStart"/>
+      <w:r>
+        <w:rPr>
+          <w:rFonts w:hint="eastAsia"/>
+        </w:rPr>
+        <w:t>英开放</w:t>
+      </w:r>
+      <w:proofErr w:type="gramEnd"/>
+      <w:r>
+        <w:rPr>
+          <w:rFonts w:hint="eastAsia"/>
+        </w:rPr>
+        <w:t>的口岸太少，仅有一个，其</w:t>
+      </w:r>
+      <w:r>
+        <w:rPr>
+          <w:rFonts w:hint="eastAsia"/>
+        </w:rPr>
+        <w:t>误</w:t>
+      </w:r>
+      <w:r>
+        <w:rPr>
+          <w:rFonts w:hint="eastAsia"/>
+        </w:rPr>
+        <w:t>以为只要</w:t>
+      </w:r>
+      <w:proofErr w:type="gramStart"/>
+      <w:r>
+        <w:rPr>
+          <w:rFonts w:hint="eastAsia"/>
+        </w:rPr>
+        <w:t>增开口岸</w:t>
+      </w:r>
+      <w:proofErr w:type="gramEnd"/>
+      <w:r>
+        <w:rPr>
+          <w:rFonts w:hint="eastAsia"/>
+        </w:rPr>
+        <w:t>就能</w:t>
+      </w:r>
+      <w:r>
+        <w:rPr>
+          <w:rFonts w:hint="eastAsia"/>
+        </w:rPr>
+        <w:t>扩大对华贸易。此外，各类对英商的约束制度也是其不满来源之一。对于上述积压已久的不满，英商迫切地希望通过</w:t>
+      </w:r>
+      <w:r>
+        <w:rPr>
+          <w:rFonts w:hint="eastAsia"/>
+        </w:rPr>
+        <w:t>对华</w:t>
+      </w:r>
+      <w:r>
+        <w:rPr>
+          <w:rFonts w:hint="eastAsia"/>
+        </w:rPr>
+        <w:t>强硬（武力）手段解决。</w:t>
+      </w:r>
+    </w:p>
+    <w:p>
+      <w:pPr>
+        <w:pStyle w:val="aa"/>
+        <w:spacing w:before="78" w:after="78"/>
+        <w:ind w:firstLine="420"/>
+      </w:pPr>
+      <w:r>
+        <w:rPr>
+          <w:rFonts w:hint="eastAsia"/>
+        </w:rPr>
+        <w:t>当然，英商的不满不仅来源于中方，同样也来自于英方，即</w:t>
+      </w:r>
+      <w:r>
+        <w:rPr>
+          <w:rFonts w:hint="eastAsia"/>
+        </w:rPr>
+        <w:t>英国</w:t>
+      </w:r>
+      <w:r>
+        <w:rPr>
+          <w:rFonts w:hint="eastAsia"/>
+        </w:rPr>
+        <w:t>东印度公司</w:t>
+      </w:r>
+      <w:r>
+        <w:rPr>
+          <w:rFonts w:hint="eastAsia"/>
+        </w:rPr>
+        <w:t>——东印度公司既是印度的统治机构，也是商业机构，其</w:t>
+      </w:r>
+      <w:r>
+        <w:rPr>
+          <w:rFonts w:hint="eastAsia"/>
+        </w:rPr>
+        <w:t>垄断了对华贸易</w:t>
+      </w:r>
+      <w:r>
+        <w:rPr>
+          <w:rFonts w:hint="eastAsia"/>
+        </w:rPr>
+        <w:t>，威胁到了</w:t>
+      </w:r>
+      <w:proofErr w:type="gramStart"/>
+      <w:r>
+        <w:rPr>
+          <w:rFonts w:hint="eastAsia"/>
+        </w:rPr>
+        <w:t>英国散商的</w:t>
+      </w:r>
+      <w:proofErr w:type="gramEnd"/>
+      <w:r>
+        <w:rPr>
+          <w:rFonts w:hint="eastAsia"/>
+        </w:rPr>
+        <w:t>利益；</w:t>
+      </w:r>
+      <w:r>
+        <w:rPr>
+          <w:rFonts w:hint="eastAsia"/>
+        </w:rPr>
+        <w:lastRenderedPageBreak/>
+        <w:t>为此，</w:t>
+      </w:r>
+      <w:proofErr w:type="gramStart"/>
+      <w:r>
+        <w:rPr>
+          <w:rFonts w:hint="eastAsia"/>
+        </w:rPr>
+        <w:t>英国散商开始</w:t>
+      </w:r>
+      <w:proofErr w:type="gramEnd"/>
+      <w:r>
+        <w:rPr>
+          <w:rFonts w:hint="eastAsia"/>
+        </w:rPr>
+        <w:t>鼓吹“自由贸易”，而英国政府也在</w:t>
+      </w:r>
+      <w:r>
+        <w:rPr>
+          <w:rFonts w:hint="eastAsia"/>
+        </w:rPr>
+        <w:t>1834</w:t>
+      </w:r>
+      <w:r>
+        <w:rPr>
+          <w:rFonts w:hint="eastAsia"/>
+        </w:rPr>
+        <w:t>年改组了东印度公司，将其变为行政机构，剥离了其商业职能</w:t>
+      </w:r>
+      <w:r>
+        <w:rPr>
+          <w:rFonts w:hint="eastAsia"/>
+        </w:rPr>
+        <w:t>。</w:t>
+      </w:r>
+    </w:p>
+    <w:p>
+      <w:pPr>
+        <w:pStyle w:val="aa"/>
+        <w:spacing w:before="78" w:after="78"/>
+        <w:rPr>
+          <w:rFonts w:hint="eastAsia"/>
+          <w:b/>
+          <w:bCs/>
+        </w:rPr>
+      </w:pPr>
+      <w:r>
+        <w:rPr>
+          <w:rFonts w:hint="eastAsia"/>
+          <w:b/>
+          <w:bCs/>
+        </w:rPr>
+        <w:t>律</w:t>
+      </w:r>
+      <w:proofErr w:type="gramStart"/>
+      <w:r>
+        <w:rPr>
+          <w:rFonts w:hint="eastAsia"/>
+          <w:b/>
+          <w:bCs/>
+        </w:rPr>
+        <w:t>劳</w:t>
+      </w:r>
+      <w:proofErr w:type="gramEnd"/>
+      <w:r>
+        <w:rPr>
+          <w:rFonts w:hint="eastAsia"/>
+          <w:b/>
+          <w:bCs/>
+        </w:rPr>
+        <w:t>卑事件</w:t>
+      </w:r>
+    </w:p>
+    <w:p>
+      <w:pPr>
+        <w:pStyle w:val="aa"/>
+        <w:spacing w:before="78" w:after="78"/>
+        <w:ind w:firstLine="420"/>
+      </w:pPr>
+      <w:r>
+        <w:rPr>
+          <w:rFonts w:hint="eastAsia"/>
+        </w:rPr>
+        <w:t>东印度公司改组后，清政府面对没有统一代表的英国散商，表示希望英方派出一位“大班”作为商人代表；英方随即派出了上议院议员律</w:t>
+      </w:r>
+      <w:proofErr w:type="gramStart"/>
+      <w:r>
+        <w:rPr>
+          <w:rFonts w:hint="eastAsia"/>
+        </w:rPr>
+        <w:t>劳</w:t>
+      </w:r>
+      <w:proofErr w:type="gramEnd"/>
+      <w:r>
+        <w:rPr>
+          <w:rFonts w:hint="eastAsia"/>
+        </w:rPr>
+        <w:t>卑，作为英国政府代表处理在华商务问题。然而，这就出现了问题：中方希望英方派出的是商人代表（大商人），但英方派出的是外交代表，两者出现了冲突。</w:t>
+      </w:r>
+    </w:p>
+    <w:p>
+      <w:pPr>
+        <w:pStyle w:val="aa"/>
+        <w:spacing w:before="78" w:after="78"/>
+        <w:ind w:firstLine="420"/>
+      </w:pPr>
+      <w:r>
+        <w:rPr>
+          <w:rFonts w:hint="eastAsia"/>
+        </w:rPr>
+        <w:t>1834</w:t>
+      </w:r>
+      <w:r>
+        <w:rPr>
+          <w:rFonts w:hint="eastAsia"/>
+        </w:rPr>
+        <w:t>年</w:t>
+      </w:r>
+      <w:r>
+        <w:rPr>
+          <w:rFonts w:hint="eastAsia"/>
+        </w:rPr>
+        <w:t>7</w:t>
+      </w:r>
+      <w:r>
+        <w:rPr>
+          <w:rFonts w:hint="eastAsia"/>
+        </w:rPr>
+        <w:t>月，律</w:t>
+      </w:r>
+      <w:proofErr w:type="gramStart"/>
+      <w:r>
+        <w:rPr>
+          <w:rFonts w:hint="eastAsia"/>
+        </w:rPr>
+        <w:t>劳</w:t>
+      </w:r>
+      <w:proofErr w:type="gramEnd"/>
+      <w:r>
+        <w:rPr>
+          <w:rFonts w:hint="eastAsia"/>
+        </w:rPr>
+        <w:t>卑到达澳门。当时的两广总督</w:t>
+      </w:r>
+      <w:r>
+        <w:rPr>
+          <w:rFonts w:hint="eastAsia"/>
+        </w:rPr>
+        <w:t>卢坤</w:t>
+      </w:r>
+      <w:r>
+        <w:rPr>
+          <w:rFonts w:hint="eastAsia"/>
+        </w:rPr>
+        <w:t>已经意识到律</w:t>
+      </w:r>
+      <w:proofErr w:type="gramStart"/>
+      <w:r>
+        <w:rPr>
+          <w:rFonts w:hint="eastAsia"/>
+        </w:rPr>
+        <w:t>劳卑并非</w:t>
+      </w:r>
+      <w:proofErr w:type="gramEnd"/>
+      <w:r>
+        <w:rPr>
+          <w:rFonts w:hint="eastAsia"/>
+        </w:rPr>
+        <w:t>“大班”，而是类似于使节的存在；由于先前没有处理类似事务的前例，卢坤一面将其上报至朝廷，一面叮嘱律</w:t>
+      </w:r>
+      <w:proofErr w:type="gramStart"/>
+      <w:r>
+        <w:rPr>
+          <w:rFonts w:hint="eastAsia"/>
+        </w:rPr>
+        <w:t>劳卑不要</w:t>
+      </w:r>
+      <w:proofErr w:type="gramEnd"/>
+      <w:r>
+        <w:rPr>
+          <w:rFonts w:hint="eastAsia"/>
+        </w:rPr>
+        <w:t>进广州城。然而，律</w:t>
+      </w:r>
+      <w:proofErr w:type="gramStart"/>
+      <w:r>
+        <w:rPr>
+          <w:rFonts w:hint="eastAsia"/>
+        </w:rPr>
+        <w:t>劳卑并</w:t>
+      </w:r>
+      <w:proofErr w:type="gramEnd"/>
+      <w:r>
+        <w:rPr>
+          <w:rFonts w:hint="eastAsia"/>
+        </w:rPr>
+        <w:t>未听从，而是直接进入了广州，并直接向两广总督递交了一封书信，没有按照先前“公行转交”的惯例；且这封书信里</w:t>
+      </w:r>
+      <w:r>
+        <w:rPr>
+          <w:rFonts w:hint="eastAsia"/>
+        </w:rPr>
+        <w:t>用了“平行款式”</w:t>
+      </w:r>
+      <w:r>
+        <w:rPr>
+          <w:rFonts w:hint="eastAsia"/>
+        </w:rPr>
+        <w:t>，</w:t>
+      </w:r>
+      <w:r>
+        <w:rPr>
+          <w:rFonts w:hint="eastAsia"/>
+        </w:rPr>
+        <w:t>自称是来自英国的大臣，</w:t>
+      </w:r>
+      <w:r>
+        <w:rPr>
+          <w:rFonts w:hint="eastAsia"/>
+        </w:rPr>
+        <w:t>直接将自身置于与对方平等的位置，这同样违背惯例。</w:t>
+      </w:r>
+    </w:p>
+    <w:p>
+      <w:pPr>
+        <w:pStyle w:val="aa"/>
+        <w:spacing w:before="78" w:after="78"/>
+        <w:ind w:firstLine="420"/>
+      </w:pPr>
+      <w:r>
+        <w:rPr>
+          <w:rFonts w:hint="eastAsia"/>
+        </w:rPr>
+        <w:t>由于律</w:t>
+      </w:r>
+      <w:proofErr w:type="gramStart"/>
+      <w:r>
+        <w:rPr>
+          <w:rFonts w:hint="eastAsia"/>
+        </w:rPr>
+        <w:t>劳</w:t>
+      </w:r>
+      <w:proofErr w:type="gramEnd"/>
+      <w:r>
+        <w:rPr>
+          <w:rFonts w:hint="eastAsia"/>
+        </w:rPr>
+        <w:t>卑没能见到两广总督，他开始在英商中散播自己受侮辱的消息，并</w:t>
+      </w:r>
+      <w:r>
+        <w:rPr>
+          <w:rFonts w:hint="eastAsia"/>
+        </w:rPr>
+        <w:t>带兵硬闯</w:t>
+      </w:r>
+      <w:r>
+        <w:rPr>
+          <w:rFonts w:hint="eastAsia"/>
+        </w:rPr>
+        <w:t>虎门。中国政府方面也被此激怒，宣布封仓。由于封</w:t>
+      </w:r>
+      <w:proofErr w:type="gramStart"/>
+      <w:r>
+        <w:rPr>
+          <w:rFonts w:hint="eastAsia"/>
+        </w:rPr>
+        <w:t>仓导致英</w:t>
+      </w:r>
+      <w:proofErr w:type="gramEnd"/>
+      <w:r>
+        <w:rPr>
+          <w:rFonts w:hint="eastAsia"/>
+        </w:rPr>
+        <w:t>商利益受损，英商也开始尝试在其中调停。律</w:t>
+      </w:r>
+      <w:proofErr w:type="gramStart"/>
+      <w:r>
+        <w:rPr>
+          <w:rFonts w:hint="eastAsia"/>
+        </w:rPr>
+        <w:t>劳</w:t>
+      </w:r>
+      <w:proofErr w:type="gramEnd"/>
+      <w:r>
+        <w:rPr>
+          <w:rFonts w:hint="eastAsia"/>
+        </w:rPr>
+        <w:t>卑见其见总督无望，且自身势单力薄，无力以武力抗衡，</w:t>
+      </w:r>
+      <w:proofErr w:type="gramStart"/>
+      <w:r>
+        <w:rPr>
+          <w:rFonts w:hint="eastAsia"/>
+        </w:rPr>
+        <w:t>故离开</w:t>
+      </w:r>
+      <w:proofErr w:type="gramEnd"/>
+      <w:r>
+        <w:rPr>
+          <w:rFonts w:hint="eastAsia"/>
+        </w:rPr>
+        <w:t>广州，回到澳门，不久后病逝。</w:t>
+      </w:r>
+    </w:p>
+    <w:p>
+      <w:pPr>
+        <w:pStyle w:val="aa"/>
+        <w:spacing w:before="78" w:after="78"/>
+        <w:ind w:firstLine="420"/>
+      </w:pPr>
+      <w:r>
+        <w:rPr>
+          <w:rFonts w:hint="eastAsia"/>
+        </w:rPr>
+        <w:t>上述事件即律</w:t>
+      </w:r>
+      <w:proofErr w:type="gramStart"/>
+      <w:r>
+        <w:rPr>
+          <w:rFonts w:hint="eastAsia"/>
+        </w:rPr>
+        <w:t>劳</w:t>
+      </w:r>
+      <w:proofErr w:type="gramEnd"/>
+      <w:r>
+        <w:rPr>
+          <w:rFonts w:hint="eastAsia"/>
+        </w:rPr>
+        <w:t>卑事件，在当时被视为中方对英方使节不尊重、乃至把对方逼死的象征。</w:t>
+      </w:r>
+    </w:p>
+    <w:p>
+      <w:pPr>
+        <w:pStyle w:val="aa"/>
+        <w:spacing w:before="78" w:after="78"/>
+        <w:rPr>
+          <w:rFonts w:hint="eastAsia"/>
+          <w:b/>
+          <w:bCs/>
+        </w:rPr>
+      </w:pPr>
+      <w:r>
+        <w:rPr>
+          <w:rFonts w:hint="eastAsia"/>
+          <w:b/>
+          <w:bCs/>
+        </w:rPr>
+        <w:t>鸦片贸易</w:t>
+      </w:r>
+    </w:p>
+    <w:p>
+      <w:pPr>
+        <w:pStyle w:val="aa"/>
+        <w:spacing w:before="78" w:after="78"/>
+      </w:pPr>
+      <w:r>
+        <w:tab/>
+      </w:r>
+      <w:r>
+        <w:rPr>
+          <w:rFonts w:hint="eastAsia"/>
+        </w:rPr>
+        <w:t>在早期的几个世纪中，鸦片被用作具有麻醉作用的药物，但中国人吸食鸦片的做法极大地增加了需求，并常常导致吸烟者上瘾。历任清朝皇帝</w:t>
+      </w:r>
+      <w:r>
+        <w:rPr>
+          <w:rFonts w:hint="eastAsia"/>
+        </w:rPr>
+        <w:t>多次禁止进口鸦片，但走私仍旧猖獗，导致中国的白银大量外流，从而形成了“银贵钱贱”的状况，物价不断上涨，经济秩序受到破坏。</w:t>
+      </w:r>
+    </w:p>
+    <w:p>
+      <w:pPr>
+        <w:pStyle w:val="aa"/>
+        <w:spacing w:before="78" w:after="78"/>
+      </w:pPr>
+      <w:r>
+        <w:tab/>
+      </w:r>
+      <w:r>
+        <w:rPr>
+          <w:rFonts w:hint="eastAsia"/>
+        </w:rPr>
+        <w:t>然而，鸦片走私对英属印度的商业和财政具有利益。</w:t>
+      </w:r>
+      <w:r>
+        <w:rPr>
+          <w:rFonts w:hint="eastAsia"/>
+        </w:rPr>
+        <w:t>英属印度的大量土地被用于种植罂粟，以供给中国市场</w:t>
+      </w:r>
+      <w:r>
+        <w:rPr>
+          <w:rFonts w:hint="eastAsia"/>
+        </w:rPr>
+        <w:t>。起初，东印度公司既生产鸦片，又销售鸦片；后来，</w:t>
+      </w:r>
+      <w:r>
+        <w:rPr>
+          <w:rFonts w:hint="eastAsia"/>
+        </w:rPr>
+        <w:t>东印度公司</w:t>
+      </w:r>
+      <w:r>
+        <w:rPr>
+          <w:rFonts w:hint="eastAsia"/>
+        </w:rPr>
+        <w:t>停止了官方销售鸦片的行为，而是要求</w:t>
+      </w:r>
+      <w:proofErr w:type="gramStart"/>
+      <w:r>
+        <w:rPr>
+          <w:rFonts w:hint="eastAsia"/>
+        </w:rPr>
+        <w:t>英国散商在</w:t>
+      </w:r>
+      <w:proofErr w:type="gramEnd"/>
+      <w:r>
+        <w:rPr>
+          <w:rFonts w:hint="eastAsia"/>
+        </w:rPr>
+        <w:t>运输鸦片前往中国前必须获得其颁发的执照，且这些鸦片必须是</w:t>
+      </w:r>
+      <w:r>
+        <w:rPr>
+          <w:rFonts w:hint="eastAsia"/>
+        </w:rPr>
+        <w:t>东印度公司</w:t>
+      </w:r>
+      <w:r>
+        <w:rPr>
+          <w:rFonts w:hint="eastAsia"/>
+        </w:rPr>
+        <w:t>生产的。东印度公司改组后，鸦片的税收则成为了英属印度重要的财政来源。</w:t>
+      </w:r>
+      <w:r>
+        <w:rPr>
+          <w:rFonts w:hint="eastAsia"/>
+        </w:rPr>
+        <w:t>因此，清政府禁止鸦片进口，就损害了英属印度的经济利益。</w:t>
+      </w:r>
+    </w:p>
+    <w:p>
+      <w:pPr>
+        <w:pStyle w:val="af1"/>
+        <w:rPr>
+          <w:rFonts w:hint="eastAsia"/>
+        </w:rPr>
+      </w:pPr>
+      <w:r>
+        <w:rPr>
+          <w:rFonts w:hint="eastAsia"/>
+        </w:rPr>
+        <w:t xml:space="preserve">2. </w:t>
+      </w:r>
+      <w:r>
+        <w:rPr>
+          <w:rFonts w:hint="eastAsia"/>
+        </w:rPr>
+        <w:t>林则徐销烟与战争过程</w:t>
+      </w:r>
+    </w:p>
+    <w:p>
+      <w:pPr>
+        <w:pStyle w:val="aa"/>
+        <w:spacing w:before="78" w:after="78"/>
+        <w:rPr>
+          <w:rFonts w:hint="eastAsia"/>
+        </w:rPr>
+      </w:pPr>
+      <w:r>
+        <w:tab/>
+      </w:r>
+      <w:r>
+        <w:rPr>
+          <w:rFonts w:hint="eastAsia"/>
+        </w:rPr>
+        <w:t>1838</w:t>
+      </w:r>
+      <w:r>
+        <w:rPr>
+          <w:rFonts w:hint="eastAsia"/>
+        </w:rPr>
+        <w:t>年末，林则徐被任命为钦差大臣。</w:t>
+      </w:r>
+      <w:r>
+        <w:rPr>
+          <w:rFonts w:hint="eastAsia"/>
+        </w:rPr>
+        <w:t>1839</w:t>
+      </w:r>
+      <w:r>
+        <w:rPr>
+          <w:rFonts w:hint="eastAsia"/>
+        </w:rPr>
+        <w:t>年，林则徐抵达两广，随即开启了轰轰烈烈的禁烟行动。</w:t>
+      </w:r>
+      <w:r>
+        <w:rPr>
+          <w:rFonts w:hint="eastAsia"/>
+        </w:rPr>
+        <w:t>4</w:t>
+      </w:r>
+      <w:r>
+        <w:rPr>
+          <w:rFonts w:hint="eastAsia"/>
+        </w:rPr>
+        <w:t>月，林则徐虎门销烟。</w:t>
+      </w:r>
+    </w:p>
+    <w:p>
+      <w:pPr>
+        <w:pStyle w:val="aa"/>
+        <w:spacing w:before="78" w:after="78"/>
+      </w:pPr>
+      <w:r>
+        <w:tab/>
+      </w:r>
+      <w:r>
+        <w:rPr>
+          <w:rFonts w:hint="eastAsia"/>
+        </w:rPr>
+        <w:t>战争的第一阶段是</w:t>
+      </w:r>
+      <w:r>
+        <w:rPr>
+          <w:rFonts w:hint="eastAsia"/>
+        </w:rPr>
+        <w:t>1840</w:t>
+      </w:r>
+      <w:r>
+        <w:rPr>
+          <w:rFonts w:hint="eastAsia"/>
+        </w:rPr>
+        <w:t>年</w:t>
+      </w:r>
+      <w:r>
+        <w:rPr>
+          <w:rFonts w:hint="eastAsia"/>
+        </w:rPr>
+        <w:t>6</w:t>
+      </w:r>
+      <w:r>
+        <w:rPr>
+          <w:rFonts w:hint="eastAsia"/>
+        </w:rPr>
+        <w:t>月至</w:t>
+      </w:r>
+      <w:r>
+        <w:rPr>
+          <w:rFonts w:hint="eastAsia"/>
+        </w:rPr>
+        <w:t>8</w:t>
+      </w:r>
+      <w:r>
+        <w:rPr>
+          <w:rFonts w:hint="eastAsia"/>
+        </w:rPr>
+        <w:t>月。</w:t>
+      </w:r>
+      <w:r>
+        <w:rPr>
+          <w:rFonts w:hint="eastAsia"/>
+        </w:rPr>
+        <w:t>1840</w:t>
+      </w:r>
+      <w:r>
+        <w:rPr>
+          <w:rFonts w:hint="eastAsia"/>
+        </w:rPr>
+        <w:t>年</w:t>
+      </w:r>
+      <w:r>
+        <w:rPr>
+          <w:rFonts w:hint="eastAsia"/>
+        </w:rPr>
+        <w:t>6</w:t>
+      </w:r>
+      <w:r>
+        <w:rPr>
+          <w:rFonts w:hint="eastAsia"/>
+        </w:rPr>
+        <w:t>月，</w:t>
+      </w:r>
+      <w:proofErr w:type="gramStart"/>
+      <w:r>
+        <w:rPr>
+          <w:rFonts w:hint="eastAsia"/>
+        </w:rPr>
+        <w:t>懿</w:t>
+      </w:r>
+      <w:proofErr w:type="gramEnd"/>
+      <w:r>
+        <w:rPr>
+          <w:rFonts w:hint="eastAsia"/>
+        </w:rPr>
+        <w:t>律率领英国远征军抵达广州海面</w:t>
+      </w:r>
+      <w:r>
+        <w:rPr>
+          <w:rFonts w:hint="eastAsia"/>
+        </w:rPr>
+        <w:t>；</w:t>
+      </w:r>
+      <w:r>
+        <w:rPr>
+          <w:rFonts w:hint="eastAsia"/>
+        </w:rPr>
+        <w:t>8</w:t>
+      </w:r>
+      <w:r>
+        <w:rPr>
+          <w:rFonts w:hint="eastAsia"/>
+        </w:rPr>
+        <w:t>月</w:t>
+      </w:r>
+      <w:r>
+        <w:rPr>
+          <w:rFonts w:hint="eastAsia"/>
+        </w:rPr>
+        <w:t>11</w:t>
+      </w:r>
+      <w:r>
+        <w:rPr>
+          <w:rFonts w:hint="eastAsia"/>
+        </w:rPr>
+        <w:t>日，英军直逼天津大沽口</w:t>
+      </w:r>
+      <w:r>
+        <w:rPr>
+          <w:rFonts w:hint="eastAsia"/>
+        </w:rPr>
+        <w:t>。为了解决退兵的当务之急，道光</w:t>
+      </w:r>
+      <w:proofErr w:type="gramStart"/>
+      <w:r>
+        <w:rPr>
+          <w:rFonts w:hint="eastAsia"/>
+        </w:rPr>
+        <w:t>帝</w:t>
+      </w:r>
+      <w:proofErr w:type="gramEnd"/>
+      <w:r>
+        <w:rPr>
+          <w:rFonts w:hint="eastAsia"/>
+        </w:rPr>
+        <w:t>同意和谈，但英</w:t>
+      </w:r>
+      <w:proofErr w:type="gramStart"/>
+      <w:r>
+        <w:rPr>
+          <w:rFonts w:hint="eastAsia"/>
+        </w:rPr>
+        <w:t>军须</w:t>
+      </w:r>
+      <w:proofErr w:type="gramEnd"/>
+      <w:r>
+        <w:rPr>
+          <w:rFonts w:hint="eastAsia"/>
+        </w:rPr>
+        <w:t>先退回广州；由于英军本身水土不服，非战斗减员较多，故也同意了此要求。在上述过程中发挥了重要作用的琦善随后被任命为钦差大臣，前往广州与英方和谈。</w:t>
+      </w:r>
+      <w:r>
+        <w:rPr>
+          <w:rFonts w:hint="eastAsia"/>
+        </w:rPr>
+        <w:t>12</w:t>
+      </w:r>
+      <w:r>
+        <w:rPr>
+          <w:rFonts w:hint="eastAsia"/>
+        </w:rPr>
+        <w:t>月，</w:t>
+      </w:r>
+      <w:r>
+        <w:rPr>
+          <w:rFonts w:hint="eastAsia"/>
+        </w:rPr>
+        <w:t>琦善与义</w:t>
+      </w:r>
+      <w:proofErr w:type="gramStart"/>
+      <w:r>
+        <w:rPr>
+          <w:rFonts w:hint="eastAsia"/>
+        </w:rPr>
+        <w:t>律展开</w:t>
+      </w:r>
+      <w:proofErr w:type="gramEnd"/>
+      <w:r>
+        <w:rPr>
+          <w:rFonts w:hint="eastAsia"/>
+        </w:rPr>
+        <w:t>谈判</w:t>
+      </w:r>
+      <w:r>
+        <w:rPr>
+          <w:rFonts w:hint="eastAsia"/>
+        </w:rPr>
+        <w:t>，然而双方久谈不下，英方失去耐心。</w:t>
+      </w:r>
+    </w:p>
+    <w:p>
+      <w:pPr>
+        <w:pStyle w:val="aa"/>
+        <w:spacing w:before="78" w:after="78"/>
+      </w:pPr>
+      <w:r>
+        <w:tab/>
+      </w:r>
+      <w:r>
+        <w:rPr>
+          <w:rFonts w:hint="eastAsia"/>
+        </w:rPr>
+        <w:t>战争的第二阶段是</w:t>
+      </w:r>
+      <w:r>
+        <w:rPr>
+          <w:rFonts w:hint="eastAsia"/>
+        </w:rPr>
+        <w:t>1841</w:t>
+      </w:r>
+      <w:r>
+        <w:rPr>
+          <w:rFonts w:hint="eastAsia"/>
+        </w:rPr>
+        <w:t>年</w:t>
+      </w:r>
+      <w:r>
+        <w:rPr>
+          <w:rFonts w:hint="eastAsia"/>
+        </w:rPr>
+        <w:t>1</w:t>
+      </w:r>
+      <w:r>
+        <w:rPr>
+          <w:rFonts w:hint="eastAsia"/>
+        </w:rPr>
+        <w:t>月至</w:t>
+      </w:r>
+      <w:r>
+        <w:rPr>
+          <w:rFonts w:hint="eastAsia"/>
+        </w:rPr>
+        <w:t>1842</w:t>
+      </w:r>
+      <w:r>
+        <w:rPr>
+          <w:rFonts w:hint="eastAsia"/>
+        </w:rPr>
+        <w:t>年</w:t>
+      </w:r>
+      <w:r>
+        <w:rPr>
+          <w:rFonts w:hint="eastAsia"/>
+        </w:rPr>
+        <w:t>8</w:t>
+      </w:r>
+      <w:r>
+        <w:rPr>
+          <w:rFonts w:hint="eastAsia"/>
+        </w:rPr>
+        <w:t>月。英方失去谈判耐心后，再开战端。至</w:t>
+      </w:r>
+      <w:r>
+        <w:rPr>
+          <w:rFonts w:hint="eastAsia"/>
+        </w:rPr>
+        <w:t>1842</w:t>
+      </w:r>
+      <w:r>
+        <w:rPr>
+          <w:rFonts w:hint="eastAsia"/>
+        </w:rPr>
+        <w:t>年</w:t>
+      </w:r>
+      <w:r>
+        <w:rPr>
+          <w:rFonts w:hint="eastAsia"/>
+        </w:rPr>
+        <w:t>8</w:t>
+      </w:r>
+      <w:r>
+        <w:rPr>
+          <w:rFonts w:hint="eastAsia"/>
+        </w:rPr>
+        <w:t>月，英军已抵南京，由于南京的特殊地理位置（南方粮食往北方的漕运要道），清政府不得不批准和谈。</w:t>
+      </w:r>
+    </w:p>
+    <w:p>
+      <w:pPr>
+        <w:pStyle w:val="ae"/>
+      </w:pPr>
+      <w:bookmarkStart w:id="13" w:name="_Toc177654652"/>
+      <w:r>
+        <w:rPr>
+          <w:rFonts w:hint="eastAsia"/>
+        </w:rPr>
+        <w:t>（二）</w:t>
+      </w:r>
+      <w:r>
+        <w:rPr>
+          <w:rFonts w:hint="eastAsia"/>
+        </w:rPr>
+        <w:t>战争期间中国的对英交涉</w:t>
+      </w:r>
+      <w:bookmarkEnd w:id="13"/>
+    </w:p>
+    <w:p>
+      <w:pPr>
+        <w:pStyle w:val="af1"/>
+      </w:pPr>
+      <w:r>
+        <w:rPr>
+          <w:rFonts w:hint="eastAsia"/>
+        </w:rPr>
+        <w:lastRenderedPageBreak/>
+        <w:t xml:space="preserve">1. </w:t>
+      </w:r>
+      <w:r>
+        <w:rPr>
+          <w:rFonts w:hint="eastAsia"/>
+        </w:rPr>
+        <w:t>交涉方式</w:t>
+      </w:r>
+    </w:p>
+    <w:p>
+      <w:pPr>
+        <w:pStyle w:val="aa"/>
+        <w:spacing w:before="78" w:after="78"/>
+        <w:ind w:firstLine="420"/>
+      </w:pPr>
+      <w:r>
+        <w:rPr>
+          <w:rFonts w:hint="eastAsia"/>
+        </w:rPr>
+        <w:t>一方面，中国</w:t>
+      </w:r>
+      <w:r>
+        <w:rPr>
+          <w:rFonts w:hint="eastAsia"/>
+        </w:rPr>
+        <w:t>没有专门外交人员，以钦差大臣处理相关对外事宜</w:t>
+      </w:r>
+      <w:r>
+        <w:rPr>
+          <w:rFonts w:hint="eastAsia"/>
+        </w:rPr>
+        <w:t>；另一方面，</w:t>
+      </w:r>
+      <w:r>
+        <w:rPr>
+          <w:rFonts w:hint="eastAsia"/>
+        </w:rPr>
+        <w:t>下级人员、甚至没有官职的人员在对外谈判中负起很大责任</w:t>
+      </w:r>
+      <w:r>
+        <w:rPr>
+          <w:rFonts w:hint="eastAsia"/>
+        </w:rPr>
+        <w:t>。</w:t>
+      </w:r>
+    </w:p>
+    <w:p>
+      <w:pPr>
+        <w:pStyle w:val="af1"/>
+      </w:pPr>
+      <w:r>
+        <w:rPr>
+          <w:rFonts w:hint="eastAsia"/>
+        </w:rPr>
+        <w:t xml:space="preserve">2. </w:t>
+      </w:r>
+      <w:r>
+        <w:rPr>
+          <w:rFonts w:hint="eastAsia"/>
+        </w:rPr>
+        <w:t>细节上的改进</w:t>
+      </w:r>
+    </w:p>
+    <w:p>
+      <w:pPr>
+        <w:pStyle w:val="aa"/>
+        <w:spacing w:before="78" w:after="78"/>
+      </w:pPr>
+      <w:r>
+        <w:tab/>
+      </w:r>
+      <w:r>
+        <w:rPr>
+          <w:rFonts w:hint="eastAsia"/>
+        </w:rPr>
+        <w:t>鸦片战争之前，英方不满于英方对中方呈“禀”（下级对上级），而中方对英方送“谕”（上级对下级）。</w:t>
+      </w:r>
+      <w:r>
+        <w:rPr>
+          <w:rFonts w:hint="eastAsia"/>
+        </w:rPr>
+        <w:t>1840</w:t>
+      </w:r>
+      <w:r>
+        <w:rPr>
+          <w:rFonts w:hint="eastAsia"/>
+        </w:rPr>
+        <w:t>年</w:t>
+      </w:r>
+      <w:r>
+        <w:rPr>
+          <w:rFonts w:hint="eastAsia"/>
+        </w:rPr>
+        <w:t>8</w:t>
+      </w:r>
+      <w:r>
+        <w:rPr>
+          <w:rFonts w:hint="eastAsia"/>
+        </w:rPr>
+        <w:t>月，中国接受了以英国全权代表</w:t>
+      </w:r>
+      <w:proofErr w:type="gramStart"/>
+      <w:r>
+        <w:rPr>
+          <w:rFonts w:hint="eastAsia"/>
+        </w:rPr>
+        <w:t>懿</w:t>
+      </w:r>
+      <w:proofErr w:type="gramEnd"/>
+      <w:r>
+        <w:rPr>
+          <w:rFonts w:hint="eastAsia"/>
+        </w:rPr>
+        <w:t>律名义发的函，该函使用“咨会”一词</w:t>
+      </w:r>
+      <w:r>
+        <w:rPr>
+          <w:rFonts w:hint="eastAsia"/>
+        </w:rPr>
+        <w:t>；</w:t>
+      </w:r>
+      <w:proofErr w:type="gramStart"/>
+      <w:r>
+        <w:rPr>
+          <w:rFonts w:hint="eastAsia"/>
+        </w:rPr>
+        <w:t>琦</w:t>
+      </w:r>
+      <w:proofErr w:type="gramEnd"/>
+      <w:r>
+        <w:rPr>
+          <w:rFonts w:hint="eastAsia"/>
+        </w:rPr>
+        <w:t>善在复函时，未用“谕”“批”，使用“照会”格式</w:t>
+      </w:r>
+      <w:r>
+        <w:rPr>
+          <w:rFonts w:hint="eastAsia"/>
+        </w:rPr>
+        <w:t>。</w:t>
+      </w:r>
+    </w:p>
+    <w:p>
+      <w:pPr>
+        <w:pStyle w:val="aa"/>
+        <w:spacing w:before="78" w:after="78"/>
+        <w:ind w:firstLine="420"/>
+      </w:pPr>
+      <w:r>
+        <w:rPr>
+          <w:rFonts w:hint="eastAsia"/>
+        </w:rPr>
+        <w:t>“照会”原为清政府致属国（特别是西南属国）的文书格式，一般以督抚名义致属国国君</w:t>
+      </w:r>
+      <w:r>
+        <w:rPr>
+          <w:rFonts w:hint="eastAsia"/>
+        </w:rPr>
+        <w:t>，</w:t>
+      </w:r>
+      <w:r>
+        <w:rPr>
+          <w:rFonts w:hint="eastAsia"/>
+        </w:rPr>
+        <w:t>格式为：起首“天朝云贵总督为照会事”，结束“须致照会者……”</w:t>
+      </w:r>
+      <w:r>
+        <w:rPr>
+          <w:rFonts w:hint="eastAsia"/>
+        </w:rPr>
+        <w:t>。</w:t>
+      </w:r>
+      <w:r>
+        <w:rPr>
+          <w:rFonts w:hint="eastAsia"/>
+        </w:rPr>
+        <w:t>琦善</w:t>
+      </w:r>
+      <w:r>
+        <w:rPr>
+          <w:rFonts w:hint="eastAsia"/>
+        </w:rPr>
+        <w:t>将其</w:t>
+      </w:r>
+      <w:r>
+        <w:rPr>
+          <w:rFonts w:hint="eastAsia"/>
+        </w:rPr>
+        <w:t>改为致英国全权大臣，后又删去了“天朝”字样，只留官衔，后成定例</w:t>
+      </w:r>
+      <w:r>
+        <w:rPr>
+          <w:rFonts w:hint="eastAsia"/>
+        </w:rPr>
+        <w:t>。</w:t>
+      </w:r>
+    </w:p>
+    <w:p>
+      <w:pPr>
+        <w:pStyle w:val="ae"/>
+      </w:pPr>
+      <w:bookmarkStart w:id="14" w:name="_Toc177654653"/>
+      <w:r>
+        <w:rPr>
+          <w:rFonts w:hint="eastAsia"/>
+        </w:rPr>
+        <w:t>（三）</w:t>
+      </w:r>
+      <w:r>
+        <w:rPr>
+          <w:rFonts w:hint="eastAsia"/>
+        </w:rPr>
+        <w:t>《南京条约》</w:t>
+      </w:r>
+      <w:bookmarkEnd w:id="14"/>
+    </w:p>
+    <w:p>
+      <w:pPr>
+        <w:pStyle w:val="af1"/>
+      </w:pPr>
+      <w:r>
+        <w:rPr>
+          <w:rFonts w:hint="eastAsia"/>
+        </w:rPr>
+        <w:t xml:space="preserve">1. </w:t>
+      </w:r>
+      <w:r>
+        <w:rPr>
+          <w:rFonts w:hint="eastAsia"/>
+        </w:rPr>
+        <w:t>《南京条约》的内容</w:t>
+      </w:r>
+    </w:p>
+    <w:p>
+      <w:pPr>
+        <w:pStyle w:val="aa"/>
+        <w:spacing w:before="78" w:after="78"/>
+      </w:pPr>
+      <w:r>
+        <w:tab/>
+      </w:r>
+      <w:r>
+        <w:rPr>
+          <w:rFonts w:hint="eastAsia"/>
+        </w:rPr>
+        <w:t>《南京条约》是中国近代最重要的条约之一，其确定了近代中国外交的诸多原则</w:t>
+      </w:r>
+      <w:r>
+        <w:rPr>
+          <w:rFonts w:hint="eastAsia"/>
+        </w:rPr>
+        <w:t>，也是中国近代不平等条约的“模板”</w:t>
+      </w:r>
+      <w:r>
+        <w:rPr>
+          <w:rFonts w:hint="eastAsia"/>
+        </w:rPr>
+        <w:t>。《南京条约》的内容包括：</w:t>
+      </w:r>
+    </w:p>
+    <w:p>
+      <w:pPr>
+        <w:pStyle w:val="aa"/>
+        <w:numPr>
+          <w:ilvl w:val="0"/>
+          <w:numId w:val="7"/>
+        </w:numPr>
+        <w:spacing w:beforeLines="0" w:before="0" w:afterLines="0" w:after="0"/>
+        <w:ind w:left="442" w:hanging="442"/>
+        <w:rPr>
+          <w:rFonts w:hint="eastAsia"/>
+        </w:rPr>
+      </w:pPr>
+      <w:r>
+        <w:rPr>
+          <w:rFonts w:hint="eastAsia"/>
+        </w:rPr>
+        <w:t>赔款</w:t>
+      </w:r>
+      <w:r>
+        <w:rPr>
+          <w:rFonts w:hint="eastAsia"/>
+        </w:rPr>
+        <w:t>2100</w:t>
+      </w:r>
+      <w:r>
+        <w:rPr>
+          <w:rFonts w:hint="eastAsia"/>
+        </w:rPr>
+        <w:t>万</w:t>
+      </w:r>
+      <w:r>
+        <w:rPr>
+          <w:rFonts w:hint="eastAsia"/>
+        </w:rPr>
+        <w:t>；</w:t>
+      </w:r>
+    </w:p>
+    <w:p>
+      <w:pPr>
+        <w:pStyle w:val="aa"/>
+        <w:numPr>
+          <w:ilvl w:val="0"/>
+          <w:numId w:val="7"/>
+        </w:numPr>
+        <w:spacing w:beforeLines="0" w:before="0" w:afterLines="0" w:after="0"/>
+        <w:ind w:left="442" w:hanging="442"/>
+        <w:rPr>
+          <w:rFonts w:hint="eastAsia"/>
+        </w:rPr>
+      </w:pPr>
+      <w:r>
+        <w:rPr>
+          <w:rFonts w:hint="eastAsia"/>
+        </w:rPr>
+        <w:t>五口通商</w:t>
+      </w:r>
+      <w:r>
+        <w:rPr>
+          <w:rFonts w:hint="eastAsia"/>
+        </w:rPr>
+        <w:t>；</w:t>
+      </w:r>
+    </w:p>
+    <w:p>
+      <w:pPr>
+        <w:pStyle w:val="aa"/>
+        <w:numPr>
+          <w:ilvl w:val="0"/>
+          <w:numId w:val="7"/>
+        </w:numPr>
+        <w:spacing w:beforeLines="0" w:before="0" w:afterLines="0" w:after="0"/>
+        <w:ind w:left="442" w:hanging="442"/>
+        <w:rPr>
+          <w:rFonts w:hint="eastAsia"/>
+        </w:rPr>
+      </w:pPr>
+      <w:r>
+        <w:rPr>
+          <w:rFonts w:hint="eastAsia"/>
+        </w:rPr>
+        <w:t>割让香港</w:t>
+      </w:r>
+      <w:r>
+        <w:rPr>
+          <w:rFonts w:hint="eastAsia"/>
+        </w:rPr>
+        <w:t>；</w:t>
+      </w:r>
+    </w:p>
+    <w:p>
+      <w:pPr>
+        <w:pStyle w:val="aa"/>
+        <w:numPr>
+          <w:ilvl w:val="0"/>
+          <w:numId w:val="7"/>
+        </w:numPr>
+        <w:spacing w:beforeLines="0" w:before="0" w:afterLines="0" w:after="0"/>
+        <w:ind w:left="442" w:hanging="442"/>
+        <w:rPr>
+          <w:rFonts w:hint="eastAsia"/>
+        </w:rPr>
+      </w:pPr>
+      <w:r>
+        <w:rPr>
+          <w:rFonts w:hint="eastAsia"/>
+        </w:rPr>
+        <w:t>贸易废除公行垄断</w:t>
+      </w:r>
+      <w:r>
+        <w:rPr>
+          <w:rFonts w:hint="eastAsia"/>
+        </w:rPr>
+        <w:t>；</w:t>
+      </w:r>
+    </w:p>
+    <w:p>
+      <w:pPr>
+        <w:pStyle w:val="aa"/>
+        <w:numPr>
+          <w:ilvl w:val="0"/>
+          <w:numId w:val="7"/>
+        </w:numPr>
+        <w:spacing w:beforeLines="0" w:before="0" w:afterLines="0" w:after="0"/>
+        <w:ind w:left="442" w:hanging="442"/>
+        <w:rPr>
+          <w:rFonts w:hint="eastAsia"/>
+        </w:rPr>
+      </w:pPr>
+      <w:r>
+        <w:rPr>
+          <w:rFonts w:hint="eastAsia"/>
+        </w:rPr>
+        <w:t>在品级对等的官员之间平等来往</w:t>
+      </w:r>
+      <w:r>
+        <w:rPr>
+          <w:rFonts w:hint="eastAsia"/>
+        </w:rPr>
+        <w:t>；</w:t>
+      </w:r>
+    </w:p>
+    <w:p>
+      <w:pPr>
+        <w:pStyle w:val="aa"/>
+        <w:numPr>
+          <w:ilvl w:val="0"/>
+          <w:numId w:val="7"/>
+        </w:numPr>
+        <w:spacing w:beforeLines="0" w:before="0" w:afterLines="0" w:after="0"/>
+        <w:ind w:left="442" w:hanging="442"/>
+      </w:pPr>
+      <w:r>
+        <w:rPr>
+          <w:rFonts w:hint="eastAsia"/>
+        </w:rPr>
+        <w:t>“英国商人应纳进出口货税、饷费，均应秉公议定则例</w:t>
+      </w:r>
+      <w:r>
+        <w:rPr>
+          <w:rFonts w:hint="eastAsia"/>
+        </w:rPr>
+        <w:t>。</w:t>
+      </w:r>
+      <w:r>
+        <w:rPr>
+          <w:rFonts w:hint="eastAsia"/>
+        </w:rPr>
+        <w:t>”</w:t>
+      </w:r>
+    </w:p>
+    <w:p>
+      <w:pPr>
+        <w:pStyle w:val="aa"/>
+        <w:spacing w:before="78" w:after="78"/>
+        <w:ind w:firstLine="420"/>
+      </w:pPr>
+      <w:r>
+        <w:rPr>
+          <w:rFonts w:hint="eastAsia"/>
+        </w:rPr>
+        <w:t>清政府作为战败方，接受上述条件固然是苦涩的，但其并非不可接受——“赔款”被视为“破财消灾”，“五口通商”虽然增设了口岸但仍未打破旧有的口岸贸易原则，“割让香港”虽损失领土但香港在当时仅是“小渔村”的级别；至于后面三项，实际上在当时已有逐步推进。</w:t>
+      </w:r>
+    </w:p>
+    <w:p>
+      <w:pPr>
+        <w:pStyle w:val="aa"/>
+        <w:spacing w:before="78" w:after="78"/>
+        <w:ind w:firstLine="420"/>
+        <w:rPr>
+          <w:rFonts w:hint="eastAsia"/>
+        </w:rPr>
+      </w:pPr>
+      <w:r>
+        <w:rPr>
+          <w:rFonts w:hint="eastAsia"/>
+        </w:rPr>
+        <w:t>总而言之，清政府滞留在其传统的视域中，并未意识到《南京条约》对其统治的威胁；</w:t>
+      </w:r>
+      <w:r>
+        <w:rPr>
+          <w:rFonts w:hint="eastAsia"/>
+        </w:rPr>
+        <w:t>但</w:t>
+      </w:r>
+      <w:r>
+        <w:rPr>
+          <w:rFonts w:hint="eastAsia"/>
+        </w:rPr>
+        <w:t>当其中的数个要求结合起来，就显现出了巨大的威胁——例如，“五口通商”与</w:t>
+      </w:r>
+      <w:r>
+        <w:rPr>
+          <w:rFonts w:hint="eastAsia"/>
+        </w:rPr>
+        <w:t>“英国商人应纳进出口货税、饷费，均应秉公议定则例”</w:t>
+      </w:r>
+      <w:r>
+        <w:rPr>
+          <w:rFonts w:hint="eastAsia"/>
+        </w:rPr>
+        <w:t>（实际意思就是协定关税）相结合，</w:t>
+      </w:r>
+      <w:r>
+        <w:rPr>
+          <w:rFonts w:hint="eastAsia"/>
+        </w:rPr>
+        <w:t>就为后来中国无法自主决定关税开了一个恶劣的先例</w:t>
+      </w:r>
+      <w:r>
+        <w:rPr>
+          <w:rFonts w:hint="eastAsia"/>
+        </w:rPr>
+        <w:t>。</w:t>
+      </w:r>
+      <w:r>
+        <w:rPr>
+          <w:rFonts w:hint="eastAsia"/>
+        </w:rPr>
+        <w:t>清政府并未重视这一点，因为当时清政府主要的财政收入来源是田赋而非关税（这在半个世纪后就截然不同了），从而缺乏关税主权的意识，认为以关税权的让渡换取对方不继续生事是合理的。</w:t>
+      </w:r>
+    </w:p>
+    <w:p>
+      <w:pPr>
+        <w:pStyle w:val="af1"/>
+      </w:pPr>
+      <w:r>
+        <w:rPr>
+          <w:rFonts w:hint="eastAsia"/>
+        </w:rPr>
+        <w:t xml:space="preserve">2. </w:t>
+      </w:r>
+      <w:r>
+        <w:rPr>
+          <w:rFonts w:hint="eastAsia"/>
+        </w:rPr>
+        <w:t>《五口通商章程》和《虎门条约》</w:t>
+      </w:r>
+    </w:p>
+    <w:p>
+      <w:pPr>
+        <w:pStyle w:val="aa"/>
+        <w:spacing w:before="78" w:after="78"/>
+      </w:pPr>
+      <w:r>
+        <w:tab/>
+      </w:r>
+      <w:r>
+        <w:rPr>
+          <w:rFonts w:hint="eastAsia"/>
+        </w:rPr>
+        <w:t>《五口通商章程》和《虎门条约》的内容包括：</w:t>
+      </w:r>
+    </w:p>
+    <w:p>
+      <w:pPr>
+        <w:pStyle w:val="aa"/>
+        <w:numPr>
+          <w:ilvl w:val="0"/>
+          <w:numId w:val="8"/>
+        </w:numPr>
+        <w:spacing w:beforeLines="0" w:before="0" w:afterLines="0" w:after="0"/>
+        <w:ind w:left="442" w:hanging="442"/>
+        <w:rPr>
+          <w:rFonts w:hint="eastAsia"/>
+        </w:rPr>
+      </w:pPr>
+      <w:r>
+        <w:rPr>
+          <w:rFonts w:hint="eastAsia"/>
+        </w:rPr>
+        <w:t>中英商民纠纷“英国人由英国议定章程、法律，发给管事官照办”</w:t>
+      </w:r>
+      <w:r>
+        <w:rPr>
+          <w:rFonts w:hint="eastAsia"/>
+        </w:rPr>
+        <w:t>（领事裁判权，即治外法权）；</w:t>
+      </w:r>
+    </w:p>
+    <w:p>
+      <w:pPr>
+        <w:pStyle w:val="aa"/>
+        <w:numPr>
+          <w:ilvl w:val="0"/>
+          <w:numId w:val="8"/>
+        </w:numPr>
+        <w:spacing w:beforeLines="0" w:before="0" w:afterLines="0" w:after="0"/>
+        <w:ind w:left="442" w:hanging="442"/>
+        <w:rPr>
+          <w:rFonts w:hint="eastAsia"/>
+        </w:rPr>
+      </w:pPr>
+      <w:r>
+        <w:rPr>
+          <w:rFonts w:hint="eastAsia"/>
+        </w:rPr>
+        <w:t>“设将来大皇帝有新恩施及各国，亦应准英人一体均沾，用示公允”</w:t>
+      </w:r>
+      <w:r>
+        <w:rPr>
+          <w:rFonts w:hint="eastAsia"/>
+        </w:rPr>
+        <w:t>（片面最惠国待遇）</w:t>
+      </w:r>
+      <w:r>
+        <w:rPr>
+          <w:rFonts w:hint="eastAsia"/>
+        </w:rPr>
+        <w:t>；</w:t>
+      </w:r>
+    </w:p>
+    <w:p>
+      <w:pPr>
+        <w:pStyle w:val="aa"/>
+        <w:numPr>
+          <w:ilvl w:val="0"/>
+          <w:numId w:val="8"/>
+        </w:numPr>
+        <w:spacing w:beforeLines="0" w:before="0" w:afterLines="0" w:after="0"/>
+        <w:ind w:left="442" w:hanging="442"/>
+        <w:rPr>
+          <w:rFonts w:hint="eastAsia"/>
+        </w:rPr>
+      </w:pPr>
+      <w:r>
+        <w:rPr>
+          <w:rFonts w:hint="eastAsia"/>
+        </w:rPr>
+        <w:t>议定关税</w:t>
+      </w:r>
+      <w:r>
+        <w:rPr>
+          <w:rFonts w:hint="eastAsia"/>
+        </w:rPr>
+        <w:t>；</w:t>
+      </w:r>
+    </w:p>
+    <w:p>
+      <w:pPr>
+        <w:pStyle w:val="aa"/>
+        <w:numPr>
+          <w:ilvl w:val="0"/>
+          <w:numId w:val="8"/>
+        </w:numPr>
+        <w:spacing w:beforeLines="0" w:before="0" w:afterLines="0" w:after="0"/>
+        <w:ind w:left="442" w:hanging="442"/>
+        <w:rPr>
+          <w:rFonts w:hint="eastAsia"/>
+        </w:rPr>
+      </w:pPr>
+      <w:r>
+        <w:rPr>
+          <w:rFonts w:hint="eastAsia"/>
+        </w:rPr>
+        <w:lastRenderedPageBreak/>
+        <w:t>英人可在五口租地自建房屋</w:t>
+      </w:r>
+      <w:r>
+        <w:rPr>
+          <w:rFonts w:hint="eastAsia"/>
+        </w:rPr>
+        <w:t>；</w:t>
+      </w:r>
+    </w:p>
+    <w:p>
+      <w:pPr>
+        <w:pStyle w:val="aa"/>
+        <w:numPr>
+          <w:ilvl w:val="0"/>
+          <w:numId w:val="8"/>
+        </w:numPr>
+        <w:spacing w:beforeLines="0" w:before="0" w:afterLines="0" w:after="0"/>
+        <w:ind w:left="442" w:hanging="442"/>
+        <w:rPr>
+          <w:rFonts w:hint="eastAsia"/>
+        </w:rPr>
+      </w:pPr>
+      <w:r>
+        <w:rPr>
+          <w:rFonts w:hint="eastAsia"/>
+        </w:rPr>
+        <w:t>英军舰可在口岸停泊</w:t>
+      </w:r>
+      <w:r>
+        <w:rPr>
+          <w:rFonts w:hint="eastAsia"/>
+        </w:rPr>
+        <w:t>。</w:t>
+      </w:r>
+    </w:p>
+    <w:p>
+      <w:pPr>
+        <w:pStyle w:val="ae"/>
+        <w:rPr>
+          <w:rFonts w:hint="eastAsia"/>
+        </w:rPr>
+      </w:pPr>
+      <w:bookmarkStart w:id="15" w:name="_Toc177654654"/>
+      <w:r>
+        <w:rPr>
+          <w:rFonts w:hint="eastAsia"/>
+        </w:rPr>
+        <w:t>（四）</w:t>
+      </w:r>
+      <w:r>
+        <w:rPr>
+          <w:rFonts w:hint="eastAsia"/>
+        </w:rPr>
+        <w:t>中西不平等条约关系之形成</w:t>
+      </w:r>
+      <w:bookmarkEnd w:id="15"/>
+    </w:p>
+    <w:p>
+      <w:pPr>
+        <w:pStyle w:val="af1"/>
+      </w:pPr>
+      <w:r>
+        <w:rPr>
+          <w:rFonts w:hint="eastAsia"/>
+        </w:rPr>
+        <w:t xml:space="preserve">1. </w:t>
+      </w:r>
+      <w:r>
+        <w:rPr>
+          <w:rFonts w:hint="eastAsia"/>
+        </w:rPr>
+        <w:t>《望厦条约》与《黄埔条约》</w:t>
+      </w:r>
+    </w:p>
+    <w:p>
+      <w:pPr>
+        <w:pStyle w:val="aa"/>
+        <w:spacing w:before="78" w:after="78"/>
+      </w:pPr>
+      <w:r>
+        <w:tab/>
+      </w:r>
+      <w:r>
+        <w:rPr>
+          <w:rFonts w:hint="eastAsia"/>
+        </w:rPr>
+        <w:t>1844</w:t>
+      </w:r>
+      <w:r>
+        <w:rPr>
+          <w:rFonts w:hint="eastAsia"/>
+        </w:rPr>
+        <w:t>年，中美签订《望厦条约》，</w:t>
+      </w:r>
+      <w:r>
+        <w:rPr>
+          <w:rFonts w:hint="eastAsia"/>
+        </w:rPr>
+        <w:t>扩大了领事裁判权的范围</w:t>
+      </w:r>
+      <w:r>
+        <w:rPr>
+          <w:rFonts w:hint="eastAsia"/>
+        </w:rPr>
+        <w:t>；同年，中法签订《黄埔条约》，</w:t>
+      </w:r>
+      <w:r>
+        <w:rPr>
+          <w:rFonts w:hint="eastAsia"/>
+        </w:rPr>
+        <w:t>规定不得损害天主教教堂和墓地</w:t>
+      </w:r>
+      <w:r>
+        <w:rPr>
+          <w:rFonts w:hint="eastAsia"/>
+        </w:rPr>
+        <w:t>，</w:t>
+      </w:r>
+      <w:r>
+        <w:rPr>
+          <w:rFonts w:hint="eastAsia"/>
+        </w:rPr>
+        <w:t>签约后，清政府被迫同意天主教弛禁</w:t>
+      </w:r>
+      <w:r>
+        <w:rPr>
+          <w:rFonts w:hint="eastAsia"/>
+        </w:rPr>
+        <w:t>。此二条约签订后，</w:t>
+      </w:r>
+      <w:r>
+        <w:rPr>
+          <w:rFonts w:hint="eastAsia"/>
+        </w:rPr>
+        <w:t>除没有割地赔款以外，英国所获的权益均为美、法所获。</w:t>
+      </w:r>
+      <w:r>
+        <w:rPr>
+          <w:rFonts w:hint="eastAsia"/>
+        </w:rPr>
+        <w:t>自此之后，与中国签订不平等条约的国家被称为“条约国”。</w:t>
+      </w:r>
+    </w:p>
+    <w:p>
+      <w:pPr>
+        <w:pStyle w:val="aa"/>
+        <w:spacing w:before="78" w:after="78"/>
+        <w:ind w:firstLine="420"/>
+      </w:pPr>
+      <w:r>
+        <w:rPr>
+          <w:rFonts w:hint="eastAsia"/>
+        </w:rPr>
+        <w:t>西方其他国家</w:t>
+      </w:r>
+      <w:r>
+        <w:rPr>
+          <w:rFonts w:hint="eastAsia"/>
+        </w:rPr>
+        <w:t>亦</w:t>
+      </w:r>
+      <w:r>
+        <w:rPr>
+          <w:rFonts w:hint="eastAsia"/>
+        </w:rPr>
+        <w:t>均按法美条约规定享受权益</w:t>
+      </w:r>
+      <w:r>
+        <w:rPr>
+          <w:rFonts w:hint="eastAsia"/>
+        </w:rPr>
+        <w:t>，如</w:t>
+      </w:r>
+      <w:r>
+        <w:rPr>
+          <w:rFonts w:hint="eastAsia"/>
+        </w:rPr>
+        <w:t>荷兰、比利时、丹麦、普鲁士、西班牙等</w:t>
+      </w:r>
+      <w:r>
+        <w:rPr>
+          <w:rFonts w:hint="eastAsia"/>
+        </w:rPr>
+        <w:t>。</w:t>
+      </w:r>
+    </w:p>
+    <w:p>
+      <w:pPr>
+        <w:pStyle w:val="af1"/>
+      </w:pPr>
+      <w:r>
+        <w:rPr>
+          <w:rFonts w:hint="eastAsia"/>
+        </w:rPr>
+        <w:t xml:space="preserve">2. </w:t>
+      </w:r>
+      <w:r>
+        <w:rPr>
+          <w:rFonts w:hint="eastAsia"/>
+        </w:rPr>
+        <w:t>不平等条约与不平等条约关系</w:t>
+      </w:r>
+    </w:p>
+    <w:p>
+      <w:pPr>
+        <w:pStyle w:val="aa"/>
+        <w:spacing w:before="78" w:after="78"/>
+      </w:pPr>
+      <w:r>
+        <w:tab/>
+      </w:r>
+      <w:r>
+        <w:rPr>
+          <w:rFonts w:hint="eastAsia"/>
+        </w:rPr>
+        <w:t>近代中国的不平等条约的根本特点是主权不平等，这一特点建立在“主权平等”的语境之上，是一种近现代的现象。主权的不平等体现在领事裁判权、协定关税等（此二点也是不平等条约中的最突出点）。因此，不平等条约并非一般的“城下之盟”，而是通过条约的方式对主权的侵害。</w:t>
+      </w:r>
+    </w:p>
+    <w:p>
+      <w:pPr>
+        <w:pStyle w:val="aa"/>
+        <w:spacing w:before="78" w:after="78"/>
+      </w:pPr>
+      <w:r>
+        <w:tab/>
+      </w:r>
+      <w:r>
+        <w:rPr>
+          <w:rFonts w:hint="eastAsia"/>
+        </w:rPr>
+        <w:t>近代以来，中国在其</w:t>
+      </w:r>
+      <w:proofErr w:type="gramStart"/>
+      <w:r>
+        <w:rPr>
+          <w:rFonts w:hint="eastAsia"/>
+        </w:rPr>
+        <w:t>传统场</w:t>
+      </w:r>
+      <w:proofErr w:type="gramEnd"/>
+      <w:r>
+        <w:rPr>
+          <w:rFonts w:hint="eastAsia"/>
+        </w:rPr>
+        <w:t>域内处理对外关系的特点是“言行一致”，而西欧各国则是“言行不一致”——尤其是其处理西欧国家内部关系与处理西欧国家对非西欧国家关系存在巨大差异，其中前者被认为是文明国家之间的关系，后者被认为是文明对野蛮的关系。</w:t>
+      </w:r>
+    </w:p>
+    <w:p>
+      <w:pPr>
+        <w:pStyle w:val="aa"/>
+        <w:spacing w:before="78" w:after="78"/>
+      </w:pPr>
+      <w:r>
+        <w:tab/>
+      </w:r>
+      <w:r>
+        <w:rPr>
+          <w:rFonts w:hint="eastAsia"/>
+        </w:rPr>
+        <w:t>费正清认为，</w:t>
+      </w:r>
+      <w:r>
+        <w:rPr>
+          <w:rFonts w:hint="eastAsia"/>
+        </w:rPr>
+        <w:t>1842~1860</w:t>
+      </w:r>
+      <w:r>
+        <w:rPr>
+          <w:rFonts w:hint="eastAsia"/>
+        </w:rPr>
+        <w:t>年期间规范中外关系的并非外交关系，而是（不平等）条约关系；这是因为直到</w:t>
+      </w:r>
+      <w:r>
+        <w:rPr>
+          <w:rFonts w:hint="eastAsia"/>
+        </w:rPr>
+        <w:t>1860</w:t>
+      </w:r>
+      <w:r>
+        <w:rPr>
+          <w:rFonts w:hint="eastAsia"/>
+        </w:rPr>
+        <w:t>年中国才设立了专门的外交机构和人员，奉行基本外交原则行事。当然，这个观点有待商榷</w:t>
+      </w:r>
+      <w:r>
+        <w:rPr>
+          <w:rFonts w:hint="eastAsia"/>
+        </w:rPr>
+        <w:t>——</w:t>
+      </w:r>
+      <w:r>
+        <w:rPr>
+          <w:rFonts w:hint="eastAsia"/>
+        </w:rPr>
+        <w:t>1860</w:t>
+      </w:r>
+      <w:r>
+        <w:rPr>
+          <w:rFonts w:hint="eastAsia"/>
+        </w:rPr>
+        <w:t>年至</w:t>
+      </w:r>
+      <w:r>
+        <w:rPr>
+          <w:rFonts w:hint="eastAsia"/>
+        </w:rPr>
+        <w:t>1943</w:t>
+      </w:r>
+      <w:r>
+        <w:rPr>
+          <w:rFonts w:hint="eastAsia"/>
+        </w:rPr>
+        <w:t>年，规范中外关系的可能是一种“外交</w:t>
+      </w:r>
+      <w:r>
+        <w:rPr>
+          <w:rFonts w:hint="eastAsia"/>
+        </w:rPr>
+        <w:t>+</w:t>
+      </w:r>
+      <w:r>
+        <w:rPr>
+          <w:rFonts w:hint="eastAsia"/>
+        </w:rPr>
+        <w:t>条约关系”，因为这一时期的条约仍然是双方交往的重要框架，同时在形式上出现了外交来往（如使节等），但其</w:t>
+      </w:r>
+      <w:proofErr w:type="gramStart"/>
+      <w:r>
+        <w:rPr>
+          <w:rFonts w:hint="eastAsia"/>
+        </w:rPr>
+        <w:t>不</w:t>
+      </w:r>
+      <w:proofErr w:type="gramEnd"/>
+      <w:r>
+        <w:rPr>
+          <w:rFonts w:hint="eastAsia"/>
+        </w:rPr>
+        <w:t>平等性注定了其实质上不能被认作是主权平等的外交关系。</w:t>
+      </w:r>
+    </w:p>
+    <w:p>
+      <w:pPr>
+        <w:pStyle w:val="ac"/>
+        <w:rPr>
+          <w:rFonts w:hint="eastAsia"/>
+        </w:rPr>
+      </w:pPr>
+      <w:bookmarkStart w:id="16" w:name="_Toc177654655"/>
+      <w:r>
+        <w:rPr>
+          <w:rFonts w:hint="eastAsia"/>
+        </w:rPr>
+        <w:t>二、第二</w:t>
+      </w:r>
+      <w:r>
+        <w:rPr>
+          <w:rFonts w:hint="eastAsia"/>
+        </w:rPr>
+        <w:t>次鸦片战争</w:t>
+      </w:r>
+      <w:r>
+        <w:rPr>
+          <w:rFonts w:hint="eastAsia"/>
+        </w:rPr>
+        <w:t>及其后果</w:t>
+      </w:r>
+      <w:bookmarkEnd w:id="16"/>
+    </w:p>
+    <w:p>
+      <w:pPr>
+        <w:pStyle w:val="ae"/>
+      </w:pPr>
+      <w:bookmarkStart w:id="17" w:name="_Toc177654656"/>
+      <w:r>
+        <w:rPr>
+          <w:rFonts w:hint="eastAsia"/>
+        </w:rPr>
+        <w:t>（一）《南京条约》后的中西关系</w:t>
+      </w:r>
+      <w:bookmarkEnd w:id="17"/>
+    </w:p>
+    <w:p>
+      <w:pPr>
+        <w:pStyle w:val="af1"/>
+        <w:rPr>
+          <w:rFonts w:hint="eastAsia"/>
+        </w:rPr>
+      </w:pPr>
+      <w:r>
+        <w:rPr>
+          <w:rFonts w:hint="eastAsia"/>
+        </w:rPr>
+        <w:t xml:space="preserve">1. </w:t>
+      </w:r>
+      <w:r>
+        <w:rPr>
+          <w:rFonts w:hint="eastAsia"/>
+        </w:rPr>
+        <w:t>第一次鸦片战争后的中外状况</w:t>
+      </w:r>
+    </w:p>
+    <w:p>
+      <w:pPr>
+        <w:pStyle w:val="aa"/>
+        <w:spacing w:before="78" w:after="78"/>
+      </w:pPr>
+      <w:r>
+        <w:tab/>
+      </w:r>
+      <w:r>
+        <w:rPr>
+          <w:rFonts w:hint="eastAsia"/>
+        </w:rPr>
+        <w:t>清政府费尽心思，试图将《南京条约》打造为“万年条约”——一经签订，英国人在万年之内都不会再生事。因此，在《南京条约》签订后，清政府</w:t>
+      </w:r>
+      <w:proofErr w:type="gramStart"/>
+      <w:r>
+        <w:rPr>
+          <w:rFonts w:hint="eastAsia"/>
+        </w:rPr>
+        <w:t>秉持着</w:t>
+      </w:r>
+      <w:proofErr w:type="gramEnd"/>
+      <w:r>
+        <w:rPr>
+          <w:rFonts w:hint="eastAsia"/>
+        </w:rPr>
+        <w:t>一劳永逸的心态，</w:t>
+      </w:r>
+      <w:r>
+        <w:rPr>
+          <w:rFonts w:hint="eastAsia"/>
+        </w:rPr>
+        <w:t>仍停留在传统对外关系之中</w:t>
+      </w:r>
+      <w:r>
+        <w:rPr>
+          <w:rFonts w:hint="eastAsia"/>
+        </w:rPr>
+        <w:t>，这被有的学者批评为“不思进取”</w:t>
+      </w:r>
+      <w:r>
+        <w:rPr>
+          <w:rFonts w:hint="eastAsia"/>
+        </w:rPr>
+        <w:t>。</w:t>
+      </w:r>
+      <w:r>
+        <w:rPr>
+          <w:rFonts w:hint="eastAsia"/>
+        </w:rPr>
+        <w:t>实际上，希望在第一次鸦片战争后中国就此“觉醒”，确实是一种奢求——延续了几千年的成熟、有效的政治传统、思想体系，很难因一次事变而改变；仅当没有传统，或传统过于原始时，才有此种可能。</w:t>
+      </w:r>
+    </w:p>
+    <w:p>
+      <w:pPr>
+        <w:pStyle w:val="aa"/>
+        <w:spacing w:before="78" w:after="78"/>
+      </w:pPr>
+      <w:r>
+        <w:tab/>
+      </w:r>
+      <w:r>
+        <w:rPr>
+          <w:rFonts w:hint="eastAsia"/>
+        </w:rPr>
+        <w:t>另一方面，中国</w:t>
+      </w:r>
+      <w:r>
+        <w:rPr>
+          <w:rFonts w:hint="eastAsia"/>
+        </w:rPr>
+        <w:t>对洋人得逞</w:t>
+      </w:r>
+      <w:r>
+        <w:rPr>
+          <w:rFonts w:hint="eastAsia"/>
+        </w:rPr>
+        <w:t>也</w:t>
+      </w:r>
+      <w:r>
+        <w:rPr>
+          <w:rFonts w:hint="eastAsia"/>
+        </w:rPr>
+        <w:t>心有不甘，官民均有报复心理；</w:t>
+      </w:r>
+      <w:r>
+        <w:rPr>
+          <w:rFonts w:hint="eastAsia"/>
+        </w:rPr>
+        <w:t>这实际上是</w:t>
+      </w:r>
+      <w:r>
+        <w:rPr>
+          <w:rFonts w:hint="eastAsia"/>
+        </w:rPr>
+        <w:t>没有从正面吸取教训</w:t>
+      </w:r>
+      <w:r>
+        <w:rPr>
+          <w:rFonts w:hint="eastAsia"/>
+        </w:rPr>
+        <w:t>。</w:t>
+      </w:r>
+    </w:p>
+    <w:p>
+      <w:pPr>
+        <w:pStyle w:val="aa"/>
+        <w:spacing w:before="78" w:after="78"/>
+        <w:ind w:firstLine="420"/>
+      </w:pPr>
+      <w:r>
+        <w:rPr>
+          <w:rFonts w:hint="eastAsia"/>
+        </w:rPr>
+        <w:t>英国方面，</w:t>
+      </w:r>
+      <w:r>
+        <w:rPr>
+          <w:rFonts w:hint="eastAsia"/>
+        </w:rPr>
+        <w:t>英国人认为有了对付中国的有效办法，</w:t>
+      </w:r>
+      <w:r>
+        <w:rPr>
+          <w:rFonts w:hint="eastAsia"/>
+        </w:rPr>
+        <w:t>即武力干预，从此</w:t>
+      </w:r>
+      <w:r>
+        <w:rPr>
+          <w:rFonts w:hint="eastAsia"/>
+        </w:rPr>
+        <w:t>益发骄横</w:t>
+      </w:r>
+      <w:r>
+        <w:rPr>
+          <w:rFonts w:hint="eastAsia"/>
+        </w:rPr>
+        <w:t>。</w:t>
+      </w:r>
+    </w:p>
+    <w:p>
+      <w:pPr>
+        <w:pStyle w:val="af1"/>
+      </w:pPr>
+      <w:r>
+        <w:rPr>
+          <w:rFonts w:hint="eastAsia"/>
+        </w:rPr>
+        <w:t xml:space="preserve">2. </w:t>
+      </w:r>
+      <w:r>
+        <w:rPr>
+          <w:rFonts w:hint="eastAsia"/>
+        </w:rPr>
+        <w:t>五口通商</w:t>
+      </w:r>
+    </w:p>
+    <w:p>
+      <w:pPr>
+        <w:pStyle w:val="aa"/>
+        <w:spacing w:before="78" w:after="78"/>
+        <w:ind w:firstLine="420"/>
+      </w:pPr>
+      <w:r>
+        <w:rPr>
+          <w:rFonts w:hint="eastAsia"/>
+        </w:rPr>
+        <w:lastRenderedPageBreak/>
+        <w:t>第一次鸦片战争后，清政府设立了“五口通商大臣”，其</w:t>
+      </w:r>
+      <w:r>
+        <w:rPr>
+          <w:rFonts w:hint="eastAsia"/>
+        </w:rPr>
+        <w:t>仍为钦差大臣</w:t>
+      </w:r>
+      <w:r>
+        <w:rPr>
+          <w:rFonts w:hint="eastAsia"/>
+        </w:rPr>
+        <w:t>模式，</w:t>
+      </w:r>
+      <w:r>
+        <w:rPr>
+          <w:rFonts w:hint="eastAsia"/>
+        </w:rPr>
+        <w:t>一般由总督兼任</w:t>
+      </w:r>
+      <w:r>
+        <w:rPr>
+          <w:rFonts w:hint="eastAsia"/>
+        </w:rPr>
+        <w:t>，</w:t>
+      </w:r>
+      <w:r>
+        <w:rPr>
+          <w:rFonts w:hint="eastAsia"/>
+        </w:rPr>
+        <w:t>处理开放口岸的涉外事务</w:t>
+      </w:r>
+      <w:r>
+        <w:rPr>
+          <w:rFonts w:hint="eastAsia"/>
+        </w:rPr>
+        <w:t>；</w:t>
+      </w:r>
+      <w:r>
+        <w:rPr>
+          <w:rFonts w:hint="eastAsia"/>
+        </w:rPr>
+        <w:t>中央仍无处理“夷务”的机构</w:t>
+      </w:r>
+      <w:r>
+        <w:rPr>
+          <w:rFonts w:hint="eastAsia"/>
+        </w:rPr>
+        <w:t>。</w:t>
+      </w:r>
+    </w:p>
+    <w:p>
+      <w:pPr>
+        <w:pStyle w:val="aa"/>
+        <w:spacing w:before="78" w:after="78"/>
+        <w:ind w:firstLine="420"/>
+      </w:pPr>
+      <w:r>
+        <w:rPr>
+          <w:rFonts w:hint="eastAsia"/>
+        </w:rPr>
+        <w:t>1843</w:t>
+      </w:r>
+      <w:r>
+        <w:rPr>
+          <w:rFonts w:hint="eastAsia"/>
+        </w:rPr>
+        <w:t>~</w:t>
+      </w:r>
+      <w:r>
+        <w:rPr>
+          <w:rFonts w:hint="eastAsia"/>
+        </w:rPr>
+        <w:t>1844</w:t>
+      </w:r>
+      <w:r>
+        <w:rPr>
+          <w:rFonts w:hint="eastAsia"/>
+        </w:rPr>
+        <w:t>年，五口依次开市</w:t>
+      </w:r>
+      <w:r>
+        <w:rPr>
+          <w:rFonts w:hint="eastAsia"/>
+        </w:rPr>
+        <w:t>。</w:t>
+      </w:r>
+      <w:r>
+        <w:rPr>
+          <w:rFonts w:hint="eastAsia"/>
+        </w:rPr>
+        <w:t>厦门、福州、宁波商务并不繁盛；</w:t>
+      </w:r>
+      <w:r>
+        <w:rPr>
+          <w:rFonts w:hint="eastAsia"/>
+        </w:rPr>
+        <w:t>1850</w:t>
+      </w:r>
+      <w:r>
+        <w:rPr>
+          <w:rFonts w:hint="eastAsia"/>
+        </w:rPr>
+        <w:t>年起，上海商业超过广州，广州洋行相继迁到上海；</w:t>
+      </w:r>
+      <w:r>
+        <w:rPr>
+          <w:rFonts w:hint="eastAsia"/>
+        </w:rPr>
+        <w:t>1845</w:t>
+      </w:r>
+      <w:r>
+        <w:rPr>
+          <w:rFonts w:hint="eastAsia"/>
+        </w:rPr>
+        <w:t>~</w:t>
+      </w:r>
+      <w:r>
+        <w:rPr>
+          <w:rFonts w:hint="eastAsia"/>
+        </w:rPr>
+        <w:t>1849</w:t>
+      </w:r>
+      <w:r>
+        <w:rPr>
+          <w:rFonts w:hint="eastAsia"/>
+        </w:rPr>
+        <w:t>年，英美法相继在上海建租界</w:t>
+      </w:r>
+      <w:r>
+        <w:rPr>
+          <w:rFonts w:hint="eastAsia"/>
+        </w:rPr>
+        <w:t>——</w:t>
+      </w:r>
+      <w:r>
+        <w:rPr>
+          <w:rFonts w:hint="eastAsia"/>
+        </w:rPr>
+        <w:t>作奸犯科、走私偷税、鸦片交易尽集于租界</w:t>
+      </w:r>
+      <w:r>
+        <w:rPr>
+          <w:rFonts w:hint="eastAsia"/>
+        </w:rPr>
+        <w:t>。</w:t>
+      </w:r>
+      <w:r>
+        <w:rPr>
+          <w:rFonts w:hint="eastAsia"/>
+        </w:rPr>
+        <w:t>香港一度成为鸦片集散地</w:t>
+      </w:r>
+      <w:r>
+        <w:rPr>
+          <w:rFonts w:hint="eastAsia"/>
+        </w:rPr>
+        <w:t>。</w:t>
+      </w:r>
+      <w:r>
+        <w:rPr>
+          <w:rFonts w:hint="eastAsia"/>
+        </w:rPr>
+        <w:t>英对华正当商品出口并无起色</w:t>
+      </w:r>
+      <w:r>
+        <w:rPr>
+          <w:rFonts w:hint="eastAsia"/>
+        </w:rPr>
+        <w:t>。</w:t>
+      </w:r>
+    </w:p>
+    <w:p>
+      <w:pPr>
+        <w:pStyle w:val="ae"/>
+      </w:pPr>
+      <w:bookmarkStart w:id="18" w:name="_Toc177654657"/>
+      <w:r>
+        <w:rPr>
+          <w:rFonts w:hint="eastAsia"/>
+        </w:rPr>
+        <w:t>（二）第二次鸦片战争的起源</w:t>
+      </w:r>
+      <w:bookmarkEnd w:id="18"/>
+    </w:p>
+    <w:p>
+      <w:pPr>
+        <w:pStyle w:val="af1"/>
+        <w:rPr>
+          <w:rFonts w:hint="eastAsia"/>
+        </w:rPr>
+      </w:pPr>
+      <w:r>
+        <w:rPr>
+          <w:rFonts w:hint="eastAsia"/>
+        </w:rPr>
+        <w:t xml:space="preserve">1. </w:t>
+      </w:r>
+      <w:r>
+        <w:rPr>
+          <w:rFonts w:hint="eastAsia"/>
+        </w:rPr>
+        <w:t>广州入城问题</w:t>
+      </w:r>
+    </w:p>
+    <w:p>
+      <w:pPr>
+        <w:pStyle w:val="aa"/>
+        <w:spacing w:before="78" w:after="78"/>
+        <w:rPr>
+          <w:rFonts w:hint="eastAsia"/>
+        </w:rPr>
+      </w:pPr>
+      <w:r>
+        <w:tab/>
+      </w:r>
+      <w:r>
+        <w:rPr>
+          <w:rFonts w:hint="eastAsia"/>
+        </w:rPr>
+        <w:t>《南京条约》签订后，英方认为，“五口通商”指的是英商可以进入口岸的城市；而中方则认为英商仅能进入口岸，而不能进入城墙所围的城市。</w:t>
+      </w:r>
+      <w:r>
+        <w:rPr>
+          <w:rFonts w:hint="eastAsia"/>
+        </w:rPr>
+        <w:t>在开放的五个口岸中，四个口岸都对英</w:t>
+      </w:r>
+      <w:proofErr w:type="gramStart"/>
+      <w:r>
+        <w:rPr>
+          <w:rFonts w:hint="eastAsia"/>
+        </w:rPr>
+        <w:t>商能否</w:t>
+      </w:r>
+      <w:proofErr w:type="gramEnd"/>
+      <w:r>
+        <w:rPr>
+          <w:rFonts w:hint="eastAsia"/>
+        </w:rPr>
+        <w:t>进入漠不关心，但唯独广州</w:t>
+      </w:r>
+      <w:r>
+        <w:rPr>
+          <w:rFonts w:hint="eastAsia"/>
+        </w:rPr>
+        <w:t>绅民坚拒英国人入城；英人以为是条约权利，非入不可</w:t>
+      </w:r>
+      <w:r>
+        <w:rPr>
+          <w:rFonts w:hint="eastAsia"/>
+        </w:rPr>
+        <w:t>。</w:t>
+      </w:r>
+      <w:r>
+        <w:rPr>
+          <w:rFonts w:hint="eastAsia"/>
+        </w:rPr>
+        <w:t>1843</w:t>
+      </w:r>
+      <w:r>
+        <w:rPr>
+          <w:rFonts w:hint="eastAsia"/>
+        </w:rPr>
+        <w:t>年起，璞鼎查等每年都与</w:t>
+      </w:r>
+      <w:proofErr w:type="gramStart"/>
+      <w:r>
+        <w:rPr>
+          <w:rFonts w:hint="eastAsia"/>
+        </w:rPr>
+        <w:t>耆</w:t>
+      </w:r>
+      <w:proofErr w:type="gramEnd"/>
+      <w:r>
+        <w:rPr>
+          <w:rFonts w:hint="eastAsia"/>
+        </w:rPr>
+        <w:t>英交涉入城，因广州群情反对，未果</w:t>
+      </w:r>
+      <w:r>
+        <w:rPr>
+          <w:rFonts w:hint="eastAsia"/>
+        </w:rPr>
+        <w:t>；</w:t>
+      </w:r>
+      <w:r>
+        <w:rPr>
+          <w:rFonts w:hint="eastAsia"/>
+        </w:rPr>
+        <w:t>1847</w:t>
+      </w:r>
+      <w:r>
+        <w:rPr>
+          <w:rFonts w:hint="eastAsia"/>
+        </w:rPr>
+        <w:t>年，因英国人在佛山、广州附近被殴或致死，英人两次兵临广州城下，</w:t>
+      </w:r>
+      <w:proofErr w:type="gramStart"/>
+      <w:r>
+        <w:rPr>
+          <w:rFonts w:hint="eastAsia"/>
+        </w:rPr>
+        <w:t>耆</w:t>
+      </w:r>
+      <w:proofErr w:type="gramEnd"/>
+      <w:r>
+        <w:rPr>
+          <w:rFonts w:hint="eastAsia"/>
+        </w:rPr>
+        <w:t>英拖延，准许两年后入城</w:t>
+      </w:r>
+      <w:r>
+        <w:rPr>
+          <w:rFonts w:hint="eastAsia"/>
+        </w:rPr>
+        <w:t>。</w:t>
+      </w:r>
     </w:p>
     <w:sectPr>
       <w:footerReference w:type="default" r:id="rId9"/>
@@ -4737,6 +8153,119 @@
     </w:lvl>
   </w:abstractNum>
   <w:abstractNum w:abstractNumId="5" w15:restartNumberingAfterBreak="0">
+    <w:nsid w:val="504409DF"/>
+    <w:multiLevelType w:val="hybridMultilevel"/>
+    <w:tmpl w:val="D0305DA4"/>
+    <w:lvl w:ilvl="0" w:tplc="04090001">
+      <w:start w:val="1"/>
+      <w:numFmt w:val="bullet"/>
+      <w:lvlText w:val=""/>
+      <w:lvlJc w:val="left"/>
+      <w:pPr>
+        <w:ind w:left="440" w:hanging="440"/>
+      </w:pPr>
+      <w:rPr>
+        <w:rFonts w:ascii="Wingdings" w:hAnsi="Wingdings" w:hint="default"/>
+      </w:rPr>
+    </w:lvl>
+    <w:lvl w:ilvl="1" w:tplc="04090003" w:tentative="1">
+      <w:start w:val="1"/>
+      <w:numFmt w:val="bullet"/>
+      <w:lvlText w:val=""/>
+      <w:lvlJc w:val="left"/>
+      <w:pPr>
+        <w:ind w:left="880" w:hanging="440"/>
+      </w:pPr>
+      <w:rPr>
+        <w:rFonts w:ascii="Wingdings" w:hAnsi="Wingdings" w:hint="default"/>
+      </w:rPr>
+    </w:lvl>
+    <w:lvl w:ilvl="2" w:tplc="04090005" w:tentative="1">
+      <w:start w:val="1"/>
+      <w:numFmt w:val="bullet"/>
+      <w:lvlText w:val=""/>
+      <w:lvlJc w:val="left"/>
+      <w:pPr>
+        <w:ind w:left="1320" w:hanging="440"/>
+      </w:pPr>
+      <w:rPr>
+        <w:rFonts w:ascii="Wingdings" w:hAnsi="Wingdings" w:hint="default"/>
+      </w:rPr>
+    </w:lvl>
+    <w:lvl w:ilvl="3" w:tplc="04090001" w:tentative="1">
+      <w:start w:val="1"/>
+      <w:numFmt w:val="bullet"/>
+      <w:lvlText w:val=""/>
+      <w:lvlJc w:val="left"/>
+      <w:pPr>
+        <w:ind w:left="1760" w:hanging="440"/>
+      </w:pPr>
+      <w:rPr>
+        <w:rFonts w:ascii="Wingdings" w:hAnsi="Wingdings" w:hint="default"/>
+      </w:rPr>
+    </w:lvl>
+    <w:lvl w:ilvl="4" w:tplc="04090003" w:tentative="1">
+      <w:start w:val="1"/>
+      <w:numFmt w:val="bullet"/>
+      <w:lvlText w:val=""/>
+      <w:lvlJc w:val="left"/>
+      <w:pPr>
+        <w:ind w:left="2200" w:hanging="440"/>
+      </w:pPr>
+      <w:rPr>
+        <w:rFonts w:ascii="Wingdings" w:hAnsi="Wingdings" w:hint="default"/>
+      </w:rPr>
+    </w:lvl>
+    <w:lvl w:ilvl="5" w:tplc="04090005" w:tentative="1">
+      <w:start w:val="1"/>
+      <w:numFmt w:val="bullet"/>
+      <w:lvlText w:val=""/>
+      <w:lvlJc w:val="left"/>
+      <w:pPr>
+        <w:ind w:left="2640" w:hanging="440"/>
+      </w:pPr>
+      <w:rPr>
+        <w:rFonts w:ascii="Wingdings" w:hAnsi="Wingdings" w:hint="default"/>
+      </w:rPr>
+    </w:lvl>
+    <w:lvl w:ilvl="6" w:tplc="04090001" w:tentative="1">
+      <w:start w:val="1"/>
+      <w:numFmt w:val="bullet"/>
+      <w:lvlText w:val=""/>
+      <w:lvlJc w:val="left"/>
+      <w:pPr>
+        <w:ind w:left="3080" w:hanging="440"/>
+      </w:pPr>
+      <w:rPr>
+        <w:rFonts w:ascii="Wingdings" w:hAnsi="Wingdings" w:hint="default"/>
+      </w:rPr>
+    </w:lvl>
+    <w:lvl w:ilvl="7" w:tplc="04090003" w:tentative="1">
+      <w:start w:val="1"/>
+      <w:numFmt w:val="bullet"/>
+      <w:lvlText w:val=""/>
+      <w:lvlJc w:val="left"/>
+      <w:pPr>
+        <w:ind w:left="3520" w:hanging="440"/>
+      </w:pPr>
+      <w:rPr>
+        <w:rFonts w:ascii="Wingdings" w:hAnsi="Wingdings" w:hint="default"/>
+      </w:rPr>
+    </w:lvl>
+    <w:lvl w:ilvl="8" w:tplc="04090005" w:tentative="1">
+      <w:start w:val="1"/>
+      <w:numFmt w:val="bullet"/>
+      <w:lvlText w:val=""/>
+      <w:lvlJc w:val="left"/>
+      <w:pPr>
+        <w:ind w:left="3960" w:hanging="440"/>
+      </w:pPr>
+      <w:rPr>
+        <w:rFonts w:ascii="Wingdings" w:hAnsi="Wingdings" w:hint="default"/>
+      </w:rPr>
+    </w:lvl>
+  </w:abstractNum>
+  <w:abstractNum w:abstractNumId="6" w15:restartNumberingAfterBreak="0">
     <w:nsid w:val="518512D7"/>
     <w:multiLevelType w:val="hybridMultilevel"/>
     <w:tmpl w:val="6DDAC8A8"/>
@@ -4837,6 +8366,119 @@
       </w:rPr>
     </w:lvl>
     <w:lvl w:ilvl="8" w:tplc="FFFFFFFF" w:tentative="1">
+      <w:start w:val="1"/>
+      <w:numFmt w:val="bullet"/>
+      <w:lvlText w:val=""/>
+      <w:lvlJc w:val="left"/>
+      <w:pPr>
+        <w:ind w:left="3960" w:hanging="440"/>
+      </w:pPr>
+      <w:rPr>
+        <w:rFonts w:ascii="Wingdings" w:hAnsi="Wingdings" w:hint="default"/>
+      </w:rPr>
+    </w:lvl>
+  </w:abstractNum>
+  <w:abstractNum w:abstractNumId="7" w15:restartNumberingAfterBreak="0">
+    <w:nsid w:val="74843C05"/>
+    <w:multiLevelType w:val="hybridMultilevel"/>
+    <w:tmpl w:val="98B4C4F2"/>
+    <w:lvl w:ilvl="0" w:tplc="04090001">
+      <w:start w:val="1"/>
+      <w:numFmt w:val="bullet"/>
+      <w:lvlText w:val=""/>
+      <w:lvlJc w:val="left"/>
+      <w:pPr>
+        <w:ind w:left="440" w:hanging="440"/>
+      </w:pPr>
+      <w:rPr>
+        <w:rFonts w:ascii="Wingdings" w:hAnsi="Wingdings" w:hint="default"/>
+      </w:rPr>
+    </w:lvl>
+    <w:lvl w:ilvl="1" w:tplc="04090003" w:tentative="1">
+      <w:start w:val="1"/>
+      <w:numFmt w:val="bullet"/>
+      <w:lvlText w:val=""/>
+      <w:lvlJc w:val="left"/>
+      <w:pPr>
+        <w:ind w:left="880" w:hanging="440"/>
+      </w:pPr>
+      <w:rPr>
+        <w:rFonts w:ascii="Wingdings" w:hAnsi="Wingdings" w:hint="default"/>
+      </w:rPr>
+    </w:lvl>
+    <w:lvl w:ilvl="2" w:tplc="04090005" w:tentative="1">
+      <w:start w:val="1"/>
+      <w:numFmt w:val="bullet"/>
+      <w:lvlText w:val=""/>
+      <w:lvlJc w:val="left"/>
+      <w:pPr>
+        <w:ind w:left="1320" w:hanging="440"/>
+      </w:pPr>
+      <w:rPr>
+        <w:rFonts w:ascii="Wingdings" w:hAnsi="Wingdings" w:hint="default"/>
+      </w:rPr>
+    </w:lvl>
+    <w:lvl w:ilvl="3" w:tplc="04090001" w:tentative="1">
+      <w:start w:val="1"/>
+      <w:numFmt w:val="bullet"/>
+      <w:lvlText w:val=""/>
+      <w:lvlJc w:val="left"/>
+      <w:pPr>
+        <w:ind w:left="1760" w:hanging="440"/>
+      </w:pPr>
+      <w:rPr>
+        <w:rFonts w:ascii="Wingdings" w:hAnsi="Wingdings" w:hint="default"/>
+      </w:rPr>
+    </w:lvl>
+    <w:lvl w:ilvl="4" w:tplc="04090003" w:tentative="1">
+      <w:start w:val="1"/>
+      <w:numFmt w:val="bullet"/>
+      <w:lvlText w:val=""/>
+      <w:lvlJc w:val="left"/>
+      <w:pPr>
+        <w:ind w:left="2200" w:hanging="440"/>
+      </w:pPr>
+      <w:rPr>
+        <w:rFonts w:ascii="Wingdings" w:hAnsi="Wingdings" w:hint="default"/>
+      </w:rPr>
+    </w:lvl>
+    <w:lvl w:ilvl="5" w:tplc="04090005" w:tentative="1">
+      <w:start w:val="1"/>
+      <w:numFmt w:val="bullet"/>
+      <w:lvlText w:val=""/>
+      <w:lvlJc w:val="left"/>
+      <w:pPr>
+        <w:ind w:left="2640" w:hanging="440"/>
+      </w:pPr>
+      <w:rPr>
+        <w:rFonts w:ascii="Wingdings" w:hAnsi="Wingdings" w:hint="default"/>
+      </w:rPr>
+    </w:lvl>
+    <w:lvl w:ilvl="6" w:tplc="04090001" w:tentative="1">
+      <w:start w:val="1"/>
+      <w:numFmt w:val="bullet"/>
+      <w:lvlText w:val=""/>
+      <w:lvlJc w:val="left"/>
+      <w:pPr>
+        <w:ind w:left="3080" w:hanging="440"/>
+      </w:pPr>
+      <w:rPr>
+        <w:rFonts w:ascii="Wingdings" w:hAnsi="Wingdings" w:hint="default"/>
+      </w:rPr>
+    </w:lvl>
+    <w:lvl w:ilvl="7" w:tplc="04090003" w:tentative="1">
+      <w:start w:val="1"/>
+      <w:numFmt w:val="bullet"/>
+      <w:lvlText w:val=""/>
+      <w:lvlJc w:val="left"/>
+      <w:pPr>
+        <w:ind w:left="3520" w:hanging="440"/>
+      </w:pPr>
+      <w:rPr>
+        <w:rFonts w:ascii="Wingdings" w:hAnsi="Wingdings" w:hint="default"/>
+      </w:rPr>
+    </w:lvl>
+    <w:lvl w:ilvl="8" w:tplc="04090005" w:tentative="1">
       <w:start w:val="1"/>
       <w:numFmt w:val="bullet"/>
       <w:lvlText w:val=""/>
@@ -4862,10 +8504,16 @@
     <w:abstractNumId w:val="4"/>
   </w:num>
   <w:num w:numId="5" w16cid:durableId="1841196730">
-    <w:abstractNumId w:val="5"/>
+    <w:abstractNumId w:val="6"/>
   </w:num>
   <w:num w:numId="6" w16cid:durableId="349451571">
     <w:abstractNumId w:val="3"/>
+  </w:num>
+  <w:num w:numId="7" w16cid:durableId="598178176">
+    <w:abstractNumId w:val="7"/>
+  </w:num>
+  <w:num w:numId="8" w16cid:durableId="1568151164">
+    <w:abstractNumId w:val="5"/>
   </w:num>
 </w:numbering>
 </file>

--- a/course/major/近现代中国对外关系.docx
+++ b/course/major/近现代中国对外关系.docx
@@ -232,7 +232,7 @@
             </w:rPr>
             <w:fldChar w:fldCharType="separate"/>
           </w:r>
-          <w:hyperlink w:anchor="_Toc177654639" w:history="1">
+          <w:hyperlink w:anchor="_Toc178259431" w:history="1">
             <w:r>
               <w:rPr>
                 <w:rStyle w:val="a3"/>
@@ -271,7 +271,7 @@
                 <w:noProof/>
                 <w:webHidden/>
               </w:rPr>
-              <w:instrText>PAGEREF _Toc177654639 \h</w:instrText>
+              <w:instrText>PAGEREF _Toc178259431 \h</w:instrText>
             </w:r>
             <w:r>
               <w:rPr>
@@ -326,7 +326,7 @@
               <w14:ligatures w14:val="standardContextual"/>
             </w:rPr>
           </w:pPr>
-          <w:hyperlink w:anchor="_Toc177654640" w:history="1">
+          <w:hyperlink w:anchor="_Toc178259432" w:history="1">
             <w:r>
               <w:rPr>
                 <w:rStyle w:val="a3"/>
@@ -365,7 +365,7 @@
                 <w:noProof/>
                 <w:webHidden/>
               </w:rPr>
-              <w:instrText>PAGEREF _Toc177654640 \h</w:instrText>
+              <w:instrText>PAGEREF _Toc178259432 \h</w:instrText>
             </w:r>
             <w:r>
               <w:rPr>
@@ -420,7 +420,7 @@
               <w14:ligatures w14:val="standardContextual"/>
             </w:rPr>
           </w:pPr>
-          <w:hyperlink w:anchor="_Toc177654641" w:history="1">
+          <w:hyperlink w:anchor="_Toc178259433" w:history="1">
             <w:r>
               <w:rPr>
                 <w:rStyle w:val="a3"/>
@@ -459,7 +459,7 @@
                 <w:noProof/>
                 <w:webHidden/>
               </w:rPr>
-              <w:instrText>PAGEREF _Toc177654641 \h</w:instrText>
+              <w:instrText>PAGEREF _Toc178259433 \h</w:instrText>
             </w:r>
             <w:r>
               <w:rPr>
@@ -514,7 +514,7 @@
               <w14:ligatures w14:val="standardContextual"/>
             </w:rPr>
           </w:pPr>
-          <w:hyperlink w:anchor="_Toc177654642" w:history="1">
+          <w:hyperlink w:anchor="_Toc178259434" w:history="1">
             <w:r>
               <w:rPr>
                 <w:rStyle w:val="a3"/>
@@ -553,7 +553,7 @@
                 <w:noProof/>
                 <w:webHidden/>
               </w:rPr>
-              <w:instrText>PAGEREF _Toc177654642 \h</w:instrText>
+              <w:instrText>PAGEREF _Toc178259434 \h</w:instrText>
             </w:r>
             <w:r>
               <w:rPr>
@@ -608,7 +608,7 @@
               <w14:ligatures w14:val="standardContextual"/>
             </w:rPr>
           </w:pPr>
-          <w:hyperlink w:anchor="_Toc177654643" w:history="1">
+          <w:hyperlink w:anchor="_Toc178259435" w:history="1">
             <w:r>
               <w:rPr>
                 <w:rStyle w:val="a3"/>
@@ -647,7 +647,7 @@
                 <w:noProof/>
                 <w:webHidden/>
               </w:rPr>
-              <w:instrText>PAGEREF _Toc177654643 \h</w:instrText>
+              <w:instrText>PAGEREF _Toc178259435 \h</w:instrText>
             </w:r>
             <w:r>
               <w:rPr>
@@ -702,7 +702,7 @@
               <w14:ligatures w14:val="standardContextual"/>
             </w:rPr>
           </w:pPr>
-          <w:hyperlink w:anchor="_Toc177654644" w:history="1">
+          <w:hyperlink w:anchor="_Toc178259436" w:history="1">
             <w:r>
               <w:rPr>
                 <w:rStyle w:val="a3"/>
@@ -741,7 +741,7 @@
                 <w:noProof/>
                 <w:webHidden/>
               </w:rPr>
-              <w:instrText>PAGEREF _Toc177654644 \h</w:instrText>
+              <w:instrText>PAGEREF _Toc178259436 \h</w:instrText>
             </w:r>
             <w:r>
               <w:rPr>
@@ -796,7 +796,7 @@
               <w14:ligatures w14:val="standardContextual"/>
             </w:rPr>
           </w:pPr>
-          <w:hyperlink w:anchor="_Toc177654645" w:history="1">
+          <w:hyperlink w:anchor="_Toc178259437" w:history="1">
             <w:r>
               <w:rPr>
                 <w:rStyle w:val="a3"/>
@@ -835,7 +835,7 @@
                 <w:noProof/>
                 <w:webHidden/>
               </w:rPr>
-              <w:instrText>PAGEREF _Toc177654645 \h</w:instrText>
+              <w:instrText>PAGEREF _Toc178259437 \h</w:instrText>
             </w:r>
             <w:r>
               <w:rPr>
@@ -890,7 +890,7 @@
               <w14:ligatures w14:val="standardContextual"/>
             </w:rPr>
           </w:pPr>
-          <w:hyperlink w:anchor="_Toc177654646" w:history="1">
+          <w:hyperlink w:anchor="_Toc178259438" w:history="1">
             <w:r>
               <w:rPr>
                 <w:rStyle w:val="a3"/>
@@ -929,7 +929,7 @@
                 <w:noProof/>
                 <w:webHidden/>
               </w:rPr>
-              <w:instrText>PAGEREF _Toc177654646 \h</w:instrText>
+              <w:instrText>PAGEREF _Toc178259438 \h</w:instrText>
             </w:r>
             <w:r>
               <w:rPr>
@@ -984,7 +984,7 @@
               <w14:ligatures w14:val="standardContextual"/>
             </w:rPr>
           </w:pPr>
-          <w:hyperlink w:anchor="_Toc177654647" w:history="1">
+          <w:hyperlink w:anchor="_Toc178259439" w:history="1">
             <w:r>
               <w:rPr>
                 <w:rStyle w:val="a3"/>
@@ -1023,7 +1023,7 @@
                 <w:noProof/>
                 <w:webHidden/>
               </w:rPr>
-              <w:instrText>PAGEREF _Toc177654647 \h</w:instrText>
+              <w:instrText>PAGEREF _Toc178259439 \h</w:instrText>
             </w:r>
             <w:r>
               <w:rPr>
@@ -1078,7 +1078,7 @@
               <w14:ligatures w14:val="standardContextual"/>
             </w:rPr>
           </w:pPr>
-          <w:hyperlink w:anchor="_Toc177654648" w:history="1">
+          <w:hyperlink w:anchor="_Toc178259440" w:history="1">
             <w:r>
               <w:rPr>
                 <w:rStyle w:val="a3"/>
@@ -1117,7 +1117,7 @@
                 <w:noProof/>
                 <w:webHidden/>
               </w:rPr>
-              <w:instrText>PAGEREF _Toc177654648 \h</w:instrText>
+              <w:instrText>PAGEREF _Toc178259440 \h</w:instrText>
             </w:r>
             <w:r>
               <w:rPr>
@@ -1172,7 +1172,7 @@
               <w14:ligatures w14:val="standardContextual"/>
             </w:rPr>
           </w:pPr>
-          <w:hyperlink w:anchor="_Toc177654649" w:history="1">
+          <w:hyperlink w:anchor="_Toc178259441" w:history="1">
             <w:r>
               <w:rPr>
                 <w:rStyle w:val="a3"/>
@@ -1211,7 +1211,7 @@
                 <w:noProof/>
                 <w:webHidden/>
               </w:rPr>
-              <w:instrText>PAGEREF _Toc177654649 \h</w:instrText>
+              <w:instrText>PAGEREF _Toc178259441 \h</w:instrText>
             </w:r>
             <w:r>
               <w:rPr>
@@ -1266,7 +1266,7 @@
               <w14:ligatures w14:val="standardContextual"/>
             </w:rPr>
           </w:pPr>
-          <w:hyperlink w:anchor="_Toc177654650" w:history="1">
+          <w:hyperlink w:anchor="_Toc178259442" w:history="1">
             <w:r>
               <w:rPr>
                 <w:rStyle w:val="a3"/>
@@ -1305,7 +1305,7 @@
                 <w:noProof/>
                 <w:webHidden/>
               </w:rPr>
-              <w:instrText>PAGEREF _Toc177654650 \h</w:instrText>
+              <w:instrText>PAGEREF _Toc178259442 \h</w:instrText>
             </w:r>
             <w:r>
               <w:rPr>
@@ -1360,7 +1360,7 @@
               <w14:ligatures w14:val="standardContextual"/>
             </w:rPr>
           </w:pPr>
-          <w:hyperlink w:anchor="_Toc177654651" w:history="1">
+          <w:hyperlink w:anchor="_Toc178259443" w:history="1">
             <w:r>
               <w:rPr>
                 <w:rStyle w:val="a3"/>
@@ -1399,7 +1399,7 @@
                 <w:noProof/>
                 <w:webHidden/>
               </w:rPr>
-              <w:instrText>PAGEREF _Toc177654651 \h</w:instrText>
+              <w:instrText>PAGEREF _Toc178259443 \h</w:instrText>
             </w:r>
             <w:r>
               <w:rPr>
@@ -1454,7 +1454,7 @@
               <w14:ligatures w14:val="standardContextual"/>
             </w:rPr>
           </w:pPr>
-          <w:hyperlink w:anchor="_Toc177654652" w:history="1">
+          <w:hyperlink w:anchor="_Toc178259444" w:history="1">
             <w:r>
               <w:rPr>
                 <w:rStyle w:val="a3"/>
@@ -1493,7 +1493,7 @@
                 <w:noProof/>
                 <w:webHidden/>
               </w:rPr>
-              <w:instrText>PAGEREF _Toc177654652 \h</w:instrText>
+              <w:instrText>PAGEREF _Toc178259444 \h</w:instrText>
             </w:r>
             <w:r>
               <w:rPr>
@@ -1548,7 +1548,7 @@
               <w14:ligatures w14:val="standardContextual"/>
             </w:rPr>
           </w:pPr>
-          <w:hyperlink w:anchor="_Toc177654653" w:history="1">
+          <w:hyperlink w:anchor="_Toc178259445" w:history="1">
             <w:r>
               <w:rPr>
                 <w:rStyle w:val="a3"/>
@@ -1587,7 +1587,7 @@
                 <w:noProof/>
                 <w:webHidden/>
               </w:rPr>
-              <w:instrText>PAGEREF _Toc177654653 \h</w:instrText>
+              <w:instrText>PAGEREF _Toc178259445 \h</w:instrText>
             </w:r>
             <w:r>
               <w:rPr>
@@ -1642,7 +1642,7 @@
               <w14:ligatures w14:val="standardContextual"/>
             </w:rPr>
           </w:pPr>
-          <w:hyperlink w:anchor="_Toc177654654" w:history="1">
+          <w:hyperlink w:anchor="_Toc178259446" w:history="1">
             <w:r>
               <w:rPr>
                 <w:rStyle w:val="a3"/>
@@ -1681,7 +1681,7 @@
                 <w:noProof/>
                 <w:webHidden/>
               </w:rPr>
-              <w:instrText>PAGEREF _Toc177654654 \h</w:instrText>
+              <w:instrText>PAGEREF _Toc178259446 \h</w:instrText>
             </w:r>
             <w:r>
               <w:rPr>
@@ -1736,7 +1736,7 @@
               <w14:ligatures w14:val="standardContextual"/>
             </w:rPr>
           </w:pPr>
-          <w:hyperlink w:anchor="_Toc177654655" w:history="1">
+          <w:hyperlink w:anchor="_Toc178259447" w:history="1">
             <w:r>
               <w:rPr>
                 <w:rStyle w:val="a3"/>
@@ -1775,7 +1775,7 @@
                 <w:noProof/>
                 <w:webHidden/>
               </w:rPr>
-              <w:instrText>PAGEREF _Toc177654655 \h</w:instrText>
+              <w:instrText>PAGEREF _Toc178259447 \h</w:instrText>
             </w:r>
             <w:r>
               <w:rPr>
@@ -1830,7 +1830,7 @@
               <w14:ligatures w14:val="standardContextual"/>
             </w:rPr>
           </w:pPr>
-          <w:hyperlink w:anchor="_Toc177654656" w:history="1">
+          <w:hyperlink w:anchor="_Toc178259448" w:history="1">
             <w:r>
               <w:rPr>
                 <w:rStyle w:val="a3"/>
@@ -1869,7 +1869,7 @@
                 <w:noProof/>
                 <w:webHidden/>
               </w:rPr>
-              <w:instrText>PAGEREF _Toc177654656 \h</w:instrText>
+              <w:instrText>PAGEREF _Toc178259448 \h</w:instrText>
             </w:r>
             <w:r>
               <w:rPr>
@@ -1924,7 +1924,7 @@
               <w14:ligatures w14:val="standardContextual"/>
             </w:rPr>
           </w:pPr>
-          <w:hyperlink w:anchor="_Toc177654657" w:history="1">
+          <w:hyperlink w:anchor="_Toc178259449" w:history="1">
             <w:r>
               <w:rPr>
                 <w:rStyle w:val="a3"/>
@@ -1963,7 +1963,7 @@
                 <w:noProof/>
                 <w:webHidden/>
               </w:rPr>
-              <w:instrText>PAGEREF _Toc177654657 \h</w:instrText>
+              <w:instrText>PAGEREF _Toc178259449 \h</w:instrText>
             </w:r>
             <w:r>
               <w:rPr>
@@ -1995,6 +1995,382 @@
                 <w:webHidden/>
               </w:rPr>
               <w:t>9</w:t>
+            </w:r>
+            <w:r>
+              <w:rPr>
+                <w:rFonts w:ascii="宋体" w:eastAsia="宋体" w:hAnsi="宋体" w:hint="eastAsia"/>
+                <w:noProof/>
+                <w:webHidden/>
+              </w:rPr>
+              <w:fldChar w:fldCharType="end"/>
+            </w:r>
+          </w:hyperlink>
+        </w:p>
+        <w:p>
+          <w:pPr>
+            <w:pStyle w:val="TOC3"/>
+            <w:tabs>
+              <w:tab w:val="right" w:leader="dot" w:pos="8296"/>
+            </w:tabs>
+            <w:rPr>
+              <w:rFonts w:ascii="宋体" w:eastAsia="宋体" w:hAnsi="宋体" w:hint="eastAsia"/>
+              <w:noProof/>
+              <w14:ligatures w14:val="standardContextual"/>
+            </w:rPr>
+          </w:pPr>
+          <w:hyperlink w:anchor="_Toc178259450" w:history="1">
+            <w:r>
+              <w:rPr>
+                <w:rStyle w:val="a3"/>
+                <w:rFonts w:ascii="宋体" w:eastAsia="宋体" w:hAnsi="宋体" w:hint="eastAsia"/>
+                <w:noProof/>
+              </w:rPr>
+              <w:t>（三）战争经过和战时交涉</w:t>
+            </w:r>
+            <w:r>
+              <w:rPr>
+                <w:rFonts w:ascii="宋体" w:eastAsia="宋体" w:hAnsi="宋体" w:hint="eastAsia"/>
+                <w:noProof/>
+                <w:webHidden/>
+              </w:rPr>
+              <w:tab/>
+            </w:r>
+            <w:r>
+              <w:rPr>
+                <w:rFonts w:ascii="宋体" w:eastAsia="宋体" w:hAnsi="宋体" w:hint="eastAsia"/>
+                <w:noProof/>
+                <w:webHidden/>
+              </w:rPr>
+              <w:fldChar w:fldCharType="begin"/>
+            </w:r>
+            <w:r>
+              <w:rPr>
+                <w:rFonts w:ascii="宋体" w:eastAsia="宋体" w:hAnsi="宋体" w:hint="eastAsia"/>
+                <w:noProof/>
+                <w:webHidden/>
+              </w:rPr>
+              <w:instrText xml:space="preserve"> </w:instrText>
+            </w:r>
+            <w:r>
+              <w:rPr>
+                <w:rFonts w:ascii="宋体" w:eastAsia="宋体" w:hAnsi="宋体"/>
+                <w:noProof/>
+                <w:webHidden/>
+              </w:rPr>
+              <w:instrText>PAGEREF _Toc178259450 \h</w:instrText>
+            </w:r>
+            <w:r>
+              <w:rPr>
+                <w:rFonts w:ascii="宋体" w:eastAsia="宋体" w:hAnsi="宋体" w:hint="eastAsia"/>
+                <w:noProof/>
+                <w:webHidden/>
+              </w:rPr>
+              <w:instrText xml:space="preserve"> </w:instrText>
+            </w:r>
+            <w:r>
+              <w:rPr>
+                <w:rFonts w:ascii="宋体" w:eastAsia="宋体" w:hAnsi="宋体" w:hint="eastAsia"/>
+                <w:noProof/>
+                <w:webHidden/>
+              </w:rPr>
+            </w:r>
+            <w:r>
+              <w:rPr>
+                <w:rFonts w:ascii="宋体" w:eastAsia="宋体" w:hAnsi="宋体" w:hint="eastAsia"/>
+                <w:noProof/>
+                <w:webHidden/>
+              </w:rPr>
+              <w:fldChar w:fldCharType="separate"/>
+            </w:r>
+            <w:r>
+              <w:rPr>
+                <w:rFonts w:ascii="宋体" w:eastAsia="宋体" w:hAnsi="宋体" w:hint="eastAsia"/>
+                <w:noProof/>
+                <w:webHidden/>
+              </w:rPr>
+              <w:t>9</w:t>
+            </w:r>
+            <w:r>
+              <w:rPr>
+                <w:rFonts w:ascii="宋体" w:eastAsia="宋体" w:hAnsi="宋体" w:hint="eastAsia"/>
+                <w:noProof/>
+                <w:webHidden/>
+              </w:rPr>
+              <w:fldChar w:fldCharType="end"/>
+            </w:r>
+          </w:hyperlink>
+        </w:p>
+        <w:p>
+          <w:pPr>
+            <w:pStyle w:val="TOC1"/>
+            <w:tabs>
+              <w:tab w:val="right" w:leader="dot" w:pos="8296"/>
+            </w:tabs>
+            <w:rPr>
+              <w:rFonts w:ascii="宋体" w:eastAsia="宋体" w:hAnsi="宋体" w:hint="eastAsia"/>
+              <w:noProof/>
+              <w14:ligatures w14:val="standardContextual"/>
+            </w:rPr>
+          </w:pPr>
+          <w:hyperlink w:anchor="_Toc178259451" w:history="1">
+            <w:r>
+              <w:rPr>
+                <w:rStyle w:val="a3"/>
+                <w:rFonts w:ascii="宋体" w:eastAsia="宋体" w:hAnsi="宋体" w:hint="eastAsia"/>
+                <w:noProof/>
+              </w:rPr>
+              <w:t>第三讲 近代对外关系的发端</w:t>
+            </w:r>
+            <w:r>
+              <w:rPr>
+                <w:rFonts w:ascii="宋体" w:eastAsia="宋体" w:hAnsi="宋体" w:hint="eastAsia"/>
+                <w:noProof/>
+                <w:webHidden/>
+              </w:rPr>
+              <w:tab/>
+            </w:r>
+            <w:r>
+              <w:rPr>
+                <w:rFonts w:ascii="宋体" w:eastAsia="宋体" w:hAnsi="宋体" w:hint="eastAsia"/>
+                <w:noProof/>
+                <w:webHidden/>
+              </w:rPr>
+              <w:fldChar w:fldCharType="begin"/>
+            </w:r>
+            <w:r>
+              <w:rPr>
+                <w:rFonts w:ascii="宋体" w:eastAsia="宋体" w:hAnsi="宋体" w:hint="eastAsia"/>
+                <w:noProof/>
+                <w:webHidden/>
+              </w:rPr>
+              <w:instrText xml:space="preserve"> </w:instrText>
+            </w:r>
+            <w:r>
+              <w:rPr>
+                <w:rFonts w:ascii="宋体" w:eastAsia="宋体" w:hAnsi="宋体"/>
+                <w:noProof/>
+                <w:webHidden/>
+              </w:rPr>
+              <w:instrText>PAGEREF _Toc178259451 \h</w:instrText>
+            </w:r>
+            <w:r>
+              <w:rPr>
+                <w:rFonts w:ascii="宋体" w:eastAsia="宋体" w:hAnsi="宋体" w:hint="eastAsia"/>
+                <w:noProof/>
+                <w:webHidden/>
+              </w:rPr>
+              <w:instrText xml:space="preserve"> </w:instrText>
+            </w:r>
+            <w:r>
+              <w:rPr>
+                <w:rFonts w:ascii="宋体" w:eastAsia="宋体" w:hAnsi="宋体" w:hint="eastAsia"/>
+                <w:noProof/>
+                <w:webHidden/>
+              </w:rPr>
+            </w:r>
+            <w:r>
+              <w:rPr>
+                <w:rFonts w:ascii="宋体" w:eastAsia="宋体" w:hAnsi="宋体" w:hint="eastAsia"/>
+                <w:noProof/>
+                <w:webHidden/>
+              </w:rPr>
+              <w:fldChar w:fldCharType="separate"/>
+            </w:r>
+            <w:r>
+              <w:rPr>
+                <w:rFonts w:ascii="宋体" w:eastAsia="宋体" w:hAnsi="宋体" w:hint="eastAsia"/>
+                <w:noProof/>
+                <w:webHidden/>
+              </w:rPr>
+              <w:t>11</w:t>
+            </w:r>
+            <w:r>
+              <w:rPr>
+                <w:rFonts w:ascii="宋体" w:eastAsia="宋体" w:hAnsi="宋体" w:hint="eastAsia"/>
+                <w:noProof/>
+                <w:webHidden/>
+              </w:rPr>
+              <w:fldChar w:fldCharType="end"/>
+            </w:r>
+          </w:hyperlink>
+        </w:p>
+        <w:p>
+          <w:pPr>
+            <w:pStyle w:val="TOC2"/>
+            <w:tabs>
+              <w:tab w:val="right" w:leader="dot" w:pos="8296"/>
+            </w:tabs>
+            <w:rPr>
+              <w:rFonts w:ascii="宋体" w:eastAsia="宋体" w:hAnsi="宋体" w:hint="eastAsia"/>
+              <w:noProof/>
+              <w14:ligatures w14:val="standardContextual"/>
+            </w:rPr>
+          </w:pPr>
+          <w:hyperlink w:anchor="_Toc178259452" w:history="1">
+            <w:r>
+              <w:rPr>
+                <w:rStyle w:val="a3"/>
+                <w:rFonts w:ascii="宋体" w:eastAsia="宋体" w:hAnsi="宋体" w:hint="eastAsia"/>
+                <w:noProof/>
+              </w:rPr>
+              <w:t>一、近代外交机构的设置</w:t>
+            </w:r>
+            <w:r>
+              <w:rPr>
+                <w:rFonts w:ascii="宋体" w:eastAsia="宋体" w:hAnsi="宋体" w:hint="eastAsia"/>
+                <w:noProof/>
+                <w:webHidden/>
+              </w:rPr>
+              <w:tab/>
+            </w:r>
+            <w:r>
+              <w:rPr>
+                <w:rFonts w:ascii="宋体" w:eastAsia="宋体" w:hAnsi="宋体" w:hint="eastAsia"/>
+                <w:noProof/>
+                <w:webHidden/>
+              </w:rPr>
+              <w:fldChar w:fldCharType="begin"/>
+            </w:r>
+            <w:r>
+              <w:rPr>
+                <w:rFonts w:ascii="宋体" w:eastAsia="宋体" w:hAnsi="宋体" w:hint="eastAsia"/>
+                <w:noProof/>
+                <w:webHidden/>
+              </w:rPr>
+              <w:instrText xml:space="preserve"> </w:instrText>
+            </w:r>
+            <w:r>
+              <w:rPr>
+                <w:rFonts w:ascii="宋体" w:eastAsia="宋体" w:hAnsi="宋体"/>
+                <w:noProof/>
+                <w:webHidden/>
+              </w:rPr>
+              <w:instrText>PAGEREF _Toc178259452 \h</w:instrText>
+            </w:r>
+            <w:r>
+              <w:rPr>
+                <w:rFonts w:ascii="宋体" w:eastAsia="宋体" w:hAnsi="宋体" w:hint="eastAsia"/>
+                <w:noProof/>
+                <w:webHidden/>
+              </w:rPr>
+              <w:instrText xml:space="preserve"> </w:instrText>
+            </w:r>
+            <w:r>
+              <w:rPr>
+                <w:rFonts w:ascii="宋体" w:eastAsia="宋体" w:hAnsi="宋体" w:hint="eastAsia"/>
+                <w:noProof/>
+                <w:webHidden/>
+              </w:rPr>
+            </w:r>
+            <w:r>
+              <w:rPr>
+                <w:rFonts w:ascii="宋体" w:eastAsia="宋体" w:hAnsi="宋体" w:hint="eastAsia"/>
+                <w:noProof/>
+                <w:webHidden/>
+              </w:rPr>
+              <w:fldChar w:fldCharType="separate"/>
+            </w:r>
+            <w:r>
+              <w:rPr>
+                <w:rFonts w:ascii="宋体" w:eastAsia="宋体" w:hAnsi="宋体" w:hint="eastAsia"/>
+                <w:noProof/>
+                <w:webHidden/>
+              </w:rPr>
+              <w:t>11</w:t>
+            </w:r>
+            <w:r>
+              <w:rPr>
+                <w:rFonts w:ascii="宋体" w:eastAsia="宋体" w:hAnsi="宋体" w:hint="eastAsia"/>
+                <w:noProof/>
+                <w:webHidden/>
+              </w:rPr>
+              <w:fldChar w:fldCharType="end"/>
+            </w:r>
+          </w:hyperlink>
+        </w:p>
+        <w:p>
+          <w:pPr>
+            <w:pStyle w:val="TOC3"/>
+            <w:tabs>
+              <w:tab w:val="right" w:leader="dot" w:pos="8296"/>
+            </w:tabs>
+            <w:rPr>
+              <w:rFonts w:ascii="宋体" w:eastAsia="宋体" w:hAnsi="宋体" w:hint="eastAsia"/>
+              <w:noProof/>
+              <w14:ligatures w14:val="standardContextual"/>
+            </w:rPr>
+          </w:pPr>
+          <w:hyperlink w:anchor="_Toc178259453" w:history="1">
+            <w:r>
+              <w:rPr>
+                <w:rStyle w:val="a3"/>
+                <w:rFonts w:ascii="宋体" w:eastAsia="宋体" w:hAnsi="宋体" w:hint="eastAsia"/>
+                <w:noProof/>
+              </w:rPr>
+              <w:t>（一）清政府政策的变化</w:t>
+            </w:r>
+            <w:r>
+              <w:rPr>
+                <w:rFonts w:ascii="宋体" w:eastAsia="宋体" w:hAnsi="宋体" w:hint="eastAsia"/>
+                <w:noProof/>
+                <w:webHidden/>
+              </w:rPr>
+              <w:tab/>
+            </w:r>
+            <w:r>
+              <w:rPr>
+                <w:rFonts w:ascii="宋体" w:eastAsia="宋体" w:hAnsi="宋体" w:hint="eastAsia"/>
+                <w:noProof/>
+                <w:webHidden/>
+              </w:rPr>
+              <w:fldChar w:fldCharType="begin"/>
+            </w:r>
+            <w:r>
+              <w:rPr>
+                <w:rFonts w:ascii="宋体" w:eastAsia="宋体" w:hAnsi="宋体" w:hint="eastAsia"/>
+                <w:noProof/>
+                <w:webHidden/>
+              </w:rPr>
+              <w:instrText xml:space="preserve"> </w:instrText>
+            </w:r>
+            <w:r>
+              <w:rPr>
+                <w:rFonts w:ascii="宋体" w:eastAsia="宋体" w:hAnsi="宋体"/>
+                <w:noProof/>
+                <w:webHidden/>
+              </w:rPr>
+              <w:instrText>PAGEREF _Toc178259453 \h</w:instrText>
+            </w:r>
+            <w:r>
+              <w:rPr>
+                <w:rFonts w:ascii="宋体" w:eastAsia="宋体" w:hAnsi="宋体" w:hint="eastAsia"/>
+                <w:noProof/>
+                <w:webHidden/>
+              </w:rPr>
+              <w:instrText xml:space="preserve"> </w:instrText>
+            </w:r>
+            <w:r>
+              <w:rPr>
+                <w:rFonts w:ascii="宋体" w:eastAsia="宋体" w:hAnsi="宋体" w:hint="eastAsia"/>
+                <w:noProof/>
+                <w:webHidden/>
+              </w:rPr>
+            </w:r>
+            <w:r>
+              <w:rPr>
+                <w:rFonts w:ascii="宋体" w:eastAsia="宋体" w:hAnsi="宋体" w:hint="eastAsia"/>
+                <w:noProof/>
+                <w:webHidden/>
+              </w:rPr>
+              <w:fldChar w:fldCharType="separate"/>
+            </w:r>
+            <w:r>
+              <w:rPr>
+                <w:rFonts w:ascii="宋体" w:eastAsia="宋体" w:hAnsi="宋体" w:hint="eastAsia"/>
+                <w:noProof/>
+                <w:webHidden/>
+              </w:rPr>
+              <w:t>11</w:t>
             </w:r>
             <w:r>
               <w:rPr>
@@ -2050,7 +2426,7 @@
       <w:pPr>
         <w:pStyle w:val="a9"/>
       </w:pPr>
-      <w:bookmarkStart w:id="0" w:name="_Toc177654639"/>
+      <w:bookmarkStart w:id="0" w:name="_Toc178259431"/>
       <w:r>
         <w:rPr>
           <w:rFonts w:hint="eastAsia"/>
@@ -2128,7 +2504,7 @@
       <w:pPr>
         <w:pStyle w:val="ac"/>
       </w:pPr>
-      <w:bookmarkStart w:id="1" w:name="_Toc177654640"/>
+      <w:bookmarkStart w:id="1" w:name="_Toc178259432"/>
       <w:r>
         <w:rPr>
           <w:rFonts w:hint="eastAsia"/>
@@ -2260,7 +2636,7 @@
       <w:pPr>
         <w:pStyle w:val="ae"/>
       </w:pPr>
-      <w:bookmarkStart w:id="2" w:name="_Toc177654641"/>
+      <w:bookmarkStart w:id="2" w:name="_Toc178259433"/>
       <w:r>
         <w:rPr>
           <w:rFonts w:hint="eastAsia"/>
@@ -2342,7 +2718,7 @@
       <w:pPr>
         <w:pStyle w:val="ae"/>
       </w:pPr>
-      <w:bookmarkStart w:id="3" w:name="_Toc177654642"/>
+      <w:bookmarkStart w:id="3" w:name="_Toc178259434"/>
       <w:r>
         <w:rPr>
           <w:rFonts w:hint="eastAsia"/>
@@ -2832,7 +3208,7 @@
       <w:pPr>
         <w:pStyle w:val="ae"/>
       </w:pPr>
-      <w:bookmarkStart w:id="4" w:name="_Toc177654643"/>
+      <w:bookmarkStart w:id="4" w:name="_Toc178259435"/>
       <w:r>
         <w:rPr>
           <w:rFonts w:hint="eastAsia"/>
@@ -2937,7 +3313,7 @@
       <w:pPr>
         <w:pStyle w:val="ac"/>
       </w:pPr>
-      <w:bookmarkStart w:id="5" w:name="_Toc177654644"/>
+      <w:bookmarkStart w:id="5" w:name="_Toc178259436"/>
       <w:r>
         <w:rPr>
           <w:rFonts w:hint="eastAsia"/>
@@ -2950,7 +3326,7 @@
       <w:pPr>
         <w:pStyle w:val="ae"/>
       </w:pPr>
-      <w:bookmarkStart w:id="6" w:name="_Toc177654645"/>
+      <w:bookmarkStart w:id="6" w:name="_Toc178259437"/>
       <w:r>
         <w:rPr>
           <w:rFonts w:hint="eastAsia"/>
@@ -3337,7 +3713,7 @@
       <w:pPr>
         <w:pStyle w:val="ae"/>
       </w:pPr>
-      <w:bookmarkStart w:id="7" w:name="_Toc177654646"/>
+      <w:bookmarkStart w:id="7" w:name="_Toc178259438"/>
       <w:r>
         <w:rPr>
           <w:rFonts w:hint="eastAsia"/>
@@ -3576,7 +3952,7 @@
       <w:pPr>
         <w:pStyle w:val="ae"/>
       </w:pPr>
-      <w:bookmarkStart w:id="8" w:name="_Toc177654647"/>
+      <w:bookmarkStart w:id="8" w:name="_Toc178259439"/>
       <w:r>
         <w:rPr>
           <w:rFonts w:hint="eastAsia"/>
@@ -4508,7 +4884,7 @@
       <w:pPr>
         <w:pStyle w:val="ae"/>
       </w:pPr>
-      <w:bookmarkStart w:id="9" w:name="_Toc177654648"/>
+      <w:bookmarkStart w:id="9" w:name="_Toc178259440"/>
       <w:r>
         <w:rPr>
           <w:rFonts w:hint="eastAsia"/>
@@ -4786,7 +5162,7 @@
       <w:pPr>
         <w:pStyle w:val="a9"/>
       </w:pPr>
-      <w:bookmarkStart w:id="10" w:name="_Toc177654649"/>
+      <w:bookmarkStart w:id="10" w:name="_Toc178259441"/>
       <w:r>
         <w:rPr>
           <w:rFonts w:hint="eastAsia"/>
@@ -4822,12 +5198,18 @@
         </w:rPr>
         <w:t>2024.9.19</w:t>
       </w:r>
+      <w:r>
+        <w:rPr>
+          <w:rFonts w:hint="eastAsia"/>
+        </w:rPr>
+        <w:t xml:space="preserve"> / 2024.9.26</w:t>
+      </w:r>
     </w:p>
     <w:p>
       <w:pPr>
         <w:pStyle w:val="ac"/>
       </w:pPr>
-      <w:bookmarkStart w:id="11" w:name="_Toc177654650"/>
+      <w:bookmarkStart w:id="11" w:name="_Toc178259442"/>
       <w:r>
         <w:rPr>
           <w:rFonts w:hint="eastAsia"/>
@@ -4840,7 +5222,7 @@
       <w:pPr>
         <w:pStyle w:val="ae"/>
       </w:pPr>
-      <w:bookmarkStart w:id="12" w:name="_Toc177654651"/>
+      <w:bookmarkStart w:id="12" w:name="_Toc178259443"/>
       <w:r>
         <w:rPr>
           <w:rFonts w:hint="eastAsia"/>
@@ -4877,7 +5259,6 @@
         <w:pStyle w:val="aa"/>
         <w:spacing w:before="78" w:after="78"/>
         <w:rPr>
-          <w:rFonts w:hint="eastAsia"/>
           <w:b/>
           <w:bCs/>
         </w:rPr>
@@ -5052,19 +5433,7 @@
         <w:rPr>
           <w:rFonts w:hint="eastAsia"/>
         </w:rPr>
-        <w:t>——东印度公司既是印度的统治机构，也是商业机构，其</w:t>
-      </w:r>
-      <w:r>
-        <w:rPr>
-          <w:rFonts w:hint="eastAsia"/>
-        </w:rPr>
-        <w:t>垄断了对华贸易</w:t>
-      </w:r>
-      <w:r>
-        <w:rPr>
-          <w:rFonts w:hint="eastAsia"/>
-        </w:rPr>
-        <w:t>，威胁到了</w:t>
+        <w:t>——东印度公司既是印度的统治机构，也是商业机构，其垄断了对华贸易，威胁到了</w:t>
       </w:r>
       <w:proofErr w:type="gramStart"/>
       <w:r>
@@ -5125,7 +5494,6 @@
         <w:pStyle w:val="aa"/>
         <w:spacing w:before="78" w:after="78"/>
         <w:rPr>
-          <w:rFonts w:hint="eastAsia"/>
           <w:b/>
           <w:bCs/>
         </w:rPr>
@@ -5420,7 +5788,6 @@
         <w:pStyle w:val="aa"/>
         <w:spacing w:before="78" w:after="78"/>
         <w:rPr>
-          <w:rFonts w:hint="eastAsia"/>
           <w:b/>
           <w:bCs/>
         </w:rPr>
@@ -5479,19 +5846,7 @@
         <w:rPr>
           <w:rFonts w:hint="eastAsia"/>
         </w:rPr>
-        <w:t>。起初，东印度公司既生产鸦片，又销售鸦片；后来，</w:t>
-      </w:r>
-      <w:r>
-        <w:rPr>
-          <w:rFonts w:hint="eastAsia"/>
-        </w:rPr>
-        <w:t>东印度公司</w:t>
-      </w:r>
-      <w:r>
-        <w:rPr>
-          <w:rFonts w:hint="eastAsia"/>
-        </w:rPr>
-        <w:t>停止了官方销售鸦片的行为，而是要求</w:t>
+        <w:t>。起初，东印度公司既生产鸦片，又销售鸦片；后来，东印度公司停止了官方销售鸦片的行为，而是要求</w:t>
       </w:r>
       <w:proofErr w:type="gramStart"/>
       <w:r>
@@ -5505,19 +5860,7 @@
         <w:rPr>
           <w:rFonts w:hint="eastAsia"/>
         </w:rPr>
-        <w:t>运输鸦片前往中国前必须获得其颁发的执照，且这些鸦片必须是</w:t>
-      </w:r>
-      <w:r>
-        <w:rPr>
-          <w:rFonts w:hint="eastAsia"/>
-        </w:rPr>
-        <w:t>东印度公司</w:t>
-      </w:r>
-      <w:r>
-        <w:rPr>
-          <w:rFonts w:hint="eastAsia"/>
-        </w:rPr>
-        <w:t>生产的。东印度公司改组后，鸦片的税收则成为了英属印度重要的财政来源。</w:t>
+        <w:t>运输鸦片前往中国前必须获得其颁发的执照，且这些鸦片必须是东印度公司生产的。东印度公司改组后，鸦片的税收则成为了英属印度重要的财政来源。</w:t>
       </w:r>
       <w:r>
         <w:rPr>
@@ -5529,9 +5872,6 @@
     <w:p>
       <w:pPr>
         <w:pStyle w:val="af1"/>
-        <w:rPr>
-          <w:rFonts w:hint="eastAsia"/>
-        </w:rPr>
       </w:pPr>
       <w:r>
         <w:rPr>
@@ -5550,9 +5890,6 @@
       <w:pPr>
         <w:pStyle w:val="aa"/>
         <w:spacing w:before="78" w:after="78"/>
-        <w:rPr>
-          <w:rFonts w:hint="eastAsia"/>
-        </w:rPr>
       </w:pPr>
       <w:r>
         <w:tab/>
@@ -5876,7 +6213,7 @@
       <w:pPr>
         <w:pStyle w:val="ae"/>
       </w:pPr>
-      <w:bookmarkStart w:id="13" w:name="_Toc177654652"/>
+      <w:bookmarkStart w:id="13" w:name="_Toc178259444"/>
       <w:r>
         <w:rPr>
           <w:rFonts w:hint="eastAsia"/>
@@ -6101,7 +6438,7 @@
       <w:pPr>
         <w:pStyle w:val="ae"/>
       </w:pPr>
-      <w:bookmarkStart w:id="14" w:name="_Toc177654653"/>
+      <w:bookmarkStart w:id="14" w:name="_Toc178259445"/>
       <w:r>
         <w:rPr>
           <w:rFonts w:hint="eastAsia"/>
@@ -6169,9 +6506,6 @@
         </w:numPr>
         <w:spacing w:beforeLines="0" w:before="0" w:afterLines="0" w:after="0"/>
         <w:ind w:left="442" w:hanging="442"/>
-        <w:rPr>
-          <w:rFonts w:hint="eastAsia"/>
-        </w:rPr>
       </w:pPr>
       <w:r>
         <w:rPr>
@@ -6207,9 +6541,6 @@
         </w:numPr>
         <w:spacing w:beforeLines="0" w:before="0" w:afterLines="0" w:after="0"/>
         <w:ind w:left="442" w:hanging="442"/>
-        <w:rPr>
-          <w:rFonts w:hint="eastAsia"/>
-        </w:rPr>
       </w:pPr>
       <w:r>
         <w:rPr>
@@ -6233,9 +6564,6 @@
         </w:numPr>
         <w:spacing w:beforeLines="0" w:before="0" w:afterLines="0" w:after="0"/>
         <w:ind w:left="442" w:hanging="442"/>
-        <w:rPr>
-          <w:rFonts w:hint="eastAsia"/>
-        </w:rPr>
       </w:pPr>
       <w:r>
         <w:rPr>
@@ -6259,9 +6587,6 @@
         </w:numPr>
         <w:spacing w:beforeLines="0" w:before="0" w:afterLines="0" w:after="0"/>
         <w:ind w:left="442" w:hanging="442"/>
-        <w:rPr>
-          <w:rFonts w:hint="eastAsia"/>
-        </w:rPr>
       </w:pPr>
       <w:r>
         <w:rPr>
@@ -6285,9 +6610,6 @@
         </w:numPr>
         <w:spacing w:beforeLines="0" w:before="0" w:afterLines="0" w:after="0"/>
         <w:ind w:left="442" w:hanging="442"/>
-        <w:rPr>
-          <w:rFonts w:hint="eastAsia"/>
-        </w:rPr>
       </w:pPr>
       <w:r>
         <w:rPr>
@@ -6349,9 +6671,6 @@
         <w:pStyle w:val="aa"/>
         <w:spacing w:before="78" w:after="78"/>
         <w:ind w:firstLine="420"/>
-        <w:rPr>
-          <w:rFonts w:hint="eastAsia"/>
-        </w:rPr>
       </w:pPr>
       <w:r>
         <w:rPr>
@@ -6443,9 +6762,6 @@
         </w:numPr>
         <w:spacing w:beforeLines="0" w:before="0" w:afterLines="0" w:after="0"/>
         <w:ind w:left="442" w:hanging="442"/>
-        <w:rPr>
-          <w:rFonts w:hint="eastAsia"/>
-        </w:rPr>
       </w:pPr>
       <w:r>
         <w:rPr>
@@ -6469,9 +6785,6 @@
         </w:numPr>
         <w:spacing w:beforeLines="0" w:before="0" w:afterLines="0" w:after="0"/>
         <w:ind w:left="442" w:hanging="442"/>
-        <w:rPr>
-          <w:rFonts w:hint="eastAsia"/>
-        </w:rPr>
       </w:pPr>
       <w:r>
         <w:rPr>
@@ -6501,9 +6814,6 @@
         </w:numPr>
         <w:spacing w:beforeLines="0" w:before="0" w:afterLines="0" w:after="0"/>
         <w:ind w:left="442" w:hanging="442"/>
-        <w:rPr>
-          <w:rFonts w:hint="eastAsia"/>
-        </w:rPr>
       </w:pPr>
       <w:r>
         <w:rPr>
@@ -6527,9 +6837,6 @@
         </w:numPr>
         <w:spacing w:beforeLines="0" w:before="0" w:afterLines="0" w:after="0"/>
         <w:ind w:left="442" w:hanging="442"/>
-        <w:rPr>
-          <w:rFonts w:hint="eastAsia"/>
-        </w:rPr>
       </w:pPr>
       <w:r>
         <w:rPr>
@@ -6554,9 +6861,6 @@
         </w:numPr>
         <w:spacing w:beforeLines="0" w:before="0" w:afterLines="0" w:after="0"/>
         <w:ind w:left="442" w:hanging="442"/>
-        <w:rPr>
-          <w:rFonts w:hint="eastAsia"/>
-        </w:rPr>
       </w:pPr>
       <w:r>
         <w:rPr>
@@ -6574,11 +6878,8 @@
     <w:p>
       <w:pPr>
         <w:pStyle w:val="ae"/>
-        <w:rPr>
-          <w:rFonts w:hint="eastAsia"/>
-        </w:rPr>
-      </w:pPr>
-      <w:bookmarkStart w:id="15" w:name="_Toc177654654"/>
+      </w:pPr>
+      <w:bookmarkStart w:id="15" w:name="_Toc178259446"/>
       <w:r>
         <w:rPr>
           <w:rFonts w:hint="eastAsia"/>
@@ -6881,28 +7182,13 @@
     <w:p>
       <w:pPr>
         <w:pStyle w:val="ac"/>
-        <w:rPr>
-          <w:rFonts w:hint="eastAsia"/>
-        </w:rPr>
-      </w:pPr>
-      <w:bookmarkStart w:id="16" w:name="_Toc177654655"/>
-      <w:r>
-        <w:rPr>
-          <w:rFonts w:hint="eastAsia"/>
-        </w:rPr>
-        <w:t>二、第二</w:t>
-      </w:r>
-      <w:r>
-        <w:rPr>
-          <w:rFonts w:hint="eastAsia"/>
-        </w:rPr>
-        <w:t>次鸦片战争</w:t>
-      </w:r>
-      <w:r>
-        <w:rPr>
-          <w:rFonts w:hint="eastAsia"/>
-        </w:rPr>
-        <w:t>及其后果</w:t>
+      </w:pPr>
+      <w:bookmarkStart w:id="16" w:name="_Toc178259447"/>
+      <w:r>
+        <w:rPr>
+          <w:rFonts w:hint="eastAsia"/>
+        </w:rPr>
+        <w:t>二、第二次鸦片战争及其后果</w:t>
       </w:r>
       <w:bookmarkEnd w:id="16"/>
     </w:p>
@@ -6910,7 +7196,7 @@
       <w:pPr>
         <w:pStyle w:val="ae"/>
       </w:pPr>
-      <w:bookmarkStart w:id="17" w:name="_Toc177654656"/>
+      <w:bookmarkStart w:id="17" w:name="_Toc178259448"/>
       <w:r>
         <w:rPr>
           <w:rFonts w:hint="eastAsia"/>
@@ -6922,9 +7208,6 @@
     <w:p>
       <w:pPr>
         <w:pStyle w:val="af1"/>
-        <w:rPr>
-          <w:rFonts w:hint="eastAsia"/>
-        </w:rPr>
       </w:pPr>
       <w:r>
         <w:rPr>
@@ -7284,7 +7567,7 @@
       <w:pPr>
         <w:pStyle w:val="ae"/>
       </w:pPr>
-      <w:bookmarkStart w:id="18" w:name="_Toc177654657"/>
+      <w:bookmarkStart w:id="18" w:name="_Toc178259449"/>
       <w:r>
         <w:rPr>
           <w:rFonts w:hint="eastAsia"/>
@@ -7296,9 +7579,6 @@
     <w:p>
       <w:pPr>
         <w:pStyle w:val="af1"/>
-        <w:rPr>
-          <w:rFonts w:hint="eastAsia"/>
-        </w:rPr>
       </w:pPr>
       <w:r>
         <w:rPr>
@@ -7317,9 +7597,6 @@
       <w:pPr>
         <w:pStyle w:val="aa"/>
         <w:spacing w:before="78" w:after="78"/>
-        <w:rPr>
-          <w:rFonts w:hint="eastAsia"/>
-        </w:rPr>
       </w:pPr>
       <w:r>
         <w:tab/>
@@ -7425,6 +7702,2095 @@
           <w:rFonts w:hint="eastAsia"/>
         </w:rPr>
         <w:t>。</w:t>
+      </w:r>
+    </w:p>
+    <w:p>
+      <w:pPr>
+        <w:pStyle w:val="aa"/>
+        <w:spacing w:before="78" w:after="78"/>
+        <w:ind w:firstLine="420"/>
+        <w:rPr>
+          <w:rFonts w:hint="eastAsia"/>
+        </w:rPr>
+      </w:pPr>
+      <w:r>
+        <w:rPr>
+          <w:rFonts w:hint="eastAsia"/>
+        </w:rPr>
+        <w:t>1848</w:t>
+      </w:r>
+      <w:r>
+        <w:rPr>
+          <w:rFonts w:hint="eastAsia"/>
+        </w:rPr>
+        <w:t>年，道光</w:t>
+      </w:r>
+      <w:proofErr w:type="gramStart"/>
+      <w:r>
+        <w:rPr>
+          <w:rFonts w:hint="eastAsia"/>
+        </w:rPr>
+        <w:t>帝</w:t>
+      </w:r>
+      <w:proofErr w:type="gramEnd"/>
+      <w:r>
+        <w:rPr>
+          <w:rFonts w:hint="eastAsia"/>
+        </w:rPr>
+        <w:t>不满</w:t>
+      </w:r>
+      <w:proofErr w:type="gramStart"/>
+      <w:r>
+        <w:rPr>
+          <w:rFonts w:hint="eastAsia"/>
+        </w:rPr>
+        <w:t>耆</w:t>
+      </w:r>
+      <w:proofErr w:type="gramEnd"/>
+      <w:r>
+        <w:rPr>
+          <w:rFonts w:hint="eastAsia"/>
+        </w:rPr>
+        <w:t>英处置，召其入京，命徐广缙、叶名琛为督抚</w:t>
+      </w:r>
+      <w:r>
+        <w:rPr>
+          <w:rFonts w:hint="eastAsia"/>
+        </w:rPr>
+        <w:t>；</w:t>
+      </w:r>
+      <w:r>
+        <w:rPr>
+          <w:rFonts w:hint="eastAsia"/>
+        </w:rPr>
+        <w:t>敕谕“疆吏众人在安民，民心不失，则外侮可</w:t>
+      </w:r>
+      <w:proofErr w:type="gramStart"/>
+      <w:r>
+        <w:rPr>
+          <w:rFonts w:hint="eastAsia"/>
+        </w:rPr>
+        <w:t>弥</w:t>
+      </w:r>
+      <w:proofErr w:type="gramEnd"/>
+      <w:r>
+        <w:rPr>
+          <w:rFonts w:hint="eastAsia"/>
+        </w:rPr>
+        <w:t>。嗣后遇民夷交涉事件，不可瞻</w:t>
+      </w:r>
+      <w:proofErr w:type="gramStart"/>
+      <w:r>
+        <w:rPr>
+          <w:rFonts w:hint="eastAsia"/>
+        </w:rPr>
+        <w:t>徇</w:t>
+      </w:r>
+      <w:proofErr w:type="gramEnd"/>
+      <w:r>
+        <w:rPr>
+          <w:rFonts w:hint="eastAsia"/>
+        </w:rPr>
+        <w:t>迁就”</w:t>
+      </w:r>
+      <w:r>
+        <w:rPr>
+          <w:rFonts w:hint="eastAsia"/>
+        </w:rPr>
+        <w:t>。</w:t>
+      </w:r>
+    </w:p>
+    <w:p>
+      <w:pPr>
+        <w:pStyle w:val="aa"/>
+        <w:spacing w:before="78" w:after="78"/>
+        <w:ind w:firstLine="420"/>
+      </w:pPr>
+      <w:r>
+        <w:rPr>
+          <w:rFonts w:hint="eastAsia"/>
+        </w:rPr>
+        <w:t>1849</w:t>
+      </w:r>
+      <w:r>
+        <w:rPr>
+          <w:rFonts w:hint="eastAsia"/>
+        </w:rPr>
+        <w:t>年</w:t>
+      </w:r>
+      <w:r>
+        <w:rPr>
+          <w:rFonts w:hint="eastAsia"/>
+        </w:rPr>
+        <w:t>，</w:t>
+      </w:r>
+      <w:r>
+        <w:rPr>
+          <w:rFonts w:hint="eastAsia"/>
+        </w:rPr>
+        <w:t>约定期限到，英人要求入城，徐叶认为“民心可用”，驳斥不许，并在广州对</w:t>
+      </w:r>
+      <w:proofErr w:type="gramStart"/>
+      <w:r>
+        <w:rPr>
+          <w:rFonts w:hint="eastAsia"/>
+        </w:rPr>
+        <w:t>英绝市</w:t>
+      </w:r>
+      <w:proofErr w:type="gramEnd"/>
+      <w:r>
+        <w:rPr>
+          <w:rFonts w:hint="eastAsia"/>
+        </w:rPr>
+        <w:t>；</w:t>
+      </w:r>
+      <w:proofErr w:type="gramStart"/>
+      <w:r>
+        <w:rPr>
+          <w:rFonts w:hint="eastAsia"/>
+        </w:rPr>
+        <w:t>英未做好</w:t>
+      </w:r>
+      <w:proofErr w:type="gramEnd"/>
+      <w:r>
+        <w:rPr>
+          <w:rFonts w:hint="eastAsia"/>
+        </w:rPr>
+        <w:t>进一步准备，作罢；朝野均认为是十年夷</w:t>
+      </w:r>
+      <w:proofErr w:type="gramStart"/>
+      <w:r>
+        <w:rPr>
+          <w:rFonts w:hint="eastAsia"/>
+        </w:rPr>
+        <w:t>务</w:t>
+      </w:r>
+      <w:proofErr w:type="gramEnd"/>
+      <w:r>
+        <w:rPr>
+          <w:rFonts w:hint="eastAsia"/>
+        </w:rPr>
+        <w:t>最大胜利</w:t>
+      </w:r>
+      <w:r>
+        <w:rPr>
+          <w:rFonts w:hint="eastAsia"/>
+        </w:rPr>
+        <w:t>，</w:t>
+      </w:r>
+      <w:r>
+        <w:rPr>
+          <w:rFonts w:hint="eastAsia"/>
+        </w:rPr>
+        <w:t>但英人大怒</w:t>
+      </w:r>
+      <w:r>
+        <w:rPr>
+          <w:rFonts w:hint="eastAsia"/>
+        </w:rPr>
+        <w:t>。</w:t>
+      </w:r>
+    </w:p>
+    <w:p>
+      <w:pPr>
+        <w:pStyle w:val="af1"/>
+      </w:pPr>
+      <w:r>
+        <w:rPr>
+          <w:rFonts w:hint="eastAsia"/>
+        </w:rPr>
+        <w:t xml:space="preserve">2. </w:t>
+      </w:r>
+      <w:r>
+        <w:rPr>
+          <w:rFonts w:hint="eastAsia"/>
+        </w:rPr>
+        <w:t>列强的修约要求</w:t>
+      </w:r>
+    </w:p>
+    <w:p>
+      <w:pPr>
+        <w:pStyle w:val="aa"/>
+        <w:spacing w:before="78" w:after="78"/>
+        <w:ind w:firstLine="420"/>
+      </w:pPr>
+      <w:r>
+        <w:rPr>
+          <w:rFonts w:hint="eastAsia"/>
+        </w:rPr>
+        <w:t>《望厦条约》有</w:t>
+      </w:r>
+      <w:r>
+        <w:rPr>
+          <w:rFonts w:hint="eastAsia"/>
+        </w:rPr>
+        <w:t>12</w:t>
+      </w:r>
+      <w:r>
+        <w:rPr>
+          <w:rFonts w:hint="eastAsia"/>
+        </w:rPr>
+        <w:t>年后贸易等条款可稍加变动的规定，英国强行援引“一体均沾”原则，</w:t>
+      </w:r>
+      <w:r>
+        <w:rPr>
+          <w:rFonts w:hint="eastAsia"/>
+        </w:rPr>
+        <w:t>于</w:t>
+      </w:r>
+      <w:r>
+        <w:rPr>
+          <w:rFonts w:hint="eastAsia"/>
+        </w:rPr>
+        <w:t>1854</w:t>
+      </w:r>
+      <w:r>
+        <w:rPr>
+          <w:rFonts w:hint="eastAsia"/>
+        </w:rPr>
+        <w:t>年提出全面修约</w:t>
+      </w:r>
+      <w:r>
+        <w:rPr>
+          <w:rFonts w:hint="eastAsia"/>
+        </w:rPr>
+        <w:t>，中国拒绝。</w:t>
+      </w:r>
+      <w:r>
+        <w:rPr>
+          <w:rFonts w:hint="eastAsia"/>
+        </w:rPr>
+        <w:t>1856</w:t>
+      </w:r>
+      <w:r>
+        <w:rPr>
+          <w:rFonts w:hint="eastAsia"/>
+        </w:rPr>
+        <w:t>年，美国领头修约，英法加入；修约要求成为战争的借口</w:t>
+      </w:r>
+      <w:r>
+        <w:rPr>
+          <w:rFonts w:hint="eastAsia"/>
+        </w:rPr>
+        <w:t>。</w:t>
+      </w:r>
+    </w:p>
+    <w:p>
+      <w:pPr>
+        <w:pStyle w:val="aa"/>
+        <w:spacing w:before="78" w:after="78"/>
+        <w:ind w:firstLine="420"/>
+      </w:pPr>
+      <w:r>
+        <w:rPr>
+          <w:rFonts w:hint="eastAsia"/>
+        </w:rPr>
+        <w:t>英国的主要修约要求就是开放更多口岸，尤其是开放长江，准许外国人前往内陆；此外，还要求准许公使进入北京，从而可以直接与中国的中央交涉。面对日渐猖獗的鸦片走私，英方还要求中国官方解禁鸦片贸易。</w:t>
+      </w:r>
+    </w:p>
+    <w:p>
+      <w:pPr>
+        <w:pStyle w:val="aa"/>
+        <w:spacing w:before="78" w:after="78"/>
+        <w:ind w:firstLine="420"/>
+        <w:rPr>
+          <w:rFonts w:hint="eastAsia"/>
+        </w:rPr>
+      </w:pPr>
+      <w:r>
+        <w:rPr>
+          <w:rFonts w:hint="eastAsia"/>
+        </w:rPr>
+        <w:t>同一时期，俄罗斯也提出了修约。一方面，俄方同样希望前往宁波、广州等地进行贸易；另一方面，俄方希望修改《尼布楚条约》中关于双方边界的款项，获取黑龙江出海口。</w:t>
+      </w:r>
+      <w:r>
+        <w:rPr>
+          <w:rFonts w:hint="eastAsia"/>
+        </w:rPr>
+        <w:t>对于上述要求，中方全部拒绝。</w:t>
+      </w:r>
+      <w:r>
+        <w:rPr>
+          <w:rFonts w:hint="eastAsia"/>
+        </w:rPr>
+        <w:t>为达成修约目的，俄方在远东的中俄边境修建了大量据点</w:t>
+      </w:r>
+      <w:r>
+        <w:rPr>
+          <w:rFonts w:hint="eastAsia"/>
+        </w:rPr>
+        <w:t>；清朝政府管控能力弱、东北地区地广人稀</w:t>
+      </w:r>
+      <w:r>
+        <w:rPr>
+          <w:rFonts w:hint="eastAsia"/>
+        </w:rPr>
+        <w:t>（当时的清政府禁止汉人移民东北）</w:t>
+      </w:r>
+      <w:r>
+        <w:rPr>
+          <w:rFonts w:hint="eastAsia"/>
+        </w:rPr>
+        <w:t>都导致此行为未能被阻止</w:t>
+      </w:r>
+      <w:r>
+        <w:rPr>
+          <w:rFonts w:hint="eastAsia"/>
+        </w:rPr>
+        <w:t>。</w:t>
+      </w:r>
+    </w:p>
+    <w:p>
+      <w:pPr>
+        <w:pStyle w:val="af1"/>
+        <w:rPr>
+          <w:rFonts w:hint="eastAsia"/>
+        </w:rPr>
+      </w:pPr>
+      <w:r>
+        <w:rPr>
+          <w:rFonts w:hint="eastAsia"/>
+        </w:rPr>
+        <w:t xml:space="preserve">3. </w:t>
+      </w:r>
+      <w:r>
+        <w:rPr>
+          <w:rFonts w:hint="eastAsia"/>
+        </w:rPr>
+        <w:t>导火索</w:t>
+      </w:r>
+    </w:p>
+    <w:p>
+      <w:pPr>
+        <w:pStyle w:val="aa"/>
+        <w:spacing w:before="78" w:after="78"/>
+      </w:pPr>
+      <w:r>
+        <w:tab/>
+      </w:r>
+      <w:r>
+        <w:rPr>
+          <w:rFonts w:hint="eastAsia"/>
+        </w:rPr>
+        <w:t>1856</w:t>
+      </w:r>
+      <w:r>
+        <w:rPr>
+          <w:rFonts w:hint="eastAsia"/>
+        </w:rPr>
+        <w:t>年，中方登上</w:t>
+      </w:r>
+      <w:proofErr w:type="gramStart"/>
+      <w:r>
+        <w:rPr>
+          <w:rFonts w:hint="eastAsia"/>
+        </w:rPr>
+        <w:t>走私船亚罗</w:t>
+      </w:r>
+      <w:proofErr w:type="gramEnd"/>
+      <w:r>
+        <w:rPr>
+          <w:rFonts w:hint="eastAsia"/>
+        </w:rPr>
+        <w:t>号抓捕其上的水手，但英方坚称由于亚罗号在香港注册（实际上其注册已到期），故是英方资产。此事给了英方以战争借口。</w:t>
+      </w:r>
+    </w:p>
+    <w:p>
+      <w:pPr>
+        <w:pStyle w:val="aa"/>
+        <w:spacing w:before="78" w:after="78"/>
+      </w:pPr>
+      <w:r>
+        <w:tab/>
+      </w:r>
+      <w:r>
+        <w:rPr>
+          <w:rFonts w:hint="eastAsia"/>
+        </w:rPr>
+        <w:t>同年早些时候，法国天主教传教士马赖在广西越界传教，被当地官员抓获并处死。此事即“马神甫事件”，给了法方以战争借口。</w:t>
+      </w:r>
+    </w:p>
+    <w:p>
+      <w:pPr>
+        <w:pStyle w:val="ae"/>
+      </w:pPr>
+      <w:bookmarkStart w:id="19" w:name="_Toc178259450"/>
+      <w:r>
+        <w:rPr>
+          <w:rFonts w:hint="eastAsia"/>
+        </w:rPr>
+        <w:t>（三）战争经过和战时交涉</w:t>
+      </w:r>
+      <w:bookmarkEnd w:id="19"/>
+    </w:p>
+    <w:p>
+      <w:pPr>
+        <w:pStyle w:val="af1"/>
+        <w:rPr>
+          <w:rFonts w:hint="eastAsia"/>
+        </w:rPr>
+      </w:pPr>
+      <w:r>
+        <w:rPr>
+          <w:rFonts w:hint="eastAsia"/>
+        </w:rPr>
+        <w:t xml:space="preserve">1. </w:t>
+      </w:r>
+      <w:r>
+        <w:rPr>
+          <w:rFonts w:hint="eastAsia"/>
+        </w:rPr>
+        <w:t>战争过程与签订《天津条约》</w:t>
+      </w:r>
+    </w:p>
+    <w:p>
+      <w:pPr>
+        <w:pStyle w:val="aa"/>
+        <w:spacing w:before="78" w:after="78"/>
+        <w:rPr>
+          <w:rFonts w:hint="eastAsia"/>
+        </w:rPr>
+      </w:pPr>
+      <w:r>
+        <w:lastRenderedPageBreak/>
+        <w:tab/>
+      </w:r>
+      <w:r>
+        <w:rPr>
+          <w:rFonts w:hint="eastAsia"/>
+        </w:rPr>
+        <w:t>1856</w:t>
+      </w:r>
+      <w:r>
+        <w:rPr>
+          <w:rFonts w:hint="eastAsia"/>
+        </w:rPr>
+        <w:t>年</w:t>
+      </w:r>
+      <w:r>
+        <w:rPr>
+          <w:rFonts w:hint="eastAsia"/>
+        </w:rPr>
+        <w:t>10</w:t>
+      </w:r>
+      <w:r>
+        <w:rPr>
+          <w:rFonts w:hint="eastAsia"/>
+        </w:rPr>
+        <w:t>月，亚罗号事件之后，英军开进虎门，第二次鸦片战争开始。</w:t>
+      </w:r>
+      <w:r>
+        <w:rPr>
+          <w:rFonts w:hint="eastAsia"/>
+        </w:rPr>
+        <w:t>1857</w:t>
+      </w:r>
+      <w:r>
+        <w:rPr>
+          <w:rFonts w:hint="eastAsia"/>
+        </w:rPr>
+        <w:t>年</w:t>
+      </w:r>
+      <w:r>
+        <w:rPr>
+          <w:rFonts w:hint="eastAsia"/>
+        </w:rPr>
+        <w:t>12</w:t>
+      </w:r>
+      <w:r>
+        <w:rPr>
+          <w:rFonts w:hint="eastAsia"/>
+        </w:rPr>
+        <w:t>月，</w:t>
+      </w:r>
+      <w:r>
+        <w:rPr>
+          <w:rFonts w:hint="eastAsia"/>
+        </w:rPr>
+        <w:t>英法联军</w:t>
+      </w:r>
+      <w:r>
+        <w:rPr>
+          <w:rFonts w:hint="eastAsia"/>
+        </w:rPr>
+        <w:t>陷广州</w:t>
+      </w:r>
+      <w:r>
+        <w:rPr>
+          <w:rFonts w:hint="eastAsia"/>
+        </w:rPr>
+        <w:t>，</w:t>
+      </w:r>
+      <w:r>
+        <w:rPr>
+          <w:rFonts w:hint="eastAsia"/>
+        </w:rPr>
+        <w:t>要求在上海谈判；中国拒绝，要他们回广州谈判</w:t>
+      </w:r>
+      <w:r>
+        <w:rPr>
+          <w:rFonts w:hint="eastAsia"/>
+        </w:rPr>
+        <w:t>。</w:t>
+      </w:r>
+      <w:r>
+        <w:rPr>
+          <w:rFonts w:hint="eastAsia"/>
+        </w:rPr>
+        <w:t>1858</w:t>
+      </w:r>
+      <w:r>
+        <w:rPr>
+          <w:rFonts w:hint="eastAsia"/>
+        </w:rPr>
+        <w:t>年</w:t>
+      </w:r>
+      <w:r>
+        <w:rPr>
+          <w:rFonts w:hint="eastAsia"/>
+        </w:rPr>
+        <w:t>4</w:t>
+      </w:r>
+      <w:r>
+        <w:rPr>
+          <w:rFonts w:hint="eastAsia"/>
+        </w:rPr>
+        <w:t>月，英法联军抵达大沽口；谈判未果，联军炮轰大沽，侵入天津城郊</w:t>
+      </w:r>
+      <w:r>
+        <w:rPr>
+          <w:rFonts w:hint="eastAsia"/>
+        </w:rPr>
+        <w:t>。</w:t>
+      </w:r>
+    </w:p>
+    <w:p>
+      <w:pPr>
+        <w:pStyle w:val="aa"/>
+        <w:spacing w:before="78" w:after="78"/>
+        <w:ind w:firstLine="420"/>
+      </w:pPr>
+      <w:r>
+        <w:rPr>
+          <w:rFonts w:hint="eastAsia"/>
+        </w:rPr>
+        <w:t>1858</w:t>
+      </w:r>
+      <w:r>
+        <w:rPr>
+          <w:rFonts w:hint="eastAsia"/>
+        </w:rPr>
+        <w:t>年</w:t>
+      </w:r>
+      <w:r>
+        <w:rPr>
+          <w:rFonts w:hint="eastAsia"/>
+        </w:rPr>
+        <w:t>6</w:t>
+      </w:r>
+      <w:r>
+        <w:rPr>
+          <w:rFonts w:hint="eastAsia"/>
+        </w:rPr>
+        <w:t>月，</w:t>
+      </w:r>
+      <w:r>
+        <w:rPr>
+          <w:rFonts w:hint="eastAsia"/>
+        </w:rPr>
+        <w:t>在武力威胁下，清政府派出</w:t>
+      </w:r>
+      <w:r>
+        <w:rPr>
+          <w:rFonts w:hint="eastAsia"/>
+        </w:rPr>
+        <w:t>桂良、</w:t>
+      </w:r>
+      <w:proofErr w:type="gramStart"/>
+      <w:r>
+        <w:rPr>
+          <w:rFonts w:hint="eastAsia"/>
+        </w:rPr>
+        <w:t>花沙纳</w:t>
+      </w:r>
+      <w:proofErr w:type="gramEnd"/>
+      <w:r>
+        <w:rPr>
+          <w:rFonts w:hint="eastAsia"/>
+        </w:rPr>
+        <w:t>全权谈判</w:t>
+      </w:r>
+      <w:r>
+        <w:rPr>
+          <w:rFonts w:hint="eastAsia"/>
+        </w:rPr>
+        <w:t>签订</w:t>
+      </w:r>
+      <w:r>
+        <w:rPr>
+          <w:rFonts w:hint="eastAsia"/>
+        </w:rPr>
+        <w:t>《天津条约》；</w:t>
+      </w:r>
+      <w:r>
+        <w:rPr>
+          <w:rFonts w:hint="eastAsia"/>
+        </w:rPr>
+        <w:t>11</w:t>
+      </w:r>
+      <w:r>
+        <w:rPr>
+          <w:rFonts w:hint="eastAsia"/>
+        </w:rPr>
+        <w:t>月</w:t>
+      </w:r>
+      <w:r>
+        <w:rPr>
+          <w:rFonts w:hint="eastAsia"/>
+        </w:rPr>
+        <w:t>，又</w:t>
+      </w:r>
+      <w:r>
+        <w:rPr>
+          <w:rFonts w:hint="eastAsia"/>
+        </w:rPr>
+        <w:t>在上海签《通商章程善后条款：海关税则》</w:t>
+      </w:r>
+      <w:r>
+        <w:rPr>
+          <w:rFonts w:hint="eastAsia"/>
+        </w:rPr>
+        <w:t>。</w:t>
+      </w:r>
+    </w:p>
+    <w:p>
+      <w:pPr>
+        <w:pStyle w:val="af1"/>
+        <w:rPr>
+          <w:rFonts w:hint="eastAsia"/>
+        </w:rPr>
+      </w:pPr>
+      <w:r>
+        <w:rPr>
+          <w:rFonts w:hint="eastAsia"/>
+        </w:rPr>
+        <w:t xml:space="preserve">2. </w:t>
+      </w:r>
+      <w:r>
+        <w:rPr>
+          <w:rFonts w:hint="eastAsia"/>
+        </w:rPr>
+        <w:t>《天津条约》内容</w:t>
+      </w:r>
+    </w:p>
+    <w:p>
+      <w:pPr>
+        <w:pStyle w:val="aa"/>
+        <w:spacing w:before="78" w:after="78"/>
+      </w:pPr>
+      <w:r>
+        <w:tab/>
+      </w:r>
+      <w:r>
+        <w:rPr>
+          <w:rFonts w:hint="eastAsia"/>
+        </w:rPr>
+        <w:t>中英、中法的《天津条约》满足了先前英法提出的所有要求，内容包括：</w:t>
+      </w:r>
+    </w:p>
+    <w:p>
+      <w:pPr>
+        <w:pStyle w:val="aa"/>
+        <w:numPr>
+          <w:ilvl w:val="0"/>
+          <w:numId w:val="9"/>
+        </w:numPr>
+        <w:spacing w:beforeLines="0" w:before="0" w:afterLines="0" w:after="0"/>
+        <w:ind w:left="442" w:hanging="442"/>
+        <w:rPr>
+          <w:rFonts w:hint="eastAsia"/>
+        </w:rPr>
+      </w:pPr>
+      <w:r>
+        <w:rPr>
+          <w:rFonts w:hint="eastAsia"/>
+        </w:rPr>
+        <w:t>公使常驻北京</w:t>
+      </w:r>
+      <w:r>
+        <w:rPr>
+          <w:rFonts w:hint="eastAsia"/>
+        </w:rPr>
+        <w:t>；</w:t>
+      </w:r>
+    </w:p>
+    <w:p>
+      <w:pPr>
+        <w:pStyle w:val="aa"/>
+        <w:numPr>
+          <w:ilvl w:val="0"/>
+          <w:numId w:val="9"/>
+        </w:numPr>
+        <w:spacing w:beforeLines="0" w:before="0" w:afterLines="0" w:after="0"/>
+        <w:ind w:left="442" w:hanging="442"/>
+        <w:rPr>
+          <w:rFonts w:hint="eastAsia"/>
+        </w:rPr>
+      </w:pPr>
+      <w:r>
+        <w:rPr>
+          <w:rFonts w:hint="eastAsia"/>
+        </w:rPr>
+        <w:t>外人可在内地游历、通商、传教</w:t>
+      </w:r>
+      <w:r>
+        <w:rPr>
+          <w:rFonts w:hint="eastAsia"/>
+        </w:rPr>
+        <w:t>；</w:t>
+      </w:r>
+    </w:p>
+    <w:p>
+      <w:pPr>
+        <w:pStyle w:val="aa"/>
+        <w:numPr>
+          <w:ilvl w:val="0"/>
+          <w:numId w:val="9"/>
+        </w:numPr>
+        <w:spacing w:beforeLines="0" w:before="0" w:afterLines="0" w:after="0"/>
+        <w:ind w:left="442" w:hanging="442"/>
+        <w:rPr>
+          <w:rFonts w:hint="eastAsia"/>
+        </w:rPr>
+      </w:pPr>
+      <w:r>
+        <w:rPr>
+          <w:rFonts w:hint="eastAsia"/>
+        </w:rPr>
+        <w:t>增开通商口岸，长江开放</w:t>
+      </w:r>
+      <w:r>
+        <w:rPr>
+          <w:rFonts w:hint="eastAsia"/>
+        </w:rPr>
+        <w:t>；</w:t>
+      </w:r>
+    </w:p>
+    <w:p>
+      <w:pPr>
+        <w:pStyle w:val="aa"/>
+        <w:numPr>
+          <w:ilvl w:val="0"/>
+          <w:numId w:val="9"/>
+        </w:numPr>
+        <w:spacing w:beforeLines="0" w:before="0" w:afterLines="0" w:after="0"/>
+        <w:ind w:left="442" w:hanging="442"/>
+        <w:rPr>
+          <w:rFonts w:hint="eastAsia"/>
+        </w:rPr>
+      </w:pPr>
+      <w:r>
+        <w:rPr>
+          <w:rFonts w:hint="eastAsia"/>
+        </w:rPr>
+        <w:t>修订税则</w:t>
+      </w:r>
+      <w:r>
+        <w:rPr>
+          <w:rFonts w:hint="eastAsia"/>
+        </w:rPr>
+        <w:t>；</w:t>
+      </w:r>
+    </w:p>
+    <w:p>
+      <w:pPr>
+        <w:pStyle w:val="aa"/>
+        <w:numPr>
+          <w:ilvl w:val="0"/>
+          <w:numId w:val="9"/>
+        </w:numPr>
+        <w:spacing w:beforeLines="0" w:before="0" w:afterLines="0" w:after="0"/>
+        <w:ind w:left="442" w:hanging="442"/>
+        <w:rPr>
+          <w:rFonts w:hint="eastAsia"/>
+        </w:rPr>
+      </w:pPr>
+      <w:r>
+        <w:rPr>
+          <w:rFonts w:hint="eastAsia"/>
+        </w:rPr>
+        <w:t>赔款</w:t>
+      </w:r>
+      <w:r>
+        <w:rPr>
+          <w:rFonts w:hint="eastAsia"/>
+        </w:rPr>
+        <w:t>600</w:t>
+      </w:r>
+      <w:r>
+        <w:rPr>
+          <w:rFonts w:hint="eastAsia"/>
+        </w:rPr>
+        <w:t>万两</w:t>
+      </w:r>
+      <w:r>
+        <w:rPr>
+          <w:rFonts w:hint="eastAsia"/>
+        </w:rPr>
+        <w:t>白银；</w:t>
+      </w:r>
+    </w:p>
+    <w:p>
+      <w:pPr>
+        <w:pStyle w:val="aa"/>
+        <w:numPr>
+          <w:ilvl w:val="0"/>
+          <w:numId w:val="9"/>
+        </w:numPr>
+        <w:spacing w:beforeLines="0" w:before="0" w:afterLines="0" w:after="0"/>
+        <w:ind w:left="442" w:hanging="442"/>
+        <w:rPr>
+          <w:rFonts w:hint="eastAsia"/>
+        </w:rPr>
+      </w:pPr>
+      <w:r>
+        <w:rPr>
+          <w:rFonts w:hint="eastAsia"/>
+        </w:rPr>
+        <w:t>条约以英文本为准</w:t>
+      </w:r>
+      <w:r>
+        <w:rPr>
+          <w:rFonts w:hint="eastAsia"/>
+        </w:rPr>
+        <w:t>。</w:t>
+      </w:r>
+    </w:p>
+    <w:p>
+      <w:pPr>
+        <w:pStyle w:val="aa"/>
+        <w:spacing w:before="78" w:after="78"/>
+        <w:ind w:firstLine="420"/>
+        <w:rPr>
+          <w:rFonts w:hint="eastAsia"/>
+        </w:rPr>
+      </w:pPr>
+      <w:r>
+        <w:rPr>
+          <w:rFonts w:hint="eastAsia"/>
+        </w:rPr>
+        <w:t>中美《天津条约》</w:t>
+      </w:r>
+      <w:r>
+        <w:rPr>
+          <w:rFonts w:hint="eastAsia"/>
+        </w:rPr>
+        <w:t>内容包括：</w:t>
+      </w:r>
+    </w:p>
+    <w:p>
+      <w:pPr>
+        <w:pStyle w:val="aa"/>
+        <w:numPr>
+          <w:ilvl w:val="0"/>
+          <w:numId w:val="11"/>
+        </w:numPr>
+        <w:spacing w:beforeLines="0" w:before="0" w:afterLines="0" w:after="0"/>
+        <w:ind w:left="442" w:hanging="442"/>
+        <w:rPr>
+          <w:rFonts w:hint="eastAsia"/>
+        </w:rPr>
+      </w:pPr>
+      <w:r>
+        <w:rPr>
+          <w:rFonts w:hint="eastAsia"/>
+        </w:rPr>
+        <w:t>公使每年可到北京一次</w:t>
+      </w:r>
+      <w:r>
+        <w:rPr>
+          <w:rFonts w:hint="eastAsia"/>
+        </w:rPr>
+        <w:t>；</w:t>
+      </w:r>
+    </w:p>
+    <w:p>
+      <w:pPr>
+        <w:pStyle w:val="aa"/>
+        <w:numPr>
+          <w:ilvl w:val="0"/>
+          <w:numId w:val="11"/>
+        </w:numPr>
+        <w:spacing w:beforeLines="0" w:before="0" w:afterLines="0" w:after="0"/>
+        <w:ind w:left="442" w:hanging="442"/>
+        <w:rPr>
+          <w:rFonts w:hint="eastAsia"/>
+        </w:rPr>
+      </w:pPr>
+      <w:r>
+        <w:rPr>
+          <w:rFonts w:hint="eastAsia"/>
+        </w:rPr>
+        <w:t>军舰可在通商口岸巡查</w:t>
+      </w:r>
+      <w:r>
+        <w:rPr>
+          <w:rFonts w:hint="eastAsia"/>
+        </w:rPr>
+        <w:t>；</w:t>
+      </w:r>
+    </w:p>
+    <w:p>
+      <w:pPr>
+        <w:pStyle w:val="aa"/>
+        <w:numPr>
+          <w:ilvl w:val="0"/>
+          <w:numId w:val="11"/>
+        </w:numPr>
+        <w:spacing w:beforeLines="0" w:before="0" w:afterLines="0" w:after="0"/>
+        <w:ind w:left="442" w:hanging="442"/>
+        <w:rPr>
+          <w:rFonts w:hint="eastAsia"/>
+        </w:rPr>
+      </w:pPr>
+      <w:r>
+        <w:rPr>
+          <w:rFonts w:hint="eastAsia"/>
+        </w:rPr>
+        <w:t>保护传教</w:t>
+      </w:r>
+      <w:r>
+        <w:rPr>
+          <w:rFonts w:hint="eastAsia"/>
+        </w:rPr>
+        <w:t>。</w:t>
+      </w:r>
+    </w:p>
+    <w:p>
+      <w:pPr>
+        <w:pStyle w:val="aa"/>
+        <w:spacing w:before="78" w:after="78"/>
+        <w:ind w:firstLine="420"/>
+      </w:pPr>
+      <w:r>
+        <w:rPr>
+          <w:rFonts w:hint="eastAsia"/>
+        </w:rPr>
+        <w:t>中俄《天津条约》</w:t>
+      </w:r>
+      <w:r>
+        <w:rPr>
+          <w:rFonts w:hint="eastAsia"/>
+        </w:rPr>
+        <w:t>内容包括</w:t>
+      </w:r>
+      <w:r>
+        <w:rPr>
+          <w:rFonts w:hint="eastAsia"/>
+        </w:rPr>
+        <w:t>东北勘界</w:t>
+      </w:r>
+      <w:r>
+        <w:rPr>
+          <w:rFonts w:hint="eastAsia"/>
+        </w:rPr>
+        <w:t>、</w:t>
+      </w:r>
+      <w:r>
+        <w:rPr>
+          <w:rFonts w:hint="eastAsia"/>
+        </w:rPr>
+        <w:t>通商口岸贸易</w:t>
+      </w:r>
+      <w:r>
+        <w:rPr>
+          <w:rFonts w:hint="eastAsia"/>
+        </w:rPr>
+        <w:t>、</w:t>
+      </w:r>
+      <w:r>
+        <w:rPr>
+          <w:rFonts w:hint="eastAsia"/>
+        </w:rPr>
+        <w:t>领事裁判权、片面最惠国待遇</w:t>
+      </w:r>
+      <w:r>
+        <w:rPr>
+          <w:rFonts w:hint="eastAsia"/>
+        </w:rPr>
+        <w:t>等。</w:t>
+      </w:r>
+    </w:p>
+    <w:p>
+      <w:pPr>
+        <w:pStyle w:val="af1"/>
+        <w:rPr>
+          <w:rFonts w:hint="eastAsia"/>
+        </w:rPr>
+      </w:pPr>
+      <w:r>
+        <w:rPr>
+          <w:rFonts w:hint="eastAsia"/>
+        </w:rPr>
+        <w:t xml:space="preserve">3. </w:t>
+      </w:r>
+      <w:r>
+        <w:rPr>
+          <w:rFonts w:hint="eastAsia"/>
+        </w:rPr>
+        <w:t>《通商章程善后条款：海关税则》</w:t>
+      </w:r>
+      <w:r>
+        <w:rPr>
+          <w:rFonts w:hint="eastAsia"/>
+        </w:rPr>
+        <w:t>内容</w:t>
+      </w:r>
+    </w:p>
+    <w:p>
+      <w:pPr>
+        <w:pStyle w:val="aa"/>
+        <w:spacing w:before="78" w:after="78"/>
+        <w:ind w:firstLine="420"/>
+      </w:pPr>
+      <w:r>
+        <w:rPr>
+          <w:rFonts w:hint="eastAsia"/>
+        </w:rPr>
+        <w:t>《通商章程善后条款：海关税则》</w:t>
+      </w:r>
+      <w:r>
+        <w:rPr>
+          <w:rFonts w:hint="eastAsia"/>
+        </w:rPr>
+        <w:t>的内容包括：</w:t>
+      </w:r>
+    </w:p>
+    <w:p>
+      <w:pPr>
+        <w:pStyle w:val="aa"/>
+        <w:numPr>
+          <w:ilvl w:val="0"/>
+          <w:numId w:val="10"/>
+        </w:numPr>
+        <w:spacing w:beforeLines="0" w:before="0" w:afterLines="0" w:after="0"/>
+        <w:ind w:left="442" w:hanging="442"/>
+        <w:rPr>
+          <w:rFonts w:hint="eastAsia"/>
+        </w:rPr>
+      </w:pPr>
+      <w:r>
+        <w:rPr>
+          <w:rFonts w:hint="eastAsia"/>
+        </w:rPr>
+        <w:t>鸦片合法进口</w:t>
+      </w:r>
+      <w:r>
+        <w:rPr>
+          <w:rFonts w:hint="eastAsia"/>
+        </w:rPr>
+        <w:t>；</w:t>
+      </w:r>
+    </w:p>
+    <w:p>
+      <w:pPr>
+        <w:pStyle w:val="aa"/>
+        <w:numPr>
+          <w:ilvl w:val="0"/>
+          <w:numId w:val="10"/>
+        </w:numPr>
+        <w:spacing w:beforeLines="0" w:before="0" w:afterLines="0" w:after="0"/>
+        <w:ind w:left="442" w:hanging="442"/>
+        <w:rPr>
+          <w:rFonts w:hint="eastAsia"/>
+        </w:rPr>
+      </w:pPr>
+      <w:r>
+        <w:rPr>
+          <w:rFonts w:hint="eastAsia"/>
+        </w:rPr>
+        <w:t>进出口货物关税</w:t>
+      </w:r>
+      <w:proofErr w:type="gramStart"/>
+      <w:r>
+        <w:rPr>
+          <w:rFonts w:hint="eastAsia"/>
+        </w:rPr>
+        <w:t>值百抽五</w:t>
+      </w:r>
+      <w:proofErr w:type="gramEnd"/>
+      <w:r>
+        <w:rPr>
+          <w:rFonts w:hint="eastAsia"/>
+        </w:rPr>
+        <w:t>；</w:t>
+      </w:r>
+    </w:p>
+    <w:p>
+      <w:pPr>
+        <w:pStyle w:val="aa"/>
+        <w:numPr>
+          <w:ilvl w:val="0"/>
+          <w:numId w:val="10"/>
+        </w:numPr>
+        <w:spacing w:beforeLines="0" w:before="0" w:afterLines="0" w:after="0"/>
+        <w:ind w:left="442" w:hanging="442"/>
+        <w:rPr>
+          <w:rFonts w:hint="eastAsia"/>
+        </w:rPr>
+      </w:pPr>
+      <w:r>
+        <w:rPr>
+          <w:rFonts w:hint="eastAsia"/>
+        </w:rPr>
+        <w:t>洋货运往内地，</w:t>
+      </w:r>
+      <w:proofErr w:type="gramStart"/>
+      <w:r>
+        <w:rPr>
+          <w:rFonts w:hint="eastAsia"/>
+        </w:rPr>
+        <w:t>只纳</w:t>
+      </w:r>
+      <w:proofErr w:type="gramEnd"/>
+      <w:r>
+        <w:rPr>
+          <w:rFonts w:hint="eastAsia"/>
+        </w:rPr>
+        <w:t>2.5%</w:t>
+      </w:r>
+      <w:r>
+        <w:rPr>
+          <w:rFonts w:hint="eastAsia"/>
+        </w:rPr>
+        <w:t>子口税；某些洋货免税</w:t>
+      </w:r>
+      <w:r>
+        <w:rPr>
+          <w:rFonts w:hint="eastAsia"/>
+        </w:rPr>
+        <w:t>；</w:t>
+      </w:r>
+    </w:p>
+    <w:p>
+      <w:pPr>
+        <w:pStyle w:val="aa"/>
+        <w:numPr>
+          <w:ilvl w:val="0"/>
+          <w:numId w:val="10"/>
+        </w:numPr>
+        <w:spacing w:beforeLines="0" w:before="0" w:afterLines="0" w:after="0"/>
+        <w:ind w:left="442" w:hanging="442"/>
+      </w:pPr>
+      <w:r>
+        <w:rPr>
+          <w:rFonts w:hint="eastAsia"/>
+        </w:rPr>
+        <w:t>外国人帮办税务</w:t>
+      </w:r>
+      <w:r>
+        <w:rPr>
+          <w:rFonts w:hint="eastAsia"/>
+        </w:rPr>
+        <w:t>。</w:t>
+      </w:r>
+    </w:p>
+    <w:p>
+      <w:pPr>
+        <w:pStyle w:val="af1"/>
+        <w:rPr>
+          <w:rFonts w:hint="eastAsia"/>
+        </w:rPr>
+      </w:pPr>
+      <w:r>
+        <w:rPr>
+          <w:rFonts w:hint="eastAsia"/>
+        </w:rPr>
+        <w:t xml:space="preserve">4. </w:t>
+      </w:r>
+      <w:r>
+        <w:rPr>
+          <w:rFonts w:hint="eastAsia"/>
+        </w:rPr>
+        <w:t>英法联军占领北京与《北京条约》</w:t>
+      </w:r>
+    </w:p>
+    <w:p>
+      <w:pPr>
+        <w:pStyle w:val="aa"/>
+        <w:spacing w:before="78" w:after="78"/>
+        <w:ind w:firstLine="420"/>
+      </w:pPr>
+      <w:r>
+        <w:rPr>
+          <w:rFonts w:hint="eastAsia"/>
+        </w:rPr>
+        <w:t>咸丰</w:t>
+      </w:r>
+      <w:proofErr w:type="gramStart"/>
+      <w:r>
+        <w:rPr>
+          <w:rFonts w:hint="eastAsia"/>
+        </w:rPr>
+        <w:t>帝</w:t>
+      </w:r>
+      <w:proofErr w:type="gramEnd"/>
+      <w:r>
+        <w:rPr>
+          <w:rFonts w:hint="eastAsia"/>
+        </w:rPr>
+        <w:t>批准</w:t>
+      </w:r>
+      <w:r>
+        <w:rPr>
+          <w:rFonts w:hint="eastAsia"/>
+        </w:rPr>
+        <w:t>《天津条约》</w:t>
+      </w:r>
+      <w:r>
+        <w:rPr>
+          <w:rFonts w:hint="eastAsia"/>
+        </w:rPr>
+        <w:t>后想修约，又令在上海换约</w:t>
+      </w:r>
+      <w:r>
+        <w:rPr>
+          <w:rFonts w:hint="eastAsia"/>
+        </w:rPr>
+        <w:t>。</w:t>
+      </w:r>
+      <w:r>
+        <w:rPr>
+          <w:rFonts w:hint="eastAsia"/>
+        </w:rPr>
+        <w:t>1859</w:t>
+      </w:r>
+      <w:r>
+        <w:rPr>
+          <w:rFonts w:hint="eastAsia"/>
+        </w:rPr>
+        <w:t>年</w:t>
+      </w:r>
+      <w:r>
+        <w:rPr>
+          <w:rFonts w:hint="eastAsia"/>
+        </w:rPr>
+        <w:t>6</w:t>
+      </w:r>
+      <w:r>
+        <w:rPr>
+          <w:rFonts w:hint="eastAsia"/>
+        </w:rPr>
+        <w:t>月，英法拒绝在上海换约</w:t>
+      </w:r>
+      <w:r>
+        <w:rPr>
+          <w:rFonts w:hint="eastAsia"/>
+        </w:rPr>
+        <w:t>；清政府随后退让，回到北京换约，但要求英法在北塘而非大沽登陆；英法认为这是清政府仍在将他们当作</w:t>
+      </w:r>
+      <w:proofErr w:type="gramStart"/>
+      <w:r>
+        <w:rPr>
+          <w:rFonts w:hint="eastAsia"/>
+        </w:rPr>
+        <w:t>朝贡国</w:t>
+      </w:r>
+      <w:proofErr w:type="gramEnd"/>
+      <w:r>
+        <w:rPr>
+          <w:rFonts w:hint="eastAsia"/>
+        </w:rPr>
+        <w:t>看待（因为当时从北塘登陆是</w:t>
+      </w:r>
+      <w:proofErr w:type="gramStart"/>
+      <w:r>
+        <w:rPr>
+          <w:rFonts w:hint="eastAsia"/>
+        </w:rPr>
+        <w:t>朝贡国</w:t>
+      </w:r>
+      <w:proofErr w:type="gramEnd"/>
+      <w:r>
+        <w:rPr>
+          <w:rFonts w:hint="eastAsia"/>
+        </w:rPr>
+        <w:t>进贡的路线），故执意</w:t>
+      </w:r>
+      <w:r>
+        <w:rPr>
+          <w:rFonts w:hint="eastAsia"/>
+        </w:rPr>
+        <w:t>北上大沽；</w:t>
+      </w:r>
+      <w:proofErr w:type="gramStart"/>
+      <w:r>
+        <w:rPr>
+          <w:rFonts w:hint="eastAsia"/>
+        </w:rPr>
+        <w:t>僧</w:t>
+      </w:r>
+      <w:proofErr w:type="gramEnd"/>
+      <w:r>
+        <w:rPr>
+          <w:rFonts w:hint="eastAsia"/>
+        </w:rPr>
+        <w:t>格林</w:t>
+      </w:r>
+      <w:proofErr w:type="gramStart"/>
+      <w:r>
+        <w:rPr>
+          <w:rFonts w:hint="eastAsia"/>
+        </w:rPr>
+        <w:t>沁</w:t>
+      </w:r>
+      <w:proofErr w:type="gramEnd"/>
+      <w:r>
+        <w:rPr>
+          <w:rFonts w:hint="eastAsia"/>
+        </w:rPr>
+        <w:t>阻击获胜</w:t>
+      </w:r>
+      <w:r>
+        <w:rPr>
+          <w:rFonts w:hint="eastAsia"/>
+        </w:rPr>
+        <w:t>。</w:t>
+      </w:r>
+      <w:r>
+        <w:rPr>
+          <w:rFonts w:hint="eastAsia"/>
+        </w:rPr>
+        <w:t>1860</w:t>
+      </w:r>
+      <w:r>
+        <w:rPr>
+          <w:rFonts w:hint="eastAsia"/>
+        </w:rPr>
+        <w:t>年</w:t>
+      </w:r>
+      <w:r>
+        <w:rPr>
+          <w:rFonts w:hint="eastAsia"/>
+        </w:rPr>
+        <w:t>7</w:t>
+      </w:r>
+      <w:r>
+        <w:rPr>
+          <w:rFonts w:hint="eastAsia"/>
+        </w:rPr>
+        <w:t>月，英法扩大战争，抵达北塘</w:t>
+      </w:r>
+      <w:r>
+        <w:rPr>
+          <w:rFonts w:hint="eastAsia"/>
+        </w:rPr>
+        <w:t>；</w:t>
+      </w:r>
+      <w:r>
+        <w:rPr>
+          <w:rFonts w:hint="eastAsia"/>
+        </w:rPr>
+        <w:t>9</w:t>
+      </w:r>
+      <w:r>
+        <w:rPr>
+          <w:rFonts w:hint="eastAsia"/>
+        </w:rPr>
+        <w:t>月，咸丰</w:t>
+      </w:r>
+      <w:proofErr w:type="gramStart"/>
+      <w:r>
+        <w:rPr>
+          <w:rFonts w:hint="eastAsia"/>
+        </w:rPr>
+        <w:t>帝</w:t>
+      </w:r>
+      <w:proofErr w:type="gramEnd"/>
+      <w:r>
+        <w:rPr>
+          <w:rFonts w:hint="eastAsia"/>
+        </w:rPr>
+        <w:t>热河“木兰秋闱”</w:t>
+      </w:r>
+      <w:r>
+        <w:rPr>
+          <w:rFonts w:hint="eastAsia"/>
+        </w:rPr>
+        <w:t>；</w:t>
+      </w:r>
+      <w:r>
+        <w:rPr>
+          <w:rFonts w:hint="eastAsia"/>
+        </w:rPr>
+        <w:t>10</w:t>
+      </w:r>
+      <w:r>
+        <w:rPr>
+          <w:rFonts w:hint="eastAsia"/>
+        </w:rPr>
+        <w:t>月，北京陷落</w:t>
+      </w:r>
+      <w:r>
+        <w:rPr>
+          <w:rFonts w:hint="eastAsia"/>
+        </w:rPr>
+        <w:t>，</w:t>
+      </w:r>
+      <w:r>
+        <w:rPr>
+          <w:rFonts w:hint="eastAsia"/>
+        </w:rPr>
+        <w:t>英法联军火烧圆明园，</w:t>
+      </w:r>
+      <w:r>
+        <w:rPr>
+          <w:rFonts w:hint="eastAsia"/>
+        </w:rPr>
+        <w:t>《北京条约》</w:t>
+      </w:r>
+      <w:r>
+        <w:rPr>
+          <w:rFonts w:hint="eastAsia"/>
+        </w:rPr>
+        <w:t>签订。</w:t>
+      </w:r>
+    </w:p>
+    <w:p>
+      <w:pPr>
+        <w:pStyle w:val="aa"/>
+        <w:spacing w:before="78" w:after="78"/>
+        <w:ind w:firstLine="420"/>
+      </w:pPr>
+      <w:r>
+        <w:rPr>
+          <w:rFonts w:hint="eastAsia"/>
+        </w:rPr>
+        <w:t>在上述过程中，清政府始终以传统思维行事；此等传统之所以被坚持，就在于其一旦被突破就威胁到了清朝统治者的权威性。</w:t>
+      </w:r>
+      <w:r>
+        <w:rPr>
+          <w:rFonts w:hint="eastAsia"/>
+        </w:rPr>
+        <w:t>然而，面对北京陷落的危急状况，清政府也不得不签订《北京条约》。</w:t>
+      </w:r>
+    </w:p>
+    <w:p>
+      <w:pPr>
+        <w:pStyle w:val="af1"/>
+        <w:rPr>
+          <w:rFonts w:hint="eastAsia"/>
+        </w:rPr>
+      </w:pPr>
+      <w:r>
+        <w:rPr>
+          <w:rFonts w:hint="eastAsia"/>
+        </w:rPr>
+        <w:t xml:space="preserve">5. </w:t>
+      </w:r>
+      <w:r>
+        <w:rPr>
+          <w:rFonts w:hint="eastAsia"/>
+        </w:rPr>
+        <w:t>《北京条约》内容</w:t>
+      </w:r>
+    </w:p>
+    <w:p>
+      <w:pPr>
+        <w:pStyle w:val="aa"/>
+        <w:spacing w:before="78" w:after="78"/>
+        <w:ind w:firstLine="420"/>
+      </w:pPr>
+      <w:r>
+        <w:rPr>
+          <w:rFonts w:hint="eastAsia"/>
+        </w:rPr>
+        <w:t>中英、中法《北京条约》的内容包括：</w:t>
+      </w:r>
+    </w:p>
+    <w:p>
+      <w:pPr>
+        <w:pStyle w:val="aa"/>
+        <w:numPr>
+          <w:ilvl w:val="0"/>
+          <w:numId w:val="12"/>
+        </w:numPr>
+        <w:spacing w:beforeLines="0" w:before="0" w:afterLines="0" w:after="0"/>
+        <w:ind w:left="442" w:hanging="442"/>
+        <w:rPr>
+          <w:rFonts w:hint="eastAsia"/>
+        </w:rPr>
+      </w:pPr>
+      <w:r>
+        <w:rPr>
+          <w:rFonts w:hint="eastAsia"/>
+        </w:rPr>
+        <w:t>赔款增加到</w:t>
+      </w:r>
+      <w:r>
+        <w:rPr>
+          <w:rFonts w:hint="eastAsia"/>
+        </w:rPr>
+        <w:t>800</w:t>
+      </w:r>
+      <w:r>
+        <w:rPr>
+          <w:rFonts w:hint="eastAsia"/>
+        </w:rPr>
+        <w:t>万两</w:t>
+      </w:r>
+      <w:r>
+        <w:rPr>
+          <w:rFonts w:hint="eastAsia"/>
+        </w:rPr>
+        <w:t>白银；</w:t>
+      </w:r>
+    </w:p>
+    <w:p>
+      <w:pPr>
+        <w:pStyle w:val="aa"/>
+        <w:numPr>
+          <w:ilvl w:val="0"/>
+          <w:numId w:val="12"/>
+        </w:numPr>
+        <w:spacing w:beforeLines="0" w:before="0" w:afterLines="0" w:after="0"/>
+        <w:ind w:left="442" w:hanging="442"/>
+        <w:rPr>
+          <w:rFonts w:hint="eastAsia"/>
+        </w:rPr>
+      </w:pPr>
+      <w:r>
+        <w:rPr>
+          <w:rFonts w:hint="eastAsia"/>
+        </w:rPr>
+        <w:lastRenderedPageBreak/>
+        <w:t>增开天津为通商口岸</w:t>
+      </w:r>
+      <w:r>
+        <w:rPr>
+          <w:rFonts w:hint="eastAsia"/>
+        </w:rPr>
+        <w:t>；</w:t>
+      </w:r>
+    </w:p>
+    <w:p>
+      <w:pPr>
+        <w:pStyle w:val="aa"/>
+        <w:numPr>
+          <w:ilvl w:val="0"/>
+          <w:numId w:val="12"/>
+        </w:numPr>
+        <w:spacing w:beforeLines="0" w:before="0" w:afterLines="0" w:after="0"/>
+        <w:ind w:left="442" w:hanging="442"/>
+        <w:rPr>
+          <w:rFonts w:hint="eastAsia"/>
+        </w:rPr>
+      </w:pPr>
+      <w:r>
+        <w:rPr>
+          <w:rFonts w:hint="eastAsia"/>
+        </w:rPr>
+        <w:t>割让九龙给英国</w:t>
+      </w:r>
+      <w:r>
+        <w:rPr>
+          <w:rFonts w:hint="eastAsia"/>
+        </w:rPr>
+        <w:t>；</w:t>
+      </w:r>
+    </w:p>
+    <w:p>
+      <w:pPr>
+        <w:pStyle w:val="aa"/>
+        <w:numPr>
+          <w:ilvl w:val="0"/>
+          <w:numId w:val="12"/>
+        </w:numPr>
+        <w:spacing w:beforeLines="0" w:before="0" w:afterLines="0" w:after="0"/>
+        <w:ind w:left="442" w:hanging="442"/>
+        <w:rPr>
+          <w:rFonts w:hint="eastAsia"/>
+        </w:rPr>
+      </w:pPr>
+      <w:r>
+        <w:rPr>
+          <w:rFonts w:hint="eastAsia"/>
+        </w:rPr>
+        <w:t>偿还以前没收的天主教财产，法国可在各地买地建造教堂</w:t>
+      </w:r>
+      <w:r>
+        <w:rPr>
+          <w:rFonts w:hint="eastAsia"/>
+        </w:rPr>
+        <w:t>；</w:t>
+      </w:r>
+    </w:p>
+    <w:p>
+      <w:pPr>
+        <w:pStyle w:val="aa"/>
+        <w:numPr>
+          <w:ilvl w:val="0"/>
+          <w:numId w:val="12"/>
+        </w:numPr>
+        <w:spacing w:beforeLines="0" w:before="0" w:afterLines="0" w:after="0"/>
+        <w:ind w:left="442" w:hanging="442"/>
+      </w:pPr>
+      <w:r>
+        <w:rPr>
+          <w:rFonts w:hint="eastAsia"/>
+        </w:rPr>
+        <w:t>准许中国人与英法人订约出国做工</w:t>
+      </w:r>
+      <w:r>
+        <w:rPr>
+          <w:rFonts w:hint="eastAsia"/>
+        </w:rPr>
+        <w:t>。</w:t>
+      </w:r>
+    </w:p>
+    <w:p>
+      <w:pPr>
+        <w:pStyle w:val="aa"/>
+        <w:spacing w:before="78" w:after="78"/>
+        <w:ind w:firstLine="420"/>
+      </w:pPr>
+      <w:r>
+        <w:rPr>
+          <w:rFonts w:hint="eastAsia"/>
+        </w:rPr>
+        <w:t>《北京条约》的签订，给清政府判断英法等西欧国家对中国的威胁带来了巨大影响。</w:t>
+      </w:r>
+      <w:r>
+        <w:rPr>
+          <w:rFonts w:hint="eastAsia"/>
+        </w:rPr>
+        <w:t>《北京条约》中提出了额外的要求，但并未保持英法联军对北京的占领，虽然这实际上是因为英法联军没有控制整个中国的能力，但这使得与外国人从未直接接触过的清廷贵族对英法的看法则有了一定改变，为之后的洋务运动埋下伏笔。</w:t>
+      </w:r>
+    </w:p>
+    <w:p>
+      <w:pPr>
+        <w:pStyle w:val="aa"/>
+        <w:spacing w:before="78" w:after="78"/>
+        <w:ind w:firstLine="420"/>
+      </w:pPr>
+      <w:r>
+        <w:rPr>
+          <w:rFonts w:hint="eastAsia"/>
+        </w:rPr>
+        <w:t>中俄《北京条约》的内容包括：</w:t>
+      </w:r>
+    </w:p>
+    <w:p>
+      <w:pPr>
+        <w:pStyle w:val="aa"/>
+        <w:numPr>
+          <w:ilvl w:val="0"/>
+          <w:numId w:val="13"/>
+        </w:numPr>
+        <w:spacing w:beforeLines="0" w:before="0" w:afterLines="0" w:after="0"/>
+        <w:ind w:left="442" w:hanging="442"/>
+        <w:rPr>
+          <w:rFonts w:hint="eastAsia"/>
+        </w:rPr>
+      </w:pPr>
+      <w:r>
+        <w:rPr>
+          <w:rFonts w:hint="eastAsia"/>
+        </w:rPr>
+        <w:t>割让黑龙江以北、乌苏里江以东，共</w:t>
+      </w:r>
+      <w:r>
+        <w:rPr>
+          <w:rFonts w:hint="eastAsia"/>
+        </w:rPr>
+        <w:t>100</w:t>
+      </w:r>
+      <w:r>
+        <w:rPr>
+          <w:rFonts w:hint="eastAsia"/>
+        </w:rPr>
+        <w:t>万平方公里</w:t>
+      </w:r>
+      <w:r>
+        <w:rPr>
+          <w:rFonts w:hint="eastAsia"/>
+        </w:rPr>
+        <w:t>；</w:t>
+      </w:r>
+    </w:p>
+    <w:p>
+      <w:pPr>
+        <w:pStyle w:val="aa"/>
+        <w:numPr>
+          <w:ilvl w:val="0"/>
+          <w:numId w:val="13"/>
+        </w:numPr>
+        <w:spacing w:beforeLines="0" w:before="0" w:afterLines="0" w:after="0"/>
+        <w:ind w:left="442" w:hanging="442"/>
+        <w:rPr>
+          <w:rFonts w:hint="eastAsia"/>
+        </w:rPr>
+      </w:pPr>
+      <w:r>
+        <w:rPr>
+          <w:rFonts w:hint="eastAsia"/>
+        </w:rPr>
+        <w:t>强加给中国俄国对西部边界的要求</w:t>
+      </w:r>
+      <w:r>
+        <w:rPr>
+          <w:rFonts w:hint="eastAsia"/>
+        </w:rPr>
+        <w:t>；</w:t>
+      </w:r>
+    </w:p>
+    <w:p>
+      <w:pPr>
+        <w:pStyle w:val="aa"/>
+        <w:numPr>
+          <w:ilvl w:val="0"/>
+          <w:numId w:val="13"/>
+        </w:numPr>
+        <w:spacing w:beforeLines="0" w:before="0" w:afterLines="0" w:after="0"/>
+        <w:ind w:left="442" w:hanging="442"/>
+      </w:pPr>
+      <w:r>
+        <w:rPr>
+          <w:rFonts w:hint="eastAsia"/>
+        </w:rPr>
+        <w:t>在库伦、张家口、喀什噶尔通商、设立领事，享有领事裁判权</w:t>
+      </w:r>
+      <w:r>
+        <w:rPr>
+          <w:rFonts w:hint="eastAsia"/>
+        </w:rPr>
+        <w:t>。</w:t>
+      </w:r>
+    </w:p>
+    <w:p>
+      <w:pPr>
+        <w:pStyle w:val="aa"/>
+        <w:spacing w:before="78" w:after="78"/>
+      </w:pPr>
+    </w:p>
+    <w:p>
+      <w:pPr>
+        <w:pStyle w:val="aa"/>
+        <w:spacing w:before="78" w:after="78"/>
+      </w:pPr>
+    </w:p>
+    <w:p>
+      <w:pPr>
+        <w:pStyle w:val="aa"/>
+        <w:spacing w:before="78" w:after="78"/>
+      </w:pPr>
+    </w:p>
+    <w:p>
+      <w:pPr>
+        <w:pStyle w:val="a9"/>
+      </w:pPr>
+      <w:bookmarkStart w:id="20" w:name="_Toc178259451"/>
+      <w:r>
+        <w:rPr>
+          <w:rFonts w:hint="eastAsia"/>
+        </w:rPr>
+        <w:t>第三讲</w:t>
+      </w:r>
+      <w:r>
+        <w:rPr>
+          <w:rFonts w:hint="eastAsia"/>
+        </w:rPr>
+        <w:t xml:space="preserve"> </w:t>
+      </w:r>
+      <w:r>
+        <w:rPr>
+          <w:rFonts w:hint="eastAsia"/>
+        </w:rPr>
+        <w:t>近代对外关系的发端</w:t>
+      </w:r>
+      <w:bookmarkEnd w:id="20"/>
+    </w:p>
+    <w:p>
+      <w:pPr>
+        <w:pStyle w:val="aa"/>
+        <w:spacing w:before="78" w:after="78"/>
+        <w:jc w:val="center"/>
+        <w:rPr>
+          <w:rFonts w:hint="eastAsia"/>
+        </w:rPr>
+      </w:pPr>
+      <w:r>
+        <w:rPr>
+          <w:rFonts w:hint="eastAsia"/>
+        </w:rPr>
+        <w:t>2024.9.26</w:t>
+      </w:r>
+    </w:p>
+    <w:p>
+      <w:pPr>
+        <w:pStyle w:val="ac"/>
+        <w:rPr>
+          <w:rFonts w:hint="eastAsia"/>
+        </w:rPr>
+      </w:pPr>
+      <w:bookmarkStart w:id="21" w:name="_Toc178259452"/>
+      <w:r>
+        <w:rPr>
+          <w:rFonts w:hint="eastAsia"/>
+        </w:rPr>
+        <w:t>一、近代外交机构的设置</w:t>
+      </w:r>
+      <w:bookmarkEnd w:id="21"/>
+    </w:p>
+    <w:p>
+      <w:pPr>
+        <w:pStyle w:val="ae"/>
+      </w:pPr>
+      <w:bookmarkStart w:id="22" w:name="_Toc178259453"/>
+      <w:r>
+        <w:rPr>
+          <w:rFonts w:hint="eastAsia"/>
+        </w:rPr>
+        <w:t>（一）清政府政策的变化</w:t>
+      </w:r>
+      <w:bookmarkEnd w:id="22"/>
+    </w:p>
+    <w:p>
+      <w:pPr>
+        <w:pStyle w:val="aa"/>
+        <w:spacing w:before="78" w:after="78"/>
+        <w:ind w:firstLine="420"/>
+      </w:pPr>
+      <w:r>
+        <w:rPr>
+          <w:rFonts w:hint="eastAsia"/>
+        </w:rPr>
+        <w:t>咸丰同治年间中国的内忧外患</w:t>
+      </w:r>
+      <w:r>
+        <w:rPr>
+          <w:rFonts w:hint="eastAsia"/>
+        </w:rPr>
+        <w:t>，以及第二次鸦片战争的结果，促使对西方国家较为熟悉的</w:t>
+      </w:r>
+      <w:r>
+        <w:rPr>
+          <w:rFonts w:hint="eastAsia"/>
+        </w:rPr>
+        <w:t>“洋务派”登上历史舞台</w:t>
+      </w:r>
+      <w:r>
+        <w:rPr>
+          <w:rFonts w:hint="eastAsia"/>
+        </w:rPr>
+        <w:t>。洋务派在</w:t>
+      </w:r>
+      <w:r>
+        <w:rPr>
+          <w:rFonts w:hint="eastAsia"/>
+        </w:rPr>
+        <w:t>中央</w:t>
+      </w:r>
+      <w:r>
+        <w:rPr>
+          <w:rFonts w:hint="eastAsia"/>
+        </w:rPr>
+        <w:t>有</w:t>
+      </w:r>
+      <w:r>
+        <w:rPr>
+          <w:rFonts w:hint="eastAsia"/>
+        </w:rPr>
+        <w:t>恭亲王</w:t>
+      </w:r>
+      <w:proofErr w:type="gramStart"/>
+      <w:r>
+        <w:rPr>
+          <w:rFonts w:hint="eastAsia"/>
+        </w:rPr>
+        <w:t>奕</w:t>
+      </w:r>
+      <w:proofErr w:type="gramEnd"/>
+      <w:r>
+        <w:rPr>
+          <w:rFonts w:hint="eastAsia"/>
+        </w:rPr>
+        <w:t>、桂良、文</w:t>
+      </w:r>
+      <w:proofErr w:type="gramStart"/>
+      <w:r>
+        <w:rPr>
+          <w:rFonts w:hint="eastAsia"/>
+        </w:rPr>
+        <w:t>祥</w:t>
+      </w:r>
+      <w:proofErr w:type="gramEnd"/>
+      <w:r>
+        <w:rPr>
+          <w:rFonts w:hint="eastAsia"/>
+        </w:rPr>
+        <w:t>等</w:t>
+      </w:r>
+      <w:r>
+        <w:rPr>
+          <w:rFonts w:hint="eastAsia"/>
+        </w:rPr>
+        <w:t>，在地方有</w:t>
+      </w:r>
+      <w:r>
+        <w:rPr>
+          <w:rFonts w:hint="eastAsia"/>
+        </w:rPr>
+        <w:t>曾国藩、李鸿章、何桂清、薛焕等</w:t>
+      </w:r>
+      <w:r>
+        <w:rPr>
+          <w:rFonts w:hint="eastAsia"/>
+        </w:rPr>
+        <w:t>。</w:t>
+      </w:r>
+    </w:p>
+    <w:p>
+      <w:pPr>
+        <w:pStyle w:val="aa"/>
+        <w:spacing w:before="78" w:after="78"/>
+        <w:ind w:firstLine="420"/>
+      </w:pPr>
+      <w:r>
+        <w:rPr>
+          <w:rFonts w:hint="eastAsia"/>
+        </w:rPr>
+        <w:t>除却对外战争的失败，当时中国内部也遍地战乱，如太平天国起义（</w:t>
+      </w:r>
+      <w:r>
+        <w:rPr>
+          <w:rFonts w:hint="eastAsia"/>
+        </w:rPr>
+        <w:t>1851</w:t>
+      </w:r>
+      <w:r>
+        <w:rPr>
+          <w:rFonts w:hint="eastAsia"/>
+        </w:rPr>
+        <w:t>）、</w:t>
+      </w:r>
+      <w:r>
+        <w:rPr>
+          <w:rFonts w:hint="eastAsia"/>
+        </w:rPr>
+        <w:t>捻军</w:t>
+      </w:r>
+      <w:r>
+        <w:rPr>
+          <w:rFonts w:hint="eastAsia"/>
+        </w:rPr>
+        <w:t>起义（</w:t>
+      </w:r>
+      <w:r>
+        <w:rPr>
+          <w:rFonts w:hint="eastAsia"/>
+        </w:rPr>
+        <w:t>1853</w:t>
+      </w:r>
+      <w:r>
+        <w:rPr>
+          <w:rFonts w:hint="eastAsia"/>
+        </w:rPr>
+        <w:t>）、</w:t>
+      </w:r>
+      <w:r>
+        <w:rPr>
+          <w:rFonts w:hint="eastAsia"/>
+        </w:rPr>
+        <w:t>陕甘回乱</w:t>
+      </w:r>
+      <w:r>
+        <w:rPr>
+          <w:rFonts w:hint="eastAsia"/>
+        </w:rPr>
+        <w:t>（</w:t>
+      </w:r>
+      <w:r>
+        <w:rPr>
+          <w:rFonts w:hint="eastAsia"/>
+        </w:rPr>
+        <w:t>1862</w:t>
+      </w:r>
+      <w:r>
+        <w:rPr>
+          <w:rFonts w:hint="eastAsia"/>
+        </w:rPr>
+        <w:t>）等。</w:t>
+      </w:r>
+      <w:r>
+        <w:rPr>
+          <w:rFonts w:hint="eastAsia"/>
+        </w:rPr>
+        <w:t>一方面，在经济层面上，战乱使得</w:t>
+      </w:r>
+      <w:r>
+        <w:rPr>
+          <w:rFonts w:hint="eastAsia"/>
+        </w:rPr>
+        <w:t>江南的部分大地主、富商逃往租界，后来也就成为了买办阶级的代言人；另一方面，</w:t>
+      </w:r>
+      <w:r>
+        <w:rPr>
+          <w:rFonts w:hint="eastAsia"/>
+        </w:rPr>
+        <w:t>在政治层面上，</w:t>
+      </w:r>
+      <w:r>
+        <w:rPr>
+          <w:rFonts w:hint="eastAsia"/>
+        </w:rPr>
+        <w:t>由于中央军队不堪一用，故“团练”（即地主的私兵）出身的地方军队在镇压内乱中发挥了重要作用，</w:t>
+      </w:r>
+      <w:r>
+        <w:rPr>
+          <w:rFonts w:hint="eastAsia"/>
+        </w:rPr>
+        <w:t>结果就是中央权力削弱、地方权力增强，这一后果影响深远。</w:t>
+      </w:r>
+    </w:p>
+    <w:p>
+      <w:pPr>
+        <w:pStyle w:val="aa"/>
+        <w:spacing w:before="78" w:after="78"/>
+        <w:ind w:firstLine="420"/>
+        <w:rPr>
+          <w:rFonts w:hint="eastAsia"/>
+        </w:rPr>
+      </w:pPr>
+      <w:r>
+        <w:rPr>
+          <w:rFonts w:hint="eastAsia"/>
+        </w:rPr>
+        <w:t>这一时期，清政府的条约观念也发生了变化，从</w:t>
+      </w:r>
+      <w:r>
+        <w:rPr>
+          <w:rFonts w:hint="eastAsia"/>
+        </w:rPr>
+        <w:t>“权宜之计”</w:t>
+      </w:r>
+      <w:r>
+        <w:rPr>
+          <w:rFonts w:hint="eastAsia"/>
+        </w:rPr>
+        <w:t>变为了</w:t>
+      </w:r>
+      <w:r>
+        <w:rPr>
+          <w:rFonts w:hint="eastAsia"/>
+        </w:rPr>
+        <w:t>信守条约</w:t>
+      </w:r>
+      <w:r>
+        <w:rPr>
+          <w:rFonts w:hint="eastAsia"/>
+        </w:rPr>
+        <w:t>——清政府意识到，条约既已签订，就应按条约行事。</w:t>
       </w:r>
     </w:p>
     <w:sectPr>
@@ -7752,6 +10118,119 @@
     </w:lvl>
   </w:abstractNum>
   <w:abstractNum w:abstractNumId="1" w15:restartNumberingAfterBreak="0">
+    <w:nsid w:val="05BC343C"/>
+    <w:multiLevelType w:val="hybridMultilevel"/>
+    <w:tmpl w:val="5F98BED6"/>
+    <w:lvl w:ilvl="0" w:tplc="04090001">
+      <w:start w:val="1"/>
+      <w:numFmt w:val="bullet"/>
+      <w:lvlText w:val=""/>
+      <w:lvlJc w:val="left"/>
+      <w:pPr>
+        <w:ind w:left="440" w:hanging="440"/>
+      </w:pPr>
+      <w:rPr>
+        <w:rFonts w:ascii="Wingdings" w:hAnsi="Wingdings" w:hint="default"/>
+      </w:rPr>
+    </w:lvl>
+    <w:lvl w:ilvl="1" w:tplc="04090003" w:tentative="1">
+      <w:start w:val="1"/>
+      <w:numFmt w:val="bullet"/>
+      <w:lvlText w:val=""/>
+      <w:lvlJc w:val="left"/>
+      <w:pPr>
+        <w:ind w:left="880" w:hanging="440"/>
+      </w:pPr>
+      <w:rPr>
+        <w:rFonts w:ascii="Wingdings" w:hAnsi="Wingdings" w:hint="default"/>
+      </w:rPr>
+    </w:lvl>
+    <w:lvl w:ilvl="2" w:tplc="04090005" w:tentative="1">
+      <w:start w:val="1"/>
+      <w:numFmt w:val="bullet"/>
+      <w:lvlText w:val=""/>
+      <w:lvlJc w:val="left"/>
+      <w:pPr>
+        <w:ind w:left="1320" w:hanging="440"/>
+      </w:pPr>
+      <w:rPr>
+        <w:rFonts w:ascii="Wingdings" w:hAnsi="Wingdings" w:hint="default"/>
+      </w:rPr>
+    </w:lvl>
+    <w:lvl w:ilvl="3" w:tplc="04090001" w:tentative="1">
+      <w:start w:val="1"/>
+      <w:numFmt w:val="bullet"/>
+      <w:lvlText w:val=""/>
+      <w:lvlJc w:val="left"/>
+      <w:pPr>
+        <w:ind w:left="1760" w:hanging="440"/>
+      </w:pPr>
+      <w:rPr>
+        <w:rFonts w:ascii="Wingdings" w:hAnsi="Wingdings" w:hint="default"/>
+      </w:rPr>
+    </w:lvl>
+    <w:lvl w:ilvl="4" w:tplc="04090003" w:tentative="1">
+      <w:start w:val="1"/>
+      <w:numFmt w:val="bullet"/>
+      <w:lvlText w:val=""/>
+      <w:lvlJc w:val="left"/>
+      <w:pPr>
+        <w:ind w:left="2200" w:hanging="440"/>
+      </w:pPr>
+      <w:rPr>
+        <w:rFonts w:ascii="Wingdings" w:hAnsi="Wingdings" w:hint="default"/>
+      </w:rPr>
+    </w:lvl>
+    <w:lvl w:ilvl="5" w:tplc="04090005" w:tentative="1">
+      <w:start w:val="1"/>
+      <w:numFmt w:val="bullet"/>
+      <w:lvlText w:val=""/>
+      <w:lvlJc w:val="left"/>
+      <w:pPr>
+        <w:ind w:left="2640" w:hanging="440"/>
+      </w:pPr>
+      <w:rPr>
+        <w:rFonts w:ascii="Wingdings" w:hAnsi="Wingdings" w:hint="default"/>
+      </w:rPr>
+    </w:lvl>
+    <w:lvl w:ilvl="6" w:tplc="04090001" w:tentative="1">
+      <w:start w:val="1"/>
+      <w:numFmt w:val="bullet"/>
+      <w:lvlText w:val=""/>
+      <w:lvlJc w:val="left"/>
+      <w:pPr>
+        <w:ind w:left="3080" w:hanging="440"/>
+      </w:pPr>
+      <w:rPr>
+        <w:rFonts w:ascii="Wingdings" w:hAnsi="Wingdings" w:hint="default"/>
+      </w:rPr>
+    </w:lvl>
+    <w:lvl w:ilvl="7" w:tplc="04090003" w:tentative="1">
+      <w:start w:val="1"/>
+      <w:numFmt w:val="bullet"/>
+      <w:lvlText w:val=""/>
+      <w:lvlJc w:val="left"/>
+      <w:pPr>
+        <w:ind w:left="3520" w:hanging="440"/>
+      </w:pPr>
+      <w:rPr>
+        <w:rFonts w:ascii="Wingdings" w:hAnsi="Wingdings" w:hint="default"/>
+      </w:rPr>
+    </w:lvl>
+    <w:lvl w:ilvl="8" w:tplc="04090005" w:tentative="1">
+      <w:start w:val="1"/>
+      <w:numFmt w:val="bullet"/>
+      <w:lvlText w:val=""/>
+      <w:lvlJc w:val="left"/>
+      <w:pPr>
+        <w:ind w:left="3960" w:hanging="440"/>
+      </w:pPr>
+      <w:rPr>
+        <w:rFonts w:ascii="Wingdings" w:hAnsi="Wingdings" w:hint="default"/>
+      </w:rPr>
+    </w:lvl>
+  </w:abstractNum>
+  <w:abstractNum w:abstractNumId="2" w15:restartNumberingAfterBreak="0">
     <w:nsid w:val="26456140"/>
     <w:multiLevelType w:val="hybridMultilevel"/>
     <w:tmpl w:val="D5465CD4"/>
@@ -7840,7 +10319,7 @@
       </w:pPr>
     </w:lvl>
   </w:abstractNum>
-  <w:abstractNum w:abstractNumId="2" w15:restartNumberingAfterBreak="0">
+  <w:abstractNum w:abstractNumId="3" w15:restartNumberingAfterBreak="0">
     <w:nsid w:val="2B0C3386"/>
     <w:multiLevelType w:val="hybridMultilevel"/>
     <w:tmpl w:val="A05EC822"/>
@@ -7953,7 +10432,7 @@
       </w:rPr>
     </w:lvl>
   </w:abstractNum>
-  <w:abstractNum w:abstractNumId="3" w15:restartNumberingAfterBreak="0">
+  <w:abstractNum w:abstractNumId="4" w15:restartNumberingAfterBreak="0">
     <w:nsid w:val="2E1A5246"/>
     <w:multiLevelType w:val="hybridMultilevel"/>
     <w:tmpl w:val="1A660558"/>
@@ -8039,10 +10518,10 @@
       </w:pPr>
     </w:lvl>
   </w:abstractNum>
-  <w:abstractNum w:abstractNumId="4" w15:restartNumberingAfterBreak="0">
-    <w:nsid w:val="44E24698"/>
+  <w:abstractNum w:abstractNumId="5" w15:restartNumberingAfterBreak="0">
+    <w:nsid w:val="31CB7349"/>
     <w:multiLevelType w:val="hybridMultilevel"/>
-    <w:tmpl w:val="CD749344"/>
+    <w:tmpl w:val="176833DC"/>
     <w:lvl w:ilvl="0" w:tplc="04090001">
       <w:start w:val="1"/>
       <w:numFmt w:val="bullet"/>
@@ -8152,10 +10631,10 @@
       </w:rPr>
     </w:lvl>
   </w:abstractNum>
-  <w:abstractNum w:abstractNumId="5" w15:restartNumberingAfterBreak="0">
-    <w:nsid w:val="504409DF"/>
+  <w:abstractNum w:abstractNumId="6" w15:restartNumberingAfterBreak="0">
+    <w:nsid w:val="44E24698"/>
     <w:multiLevelType w:val="hybridMultilevel"/>
-    <w:tmpl w:val="D0305DA4"/>
+    <w:tmpl w:val="CD749344"/>
     <w:lvl w:ilvl="0" w:tplc="04090001">
       <w:start w:val="1"/>
       <w:numFmt w:val="bullet"/>
@@ -8265,7 +10744,120 @@
       </w:rPr>
     </w:lvl>
   </w:abstractNum>
-  <w:abstractNum w:abstractNumId="6" w15:restartNumberingAfterBreak="0">
+  <w:abstractNum w:abstractNumId="7" w15:restartNumberingAfterBreak="0">
+    <w:nsid w:val="504409DF"/>
+    <w:multiLevelType w:val="hybridMultilevel"/>
+    <w:tmpl w:val="D0305DA4"/>
+    <w:lvl w:ilvl="0" w:tplc="04090001">
+      <w:start w:val="1"/>
+      <w:numFmt w:val="bullet"/>
+      <w:lvlText w:val=""/>
+      <w:lvlJc w:val="left"/>
+      <w:pPr>
+        <w:ind w:left="440" w:hanging="440"/>
+      </w:pPr>
+      <w:rPr>
+        <w:rFonts w:ascii="Wingdings" w:hAnsi="Wingdings" w:hint="default"/>
+      </w:rPr>
+    </w:lvl>
+    <w:lvl w:ilvl="1" w:tplc="04090003" w:tentative="1">
+      <w:start w:val="1"/>
+      <w:numFmt w:val="bullet"/>
+      <w:lvlText w:val=""/>
+      <w:lvlJc w:val="left"/>
+      <w:pPr>
+        <w:ind w:left="880" w:hanging="440"/>
+      </w:pPr>
+      <w:rPr>
+        <w:rFonts w:ascii="Wingdings" w:hAnsi="Wingdings" w:hint="default"/>
+      </w:rPr>
+    </w:lvl>
+    <w:lvl w:ilvl="2" w:tplc="04090005" w:tentative="1">
+      <w:start w:val="1"/>
+      <w:numFmt w:val="bullet"/>
+      <w:lvlText w:val=""/>
+      <w:lvlJc w:val="left"/>
+      <w:pPr>
+        <w:ind w:left="1320" w:hanging="440"/>
+      </w:pPr>
+      <w:rPr>
+        <w:rFonts w:ascii="Wingdings" w:hAnsi="Wingdings" w:hint="default"/>
+      </w:rPr>
+    </w:lvl>
+    <w:lvl w:ilvl="3" w:tplc="04090001" w:tentative="1">
+      <w:start w:val="1"/>
+      <w:numFmt w:val="bullet"/>
+      <w:lvlText w:val=""/>
+      <w:lvlJc w:val="left"/>
+      <w:pPr>
+        <w:ind w:left="1760" w:hanging="440"/>
+      </w:pPr>
+      <w:rPr>
+        <w:rFonts w:ascii="Wingdings" w:hAnsi="Wingdings" w:hint="default"/>
+      </w:rPr>
+    </w:lvl>
+    <w:lvl w:ilvl="4" w:tplc="04090003" w:tentative="1">
+      <w:start w:val="1"/>
+      <w:numFmt w:val="bullet"/>
+      <w:lvlText w:val=""/>
+      <w:lvlJc w:val="left"/>
+      <w:pPr>
+        <w:ind w:left="2200" w:hanging="440"/>
+      </w:pPr>
+      <w:rPr>
+        <w:rFonts w:ascii="Wingdings" w:hAnsi="Wingdings" w:hint="default"/>
+      </w:rPr>
+    </w:lvl>
+    <w:lvl w:ilvl="5" w:tplc="04090005" w:tentative="1">
+      <w:start w:val="1"/>
+      <w:numFmt w:val="bullet"/>
+      <w:lvlText w:val=""/>
+      <w:lvlJc w:val="left"/>
+      <w:pPr>
+        <w:ind w:left="2640" w:hanging="440"/>
+      </w:pPr>
+      <w:rPr>
+        <w:rFonts w:ascii="Wingdings" w:hAnsi="Wingdings" w:hint="default"/>
+      </w:rPr>
+    </w:lvl>
+    <w:lvl w:ilvl="6" w:tplc="04090001" w:tentative="1">
+      <w:start w:val="1"/>
+      <w:numFmt w:val="bullet"/>
+      <w:lvlText w:val=""/>
+      <w:lvlJc w:val="left"/>
+      <w:pPr>
+        <w:ind w:left="3080" w:hanging="440"/>
+      </w:pPr>
+      <w:rPr>
+        <w:rFonts w:ascii="Wingdings" w:hAnsi="Wingdings" w:hint="default"/>
+      </w:rPr>
+    </w:lvl>
+    <w:lvl w:ilvl="7" w:tplc="04090003" w:tentative="1">
+      <w:start w:val="1"/>
+      <w:numFmt w:val="bullet"/>
+      <w:lvlText w:val=""/>
+      <w:lvlJc w:val="left"/>
+      <w:pPr>
+        <w:ind w:left="3520" w:hanging="440"/>
+      </w:pPr>
+      <w:rPr>
+        <w:rFonts w:ascii="Wingdings" w:hAnsi="Wingdings" w:hint="default"/>
+      </w:rPr>
+    </w:lvl>
+    <w:lvl w:ilvl="8" w:tplc="04090005" w:tentative="1">
+      <w:start w:val="1"/>
+      <w:numFmt w:val="bullet"/>
+      <w:lvlText w:val=""/>
+      <w:lvlJc w:val="left"/>
+      <w:pPr>
+        <w:ind w:left="3960" w:hanging="440"/>
+      </w:pPr>
+      <w:rPr>
+        <w:rFonts w:ascii="Wingdings" w:hAnsi="Wingdings" w:hint="default"/>
+      </w:rPr>
+    </w:lvl>
+  </w:abstractNum>
+  <w:abstractNum w:abstractNumId="8" w15:restartNumberingAfterBreak="0">
     <w:nsid w:val="518512D7"/>
     <w:multiLevelType w:val="hybridMultilevel"/>
     <w:tmpl w:val="6DDAC8A8"/>
@@ -8378,7 +10970,7 @@
       </w:rPr>
     </w:lvl>
   </w:abstractNum>
-  <w:abstractNum w:abstractNumId="7" w15:restartNumberingAfterBreak="0">
+  <w:abstractNum w:abstractNumId="9" w15:restartNumberingAfterBreak="0">
     <w:nsid w:val="74843C05"/>
     <w:multiLevelType w:val="hybridMultilevel"/>
     <w:tmpl w:val="98B4C4F2"/>
@@ -8491,29 +11083,383 @@
       </w:rPr>
     </w:lvl>
   </w:abstractNum>
+  <w:abstractNum w:abstractNumId="10" w15:restartNumberingAfterBreak="0">
+    <w:nsid w:val="763346A3"/>
+    <w:multiLevelType w:val="hybridMultilevel"/>
+    <w:tmpl w:val="1F602B30"/>
+    <w:lvl w:ilvl="0" w:tplc="04090001">
+      <w:start w:val="1"/>
+      <w:numFmt w:val="bullet"/>
+      <w:lvlText w:val=""/>
+      <w:lvlJc w:val="left"/>
+      <w:pPr>
+        <w:ind w:left="440" w:hanging="440"/>
+      </w:pPr>
+      <w:rPr>
+        <w:rFonts w:ascii="Wingdings" w:hAnsi="Wingdings" w:hint="default"/>
+      </w:rPr>
+    </w:lvl>
+    <w:lvl w:ilvl="1" w:tplc="04090003" w:tentative="1">
+      <w:start w:val="1"/>
+      <w:numFmt w:val="bullet"/>
+      <w:lvlText w:val=""/>
+      <w:lvlJc w:val="left"/>
+      <w:pPr>
+        <w:ind w:left="880" w:hanging="440"/>
+      </w:pPr>
+      <w:rPr>
+        <w:rFonts w:ascii="Wingdings" w:hAnsi="Wingdings" w:hint="default"/>
+      </w:rPr>
+    </w:lvl>
+    <w:lvl w:ilvl="2" w:tplc="04090005" w:tentative="1">
+      <w:start w:val="1"/>
+      <w:numFmt w:val="bullet"/>
+      <w:lvlText w:val=""/>
+      <w:lvlJc w:val="left"/>
+      <w:pPr>
+        <w:ind w:left="1320" w:hanging="440"/>
+      </w:pPr>
+      <w:rPr>
+        <w:rFonts w:ascii="Wingdings" w:hAnsi="Wingdings" w:hint="default"/>
+      </w:rPr>
+    </w:lvl>
+    <w:lvl w:ilvl="3" w:tplc="04090001" w:tentative="1">
+      <w:start w:val="1"/>
+      <w:numFmt w:val="bullet"/>
+      <w:lvlText w:val=""/>
+      <w:lvlJc w:val="left"/>
+      <w:pPr>
+        <w:ind w:left="1760" w:hanging="440"/>
+      </w:pPr>
+      <w:rPr>
+        <w:rFonts w:ascii="Wingdings" w:hAnsi="Wingdings" w:hint="default"/>
+      </w:rPr>
+    </w:lvl>
+    <w:lvl w:ilvl="4" w:tplc="04090003" w:tentative="1">
+      <w:start w:val="1"/>
+      <w:numFmt w:val="bullet"/>
+      <w:lvlText w:val=""/>
+      <w:lvlJc w:val="left"/>
+      <w:pPr>
+        <w:ind w:left="2200" w:hanging="440"/>
+      </w:pPr>
+      <w:rPr>
+        <w:rFonts w:ascii="Wingdings" w:hAnsi="Wingdings" w:hint="default"/>
+      </w:rPr>
+    </w:lvl>
+    <w:lvl w:ilvl="5" w:tplc="04090005" w:tentative="1">
+      <w:start w:val="1"/>
+      <w:numFmt w:val="bullet"/>
+      <w:lvlText w:val=""/>
+      <w:lvlJc w:val="left"/>
+      <w:pPr>
+        <w:ind w:left="2640" w:hanging="440"/>
+      </w:pPr>
+      <w:rPr>
+        <w:rFonts w:ascii="Wingdings" w:hAnsi="Wingdings" w:hint="default"/>
+      </w:rPr>
+    </w:lvl>
+    <w:lvl w:ilvl="6" w:tplc="04090001" w:tentative="1">
+      <w:start w:val="1"/>
+      <w:numFmt w:val="bullet"/>
+      <w:lvlText w:val=""/>
+      <w:lvlJc w:val="left"/>
+      <w:pPr>
+        <w:ind w:left="3080" w:hanging="440"/>
+      </w:pPr>
+      <w:rPr>
+        <w:rFonts w:ascii="Wingdings" w:hAnsi="Wingdings" w:hint="default"/>
+      </w:rPr>
+    </w:lvl>
+    <w:lvl w:ilvl="7" w:tplc="04090003" w:tentative="1">
+      <w:start w:val="1"/>
+      <w:numFmt w:val="bullet"/>
+      <w:lvlText w:val=""/>
+      <w:lvlJc w:val="left"/>
+      <w:pPr>
+        <w:ind w:left="3520" w:hanging="440"/>
+      </w:pPr>
+      <w:rPr>
+        <w:rFonts w:ascii="Wingdings" w:hAnsi="Wingdings" w:hint="default"/>
+      </w:rPr>
+    </w:lvl>
+    <w:lvl w:ilvl="8" w:tplc="04090005" w:tentative="1">
+      <w:start w:val="1"/>
+      <w:numFmt w:val="bullet"/>
+      <w:lvlText w:val=""/>
+      <w:lvlJc w:val="left"/>
+      <w:pPr>
+        <w:ind w:left="3960" w:hanging="440"/>
+      </w:pPr>
+      <w:rPr>
+        <w:rFonts w:ascii="Wingdings" w:hAnsi="Wingdings" w:hint="default"/>
+      </w:rPr>
+    </w:lvl>
+  </w:abstractNum>
+  <w:abstractNum w:abstractNumId="11" w15:restartNumberingAfterBreak="0">
+    <w:nsid w:val="777F1A93"/>
+    <w:multiLevelType w:val="hybridMultilevel"/>
+    <w:tmpl w:val="3CF4C2C0"/>
+    <w:lvl w:ilvl="0" w:tplc="04090001">
+      <w:start w:val="1"/>
+      <w:numFmt w:val="bullet"/>
+      <w:lvlText w:val=""/>
+      <w:lvlJc w:val="left"/>
+      <w:pPr>
+        <w:ind w:left="440" w:hanging="440"/>
+      </w:pPr>
+      <w:rPr>
+        <w:rFonts w:ascii="Wingdings" w:hAnsi="Wingdings" w:hint="default"/>
+      </w:rPr>
+    </w:lvl>
+    <w:lvl w:ilvl="1" w:tplc="04090003" w:tentative="1">
+      <w:start w:val="1"/>
+      <w:numFmt w:val="bullet"/>
+      <w:lvlText w:val=""/>
+      <w:lvlJc w:val="left"/>
+      <w:pPr>
+        <w:ind w:left="880" w:hanging="440"/>
+      </w:pPr>
+      <w:rPr>
+        <w:rFonts w:ascii="Wingdings" w:hAnsi="Wingdings" w:hint="default"/>
+      </w:rPr>
+    </w:lvl>
+    <w:lvl w:ilvl="2" w:tplc="04090005" w:tentative="1">
+      <w:start w:val="1"/>
+      <w:numFmt w:val="bullet"/>
+      <w:lvlText w:val=""/>
+      <w:lvlJc w:val="left"/>
+      <w:pPr>
+        <w:ind w:left="1320" w:hanging="440"/>
+      </w:pPr>
+      <w:rPr>
+        <w:rFonts w:ascii="Wingdings" w:hAnsi="Wingdings" w:hint="default"/>
+      </w:rPr>
+    </w:lvl>
+    <w:lvl w:ilvl="3" w:tplc="04090001" w:tentative="1">
+      <w:start w:val="1"/>
+      <w:numFmt w:val="bullet"/>
+      <w:lvlText w:val=""/>
+      <w:lvlJc w:val="left"/>
+      <w:pPr>
+        <w:ind w:left="1760" w:hanging="440"/>
+      </w:pPr>
+      <w:rPr>
+        <w:rFonts w:ascii="Wingdings" w:hAnsi="Wingdings" w:hint="default"/>
+      </w:rPr>
+    </w:lvl>
+    <w:lvl w:ilvl="4" w:tplc="04090003" w:tentative="1">
+      <w:start w:val="1"/>
+      <w:numFmt w:val="bullet"/>
+      <w:lvlText w:val=""/>
+      <w:lvlJc w:val="left"/>
+      <w:pPr>
+        <w:ind w:left="2200" w:hanging="440"/>
+      </w:pPr>
+      <w:rPr>
+        <w:rFonts w:ascii="Wingdings" w:hAnsi="Wingdings" w:hint="default"/>
+      </w:rPr>
+    </w:lvl>
+    <w:lvl w:ilvl="5" w:tplc="04090005" w:tentative="1">
+      <w:start w:val="1"/>
+      <w:numFmt w:val="bullet"/>
+      <w:lvlText w:val=""/>
+      <w:lvlJc w:val="left"/>
+      <w:pPr>
+        <w:ind w:left="2640" w:hanging="440"/>
+      </w:pPr>
+      <w:rPr>
+        <w:rFonts w:ascii="Wingdings" w:hAnsi="Wingdings" w:hint="default"/>
+      </w:rPr>
+    </w:lvl>
+    <w:lvl w:ilvl="6" w:tplc="04090001" w:tentative="1">
+      <w:start w:val="1"/>
+      <w:numFmt w:val="bullet"/>
+      <w:lvlText w:val=""/>
+      <w:lvlJc w:val="left"/>
+      <w:pPr>
+        <w:ind w:left="3080" w:hanging="440"/>
+      </w:pPr>
+      <w:rPr>
+        <w:rFonts w:ascii="Wingdings" w:hAnsi="Wingdings" w:hint="default"/>
+      </w:rPr>
+    </w:lvl>
+    <w:lvl w:ilvl="7" w:tplc="04090003" w:tentative="1">
+      <w:start w:val="1"/>
+      <w:numFmt w:val="bullet"/>
+      <w:lvlText w:val=""/>
+      <w:lvlJc w:val="left"/>
+      <w:pPr>
+        <w:ind w:left="3520" w:hanging="440"/>
+      </w:pPr>
+      <w:rPr>
+        <w:rFonts w:ascii="Wingdings" w:hAnsi="Wingdings" w:hint="default"/>
+      </w:rPr>
+    </w:lvl>
+    <w:lvl w:ilvl="8" w:tplc="04090005" w:tentative="1">
+      <w:start w:val="1"/>
+      <w:numFmt w:val="bullet"/>
+      <w:lvlText w:val=""/>
+      <w:lvlJc w:val="left"/>
+      <w:pPr>
+        <w:ind w:left="3960" w:hanging="440"/>
+      </w:pPr>
+      <w:rPr>
+        <w:rFonts w:ascii="Wingdings" w:hAnsi="Wingdings" w:hint="default"/>
+      </w:rPr>
+    </w:lvl>
+  </w:abstractNum>
+  <w:abstractNum w:abstractNumId="12" w15:restartNumberingAfterBreak="0">
+    <w:nsid w:val="7C1E5056"/>
+    <w:multiLevelType w:val="hybridMultilevel"/>
+    <w:tmpl w:val="5E1250FC"/>
+    <w:lvl w:ilvl="0" w:tplc="04090001">
+      <w:start w:val="1"/>
+      <w:numFmt w:val="bullet"/>
+      <w:lvlText w:val=""/>
+      <w:lvlJc w:val="left"/>
+      <w:pPr>
+        <w:ind w:left="440" w:hanging="440"/>
+      </w:pPr>
+      <w:rPr>
+        <w:rFonts w:ascii="Wingdings" w:hAnsi="Wingdings" w:hint="default"/>
+      </w:rPr>
+    </w:lvl>
+    <w:lvl w:ilvl="1" w:tplc="04090003" w:tentative="1">
+      <w:start w:val="1"/>
+      <w:numFmt w:val="bullet"/>
+      <w:lvlText w:val=""/>
+      <w:lvlJc w:val="left"/>
+      <w:pPr>
+        <w:ind w:left="880" w:hanging="440"/>
+      </w:pPr>
+      <w:rPr>
+        <w:rFonts w:ascii="Wingdings" w:hAnsi="Wingdings" w:hint="default"/>
+      </w:rPr>
+    </w:lvl>
+    <w:lvl w:ilvl="2" w:tplc="04090005" w:tentative="1">
+      <w:start w:val="1"/>
+      <w:numFmt w:val="bullet"/>
+      <w:lvlText w:val=""/>
+      <w:lvlJc w:val="left"/>
+      <w:pPr>
+        <w:ind w:left="1320" w:hanging="440"/>
+      </w:pPr>
+      <w:rPr>
+        <w:rFonts w:ascii="Wingdings" w:hAnsi="Wingdings" w:hint="default"/>
+      </w:rPr>
+    </w:lvl>
+    <w:lvl w:ilvl="3" w:tplc="04090001" w:tentative="1">
+      <w:start w:val="1"/>
+      <w:numFmt w:val="bullet"/>
+      <w:lvlText w:val=""/>
+      <w:lvlJc w:val="left"/>
+      <w:pPr>
+        <w:ind w:left="1760" w:hanging="440"/>
+      </w:pPr>
+      <w:rPr>
+        <w:rFonts w:ascii="Wingdings" w:hAnsi="Wingdings" w:hint="default"/>
+      </w:rPr>
+    </w:lvl>
+    <w:lvl w:ilvl="4" w:tplc="04090003" w:tentative="1">
+      <w:start w:val="1"/>
+      <w:numFmt w:val="bullet"/>
+      <w:lvlText w:val=""/>
+      <w:lvlJc w:val="left"/>
+      <w:pPr>
+        <w:ind w:left="2200" w:hanging="440"/>
+      </w:pPr>
+      <w:rPr>
+        <w:rFonts w:ascii="Wingdings" w:hAnsi="Wingdings" w:hint="default"/>
+      </w:rPr>
+    </w:lvl>
+    <w:lvl w:ilvl="5" w:tplc="04090005" w:tentative="1">
+      <w:start w:val="1"/>
+      <w:numFmt w:val="bullet"/>
+      <w:lvlText w:val=""/>
+      <w:lvlJc w:val="left"/>
+      <w:pPr>
+        <w:ind w:left="2640" w:hanging="440"/>
+      </w:pPr>
+      <w:rPr>
+        <w:rFonts w:ascii="Wingdings" w:hAnsi="Wingdings" w:hint="default"/>
+      </w:rPr>
+    </w:lvl>
+    <w:lvl w:ilvl="6" w:tplc="04090001" w:tentative="1">
+      <w:start w:val="1"/>
+      <w:numFmt w:val="bullet"/>
+      <w:lvlText w:val=""/>
+      <w:lvlJc w:val="left"/>
+      <w:pPr>
+        <w:ind w:left="3080" w:hanging="440"/>
+      </w:pPr>
+      <w:rPr>
+        <w:rFonts w:ascii="Wingdings" w:hAnsi="Wingdings" w:hint="default"/>
+      </w:rPr>
+    </w:lvl>
+    <w:lvl w:ilvl="7" w:tplc="04090003" w:tentative="1">
+      <w:start w:val="1"/>
+      <w:numFmt w:val="bullet"/>
+      <w:lvlText w:val=""/>
+      <w:lvlJc w:val="left"/>
+      <w:pPr>
+        <w:ind w:left="3520" w:hanging="440"/>
+      </w:pPr>
+      <w:rPr>
+        <w:rFonts w:ascii="Wingdings" w:hAnsi="Wingdings" w:hint="default"/>
+      </w:rPr>
+    </w:lvl>
+    <w:lvl w:ilvl="8" w:tplc="04090005" w:tentative="1">
+      <w:start w:val="1"/>
+      <w:numFmt w:val="bullet"/>
+      <w:lvlText w:val=""/>
+      <w:lvlJc w:val="left"/>
+      <w:pPr>
+        <w:ind w:left="3960" w:hanging="440"/>
+      </w:pPr>
+      <w:rPr>
+        <w:rFonts w:ascii="Wingdings" w:hAnsi="Wingdings" w:hint="default"/>
+      </w:rPr>
+    </w:lvl>
+  </w:abstractNum>
   <w:num w:numId="1" w16cid:durableId="1088893493">
-    <w:abstractNumId w:val="1"/>
+    <w:abstractNumId w:val="2"/>
   </w:num>
   <w:num w:numId="2" w16cid:durableId="1040664778">
-    <w:abstractNumId w:val="2"/>
+    <w:abstractNumId w:val="3"/>
   </w:num>
   <w:num w:numId="3" w16cid:durableId="798298396">
     <w:abstractNumId w:val="0"/>
   </w:num>
   <w:num w:numId="4" w16cid:durableId="371461949">
+    <w:abstractNumId w:val="6"/>
+  </w:num>
+  <w:num w:numId="5" w16cid:durableId="1841196730">
+    <w:abstractNumId w:val="8"/>
+  </w:num>
+  <w:num w:numId="6" w16cid:durableId="349451571">
     <w:abstractNumId w:val="4"/>
   </w:num>
-  <w:num w:numId="5" w16cid:durableId="1841196730">
-    <w:abstractNumId w:val="6"/>
+  <w:num w:numId="7" w16cid:durableId="598178176">
+    <w:abstractNumId w:val="9"/>
   </w:num>
-  <w:num w:numId="6" w16cid:durableId="349451571">
-    <w:abstractNumId w:val="3"/>
-  </w:num>
-  <w:num w:numId="7" w16cid:durableId="598178176">
+  <w:num w:numId="8" w16cid:durableId="1568151164">
     <w:abstractNumId w:val="7"/>
   </w:num>
-  <w:num w:numId="8" w16cid:durableId="1568151164">
+  <w:num w:numId="9" w16cid:durableId="1091123688">
     <w:abstractNumId w:val="5"/>
+  </w:num>
+  <w:num w:numId="10" w16cid:durableId="1704091713">
+    <w:abstractNumId w:val="11"/>
+  </w:num>
+  <w:num w:numId="11" w16cid:durableId="520975941">
+    <w:abstractNumId w:val="10"/>
+  </w:num>
+  <w:num w:numId="12" w16cid:durableId="1949894752">
+    <w:abstractNumId w:val="1"/>
+  </w:num>
+  <w:num w:numId="13" w16cid:durableId="1705213222">
+    <w:abstractNumId w:val="12"/>
   </w:num>
 </w:numbering>
 </file>

--- a/course/major/近现代中国对外关系.docx
+++ b/course/major/近现代中国对外关系.docx
@@ -211,6 +211,8 @@
             <w:rPr>
               <w:rFonts w:ascii="宋体" w:eastAsia="宋体" w:hAnsi="宋体" w:hint="eastAsia"/>
               <w:noProof/>
+              <w:sz w:val="22"/>
+              <w:szCs w:val="24"/>
               <w14:ligatures w14:val="standardContextual"/>
             </w:rPr>
           </w:pPr>
@@ -232,7 +234,7 @@
             </w:rPr>
             <w:fldChar w:fldCharType="separate"/>
           </w:r>
-          <w:hyperlink w:anchor="_Toc178259431" w:history="1">
+          <w:hyperlink w:anchor="_Toc179468929" w:history="1">
             <w:r>
               <w:rPr>
                 <w:rStyle w:val="a3"/>
@@ -271,7 +273,7 @@
                 <w:noProof/>
                 <w:webHidden/>
               </w:rPr>
-              <w:instrText>PAGEREF _Toc178259431 \h</w:instrText>
+              <w:instrText>PAGEREF _Toc179468929 \h</w:instrText>
             </w:r>
             <w:r>
               <w:rPr>
@@ -323,10 +325,12 @@
             <w:rPr>
               <w:rFonts w:ascii="宋体" w:eastAsia="宋体" w:hAnsi="宋体" w:hint="eastAsia"/>
               <w:noProof/>
+              <w:sz w:val="22"/>
+              <w:szCs w:val="24"/>
               <w14:ligatures w14:val="standardContextual"/>
             </w:rPr>
           </w:pPr>
-          <w:hyperlink w:anchor="_Toc178259432" w:history="1">
+          <w:hyperlink w:anchor="_Toc179468930" w:history="1">
             <w:r>
               <w:rPr>
                 <w:rStyle w:val="a3"/>
@@ -365,7 +369,7 @@
                 <w:noProof/>
                 <w:webHidden/>
               </w:rPr>
-              <w:instrText>PAGEREF _Toc178259432 \h</w:instrText>
+              <w:instrText>PAGEREF _Toc179468930 \h</w:instrText>
             </w:r>
             <w:r>
               <w:rPr>
@@ -417,10 +421,12 @@
             <w:rPr>
               <w:rFonts w:ascii="宋体" w:eastAsia="宋体" w:hAnsi="宋体" w:hint="eastAsia"/>
               <w:noProof/>
+              <w:sz w:val="22"/>
+              <w:szCs w:val="24"/>
               <w14:ligatures w14:val="standardContextual"/>
             </w:rPr>
           </w:pPr>
-          <w:hyperlink w:anchor="_Toc178259433" w:history="1">
+          <w:hyperlink w:anchor="_Toc179468931" w:history="1">
             <w:r>
               <w:rPr>
                 <w:rStyle w:val="a3"/>
@@ -459,7 +465,7 @@
                 <w:noProof/>
                 <w:webHidden/>
               </w:rPr>
-              <w:instrText>PAGEREF _Toc178259433 \h</w:instrText>
+              <w:instrText>PAGEREF _Toc179468931 \h</w:instrText>
             </w:r>
             <w:r>
               <w:rPr>
@@ -511,10 +517,12 @@
             <w:rPr>
               <w:rFonts w:ascii="宋体" w:eastAsia="宋体" w:hAnsi="宋体" w:hint="eastAsia"/>
               <w:noProof/>
+              <w:sz w:val="22"/>
+              <w:szCs w:val="24"/>
               <w14:ligatures w14:val="standardContextual"/>
             </w:rPr>
           </w:pPr>
-          <w:hyperlink w:anchor="_Toc178259434" w:history="1">
+          <w:hyperlink w:anchor="_Toc179468932" w:history="1">
             <w:r>
               <w:rPr>
                 <w:rStyle w:val="a3"/>
@@ -553,7 +561,7 @@
                 <w:noProof/>
                 <w:webHidden/>
               </w:rPr>
-              <w:instrText>PAGEREF _Toc178259434 \h</w:instrText>
+              <w:instrText>PAGEREF _Toc179468932 \h</w:instrText>
             </w:r>
             <w:r>
               <w:rPr>
@@ -605,10 +613,12 @@
             <w:rPr>
               <w:rFonts w:ascii="宋体" w:eastAsia="宋体" w:hAnsi="宋体" w:hint="eastAsia"/>
               <w:noProof/>
+              <w:sz w:val="22"/>
+              <w:szCs w:val="24"/>
               <w14:ligatures w14:val="standardContextual"/>
             </w:rPr>
           </w:pPr>
-          <w:hyperlink w:anchor="_Toc178259435" w:history="1">
+          <w:hyperlink w:anchor="_Toc179468933" w:history="1">
             <w:r>
               <w:rPr>
                 <w:rStyle w:val="a3"/>
@@ -647,7 +657,7 @@
                 <w:noProof/>
                 <w:webHidden/>
               </w:rPr>
-              <w:instrText>PAGEREF _Toc178259435 \h</w:instrText>
+              <w:instrText>PAGEREF _Toc179468933 \h</w:instrText>
             </w:r>
             <w:r>
               <w:rPr>
@@ -699,10 +709,12 @@
             <w:rPr>
               <w:rFonts w:ascii="宋体" w:eastAsia="宋体" w:hAnsi="宋体" w:hint="eastAsia"/>
               <w:noProof/>
+              <w:sz w:val="22"/>
+              <w:szCs w:val="24"/>
               <w14:ligatures w14:val="standardContextual"/>
             </w:rPr>
           </w:pPr>
-          <w:hyperlink w:anchor="_Toc178259436" w:history="1">
+          <w:hyperlink w:anchor="_Toc179468934" w:history="1">
             <w:r>
               <w:rPr>
                 <w:rStyle w:val="a3"/>
@@ -741,7 +753,7 @@
                 <w:noProof/>
                 <w:webHidden/>
               </w:rPr>
-              <w:instrText>PAGEREF _Toc178259436 \h</w:instrText>
+              <w:instrText>PAGEREF _Toc179468934 \h</w:instrText>
             </w:r>
             <w:r>
               <w:rPr>
@@ -793,10 +805,12 @@
             <w:rPr>
               <w:rFonts w:ascii="宋体" w:eastAsia="宋体" w:hAnsi="宋体" w:hint="eastAsia"/>
               <w:noProof/>
+              <w:sz w:val="22"/>
+              <w:szCs w:val="24"/>
               <w14:ligatures w14:val="standardContextual"/>
             </w:rPr>
           </w:pPr>
-          <w:hyperlink w:anchor="_Toc178259437" w:history="1">
+          <w:hyperlink w:anchor="_Toc179468935" w:history="1">
             <w:r>
               <w:rPr>
                 <w:rStyle w:val="a3"/>
@@ -835,7 +849,7 @@
                 <w:noProof/>
                 <w:webHidden/>
               </w:rPr>
-              <w:instrText>PAGEREF _Toc178259437 \h</w:instrText>
+              <w:instrText>PAGEREF _Toc179468935 \h</w:instrText>
             </w:r>
             <w:r>
               <w:rPr>
@@ -887,10 +901,12 @@
             <w:rPr>
               <w:rFonts w:ascii="宋体" w:eastAsia="宋体" w:hAnsi="宋体" w:hint="eastAsia"/>
               <w:noProof/>
+              <w:sz w:val="22"/>
+              <w:szCs w:val="24"/>
               <w14:ligatures w14:val="standardContextual"/>
             </w:rPr>
           </w:pPr>
-          <w:hyperlink w:anchor="_Toc178259438" w:history="1">
+          <w:hyperlink w:anchor="_Toc179468936" w:history="1">
             <w:r>
               <w:rPr>
                 <w:rStyle w:val="a3"/>
@@ -929,7 +945,7 @@
                 <w:noProof/>
                 <w:webHidden/>
               </w:rPr>
-              <w:instrText>PAGEREF _Toc178259438 \h</w:instrText>
+              <w:instrText>PAGEREF _Toc179468936 \h</w:instrText>
             </w:r>
             <w:r>
               <w:rPr>
@@ -981,10 +997,12 @@
             <w:rPr>
               <w:rFonts w:ascii="宋体" w:eastAsia="宋体" w:hAnsi="宋体" w:hint="eastAsia"/>
               <w:noProof/>
+              <w:sz w:val="22"/>
+              <w:szCs w:val="24"/>
               <w14:ligatures w14:val="standardContextual"/>
             </w:rPr>
           </w:pPr>
-          <w:hyperlink w:anchor="_Toc178259439" w:history="1">
+          <w:hyperlink w:anchor="_Toc179468937" w:history="1">
             <w:r>
               <w:rPr>
                 <w:rStyle w:val="a3"/>
@@ -1023,7 +1041,7 @@
                 <w:noProof/>
                 <w:webHidden/>
               </w:rPr>
-              <w:instrText>PAGEREF _Toc178259439 \h</w:instrText>
+              <w:instrText>PAGEREF _Toc179468937 \h</w:instrText>
             </w:r>
             <w:r>
               <w:rPr>
@@ -1075,10 +1093,12 @@
             <w:rPr>
               <w:rFonts w:ascii="宋体" w:eastAsia="宋体" w:hAnsi="宋体" w:hint="eastAsia"/>
               <w:noProof/>
+              <w:sz w:val="22"/>
+              <w:szCs w:val="24"/>
               <w14:ligatures w14:val="standardContextual"/>
             </w:rPr>
           </w:pPr>
-          <w:hyperlink w:anchor="_Toc178259440" w:history="1">
+          <w:hyperlink w:anchor="_Toc179468938" w:history="1">
             <w:r>
               <w:rPr>
                 <w:rStyle w:val="a3"/>
@@ -1117,7 +1137,7 @@
                 <w:noProof/>
                 <w:webHidden/>
               </w:rPr>
-              <w:instrText>PAGEREF _Toc178259440 \h</w:instrText>
+              <w:instrText>PAGEREF _Toc179468938 \h</w:instrText>
             </w:r>
             <w:r>
               <w:rPr>
@@ -1169,10 +1189,12 @@
             <w:rPr>
               <w:rFonts w:ascii="宋体" w:eastAsia="宋体" w:hAnsi="宋体" w:hint="eastAsia"/>
               <w:noProof/>
+              <w:sz w:val="22"/>
+              <w:szCs w:val="24"/>
               <w14:ligatures w14:val="standardContextual"/>
             </w:rPr>
           </w:pPr>
-          <w:hyperlink w:anchor="_Toc178259441" w:history="1">
+          <w:hyperlink w:anchor="_Toc179468939" w:history="1">
             <w:r>
               <w:rPr>
                 <w:rStyle w:val="a3"/>
@@ -1211,7 +1233,7 @@
                 <w:noProof/>
                 <w:webHidden/>
               </w:rPr>
-              <w:instrText>PAGEREF _Toc178259441 \h</w:instrText>
+              <w:instrText>PAGEREF _Toc179468939 \h</w:instrText>
             </w:r>
             <w:r>
               <w:rPr>
@@ -1263,10 +1285,12 @@
             <w:rPr>
               <w:rFonts w:ascii="宋体" w:eastAsia="宋体" w:hAnsi="宋体" w:hint="eastAsia"/>
               <w:noProof/>
+              <w:sz w:val="22"/>
+              <w:szCs w:val="24"/>
               <w14:ligatures w14:val="standardContextual"/>
             </w:rPr>
           </w:pPr>
-          <w:hyperlink w:anchor="_Toc178259442" w:history="1">
+          <w:hyperlink w:anchor="_Toc179468940" w:history="1">
             <w:r>
               <w:rPr>
                 <w:rStyle w:val="a3"/>
@@ -1305,7 +1329,7 @@
                 <w:noProof/>
                 <w:webHidden/>
               </w:rPr>
-              <w:instrText>PAGEREF _Toc178259442 \h</w:instrText>
+              <w:instrText>PAGEREF _Toc179468940 \h</w:instrText>
             </w:r>
             <w:r>
               <w:rPr>
@@ -1357,10 +1381,12 @@
             <w:rPr>
               <w:rFonts w:ascii="宋体" w:eastAsia="宋体" w:hAnsi="宋体" w:hint="eastAsia"/>
               <w:noProof/>
+              <w:sz w:val="22"/>
+              <w:szCs w:val="24"/>
               <w14:ligatures w14:val="standardContextual"/>
             </w:rPr>
           </w:pPr>
-          <w:hyperlink w:anchor="_Toc178259443" w:history="1">
+          <w:hyperlink w:anchor="_Toc179468941" w:history="1">
             <w:r>
               <w:rPr>
                 <w:rStyle w:val="a3"/>
@@ -1399,7 +1425,7 @@
                 <w:noProof/>
                 <w:webHidden/>
               </w:rPr>
-              <w:instrText>PAGEREF _Toc178259443 \h</w:instrText>
+              <w:instrText>PAGEREF _Toc179468941 \h</w:instrText>
             </w:r>
             <w:r>
               <w:rPr>
@@ -1451,10 +1477,12 @@
             <w:rPr>
               <w:rFonts w:ascii="宋体" w:eastAsia="宋体" w:hAnsi="宋体" w:hint="eastAsia"/>
               <w:noProof/>
+              <w:sz w:val="22"/>
+              <w:szCs w:val="24"/>
               <w14:ligatures w14:val="standardContextual"/>
             </w:rPr>
           </w:pPr>
-          <w:hyperlink w:anchor="_Toc178259444" w:history="1">
+          <w:hyperlink w:anchor="_Toc179468942" w:history="1">
             <w:r>
               <w:rPr>
                 <w:rStyle w:val="a3"/>
@@ -1493,7 +1521,7 @@
                 <w:noProof/>
                 <w:webHidden/>
               </w:rPr>
-              <w:instrText>PAGEREF _Toc178259444 \h</w:instrText>
+              <w:instrText>PAGEREF _Toc179468942 \h</w:instrText>
             </w:r>
             <w:r>
               <w:rPr>
@@ -1545,10 +1573,12 @@
             <w:rPr>
               <w:rFonts w:ascii="宋体" w:eastAsia="宋体" w:hAnsi="宋体" w:hint="eastAsia"/>
               <w:noProof/>
+              <w:sz w:val="22"/>
+              <w:szCs w:val="24"/>
               <w14:ligatures w14:val="standardContextual"/>
             </w:rPr>
           </w:pPr>
-          <w:hyperlink w:anchor="_Toc178259445" w:history="1">
+          <w:hyperlink w:anchor="_Toc179468943" w:history="1">
             <w:r>
               <w:rPr>
                 <w:rStyle w:val="a3"/>
@@ -1587,7 +1617,7 @@
                 <w:noProof/>
                 <w:webHidden/>
               </w:rPr>
-              <w:instrText>PAGEREF _Toc178259445 \h</w:instrText>
+              <w:instrText>PAGEREF _Toc179468943 \h</w:instrText>
             </w:r>
             <w:r>
               <w:rPr>
@@ -1639,10 +1669,12 @@
             <w:rPr>
               <w:rFonts w:ascii="宋体" w:eastAsia="宋体" w:hAnsi="宋体" w:hint="eastAsia"/>
               <w:noProof/>
+              <w:sz w:val="22"/>
+              <w:szCs w:val="24"/>
               <w14:ligatures w14:val="standardContextual"/>
             </w:rPr>
           </w:pPr>
-          <w:hyperlink w:anchor="_Toc178259446" w:history="1">
+          <w:hyperlink w:anchor="_Toc179468944" w:history="1">
             <w:r>
               <w:rPr>
                 <w:rStyle w:val="a3"/>
@@ -1681,7 +1713,7 @@
                 <w:noProof/>
                 <w:webHidden/>
               </w:rPr>
-              <w:instrText>PAGEREF _Toc178259446 \h</w:instrText>
+              <w:instrText>PAGEREF _Toc179468944 \h</w:instrText>
             </w:r>
             <w:r>
               <w:rPr>
@@ -1733,10 +1765,12 @@
             <w:rPr>
               <w:rFonts w:ascii="宋体" w:eastAsia="宋体" w:hAnsi="宋体" w:hint="eastAsia"/>
               <w:noProof/>
+              <w:sz w:val="22"/>
+              <w:szCs w:val="24"/>
               <w14:ligatures w14:val="standardContextual"/>
             </w:rPr>
           </w:pPr>
-          <w:hyperlink w:anchor="_Toc178259447" w:history="1">
+          <w:hyperlink w:anchor="_Toc179468945" w:history="1">
             <w:r>
               <w:rPr>
                 <w:rStyle w:val="a3"/>
@@ -1775,7 +1809,7 @@
                 <w:noProof/>
                 <w:webHidden/>
               </w:rPr>
-              <w:instrText>PAGEREF _Toc178259447 \h</w:instrText>
+              <w:instrText>PAGEREF _Toc179468945 \h</w:instrText>
             </w:r>
             <w:r>
               <w:rPr>
@@ -1827,10 +1861,12 @@
             <w:rPr>
               <w:rFonts w:ascii="宋体" w:eastAsia="宋体" w:hAnsi="宋体" w:hint="eastAsia"/>
               <w:noProof/>
+              <w:sz w:val="22"/>
+              <w:szCs w:val="24"/>
               <w14:ligatures w14:val="standardContextual"/>
             </w:rPr>
           </w:pPr>
-          <w:hyperlink w:anchor="_Toc178259448" w:history="1">
+          <w:hyperlink w:anchor="_Toc179468946" w:history="1">
             <w:r>
               <w:rPr>
                 <w:rStyle w:val="a3"/>
@@ -1869,7 +1905,7 @@
                 <w:noProof/>
                 <w:webHidden/>
               </w:rPr>
-              <w:instrText>PAGEREF _Toc178259448 \h</w:instrText>
+              <w:instrText>PAGEREF _Toc179468946 \h</w:instrText>
             </w:r>
             <w:r>
               <w:rPr>
@@ -1921,10 +1957,12 @@
             <w:rPr>
               <w:rFonts w:ascii="宋体" w:eastAsia="宋体" w:hAnsi="宋体" w:hint="eastAsia"/>
               <w:noProof/>
+              <w:sz w:val="22"/>
+              <w:szCs w:val="24"/>
               <w14:ligatures w14:val="standardContextual"/>
             </w:rPr>
           </w:pPr>
-          <w:hyperlink w:anchor="_Toc178259449" w:history="1">
+          <w:hyperlink w:anchor="_Toc179468947" w:history="1">
             <w:r>
               <w:rPr>
                 <w:rStyle w:val="a3"/>
@@ -1963,7 +2001,7 @@
                 <w:noProof/>
                 <w:webHidden/>
               </w:rPr>
-              <w:instrText>PAGEREF _Toc178259449 \h</w:instrText>
+              <w:instrText>PAGEREF _Toc179468947 \h</w:instrText>
             </w:r>
             <w:r>
               <w:rPr>
@@ -2015,10 +2053,12 @@
             <w:rPr>
               <w:rFonts w:ascii="宋体" w:eastAsia="宋体" w:hAnsi="宋体" w:hint="eastAsia"/>
               <w:noProof/>
+              <w:sz w:val="22"/>
+              <w:szCs w:val="24"/>
               <w14:ligatures w14:val="standardContextual"/>
             </w:rPr>
           </w:pPr>
-          <w:hyperlink w:anchor="_Toc178259450" w:history="1">
+          <w:hyperlink w:anchor="_Toc179468948" w:history="1">
             <w:r>
               <w:rPr>
                 <w:rStyle w:val="a3"/>
@@ -2057,7 +2097,7 @@
                 <w:noProof/>
                 <w:webHidden/>
               </w:rPr>
-              <w:instrText>PAGEREF _Toc178259450 \h</w:instrText>
+              <w:instrText>PAGEREF _Toc179468948 \h</w:instrText>
             </w:r>
             <w:r>
               <w:rPr>
@@ -2109,10 +2149,12 @@
             <w:rPr>
               <w:rFonts w:ascii="宋体" w:eastAsia="宋体" w:hAnsi="宋体" w:hint="eastAsia"/>
               <w:noProof/>
+              <w:sz w:val="22"/>
+              <w:szCs w:val="24"/>
               <w14:ligatures w14:val="standardContextual"/>
             </w:rPr>
           </w:pPr>
-          <w:hyperlink w:anchor="_Toc178259451" w:history="1">
+          <w:hyperlink w:anchor="_Toc179468949" w:history="1">
             <w:r>
               <w:rPr>
                 <w:rStyle w:val="a3"/>
@@ -2151,7 +2193,7 @@
                 <w:noProof/>
                 <w:webHidden/>
               </w:rPr>
-              <w:instrText>PAGEREF _Toc178259451 \h</w:instrText>
+              <w:instrText>PAGEREF _Toc179468949 \h</w:instrText>
             </w:r>
             <w:r>
               <w:rPr>
@@ -2203,10 +2245,12 @@
             <w:rPr>
               <w:rFonts w:ascii="宋体" w:eastAsia="宋体" w:hAnsi="宋体" w:hint="eastAsia"/>
               <w:noProof/>
+              <w:sz w:val="22"/>
+              <w:szCs w:val="24"/>
               <w14:ligatures w14:val="standardContextual"/>
             </w:rPr>
           </w:pPr>
-          <w:hyperlink w:anchor="_Toc178259452" w:history="1">
+          <w:hyperlink w:anchor="_Toc179468950" w:history="1">
             <w:r>
               <w:rPr>
                 <w:rStyle w:val="a3"/>
@@ -2245,7 +2289,7 @@
                 <w:noProof/>
                 <w:webHidden/>
               </w:rPr>
-              <w:instrText>PAGEREF _Toc178259452 \h</w:instrText>
+              <w:instrText>PAGEREF _Toc179468950 \h</w:instrText>
             </w:r>
             <w:r>
               <w:rPr>
@@ -2297,10 +2341,12 @@
             <w:rPr>
               <w:rFonts w:ascii="宋体" w:eastAsia="宋体" w:hAnsi="宋体" w:hint="eastAsia"/>
               <w:noProof/>
+              <w:sz w:val="22"/>
+              <w:szCs w:val="24"/>
               <w14:ligatures w14:val="standardContextual"/>
             </w:rPr>
           </w:pPr>
-          <w:hyperlink w:anchor="_Toc178259453" w:history="1">
+          <w:hyperlink w:anchor="_Toc179468951" w:history="1">
             <w:r>
               <w:rPr>
                 <w:rStyle w:val="a3"/>
@@ -2339,7 +2385,7 @@
                 <w:noProof/>
                 <w:webHidden/>
               </w:rPr>
-              <w:instrText>PAGEREF _Toc178259453 \h</w:instrText>
+              <w:instrText>PAGEREF _Toc179468951 \h</w:instrText>
             </w:r>
             <w:r>
               <w:rPr>
@@ -2371,6 +2417,590 @@
                 <w:webHidden/>
               </w:rPr>
               <w:t>11</w:t>
+            </w:r>
+            <w:r>
+              <w:rPr>
+                <w:rFonts w:ascii="宋体" w:eastAsia="宋体" w:hAnsi="宋体" w:hint="eastAsia"/>
+                <w:noProof/>
+                <w:webHidden/>
+              </w:rPr>
+              <w:fldChar w:fldCharType="end"/>
+            </w:r>
+          </w:hyperlink>
+        </w:p>
+        <w:p>
+          <w:pPr>
+            <w:pStyle w:val="TOC3"/>
+            <w:tabs>
+              <w:tab w:val="right" w:leader="dot" w:pos="8296"/>
+            </w:tabs>
+            <w:rPr>
+              <w:rFonts w:ascii="宋体" w:eastAsia="宋体" w:hAnsi="宋体" w:hint="eastAsia"/>
+              <w:noProof/>
+              <w:sz w:val="22"/>
+              <w:szCs w:val="24"/>
+              <w14:ligatures w14:val="standardContextual"/>
+            </w:rPr>
+          </w:pPr>
+          <w:hyperlink w:anchor="_Toc179468952" w:history="1">
+            <w:r>
+              <w:rPr>
+                <w:rStyle w:val="a3"/>
+                <w:rFonts w:ascii="宋体" w:eastAsia="宋体" w:hAnsi="宋体" w:hint="eastAsia"/>
+                <w:noProof/>
+              </w:rPr>
+              <w:t>（二）列强对华政策的变化</w:t>
+            </w:r>
+            <w:r>
+              <w:rPr>
+                <w:rFonts w:ascii="宋体" w:eastAsia="宋体" w:hAnsi="宋体" w:hint="eastAsia"/>
+                <w:noProof/>
+                <w:webHidden/>
+              </w:rPr>
+              <w:tab/>
+            </w:r>
+            <w:r>
+              <w:rPr>
+                <w:rFonts w:ascii="宋体" w:eastAsia="宋体" w:hAnsi="宋体" w:hint="eastAsia"/>
+                <w:noProof/>
+                <w:webHidden/>
+              </w:rPr>
+              <w:fldChar w:fldCharType="begin"/>
+            </w:r>
+            <w:r>
+              <w:rPr>
+                <w:rFonts w:ascii="宋体" w:eastAsia="宋体" w:hAnsi="宋体" w:hint="eastAsia"/>
+                <w:noProof/>
+                <w:webHidden/>
+              </w:rPr>
+              <w:instrText xml:space="preserve"> </w:instrText>
+            </w:r>
+            <w:r>
+              <w:rPr>
+                <w:rFonts w:ascii="宋体" w:eastAsia="宋体" w:hAnsi="宋体"/>
+                <w:noProof/>
+                <w:webHidden/>
+              </w:rPr>
+              <w:instrText>PAGEREF _Toc179468952 \h</w:instrText>
+            </w:r>
+            <w:r>
+              <w:rPr>
+                <w:rFonts w:ascii="宋体" w:eastAsia="宋体" w:hAnsi="宋体" w:hint="eastAsia"/>
+                <w:noProof/>
+                <w:webHidden/>
+              </w:rPr>
+              <w:instrText xml:space="preserve"> </w:instrText>
+            </w:r>
+            <w:r>
+              <w:rPr>
+                <w:rFonts w:ascii="宋体" w:eastAsia="宋体" w:hAnsi="宋体" w:hint="eastAsia"/>
+                <w:noProof/>
+                <w:webHidden/>
+              </w:rPr>
+            </w:r>
+            <w:r>
+              <w:rPr>
+                <w:rFonts w:ascii="宋体" w:eastAsia="宋体" w:hAnsi="宋体" w:hint="eastAsia"/>
+                <w:noProof/>
+                <w:webHidden/>
+              </w:rPr>
+              <w:fldChar w:fldCharType="separate"/>
+            </w:r>
+            <w:r>
+              <w:rPr>
+                <w:rFonts w:ascii="宋体" w:eastAsia="宋体" w:hAnsi="宋体" w:hint="eastAsia"/>
+                <w:noProof/>
+                <w:webHidden/>
+              </w:rPr>
+              <w:t>11</w:t>
+            </w:r>
+            <w:r>
+              <w:rPr>
+                <w:rFonts w:ascii="宋体" w:eastAsia="宋体" w:hAnsi="宋体" w:hint="eastAsia"/>
+                <w:noProof/>
+                <w:webHidden/>
+              </w:rPr>
+              <w:fldChar w:fldCharType="end"/>
+            </w:r>
+          </w:hyperlink>
+        </w:p>
+        <w:p>
+          <w:pPr>
+            <w:pStyle w:val="TOC3"/>
+            <w:tabs>
+              <w:tab w:val="right" w:leader="dot" w:pos="8296"/>
+            </w:tabs>
+            <w:rPr>
+              <w:rFonts w:ascii="宋体" w:eastAsia="宋体" w:hAnsi="宋体" w:hint="eastAsia"/>
+              <w:noProof/>
+              <w:sz w:val="22"/>
+              <w:szCs w:val="24"/>
+              <w14:ligatures w14:val="standardContextual"/>
+            </w:rPr>
+          </w:pPr>
+          <w:hyperlink w:anchor="_Toc179468953" w:history="1">
+            <w:r>
+              <w:rPr>
+                <w:rStyle w:val="a3"/>
+                <w:rFonts w:ascii="宋体" w:eastAsia="宋体" w:hAnsi="宋体" w:hint="eastAsia"/>
+                <w:noProof/>
+              </w:rPr>
+              <w:t>（三）近代外交机构的出现</w:t>
+            </w:r>
+            <w:r>
+              <w:rPr>
+                <w:rFonts w:ascii="宋体" w:eastAsia="宋体" w:hAnsi="宋体" w:hint="eastAsia"/>
+                <w:noProof/>
+                <w:webHidden/>
+              </w:rPr>
+              <w:tab/>
+            </w:r>
+            <w:r>
+              <w:rPr>
+                <w:rFonts w:ascii="宋体" w:eastAsia="宋体" w:hAnsi="宋体" w:hint="eastAsia"/>
+                <w:noProof/>
+                <w:webHidden/>
+              </w:rPr>
+              <w:fldChar w:fldCharType="begin"/>
+            </w:r>
+            <w:r>
+              <w:rPr>
+                <w:rFonts w:ascii="宋体" w:eastAsia="宋体" w:hAnsi="宋体" w:hint="eastAsia"/>
+                <w:noProof/>
+                <w:webHidden/>
+              </w:rPr>
+              <w:instrText xml:space="preserve"> </w:instrText>
+            </w:r>
+            <w:r>
+              <w:rPr>
+                <w:rFonts w:ascii="宋体" w:eastAsia="宋体" w:hAnsi="宋体"/>
+                <w:noProof/>
+                <w:webHidden/>
+              </w:rPr>
+              <w:instrText>PAGEREF _Toc179468953 \h</w:instrText>
+            </w:r>
+            <w:r>
+              <w:rPr>
+                <w:rFonts w:ascii="宋体" w:eastAsia="宋体" w:hAnsi="宋体" w:hint="eastAsia"/>
+                <w:noProof/>
+                <w:webHidden/>
+              </w:rPr>
+              <w:instrText xml:space="preserve"> </w:instrText>
+            </w:r>
+            <w:r>
+              <w:rPr>
+                <w:rFonts w:ascii="宋体" w:eastAsia="宋体" w:hAnsi="宋体" w:hint="eastAsia"/>
+                <w:noProof/>
+                <w:webHidden/>
+              </w:rPr>
+            </w:r>
+            <w:r>
+              <w:rPr>
+                <w:rFonts w:ascii="宋体" w:eastAsia="宋体" w:hAnsi="宋体" w:hint="eastAsia"/>
+                <w:noProof/>
+                <w:webHidden/>
+              </w:rPr>
+              <w:fldChar w:fldCharType="separate"/>
+            </w:r>
+            <w:r>
+              <w:rPr>
+                <w:rFonts w:ascii="宋体" w:eastAsia="宋体" w:hAnsi="宋体" w:hint="eastAsia"/>
+                <w:noProof/>
+                <w:webHidden/>
+              </w:rPr>
+              <w:t>12</w:t>
+            </w:r>
+            <w:r>
+              <w:rPr>
+                <w:rFonts w:ascii="宋体" w:eastAsia="宋体" w:hAnsi="宋体" w:hint="eastAsia"/>
+                <w:noProof/>
+                <w:webHidden/>
+              </w:rPr>
+              <w:fldChar w:fldCharType="end"/>
+            </w:r>
+          </w:hyperlink>
+        </w:p>
+        <w:p>
+          <w:pPr>
+            <w:pStyle w:val="TOC2"/>
+            <w:tabs>
+              <w:tab w:val="right" w:leader="dot" w:pos="8296"/>
+            </w:tabs>
+            <w:rPr>
+              <w:rFonts w:ascii="宋体" w:eastAsia="宋体" w:hAnsi="宋体" w:hint="eastAsia"/>
+              <w:noProof/>
+              <w:sz w:val="22"/>
+              <w:szCs w:val="24"/>
+              <w14:ligatures w14:val="standardContextual"/>
+            </w:rPr>
+          </w:pPr>
+          <w:hyperlink w:anchor="_Toc179468954" w:history="1">
+            <w:r>
+              <w:rPr>
+                <w:rStyle w:val="a3"/>
+                <w:rFonts w:ascii="宋体" w:eastAsia="宋体" w:hAnsi="宋体" w:hint="eastAsia"/>
+                <w:noProof/>
+              </w:rPr>
+              <w:t>二、缔约修约谈判与使团派遣</w:t>
+            </w:r>
+            <w:r>
+              <w:rPr>
+                <w:rFonts w:ascii="宋体" w:eastAsia="宋体" w:hAnsi="宋体" w:hint="eastAsia"/>
+                <w:noProof/>
+                <w:webHidden/>
+              </w:rPr>
+              <w:tab/>
+            </w:r>
+            <w:r>
+              <w:rPr>
+                <w:rFonts w:ascii="宋体" w:eastAsia="宋体" w:hAnsi="宋体" w:hint="eastAsia"/>
+                <w:noProof/>
+                <w:webHidden/>
+              </w:rPr>
+              <w:fldChar w:fldCharType="begin"/>
+            </w:r>
+            <w:r>
+              <w:rPr>
+                <w:rFonts w:ascii="宋体" w:eastAsia="宋体" w:hAnsi="宋体" w:hint="eastAsia"/>
+                <w:noProof/>
+                <w:webHidden/>
+              </w:rPr>
+              <w:instrText xml:space="preserve"> </w:instrText>
+            </w:r>
+            <w:r>
+              <w:rPr>
+                <w:rFonts w:ascii="宋体" w:eastAsia="宋体" w:hAnsi="宋体"/>
+                <w:noProof/>
+                <w:webHidden/>
+              </w:rPr>
+              <w:instrText>PAGEREF _Toc179468954 \h</w:instrText>
+            </w:r>
+            <w:r>
+              <w:rPr>
+                <w:rFonts w:ascii="宋体" w:eastAsia="宋体" w:hAnsi="宋体" w:hint="eastAsia"/>
+                <w:noProof/>
+                <w:webHidden/>
+              </w:rPr>
+              <w:instrText xml:space="preserve"> </w:instrText>
+            </w:r>
+            <w:r>
+              <w:rPr>
+                <w:rFonts w:ascii="宋体" w:eastAsia="宋体" w:hAnsi="宋体" w:hint="eastAsia"/>
+                <w:noProof/>
+                <w:webHidden/>
+              </w:rPr>
+            </w:r>
+            <w:r>
+              <w:rPr>
+                <w:rFonts w:ascii="宋体" w:eastAsia="宋体" w:hAnsi="宋体" w:hint="eastAsia"/>
+                <w:noProof/>
+                <w:webHidden/>
+              </w:rPr>
+              <w:fldChar w:fldCharType="separate"/>
+            </w:r>
+            <w:r>
+              <w:rPr>
+                <w:rFonts w:ascii="宋体" w:eastAsia="宋体" w:hAnsi="宋体" w:hint="eastAsia"/>
+                <w:noProof/>
+                <w:webHidden/>
+              </w:rPr>
+              <w:t>13</w:t>
+            </w:r>
+            <w:r>
+              <w:rPr>
+                <w:rFonts w:ascii="宋体" w:eastAsia="宋体" w:hAnsi="宋体" w:hint="eastAsia"/>
+                <w:noProof/>
+                <w:webHidden/>
+              </w:rPr>
+              <w:fldChar w:fldCharType="end"/>
+            </w:r>
+          </w:hyperlink>
+        </w:p>
+        <w:p>
+          <w:pPr>
+            <w:pStyle w:val="TOC3"/>
+            <w:tabs>
+              <w:tab w:val="right" w:leader="dot" w:pos="8296"/>
+            </w:tabs>
+            <w:rPr>
+              <w:rFonts w:ascii="宋体" w:eastAsia="宋体" w:hAnsi="宋体" w:hint="eastAsia"/>
+              <w:noProof/>
+              <w:sz w:val="22"/>
+              <w:szCs w:val="24"/>
+              <w14:ligatures w14:val="standardContextual"/>
+            </w:rPr>
+          </w:pPr>
+          <w:hyperlink w:anchor="_Toc179468955" w:history="1">
+            <w:r>
+              <w:rPr>
+                <w:rStyle w:val="a3"/>
+                <w:rFonts w:ascii="宋体" w:eastAsia="宋体" w:hAnsi="宋体" w:hint="eastAsia"/>
+                <w:noProof/>
+              </w:rPr>
+              <w:t>（一）缔约范围扩大</w:t>
+            </w:r>
+            <w:r>
+              <w:rPr>
+                <w:rFonts w:ascii="宋体" w:eastAsia="宋体" w:hAnsi="宋体" w:hint="eastAsia"/>
+                <w:noProof/>
+                <w:webHidden/>
+              </w:rPr>
+              <w:tab/>
+            </w:r>
+            <w:r>
+              <w:rPr>
+                <w:rFonts w:ascii="宋体" w:eastAsia="宋体" w:hAnsi="宋体" w:hint="eastAsia"/>
+                <w:noProof/>
+                <w:webHidden/>
+              </w:rPr>
+              <w:fldChar w:fldCharType="begin"/>
+            </w:r>
+            <w:r>
+              <w:rPr>
+                <w:rFonts w:ascii="宋体" w:eastAsia="宋体" w:hAnsi="宋体" w:hint="eastAsia"/>
+                <w:noProof/>
+                <w:webHidden/>
+              </w:rPr>
+              <w:instrText xml:space="preserve"> </w:instrText>
+            </w:r>
+            <w:r>
+              <w:rPr>
+                <w:rFonts w:ascii="宋体" w:eastAsia="宋体" w:hAnsi="宋体"/>
+                <w:noProof/>
+                <w:webHidden/>
+              </w:rPr>
+              <w:instrText>PAGEREF _Toc179468955 \h</w:instrText>
+            </w:r>
+            <w:r>
+              <w:rPr>
+                <w:rFonts w:ascii="宋体" w:eastAsia="宋体" w:hAnsi="宋体" w:hint="eastAsia"/>
+                <w:noProof/>
+                <w:webHidden/>
+              </w:rPr>
+              <w:instrText xml:space="preserve"> </w:instrText>
+            </w:r>
+            <w:r>
+              <w:rPr>
+                <w:rFonts w:ascii="宋体" w:eastAsia="宋体" w:hAnsi="宋体" w:hint="eastAsia"/>
+                <w:noProof/>
+                <w:webHidden/>
+              </w:rPr>
+            </w:r>
+            <w:r>
+              <w:rPr>
+                <w:rFonts w:ascii="宋体" w:eastAsia="宋体" w:hAnsi="宋体" w:hint="eastAsia"/>
+                <w:noProof/>
+                <w:webHidden/>
+              </w:rPr>
+              <w:fldChar w:fldCharType="separate"/>
+            </w:r>
+            <w:r>
+              <w:rPr>
+                <w:rFonts w:ascii="宋体" w:eastAsia="宋体" w:hAnsi="宋体" w:hint="eastAsia"/>
+                <w:noProof/>
+                <w:webHidden/>
+              </w:rPr>
+              <w:t>13</w:t>
+            </w:r>
+            <w:r>
+              <w:rPr>
+                <w:rFonts w:ascii="宋体" w:eastAsia="宋体" w:hAnsi="宋体" w:hint="eastAsia"/>
+                <w:noProof/>
+                <w:webHidden/>
+              </w:rPr>
+              <w:fldChar w:fldCharType="end"/>
+            </w:r>
+          </w:hyperlink>
+        </w:p>
+        <w:p>
+          <w:pPr>
+            <w:pStyle w:val="TOC3"/>
+            <w:tabs>
+              <w:tab w:val="right" w:leader="dot" w:pos="8296"/>
+            </w:tabs>
+            <w:rPr>
+              <w:rFonts w:ascii="宋体" w:eastAsia="宋体" w:hAnsi="宋体" w:hint="eastAsia"/>
+              <w:noProof/>
+              <w:sz w:val="22"/>
+              <w:szCs w:val="24"/>
+              <w14:ligatures w14:val="standardContextual"/>
+            </w:rPr>
+          </w:pPr>
+          <w:hyperlink w:anchor="_Toc179468956" w:history="1">
+            <w:r>
+              <w:rPr>
+                <w:rStyle w:val="a3"/>
+                <w:rFonts w:ascii="宋体" w:eastAsia="宋体" w:hAnsi="宋体" w:hint="eastAsia"/>
+                <w:noProof/>
+              </w:rPr>
+              <w:t>（二）修约谈判</w:t>
+            </w:r>
+            <w:r>
+              <w:rPr>
+                <w:rFonts w:ascii="宋体" w:eastAsia="宋体" w:hAnsi="宋体" w:hint="eastAsia"/>
+                <w:noProof/>
+                <w:webHidden/>
+              </w:rPr>
+              <w:tab/>
+            </w:r>
+            <w:r>
+              <w:rPr>
+                <w:rFonts w:ascii="宋体" w:eastAsia="宋体" w:hAnsi="宋体" w:hint="eastAsia"/>
+                <w:noProof/>
+                <w:webHidden/>
+              </w:rPr>
+              <w:fldChar w:fldCharType="begin"/>
+            </w:r>
+            <w:r>
+              <w:rPr>
+                <w:rFonts w:ascii="宋体" w:eastAsia="宋体" w:hAnsi="宋体" w:hint="eastAsia"/>
+                <w:noProof/>
+                <w:webHidden/>
+              </w:rPr>
+              <w:instrText xml:space="preserve"> </w:instrText>
+            </w:r>
+            <w:r>
+              <w:rPr>
+                <w:rFonts w:ascii="宋体" w:eastAsia="宋体" w:hAnsi="宋体"/>
+                <w:noProof/>
+                <w:webHidden/>
+              </w:rPr>
+              <w:instrText>PAGEREF _Toc179468956 \h</w:instrText>
+            </w:r>
+            <w:r>
+              <w:rPr>
+                <w:rFonts w:ascii="宋体" w:eastAsia="宋体" w:hAnsi="宋体" w:hint="eastAsia"/>
+                <w:noProof/>
+                <w:webHidden/>
+              </w:rPr>
+              <w:instrText xml:space="preserve"> </w:instrText>
+            </w:r>
+            <w:r>
+              <w:rPr>
+                <w:rFonts w:ascii="宋体" w:eastAsia="宋体" w:hAnsi="宋体" w:hint="eastAsia"/>
+                <w:noProof/>
+                <w:webHidden/>
+              </w:rPr>
+            </w:r>
+            <w:r>
+              <w:rPr>
+                <w:rFonts w:ascii="宋体" w:eastAsia="宋体" w:hAnsi="宋体" w:hint="eastAsia"/>
+                <w:noProof/>
+                <w:webHidden/>
+              </w:rPr>
+              <w:fldChar w:fldCharType="separate"/>
+            </w:r>
+            <w:r>
+              <w:rPr>
+                <w:rFonts w:ascii="宋体" w:eastAsia="宋体" w:hAnsi="宋体" w:hint="eastAsia"/>
+                <w:noProof/>
+                <w:webHidden/>
+              </w:rPr>
+              <w:t>13</w:t>
+            </w:r>
+            <w:r>
+              <w:rPr>
+                <w:rFonts w:ascii="宋体" w:eastAsia="宋体" w:hAnsi="宋体" w:hint="eastAsia"/>
+                <w:noProof/>
+                <w:webHidden/>
+              </w:rPr>
+              <w:fldChar w:fldCharType="end"/>
+            </w:r>
+          </w:hyperlink>
+        </w:p>
+        <w:p>
+          <w:pPr>
+            <w:pStyle w:val="TOC3"/>
+            <w:tabs>
+              <w:tab w:val="right" w:leader="dot" w:pos="8296"/>
+            </w:tabs>
+            <w:rPr>
+              <w:rFonts w:ascii="宋体" w:eastAsia="宋体" w:hAnsi="宋体" w:hint="eastAsia"/>
+              <w:noProof/>
+              <w:sz w:val="22"/>
+              <w:szCs w:val="24"/>
+              <w14:ligatures w14:val="standardContextual"/>
+            </w:rPr>
+          </w:pPr>
+          <w:hyperlink w:anchor="_Toc179468957" w:history="1">
+            <w:r>
+              <w:rPr>
+                <w:rStyle w:val="a3"/>
+                <w:rFonts w:ascii="宋体" w:eastAsia="宋体" w:hAnsi="宋体" w:hint="eastAsia"/>
+                <w:noProof/>
+              </w:rPr>
+              <w:t>（三）使团派</w:t>
+            </w:r>
+            <w:r>
+              <w:rPr>
+                <w:rStyle w:val="a3"/>
+                <w:rFonts w:ascii="宋体" w:eastAsia="宋体" w:hAnsi="宋体" w:hint="eastAsia"/>
+                <w:noProof/>
+              </w:rPr>
+              <w:t>遣</w:t>
+            </w:r>
+            <w:r>
+              <w:rPr>
+                <w:rFonts w:ascii="宋体" w:eastAsia="宋体" w:hAnsi="宋体" w:hint="eastAsia"/>
+                <w:noProof/>
+                <w:webHidden/>
+              </w:rPr>
+              <w:tab/>
+            </w:r>
+            <w:r>
+              <w:rPr>
+                <w:rFonts w:ascii="宋体" w:eastAsia="宋体" w:hAnsi="宋体" w:hint="eastAsia"/>
+                <w:noProof/>
+                <w:webHidden/>
+              </w:rPr>
+              <w:fldChar w:fldCharType="begin"/>
+            </w:r>
+            <w:r>
+              <w:rPr>
+                <w:rFonts w:ascii="宋体" w:eastAsia="宋体" w:hAnsi="宋体" w:hint="eastAsia"/>
+                <w:noProof/>
+                <w:webHidden/>
+              </w:rPr>
+              <w:instrText xml:space="preserve"> </w:instrText>
+            </w:r>
+            <w:r>
+              <w:rPr>
+                <w:rFonts w:ascii="宋体" w:eastAsia="宋体" w:hAnsi="宋体"/>
+                <w:noProof/>
+                <w:webHidden/>
+              </w:rPr>
+              <w:instrText>PAGEREF _Toc179468957 \h</w:instrText>
+            </w:r>
+            <w:r>
+              <w:rPr>
+                <w:rFonts w:ascii="宋体" w:eastAsia="宋体" w:hAnsi="宋体" w:hint="eastAsia"/>
+                <w:noProof/>
+                <w:webHidden/>
+              </w:rPr>
+              <w:instrText xml:space="preserve"> </w:instrText>
+            </w:r>
+            <w:r>
+              <w:rPr>
+                <w:rFonts w:ascii="宋体" w:eastAsia="宋体" w:hAnsi="宋体" w:hint="eastAsia"/>
+                <w:noProof/>
+                <w:webHidden/>
+              </w:rPr>
+            </w:r>
+            <w:r>
+              <w:rPr>
+                <w:rFonts w:ascii="宋体" w:eastAsia="宋体" w:hAnsi="宋体" w:hint="eastAsia"/>
+                <w:noProof/>
+                <w:webHidden/>
+              </w:rPr>
+              <w:fldChar w:fldCharType="separate"/>
+            </w:r>
+            <w:r>
+              <w:rPr>
+                <w:rFonts w:ascii="宋体" w:eastAsia="宋体" w:hAnsi="宋体" w:hint="eastAsia"/>
+                <w:noProof/>
+                <w:webHidden/>
+              </w:rPr>
+              <w:t>14</w:t>
             </w:r>
             <w:r>
               <w:rPr>
@@ -2426,7 +3056,7 @@
       <w:pPr>
         <w:pStyle w:val="a9"/>
       </w:pPr>
-      <w:bookmarkStart w:id="0" w:name="_Toc178259431"/>
+      <w:bookmarkStart w:id="0" w:name="_Toc179468929"/>
       <w:r>
         <w:rPr>
           <w:rFonts w:hint="eastAsia"/>
@@ -2504,7 +3134,7 @@
       <w:pPr>
         <w:pStyle w:val="ac"/>
       </w:pPr>
-      <w:bookmarkStart w:id="1" w:name="_Toc178259432"/>
+      <w:bookmarkStart w:id="1" w:name="_Toc179468930"/>
       <w:r>
         <w:rPr>
           <w:rFonts w:hint="eastAsia"/>
@@ -2636,7 +3266,7 @@
       <w:pPr>
         <w:pStyle w:val="ae"/>
       </w:pPr>
-      <w:bookmarkStart w:id="2" w:name="_Toc178259433"/>
+      <w:bookmarkStart w:id="2" w:name="_Toc179468931"/>
       <w:r>
         <w:rPr>
           <w:rFonts w:hint="eastAsia"/>
@@ -2718,7 +3348,7 @@
       <w:pPr>
         <w:pStyle w:val="ae"/>
       </w:pPr>
-      <w:bookmarkStart w:id="3" w:name="_Toc178259434"/>
+      <w:bookmarkStart w:id="3" w:name="_Toc179468932"/>
       <w:r>
         <w:rPr>
           <w:rFonts w:hint="eastAsia"/>
@@ -3208,7 +3838,7 @@
       <w:pPr>
         <w:pStyle w:val="ae"/>
       </w:pPr>
-      <w:bookmarkStart w:id="4" w:name="_Toc178259435"/>
+      <w:bookmarkStart w:id="4" w:name="_Toc179468933"/>
       <w:r>
         <w:rPr>
           <w:rFonts w:hint="eastAsia"/>
@@ -3313,7 +3943,7 @@
       <w:pPr>
         <w:pStyle w:val="ac"/>
       </w:pPr>
-      <w:bookmarkStart w:id="5" w:name="_Toc178259436"/>
+      <w:bookmarkStart w:id="5" w:name="_Toc179468934"/>
       <w:r>
         <w:rPr>
           <w:rFonts w:hint="eastAsia"/>
@@ -3326,7 +3956,7 @@
       <w:pPr>
         <w:pStyle w:val="ae"/>
       </w:pPr>
-      <w:bookmarkStart w:id="6" w:name="_Toc178259437"/>
+      <w:bookmarkStart w:id="6" w:name="_Toc179468935"/>
       <w:r>
         <w:rPr>
           <w:rFonts w:hint="eastAsia"/>
@@ -3713,7 +4343,7 @@
       <w:pPr>
         <w:pStyle w:val="ae"/>
       </w:pPr>
-      <w:bookmarkStart w:id="7" w:name="_Toc178259438"/>
+      <w:bookmarkStart w:id="7" w:name="_Toc179468936"/>
       <w:r>
         <w:rPr>
           <w:rFonts w:hint="eastAsia"/>
@@ -3952,7 +4582,7 @@
       <w:pPr>
         <w:pStyle w:val="ae"/>
       </w:pPr>
-      <w:bookmarkStart w:id="8" w:name="_Toc178259439"/>
+      <w:bookmarkStart w:id="8" w:name="_Toc179468937"/>
       <w:r>
         <w:rPr>
           <w:rFonts w:hint="eastAsia"/>
@@ -4884,7 +5514,7 @@
       <w:pPr>
         <w:pStyle w:val="ae"/>
       </w:pPr>
-      <w:bookmarkStart w:id="9" w:name="_Toc178259440"/>
+      <w:bookmarkStart w:id="9" w:name="_Toc179468938"/>
       <w:r>
         <w:rPr>
           <w:rFonts w:hint="eastAsia"/>
@@ -5162,7 +5792,7 @@
       <w:pPr>
         <w:pStyle w:val="a9"/>
       </w:pPr>
-      <w:bookmarkStart w:id="10" w:name="_Toc178259441"/>
+      <w:bookmarkStart w:id="10" w:name="_Toc179468939"/>
       <w:r>
         <w:rPr>
           <w:rFonts w:hint="eastAsia"/>
@@ -5188,9 +5818,6 @@
         <w:pStyle w:val="aa"/>
         <w:spacing w:before="78" w:after="78"/>
         <w:jc w:val="center"/>
-        <w:rPr>
-          <w:rFonts w:hint="eastAsia"/>
-        </w:rPr>
       </w:pPr>
       <w:r>
         <w:rPr>
@@ -5209,7 +5836,7 @@
       <w:pPr>
         <w:pStyle w:val="ac"/>
       </w:pPr>
-      <w:bookmarkStart w:id="11" w:name="_Toc178259442"/>
+      <w:bookmarkStart w:id="11" w:name="_Toc179468940"/>
       <w:r>
         <w:rPr>
           <w:rFonts w:hint="eastAsia"/>
@@ -5222,7 +5849,7 @@
       <w:pPr>
         <w:pStyle w:val="ae"/>
       </w:pPr>
-      <w:bookmarkStart w:id="12" w:name="_Toc178259443"/>
+      <w:bookmarkStart w:id="12" w:name="_Toc179468941"/>
       <w:r>
         <w:rPr>
           <w:rFonts w:hint="eastAsia"/>
@@ -6213,7 +6840,7 @@
       <w:pPr>
         <w:pStyle w:val="ae"/>
       </w:pPr>
-      <w:bookmarkStart w:id="13" w:name="_Toc178259444"/>
+      <w:bookmarkStart w:id="13" w:name="_Toc179468942"/>
       <w:r>
         <w:rPr>
           <w:rFonts w:hint="eastAsia"/>
@@ -6438,7 +7065,7 @@
       <w:pPr>
         <w:pStyle w:val="ae"/>
       </w:pPr>
-      <w:bookmarkStart w:id="14" w:name="_Toc178259445"/>
+      <w:bookmarkStart w:id="14" w:name="_Toc179468943"/>
       <w:r>
         <w:rPr>
           <w:rFonts w:hint="eastAsia"/>
@@ -6879,7 +7506,7 @@
       <w:pPr>
         <w:pStyle w:val="ae"/>
       </w:pPr>
-      <w:bookmarkStart w:id="15" w:name="_Toc178259446"/>
+      <w:bookmarkStart w:id="15" w:name="_Toc179468944"/>
       <w:r>
         <w:rPr>
           <w:rFonts w:hint="eastAsia"/>
@@ -7183,7 +7810,7 @@
       <w:pPr>
         <w:pStyle w:val="ac"/>
       </w:pPr>
-      <w:bookmarkStart w:id="16" w:name="_Toc178259447"/>
+      <w:bookmarkStart w:id="16" w:name="_Toc179468945"/>
       <w:r>
         <w:rPr>
           <w:rFonts w:hint="eastAsia"/>
@@ -7196,7 +7823,7 @@
       <w:pPr>
         <w:pStyle w:val="ae"/>
       </w:pPr>
-      <w:bookmarkStart w:id="17" w:name="_Toc178259448"/>
+      <w:bookmarkStart w:id="17" w:name="_Toc179468946"/>
       <w:r>
         <w:rPr>
           <w:rFonts w:hint="eastAsia"/>
@@ -7567,7 +8194,7 @@
       <w:pPr>
         <w:pStyle w:val="ae"/>
       </w:pPr>
-      <w:bookmarkStart w:id="18" w:name="_Toc178259449"/>
+      <w:bookmarkStart w:id="18" w:name="_Toc179468947"/>
       <w:r>
         <w:rPr>
           <w:rFonts w:hint="eastAsia"/>
@@ -7709,9 +8336,6 @@
         <w:pStyle w:val="aa"/>
         <w:spacing w:before="78" w:after="78"/>
         <w:ind w:firstLine="420"/>
-        <w:rPr>
-          <w:rFonts w:hint="eastAsia"/>
-        </w:rPr>
       </w:pPr>
       <w:r>
         <w:rPr>
@@ -7993,9 +8617,6 @@
         <w:pStyle w:val="aa"/>
         <w:spacing w:before="78" w:after="78"/>
         <w:ind w:firstLine="420"/>
-        <w:rPr>
-          <w:rFonts w:hint="eastAsia"/>
-        </w:rPr>
       </w:pPr>
       <w:r>
         <w:rPr>
@@ -8043,9 +8664,6 @@
     <w:p>
       <w:pPr>
         <w:pStyle w:val="af1"/>
-        <w:rPr>
-          <w:rFonts w:hint="eastAsia"/>
-        </w:rPr>
       </w:pPr>
       <w:r>
         <w:rPr>
@@ -8114,7 +8732,7 @@
       <w:pPr>
         <w:pStyle w:val="ae"/>
       </w:pPr>
-      <w:bookmarkStart w:id="19" w:name="_Toc178259450"/>
+      <w:bookmarkStart w:id="19" w:name="_Toc179468948"/>
       <w:r>
         <w:rPr>
           <w:rFonts w:hint="eastAsia"/>
@@ -8126,9 +8744,6 @@
     <w:p>
       <w:pPr>
         <w:pStyle w:val="af1"/>
-        <w:rPr>
-          <w:rFonts w:hint="eastAsia"/>
-        </w:rPr>
       </w:pPr>
       <w:r>
         <w:rPr>
@@ -8147,9 +8762,6 @@
       <w:pPr>
         <w:pStyle w:val="aa"/>
         <w:spacing w:before="78" w:after="78"/>
-        <w:rPr>
-          <w:rFonts w:hint="eastAsia"/>
-        </w:rPr>
       </w:pPr>
       <w:r>
         <w:lastRenderedPageBreak/>
@@ -8366,9 +8978,6 @@
     <w:p>
       <w:pPr>
         <w:pStyle w:val="af1"/>
-        <w:rPr>
-          <w:rFonts w:hint="eastAsia"/>
-        </w:rPr>
       </w:pPr>
       <w:r>
         <w:rPr>
@@ -8407,9 +9016,6 @@
         </w:numPr>
         <w:spacing w:beforeLines="0" w:before="0" w:afterLines="0" w:after="0"/>
         <w:ind w:left="442" w:hanging="442"/>
-        <w:rPr>
-          <w:rFonts w:hint="eastAsia"/>
-        </w:rPr>
       </w:pPr>
       <w:r>
         <w:rPr>
@@ -8433,9 +9039,6 @@
         </w:numPr>
         <w:spacing w:beforeLines="0" w:before="0" w:afterLines="0" w:after="0"/>
         <w:ind w:left="442" w:hanging="442"/>
-        <w:rPr>
-          <w:rFonts w:hint="eastAsia"/>
-        </w:rPr>
       </w:pPr>
       <w:r>
         <w:rPr>
@@ -8459,9 +9062,6 @@
         </w:numPr>
         <w:spacing w:beforeLines="0" w:before="0" w:afterLines="0" w:after="0"/>
         <w:ind w:left="442" w:hanging="442"/>
-        <w:rPr>
-          <w:rFonts w:hint="eastAsia"/>
-        </w:rPr>
       </w:pPr>
       <w:r>
         <w:rPr>
@@ -8485,9 +9085,6 @@
         </w:numPr>
         <w:spacing w:beforeLines="0" w:before="0" w:afterLines="0" w:after="0"/>
         <w:ind w:left="442" w:hanging="442"/>
-        <w:rPr>
-          <w:rFonts w:hint="eastAsia"/>
-        </w:rPr>
       </w:pPr>
       <w:r>
         <w:rPr>
@@ -8511,9 +9108,6 @@
         </w:numPr>
         <w:spacing w:beforeLines="0" w:before="0" w:afterLines="0" w:after="0"/>
         <w:ind w:left="442" w:hanging="442"/>
-        <w:rPr>
-          <w:rFonts w:hint="eastAsia"/>
-        </w:rPr>
       </w:pPr>
       <w:r>
         <w:rPr>
@@ -8549,9 +9143,6 @@
         </w:numPr>
         <w:spacing w:beforeLines="0" w:before="0" w:afterLines="0" w:after="0"/>
         <w:ind w:left="442" w:hanging="442"/>
-        <w:rPr>
-          <w:rFonts w:hint="eastAsia"/>
-        </w:rPr>
       </w:pPr>
       <w:r>
         <w:rPr>
@@ -8571,9 +9162,6 @@
         <w:pStyle w:val="aa"/>
         <w:spacing w:before="78" w:after="78"/>
         <w:ind w:firstLine="420"/>
-        <w:rPr>
-          <w:rFonts w:hint="eastAsia"/>
-        </w:rPr>
       </w:pPr>
       <w:r>
         <w:rPr>
@@ -8597,9 +9185,6 @@
         </w:numPr>
         <w:spacing w:beforeLines="0" w:before="0" w:afterLines="0" w:after="0"/>
         <w:ind w:left="442" w:hanging="442"/>
-        <w:rPr>
-          <w:rFonts w:hint="eastAsia"/>
-        </w:rPr>
       </w:pPr>
       <w:r>
         <w:rPr>
@@ -8623,9 +9208,6 @@
         </w:numPr>
         <w:spacing w:beforeLines="0" w:before="0" w:afterLines="0" w:after="0"/>
         <w:ind w:left="442" w:hanging="442"/>
-        <w:rPr>
-          <w:rFonts w:hint="eastAsia"/>
-        </w:rPr>
       </w:pPr>
       <w:r>
         <w:rPr>
@@ -8649,9 +9231,6 @@
         </w:numPr>
         <w:spacing w:beforeLines="0" w:before="0" w:afterLines="0" w:after="0"/>
         <w:ind w:left="442" w:hanging="442"/>
-        <w:rPr>
-          <w:rFonts w:hint="eastAsia"/>
-        </w:rPr>
       </w:pPr>
       <w:r>
         <w:rPr>
@@ -8724,9 +9303,6 @@
     <w:p>
       <w:pPr>
         <w:pStyle w:val="af1"/>
-        <w:rPr>
-          <w:rFonts w:hint="eastAsia"/>
-        </w:rPr>
       </w:pPr>
       <w:r>
         <w:rPr>
@@ -8775,9 +9351,6 @@
         </w:numPr>
         <w:spacing w:beforeLines="0" w:before="0" w:afterLines="0" w:after="0"/>
         <w:ind w:left="442" w:hanging="442"/>
-        <w:rPr>
-          <w:rFonts w:hint="eastAsia"/>
-        </w:rPr>
       </w:pPr>
       <w:r>
         <w:rPr>
@@ -8801,9 +9374,6 @@
         </w:numPr>
         <w:spacing w:beforeLines="0" w:before="0" w:afterLines="0" w:after="0"/>
         <w:ind w:left="442" w:hanging="442"/>
-        <w:rPr>
-          <w:rFonts w:hint="eastAsia"/>
-        </w:rPr>
       </w:pPr>
       <w:r>
         <w:rPr>
@@ -8835,9 +9405,6 @@
         </w:numPr>
         <w:spacing w:beforeLines="0" w:before="0" w:afterLines="0" w:after="0"/>
         <w:ind w:left="442" w:hanging="442"/>
-        <w:rPr>
-          <w:rFonts w:hint="eastAsia"/>
-        </w:rPr>
       </w:pPr>
       <w:r>
         <w:rPr>
@@ -8898,9 +9465,6 @@
     <w:p>
       <w:pPr>
         <w:pStyle w:val="af1"/>
-        <w:rPr>
-          <w:rFonts w:hint="eastAsia"/>
-        </w:rPr>
       </w:pPr>
       <w:r>
         <w:rPr>
@@ -8981,7 +9545,21 @@
         <w:rPr>
           <w:rFonts w:hint="eastAsia"/>
         </w:rPr>
-        <w:t>月，英法拒绝在上海换约</w:t>
+        <w:t>月，英</w:t>
+      </w:r>
+      <w:proofErr w:type="gramStart"/>
+      <w:r>
+        <w:rPr>
+          <w:rFonts w:hint="eastAsia"/>
+        </w:rPr>
+        <w:t>法拒绝</w:t>
+      </w:r>
+      <w:proofErr w:type="gramEnd"/>
+      <w:r>
+        <w:rPr>
+          <w:rFonts w:hint="eastAsia"/>
+        </w:rPr>
+        <w:t>在上海换约</w:t>
       </w:r>
       <w:r>
         <w:rPr>
@@ -9178,9 +9756,6 @@
     <w:p>
       <w:pPr>
         <w:pStyle w:val="af1"/>
-        <w:rPr>
-          <w:rFonts w:hint="eastAsia"/>
-        </w:rPr>
       </w:pPr>
       <w:r>
         <w:rPr>
@@ -9217,9 +9792,6 @@
         </w:numPr>
         <w:spacing w:beforeLines="0" w:before="0" w:afterLines="0" w:after="0"/>
         <w:ind w:left="442" w:hanging="442"/>
-        <w:rPr>
-          <w:rFonts w:hint="eastAsia"/>
-        </w:rPr>
       </w:pPr>
       <w:r>
         <w:rPr>
@@ -9255,9 +9827,6 @@
         </w:numPr>
         <w:spacing w:beforeLines="0" w:before="0" w:afterLines="0" w:after="0"/>
         <w:ind w:left="442" w:hanging="442"/>
-        <w:rPr>
-          <w:rFonts w:hint="eastAsia"/>
-        </w:rPr>
       </w:pPr>
       <w:r>
         <w:rPr>
@@ -9282,9 +9851,6 @@
         </w:numPr>
         <w:spacing w:beforeLines="0" w:before="0" w:afterLines="0" w:after="0"/>
         <w:ind w:left="442" w:hanging="442"/>
-        <w:rPr>
-          <w:rFonts w:hint="eastAsia"/>
-        </w:rPr>
       </w:pPr>
       <w:r>
         <w:rPr>
@@ -9308,9 +9874,6 @@
         </w:numPr>
         <w:spacing w:beforeLines="0" w:before="0" w:afterLines="0" w:after="0"/>
         <w:ind w:left="442" w:hanging="442"/>
-        <w:rPr>
-          <w:rFonts w:hint="eastAsia"/>
-        </w:rPr>
       </w:pPr>
       <w:r>
         <w:rPr>
@@ -9389,9 +9952,6 @@
         </w:numPr>
         <w:spacing w:beforeLines="0" w:before="0" w:afterLines="0" w:after="0"/>
         <w:ind w:left="442" w:hanging="442"/>
-        <w:rPr>
-          <w:rFonts w:hint="eastAsia"/>
-        </w:rPr>
       </w:pPr>
       <w:r>
         <w:rPr>
@@ -9427,9 +9987,6 @@
         </w:numPr>
         <w:spacing w:beforeLines="0" w:before="0" w:afterLines="0" w:after="0"/>
         <w:ind w:left="442" w:hanging="442"/>
-        <w:rPr>
-          <w:rFonts w:hint="eastAsia"/>
-        </w:rPr>
       </w:pPr>
       <w:r>
         <w:rPr>
@@ -9489,7 +10046,7 @@
       <w:pPr>
         <w:pStyle w:val="a9"/>
       </w:pPr>
-      <w:bookmarkStart w:id="20" w:name="_Toc178259451"/>
+      <w:bookmarkStart w:id="20" w:name="_Toc179468949"/>
       <w:r>
         <w:rPr>
           <w:rFonts w:hint="eastAsia"/>
@@ -9525,15 +10082,18 @@
         </w:rPr>
         <w:t>2024.9.26</w:t>
       </w:r>
+      <w:r>
+        <w:rPr>
+          <w:rFonts w:hint="eastAsia"/>
+        </w:rPr>
+        <w:t xml:space="preserve"> / 2024.10.10</w:t>
+      </w:r>
     </w:p>
     <w:p>
       <w:pPr>
         <w:pStyle w:val="ac"/>
-        <w:rPr>
-          <w:rFonts w:hint="eastAsia"/>
-        </w:rPr>
-      </w:pPr>
-      <w:bookmarkStart w:id="21" w:name="_Toc178259452"/>
+      </w:pPr>
+      <w:bookmarkStart w:id="21" w:name="_Toc179468950"/>
       <w:r>
         <w:rPr>
           <w:rFonts w:hint="eastAsia"/>
@@ -9546,7 +10106,7 @@
       <w:pPr>
         <w:pStyle w:val="ae"/>
       </w:pPr>
-      <w:bookmarkStart w:id="22" w:name="_Toc178259453"/>
+      <w:bookmarkStart w:id="22" w:name="_Toc179468951"/>
       <w:r>
         <w:rPr>
           <w:rFonts w:hint="eastAsia"/>
@@ -9758,9 +10318,6 @@
         <w:pStyle w:val="aa"/>
         <w:spacing w:before="78" w:after="78"/>
         <w:ind w:firstLine="420"/>
-        <w:rPr>
-          <w:rFonts w:hint="eastAsia"/>
-        </w:rPr>
       </w:pPr>
       <w:r>
         <w:rPr>
@@ -9792,6 +10349,2938 @@
         </w:rPr>
         <w:t>——清政府意识到，条约既已签订，就应按条约行事。</w:t>
       </w:r>
+    </w:p>
+    <w:p>
+      <w:pPr>
+        <w:pStyle w:val="ae"/>
+      </w:pPr>
+      <w:bookmarkStart w:id="23" w:name="_Toc179468952"/>
+      <w:r>
+        <w:rPr>
+          <w:rFonts w:hint="eastAsia"/>
+        </w:rPr>
+        <w:t>（二）列强对华政策的变化</w:t>
+      </w:r>
+      <w:bookmarkEnd w:id="23"/>
+    </w:p>
+    <w:p>
+      <w:pPr>
+        <w:pStyle w:val="aa"/>
+        <w:spacing w:before="78" w:after="78"/>
+      </w:pPr>
+      <w:r>
+        <w:tab/>
+      </w:r>
+      <w:r>
+        <w:rPr>
+          <w:rFonts w:hint="eastAsia"/>
+        </w:rPr>
+        <w:t>第二次鸦片战争后，</w:t>
+      </w:r>
+      <w:r>
+        <w:rPr>
+          <w:rFonts w:hint="eastAsia"/>
+        </w:rPr>
+        <w:t>清政府接受了公使驻京的要求，列强的施压更为方便，</w:t>
+      </w:r>
+      <w:r>
+        <w:rPr>
+          <w:rFonts w:hint="eastAsia"/>
+        </w:rPr>
+        <w:t>可以通过外交手段保护其利益，不必时刻使用武力</w:t>
+      </w:r>
+      <w:r>
+        <w:rPr>
+          <w:rFonts w:hint="eastAsia"/>
+        </w:rPr>
+        <w:t>。</w:t>
+      </w:r>
+      <w:r>
+        <w:rPr>
+          <w:rFonts w:hint="eastAsia"/>
+        </w:rPr>
+        <w:t>此外，维持中国统一有利于英国</w:t>
+      </w:r>
+      <w:r>
+        <w:rPr>
+          <w:rFonts w:hint="eastAsia"/>
+        </w:rPr>
+        <w:t>的商业</w:t>
+      </w:r>
+      <w:r>
+        <w:rPr>
+          <w:rFonts w:hint="eastAsia"/>
+        </w:rPr>
+        <w:t>利益</w:t>
+      </w:r>
+      <w:r>
+        <w:rPr>
+          <w:rFonts w:hint="eastAsia"/>
+        </w:rPr>
+        <w:t>（英国无需在华领土利益</w:t>
+      </w:r>
+      <w:r>
+        <w:rPr>
+          <w:rFonts w:hint="eastAsia"/>
+        </w:rPr>
+        <w:t>，反而需要维护中国的统一以防止分裂势力威胁其商业运作，同时防止觊觎中国领土</w:t>
+      </w:r>
+      <w:r>
+        <w:rPr>
+          <w:rFonts w:hint="eastAsia"/>
+        </w:rPr>
+        <w:t>且与英国有重大利益矛盾</w:t>
+      </w:r>
+      <w:r>
+        <w:rPr>
+          <w:rFonts w:hint="eastAsia"/>
+        </w:rPr>
+        <w:t>的俄罗斯趁火打劫</w:t>
+      </w:r>
+      <w:r>
+        <w:rPr>
+          <w:rFonts w:hint="eastAsia"/>
+        </w:rPr>
+        <w:t>）</w:t>
+      </w:r>
+      <w:r>
+        <w:rPr>
+          <w:rFonts w:hint="eastAsia"/>
+        </w:rPr>
+        <w:t>，也使其对华政策发生改变。</w:t>
+      </w:r>
+    </w:p>
+    <w:p>
+      <w:pPr>
+        <w:pStyle w:val="aa"/>
+        <w:spacing w:before="78" w:after="78"/>
+        <w:ind w:firstLine="420"/>
+      </w:pPr>
+      <w:r>
+        <w:rPr>
+          <w:rFonts w:hint="eastAsia"/>
+        </w:rPr>
+        <w:t>美国公使蒲安臣（</w:t>
+      </w:r>
+      <w:r>
+        <w:rPr>
+          <w:rFonts w:hint="eastAsia"/>
+        </w:rPr>
+        <w:t>Anson Burlingame</w:t>
+      </w:r>
+      <w:r>
+        <w:rPr>
+          <w:rFonts w:hint="eastAsia"/>
+        </w:rPr>
+        <w:t>）</w:t>
+      </w:r>
+      <w:r>
+        <w:rPr>
+          <w:rFonts w:hint="eastAsia"/>
+        </w:rPr>
+        <w:t>1864</w:t>
+      </w:r>
+      <w:r>
+        <w:rPr>
+          <w:rFonts w:hint="eastAsia"/>
+        </w:rPr>
+        <w:t>年提出</w:t>
+      </w:r>
+      <w:r>
+        <w:rPr>
+          <w:rFonts w:hint="eastAsia"/>
+        </w:rPr>
+        <w:t>了对华的“合作政策”，主要内容包括：</w:t>
+      </w:r>
+      <w:r>
+        <w:rPr>
+          <w:rFonts w:hint="eastAsia"/>
+        </w:rPr>
+        <w:t>列强相互支持，以维护它们获得的不平等权益</w:t>
+      </w:r>
+      <w:r>
+        <w:rPr>
+          <w:rFonts w:hint="eastAsia"/>
+        </w:rPr>
+        <w:t>；</w:t>
+      </w:r>
+      <w:r>
+        <w:rPr>
+          <w:rFonts w:hint="eastAsia"/>
+        </w:rPr>
+        <w:t>列强在清政府履行条约义务的前提下，</w:t>
+      </w:r>
+      <w:r>
+        <w:rPr>
+          <w:rFonts w:hint="eastAsia"/>
+        </w:rPr>
+        <w:lastRenderedPageBreak/>
+        <w:t>支持其进行近代化改革，为剿灭太平军和其他内乱提供帮助；并以已经订立的条约为基准，约束在华商人和传教士的行为</w:t>
+      </w:r>
+      <w:r>
+        <w:rPr>
+          <w:rFonts w:hint="eastAsia"/>
+        </w:rPr>
+        <w:t>。</w:t>
+      </w:r>
+    </w:p>
+    <w:p>
+      <w:pPr>
+        <w:pStyle w:val="ae"/>
+      </w:pPr>
+      <w:bookmarkStart w:id="24" w:name="_Toc179468953"/>
+      <w:r>
+        <w:rPr>
+          <w:rFonts w:hint="eastAsia"/>
+        </w:rPr>
+        <w:t>（三）近代外交机构的出现</w:t>
+      </w:r>
+      <w:bookmarkEnd w:id="24"/>
+    </w:p>
+    <w:p>
+      <w:pPr>
+        <w:pStyle w:val="af1"/>
+        <w:rPr>
+          <w:rFonts w:hint="eastAsia"/>
+        </w:rPr>
+      </w:pPr>
+      <w:r>
+        <w:rPr>
+          <w:rFonts w:hint="eastAsia"/>
+        </w:rPr>
+        <w:t xml:space="preserve">1. </w:t>
+      </w:r>
+      <w:r>
+        <w:rPr>
+          <w:rFonts w:hint="eastAsia"/>
+        </w:rPr>
+        <w:t>总理各国事务衙门的设立</w:t>
+      </w:r>
+    </w:p>
+    <w:p>
+      <w:pPr>
+        <w:pStyle w:val="aa"/>
+        <w:spacing w:before="78" w:after="78"/>
+        <w:ind w:firstLine="420"/>
+      </w:pPr>
+      <w:r>
+        <w:rPr>
+          <w:rFonts w:hint="eastAsia"/>
+        </w:rPr>
+        <w:t>1861</w:t>
+      </w:r>
+      <w:r>
+        <w:rPr>
+          <w:rFonts w:hint="eastAsia"/>
+        </w:rPr>
+        <w:t>年</w:t>
+      </w:r>
+      <w:r>
+        <w:rPr>
+          <w:rFonts w:hint="eastAsia"/>
+        </w:rPr>
+        <w:t>1</w:t>
+      </w:r>
+      <w:r>
+        <w:rPr>
+          <w:rFonts w:hint="eastAsia"/>
+        </w:rPr>
+        <w:t>月</w:t>
+      </w:r>
+      <w:r>
+        <w:rPr>
+          <w:rFonts w:hint="eastAsia"/>
+        </w:rPr>
+        <w:t>13</w:t>
+      </w:r>
+      <w:r>
+        <w:rPr>
+          <w:rFonts w:hint="eastAsia"/>
+        </w:rPr>
+        <w:t>日</w:t>
+      </w:r>
+      <w:r>
+        <w:rPr>
+          <w:rFonts w:hint="eastAsia"/>
+        </w:rPr>
+        <w:t>（</w:t>
+      </w:r>
+      <w:r>
+        <w:rPr>
+          <w:rFonts w:hint="eastAsia"/>
+        </w:rPr>
+        <w:t>咸丰十年十二月初三</w:t>
+      </w:r>
+      <w:r>
+        <w:rPr>
+          <w:rFonts w:hint="eastAsia"/>
+        </w:rPr>
+        <w:t>）</w:t>
+      </w:r>
+      <w:r>
+        <w:rPr>
+          <w:rFonts w:hint="eastAsia"/>
+        </w:rPr>
+        <w:t>，</w:t>
+      </w:r>
+      <w:proofErr w:type="gramStart"/>
+      <w:r>
+        <w:rPr>
+          <w:rFonts w:hint="eastAsia"/>
+        </w:rPr>
+        <w:t>恭</w:t>
+      </w:r>
+      <w:proofErr w:type="gramEnd"/>
+      <w:r>
+        <w:rPr>
+          <w:rFonts w:hint="eastAsia"/>
+        </w:rPr>
+        <w:t>亲王、桂良、文</w:t>
+      </w:r>
+      <w:proofErr w:type="gramStart"/>
+      <w:r>
+        <w:rPr>
+          <w:rFonts w:hint="eastAsia"/>
+        </w:rPr>
+        <w:t>祥</w:t>
+      </w:r>
+      <w:proofErr w:type="gramEnd"/>
+      <w:r>
+        <w:rPr>
+          <w:rFonts w:hint="eastAsia"/>
+        </w:rPr>
+        <w:t>联名向在热河的咸丰帝上奏</w:t>
+      </w:r>
+      <w:r>
+        <w:rPr>
+          <w:rFonts w:hint="eastAsia"/>
+        </w:rPr>
+        <w:t>，提出要设立专管对外交往事务的机构。</w:t>
+      </w:r>
+      <w:r>
+        <w:rPr>
+          <w:rFonts w:hint="eastAsia"/>
+        </w:rPr>
+        <w:t>3</w:t>
+      </w:r>
+      <w:r>
+        <w:rPr>
+          <w:rFonts w:hint="eastAsia"/>
+        </w:rPr>
+        <w:t>月</w:t>
+      </w:r>
+      <w:r>
+        <w:rPr>
+          <w:rFonts w:hint="eastAsia"/>
+        </w:rPr>
+        <w:t>11</w:t>
+      </w:r>
+      <w:r>
+        <w:rPr>
+          <w:rFonts w:hint="eastAsia"/>
+        </w:rPr>
+        <w:t>日，总理各国事务衙门</w:t>
+      </w:r>
+      <w:r>
+        <w:rPr>
+          <w:rFonts w:hint="eastAsia"/>
+        </w:rPr>
+        <w:t>（简称“总理衙门”）</w:t>
+      </w:r>
+      <w:r>
+        <w:rPr>
+          <w:rFonts w:hint="eastAsia"/>
+        </w:rPr>
+        <w:t>在京师设立</w:t>
+      </w:r>
+      <w:r>
+        <w:rPr>
+          <w:rFonts w:hint="eastAsia"/>
+        </w:rPr>
+        <w:t>，负责在京的对外交往事务</w:t>
+      </w:r>
+      <w:r>
+        <w:rPr>
+          <w:rFonts w:hint="eastAsia"/>
+        </w:rPr>
+        <w:t>。</w:t>
+      </w:r>
+    </w:p>
+    <w:p>
+      <w:pPr>
+        <w:pStyle w:val="aa"/>
+        <w:spacing w:before="78" w:after="78"/>
+        <w:ind w:firstLine="420"/>
+        <w:rPr>
+          <w:rFonts w:hint="eastAsia"/>
+        </w:rPr>
+      </w:pPr>
+      <w:r>
+        <w:rPr>
+          <w:rFonts w:hint="eastAsia"/>
+        </w:rPr>
+        <w:t>地方方面，</w:t>
+      </w:r>
+      <w:r>
+        <w:rPr>
+          <w:rFonts w:hint="eastAsia"/>
+        </w:rPr>
+        <w:t>在</w:t>
+      </w:r>
+      <w:proofErr w:type="gramStart"/>
+      <w:r>
+        <w:rPr>
+          <w:rFonts w:hint="eastAsia"/>
+        </w:rPr>
+        <w:t>南北口岸</w:t>
+      </w:r>
+      <w:proofErr w:type="gramEnd"/>
+      <w:r>
+        <w:rPr>
+          <w:rFonts w:hint="eastAsia"/>
+        </w:rPr>
+        <w:t>各设大臣</w:t>
+      </w:r>
+      <w:r>
+        <w:rPr>
+          <w:rFonts w:hint="eastAsia"/>
+        </w:rPr>
+        <w:t>；</w:t>
+      </w:r>
+      <w:r>
+        <w:rPr>
+          <w:rFonts w:hint="eastAsia"/>
+        </w:rPr>
+        <w:t>北方三口驻天津，管理牛庄、天津、登州（烟台），南方驻上海，管理新旧开放的十二口事务</w:t>
+      </w:r>
+      <w:r>
+        <w:rPr>
+          <w:rFonts w:hint="eastAsia"/>
+        </w:rPr>
+        <w:t>。</w:t>
+      </w:r>
+      <w:r>
+        <w:rPr>
+          <w:rFonts w:hint="eastAsia"/>
+        </w:rPr>
+        <w:t>新开各口的关税，要求南北洋通商大臣会同各省督抚派专员管理，天津关税则要求北口通商大臣直接管理</w:t>
+      </w:r>
+      <w:r>
+        <w:rPr>
+          <w:rFonts w:hint="eastAsia"/>
+        </w:rPr>
+        <w:t>。</w:t>
+      </w:r>
+      <w:r>
+        <w:rPr>
+          <w:rFonts w:hint="eastAsia"/>
+        </w:rPr>
+        <w:t>对外交涉的情况，各省不但要上报总理衙门，而且相互之间还要通报</w:t>
+      </w:r>
+      <w:r>
+        <w:rPr>
+          <w:rFonts w:hint="eastAsia"/>
+        </w:rPr>
+        <w:t>。</w:t>
+      </w:r>
+      <w:r>
+        <w:rPr>
+          <w:rFonts w:hint="eastAsia"/>
+        </w:rPr>
+        <w:t>这一设置实现了一个突破，即地方官也可进行对外交涉。</w:t>
+      </w:r>
+    </w:p>
+    <w:p>
+      <w:pPr>
+        <w:pStyle w:val="aa"/>
+        <w:spacing w:before="78" w:after="78"/>
+        <w:ind w:firstLine="420"/>
+      </w:pPr>
+      <w:r>
+        <w:rPr>
+          <w:rFonts w:hint="eastAsia"/>
+        </w:rPr>
+        <w:t>此外，还</w:t>
+      </w:r>
+      <w:r>
+        <w:rPr>
+          <w:rFonts w:hint="eastAsia"/>
+        </w:rPr>
+        <w:t>在京师设馆培养外语人才</w:t>
+      </w:r>
+      <w:r>
+        <w:rPr>
+          <w:rFonts w:hint="eastAsia"/>
+        </w:rPr>
+        <w:t>；</w:t>
+      </w:r>
+      <w:r>
+        <w:rPr>
+          <w:rFonts w:hint="eastAsia"/>
+        </w:rPr>
+        <w:t>及时上报通商口岸商情和外国人办的报纸</w:t>
+      </w:r>
+      <w:r>
+        <w:rPr>
+          <w:rFonts w:hint="eastAsia"/>
+        </w:rPr>
+        <w:t>。</w:t>
+      </w:r>
+    </w:p>
+    <w:p>
+      <w:pPr>
+        <w:pStyle w:val="af1"/>
+        <w:rPr>
+          <w:rFonts w:hint="eastAsia"/>
+        </w:rPr>
+      </w:pPr>
+      <w:r>
+        <w:rPr>
+          <w:rFonts w:hint="eastAsia"/>
+        </w:rPr>
+        <w:t xml:space="preserve">2. </w:t>
+      </w:r>
+      <w:r>
+        <w:rPr>
+          <w:rFonts w:hint="eastAsia"/>
+        </w:rPr>
+        <w:t>总理衙门的职责</w:t>
+      </w:r>
+    </w:p>
+    <w:p>
+      <w:pPr>
+        <w:pStyle w:val="aa"/>
+        <w:spacing w:before="78" w:after="78"/>
+      </w:pPr>
+      <w:r>
+        <w:tab/>
+      </w:r>
+      <w:r>
+        <w:rPr>
+          <w:rFonts w:hint="eastAsia"/>
+        </w:rPr>
+        <w:t>总理衙门总揽一切洋务，其负责的外交事务包括：</w:t>
+      </w:r>
+    </w:p>
+    <w:p>
+      <w:pPr>
+        <w:pStyle w:val="aa"/>
+        <w:numPr>
+          <w:ilvl w:val="0"/>
+          <w:numId w:val="14"/>
+        </w:numPr>
+        <w:spacing w:beforeLines="0" w:before="0" w:afterLines="0" w:after="0"/>
+        <w:ind w:left="442" w:hanging="442"/>
+        <w:rPr>
+          <w:rFonts w:hint="eastAsia"/>
+        </w:rPr>
+      </w:pPr>
+      <w:r>
+        <w:rPr>
+          <w:rFonts w:hint="eastAsia"/>
+        </w:rPr>
+        <w:t>制定外交礼仪：觐见问题</w:t>
+      </w:r>
+      <w:r>
+        <w:rPr>
+          <w:rFonts w:hint="eastAsia"/>
+        </w:rPr>
+        <w:t>；</w:t>
+      </w:r>
+    </w:p>
+    <w:p>
+      <w:pPr>
+        <w:pStyle w:val="aa"/>
+        <w:numPr>
+          <w:ilvl w:val="0"/>
+          <w:numId w:val="14"/>
+        </w:numPr>
+        <w:spacing w:beforeLines="0" w:before="0" w:afterLines="0" w:after="0"/>
+        <w:ind w:left="442" w:hanging="442"/>
+        <w:rPr>
+          <w:rFonts w:hint="eastAsia"/>
+        </w:rPr>
+      </w:pPr>
+      <w:r>
+        <w:rPr>
+          <w:rFonts w:hint="eastAsia"/>
+        </w:rPr>
+        <w:t>缔结和修订条约</w:t>
+      </w:r>
+      <w:r>
+        <w:rPr>
+          <w:rFonts w:hint="eastAsia"/>
+        </w:rPr>
+        <w:t>；</w:t>
+      </w:r>
+    </w:p>
+    <w:p>
+      <w:pPr>
+        <w:pStyle w:val="aa"/>
+        <w:numPr>
+          <w:ilvl w:val="0"/>
+          <w:numId w:val="14"/>
+        </w:numPr>
+        <w:spacing w:beforeLines="0" w:before="0" w:afterLines="0" w:after="0"/>
+        <w:ind w:left="442" w:hanging="442"/>
+        <w:rPr>
+          <w:rFonts w:hint="eastAsia"/>
+        </w:rPr>
+      </w:pPr>
+      <w:r>
+        <w:rPr>
+          <w:rFonts w:hint="eastAsia"/>
+        </w:rPr>
+        <w:t>筹划派遣使节</w:t>
+      </w:r>
+      <w:r>
+        <w:rPr>
+          <w:rFonts w:hint="eastAsia"/>
+        </w:rPr>
+        <w:t>；</w:t>
+      </w:r>
+    </w:p>
+    <w:p>
+      <w:pPr>
+        <w:pStyle w:val="aa"/>
+        <w:numPr>
+          <w:ilvl w:val="0"/>
+          <w:numId w:val="14"/>
+        </w:numPr>
+        <w:spacing w:beforeLines="0" w:before="0" w:afterLines="0" w:after="0"/>
+        <w:ind w:left="442" w:hanging="442"/>
+      </w:pPr>
+      <w:r>
+        <w:rPr>
+          <w:rFonts w:hint="eastAsia"/>
+        </w:rPr>
+        <w:t>处理对外交涉</w:t>
+      </w:r>
+      <w:r>
+        <w:rPr>
+          <w:rFonts w:hint="eastAsia"/>
+        </w:rPr>
+        <w:t>。</w:t>
+      </w:r>
+    </w:p>
+    <w:p>
+      <w:pPr>
+        <w:pStyle w:val="aa"/>
+        <w:spacing w:before="78" w:after="78"/>
+        <w:ind w:firstLine="420"/>
+        <w:rPr>
+          <w:rFonts w:hint="eastAsia"/>
+        </w:rPr>
+      </w:pPr>
+      <w:r>
+        <w:rPr>
+          <w:rFonts w:hint="eastAsia"/>
+        </w:rPr>
+        <w:t>需要注意的是，尽管总理衙门具备现代国家外交部的职能，但也具备其他与“洋务”相关的、现代国家各机构的职能，如商贸、基础建设、国防等。在这种意义上，总理衙门与内阁更类似。</w:t>
+      </w:r>
+    </w:p>
+    <w:p>
+      <w:pPr>
+        <w:pStyle w:val="af1"/>
+        <w:rPr>
+          <w:rFonts w:hint="eastAsia"/>
+        </w:rPr>
+      </w:pPr>
+      <w:r>
+        <w:rPr>
+          <w:rFonts w:hint="eastAsia"/>
+        </w:rPr>
+        <w:t xml:space="preserve">3. </w:t>
+      </w:r>
+      <w:r>
+        <w:rPr>
+          <w:rFonts w:hint="eastAsia"/>
+        </w:rPr>
+        <w:t>总理衙门的地位</w:t>
+      </w:r>
+    </w:p>
+    <w:p>
+      <w:pPr>
+        <w:pStyle w:val="aa"/>
+        <w:spacing w:before="78" w:after="78"/>
+      </w:pPr>
+      <w:r>
+        <w:tab/>
+      </w:r>
+      <w:r>
+        <w:rPr>
+          <w:rFonts w:hint="eastAsia"/>
+        </w:rPr>
+        <w:t>在</w:t>
+      </w:r>
+      <w:r>
+        <w:rPr>
+          <w:rFonts w:hint="eastAsia"/>
+          <w:b/>
+          <w:bCs/>
+        </w:rPr>
+        <w:t>中央政府</w:t>
+      </w:r>
+      <w:r>
+        <w:rPr>
+          <w:rFonts w:hint="eastAsia"/>
+        </w:rPr>
+        <w:t>中，总理衙门虽然并非“六部”那样的较为正式的机构，但仍具有很重要的地位，其设置基本与军机处对等。因此，正如军机处（在事实上）是协助皇帝进行决策的机构一样，总理衙门是一个协助皇帝处理洋务的机构。</w:t>
+      </w:r>
+    </w:p>
+    <w:p>
+      <w:pPr>
+        <w:pStyle w:val="aa"/>
+        <w:spacing w:before="78" w:after="78"/>
+      </w:pPr>
+      <w:r>
+        <w:tab/>
+      </w:r>
+      <w:r>
+        <w:rPr>
+          <w:rFonts w:hint="eastAsia"/>
+        </w:rPr>
+        <w:t>总理衙门是中央机构，</w:t>
+      </w:r>
+      <w:r>
+        <w:rPr>
+          <w:rFonts w:hint="eastAsia"/>
+          <w:b/>
+          <w:bCs/>
+        </w:rPr>
+        <w:t>南北洋大臣</w:t>
+      </w:r>
+      <w:r>
+        <w:rPr>
+          <w:rFonts w:hint="eastAsia"/>
+        </w:rPr>
+        <w:t>是地方机构，但两者间并无上下级关系。南北洋大臣皆由清廷指派的总督兼任，不受总理衙门支配，在某种意义上是“第二个外交部”。因此，总理衙门和南北洋大臣是协作的关系。</w:t>
+      </w:r>
+    </w:p>
+    <w:p>
+      <w:pPr>
+        <w:pStyle w:val="aa"/>
+        <w:spacing w:before="78" w:after="78"/>
+      </w:pPr>
+      <w:r>
+        <w:tab/>
+      </w:r>
+      <w:r>
+        <w:rPr>
+          <w:rFonts w:hint="eastAsia"/>
+        </w:rPr>
+        <w:t>在具体事务上，总理衙门对</w:t>
+      </w:r>
+      <w:r>
+        <w:rPr>
+          <w:rFonts w:hint="eastAsia"/>
+          <w:b/>
+          <w:bCs/>
+        </w:rPr>
+        <w:t>地方督抚</w:t>
+      </w:r>
+      <w:r>
+        <w:rPr>
+          <w:rFonts w:hint="eastAsia"/>
+        </w:rPr>
+        <w:t>也并无领导权，双方仅有咨议关系，即地方督抚对外交涉要上报总理衙门，但不受总理衙门指挥。</w:t>
+      </w:r>
+    </w:p>
+    <w:p>
+      <w:pPr>
+        <w:pStyle w:val="aa"/>
+        <w:spacing w:before="78" w:after="78"/>
+      </w:pPr>
+      <w:r>
+        <w:tab/>
+      </w:r>
+      <w:r>
+        <w:rPr>
+          <w:rFonts w:hint="eastAsia"/>
+          <w:b/>
+          <w:bCs/>
+        </w:rPr>
+        <w:t>京师同文馆</w:t>
+      </w:r>
+      <w:r>
+        <w:rPr>
+          <w:rFonts w:hint="eastAsia"/>
+        </w:rPr>
+        <w:t>于</w:t>
+      </w:r>
+      <w:r>
+        <w:rPr>
+          <w:rFonts w:hint="eastAsia"/>
+        </w:rPr>
+        <w:t>1862</w:t>
+      </w:r>
+      <w:r>
+        <w:rPr>
+          <w:rFonts w:hint="eastAsia"/>
+        </w:rPr>
+        <w:t>年建立，用于培养外语、近代科技人才。</w:t>
+      </w:r>
+    </w:p>
+    <w:p>
+      <w:pPr>
+        <w:pStyle w:val="aa"/>
+        <w:spacing w:before="78" w:after="78"/>
+        <w:rPr>
+          <w:rFonts w:hint="eastAsia"/>
+        </w:rPr>
+      </w:pPr>
+      <w:r>
+        <w:tab/>
+      </w:r>
+      <w:r>
+        <w:rPr>
+          <w:rFonts w:hint="eastAsia"/>
+        </w:rPr>
+        <w:t>清政府之前就有其海关，</w:t>
+      </w:r>
+      <w:r>
+        <w:rPr>
+          <w:rFonts w:hint="eastAsia"/>
+        </w:rPr>
+        <w:t>但其行政效率远不如</w:t>
+      </w:r>
+      <w:r>
+        <w:rPr>
+          <w:rFonts w:hint="eastAsia"/>
+        </w:rPr>
+        <w:t>欧洲国家的近代海关。于是，在外国人的推动下，清政府的新的近代海关</w:t>
+      </w:r>
+      <w:r>
+        <w:rPr>
+          <w:rFonts w:hint="eastAsia"/>
+          <w:b/>
+          <w:bCs/>
+        </w:rPr>
+        <w:t>总税务司</w:t>
+      </w:r>
+      <w:r>
+        <w:rPr>
+          <w:rFonts w:hint="eastAsia"/>
+        </w:rPr>
+        <w:t>于</w:t>
+      </w:r>
+      <w:r>
+        <w:rPr>
+          <w:rFonts w:hint="eastAsia"/>
+        </w:rPr>
+        <w:t>1861</w:t>
+      </w:r>
+      <w:r>
+        <w:rPr>
+          <w:rFonts w:hint="eastAsia"/>
+        </w:rPr>
+        <w:t>年建立，于</w:t>
+      </w:r>
+      <w:r>
+        <w:rPr>
+          <w:rFonts w:hint="eastAsia"/>
+        </w:rPr>
+        <w:t>1865</w:t>
+      </w:r>
+      <w:r>
+        <w:rPr>
+          <w:rFonts w:hint="eastAsia"/>
+        </w:rPr>
+        <w:t>年由上海迁到北京。第二次鸦片战争后，</w:t>
+      </w:r>
+      <w:r>
+        <w:rPr>
+          <w:rFonts w:hint="eastAsia"/>
+        </w:rPr>
+        <w:t>关税成为清政府的重要财政收入</w:t>
+      </w:r>
+      <w:r>
+        <w:rPr>
+          <w:rFonts w:hint="eastAsia"/>
+        </w:rPr>
+        <w:t>，清政府也依托关税进行洋务运动。然而，总税务司的大权一直把持在英国人手中，英国人赫德（</w:t>
+      </w:r>
+      <w:r>
+        <w:rPr>
+          <w:rFonts w:hint="eastAsia"/>
+        </w:rPr>
+        <w:t>Robert Hart</w:t>
+      </w:r>
+      <w:r>
+        <w:rPr>
+          <w:rFonts w:hint="eastAsia"/>
+        </w:rPr>
+        <w:t>）任总税务司长达</w:t>
+      </w:r>
+      <w:r>
+        <w:rPr>
+          <w:rFonts w:hint="eastAsia"/>
+        </w:rPr>
+        <w:t>46</w:t>
+      </w:r>
+      <w:r>
+        <w:rPr>
+          <w:rFonts w:hint="eastAsia"/>
+        </w:rPr>
+        <w:t>年。</w:t>
+      </w:r>
+    </w:p>
+    <w:p>
+      <w:pPr>
+        <w:pStyle w:val="af1"/>
+        <w:rPr>
+          <w:rFonts w:hint="eastAsia"/>
+        </w:rPr>
+      </w:pPr>
+      <w:r>
+        <w:rPr>
+          <w:rFonts w:hint="eastAsia"/>
+        </w:rPr>
+        <w:lastRenderedPageBreak/>
+        <w:t xml:space="preserve">4. </w:t>
+      </w:r>
+      <w:r>
+        <w:rPr>
+          <w:rFonts w:hint="eastAsia"/>
+        </w:rPr>
+        <w:t>总理衙门的意义</w:t>
+      </w:r>
+    </w:p>
+    <w:p>
+      <w:pPr>
+        <w:pStyle w:val="aa"/>
+        <w:spacing w:before="78" w:after="78"/>
+      </w:pPr>
+      <w:r>
+        <w:tab/>
+      </w:r>
+      <w:r>
+        <w:rPr>
+          <w:rFonts w:hint="eastAsia"/>
+        </w:rPr>
+        <w:t>总理衙门是中国近代外交在制度上的开端，也是洋务运动的标志之一。</w:t>
+      </w:r>
+    </w:p>
+    <w:p>
+      <w:pPr>
+        <w:pStyle w:val="ac"/>
+        <w:rPr>
+          <w:rFonts w:hint="eastAsia"/>
+        </w:rPr>
+      </w:pPr>
+      <w:bookmarkStart w:id="25" w:name="_Toc179468954"/>
+      <w:r>
+        <w:rPr>
+          <w:rFonts w:hint="eastAsia"/>
+        </w:rPr>
+        <w:t>二、</w:t>
+      </w:r>
+      <w:proofErr w:type="gramStart"/>
+      <w:r>
+        <w:rPr>
+          <w:rFonts w:hint="eastAsia"/>
+        </w:rPr>
+        <w:t>缔约修约谈判</w:t>
+      </w:r>
+      <w:proofErr w:type="gramEnd"/>
+      <w:r>
+        <w:rPr>
+          <w:rFonts w:hint="eastAsia"/>
+        </w:rPr>
+        <w:t>与使团派遣</w:t>
+      </w:r>
+      <w:bookmarkEnd w:id="25"/>
+    </w:p>
+    <w:p>
+      <w:pPr>
+        <w:pStyle w:val="ae"/>
+      </w:pPr>
+      <w:bookmarkStart w:id="26" w:name="_Toc179468955"/>
+      <w:r>
+        <w:rPr>
+          <w:rFonts w:hint="eastAsia"/>
+        </w:rPr>
+        <w:t>（一）缔约范围扩大</w:t>
+      </w:r>
+      <w:bookmarkEnd w:id="26"/>
+    </w:p>
+    <w:p>
+      <w:pPr>
+        <w:pStyle w:val="af1"/>
+        <w:rPr>
+          <w:rFonts w:hint="eastAsia"/>
+        </w:rPr>
+      </w:pPr>
+      <w:r>
+        <w:rPr>
+          <w:rFonts w:hint="eastAsia"/>
+        </w:rPr>
+        <w:t xml:space="preserve">1. </w:t>
+      </w:r>
+      <w:r>
+        <w:rPr>
+          <w:rFonts w:hint="eastAsia"/>
+        </w:rPr>
+        <w:t>“条约国”增加</w:t>
+      </w:r>
+    </w:p>
+    <w:p>
+      <w:pPr>
+        <w:pStyle w:val="aa"/>
+        <w:spacing w:before="78" w:after="78"/>
+      </w:pPr>
+      <w:r>
+        <w:tab/>
+      </w:r>
+      <w:r>
+        <w:rPr>
+          <w:rFonts w:hint="eastAsia"/>
+        </w:rPr>
+        <w:t>总理衙门设置后，与中国缔约的“条约国”也不断增加，如</w:t>
+      </w:r>
+      <w:r>
+        <w:rPr>
+          <w:rFonts w:hint="eastAsia"/>
+        </w:rPr>
+        <w:t>普鲁士（</w:t>
+      </w:r>
+      <w:r>
+        <w:rPr>
+          <w:rFonts w:hint="eastAsia"/>
+        </w:rPr>
+        <w:t>1861</w:t>
+      </w:r>
+      <w:r>
+        <w:rPr>
+          <w:rFonts w:hint="eastAsia"/>
+        </w:rPr>
+        <w:t>），丹麦、荷兰（</w:t>
+      </w:r>
+      <w:r>
+        <w:rPr>
+          <w:rFonts w:hint="eastAsia"/>
+        </w:rPr>
+        <w:t>1863</w:t>
+      </w:r>
+      <w:r>
+        <w:rPr>
+          <w:rFonts w:hint="eastAsia"/>
+        </w:rPr>
+        <w:t>），西班牙（</w:t>
+      </w:r>
+      <w:r>
+        <w:rPr>
+          <w:rFonts w:hint="eastAsia"/>
+        </w:rPr>
+        <w:t>1864</w:t>
+      </w:r>
+      <w:r>
+        <w:rPr>
+          <w:rFonts w:hint="eastAsia"/>
+        </w:rPr>
+        <w:t>），比利时（</w:t>
+      </w:r>
+      <w:r>
+        <w:rPr>
+          <w:rFonts w:hint="eastAsia"/>
+        </w:rPr>
+        <w:t>1865</w:t>
+      </w:r>
+      <w:r>
+        <w:rPr>
+          <w:rFonts w:hint="eastAsia"/>
+        </w:rPr>
+        <w:t>），意大利（</w:t>
+      </w:r>
+      <w:r>
+        <w:rPr>
+          <w:rFonts w:hint="eastAsia"/>
+        </w:rPr>
+        <w:t>1866</w:t>
+      </w:r>
+      <w:r>
+        <w:rPr>
+          <w:rFonts w:hint="eastAsia"/>
+        </w:rPr>
+        <w:t>），奥地利（</w:t>
+      </w:r>
+      <w:r>
+        <w:rPr>
+          <w:rFonts w:hint="eastAsia"/>
+        </w:rPr>
+        <w:t>1869</w:t>
+      </w:r>
+      <w:r>
+        <w:rPr>
+          <w:rFonts w:hint="eastAsia"/>
+        </w:rPr>
+        <w:t>），秘鲁（</w:t>
+      </w:r>
+      <w:r>
+        <w:rPr>
+          <w:rFonts w:hint="eastAsia"/>
+        </w:rPr>
+        <w:t>1874</w:t>
+      </w:r>
+      <w:r>
+        <w:rPr>
+          <w:rFonts w:hint="eastAsia"/>
+        </w:rPr>
+        <w:t>）</w:t>
+      </w:r>
+      <w:r>
+        <w:rPr>
+          <w:rFonts w:hint="eastAsia"/>
+        </w:rPr>
+        <w:t>等。</w:t>
+      </w:r>
+    </w:p>
+    <w:p>
+      <w:pPr>
+        <w:pStyle w:val="aa"/>
+        <w:spacing w:before="78" w:after="78"/>
+      </w:pPr>
+      <w:r>
+        <w:tab/>
+      </w:r>
+      <w:r>
+        <w:rPr>
+          <w:rFonts w:hint="eastAsia"/>
+        </w:rPr>
+        <w:t>需要特别注意的一个国家是葡萄牙。葡萄牙</w:t>
+      </w:r>
+      <w:r>
+        <w:rPr>
+          <w:rFonts w:hint="eastAsia"/>
+        </w:rPr>
+        <w:t>不断</w:t>
+      </w:r>
+      <w:r>
+        <w:rPr>
+          <w:rFonts w:hint="eastAsia"/>
+        </w:rPr>
+        <w:t>试图</w:t>
+      </w:r>
+      <w:r>
+        <w:rPr>
+          <w:rFonts w:hint="eastAsia"/>
+        </w:rPr>
+        <w:t>扩大在澳门权益和占有区域</w:t>
+      </w:r>
+      <w:r>
+        <w:rPr>
+          <w:rFonts w:hint="eastAsia"/>
+        </w:rPr>
+        <w:t>。</w:t>
+      </w:r>
+      <w:r>
+        <w:rPr>
+          <w:rFonts w:hint="eastAsia"/>
+        </w:rPr>
+        <w:t>1849</w:t>
+      </w:r>
+      <w:r>
+        <w:rPr>
+          <w:rFonts w:hint="eastAsia"/>
+        </w:rPr>
+        <w:t>年起，葡萄牙不再缴纳地租，</w:t>
+      </w:r>
+      <w:r>
+        <w:rPr>
+          <w:rFonts w:hint="eastAsia"/>
+        </w:rPr>
+        <w:t>强行关闭了中国在澳门的海关，</w:t>
+      </w:r>
+      <w:r>
+        <w:rPr>
+          <w:rFonts w:hint="eastAsia"/>
+        </w:rPr>
+        <w:t>开始蚕食周围岛屿。</w:t>
+      </w:r>
+      <w:r>
+        <w:t>1862</w:t>
+      </w:r>
+      <w:r>
+        <w:rPr>
+          <w:rFonts w:hint="eastAsia"/>
+        </w:rPr>
+        <w:t>年</w:t>
+      </w:r>
+      <w:r>
+        <w:rPr>
+          <w:rFonts w:hint="eastAsia"/>
+        </w:rPr>
+        <w:t>，中</w:t>
+      </w:r>
+      <w:proofErr w:type="gramStart"/>
+      <w:r>
+        <w:rPr>
+          <w:rFonts w:hint="eastAsia"/>
+        </w:rPr>
+        <w:t>葡</w:t>
+      </w:r>
+      <w:r>
+        <w:rPr>
+          <w:rFonts w:hint="eastAsia"/>
+        </w:rPr>
+        <w:t>签订</w:t>
+      </w:r>
+      <w:proofErr w:type="gramEnd"/>
+      <w:r>
+        <w:rPr>
+          <w:rFonts w:hint="eastAsia"/>
+        </w:rPr>
+        <w:t>《中葡和好贸易章程》</w:t>
+      </w:r>
+      <w:r>
+        <w:rPr>
+          <w:rFonts w:hint="eastAsia"/>
+        </w:rPr>
+        <w:t>；</w:t>
+      </w:r>
+      <w:r>
+        <w:t>1864</w:t>
+      </w:r>
+      <w:r>
+        <w:rPr>
+          <w:rFonts w:hint="eastAsia"/>
+        </w:rPr>
+        <w:t>年</w:t>
+      </w:r>
+      <w:r>
+        <w:rPr>
+          <w:rFonts w:hint="eastAsia"/>
+        </w:rPr>
+        <w:t>，</w:t>
+      </w:r>
+      <w:r>
+        <w:rPr>
+          <w:rFonts w:hint="eastAsia"/>
+        </w:rPr>
+        <w:t>中国要求修改有损主权的条款，恢复旧制</w:t>
+      </w:r>
+      <w:r>
+        <w:rPr>
+          <w:rFonts w:hint="eastAsia"/>
+        </w:rPr>
+        <w:t>；</w:t>
+      </w:r>
+      <w:r>
+        <w:rPr>
+          <w:rFonts w:hint="eastAsia"/>
+        </w:rPr>
+        <w:t>谈判</w:t>
+      </w:r>
+      <w:r>
+        <w:rPr>
+          <w:rFonts w:hint="eastAsia"/>
+        </w:rPr>
+        <w:t>于</w:t>
+      </w:r>
+      <w:r>
+        <w:t>1873</w:t>
+      </w:r>
+      <w:r>
+        <w:rPr>
+          <w:rFonts w:hint="eastAsia"/>
+        </w:rPr>
+        <w:t>年中断，条约未生效</w:t>
+      </w:r>
+      <w:r>
+        <w:rPr>
+          <w:rFonts w:hint="eastAsia"/>
+        </w:rPr>
+        <w:t>。</w:t>
+      </w:r>
+    </w:p>
+    <w:p>
+      <w:pPr>
+        <w:pStyle w:val="aa"/>
+        <w:spacing w:before="78" w:after="78"/>
+        <w:ind w:firstLine="420"/>
+      </w:pPr>
+      <w:r>
+        <w:rPr>
+          <w:rFonts w:hint="eastAsia"/>
+        </w:rPr>
+        <w:t>19</w:t>
+      </w:r>
+      <w:r>
+        <w:rPr>
+          <w:rFonts w:hint="eastAsia"/>
+        </w:rPr>
+        <w:t>世纪</w:t>
+      </w:r>
+      <w:r>
+        <w:rPr>
+          <w:rFonts w:hint="eastAsia"/>
+        </w:rPr>
+        <w:t>80</w:t>
+      </w:r>
+      <w:r>
+        <w:rPr>
+          <w:rFonts w:hint="eastAsia"/>
+        </w:rPr>
+        <w:t>年代，基于洋务运动带来的财政压力，清政府希望在澳门推行</w:t>
+      </w:r>
+      <w:r>
+        <w:rPr>
+          <w:rFonts w:hint="eastAsia"/>
+        </w:rPr>
+        <w:t>“厘税并征”，即通过澳门合法进入的鸦片由海关一次性收缴关税和厘金，这一举措</w:t>
+      </w:r>
+      <w:r>
+        <w:rPr>
+          <w:rFonts w:hint="eastAsia"/>
+        </w:rPr>
+        <w:t>将</w:t>
+      </w:r>
+      <w:r>
+        <w:rPr>
+          <w:rFonts w:hint="eastAsia"/>
+        </w:rPr>
+        <w:t>利于中央财政（因为本来收归地方的厘金现在合并入关税，一同收归中央）。</w:t>
+      </w:r>
+      <w:r>
+        <w:rPr>
+          <w:rFonts w:hint="eastAsia"/>
+        </w:rPr>
+        <w:t>在这一背景下，澳门地位的问题就被重新重视。</w:t>
+      </w:r>
+      <w:r>
+        <w:rPr>
+          <w:rFonts w:hint="eastAsia"/>
+        </w:rPr>
+        <w:t>1887</w:t>
+      </w:r>
+      <w:r>
+        <w:rPr>
+          <w:rFonts w:hint="eastAsia"/>
+        </w:rPr>
+        <w:t>年</w:t>
+      </w:r>
+      <w:r>
+        <w:rPr>
+          <w:rFonts w:hint="eastAsia"/>
+        </w:rPr>
+        <w:t>，</w:t>
+      </w:r>
+      <w:r>
+        <w:rPr>
+          <w:rFonts w:hint="eastAsia"/>
+        </w:rPr>
+        <w:t>在赫德的牵线搭桥下，中葡</w:t>
+      </w:r>
+      <w:r>
+        <w:rPr>
+          <w:rFonts w:hint="eastAsia"/>
+        </w:rPr>
+        <w:t>签署</w:t>
+      </w:r>
+      <w:r>
+        <w:rPr>
+          <w:rFonts w:hint="eastAsia"/>
+        </w:rPr>
+        <w:t>了</w:t>
+      </w:r>
+      <w:r>
+        <w:rPr>
+          <w:rFonts w:hint="eastAsia"/>
+        </w:rPr>
+        <w:t>《中葡和好通商条约》，规定葡萄牙永驻管理澳门；未经中国首肯，永不得将澳地让与他国</w:t>
+      </w:r>
+      <w:r>
+        <w:rPr>
+          <w:rFonts w:hint="eastAsia"/>
+        </w:rPr>
+        <w:t>。</w:t>
+      </w:r>
+    </w:p>
+    <w:p>
+      <w:pPr>
+        <w:pStyle w:val="af1"/>
+        <w:rPr>
+          <w:rFonts w:hint="eastAsia"/>
+        </w:rPr>
+      </w:pPr>
+      <w:r>
+        <w:rPr>
+          <w:rFonts w:hint="eastAsia"/>
+        </w:rPr>
+        <w:t xml:space="preserve">2. </w:t>
+      </w:r>
+      <w:r>
+        <w:rPr>
+          <w:rFonts w:hint="eastAsia"/>
+        </w:rPr>
+        <w:t>外国在华影响的扩大</w:t>
+      </w:r>
+    </w:p>
+    <w:p>
+      <w:pPr>
+        <w:pStyle w:val="aa"/>
+        <w:spacing w:before="78" w:after="78"/>
+      </w:pPr>
+      <w:r>
+        <w:tab/>
+      </w:r>
+      <w:r>
+        <w:rPr>
+          <w:rFonts w:hint="eastAsia"/>
+        </w:rPr>
+        <w:t>随着缔约范围扩大，外国在华的口岸增多，经济利益也逐渐扩大；教会势力扩张，教案频发。驻华的外国人纷纷对中国内政改革发表意见，如赫德《局外旁观论》、威妥</w:t>
+      </w:r>
+      <w:proofErr w:type="gramStart"/>
+      <w:r>
+        <w:rPr>
+          <w:rFonts w:hint="eastAsia"/>
+        </w:rPr>
+        <w:t>玛</w:t>
+      </w:r>
+      <w:proofErr w:type="gramEnd"/>
+      <w:r>
+        <w:rPr>
+          <w:rFonts w:hint="eastAsia"/>
+        </w:rPr>
+        <w:t>《外国新议略论》等。</w:t>
+      </w:r>
+    </w:p>
+    <w:p>
+      <w:pPr>
+        <w:pStyle w:val="af1"/>
+        <w:rPr>
+          <w:rFonts w:hint="eastAsia"/>
+        </w:rPr>
+      </w:pPr>
+      <w:r>
+        <w:rPr>
+          <w:rFonts w:hint="eastAsia"/>
+        </w:rPr>
+        <w:t xml:space="preserve">3. </w:t>
+      </w:r>
+      <w:r>
+        <w:rPr>
+          <w:rFonts w:hint="eastAsia"/>
+        </w:rPr>
+        <w:t>中日缔约</w:t>
+      </w:r>
+    </w:p>
+    <w:p>
+      <w:pPr>
+        <w:pStyle w:val="aa"/>
+        <w:spacing w:before="78" w:after="78"/>
+      </w:pPr>
+      <w:r>
+        <w:tab/>
+      </w:r>
+      <w:r>
+        <w:rPr>
+          <w:rFonts w:hint="eastAsia"/>
+        </w:rPr>
+        <w:t>1871</w:t>
+      </w:r>
+      <w:r>
+        <w:rPr>
+          <w:rFonts w:hint="eastAsia"/>
+        </w:rPr>
+        <w:t>年，中日签订《中日修好条规》</w:t>
+      </w:r>
+      <w:r>
+        <w:rPr>
+          <w:rFonts w:hint="eastAsia"/>
+        </w:rPr>
+        <w:t>及《通商章程：海关税则》，</w:t>
+      </w:r>
+      <w:r>
+        <w:rPr>
+          <w:rFonts w:hint="eastAsia"/>
+        </w:rPr>
+        <w:t>两者于</w:t>
+      </w:r>
+      <w:r>
+        <w:rPr>
+          <w:rFonts w:hint="eastAsia"/>
+        </w:rPr>
+        <w:t>1873</w:t>
+      </w:r>
+      <w:r>
+        <w:rPr>
+          <w:rFonts w:hint="eastAsia"/>
+        </w:rPr>
+        <w:t>年生效</w:t>
+      </w:r>
+      <w:r>
+        <w:rPr>
+          <w:rFonts w:hint="eastAsia"/>
+        </w:rPr>
+        <w:t>。两个条约规定：</w:t>
+      </w:r>
+    </w:p>
+    <w:p>
+      <w:pPr>
+        <w:pStyle w:val="aa"/>
+        <w:numPr>
+          <w:ilvl w:val="0"/>
+          <w:numId w:val="15"/>
+        </w:numPr>
+        <w:spacing w:beforeLines="0" w:before="0" w:afterLines="0" w:after="0"/>
+        <w:ind w:left="442" w:hanging="442"/>
+        <w:rPr>
+          <w:rFonts w:hint="eastAsia"/>
+        </w:rPr>
+      </w:pPr>
+      <w:r>
+        <w:rPr>
+          <w:rFonts w:hint="eastAsia"/>
+        </w:rPr>
+        <w:t>互派使节</w:t>
+      </w:r>
+      <w:r>
+        <w:rPr>
+          <w:rFonts w:hint="eastAsia"/>
+        </w:rPr>
+        <w:t>；</w:t>
+      </w:r>
+    </w:p>
+    <w:p>
+      <w:pPr>
+        <w:pStyle w:val="aa"/>
+        <w:numPr>
+          <w:ilvl w:val="0"/>
+          <w:numId w:val="15"/>
+        </w:numPr>
+        <w:spacing w:beforeLines="0" w:before="0" w:afterLines="0" w:after="0"/>
+        <w:ind w:left="442" w:hanging="442"/>
+        <w:rPr>
+          <w:rFonts w:hint="eastAsia"/>
+        </w:rPr>
+      </w:pPr>
+      <w:r>
+        <w:rPr>
+          <w:rFonts w:hint="eastAsia"/>
+        </w:rPr>
+        <w:t>互享领事裁判权</w:t>
+      </w:r>
+      <w:r>
+        <w:rPr>
+          <w:rFonts w:hint="eastAsia"/>
+        </w:rPr>
+        <w:t>；</w:t>
+      </w:r>
+    </w:p>
+    <w:p>
+      <w:pPr>
+        <w:pStyle w:val="aa"/>
+        <w:numPr>
+          <w:ilvl w:val="0"/>
+          <w:numId w:val="15"/>
+        </w:numPr>
+        <w:spacing w:beforeLines="0" w:before="0" w:afterLines="0" w:after="0"/>
+        <w:ind w:left="442" w:hanging="442"/>
+        <w:rPr>
+          <w:rFonts w:hint="eastAsia"/>
+        </w:rPr>
+      </w:pPr>
+      <w:r>
+        <w:rPr>
+          <w:rFonts w:hint="eastAsia"/>
+        </w:rPr>
+        <w:t>口岸贸易，按对方税则纳税</w:t>
+      </w:r>
+      <w:r>
+        <w:rPr>
+          <w:rFonts w:hint="eastAsia"/>
+        </w:rPr>
+        <w:t>；</w:t>
+      </w:r>
+    </w:p>
+    <w:p>
+      <w:pPr>
+        <w:pStyle w:val="aa"/>
+        <w:numPr>
+          <w:ilvl w:val="0"/>
+          <w:numId w:val="15"/>
+        </w:numPr>
+        <w:spacing w:beforeLines="0" w:before="0" w:afterLines="0" w:after="0"/>
+        <w:ind w:left="442" w:hanging="442"/>
+        <w:rPr>
+          <w:rFonts w:hint="eastAsia"/>
+        </w:rPr>
+      </w:pPr>
+      <w:r>
+        <w:rPr>
+          <w:rFonts w:hint="eastAsia"/>
+        </w:rPr>
+        <w:t>若与他国纠纷，中日彼此相助，或善为调处</w:t>
+      </w:r>
+      <w:r>
+        <w:rPr>
+          <w:rFonts w:hint="eastAsia"/>
+        </w:rPr>
+        <w:t>；</w:t>
+      </w:r>
+    </w:p>
+    <w:p>
+      <w:pPr>
+        <w:pStyle w:val="aa"/>
+        <w:numPr>
+          <w:ilvl w:val="0"/>
+          <w:numId w:val="15"/>
+        </w:numPr>
+        <w:spacing w:beforeLines="0" w:before="0" w:afterLines="0" w:after="0"/>
+        <w:ind w:left="442" w:hanging="442"/>
+        <w:rPr>
+          <w:rFonts w:hint="eastAsia"/>
+        </w:rPr>
+      </w:pPr>
+      <w:r>
+        <w:rPr>
+          <w:rFonts w:hint="eastAsia"/>
+        </w:rPr>
+        <w:t>两国所属</w:t>
+      </w:r>
+      <w:proofErr w:type="gramStart"/>
+      <w:r>
+        <w:rPr>
+          <w:rFonts w:hint="eastAsia"/>
+        </w:rPr>
+        <w:t>邦</w:t>
+      </w:r>
+      <w:proofErr w:type="gramEnd"/>
+      <w:r>
+        <w:rPr>
+          <w:rFonts w:hint="eastAsia"/>
+        </w:rPr>
+        <w:t>土，不得侵越</w:t>
+      </w:r>
+      <w:r>
+        <w:rPr>
+          <w:rFonts w:hint="eastAsia"/>
+        </w:rPr>
+        <w:t>；</w:t>
+      </w:r>
+    </w:p>
+    <w:p>
+      <w:pPr>
+        <w:pStyle w:val="aa"/>
+        <w:numPr>
+          <w:ilvl w:val="0"/>
+          <w:numId w:val="15"/>
+        </w:numPr>
+        <w:spacing w:beforeLines="0" w:before="0" w:afterLines="0" w:after="0"/>
+        <w:ind w:left="442" w:hanging="442"/>
+      </w:pPr>
+      <w:r>
+        <w:rPr>
+          <w:rFonts w:hint="eastAsia"/>
+        </w:rPr>
+        <w:t>无最惠国待遇条款</w:t>
+      </w:r>
+      <w:r>
+        <w:rPr>
+          <w:rFonts w:hint="eastAsia"/>
+        </w:rPr>
+        <w:t>。</w:t>
+      </w:r>
+    </w:p>
+    <w:p>
+      <w:pPr>
+        <w:pStyle w:val="aa"/>
+        <w:spacing w:before="78" w:after="78"/>
+        <w:ind w:firstLine="420"/>
+        <w:rPr>
+          <w:rFonts w:hint="eastAsia"/>
+        </w:rPr>
+      </w:pPr>
+      <w:r>
+        <w:rPr>
+          <w:rFonts w:hint="eastAsia"/>
+        </w:rPr>
+        <w:t>尽管日方最初同样想仿照《南京条约》签订类似的不平等条约，但限于当时明治维新刚刚完成，日方内部尚有矛盾需要处理，故仍与中国签订了此条约，形成了对等关系。</w:t>
+      </w:r>
+    </w:p>
+    <w:p>
+      <w:pPr>
+        <w:pStyle w:val="ae"/>
+      </w:pPr>
+      <w:bookmarkStart w:id="27" w:name="_Toc179468956"/>
+      <w:r>
+        <w:rPr>
+          <w:rFonts w:hint="eastAsia"/>
+        </w:rPr>
+        <w:t>（二）</w:t>
+      </w:r>
+      <w:proofErr w:type="gramStart"/>
+      <w:r>
+        <w:rPr>
+          <w:rFonts w:hint="eastAsia"/>
+        </w:rPr>
+        <w:t>修约谈判</w:t>
+      </w:r>
+      <w:bookmarkEnd w:id="27"/>
+      <w:proofErr w:type="gramEnd"/>
+    </w:p>
+    <w:p>
+      <w:pPr>
+        <w:pStyle w:val="aa"/>
+        <w:spacing w:before="78" w:after="78"/>
+        <w:ind w:firstLine="420"/>
+      </w:pPr>
+      <w:r>
+        <w:rPr>
+          <w:rFonts w:hint="eastAsia"/>
+        </w:rPr>
+        <w:t>依据中英《天津条约》</w:t>
+      </w:r>
+      <w:r>
+        <w:rPr>
+          <w:rFonts w:hint="eastAsia"/>
+        </w:rPr>
+        <w:t>，签约</w:t>
+      </w:r>
+      <w:r>
+        <w:rPr>
+          <w:rFonts w:hint="eastAsia"/>
+        </w:rPr>
+        <w:t>十年后可就税则和通商条款修订</w:t>
+      </w:r>
+      <w:r>
+        <w:rPr>
+          <w:rFonts w:hint="eastAsia"/>
+        </w:rPr>
+        <w:t>。考虑到第二次鸦片战争</w:t>
+      </w:r>
+      <w:r>
+        <w:rPr>
+          <w:rFonts w:hint="eastAsia"/>
+        </w:rPr>
+        <w:lastRenderedPageBreak/>
+        <w:t>就是</w:t>
+      </w:r>
+      <w:proofErr w:type="gramStart"/>
+      <w:r>
+        <w:rPr>
+          <w:rFonts w:hint="eastAsia"/>
+        </w:rPr>
+        <w:t>由修约</w:t>
+      </w:r>
+      <w:proofErr w:type="gramEnd"/>
+      <w:r>
+        <w:rPr>
+          <w:rFonts w:hint="eastAsia"/>
+        </w:rPr>
+        <w:t>引起，故清政府高度重视修约，总理衙门为此做了充分准备。</w:t>
+      </w:r>
+    </w:p>
+    <w:p>
+      <w:pPr>
+        <w:pStyle w:val="aa"/>
+        <w:spacing w:before="78" w:after="78"/>
+        <w:ind w:firstLine="420"/>
+      </w:pPr>
+      <w:r>
+        <w:rPr>
+          <w:rFonts w:hint="eastAsia"/>
+        </w:rPr>
+        <w:t>1868</w:t>
+      </w:r>
+      <w:r>
+        <w:rPr>
+          <w:rFonts w:hint="eastAsia"/>
+        </w:rPr>
+        <w:t>年，</w:t>
+      </w:r>
+      <w:r>
+        <w:rPr>
+          <w:rFonts w:hint="eastAsia"/>
+        </w:rPr>
+        <w:t>英使阿礼国（</w:t>
+      </w:r>
+      <w:r>
+        <w:rPr>
+          <w:rFonts w:hint="eastAsia"/>
+        </w:rPr>
+        <w:t>Rutherford Alcock</w:t>
+      </w:r>
+      <w:r>
+        <w:rPr>
+          <w:rFonts w:hint="eastAsia"/>
+        </w:rPr>
+        <w:t>）提出多项要求</w:t>
+      </w:r>
+      <w:r>
+        <w:rPr>
+          <w:rFonts w:hint="eastAsia"/>
+        </w:rPr>
+        <w:t>，包括</w:t>
+      </w:r>
+      <w:r>
+        <w:rPr>
+          <w:rFonts w:hint="eastAsia"/>
+        </w:rPr>
+        <w:t>内河航行、内地设</w:t>
+      </w:r>
+      <w:proofErr w:type="gramStart"/>
+      <w:r>
+        <w:rPr>
+          <w:rFonts w:hint="eastAsia"/>
+        </w:rPr>
+        <w:t>栈</w:t>
+      </w:r>
+      <w:proofErr w:type="gramEnd"/>
+      <w:r>
+        <w:rPr>
+          <w:rFonts w:hint="eastAsia"/>
+        </w:rPr>
+        <w:t>、开煤矿</w:t>
+      </w:r>
+      <w:r>
+        <w:rPr>
+          <w:rFonts w:hint="eastAsia"/>
+        </w:rPr>
+        <w:t>等。</w:t>
+      </w:r>
+      <w:r>
+        <w:rPr>
+          <w:rFonts w:hint="eastAsia"/>
+        </w:rPr>
+        <w:t>清廷认为开矿</w:t>
+      </w:r>
+      <w:proofErr w:type="gramStart"/>
+      <w:r>
+        <w:rPr>
+          <w:rFonts w:hint="eastAsia"/>
+        </w:rPr>
+        <w:t>等项会影响</w:t>
+      </w:r>
+      <w:proofErr w:type="gramEnd"/>
+      <w:r>
+        <w:rPr>
+          <w:rFonts w:hint="eastAsia"/>
+        </w:rPr>
+        <w:t>内地人民生计，恐怕引起反抗，不想操之过急，但在扩大贸易方面</w:t>
+      </w:r>
+      <w:proofErr w:type="gramStart"/>
+      <w:r>
+        <w:rPr>
+          <w:rFonts w:hint="eastAsia"/>
+        </w:rPr>
+        <w:t>作出</w:t>
+      </w:r>
+      <w:proofErr w:type="gramEnd"/>
+      <w:r>
+        <w:rPr>
+          <w:rFonts w:hint="eastAsia"/>
+        </w:rPr>
+        <w:t>一定妥协</w:t>
+      </w:r>
+      <w:r>
+        <w:rPr>
+          <w:rFonts w:hint="eastAsia"/>
+        </w:rPr>
+        <w:t>。</w:t>
+      </w:r>
+      <w:r>
+        <w:rPr>
+          <w:rFonts w:hint="eastAsia"/>
+        </w:rPr>
+        <w:t>1869</w:t>
+      </w:r>
+      <w:r>
+        <w:rPr>
+          <w:rFonts w:hint="eastAsia"/>
+        </w:rPr>
+        <w:t>年</w:t>
+      </w:r>
+      <w:r>
+        <w:rPr>
+          <w:rFonts w:hint="eastAsia"/>
+        </w:rPr>
+        <w:t>10</w:t>
+      </w:r>
+      <w:r>
+        <w:rPr>
+          <w:rFonts w:hint="eastAsia"/>
+        </w:rPr>
+        <w:t>月</w:t>
+      </w:r>
+      <w:r>
+        <w:rPr>
+          <w:rFonts w:hint="eastAsia"/>
+        </w:rPr>
+        <w:t>，中英</w:t>
+      </w:r>
+      <w:r>
+        <w:rPr>
+          <w:rFonts w:hint="eastAsia"/>
+        </w:rPr>
+        <w:t>签《新修条约》十六款和《善后章程》十款</w:t>
+      </w:r>
+      <w:r>
+        <w:rPr>
+          <w:rFonts w:hint="eastAsia"/>
+        </w:rPr>
+        <w:t>，</w:t>
+      </w:r>
+      <w:r>
+        <w:rPr>
+          <w:rFonts w:hint="eastAsia"/>
+        </w:rPr>
+        <w:t>又称《阿礼国条约》</w:t>
+      </w:r>
+      <w:r>
+        <w:rPr>
+          <w:rFonts w:hint="eastAsia"/>
+        </w:rPr>
+        <w:t>。</w:t>
+      </w:r>
+      <w:r>
+        <w:rPr>
+          <w:rFonts w:hint="eastAsia"/>
+        </w:rPr>
+        <w:t>条约主要内容有：</w:t>
+      </w:r>
+    </w:p>
+    <w:p>
+      <w:pPr>
+        <w:pStyle w:val="aa"/>
+        <w:numPr>
+          <w:ilvl w:val="0"/>
+          <w:numId w:val="16"/>
+        </w:numPr>
+        <w:spacing w:beforeLines="0" w:before="0" w:afterLines="0" w:after="0"/>
+        <w:ind w:left="442" w:hanging="442"/>
+        <w:rPr>
+          <w:rFonts w:hint="eastAsia"/>
+        </w:rPr>
+      </w:pPr>
+      <w:r>
+        <w:rPr>
+          <w:rFonts w:hint="eastAsia"/>
+        </w:rPr>
+        <w:t>增开温州、芜湖口岸</w:t>
+      </w:r>
+      <w:r>
+        <w:rPr>
+          <w:rFonts w:hint="eastAsia"/>
+        </w:rPr>
+        <w:t>；</w:t>
+      </w:r>
+    </w:p>
+    <w:p>
+      <w:pPr>
+        <w:pStyle w:val="aa"/>
+        <w:numPr>
+          <w:ilvl w:val="0"/>
+          <w:numId w:val="16"/>
+        </w:numPr>
+        <w:spacing w:beforeLines="0" w:before="0" w:afterLines="0" w:after="0"/>
+        <w:ind w:left="442" w:hanging="442"/>
+        <w:rPr>
+          <w:rFonts w:hint="eastAsia"/>
+        </w:rPr>
+      </w:pPr>
+      <w:r>
+        <w:rPr>
+          <w:rFonts w:hint="eastAsia"/>
+        </w:rPr>
+        <w:t>外国纺织品进口缴纳关税子口税后，在通商十口所在的省份免交厘金</w:t>
+      </w:r>
+      <w:r>
+        <w:rPr>
+          <w:rFonts w:hint="eastAsia"/>
+        </w:rPr>
+        <w:t>；</w:t>
+      </w:r>
+    </w:p>
+    <w:p>
+      <w:pPr>
+        <w:pStyle w:val="aa"/>
+        <w:numPr>
+          <w:ilvl w:val="0"/>
+          <w:numId w:val="16"/>
+        </w:numPr>
+        <w:spacing w:beforeLines="0" w:before="0" w:afterLines="0" w:after="0"/>
+        <w:ind w:left="442" w:hanging="442"/>
+        <w:rPr>
+          <w:rFonts w:hint="eastAsia"/>
+        </w:rPr>
+      </w:pPr>
+      <w:r>
+        <w:rPr>
+          <w:rFonts w:hint="eastAsia"/>
+        </w:rPr>
+        <w:t>英商可雇中国木船行使内河，装运货物</w:t>
+      </w:r>
+      <w:r>
+        <w:rPr>
+          <w:rFonts w:hint="eastAsia"/>
+        </w:rPr>
+        <w:t>；</w:t>
+      </w:r>
+    </w:p>
+    <w:p>
+      <w:pPr>
+        <w:pStyle w:val="aa"/>
+        <w:numPr>
+          <w:ilvl w:val="0"/>
+          <w:numId w:val="16"/>
+        </w:numPr>
+        <w:spacing w:beforeLines="0" w:before="0" w:afterLines="0" w:after="0"/>
+        <w:ind w:left="442" w:hanging="442"/>
+        <w:rPr>
+          <w:rFonts w:hint="eastAsia"/>
+        </w:rPr>
+      </w:pPr>
+      <w:r>
+        <w:rPr>
+          <w:rFonts w:hint="eastAsia"/>
+        </w:rPr>
+        <w:t>择两三地开矿采煤</w:t>
+      </w:r>
+      <w:r>
+        <w:rPr>
+          <w:rFonts w:hint="eastAsia"/>
+        </w:rPr>
+        <w:t>；</w:t>
+      </w:r>
+    </w:p>
+    <w:p>
+      <w:pPr>
+        <w:pStyle w:val="aa"/>
+        <w:numPr>
+          <w:ilvl w:val="0"/>
+          <w:numId w:val="16"/>
+        </w:numPr>
+        <w:spacing w:beforeLines="0" w:before="0" w:afterLines="0" w:after="0"/>
+        <w:ind w:left="442" w:hanging="442"/>
+      </w:pPr>
+      <w:r>
+        <w:rPr>
+          <w:rFonts w:hint="eastAsia"/>
+        </w:rPr>
+        <w:t>对中国的“让与”：增加鸦片进口税和生丝出口税；中国在香港设置领事</w:t>
+      </w:r>
+      <w:r>
+        <w:rPr>
+          <w:rFonts w:hint="eastAsia"/>
+        </w:rPr>
+        <w:t>。</w:t>
+      </w:r>
+    </w:p>
+    <w:p>
+      <w:pPr>
+        <w:pStyle w:val="aa"/>
+        <w:spacing w:before="78" w:after="78"/>
+        <w:ind w:left="420"/>
+        <w:rPr>
+          <w:rFonts w:hint="eastAsia"/>
+        </w:rPr>
+      </w:pPr>
+      <w:r>
+        <w:rPr>
+          <w:rFonts w:hint="eastAsia"/>
+        </w:rPr>
+        <w:t>然而，由于鸦片进口税和生丝出口税引起了英商不满，故英国未批准这一修约。</w:t>
+      </w:r>
+    </w:p>
+    <w:p>
+      <w:pPr>
+        <w:pStyle w:val="ae"/>
+      </w:pPr>
+      <w:bookmarkStart w:id="28" w:name="_Toc179468957"/>
+      <w:r>
+        <w:rPr>
+          <w:rFonts w:hint="eastAsia"/>
+        </w:rPr>
+        <w:t>（三）使团派遣</w:t>
+      </w:r>
+      <w:bookmarkEnd w:id="28"/>
+    </w:p>
+    <w:p>
+      <w:pPr>
+        <w:pStyle w:val="af1"/>
+        <w:rPr>
+          <w:rFonts w:hint="eastAsia"/>
+        </w:rPr>
+      </w:pPr>
+      <w:r>
+        <w:rPr>
+          <w:rFonts w:hint="eastAsia"/>
+        </w:rPr>
+        <w:t xml:space="preserve">1. </w:t>
+      </w:r>
+      <w:proofErr w:type="gramStart"/>
+      <w:r>
+        <w:rPr>
+          <w:rFonts w:hint="eastAsia"/>
+        </w:rPr>
+        <w:t>斌</w:t>
+      </w:r>
+      <w:proofErr w:type="gramEnd"/>
+      <w:r>
+        <w:rPr>
+          <w:rFonts w:hint="eastAsia"/>
+        </w:rPr>
+        <w:t>椿考察团</w:t>
+      </w:r>
+    </w:p>
+    <w:p>
+      <w:pPr>
+        <w:pStyle w:val="aa"/>
+        <w:spacing w:before="78" w:after="78"/>
+        <w:rPr>
+          <w:rFonts w:hint="eastAsia"/>
+        </w:rPr>
+      </w:pPr>
+      <w:r>
+        <w:tab/>
+      </w:r>
+      <w:r>
+        <w:rPr>
+          <w:rFonts w:hint="eastAsia"/>
+        </w:rPr>
+        <w:t>1866</w:t>
+      </w:r>
+      <w:r>
+        <w:rPr>
+          <w:rFonts w:hint="eastAsia"/>
+        </w:rPr>
+        <w:t>年，赫德因事需要暂时回国，清廷趁此机会提出令其同中方数人同去，以考察外国情况。</w:t>
+      </w:r>
+      <w:proofErr w:type="gramStart"/>
+      <w:r>
+        <w:rPr>
+          <w:rFonts w:hint="eastAsia"/>
+        </w:rPr>
+        <w:t>斌</w:t>
+      </w:r>
+      <w:proofErr w:type="gramEnd"/>
+      <w:r>
+        <w:rPr>
+          <w:rFonts w:hint="eastAsia"/>
+        </w:rPr>
+        <w:t>椿考察团</w:t>
+      </w:r>
+      <w:r>
+        <w:rPr>
+          <w:rFonts w:hint="eastAsia"/>
+        </w:rPr>
+        <w:t>由五人组成，并</w:t>
+      </w:r>
+      <w:r>
+        <w:rPr>
+          <w:rFonts w:hint="eastAsia"/>
+        </w:rPr>
+        <w:t>非外交使团，只是参观考察</w:t>
+      </w:r>
+      <w:r>
+        <w:rPr>
+          <w:rFonts w:hint="eastAsia"/>
+        </w:rPr>
+        <w:t>团；其</w:t>
+      </w:r>
+      <w:r>
+        <w:rPr>
+          <w:rFonts w:hint="eastAsia"/>
+        </w:rPr>
+        <w:t>任务</w:t>
+      </w:r>
+      <w:r>
+        <w:rPr>
+          <w:rFonts w:hint="eastAsia"/>
+        </w:rPr>
+        <w:t>是</w:t>
+      </w:r>
+      <w:r>
+        <w:rPr>
+          <w:rFonts w:hint="eastAsia"/>
+        </w:rPr>
+        <w:t>把各处的“山川形势，风土人情，随时记载，带回中国，以资印证”</w:t>
+      </w:r>
+      <w:r>
+        <w:rPr>
+          <w:rFonts w:hint="eastAsia"/>
+        </w:rPr>
+        <w:t>。</w:t>
+      </w:r>
+    </w:p>
+    <w:p>
+      <w:pPr>
+        <w:pStyle w:val="aa"/>
+        <w:spacing w:before="78" w:after="78"/>
+        <w:ind w:firstLine="420"/>
+      </w:pPr>
+      <w:proofErr w:type="gramStart"/>
+      <w:r>
+        <w:rPr>
+          <w:rFonts w:hint="eastAsia"/>
+        </w:rPr>
+        <w:t>斌</w:t>
+      </w:r>
+      <w:proofErr w:type="gramEnd"/>
+      <w:r>
+        <w:rPr>
+          <w:rFonts w:hint="eastAsia"/>
+        </w:rPr>
+        <w:t>椿考察团</w:t>
+      </w:r>
+      <w:r>
+        <w:rPr>
+          <w:rFonts w:hint="eastAsia"/>
+        </w:rPr>
+        <w:t>于</w:t>
+      </w:r>
+      <w:r>
+        <w:rPr>
+          <w:rFonts w:hint="eastAsia"/>
+        </w:rPr>
+        <w:t>1866</w:t>
+      </w:r>
+      <w:r>
+        <w:rPr>
+          <w:rFonts w:hint="eastAsia"/>
+        </w:rPr>
+        <w:t>年从上海出发，历时三个多月，游历法国、英国、丹麦、比利时、普鲁士和俄罗斯</w:t>
+      </w:r>
+      <w:r>
+        <w:rPr>
+          <w:rFonts w:hint="eastAsia"/>
+        </w:rPr>
+        <w:t>。最终成果是</w:t>
+      </w:r>
+      <w:r>
+        <w:rPr>
+          <w:rFonts w:hint="eastAsia"/>
+        </w:rPr>
+        <w:t>《乘槎笔记》</w:t>
+      </w:r>
+      <w:r>
+        <w:rPr>
+          <w:rFonts w:hint="eastAsia"/>
+        </w:rPr>
+        <w:t>。</w:t>
+      </w:r>
+    </w:p>
+    <w:p>
+      <w:pPr>
+        <w:pStyle w:val="af1"/>
+        <w:rPr>
+          <w:rFonts w:hint="eastAsia"/>
+        </w:rPr>
+      </w:pPr>
+      <w:r>
+        <w:rPr>
+          <w:rFonts w:hint="eastAsia"/>
+        </w:rPr>
+        <w:t xml:space="preserve">2. </w:t>
+      </w:r>
+      <w:r>
+        <w:rPr>
+          <w:rFonts w:hint="eastAsia"/>
+        </w:rPr>
+        <w:t>蒲安臣</w:t>
+      </w:r>
+      <w:r>
+        <w:rPr>
+          <w:rFonts w:hint="eastAsia"/>
+        </w:rPr>
+        <w:t>（</w:t>
+      </w:r>
+      <w:r>
+        <w:rPr>
+          <w:rFonts w:hint="eastAsia"/>
+        </w:rPr>
+        <w:t>Anson Burlingame</w:t>
+      </w:r>
+      <w:r>
+        <w:rPr>
+          <w:rFonts w:hint="eastAsia"/>
+        </w:rPr>
+        <w:t>）</w:t>
+      </w:r>
+      <w:r>
+        <w:rPr>
+          <w:rFonts w:hint="eastAsia"/>
+        </w:rPr>
+        <w:t>使团</w:t>
+      </w:r>
+    </w:p>
+    <w:p>
+      <w:pPr>
+        <w:pStyle w:val="aa"/>
+        <w:spacing w:before="78" w:after="78"/>
+        <w:ind w:firstLine="420"/>
+      </w:pPr>
+      <w:r>
+        <w:rPr>
+          <w:rFonts w:hint="eastAsia"/>
+        </w:rPr>
+        <w:t>第二次鸦片战争后，</w:t>
+      </w:r>
+      <w:r>
+        <w:rPr>
+          <w:rFonts w:hint="eastAsia"/>
+        </w:rPr>
+        <w:t>中国认识到不谙外情的损害，有意遣使，但苦于无人</w:t>
+      </w:r>
+      <w:r>
+        <w:rPr>
+          <w:rFonts w:hint="eastAsia"/>
+        </w:rPr>
+        <w:t>。就在此时，清廷注意到了美国人蒲安臣。</w:t>
+      </w:r>
+      <w:proofErr w:type="gramStart"/>
+      <w:r>
+        <w:rPr>
+          <w:rFonts w:hint="eastAsia"/>
+        </w:rPr>
+        <w:t>恭</w:t>
+      </w:r>
+      <w:proofErr w:type="gramEnd"/>
+      <w:r>
+        <w:rPr>
+          <w:rFonts w:hint="eastAsia"/>
+        </w:rPr>
+        <w:t>亲王等对蒲安臣印象很好</w:t>
+      </w:r>
+      <w:r>
+        <w:rPr>
+          <w:rFonts w:hint="eastAsia"/>
+        </w:rPr>
+        <w:t>，认为他</w:t>
+      </w:r>
+      <w:r>
+        <w:rPr>
+          <w:rFonts w:hint="eastAsia"/>
+        </w:rPr>
+        <w:t>“处事平和，能识大体”</w:t>
+      </w:r>
+      <w:r>
+        <w:rPr>
+          <w:rFonts w:hint="eastAsia"/>
+        </w:rPr>
+        <w:t>；当时清政府</w:t>
+      </w:r>
+      <w:r>
+        <w:rPr>
+          <w:rFonts w:hint="eastAsia"/>
+        </w:rPr>
+        <w:t>对美国印象亦好</w:t>
+      </w:r>
+      <w:r>
+        <w:rPr>
+          <w:rFonts w:hint="eastAsia"/>
+        </w:rPr>
+        <w:t>，认为美国</w:t>
+      </w:r>
+      <w:r>
+        <w:rPr>
+          <w:rFonts w:hint="eastAsia"/>
+        </w:rPr>
+        <w:t>“最为安静，性亦平和”，</w:t>
+      </w:r>
+      <w:r>
+        <w:rPr>
+          <w:rFonts w:hint="eastAsia"/>
+        </w:rPr>
+        <w:t>因其</w:t>
+      </w:r>
+      <w:r>
+        <w:rPr>
+          <w:rFonts w:hint="eastAsia"/>
+        </w:rPr>
+        <w:t>未对中国动过武</w:t>
+      </w:r>
+      <w:r>
+        <w:rPr>
+          <w:rFonts w:hint="eastAsia"/>
+        </w:rPr>
+        <w:t>。</w:t>
+      </w:r>
+    </w:p>
+    <w:p>
+      <w:pPr>
+        <w:pStyle w:val="aa"/>
+        <w:spacing w:before="78" w:after="78"/>
+        <w:ind w:firstLine="420"/>
+      </w:pPr>
+      <w:r>
+        <w:rPr>
+          <w:rFonts w:hint="eastAsia"/>
+        </w:rPr>
+        <w:t>1868</w:t>
+      </w:r>
+      <w:r>
+        <w:rPr>
+          <w:rFonts w:hint="eastAsia"/>
+        </w:rPr>
+        <w:t>年，蒲安臣使团正式组建完成并出发。使团中有</w:t>
+      </w:r>
+      <w:r>
+        <w:rPr>
+          <w:rFonts w:hint="eastAsia"/>
+        </w:rPr>
+        <w:t>英法各一人，任协理</w:t>
+      </w:r>
+      <w:r>
+        <w:rPr>
+          <w:rFonts w:hint="eastAsia"/>
+        </w:rPr>
+        <w:t>；</w:t>
+      </w:r>
+      <w:r>
+        <w:rPr>
+          <w:rFonts w:hint="eastAsia"/>
+        </w:rPr>
+        <w:t>中国人约三十人，其中记名海关道志刚和礼部郎中孙家谷二人，同任“办理中外交涉事务大臣”，名位与蒲安臣相同</w:t>
+      </w:r>
+      <w:r>
+        <w:rPr>
+          <w:rFonts w:hint="eastAsia"/>
+        </w:rPr>
+        <w:t>。清廷对使团的指示有七条，其中重点有两条：</w:t>
+      </w:r>
+      <w:r>
+        <w:rPr>
+          <w:rFonts w:hint="eastAsia"/>
+        </w:rPr>
+        <w:t>蒲安臣有责任训练中国官员学习出使</w:t>
+      </w:r>
+      <w:r>
+        <w:rPr>
+          <w:rFonts w:hint="eastAsia"/>
+        </w:rPr>
+        <w:t>；</w:t>
+      </w:r>
+      <w:r>
+        <w:rPr>
+          <w:rFonts w:hint="eastAsia"/>
+        </w:rPr>
+        <w:t>重大事项必须报告总署，由总署决定</w:t>
+      </w:r>
+      <w:r>
+        <w:rPr>
+          <w:rFonts w:hint="eastAsia"/>
+        </w:rPr>
+        <w:t>。</w:t>
+      </w:r>
+    </w:p>
+    <w:p>
+      <w:pPr>
+        <w:pStyle w:val="aa"/>
+        <w:spacing w:before="78" w:after="78"/>
+        <w:ind w:firstLine="420"/>
+      </w:pPr>
+      <w:r>
+        <w:rPr>
+          <w:rFonts w:hint="eastAsia"/>
+        </w:rPr>
+        <w:t>1868</w:t>
+      </w:r>
+      <w:r>
+        <w:rPr>
+          <w:rFonts w:hint="eastAsia"/>
+        </w:rPr>
+        <w:t>年</w:t>
+      </w:r>
+      <w:r>
+        <w:rPr>
+          <w:rFonts w:hint="eastAsia"/>
+        </w:rPr>
+        <w:t>2</w:t>
+      </w:r>
+      <w:r>
+        <w:rPr>
+          <w:rFonts w:hint="eastAsia"/>
+        </w:rPr>
+        <w:t>月，</w:t>
+      </w:r>
+      <w:r>
+        <w:rPr>
+          <w:rFonts w:hint="eastAsia"/>
+        </w:rPr>
+        <w:t>使团</w:t>
+      </w:r>
+      <w:r>
+        <w:rPr>
+          <w:rFonts w:hint="eastAsia"/>
+        </w:rPr>
+        <w:t>从上海出发，相继访问了美、英、法、瑞典、丹麦、荷兰、普鲁士、俄、比利时、意大利、西班牙等国，历时两年多</w:t>
+      </w:r>
+      <w:r>
+        <w:rPr>
+          <w:rFonts w:hint="eastAsia"/>
+        </w:rPr>
+        <w:t>。</w:t>
+      </w:r>
+      <w:r>
+        <w:rPr>
+          <w:rFonts w:hint="eastAsia"/>
+        </w:rPr>
+        <w:t>蒲安臣</w:t>
+      </w:r>
+      <w:r>
+        <w:rPr>
+          <w:rFonts w:hint="eastAsia"/>
+        </w:rPr>
+        <w:t>于</w:t>
+      </w:r>
+      <w:r>
+        <w:rPr>
+          <w:rFonts w:hint="eastAsia"/>
+        </w:rPr>
+        <w:t>1870</w:t>
+      </w:r>
+      <w:r>
+        <w:rPr>
+          <w:rFonts w:hint="eastAsia"/>
+        </w:rPr>
+        <w:t>年</w:t>
+      </w:r>
+      <w:r>
+        <w:rPr>
+          <w:rFonts w:hint="eastAsia"/>
+        </w:rPr>
+        <w:t>2</w:t>
+      </w:r>
+      <w:r>
+        <w:rPr>
+          <w:rFonts w:hint="eastAsia"/>
+        </w:rPr>
+        <w:t>月在圣彼得堡病逝，使团</w:t>
+      </w:r>
+      <w:r>
+        <w:rPr>
+          <w:rFonts w:hint="eastAsia"/>
+        </w:rPr>
+        <w:t>转而</w:t>
+      </w:r>
+      <w:r>
+        <w:rPr>
+          <w:rFonts w:hint="eastAsia"/>
+        </w:rPr>
+        <w:t>由志刚带领</w:t>
+      </w:r>
+      <w:r>
+        <w:rPr>
+          <w:rFonts w:hint="eastAsia"/>
+        </w:rPr>
+        <w:t>。</w:t>
+      </w:r>
+    </w:p>
+    <w:p>
+      <w:pPr>
+        <w:pStyle w:val="aa"/>
+        <w:spacing w:before="78" w:after="78"/>
+        <w:ind w:firstLine="420"/>
+      </w:pPr>
+      <w:r>
+        <w:rPr>
+          <w:rFonts w:hint="eastAsia"/>
+        </w:rPr>
+        <w:t>在使团出使期间，签订了《蒲安臣条约》</w:t>
+      </w:r>
+      <w:r>
+        <w:rPr>
+          <w:rFonts w:hint="eastAsia"/>
+        </w:rPr>
+        <w:t>（即中美续增条约，或天津条约续增条款）</w:t>
+      </w:r>
+      <w:r>
+        <w:rPr>
+          <w:rFonts w:hint="eastAsia"/>
+        </w:rPr>
+        <w:t>。</w:t>
+      </w:r>
+      <w:r>
+        <w:rPr>
+          <w:rFonts w:hint="eastAsia"/>
+        </w:rPr>
+        <w:t>1868</w:t>
+      </w:r>
+      <w:r>
+        <w:rPr>
+          <w:rFonts w:hint="eastAsia"/>
+        </w:rPr>
+        <w:t>年</w:t>
+      </w:r>
+      <w:r>
+        <w:rPr>
+          <w:rFonts w:hint="eastAsia"/>
+        </w:rPr>
+        <w:t>7</w:t>
+      </w:r>
+      <w:r>
+        <w:rPr>
+          <w:rFonts w:hint="eastAsia"/>
+        </w:rPr>
+        <w:t>月，蒲安臣未经授权</w:t>
+      </w:r>
+      <w:r>
+        <w:rPr>
+          <w:rFonts w:hint="eastAsia"/>
+        </w:rPr>
+        <w:t>即</w:t>
+      </w:r>
+      <w:r>
+        <w:rPr>
+          <w:rFonts w:hint="eastAsia"/>
+        </w:rPr>
+        <w:t>与美国签订</w:t>
+      </w:r>
+      <w:r>
+        <w:rPr>
+          <w:rFonts w:hint="eastAsia"/>
+        </w:rPr>
+        <w:t>了这一条约，</w:t>
+      </w:r>
+      <w:r>
+        <w:rPr>
+          <w:rFonts w:hint="eastAsia"/>
+        </w:rPr>
+        <w:t>主要内容</w:t>
+      </w:r>
+      <w:r>
+        <w:rPr>
+          <w:rFonts w:hint="eastAsia"/>
+        </w:rPr>
+        <w:t>包括</w:t>
+      </w:r>
+      <w:r>
+        <w:rPr>
+          <w:rFonts w:hint="eastAsia"/>
+        </w:rPr>
+        <w:t>不干涉中国内政</w:t>
+      </w:r>
+      <w:r>
+        <w:rPr>
+          <w:rFonts w:hint="eastAsia"/>
+        </w:rPr>
+        <w:t>、</w:t>
+      </w:r>
+      <w:r>
+        <w:rPr>
+          <w:rFonts w:hint="eastAsia"/>
+        </w:rPr>
+        <w:t>愿意帮助中国创办近代工业</w:t>
+      </w:r>
+      <w:r>
+        <w:rPr>
+          <w:rFonts w:hint="eastAsia"/>
+        </w:rPr>
+        <w:t>、</w:t>
+      </w:r>
+      <w:r>
+        <w:rPr>
+          <w:rFonts w:hint="eastAsia"/>
+        </w:rPr>
+        <w:t>移民自由</w:t>
+      </w:r>
+      <w:r>
+        <w:rPr>
+          <w:rFonts w:hint="eastAsia"/>
+        </w:rPr>
+        <w:t>等</w:t>
+      </w:r>
+      <w:r>
+        <w:rPr>
+          <w:rFonts w:hint="eastAsia"/>
+        </w:rPr>
+        <w:t>。</w:t>
+      </w:r>
+      <w:r>
+        <w:rPr>
+          <w:rFonts w:hint="eastAsia"/>
+        </w:rPr>
+        <w:t>上述</w:t>
+      </w:r>
+      <w:r>
+        <w:rPr>
+          <w:rFonts w:hint="eastAsia"/>
+        </w:rPr>
+        <w:t>条约内容是由美国南北战争刚刚结束，而美国主要关注美洲事务，在中国本土利益较少，</w:t>
+      </w:r>
+      <w:r>
+        <w:rPr>
+          <w:rFonts w:hint="eastAsia"/>
+        </w:rPr>
+        <w:t>却又需要中国的劳动力所决定的。</w:t>
+      </w:r>
+    </w:p>
+    <w:p>
+      <w:pPr>
+        <w:pStyle w:val="aa"/>
+        <w:spacing w:before="78" w:after="78"/>
+        <w:ind w:firstLine="420"/>
+      </w:pPr>
+      <w:r>
+        <w:rPr>
+          <w:rFonts w:hint="eastAsia"/>
+        </w:rPr>
+        <w:t>条约的内容还包括</w:t>
+      </w:r>
+      <w:r>
+        <w:rPr>
+          <w:rFonts w:hint="eastAsia"/>
+        </w:rPr>
+        <w:t>在对方国家受教育互享最惠国待遇</w:t>
+      </w:r>
+      <w:r>
+        <w:rPr>
+          <w:rFonts w:hint="eastAsia"/>
+        </w:rPr>
+        <w:t>、</w:t>
+      </w:r>
+      <w:r>
+        <w:rPr>
+          <w:rFonts w:hint="eastAsia"/>
+        </w:rPr>
+        <w:t>可互办学堂</w:t>
+      </w:r>
+      <w:r>
+        <w:rPr>
+          <w:rFonts w:hint="eastAsia"/>
+        </w:rPr>
+        <w:t>、</w:t>
+      </w:r>
+      <w:r>
+        <w:rPr>
+          <w:rFonts w:hint="eastAsia"/>
+        </w:rPr>
+        <w:t>中国可向美国派遣领事</w:t>
+      </w:r>
+      <w:r>
+        <w:rPr>
+          <w:rFonts w:hint="eastAsia"/>
+        </w:rPr>
+        <w:t>等。</w:t>
+      </w:r>
+      <w:r>
+        <w:rPr>
+          <w:rFonts w:hint="eastAsia"/>
+        </w:rPr>
+        <w:t>1869</w:t>
+      </w:r>
+      <w:r>
+        <w:rPr>
+          <w:rFonts w:hint="eastAsia"/>
+        </w:rPr>
+        <w:t>年，总署在认为对中国无害的</w:t>
+      </w:r>
+      <w:proofErr w:type="gramStart"/>
+      <w:r>
+        <w:rPr>
+          <w:rFonts w:hint="eastAsia"/>
+        </w:rPr>
+        <w:t>的</w:t>
+      </w:r>
+      <w:proofErr w:type="gramEnd"/>
+      <w:r>
+        <w:rPr>
+          <w:rFonts w:hint="eastAsia"/>
+        </w:rPr>
+        <w:t>情况下</w:t>
+      </w:r>
+      <w:r>
+        <w:rPr>
+          <w:rFonts w:hint="eastAsia"/>
+        </w:rPr>
+        <w:t>，</w:t>
+      </w:r>
+      <w:r>
+        <w:rPr>
+          <w:rFonts w:hint="eastAsia"/>
+        </w:rPr>
+        <w:t>批准</w:t>
+      </w:r>
+      <w:r>
+        <w:rPr>
+          <w:rFonts w:hint="eastAsia"/>
+        </w:rPr>
+        <w:t>了《蒲安臣条约》。在这一条约的影响下，</w:t>
+      </w:r>
+      <w:r>
+        <w:rPr>
+          <w:rFonts w:hint="eastAsia"/>
+        </w:rPr>
+        <w:t>1872</w:t>
+      </w:r>
+      <w:r>
+        <w:rPr>
+          <w:rFonts w:hint="eastAsia"/>
+        </w:rPr>
+        <w:t>年，</w:t>
+      </w:r>
+      <w:r>
+        <w:rPr>
+          <w:rFonts w:hint="eastAsia"/>
+        </w:rPr>
+        <w:t>清政府</w:t>
+      </w:r>
+      <w:r>
+        <w:rPr>
+          <w:rFonts w:hint="eastAsia"/>
+        </w:rPr>
+        <w:t>派遣</w:t>
+      </w:r>
+      <w:r>
+        <w:rPr>
+          <w:rFonts w:hint="eastAsia"/>
+        </w:rPr>
+        <w:t>第一批</w:t>
+      </w:r>
+      <w:r>
+        <w:rPr>
+          <w:rFonts w:hint="eastAsia"/>
+        </w:rPr>
+        <w:t>幼童赴美留学</w:t>
+      </w:r>
+      <w:r>
+        <w:rPr>
+          <w:rFonts w:hint="eastAsia"/>
+        </w:rPr>
+        <w:t>。</w:t>
+      </w:r>
+    </w:p>
+    <w:p>
+      <w:pPr>
+        <w:pStyle w:val="af1"/>
+        <w:rPr>
+          <w:rFonts w:hint="eastAsia"/>
+        </w:rPr>
+      </w:pPr>
+      <w:r>
+        <w:rPr>
+          <w:rFonts w:hint="eastAsia"/>
+        </w:rPr>
+        <w:t xml:space="preserve">3. </w:t>
+      </w:r>
+      <w:r>
+        <w:rPr>
+          <w:rFonts w:hint="eastAsia"/>
+        </w:rPr>
+        <w:t>崇厚出使法国</w:t>
+      </w:r>
+    </w:p>
+    <w:p>
+      <w:pPr>
+        <w:pStyle w:val="aa"/>
+        <w:spacing w:before="78" w:after="78"/>
+        <w:ind w:firstLine="420"/>
+      </w:pPr>
+      <w:r>
+        <w:rPr>
+          <w:rFonts w:hint="eastAsia"/>
+        </w:rPr>
+        <w:lastRenderedPageBreak/>
+        <w:t>1870</w:t>
+      </w:r>
+      <w:r>
+        <w:rPr>
+          <w:rFonts w:hint="eastAsia"/>
+        </w:rPr>
+        <w:t>年，法国领事丰大业（</w:t>
+      </w:r>
+      <w:r>
+        <w:rPr>
+          <w:rFonts w:hint="eastAsia"/>
+        </w:rPr>
+        <w:t>Henri Victor Fontanier</w:t>
+      </w:r>
+      <w:r>
+        <w:rPr>
+          <w:rFonts w:hint="eastAsia"/>
+        </w:rPr>
+        <w:t>）因天津反洋</w:t>
+      </w:r>
+      <w:proofErr w:type="gramStart"/>
+      <w:r>
+        <w:rPr>
+          <w:rFonts w:hint="eastAsia"/>
+        </w:rPr>
+        <w:t>教事件</w:t>
+      </w:r>
+      <w:proofErr w:type="gramEnd"/>
+      <w:r>
+        <w:rPr>
+          <w:rFonts w:hint="eastAsia"/>
+        </w:rPr>
+        <w:t>向中国官宪开枪，被群众打死</w:t>
+      </w:r>
+      <w:r>
+        <w:rPr>
+          <w:rFonts w:hint="eastAsia"/>
+        </w:rPr>
+        <w:t>。为道歉，崇厚于</w:t>
+      </w:r>
+      <w:r>
+        <w:rPr>
+          <w:rFonts w:hint="eastAsia"/>
+        </w:rPr>
+        <w:t>1870</w:t>
+      </w:r>
+      <w:r>
+        <w:rPr>
+          <w:rFonts w:hint="eastAsia"/>
+        </w:rPr>
+        <w:t>年</w:t>
+      </w:r>
+      <w:r>
+        <w:rPr>
+          <w:rFonts w:hint="eastAsia"/>
+        </w:rPr>
+        <w:t>10</w:t>
+      </w:r>
+      <w:r>
+        <w:rPr>
+          <w:rFonts w:hint="eastAsia"/>
+        </w:rPr>
+        <w:t>月至</w:t>
+      </w:r>
+      <w:r>
+        <w:rPr>
+          <w:rFonts w:hint="eastAsia"/>
+        </w:rPr>
+        <w:t>1871</w:t>
+      </w:r>
+      <w:r>
+        <w:rPr>
+          <w:rFonts w:hint="eastAsia"/>
+        </w:rPr>
+        <w:t>年</w:t>
+      </w:r>
+      <w:r>
+        <w:rPr>
+          <w:rFonts w:hint="eastAsia"/>
+        </w:rPr>
+        <w:t>11</w:t>
+      </w:r>
+      <w:r>
+        <w:rPr>
+          <w:rFonts w:hint="eastAsia"/>
+        </w:rPr>
+        <w:t>月出使法国。</w:t>
+      </w:r>
+    </w:p>
+    <w:p>
+      <w:pPr>
+        <w:pStyle w:val="aa"/>
+        <w:spacing w:before="78" w:after="78"/>
+        <w:ind w:firstLine="420"/>
+        <w:rPr>
+          <w:rFonts w:hint="eastAsia"/>
+        </w:rPr>
+      </w:pPr>
+    </w:p>
+    <w:p>
+      <w:pPr>
+        <w:pStyle w:val="aa"/>
+        <w:spacing w:before="78" w:after="78"/>
+        <w:rPr>
+          <w:rFonts w:hint="eastAsia"/>
+        </w:rPr>
+      </w:pPr>
     </w:p>
     <w:sectPr>
       <w:footerReference w:type="default" r:id="rId9"/>
@@ -10971,9 +14460,9 @@
     </w:lvl>
   </w:abstractNum>
   <w:abstractNum w:abstractNumId="9" w15:restartNumberingAfterBreak="0">
-    <w:nsid w:val="74843C05"/>
+    <w:nsid w:val="64596FF4"/>
     <w:multiLevelType w:val="hybridMultilevel"/>
-    <w:tmpl w:val="98B4C4F2"/>
+    <w:tmpl w:val="4AECB6C6"/>
     <w:lvl w:ilvl="0" w:tplc="04090001">
       <w:start w:val="1"/>
       <w:numFmt w:val="bullet"/>
@@ -11084,9 +14573,9 @@
     </w:lvl>
   </w:abstractNum>
   <w:abstractNum w:abstractNumId="10" w15:restartNumberingAfterBreak="0">
-    <w:nsid w:val="763346A3"/>
+    <w:nsid w:val="6DCA3B91"/>
     <w:multiLevelType w:val="hybridMultilevel"/>
-    <w:tmpl w:val="1F602B30"/>
+    <w:tmpl w:val="EF8C8794"/>
     <w:lvl w:ilvl="0" w:tplc="04090001">
       <w:start w:val="1"/>
       <w:numFmt w:val="bullet"/>
@@ -11197,9 +14686,9 @@
     </w:lvl>
   </w:abstractNum>
   <w:abstractNum w:abstractNumId="11" w15:restartNumberingAfterBreak="0">
-    <w:nsid w:val="777F1A93"/>
+    <w:nsid w:val="6E4D4AD6"/>
     <w:multiLevelType w:val="hybridMultilevel"/>
-    <w:tmpl w:val="3CF4C2C0"/>
+    <w:tmpl w:val="86E4439E"/>
     <w:lvl w:ilvl="0" w:tplc="04090001">
       <w:start w:val="1"/>
       <w:numFmt w:val="bullet"/>
@@ -11310,6 +14799,345 @@
     </w:lvl>
   </w:abstractNum>
   <w:abstractNum w:abstractNumId="12" w15:restartNumberingAfterBreak="0">
+    <w:nsid w:val="74843C05"/>
+    <w:multiLevelType w:val="hybridMultilevel"/>
+    <w:tmpl w:val="98B4C4F2"/>
+    <w:lvl w:ilvl="0" w:tplc="04090001">
+      <w:start w:val="1"/>
+      <w:numFmt w:val="bullet"/>
+      <w:lvlText w:val=""/>
+      <w:lvlJc w:val="left"/>
+      <w:pPr>
+        <w:ind w:left="440" w:hanging="440"/>
+      </w:pPr>
+      <w:rPr>
+        <w:rFonts w:ascii="Wingdings" w:hAnsi="Wingdings" w:hint="default"/>
+      </w:rPr>
+    </w:lvl>
+    <w:lvl w:ilvl="1" w:tplc="04090003" w:tentative="1">
+      <w:start w:val="1"/>
+      <w:numFmt w:val="bullet"/>
+      <w:lvlText w:val=""/>
+      <w:lvlJc w:val="left"/>
+      <w:pPr>
+        <w:ind w:left="880" w:hanging="440"/>
+      </w:pPr>
+      <w:rPr>
+        <w:rFonts w:ascii="Wingdings" w:hAnsi="Wingdings" w:hint="default"/>
+      </w:rPr>
+    </w:lvl>
+    <w:lvl w:ilvl="2" w:tplc="04090005" w:tentative="1">
+      <w:start w:val="1"/>
+      <w:numFmt w:val="bullet"/>
+      <w:lvlText w:val=""/>
+      <w:lvlJc w:val="left"/>
+      <w:pPr>
+        <w:ind w:left="1320" w:hanging="440"/>
+      </w:pPr>
+      <w:rPr>
+        <w:rFonts w:ascii="Wingdings" w:hAnsi="Wingdings" w:hint="default"/>
+      </w:rPr>
+    </w:lvl>
+    <w:lvl w:ilvl="3" w:tplc="04090001" w:tentative="1">
+      <w:start w:val="1"/>
+      <w:numFmt w:val="bullet"/>
+      <w:lvlText w:val=""/>
+      <w:lvlJc w:val="left"/>
+      <w:pPr>
+        <w:ind w:left="1760" w:hanging="440"/>
+      </w:pPr>
+      <w:rPr>
+        <w:rFonts w:ascii="Wingdings" w:hAnsi="Wingdings" w:hint="default"/>
+      </w:rPr>
+    </w:lvl>
+    <w:lvl w:ilvl="4" w:tplc="04090003" w:tentative="1">
+      <w:start w:val="1"/>
+      <w:numFmt w:val="bullet"/>
+      <w:lvlText w:val=""/>
+      <w:lvlJc w:val="left"/>
+      <w:pPr>
+        <w:ind w:left="2200" w:hanging="440"/>
+      </w:pPr>
+      <w:rPr>
+        <w:rFonts w:ascii="Wingdings" w:hAnsi="Wingdings" w:hint="default"/>
+      </w:rPr>
+    </w:lvl>
+    <w:lvl w:ilvl="5" w:tplc="04090005" w:tentative="1">
+      <w:start w:val="1"/>
+      <w:numFmt w:val="bullet"/>
+      <w:lvlText w:val=""/>
+      <w:lvlJc w:val="left"/>
+      <w:pPr>
+        <w:ind w:left="2640" w:hanging="440"/>
+      </w:pPr>
+      <w:rPr>
+        <w:rFonts w:ascii="Wingdings" w:hAnsi="Wingdings" w:hint="default"/>
+      </w:rPr>
+    </w:lvl>
+    <w:lvl w:ilvl="6" w:tplc="04090001" w:tentative="1">
+      <w:start w:val="1"/>
+      <w:numFmt w:val="bullet"/>
+      <w:lvlText w:val=""/>
+      <w:lvlJc w:val="left"/>
+      <w:pPr>
+        <w:ind w:left="3080" w:hanging="440"/>
+      </w:pPr>
+      <w:rPr>
+        <w:rFonts w:ascii="Wingdings" w:hAnsi="Wingdings" w:hint="default"/>
+      </w:rPr>
+    </w:lvl>
+    <w:lvl w:ilvl="7" w:tplc="04090003" w:tentative="1">
+      <w:start w:val="1"/>
+      <w:numFmt w:val="bullet"/>
+      <w:lvlText w:val=""/>
+      <w:lvlJc w:val="left"/>
+      <w:pPr>
+        <w:ind w:left="3520" w:hanging="440"/>
+      </w:pPr>
+      <w:rPr>
+        <w:rFonts w:ascii="Wingdings" w:hAnsi="Wingdings" w:hint="default"/>
+      </w:rPr>
+    </w:lvl>
+    <w:lvl w:ilvl="8" w:tplc="04090005" w:tentative="1">
+      <w:start w:val="1"/>
+      <w:numFmt w:val="bullet"/>
+      <w:lvlText w:val=""/>
+      <w:lvlJc w:val="left"/>
+      <w:pPr>
+        <w:ind w:left="3960" w:hanging="440"/>
+      </w:pPr>
+      <w:rPr>
+        <w:rFonts w:ascii="Wingdings" w:hAnsi="Wingdings" w:hint="default"/>
+      </w:rPr>
+    </w:lvl>
+  </w:abstractNum>
+  <w:abstractNum w:abstractNumId="13" w15:restartNumberingAfterBreak="0">
+    <w:nsid w:val="763346A3"/>
+    <w:multiLevelType w:val="hybridMultilevel"/>
+    <w:tmpl w:val="1F602B30"/>
+    <w:lvl w:ilvl="0" w:tplc="04090001">
+      <w:start w:val="1"/>
+      <w:numFmt w:val="bullet"/>
+      <w:lvlText w:val=""/>
+      <w:lvlJc w:val="left"/>
+      <w:pPr>
+        <w:ind w:left="440" w:hanging="440"/>
+      </w:pPr>
+      <w:rPr>
+        <w:rFonts w:ascii="Wingdings" w:hAnsi="Wingdings" w:hint="default"/>
+      </w:rPr>
+    </w:lvl>
+    <w:lvl w:ilvl="1" w:tplc="04090003" w:tentative="1">
+      <w:start w:val="1"/>
+      <w:numFmt w:val="bullet"/>
+      <w:lvlText w:val=""/>
+      <w:lvlJc w:val="left"/>
+      <w:pPr>
+        <w:ind w:left="880" w:hanging="440"/>
+      </w:pPr>
+      <w:rPr>
+        <w:rFonts w:ascii="Wingdings" w:hAnsi="Wingdings" w:hint="default"/>
+      </w:rPr>
+    </w:lvl>
+    <w:lvl w:ilvl="2" w:tplc="04090005" w:tentative="1">
+      <w:start w:val="1"/>
+      <w:numFmt w:val="bullet"/>
+      <w:lvlText w:val=""/>
+      <w:lvlJc w:val="left"/>
+      <w:pPr>
+        <w:ind w:left="1320" w:hanging="440"/>
+      </w:pPr>
+      <w:rPr>
+        <w:rFonts w:ascii="Wingdings" w:hAnsi="Wingdings" w:hint="default"/>
+      </w:rPr>
+    </w:lvl>
+    <w:lvl w:ilvl="3" w:tplc="04090001" w:tentative="1">
+      <w:start w:val="1"/>
+      <w:numFmt w:val="bullet"/>
+      <w:lvlText w:val=""/>
+      <w:lvlJc w:val="left"/>
+      <w:pPr>
+        <w:ind w:left="1760" w:hanging="440"/>
+      </w:pPr>
+      <w:rPr>
+        <w:rFonts w:ascii="Wingdings" w:hAnsi="Wingdings" w:hint="default"/>
+      </w:rPr>
+    </w:lvl>
+    <w:lvl w:ilvl="4" w:tplc="04090003" w:tentative="1">
+      <w:start w:val="1"/>
+      <w:numFmt w:val="bullet"/>
+      <w:lvlText w:val=""/>
+      <w:lvlJc w:val="left"/>
+      <w:pPr>
+        <w:ind w:left="2200" w:hanging="440"/>
+      </w:pPr>
+      <w:rPr>
+        <w:rFonts w:ascii="Wingdings" w:hAnsi="Wingdings" w:hint="default"/>
+      </w:rPr>
+    </w:lvl>
+    <w:lvl w:ilvl="5" w:tplc="04090005" w:tentative="1">
+      <w:start w:val="1"/>
+      <w:numFmt w:val="bullet"/>
+      <w:lvlText w:val=""/>
+      <w:lvlJc w:val="left"/>
+      <w:pPr>
+        <w:ind w:left="2640" w:hanging="440"/>
+      </w:pPr>
+      <w:rPr>
+        <w:rFonts w:ascii="Wingdings" w:hAnsi="Wingdings" w:hint="default"/>
+      </w:rPr>
+    </w:lvl>
+    <w:lvl w:ilvl="6" w:tplc="04090001" w:tentative="1">
+      <w:start w:val="1"/>
+      <w:numFmt w:val="bullet"/>
+      <w:lvlText w:val=""/>
+      <w:lvlJc w:val="left"/>
+      <w:pPr>
+        <w:ind w:left="3080" w:hanging="440"/>
+      </w:pPr>
+      <w:rPr>
+        <w:rFonts w:ascii="Wingdings" w:hAnsi="Wingdings" w:hint="default"/>
+      </w:rPr>
+    </w:lvl>
+    <w:lvl w:ilvl="7" w:tplc="04090003" w:tentative="1">
+      <w:start w:val="1"/>
+      <w:numFmt w:val="bullet"/>
+      <w:lvlText w:val=""/>
+      <w:lvlJc w:val="left"/>
+      <w:pPr>
+        <w:ind w:left="3520" w:hanging="440"/>
+      </w:pPr>
+      <w:rPr>
+        <w:rFonts w:ascii="Wingdings" w:hAnsi="Wingdings" w:hint="default"/>
+      </w:rPr>
+    </w:lvl>
+    <w:lvl w:ilvl="8" w:tplc="04090005" w:tentative="1">
+      <w:start w:val="1"/>
+      <w:numFmt w:val="bullet"/>
+      <w:lvlText w:val=""/>
+      <w:lvlJc w:val="left"/>
+      <w:pPr>
+        <w:ind w:left="3960" w:hanging="440"/>
+      </w:pPr>
+      <w:rPr>
+        <w:rFonts w:ascii="Wingdings" w:hAnsi="Wingdings" w:hint="default"/>
+      </w:rPr>
+    </w:lvl>
+  </w:abstractNum>
+  <w:abstractNum w:abstractNumId="14" w15:restartNumberingAfterBreak="0">
+    <w:nsid w:val="777F1A93"/>
+    <w:multiLevelType w:val="hybridMultilevel"/>
+    <w:tmpl w:val="3CF4C2C0"/>
+    <w:lvl w:ilvl="0" w:tplc="04090001">
+      <w:start w:val="1"/>
+      <w:numFmt w:val="bullet"/>
+      <w:lvlText w:val=""/>
+      <w:lvlJc w:val="left"/>
+      <w:pPr>
+        <w:ind w:left="440" w:hanging="440"/>
+      </w:pPr>
+      <w:rPr>
+        <w:rFonts w:ascii="Wingdings" w:hAnsi="Wingdings" w:hint="default"/>
+      </w:rPr>
+    </w:lvl>
+    <w:lvl w:ilvl="1" w:tplc="04090003" w:tentative="1">
+      <w:start w:val="1"/>
+      <w:numFmt w:val="bullet"/>
+      <w:lvlText w:val=""/>
+      <w:lvlJc w:val="left"/>
+      <w:pPr>
+        <w:ind w:left="880" w:hanging="440"/>
+      </w:pPr>
+      <w:rPr>
+        <w:rFonts w:ascii="Wingdings" w:hAnsi="Wingdings" w:hint="default"/>
+      </w:rPr>
+    </w:lvl>
+    <w:lvl w:ilvl="2" w:tplc="04090005" w:tentative="1">
+      <w:start w:val="1"/>
+      <w:numFmt w:val="bullet"/>
+      <w:lvlText w:val=""/>
+      <w:lvlJc w:val="left"/>
+      <w:pPr>
+        <w:ind w:left="1320" w:hanging="440"/>
+      </w:pPr>
+      <w:rPr>
+        <w:rFonts w:ascii="Wingdings" w:hAnsi="Wingdings" w:hint="default"/>
+      </w:rPr>
+    </w:lvl>
+    <w:lvl w:ilvl="3" w:tplc="04090001" w:tentative="1">
+      <w:start w:val="1"/>
+      <w:numFmt w:val="bullet"/>
+      <w:lvlText w:val=""/>
+      <w:lvlJc w:val="left"/>
+      <w:pPr>
+        <w:ind w:left="1760" w:hanging="440"/>
+      </w:pPr>
+      <w:rPr>
+        <w:rFonts w:ascii="Wingdings" w:hAnsi="Wingdings" w:hint="default"/>
+      </w:rPr>
+    </w:lvl>
+    <w:lvl w:ilvl="4" w:tplc="04090003" w:tentative="1">
+      <w:start w:val="1"/>
+      <w:numFmt w:val="bullet"/>
+      <w:lvlText w:val=""/>
+      <w:lvlJc w:val="left"/>
+      <w:pPr>
+        <w:ind w:left="2200" w:hanging="440"/>
+      </w:pPr>
+      <w:rPr>
+        <w:rFonts w:ascii="Wingdings" w:hAnsi="Wingdings" w:hint="default"/>
+      </w:rPr>
+    </w:lvl>
+    <w:lvl w:ilvl="5" w:tplc="04090005" w:tentative="1">
+      <w:start w:val="1"/>
+      <w:numFmt w:val="bullet"/>
+      <w:lvlText w:val=""/>
+      <w:lvlJc w:val="left"/>
+      <w:pPr>
+        <w:ind w:left="2640" w:hanging="440"/>
+      </w:pPr>
+      <w:rPr>
+        <w:rFonts w:ascii="Wingdings" w:hAnsi="Wingdings" w:hint="default"/>
+      </w:rPr>
+    </w:lvl>
+    <w:lvl w:ilvl="6" w:tplc="04090001" w:tentative="1">
+      <w:start w:val="1"/>
+      <w:numFmt w:val="bullet"/>
+      <w:lvlText w:val=""/>
+      <w:lvlJc w:val="left"/>
+      <w:pPr>
+        <w:ind w:left="3080" w:hanging="440"/>
+      </w:pPr>
+      <w:rPr>
+        <w:rFonts w:ascii="Wingdings" w:hAnsi="Wingdings" w:hint="default"/>
+      </w:rPr>
+    </w:lvl>
+    <w:lvl w:ilvl="7" w:tplc="04090003" w:tentative="1">
+      <w:start w:val="1"/>
+      <w:numFmt w:val="bullet"/>
+      <w:lvlText w:val=""/>
+      <w:lvlJc w:val="left"/>
+      <w:pPr>
+        <w:ind w:left="3520" w:hanging="440"/>
+      </w:pPr>
+      <w:rPr>
+        <w:rFonts w:ascii="Wingdings" w:hAnsi="Wingdings" w:hint="default"/>
+      </w:rPr>
+    </w:lvl>
+    <w:lvl w:ilvl="8" w:tplc="04090005" w:tentative="1">
+      <w:start w:val="1"/>
+      <w:numFmt w:val="bullet"/>
+      <w:lvlText w:val=""/>
+      <w:lvlJc w:val="left"/>
+      <w:pPr>
+        <w:ind w:left="3960" w:hanging="440"/>
+      </w:pPr>
+      <w:rPr>
+        <w:rFonts w:ascii="Wingdings" w:hAnsi="Wingdings" w:hint="default"/>
+      </w:rPr>
+    </w:lvl>
+  </w:abstractNum>
+  <w:abstractNum w:abstractNumId="15" w15:restartNumberingAfterBreak="0">
     <w:nsid w:val="7C1E5056"/>
     <w:multiLevelType w:val="hybridMultilevel"/>
     <w:tmpl w:val="5E1250FC"/>
@@ -11441,7 +15269,7 @@
     <w:abstractNumId w:val="4"/>
   </w:num>
   <w:num w:numId="7" w16cid:durableId="598178176">
-    <w:abstractNumId w:val="9"/>
+    <w:abstractNumId w:val="12"/>
   </w:num>
   <w:num w:numId="8" w16cid:durableId="1568151164">
     <w:abstractNumId w:val="7"/>
@@ -11450,16 +15278,25 @@
     <w:abstractNumId w:val="5"/>
   </w:num>
   <w:num w:numId="10" w16cid:durableId="1704091713">
-    <w:abstractNumId w:val="11"/>
+    <w:abstractNumId w:val="14"/>
   </w:num>
   <w:num w:numId="11" w16cid:durableId="520975941">
-    <w:abstractNumId w:val="10"/>
+    <w:abstractNumId w:val="13"/>
   </w:num>
   <w:num w:numId="12" w16cid:durableId="1949894752">
     <w:abstractNumId w:val="1"/>
   </w:num>
   <w:num w:numId="13" w16cid:durableId="1705213222">
-    <w:abstractNumId w:val="12"/>
+    <w:abstractNumId w:val="15"/>
+  </w:num>
+  <w:num w:numId="14" w16cid:durableId="316034993">
+    <w:abstractNumId w:val="10"/>
+  </w:num>
+  <w:num w:numId="15" w16cid:durableId="889996841">
+    <w:abstractNumId w:val="9"/>
+  </w:num>
+  <w:num w:numId="16" w16cid:durableId="2139957873">
+    <w:abstractNumId w:val="11"/>
   </w:num>
 </w:numbering>
 </file>
@@ -12261,6 +16098,25 @@
       <w:ind w:firstLineChars="200" w:firstLine="420"/>
     </w:pPr>
   </w:style>
+  <w:style w:type="paragraph" w:styleId="af8">
+    <w:name w:val="Normal (Web)"/>
+    <w:basedOn w:val="a"/>
+    <w:uiPriority w:val="99"/>
+    <w:semiHidden/>
+    <w:unhideWhenUsed/>
+    <w:rsid w:val="000E55C6"/>
+    <w:pPr>
+      <w:widowControl/>
+      <w:spacing w:before="100" w:beforeAutospacing="1" w:after="100" w:afterAutospacing="1"/>
+      <w:jc w:val="left"/>
+    </w:pPr>
+    <w:rPr>
+      <w:rFonts w:ascii="宋体" w:eastAsia="宋体" w:hAnsi="宋体" w:cs="宋体"/>
+      <w:kern w:val="0"/>
+      <w:sz w:val="24"/>
+      <w:szCs w:val="24"/>
+    </w:rPr>
+  </w:style>
 </w:styles>
 </file>
 

--- a/course/major/近现代中国对外关系.docx
+++ b/course/major/近现代中国对外关系.docx
@@ -211,8 +211,6 @@
             <w:rPr>
               <w:rFonts w:ascii="宋体" w:eastAsia="宋体" w:hAnsi="宋体" w:hint="eastAsia"/>
               <w:noProof/>
-              <w:sz w:val="22"/>
-              <w:szCs w:val="24"/>
               <w14:ligatures w14:val="standardContextual"/>
             </w:rPr>
           </w:pPr>
@@ -234,7 +232,7 @@
             </w:rPr>
             <w:fldChar w:fldCharType="separate"/>
           </w:r>
-          <w:hyperlink w:anchor="_Toc179468929" w:history="1">
+          <w:hyperlink w:anchor="_Toc180073842" w:history="1">
             <w:r>
               <w:rPr>
                 <w:rStyle w:val="a3"/>
@@ -273,7 +271,7 @@
                 <w:noProof/>
                 <w:webHidden/>
               </w:rPr>
-              <w:instrText>PAGEREF _Toc179468929 \h</w:instrText>
+              <w:instrText>PAGEREF _Toc180073842 \h</w:instrText>
             </w:r>
             <w:r>
               <w:rPr>
@@ -304,7 +302,7 @@
                 <w:noProof/>
                 <w:webHidden/>
               </w:rPr>
-              <w:t>2</w:t>
+              <w:t>3</w:t>
             </w:r>
             <w:r>
               <w:rPr>
@@ -325,12 +323,10 @@
             <w:rPr>
               <w:rFonts w:ascii="宋体" w:eastAsia="宋体" w:hAnsi="宋体" w:hint="eastAsia"/>
               <w:noProof/>
-              <w:sz w:val="22"/>
-              <w:szCs w:val="24"/>
               <w14:ligatures w14:val="standardContextual"/>
             </w:rPr>
           </w:pPr>
-          <w:hyperlink w:anchor="_Toc179468930" w:history="1">
+          <w:hyperlink w:anchor="_Toc180073843" w:history="1">
             <w:r>
               <w:rPr>
                 <w:rStyle w:val="a3"/>
@@ -369,7 +365,7 @@
                 <w:noProof/>
                 <w:webHidden/>
               </w:rPr>
-              <w:instrText>PAGEREF _Toc179468930 \h</w:instrText>
+              <w:instrText>PAGEREF _Toc180073843 \h</w:instrText>
             </w:r>
             <w:r>
               <w:rPr>
@@ -400,7 +396,7 @@
                 <w:noProof/>
                 <w:webHidden/>
               </w:rPr>
-              <w:t>2</w:t>
+              <w:t>3</w:t>
             </w:r>
             <w:r>
               <w:rPr>
@@ -421,12 +417,10 @@
             <w:rPr>
               <w:rFonts w:ascii="宋体" w:eastAsia="宋体" w:hAnsi="宋体" w:hint="eastAsia"/>
               <w:noProof/>
-              <w:sz w:val="22"/>
-              <w:szCs w:val="24"/>
               <w14:ligatures w14:val="standardContextual"/>
             </w:rPr>
           </w:pPr>
-          <w:hyperlink w:anchor="_Toc179468931" w:history="1">
+          <w:hyperlink w:anchor="_Toc180073844" w:history="1">
             <w:r>
               <w:rPr>
                 <w:rStyle w:val="a3"/>
@@ -465,7 +459,7 @@
                 <w:noProof/>
                 <w:webHidden/>
               </w:rPr>
-              <w:instrText>PAGEREF _Toc179468931 \h</w:instrText>
+              <w:instrText>PAGEREF _Toc180073844 \h</w:instrText>
             </w:r>
             <w:r>
               <w:rPr>
@@ -496,7 +490,7 @@
                 <w:noProof/>
                 <w:webHidden/>
               </w:rPr>
-              <w:t>2</w:t>
+              <w:t>3</w:t>
             </w:r>
             <w:r>
               <w:rPr>
@@ -517,12 +511,10 @@
             <w:rPr>
               <w:rFonts w:ascii="宋体" w:eastAsia="宋体" w:hAnsi="宋体" w:hint="eastAsia"/>
               <w:noProof/>
-              <w:sz w:val="22"/>
-              <w:szCs w:val="24"/>
               <w14:ligatures w14:val="standardContextual"/>
             </w:rPr>
           </w:pPr>
-          <w:hyperlink w:anchor="_Toc179468932" w:history="1">
+          <w:hyperlink w:anchor="_Toc180073845" w:history="1">
             <w:r>
               <w:rPr>
                 <w:rStyle w:val="a3"/>
@@ -561,7 +553,7 @@
                 <w:noProof/>
                 <w:webHidden/>
               </w:rPr>
-              <w:instrText>PAGEREF _Toc179468932 \h</w:instrText>
+              <w:instrText>PAGEREF _Toc180073845 \h</w:instrText>
             </w:r>
             <w:r>
               <w:rPr>
@@ -592,7 +584,7 @@
                 <w:noProof/>
                 <w:webHidden/>
               </w:rPr>
-              <w:t>2</w:t>
+              <w:t>3</w:t>
             </w:r>
             <w:r>
               <w:rPr>
@@ -613,12 +605,10 @@
             <w:rPr>
               <w:rFonts w:ascii="宋体" w:eastAsia="宋体" w:hAnsi="宋体" w:hint="eastAsia"/>
               <w:noProof/>
-              <w:sz w:val="22"/>
-              <w:szCs w:val="24"/>
               <w14:ligatures w14:val="standardContextual"/>
             </w:rPr>
           </w:pPr>
-          <w:hyperlink w:anchor="_Toc179468933" w:history="1">
+          <w:hyperlink w:anchor="_Toc180073846" w:history="1">
             <w:r>
               <w:rPr>
                 <w:rStyle w:val="a3"/>
@@ -657,7 +647,7 @@
                 <w:noProof/>
                 <w:webHidden/>
               </w:rPr>
-              <w:instrText>PAGEREF _Toc179468933 \h</w:instrText>
+              <w:instrText>PAGEREF _Toc180073846 \h</w:instrText>
             </w:r>
             <w:r>
               <w:rPr>
@@ -688,7 +678,7 @@
                 <w:noProof/>
                 <w:webHidden/>
               </w:rPr>
-              <w:t>3</w:t>
+              <w:t>4</w:t>
             </w:r>
             <w:r>
               <w:rPr>
@@ -709,12 +699,10 @@
             <w:rPr>
               <w:rFonts w:ascii="宋体" w:eastAsia="宋体" w:hAnsi="宋体" w:hint="eastAsia"/>
               <w:noProof/>
-              <w:sz w:val="22"/>
-              <w:szCs w:val="24"/>
               <w14:ligatures w14:val="standardContextual"/>
             </w:rPr>
           </w:pPr>
-          <w:hyperlink w:anchor="_Toc179468934" w:history="1">
+          <w:hyperlink w:anchor="_Toc180073847" w:history="1">
             <w:r>
               <w:rPr>
                 <w:rStyle w:val="a3"/>
@@ -753,7 +741,7 @@
                 <w:noProof/>
                 <w:webHidden/>
               </w:rPr>
-              <w:instrText>PAGEREF _Toc179468934 \h</w:instrText>
+              <w:instrText>PAGEREF _Toc180073847 \h</w:instrText>
             </w:r>
             <w:r>
               <w:rPr>
@@ -784,7 +772,7 @@
                 <w:noProof/>
                 <w:webHidden/>
               </w:rPr>
-              <w:t>3</w:t>
+              <w:t>4</w:t>
             </w:r>
             <w:r>
               <w:rPr>
@@ -805,12 +793,10 @@
             <w:rPr>
               <w:rFonts w:ascii="宋体" w:eastAsia="宋体" w:hAnsi="宋体" w:hint="eastAsia"/>
               <w:noProof/>
-              <w:sz w:val="22"/>
-              <w:szCs w:val="24"/>
               <w14:ligatures w14:val="standardContextual"/>
             </w:rPr>
           </w:pPr>
-          <w:hyperlink w:anchor="_Toc179468935" w:history="1">
+          <w:hyperlink w:anchor="_Toc180073848" w:history="1">
             <w:r>
               <w:rPr>
                 <w:rStyle w:val="a3"/>
@@ -849,7 +835,7 @@
                 <w:noProof/>
                 <w:webHidden/>
               </w:rPr>
-              <w:instrText>PAGEREF _Toc179468935 \h</w:instrText>
+              <w:instrText>PAGEREF _Toc180073848 \h</w:instrText>
             </w:r>
             <w:r>
               <w:rPr>
@@ -880,7 +866,7 @@
                 <w:noProof/>
                 <w:webHidden/>
               </w:rPr>
-              <w:t>3</w:t>
+              <w:t>4</w:t>
             </w:r>
             <w:r>
               <w:rPr>
@@ -901,12 +887,10 @@
             <w:rPr>
               <w:rFonts w:ascii="宋体" w:eastAsia="宋体" w:hAnsi="宋体" w:hint="eastAsia"/>
               <w:noProof/>
-              <w:sz w:val="22"/>
-              <w:szCs w:val="24"/>
               <w14:ligatures w14:val="standardContextual"/>
             </w:rPr>
           </w:pPr>
-          <w:hyperlink w:anchor="_Toc179468936" w:history="1">
+          <w:hyperlink w:anchor="_Toc180073849" w:history="1">
             <w:r>
               <w:rPr>
                 <w:rStyle w:val="a3"/>
@@ -945,7 +929,7 @@
                 <w:noProof/>
                 <w:webHidden/>
               </w:rPr>
-              <w:instrText>PAGEREF _Toc179468936 \h</w:instrText>
+              <w:instrText>PAGEREF _Toc180073849 \h</w:instrText>
             </w:r>
             <w:r>
               <w:rPr>
@@ -976,7 +960,7 @@
                 <w:noProof/>
                 <w:webHidden/>
               </w:rPr>
-              <w:t>4</w:t>
+              <w:t>5</w:t>
             </w:r>
             <w:r>
               <w:rPr>
@@ -997,12 +981,10 @@
             <w:rPr>
               <w:rFonts w:ascii="宋体" w:eastAsia="宋体" w:hAnsi="宋体" w:hint="eastAsia"/>
               <w:noProof/>
-              <w:sz w:val="22"/>
-              <w:szCs w:val="24"/>
               <w14:ligatures w14:val="standardContextual"/>
             </w:rPr>
           </w:pPr>
-          <w:hyperlink w:anchor="_Toc179468937" w:history="1">
+          <w:hyperlink w:anchor="_Toc180073850" w:history="1">
             <w:r>
               <w:rPr>
                 <w:rStyle w:val="a3"/>
@@ -1041,7 +1023,7 @@
                 <w:noProof/>
                 <w:webHidden/>
               </w:rPr>
-              <w:instrText>PAGEREF _Toc179468937 \h</w:instrText>
+              <w:instrText>PAGEREF _Toc180073850 \h</w:instrText>
             </w:r>
             <w:r>
               <w:rPr>
@@ -1072,7 +1054,7 @@
                 <w:noProof/>
                 <w:webHidden/>
               </w:rPr>
-              <w:t>4</w:t>
+              <w:t>5</w:t>
             </w:r>
             <w:r>
               <w:rPr>
@@ -1093,12 +1075,10 @@
             <w:rPr>
               <w:rFonts w:ascii="宋体" w:eastAsia="宋体" w:hAnsi="宋体" w:hint="eastAsia"/>
               <w:noProof/>
-              <w:sz w:val="22"/>
-              <w:szCs w:val="24"/>
               <w14:ligatures w14:val="standardContextual"/>
             </w:rPr>
           </w:pPr>
-          <w:hyperlink w:anchor="_Toc179468938" w:history="1">
+          <w:hyperlink w:anchor="_Toc180073851" w:history="1">
             <w:r>
               <w:rPr>
                 <w:rStyle w:val="a3"/>
@@ -1137,7 +1117,7 @@
                 <w:noProof/>
                 <w:webHidden/>
               </w:rPr>
-              <w:instrText>PAGEREF _Toc179468938 \h</w:instrText>
+              <w:instrText>PAGEREF _Toc180073851 \h</w:instrText>
             </w:r>
             <w:r>
               <w:rPr>
@@ -1168,7 +1148,7 @@
                 <w:noProof/>
                 <w:webHidden/>
               </w:rPr>
-              <w:t>5</w:t>
+              <w:t>6</w:t>
             </w:r>
             <w:r>
               <w:rPr>
@@ -1189,12 +1169,10 @@
             <w:rPr>
               <w:rFonts w:ascii="宋体" w:eastAsia="宋体" w:hAnsi="宋体" w:hint="eastAsia"/>
               <w:noProof/>
-              <w:sz w:val="22"/>
-              <w:szCs w:val="24"/>
               <w14:ligatures w14:val="standardContextual"/>
             </w:rPr>
           </w:pPr>
-          <w:hyperlink w:anchor="_Toc179468939" w:history="1">
+          <w:hyperlink w:anchor="_Toc180073852" w:history="1">
             <w:r>
               <w:rPr>
                 <w:rStyle w:val="a3"/>
@@ -1233,7 +1211,7 @@
                 <w:noProof/>
                 <w:webHidden/>
               </w:rPr>
-              <w:instrText>PAGEREF _Toc179468939 \h</w:instrText>
+              <w:instrText>PAGEREF _Toc180073852 \h</w:instrText>
             </w:r>
             <w:r>
               <w:rPr>
@@ -1264,7 +1242,7 @@
                 <w:noProof/>
                 <w:webHidden/>
               </w:rPr>
-              <w:t>5</w:t>
+              <w:t>6</w:t>
             </w:r>
             <w:r>
               <w:rPr>
@@ -1285,12 +1263,10 @@
             <w:rPr>
               <w:rFonts w:ascii="宋体" w:eastAsia="宋体" w:hAnsi="宋体" w:hint="eastAsia"/>
               <w:noProof/>
-              <w:sz w:val="22"/>
-              <w:szCs w:val="24"/>
               <w14:ligatures w14:val="standardContextual"/>
             </w:rPr>
           </w:pPr>
-          <w:hyperlink w:anchor="_Toc179468940" w:history="1">
+          <w:hyperlink w:anchor="_Toc180073853" w:history="1">
             <w:r>
               <w:rPr>
                 <w:rStyle w:val="a3"/>
@@ -1329,7 +1305,7 @@
                 <w:noProof/>
                 <w:webHidden/>
               </w:rPr>
-              <w:instrText>PAGEREF _Toc179468940 \h</w:instrText>
+              <w:instrText>PAGEREF _Toc180073853 \h</w:instrText>
             </w:r>
             <w:r>
               <w:rPr>
@@ -1360,7 +1336,7 @@
                 <w:noProof/>
                 <w:webHidden/>
               </w:rPr>
-              <w:t>5</w:t>
+              <w:t>6</w:t>
             </w:r>
             <w:r>
               <w:rPr>
@@ -1381,12 +1357,10 @@
             <w:rPr>
               <w:rFonts w:ascii="宋体" w:eastAsia="宋体" w:hAnsi="宋体" w:hint="eastAsia"/>
               <w:noProof/>
-              <w:sz w:val="22"/>
-              <w:szCs w:val="24"/>
               <w14:ligatures w14:val="standardContextual"/>
             </w:rPr>
           </w:pPr>
-          <w:hyperlink w:anchor="_Toc179468941" w:history="1">
+          <w:hyperlink w:anchor="_Toc180073854" w:history="1">
             <w:r>
               <w:rPr>
                 <w:rStyle w:val="a3"/>
@@ -1425,7 +1399,7 @@
                 <w:noProof/>
                 <w:webHidden/>
               </w:rPr>
-              <w:instrText>PAGEREF _Toc179468941 \h</w:instrText>
+              <w:instrText>PAGEREF _Toc180073854 \h</w:instrText>
             </w:r>
             <w:r>
               <w:rPr>
@@ -1456,7 +1430,7 @@
                 <w:noProof/>
                 <w:webHidden/>
               </w:rPr>
-              <w:t>5</w:t>
+              <w:t>6</w:t>
             </w:r>
             <w:r>
               <w:rPr>
@@ -1477,12 +1451,10 @@
             <w:rPr>
               <w:rFonts w:ascii="宋体" w:eastAsia="宋体" w:hAnsi="宋体" w:hint="eastAsia"/>
               <w:noProof/>
-              <w:sz w:val="22"/>
-              <w:szCs w:val="24"/>
               <w14:ligatures w14:val="standardContextual"/>
             </w:rPr>
           </w:pPr>
-          <w:hyperlink w:anchor="_Toc179468942" w:history="1">
+          <w:hyperlink w:anchor="_Toc180073855" w:history="1">
             <w:r>
               <w:rPr>
                 <w:rStyle w:val="a3"/>
@@ -1521,7 +1493,7 @@
                 <w:noProof/>
                 <w:webHidden/>
               </w:rPr>
-              <w:instrText>PAGEREF _Toc179468942 \h</w:instrText>
+              <w:instrText>PAGEREF _Toc180073855 \h</w:instrText>
             </w:r>
             <w:r>
               <w:rPr>
@@ -1552,7 +1524,7 @@
                 <w:noProof/>
                 <w:webHidden/>
               </w:rPr>
-              <w:t>6</w:t>
+              <w:t>7</w:t>
             </w:r>
             <w:r>
               <w:rPr>
@@ -1573,12 +1545,10 @@
             <w:rPr>
               <w:rFonts w:ascii="宋体" w:eastAsia="宋体" w:hAnsi="宋体" w:hint="eastAsia"/>
               <w:noProof/>
-              <w:sz w:val="22"/>
-              <w:szCs w:val="24"/>
               <w14:ligatures w14:val="standardContextual"/>
             </w:rPr>
           </w:pPr>
-          <w:hyperlink w:anchor="_Toc179468943" w:history="1">
+          <w:hyperlink w:anchor="_Toc180073856" w:history="1">
             <w:r>
               <w:rPr>
                 <w:rStyle w:val="a3"/>
@@ -1617,7 +1587,7 @@
                 <w:noProof/>
                 <w:webHidden/>
               </w:rPr>
-              <w:instrText>PAGEREF _Toc179468943 \h</w:instrText>
+              <w:instrText>PAGEREF _Toc180073856 \h</w:instrText>
             </w:r>
             <w:r>
               <w:rPr>
@@ -1648,7 +1618,7 @@
                 <w:noProof/>
                 <w:webHidden/>
               </w:rPr>
-              <w:t>7</w:t>
+              <w:t>8</w:t>
             </w:r>
             <w:r>
               <w:rPr>
@@ -1669,12 +1639,10 @@
             <w:rPr>
               <w:rFonts w:ascii="宋体" w:eastAsia="宋体" w:hAnsi="宋体" w:hint="eastAsia"/>
               <w:noProof/>
-              <w:sz w:val="22"/>
-              <w:szCs w:val="24"/>
               <w14:ligatures w14:val="standardContextual"/>
             </w:rPr>
           </w:pPr>
-          <w:hyperlink w:anchor="_Toc179468944" w:history="1">
+          <w:hyperlink w:anchor="_Toc180073857" w:history="1">
             <w:r>
               <w:rPr>
                 <w:rStyle w:val="a3"/>
@@ -1713,7 +1681,7 @@
                 <w:noProof/>
                 <w:webHidden/>
               </w:rPr>
-              <w:instrText>PAGEREF _Toc179468944 \h</w:instrText>
+              <w:instrText>PAGEREF _Toc180073857 \h</w:instrText>
             </w:r>
             <w:r>
               <w:rPr>
@@ -1744,7 +1712,7 @@
                 <w:noProof/>
                 <w:webHidden/>
               </w:rPr>
-              <w:t>8</w:t>
+              <w:t>9</w:t>
             </w:r>
             <w:r>
               <w:rPr>
@@ -1765,12 +1733,10 @@
             <w:rPr>
               <w:rFonts w:ascii="宋体" w:eastAsia="宋体" w:hAnsi="宋体" w:hint="eastAsia"/>
               <w:noProof/>
-              <w:sz w:val="22"/>
-              <w:szCs w:val="24"/>
               <w14:ligatures w14:val="standardContextual"/>
             </w:rPr>
           </w:pPr>
-          <w:hyperlink w:anchor="_Toc179468945" w:history="1">
+          <w:hyperlink w:anchor="_Toc180073858" w:history="1">
             <w:r>
               <w:rPr>
                 <w:rStyle w:val="a3"/>
@@ -1809,7 +1775,7 @@
                 <w:noProof/>
                 <w:webHidden/>
               </w:rPr>
-              <w:instrText>PAGEREF _Toc179468945 \h</w:instrText>
+              <w:instrText>PAGEREF _Toc180073858 \h</w:instrText>
             </w:r>
             <w:r>
               <w:rPr>
@@ -1840,7 +1806,7 @@
                 <w:noProof/>
                 <w:webHidden/>
               </w:rPr>
-              <w:t>8</w:t>
+              <w:t>9</w:t>
             </w:r>
             <w:r>
               <w:rPr>
@@ -1861,12 +1827,10 @@
             <w:rPr>
               <w:rFonts w:ascii="宋体" w:eastAsia="宋体" w:hAnsi="宋体" w:hint="eastAsia"/>
               <w:noProof/>
-              <w:sz w:val="22"/>
-              <w:szCs w:val="24"/>
               <w14:ligatures w14:val="standardContextual"/>
             </w:rPr>
           </w:pPr>
-          <w:hyperlink w:anchor="_Toc179468946" w:history="1">
+          <w:hyperlink w:anchor="_Toc180073859" w:history="1">
             <w:r>
               <w:rPr>
                 <w:rStyle w:val="a3"/>
@@ -1905,7 +1869,7 @@
                 <w:noProof/>
                 <w:webHidden/>
               </w:rPr>
-              <w:instrText>PAGEREF _Toc179468946 \h</w:instrText>
+              <w:instrText>PAGEREF _Toc180073859 \h</w:instrText>
             </w:r>
             <w:r>
               <w:rPr>
@@ -1936,7 +1900,7 @@
                 <w:noProof/>
                 <w:webHidden/>
               </w:rPr>
-              <w:t>8</w:t>
+              <w:t>9</w:t>
             </w:r>
             <w:r>
               <w:rPr>
@@ -1957,12 +1921,10 @@
             <w:rPr>
               <w:rFonts w:ascii="宋体" w:eastAsia="宋体" w:hAnsi="宋体" w:hint="eastAsia"/>
               <w:noProof/>
-              <w:sz w:val="22"/>
-              <w:szCs w:val="24"/>
               <w14:ligatures w14:val="standardContextual"/>
             </w:rPr>
           </w:pPr>
-          <w:hyperlink w:anchor="_Toc179468947" w:history="1">
+          <w:hyperlink w:anchor="_Toc180073860" w:history="1">
             <w:r>
               <w:rPr>
                 <w:rStyle w:val="a3"/>
@@ -2001,7 +1963,7 @@
                 <w:noProof/>
                 <w:webHidden/>
               </w:rPr>
-              <w:instrText>PAGEREF _Toc179468947 \h</w:instrText>
+              <w:instrText>PAGEREF _Toc180073860 \h</w:instrText>
             </w:r>
             <w:r>
               <w:rPr>
@@ -2032,7 +1994,7 @@
                 <w:noProof/>
                 <w:webHidden/>
               </w:rPr>
-              <w:t>9</w:t>
+              <w:t>10</w:t>
             </w:r>
             <w:r>
               <w:rPr>
@@ -2053,12 +2015,10 @@
             <w:rPr>
               <w:rFonts w:ascii="宋体" w:eastAsia="宋体" w:hAnsi="宋体" w:hint="eastAsia"/>
               <w:noProof/>
-              <w:sz w:val="22"/>
-              <w:szCs w:val="24"/>
               <w14:ligatures w14:val="standardContextual"/>
             </w:rPr>
           </w:pPr>
-          <w:hyperlink w:anchor="_Toc179468948" w:history="1">
+          <w:hyperlink w:anchor="_Toc180073861" w:history="1">
             <w:r>
               <w:rPr>
                 <w:rStyle w:val="a3"/>
@@ -2097,7 +2057,7 @@
                 <w:noProof/>
                 <w:webHidden/>
               </w:rPr>
-              <w:instrText>PAGEREF _Toc179468948 \h</w:instrText>
+              <w:instrText>PAGEREF _Toc180073861 \h</w:instrText>
             </w:r>
             <w:r>
               <w:rPr>
@@ -2128,7 +2088,7 @@
                 <w:noProof/>
                 <w:webHidden/>
               </w:rPr>
-              <w:t>9</w:t>
+              <w:t>10</w:t>
             </w:r>
             <w:r>
               <w:rPr>
@@ -2149,12 +2109,10 @@
             <w:rPr>
               <w:rFonts w:ascii="宋体" w:eastAsia="宋体" w:hAnsi="宋体" w:hint="eastAsia"/>
               <w:noProof/>
-              <w:sz w:val="22"/>
-              <w:szCs w:val="24"/>
               <w14:ligatures w14:val="standardContextual"/>
             </w:rPr>
           </w:pPr>
-          <w:hyperlink w:anchor="_Toc179468949" w:history="1">
+          <w:hyperlink w:anchor="_Toc180073862" w:history="1">
             <w:r>
               <w:rPr>
                 <w:rStyle w:val="a3"/>
@@ -2193,7 +2151,7 @@
                 <w:noProof/>
                 <w:webHidden/>
               </w:rPr>
-              <w:instrText>PAGEREF _Toc179468949 \h</w:instrText>
+              <w:instrText>PAGEREF _Toc180073862 \h</w:instrText>
             </w:r>
             <w:r>
               <w:rPr>
@@ -2224,7 +2182,7 @@
                 <w:noProof/>
                 <w:webHidden/>
               </w:rPr>
-              <w:t>11</w:t>
+              <w:t>12</w:t>
             </w:r>
             <w:r>
               <w:rPr>
@@ -2245,12 +2203,10 @@
             <w:rPr>
               <w:rFonts w:ascii="宋体" w:eastAsia="宋体" w:hAnsi="宋体" w:hint="eastAsia"/>
               <w:noProof/>
-              <w:sz w:val="22"/>
-              <w:szCs w:val="24"/>
               <w14:ligatures w14:val="standardContextual"/>
             </w:rPr>
           </w:pPr>
-          <w:hyperlink w:anchor="_Toc179468950" w:history="1">
+          <w:hyperlink w:anchor="_Toc180073863" w:history="1">
             <w:r>
               <w:rPr>
                 <w:rStyle w:val="a3"/>
@@ -2289,7 +2245,7 @@
                 <w:noProof/>
                 <w:webHidden/>
               </w:rPr>
-              <w:instrText>PAGEREF _Toc179468950 \h</w:instrText>
+              <w:instrText>PAGEREF _Toc180073863 \h</w:instrText>
             </w:r>
             <w:r>
               <w:rPr>
@@ -2320,7 +2276,7 @@
                 <w:noProof/>
                 <w:webHidden/>
               </w:rPr>
-              <w:t>11</w:t>
+              <w:t>12</w:t>
             </w:r>
             <w:r>
               <w:rPr>
@@ -2341,12 +2297,10 @@
             <w:rPr>
               <w:rFonts w:ascii="宋体" w:eastAsia="宋体" w:hAnsi="宋体" w:hint="eastAsia"/>
               <w:noProof/>
-              <w:sz w:val="22"/>
-              <w:szCs w:val="24"/>
               <w14:ligatures w14:val="standardContextual"/>
             </w:rPr>
           </w:pPr>
-          <w:hyperlink w:anchor="_Toc179468951" w:history="1">
+          <w:hyperlink w:anchor="_Toc180073864" w:history="1">
             <w:r>
               <w:rPr>
                 <w:rStyle w:val="a3"/>
@@ -2385,7 +2339,7 @@
                 <w:noProof/>
                 <w:webHidden/>
               </w:rPr>
-              <w:instrText>PAGEREF _Toc179468951 \h</w:instrText>
+              <w:instrText>PAGEREF _Toc180073864 \h</w:instrText>
             </w:r>
             <w:r>
               <w:rPr>
@@ -2416,7 +2370,7 @@
                 <w:noProof/>
                 <w:webHidden/>
               </w:rPr>
-              <w:t>11</w:t>
+              <w:t>12</w:t>
             </w:r>
             <w:r>
               <w:rPr>
@@ -2437,12 +2391,10 @@
             <w:rPr>
               <w:rFonts w:ascii="宋体" w:eastAsia="宋体" w:hAnsi="宋体" w:hint="eastAsia"/>
               <w:noProof/>
-              <w:sz w:val="22"/>
-              <w:szCs w:val="24"/>
               <w14:ligatures w14:val="standardContextual"/>
             </w:rPr>
           </w:pPr>
-          <w:hyperlink w:anchor="_Toc179468952" w:history="1">
+          <w:hyperlink w:anchor="_Toc180073865" w:history="1">
             <w:r>
               <w:rPr>
                 <w:rStyle w:val="a3"/>
@@ -2481,7 +2433,7 @@
                 <w:noProof/>
                 <w:webHidden/>
               </w:rPr>
-              <w:instrText>PAGEREF _Toc179468952 \h</w:instrText>
+              <w:instrText>PAGEREF _Toc180073865 \h</w:instrText>
             </w:r>
             <w:r>
               <w:rPr>
@@ -2512,7 +2464,7 @@
                 <w:noProof/>
                 <w:webHidden/>
               </w:rPr>
-              <w:t>11</w:t>
+              <w:t>12</w:t>
             </w:r>
             <w:r>
               <w:rPr>
@@ -2533,12 +2485,10 @@
             <w:rPr>
               <w:rFonts w:ascii="宋体" w:eastAsia="宋体" w:hAnsi="宋体" w:hint="eastAsia"/>
               <w:noProof/>
-              <w:sz w:val="22"/>
-              <w:szCs w:val="24"/>
               <w14:ligatures w14:val="standardContextual"/>
             </w:rPr>
           </w:pPr>
-          <w:hyperlink w:anchor="_Toc179468953" w:history="1">
+          <w:hyperlink w:anchor="_Toc180073866" w:history="1">
             <w:r>
               <w:rPr>
                 <w:rStyle w:val="a3"/>
@@ -2577,7 +2527,7 @@
                 <w:noProof/>
                 <w:webHidden/>
               </w:rPr>
-              <w:instrText>PAGEREF _Toc179468953 \h</w:instrText>
+              <w:instrText>PAGEREF _Toc180073866 \h</w:instrText>
             </w:r>
             <w:r>
               <w:rPr>
@@ -2608,7 +2558,7 @@
                 <w:noProof/>
                 <w:webHidden/>
               </w:rPr>
-              <w:t>12</w:t>
+              <w:t>13</w:t>
             </w:r>
             <w:r>
               <w:rPr>
@@ -2629,12 +2579,10 @@
             <w:rPr>
               <w:rFonts w:ascii="宋体" w:eastAsia="宋体" w:hAnsi="宋体" w:hint="eastAsia"/>
               <w:noProof/>
-              <w:sz w:val="22"/>
-              <w:szCs w:val="24"/>
               <w14:ligatures w14:val="standardContextual"/>
             </w:rPr>
           </w:pPr>
-          <w:hyperlink w:anchor="_Toc179468954" w:history="1">
+          <w:hyperlink w:anchor="_Toc180073867" w:history="1">
             <w:r>
               <w:rPr>
                 <w:rStyle w:val="a3"/>
@@ -2673,7 +2621,7 @@
                 <w:noProof/>
                 <w:webHidden/>
               </w:rPr>
-              <w:instrText>PAGEREF _Toc179468954 \h</w:instrText>
+              <w:instrText>PAGEREF _Toc180073867 \h</w:instrText>
             </w:r>
             <w:r>
               <w:rPr>
@@ -2704,7 +2652,7 @@
                 <w:noProof/>
                 <w:webHidden/>
               </w:rPr>
-              <w:t>13</w:t>
+              <w:t>14</w:t>
             </w:r>
             <w:r>
               <w:rPr>
@@ -2725,12 +2673,10 @@
             <w:rPr>
               <w:rFonts w:ascii="宋体" w:eastAsia="宋体" w:hAnsi="宋体" w:hint="eastAsia"/>
               <w:noProof/>
-              <w:sz w:val="22"/>
-              <w:szCs w:val="24"/>
               <w14:ligatures w14:val="standardContextual"/>
             </w:rPr>
           </w:pPr>
-          <w:hyperlink w:anchor="_Toc179468955" w:history="1">
+          <w:hyperlink w:anchor="_Toc180073868" w:history="1">
             <w:r>
               <w:rPr>
                 <w:rStyle w:val="a3"/>
@@ -2769,7 +2715,7 @@
                 <w:noProof/>
                 <w:webHidden/>
               </w:rPr>
-              <w:instrText>PAGEREF _Toc179468955 \h</w:instrText>
+              <w:instrText>PAGEREF _Toc180073868 \h</w:instrText>
             </w:r>
             <w:r>
               <w:rPr>
@@ -2800,7 +2746,7 @@
                 <w:noProof/>
                 <w:webHidden/>
               </w:rPr>
-              <w:t>13</w:t>
+              <w:t>14</w:t>
             </w:r>
             <w:r>
               <w:rPr>
@@ -2821,12 +2767,10 @@
             <w:rPr>
               <w:rFonts w:ascii="宋体" w:eastAsia="宋体" w:hAnsi="宋体" w:hint="eastAsia"/>
               <w:noProof/>
-              <w:sz w:val="22"/>
-              <w:szCs w:val="24"/>
               <w14:ligatures w14:val="standardContextual"/>
             </w:rPr>
           </w:pPr>
-          <w:hyperlink w:anchor="_Toc179468956" w:history="1">
+          <w:hyperlink w:anchor="_Toc180073869" w:history="1">
             <w:r>
               <w:rPr>
                 <w:rStyle w:val="a3"/>
@@ -2865,7 +2809,7 @@
                 <w:noProof/>
                 <w:webHidden/>
               </w:rPr>
-              <w:instrText>PAGEREF _Toc179468956 \h</w:instrText>
+              <w:instrText>PAGEREF _Toc180073869 \h</w:instrText>
             </w:r>
             <w:r>
               <w:rPr>
@@ -2896,7 +2840,7 @@
                 <w:noProof/>
                 <w:webHidden/>
               </w:rPr>
-              <w:t>13</w:t>
+              <w:t>14</w:t>
             </w:r>
             <w:r>
               <w:rPr>
@@ -2917,27 +2861,111 @@
             <w:rPr>
               <w:rFonts w:ascii="宋体" w:eastAsia="宋体" w:hAnsi="宋体" w:hint="eastAsia"/>
               <w:noProof/>
-              <w:sz w:val="22"/>
-              <w:szCs w:val="24"/>
               <w14:ligatures w14:val="standardContextual"/>
             </w:rPr>
           </w:pPr>
-          <w:hyperlink w:anchor="_Toc179468957" w:history="1">
+          <w:hyperlink w:anchor="_Toc180073870" w:history="1">
             <w:r>
               <w:rPr>
                 <w:rStyle w:val="a3"/>
                 <w:rFonts w:ascii="宋体" w:eastAsia="宋体" w:hAnsi="宋体" w:hint="eastAsia"/>
                 <w:noProof/>
               </w:rPr>
-              <w:t>（三）使团派</w:t>
-            </w:r>
+              <w:t>（三）使团派遣</w:t>
+            </w:r>
+            <w:r>
+              <w:rPr>
+                <w:rFonts w:ascii="宋体" w:eastAsia="宋体" w:hAnsi="宋体" w:hint="eastAsia"/>
+                <w:noProof/>
+                <w:webHidden/>
+              </w:rPr>
+              <w:tab/>
+            </w:r>
+            <w:r>
+              <w:rPr>
+                <w:rFonts w:ascii="宋体" w:eastAsia="宋体" w:hAnsi="宋体" w:hint="eastAsia"/>
+                <w:noProof/>
+                <w:webHidden/>
+              </w:rPr>
+              <w:fldChar w:fldCharType="begin"/>
+            </w:r>
+            <w:r>
+              <w:rPr>
+                <w:rFonts w:ascii="宋体" w:eastAsia="宋体" w:hAnsi="宋体" w:hint="eastAsia"/>
+                <w:noProof/>
+                <w:webHidden/>
+              </w:rPr>
+              <w:instrText xml:space="preserve"> </w:instrText>
+            </w:r>
+            <w:r>
+              <w:rPr>
+                <w:rFonts w:ascii="宋体" w:eastAsia="宋体" w:hAnsi="宋体"/>
+                <w:noProof/>
+                <w:webHidden/>
+              </w:rPr>
+              <w:instrText>PAGEREF _Toc180073870 \h</w:instrText>
+            </w:r>
+            <w:r>
+              <w:rPr>
+                <w:rFonts w:ascii="宋体" w:eastAsia="宋体" w:hAnsi="宋体" w:hint="eastAsia"/>
+                <w:noProof/>
+                <w:webHidden/>
+              </w:rPr>
+              <w:instrText xml:space="preserve"> </w:instrText>
+            </w:r>
+            <w:r>
+              <w:rPr>
+                <w:rFonts w:ascii="宋体" w:eastAsia="宋体" w:hAnsi="宋体" w:hint="eastAsia"/>
+                <w:noProof/>
+                <w:webHidden/>
+              </w:rPr>
+            </w:r>
+            <w:r>
+              <w:rPr>
+                <w:rFonts w:ascii="宋体" w:eastAsia="宋体" w:hAnsi="宋体" w:hint="eastAsia"/>
+                <w:noProof/>
+                <w:webHidden/>
+              </w:rPr>
+              <w:fldChar w:fldCharType="separate"/>
+            </w:r>
+            <w:r>
+              <w:rPr>
+                <w:rFonts w:ascii="宋体" w:eastAsia="宋体" w:hAnsi="宋体" w:hint="eastAsia"/>
+                <w:noProof/>
+                <w:webHidden/>
+              </w:rPr>
+              <w:t>15</w:t>
+            </w:r>
+            <w:r>
+              <w:rPr>
+                <w:rFonts w:ascii="宋体" w:eastAsia="宋体" w:hAnsi="宋体" w:hint="eastAsia"/>
+                <w:noProof/>
+                <w:webHidden/>
+              </w:rPr>
+              <w:fldChar w:fldCharType="end"/>
+            </w:r>
+          </w:hyperlink>
+        </w:p>
+        <w:p>
+          <w:pPr>
+            <w:pStyle w:val="TOC1"/>
+            <w:tabs>
+              <w:tab w:val="right" w:leader="dot" w:pos="8296"/>
+            </w:tabs>
+            <w:rPr>
+              <w:rFonts w:ascii="宋体" w:eastAsia="宋体" w:hAnsi="宋体" w:hint="eastAsia"/>
+              <w:noProof/>
+              <w14:ligatures w14:val="standardContextual"/>
+            </w:rPr>
+          </w:pPr>
+          <w:hyperlink w:anchor="_Toc180073871" w:history="1">
             <w:r>
               <w:rPr>
                 <w:rStyle w:val="a3"/>
                 <w:rFonts w:ascii="宋体" w:eastAsia="宋体" w:hAnsi="宋体" w:hint="eastAsia"/>
                 <w:noProof/>
               </w:rPr>
-              <w:t>遣</w:t>
+              <w:t>第四讲 民族危机的加深与清朝外交的结局</w:t>
             </w:r>
             <w:r>
               <w:rPr>
@@ -2969,7 +2997,7 @@
                 <w:noProof/>
                 <w:webHidden/>
               </w:rPr>
-              <w:instrText>PAGEREF _Toc179468957 \h</w:instrText>
+              <w:instrText>PAGEREF _Toc180073871 \h</w:instrText>
             </w:r>
             <w:r>
               <w:rPr>
@@ -3000,7 +3028,383 @@
                 <w:noProof/>
                 <w:webHidden/>
               </w:rPr>
-              <w:t>14</w:t>
+              <w:t>16</w:t>
+            </w:r>
+            <w:r>
+              <w:rPr>
+                <w:rFonts w:ascii="宋体" w:eastAsia="宋体" w:hAnsi="宋体" w:hint="eastAsia"/>
+                <w:noProof/>
+                <w:webHidden/>
+              </w:rPr>
+              <w:fldChar w:fldCharType="end"/>
+            </w:r>
+          </w:hyperlink>
+        </w:p>
+        <w:p>
+          <w:pPr>
+            <w:pStyle w:val="TOC2"/>
+            <w:tabs>
+              <w:tab w:val="right" w:leader="dot" w:pos="8296"/>
+            </w:tabs>
+            <w:rPr>
+              <w:rFonts w:ascii="宋体" w:eastAsia="宋体" w:hAnsi="宋体" w:hint="eastAsia"/>
+              <w:noProof/>
+              <w14:ligatures w14:val="standardContextual"/>
+            </w:rPr>
+          </w:pPr>
+          <w:hyperlink w:anchor="_Toc180073872" w:history="1">
+            <w:r>
+              <w:rPr>
+                <w:rStyle w:val="a3"/>
+                <w:rFonts w:ascii="宋体" w:eastAsia="宋体" w:hAnsi="宋体" w:hint="eastAsia"/>
+                <w:noProof/>
+              </w:rPr>
+              <w:t>一、边疆危机</w:t>
+            </w:r>
+            <w:r>
+              <w:rPr>
+                <w:rFonts w:ascii="宋体" w:eastAsia="宋体" w:hAnsi="宋体" w:hint="eastAsia"/>
+                <w:noProof/>
+                <w:webHidden/>
+              </w:rPr>
+              <w:tab/>
+            </w:r>
+            <w:r>
+              <w:rPr>
+                <w:rFonts w:ascii="宋体" w:eastAsia="宋体" w:hAnsi="宋体" w:hint="eastAsia"/>
+                <w:noProof/>
+                <w:webHidden/>
+              </w:rPr>
+              <w:fldChar w:fldCharType="begin"/>
+            </w:r>
+            <w:r>
+              <w:rPr>
+                <w:rFonts w:ascii="宋体" w:eastAsia="宋体" w:hAnsi="宋体" w:hint="eastAsia"/>
+                <w:noProof/>
+                <w:webHidden/>
+              </w:rPr>
+              <w:instrText xml:space="preserve"> </w:instrText>
+            </w:r>
+            <w:r>
+              <w:rPr>
+                <w:rFonts w:ascii="宋体" w:eastAsia="宋体" w:hAnsi="宋体"/>
+                <w:noProof/>
+                <w:webHidden/>
+              </w:rPr>
+              <w:instrText>PAGEREF _Toc180073872 \h</w:instrText>
+            </w:r>
+            <w:r>
+              <w:rPr>
+                <w:rFonts w:ascii="宋体" w:eastAsia="宋体" w:hAnsi="宋体" w:hint="eastAsia"/>
+                <w:noProof/>
+                <w:webHidden/>
+              </w:rPr>
+              <w:instrText xml:space="preserve"> </w:instrText>
+            </w:r>
+            <w:r>
+              <w:rPr>
+                <w:rFonts w:ascii="宋体" w:eastAsia="宋体" w:hAnsi="宋体" w:hint="eastAsia"/>
+                <w:noProof/>
+                <w:webHidden/>
+              </w:rPr>
+            </w:r>
+            <w:r>
+              <w:rPr>
+                <w:rFonts w:ascii="宋体" w:eastAsia="宋体" w:hAnsi="宋体" w:hint="eastAsia"/>
+                <w:noProof/>
+                <w:webHidden/>
+              </w:rPr>
+              <w:fldChar w:fldCharType="separate"/>
+            </w:r>
+            <w:r>
+              <w:rPr>
+                <w:rFonts w:ascii="宋体" w:eastAsia="宋体" w:hAnsi="宋体" w:hint="eastAsia"/>
+                <w:noProof/>
+                <w:webHidden/>
+              </w:rPr>
+              <w:t>16</w:t>
+            </w:r>
+            <w:r>
+              <w:rPr>
+                <w:rFonts w:ascii="宋体" w:eastAsia="宋体" w:hAnsi="宋体" w:hint="eastAsia"/>
+                <w:noProof/>
+                <w:webHidden/>
+              </w:rPr>
+              <w:fldChar w:fldCharType="end"/>
+            </w:r>
+          </w:hyperlink>
+        </w:p>
+        <w:p>
+          <w:pPr>
+            <w:pStyle w:val="TOC3"/>
+            <w:tabs>
+              <w:tab w:val="right" w:leader="dot" w:pos="8296"/>
+            </w:tabs>
+            <w:rPr>
+              <w:rFonts w:ascii="宋体" w:eastAsia="宋体" w:hAnsi="宋体" w:hint="eastAsia"/>
+              <w:noProof/>
+              <w14:ligatures w14:val="standardContextual"/>
+            </w:rPr>
+          </w:pPr>
+          <w:hyperlink w:anchor="_Toc180073873" w:history="1">
+            <w:r>
+              <w:rPr>
+                <w:rStyle w:val="a3"/>
+                <w:rFonts w:ascii="宋体" w:eastAsia="宋体" w:hAnsi="宋体" w:hint="eastAsia"/>
+                <w:noProof/>
+              </w:rPr>
+              <w:t>（一）马嘉理事件和中英《烟台条约》</w:t>
+            </w:r>
+            <w:r>
+              <w:rPr>
+                <w:rFonts w:ascii="宋体" w:eastAsia="宋体" w:hAnsi="宋体" w:hint="eastAsia"/>
+                <w:noProof/>
+                <w:webHidden/>
+              </w:rPr>
+              <w:tab/>
+            </w:r>
+            <w:r>
+              <w:rPr>
+                <w:rFonts w:ascii="宋体" w:eastAsia="宋体" w:hAnsi="宋体" w:hint="eastAsia"/>
+                <w:noProof/>
+                <w:webHidden/>
+              </w:rPr>
+              <w:fldChar w:fldCharType="begin"/>
+            </w:r>
+            <w:r>
+              <w:rPr>
+                <w:rFonts w:ascii="宋体" w:eastAsia="宋体" w:hAnsi="宋体" w:hint="eastAsia"/>
+                <w:noProof/>
+                <w:webHidden/>
+              </w:rPr>
+              <w:instrText xml:space="preserve"> </w:instrText>
+            </w:r>
+            <w:r>
+              <w:rPr>
+                <w:rFonts w:ascii="宋体" w:eastAsia="宋体" w:hAnsi="宋体"/>
+                <w:noProof/>
+                <w:webHidden/>
+              </w:rPr>
+              <w:instrText>PAGEREF _Toc180073873 \h</w:instrText>
+            </w:r>
+            <w:r>
+              <w:rPr>
+                <w:rFonts w:ascii="宋体" w:eastAsia="宋体" w:hAnsi="宋体" w:hint="eastAsia"/>
+                <w:noProof/>
+                <w:webHidden/>
+              </w:rPr>
+              <w:instrText xml:space="preserve"> </w:instrText>
+            </w:r>
+            <w:r>
+              <w:rPr>
+                <w:rFonts w:ascii="宋体" w:eastAsia="宋体" w:hAnsi="宋体" w:hint="eastAsia"/>
+                <w:noProof/>
+                <w:webHidden/>
+              </w:rPr>
+            </w:r>
+            <w:r>
+              <w:rPr>
+                <w:rFonts w:ascii="宋体" w:eastAsia="宋体" w:hAnsi="宋体" w:hint="eastAsia"/>
+                <w:noProof/>
+                <w:webHidden/>
+              </w:rPr>
+              <w:fldChar w:fldCharType="separate"/>
+            </w:r>
+            <w:r>
+              <w:rPr>
+                <w:rFonts w:ascii="宋体" w:eastAsia="宋体" w:hAnsi="宋体" w:hint="eastAsia"/>
+                <w:noProof/>
+                <w:webHidden/>
+              </w:rPr>
+              <w:t>16</w:t>
+            </w:r>
+            <w:r>
+              <w:rPr>
+                <w:rFonts w:ascii="宋体" w:eastAsia="宋体" w:hAnsi="宋体" w:hint="eastAsia"/>
+                <w:noProof/>
+                <w:webHidden/>
+              </w:rPr>
+              <w:fldChar w:fldCharType="end"/>
+            </w:r>
+          </w:hyperlink>
+        </w:p>
+        <w:p>
+          <w:pPr>
+            <w:pStyle w:val="TOC3"/>
+            <w:tabs>
+              <w:tab w:val="right" w:leader="dot" w:pos="8296"/>
+            </w:tabs>
+            <w:rPr>
+              <w:rFonts w:ascii="宋体" w:eastAsia="宋体" w:hAnsi="宋体" w:hint="eastAsia"/>
+              <w:noProof/>
+              <w14:ligatures w14:val="standardContextual"/>
+            </w:rPr>
+          </w:pPr>
+          <w:hyperlink w:anchor="_Toc180073874" w:history="1">
+            <w:r>
+              <w:rPr>
+                <w:rStyle w:val="a3"/>
+                <w:rFonts w:ascii="宋体" w:eastAsia="宋体" w:hAnsi="宋体" w:hint="eastAsia"/>
+                <w:noProof/>
+              </w:rPr>
+              <w:t>（二）伊犁问题</w:t>
+            </w:r>
+            <w:r>
+              <w:rPr>
+                <w:rFonts w:ascii="宋体" w:eastAsia="宋体" w:hAnsi="宋体" w:hint="eastAsia"/>
+                <w:noProof/>
+                <w:webHidden/>
+              </w:rPr>
+              <w:tab/>
+            </w:r>
+            <w:r>
+              <w:rPr>
+                <w:rFonts w:ascii="宋体" w:eastAsia="宋体" w:hAnsi="宋体" w:hint="eastAsia"/>
+                <w:noProof/>
+                <w:webHidden/>
+              </w:rPr>
+              <w:fldChar w:fldCharType="begin"/>
+            </w:r>
+            <w:r>
+              <w:rPr>
+                <w:rFonts w:ascii="宋体" w:eastAsia="宋体" w:hAnsi="宋体" w:hint="eastAsia"/>
+                <w:noProof/>
+                <w:webHidden/>
+              </w:rPr>
+              <w:instrText xml:space="preserve"> </w:instrText>
+            </w:r>
+            <w:r>
+              <w:rPr>
+                <w:rFonts w:ascii="宋体" w:eastAsia="宋体" w:hAnsi="宋体"/>
+                <w:noProof/>
+                <w:webHidden/>
+              </w:rPr>
+              <w:instrText>PAGEREF _Toc180073874 \h</w:instrText>
+            </w:r>
+            <w:r>
+              <w:rPr>
+                <w:rFonts w:ascii="宋体" w:eastAsia="宋体" w:hAnsi="宋体" w:hint="eastAsia"/>
+                <w:noProof/>
+                <w:webHidden/>
+              </w:rPr>
+              <w:instrText xml:space="preserve"> </w:instrText>
+            </w:r>
+            <w:r>
+              <w:rPr>
+                <w:rFonts w:ascii="宋体" w:eastAsia="宋体" w:hAnsi="宋体" w:hint="eastAsia"/>
+                <w:noProof/>
+                <w:webHidden/>
+              </w:rPr>
+            </w:r>
+            <w:r>
+              <w:rPr>
+                <w:rFonts w:ascii="宋体" w:eastAsia="宋体" w:hAnsi="宋体" w:hint="eastAsia"/>
+                <w:noProof/>
+                <w:webHidden/>
+              </w:rPr>
+              <w:fldChar w:fldCharType="separate"/>
+            </w:r>
+            <w:r>
+              <w:rPr>
+                <w:rFonts w:ascii="宋体" w:eastAsia="宋体" w:hAnsi="宋体" w:hint="eastAsia"/>
+                <w:noProof/>
+                <w:webHidden/>
+              </w:rPr>
+              <w:t>17</w:t>
+            </w:r>
+            <w:r>
+              <w:rPr>
+                <w:rFonts w:ascii="宋体" w:eastAsia="宋体" w:hAnsi="宋体" w:hint="eastAsia"/>
+                <w:noProof/>
+                <w:webHidden/>
+              </w:rPr>
+              <w:fldChar w:fldCharType="end"/>
+            </w:r>
+          </w:hyperlink>
+        </w:p>
+        <w:p>
+          <w:pPr>
+            <w:pStyle w:val="TOC3"/>
+            <w:tabs>
+              <w:tab w:val="right" w:leader="dot" w:pos="8296"/>
+            </w:tabs>
+            <w:rPr>
+              <w:rFonts w:ascii="宋体" w:eastAsia="宋体" w:hAnsi="宋体" w:hint="eastAsia"/>
+              <w:noProof/>
+              <w14:ligatures w14:val="standardContextual"/>
+            </w:rPr>
+          </w:pPr>
+          <w:hyperlink w:anchor="_Toc180073875" w:history="1">
+            <w:r>
+              <w:rPr>
+                <w:rStyle w:val="a3"/>
+                <w:rFonts w:ascii="宋体" w:eastAsia="宋体" w:hAnsi="宋体" w:hint="eastAsia"/>
+                <w:noProof/>
+              </w:rPr>
+              <w:t>（三）传统封贡关系开始瓦解</w:t>
+            </w:r>
+            <w:r>
+              <w:rPr>
+                <w:rFonts w:ascii="宋体" w:eastAsia="宋体" w:hAnsi="宋体" w:hint="eastAsia"/>
+                <w:noProof/>
+                <w:webHidden/>
+              </w:rPr>
+              <w:tab/>
+            </w:r>
+            <w:r>
+              <w:rPr>
+                <w:rFonts w:ascii="宋体" w:eastAsia="宋体" w:hAnsi="宋体" w:hint="eastAsia"/>
+                <w:noProof/>
+                <w:webHidden/>
+              </w:rPr>
+              <w:fldChar w:fldCharType="begin"/>
+            </w:r>
+            <w:r>
+              <w:rPr>
+                <w:rFonts w:ascii="宋体" w:eastAsia="宋体" w:hAnsi="宋体" w:hint="eastAsia"/>
+                <w:noProof/>
+                <w:webHidden/>
+              </w:rPr>
+              <w:instrText xml:space="preserve"> </w:instrText>
+            </w:r>
+            <w:r>
+              <w:rPr>
+                <w:rFonts w:ascii="宋体" w:eastAsia="宋体" w:hAnsi="宋体"/>
+                <w:noProof/>
+                <w:webHidden/>
+              </w:rPr>
+              <w:instrText>PAGEREF _Toc180073875 \h</w:instrText>
+            </w:r>
+            <w:r>
+              <w:rPr>
+                <w:rFonts w:ascii="宋体" w:eastAsia="宋体" w:hAnsi="宋体" w:hint="eastAsia"/>
+                <w:noProof/>
+                <w:webHidden/>
+              </w:rPr>
+              <w:instrText xml:space="preserve"> </w:instrText>
+            </w:r>
+            <w:r>
+              <w:rPr>
+                <w:rFonts w:ascii="宋体" w:eastAsia="宋体" w:hAnsi="宋体" w:hint="eastAsia"/>
+                <w:noProof/>
+                <w:webHidden/>
+              </w:rPr>
+            </w:r>
+            <w:r>
+              <w:rPr>
+                <w:rFonts w:ascii="宋体" w:eastAsia="宋体" w:hAnsi="宋体" w:hint="eastAsia"/>
+                <w:noProof/>
+                <w:webHidden/>
+              </w:rPr>
+              <w:fldChar w:fldCharType="separate"/>
+            </w:r>
+            <w:r>
+              <w:rPr>
+                <w:rFonts w:ascii="宋体" w:eastAsia="宋体" w:hAnsi="宋体" w:hint="eastAsia"/>
+                <w:noProof/>
+                <w:webHidden/>
+              </w:rPr>
+              <w:t>18</w:t>
             </w:r>
             <w:r>
               <w:rPr>
@@ -3056,7 +3460,7 @@
       <w:pPr>
         <w:pStyle w:val="a9"/>
       </w:pPr>
-      <w:bookmarkStart w:id="0" w:name="_Toc179468929"/>
+      <w:bookmarkStart w:id="0" w:name="_Toc180073842"/>
       <w:r>
         <w:rPr>
           <w:rFonts w:hint="eastAsia"/>
@@ -3134,7 +3538,7 @@
       <w:pPr>
         <w:pStyle w:val="ac"/>
       </w:pPr>
-      <w:bookmarkStart w:id="1" w:name="_Toc179468930"/>
+      <w:bookmarkStart w:id="1" w:name="_Toc180073843"/>
       <w:r>
         <w:rPr>
           <w:rFonts w:hint="eastAsia"/>
@@ -3266,7 +3670,7 @@
       <w:pPr>
         <w:pStyle w:val="ae"/>
       </w:pPr>
-      <w:bookmarkStart w:id="2" w:name="_Toc179468931"/>
+      <w:bookmarkStart w:id="2" w:name="_Toc180073844"/>
       <w:r>
         <w:rPr>
           <w:rFonts w:hint="eastAsia"/>
@@ -3348,7 +3752,7 @@
       <w:pPr>
         <w:pStyle w:val="ae"/>
       </w:pPr>
-      <w:bookmarkStart w:id="3" w:name="_Toc179468932"/>
+      <w:bookmarkStart w:id="3" w:name="_Toc180073845"/>
       <w:r>
         <w:rPr>
           <w:rFonts w:hint="eastAsia"/>
@@ -3838,7 +4242,7 @@
       <w:pPr>
         <w:pStyle w:val="ae"/>
       </w:pPr>
-      <w:bookmarkStart w:id="4" w:name="_Toc179468933"/>
+      <w:bookmarkStart w:id="4" w:name="_Toc180073846"/>
       <w:r>
         <w:rPr>
           <w:rFonts w:hint="eastAsia"/>
@@ -3943,7 +4347,7 @@
       <w:pPr>
         <w:pStyle w:val="ac"/>
       </w:pPr>
-      <w:bookmarkStart w:id="5" w:name="_Toc179468934"/>
+      <w:bookmarkStart w:id="5" w:name="_Toc180073847"/>
       <w:r>
         <w:rPr>
           <w:rFonts w:hint="eastAsia"/>
@@ -3956,7 +4360,7 @@
       <w:pPr>
         <w:pStyle w:val="ae"/>
       </w:pPr>
-      <w:bookmarkStart w:id="6" w:name="_Toc179468935"/>
+      <w:bookmarkStart w:id="6" w:name="_Toc180073848"/>
       <w:r>
         <w:rPr>
           <w:rFonts w:hint="eastAsia"/>
@@ -4343,7 +4747,7 @@
       <w:pPr>
         <w:pStyle w:val="ae"/>
       </w:pPr>
-      <w:bookmarkStart w:id="7" w:name="_Toc179468936"/>
+      <w:bookmarkStart w:id="7" w:name="_Toc180073849"/>
       <w:r>
         <w:rPr>
           <w:rFonts w:hint="eastAsia"/>
@@ -4582,7 +4986,7 @@
       <w:pPr>
         <w:pStyle w:val="ae"/>
       </w:pPr>
-      <w:bookmarkStart w:id="8" w:name="_Toc179468937"/>
+      <w:bookmarkStart w:id="8" w:name="_Toc180073850"/>
       <w:r>
         <w:rPr>
           <w:rFonts w:hint="eastAsia"/>
@@ -5514,7 +5918,7 @@
       <w:pPr>
         <w:pStyle w:val="ae"/>
       </w:pPr>
-      <w:bookmarkStart w:id="9" w:name="_Toc179468938"/>
+      <w:bookmarkStart w:id="9" w:name="_Toc180073851"/>
       <w:r>
         <w:rPr>
           <w:rFonts w:hint="eastAsia"/>
@@ -5792,7 +6196,7 @@
       <w:pPr>
         <w:pStyle w:val="a9"/>
       </w:pPr>
-      <w:bookmarkStart w:id="10" w:name="_Toc179468939"/>
+      <w:bookmarkStart w:id="10" w:name="_Toc180073852"/>
       <w:r>
         <w:rPr>
           <w:rFonts w:hint="eastAsia"/>
@@ -5836,7 +6240,7 @@
       <w:pPr>
         <w:pStyle w:val="ac"/>
       </w:pPr>
-      <w:bookmarkStart w:id="11" w:name="_Toc179468940"/>
+      <w:bookmarkStart w:id="11" w:name="_Toc180073853"/>
       <w:r>
         <w:rPr>
           <w:rFonts w:hint="eastAsia"/>
@@ -5849,7 +6253,7 @@
       <w:pPr>
         <w:pStyle w:val="ae"/>
       </w:pPr>
-      <w:bookmarkStart w:id="12" w:name="_Toc179468941"/>
+      <w:bookmarkStart w:id="12" w:name="_Toc180073854"/>
       <w:r>
         <w:rPr>
           <w:rFonts w:hint="eastAsia"/>
@@ -6840,7 +7244,7 @@
       <w:pPr>
         <w:pStyle w:val="ae"/>
       </w:pPr>
-      <w:bookmarkStart w:id="13" w:name="_Toc179468942"/>
+      <w:bookmarkStart w:id="13" w:name="_Toc180073855"/>
       <w:r>
         <w:rPr>
           <w:rFonts w:hint="eastAsia"/>
@@ -7065,7 +7469,7 @@
       <w:pPr>
         <w:pStyle w:val="ae"/>
       </w:pPr>
-      <w:bookmarkStart w:id="14" w:name="_Toc179468943"/>
+      <w:bookmarkStart w:id="14" w:name="_Toc180073856"/>
       <w:r>
         <w:rPr>
           <w:rFonts w:hint="eastAsia"/>
@@ -7506,7 +7910,7 @@
       <w:pPr>
         <w:pStyle w:val="ae"/>
       </w:pPr>
-      <w:bookmarkStart w:id="15" w:name="_Toc179468944"/>
+      <w:bookmarkStart w:id="15" w:name="_Toc180073857"/>
       <w:r>
         <w:rPr>
           <w:rFonts w:hint="eastAsia"/>
@@ -7810,7 +8214,7 @@
       <w:pPr>
         <w:pStyle w:val="ac"/>
       </w:pPr>
-      <w:bookmarkStart w:id="16" w:name="_Toc179468945"/>
+      <w:bookmarkStart w:id="16" w:name="_Toc180073858"/>
       <w:r>
         <w:rPr>
           <w:rFonts w:hint="eastAsia"/>
@@ -7823,7 +8227,7 @@
       <w:pPr>
         <w:pStyle w:val="ae"/>
       </w:pPr>
-      <w:bookmarkStart w:id="17" w:name="_Toc179468946"/>
+      <w:bookmarkStart w:id="17" w:name="_Toc180073859"/>
       <w:r>
         <w:rPr>
           <w:rFonts w:hint="eastAsia"/>
@@ -8194,7 +8598,7 @@
       <w:pPr>
         <w:pStyle w:val="ae"/>
       </w:pPr>
-      <w:bookmarkStart w:id="18" w:name="_Toc179468947"/>
+      <w:bookmarkStart w:id="18" w:name="_Toc180073860"/>
       <w:r>
         <w:rPr>
           <w:rFonts w:hint="eastAsia"/>
@@ -8732,7 +9136,7 @@
       <w:pPr>
         <w:pStyle w:val="ae"/>
       </w:pPr>
-      <w:bookmarkStart w:id="19" w:name="_Toc179468948"/>
+      <w:bookmarkStart w:id="19" w:name="_Toc180073861"/>
       <w:r>
         <w:rPr>
           <w:rFonts w:hint="eastAsia"/>
@@ -10046,7 +10450,7 @@
       <w:pPr>
         <w:pStyle w:val="a9"/>
       </w:pPr>
-      <w:bookmarkStart w:id="20" w:name="_Toc179468949"/>
+      <w:bookmarkStart w:id="20" w:name="_Toc180073862"/>
       <w:r>
         <w:rPr>
           <w:rFonts w:hint="eastAsia"/>
@@ -10088,12 +10492,18 @@
         </w:rPr>
         <w:t xml:space="preserve"> / 2024.10.10</w:t>
       </w:r>
+      <w:r>
+        <w:rPr>
+          <w:rFonts w:hint="eastAsia"/>
+        </w:rPr>
+        <w:t xml:space="preserve"> / 2024.10.17</w:t>
+      </w:r>
     </w:p>
     <w:p>
       <w:pPr>
         <w:pStyle w:val="ac"/>
       </w:pPr>
-      <w:bookmarkStart w:id="21" w:name="_Toc179468950"/>
+      <w:bookmarkStart w:id="21" w:name="_Toc180073863"/>
       <w:r>
         <w:rPr>
           <w:rFonts w:hint="eastAsia"/>
@@ -10106,7 +10516,7 @@
       <w:pPr>
         <w:pStyle w:val="ae"/>
       </w:pPr>
-      <w:bookmarkStart w:id="22" w:name="_Toc179468951"/>
+      <w:bookmarkStart w:id="22" w:name="_Toc180073864"/>
       <w:r>
         <w:rPr>
           <w:rFonts w:hint="eastAsia"/>
@@ -10354,7 +10764,7 @@
       <w:pPr>
         <w:pStyle w:val="ae"/>
       </w:pPr>
-      <w:bookmarkStart w:id="23" w:name="_Toc179468952"/>
+      <w:bookmarkStart w:id="23" w:name="_Toc180073865"/>
       <w:r>
         <w:rPr>
           <w:rFonts w:hint="eastAsia"/>
@@ -10528,7 +10938,7 @@
       <w:pPr>
         <w:pStyle w:val="ae"/>
       </w:pPr>
-      <w:bookmarkStart w:id="24" w:name="_Toc179468953"/>
+      <w:bookmarkStart w:id="24" w:name="_Toc180073866"/>
       <w:r>
         <w:rPr>
           <w:rFonts w:hint="eastAsia"/>
@@ -10540,9 +10950,6 @@
     <w:p>
       <w:pPr>
         <w:pStyle w:val="af1"/>
-        <w:rPr>
-          <w:rFonts w:hint="eastAsia"/>
-        </w:rPr>
       </w:pPr>
       <w:r>
         <w:rPr>
@@ -10711,9 +11118,6 @@
         <w:pStyle w:val="aa"/>
         <w:spacing w:before="78" w:after="78"/>
         <w:ind w:firstLine="420"/>
-        <w:rPr>
-          <w:rFonts w:hint="eastAsia"/>
-        </w:rPr>
       </w:pPr>
       <w:r>
         <w:rPr>
@@ -10830,9 +11234,6 @@
     <w:p>
       <w:pPr>
         <w:pStyle w:val="af1"/>
-        <w:rPr>
-          <w:rFonts w:hint="eastAsia"/>
-        </w:rPr>
       </w:pPr>
       <w:r>
         <w:rPr>
@@ -10871,9 +11272,6 @@
         </w:numPr>
         <w:spacing w:beforeLines="0" w:before="0" w:afterLines="0" w:after="0"/>
         <w:ind w:left="442" w:hanging="442"/>
-        <w:rPr>
-          <w:rFonts w:hint="eastAsia"/>
-        </w:rPr>
       </w:pPr>
       <w:r>
         <w:rPr>
@@ -10897,9 +11295,6 @@
         </w:numPr>
         <w:spacing w:beforeLines="0" w:before="0" w:afterLines="0" w:after="0"/>
         <w:ind w:left="442" w:hanging="442"/>
-        <w:rPr>
-          <w:rFonts w:hint="eastAsia"/>
-        </w:rPr>
       </w:pPr>
       <w:r>
         <w:rPr>
@@ -10923,9 +11318,6 @@
         </w:numPr>
         <w:spacing w:beforeLines="0" w:before="0" w:afterLines="0" w:after="0"/>
         <w:ind w:left="442" w:hanging="442"/>
-        <w:rPr>
-          <w:rFonts w:hint="eastAsia"/>
-        </w:rPr>
       </w:pPr>
       <w:r>
         <w:rPr>
@@ -10968,9 +11360,6 @@
         <w:pStyle w:val="aa"/>
         <w:spacing w:before="78" w:after="78"/>
         <w:ind w:firstLine="420"/>
-        <w:rPr>
-          <w:rFonts w:hint="eastAsia"/>
-        </w:rPr>
       </w:pPr>
       <w:r>
         <w:rPr>
@@ -10982,9 +11371,6 @@
     <w:p>
       <w:pPr>
         <w:pStyle w:val="af1"/>
-        <w:rPr>
-          <w:rFonts w:hint="eastAsia"/>
-        </w:rPr>
       </w:pPr>
       <w:r>
         <w:rPr>
@@ -11125,9 +11511,6 @@
       <w:pPr>
         <w:pStyle w:val="aa"/>
         <w:spacing w:before="78" w:after="78"/>
-        <w:rPr>
-          <w:rFonts w:hint="eastAsia"/>
-        </w:rPr>
       </w:pPr>
       <w:r>
         <w:tab/>
@@ -11136,19 +11519,7 @@
         <w:rPr>
           <w:rFonts w:hint="eastAsia"/>
         </w:rPr>
-        <w:t>清政府之前就有其海关，</w:t>
-      </w:r>
-      <w:r>
-        <w:rPr>
-          <w:rFonts w:hint="eastAsia"/>
-        </w:rPr>
-        <w:t>但其行政效率远不如</w:t>
-      </w:r>
-      <w:r>
-        <w:rPr>
-          <w:rFonts w:hint="eastAsia"/>
-        </w:rPr>
-        <w:t>欧洲国家的近代海关。于是，在外国人的推动下，清政府的新的近代海关</w:t>
+        <w:t>清政府之前就有其海关，但其行政效率远不如欧洲国家的近代海关。于是，在外国人的推动下，清政府的新的近代海关</w:t>
       </w:r>
       <w:r>
         <w:rPr>
@@ -11228,9 +11599,6 @@
     <w:p>
       <w:pPr>
         <w:pStyle w:val="af1"/>
-        <w:rPr>
-          <w:rFonts w:hint="eastAsia"/>
-        </w:rPr>
       </w:pPr>
       <w:r>
         <w:rPr>
@@ -11264,11 +11632,8 @@
     <w:p>
       <w:pPr>
         <w:pStyle w:val="ac"/>
-        <w:rPr>
-          <w:rFonts w:hint="eastAsia"/>
-        </w:rPr>
-      </w:pPr>
-      <w:bookmarkStart w:id="25" w:name="_Toc179468954"/>
+      </w:pPr>
+      <w:bookmarkStart w:id="25" w:name="_Toc180073867"/>
       <w:r>
         <w:rPr>
           <w:rFonts w:hint="eastAsia"/>
@@ -11295,7 +11660,7 @@
       <w:pPr>
         <w:pStyle w:val="ae"/>
       </w:pPr>
-      <w:bookmarkStart w:id="26" w:name="_Toc179468955"/>
+      <w:bookmarkStart w:id="26" w:name="_Toc180073868"/>
       <w:r>
         <w:rPr>
           <w:rFonts w:hint="eastAsia"/>
@@ -11307,9 +11672,6 @@
     <w:p>
       <w:pPr>
         <w:pStyle w:val="af1"/>
-        <w:rPr>
-          <w:rFonts w:hint="eastAsia"/>
-        </w:rPr>
       </w:pPr>
       <w:r>
         <w:rPr>
@@ -11621,31 +11983,7 @@
         <w:rPr>
           <w:rFonts w:hint="eastAsia"/>
         </w:rPr>
-        <w:t>年代，基于洋务运动带来的财政压力，清政府希望在澳门推行</w:t>
-      </w:r>
-      <w:r>
-        <w:rPr>
-          <w:rFonts w:hint="eastAsia"/>
-        </w:rPr>
-        <w:t>“厘税并征”，即通过澳门合法进入的鸦片由海关一次性收缴关税和厘金，这一举措</w:t>
-      </w:r>
-      <w:r>
-        <w:rPr>
-          <w:rFonts w:hint="eastAsia"/>
-        </w:rPr>
-        <w:t>将</w:t>
-      </w:r>
-      <w:r>
-        <w:rPr>
-          <w:rFonts w:hint="eastAsia"/>
-        </w:rPr>
-        <w:t>利于中央财政（因为本来收归地方的厘金现在合并入关税，一同收归中央）。</w:t>
-      </w:r>
-      <w:r>
-        <w:rPr>
-          <w:rFonts w:hint="eastAsia"/>
-        </w:rPr>
-        <w:t>在这一背景下，澳门地位的问题就被重新重视。</w:t>
+        <w:t>年代，基于洋务运动带来的财政压力，清政府希望在澳门推行“厘税并征”，即通过澳门合法进入的鸦片由海关一次性收缴关税和厘金，这一举措将利于中央财政（因为本来收归地方的厘金现在合并入关税，一同收归中央）。在这一背景下，澳门地位的问题就被重新重视。</w:t>
       </w:r>
       <w:r>
         <w:rPr>
@@ -11699,9 +12037,6 @@
     <w:p>
       <w:pPr>
         <w:pStyle w:val="af1"/>
-        <w:rPr>
-          <w:rFonts w:hint="eastAsia"/>
-        </w:rPr>
       </w:pPr>
       <w:r>
         <w:rPr>
@@ -11748,9 +12083,6 @@
     <w:p>
       <w:pPr>
         <w:pStyle w:val="af1"/>
-        <w:rPr>
-          <w:rFonts w:hint="eastAsia"/>
-        </w:rPr>
       </w:pPr>
       <w:r>
         <w:rPr>
@@ -11825,9 +12157,6 @@
         </w:numPr>
         <w:spacing w:beforeLines="0" w:before="0" w:afterLines="0" w:after="0"/>
         <w:ind w:left="442" w:hanging="442"/>
-        <w:rPr>
-          <w:rFonts w:hint="eastAsia"/>
-        </w:rPr>
       </w:pPr>
       <w:r>
         <w:rPr>
@@ -11851,9 +12180,6 @@
         </w:numPr>
         <w:spacing w:beforeLines="0" w:before="0" w:afterLines="0" w:after="0"/>
         <w:ind w:left="442" w:hanging="442"/>
-        <w:rPr>
-          <w:rFonts w:hint="eastAsia"/>
-        </w:rPr>
       </w:pPr>
       <w:r>
         <w:rPr>
@@ -11877,9 +12203,6 @@
         </w:numPr>
         <w:spacing w:beforeLines="0" w:before="0" w:afterLines="0" w:after="0"/>
         <w:ind w:left="442" w:hanging="442"/>
-        <w:rPr>
-          <w:rFonts w:hint="eastAsia"/>
-        </w:rPr>
       </w:pPr>
       <w:r>
         <w:rPr>
@@ -11903,9 +12226,6 @@
         </w:numPr>
         <w:spacing w:beforeLines="0" w:before="0" w:afterLines="0" w:after="0"/>
         <w:ind w:left="442" w:hanging="442"/>
-        <w:rPr>
-          <w:rFonts w:hint="eastAsia"/>
-        </w:rPr>
       </w:pPr>
       <w:r>
         <w:rPr>
@@ -11929,9 +12249,6 @@
         </w:numPr>
         <w:spacing w:beforeLines="0" w:before="0" w:afterLines="0" w:after="0"/>
         <w:ind w:left="442" w:hanging="442"/>
-        <w:rPr>
-          <w:rFonts w:hint="eastAsia"/>
-        </w:rPr>
       </w:pPr>
       <w:r>
         <w:rPr>
@@ -11988,9 +12305,6 @@
         <w:pStyle w:val="aa"/>
         <w:spacing w:before="78" w:after="78"/>
         <w:ind w:firstLine="420"/>
-        <w:rPr>
-          <w:rFonts w:hint="eastAsia"/>
-        </w:rPr>
       </w:pPr>
       <w:r>
         <w:rPr>
@@ -12003,7 +12317,7 @@
       <w:pPr>
         <w:pStyle w:val="ae"/>
       </w:pPr>
-      <w:bookmarkStart w:id="27" w:name="_Toc179468956"/>
+      <w:bookmarkStart w:id="27" w:name="_Toc180073869"/>
       <w:r>
         <w:rPr>
           <w:rFonts w:hint="eastAsia"/>
@@ -12250,9 +12564,6 @@
         </w:numPr>
         <w:spacing w:beforeLines="0" w:before="0" w:afterLines="0" w:after="0"/>
         <w:ind w:left="442" w:hanging="442"/>
-        <w:rPr>
-          <w:rFonts w:hint="eastAsia"/>
-        </w:rPr>
       </w:pPr>
       <w:r>
         <w:rPr>
@@ -12276,9 +12587,6 @@
         </w:numPr>
         <w:spacing w:beforeLines="0" w:before="0" w:afterLines="0" w:after="0"/>
         <w:ind w:left="442" w:hanging="442"/>
-        <w:rPr>
-          <w:rFonts w:hint="eastAsia"/>
-        </w:rPr>
       </w:pPr>
       <w:r>
         <w:rPr>
@@ -12302,9 +12610,6 @@
         </w:numPr>
         <w:spacing w:beforeLines="0" w:before="0" w:afterLines="0" w:after="0"/>
         <w:ind w:left="442" w:hanging="442"/>
-        <w:rPr>
-          <w:rFonts w:hint="eastAsia"/>
-        </w:rPr>
       </w:pPr>
       <w:r>
         <w:rPr>
@@ -12328,9 +12633,6 @@
         </w:numPr>
         <w:spacing w:beforeLines="0" w:before="0" w:afterLines="0" w:after="0"/>
         <w:ind w:left="442" w:hanging="442"/>
-        <w:rPr>
-          <w:rFonts w:hint="eastAsia"/>
-        </w:rPr>
       </w:pPr>
       <w:r>
         <w:rPr>
@@ -12373,9 +12675,6 @@
         <w:pStyle w:val="aa"/>
         <w:spacing w:before="78" w:after="78"/>
         <w:ind w:left="420"/>
-        <w:rPr>
-          <w:rFonts w:hint="eastAsia"/>
-        </w:rPr>
       </w:pPr>
       <w:r>
         <w:rPr>
@@ -12388,7 +12687,7 @@
       <w:pPr>
         <w:pStyle w:val="ae"/>
       </w:pPr>
-      <w:bookmarkStart w:id="28" w:name="_Toc179468957"/>
+      <w:bookmarkStart w:id="28" w:name="_Toc180073870"/>
       <w:r>
         <w:rPr>
           <w:rFonts w:hint="eastAsia"/>
@@ -12400,9 +12699,6 @@
     <w:p>
       <w:pPr>
         <w:pStyle w:val="af1"/>
-        <w:rPr>
-          <w:rFonts w:hint="eastAsia"/>
-        </w:rPr>
       </w:pPr>
       <w:r>
         <w:rPr>
@@ -12429,9 +12725,6 @@
       <w:pPr>
         <w:pStyle w:val="aa"/>
         <w:spacing w:before="78" w:after="78"/>
-        <w:rPr>
-          <w:rFonts w:hint="eastAsia"/>
-        </w:rPr>
       </w:pPr>
       <w:r>
         <w:tab/>
@@ -12565,9 +12858,6 @@
     <w:p>
       <w:pPr>
         <w:pStyle w:val="af1"/>
-        <w:rPr>
-          <w:rFonts w:hint="eastAsia"/>
-        </w:rPr>
       </w:pPr>
       <w:r>
         <w:rPr>
@@ -12642,7 +12932,21 @@
         <w:rPr>
           <w:rFonts w:hint="eastAsia"/>
         </w:rPr>
-        <w:t>亲王等对蒲安臣印象很好</w:t>
+        <w:t>亲王等对</w:t>
+      </w:r>
+      <w:proofErr w:type="gramStart"/>
+      <w:r>
+        <w:rPr>
+          <w:rFonts w:hint="eastAsia"/>
+        </w:rPr>
+        <w:t>蒲安臣印象</w:t>
+      </w:r>
+      <w:proofErr w:type="gramEnd"/>
+      <w:r>
+        <w:rPr>
+          <w:rFonts w:hint="eastAsia"/>
+        </w:rPr>
+        <w:t>很好</w:t>
       </w:r>
       <w:r>
         <w:rPr>
@@ -13146,9 +13450,6 @@
     <w:p>
       <w:pPr>
         <w:pStyle w:val="af1"/>
-        <w:rPr>
-          <w:rFonts w:hint="eastAsia"/>
-        </w:rPr>
       </w:pPr>
       <w:r>
         <w:rPr>
@@ -13180,7 +13481,19 @@
         <w:rPr>
           <w:rFonts w:hint="eastAsia"/>
         </w:rPr>
-        <w:t>年，法国领事丰大业（</w:t>
+        <w:t>年</w:t>
+      </w:r>
+      <w:r>
+        <w:rPr>
+          <w:rFonts w:hint="eastAsia"/>
+        </w:rPr>
+        <w:t>春夏季，天津的育婴堂被民众怀疑“杀婴制药”，天津爆发了反洋教事件，即天津教案；</w:t>
+      </w:r>
+      <w:r>
+        <w:rPr>
+          <w:rFonts w:hint="eastAsia"/>
+        </w:rPr>
+        <w:t>法国领事丰大业（</w:t>
       </w:r>
       <w:r>
         <w:rPr>
@@ -13192,16 +13505,14 @@
         <w:rPr>
           <w:rFonts w:hint="eastAsia"/>
         </w:rPr>
-        <w:t>）因天津反洋</w:t>
-      </w:r>
-      <w:proofErr w:type="gramStart"/>
-      <w:r>
-        <w:rPr>
-          <w:rFonts w:hint="eastAsia"/>
-        </w:rPr>
-        <w:t>教事件</w:t>
-      </w:r>
-      <w:proofErr w:type="gramEnd"/>
+        <w:t>）</w:t>
+      </w:r>
+      <w:r>
+        <w:rPr>
+          <w:rFonts w:hint="eastAsia"/>
+        </w:rPr>
+        <w:t>在此事件中</w:t>
+      </w:r>
       <w:r>
         <w:rPr>
           <w:rFonts w:hint="eastAsia"/>
@@ -13268,19 +13579,3063 @@
         <w:pStyle w:val="aa"/>
         <w:spacing w:before="78" w:after="78"/>
         <w:ind w:firstLine="420"/>
-        <w:rPr>
-          <w:rFonts w:hint="eastAsia"/>
-        </w:rPr>
-      </w:pPr>
+      </w:pPr>
+      <w:r>
+        <w:rPr>
+          <w:rFonts w:hint="eastAsia"/>
+        </w:rPr>
+        <w:t>崇厚出使法国期间，适逢普法战争。</w:t>
+      </w:r>
+      <w:r>
+        <w:rPr>
+          <w:rFonts w:hint="eastAsia"/>
+        </w:rPr>
+        <w:t>1870</w:t>
+      </w:r>
+      <w:r>
+        <w:rPr>
+          <w:rFonts w:hint="eastAsia"/>
+        </w:rPr>
+        <w:t>年</w:t>
+      </w:r>
+      <w:r>
+        <w:rPr>
+          <w:rFonts w:hint="eastAsia"/>
+        </w:rPr>
+        <w:t>9</w:t>
+      </w:r>
+      <w:r>
+        <w:rPr>
+          <w:rFonts w:hint="eastAsia"/>
+        </w:rPr>
+        <w:t>月，拿破仑三</w:t>
+      </w:r>
+      <w:proofErr w:type="gramStart"/>
+      <w:r>
+        <w:rPr>
+          <w:rFonts w:hint="eastAsia"/>
+        </w:rPr>
+        <w:t>世</w:t>
+      </w:r>
+      <w:proofErr w:type="gramEnd"/>
+      <w:r>
+        <w:rPr>
+          <w:rFonts w:hint="eastAsia"/>
+        </w:rPr>
+        <w:t>被俘，法兰西第二帝国随后垮台；</w:t>
+      </w:r>
+      <w:r>
+        <w:rPr>
+          <w:rFonts w:hint="eastAsia"/>
+        </w:rPr>
+        <w:t>1871</w:t>
+      </w:r>
+      <w:r>
+        <w:rPr>
+          <w:rFonts w:hint="eastAsia"/>
+        </w:rPr>
+        <w:t>年</w:t>
+      </w:r>
+      <w:r>
+        <w:rPr>
+          <w:rFonts w:hint="eastAsia"/>
+        </w:rPr>
+        <w:t>1</w:t>
+      </w:r>
+      <w:r>
+        <w:rPr>
+          <w:rFonts w:hint="eastAsia"/>
+        </w:rPr>
+        <w:t>月，法国国防政府投降；</w:t>
+      </w:r>
+      <w:r>
+        <w:rPr>
+          <w:rFonts w:hint="eastAsia"/>
+        </w:rPr>
+        <w:t>3</w:t>
+      </w:r>
+      <w:r>
+        <w:rPr>
+          <w:rFonts w:hint="eastAsia"/>
+        </w:rPr>
+        <w:t>月，巴黎公社起义爆发。这些事态使得法国政府无暇顾及天津教案一事，因此也未对此事进一步追究。</w:t>
+      </w:r>
+    </w:p>
+    <w:p>
+      <w:pPr>
+        <w:pStyle w:val="af1"/>
+        <w:rPr>
+          <w:rFonts w:hint="eastAsia"/>
+        </w:rPr>
+      </w:pPr>
+      <w:r>
+        <w:rPr>
+          <w:rFonts w:hint="eastAsia"/>
+        </w:rPr>
+        <w:t xml:space="preserve">4. </w:t>
+      </w:r>
+      <w:r>
+        <w:rPr>
+          <w:rFonts w:hint="eastAsia"/>
+        </w:rPr>
+        <w:t>正式派遣驻外公使</w:t>
+      </w:r>
     </w:p>
     <w:p>
       <w:pPr>
         <w:pStyle w:val="aa"/>
         <w:spacing w:before="78" w:after="78"/>
-        <w:rPr>
-          <w:rFonts w:hint="eastAsia"/>
-        </w:rPr>
-      </w:pPr>
+        <w:ind w:firstLine="420"/>
+      </w:pPr>
+      <w:r>
+        <w:rPr>
+          <w:rFonts w:hint="eastAsia"/>
+        </w:rPr>
+        <w:t>1876</w:t>
+      </w:r>
+      <w:r>
+        <w:rPr>
+          <w:rFonts w:hint="eastAsia"/>
+        </w:rPr>
+        <w:t>年，</w:t>
+      </w:r>
+      <w:r>
+        <w:rPr>
+          <w:rFonts w:hint="eastAsia"/>
+        </w:rPr>
+        <w:t>清廷</w:t>
+      </w:r>
+      <w:r>
+        <w:rPr>
+          <w:rFonts w:hint="eastAsia"/>
+        </w:rPr>
+        <w:t>任命郭嵩焘、刘锡鸿为出使英国的正副使，后兼驻法国公使</w:t>
+      </w:r>
+      <w:r>
+        <w:rPr>
+          <w:rFonts w:hint="eastAsia"/>
+        </w:rPr>
+        <w:t>；</w:t>
+      </w:r>
+      <w:r>
+        <w:rPr>
+          <w:rFonts w:hint="eastAsia"/>
+        </w:rPr>
+        <w:t>12</w:t>
+      </w:r>
+      <w:r>
+        <w:rPr>
+          <w:rFonts w:hint="eastAsia"/>
+        </w:rPr>
+        <w:t>月，任命已经在美国的留学生监督陈兰彬、副监督容闳为出使美国、西班牙和秘鲁的正副使</w:t>
+      </w:r>
+      <w:r>
+        <w:rPr>
+          <w:rFonts w:hint="eastAsia"/>
+        </w:rPr>
+        <w:t>；</w:t>
+      </w:r>
+      <w:r>
+        <w:rPr>
+          <w:rFonts w:hint="eastAsia"/>
+        </w:rPr>
+        <w:t>由何如</w:t>
+      </w:r>
+      <w:proofErr w:type="gramStart"/>
+      <w:r>
+        <w:rPr>
+          <w:rFonts w:hint="eastAsia"/>
+        </w:rPr>
+        <w:t>璋</w:t>
+      </w:r>
+      <w:proofErr w:type="gramEnd"/>
+      <w:r>
+        <w:rPr>
+          <w:rFonts w:hint="eastAsia"/>
+        </w:rPr>
+        <w:t>、张斯桂为出使日本的正副使</w:t>
+      </w:r>
+      <w:r>
+        <w:rPr>
+          <w:rFonts w:hint="eastAsia"/>
+        </w:rPr>
+        <w:t>。</w:t>
+      </w:r>
+      <w:r>
+        <w:rPr>
+          <w:rFonts w:hint="eastAsia"/>
+        </w:rPr>
+        <w:t>1877</w:t>
+      </w:r>
+      <w:r>
+        <w:rPr>
+          <w:rFonts w:hint="eastAsia"/>
+        </w:rPr>
+        <w:t>年，任命刘锡鸿为驻德国、奥地利和荷兰公使</w:t>
+      </w:r>
+      <w:r>
+        <w:rPr>
+          <w:rFonts w:hint="eastAsia"/>
+        </w:rPr>
+        <w:t>。</w:t>
+      </w:r>
+      <w:r>
+        <w:rPr>
+          <w:rFonts w:hint="eastAsia"/>
+        </w:rPr>
+        <w:t>1879</w:t>
+      </w:r>
+      <w:r>
+        <w:rPr>
+          <w:rFonts w:hint="eastAsia"/>
+        </w:rPr>
+        <w:t>年，驻俄国公使崇厚在圣彼得堡递交了国书</w:t>
+      </w:r>
+      <w:r>
+        <w:rPr>
+          <w:rFonts w:hint="eastAsia"/>
+        </w:rPr>
+        <w:t>。</w:t>
+      </w:r>
+    </w:p>
+    <w:p>
+      <w:pPr>
+        <w:pStyle w:val="aa"/>
+        <w:spacing w:before="78" w:after="78"/>
+        <w:ind w:firstLine="420"/>
+        <w:rPr>
+          <w:rFonts w:hint="eastAsia"/>
+        </w:rPr>
+      </w:pPr>
+      <w:r>
+        <w:rPr>
+          <w:rFonts w:hint="eastAsia"/>
+        </w:rPr>
+        <w:t>需要注意的是，在近代欧洲外交惯例中，并无“副使”这一职衔；此处</w:t>
+      </w:r>
+      <w:proofErr w:type="gramStart"/>
+      <w:r>
+        <w:rPr>
+          <w:rFonts w:hint="eastAsia"/>
+        </w:rPr>
+        <w:t>清廷仍</w:t>
+      </w:r>
+      <w:proofErr w:type="gramEnd"/>
+      <w:r>
+        <w:rPr>
+          <w:rFonts w:hint="eastAsia"/>
+        </w:rPr>
+        <w:t>按照传统的“正副职”思路，设置了（正）公使与副使。清廷将正副使看作仅相差一级的官员，西方国家则将副使看待为公使的随员；这为公使与副使之间发生矛盾埋下了隐患。</w:t>
+      </w:r>
+    </w:p>
+    <w:p>
+      <w:pPr>
+        <w:pStyle w:val="aa"/>
+        <w:spacing w:before="78" w:after="78"/>
+      </w:pPr>
+    </w:p>
+    <w:p>
+      <w:pPr>
+        <w:pStyle w:val="aa"/>
+        <w:spacing w:before="78" w:after="78"/>
+      </w:pPr>
+    </w:p>
+    <w:p>
+      <w:pPr>
+        <w:pStyle w:val="aa"/>
+        <w:spacing w:before="78" w:after="78"/>
+      </w:pPr>
+    </w:p>
+    <w:p>
+      <w:pPr>
+        <w:pStyle w:val="a9"/>
+        <w:rPr>
+          <w:rFonts w:hint="eastAsia"/>
+        </w:rPr>
+      </w:pPr>
+      <w:bookmarkStart w:id="29" w:name="_Toc180073871"/>
+      <w:r>
+        <w:rPr>
+          <w:rFonts w:hint="eastAsia"/>
+        </w:rPr>
+        <w:t>第四讲</w:t>
+      </w:r>
+      <w:r>
+        <w:rPr>
+          <w:rFonts w:hint="eastAsia"/>
+        </w:rPr>
+        <w:t xml:space="preserve"> </w:t>
+      </w:r>
+      <w:r>
+        <w:rPr>
+          <w:rFonts w:hint="eastAsia"/>
+        </w:rPr>
+        <w:t>民族危机的加深与清朝外交的结局</w:t>
+      </w:r>
+      <w:bookmarkEnd w:id="29"/>
+    </w:p>
+    <w:p>
+      <w:pPr>
+        <w:pStyle w:val="aa"/>
+        <w:spacing w:before="78" w:after="78"/>
+        <w:jc w:val="center"/>
+        <w:rPr>
+          <w:rFonts w:hint="eastAsia"/>
+        </w:rPr>
+      </w:pPr>
+      <w:r>
+        <w:rPr>
+          <w:rFonts w:hint="eastAsia"/>
+        </w:rPr>
+        <w:t>2024.10.17</w:t>
+      </w:r>
+    </w:p>
+    <w:p>
+      <w:pPr>
+        <w:pStyle w:val="ac"/>
+      </w:pPr>
+      <w:bookmarkStart w:id="30" w:name="_Toc180073872"/>
+      <w:r>
+        <w:rPr>
+          <w:rFonts w:hint="eastAsia"/>
+        </w:rPr>
+        <w:t>一、边疆危机</w:t>
+      </w:r>
+      <w:bookmarkEnd w:id="30"/>
+    </w:p>
+    <w:p>
+      <w:pPr>
+        <w:pStyle w:val="ae"/>
+      </w:pPr>
+      <w:bookmarkStart w:id="31" w:name="_Toc180073873"/>
+      <w:r>
+        <w:rPr>
+          <w:rFonts w:hint="eastAsia"/>
+        </w:rPr>
+        <w:t>（一）</w:t>
+      </w:r>
+      <w:r>
+        <w:rPr>
+          <w:rFonts w:hint="eastAsia"/>
+        </w:rPr>
+        <w:t>马嘉理事件和中英《烟台条约》</w:t>
+      </w:r>
+      <w:bookmarkEnd w:id="31"/>
+    </w:p>
+    <w:p>
+      <w:pPr>
+        <w:pStyle w:val="af1"/>
+        <w:rPr>
+          <w:rFonts w:hint="eastAsia"/>
+        </w:rPr>
+      </w:pPr>
+      <w:r>
+        <w:rPr>
+          <w:rFonts w:hint="eastAsia"/>
+        </w:rPr>
+        <w:t xml:space="preserve">1. </w:t>
+      </w:r>
+      <w:r>
+        <w:rPr>
+          <w:rFonts w:hint="eastAsia"/>
+        </w:rPr>
+        <w:t>马嘉理事件（滇案）</w:t>
+      </w:r>
+    </w:p>
+    <w:p>
+      <w:pPr>
+        <w:pStyle w:val="aa"/>
+        <w:spacing w:before="78" w:after="78"/>
+      </w:pPr>
+      <w:r>
+        <w:tab/>
+      </w:r>
+      <w:r>
+        <w:rPr>
+          <w:rFonts w:hint="eastAsia"/>
+        </w:rPr>
+        <w:t>19</w:t>
+      </w:r>
+      <w:r>
+        <w:rPr>
+          <w:rFonts w:hint="eastAsia"/>
+        </w:rPr>
+        <w:t>世纪</w:t>
+      </w:r>
+      <w:r>
+        <w:rPr>
+          <w:rFonts w:hint="eastAsia"/>
+        </w:rPr>
+        <w:t>70</w:t>
+      </w:r>
+      <w:r>
+        <w:rPr>
+          <w:rFonts w:hint="eastAsia"/>
+        </w:rPr>
+        <w:t>年代，英国希望从西南进入中国腹地，考察云南、西藏等地，清廷于是向英方颁发了</w:t>
+      </w:r>
+      <w:r>
+        <w:rPr>
+          <w:rFonts w:hint="eastAsia"/>
+        </w:rPr>
+        <w:t>入境护照</w:t>
+      </w:r>
+      <w:r>
+        <w:rPr>
+          <w:rFonts w:hint="eastAsia"/>
+        </w:rPr>
+        <w:t>。</w:t>
+      </w:r>
+      <w:r>
+        <w:rPr>
+          <w:rFonts w:hint="eastAsia"/>
+        </w:rPr>
+        <w:t>1875</w:t>
+      </w:r>
+      <w:r>
+        <w:rPr>
+          <w:rFonts w:hint="eastAsia"/>
+        </w:rPr>
+        <w:t>年，</w:t>
+      </w:r>
+      <w:r>
+        <w:rPr>
+          <w:rFonts w:hint="eastAsia"/>
+        </w:rPr>
+        <w:t>英国驻华使馆翻译马嘉理引导英国探路通商队从缅甸进入云南后</w:t>
+      </w:r>
+      <w:r>
+        <w:rPr>
+          <w:rFonts w:hint="eastAsia"/>
+        </w:rPr>
+        <w:t>，</w:t>
+      </w:r>
+      <w:r>
+        <w:rPr>
+          <w:rFonts w:hint="eastAsia"/>
+        </w:rPr>
+        <w:t>被</w:t>
+      </w:r>
+      <w:r>
+        <w:rPr>
+          <w:rFonts w:hint="eastAsia"/>
+        </w:rPr>
+        <w:t>当地的反清势力杀死，即马嘉理事件。</w:t>
+      </w:r>
+    </w:p>
+    <w:p>
+      <w:pPr>
+        <w:pStyle w:val="af1"/>
+        <w:rPr>
+          <w:rFonts w:hint="eastAsia"/>
+        </w:rPr>
+      </w:pPr>
+      <w:r>
+        <w:rPr>
+          <w:rFonts w:hint="eastAsia"/>
+        </w:rPr>
+        <w:t xml:space="preserve">2. </w:t>
+      </w:r>
+      <w:r>
+        <w:rPr>
+          <w:rFonts w:hint="eastAsia"/>
+        </w:rPr>
+        <w:t>中英交涉</w:t>
+      </w:r>
+    </w:p>
+    <w:p>
+      <w:pPr>
+        <w:pStyle w:val="aa"/>
+        <w:spacing w:before="78" w:after="78"/>
+      </w:pPr>
+      <w:r>
+        <w:tab/>
+      </w:r>
+      <w:proofErr w:type="gramStart"/>
+      <w:r>
+        <w:rPr>
+          <w:rFonts w:hint="eastAsia"/>
+        </w:rPr>
+        <w:t>知晓滇案后</w:t>
+      </w:r>
+      <w:proofErr w:type="gramEnd"/>
+      <w:r>
+        <w:rPr>
+          <w:rFonts w:hint="eastAsia"/>
+        </w:rPr>
+        <w:t>，</w:t>
+      </w:r>
+      <w:r>
+        <w:rPr>
+          <w:rFonts w:hint="eastAsia"/>
+        </w:rPr>
+        <w:t>英使威妥</w:t>
+      </w:r>
+      <w:proofErr w:type="gramStart"/>
+      <w:r>
+        <w:rPr>
+          <w:rFonts w:hint="eastAsia"/>
+        </w:rPr>
+        <w:t>玛</w:t>
+      </w:r>
+      <w:proofErr w:type="gramEnd"/>
+      <w:r>
+        <w:rPr>
+          <w:rFonts w:hint="eastAsia"/>
+        </w:rPr>
+        <w:t>借题发挥，</w:t>
+      </w:r>
+      <w:r>
+        <w:rPr>
+          <w:rFonts w:hint="eastAsia"/>
+        </w:rPr>
+        <w:t>提出六项要求</w:t>
+      </w:r>
+      <w:r>
+        <w:rPr>
+          <w:rFonts w:hint="eastAsia"/>
+        </w:rPr>
+        <w:t>：</w:t>
+      </w:r>
+    </w:p>
+    <w:p>
+      <w:pPr>
+        <w:pStyle w:val="aa"/>
+        <w:numPr>
+          <w:ilvl w:val="0"/>
+          <w:numId w:val="17"/>
+        </w:numPr>
+        <w:spacing w:beforeLines="0" w:before="0" w:afterLines="0" w:after="0"/>
+        <w:ind w:left="442" w:hanging="442"/>
+        <w:rPr>
+          <w:rFonts w:hint="eastAsia"/>
+        </w:rPr>
+      </w:pPr>
+      <w:r>
+        <w:rPr>
+          <w:rFonts w:hint="eastAsia"/>
+        </w:rPr>
+        <w:t>派专人调查</w:t>
+      </w:r>
+      <w:r>
+        <w:rPr>
+          <w:rFonts w:hint="eastAsia"/>
+        </w:rPr>
+        <w:t>；</w:t>
+      </w:r>
+    </w:p>
+    <w:p>
+      <w:pPr>
+        <w:pStyle w:val="aa"/>
+        <w:numPr>
+          <w:ilvl w:val="0"/>
+          <w:numId w:val="17"/>
+        </w:numPr>
+        <w:spacing w:beforeLines="0" w:before="0" w:afterLines="0" w:after="0"/>
+        <w:ind w:left="442" w:hanging="442"/>
+      </w:pPr>
+      <w:r>
+        <w:rPr>
+          <w:rFonts w:hint="eastAsia"/>
+        </w:rPr>
+        <w:t>可再派一支探路队</w:t>
+      </w:r>
+      <w:r>
+        <w:rPr>
+          <w:rFonts w:hint="eastAsia"/>
+        </w:rPr>
+        <w:t>；</w:t>
+      </w:r>
+    </w:p>
+    <w:p>
+      <w:pPr>
+        <w:pStyle w:val="aa"/>
+        <w:numPr>
+          <w:ilvl w:val="0"/>
+          <w:numId w:val="17"/>
+        </w:numPr>
+        <w:spacing w:beforeLines="0" w:before="0" w:afterLines="0" w:after="0"/>
+        <w:ind w:left="442" w:hanging="442"/>
+        <w:rPr>
+          <w:rFonts w:hint="eastAsia"/>
+        </w:rPr>
+      </w:pPr>
+      <w:r>
+        <w:rPr>
+          <w:rFonts w:hint="eastAsia"/>
+        </w:rPr>
+        <w:t>中国赔偿</w:t>
+      </w:r>
+      <w:r>
+        <w:rPr>
+          <w:rFonts w:hint="eastAsia"/>
+        </w:rPr>
+        <w:t>15</w:t>
+      </w:r>
+      <w:r>
+        <w:rPr>
+          <w:rFonts w:hint="eastAsia"/>
+        </w:rPr>
+        <w:t>万两银</w:t>
+      </w:r>
+      <w:r>
+        <w:rPr>
+          <w:rFonts w:hint="eastAsia"/>
+        </w:rPr>
+        <w:t>；</w:t>
+      </w:r>
+    </w:p>
+    <w:p>
+      <w:pPr>
+        <w:pStyle w:val="aa"/>
+        <w:numPr>
+          <w:ilvl w:val="0"/>
+          <w:numId w:val="17"/>
+        </w:numPr>
+        <w:spacing w:beforeLines="0" w:before="0" w:afterLines="0" w:after="0"/>
+        <w:ind w:left="442" w:hanging="442"/>
+        <w:rPr>
+          <w:rFonts w:hint="eastAsia"/>
+        </w:rPr>
+      </w:pPr>
+      <w:r>
+        <w:rPr>
+          <w:rFonts w:hint="eastAsia"/>
+        </w:rPr>
+        <w:t>优待外国公使</w:t>
+      </w:r>
+      <w:r>
+        <w:rPr>
+          <w:rFonts w:hint="eastAsia"/>
+        </w:rPr>
+        <w:t>；</w:t>
+      </w:r>
+    </w:p>
+    <w:p>
+      <w:pPr>
+        <w:pStyle w:val="aa"/>
+        <w:numPr>
+          <w:ilvl w:val="0"/>
+          <w:numId w:val="17"/>
+        </w:numPr>
+        <w:spacing w:beforeLines="0" w:before="0" w:afterLines="0" w:after="0"/>
+        <w:ind w:left="442" w:hanging="442"/>
+        <w:rPr>
+          <w:rFonts w:hint="eastAsia"/>
+        </w:rPr>
+      </w:pPr>
+      <w:r>
+        <w:rPr>
+          <w:rFonts w:hint="eastAsia"/>
+        </w:rPr>
+        <w:t>免除英商在正税</w:t>
+      </w:r>
+      <w:r>
+        <w:rPr>
+          <w:rFonts w:hint="eastAsia"/>
+        </w:rPr>
+        <w:t>（</w:t>
+      </w:r>
+      <w:r>
+        <w:rPr>
+          <w:rFonts w:hint="eastAsia"/>
+        </w:rPr>
+        <w:t>5%</w:t>
+      </w:r>
+      <w:r>
+        <w:rPr>
+          <w:rFonts w:hint="eastAsia"/>
+        </w:rPr>
+        <w:t>）</w:t>
+      </w:r>
+      <w:r>
+        <w:rPr>
+          <w:rFonts w:hint="eastAsia"/>
+        </w:rPr>
+        <w:t>和半税</w:t>
+      </w:r>
+      <w:r>
+        <w:rPr>
+          <w:rFonts w:hint="eastAsia"/>
+        </w:rPr>
+        <w:t>（</w:t>
+      </w:r>
+      <w:r>
+        <w:rPr>
+          <w:rFonts w:hint="eastAsia"/>
+        </w:rPr>
+        <w:t>2.5%</w:t>
+      </w:r>
+      <w:r>
+        <w:rPr>
+          <w:rFonts w:hint="eastAsia"/>
+        </w:rPr>
+        <w:t>）</w:t>
+      </w:r>
+      <w:r>
+        <w:rPr>
+          <w:rFonts w:hint="eastAsia"/>
+        </w:rPr>
+        <w:t>之外的任何负担</w:t>
+      </w:r>
+      <w:r>
+        <w:rPr>
+          <w:rFonts w:hint="eastAsia"/>
+        </w:rPr>
+        <w:t>；</w:t>
+      </w:r>
+    </w:p>
+    <w:p>
+      <w:pPr>
+        <w:pStyle w:val="aa"/>
+        <w:numPr>
+          <w:ilvl w:val="0"/>
+          <w:numId w:val="17"/>
+        </w:numPr>
+        <w:spacing w:beforeLines="0" w:before="0" w:afterLines="0" w:after="0"/>
+        <w:ind w:left="442" w:hanging="442"/>
+      </w:pPr>
+      <w:r>
+        <w:rPr>
+          <w:rFonts w:hint="eastAsia"/>
+        </w:rPr>
+        <w:t>解决近年来各地未结的争端</w:t>
+      </w:r>
+      <w:r>
+        <w:rPr>
+          <w:rFonts w:hint="eastAsia"/>
+        </w:rPr>
+        <w:t>。</w:t>
+      </w:r>
+    </w:p>
+    <w:p>
+      <w:pPr>
+        <w:pStyle w:val="aa"/>
+        <w:spacing w:before="78" w:after="78"/>
+        <w:ind w:firstLine="420"/>
+      </w:pPr>
+      <w:r>
+        <w:rPr>
+          <w:rFonts w:hint="eastAsia"/>
+        </w:rPr>
+        <w:t>总署仅接受前三项</w:t>
+      </w:r>
+      <w:r>
+        <w:rPr>
+          <w:rFonts w:hint="eastAsia"/>
+        </w:rPr>
+        <w:t>。于是，</w:t>
+      </w:r>
+      <w:r>
+        <w:rPr>
+          <w:rFonts w:hint="eastAsia"/>
+        </w:rPr>
+        <w:t>威妥</w:t>
+      </w:r>
+      <w:proofErr w:type="gramStart"/>
+      <w:r>
+        <w:rPr>
+          <w:rFonts w:hint="eastAsia"/>
+        </w:rPr>
+        <w:t>玛</w:t>
+      </w:r>
+      <w:proofErr w:type="gramEnd"/>
+      <w:r>
+        <w:rPr>
+          <w:rFonts w:hint="eastAsia"/>
+        </w:rPr>
+        <w:t>又施加压力，提出更多要求</w:t>
+      </w:r>
+      <w:r>
+        <w:rPr>
+          <w:rFonts w:hint="eastAsia"/>
+        </w:rPr>
+        <w:t>：</w:t>
+      </w:r>
+    </w:p>
+    <w:p>
+      <w:pPr>
+        <w:pStyle w:val="aa"/>
+        <w:numPr>
+          <w:ilvl w:val="0"/>
+          <w:numId w:val="18"/>
+        </w:numPr>
+        <w:spacing w:beforeLines="0" w:before="0" w:afterLines="0" w:after="0"/>
+        <w:ind w:left="442" w:hanging="442"/>
+        <w:rPr>
+          <w:rFonts w:hint="eastAsia"/>
+        </w:rPr>
+      </w:pPr>
+      <w:r>
+        <w:rPr>
+          <w:rFonts w:hint="eastAsia"/>
+        </w:rPr>
+        <w:lastRenderedPageBreak/>
+        <w:t>派高官赴英道歉</w:t>
+      </w:r>
+      <w:r>
+        <w:rPr>
+          <w:rFonts w:hint="eastAsia"/>
+        </w:rPr>
+        <w:t>；</w:t>
+      </w:r>
+    </w:p>
+    <w:p>
+      <w:pPr>
+        <w:pStyle w:val="aa"/>
+        <w:numPr>
+          <w:ilvl w:val="0"/>
+          <w:numId w:val="18"/>
+        </w:numPr>
+        <w:spacing w:beforeLines="0" w:before="0" w:afterLines="0" w:after="0"/>
+        <w:ind w:left="442" w:hanging="442"/>
+      </w:pPr>
+      <w:r>
+        <w:rPr>
+          <w:rFonts w:hint="eastAsia"/>
+        </w:rPr>
+        <w:t>提解云南巡抚岑毓英赴京审讯</w:t>
+      </w:r>
+      <w:r>
+        <w:rPr>
+          <w:rFonts w:hint="eastAsia"/>
+        </w:rPr>
+        <w:t>。</w:t>
+      </w:r>
+    </w:p>
+    <w:p>
+      <w:pPr>
+        <w:pStyle w:val="aa"/>
+        <w:spacing w:before="78" w:after="78"/>
+        <w:ind w:firstLine="420"/>
+      </w:pPr>
+      <w:r>
+        <w:rPr>
+          <w:rFonts w:hint="eastAsia"/>
+        </w:rPr>
+        <w:t>随着</w:t>
+      </w:r>
+      <w:r>
+        <w:rPr>
+          <w:rFonts w:hint="eastAsia"/>
+        </w:rPr>
+        <w:t>威妥</w:t>
+      </w:r>
+      <w:proofErr w:type="gramStart"/>
+      <w:r>
+        <w:rPr>
+          <w:rFonts w:hint="eastAsia"/>
+        </w:rPr>
+        <w:t>玛</w:t>
+      </w:r>
+      <w:proofErr w:type="gramEnd"/>
+      <w:r>
+        <w:rPr>
+          <w:rFonts w:hint="eastAsia"/>
+        </w:rPr>
+        <w:t>的</w:t>
+      </w:r>
+      <w:r>
+        <w:rPr>
+          <w:rFonts w:hint="eastAsia"/>
+        </w:rPr>
+        <w:t>外交施压，英国</w:t>
+      </w:r>
+      <w:r>
+        <w:rPr>
+          <w:rFonts w:hint="eastAsia"/>
+        </w:rPr>
+        <w:t>也</w:t>
+      </w:r>
+      <w:r>
+        <w:rPr>
+          <w:rFonts w:hint="eastAsia"/>
+        </w:rPr>
+        <w:t>派军舰赴华，中国最终屈从</w:t>
+      </w:r>
+      <w:r>
+        <w:rPr>
+          <w:rFonts w:hint="eastAsia"/>
+        </w:rPr>
+        <w:t>。</w:t>
+      </w:r>
+      <w:r>
+        <w:rPr>
+          <w:rFonts w:hint="eastAsia"/>
+        </w:rPr>
+        <w:t>1876</w:t>
+      </w:r>
+      <w:r>
+        <w:rPr>
+          <w:rFonts w:hint="eastAsia"/>
+        </w:rPr>
+        <w:t>年</w:t>
+      </w:r>
+      <w:r>
+        <w:rPr>
+          <w:rFonts w:hint="eastAsia"/>
+        </w:rPr>
+        <w:t>9</w:t>
+      </w:r>
+      <w:r>
+        <w:rPr>
+          <w:rFonts w:hint="eastAsia"/>
+        </w:rPr>
+        <w:t>月</w:t>
+      </w:r>
+      <w:r>
+        <w:rPr>
+          <w:rFonts w:hint="eastAsia"/>
+        </w:rPr>
+        <w:t>，双方</w:t>
+      </w:r>
+      <w:r>
+        <w:rPr>
+          <w:rFonts w:hint="eastAsia"/>
+        </w:rPr>
+        <w:t>签《烟台条约》</w:t>
+      </w:r>
+      <w:r>
+        <w:rPr>
+          <w:rFonts w:hint="eastAsia"/>
+        </w:rPr>
+        <w:t>，主要内容有：</w:t>
+      </w:r>
+    </w:p>
+    <w:p>
+      <w:pPr>
+        <w:pStyle w:val="aa"/>
+        <w:numPr>
+          <w:ilvl w:val="0"/>
+          <w:numId w:val="19"/>
+        </w:numPr>
+        <w:spacing w:beforeLines="0" w:before="0" w:afterLines="0" w:after="0"/>
+        <w:ind w:left="442" w:hanging="442"/>
+        <w:rPr>
+          <w:rFonts w:hint="eastAsia"/>
+        </w:rPr>
+      </w:pPr>
+      <w:r>
+        <w:rPr>
+          <w:rFonts w:hint="eastAsia"/>
+        </w:rPr>
+        <w:t>马嘉理事</w:t>
+      </w:r>
+      <w:proofErr w:type="gramStart"/>
+      <w:r>
+        <w:rPr>
+          <w:rFonts w:hint="eastAsia"/>
+        </w:rPr>
+        <w:t>件相关</w:t>
+      </w:r>
+      <w:proofErr w:type="gramEnd"/>
+      <w:r>
+        <w:rPr>
+          <w:rFonts w:hint="eastAsia"/>
+        </w:rPr>
+        <w:t>赔偿；派使节赴英道歉</w:t>
+      </w:r>
+      <w:r>
+        <w:rPr>
+          <w:rFonts w:hint="eastAsia"/>
+        </w:rPr>
+        <w:t>；</w:t>
+      </w:r>
+    </w:p>
+    <w:p>
+      <w:pPr>
+        <w:pStyle w:val="aa"/>
+        <w:numPr>
+          <w:ilvl w:val="0"/>
+          <w:numId w:val="19"/>
+        </w:numPr>
+        <w:spacing w:beforeLines="0" w:before="0" w:afterLines="0" w:after="0"/>
+        <w:ind w:left="442" w:hanging="442"/>
+        <w:rPr>
+          <w:rFonts w:hint="eastAsia"/>
+        </w:rPr>
+      </w:pPr>
+      <w:proofErr w:type="gramStart"/>
+      <w:r>
+        <w:rPr>
+          <w:rFonts w:hint="eastAsia"/>
+        </w:rPr>
+        <w:t>增开四</w:t>
+      </w:r>
+      <w:proofErr w:type="gramEnd"/>
+      <w:r>
+        <w:rPr>
+          <w:rFonts w:hint="eastAsia"/>
+        </w:rPr>
+        <w:t>口岸：宜昌、芜湖、温州、北海；沿江的沙市、湖口等六地，虽然不是通商口岸，但可允许英船停泊，卸货；云南边界开放通商</w:t>
+      </w:r>
+      <w:r>
+        <w:rPr>
+          <w:rFonts w:hint="eastAsia"/>
+        </w:rPr>
+        <w:t>；</w:t>
+      </w:r>
+    </w:p>
+    <w:p>
+      <w:pPr>
+        <w:pStyle w:val="aa"/>
+        <w:numPr>
+          <w:ilvl w:val="0"/>
+          <w:numId w:val="19"/>
+        </w:numPr>
+        <w:spacing w:beforeLines="0" w:before="0" w:afterLines="0" w:after="0"/>
+        <w:ind w:left="442" w:hanging="442"/>
+        <w:rPr>
+          <w:rFonts w:hint="eastAsia"/>
+        </w:rPr>
+      </w:pPr>
+      <w:r>
+        <w:rPr>
+          <w:rFonts w:hint="eastAsia"/>
+        </w:rPr>
+        <w:t>扩大了治外法权的范围：“被告原则”“观审制”</w:t>
+      </w:r>
+      <w:r>
+        <w:rPr>
+          <w:rFonts w:hint="eastAsia"/>
+        </w:rPr>
+        <w:t>；</w:t>
+      </w:r>
+    </w:p>
+    <w:p>
+      <w:pPr>
+        <w:pStyle w:val="aa"/>
+        <w:numPr>
+          <w:ilvl w:val="0"/>
+          <w:numId w:val="19"/>
+        </w:numPr>
+        <w:spacing w:beforeLines="0" w:before="0" w:afterLines="0" w:after="0"/>
+        <w:ind w:left="442" w:hanging="442"/>
+        <w:rPr>
+          <w:rFonts w:hint="eastAsia"/>
+        </w:rPr>
+      </w:pPr>
+      <w:r>
+        <w:rPr>
+          <w:rFonts w:hint="eastAsia"/>
+        </w:rPr>
+        <w:t>租界内废除厘金；鸦片</w:t>
+      </w:r>
+      <w:proofErr w:type="gramStart"/>
+      <w:r>
+        <w:rPr>
+          <w:rFonts w:hint="eastAsia"/>
+        </w:rPr>
+        <w:t>税厘并征</w:t>
+      </w:r>
+      <w:proofErr w:type="gramEnd"/>
+      <w:r>
+        <w:rPr>
+          <w:rFonts w:hint="eastAsia"/>
+        </w:rPr>
+        <w:t>；</w:t>
+      </w:r>
+    </w:p>
+    <w:p>
+      <w:pPr>
+        <w:pStyle w:val="aa"/>
+        <w:numPr>
+          <w:ilvl w:val="0"/>
+          <w:numId w:val="19"/>
+        </w:numPr>
+        <w:spacing w:beforeLines="0" w:before="0" w:afterLines="0" w:after="0"/>
+        <w:ind w:left="442" w:hanging="442"/>
+      </w:pPr>
+      <w:r>
+        <w:rPr>
+          <w:rFonts w:hint="eastAsia"/>
+        </w:rPr>
+        <w:t>在另议专条中，给予英国进入西藏的权利</w:t>
+      </w:r>
+      <w:r>
+        <w:rPr>
+          <w:rFonts w:hint="eastAsia"/>
+        </w:rPr>
+        <w:t>。</w:t>
+      </w:r>
+    </w:p>
+    <w:p>
+      <w:pPr>
+        <w:pStyle w:val="af1"/>
+        <w:rPr>
+          <w:rFonts w:hint="eastAsia"/>
+        </w:rPr>
+      </w:pPr>
+      <w:r>
+        <w:rPr>
+          <w:rFonts w:hint="eastAsia"/>
+        </w:rPr>
+        <w:t xml:space="preserve">3. </w:t>
+      </w:r>
+      <w:r>
+        <w:rPr>
+          <w:rFonts w:hint="eastAsia"/>
+        </w:rPr>
+        <w:t>《烟台条约》的批准及影响</w:t>
+      </w:r>
+    </w:p>
+    <w:p>
+      <w:pPr>
+        <w:pStyle w:val="aa"/>
+        <w:spacing w:before="78" w:after="78"/>
+        <w:ind w:firstLine="420"/>
+      </w:pPr>
+      <w:r>
+        <w:rPr>
+          <w:rFonts w:hint="eastAsia"/>
+        </w:rPr>
+        <w:t>对于《烟台条约》，</w:t>
+      </w:r>
+      <w:r>
+        <w:rPr>
+          <w:rFonts w:hint="eastAsia"/>
+        </w:rPr>
+        <w:t>英国于</w:t>
+      </w:r>
+      <w:r>
+        <w:rPr>
+          <w:rFonts w:hint="eastAsia"/>
+        </w:rPr>
+        <w:t>1886</w:t>
+      </w:r>
+      <w:r>
+        <w:rPr>
+          <w:rFonts w:hint="eastAsia"/>
+        </w:rPr>
+        <w:t>年才同</w:t>
+      </w:r>
+      <w:r>
+        <w:rPr>
+          <w:rFonts w:hint="eastAsia"/>
+        </w:rPr>
+        <w:t>1885</w:t>
+      </w:r>
+      <w:r>
+        <w:rPr>
+          <w:rFonts w:hint="eastAsia"/>
+        </w:rPr>
+        <w:t>年签订的《烟台条约续增专条》一起批准</w:t>
+      </w:r>
+      <w:r>
+        <w:rPr>
+          <w:rFonts w:hint="eastAsia"/>
+        </w:rPr>
+        <w:t>。《烟台条约》的影响在于</w:t>
+      </w:r>
+      <w:r>
+        <w:rPr>
+          <w:rFonts w:hint="eastAsia"/>
+        </w:rPr>
+        <w:t>英国获得在西南进一步活动的权利</w:t>
+      </w:r>
+      <w:r>
+        <w:rPr>
+          <w:rFonts w:hint="eastAsia"/>
+        </w:rPr>
+        <w:t>。</w:t>
+      </w:r>
+    </w:p>
+    <w:p>
+      <w:pPr>
+        <w:pStyle w:val="ae"/>
+      </w:pPr>
+      <w:bookmarkStart w:id="32" w:name="_Toc180073874"/>
+      <w:r>
+        <w:rPr>
+          <w:rFonts w:hint="eastAsia"/>
+        </w:rPr>
+        <w:t>（二）伊犁问题</w:t>
+      </w:r>
+      <w:bookmarkEnd w:id="32"/>
+    </w:p>
+    <w:p>
+      <w:pPr>
+        <w:pStyle w:val="af1"/>
+        <w:rPr>
+          <w:rFonts w:hint="eastAsia"/>
+        </w:rPr>
+      </w:pPr>
+      <w:r>
+        <w:rPr>
+          <w:rFonts w:hint="eastAsia"/>
+        </w:rPr>
+        <w:t xml:space="preserve">1. </w:t>
+      </w:r>
+      <w:r>
+        <w:rPr>
+          <w:rFonts w:hint="eastAsia"/>
+        </w:rPr>
+        <w:t>伊犁问题的由来</w:t>
+      </w:r>
+    </w:p>
+    <w:p>
+      <w:pPr>
+        <w:pStyle w:val="aa"/>
+        <w:spacing w:before="78" w:after="78"/>
+        <w:ind w:firstLine="420"/>
+      </w:pPr>
+      <w:r>
+        <w:rPr>
+          <w:rFonts w:hint="eastAsia"/>
+        </w:rPr>
+        <w:t>19</w:t>
+      </w:r>
+      <w:r>
+        <w:rPr>
+          <w:rFonts w:hint="eastAsia"/>
+        </w:rPr>
+        <w:t>世纪</w:t>
+      </w:r>
+      <w:r>
+        <w:rPr>
+          <w:rFonts w:hint="eastAsia"/>
+        </w:rPr>
+        <w:t>60</w:t>
+      </w:r>
+      <w:r>
+        <w:rPr>
+          <w:rFonts w:hint="eastAsia"/>
+        </w:rPr>
+        <w:t>年代初，新疆出现反清内乱。</w:t>
+      </w:r>
+      <w:r>
+        <w:rPr>
+          <w:rFonts w:hint="eastAsia"/>
+        </w:rPr>
+        <w:t>1864</w:t>
+      </w:r>
+      <w:r>
+        <w:rPr>
+          <w:rFonts w:hint="eastAsia"/>
+        </w:rPr>
+        <w:t>年，</w:t>
+      </w:r>
+      <w:r>
+        <w:rPr>
+          <w:rFonts w:hint="eastAsia"/>
+        </w:rPr>
+        <w:t>在英国的暗中支持下，</w:t>
+      </w:r>
+      <w:proofErr w:type="gramStart"/>
+      <w:r>
+        <w:rPr>
+          <w:rFonts w:hint="eastAsia"/>
+        </w:rPr>
+        <w:t>浩罕国</w:t>
+      </w:r>
+      <w:proofErr w:type="gramEnd"/>
+      <w:r>
+        <w:rPr>
+          <w:rFonts w:hint="eastAsia"/>
+        </w:rPr>
+        <w:t>将领阿古柏侵占新疆。</w:t>
+      </w:r>
+      <w:r>
+        <w:rPr>
+          <w:rFonts w:hint="eastAsia"/>
+        </w:rPr>
+        <w:t>基于克里米亚战争后防止英国在亚洲腹地建立势力的目的，以及阿古柏政权反俄的性质，</w:t>
+      </w:r>
+      <w:r>
+        <w:rPr>
+          <w:rFonts w:hint="eastAsia"/>
+        </w:rPr>
+        <w:t>又考虑到伊犁沟通南北疆的重要战略地位，</w:t>
+      </w:r>
+      <w:r>
+        <w:rPr>
+          <w:rFonts w:hint="eastAsia"/>
+        </w:rPr>
+        <w:t>俄罗斯于</w:t>
+      </w:r>
+      <w:r>
+        <w:rPr>
+          <w:rFonts w:hint="eastAsia"/>
+        </w:rPr>
+        <w:t>1871</w:t>
+      </w:r>
+      <w:r>
+        <w:rPr>
+          <w:rFonts w:hint="eastAsia"/>
+        </w:rPr>
+        <w:t>年出兵占领伊犁</w:t>
+      </w:r>
+      <w:r>
+        <w:rPr>
+          <w:rFonts w:hint="eastAsia"/>
+        </w:rPr>
+        <w:t>，声称是替清政府“代守”</w:t>
+      </w:r>
+      <w:r>
+        <w:rPr>
+          <w:rFonts w:hint="eastAsia"/>
+        </w:rPr>
+        <w:t>。</w:t>
+      </w:r>
+    </w:p>
+    <w:p>
+      <w:pPr>
+        <w:pStyle w:val="aa"/>
+        <w:spacing w:before="78" w:after="78"/>
+        <w:ind w:firstLine="420"/>
+        <w:rPr>
+          <w:rFonts w:hint="eastAsia"/>
+        </w:rPr>
+      </w:pPr>
+      <w:r>
+        <w:rPr>
+          <w:rFonts w:hint="eastAsia"/>
+        </w:rPr>
+        <w:t>在左宗棠军队平定陕甘回乱后，清廷面临着军事财政的权衡问题：以李鸿章为首的海防派主张加强海防，</w:t>
+      </w:r>
+      <w:r>
+        <w:rPr>
+          <w:rFonts w:hint="eastAsia"/>
+        </w:rPr>
+        <w:t>以左宗棠为首的</w:t>
+      </w:r>
+      <w:proofErr w:type="gramStart"/>
+      <w:r>
+        <w:rPr>
+          <w:rFonts w:hint="eastAsia"/>
+        </w:rPr>
+        <w:t>塞防派</w:t>
+      </w:r>
+      <w:r>
+        <w:rPr>
+          <w:rFonts w:hint="eastAsia"/>
+        </w:rPr>
+        <w:t>则</w:t>
+      </w:r>
+      <w:proofErr w:type="gramEnd"/>
+      <w:r>
+        <w:rPr>
+          <w:rFonts w:hint="eastAsia"/>
+        </w:rPr>
+        <w:t>主张收复新疆。</w:t>
+      </w:r>
+    </w:p>
+    <w:p>
+      <w:pPr>
+        <w:pStyle w:val="af3"/>
+        <w:spacing w:before="78" w:after="78"/>
+        <w:ind w:firstLine="420"/>
+      </w:pPr>
+      <w:r>
+        <w:rPr>
+          <w:rFonts w:hint="eastAsia"/>
+        </w:rPr>
+        <w:t>新疆不复，与肢体之元气无伤，海疆不防，则心腹之大患愈</w:t>
+      </w:r>
+      <w:proofErr w:type="gramStart"/>
+      <w:r>
+        <w:rPr>
+          <w:rFonts w:hint="eastAsia"/>
+        </w:rPr>
+        <w:t>棘</w:t>
+      </w:r>
+      <w:proofErr w:type="gramEnd"/>
+      <w:r>
+        <w:rPr>
+          <w:rFonts w:hint="eastAsia"/>
+        </w:rPr>
+        <w:t>。</w:t>
+      </w:r>
+    </w:p>
+    <w:p>
+      <w:pPr>
+        <w:pStyle w:val="af3"/>
+        <w:spacing w:before="78" w:after="78"/>
+        <w:jc w:val="right"/>
+      </w:pPr>
+      <w:r>
+        <w:rPr>
+          <w:rFonts w:hint="eastAsia"/>
+        </w:rPr>
+        <w:t>——李鸿章</w:t>
+      </w:r>
+    </w:p>
+    <w:p>
+      <w:pPr>
+        <w:pStyle w:val="af3"/>
+        <w:spacing w:before="78" w:after="78"/>
+        <w:ind w:firstLine="420"/>
+      </w:pPr>
+      <w:r>
+        <w:rPr>
+          <w:rFonts w:hint="eastAsia"/>
+        </w:rPr>
+        <w:t>中国盛世，无不</w:t>
+      </w:r>
+      <w:proofErr w:type="gramStart"/>
+      <w:r>
+        <w:rPr>
+          <w:rFonts w:hint="eastAsia"/>
+        </w:rPr>
+        <w:t>奄</w:t>
+      </w:r>
+      <w:proofErr w:type="gramEnd"/>
+      <w:r>
+        <w:rPr>
+          <w:rFonts w:hint="eastAsia"/>
+        </w:rPr>
+        <w:t>有西北，及其衰也，先捐西北，以保东南，国势浸弱，以底灭亡</w:t>
+      </w:r>
+      <w:r>
+        <w:rPr>
+          <w:rFonts w:hint="eastAsia"/>
+        </w:rPr>
+        <w:t>。……</w:t>
+      </w:r>
+      <w:r>
+        <w:rPr>
+          <w:rFonts w:hint="eastAsia"/>
+        </w:rPr>
+        <w:t>若此时</w:t>
+      </w:r>
+      <w:proofErr w:type="gramStart"/>
+      <w:r>
+        <w:rPr>
+          <w:rFonts w:hint="eastAsia"/>
+        </w:rPr>
+        <w:t>即拟停兵</w:t>
+      </w:r>
+      <w:proofErr w:type="gramEnd"/>
+      <w:r>
+        <w:rPr>
+          <w:rFonts w:hint="eastAsia"/>
+        </w:rPr>
+        <w:t>节饷，自撤藩篱，则我退寸而寇进尺，不独陇右堪虞，</w:t>
+      </w:r>
+      <w:proofErr w:type="gramStart"/>
+      <w:r>
+        <w:rPr>
+          <w:rFonts w:hint="eastAsia"/>
+        </w:rPr>
+        <w:t>即北路科布多</w:t>
+      </w:r>
+      <w:proofErr w:type="gramEnd"/>
+      <w:r>
+        <w:rPr>
+          <w:rFonts w:hint="eastAsia"/>
+        </w:rPr>
+        <w:t>、乌里雅苏台等处恐亦未能晏然。是停兵节饷，于海防未必有益，于边塞则大有所</w:t>
+      </w:r>
+      <w:proofErr w:type="gramStart"/>
+      <w:r>
+        <w:rPr>
+          <w:rFonts w:hint="eastAsia"/>
+        </w:rPr>
+        <w:t>妨</w:t>
+      </w:r>
+      <w:proofErr w:type="gramEnd"/>
+      <w:r>
+        <w:rPr>
+          <w:rFonts w:hint="eastAsia"/>
+        </w:rPr>
+        <w:t>。</w:t>
+      </w:r>
+    </w:p>
+    <w:p>
+      <w:pPr>
+        <w:pStyle w:val="af3"/>
+        <w:spacing w:before="78" w:after="78"/>
+        <w:jc w:val="right"/>
+      </w:pPr>
+      <w:r>
+        <w:rPr>
+          <w:rFonts w:hint="eastAsia"/>
+        </w:rPr>
+        <w:t>——左宗棠</w:t>
+      </w:r>
+    </w:p>
+    <w:p>
+      <w:pPr>
+        <w:pStyle w:val="aa"/>
+        <w:spacing w:before="78" w:after="78"/>
+        <w:ind w:firstLine="420"/>
+      </w:pPr>
+      <w:r>
+        <w:rPr>
+          <w:rFonts w:hint="eastAsia"/>
+        </w:rPr>
+        <w:t>清廷素来以“祖宗基业”看待新疆，</w:t>
+      </w:r>
+      <w:r>
+        <w:rPr>
+          <w:rFonts w:hint="eastAsia"/>
+        </w:rPr>
+        <w:t>结合历史经验意识到新疆对中原的安全保障作用，</w:t>
+      </w:r>
+      <w:r>
+        <w:rPr>
+          <w:rFonts w:hint="eastAsia"/>
+        </w:rPr>
+        <w:t>此时又认为“同治中兴”赋予了国家以上升势头，故最终决定支持</w:t>
+      </w:r>
+      <w:proofErr w:type="gramStart"/>
+      <w:r>
+        <w:rPr>
+          <w:rFonts w:hint="eastAsia"/>
+        </w:rPr>
+        <w:t>塞防派收复</w:t>
+      </w:r>
+      <w:proofErr w:type="gramEnd"/>
+      <w:r>
+        <w:rPr>
+          <w:rFonts w:hint="eastAsia"/>
+        </w:rPr>
+        <w:t>新疆。</w:t>
+      </w:r>
+      <w:r>
+        <w:rPr>
+          <w:rFonts w:hint="eastAsia"/>
+        </w:rPr>
+        <w:t>1876</w:t>
+      </w:r>
+      <w:r>
+        <w:rPr>
+          <w:rFonts w:hint="eastAsia"/>
+        </w:rPr>
+        <w:t>~</w:t>
+      </w:r>
+      <w:r>
+        <w:rPr>
+          <w:rFonts w:hint="eastAsia"/>
+        </w:rPr>
+        <w:t>1878</w:t>
+      </w:r>
+      <w:r>
+        <w:rPr>
+          <w:rFonts w:hint="eastAsia"/>
+        </w:rPr>
+        <w:t>年</w:t>
+      </w:r>
+      <w:r>
+        <w:rPr>
+          <w:rFonts w:hint="eastAsia"/>
+        </w:rPr>
+        <w:t>，左宗棠</w:t>
+      </w:r>
+      <w:r>
+        <w:rPr>
+          <w:rFonts w:hint="eastAsia"/>
+        </w:rPr>
+        <w:t>收复</w:t>
+      </w:r>
+      <w:r>
+        <w:rPr>
+          <w:rFonts w:hint="eastAsia"/>
+        </w:rPr>
+        <w:t>了</w:t>
+      </w:r>
+      <w:r>
+        <w:rPr>
+          <w:rFonts w:hint="eastAsia"/>
+        </w:rPr>
+        <w:t>除伊犁外的新疆全境，阿古柏死</w:t>
+      </w:r>
+      <w:r>
+        <w:rPr>
+          <w:rFonts w:hint="eastAsia"/>
+        </w:rPr>
+        <w:t>。</w:t>
+      </w:r>
+    </w:p>
+    <w:p>
+      <w:pPr>
+        <w:pStyle w:val="af1"/>
+        <w:rPr>
+          <w:rFonts w:hint="eastAsia"/>
+        </w:rPr>
+      </w:pPr>
+      <w:r>
+        <w:rPr>
+          <w:rFonts w:hint="eastAsia"/>
+        </w:rPr>
+        <w:t xml:space="preserve">2. </w:t>
+      </w:r>
+      <w:r>
+        <w:rPr>
+          <w:rFonts w:hint="eastAsia"/>
+        </w:rPr>
+        <w:t>《交收伊犁条约》</w:t>
+      </w:r>
+    </w:p>
+    <w:p>
+      <w:pPr>
+        <w:pStyle w:val="aa"/>
+        <w:spacing w:before="78" w:after="78"/>
+        <w:ind w:firstLine="420"/>
+        <w:rPr>
+          <w:rFonts w:hint="eastAsia"/>
+        </w:rPr>
+      </w:pPr>
+      <w:r>
+        <w:rPr>
+          <w:rFonts w:hint="eastAsia"/>
+        </w:rPr>
+        <w:t>1879</w:t>
+      </w:r>
+      <w:r>
+        <w:rPr>
+          <w:rFonts w:hint="eastAsia"/>
+        </w:rPr>
+        <w:t>年，崇厚</w:t>
+      </w:r>
+      <w:proofErr w:type="gramStart"/>
+      <w:r>
+        <w:rPr>
+          <w:rFonts w:hint="eastAsia"/>
+        </w:rPr>
+        <w:t>在俄京签《交收伊犁条约》</w:t>
+      </w:r>
+      <w:proofErr w:type="gramEnd"/>
+      <w:r>
+        <w:rPr>
+          <w:rFonts w:hint="eastAsia"/>
+        </w:rPr>
+        <w:t>，其中内容有：</w:t>
+      </w:r>
+    </w:p>
+    <w:p>
+      <w:pPr>
+        <w:pStyle w:val="aa"/>
+        <w:numPr>
+          <w:ilvl w:val="0"/>
+          <w:numId w:val="20"/>
+        </w:numPr>
+        <w:spacing w:beforeLines="0" w:before="0" w:afterLines="0" w:after="0"/>
+        <w:ind w:left="442" w:hanging="442"/>
+        <w:rPr>
+          <w:rFonts w:hint="eastAsia"/>
+        </w:rPr>
+      </w:pPr>
+      <w:r>
+        <w:rPr>
+          <w:rFonts w:hint="eastAsia"/>
+        </w:rPr>
+        <w:t>赔偿俄国“代收代守伊犁军费”</w:t>
+      </w:r>
+      <w:r>
+        <w:rPr>
+          <w:rFonts w:hint="eastAsia"/>
+        </w:rPr>
+        <w:t>500</w:t>
+      </w:r>
+      <w:r>
+        <w:rPr>
+          <w:rFonts w:hint="eastAsia"/>
+        </w:rPr>
+        <w:t>万卢布</w:t>
+      </w:r>
+      <w:r>
+        <w:rPr>
+          <w:rFonts w:hint="eastAsia"/>
+        </w:rPr>
+        <w:t>；</w:t>
+      </w:r>
+    </w:p>
+    <w:p>
+      <w:pPr>
+        <w:pStyle w:val="aa"/>
+        <w:numPr>
+          <w:ilvl w:val="0"/>
+          <w:numId w:val="20"/>
+        </w:numPr>
+        <w:spacing w:beforeLines="0" w:before="0" w:afterLines="0" w:after="0"/>
+        <w:ind w:left="442" w:hanging="442"/>
+        <w:rPr>
+          <w:rFonts w:hint="eastAsia"/>
+        </w:rPr>
+      </w:pPr>
+      <w:r>
+        <w:rPr>
+          <w:rFonts w:hint="eastAsia"/>
+        </w:rPr>
+        <w:t>割让伊犁西部、南部领土</w:t>
+      </w:r>
+      <w:r>
+        <w:rPr>
+          <w:rFonts w:hint="eastAsia"/>
+        </w:rPr>
+        <w:t>；</w:t>
+      </w:r>
+    </w:p>
+    <w:p>
+      <w:pPr>
+        <w:pStyle w:val="aa"/>
+        <w:numPr>
+          <w:ilvl w:val="0"/>
+          <w:numId w:val="20"/>
+        </w:numPr>
+        <w:spacing w:beforeLines="0" w:before="0" w:afterLines="0" w:after="0"/>
+        <w:ind w:left="442" w:hanging="442"/>
+        <w:rPr>
+          <w:rFonts w:hint="eastAsia"/>
+        </w:rPr>
+      </w:pPr>
+      <w:r>
+        <w:rPr>
+          <w:rFonts w:hint="eastAsia"/>
+        </w:rPr>
+        <w:t>俄商在中国的蒙古和新疆全境免税贸易</w:t>
+      </w:r>
+      <w:r>
+        <w:rPr>
+          <w:rFonts w:hint="eastAsia"/>
+        </w:rPr>
+        <w:t>；</w:t>
+      </w:r>
+    </w:p>
+    <w:p>
+      <w:pPr>
+        <w:pStyle w:val="aa"/>
+        <w:numPr>
+          <w:ilvl w:val="0"/>
+          <w:numId w:val="20"/>
+        </w:numPr>
+        <w:spacing w:beforeLines="0" w:before="0" w:afterLines="0" w:after="0"/>
+        <w:ind w:left="442" w:hanging="442"/>
+        <w:rPr>
+          <w:rFonts w:hint="eastAsia"/>
+        </w:rPr>
+      </w:pPr>
+      <w:r>
+        <w:rPr>
+          <w:rFonts w:hint="eastAsia"/>
+        </w:rPr>
+        <w:t>增辟两条由陆路到天津、汉口的通商路线</w:t>
+      </w:r>
+      <w:r>
+        <w:rPr>
+          <w:rFonts w:hint="eastAsia"/>
+        </w:rPr>
+        <w:t>；</w:t>
+      </w:r>
+    </w:p>
+    <w:p>
+      <w:pPr>
+        <w:pStyle w:val="aa"/>
+        <w:numPr>
+          <w:ilvl w:val="0"/>
+          <w:numId w:val="20"/>
+        </w:numPr>
+        <w:spacing w:beforeLines="0" w:before="0" w:afterLines="0" w:after="0"/>
+        <w:ind w:left="442" w:hanging="442"/>
+      </w:pPr>
+      <w:r>
+        <w:rPr>
+          <w:rFonts w:hint="eastAsia"/>
+        </w:rPr>
+        <w:t>俄国在乌鲁木齐等地增设领事</w:t>
+      </w:r>
+      <w:r>
+        <w:rPr>
+          <w:rFonts w:hint="eastAsia"/>
+        </w:rPr>
+        <w:t>。</w:t>
+      </w:r>
+    </w:p>
+    <w:p>
+      <w:pPr>
+        <w:pStyle w:val="aa"/>
+        <w:spacing w:before="78" w:after="78"/>
+        <w:ind w:firstLine="420"/>
+        <w:rPr>
+          <w:rFonts w:hint="eastAsia"/>
+        </w:rPr>
+      </w:pPr>
+      <w:r>
+        <w:rPr>
+          <w:rFonts w:hint="eastAsia"/>
+        </w:rPr>
+        <w:lastRenderedPageBreak/>
+        <w:t>然而，</w:t>
+      </w:r>
+      <w:proofErr w:type="gramStart"/>
+      <w:r>
+        <w:rPr>
+          <w:rFonts w:hint="eastAsia"/>
+        </w:rPr>
+        <w:t>崇厚并未</w:t>
+      </w:r>
+      <w:proofErr w:type="gramEnd"/>
+      <w:r>
+        <w:rPr>
+          <w:rFonts w:hint="eastAsia"/>
+        </w:rPr>
+        <w:t>得到清廷授权即签约，</w:t>
+      </w:r>
+      <w:r>
+        <w:rPr>
+          <w:rFonts w:hint="eastAsia"/>
+        </w:rPr>
+        <w:t>加之这份条约在通商等方面严重损害了清政府利益，</w:t>
+      </w:r>
+      <w:r>
+        <w:rPr>
+          <w:rFonts w:hint="eastAsia"/>
+        </w:rPr>
+        <w:t>因此清政府不承认这份条约的有效性，提出要重新签订条约。崇厚本人也因此而被捕并判处死刑，后经各国公使干涉才得以免罪。</w:t>
+      </w:r>
+    </w:p>
+    <w:p>
+      <w:pPr>
+        <w:pStyle w:val="af1"/>
+        <w:rPr>
+          <w:rFonts w:hint="eastAsia"/>
+        </w:rPr>
+      </w:pPr>
+      <w:r>
+        <w:rPr>
+          <w:rFonts w:hint="eastAsia"/>
+        </w:rPr>
+        <w:t xml:space="preserve">3. </w:t>
+      </w:r>
+      <w:r>
+        <w:rPr>
+          <w:rFonts w:hint="eastAsia"/>
+        </w:rPr>
+        <w:t>曾纪</w:t>
+      </w:r>
+      <w:proofErr w:type="gramStart"/>
+      <w:r>
+        <w:rPr>
+          <w:rFonts w:hint="eastAsia"/>
+        </w:rPr>
+        <w:t>泽谈判修</w:t>
+      </w:r>
+      <w:proofErr w:type="gramEnd"/>
+      <w:r>
+        <w:rPr>
+          <w:rFonts w:hint="eastAsia"/>
+        </w:rPr>
+        <w:t>约</w:t>
+      </w:r>
+    </w:p>
+    <w:p>
+      <w:pPr>
+        <w:pStyle w:val="aa"/>
+        <w:spacing w:before="78" w:after="78"/>
+      </w:pPr>
+      <w:r>
+        <w:tab/>
+      </w:r>
+      <w:r>
+        <w:rPr>
+          <w:rFonts w:hint="eastAsia"/>
+        </w:rPr>
+        <w:t>崇厚被捕之后，清政府派出了</w:t>
+      </w:r>
+      <w:r>
+        <w:rPr>
+          <w:rFonts w:hint="eastAsia"/>
+        </w:rPr>
+        <w:t>曾纪泽</w:t>
+      </w:r>
+      <w:r>
+        <w:rPr>
+          <w:rFonts w:hint="eastAsia"/>
+        </w:rPr>
+        <w:t>继续谈判修约。其秉承的原则是：</w:t>
+      </w:r>
+      <w:r>
+        <w:rPr>
+          <w:rFonts w:hint="eastAsia"/>
+        </w:rPr>
+        <w:t>边境问题上“持以定义，百折不回”</w:t>
+      </w:r>
+      <w:r>
+        <w:rPr>
+          <w:rFonts w:hint="eastAsia"/>
+        </w:rPr>
+        <w:t>；</w:t>
+      </w:r>
+      <w:r>
+        <w:rPr>
+          <w:rFonts w:hint="eastAsia"/>
+        </w:rPr>
+        <w:t>贸易问题上讨价还价</w:t>
+      </w:r>
+      <w:r>
+        <w:rPr>
+          <w:rFonts w:hint="eastAsia"/>
+        </w:rPr>
+        <w:t>；</w:t>
+      </w:r>
+      <w:r>
+        <w:rPr>
+          <w:rFonts w:hint="eastAsia"/>
+        </w:rPr>
+        <w:t>在赔款方面“从权应允”</w:t>
+      </w:r>
+      <w:r>
+        <w:rPr>
+          <w:rFonts w:hint="eastAsia"/>
+        </w:rPr>
+        <w:t>。</w:t>
+      </w:r>
+    </w:p>
+    <w:p>
+      <w:pPr>
+        <w:pStyle w:val="aa"/>
+        <w:spacing w:before="78" w:after="78"/>
+      </w:pPr>
+      <w:r>
+        <w:tab/>
+      </w:r>
+      <w:r>
+        <w:rPr>
+          <w:rFonts w:hint="eastAsia"/>
+        </w:rPr>
+        <w:t>1881</w:t>
+      </w:r>
+      <w:r>
+        <w:rPr>
+          <w:rFonts w:hint="eastAsia"/>
+        </w:rPr>
+        <w:t>年，《中俄伊犁条约》签订，其中内容包括：</w:t>
+      </w:r>
+    </w:p>
+    <w:p>
+      <w:pPr>
+        <w:pStyle w:val="aa"/>
+        <w:numPr>
+          <w:ilvl w:val="0"/>
+          <w:numId w:val="21"/>
+        </w:numPr>
+        <w:spacing w:beforeLines="0" w:before="0" w:afterLines="0" w:after="0"/>
+        <w:ind w:left="442" w:hanging="442"/>
+        <w:rPr>
+          <w:rFonts w:hint="eastAsia"/>
+        </w:rPr>
+      </w:pPr>
+      <w:r>
+        <w:rPr>
+          <w:rFonts w:hint="eastAsia"/>
+        </w:rPr>
+        <w:t>俄国交还伊犁绝大部分</w:t>
+      </w:r>
+      <w:r>
+        <w:rPr>
+          <w:rFonts w:hint="eastAsia"/>
+        </w:rPr>
+        <w:t>；</w:t>
+      </w:r>
+    </w:p>
+    <w:p>
+      <w:pPr>
+        <w:pStyle w:val="aa"/>
+        <w:numPr>
+          <w:ilvl w:val="0"/>
+          <w:numId w:val="21"/>
+        </w:numPr>
+        <w:spacing w:beforeLines="0" w:before="0" w:afterLines="0" w:after="0"/>
+        <w:ind w:left="442" w:hanging="442"/>
+        <w:rPr>
+          <w:rFonts w:hint="eastAsia"/>
+        </w:rPr>
+      </w:pPr>
+      <w:r>
+        <w:rPr>
+          <w:rFonts w:hint="eastAsia"/>
+        </w:rPr>
+        <w:t>俄商只能到嘉峪关通商，不能去汉口、天津</w:t>
+      </w:r>
+      <w:r>
+        <w:rPr>
+          <w:rFonts w:hint="eastAsia"/>
+        </w:rPr>
+        <w:t>；</w:t>
+      </w:r>
+    </w:p>
+    <w:p>
+      <w:pPr>
+        <w:pStyle w:val="aa"/>
+        <w:numPr>
+          <w:ilvl w:val="0"/>
+          <w:numId w:val="21"/>
+        </w:numPr>
+        <w:spacing w:beforeLines="0" w:before="0" w:afterLines="0" w:after="0"/>
+        <w:ind w:left="442" w:hanging="442"/>
+        <w:rPr>
+          <w:rFonts w:hint="eastAsia"/>
+        </w:rPr>
+      </w:pPr>
+      <w:r>
+        <w:rPr>
+          <w:rFonts w:hint="eastAsia"/>
+        </w:rPr>
+        <w:t>设立领事的地区也减至嘉峪关、吐鲁番两地</w:t>
+      </w:r>
+      <w:r>
+        <w:rPr>
+          <w:rFonts w:hint="eastAsia"/>
+        </w:rPr>
+        <w:t>；</w:t>
+      </w:r>
+    </w:p>
+    <w:p>
+      <w:pPr>
+        <w:pStyle w:val="aa"/>
+        <w:numPr>
+          <w:ilvl w:val="0"/>
+          <w:numId w:val="21"/>
+        </w:numPr>
+        <w:spacing w:beforeLines="0" w:before="0" w:afterLines="0" w:after="0"/>
+        <w:ind w:left="442" w:hanging="442"/>
+        <w:rPr>
+          <w:rFonts w:hint="eastAsia"/>
+        </w:rPr>
+      </w:pPr>
+      <w:r>
+        <w:rPr>
+          <w:rFonts w:hint="eastAsia"/>
+        </w:rPr>
+        <w:t>俄商在新疆贸易，“暂不纳税”</w:t>
+      </w:r>
+      <w:r>
+        <w:rPr>
+          <w:rFonts w:hint="eastAsia"/>
+        </w:rPr>
+        <w:t>；</w:t>
+      </w:r>
+    </w:p>
+    <w:p>
+      <w:pPr>
+        <w:pStyle w:val="aa"/>
+        <w:numPr>
+          <w:ilvl w:val="0"/>
+          <w:numId w:val="21"/>
+        </w:numPr>
+        <w:spacing w:beforeLines="0" w:before="0" w:afterLines="0" w:after="0"/>
+        <w:ind w:left="442" w:hanging="442"/>
+      </w:pPr>
+      <w:r>
+        <w:rPr>
+          <w:rFonts w:hint="eastAsia"/>
+        </w:rPr>
+        <w:t>赔款增至</w:t>
+      </w:r>
+      <w:r>
+        <w:rPr>
+          <w:rFonts w:hint="eastAsia"/>
+        </w:rPr>
+        <w:t>900</w:t>
+      </w:r>
+      <w:r>
+        <w:rPr>
+          <w:rFonts w:hint="eastAsia"/>
+        </w:rPr>
+        <w:t>万卢布（合</w:t>
+      </w:r>
+      <w:r>
+        <w:rPr>
+          <w:rFonts w:hint="eastAsia"/>
+        </w:rPr>
+        <w:t>500</w:t>
+      </w:r>
+      <w:r>
+        <w:rPr>
+          <w:rFonts w:hint="eastAsia"/>
+        </w:rPr>
+        <w:t>万白银）</w:t>
+      </w:r>
+      <w:r>
+        <w:rPr>
+          <w:rFonts w:hint="eastAsia"/>
+        </w:rPr>
+        <w:t>。</w:t>
+      </w:r>
+    </w:p>
+    <w:p>
+      <w:pPr>
+        <w:pStyle w:val="af1"/>
+        <w:rPr>
+          <w:rFonts w:hint="eastAsia"/>
+        </w:rPr>
+      </w:pPr>
+      <w:r>
+        <w:rPr>
+          <w:rFonts w:hint="eastAsia"/>
+        </w:rPr>
+        <w:t xml:space="preserve">4. </w:t>
+      </w:r>
+      <w:r>
+        <w:rPr>
+          <w:rFonts w:hint="eastAsia"/>
+        </w:rPr>
+        <w:t>新疆建省</w:t>
+      </w:r>
+    </w:p>
+    <w:p>
+      <w:pPr>
+        <w:pStyle w:val="aa"/>
+        <w:spacing w:before="78" w:after="78"/>
+      </w:pPr>
+      <w:r>
+        <w:tab/>
+      </w:r>
+      <w:r>
+        <w:rPr>
+          <w:rFonts w:hint="eastAsia"/>
+        </w:rPr>
+        <w:t>建省之前，新疆实行军府制。</w:t>
+      </w:r>
+      <w:r>
+        <w:rPr>
+          <w:rFonts w:hint="eastAsia"/>
+        </w:rPr>
+        <w:t>1762</w:t>
+      </w:r>
+      <w:r>
+        <w:rPr>
+          <w:rFonts w:hint="eastAsia"/>
+        </w:rPr>
+        <w:t>年，设伊犁将军，</w:t>
+      </w:r>
+      <w:r>
+        <w:rPr>
+          <w:rFonts w:hint="eastAsia"/>
+        </w:rPr>
+        <w:t>下设乌鲁木齐都统，伊犁、塔尔巴哈台、喀什噶尔参赞大臣</w:t>
+      </w:r>
+      <w:r>
+        <w:rPr>
+          <w:rFonts w:hint="eastAsia"/>
+        </w:rPr>
+        <w:t>；</w:t>
+      </w:r>
+      <w:r>
+        <w:rPr>
+          <w:rFonts w:hint="eastAsia"/>
+        </w:rPr>
+        <w:t>军队分驻北、东、南三区</w:t>
+      </w:r>
+      <w:r>
+        <w:rPr>
+          <w:rFonts w:hint="eastAsia"/>
+        </w:rPr>
+        <w:t>。当时，北疆和南疆实行不同的地方行政制度。北疆实行军屯垦荒，</w:t>
+      </w:r>
+      <w:r>
+        <w:rPr>
+          <w:rFonts w:hint="eastAsia"/>
+        </w:rPr>
+        <w:t>设镇西府、迪化直隶州，属甘肃布政司</w:t>
+      </w:r>
+      <w:r>
+        <w:rPr>
+          <w:rFonts w:hint="eastAsia"/>
+        </w:rPr>
+        <w:t>；</w:t>
+      </w:r>
+      <w:r>
+        <w:rPr>
+          <w:rFonts w:hint="eastAsia"/>
+        </w:rPr>
+        <w:t>蒙古族、哈萨克族聚居区实行扎</w:t>
+      </w:r>
+      <w:proofErr w:type="gramStart"/>
+      <w:r>
+        <w:rPr>
+          <w:rFonts w:hint="eastAsia"/>
+        </w:rPr>
+        <w:t>萨</w:t>
+      </w:r>
+      <w:proofErr w:type="gramEnd"/>
+      <w:r>
+        <w:rPr>
+          <w:rFonts w:hint="eastAsia"/>
+        </w:rPr>
+        <w:t>克制</w:t>
+      </w:r>
+      <w:r>
+        <w:rPr>
+          <w:rFonts w:hint="eastAsia"/>
+        </w:rPr>
+        <w:t>。</w:t>
+      </w:r>
+      <w:r>
+        <w:rPr>
+          <w:rFonts w:hint="eastAsia"/>
+        </w:rPr>
+        <w:t>南疆仅有军队驻防，没有文官治理</w:t>
+      </w:r>
+      <w:r>
+        <w:rPr>
+          <w:rFonts w:hint="eastAsia"/>
+        </w:rPr>
+        <w:t>。</w:t>
+      </w:r>
+    </w:p>
+    <w:p>
+      <w:pPr>
+        <w:pStyle w:val="aa"/>
+        <w:spacing w:before="78" w:after="78"/>
+      </w:pPr>
+      <w:r>
+        <w:tab/>
+      </w:r>
+      <w:r>
+        <w:rPr>
+          <w:rFonts w:hint="eastAsia"/>
+        </w:rPr>
+        <w:t>军府制的特点是</w:t>
+      </w:r>
+      <w:r>
+        <w:rPr>
+          <w:rFonts w:hint="eastAsia"/>
+        </w:rPr>
+        <w:t>中央控制</w:t>
+      </w:r>
+      <w:proofErr w:type="gramStart"/>
+      <w:r>
+        <w:rPr>
+          <w:rFonts w:hint="eastAsia"/>
+        </w:rPr>
+        <w:t>与因俗施治</w:t>
+      </w:r>
+      <w:proofErr w:type="gramEnd"/>
+      <w:r>
+        <w:rPr>
+          <w:rFonts w:hint="eastAsia"/>
+        </w:rPr>
+        <w:t>结合</w:t>
+      </w:r>
+      <w:r>
+        <w:rPr>
+          <w:rFonts w:hint="eastAsia"/>
+        </w:rPr>
+        <w:t>；其弊端在于</w:t>
+      </w:r>
+      <w:r>
+        <w:rPr>
+          <w:rFonts w:hint="eastAsia"/>
+        </w:rPr>
+        <w:t>南疆中央控制力较弱</w:t>
+      </w:r>
+      <w:r>
+        <w:rPr>
+          <w:rFonts w:hint="eastAsia"/>
+        </w:rPr>
+        <w:t>，</w:t>
+      </w:r>
+      <w:r>
+        <w:rPr>
+          <w:rFonts w:hint="eastAsia"/>
+        </w:rPr>
+        <w:t>无法收取赋税，因此</w:t>
+      </w:r>
+      <w:r>
+        <w:rPr>
+          <w:rFonts w:hint="eastAsia"/>
+        </w:rPr>
+        <w:t>驻军军饷是内地各省的财政负担</w:t>
+      </w:r>
+      <w:r>
+        <w:rPr>
+          <w:rFonts w:hint="eastAsia"/>
+        </w:rPr>
+        <w:t>。</w:t>
+      </w:r>
+    </w:p>
+    <w:p>
+      <w:pPr>
+        <w:pStyle w:val="aa"/>
+        <w:spacing w:before="78" w:after="78"/>
+        <w:ind w:firstLine="420"/>
+      </w:pPr>
+      <w:r>
+        <w:rPr>
+          <w:rFonts w:hint="eastAsia"/>
+        </w:rPr>
+        <w:t>针对上述弊端，</w:t>
+      </w:r>
+      <w:r>
+        <w:rPr>
+          <w:rFonts w:hint="eastAsia"/>
+        </w:rPr>
+        <w:t>19</w:t>
+      </w:r>
+      <w:r>
+        <w:rPr>
+          <w:rFonts w:hint="eastAsia"/>
+        </w:rPr>
+        <w:t>世纪前期，</w:t>
+      </w:r>
+      <w:proofErr w:type="gramStart"/>
+      <w:r>
+        <w:rPr>
+          <w:rFonts w:hint="eastAsia"/>
+        </w:rPr>
+        <w:t>魏源即提出</w:t>
+      </w:r>
+      <w:proofErr w:type="gramEnd"/>
+      <w:r>
+        <w:rPr>
+          <w:rFonts w:hint="eastAsia"/>
+        </w:rPr>
+        <w:t>设郡县，龚自珍提出设行省</w:t>
+      </w:r>
+      <w:r>
+        <w:rPr>
+          <w:rFonts w:hint="eastAsia"/>
+        </w:rPr>
+        <w:t>。</w:t>
+      </w:r>
+      <w:r>
+        <w:rPr>
+          <w:rFonts w:hint="eastAsia"/>
+        </w:rPr>
+        <w:t>1877</w:t>
+      </w:r>
+      <w:r>
+        <w:rPr>
+          <w:rFonts w:hint="eastAsia"/>
+        </w:rPr>
+        <w:t>年起，左宗棠多次奏请实施</w:t>
+      </w:r>
+      <w:r>
+        <w:rPr>
+          <w:rFonts w:hint="eastAsia"/>
+        </w:rPr>
+        <w:t>；与此同时，</w:t>
+      </w:r>
+      <w:r>
+        <w:rPr>
+          <w:rFonts w:hint="eastAsia"/>
+        </w:rPr>
+        <w:t>左军每复新疆一地，刘锦棠即设善后局，实际做了建省准备</w:t>
+      </w:r>
+      <w:r>
+        <w:rPr>
+          <w:rFonts w:hint="eastAsia"/>
+        </w:rPr>
+        <w:t>。</w:t>
+      </w:r>
+      <w:r>
+        <w:rPr>
+          <w:rFonts w:hint="eastAsia"/>
+        </w:rPr>
+        <w:t>收回伊犁后，</w:t>
+      </w:r>
+      <w:r>
+        <w:rPr>
+          <w:rFonts w:hint="eastAsia"/>
+        </w:rPr>
+        <w:t>新疆建省的</w:t>
+      </w:r>
+      <w:r>
+        <w:rPr>
+          <w:rFonts w:hint="eastAsia"/>
+        </w:rPr>
+        <w:t>时机已成熟</w:t>
+      </w:r>
+      <w:r>
+        <w:rPr>
+          <w:rFonts w:hint="eastAsia"/>
+        </w:rPr>
+        <w:t>。</w:t>
+      </w:r>
+      <w:r>
+        <w:rPr>
+          <w:rFonts w:hint="eastAsia"/>
+        </w:rPr>
+        <w:t>1884</w:t>
+      </w:r>
+      <w:r>
+        <w:rPr>
+          <w:rFonts w:hint="eastAsia"/>
+        </w:rPr>
+        <w:t>年，刘锦棠任甘肃新疆巡抚</w:t>
+      </w:r>
+      <w:r>
+        <w:rPr>
+          <w:rFonts w:hint="eastAsia"/>
+        </w:rPr>
+        <w:t>，新疆正式建省</w:t>
+      </w:r>
+      <w:r>
+        <w:rPr>
+          <w:rFonts w:hint="eastAsia"/>
+        </w:rPr>
+        <w:t>。</w:t>
+      </w:r>
+    </w:p>
+    <w:p>
+      <w:pPr>
+        <w:pStyle w:val="ae"/>
+      </w:pPr>
+      <w:bookmarkStart w:id="33" w:name="_Toc180073875"/>
+      <w:r>
+        <w:rPr>
+          <w:rFonts w:hint="eastAsia"/>
+        </w:rPr>
+        <w:t>（三）传统</w:t>
+      </w:r>
+      <w:proofErr w:type="gramStart"/>
+      <w:r>
+        <w:rPr>
+          <w:rFonts w:hint="eastAsia"/>
+        </w:rPr>
+        <w:t>封贡关系</w:t>
+      </w:r>
+      <w:proofErr w:type="gramEnd"/>
+      <w:r>
+        <w:rPr>
+          <w:rFonts w:hint="eastAsia"/>
+        </w:rPr>
+        <w:t>开始瓦解</w:t>
+      </w:r>
+      <w:bookmarkEnd w:id="33"/>
+    </w:p>
+    <w:p>
+      <w:pPr>
+        <w:pStyle w:val="af1"/>
+        <w:rPr>
+          <w:rFonts w:hint="eastAsia"/>
+        </w:rPr>
+      </w:pPr>
+      <w:r>
+        <w:rPr>
+          <w:rFonts w:hint="eastAsia"/>
+        </w:rPr>
+        <w:t xml:space="preserve">1. </w:t>
+      </w:r>
+      <w:r>
+        <w:rPr>
+          <w:rFonts w:hint="eastAsia"/>
+        </w:rPr>
+        <w:t>日本吞并琉球</w:t>
+      </w:r>
+    </w:p>
+    <w:p>
+      <w:pPr>
+        <w:pStyle w:val="aa"/>
+        <w:spacing w:before="78" w:after="78"/>
+        <w:rPr>
+          <w:rFonts w:hint="eastAsia"/>
+        </w:rPr>
+      </w:pPr>
+      <w:r>
+        <w:tab/>
+      </w:r>
+      <w:r>
+        <w:rPr>
+          <w:rFonts w:hint="eastAsia"/>
+        </w:rPr>
+        <w:t>在清政府以传统方式处理了西北问题的同时，东南问题却已无法在传统的框架内解决。</w:t>
+      </w:r>
+      <w:r>
+        <w:rPr>
+          <w:rFonts w:hint="eastAsia"/>
+        </w:rPr>
+        <w:t>而东南问题就集中体现在琉球问题上，</w:t>
+      </w:r>
+    </w:p>
+    <w:p>
+      <w:pPr>
+        <w:pStyle w:val="aa"/>
+        <w:spacing w:before="78" w:after="78"/>
+        <w:ind w:firstLine="420"/>
+      </w:pPr>
+      <w:r>
+        <w:rPr>
+          <w:rFonts w:hint="eastAsia"/>
+        </w:rPr>
+        <w:t>1609</w:t>
+      </w:r>
+      <w:r>
+        <w:rPr>
+          <w:rFonts w:hint="eastAsia"/>
+        </w:rPr>
+        <w:t>年，日本萨摩藩入侵琉球之后，琉球成为萨摩藩的附庸国。</w:t>
+      </w:r>
+      <w:r>
+        <w:rPr>
+          <w:rFonts w:hint="eastAsia"/>
+        </w:rPr>
+        <w:t>从此之后，琉球被认为是“两属”，即同时属中国与萨摩藩。在法理上，琉球国王接受中国皇帝的册封，因此是中国的属国；在实际上，萨摩藩对琉球内政具有较强的影响力</w:t>
+      </w:r>
+      <w:r>
+        <w:rPr>
+          <w:rFonts w:hint="eastAsia"/>
+        </w:rPr>
+        <w:t>，琉球又不得不臣服于萨摩藩</w:t>
+      </w:r>
+      <w:r>
+        <w:rPr>
+          <w:rFonts w:hint="eastAsia"/>
+        </w:rPr>
+        <w:t>。</w:t>
+      </w:r>
+      <w:r>
+        <w:rPr>
+          <w:rFonts w:hint="eastAsia"/>
+        </w:rPr>
+        <w:t>长期以来，中国与</w:t>
+      </w:r>
+      <w:proofErr w:type="gramStart"/>
+      <w:r>
+        <w:rPr>
+          <w:rFonts w:hint="eastAsia"/>
+        </w:rPr>
+        <w:t>萨摩藩都知晓</w:t>
+      </w:r>
+      <w:proofErr w:type="gramEnd"/>
+      <w:r>
+        <w:rPr>
+          <w:rFonts w:hint="eastAsia"/>
+        </w:rPr>
+        <w:t>上述情况，但也都乐于维持现状——对于中国来说，琉球一直履行其作为属国的全部义务，而中国也对琉球的内政运作不感兴趣。</w:t>
+      </w:r>
+    </w:p>
+    <w:p>
+      <w:pPr>
+        <w:pStyle w:val="aa"/>
+        <w:spacing w:before="78" w:after="78"/>
+        <w:ind w:firstLine="420"/>
+      </w:pPr>
+      <w:r>
+        <w:rPr>
+          <w:rFonts w:hint="eastAsia"/>
+        </w:rPr>
+        <w:t>1868</w:t>
+      </w:r>
+      <w:r>
+        <w:rPr>
+          <w:rFonts w:hint="eastAsia"/>
+        </w:rPr>
+        <w:t>年，日本江户幕府倒台，明治天皇掌权，发动明治维新，日本从此开始了扩张之路。</w:t>
+      </w:r>
+      <w:r>
+        <w:rPr>
+          <w:rFonts w:hint="eastAsia"/>
+        </w:rPr>
+        <w:t>为了成为“东亚的中心”，日本的扩张重心放在了亚洲大陆上</w:t>
+      </w:r>
+      <w:r>
+        <w:rPr>
+          <w:rFonts w:hint="eastAsia"/>
+        </w:rPr>
+        <w:t>，中国首当其冲</w:t>
+      </w:r>
+      <w:r>
+        <w:rPr>
+          <w:rFonts w:hint="eastAsia"/>
+        </w:rPr>
+        <w:t>。</w:t>
+      </w:r>
+      <w:r>
+        <w:rPr>
+          <w:rFonts w:hint="eastAsia"/>
+        </w:rPr>
+        <w:t>1871</w:t>
+      </w:r>
+      <w:r>
+        <w:rPr>
+          <w:rFonts w:hint="eastAsia"/>
+        </w:rPr>
+        <w:t>年，日本施行废藩置县，萨摩藩也随之被废除，改为鹿儿岛县</w:t>
+      </w:r>
+      <w:r>
+        <w:rPr>
+          <w:rFonts w:hint="eastAsia"/>
+        </w:rPr>
+        <w:t>；</w:t>
+      </w:r>
+      <w:r>
+        <w:rPr>
+          <w:rFonts w:hint="eastAsia"/>
+        </w:rPr>
+        <w:t>同年，</w:t>
+      </w:r>
+      <w:r>
+        <w:rPr>
+          <w:rFonts w:hint="eastAsia"/>
+        </w:rPr>
+        <w:t>有</w:t>
+      </w:r>
+      <w:r>
+        <w:rPr>
+          <w:rFonts w:hint="eastAsia"/>
+        </w:rPr>
+        <w:t>琉球人漂流到台湾，被当地原住民（生番）杀害</w:t>
+      </w:r>
+      <w:r>
+        <w:rPr>
+          <w:rFonts w:hint="eastAsia"/>
+        </w:rPr>
+        <w:t>，即琉球事件</w:t>
+      </w:r>
+      <w:r>
+        <w:rPr>
+          <w:rFonts w:hint="eastAsia"/>
+        </w:rPr>
+        <w:t>。</w:t>
+      </w:r>
+    </w:p>
+    <w:p>
+      <w:pPr>
+        <w:pStyle w:val="aa"/>
+        <w:spacing w:before="78" w:after="78"/>
+        <w:ind w:firstLine="420"/>
+      </w:pPr>
+      <w:r>
+        <w:rPr>
+          <w:rFonts w:hint="eastAsia"/>
+        </w:rPr>
+        <w:t>琉球事件发生后，日本前来交涉。清政府基于传统东亚国际关系，认为台湾作为其领土，琉球作为其属国，两者之间的矛盾与日本无关。日本方面则以清政府称生番为“化外之民”</w:t>
+      </w:r>
+      <w:r>
+        <w:rPr>
+          <w:rFonts w:hint="eastAsia"/>
+        </w:rPr>
+        <w:lastRenderedPageBreak/>
+        <w:t>为由，援引近代西方国际关系法则，</w:t>
+      </w:r>
+      <w:r>
+        <w:rPr>
+          <w:rFonts w:hint="eastAsia"/>
+        </w:rPr>
+        <w:t>不断向清政府提出交涉。在此事件上，西方各国支持日本的做法。</w:t>
+      </w:r>
+    </w:p>
+    <w:p>
+      <w:pPr>
+        <w:pStyle w:val="aa"/>
+        <w:spacing w:before="78" w:after="78"/>
+        <w:ind w:firstLine="420"/>
+      </w:pPr>
+      <w:r>
+        <w:rPr>
+          <w:rFonts w:hint="eastAsia"/>
+        </w:rPr>
+        <w:t>1874</w:t>
+      </w:r>
+      <w:r>
+        <w:rPr>
+          <w:rFonts w:hint="eastAsia"/>
+        </w:rPr>
+        <w:t>年，日本内部的激进派处于内外交困之中，于是铤而走险，选择入侵台湾。清政府考虑到海防尚未练成，又不希望因台湾、琉球而破坏了与日本的和平局面（清政府在这方面一厢情愿地认为中日生于同种，且日本也受西方压迫，</w:t>
+      </w:r>
+      <w:r>
+        <w:rPr>
+          <w:rFonts w:hint="eastAsia"/>
+        </w:rPr>
+        <w:t>所以</w:t>
+      </w:r>
+      <w:r>
+        <w:rPr>
+          <w:rFonts w:hint="eastAsia"/>
+        </w:rPr>
+        <w:t>双方应和好），故采取了软弱的态度，迁就日本，寻求和解，与日本签订《北京专条》：清政府方面</w:t>
+      </w:r>
+      <w:r>
+        <w:rPr>
+          <w:rFonts w:hint="eastAsia"/>
+        </w:rPr>
+        <w:t>赔偿了事，一部分给琉球的受害者，另一部分赎买日本在台湾建的营房</w:t>
+      </w:r>
+      <w:r>
+        <w:rPr>
+          <w:rFonts w:hint="eastAsia"/>
+        </w:rPr>
+        <w:t>；条约还</w:t>
+      </w:r>
+      <w:r>
+        <w:rPr>
+          <w:rFonts w:hint="eastAsia"/>
+        </w:rPr>
+        <w:t>称日本出兵是“保民”，日本以此认为中国默认琉球人是日本人</w:t>
+      </w:r>
+      <w:r>
+        <w:rPr>
+          <w:rFonts w:hint="eastAsia"/>
+        </w:rPr>
+        <w:t>。</w:t>
+      </w:r>
+    </w:p>
+    <w:p>
+      <w:pPr>
+        <w:pStyle w:val="aa"/>
+        <w:spacing w:before="78" w:after="78"/>
+        <w:ind w:firstLine="420"/>
+      </w:pPr>
+      <w:r>
+        <w:rPr>
+          <w:rFonts w:hint="eastAsia"/>
+        </w:rPr>
+        <w:t>1875</w:t>
+      </w:r>
+      <w:r>
+        <w:rPr>
+          <w:rFonts w:hint="eastAsia"/>
+        </w:rPr>
+        <w:t>年，日本禁止琉球向中国朝贡</w:t>
+      </w:r>
+      <w:r>
+        <w:rPr>
+          <w:rFonts w:hint="eastAsia"/>
+        </w:rPr>
+        <w:t>。针对此情况，清政府驻日公使</w:t>
+      </w:r>
+      <w:r>
+        <w:rPr>
+          <w:rFonts w:hint="eastAsia"/>
+        </w:rPr>
+        <w:t>何如</w:t>
+      </w:r>
+      <w:proofErr w:type="gramStart"/>
+      <w:r>
+        <w:rPr>
+          <w:rFonts w:hint="eastAsia"/>
+        </w:rPr>
+        <w:t>璋</w:t>
+      </w:r>
+      <w:proofErr w:type="gramEnd"/>
+      <w:r>
+        <w:rPr>
+          <w:rFonts w:hint="eastAsia"/>
+        </w:rPr>
+        <w:t>向清廷提出了三种策略：上策是派兵船问责琉球，向日本表示姿态、施加压力；中策同样是施加压力，只不过不派兵船而是外交人员；下策则是劝阻日本，援引“万国公法”，或者让西方国家进行调停。</w:t>
+      </w:r>
+      <w:r>
+        <w:rPr>
+          <w:rFonts w:hint="eastAsia"/>
+        </w:rPr>
+        <w:t>以李鸿章为代表的清政府仍基于先前的考虑而未采用上中两策，日本激进派的冒险再度得逞。</w:t>
+      </w:r>
+    </w:p>
+    <w:p>
+      <w:pPr>
+        <w:pStyle w:val="aa"/>
+        <w:spacing w:before="78" w:after="78"/>
+        <w:ind w:firstLine="420"/>
+      </w:pPr>
+      <w:r>
+        <w:rPr>
+          <w:rFonts w:hint="eastAsia"/>
+        </w:rPr>
+        <w:t>1879</w:t>
+      </w:r>
+      <w:r>
+        <w:rPr>
+          <w:rFonts w:hint="eastAsia"/>
+        </w:rPr>
+        <w:t>年，</w:t>
+      </w:r>
+      <w:r>
+        <w:rPr>
+          <w:rFonts w:hint="eastAsia"/>
+        </w:rPr>
+        <w:t>日本</w:t>
+      </w:r>
+      <w:r>
+        <w:rPr>
+          <w:rFonts w:hint="eastAsia"/>
+        </w:rPr>
+        <w:t>把琉球群岛改为冲绳县</w:t>
+      </w:r>
+      <w:r>
+        <w:rPr>
+          <w:rFonts w:hint="eastAsia"/>
+        </w:rPr>
+        <w:t>；</w:t>
+      </w:r>
+      <w:r>
+        <w:rPr>
+          <w:rFonts w:hint="eastAsia"/>
+        </w:rPr>
+        <w:t>中国提出交涉，无果</w:t>
+      </w:r>
+      <w:r>
+        <w:rPr>
+          <w:rFonts w:hint="eastAsia"/>
+        </w:rPr>
+        <w:t>。</w:t>
+      </w:r>
+      <w:r>
+        <w:rPr>
+          <w:rFonts w:hint="eastAsia"/>
+        </w:rPr>
+        <w:t>至此，</w:t>
+      </w:r>
+      <w:r>
+        <w:rPr>
+          <w:rFonts w:hint="eastAsia"/>
+        </w:rPr>
+        <w:t>在事实上，</w:t>
+      </w:r>
+      <w:r>
+        <w:rPr>
+          <w:rFonts w:hint="eastAsia"/>
+        </w:rPr>
+        <w:t>日本已</w:t>
+      </w:r>
+      <w:r>
+        <w:rPr>
+          <w:rFonts w:hint="eastAsia"/>
+        </w:rPr>
+        <w:t>完全</w:t>
+      </w:r>
+      <w:r>
+        <w:rPr>
+          <w:rFonts w:hint="eastAsia"/>
+        </w:rPr>
+        <w:t>控制了琉球，琉球</w:t>
+      </w:r>
+      <w:r>
+        <w:rPr>
+          <w:rFonts w:hint="eastAsia"/>
+        </w:rPr>
+        <w:t>也</w:t>
+      </w:r>
+      <w:r>
+        <w:rPr>
+          <w:rFonts w:hint="eastAsia"/>
+        </w:rPr>
+        <w:t>已失去了独立地位。</w:t>
+      </w:r>
+    </w:p>
+    <w:p>
+      <w:pPr>
+        <w:pStyle w:val="aa"/>
+        <w:spacing w:before="78" w:after="78"/>
+        <w:ind w:firstLine="420"/>
+      </w:pPr>
+      <w:r>
+        <w:rPr>
+          <w:rFonts w:hint="eastAsia"/>
+        </w:rPr>
+        <w:t>1880</w:t>
+      </w:r>
+      <w:r>
+        <w:rPr>
+          <w:rFonts w:hint="eastAsia"/>
+        </w:rPr>
+        <w:t>年，日本来华谈判解决琉球问题方案，</w:t>
+      </w:r>
+      <w:r>
+        <w:rPr>
+          <w:rFonts w:hint="eastAsia"/>
+        </w:rPr>
+        <w:t>提出要将琉球群岛的宫古群岛和八重山群岛交给中国，而其余部分归日本所有；清政府认同这一方案，希望将宫古群岛、八重山群岛给</w:t>
+      </w:r>
+      <w:proofErr w:type="gramStart"/>
+      <w:r>
+        <w:rPr>
+          <w:rFonts w:hint="eastAsia"/>
+        </w:rPr>
+        <w:t>琉</w:t>
+      </w:r>
+      <w:proofErr w:type="gramEnd"/>
+      <w:r>
+        <w:rPr>
+          <w:rFonts w:hint="eastAsia"/>
+        </w:rPr>
+        <w:t>球王国，以延长其国祀；然而，</w:t>
+      </w:r>
+      <w:proofErr w:type="gramStart"/>
+      <w:r>
+        <w:rPr>
+          <w:rFonts w:hint="eastAsia"/>
+        </w:rPr>
+        <w:t>琉</w:t>
+      </w:r>
+      <w:proofErr w:type="gramEnd"/>
+      <w:r>
+        <w:rPr>
+          <w:rFonts w:hint="eastAsia"/>
+        </w:rPr>
+        <w:t>球王国以这两个群岛过于贫瘠，无法使国家自立，仍不免被日本吞并的命运，因而拒绝。与此同时，中国国内也有许多的反对意见，因此这一谈判</w:t>
+      </w:r>
+      <w:r>
+        <w:rPr>
+          <w:rFonts w:hint="eastAsia"/>
+        </w:rPr>
+        <w:t>未有结果</w:t>
+      </w:r>
+      <w:r>
+        <w:rPr>
+          <w:rFonts w:hint="eastAsia"/>
+        </w:rPr>
+        <w:t>。谈判之后，</w:t>
+      </w:r>
+      <w:r>
+        <w:rPr>
+          <w:rFonts w:hint="eastAsia"/>
+        </w:rPr>
+        <w:t>中国认为琉球问题没有了结，日本不予理睬</w:t>
+      </w:r>
+      <w:r>
+        <w:rPr>
+          <w:rFonts w:hint="eastAsia"/>
+        </w:rPr>
+        <w:t>。</w:t>
+      </w:r>
+    </w:p>
+    <w:p>
+      <w:pPr>
+        <w:pStyle w:val="aa"/>
+        <w:spacing w:before="78" w:after="78"/>
+        <w:ind w:firstLine="420"/>
+        <w:rPr>
+          <w:rFonts w:hint="eastAsia"/>
+        </w:rPr>
+      </w:pPr>
+      <w:r>
+        <w:rPr>
+          <w:rFonts w:hint="eastAsia"/>
+        </w:rPr>
+        <w:t>谈判无果而终，意味着日本对琉球的占领一直没有法理上的依据。</w:t>
+      </w:r>
+      <w:r>
+        <w:rPr>
+          <w:rFonts w:hint="eastAsia"/>
+        </w:rPr>
+        <w:t>1943</w:t>
+      </w:r>
+      <w:r>
+        <w:rPr>
+          <w:rFonts w:hint="eastAsia"/>
+        </w:rPr>
+        <w:t>年，在开罗会议上，美国总统罗斯福曾向蒋介石提出在战后把琉球群岛归还给中国，但蒋介石并未重视这一点。</w:t>
+      </w:r>
+    </w:p>
+    <w:p>
+      <w:pPr>
+        <w:pStyle w:val="af1"/>
+        <w:rPr>
+          <w:rFonts w:hint="eastAsia"/>
+        </w:rPr>
+      </w:pPr>
+      <w:r>
+        <w:rPr>
+          <w:rFonts w:hint="eastAsia"/>
+        </w:rPr>
+        <w:t xml:space="preserve">2. </w:t>
+      </w:r>
+      <w:r>
+        <w:rPr>
+          <w:rFonts w:hint="eastAsia"/>
+        </w:rPr>
+        <w:t>处理日本侵朝问题</w:t>
+      </w:r>
+    </w:p>
+    <w:p>
+      <w:pPr>
+        <w:pStyle w:val="aa"/>
+        <w:spacing w:before="78" w:after="78"/>
+        <w:ind w:firstLine="420"/>
+      </w:pPr>
+      <w:r>
+        <w:rPr>
+          <w:rFonts w:hint="eastAsia"/>
+        </w:rPr>
+        <w:t>朝鲜一直以来是中国的属国。</w:t>
+      </w:r>
+      <w:r>
+        <w:rPr>
+          <w:rFonts w:hint="eastAsia"/>
+        </w:rPr>
+        <w:t>1875</w:t>
+      </w:r>
+      <w:r>
+        <w:rPr>
+          <w:rFonts w:hint="eastAsia"/>
+        </w:rPr>
+        <w:t>年</w:t>
+      </w:r>
+      <w:r>
+        <w:rPr>
+          <w:rFonts w:hint="eastAsia"/>
+        </w:rPr>
+        <w:t>，日本与朝鲜签订</w:t>
+      </w:r>
+      <w:r>
+        <w:rPr>
+          <w:rFonts w:hint="eastAsia"/>
+        </w:rPr>
+        <w:t>《江华岛条约》</w:t>
+      </w:r>
+      <w:r>
+        <w:rPr>
+          <w:rFonts w:hint="eastAsia"/>
+        </w:rPr>
+        <w:t>，</w:t>
+      </w:r>
+      <w:r>
+        <w:rPr>
+          <w:rFonts w:hint="eastAsia"/>
+        </w:rPr>
+        <w:t>日本在朝鲜建立了据点；</w:t>
+      </w:r>
+      <w:r>
+        <w:rPr>
+          <w:rFonts w:hint="eastAsia"/>
+        </w:rPr>
+        <w:t>这一条约的签订没有得到中国与朝鲜的重视。</w:t>
+      </w:r>
+      <w:r>
+        <w:rPr>
+          <w:rFonts w:hint="eastAsia"/>
+        </w:rPr>
+        <w:t>1879</w:t>
+      </w:r>
+      <w:r>
+        <w:rPr>
+          <w:rFonts w:hint="eastAsia"/>
+        </w:rPr>
+        <w:t>年后，为抵消日本在朝鲜的影响，中国敦促朝鲜向西方开放</w:t>
+      </w:r>
+      <w:r>
+        <w:rPr>
+          <w:rFonts w:hint="eastAsia"/>
+        </w:rPr>
+        <w:t>。</w:t>
+      </w:r>
+    </w:p>
+    <w:p>
+      <w:pPr>
+        <w:pStyle w:val="aa"/>
+        <w:spacing w:before="78" w:after="78"/>
+        <w:ind w:firstLine="420"/>
+        <w:rPr>
+          <w:rFonts w:hint="eastAsia"/>
+        </w:rPr>
+      </w:pPr>
+      <w:r>
+        <w:rPr>
+          <w:rFonts w:hint="eastAsia"/>
+        </w:rPr>
+        <w:t>1882</w:t>
+      </w:r>
+      <w:r>
+        <w:rPr>
+          <w:rFonts w:hint="eastAsia"/>
+        </w:rPr>
+        <w:t>年，在朝鲜内部权力斗争和反日情绪高涨的共同作用下，朝鲜发生“</w:t>
+      </w:r>
+      <w:r>
+        <w:rPr>
+          <w:rFonts w:hint="eastAsia"/>
+        </w:rPr>
+        <w:t>壬午兵变</w:t>
+      </w:r>
+      <w:r>
+        <w:rPr>
+          <w:rFonts w:hint="eastAsia"/>
+        </w:rPr>
+        <w:t>”。</w:t>
+      </w:r>
     </w:p>
     <w:sectPr>
       <w:footerReference w:type="default" r:id="rId9"/>
@@ -13720,6 +17075,119 @@
     </w:lvl>
   </w:abstractNum>
   <w:abstractNum w:abstractNumId="2" w15:restartNumberingAfterBreak="0">
+    <w:nsid w:val="085E376F"/>
+    <w:multiLevelType w:val="hybridMultilevel"/>
+    <w:tmpl w:val="C248D64E"/>
+    <w:lvl w:ilvl="0" w:tplc="04090001">
+      <w:start w:val="1"/>
+      <w:numFmt w:val="bullet"/>
+      <w:lvlText w:val=""/>
+      <w:lvlJc w:val="left"/>
+      <w:pPr>
+        <w:ind w:left="440" w:hanging="440"/>
+      </w:pPr>
+      <w:rPr>
+        <w:rFonts w:ascii="Wingdings" w:hAnsi="Wingdings" w:hint="default"/>
+      </w:rPr>
+    </w:lvl>
+    <w:lvl w:ilvl="1" w:tplc="04090003" w:tentative="1">
+      <w:start w:val="1"/>
+      <w:numFmt w:val="bullet"/>
+      <w:lvlText w:val=""/>
+      <w:lvlJc w:val="left"/>
+      <w:pPr>
+        <w:ind w:left="880" w:hanging="440"/>
+      </w:pPr>
+      <w:rPr>
+        <w:rFonts w:ascii="Wingdings" w:hAnsi="Wingdings" w:hint="default"/>
+      </w:rPr>
+    </w:lvl>
+    <w:lvl w:ilvl="2" w:tplc="04090005" w:tentative="1">
+      <w:start w:val="1"/>
+      <w:numFmt w:val="bullet"/>
+      <w:lvlText w:val=""/>
+      <w:lvlJc w:val="left"/>
+      <w:pPr>
+        <w:ind w:left="1320" w:hanging="440"/>
+      </w:pPr>
+      <w:rPr>
+        <w:rFonts w:ascii="Wingdings" w:hAnsi="Wingdings" w:hint="default"/>
+      </w:rPr>
+    </w:lvl>
+    <w:lvl w:ilvl="3" w:tplc="04090001" w:tentative="1">
+      <w:start w:val="1"/>
+      <w:numFmt w:val="bullet"/>
+      <w:lvlText w:val=""/>
+      <w:lvlJc w:val="left"/>
+      <w:pPr>
+        <w:ind w:left="1760" w:hanging="440"/>
+      </w:pPr>
+      <w:rPr>
+        <w:rFonts w:ascii="Wingdings" w:hAnsi="Wingdings" w:hint="default"/>
+      </w:rPr>
+    </w:lvl>
+    <w:lvl w:ilvl="4" w:tplc="04090003" w:tentative="1">
+      <w:start w:val="1"/>
+      <w:numFmt w:val="bullet"/>
+      <w:lvlText w:val=""/>
+      <w:lvlJc w:val="left"/>
+      <w:pPr>
+        <w:ind w:left="2200" w:hanging="440"/>
+      </w:pPr>
+      <w:rPr>
+        <w:rFonts w:ascii="Wingdings" w:hAnsi="Wingdings" w:hint="default"/>
+      </w:rPr>
+    </w:lvl>
+    <w:lvl w:ilvl="5" w:tplc="04090005" w:tentative="1">
+      <w:start w:val="1"/>
+      <w:numFmt w:val="bullet"/>
+      <w:lvlText w:val=""/>
+      <w:lvlJc w:val="left"/>
+      <w:pPr>
+        <w:ind w:left="2640" w:hanging="440"/>
+      </w:pPr>
+      <w:rPr>
+        <w:rFonts w:ascii="Wingdings" w:hAnsi="Wingdings" w:hint="default"/>
+      </w:rPr>
+    </w:lvl>
+    <w:lvl w:ilvl="6" w:tplc="04090001" w:tentative="1">
+      <w:start w:val="1"/>
+      <w:numFmt w:val="bullet"/>
+      <w:lvlText w:val=""/>
+      <w:lvlJc w:val="left"/>
+      <w:pPr>
+        <w:ind w:left="3080" w:hanging="440"/>
+      </w:pPr>
+      <w:rPr>
+        <w:rFonts w:ascii="Wingdings" w:hAnsi="Wingdings" w:hint="default"/>
+      </w:rPr>
+    </w:lvl>
+    <w:lvl w:ilvl="7" w:tplc="04090003" w:tentative="1">
+      <w:start w:val="1"/>
+      <w:numFmt w:val="bullet"/>
+      <w:lvlText w:val=""/>
+      <w:lvlJc w:val="left"/>
+      <w:pPr>
+        <w:ind w:left="3520" w:hanging="440"/>
+      </w:pPr>
+      <w:rPr>
+        <w:rFonts w:ascii="Wingdings" w:hAnsi="Wingdings" w:hint="default"/>
+      </w:rPr>
+    </w:lvl>
+    <w:lvl w:ilvl="8" w:tplc="04090005" w:tentative="1">
+      <w:start w:val="1"/>
+      <w:numFmt w:val="bullet"/>
+      <w:lvlText w:val=""/>
+      <w:lvlJc w:val="left"/>
+      <w:pPr>
+        <w:ind w:left="3960" w:hanging="440"/>
+      </w:pPr>
+      <w:rPr>
+        <w:rFonts w:ascii="Wingdings" w:hAnsi="Wingdings" w:hint="default"/>
+      </w:rPr>
+    </w:lvl>
+  </w:abstractNum>
+  <w:abstractNum w:abstractNumId="3" w15:restartNumberingAfterBreak="0">
     <w:nsid w:val="26456140"/>
     <w:multiLevelType w:val="hybridMultilevel"/>
     <w:tmpl w:val="D5465CD4"/>
@@ -13808,7 +17276,7 @@
       </w:pPr>
     </w:lvl>
   </w:abstractNum>
-  <w:abstractNum w:abstractNumId="3" w15:restartNumberingAfterBreak="0">
+  <w:abstractNum w:abstractNumId="4" w15:restartNumberingAfterBreak="0">
     <w:nsid w:val="2B0C3386"/>
     <w:multiLevelType w:val="hybridMultilevel"/>
     <w:tmpl w:val="A05EC822"/>
@@ -13921,7 +17389,7 @@
       </w:rPr>
     </w:lvl>
   </w:abstractNum>
-  <w:abstractNum w:abstractNumId="4" w15:restartNumberingAfterBreak="0">
+  <w:abstractNum w:abstractNumId="5" w15:restartNumberingAfterBreak="0">
     <w:nsid w:val="2E1A5246"/>
     <w:multiLevelType w:val="hybridMultilevel"/>
     <w:tmpl w:val="1A660558"/>
@@ -14007,7 +17475,7 @@
       </w:pPr>
     </w:lvl>
   </w:abstractNum>
-  <w:abstractNum w:abstractNumId="5" w15:restartNumberingAfterBreak="0">
+  <w:abstractNum w:abstractNumId="6" w15:restartNumberingAfterBreak="0">
     <w:nsid w:val="31CB7349"/>
     <w:multiLevelType w:val="hybridMultilevel"/>
     <w:tmpl w:val="176833DC"/>
@@ -14120,10 +17588,10 @@
       </w:rPr>
     </w:lvl>
   </w:abstractNum>
-  <w:abstractNum w:abstractNumId="6" w15:restartNumberingAfterBreak="0">
-    <w:nsid w:val="44E24698"/>
+  <w:abstractNum w:abstractNumId="7" w15:restartNumberingAfterBreak="0">
+    <w:nsid w:val="3BD2252A"/>
     <w:multiLevelType w:val="hybridMultilevel"/>
-    <w:tmpl w:val="CD749344"/>
+    <w:tmpl w:val="05A6FD04"/>
     <w:lvl w:ilvl="0" w:tplc="04090001">
       <w:start w:val="1"/>
       <w:numFmt w:val="bullet"/>
@@ -14233,10 +17701,10 @@
       </w:rPr>
     </w:lvl>
   </w:abstractNum>
-  <w:abstractNum w:abstractNumId="7" w15:restartNumberingAfterBreak="0">
-    <w:nsid w:val="504409DF"/>
+  <w:abstractNum w:abstractNumId="8" w15:restartNumberingAfterBreak="0">
+    <w:nsid w:val="434A207A"/>
     <w:multiLevelType w:val="hybridMultilevel"/>
-    <w:tmpl w:val="D0305DA4"/>
+    <w:tmpl w:val="37029702"/>
     <w:lvl w:ilvl="0" w:tplc="04090001">
       <w:start w:val="1"/>
       <w:numFmt w:val="bullet"/>
@@ -14346,7 +17814,233 @@
       </w:rPr>
     </w:lvl>
   </w:abstractNum>
-  <w:abstractNum w:abstractNumId="8" w15:restartNumberingAfterBreak="0">
+  <w:abstractNum w:abstractNumId="9" w15:restartNumberingAfterBreak="0">
+    <w:nsid w:val="44E24698"/>
+    <w:multiLevelType w:val="hybridMultilevel"/>
+    <w:tmpl w:val="CD749344"/>
+    <w:lvl w:ilvl="0" w:tplc="04090001">
+      <w:start w:val="1"/>
+      <w:numFmt w:val="bullet"/>
+      <w:lvlText w:val=""/>
+      <w:lvlJc w:val="left"/>
+      <w:pPr>
+        <w:ind w:left="440" w:hanging="440"/>
+      </w:pPr>
+      <w:rPr>
+        <w:rFonts w:ascii="Wingdings" w:hAnsi="Wingdings" w:hint="default"/>
+      </w:rPr>
+    </w:lvl>
+    <w:lvl w:ilvl="1" w:tplc="04090003" w:tentative="1">
+      <w:start w:val="1"/>
+      <w:numFmt w:val="bullet"/>
+      <w:lvlText w:val=""/>
+      <w:lvlJc w:val="left"/>
+      <w:pPr>
+        <w:ind w:left="880" w:hanging="440"/>
+      </w:pPr>
+      <w:rPr>
+        <w:rFonts w:ascii="Wingdings" w:hAnsi="Wingdings" w:hint="default"/>
+      </w:rPr>
+    </w:lvl>
+    <w:lvl w:ilvl="2" w:tplc="04090005" w:tentative="1">
+      <w:start w:val="1"/>
+      <w:numFmt w:val="bullet"/>
+      <w:lvlText w:val=""/>
+      <w:lvlJc w:val="left"/>
+      <w:pPr>
+        <w:ind w:left="1320" w:hanging="440"/>
+      </w:pPr>
+      <w:rPr>
+        <w:rFonts w:ascii="Wingdings" w:hAnsi="Wingdings" w:hint="default"/>
+      </w:rPr>
+    </w:lvl>
+    <w:lvl w:ilvl="3" w:tplc="04090001" w:tentative="1">
+      <w:start w:val="1"/>
+      <w:numFmt w:val="bullet"/>
+      <w:lvlText w:val=""/>
+      <w:lvlJc w:val="left"/>
+      <w:pPr>
+        <w:ind w:left="1760" w:hanging="440"/>
+      </w:pPr>
+      <w:rPr>
+        <w:rFonts w:ascii="Wingdings" w:hAnsi="Wingdings" w:hint="default"/>
+      </w:rPr>
+    </w:lvl>
+    <w:lvl w:ilvl="4" w:tplc="04090003" w:tentative="1">
+      <w:start w:val="1"/>
+      <w:numFmt w:val="bullet"/>
+      <w:lvlText w:val=""/>
+      <w:lvlJc w:val="left"/>
+      <w:pPr>
+        <w:ind w:left="2200" w:hanging="440"/>
+      </w:pPr>
+      <w:rPr>
+        <w:rFonts w:ascii="Wingdings" w:hAnsi="Wingdings" w:hint="default"/>
+      </w:rPr>
+    </w:lvl>
+    <w:lvl w:ilvl="5" w:tplc="04090005" w:tentative="1">
+      <w:start w:val="1"/>
+      <w:numFmt w:val="bullet"/>
+      <w:lvlText w:val=""/>
+      <w:lvlJc w:val="left"/>
+      <w:pPr>
+        <w:ind w:left="2640" w:hanging="440"/>
+      </w:pPr>
+      <w:rPr>
+        <w:rFonts w:ascii="Wingdings" w:hAnsi="Wingdings" w:hint="default"/>
+      </w:rPr>
+    </w:lvl>
+    <w:lvl w:ilvl="6" w:tplc="04090001" w:tentative="1">
+      <w:start w:val="1"/>
+      <w:numFmt w:val="bullet"/>
+      <w:lvlText w:val=""/>
+      <w:lvlJc w:val="left"/>
+      <w:pPr>
+        <w:ind w:left="3080" w:hanging="440"/>
+      </w:pPr>
+      <w:rPr>
+        <w:rFonts w:ascii="Wingdings" w:hAnsi="Wingdings" w:hint="default"/>
+      </w:rPr>
+    </w:lvl>
+    <w:lvl w:ilvl="7" w:tplc="04090003" w:tentative="1">
+      <w:start w:val="1"/>
+      <w:numFmt w:val="bullet"/>
+      <w:lvlText w:val=""/>
+      <w:lvlJc w:val="left"/>
+      <w:pPr>
+        <w:ind w:left="3520" w:hanging="440"/>
+      </w:pPr>
+      <w:rPr>
+        <w:rFonts w:ascii="Wingdings" w:hAnsi="Wingdings" w:hint="default"/>
+      </w:rPr>
+    </w:lvl>
+    <w:lvl w:ilvl="8" w:tplc="04090005" w:tentative="1">
+      <w:start w:val="1"/>
+      <w:numFmt w:val="bullet"/>
+      <w:lvlText w:val=""/>
+      <w:lvlJc w:val="left"/>
+      <w:pPr>
+        <w:ind w:left="3960" w:hanging="440"/>
+      </w:pPr>
+      <w:rPr>
+        <w:rFonts w:ascii="Wingdings" w:hAnsi="Wingdings" w:hint="default"/>
+      </w:rPr>
+    </w:lvl>
+  </w:abstractNum>
+  <w:abstractNum w:abstractNumId="10" w15:restartNumberingAfterBreak="0">
+    <w:nsid w:val="504409DF"/>
+    <w:multiLevelType w:val="hybridMultilevel"/>
+    <w:tmpl w:val="D0305DA4"/>
+    <w:lvl w:ilvl="0" w:tplc="04090001">
+      <w:start w:val="1"/>
+      <w:numFmt w:val="bullet"/>
+      <w:lvlText w:val=""/>
+      <w:lvlJc w:val="left"/>
+      <w:pPr>
+        <w:ind w:left="440" w:hanging="440"/>
+      </w:pPr>
+      <w:rPr>
+        <w:rFonts w:ascii="Wingdings" w:hAnsi="Wingdings" w:hint="default"/>
+      </w:rPr>
+    </w:lvl>
+    <w:lvl w:ilvl="1" w:tplc="04090003" w:tentative="1">
+      <w:start w:val="1"/>
+      <w:numFmt w:val="bullet"/>
+      <w:lvlText w:val=""/>
+      <w:lvlJc w:val="left"/>
+      <w:pPr>
+        <w:ind w:left="880" w:hanging="440"/>
+      </w:pPr>
+      <w:rPr>
+        <w:rFonts w:ascii="Wingdings" w:hAnsi="Wingdings" w:hint="default"/>
+      </w:rPr>
+    </w:lvl>
+    <w:lvl w:ilvl="2" w:tplc="04090005" w:tentative="1">
+      <w:start w:val="1"/>
+      <w:numFmt w:val="bullet"/>
+      <w:lvlText w:val=""/>
+      <w:lvlJc w:val="left"/>
+      <w:pPr>
+        <w:ind w:left="1320" w:hanging="440"/>
+      </w:pPr>
+      <w:rPr>
+        <w:rFonts w:ascii="Wingdings" w:hAnsi="Wingdings" w:hint="default"/>
+      </w:rPr>
+    </w:lvl>
+    <w:lvl w:ilvl="3" w:tplc="04090001" w:tentative="1">
+      <w:start w:val="1"/>
+      <w:numFmt w:val="bullet"/>
+      <w:lvlText w:val=""/>
+      <w:lvlJc w:val="left"/>
+      <w:pPr>
+        <w:ind w:left="1760" w:hanging="440"/>
+      </w:pPr>
+      <w:rPr>
+        <w:rFonts w:ascii="Wingdings" w:hAnsi="Wingdings" w:hint="default"/>
+      </w:rPr>
+    </w:lvl>
+    <w:lvl w:ilvl="4" w:tplc="04090003" w:tentative="1">
+      <w:start w:val="1"/>
+      <w:numFmt w:val="bullet"/>
+      <w:lvlText w:val=""/>
+      <w:lvlJc w:val="left"/>
+      <w:pPr>
+        <w:ind w:left="2200" w:hanging="440"/>
+      </w:pPr>
+      <w:rPr>
+        <w:rFonts w:ascii="Wingdings" w:hAnsi="Wingdings" w:hint="default"/>
+      </w:rPr>
+    </w:lvl>
+    <w:lvl w:ilvl="5" w:tplc="04090005" w:tentative="1">
+      <w:start w:val="1"/>
+      <w:numFmt w:val="bullet"/>
+      <w:lvlText w:val=""/>
+      <w:lvlJc w:val="left"/>
+      <w:pPr>
+        <w:ind w:left="2640" w:hanging="440"/>
+      </w:pPr>
+      <w:rPr>
+        <w:rFonts w:ascii="Wingdings" w:hAnsi="Wingdings" w:hint="default"/>
+      </w:rPr>
+    </w:lvl>
+    <w:lvl w:ilvl="6" w:tplc="04090001" w:tentative="1">
+      <w:start w:val="1"/>
+      <w:numFmt w:val="bullet"/>
+      <w:lvlText w:val=""/>
+      <w:lvlJc w:val="left"/>
+      <w:pPr>
+        <w:ind w:left="3080" w:hanging="440"/>
+      </w:pPr>
+      <w:rPr>
+        <w:rFonts w:ascii="Wingdings" w:hAnsi="Wingdings" w:hint="default"/>
+      </w:rPr>
+    </w:lvl>
+    <w:lvl w:ilvl="7" w:tplc="04090003" w:tentative="1">
+      <w:start w:val="1"/>
+      <w:numFmt w:val="bullet"/>
+      <w:lvlText w:val=""/>
+      <w:lvlJc w:val="left"/>
+      <w:pPr>
+        <w:ind w:left="3520" w:hanging="440"/>
+      </w:pPr>
+      <w:rPr>
+        <w:rFonts w:ascii="Wingdings" w:hAnsi="Wingdings" w:hint="default"/>
+      </w:rPr>
+    </w:lvl>
+    <w:lvl w:ilvl="8" w:tplc="04090005" w:tentative="1">
+      <w:start w:val="1"/>
+      <w:numFmt w:val="bullet"/>
+      <w:lvlText w:val=""/>
+      <w:lvlJc w:val="left"/>
+      <w:pPr>
+        <w:ind w:left="3960" w:hanging="440"/>
+      </w:pPr>
+      <w:rPr>
+        <w:rFonts w:ascii="Wingdings" w:hAnsi="Wingdings" w:hint="default"/>
+      </w:rPr>
+    </w:lvl>
+  </w:abstractNum>
+  <w:abstractNum w:abstractNumId="11" w15:restartNumberingAfterBreak="0">
     <w:nsid w:val="518512D7"/>
     <w:multiLevelType w:val="hybridMultilevel"/>
     <w:tmpl w:val="6DDAC8A8"/>
@@ -14459,10 +18153,10 @@
       </w:rPr>
     </w:lvl>
   </w:abstractNum>
-  <w:abstractNum w:abstractNumId="9" w15:restartNumberingAfterBreak="0">
-    <w:nsid w:val="64596FF4"/>
+  <w:abstractNum w:abstractNumId="12" w15:restartNumberingAfterBreak="0">
+    <w:nsid w:val="58B30C92"/>
     <w:multiLevelType w:val="hybridMultilevel"/>
-    <w:tmpl w:val="4AECB6C6"/>
+    <w:tmpl w:val="CE0E96F2"/>
     <w:lvl w:ilvl="0" w:tplc="04090001">
       <w:start w:val="1"/>
       <w:numFmt w:val="bullet"/>
@@ -14572,10 +18266,10 @@
       </w:rPr>
     </w:lvl>
   </w:abstractNum>
-  <w:abstractNum w:abstractNumId="10" w15:restartNumberingAfterBreak="0">
-    <w:nsid w:val="6DCA3B91"/>
+  <w:abstractNum w:abstractNumId="13" w15:restartNumberingAfterBreak="0">
+    <w:nsid w:val="64596FF4"/>
     <w:multiLevelType w:val="hybridMultilevel"/>
-    <w:tmpl w:val="EF8C8794"/>
+    <w:tmpl w:val="4AECB6C6"/>
     <w:lvl w:ilvl="0" w:tplc="04090001">
       <w:start w:val="1"/>
       <w:numFmt w:val="bullet"/>
@@ -14685,10 +18379,10 @@
       </w:rPr>
     </w:lvl>
   </w:abstractNum>
-  <w:abstractNum w:abstractNumId="11" w15:restartNumberingAfterBreak="0">
-    <w:nsid w:val="6E4D4AD6"/>
+  <w:abstractNum w:abstractNumId="14" w15:restartNumberingAfterBreak="0">
+    <w:nsid w:val="6A145C1F"/>
     <w:multiLevelType w:val="hybridMultilevel"/>
-    <w:tmpl w:val="86E4439E"/>
+    <w:tmpl w:val="C28A9D58"/>
     <w:lvl w:ilvl="0" w:tplc="04090001">
       <w:start w:val="1"/>
       <w:numFmt w:val="bullet"/>
@@ -14798,10 +18492,10 @@
       </w:rPr>
     </w:lvl>
   </w:abstractNum>
-  <w:abstractNum w:abstractNumId="12" w15:restartNumberingAfterBreak="0">
-    <w:nsid w:val="74843C05"/>
+  <w:abstractNum w:abstractNumId="15" w15:restartNumberingAfterBreak="0">
+    <w:nsid w:val="6DCA3B91"/>
     <w:multiLevelType w:val="hybridMultilevel"/>
-    <w:tmpl w:val="98B4C4F2"/>
+    <w:tmpl w:val="EF8C8794"/>
     <w:lvl w:ilvl="0" w:tplc="04090001">
       <w:start w:val="1"/>
       <w:numFmt w:val="bullet"/>
@@ -14911,10 +18605,10 @@
       </w:rPr>
     </w:lvl>
   </w:abstractNum>
-  <w:abstractNum w:abstractNumId="13" w15:restartNumberingAfterBreak="0">
-    <w:nsid w:val="763346A3"/>
+  <w:abstractNum w:abstractNumId="16" w15:restartNumberingAfterBreak="0">
+    <w:nsid w:val="6E4D4AD6"/>
     <w:multiLevelType w:val="hybridMultilevel"/>
-    <w:tmpl w:val="1F602B30"/>
+    <w:tmpl w:val="86E4439E"/>
     <w:lvl w:ilvl="0" w:tplc="04090001">
       <w:start w:val="1"/>
       <w:numFmt w:val="bullet"/>
@@ -15024,10 +18718,10 @@
       </w:rPr>
     </w:lvl>
   </w:abstractNum>
-  <w:abstractNum w:abstractNumId="14" w15:restartNumberingAfterBreak="0">
-    <w:nsid w:val="777F1A93"/>
+  <w:abstractNum w:abstractNumId="17" w15:restartNumberingAfterBreak="0">
+    <w:nsid w:val="74843C05"/>
     <w:multiLevelType w:val="hybridMultilevel"/>
-    <w:tmpl w:val="3CF4C2C0"/>
+    <w:tmpl w:val="98B4C4F2"/>
     <w:lvl w:ilvl="0" w:tplc="04090001">
       <w:start w:val="1"/>
       <w:numFmt w:val="bullet"/>
@@ -15137,10 +18831,10 @@
       </w:rPr>
     </w:lvl>
   </w:abstractNum>
-  <w:abstractNum w:abstractNumId="15" w15:restartNumberingAfterBreak="0">
-    <w:nsid w:val="7C1E5056"/>
+  <w:abstractNum w:abstractNumId="18" w15:restartNumberingAfterBreak="0">
+    <w:nsid w:val="763346A3"/>
     <w:multiLevelType w:val="hybridMultilevel"/>
-    <w:tmpl w:val="5E1250FC"/>
+    <w:tmpl w:val="1F602B30"/>
     <w:lvl w:ilvl="0" w:tplc="04090001">
       <w:start w:val="1"/>
       <w:numFmt w:val="bullet"/>
@@ -15250,53 +18944,294 @@
       </w:rPr>
     </w:lvl>
   </w:abstractNum>
+  <w:abstractNum w:abstractNumId="19" w15:restartNumberingAfterBreak="0">
+    <w:nsid w:val="777F1A93"/>
+    <w:multiLevelType w:val="hybridMultilevel"/>
+    <w:tmpl w:val="3CF4C2C0"/>
+    <w:lvl w:ilvl="0" w:tplc="04090001">
+      <w:start w:val="1"/>
+      <w:numFmt w:val="bullet"/>
+      <w:lvlText w:val=""/>
+      <w:lvlJc w:val="left"/>
+      <w:pPr>
+        <w:ind w:left="440" w:hanging="440"/>
+      </w:pPr>
+      <w:rPr>
+        <w:rFonts w:ascii="Wingdings" w:hAnsi="Wingdings" w:hint="default"/>
+      </w:rPr>
+    </w:lvl>
+    <w:lvl w:ilvl="1" w:tplc="04090003" w:tentative="1">
+      <w:start w:val="1"/>
+      <w:numFmt w:val="bullet"/>
+      <w:lvlText w:val=""/>
+      <w:lvlJc w:val="left"/>
+      <w:pPr>
+        <w:ind w:left="880" w:hanging="440"/>
+      </w:pPr>
+      <w:rPr>
+        <w:rFonts w:ascii="Wingdings" w:hAnsi="Wingdings" w:hint="default"/>
+      </w:rPr>
+    </w:lvl>
+    <w:lvl w:ilvl="2" w:tplc="04090005" w:tentative="1">
+      <w:start w:val="1"/>
+      <w:numFmt w:val="bullet"/>
+      <w:lvlText w:val=""/>
+      <w:lvlJc w:val="left"/>
+      <w:pPr>
+        <w:ind w:left="1320" w:hanging="440"/>
+      </w:pPr>
+      <w:rPr>
+        <w:rFonts w:ascii="Wingdings" w:hAnsi="Wingdings" w:hint="default"/>
+      </w:rPr>
+    </w:lvl>
+    <w:lvl w:ilvl="3" w:tplc="04090001" w:tentative="1">
+      <w:start w:val="1"/>
+      <w:numFmt w:val="bullet"/>
+      <w:lvlText w:val=""/>
+      <w:lvlJc w:val="left"/>
+      <w:pPr>
+        <w:ind w:left="1760" w:hanging="440"/>
+      </w:pPr>
+      <w:rPr>
+        <w:rFonts w:ascii="Wingdings" w:hAnsi="Wingdings" w:hint="default"/>
+      </w:rPr>
+    </w:lvl>
+    <w:lvl w:ilvl="4" w:tplc="04090003" w:tentative="1">
+      <w:start w:val="1"/>
+      <w:numFmt w:val="bullet"/>
+      <w:lvlText w:val=""/>
+      <w:lvlJc w:val="left"/>
+      <w:pPr>
+        <w:ind w:left="2200" w:hanging="440"/>
+      </w:pPr>
+      <w:rPr>
+        <w:rFonts w:ascii="Wingdings" w:hAnsi="Wingdings" w:hint="default"/>
+      </w:rPr>
+    </w:lvl>
+    <w:lvl w:ilvl="5" w:tplc="04090005" w:tentative="1">
+      <w:start w:val="1"/>
+      <w:numFmt w:val="bullet"/>
+      <w:lvlText w:val=""/>
+      <w:lvlJc w:val="left"/>
+      <w:pPr>
+        <w:ind w:left="2640" w:hanging="440"/>
+      </w:pPr>
+      <w:rPr>
+        <w:rFonts w:ascii="Wingdings" w:hAnsi="Wingdings" w:hint="default"/>
+      </w:rPr>
+    </w:lvl>
+    <w:lvl w:ilvl="6" w:tplc="04090001" w:tentative="1">
+      <w:start w:val="1"/>
+      <w:numFmt w:val="bullet"/>
+      <w:lvlText w:val=""/>
+      <w:lvlJc w:val="left"/>
+      <w:pPr>
+        <w:ind w:left="3080" w:hanging="440"/>
+      </w:pPr>
+      <w:rPr>
+        <w:rFonts w:ascii="Wingdings" w:hAnsi="Wingdings" w:hint="default"/>
+      </w:rPr>
+    </w:lvl>
+    <w:lvl w:ilvl="7" w:tplc="04090003" w:tentative="1">
+      <w:start w:val="1"/>
+      <w:numFmt w:val="bullet"/>
+      <w:lvlText w:val=""/>
+      <w:lvlJc w:val="left"/>
+      <w:pPr>
+        <w:ind w:left="3520" w:hanging="440"/>
+      </w:pPr>
+      <w:rPr>
+        <w:rFonts w:ascii="Wingdings" w:hAnsi="Wingdings" w:hint="default"/>
+      </w:rPr>
+    </w:lvl>
+    <w:lvl w:ilvl="8" w:tplc="04090005" w:tentative="1">
+      <w:start w:val="1"/>
+      <w:numFmt w:val="bullet"/>
+      <w:lvlText w:val=""/>
+      <w:lvlJc w:val="left"/>
+      <w:pPr>
+        <w:ind w:left="3960" w:hanging="440"/>
+      </w:pPr>
+      <w:rPr>
+        <w:rFonts w:ascii="Wingdings" w:hAnsi="Wingdings" w:hint="default"/>
+      </w:rPr>
+    </w:lvl>
+  </w:abstractNum>
+  <w:abstractNum w:abstractNumId="20" w15:restartNumberingAfterBreak="0">
+    <w:nsid w:val="7C1E5056"/>
+    <w:multiLevelType w:val="hybridMultilevel"/>
+    <w:tmpl w:val="5E1250FC"/>
+    <w:lvl w:ilvl="0" w:tplc="04090001">
+      <w:start w:val="1"/>
+      <w:numFmt w:val="bullet"/>
+      <w:lvlText w:val=""/>
+      <w:lvlJc w:val="left"/>
+      <w:pPr>
+        <w:ind w:left="440" w:hanging="440"/>
+      </w:pPr>
+      <w:rPr>
+        <w:rFonts w:ascii="Wingdings" w:hAnsi="Wingdings" w:hint="default"/>
+      </w:rPr>
+    </w:lvl>
+    <w:lvl w:ilvl="1" w:tplc="04090003" w:tentative="1">
+      <w:start w:val="1"/>
+      <w:numFmt w:val="bullet"/>
+      <w:lvlText w:val=""/>
+      <w:lvlJc w:val="left"/>
+      <w:pPr>
+        <w:ind w:left="880" w:hanging="440"/>
+      </w:pPr>
+      <w:rPr>
+        <w:rFonts w:ascii="Wingdings" w:hAnsi="Wingdings" w:hint="default"/>
+      </w:rPr>
+    </w:lvl>
+    <w:lvl w:ilvl="2" w:tplc="04090005" w:tentative="1">
+      <w:start w:val="1"/>
+      <w:numFmt w:val="bullet"/>
+      <w:lvlText w:val=""/>
+      <w:lvlJc w:val="left"/>
+      <w:pPr>
+        <w:ind w:left="1320" w:hanging="440"/>
+      </w:pPr>
+      <w:rPr>
+        <w:rFonts w:ascii="Wingdings" w:hAnsi="Wingdings" w:hint="default"/>
+      </w:rPr>
+    </w:lvl>
+    <w:lvl w:ilvl="3" w:tplc="04090001" w:tentative="1">
+      <w:start w:val="1"/>
+      <w:numFmt w:val="bullet"/>
+      <w:lvlText w:val=""/>
+      <w:lvlJc w:val="left"/>
+      <w:pPr>
+        <w:ind w:left="1760" w:hanging="440"/>
+      </w:pPr>
+      <w:rPr>
+        <w:rFonts w:ascii="Wingdings" w:hAnsi="Wingdings" w:hint="default"/>
+      </w:rPr>
+    </w:lvl>
+    <w:lvl w:ilvl="4" w:tplc="04090003" w:tentative="1">
+      <w:start w:val="1"/>
+      <w:numFmt w:val="bullet"/>
+      <w:lvlText w:val=""/>
+      <w:lvlJc w:val="left"/>
+      <w:pPr>
+        <w:ind w:left="2200" w:hanging="440"/>
+      </w:pPr>
+      <w:rPr>
+        <w:rFonts w:ascii="Wingdings" w:hAnsi="Wingdings" w:hint="default"/>
+      </w:rPr>
+    </w:lvl>
+    <w:lvl w:ilvl="5" w:tplc="04090005" w:tentative="1">
+      <w:start w:val="1"/>
+      <w:numFmt w:val="bullet"/>
+      <w:lvlText w:val=""/>
+      <w:lvlJc w:val="left"/>
+      <w:pPr>
+        <w:ind w:left="2640" w:hanging="440"/>
+      </w:pPr>
+      <w:rPr>
+        <w:rFonts w:ascii="Wingdings" w:hAnsi="Wingdings" w:hint="default"/>
+      </w:rPr>
+    </w:lvl>
+    <w:lvl w:ilvl="6" w:tplc="04090001" w:tentative="1">
+      <w:start w:val="1"/>
+      <w:numFmt w:val="bullet"/>
+      <w:lvlText w:val=""/>
+      <w:lvlJc w:val="left"/>
+      <w:pPr>
+        <w:ind w:left="3080" w:hanging="440"/>
+      </w:pPr>
+      <w:rPr>
+        <w:rFonts w:ascii="Wingdings" w:hAnsi="Wingdings" w:hint="default"/>
+      </w:rPr>
+    </w:lvl>
+    <w:lvl w:ilvl="7" w:tplc="04090003" w:tentative="1">
+      <w:start w:val="1"/>
+      <w:numFmt w:val="bullet"/>
+      <w:lvlText w:val=""/>
+      <w:lvlJc w:val="left"/>
+      <w:pPr>
+        <w:ind w:left="3520" w:hanging="440"/>
+      </w:pPr>
+      <w:rPr>
+        <w:rFonts w:ascii="Wingdings" w:hAnsi="Wingdings" w:hint="default"/>
+      </w:rPr>
+    </w:lvl>
+    <w:lvl w:ilvl="8" w:tplc="04090005" w:tentative="1">
+      <w:start w:val="1"/>
+      <w:numFmt w:val="bullet"/>
+      <w:lvlText w:val=""/>
+      <w:lvlJc w:val="left"/>
+      <w:pPr>
+        <w:ind w:left="3960" w:hanging="440"/>
+      </w:pPr>
+      <w:rPr>
+        <w:rFonts w:ascii="Wingdings" w:hAnsi="Wingdings" w:hint="default"/>
+      </w:rPr>
+    </w:lvl>
+  </w:abstractNum>
   <w:num w:numId="1" w16cid:durableId="1088893493">
-    <w:abstractNumId w:val="2"/>
+    <w:abstractNumId w:val="3"/>
   </w:num>
   <w:num w:numId="2" w16cid:durableId="1040664778">
-    <w:abstractNumId w:val="3"/>
+    <w:abstractNumId w:val="4"/>
   </w:num>
   <w:num w:numId="3" w16cid:durableId="798298396">
     <w:abstractNumId w:val="0"/>
   </w:num>
   <w:num w:numId="4" w16cid:durableId="371461949">
+    <w:abstractNumId w:val="9"/>
+  </w:num>
+  <w:num w:numId="5" w16cid:durableId="1841196730">
+    <w:abstractNumId w:val="11"/>
+  </w:num>
+  <w:num w:numId="6" w16cid:durableId="349451571">
+    <w:abstractNumId w:val="5"/>
+  </w:num>
+  <w:num w:numId="7" w16cid:durableId="598178176">
+    <w:abstractNumId w:val="17"/>
+  </w:num>
+  <w:num w:numId="8" w16cid:durableId="1568151164">
+    <w:abstractNumId w:val="10"/>
+  </w:num>
+  <w:num w:numId="9" w16cid:durableId="1091123688">
     <w:abstractNumId w:val="6"/>
   </w:num>
-  <w:num w:numId="5" w16cid:durableId="1841196730">
-    <w:abstractNumId w:val="8"/>
-  </w:num>
-  <w:num w:numId="6" w16cid:durableId="349451571">
-    <w:abstractNumId w:val="4"/>
-  </w:num>
-  <w:num w:numId="7" w16cid:durableId="598178176">
-    <w:abstractNumId w:val="12"/>
-  </w:num>
-  <w:num w:numId="8" w16cid:durableId="1568151164">
-    <w:abstractNumId w:val="7"/>
-  </w:num>
-  <w:num w:numId="9" w16cid:durableId="1091123688">
-    <w:abstractNumId w:val="5"/>
-  </w:num>
   <w:num w:numId="10" w16cid:durableId="1704091713">
-    <w:abstractNumId w:val="14"/>
+    <w:abstractNumId w:val="19"/>
   </w:num>
   <w:num w:numId="11" w16cid:durableId="520975941">
-    <w:abstractNumId w:val="13"/>
+    <w:abstractNumId w:val="18"/>
   </w:num>
   <w:num w:numId="12" w16cid:durableId="1949894752">
     <w:abstractNumId w:val="1"/>
   </w:num>
   <w:num w:numId="13" w16cid:durableId="1705213222">
+    <w:abstractNumId w:val="20"/>
+  </w:num>
+  <w:num w:numId="14" w16cid:durableId="316034993">
     <w:abstractNumId w:val="15"/>
   </w:num>
-  <w:num w:numId="14" w16cid:durableId="316034993">
-    <w:abstractNumId w:val="10"/>
-  </w:num>
   <w:num w:numId="15" w16cid:durableId="889996841">
-    <w:abstractNumId w:val="9"/>
+    <w:abstractNumId w:val="13"/>
   </w:num>
   <w:num w:numId="16" w16cid:durableId="2139957873">
-    <w:abstractNumId w:val="11"/>
+    <w:abstractNumId w:val="16"/>
+  </w:num>
+  <w:num w:numId="17" w16cid:durableId="1051228847">
+    <w:abstractNumId w:val="14"/>
+  </w:num>
+  <w:num w:numId="18" w16cid:durableId="1003970017">
+    <w:abstractNumId w:val="7"/>
+  </w:num>
+  <w:num w:numId="19" w16cid:durableId="1609581581">
+    <w:abstractNumId w:val="12"/>
+  </w:num>
+  <w:num w:numId="20" w16cid:durableId="216862443">
+    <w:abstractNumId w:val="2"/>
+  </w:num>
+  <w:num w:numId="21" w16cid:durableId="821232994">
+    <w:abstractNumId w:val="8"/>
   </w:num>
 </w:numbering>
 </file>

--- a/course/major/近现代中国对外关系.docx
+++ b/course/major/近现代中国对外关系.docx
@@ -141,14 +141,12 @@
         </w:rPr>
         <w:br/>
       </w:r>
-      <w:proofErr w:type="gramStart"/>
       <w:r>
         <w:rPr>
           <w:rFonts w:ascii="宋体" w:eastAsia="宋体" w:hAnsi="宋体" w:hint="eastAsia"/>
         </w:rPr>
         <w:t>李溢峰</w:t>
       </w:r>
-      <w:proofErr w:type="gramEnd"/>
     </w:p>
     <w:p>
       <w:pPr>
@@ -232,7 +230,7 @@
             </w:rPr>
             <w:fldChar w:fldCharType="separate"/>
           </w:r>
-          <w:hyperlink w:anchor="_Toc180073842" w:history="1">
+          <w:hyperlink w:anchor="_Toc180678617" w:history="1">
             <w:r>
               <w:rPr>
                 <w:rStyle w:val="a3"/>
@@ -271,7 +269,7 @@
                 <w:noProof/>
                 <w:webHidden/>
               </w:rPr>
-              <w:instrText>PAGEREF _Toc180073842 \h</w:instrText>
+              <w:instrText>PAGEREF _Toc180678617 \h</w:instrText>
             </w:r>
             <w:r>
               <w:rPr>
@@ -326,7 +324,7 @@
               <w14:ligatures w14:val="standardContextual"/>
             </w:rPr>
           </w:pPr>
-          <w:hyperlink w:anchor="_Toc180073843" w:history="1">
+          <w:hyperlink w:anchor="_Toc180678618" w:history="1">
             <w:r>
               <w:rPr>
                 <w:rStyle w:val="a3"/>
@@ -365,7 +363,7 @@
                 <w:noProof/>
                 <w:webHidden/>
               </w:rPr>
-              <w:instrText>PAGEREF _Toc180073843 \h</w:instrText>
+              <w:instrText>PAGEREF _Toc180678618 \h</w:instrText>
             </w:r>
             <w:r>
               <w:rPr>
@@ -420,7 +418,7 @@
               <w14:ligatures w14:val="standardContextual"/>
             </w:rPr>
           </w:pPr>
-          <w:hyperlink w:anchor="_Toc180073844" w:history="1">
+          <w:hyperlink w:anchor="_Toc180678619" w:history="1">
             <w:r>
               <w:rPr>
                 <w:rStyle w:val="a3"/>
@@ -459,7 +457,7 @@
                 <w:noProof/>
                 <w:webHidden/>
               </w:rPr>
-              <w:instrText>PAGEREF _Toc180073844 \h</w:instrText>
+              <w:instrText>PAGEREF _Toc180678619 \h</w:instrText>
             </w:r>
             <w:r>
               <w:rPr>
@@ -514,7 +512,7 @@
               <w14:ligatures w14:val="standardContextual"/>
             </w:rPr>
           </w:pPr>
-          <w:hyperlink w:anchor="_Toc180073845" w:history="1">
+          <w:hyperlink w:anchor="_Toc180678620" w:history="1">
             <w:r>
               <w:rPr>
                 <w:rStyle w:val="a3"/>
@@ -553,7 +551,7 @@
                 <w:noProof/>
                 <w:webHidden/>
               </w:rPr>
-              <w:instrText>PAGEREF _Toc180073845 \h</w:instrText>
+              <w:instrText>PAGEREF _Toc180678620 \h</w:instrText>
             </w:r>
             <w:r>
               <w:rPr>
@@ -608,7 +606,7 @@
               <w14:ligatures w14:val="standardContextual"/>
             </w:rPr>
           </w:pPr>
-          <w:hyperlink w:anchor="_Toc180073846" w:history="1">
+          <w:hyperlink w:anchor="_Toc180678621" w:history="1">
             <w:r>
               <w:rPr>
                 <w:rStyle w:val="a3"/>
@@ -647,7 +645,7 @@
                 <w:noProof/>
                 <w:webHidden/>
               </w:rPr>
-              <w:instrText>PAGEREF _Toc180073846 \h</w:instrText>
+              <w:instrText>PAGEREF _Toc180678621 \h</w:instrText>
             </w:r>
             <w:r>
               <w:rPr>
@@ -702,7 +700,7 @@
               <w14:ligatures w14:val="standardContextual"/>
             </w:rPr>
           </w:pPr>
-          <w:hyperlink w:anchor="_Toc180073847" w:history="1">
+          <w:hyperlink w:anchor="_Toc180678622" w:history="1">
             <w:r>
               <w:rPr>
                 <w:rStyle w:val="a3"/>
@@ -741,7 +739,7 @@
                 <w:noProof/>
                 <w:webHidden/>
               </w:rPr>
-              <w:instrText>PAGEREF _Toc180073847 \h</w:instrText>
+              <w:instrText>PAGEREF _Toc180678622 \h</w:instrText>
             </w:r>
             <w:r>
               <w:rPr>
@@ -796,7 +794,7 @@
               <w14:ligatures w14:val="standardContextual"/>
             </w:rPr>
           </w:pPr>
-          <w:hyperlink w:anchor="_Toc180073848" w:history="1">
+          <w:hyperlink w:anchor="_Toc180678623" w:history="1">
             <w:r>
               <w:rPr>
                 <w:rStyle w:val="a3"/>
@@ -835,7 +833,7 @@
                 <w:noProof/>
                 <w:webHidden/>
               </w:rPr>
-              <w:instrText>PAGEREF _Toc180073848 \h</w:instrText>
+              <w:instrText>PAGEREF _Toc180678623 \h</w:instrText>
             </w:r>
             <w:r>
               <w:rPr>
@@ -890,7 +888,7 @@
               <w14:ligatures w14:val="standardContextual"/>
             </w:rPr>
           </w:pPr>
-          <w:hyperlink w:anchor="_Toc180073849" w:history="1">
+          <w:hyperlink w:anchor="_Toc180678624" w:history="1">
             <w:r>
               <w:rPr>
                 <w:rStyle w:val="a3"/>
@@ -929,7 +927,7 @@
                 <w:noProof/>
                 <w:webHidden/>
               </w:rPr>
-              <w:instrText>PAGEREF _Toc180073849 \h</w:instrText>
+              <w:instrText>PAGEREF _Toc180678624 \h</w:instrText>
             </w:r>
             <w:r>
               <w:rPr>
@@ -984,7 +982,7 @@
               <w14:ligatures w14:val="standardContextual"/>
             </w:rPr>
           </w:pPr>
-          <w:hyperlink w:anchor="_Toc180073850" w:history="1">
+          <w:hyperlink w:anchor="_Toc180678625" w:history="1">
             <w:r>
               <w:rPr>
                 <w:rStyle w:val="a3"/>
@@ -1023,7 +1021,7 @@
                 <w:noProof/>
                 <w:webHidden/>
               </w:rPr>
-              <w:instrText>PAGEREF _Toc180073850 \h</w:instrText>
+              <w:instrText>PAGEREF _Toc180678625 \h</w:instrText>
             </w:r>
             <w:r>
               <w:rPr>
@@ -1078,7 +1076,7 @@
               <w14:ligatures w14:val="standardContextual"/>
             </w:rPr>
           </w:pPr>
-          <w:hyperlink w:anchor="_Toc180073851" w:history="1">
+          <w:hyperlink w:anchor="_Toc180678626" w:history="1">
             <w:r>
               <w:rPr>
                 <w:rStyle w:val="a3"/>
@@ -1117,7 +1115,7 @@
                 <w:noProof/>
                 <w:webHidden/>
               </w:rPr>
-              <w:instrText>PAGEREF _Toc180073851 \h</w:instrText>
+              <w:instrText>PAGEREF _Toc180678626 \h</w:instrText>
             </w:r>
             <w:r>
               <w:rPr>
@@ -1172,7 +1170,7 @@
               <w14:ligatures w14:val="standardContextual"/>
             </w:rPr>
           </w:pPr>
-          <w:hyperlink w:anchor="_Toc180073852" w:history="1">
+          <w:hyperlink w:anchor="_Toc180678627" w:history="1">
             <w:r>
               <w:rPr>
                 <w:rStyle w:val="a3"/>
@@ -1211,7 +1209,7 @@
                 <w:noProof/>
                 <w:webHidden/>
               </w:rPr>
-              <w:instrText>PAGEREF _Toc180073852 \h</w:instrText>
+              <w:instrText>PAGEREF _Toc180678627 \h</w:instrText>
             </w:r>
             <w:r>
               <w:rPr>
@@ -1266,7 +1264,7 @@
               <w14:ligatures w14:val="standardContextual"/>
             </w:rPr>
           </w:pPr>
-          <w:hyperlink w:anchor="_Toc180073853" w:history="1">
+          <w:hyperlink w:anchor="_Toc180678628" w:history="1">
             <w:r>
               <w:rPr>
                 <w:rStyle w:val="a3"/>
@@ -1305,7 +1303,7 @@
                 <w:noProof/>
                 <w:webHidden/>
               </w:rPr>
-              <w:instrText>PAGEREF _Toc180073853 \h</w:instrText>
+              <w:instrText>PAGEREF _Toc180678628 \h</w:instrText>
             </w:r>
             <w:r>
               <w:rPr>
@@ -1360,7 +1358,7 @@
               <w14:ligatures w14:val="standardContextual"/>
             </w:rPr>
           </w:pPr>
-          <w:hyperlink w:anchor="_Toc180073854" w:history="1">
+          <w:hyperlink w:anchor="_Toc180678629" w:history="1">
             <w:r>
               <w:rPr>
                 <w:rStyle w:val="a3"/>
@@ -1399,7 +1397,7 @@
                 <w:noProof/>
                 <w:webHidden/>
               </w:rPr>
-              <w:instrText>PAGEREF _Toc180073854 \h</w:instrText>
+              <w:instrText>PAGEREF _Toc180678629 \h</w:instrText>
             </w:r>
             <w:r>
               <w:rPr>
@@ -1454,7 +1452,7 @@
               <w14:ligatures w14:val="standardContextual"/>
             </w:rPr>
           </w:pPr>
-          <w:hyperlink w:anchor="_Toc180073855" w:history="1">
+          <w:hyperlink w:anchor="_Toc180678630" w:history="1">
             <w:r>
               <w:rPr>
                 <w:rStyle w:val="a3"/>
@@ -1493,7 +1491,7 @@
                 <w:noProof/>
                 <w:webHidden/>
               </w:rPr>
-              <w:instrText>PAGEREF _Toc180073855 \h</w:instrText>
+              <w:instrText>PAGEREF _Toc180678630 \h</w:instrText>
             </w:r>
             <w:r>
               <w:rPr>
@@ -1548,7 +1546,7 @@
               <w14:ligatures w14:val="standardContextual"/>
             </w:rPr>
           </w:pPr>
-          <w:hyperlink w:anchor="_Toc180073856" w:history="1">
+          <w:hyperlink w:anchor="_Toc180678631" w:history="1">
             <w:r>
               <w:rPr>
                 <w:rStyle w:val="a3"/>
@@ -1587,7 +1585,7 @@
                 <w:noProof/>
                 <w:webHidden/>
               </w:rPr>
-              <w:instrText>PAGEREF _Toc180073856 \h</w:instrText>
+              <w:instrText>PAGEREF _Toc180678631 \h</w:instrText>
             </w:r>
             <w:r>
               <w:rPr>
@@ -1642,7 +1640,7 @@
               <w14:ligatures w14:val="standardContextual"/>
             </w:rPr>
           </w:pPr>
-          <w:hyperlink w:anchor="_Toc180073857" w:history="1">
+          <w:hyperlink w:anchor="_Toc180678632" w:history="1">
             <w:r>
               <w:rPr>
                 <w:rStyle w:val="a3"/>
@@ -1681,7 +1679,7 @@
                 <w:noProof/>
                 <w:webHidden/>
               </w:rPr>
-              <w:instrText>PAGEREF _Toc180073857 \h</w:instrText>
+              <w:instrText>PAGEREF _Toc180678632 \h</w:instrText>
             </w:r>
             <w:r>
               <w:rPr>
@@ -1736,7 +1734,7 @@
               <w14:ligatures w14:val="standardContextual"/>
             </w:rPr>
           </w:pPr>
-          <w:hyperlink w:anchor="_Toc180073858" w:history="1">
+          <w:hyperlink w:anchor="_Toc180678633" w:history="1">
             <w:r>
               <w:rPr>
                 <w:rStyle w:val="a3"/>
@@ -1775,7 +1773,7 @@
                 <w:noProof/>
                 <w:webHidden/>
               </w:rPr>
-              <w:instrText>PAGEREF _Toc180073858 \h</w:instrText>
+              <w:instrText>PAGEREF _Toc180678633 \h</w:instrText>
             </w:r>
             <w:r>
               <w:rPr>
@@ -1830,7 +1828,7 @@
               <w14:ligatures w14:val="standardContextual"/>
             </w:rPr>
           </w:pPr>
-          <w:hyperlink w:anchor="_Toc180073859" w:history="1">
+          <w:hyperlink w:anchor="_Toc180678634" w:history="1">
             <w:r>
               <w:rPr>
                 <w:rStyle w:val="a3"/>
@@ -1869,7 +1867,7 @@
                 <w:noProof/>
                 <w:webHidden/>
               </w:rPr>
-              <w:instrText>PAGEREF _Toc180073859 \h</w:instrText>
+              <w:instrText>PAGEREF _Toc180678634 \h</w:instrText>
             </w:r>
             <w:r>
               <w:rPr>
@@ -1924,7 +1922,7 @@
               <w14:ligatures w14:val="standardContextual"/>
             </w:rPr>
           </w:pPr>
-          <w:hyperlink w:anchor="_Toc180073860" w:history="1">
+          <w:hyperlink w:anchor="_Toc180678635" w:history="1">
             <w:r>
               <w:rPr>
                 <w:rStyle w:val="a3"/>
@@ -1963,7 +1961,7 @@
                 <w:noProof/>
                 <w:webHidden/>
               </w:rPr>
-              <w:instrText>PAGEREF _Toc180073860 \h</w:instrText>
+              <w:instrText>PAGEREF _Toc180678635 \h</w:instrText>
             </w:r>
             <w:r>
               <w:rPr>
@@ -2018,7 +2016,7 @@
               <w14:ligatures w14:val="standardContextual"/>
             </w:rPr>
           </w:pPr>
-          <w:hyperlink w:anchor="_Toc180073861" w:history="1">
+          <w:hyperlink w:anchor="_Toc180678636" w:history="1">
             <w:r>
               <w:rPr>
                 <w:rStyle w:val="a3"/>
@@ -2057,7 +2055,7 @@
                 <w:noProof/>
                 <w:webHidden/>
               </w:rPr>
-              <w:instrText>PAGEREF _Toc180073861 \h</w:instrText>
+              <w:instrText>PAGEREF _Toc180678636 \h</w:instrText>
             </w:r>
             <w:r>
               <w:rPr>
@@ -2112,7 +2110,7 @@
               <w14:ligatures w14:val="standardContextual"/>
             </w:rPr>
           </w:pPr>
-          <w:hyperlink w:anchor="_Toc180073862" w:history="1">
+          <w:hyperlink w:anchor="_Toc180678637" w:history="1">
             <w:r>
               <w:rPr>
                 <w:rStyle w:val="a3"/>
@@ -2151,7 +2149,7 @@
                 <w:noProof/>
                 <w:webHidden/>
               </w:rPr>
-              <w:instrText>PAGEREF _Toc180073862 \h</w:instrText>
+              <w:instrText>PAGEREF _Toc180678637 \h</w:instrText>
             </w:r>
             <w:r>
               <w:rPr>
@@ -2206,7 +2204,7 @@
               <w14:ligatures w14:val="standardContextual"/>
             </w:rPr>
           </w:pPr>
-          <w:hyperlink w:anchor="_Toc180073863" w:history="1">
+          <w:hyperlink w:anchor="_Toc180678638" w:history="1">
             <w:r>
               <w:rPr>
                 <w:rStyle w:val="a3"/>
@@ -2245,7 +2243,7 @@
                 <w:noProof/>
                 <w:webHidden/>
               </w:rPr>
-              <w:instrText>PAGEREF _Toc180073863 \h</w:instrText>
+              <w:instrText>PAGEREF _Toc180678638 \h</w:instrText>
             </w:r>
             <w:r>
               <w:rPr>
@@ -2300,7 +2298,7 @@
               <w14:ligatures w14:val="standardContextual"/>
             </w:rPr>
           </w:pPr>
-          <w:hyperlink w:anchor="_Toc180073864" w:history="1">
+          <w:hyperlink w:anchor="_Toc180678639" w:history="1">
             <w:r>
               <w:rPr>
                 <w:rStyle w:val="a3"/>
@@ -2339,7 +2337,7 @@
                 <w:noProof/>
                 <w:webHidden/>
               </w:rPr>
-              <w:instrText>PAGEREF _Toc180073864 \h</w:instrText>
+              <w:instrText>PAGEREF _Toc180678639 \h</w:instrText>
             </w:r>
             <w:r>
               <w:rPr>
@@ -2394,7 +2392,7 @@
               <w14:ligatures w14:val="standardContextual"/>
             </w:rPr>
           </w:pPr>
-          <w:hyperlink w:anchor="_Toc180073865" w:history="1">
+          <w:hyperlink w:anchor="_Toc180678640" w:history="1">
             <w:r>
               <w:rPr>
                 <w:rStyle w:val="a3"/>
@@ -2433,7 +2431,7 @@
                 <w:noProof/>
                 <w:webHidden/>
               </w:rPr>
-              <w:instrText>PAGEREF _Toc180073865 \h</w:instrText>
+              <w:instrText>PAGEREF _Toc180678640 \h</w:instrText>
             </w:r>
             <w:r>
               <w:rPr>
@@ -2488,7 +2486,7 @@
               <w14:ligatures w14:val="standardContextual"/>
             </w:rPr>
           </w:pPr>
-          <w:hyperlink w:anchor="_Toc180073866" w:history="1">
+          <w:hyperlink w:anchor="_Toc180678641" w:history="1">
             <w:r>
               <w:rPr>
                 <w:rStyle w:val="a3"/>
@@ -2527,7 +2525,7 @@
                 <w:noProof/>
                 <w:webHidden/>
               </w:rPr>
-              <w:instrText>PAGEREF _Toc180073866 \h</w:instrText>
+              <w:instrText>PAGEREF _Toc180678641 \h</w:instrText>
             </w:r>
             <w:r>
               <w:rPr>
@@ -2582,7 +2580,7 @@
               <w14:ligatures w14:val="standardContextual"/>
             </w:rPr>
           </w:pPr>
-          <w:hyperlink w:anchor="_Toc180073867" w:history="1">
+          <w:hyperlink w:anchor="_Toc180678642" w:history="1">
             <w:r>
               <w:rPr>
                 <w:rStyle w:val="a3"/>
@@ -2621,7 +2619,7 @@
                 <w:noProof/>
                 <w:webHidden/>
               </w:rPr>
-              <w:instrText>PAGEREF _Toc180073867 \h</w:instrText>
+              <w:instrText>PAGEREF _Toc180678642 \h</w:instrText>
             </w:r>
             <w:r>
               <w:rPr>
@@ -2676,7 +2674,7 @@
               <w14:ligatures w14:val="standardContextual"/>
             </w:rPr>
           </w:pPr>
-          <w:hyperlink w:anchor="_Toc180073868" w:history="1">
+          <w:hyperlink w:anchor="_Toc180678643" w:history="1">
             <w:r>
               <w:rPr>
                 <w:rStyle w:val="a3"/>
@@ -2715,7 +2713,7 @@
                 <w:noProof/>
                 <w:webHidden/>
               </w:rPr>
-              <w:instrText>PAGEREF _Toc180073868 \h</w:instrText>
+              <w:instrText>PAGEREF _Toc180678643 \h</w:instrText>
             </w:r>
             <w:r>
               <w:rPr>
@@ -2770,7 +2768,7 @@
               <w14:ligatures w14:val="standardContextual"/>
             </w:rPr>
           </w:pPr>
-          <w:hyperlink w:anchor="_Toc180073869" w:history="1">
+          <w:hyperlink w:anchor="_Toc180678644" w:history="1">
             <w:r>
               <w:rPr>
                 <w:rStyle w:val="a3"/>
@@ -2809,7 +2807,7 @@
                 <w:noProof/>
                 <w:webHidden/>
               </w:rPr>
-              <w:instrText>PAGEREF _Toc180073869 \h</w:instrText>
+              <w:instrText>PAGEREF _Toc180678644 \h</w:instrText>
             </w:r>
             <w:r>
               <w:rPr>
@@ -2864,7 +2862,7 @@
               <w14:ligatures w14:val="standardContextual"/>
             </w:rPr>
           </w:pPr>
-          <w:hyperlink w:anchor="_Toc180073870" w:history="1">
+          <w:hyperlink w:anchor="_Toc180678645" w:history="1">
             <w:r>
               <w:rPr>
                 <w:rStyle w:val="a3"/>
@@ -2903,7 +2901,7 @@
                 <w:noProof/>
                 <w:webHidden/>
               </w:rPr>
-              <w:instrText>PAGEREF _Toc180073870 \h</w:instrText>
+              <w:instrText>PAGEREF _Toc180678645 \h</w:instrText>
             </w:r>
             <w:r>
               <w:rPr>
@@ -2958,7 +2956,7 @@
               <w14:ligatures w14:val="standardContextual"/>
             </w:rPr>
           </w:pPr>
-          <w:hyperlink w:anchor="_Toc180073871" w:history="1">
+          <w:hyperlink w:anchor="_Toc180678646" w:history="1">
             <w:r>
               <w:rPr>
                 <w:rStyle w:val="a3"/>
@@ -2997,7 +2995,7 @@
                 <w:noProof/>
                 <w:webHidden/>
               </w:rPr>
-              <w:instrText>PAGEREF _Toc180073871 \h</w:instrText>
+              <w:instrText>PAGEREF _Toc180678646 \h</w:instrText>
             </w:r>
             <w:r>
               <w:rPr>
@@ -3052,7 +3050,7 @@
               <w14:ligatures w14:val="standardContextual"/>
             </w:rPr>
           </w:pPr>
-          <w:hyperlink w:anchor="_Toc180073872" w:history="1">
+          <w:hyperlink w:anchor="_Toc180678647" w:history="1">
             <w:r>
               <w:rPr>
                 <w:rStyle w:val="a3"/>
@@ -3091,7 +3089,7 @@
                 <w:noProof/>
                 <w:webHidden/>
               </w:rPr>
-              <w:instrText>PAGEREF _Toc180073872 \h</w:instrText>
+              <w:instrText>PAGEREF _Toc180678647 \h</w:instrText>
             </w:r>
             <w:r>
               <w:rPr>
@@ -3146,7 +3144,7 @@
               <w14:ligatures w14:val="standardContextual"/>
             </w:rPr>
           </w:pPr>
-          <w:hyperlink w:anchor="_Toc180073873" w:history="1">
+          <w:hyperlink w:anchor="_Toc180678648" w:history="1">
             <w:r>
               <w:rPr>
                 <w:rStyle w:val="a3"/>
@@ -3185,7 +3183,7 @@
                 <w:noProof/>
                 <w:webHidden/>
               </w:rPr>
-              <w:instrText>PAGEREF _Toc180073873 \h</w:instrText>
+              <w:instrText>PAGEREF _Toc180678648 \h</w:instrText>
             </w:r>
             <w:r>
               <w:rPr>
@@ -3240,7 +3238,7 @@
               <w14:ligatures w14:val="standardContextual"/>
             </w:rPr>
           </w:pPr>
-          <w:hyperlink w:anchor="_Toc180073874" w:history="1">
+          <w:hyperlink w:anchor="_Toc180678649" w:history="1">
             <w:r>
               <w:rPr>
                 <w:rStyle w:val="a3"/>
@@ -3279,7 +3277,7 @@
                 <w:noProof/>
                 <w:webHidden/>
               </w:rPr>
-              <w:instrText>PAGEREF _Toc180073874 \h</w:instrText>
+              <w:instrText>PAGEREF _Toc180678649 \h</w:instrText>
             </w:r>
             <w:r>
               <w:rPr>
@@ -3334,7 +3332,7 @@
               <w14:ligatures w14:val="standardContextual"/>
             </w:rPr>
           </w:pPr>
-          <w:hyperlink w:anchor="_Toc180073875" w:history="1">
+          <w:hyperlink w:anchor="_Toc180678650" w:history="1">
             <w:r>
               <w:rPr>
                 <w:rStyle w:val="a3"/>
@@ -3373,7 +3371,7 @@
                 <w:noProof/>
                 <w:webHidden/>
               </w:rPr>
-              <w:instrText>PAGEREF _Toc180073875 \h</w:instrText>
+              <w:instrText>PAGEREF _Toc180678650 \h</w:instrText>
             </w:r>
             <w:r>
               <w:rPr>
@@ -3405,6 +3403,382 @@
                 <w:webHidden/>
               </w:rPr>
               <w:t>18</w:t>
+            </w:r>
+            <w:r>
+              <w:rPr>
+                <w:rFonts w:ascii="宋体" w:eastAsia="宋体" w:hAnsi="宋体" w:hint="eastAsia"/>
+                <w:noProof/>
+                <w:webHidden/>
+              </w:rPr>
+              <w:fldChar w:fldCharType="end"/>
+            </w:r>
+          </w:hyperlink>
+        </w:p>
+        <w:p>
+          <w:pPr>
+            <w:pStyle w:val="TOC3"/>
+            <w:tabs>
+              <w:tab w:val="right" w:leader="dot" w:pos="8296"/>
+            </w:tabs>
+            <w:rPr>
+              <w:rFonts w:ascii="宋体" w:eastAsia="宋体" w:hAnsi="宋体" w:hint="eastAsia"/>
+              <w:noProof/>
+              <w14:ligatures w14:val="standardContextual"/>
+            </w:rPr>
+          </w:pPr>
+          <w:hyperlink w:anchor="_Toc180678651" w:history="1">
+            <w:r>
+              <w:rPr>
+                <w:rStyle w:val="a3"/>
+                <w:rFonts w:ascii="宋体" w:eastAsia="宋体" w:hAnsi="宋体" w:hint="eastAsia"/>
+                <w:noProof/>
+              </w:rPr>
+              <w:t>（四）台湾建省</w:t>
+            </w:r>
+            <w:r>
+              <w:rPr>
+                <w:rFonts w:ascii="宋体" w:eastAsia="宋体" w:hAnsi="宋体" w:hint="eastAsia"/>
+                <w:noProof/>
+                <w:webHidden/>
+              </w:rPr>
+              <w:tab/>
+            </w:r>
+            <w:r>
+              <w:rPr>
+                <w:rFonts w:ascii="宋体" w:eastAsia="宋体" w:hAnsi="宋体" w:hint="eastAsia"/>
+                <w:noProof/>
+                <w:webHidden/>
+              </w:rPr>
+              <w:fldChar w:fldCharType="begin"/>
+            </w:r>
+            <w:r>
+              <w:rPr>
+                <w:rFonts w:ascii="宋体" w:eastAsia="宋体" w:hAnsi="宋体" w:hint="eastAsia"/>
+                <w:noProof/>
+                <w:webHidden/>
+              </w:rPr>
+              <w:instrText xml:space="preserve"> </w:instrText>
+            </w:r>
+            <w:r>
+              <w:rPr>
+                <w:rFonts w:ascii="宋体" w:eastAsia="宋体" w:hAnsi="宋体"/>
+                <w:noProof/>
+                <w:webHidden/>
+              </w:rPr>
+              <w:instrText>PAGEREF _Toc180678651 \h</w:instrText>
+            </w:r>
+            <w:r>
+              <w:rPr>
+                <w:rFonts w:ascii="宋体" w:eastAsia="宋体" w:hAnsi="宋体" w:hint="eastAsia"/>
+                <w:noProof/>
+                <w:webHidden/>
+              </w:rPr>
+              <w:instrText xml:space="preserve"> </w:instrText>
+            </w:r>
+            <w:r>
+              <w:rPr>
+                <w:rFonts w:ascii="宋体" w:eastAsia="宋体" w:hAnsi="宋体" w:hint="eastAsia"/>
+                <w:noProof/>
+                <w:webHidden/>
+              </w:rPr>
+            </w:r>
+            <w:r>
+              <w:rPr>
+                <w:rFonts w:ascii="宋体" w:eastAsia="宋体" w:hAnsi="宋体" w:hint="eastAsia"/>
+                <w:noProof/>
+                <w:webHidden/>
+              </w:rPr>
+              <w:fldChar w:fldCharType="separate"/>
+            </w:r>
+            <w:r>
+              <w:rPr>
+                <w:rFonts w:ascii="宋体" w:eastAsia="宋体" w:hAnsi="宋体" w:hint="eastAsia"/>
+                <w:noProof/>
+                <w:webHidden/>
+              </w:rPr>
+              <w:t>20</w:t>
+            </w:r>
+            <w:r>
+              <w:rPr>
+                <w:rFonts w:ascii="宋体" w:eastAsia="宋体" w:hAnsi="宋体" w:hint="eastAsia"/>
+                <w:noProof/>
+                <w:webHidden/>
+              </w:rPr>
+              <w:fldChar w:fldCharType="end"/>
+            </w:r>
+          </w:hyperlink>
+        </w:p>
+        <w:p>
+          <w:pPr>
+            <w:pStyle w:val="TOC2"/>
+            <w:tabs>
+              <w:tab w:val="right" w:leader="dot" w:pos="8296"/>
+            </w:tabs>
+            <w:rPr>
+              <w:rFonts w:ascii="宋体" w:eastAsia="宋体" w:hAnsi="宋体" w:hint="eastAsia"/>
+              <w:noProof/>
+              <w14:ligatures w14:val="standardContextual"/>
+            </w:rPr>
+          </w:pPr>
+          <w:hyperlink w:anchor="_Toc180678652" w:history="1">
+            <w:r>
+              <w:rPr>
+                <w:rStyle w:val="a3"/>
+                <w:rFonts w:ascii="宋体" w:eastAsia="宋体" w:hAnsi="宋体" w:hint="eastAsia"/>
+                <w:noProof/>
+              </w:rPr>
+              <w:t>二、民族危机的加深和清朝统治的末路</w:t>
+            </w:r>
+            <w:r>
+              <w:rPr>
+                <w:rFonts w:ascii="宋体" w:eastAsia="宋体" w:hAnsi="宋体" w:hint="eastAsia"/>
+                <w:noProof/>
+                <w:webHidden/>
+              </w:rPr>
+              <w:tab/>
+            </w:r>
+            <w:r>
+              <w:rPr>
+                <w:rFonts w:ascii="宋体" w:eastAsia="宋体" w:hAnsi="宋体" w:hint="eastAsia"/>
+                <w:noProof/>
+                <w:webHidden/>
+              </w:rPr>
+              <w:fldChar w:fldCharType="begin"/>
+            </w:r>
+            <w:r>
+              <w:rPr>
+                <w:rFonts w:ascii="宋体" w:eastAsia="宋体" w:hAnsi="宋体" w:hint="eastAsia"/>
+                <w:noProof/>
+                <w:webHidden/>
+              </w:rPr>
+              <w:instrText xml:space="preserve"> </w:instrText>
+            </w:r>
+            <w:r>
+              <w:rPr>
+                <w:rFonts w:ascii="宋体" w:eastAsia="宋体" w:hAnsi="宋体"/>
+                <w:noProof/>
+                <w:webHidden/>
+              </w:rPr>
+              <w:instrText>PAGEREF _Toc180678652 \h</w:instrText>
+            </w:r>
+            <w:r>
+              <w:rPr>
+                <w:rFonts w:ascii="宋体" w:eastAsia="宋体" w:hAnsi="宋体" w:hint="eastAsia"/>
+                <w:noProof/>
+                <w:webHidden/>
+              </w:rPr>
+              <w:instrText xml:space="preserve"> </w:instrText>
+            </w:r>
+            <w:r>
+              <w:rPr>
+                <w:rFonts w:ascii="宋体" w:eastAsia="宋体" w:hAnsi="宋体" w:hint="eastAsia"/>
+                <w:noProof/>
+                <w:webHidden/>
+              </w:rPr>
+            </w:r>
+            <w:r>
+              <w:rPr>
+                <w:rFonts w:ascii="宋体" w:eastAsia="宋体" w:hAnsi="宋体" w:hint="eastAsia"/>
+                <w:noProof/>
+                <w:webHidden/>
+              </w:rPr>
+              <w:fldChar w:fldCharType="separate"/>
+            </w:r>
+            <w:r>
+              <w:rPr>
+                <w:rFonts w:ascii="宋体" w:eastAsia="宋体" w:hAnsi="宋体" w:hint="eastAsia"/>
+                <w:noProof/>
+                <w:webHidden/>
+              </w:rPr>
+              <w:t>20</w:t>
+            </w:r>
+            <w:r>
+              <w:rPr>
+                <w:rFonts w:ascii="宋体" w:eastAsia="宋体" w:hAnsi="宋体" w:hint="eastAsia"/>
+                <w:noProof/>
+                <w:webHidden/>
+              </w:rPr>
+              <w:fldChar w:fldCharType="end"/>
+            </w:r>
+          </w:hyperlink>
+        </w:p>
+        <w:p>
+          <w:pPr>
+            <w:pStyle w:val="TOC3"/>
+            <w:tabs>
+              <w:tab w:val="right" w:leader="dot" w:pos="8296"/>
+            </w:tabs>
+            <w:rPr>
+              <w:rFonts w:ascii="宋体" w:eastAsia="宋体" w:hAnsi="宋体" w:hint="eastAsia"/>
+              <w:noProof/>
+              <w14:ligatures w14:val="standardContextual"/>
+            </w:rPr>
+          </w:pPr>
+          <w:hyperlink w:anchor="_Toc180678653" w:history="1">
+            <w:r>
+              <w:rPr>
+                <w:rStyle w:val="a3"/>
+                <w:rFonts w:ascii="宋体" w:eastAsia="宋体" w:hAnsi="宋体" w:hint="eastAsia"/>
+                <w:noProof/>
+              </w:rPr>
+              <w:t>（一）深重的内忧外患</w:t>
+            </w:r>
+            <w:r>
+              <w:rPr>
+                <w:rFonts w:ascii="宋体" w:eastAsia="宋体" w:hAnsi="宋体" w:hint="eastAsia"/>
+                <w:noProof/>
+                <w:webHidden/>
+              </w:rPr>
+              <w:tab/>
+            </w:r>
+            <w:r>
+              <w:rPr>
+                <w:rFonts w:ascii="宋体" w:eastAsia="宋体" w:hAnsi="宋体" w:hint="eastAsia"/>
+                <w:noProof/>
+                <w:webHidden/>
+              </w:rPr>
+              <w:fldChar w:fldCharType="begin"/>
+            </w:r>
+            <w:r>
+              <w:rPr>
+                <w:rFonts w:ascii="宋体" w:eastAsia="宋体" w:hAnsi="宋体" w:hint="eastAsia"/>
+                <w:noProof/>
+                <w:webHidden/>
+              </w:rPr>
+              <w:instrText xml:space="preserve"> </w:instrText>
+            </w:r>
+            <w:r>
+              <w:rPr>
+                <w:rFonts w:ascii="宋体" w:eastAsia="宋体" w:hAnsi="宋体"/>
+                <w:noProof/>
+                <w:webHidden/>
+              </w:rPr>
+              <w:instrText>PAGEREF _Toc180678653 \h</w:instrText>
+            </w:r>
+            <w:r>
+              <w:rPr>
+                <w:rFonts w:ascii="宋体" w:eastAsia="宋体" w:hAnsi="宋体" w:hint="eastAsia"/>
+                <w:noProof/>
+                <w:webHidden/>
+              </w:rPr>
+              <w:instrText xml:space="preserve"> </w:instrText>
+            </w:r>
+            <w:r>
+              <w:rPr>
+                <w:rFonts w:ascii="宋体" w:eastAsia="宋体" w:hAnsi="宋体" w:hint="eastAsia"/>
+                <w:noProof/>
+                <w:webHidden/>
+              </w:rPr>
+            </w:r>
+            <w:r>
+              <w:rPr>
+                <w:rFonts w:ascii="宋体" w:eastAsia="宋体" w:hAnsi="宋体" w:hint="eastAsia"/>
+                <w:noProof/>
+                <w:webHidden/>
+              </w:rPr>
+              <w:fldChar w:fldCharType="separate"/>
+            </w:r>
+            <w:r>
+              <w:rPr>
+                <w:rFonts w:ascii="宋体" w:eastAsia="宋体" w:hAnsi="宋体" w:hint="eastAsia"/>
+                <w:noProof/>
+                <w:webHidden/>
+              </w:rPr>
+              <w:t>21</w:t>
+            </w:r>
+            <w:r>
+              <w:rPr>
+                <w:rFonts w:ascii="宋体" w:eastAsia="宋体" w:hAnsi="宋体" w:hint="eastAsia"/>
+                <w:noProof/>
+                <w:webHidden/>
+              </w:rPr>
+              <w:fldChar w:fldCharType="end"/>
+            </w:r>
+          </w:hyperlink>
+        </w:p>
+        <w:p>
+          <w:pPr>
+            <w:pStyle w:val="TOC3"/>
+            <w:tabs>
+              <w:tab w:val="right" w:leader="dot" w:pos="8296"/>
+            </w:tabs>
+            <w:rPr>
+              <w:rFonts w:ascii="宋体" w:eastAsia="宋体" w:hAnsi="宋体" w:hint="eastAsia"/>
+              <w:noProof/>
+              <w14:ligatures w14:val="standardContextual"/>
+            </w:rPr>
+          </w:pPr>
+          <w:hyperlink w:anchor="_Toc180678654" w:history="1">
+            <w:r>
+              <w:rPr>
+                <w:rStyle w:val="a3"/>
+                <w:rFonts w:ascii="宋体" w:eastAsia="宋体" w:hAnsi="宋体" w:hint="eastAsia"/>
+                <w:noProof/>
+              </w:rPr>
+              <w:t>（二）甲午战争与马关条约</w:t>
+            </w:r>
+            <w:r>
+              <w:rPr>
+                <w:rFonts w:ascii="宋体" w:eastAsia="宋体" w:hAnsi="宋体" w:hint="eastAsia"/>
+                <w:noProof/>
+                <w:webHidden/>
+              </w:rPr>
+              <w:tab/>
+            </w:r>
+            <w:r>
+              <w:rPr>
+                <w:rFonts w:ascii="宋体" w:eastAsia="宋体" w:hAnsi="宋体" w:hint="eastAsia"/>
+                <w:noProof/>
+                <w:webHidden/>
+              </w:rPr>
+              <w:fldChar w:fldCharType="begin"/>
+            </w:r>
+            <w:r>
+              <w:rPr>
+                <w:rFonts w:ascii="宋体" w:eastAsia="宋体" w:hAnsi="宋体" w:hint="eastAsia"/>
+                <w:noProof/>
+                <w:webHidden/>
+              </w:rPr>
+              <w:instrText xml:space="preserve"> </w:instrText>
+            </w:r>
+            <w:r>
+              <w:rPr>
+                <w:rFonts w:ascii="宋体" w:eastAsia="宋体" w:hAnsi="宋体"/>
+                <w:noProof/>
+                <w:webHidden/>
+              </w:rPr>
+              <w:instrText>PAGEREF _Toc180678654 \h</w:instrText>
+            </w:r>
+            <w:r>
+              <w:rPr>
+                <w:rFonts w:ascii="宋体" w:eastAsia="宋体" w:hAnsi="宋体" w:hint="eastAsia"/>
+                <w:noProof/>
+                <w:webHidden/>
+              </w:rPr>
+              <w:instrText xml:space="preserve"> </w:instrText>
+            </w:r>
+            <w:r>
+              <w:rPr>
+                <w:rFonts w:ascii="宋体" w:eastAsia="宋体" w:hAnsi="宋体" w:hint="eastAsia"/>
+                <w:noProof/>
+                <w:webHidden/>
+              </w:rPr>
+            </w:r>
+            <w:r>
+              <w:rPr>
+                <w:rFonts w:ascii="宋体" w:eastAsia="宋体" w:hAnsi="宋体" w:hint="eastAsia"/>
+                <w:noProof/>
+                <w:webHidden/>
+              </w:rPr>
+              <w:fldChar w:fldCharType="separate"/>
+            </w:r>
+            <w:r>
+              <w:rPr>
+                <w:rFonts w:ascii="宋体" w:eastAsia="宋体" w:hAnsi="宋体" w:hint="eastAsia"/>
+                <w:noProof/>
+                <w:webHidden/>
+              </w:rPr>
+              <w:t>21</w:t>
             </w:r>
             <w:r>
               <w:rPr>
@@ -3460,7 +3834,7 @@
       <w:pPr>
         <w:pStyle w:val="a9"/>
       </w:pPr>
-      <w:bookmarkStart w:id="0" w:name="_Toc180073842"/>
+      <w:bookmarkStart w:id="0" w:name="_Toc180678617"/>
       <w:r>
         <w:rPr>
           <w:rFonts w:hint="eastAsia"/>
@@ -3538,7 +3912,7 @@
       <w:pPr>
         <w:pStyle w:val="ac"/>
       </w:pPr>
-      <w:bookmarkStart w:id="1" w:name="_Toc180073843"/>
+      <w:bookmarkStart w:id="1" w:name="_Toc180678618"/>
       <w:r>
         <w:rPr>
           <w:rFonts w:hint="eastAsia"/>
@@ -3557,16 +3931,8 @@
         <w:rPr>
           <w:rFonts w:hint="eastAsia"/>
         </w:rPr>
-        <w:t>为人臣者无外交，</w:t>
-      </w:r>
-      <w:proofErr w:type="gramStart"/>
-      <w:r>
-        <w:rPr>
-          <w:rFonts w:hint="eastAsia"/>
-        </w:rPr>
-        <w:t>不敢贰君也</w:t>
-      </w:r>
-      <w:proofErr w:type="gramEnd"/>
+        <w:t>为人臣者无外交，不敢贰君也</w:t>
+      </w:r>
       <w:r>
         <w:rPr>
           <w:rFonts w:hint="eastAsia"/>
@@ -3593,19 +3959,11 @@
         <w:spacing w:before="78" w:after="78"/>
         <w:ind w:firstLine="420"/>
       </w:pPr>
-      <w:proofErr w:type="gramStart"/>
-      <w:r>
-        <w:rPr>
-          <w:rFonts w:hint="eastAsia"/>
-        </w:rPr>
-        <w:t>彼</w:t>
-      </w:r>
-      <w:proofErr w:type="gramEnd"/>
-      <w:r>
-        <w:rPr>
-          <w:rFonts w:hint="eastAsia"/>
-        </w:rPr>
-        <w:t>西人之始至中国也，中国未谙外交之道，因应不尽合宜</w:t>
+      <w:r>
+        <w:rPr>
+          <w:rFonts w:hint="eastAsia"/>
+        </w:rPr>
+        <w:t>彼西人之始至中国也，中国未谙外交之道，因应不尽合宜</w:t>
       </w:r>
       <w:r>
         <w:rPr>
@@ -3670,7 +4028,7 @@
       <w:pPr>
         <w:pStyle w:val="ae"/>
       </w:pPr>
-      <w:bookmarkStart w:id="2" w:name="_Toc180073844"/>
+      <w:bookmarkStart w:id="2" w:name="_Toc180678619"/>
       <w:r>
         <w:rPr>
           <w:rFonts w:hint="eastAsia"/>
@@ -3752,7 +4110,7 @@
       <w:pPr>
         <w:pStyle w:val="ae"/>
       </w:pPr>
-      <w:bookmarkStart w:id="3" w:name="_Toc180073845"/>
+      <w:bookmarkStart w:id="3" w:name="_Toc180678620"/>
       <w:r>
         <w:rPr>
           <w:rFonts w:hint="eastAsia"/>
@@ -3775,16 +4133,8 @@
         <w:rPr>
           <w:rFonts w:hint="eastAsia"/>
         </w:rPr>
-        <w:t>一般方式——</w:t>
-      </w:r>
-      <w:proofErr w:type="gramStart"/>
-      <w:r>
-        <w:rPr>
-          <w:rFonts w:hint="eastAsia"/>
-        </w:rPr>
-        <w:t>封贡制度</w:t>
-      </w:r>
-      <w:proofErr w:type="gramEnd"/>
+        <w:t>一般方式——封贡制度</w:t>
+      </w:r>
     </w:p>
     <w:p>
       <w:pPr>
@@ -3794,68 +4144,24 @@
       <w:r>
         <w:tab/>
       </w:r>
-      <w:proofErr w:type="gramStart"/>
-      <w:r>
-        <w:rPr>
-          <w:rFonts w:hint="eastAsia"/>
-        </w:rPr>
-        <w:t>封贡制度</w:t>
-      </w:r>
-      <w:proofErr w:type="gramEnd"/>
-      <w:r>
-        <w:rPr>
-          <w:rFonts w:hint="eastAsia"/>
-        </w:rPr>
-        <w:t>的特点是等级性的政治关系，这是一种非平等关系。处于中国</w:t>
-      </w:r>
-      <w:proofErr w:type="gramStart"/>
-      <w:r>
-        <w:rPr>
-          <w:rFonts w:hint="eastAsia"/>
-        </w:rPr>
-        <w:t>封贡制度</w:t>
-      </w:r>
-      <w:proofErr w:type="gramEnd"/>
-      <w:r>
-        <w:rPr>
-          <w:rFonts w:hint="eastAsia"/>
-        </w:rPr>
-        <w:t>之内的都是中国的周边国家，被称为“属国”，包括</w:t>
-      </w:r>
-      <w:r>
-        <w:rPr>
-          <w:rFonts w:hint="eastAsia"/>
-        </w:rPr>
-        <w:t>朝鲜、琉球、越南、南掌、暹罗、苏禄、缅甸、廓尔喀、</w:t>
-      </w:r>
-      <w:proofErr w:type="gramStart"/>
-      <w:r>
-        <w:rPr>
-          <w:rFonts w:hint="eastAsia"/>
-        </w:rPr>
-        <w:t>浩</w:t>
-      </w:r>
-      <w:proofErr w:type="gramEnd"/>
-      <w:r>
-        <w:rPr>
-          <w:rFonts w:hint="eastAsia"/>
-        </w:rPr>
-        <w:t>罕等</w:t>
-      </w:r>
-      <w:r>
-        <w:rPr>
-          <w:rFonts w:hint="eastAsia"/>
-        </w:rPr>
-        <w:t>；中国与这些国家的关系</w:t>
-      </w:r>
-      <w:proofErr w:type="gramStart"/>
-      <w:r>
-        <w:rPr>
-          <w:rFonts w:hint="eastAsia"/>
-        </w:rPr>
-        <w:t>就是封贡关系</w:t>
-      </w:r>
-      <w:proofErr w:type="gramEnd"/>
+      <w:r>
+        <w:rPr>
+          <w:rFonts w:hint="eastAsia"/>
+        </w:rPr>
+        <w:t>封贡制度的特点是等级性的政治关系，这是一种非平等关系。处于中国封贡制度之内的都是中国的周边国家，被称为“属国”，包括</w:t>
+      </w:r>
+      <w:r>
+        <w:rPr>
+          <w:rFonts w:hint="eastAsia"/>
+        </w:rPr>
+        <w:t>朝鲜、琉球、越南、南掌、暹罗、苏禄、缅甸、廓尔喀、浩罕等</w:t>
+      </w:r>
+      <w:r>
+        <w:rPr>
+          <w:rFonts w:hint="eastAsia"/>
+        </w:rPr>
+        <w:t>；中国与这些国家的关系就是封贡关系</w:t>
+      </w:r>
       <w:r>
         <w:rPr>
           <w:rFonts w:hint="eastAsia"/>
@@ -3875,21 +4181,7 @@
         <w:rPr>
           <w:rFonts w:hint="eastAsia"/>
         </w:rPr>
-        <w:t>一个周边国家被纳入</w:t>
-      </w:r>
-      <w:proofErr w:type="gramStart"/>
-      <w:r>
-        <w:rPr>
-          <w:rFonts w:hint="eastAsia"/>
-        </w:rPr>
-        <w:t>封贡制度</w:t>
-      </w:r>
-      <w:proofErr w:type="gramEnd"/>
-      <w:r>
-        <w:rPr>
-          <w:rFonts w:hint="eastAsia"/>
-        </w:rPr>
-        <w:t>中，必须要得到中国（清政府）的册封</w:t>
+        <w:t>一个周边国家被纳入封贡制度中，必须要得到中国（清政府）的册封</w:t>
       </w:r>
       <w:r>
         <w:rPr>
@@ -3903,19 +4195,11 @@
         </w:rPr>
         <w:t>。</w:t>
       </w:r>
-      <w:proofErr w:type="gramStart"/>
-      <w:r>
-        <w:rPr>
-          <w:rFonts w:hint="eastAsia"/>
-        </w:rPr>
-        <w:t>封贡制度</w:t>
-      </w:r>
-      <w:proofErr w:type="gramEnd"/>
-      <w:r>
-        <w:rPr>
-          <w:rFonts w:hint="eastAsia"/>
-        </w:rPr>
-        <w:t>所规定的交往关系是制度化运作的</w:t>
+      <w:r>
+        <w:rPr>
+          <w:rFonts w:hint="eastAsia"/>
+        </w:rPr>
+        <w:t>封贡制度所规定的交往关系是制度化运作的</w:t>
       </w:r>
       <w:r>
         <w:rPr>
@@ -3988,21 +4272,7 @@
         <w:rPr>
           <w:rFonts w:hint="eastAsia"/>
         </w:rPr>
-        <w:t>维持</w:t>
-      </w:r>
-      <w:proofErr w:type="gramStart"/>
-      <w:r>
-        <w:rPr>
-          <w:rFonts w:hint="eastAsia"/>
-        </w:rPr>
-        <w:t>封贡关系</w:t>
-      </w:r>
-      <w:proofErr w:type="gramEnd"/>
-      <w:r>
-        <w:rPr>
-          <w:rFonts w:hint="eastAsia"/>
-        </w:rPr>
-        <w:t>的主要因素是中国与周边国家实力悬殊。中国没有控制周边国家的需要和意图</w:t>
+        <w:t>维持封贡关系的主要因素是中国与周边国家实力悬殊。中国没有控制周边国家的需要和意图</w:t>
       </w:r>
       <w:r>
         <w:rPr>
@@ -4039,49 +4309,7 @@
         <w:rPr>
           <w:rFonts w:hint="eastAsia"/>
         </w:rPr>
-        <w:t>圣王制御蛮夷，</w:t>
-      </w:r>
-      <w:proofErr w:type="gramStart"/>
-      <w:r>
-        <w:rPr>
-          <w:rFonts w:hint="eastAsia"/>
-        </w:rPr>
-        <w:t>来则惩而</w:t>
-      </w:r>
-      <w:proofErr w:type="gramEnd"/>
-      <w:r>
-        <w:rPr>
-          <w:rFonts w:hint="eastAsia"/>
-        </w:rPr>
-        <w:t>御之，去则备而守之。</w:t>
-      </w:r>
-      <w:proofErr w:type="gramStart"/>
-      <w:r>
-        <w:rPr>
-          <w:rFonts w:hint="eastAsia"/>
-        </w:rPr>
-        <w:t>其慕义贡献</w:t>
-      </w:r>
-      <w:proofErr w:type="gramEnd"/>
-      <w:r>
-        <w:rPr>
-          <w:rFonts w:hint="eastAsia"/>
-        </w:rPr>
-        <w:t>则接之以礼，</w:t>
-      </w:r>
-      <w:proofErr w:type="gramStart"/>
-      <w:r>
-        <w:rPr>
-          <w:rFonts w:hint="eastAsia"/>
-        </w:rPr>
-        <w:t>羁縻</w:t>
-      </w:r>
-      <w:proofErr w:type="gramEnd"/>
-      <w:r>
-        <w:rPr>
-          <w:rFonts w:hint="eastAsia"/>
-        </w:rPr>
-        <w:t>不绝而常使曲在彼。</w:t>
+        <w:t>圣王制御蛮夷，来则惩而御之，去则备而守之。其慕义贡献则接之以礼，羁縻不绝而常使曲在彼。</w:t>
       </w:r>
     </w:p>
     <w:p>
@@ -4136,21 +4364,7 @@
         <w:rPr>
           <w:rFonts w:hint="eastAsia"/>
         </w:rPr>
-        <w:t>凡不属于属国的国家，都视为外国。但在很长一段时间内，来自外国的使者也被视为贡使；这在很大程度上是对数量较少的外国沿用了</w:t>
-      </w:r>
-      <w:proofErr w:type="gramStart"/>
-      <w:r>
-        <w:rPr>
-          <w:rFonts w:hint="eastAsia"/>
-        </w:rPr>
-        <w:t>封贡制度</w:t>
-      </w:r>
-      <w:proofErr w:type="gramEnd"/>
-      <w:r>
-        <w:rPr>
-          <w:rFonts w:hint="eastAsia"/>
-        </w:rPr>
-        <w:t>中的各项细节规定。当然，中国（清政府）也对一些外国采用了个别方式进行对外交往：</w:t>
+        <w:t>凡不属于属国的国家，都视为外国。但在很长一段时间内，来自外国的使者也被视为贡使；这在很大程度上是对数量较少的外国沿用了封贡制度中的各项细节规定。当然，中国（清政府）也对一些外国采用了个别方式进行对外交往：</w:t>
       </w:r>
     </w:p>
     <w:p>
@@ -4242,7 +4456,7 @@
       <w:pPr>
         <w:pStyle w:val="ae"/>
       </w:pPr>
-      <w:bookmarkStart w:id="4" w:name="_Toc180073846"/>
+      <w:bookmarkStart w:id="4" w:name="_Toc180678621"/>
       <w:r>
         <w:rPr>
           <w:rFonts w:hint="eastAsia"/>
@@ -4292,49 +4506,7 @@
         <w:rPr>
           <w:rFonts w:hint="eastAsia"/>
         </w:rPr>
-        <w:t>年改名为理藩院，从属于礼部。康熙即位后，理藩院改为与六部平级；其高官</w:t>
-      </w:r>
-      <w:proofErr w:type="gramStart"/>
-      <w:r>
-        <w:rPr>
-          <w:rFonts w:hint="eastAsia"/>
-        </w:rPr>
-        <w:t>均由满蒙</w:t>
-      </w:r>
-      <w:proofErr w:type="gramEnd"/>
-      <w:r>
-        <w:rPr>
-          <w:rFonts w:hint="eastAsia"/>
-        </w:rPr>
-        <w:t>王公贵族担任。清朝管理蒙古的策略是建立盟旗制，将蒙古各部落打散，</w:t>
-      </w:r>
-      <w:proofErr w:type="gramStart"/>
-      <w:r>
-        <w:rPr>
-          <w:rFonts w:hint="eastAsia"/>
-        </w:rPr>
-        <w:t>并由满蒙</w:t>
-      </w:r>
-      <w:proofErr w:type="gramEnd"/>
-      <w:r>
-        <w:rPr>
-          <w:rFonts w:hint="eastAsia"/>
-        </w:rPr>
-        <w:t>贵族主管，以防止蒙古</w:t>
-      </w:r>
-      <w:proofErr w:type="gramStart"/>
-      <w:r>
-        <w:rPr>
-          <w:rFonts w:hint="eastAsia"/>
-        </w:rPr>
-        <w:t>各强大</w:t>
-      </w:r>
-      <w:proofErr w:type="gramEnd"/>
-      <w:r>
-        <w:rPr>
-          <w:rFonts w:hint="eastAsia"/>
-        </w:rPr>
-        <w:t>部落叛乱。</w:t>
+        <w:t>年改名为理藩院，从属于礼部。康熙即位后，理藩院改为与六部平级；其高官均由满蒙王公贵族担任。清朝管理蒙古的策略是建立盟旗制，将蒙古各部落打散，并由满蒙贵族主管，以防止蒙古各强大部落叛乱。</w:t>
       </w:r>
       <w:r>
         <w:rPr>
@@ -4347,7 +4519,7 @@
       <w:pPr>
         <w:pStyle w:val="ac"/>
       </w:pPr>
-      <w:bookmarkStart w:id="5" w:name="_Toc180073847"/>
+      <w:bookmarkStart w:id="5" w:name="_Toc180678622"/>
       <w:r>
         <w:rPr>
           <w:rFonts w:hint="eastAsia"/>
@@ -4360,7 +4532,7 @@
       <w:pPr>
         <w:pStyle w:val="ae"/>
       </w:pPr>
-      <w:bookmarkStart w:id="6" w:name="_Toc180073848"/>
+      <w:bookmarkStart w:id="6" w:name="_Toc180678623"/>
       <w:r>
         <w:rPr>
           <w:rFonts w:hint="eastAsia"/>
@@ -4747,7 +4919,7 @@
       <w:pPr>
         <w:pStyle w:val="ae"/>
       </w:pPr>
-      <w:bookmarkStart w:id="7" w:name="_Toc180073849"/>
+      <w:bookmarkStart w:id="7" w:name="_Toc180678624"/>
       <w:r>
         <w:rPr>
           <w:rFonts w:hint="eastAsia"/>
@@ -4784,21 +4956,7 @@
         <w:rPr>
           <w:rFonts w:hint="eastAsia"/>
         </w:rPr>
-        <w:t>在东莞屯门设立通商基地，冒充满</w:t>
-      </w:r>
-      <w:proofErr w:type="gramStart"/>
-      <w:r>
-        <w:rPr>
-          <w:rFonts w:hint="eastAsia"/>
-        </w:rPr>
-        <w:t>剌</w:t>
-      </w:r>
-      <w:proofErr w:type="gramEnd"/>
-      <w:r>
-        <w:rPr>
-          <w:rFonts w:hint="eastAsia"/>
-        </w:rPr>
-        <w:t>加使臣进京；</w:t>
+        <w:t>在东莞屯门设立通商基地，冒充满剌加使臣进京；</w:t>
       </w:r>
       <w:r>
         <w:rPr>
@@ -4986,7 +5144,7 @@
       <w:pPr>
         <w:pStyle w:val="ae"/>
       </w:pPr>
-      <w:bookmarkStart w:id="8" w:name="_Toc180073850"/>
+      <w:bookmarkStart w:id="8" w:name="_Toc180678625"/>
       <w:r>
         <w:rPr>
           <w:rFonts w:hint="eastAsia"/>
@@ -5108,19 +5266,11 @@
         </w:rPr>
         <w:t>，</w:t>
       </w:r>
-      <w:proofErr w:type="gramStart"/>
-      <w:r>
-        <w:rPr>
-          <w:rFonts w:hint="eastAsia"/>
-        </w:rPr>
-        <w:t>遭明军</w:t>
-      </w:r>
-      <w:proofErr w:type="gramEnd"/>
-      <w:r>
-        <w:rPr>
-          <w:rFonts w:hint="eastAsia"/>
-        </w:rPr>
-        <w:t>驱逐；</w:t>
+      <w:r>
+        <w:rPr>
+          <w:rFonts w:hint="eastAsia"/>
+        </w:rPr>
+        <w:t>遭明军驱逐；</w:t>
       </w:r>
       <w:r>
         <w:rPr>
@@ -5440,21 +5590,7 @@
         <w:rPr>
           <w:rFonts w:hint="eastAsia"/>
         </w:rPr>
-        <w:t>允许英</w:t>
-      </w:r>
-      <w:proofErr w:type="gramStart"/>
-      <w:r>
-        <w:rPr>
-          <w:rFonts w:hint="eastAsia"/>
-        </w:rPr>
-        <w:t>商按照</w:t>
-      </w:r>
-      <w:proofErr w:type="gramEnd"/>
-      <w:r>
-        <w:rPr>
-          <w:rFonts w:hint="eastAsia"/>
-        </w:rPr>
-        <w:t>俄国成例，在京师设商馆，储存货物</w:t>
+        <w:t>允许英商按照俄国成例，在京师设商馆，储存货物</w:t>
       </w:r>
       <w:r>
         <w:rPr>
@@ -5918,7 +6054,7 @@
       <w:pPr>
         <w:pStyle w:val="ae"/>
       </w:pPr>
-      <w:bookmarkStart w:id="9" w:name="_Toc180073851"/>
+      <w:bookmarkStart w:id="9" w:name="_Toc180678626"/>
       <w:r>
         <w:rPr>
           <w:rFonts w:hint="eastAsia"/>
@@ -5957,21 +6093,7 @@
         <w:rPr>
           <w:rFonts w:hint="eastAsia"/>
         </w:rPr>
-        <w:t>年，</w:t>
-      </w:r>
-      <w:proofErr w:type="gramStart"/>
-      <w:r>
-        <w:rPr>
-          <w:rFonts w:hint="eastAsia"/>
-        </w:rPr>
-        <w:t>马礼逊成</w:t>
-      </w:r>
-      <w:proofErr w:type="gramEnd"/>
-      <w:r>
-        <w:rPr>
-          <w:rFonts w:hint="eastAsia"/>
-        </w:rPr>
-        <w:t>为了第一个来华传教的新教传教士。</w:t>
+        <w:t>年，马礼逊成为了第一个来华传教的新教传教士。</w:t>
       </w:r>
     </w:p>
     <w:p>
@@ -5986,21 +6108,7 @@
         <w:rPr>
           <w:rFonts w:hint="eastAsia"/>
         </w:rPr>
-        <w:t>基督教传教士在中国传教的首要挑战就是中国具有自身的信仰体系，传教士进行传教，不但不被百姓接受，而且可能引来杀身之祸。因此，早期传教士进入中国的策略是“利</w:t>
-      </w:r>
-      <w:proofErr w:type="gramStart"/>
-      <w:r>
-        <w:rPr>
-          <w:rFonts w:hint="eastAsia"/>
-        </w:rPr>
-        <w:t>玛</w:t>
-      </w:r>
-      <w:proofErr w:type="gramEnd"/>
-      <w:r>
-        <w:rPr>
-          <w:rFonts w:hint="eastAsia"/>
-        </w:rPr>
-        <w:t>窦规矩”：先帮助中国人解决一些需求，如重型火器、数学与天文学知识等，以专业技术和知识取得中国统治者的信任；</w:t>
+        <w:t>基督教传教士在中国传教的首要挑战就是中国具有自身的信仰体系，传教士进行传教，不但不被百姓接受，而且可能引来杀身之祸。因此，早期传教士进入中国的策略是“利玛窦规矩”：先帮助中国人解决一些需求，如重型火器、数学与天文学知识等，以专业技术和知识取得中国统治者的信任；</w:t>
       </w:r>
       <w:r>
         <w:rPr>
@@ -6136,21 +6244,7 @@
         <w:rPr>
           <w:rFonts w:hint="eastAsia"/>
         </w:rPr>
-        <w:t>年，雍正</w:t>
-      </w:r>
-      <w:proofErr w:type="gramStart"/>
-      <w:r>
-        <w:rPr>
-          <w:rFonts w:hint="eastAsia"/>
-        </w:rPr>
-        <w:t>帝</w:t>
-      </w:r>
-      <w:proofErr w:type="gramEnd"/>
-      <w:r>
-        <w:rPr>
-          <w:rFonts w:hint="eastAsia"/>
-        </w:rPr>
-        <w:t>禁止天主教在华活动</w:t>
+        <w:t>年，雍正帝禁止天主教在华活动</w:t>
       </w:r>
       <w:r>
         <w:rPr>
@@ -6196,7 +6290,7 @@
       <w:pPr>
         <w:pStyle w:val="a9"/>
       </w:pPr>
-      <w:bookmarkStart w:id="10" w:name="_Toc180073852"/>
+      <w:bookmarkStart w:id="10" w:name="_Toc180678627"/>
       <w:r>
         <w:rPr>
           <w:rFonts w:hint="eastAsia"/>
@@ -6240,7 +6334,7 @@
       <w:pPr>
         <w:pStyle w:val="ac"/>
       </w:pPr>
-      <w:bookmarkStart w:id="11" w:name="_Toc180073853"/>
+      <w:bookmarkStart w:id="11" w:name="_Toc180678628"/>
       <w:r>
         <w:rPr>
           <w:rFonts w:hint="eastAsia"/>
@@ -6253,7 +6347,7 @@
       <w:pPr>
         <w:pStyle w:val="ae"/>
       </w:pPr>
-      <w:bookmarkStart w:id="12" w:name="_Toc180073854"/>
+      <w:bookmarkStart w:id="12" w:name="_Toc180678629"/>
       <w:r>
         <w:rPr>
           <w:rFonts w:hint="eastAsia"/>
@@ -6375,21 +6469,7 @@
         <w:rPr>
           <w:rFonts w:hint="eastAsia"/>
         </w:rPr>
-        <w:t>另一方面，英商认为中方对</w:t>
-      </w:r>
-      <w:proofErr w:type="gramStart"/>
-      <w:r>
-        <w:rPr>
-          <w:rFonts w:hint="eastAsia"/>
-        </w:rPr>
-        <w:t>英开放</w:t>
-      </w:r>
-      <w:proofErr w:type="gramEnd"/>
-      <w:r>
-        <w:rPr>
-          <w:rFonts w:hint="eastAsia"/>
-        </w:rPr>
-        <w:t>的口岸太少，仅有一个，其</w:t>
+        <w:t>另一方面，英商认为中方对英开放的口岸太少，仅有一个，其</w:t>
       </w:r>
       <w:r>
         <w:rPr>
@@ -6401,21 +6481,7 @@
         <w:rPr>
           <w:rFonts w:hint="eastAsia"/>
         </w:rPr>
-        <w:t>以为只要</w:t>
-      </w:r>
-      <w:proofErr w:type="gramStart"/>
-      <w:r>
-        <w:rPr>
-          <w:rFonts w:hint="eastAsia"/>
-        </w:rPr>
-        <w:t>增开口岸</w:t>
-      </w:r>
-      <w:proofErr w:type="gramEnd"/>
-      <w:r>
-        <w:rPr>
-          <w:rFonts w:hint="eastAsia"/>
-        </w:rPr>
-        <w:t>就能</w:t>
+        <w:t>以为只要增开口岸就能</w:t>
       </w:r>
       <w:r>
         <w:rPr>
@@ -6464,42 +6530,14 @@
         <w:rPr>
           <w:rFonts w:hint="eastAsia"/>
         </w:rPr>
-        <w:t>——东印度公司既是印度的统治机构，也是商业机构，其垄断了对华贸易，威胁到了</w:t>
-      </w:r>
-      <w:proofErr w:type="gramStart"/>
-      <w:r>
-        <w:rPr>
-          <w:rFonts w:hint="eastAsia"/>
-        </w:rPr>
-        <w:t>英国散商的</w:t>
-      </w:r>
-      <w:proofErr w:type="gramEnd"/>
-      <w:r>
-        <w:rPr>
-          <w:rFonts w:hint="eastAsia"/>
-        </w:rPr>
-        <w:t>利益；</w:t>
+        <w:t>——东印度公司既是印度的统治机构，也是商业机构，其垄断了对华贸易，威胁到了英国散商的利益；</w:t>
       </w:r>
       <w:r>
         <w:rPr>
           <w:rFonts w:hint="eastAsia"/>
         </w:rPr>
         <w:lastRenderedPageBreak/>
-        <w:t>为此，</w:t>
-      </w:r>
-      <w:proofErr w:type="gramStart"/>
-      <w:r>
-        <w:rPr>
-          <w:rFonts w:hint="eastAsia"/>
-        </w:rPr>
-        <w:t>英国散商开始</w:t>
-      </w:r>
-      <w:proofErr w:type="gramEnd"/>
-      <w:r>
-        <w:rPr>
-          <w:rFonts w:hint="eastAsia"/>
-        </w:rPr>
-        <w:t>鼓吹“自由贸易”，而英国政府也在</w:t>
+        <w:t>为此，英国散商开始鼓吹“自由贸易”，而英国政府也在</w:t>
       </w:r>
       <w:r>
         <w:rPr>
@@ -6535,25 +6573,518 @@
           <w:b/>
           <w:bCs/>
         </w:rPr>
-        <w:t>律</w:t>
-      </w:r>
-      <w:proofErr w:type="gramStart"/>
-      <w:r>
-        <w:rPr>
-          <w:rFonts w:hint="eastAsia"/>
+        <w:t>律劳卑事件</w:t>
+      </w:r>
+    </w:p>
+    <w:p>
+      <w:pPr>
+        <w:pStyle w:val="aa"/>
+        <w:spacing w:before="78" w:after="78"/>
+        <w:ind w:firstLine="420"/>
+      </w:pPr>
+      <w:r>
+        <w:rPr>
+          <w:rFonts w:hint="eastAsia"/>
+        </w:rPr>
+        <w:t>东印度公司改组后，清政府面对没有统一代表的英国散商，表示希望英方派出一位“大班”作为商人代表；英方随即派出了上议院议员律劳卑，作为英国政府代表处理在华商务问题。然而，这就出现了问题：中方希望英方派出的是商人代表（大商人），但英方派出的是外交代表，两者出现了冲突。</w:t>
+      </w:r>
+    </w:p>
+    <w:p>
+      <w:pPr>
+        <w:pStyle w:val="aa"/>
+        <w:spacing w:before="78" w:after="78"/>
+        <w:ind w:firstLine="420"/>
+      </w:pPr>
+      <w:r>
+        <w:rPr>
+          <w:rFonts w:hint="eastAsia"/>
+        </w:rPr>
+        <w:t>1834</w:t>
+      </w:r>
+      <w:r>
+        <w:rPr>
+          <w:rFonts w:hint="eastAsia"/>
+        </w:rPr>
+        <w:t>年</w:t>
+      </w:r>
+      <w:r>
+        <w:rPr>
+          <w:rFonts w:hint="eastAsia"/>
+        </w:rPr>
+        <w:t>7</w:t>
+      </w:r>
+      <w:r>
+        <w:rPr>
+          <w:rFonts w:hint="eastAsia"/>
+        </w:rPr>
+        <w:t>月，律劳卑到达澳门。当时的两广总督</w:t>
+      </w:r>
+      <w:r>
+        <w:rPr>
+          <w:rFonts w:hint="eastAsia"/>
+        </w:rPr>
+        <w:t>卢坤</w:t>
+      </w:r>
+      <w:r>
+        <w:rPr>
+          <w:rFonts w:hint="eastAsia"/>
+        </w:rPr>
+        <w:t>已经意识到律劳卑并非“大班”，而是类似于使节的存在；由于先前没有处理类似事务的前例，卢坤一面将其上报至朝廷，一面叮嘱律劳卑不要进广州城。然而，律劳卑并未听从，而是直接进入了广州，并直接向两广总督递交了一封书信，没有按照先前“公行转交”的惯例；且这封书信里</w:t>
+      </w:r>
+      <w:r>
+        <w:rPr>
+          <w:rFonts w:hint="eastAsia"/>
+        </w:rPr>
+        <w:t>用了“平行款式”</w:t>
+      </w:r>
+      <w:r>
+        <w:rPr>
+          <w:rFonts w:hint="eastAsia"/>
+        </w:rPr>
+        <w:t>，</w:t>
+      </w:r>
+      <w:r>
+        <w:rPr>
+          <w:rFonts w:hint="eastAsia"/>
+        </w:rPr>
+        <w:t>自称是来自英国的大臣，</w:t>
+      </w:r>
+      <w:r>
+        <w:rPr>
+          <w:rFonts w:hint="eastAsia"/>
+        </w:rPr>
+        <w:t>直接将自身置于与对方平等的位置，这同样违背惯例。</w:t>
+      </w:r>
+    </w:p>
+    <w:p>
+      <w:pPr>
+        <w:pStyle w:val="aa"/>
+        <w:spacing w:before="78" w:after="78"/>
+        <w:ind w:firstLine="420"/>
+      </w:pPr>
+      <w:r>
+        <w:rPr>
+          <w:rFonts w:hint="eastAsia"/>
+        </w:rPr>
+        <w:t>由于律劳卑没能见到两广总督，他开始在英商中散播自己受侮辱的消息，并</w:t>
+      </w:r>
+      <w:r>
+        <w:rPr>
+          <w:rFonts w:hint="eastAsia"/>
+        </w:rPr>
+        <w:t>带兵硬闯</w:t>
+      </w:r>
+      <w:r>
+        <w:rPr>
+          <w:rFonts w:hint="eastAsia"/>
+        </w:rPr>
+        <w:t>虎门。中国政府方面也被此激怒，宣布封仓。由于封仓导致英商利益受损，英商也开始尝试在其中调停。律劳卑见其见总督无望，且自身势单力薄，无力以武力抗衡，故离开广州，回到澳门，不久后病逝。</w:t>
+      </w:r>
+    </w:p>
+    <w:p>
+      <w:pPr>
+        <w:pStyle w:val="aa"/>
+        <w:spacing w:before="78" w:after="78"/>
+        <w:ind w:firstLine="420"/>
+      </w:pPr>
+      <w:r>
+        <w:rPr>
+          <w:rFonts w:hint="eastAsia"/>
+        </w:rPr>
+        <w:t>上述事件即律劳卑事件，在当时被视为中方对英方使节不尊重、乃至把对方逼死的象征。</w:t>
+      </w:r>
+    </w:p>
+    <w:p>
+      <w:pPr>
+        <w:pStyle w:val="aa"/>
+        <w:spacing w:before="78" w:after="78"/>
+        <w:rPr>
           <w:b/>
           <w:bCs/>
         </w:rPr>
-        <w:t>劳</w:t>
-      </w:r>
-      <w:proofErr w:type="gramEnd"/>
+      </w:pPr>
       <w:r>
         <w:rPr>
           <w:rFonts w:hint="eastAsia"/>
           <w:b/>
           <w:bCs/>
         </w:rPr>
-        <w:t>卑事件</w:t>
+        <w:t>鸦片贸易</w:t>
+      </w:r>
+    </w:p>
+    <w:p>
+      <w:pPr>
+        <w:pStyle w:val="aa"/>
+        <w:spacing w:before="78" w:after="78"/>
+      </w:pPr>
+      <w:r>
+        <w:tab/>
+      </w:r>
+      <w:r>
+        <w:rPr>
+          <w:rFonts w:hint="eastAsia"/>
+        </w:rPr>
+        <w:t>在早期的几个世纪中，鸦片被用作具有麻醉作用的药物，但中国人吸食鸦片的做法极大地增加了需求，并常常导致吸烟者上瘾。历任清朝皇帝</w:t>
+      </w:r>
+      <w:r>
+        <w:rPr>
+          <w:rFonts w:hint="eastAsia"/>
+        </w:rPr>
+        <w:t>多次禁止进口鸦片，但走私仍旧猖獗，导致中国的白银大量外流，从而形成了“银贵钱贱”的状况，物价不断上涨，经济秩序受到破坏。</w:t>
+      </w:r>
+    </w:p>
+    <w:p>
+      <w:pPr>
+        <w:pStyle w:val="aa"/>
+        <w:spacing w:before="78" w:after="78"/>
+      </w:pPr>
+      <w:r>
+        <w:tab/>
+      </w:r>
+      <w:r>
+        <w:rPr>
+          <w:rFonts w:hint="eastAsia"/>
+        </w:rPr>
+        <w:t>然而，鸦片走私对英属印度的商业和财政具有利益。</w:t>
+      </w:r>
+      <w:r>
+        <w:rPr>
+          <w:rFonts w:hint="eastAsia"/>
+        </w:rPr>
+        <w:t>英属印度的大量土地被用于种植罂粟，以供给中国市场</w:t>
+      </w:r>
+      <w:r>
+        <w:rPr>
+          <w:rFonts w:hint="eastAsia"/>
+        </w:rPr>
+        <w:t>。起初，东印度公司既生产鸦片，又销售鸦片；后来，东印度公司停止了官方销售鸦片的行为，而是要求英国散商在运输鸦片前往中国前必须获得其颁发的执照，且这些鸦片必须是东印度公司生产的。东印度公司改组后，鸦片的税收则成为了英属印度重要的财政来源。</w:t>
+      </w:r>
+      <w:r>
+        <w:rPr>
+          <w:rFonts w:hint="eastAsia"/>
+        </w:rPr>
+        <w:t>因此，清政府禁止鸦片进口，就损害了英属印度的经济利益。</w:t>
+      </w:r>
+    </w:p>
+    <w:p>
+      <w:pPr>
+        <w:pStyle w:val="af1"/>
+      </w:pPr>
+      <w:r>
+        <w:rPr>
+          <w:rFonts w:hint="eastAsia"/>
+        </w:rPr>
+        <w:t xml:space="preserve">2. </w:t>
+      </w:r>
+      <w:r>
+        <w:rPr>
+          <w:rFonts w:hint="eastAsia"/>
+        </w:rPr>
+        <w:t>林则徐销烟与战争过程</w:t>
+      </w:r>
+    </w:p>
+    <w:p>
+      <w:pPr>
+        <w:pStyle w:val="aa"/>
+        <w:spacing w:before="78" w:after="78"/>
+      </w:pPr>
+      <w:r>
+        <w:tab/>
+      </w:r>
+      <w:r>
+        <w:rPr>
+          <w:rFonts w:hint="eastAsia"/>
+        </w:rPr>
+        <w:t>1838</w:t>
+      </w:r>
+      <w:r>
+        <w:rPr>
+          <w:rFonts w:hint="eastAsia"/>
+        </w:rPr>
+        <w:t>年末，林则徐被任命为钦差大臣。</w:t>
+      </w:r>
+      <w:r>
+        <w:rPr>
+          <w:rFonts w:hint="eastAsia"/>
+        </w:rPr>
+        <w:t>1839</w:t>
+      </w:r>
+      <w:r>
+        <w:rPr>
+          <w:rFonts w:hint="eastAsia"/>
+        </w:rPr>
+        <w:t>年，林则徐抵达两广，随即开启了轰轰烈烈的禁烟行动。</w:t>
+      </w:r>
+      <w:r>
+        <w:rPr>
+          <w:rFonts w:hint="eastAsia"/>
+        </w:rPr>
+        <w:t>4</w:t>
+      </w:r>
+      <w:r>
+        <w:rPr>
+          <w:rFonts w:hint="eastAsia"/>
+        </w:rPr>
+        <w:t>月，林则徐虎门销烟。</w:t>
+      </w:r>
+    </w:p>
+    <w:p>
+      <w:pPr>
+        <w:pStyle w:val="aa"/>
+        <w:spacing w:before="78" w:after="78"/>
+      </w:pPr>
+      <w:r>
+        <w:tab/>
+      </w:r>
+      <w:r>
+        <w:rPr>
+          <w:rFonts w:hint="eastAsia"/>
+        </w:rPr>
+        <w:t>战争的第一阶段是</w:t>
+      </w:r>
+      <w:r>
+        <w:rPr>
+          <w:rFonts w:hint="eastAsia"/>
+        </w:rPr>
+        <w:t>1840</w:t>
+      </w:r>
+      <w:r>
+        <w:rPr>
+          <w:rFonts w:hint="eastAsia"/>
+        </w:rPr>
+        <w:t>年</w:t>
+      </w:r>
+      <w:r>
+        <w:rPr>
+          <w:rFonts w:hint="eastAsia"/>
+        </w:rPr>
+        <w:t>6</w:t>
+      </w:r>
+      <w:r>
+        <w:rPr>
+          <w:rFonts w:hint="eastAsia"/>
+        </w:rPr>
+        <w:t>月至</w:t>
+      </w:r>
+      <w:r>
+        <w:rPr>
+          <w:rFonts w:hint="eastAsia"/>
+        </w:rPr>
+        <w:t>8</w:t>
+      </w:r>
+      <w:r>
+        <w:rPr>
+          <w:rFonts w:hint="eastAsia"/>
+        </w:rPr>
+        <w:t>月。</w:t>
+      </w:r>
+      <w:r>
+        <w:rPr>
+          <w:rFonts w:hint="eastAsia"/>
+        </w:rPr>
+        <w:t>1840</w:t>
+      </w:r>
+      <w:r>
+        <w:rPr>
+          <w:rFonts w:hint="eastAsia"/>
+        </w:rPr>
+        <w:t>年</w:t>
+      </w:r>
+      <w:r>
+        <w:rPr>
+          <w:rFonts w:hint="eastAsia"/>
+        </w:rPr>
+        <w:t>6</w:t>
+      </w:r>
+      <w:r>
+        <w:rPr>
+          <w:rFonts w:hint="eastAsia"/>
+        </w:rPr>
+        <w:t>月，懿律率领英国远征军抵达广州海面</w:t>
+      </w:r>
+      <w:r>
+        <w:rPr>
+          <w:rFonts w:hint="eastAsia"/>
+        </w:rPr>
+        <w:t>；</w:t>
+      </w:r>
+      <w:r>
+        <w:rPr>
+          <w:rFonts w:hint="eastAsia"/>
+        </w:rPr>
+        <w:t>8</w:t>
+      </w:r>
+      <w:r>
+        <w:rPr>
+          <w:rFonts w:hint="eastAsia"/>
+        </w:rPr>
+        <w:t>月</w:t>
+      </w:r>
+      <w:r>
+        <w:rPr>
+          <w:rFonts w:hint="eastAsia"/>
+        </w:rPr>
+        <w:t>11</w:t>
+      </w:r>
+      <w:r>
+        <w:rPr>
+          <w:rFonts w:hint="eastAsia"/>
+        </w:rPr>
+        <w:t>日，英军直逼天津大沽口</w:t>
+      </w:r>
+      <w:r>
+        <w:rPr>
+          <w:rFonts w:hint="eastAsia"/>
+        </w:rPr>
+        <w:t>。为了解决退兵的当务之急，道光帝同意和谈，但英军须先退回广州；由于英军本身水土不服，非战斗减员较多，故也同意了此要求。在上述过程中发挥了重要作用的琦善随后被任命为钦差大臣，前往广州与英方和谈。</w:t>
+      </w:r>
+      <w:r>
+        <w:rPr>
+          <w:rFonts w:hint="eastAsia"/>
+        </w:rPr>
+        <w:t>12</w:t>
+      </w:r>
+      <w:r>
+        <w:rPr>
+          <w:rFonts w:hint="eastAsia"/>
+        </w:rPr>
+        <w:t>月，</w:t>
+      </w:r>
+      <w:r>
+        <w:rPr>
+          <w:rFonts w:hint="eastAsia"/>
+        </w:rPr>
+        <w:t>琦善与义律展开谈判</w:t>
+      </w:r>
+      <w:r>
+        <w:rPr>
+          <w:rFonts w:hint="eastAsia"/>
+        </w:rPr>
+        <w:t>，然而双方久谈不下，英方失去耐心。</w:t>
+      </w:r>
+    </w:p>
+    <w:p>
+      <w:pPr>
+        <w:pStyle w:val="aa"/>
+        <w:spacing w:before="78" w:after="78"/>
+      </w:pPr>
+      <w:r>
+        <w:tab/>
+      </w:r>
+      <w:r>
+        <w:rPr>
+          <w:rFonts w:hint="eastAsia"/>
+        </w:rPr>
+        <w:t>战争的第二阶段是</w:t>
+      </w:r>
+      <w:r>
+        <w:rPr>
+          <w:rFonts w:hint="eastAsia"/>
+        </w:rPr>
+        <w:t>1841</w:t>
+      </w:r>
+      <w:r>
+        <w:rPr>
+          <w:rFonts w:hint="eastAsia"/>
+        </w:rPr>
+        <w:t>年</w:t>
+      </w:r>
+      <w:r>
+        <w:rPr>
+          <w:rFonts w:hint="eastAsia"/>
+        </w:rPr>
+        <w:t>1</w:t>
+      </w:r>
+      <w:r>
+        <w:rPr>
+          <w:rFonts w:hint="eastAsia"/>
+        </w:rPr>
+        <w:t>月至</w:t>
+      </w:r>
+      <w:r>
+        <w:rPr>
+          <w:rFonts w:hint="eastAsia"/>
+        </w:rPr>
+        <w:t>1842</w:t>
+      </w:r>
+      <w:r>
+        <w:rPr>
+          <w:rFonts w:hint="eastAsia"/>
+        </w:rPr>
+        <w:t>年</w:t>
+      </w:r>
+      <w:r>
+        <w:rPr>
+          <w:rFonts w:hint="eastAsia"/>
+        </w:rPr>
+        <w:t>8</w:t>
+      </w:r>
+      <w:r>
+        <w:rPr>
+          <w:rFonts w:hint="eastAsia"/>
+        </w:rPr>
+        <w:t>月。英方失去谈判耐心后，再开战端。至</w:t>
+      </w:r>
+      <w:r>
+        <w:rPr>
+          <w:rFonts w:hint="eastAsia"/>
+        </w:rPr>
+        <w:t>1842</w:t>
+      </w:r>
+      <w:r>
+        <w:rPr>
+          <w:rFonts w:hint="eastAsia"/>
+        </w:rPr>
+        <w:t>年</w:t>
+      </w:r>
+      <w:r>
+        <w:rPr>
+          <w:rFonts w:hint="eastAsia"/>
+        </w:rPr>
+        <w:t>8</w:t>
+      </w:r>
+      <w:r>
+        <w:rPr>
+          <w:rFonts w:hint="eastAsia"/>
+        </w:rPr>
+        <w:t>月，英军已抵南京，由于南京的特殊地理位置（南方粮食往北方的漕运要道），清政府不得不批准和谈。</w:t>
+      </w:r>
+    </w:p>
+    <w:p>
+      <w:pPr>
+        <w:pStyle w:val="ae"/>
+      </w:pPr>
+      <w:bookmarkStart w:id="13" w:name="_Toc180678630"/>
+      <w:r>
+        <w:rPr>
+          <w:rFonts w:hint="eastAsia"/>
+        </w:rPr>
+        <w:t>（二）</w:t>
+      </w:r>
+      <w:r>
+        <w:rPr>
+          <w:rFonts w:hint="eastAsia"/>
+        </w:rPr>
+        <w:t>战争期间中国的对英交涉</w:t>
+      </w:r>
+      <w:bookmarkEnd w:id="13"/>
+    </w:p>
+    <w:p>
+      <w:pPr>
+        <w:pStyle w:val="af1"/>
+      </w:pPr>
+      <w:r>
+        <w:rPr>
+          <w:rFonts w:hint="eastAsia"/>
+        </w:rPr>
+        <w:lastRenderedPageBreak/>
+        <w:t xml:space="preserve">1. </w:t>
+      </w:r>
+      <w:r>
+        <w:rPr>
+          <w:rFonts w:hint="eastAsia"/>
+        </w:rPr>
+        <w:t>交涉方式</w:t>
       </w:r>
     </w:p>
     <w:p>
@@ -6566,21 +7097,105 @@
         <w:rPr>
           <w:rFonts w:hint="eastAsia"/>
         </w:rPr>
-        <w:t>东印度公司改组后，清政府面对没有统一代表的英国散商，表示希望英方派出一位“大班”作为商人代表；英方随即派出了上议院议员律</w:t>
-      </w:r>
-      <w:proofErr w:type="gramStart"/>
-      <w:r>
-        <w:rPr>
-          <w:rFonts w:hint="eastAsia"/>
-        </w:rPr>
-        <w:t>劳</w:t>
-      </w:r>
-      <w:proofErr w:type="gramEnd"/>
-      <w:r>
-        <w:rPr>
-          <w:rFonts w:hint="eastAsia"/>
-        </w:rPr>
-        <w:t>卑，作为英国政府代表处理在华商务问题。然而，这就出现了问题：中方希望英方派出的是商人代表（大商人），但英方派出的是外交代表，两者出现了冲突。</w:t>
+        <w:t>一方面，中国</w:t>
+      </w:r>
+      <w:r>
+        <w:rPr>
+          <w:rFonts w:hint="eastAsia"/>
+        </w:rPr>
+        <w:t>没有专门外交人员，以钦差大臣处理相关对外事宜</w:t>
+      </w:r>
+      <w:r>
+        <w:rPr>
+          <w:rFonts w:hint="eastAsia"/>
+        </w:rPr>
+        <w:t>；另一方面，</w:t>
+      </w:r>
+      <w:r>
+        <w:rPr>
+          <w:rFonts w:hint="eastAsia"/>
+        </w:rPr>
+        <w:t>下级人员、甚至没有官职的人员在对外谈判中负起很大责任</w:t>
+      </w:r>
+      <w:r>
+        <w:rPr>
+          <w:rFonts w:hint="eastAsia"/>
+        </w:rPr>
+        <w:t>。</w:t>
+      </w:r>
+    </w:p>
+    <w:p>
+      <w:pPr>
+        <w:pStyle w:val="af1"/>
+      </w:pPr>
+      <w:r>
+        <w:rPr>
+          <w:rFonts w:hint="eastAsia"/>
+        </w:rPr>
+        <w:t xml:space="preserve">2. </w:t>
+      </w:r>
+      <w:r>
+        <w:rPr>
+          <w:rFonts w:hint="eastAsia"/>
+        </w:rPr>
+        <w:t>细节上的改进</w:t>
+      </w:r>
+    </w:p>
+    <w:p>
+      <w:pPr>
+        <w:pStyle w:val="aa"/>
+        <w:spacing w:before="78" w:after="78"/>
+      </w:pPr>
+      <w:r>
+        <w:tab/>
+      </w:r>
+      <w:r>
+        <w:rPr>
+          <w:rFonts w:hint="eastAsia"/>
+        </w:rPr>
+        <w:t>鸦片战争之前，英方不满于英方对中方呈“禀”（下级对上级），而中方对英方送“谕”（上级对下级）。</w:t>
+      </w:r>
+      <w:r>
+        <w:rPr>
+          <w:rFonts w:hint="eastAsia"/>
+        </w:rPr>
+        <w:t>1840</w:t>
+      </w:r>
+      <w:r>
+        <w:rPr>
+          <w:rFonts w:hint="eastAsia"/>
+        </w:rPr>
+        <w:t>年</w:t>
+      </w:r>
+      <w:r>
+        <w:rPr>
+          <w:rFonts w:hint="eastAsia"/>
+        </w:rPr>
+        <w:t>8</w:t>
+      </w:r>
+      <w:r>
+        <w:rPr>
+          <w:rFonts w:hint="eastAsia"/>
+        </w:rPr>
+        <w:t>月，中国接受了以英国全权代表懿律名义发的函，该函使用“咨会”一词</w:t>
+      </w:r>
+      <w:r>
+        <w:rPr>
+          <w:rFonts w:hint="eastAsia"/>
+        </w:rPr>
+        <w:t>；</w:t>
+      </w:r>
+      <w:r>
+        <w:rPr>
+          <w:rFonts w:hint="eastAsia"/>
+        </w:rPr>
+        <w:t>琦善在复函时，未用“谕”“批”，使用“照会”格式</w:t>
+      </w:r>
+      <w:r>
+        <w:rPr>
+          <w:rFonts w:hint="eastAsia"/>
+        </w:rPr>
+        <w:t>。</w:t>
       </w:r>
     </w:p>
     <w:p>
@@ -6593,99 +7208,7 @@
         <w:rPr>
           <w:rFonts w:hint="eastAsia"/>
         </w:rPr>
-        <w:t>1834</w:t>
-      </w:r>
-      <w:r>
-        <w:rPr>
-          <w:rFonts w:hint="eastAsia"/>
-        </w:rPr>
-        <w:t>年</w:t>
-      </w:r>
-      <w:r>
-        <w:rPr>
-          <w:rFonts w:hint="eastAsia"/>
-        </w:rPr>
-        <w:t>7</w:t>
-      </w:r>
-      <w:r>
-        <w:rPr>
-          <w:rFonts w:hint="eastAsia"/>
-        </w:rPr>
-        <w:t>月，律</w:t>
-      </w:r>
-      <w:proofErr w:type="gramStart"/>
-      <w:r>
-        <w:rPr>
-          <w:rFonts w:hint="eastAsia"/>
-        </w:rPr>
-        <w:t>劳</w:t>
-      </w:r>
-      <w:proofErr w:type="gramEnd"/>
-      <w:r>
-        <w:rPr>
-          <w:rFonts w:hint="eastAsia"/>
-        </w:rPr>
-        <w:t>卑到达澳门。当时的两广总督</w:t>
-      </w:r>
-      <w:r>
-        <w:rPr>
-          <w:rFonts w:hint="eastAsia"/>
-        </w:rPr>
-        <w:t>卢坤</w:t>
-      </w:r>
-      <w:r>
-        <w:rPr>
-          <w:rFonts w:hint="eastAsia"/>
-        </w:rPr>
-        <w:t>已经意识到律</w:t>
-      </w:r>
-      <w:proofErr w:type="gramStart"/>
-      <w:r>
-        <w:rPr>
-          <w:rFonts w:hint="eastAsia"/>
-        </w:rPr>
-        <w:t>劳卑并非</w:t>
-      </w:r>
-      <w:proofErr w:type="gramEnd"/>
-      <w:r>
-        <w:rPr>
-          <w:rFonts w:hint="eastAsia"/>
-        </w:rPr>
-        <w:t>“大班”，而是类似于使节的存在；由于先前没有处理类似事务的前例，卢坤一面将其上报至朝廷，一面叮嘱律</w:t>
-      </w:r>
-      <w:proofErr w:type="gramStart"/>
-      <w:r>
-        <w:rPr>
-          <w:rFonts w:hint="eastAsia"/>
-        </w:rPr>
-        <w:t>劳卑不要</w:t>
-      </w:r>
-      <w:proofErr w:type="gramEnd"/>
-      <w:r>
-        <w:rPr>
-          <w:rFonts w:hint="eastAsia"/>
-        </w:rPr>
-        <w:t>进广州城。然而，律</w:t>
-      </w:r>
-      <w:proofErr w:type="gramStart"/>
-      <w:r>
-        <w:rPr>
-          <w:rFonts w:hint="eastAsia"/>
-        </w:rPr>
-        <w:t>劳卑并</w:t>
-      </w:r>
-      <w:proofErr w:type="gramEnd"/>
-      <w:r>
-        <w:rPr>
-          <w:rFonts w:hint="eastAsia"/>
-        </w:rPr>
-        <w:t>未听从，而是直接进入了广州，并直接向两广总督递交了一封书信，没有按照先前“公行转交”的惯例；且这封书信里</w:t>
-      </w:r>
-      <w:r>
-        <w:rPr>
-          <w:rFonts w:hint="eastAsia"/>
-        </w:rPr>
-        <w:t>用了“平行款式”</w:t>
+        <w:t>“照会”原为清政府致属国（特别是西南属国）的文书格式，一般以督抚名义致属国国君</w:t>
       </w:r>
       <w:r>
         <w:rPr>
@@ -6697,779 +7220,44 @@
         <w:rPr>
           <w:rFonts w:hint="eastAsia"/>
         </w:rPr>
-        <w:t>自称是来自英国的大臣，</w:t>
-      </w:r>
-      <w:r>
-        <w:rPr>
-          <w:rFonts w:hint="eastAsia"/>
-        </w:rPr>
-        <w:t>直接将自身置于与对方平等的位置，这同样违背惯例。</w:t>
-      </w:r>
-    </w:p>
-    <w:p>
-      <w:pPr>
-        <w:pStyle w:val="aa"/>
-        <w:spacing w:before="78" w:after="78"/>
-        <w:ind w:firstLine="420"/>
-      </w:pPr>
-      <w:r>
-        <w:rPr>
-          <w:rFonts w:hint="eastAsia"/>
-        </w:rPr>
-        <w:t>由于律</w:t>
-      </w:r>
-      <w:proofErr w:type="gramStart"/>
-      <w:r>
-        <w:rPr>
-          <w:rFonts w:hint="eastAsia"/>
-        </w:rPr>
-        <w:t>劳</w:t>
-      </w:r>
-      <w:proofErr w:type="gramEnd"/>
-      <w:r>
-        <w:rPr>
-          <w:rFonts w:hint="eastAsia"/>
-        </w:rPr>
-        <w:t>卑没能见到两广总督，他开始在英商中散播自己受侮辱的消息，并</w:t>
-      </w:r>
-      <w:r>
-        <w:rPr>
-          <w:rFonts w:hint="eastAsia"/>
-        </w:rPr>
-        <w:t>带兵硬闯</w:t>
-      </w:r>
-      <w:r>
-        <w:rPr>
-          <w:rFonts w:hint="eastAsia"/>
-        </w:rPr>
-        <w:t>虎门。中国政府方面也被此激怒，宣布封仓。由于封</w:t>
-      </w:r>
-      <w:proofErr w:type="gramStart"/>
-      <w:r>
-        <w:rPr>
-          <w:rFonts w:hint="eastAsia"/>
-        </w:rPr>
-        <w:t>仓导致英</w:t>
-      </w:r>
-      <w:proofErr w:type="gramEnd"/>
-      <w:r>
-        <w:rPr>
-          <w:rFonts w:hint="eastAsia"/>
-        </w:rPr>
-        <w:t>商利益受损，英商也开始尝试在其中调停。律</w:t>
-      </w:r>
-      <w:proofErr w:type="gramStart"/>
-      <w:r>
-        <w:rPr>
-          <w:rFonts w:hint="eastAsia"/>
-        </w:rPr>
-        <w:t>劳</w:t>
-      </w:r>
-      <w:proofErr w:type="gramEnd"/>
-      <w:r>
-        <w:rPr>
-          <w:rFonts w:hint="eastAsia"/>
-        </w:rPr>
-        <w:t>卑见其见总督无望，且自身势单力薄，无力以武力抗衡，</w:t>
-      </w:r>
-      <w:proofErr w:type="gramStart"/>
-      <w:r>
-        <w:rPr>
-          <w:rFonts w:hint="eastAsia"/>
-        </w:rPr>
-        <w:t>故离开</w:t>
-      </w:r>
-      <w:proofErr w:type="gramEnd"/>
-      <w:r>
-        <w:rPr>
-          <w:rFonts w:hint="eastAsia"/>
-        </w:rPr>
-        <w:t>广州，回到澳门，不久后病逝。</w:t>
-      </w:r>
-    </w:p>
-    <w:p>
-      <w:pPr>
-        <w:pStyle w:val="aa"/>
-        <w:spacing w:before="78" w:after="78"/>
-        <w:ind w:firstLine="420"/>
-      </w:pPr>
-      <w:r>
-        <w:rPr>
-          <w:rFonts w:hint="eastAsia"/>
-        </w:rPr>
-        <w:t>上述事件即律</w:t>
-      </w:r>
-      <w:proofErr w:type="gramStart"/>
-      <w:r>
-        <w:rPr>
-          <w:rFonts w:hint="eastAsia"/>
-        </w:rPr>
-        <w:t>劳</w:t>
-      </w:r>
-      <w:proofErr w:type="gramEnd"/>
-      <w:r>
-        <w:rPr>
-          <w:rFonts w:hint="eastAsia"/>
-        </w:rPr>
-        <w:t>卑事件，在当时被视为中方对英方使节不尊重、乃至把对方逼死的象征。</w:t>
-      </w:r>
-    </w:p>
-    <w:p>
-      <w:pPr>
-        <w:pStyle w:val="aa"/>
-        <w:spacing w:before="78" w:after="78"/>
-        <w:rPr>
-          <w:b/>
-          <w:bCs/>
-        </w:rPr>
-      </w:pPr>
-      <w:r>
-        <w:rPr>
-          <w:rFonts w:hint="eastAsia"/>
-          <w:b/>
-          <w:bCs/>
-        </w:rPr>
-        <w:t>鸦片贸易</w:t>
-      </w:r>
-    </w:p>
-    <w:p>
-      <w:pPr>
-        <w:pStyle w:val="aa"/>
-        <w:spacing w:before="78" w:after="78"/>
-      </w:pPr>
-      <w:r>
-        <w:tab/>
-      </w:r>
-      <w:r>
-        <w:rPr>
-          <w:rFonts w:hint="eastAsia"/>
-        </w:rPr>
-        <w:t>在早期的几个世纪中，鸦片被用作具有麻醉作用的药物，但中国人吸食鸦片的做法极大地增加了需求，并常常导致吸烟者上瘾。历任清朝皇帝</w:t>
-      </w:r>
-      <w:r>
-        <w:rPr>
-          <w:rFonts w:hint="eastAsia"/>
-        </w:rPr>
-        <w:t>多次禁止进口鸦片，但走私仍旧猖獗，导致中国的白银大量外流，从而形成了“银贵钱贱”的状况，物价不断上涨，经济秩序受到破坏。</w:t>
-      </w:r>
-    </w:p>
-    <w:p>
-      <w:pPr>
-        <w:pStyle w:val="aa"/>
-        <w:spacing w:before="78" w:after="78"/>
-      </w:pPr>
-      <w:r>
-        <w:tab/>
-      </w:r>
-      <w:r>
-        <w:rPr>
-          <w:rFonts w:hint="eastAsia"/>
-        </w:rPr>
-        <w:t>然而，鸦片走私对英属印度的商业和财政具有利益。</w:t>
-      </w:r>
-      <w:r>
-        <w:rPr>
-          <w:rFonts w:hint="eastAsia"/>
-        </w:rPr>
-        <w:t>英属印度的大量土地被用于种植罂粟，以供给中国市场</w:t>
-      </w:r>
-      <w:r>
-        <w:rPr>
-          <w:rFonts w:hint="eastAsia"/>
-        </w:rPr>
-        <w:t>。起初，东印度公司既生产鸦片，又销售鸦片；后来，东印度公司停止了官方销售鸦片的行为，而是要求</w:t>
-      </w:r>
-      <w:proofErr w:type="gramStart"/>
-      <w:r>
-        <w:rPr>
-          <w:rFonts w:hint="eastAsia"/>
-        </w:rPr>
-        <w:t>英国散商在</w:t>
-      </w:r>
-      <w:proofErr w:type="gramEnd"/>
-      <w:r>
-        <w:rPr>
-          <w:rFonts w:hint="eastAsia"/>
-        </w:rPr>
-        <w:t>运输鸦片前往中国前必须获得其颁发的执照，且这些鸦片必须是东印度公司生产的。东印度公司改组后，鸦片的税收则成为了英属印度重要的财政来源。</w:t>
-      </w:r>
-      <w:r>
-        <w:rPr>
-          <w:rFonts w:hint="eastAsia"/>
-        </w:rPr>
-        <w:t>因此，清政府禁止鸦片进口，就损害了英属印度的经济利益。</w:t>
-      </w:r>
-    </w:p>
-    <w:p>
-      <w:pPr>
-        <w:pStyle w:val="af1"/>
-      </w:pPr>
-      <w:r>
-        <w:rPr>
-          <w:rFonts w:hint="eastAsia"/>
-        </w:rPr>
-        <w:t xml:space="preserve">2. </w:t>
-      </w:r>
-      <w:r>
-        <w:rPr>
-          <w:rFonts w:hint="eastAsia"/>
-        </w:rPr>
-        <w:t>林则徐销烟与战争过程</w:t>
-      </w:r>
-    </w:p>
-    <w:p>
-      <w:pPr>
-        <w:pStyle w:val="aa"/>
-        <w:spacing w:before="78" w:after="78"/>
-      </w:pPr>
-      <w:r>
-        <w:tab/>
-      </w:r>
-      <w:r>
-        <w:rPr>
-          <w:rFonts w:hint="eastAsia"/>
-        </w:rPr>
-        <w:t>1838</w:t>
-      </w:r>
-      <w:r>
-        <w:rPr>
-          <w:rFonts w:hint="eastAsia"/>
-        </w:rPr>
-        <w:t>年末，林则徐被任命为钦差大臣。</w:t>
-      </w:r>
-      <w:r>
-        <w:rPr>
-          <w:rFonts w:hint="eastAsia"/>
-        </w:rPr>
-        <w:t>1839</w:t>
-      </w:r>
-      <w:r>
-        <w:rPr>
-          <w:rFonts w:hint="eastAsia"/>
-        </w:rPr>
-        <w:t>年，林则徐抵达两广，随即开启了轰轰烈烈的禁烟行动。</w:t>
-      </w:r>
-      <w:r>
-        <w:rPr>
-          <w:rFonts w:hint="eastAsia"/>
-        </w:rPr>
-        <w:t>4</w:t>
-      </w:r>
-      <w:r>
-        <w:rPr>
-          <w:rFonts w:hint="eastAsia"/>
-        </w:rPr>
-        <w:t>月，林则徐虎门销烟。</w:t>
-      </w:r>
-    </w:p>
-    <w:p>
-      <w:pPr>
-        <w:pStyle w:val="aa"/>
-        <w:spacing w:before="78" w:after="78"/>
-      </w:pPr>
-      <w:r>
-        <w:tab/>
-      </w:r>
-      <w:r>
-        <w:rPr>
-          <w:rFonts w:hint="eastAsia"/>
-        </w:rPr>
-        <w:t>战争的第一阶段是</w:t>
-      </w:r>
-      <w:r>
-        <w:rPr>
-          <w:rFonts w:hint="eastAsia"/>
-        </w:rPr>
-        <w:t>1840</w:t>
-      </w:r>
-      <w:r>
-        <w:rPr>
-          <w:rFonts w:hint="eastAsia"/>
-        </w:rPr>
-        <w:t>年</w:t>
-      </w:r>
-      <w:r>
-        <w:rPr>
-          <w:rFonts w:hint="eastAsia"/>
-        </w:rPr>
-        <w:t>6</w:t>
-      </w:r>
-      <w:r>
-        <w:rPr>
-          <w:rFonts w:hint="eastAsia"/>
-        </w:rPr>
-        <w:t>月至</w:t>
-      </w:r>
-      <w:r>
-        <w:rPr>
-          <w:rFonts w:hint="eastAsia"/>
-        </w:rPr>
-        <w:t>8</w:t>
-      </w:r>
-      <w:r>
-        <w:rPr>
-          <w:rFonts w:hint="eastAsia"/>
-        </w:rPr>
-        <w:t>月。</w:t>
-      </w:r>
-      <w:r>
-        <w:rPr>
-          <w:rFonts w:hint="eastAsia"/>
-        </w:rPr>
-        <w:t>1840</w:t>
-      </w:r>
-      <w:r>
-        <w:rPr>
-          <w:rFonts w:hint="eastAsia"/>
-        </w:rPr>
-        <w:t>年</w:t>
-      </w:r>
-      <w:r>
-        <w:rPr>
-          <w:rFonts w:hint="eastAsia"/>
-        </w:rPr>
-        <w:t>6</w:t>
-      </w:r>
-      <w:r>
-        <w:rPr>
-          <w:rFonts w:hint="eastAsia"/>
-        </w:rPr>
-        <w:t>月，</w:t>
-      </w:r>
-      <w:proofErr w:type="gramStart"/>
-      <w:r>
-        <w:rPr>
-          <w:rFonts w:hint="eastAsia"/>
-        </w:rPr>
-        <w:t>懿</w:t>
-      </w:r>
-      <w:proofErr w:type="gramEnd"/>
-      <w:r>
-        <w:rPr>
-          <w:rFonts w:hint="eastAsia"/>
-        </w:rPr>
-        <w:t>律率领英国远征军抵达广州海面</w:t>
-      </w:r>
-      <w:r>
-        <w:rPr>
-          <w:rFonts w:hint="eastAsia"/>
-        </w:rPr>
-        <w:t>；</w:t>
-      </w:r>
-      <w:r>
-        <w:rPr>
-          <w:rFonts w:hint="eastAsia"/>
-        </w:rPr>
-        <w:t>8</w:t>
-      </w:r>
-      <w:r>
-        <w:rPr>
-          <w:rFonts w:hint="eastAsia"/>
-        </w:rPr>
-        <w:t>月</w:t>
-      </w:r>
-      <w:r>
-        <w:rPr>
-          <w:rFonts w:hint="eastAsia"/>
-        </w:rPr>
-        <w:t>11</w:t>
-      </w:r>
-      <w:r>
-        <w:rPr>
-          <w:rFonts w:hint="eastAsia"/>
-        </w:rPr>
-        <w:t>日，英军直逼天津大沽口</w:t>
-      </w:r>
-      <w:r>
-        <w:rPr>
-          <w:rFonts w:hint="eastAsia"/>
-        </w:rPr>
-        <w:t>。为了解决退兵的当务之急，道光</w:t>
-      </w:r>
-      <w:proofErr w:type="gramStart"/>
-      <w:r>
-        <w:rPr>
-          <w:rFonts w:hint="eastAsia"/>
-        </w:rPr>
-        <w:t>帝</w:t>
-      </w:r>
-      <w:proofErr w:type="gramEnd"/>
-      <w:r>
-        <w:rPr>
-          <w:rFonts w:hint="eastAsia"/>
-        </w:rPr>
-        <w:t>同意和谈，但英</w:t>
-      </w:r>
-      <w:proofErr w:type="gramStart"/>
-      <w:r>
-        <w:rPr>
-          <w:rFonts w:hint="eastAsia"/>
-        </w:rPr>
-        <w:t>军须</w:t>
-      </w:r>
-      <w:proofErr w:type="gramEnd"/>
-      <w:r>
-        <w:rPr>
-          <w:rFonts w:hint="eastAsia"/>
-        </w:rPr>
-        <w:t>先退回广州；由于英军本身水土不服，非战斗减员较多，故也同意了此要求。在上述过程中发挥了重要作用的琦善随后被任命为钦差大臣，前往广州与英方和谈。</w:t>
-      </w:r>
-      <w:r>
-        <w:rPr>
-          <w:rFonts w:hint="eastAsia"/>
-        </w:rPr>
-        <w:t>12</w:t>
-      </w:r>
-      <w:r>
-        <w:rPr>
-          <w:rFonts w:hint="eastAsia"/>
-        </w:rPr>
-        <w:t>月，</w:t>
-      </w:r>
-      <w:r>
-        <w:rPr>
-          <w:rFonts w:hint="eastAsia"/>
-        </w:rPr>
-        <w:t>琦善与义</w:t>
-      </w:r>
-      <w:proofErr w:type="gramStart"/>
-      <w:r>
-        <w:rPr>
-          <w:rFonts w:hint="eastAsia"/>
-        </w:rPr>
-        <w:t>律展开</w:t>
-      </w:r>
-      <w:proofErr w:type="gramEnd"/>
-      <w:r>
-        <w:rPr>
-          <w:rFonts w:hint="eastAsia"/>
-        </w:rPr>
-        <w:t>谈判</w:t>
-      </w:r>
-      <w:r>
-        <w:rPr>
-          <w:rFonts w:hint="eastAsia"/>
-        </w:rPr>
-        <w:t>，然而双方久谈不下，英方失去耐心。</w:t>
-      </w:r>
-    </w:p>
-    <w:p>
-      <w:pPr>
-        <w:pStyle w:val="aa"/>
-        <w:spacing w:before="78" w:after="78"/>
-      </w:pPr>
-      <w:r>
-        <w:tab/>
-      </w:r>
-      <w:r>
-        <w:rPr>
-          <w:rFonts w:hint="eastAsia"/>
-        </w:rPr>
-        <w:t>战争的第二阶段是</w:t>
-      </w:r>
-      <w:r>
-        <w:rPr>
-          <w:rFonts w:hint="eastAsia"/>
-        </w:rPr>
-        <w:t>1841</w:t>
-      </w:r>
-      <w:r>
-        <w:rPr>
-          <w:rFonts w:hint="eastAsia"/>
-        </w:rPr>
-        <w:t>年</w:t>
-      </w:r>
-      <w:r>
-        <w:rPr>
-          <w:rFonts w:hint="eastAsia"/>
-        </w:rPr>
-        <w:t>1</w:t>
-      </w:r>
-      <w:r>
-        <w:rPr>
-          <w:rFonts w:hint="eastAsia"/>
-        </w:rPr>
-        <w:t>月至</w:t>
-      </w:r>
-      <w:r>
-        <w:rPr>
-          <w:rFonts w:hint="eastAsia"/>
-        </w:rPr>
-        <w:t>1842</w:t>
-      </w:r>
-      <w:r>
-        <w:rPr>
-          <w:rFonts w:hint="eastAsia"/>
-        </w:rPr>
-        <w:t>年</w:t>
-      </w:r>
-      <w:r>
-        <w:rPr>
-          <w:rFonts w:hint="eastAsia"/>
-        </w:rPr>
-        <w:t>8</w:t>
-      </w:r>
-      <w:r>
-        <w:rPr>
-          <w:rFonts w:hint="eastAsia"/>
-        </w:rPr>
-        <w:t>月。英方失去谈判耐心后，再开战端。至</w:t>
-      </w:r>
-      <w:r>
-        <w:rPr>
-          <w:rFonts w:hint="eastAsia"/>
-        </w:rPr>
-        <w:t>1842</w:t>
-      </w:r>
-      <w:r>
-        <w:rPr>
-          <w:rFonts w:hint="eastAsia"/>
-        </w:rPr>
-        <w:t>年</w:t>
-      </w:r>
-      <w:r>
-        <w:rPr>
-          <w:rFonts w:hint="eastAsia"/>
-        </w:rPr>
-        <w:t>8</w:t>
-      </w:r>
-      <w:r>
-        <w:rPr>
-          <w:rFonts w:hint="eastAsia"/>
-        </w:rPr>
-        <w:t>月，英军已抵南京，由于南京的特殊地理位置（南方粮食往北方的漕运要道），清政府不得不批准和谈。</w:t>
+        <w:t>格式为：起首“天朝云贵总督为照会事”，结束“须致照会者……”</w:t>
+      </w:r>
+      <w:r>
+        <w:rPr>
+          <w:rFonts w:hint="eastAsia"/>
+        </w:rPr>
+        <w:t>。</w:t>
+      </w:r>
+      <w:r>
+        <w:rPr>
+          <w:rFonts w:hint="eastAsia"/>
+        </w:rPr>
+        <w:t>琦善</w:t>
+      </w:r>
+      <w:r>
+        <w:rPr>
+          <w:rFonts w:hint="eastAsia"/>
+        </w:rPr>
+        <w:t>将其</w:t>
+      </w:r>
+      <w:r>
+        <w:rPr>
+          <w:rFonts w:hint="eastAsia"/>
+        </w:rPr>
+        <w:t>改为致英国全权大臣，后又删去了“天朝”字样，只留官衔，后成定例</w:t>
+      </w:r>
+      <w:r>
+        <w:rPr>
+          <w:rFonts w:hint="eastAsia"/>
+        </w:rPr>
+        <w:t>。</w:t>
       </w:r>
     </w:p>
     <w:p>
       <w:pPr>
         <w:pStyle w:val="ae"/>
       </w:pPr>
-      <w:bookmarkStart w:id="13" w:name="_Toc180073855"/>
-      <w:r>
-        <w:rPr>
-          <w:rFonts w:hint="eastAsia"/>
-        </w:rPr>
-        <w:t>（二）</w:t>
-      </w:r>
-      <w:r>
-        <w:rPr>
-          <w:rFonts w:hint="eastAsia"/>
-        </w:rPr>
-        <w:t>战争期间中国的对英交涉</w:t>
-      </w:r>
-      <w:bookmarkEnd w:id="13"/>
-    </w:p>
-    <w:p>
-      <w:pPr>
-        <w:pStyle w:val="af1"/>
-      </w:pPr>
-      <w:r>
-        <w:rPr>
-          <w:rFonts w:hint="eastAsia"/>
-        </w:rPr>
-        <w:lastRenderedPageBreak/>
-        <w:t xml:space="preserve">1. </w:t>
-      </w:r>
-      <w:r>
-        <w:rPr>
-          <w:rFonts w:hint="eastAsia"/>
-        </w:rPr>
-        <w:t>交涉方式</w:t>
-      </w:r>
-    </w:p>
-    <w:p>
-      <w:pPr>
-        <w:pStyle w:val="aa"/>
-        <w:spacing w:before="78" w:after="78"/>
-        <w:ind w:firstLine="420"/>
-      </w:pPr>
-      <w:r>
-        <w:rPr>
-          <w:rFonts w:hint="eastAsia"/>
-        </w:rPr>
-        <w:t>一方面，中国</w:t>
-      </w:r>
-      <w:r>
-        <w:rPr>
-          <w:rFonts w:hint="eastAsia"/>
-        </w:rPr>
-        <w:t>没有专门外交人员，以钦差大臣处理相关对外事宜</w:t>
-      </w:r>
-      <w:r>
-        <w:rPr>
-          <w:rFonts w:hint="eastAsia"/>
-        </w:rPr>
-        <w:t>；另一方面，</w:t>
-      </w:r>
-      <w:r>
-        <w:rPr>
-          <w:rFonts w:hint="eastAsia"/>
-        </w:rPr>
-        <w:t>下级人员、甚至没有官职的人员在对外谈判中负起很大责任</w:t>
-      </w:r>
-      <w:r>
-        <w:rPr>
-          <w:rFonts w:hint="eastAsia"/>
-        </w:rPr>
-        <w:t>。</w:t>
-      </w:r>
-    </w:p>
-    <w:p>
-      <w:pPr>
-        <w:pStyle w:val="af1"/>
-      </w:pPr>
-      <w:r>
-        <w:rPr>
-          <w:rFonts w:hint="eastAsia"/>
-        </w:rPr>
-        <w:t xml:space="preserve">2. </w:t>
-      </w:r>
-      <w:r>
-        <w:rPr>
-          <w:rFonts w:hint="eastAsia"/>
-        </w:rPr>
-        <w:t>细节上的改进</w:t>
-      </w:r>
-    </w:p>
-    <w:p>
-      <w:pPr>
-        <w:pStyle w:val="aa"/>
-        <w:spacing w:before="78" w:after="78"/>
-      </w:pPr>
-      <w:r>
-        <w:tab/>
-      </w:r>
-      <w:r>
-        <w:rPr>
-          <w:rFonts w:hint="eastAsia"/>
-        </w:rPr>
-        <w:t>鸦片战争之前，英方不满于英方对中方呈“禀”（下级对上级），而中方对英方送“谕”（上级对下级）。</w:t>
-      </w:r>
-      <w:r>
-        <w:rPr>
-          <w:rFonts w:hint="eastAsia"/>
-        </w:rPr>
-        <w:t>1840</w:t>
-      </w:r>
-      <w:r>
-        <w:rPr>
-          <w:rFonts w:hint="eastAsia"/>
-        </w:rPr>
-        <w:t>年</w:t>
-      </w:r>
-      <w:r>
-        <w:rPr>
-          <w:rFonts w:hint="eastAsia"/>
-        </w:rPr>
-        <w:t>8</w:t>
-      </w:r>
-      <w:r>
-        <w:rPr>
-          <w:rFonts w:hint="eastAsia"/>
-        </w:rPr>
-        <w:t>月，中国接受了以英国全权代表</w:t>
-      </w:r>
-      <w:proofErr w:type="gramStart"/>
-      <w:r>
-        <w:rPr>
-          <w:rFonts w:hint="eastAsia"/>
-        </w:rPr>
-        <w:t>懿</w:t>
-      </w:r>
-      <w:proofErr w:type="gramEnd"/>
-      <w:r>
-        <w:rPr>
-          <w:rFonts w:hint="eastAsia"/>
-        </w:rPr>
-        <w:t>律名义发的函，该函使用“咨会”一词</w:t>
-      </w:r>
-      <w:r>
-        <w:rPr>
-          <w:rFonts w:hint="eastAsia"/>
-        </w:rPr>
-        <w:t>；</w:t>
-      </w:r>
-      <w:proofErr w:type="gramStart"/>
-      <w:r>
-        <w:rPr>
-          <w:rFonts w:hint="eastAsia"/>
-        </w:rPr>
-        <w:t>琦</w:t>
-      </w:r>
-      <w:proofErr w:type="gramEnd"/>
-      <w:r>
-        <w:rPr>
-          <w:rFonts w:hint="eastAsia"/>
-        </w:rPr>
-        <w:t>善在复函时，未用“谕”“批”，使用“照会”格式</w:t>
-      </w:r>
-      <w:r>
-        <w:rPr>
-          <w:rFonts w:hint="eastAsia"/>
-        </w:rPr>
-        <w:t>。</w:t>
-      </w:r>
-    </w:p>
-    <w:p>
-      <w:pPr>
-        <w:pStyle w:val="aa"/>
-        <w:spacing w:before="78" w:after="78"/>
-        <w:ind w:firstLine="420"/>
-      </w:pPr>
-      <w:r>
-        <w:rPr>
-          <w:rFonts w:hint="eastAsia"/>
-        </w:rPr>
-        <w:t>“照会”原为清政府致属国（特别是西南属国）的文书格式，一般以督抚名义致属国国君</w:t>
-      </w:r>
-      <w:r>
-        <w:rPr>
-          <w:rFonts w:hint="eastAsia"/>
-        </w:rPr>
-        <w:t>，</w:t>
-      </w:r>
-      <w:r>
-        <w:rPr>
-          <w:rFonts w:hint="eastAsia"/>
-        </w:rPr>
-        <w:t>格式为：起首“天朝云贵总督为照会事”，结束“须致照会者……”</w:t>
-      </w:r>
-      <w:r>
-        <w:rPr>
-          <w:rFonts w:hint="eastAsia"/>
-        </w:rPr>
-        <w:t>。</w:t>
-      </w:r>
-      <w:r>
-        <w:rPr>
-          <w:rFonts w:hint="eastAsia"/>
-        </w:rPr>
-        <w:t>琦善</w:t>
-      </w:r>
-      <w:r>
-        <w:rPr>
-          <w:rFonts w:hint="eastAsia"/>
-        </w:rPr>
-        <w:t>将其</w:t>
-      </w:r>
-      <w:r>
-        <w:rPr>
-          <w:rFonts w:hint="eastAsia"/>
-        </w:rPr>
-        <w:t>改为致英国全权大臣，后又删去了“天朝”字样，只留官衔，后成定例</w:t>
-      </w:r>
-      <w:r>
-        <w:rPr>
-          <w:rFonts w:hint="eastAsia"/>
-        </w:rPr>
-        <w:t>。</w:t>
-      </w:r>
-    </w:p>
-    <w:p>
-      <w:pPr>
-        <w:pStyle w:val="ae"/>
-      </w:pPr>
-      <w:bookmarkStart w:id="14" w:name="_Toc180073856"/>
+      <w:bookmarkStart w:id="14" w:name="_Toc180678631"/>
       <w:r>
         <w:rPr>
           <w:rFonts w:hint="eastAsia"/>
@@ -7910,7 +7698,7 @@
       <w:pPr>
         <w:pStyle w:val="ae"/>
       </w:pPr>
-      <w:bookmarkStart w:id="15" w:name="_Toc180073857"/>
+      <w:bookmarkStart w:id="15" w:name="_Toc180678632"/>
       <w:r>
         <w:rPr>
           <w:rFonts w:hint="eastAsia"/>
@@ -8098,21 +7886,7 @@
         <w:rPr>
           <w:rFonts w:hint="eastAsia"/>
         </w:rPr>
-        <w:t>近代以来，中国在其</w:t>
-      </w:r>
-      <w:proofErr w:type="gramStart"/>
-      <w:r>
-        <w:rPr>
-          <w:rFonts w:hint="eastAsia"/>
-        </w:rPr>
-        <w:t>传统场</w:t>
-      </w:r>
-      <w:proofErr w:type="gramEnd"/>
-      <w:r>
-        <w:rPr>
-          <w:rFonts w:hint="eastAsia"/>
-        </w:rPr>
-        <w:t>域内处理对外关系的特点是“言行一致”，而西欧各国则是“言行不一致”——尤其是其处理西欧国家内部关系与处理西欧国家对非西欧国家关系存在巨大差异，其中前者被认为是文明国家之间的关系，后者被认为是文明对野蛮的关系。</w:t>
+        <w:t>近代以来，中国在其传统场域内处理对外关系的特点是“言行一致”，而西欧各国则是“言行不一致”——尤其是其处理西欧国家内部关系与处理西欧国家对非西欧国家关系存在巨大差异，其中前者被认为是文明国家之间的关系，后者被认为是文明对野蛮的关系。</w:t>
       </w:r>
     </w:p>
     <w:p>
@@ -8193,28 +7967,14 @@
         <w:rPr>
           <w:rFonts w:hint="eastAsia"/>
         </w:rPr>
-        <w:t>条约关系”，因为这一时期的条约仍然是双方交往的重要框架，同时在形式上出现了外交来往（如使节等），但其</w:t>
-      </w:r>
-      <w:proofErr w:type="gramStart"/>
-      <w:r>
-        <w:rPr>
-          <w:rFonts w:hint="eastAsia"/>
-        </w:rPr>
-        <w:t>不</w:t>
-      </w:r>
-      <w:proofErr w:type="gramEnd"/>
-      <w:r>
-        <w:rPr>
-          <w:rFonts w:hint="eastAsia"/>
-        </w:rPr>
-        <w:t>平等性注定了其实质上不能被认作是主权平等的外交关系。</w:t>
+        <w:t>条约关系”，因为这一时期的条约仍然是双方交往的重要框架，同时在形式上出现了外交来往（如使节等），但其不平等性注定了其实质上不能被认作是主权平等的外交关系。</w:t>
       </w:r>
     </w:p>
     <w:p>
       <w:pPr>
         <w:pStyle w:val="ac"/>
       </w:pPr>
-      <w:bookmarkStart w:id="16" w:name="_Toc180073858"/>
+      <w:bookmarkStart w:id="16" w:name="_Toc180678633"/>
       <w:r>
         <w:rPr>
           <w:rFonts w:hint="eastAsia"/>
@@ -8227,7 +7987,7 @@
       <w:pPr>
         <w:pStyle w:val="ae"/>
       </w:pPr>
-      <w:bookmarkStart w:id="17" w:name="_Toc180073859"/>
+      <w:bookmarkStart w:id="17" w:name="_Toc180678634"/>
       <w:r>
         <w:rPr>
           <w:rFonts w:hint="eastAsia"/>
@@ -8267,19 +8027,11 @@
         </w:rPr>
         <w:t>清政府费尽心思，试图将《南京条约》打造为“万年条约”——一经签订，英国人在万年之内都不会再生事。因此，在《南京条约》签订后，清政府</w:t>
       </w:r>
-      <w:proofErr w:type="gramStart"/>
-      <w:r>
-        <w:rPr>
-          <w:rFonts w:hint="eastAsia"/>
-        </w:rPr>
-        <w:t>秉持着</w:t>
-      </w:r>
-      <w:proofErr w:type="gramEnd"/>
-      <w:r>
-        <w:rPr>
-          <w:rFonts w:hint="eastAsia"/>
-        </w:rPr>
-        <w:t>一劳永逸的心态，</w:t>
+      <w:r>
+        <w:rPr>
+          <w:rFonts w:hint="eastAsia"/>
+        </w:rPr>
+        <w:t>秉持着一劳永逸的心态，</w:t>
       </w:r>
       <w:r>
         <w:rPr>
@@ -8598,7 +8350,7 @@
       <w:pPr>
         <w:pStyle w:val="ae"/>
       </w:pPr>
-      <w:bookmarkStart w:id="18" w:name="_Toc180073860"/>
+      <w:bookmarkStart w:id="18" w:name="_Toc180678635"/>
       <w:r>
         <w:rPr>
           <w:rFonts w:hint="eastAsia"/>
@@ -8642,21 +8394,7 @@
         <w:rPr>
           <w:rFonts w:hint="eastAsia"/>
         </w:rPr>
-        <w:t>在开放的五个口岸中，四个口岸都对英</w:t>
-      </w:r>
-      <w:proofErr w:type="gramStart"/>
-      <w:r>
-        <w:rPr>
-          <w:rFonts w:hint="eastAsia"/>
-        </w:rPr>
-        <w:t>商能否</w:t>
-      </w:r>
-      <w:proofErr w:type="gramEnd"/>
-      <w:r>
-        <w:rPr>
-          <w:rFonts w:hint="eastAsia"/>
-        </w:rPr>
-        <w:t>进入漠不关心，但唯独广州</w:t>
+        <w:t>在开放的五个口岸中，四个口岸都对英商能否进入漠不关心，但唯独广州</w:t>
       </w:r>
       <w:r>
         <w:rPr>
@@ -8680,21 +8418,7 @@
         <w:rPr>
           <w:rFonts w:hint="eastAsia"/>
         </w:rPr>
-        <w:t>年起，璞鼎查等每年都与</w:t>
-      </w:r>
-      <w:proofErr w:type="gramStart"/>
-      <w:r>
-        <w:rPr>
-          <w:rFonts w:hint="eastAsia"/>
-        </w:rPr>
-        <w:t>耆</w:t>
-      </w:r>
-      <w:proofErr w:type="gramEnd"/>
-      <w:r>
-        <w:rPr>
-          <w:rFonts w:hint="eastAsia"/>
-        </w:rPr>
-        <w:t>英交涉入城，因广州群情反对，未果</w:t>
+        <w:t>年起，璞鼎查等每年都与耆英交涉入城，因广州群情反对，未果</w:t>
       </w:r>
       <w:r>
         <w:rPr>
@@ -8712,21 +8436,7 @@
         <w:rPr>
           <w:rFonts w:hint="eastAsia"/>
         </w:rPr>
-        <w:t>年，因英国人在佛山、广州附近被殴或致死，英人两次兵临广州城下，</w:t>
-      </w:r>
-      <w:proofErr w:type="gramStart"/>
-      <w:r>
-        <w:rPr>
-          <w:rFonts w:hint="eastAsia"/>
-        </w:rPr>
-        <w:t>耆</w:t>
-      </w:r>
-      <w:proofErr w:type="gramEnd"/>
-      <w:r>
-        <w:rPr>
-          <w:rFonts w:hint="eastAsia"/>
-        </w:rPr>
-        <w:t>英拖延，准许两年后入城</w:t>
+        <w:t>年，因英国人在佛山、广州附近被殴或致死，英人两次兵临广州城下，耆英拖延，准许两年后入城</w:t>
       </w:r>
       <w:r>
         <w:rPr>
@@ -8751,35 +8461,7 @@
         <w:rPr>
           <w:rFonts w:hint="eastAsia"/>
         </w:rPr>
-        <w:t>年，道光</w:t>
-      </w:r>
-      <w:proofErr w:type="gramStart"/>
-      <w:r>
-        <w:rPr>
-          <w:rFonts w:hint="eastAsia"/>
-        </w:rPr>
-        <w:t>帝</w:t>
-      </w:r>
-      <w:proofErr w:type="gramEnd"/>
-      <w:r>
-        <w:rPr>
-          <w:rFonts w:hint="eastAsia"/>
-        </w:rPr>
-        <w:t>不满</w:t>
-      </w:r>
-      <w:proofErr w:type="gramStart"/>
-      <w:r>
-        <w:rPr>
-          <w:rFonts w:hint="eastAsia"/>
-        </w:rPr>
-        <w:t>耆</w:t>
-      </w:r>
-      <w:proofErr w:type="gramEnd"/>
-      <w:r>
-        <w:rPr>
-          <w:rFonts w:hint="eastAsia"/>
-        </w:rPr>
-        <w:t>英处置，召其入京，命徐广缙、叶名琛为督抚</w:t>
+        <w:t>年，道光帝不满耆英处置，召其入京，命徐广缙、叶名琛为督抚</w:t>
       </w:r>
       <w:r>
         <w:rPr>
@@ -8791,35 +8473,7 @@
         <w:rPr>
           <w:rFonts w:hint="eastAsia"/>
         </w:rPr>
-        <w:t>敕谕“疆吏众人在安民，民心不失，则外侮可</w:t>
-      </w:r>
-      <w:proofErr w:type="gramStart"/>
-      <w:r>
-        <w:rPr>
-          <w:rFonts w:hint="eastAsia"/>
-        </w:rPr>
-        <w:t>弥</w:t>
-      </w:r>
-      <w:proofErr w:type="gramEnd"/>
-      <w:r>
-        <w:rPr>
-          <w:rFonts w:hint="eastAsia"/>
-        </w:rPr>
-        <w:t>。嗣后遇民夷交涉事件，不可瞻</w:t>
-      </w:r>
-      <w:proofErr w:type="gramStart"/>
-      <w:r>
-        <w:rPr>
-          <w:rFonts w:hint="eastAsia"/>
-        </w:rPr>
-        <w:t>徇</w:t>
-      </w:r>
-      <w:proofErr w:type="gramEnd"/>
-      <w:r>
-        <w:rPr>
-          <w:rFonts w:hint="eastAsia"/>
-        </w:rPr>
-        <w:t>迁就”</w:t>
+        <w:t>敕谕“疆吏众人在安民，民心不失，则外侮可弥。嗣后遇民夷交涉事件，不可瞻徇迁就”</w:t>
       </w:r>
       <w:r>
         <w:rPr>
@@ -8856,49 +8510,7 @@
         <w:rPr>
           <w:rFonts w:hint="eastAsia"/>
         </w:rPr>
-        <w:t>约定期限到，英人要求入城，徐叶认为“民心可用”，驳斥不许，并在广州对</w:t>
-      </w:r>
-      <w:proofErr w:type="gramStart"/>
-      <w:r>
-        <w:rPr>
-          <w:rFonts w:hint="eastAsia"/>
-        </w:rPr>
-        <w:t>英绝市</w:t>
-      </w:r>
-      <w:proofErr w:type="gramEnd"/>
-      <w:r>
-        <w:rPr>
-          <w:rFonts w:hint="eastAsia"/>
-        </w:rPr>
-        <w:t>；</w:t>
-      </w:r>
-      <w:proofErr w:type="gramStart"/>
-      <w:r>
-        <w:rPr>
-          <w:rFonts w:hint="eastAsia"/>
-        </w:rPr>
-        <w:t>英未做好</w:t>
-      </w:r>
-      <w:proofErr w:type="gramEnd"/>
-      <w:r>
-        <w:rPr>
-          <w:rFonts w:hint="eastAsia"/>
-        </w:rPr>
-        <w:t>进一步准备，作罢；朝野均认为是十年夷</w:t>
-      </w:r>
-      <w:proofErr w:type="gramStart"/>
-      <w:r>
-        <w:rPr>
-          <w:rFonts w:hint="eastAsia"/>
-        </w:rPr>
-        <w:t>务</w:t>
-      </w:r>
-      <w:proofErr w:type="gramEnd"/>
-      <w:r>
-        <w:rPr>
-          <w:rFonts w:hint="eastAsia"/>
-        </w:rPr>
-        <w:t>最大胜利</w:t>
+        <w:t>约定期限到，英人要求入城，徐叶认为“民心可用”，驳斥不许，并在广州对英绝市；英未做好进一步准备，作罢；朝野均认为是十年夷务最大胜利</w:t>
       </w:r>
       <w:r>
         <w:rPr>
@@ -9100,21 +8712,7 @@
         <w:rPr>
           <w:rFonts w:hint="eastAsia"/>
         </w:rPr>
-        <w:t>年，中方登上</w:t>
-      </w:r>
-      <w:proofErr w:type="gramStart"/>
-      <w:r>
-        <w:rPr>
-          <w:rFonts w:hint="eastAsia"/>
-        </w:rPr>
-        <w:t>走私船亚罗</w:t>
-      </w:r>
-      <w:proofErr w:type="gramEnd"/>
-      <w:r>
-        <w:rPr>
-          <w:rFonts w:hint="eastAsia"/>
-        </w:rPr>
-        <w:t>号抓捕其上的水手，但英方坚称由于亚罗号在香港注册（实际上其注册已到期），故是英方资产。此事给了英方以战争借口。</w:t>
+        <w:t>年，中方登上走私船亚罗号抓捕其上的水手，但英方坚称由于亚罗号在香港注册（实际上其注册已到期），故是英方资产。此事给了英方以战争借口。</w:t>
       </w:r>
     </w:p>
     <w:p>
@@ -9136,7 +8734,7 @@
       <w:pPr>
         <w:pStyle w:val="ae"/>
       </w:pPr>
-      <w:bookmarkStart w:id="19" w:name="_Toc180073861"/>
+      <w:bookmarkStart w:id="19" w:name="_Toc180678636"/>
       <w:r>
         <w:rPr>
           <w:rFonts w:hint="eastAsia"/>
@@ -9320,21 +8918,7 @@
         <w:rPr>
           <w:rFonts w:hint="eastAsia"/>
         </w:rPr>
-        <w:t>桂良、</w:t>
-      </w:r>
-      <w:proofErr w:type="gramStart"/>
-      <w:r>
-        <w:rPr>
-          <w:rFonts w:hint="eastAsia"/>
-        </w:rPr>
-        <w:t>花沙纳</w:t>
-      </w:r>
-      <w:proofErr w:type="gramEnd"/>
-      <w:r>
-        <w:rPr>
-          <w:rFonts w:hint="eastAsia"/>
-        </w:rPr>
-        <w:t>全权谈判</w:t>
+        <w:t>桂良、花沙纳全权谈判</w:t>
       </w:r>
       <w:r>
         <w:rPr>
@@ -9783,16 +9367,8 @@
         <w:rPr>
           <w:rFonts w:hint="eastAsia"/>
         </w:rPr>
-        <w:t>进出口货物关税</w:t>
-      </w:r>
-      <w:proofErr w:type="gramStart"/>
-      <w:r>
-        <w:rPr>
-          <w:rFonts w:hint="eastAsia"/>
-        </w:rPr>
-        <w:t>值百抽五</w:t>
-      </w:r>
-      <w:proofErr w:type="gramEnd"/>
+        <w:t>进出口货物关税值百抽五</w:t>
+      </w:r>
       <w:r>
         <w:rPr>
           <w:rFonts w:hint="eastAsia"/>
@@ -9814,16 +9390,8 @@
         <w:rPr>
           <w:rFonts w:hint="eastAsia"/>
         </w:rPr>
-        <w:t>洋货运往内地，</w:t>
-      </w:r>
-      <w:proofErr w:type="gramStart"/>
-      <w:r>
-        <w:rPr>
-          <w:rFonts w:hint="eastAsia"/>
-        </w:rPr>
-        <w:t>只纳</w:t>
-      </w:r>
-      <w:proofErr w:type="gramEnd"/>
+        <w:t>洋货运往内地，只纳</w:t>
+      </w:r>
       <w:r>
         <w:rPr>
           <w:rFonts w:hint="eastAsia"/>
@@ -9893,21 +9461,7 @@
         <w:rPr>
           <w:rFonts w:hint="eastAsia"/>
         </w:rPr>
-        <w:t>咸丰</w:t>
-      </w:r>
-      <w:proofErr w:type="gramStart"/>
-      <w:r>
-        <w:rPr>
-          <w:rFonts w:hint="eastAsia"/>
-        </w:rPr>
-        <w:t>帝</w:t>
-      </w:r>
-      <w:proofErr w:type="gramEnd"/>
-      <w:r>
-        <w:rPr>
-          <w:rFonts w:hint="eastAsia"/>
-        </w:rPr>
-        <w:t>批准</w:t>
+        <w:t>咸丰帝批准</w:t>
       </w:r>
       <w:r>
         <w:rPr>
@@ -9949,89 +9503,19 @@
         <w:rPr>
           <w:rFonts w:hint="eastAsia"/>
         </w:rPr>
-        <w:t>月，英</w:t>
-      </w:r>
-      <w:proofErr w:type="gramStart"/>
-      <w:r>
-        <w:rPr>
-          <w:rFonts w:hint="eastAsia"/>
-        </w:rPr>
-        <w:t>法拒绝</w:t>
-      </w:r>
-      <w:proofErr w:type="gramEnd"/>
-      <w:r>
-        <w:rPr>
-          <w:rFonts w:hint="eastAsia"/>
-        </w:rPr>
-        <w:t>在上海换约</w:t>
-      </w:r>
-      <w:r>
-        <w:rPr>
-          <w:rFonts w:hint="eastAsia"/>
-        </w:rPr>
-        <w:t>；清政府随后退让，回到北京换约，但要求英法在北塘而非大沽登陆；英法认为这是清政府仍在将他们当作</w:t>
-      </w:r>
-      <w:proofErr w:type="gramStart"/>
-      <w:r>
-        <w:rPr>
-          <w:rFonts w:hint="eastAsia"/>
-        </w:rPr>
-        <w:t>朝贡国</w:t>
-      </w:r>
-      <w:proofErr w:type="gramEnd"/>
-      <w:r>
-        <w:rPr>
-          <w:rFonts w:hint="eastAsia"/>
-        </w:rPr>
-        <w:t>看待（因为当时从北塘登陆是</w:t>
-      </w:r>
-      <w:proofErr w:type="gramStart"/>
-      <w:r>
-        <w:rPr>
-          <w:rFonts w:hint="eastAsia"/>
-        </w:rPr>
-        <w:t>朝贡国</w:t>
-      </w:r>
-      <w:proofErr w:type="gramEnd"/>
-      <w:r>
-        <w:rPr>
-          <w:rFonts w:hint="eastAsia"/>
-        </w:rPr>
-        <w:t>进贡的路线），故执意</w:t>
-      </w:r>
-      <w:r>
-        <w:rPr>
-          <w:rFonts w:hint="eastAsia"/>
-        </w:rPr>
-        <w:t>北上大沽；</w:t>
-      </w:r>
-      <w:proofErr w:type="gramStart"/>
-      <w:r>
-        <w:rPr>
-          <w:rFonts w:hint="eastAsia"/>
-        </w:rPr>
-        <w:t>僧</w:t>
-      </w:r>
-      <w:proofErr w:type="gramEnd"/>
-      <w:r>
-        <w:rPr>
-          <w:rFonts w:hint="eastAsia"/>
-        </w:rPr>
-        <w:t>格林</w:t>
-      </w:r>
-      <w:proofErr w:type="gramStart"/>
-      <w:r>
-        <w:rPr>
-          <w:rFonts w:hint="eastAsia"/>
-        </w:rPr>
-        <w:t>沁</w:t>
-      </w:r>
-      <w:proofErr w:type="gramEnd"/>
-      <w:r>
-        <w:rPr>
-          <w:rFonts w:hint="eastAsia"/>
-        </w:rPr>
-        <w:t>阻击获胜</w:t>
+        <w:t>月，英法拒绝在上海换约</w:t>
+      </w:r>
+      <w:r>
+        <w:rPr>
+          <w:rFonts w:hint="eastAsia"/>
+        </w:rPr>
+        <w:t>；清政府随后退让，回到北京换约，但要求英法在北塘而非大沽登陆；英法认为这是清政府仍在将他们当作朝贡国看待（因为当时从北塘登陆是朝贡国进贡的路线），故执意</w:t>
+      </w:r>
+      <w:r>
+        <w:rPr>
+          <w:rFonts w:hint="eastAsia"/>
+        </w:rPr>
+        <w:t>北上大沽；僧格林沁阻击获胜</w:t>
       </w:r>
       <w:r>
         <w:rPr>
@@ -10079,21 +9563,7 @@
         <w:rPr>
           <w:rFonts w:hint="eastAsia"/>
         </w:rPr>
-        <w:t>月，咸丰</w:t>
-      </w:r>
-      <w:proofErr w:type="gramStart"/>
-      <w:r>
-        <w:rPr>
-          <w:rFonts w:hint="eastAsia"/>
-        </w:rPr>
-        <w:t>帝</w:t>
-      </w:r>
-      <w:proofErr w:type="gramEnd"/>
-      <w:r>
-        <w:rPr>
-          <w:rFonts w:hint="eastAsia"/>
-        </w:rPr>
-        <w:t>热河“木兰秋闱”</w:t>
+        <w:t>月，咸丰帝热河“木兰秋闱”</w:t>
       </w:r>
       <w:r>
         <w:rPr>
@@ -10450,7 +9920,7 @@
       <w:pPr>
         <w:pStyle w:val="a9"/>
       </w:pPr>
-      <w:bookmarkStart w:id="20" w:name="_Toc180073862"/>
+      <w:bookmarkStart w:id="20" w:name="_Toc180678637"/>
       <w:r>
         <w:rPr>
           <w:rFonts w:hint="eastAsia"/>
@@ -10476,9 +9946,6 @@
         <w:pStyle w:val="aa"/>
         <w:spacing w:before="78" w:after="78"/>
         <w:jc w:val="center"/>
-        <w:rPr>
-          <w:rFonts w:hint="eastAsia"/>
-        </w:rPr>
       </w:pPr>
       <w:r>
         <w:rPr>
@@ -10503,7 +9970,7 @@
       <w:pPr>
         <w:pStyle w:val="ac"/>
       </w:pPr>
-      <w:bookmarkStart w:id="21" w:name="_Toc180073863"/>
+      <w:bookmarkStart w:id="21" w:name="_Toc180678638"/>
       <w:r>
         <w:rPr>
           <w:rFonts w:hint="eastAsia"/>
@@ -10516,7 +9983,7 @@
       <w:pPr>
         <w:pStyle w:val="ae"/>
       </w:pPr>
-      <w:bookmarkStart w:id="22" w:name="_Toc180073864"/>
+      <w:bookmarkStart w:id="22" w:name="_Toc180678639"/>
       <w:r>
         <w:rPr>
           <w:rFonts w:hint="eastAsia"/>
@@ -10571,35 +10038,7 @@
         <w:rPr>
           <w:rFonts w:hint="eastAsia"/>
         </w:rPr>
-        <w:t>恭亲王</w:t>
-      </w:r>
-      <w:proofErr w:type="gramStart"/>
-      <w:r>
-        <w:rPr>
-          <w:rFonts w:hint="eastAsia"/>
-        </w:rPr>
-        <w:t>奕</w:t>
-      </w:r>
-      <w:proofErr w:type="gramEnd"/>
-      <w:r>
-        <w:rPr>
-          <w:rFonts w:hint="eastAsia"/>
-        </w:rPr>
-        <w:t>、桂良、文</w:t>
-      </w:r>
-      <w:proofErr w:type="gramStart"/>
-      <w:r>
-        <w:rPr>
-          <w:rFonts w:hint="eastAsia"/>
-        </w:rPr>
-        <w:t>祥</w:t>
-      </w:r>
-      <w:proofErr w:type="gramEnd"/>
-      <w:r>
-        <w:rPr>
-          <w:rFonts w:hint="eastAsia"/>
-        </w:rPr>
-        <w:t>等</w:t>
+        <w:t>恭亲王奕、桂良、文祥等</w:t>
       </w:r>
       <w:r>
         <w:rPr>
@@ -10764,7 +10203,7 @@
       <w:pPr>
         <w:pStyle w:val="ae"/>
       </w:pPr>
-      <w:bookmarkStart w:id="23" w:name="_Toc180073865"/>
+      <w:bookmarkStart w:id="23" w:name="_Toc180678640"/>
       <w:r>
         <w:rPr>
           <w:rFonts w:hint="eastAsia"/>
@@ -10938,7 +10377,7 @@
       <w:pPr>
         <w:pStyle w:val="ae"/>
       </w:pPr>
-      <w:bookmarkStart w:id="24" w:name="_Toc180073866"/>
+      <w:bookmarkStart w:id="24" w:name="_Toc180678641"/>
       <w:r>
         <w:rPr>
           <w:rFonts w:hint="eastAsia"/>
@@ -11028,35 +10467,7 @@
         <w:rPr>
           <w:rFonts w:hint="eastAsia"/>
         </w:rPr>
-        <w:t>，</w:t>
-      </w:r>
-      <w:proofErr w:type="gramStart"/>
-      <w:r>
-        <w:rPr>
-          <w:rFonts w:hint="eastAsia"/>
-        </w:rPr>
-        <w:t>恭</w:t>
-      </w:r>
-      <w:proofErr w:type="gramEnd"/>
-      <w:r>
-        <w:rPr>
-          <w:rFonts w:hint="eastAsia"/>
-        </w:rPr>
-        <w:t>亲王、桂良、文</w:t>
-      </w:r>
-      <w:proofErr w:type="gramStart"/>
-      <w:r>
-        <w:rPr>
-          <w:rFonts w:hint="eastAsia"/>
-        </w:rPr>
-        <w:t>祥</w:t>
-      </w:r>
-      <w:proofErr w:type="gramEnd"/>
-      <w:r>
-        <w:rPr>
-          <w:rFonts w:hint="eastAsia"/>
-        </w:rPr>
-        <w:t>联名向在热河的咸丰帝上奏</w:t>
+        <w:t>，恭亲王、桂良、文祥联名向在热河的咸丰帝上奏</w:t>
       </w:r>
       <w:r>
         <w:rPr>
@@ -11131,19 +10542,11 @@
         </w:rPr>
         <w:t>在</w:t>
       </w:r>
-      <w:proofErr w:type="gramStart"/>
-      <w:r>
-        <w:rPr>
-          <w:rFonts w:hint="eastAsia"/>
-        </w:rPr>
-        <w:t>南北口岸</w:t>
-      </w:r>
-      <w:proofErr w:type="gramEnd"/>
-      <w:r>
-        <w:rPr>
-          <w:rFonts w:hint="eastAsia"/>
-        </w:rPr>
-        <w:t>各设大臣</w:t>
+      <w:r>
+        <w:rPr>
+          <w:rFonts w:hint="eastAsia"/>
+        </w:rPr>
+        <w:t>南北口岸各设大臣</w:t>
       </w:r>
       <w:r>
         <w:rPr>
@@ -11633,26 +11036,12 @@
       <w:pPr>
         <w:pStyle w:val="ac"/>
       </w:pPr>
-      <w:bookmarkStart w:id="25" w:name="_Toc180073867"/>
-      <w:r>
-        <w:rPr>
-          <w:rFonts w:hint="eastAsia"/>
-        </w:rPr>
-        <w:t>二、</w:t>
-      </w:r>
-      <w:proofErr w:type="gramStart"/>
-      <w:r>
-        <w:rPr>
-          <w:rFonts w:hint="eastAsia"/>
-        </w:rPr>
-        <w:t>缔约修约谈判</w:t>
-      </w:r>
-      <w:proofErr w:type="gramEnd"/>
-      <w:r>
-        <w:rPr>
-          <w:rFonts w:hint="eastAsia"/>
-        </w:rPr>
-        <w:t>与使团派遣</w:t>
+      <w:bookmarkStart w:id="25" w:name="_Toc180678642"/>
+      <w:r>
+        <w:rPr>
+          <w:rFonts w:hint="eastAsia"/>
+        </w:rPr>
+        <w:t>二、缔约修约谈判与使团派遣</w:t>
       </w:r>
       <w:bookmarkEnd w:id="25"/>
     </w:p>
@@ -11660,7 +11049,7 @@
       <w:pPr>
         <w:pStyle w:val="ae"/>
       </w:pPr>
-      <w:bookmarkStart w:id="26" w:name="_Toc180073868"/>
+      <w:bookmarkStart w:id="26" w:name="_Toc180678643"/>
       <w:r>
         <w:rPr>
           <w:rFonts w:hint="eastAsia"/>
@@ -11872,27 +11261,13 @@
         <w:rPr>
           <w:rFonts w:hint="eastAsia"/>
         </w:rPr>
-        <w:t>，中</w:t>
-      </w:r>
-      <w:proofErr w:type="gramStart"/>
-      <w:r>
-        <w:rPr>
-          <w:rFonts w:hint="eastAsia"/>
-        </w:rPr>
-        <w:t>葡</w:t>
-      </w:r>
-      <w:r>
-        <w:rPr>
-          <w:rFonts w:hint="eastAsia"/>
-        </w:rPr>
-        <w:t>签订</w:t>
-      </w:r>
-      <w:proofErr w:type="gramEnd"/>
-      <w:r>
-        <w:rPr>
-          <w:rFonts w:hint="eastAsia"/>
-        </w:rPr>
-        <w:t>《中葡和好贸易章程》</w:t>
+        <w:t>，中葡</w:t>
+      </w:r>
+      <w:r>
+        <w:rPr>
+          <w:rFonts w:hint="eastAsia"/>
+        </w:rPr>
+        <w:t>签订《中葡和好贸易章程》</w:t>
       </w:r>
       <w:r>
         <w:rPr>
@@ -12063,21 +11438,7 @@
         <w:rPr>
           <w:rFonts w:hint="eastAsia"/>
         </w:rPr>
-        <w:t>随着缔约范围扩大，外国在华的口岸增多，经济利益也逐渐扩大；教会势力扩张，教案频发。驻华的外国人纷纷对中国内政改革发表意见，如赫德《局外旁观论》、威妥</w:t>
-      </w:r>
-      <w:proofErr w:type="gramStart"/>
-      <w:r>
-        <w:rPr>
-          <w:rFonts w:hint="eastAsia"/>
-        </w:rPr>
-        <w:t>玛</w:t>
-      </w:r>
-      <w:proofErr w:type="gramEnd"/>
-      <w:r>
-        <w:rPr>
-          <w:rFonts w:hint="eastAsia"/>
-        </w:rPr>
-        <w:t>《外国新议略论》等。</w:t>
+        <w:t>随着缔约范围扩大，外国在华的口岸增多，经济利益也逐渐扩大；教会势力扩张，教案频发。驻华的外国人纷纷对中国内政改革发表意见，如赫德《局外旁观论》、威妥玛《外国新议略论》等。</w:t>
       </w:r>
     </w:p>
     <w:p>
@@ -12254,21 +11615,7 @@
         <w:rPr>
           <w:rFonts w:hint="eastAsia"/>
         </w:rPr>
-        <w:t>两国所属</w:t>
-      </w:r>
-      <w:proofErr w:type="gramStart"/>
-      <w:r>
-        <w:rPr>
-          <w:rFonts w:hint="eastAsia"/>
-        </w:rPr>
-        <w:t>邦</w:t>
-      </w:r>
-      <w:proofErr w:type="gramEnd"/>
-      <w:r>
-        <w:rPr>
-          <w:rFonts w:hint="eastAsia"/>
-        </w:rPr>
-        <w:t>土，不得侵越</w:t>
+        <w:t>两国所属邦土，不得侵越</w:t>
       </w:r>
       <w:r>
         <w:rPr>
@@ -12317,22 +11664,14 @@
       <w:pPr>
         <w:pStyle w:val="ae"/>
       </w:pPr>
-      <w:bookmarkStart w:id="27" w:name="_Toc180073869"/>
-      <w:r>
-        <w:rPr>
-          <w:rFonts w:hint="eastAsia"/>
-        </w:rPr>
-        <w:t>（二）</w:t>
-      </w:r>
-      <w:proofErr w:type="gramStart"/>
-      <w:r>
-        <w:rPr>
-          <w:rFonts w:hint="eastAsia"/>
-        </w:rPr>
-        <w:t>修约谈判</w:t>
+      <w:bookmarkStart w:id="27" w:name="_Toc180678644"/>
+      <w:r>
+        <w:rPr>
+          <w:rFonts w:hint="eastAsia"/>
+        </w:rPr>
+        <w:t>（二）修约谈判</w:t>
       </w:r>
       <w:bookmarkEnd w:id="27"/>
-      <w:proofErr w:type="gramEnd"/>
     </w:p>
     <w:p>
       <w:pPr>
@@ -12369,21 +11708,7 @@
           <w:rFonts w:hint="eastAsia"/>
         </w:rPr>
         <w:lastRenderedPageBreak/>
-        <w:t>就是</w:t>
-      </w:r>
-      <w:proofErr w:type="gramStart"/>
-      <w:r>
-        <w:rPr>
-          <w:rFonts w:hint="eastAsia"/>
-        </w:rPr>
-        <w:t>由修约</w:t>
-      </w:r>
-      <w:proofErr w:type="gramEnd"/>
-      <w:r>
-        <w:rPr>
-          <w:rFonts w:hint="eastAsia"/>
-        </w:rPr>
-        <w:t>引起，故清政府高度重视修约，总理衙门为此做了充分准备。</w:t>
+        <w:t>就是由修约引起，故清政府高度重视修约，总理衙门为此做了充分准备。</w:t>
       </w:r>
     </w:p>
     <w:p>
@@ -12432,21 +11757,7 @@
         <w:rPr>
           <w:rFonts w:hint="eastAsia"/>
         </w:rPr>
-        <w:t>内河航行、内地设</w:t>
-      </w:r>
-      <w:proofErr w:type="gramStart"/>
-      <w:r>
-        <w:rPr>
-          <w:rFonts w:hint="eastAsia"/>
-        </w:rPr>
-        <w:t>栈</w:t>
-      </w:r>
-      <w:proofErr w:type="gramEnd"/>
-      <w:r>
-        <w:rPr>
-          <w:rFonts w:hint="eastAsia"/>
-        </w:rPr>
-        <w:t>、开煤矿</w:t>
+        <w:t>内河航行、内地设栈、开煤矿</w:t>
       </w:r>
       <w:r>
         <w:rPr>
@@ -12458,35 +11769,7 @@
         <w:rPr>
           <w:rFonts w:hint="eastAsia"/>
         </w:rPr>
-        <w:t>清廷认为开矿</w:t>
-      </w:r>
-      <w:proofErr w:type="gramStart"/>
-      <w:r>
-        <w:rPr>
-          <w:rFonts w:hint="eastAsia"/>
-        </w:rPr>
-        <w:t>等项会影响</w:t>
-      </w:r>
-      <w:proofErr w:type="gramEnd"/>
-      <w:r>
-        <w:rPr>
-          <w:rFonts w:hint="eastAsia"/>
-        </w:rPr>
-        <w:t>内地人民生计，恐怕引起反抗，不想操之过急，但在扩大贸易方面</w:t>
-      </w:r>
-      <w:proofErr w:type="gramStart"/>
-      <w:r>
-        <w:rPr>
-          <w:rFonts w:hint="eastAsia"/>
-        </w:rPr>
-        <w:t>作出</w:t>
-      </w:r>
-      <w:proofErr w:type="gramEnd"/>
-      <w:r>
-        <w:rPr>
-          <w:rFonts w:hint="eastAsia"/>
-        </w:rPr>
-        <w:t>一定妥协</w:t>
+        <w:t>清廷认为开矿等项会影响内地人民生计，恐怕引起反抗，不想操之过急，但在扩大贸易方面作出一定妥协</w:t>
       </w:r>
       <w:r>
         <w:rPr>
@@ -12687,7 +11970,7 @@
       <w:pPr>
         <w:pStyle w:val="ae"/>
       </w:pPr>
-      <w:bookmarkStart w:id="28" w:name="_Toc180073870"/>
+      <w:bookmarkStart w:id="28" w:name="_Toc180678645"/>
       <w:r>
         <w:rPr>
           <w:rFonts w:hint="eastAsia"/>
@@ -12706,19 +11989,11 @@
         </w:rPr>
         <w:t xml:space="preserve">1. </w:t>
       </w:r>
-      <w:proofErr w:type="gramStart"/>
-      <w:r>
-        <w:rPr>
-          <w:rFonts w:hint="eastAsia"/>
-        </w:rPr>
-        <w:t>斌</w:t>
-      </w:r>
-      <w:proofErr w:type="gramEnd"/>
-      <w:r>
-        <w:rPr>
-          <w:rFonts w:hint="eastAsia"/>
-        </w:rPr>
-        <w:t>椿考察团</w:t>
+      <w:r>
+        <w:rPr>
+          <w:rFonts w:hint="eastAsia"/>
+        </w:rPr>
+        <w:t>斌椿考察团</w:t>
       </w:r>
     </w:p>
     <w:p>
@@ -12741,19 +12016,11 @@
         </w:rPr>
         <w:t>年，赫德因事需要暂时回国，清廷趁此机会提出令其同中方数人同去，以考察外国情况。</w:t>
       </w:r>
-      <w:proofErr w:type="gramStart"/>
-      <w:r>
-        <w:rPr>
-          <w:rFonts w:hint="eastAsia"/>
-        </w:rPr>
-        <w:t>斌</w:t>
-      </w:r>
-      <w:proofErr w:type="gramEnd"/>
-      <w:r>
-        <w:rPr>
-          <w:rFonts w:hint="eastAsia"/>
-        </w:rPr>
-        <w:t>椿考察团</w:t>
+      <w:r>
+        <w:rPr>
+          <w:rFonts w:hint="eastAsia"/>
+        </w:rPr>
+        <w:t>斌椿考察团</w:t>
       </w:r>
       <w:r>
         <w:rPr>
@@ -12804,19 +12071,11 @@
         <w:spacing w:before="78" w:after="78"/>
         <w:ind w:firstLine="420"/>
       </w:pPr>
-      <w:proofErr w:type="gramStart"/>
-      <w:r>
-        <w:rPr>
-          <w:rFonts w:hint="eastAsia"/>
-        </w:rPr>
-        <w:t>斌</w:t>
-      </w:r>
-      <w:proofErr w:type="gramEnd"/>
-      <w:r>
-        <w:rPr>
-          <w:rFonts w:hint="eastAsia"/>
-        </w:rPr>
-        <w:t>椿考察团</w:t>
+      <w:r>
+        <w:rPr>
+          <w:rFonts w:hint="eastAsia"/>
+        </w:rPr>
+        <w:t>斌椿考察团</w:t>
       </w:r>
       <w:r>
         <w:rPr>
@@ -12920,33 +12179,11 @@
         </w:rPr>
         <w:t>。就在此时，清廷注意到了美国人蒲安臣。</w:t>
       </w:r>
-      <w:proofErr w:type="gramStart"/>
-      <w:r>
-        <w:rPr>
-          <w:rFonts w:hint="eastAsia"/>
-        </w:rPr>
-        <w:t>恭</w:t>
-      </w:r>
-      <w:proofErr w:type="gramEnd"/>
-      <w:r>
-        <w:rPr>
-          <w:rFonts w:hint="eastAsia"/>
-        </w:rPr>
-        <w:t>亲王等对</w:t>
-      </w:r>
-      <w:proofErr w:type="gramStart"/>
-      <w:r>
-        <w:rPr>
-          <w:rFonts w:hint="eastAsia"/>
-        </w:rPr>
-        <w:t>蒲安臣印象</w:t>
-      </w:r>
-      <w:proofErr w:type="gramEnd"/>
-      <w:r>
-        <w:rPr>
-          <w:rFonts w:hint="eastAsia"/>
-        </w:rPr>
-        <w:t>很好</w:t>
+      <w:r>
+        <w:rPr>
+          <w:rFonts w:hint="eastAsia"/>
+        </w:rPr>
+        <w:t>恭亲王等对蒲安臣印象很好</w:t>
       </w:r>
       <w:r>
         <w:rPr>
@@ -13370,21 +12607,7 @@
         <w:rPr>
           <w:rFonts w:hint="eastAsia"/>
         </w:rPr>
-        <w:t>年，总署在认为对中国无害的</w:t>
-      </w:r>
-      <w:proofErr w:type="gramStart"/>
-      <w:r>
-        <w:rPr>
-          <w:rFonts w:hint="eastAsia"/>
-        </w:rPr>
-        <w:t>的</w:t>
-      </w:r>
-      <w:proofErr w:type="gramEnd"/>
-      <w:r>
-        <w:rPr>
-          <w:rFonts w:hint="eastAsia"/>
-        </w:rPr>
-        <w:t>情况下</w:t>
+        <w:t>年，总署在认为对中国无害的的情况下</w:t>
       </w:r>
       <w:r>
         <w:rPr>
@@ -13608,21 +12831,7 @@
         <w:rPr>
           <w:rFonts w:hint="eastAsia"/>
         </w:rPr>
-        <w:t>月，拿破仑三</w:t>
-      </w:r>
-      <w:proofErr w:type="gramStart"/>
-      <w:r>
-        <w:rPr>
-          <w:rFonts w:hint="eastAsia"/>
-        </w:rPr>
-        <w:t>世</w:t>
-      </w:r>
-      <w:proofErr w:type="gramEnd"/>
-      <w:r>
-        <w:rPr>
-          <w:rFonts w:hint="eastAsia"/>
-        </w:rPr>
-        <w:t>被俘，法兰西第二帝国随后垮台；</w:t>
+        <w:t>月，拿破仑三世被俘，法兰西第二帝国随后垮台；</w:t>
       </w:r>
       <w:r>
         <w:rPr>
@@ -13664,9 +12873,6 @@
     <w:p>
       <w:pPr>
         <w:pStyle w:val="af1"/>
-        <w:rPr>
-          <w:rFonts w:hint="eastAsia"/>
-        </w:rPr>
       </w:pPr>
       <w:r>
         <w:rPr>
@@ -13739,21 +12945,7 @@
         <w:rPr>
           <w:rFonts w:hint="eastAsia"/>
         </w:rPr>
-        <w:t>由何如</w:t>
-      </w:r>
-      <w:proofErr w:type="gramStart"/>
-      <w:r>
-        <w:rPr>
-          <w:rFonts w:hint="eastAsia"/>
-        </w:rPr>
-        <w:t>璋</w:t>
-      </w:r>
-      <w:proofErr w:type="gramEnd"/>
-      <w:r>
-        <w:rPr>
-          <w:rFonts w:hint="eastAsia"/>
-        </w:rPr>
-        <w:t>、张斯桂为出使日本的正副使</w:t>
+        <w:t>由何如璋、张斯桂为出使日本的正副使</w:t>
       </w:r>
       <w:r>
         <w:rPr>
@@ -13803,29 +12995,12 @@
         <w:pStyle w:val="aa"/>
         <w:spacing w:before="78" w:after="78"/>
         <w:ind w:firstLine="420"/>
-        <w:rPr>
-          <w:rFonts w:hint="eastAsia"/>
-        </w:rPr>
-      </w:pPr>
-      <w:r>
-        <w:rPr>
-          <w:rFonts w:hint="eastAsia"/>
-        </w:rPr>
-        <w:t>需要注意的是，在近代欧洲外交惯例中，并无“副使”这一职衔；此处</w:t>
-      </w:r>
-      <w:proofErr w:type="gramStart"/>
-      <w:r>
-        <w:rPr>
-          <w:rFonts w:hint="eastAsia"/>
-        </w:rPr>
-        <w:t>清廷仍</w:t>
-      </w:r>
-      <w:proofErr w:type="gramEnd"/>
-      <w:r>
-        <w:rPr>
-          <w:rFonts w:hint="eastAsia"/>
-        </w:rPr>
-        <w:t>按照传统的“正副职”思路，设置了（正）公使与副使。清廷将正副使看作仅相差一级的官员，西方国家则将副使看待为公使的随员；这为公使与副使之间发生矛盾埋下了隐患。</w:t>
+      </w:pPr>
+      <w:r>
+        <w:rPr>
+          <w:rFonts w:hint="eastAsia"/>
+        </w:rPr>
+        <w:t>需要注意的是，在近代欧洲外交惯例中，并无“副使”这一职衔；此处清廷仍按照传统的“正副职”思路，设置了（正）公使与副使。清廷将正副使看作仅相差一级的官员，西方国家则将副使看待为公使的随员；这为公使与副使之间发生矛盾埋下了隐患。</w:t>
       </w:r>
     </w:p>
     <w:p>
@@ -13849,11 +13024,8 @@
     <w:p>
       <w:pPr>
         <w:pStyle w:val="a9"/>
-        <w:rPr>
-          <w:rFonts w:hint="eastAsia"/>
-        </w:rPr>
-      </w:pPr>
-      <w:bookmarkStart w:id="29" w:name="_Toc180073871"/>
+      </w:pPr>
+      <w:bookmarkStart w:id="29" w:name="_Toc180678646"/>
       <w:r>
         <w:rPr>
           <w:rFonts w:hint="eastAsia"/>
@@ -13889,12 +13061,18 @@
         </w:rPr>
         <w:t>2024.10.17</w:t>
       </w:r>
+      <w:r>
+        <w:rPr>
+          <w:rFonts w:hint="eastAsia"/>
+        </w:rPr>
+        <w:t xml:space="preserve"> / 2024.10.24</w:t>
+      </w:r>
     </w:p>
     <w:p>
       <w:pPr>
         <w:pStyle w:val="ac"/>
       </w:pPr>
-      <w:bookmarkStart w:id="30" w:name="_Toc180073872"/>
+      <w:bookmarkStart w:id="30" w:name="_Toc180678647"/>
       <w:r>
         <w:rPr>
           <w:rFonts w:hint="eastAsia"/>
@@ -13907,7 +13085,7 @@
       <w:pPr>
         <w:pStyle w:val="ae"/>
       </w:pPr>
-      <w:bookmarkStart w:id="31" w:name="_Toc180073873"/>
+      <w:bookmarkStart w:id="31" w:name="_Toc180678648"/>
       <w:r>
         <w:rPr>
           <w:rFonts w:hint="eastAsia"/>
@@ -13925,9 +13103,6 @@
     <w:p>
       <w:pPr>
         <w:pStyle w:val="af1"/>
-        <w:rPr>
-          <w:rFonts w:hint="eastAsia"/>
-        </w:rPr>
       </w:pPr>
       <w:r>
         <w:rPr>
@@ -14026,9 +13201,6 @@
     <w:p>
       <w:pPr>
         <w:pStyle w:val="af1"/>
-        <w:rPr>
-          <w:rFonts w:hint="eastAsia"/>
-        </w:rPr>
       </w:pPr>
       <w:r>
         <w:rPr>
@@ -14051,34 +13223,18 @@
       <w:r>
         <w:tab/>
       </w:r>
-      <w:proofErr w:type="gramStart"/>
-      <w:r>
-        <w:rPr>
-          <w:rFonts w:hint="eastAsia"/>
-        </w:rPr>
-        <w:t>知晓滇案后</w:t>
-      </w:r>
-      <w:proofErr w:type="gramEnd"/>
-      <w:r>
-        <w:rPr>
-          <w:rFonts w:hint="eastAsia"/>
-        </w:rPr>
-        <w:t>，</w:t>
-      </w:r>
-      <w:r>
-        <w:rPr>
-          <w:rFonts w:hint="eastAsia"/>
-        </w:rPr>
-        <w:t>英使威妥</w:t>
-      </w:r>
-      <w:proofErr w:type="gramStart"/>
-      <w:r>
-        <w:rPr>
-          <w:rFonts w:hint="eastAsia"/>
-        </w:rPr>
-        <w:t>玛</w:t>
-      </w:r>
-      <w:proofErr w:type="gramEnd"/>
+      <w:r>
+        <w:rPr>
+          <w:rFonts w:hint="eastAsia"/>
+        </w:rPr>
+        <w:t>知晓滇案后，</w:t>
+      </w:r>
+      <w:r>
+        <w:rPr>
+          <w:rFonts w:hint="eastAsia"/>
+        </w:rPr>
+        <w:t>英使威妥玛</w:t>
+      </w:r>
       <w:r>
         <w:rPr>
           <w:rFonts w:hint="eastAsia"/>
@@ -14107,9 +13263,6 @@
         </w:numPr>
         <w:spacing w:beforeLines="0" w:before="0" w:afterLines="0" w:after="0"/>
         <w:ind w:left="442" w:hanging="442"/>
-        <w:rPr>
-          <w:rFonts w:hint="eastAsia"/>
-        </w:rPr>
       </w:pPr>
       <w:r>
         <w:rPr>
@@ -14156,9 +13309,6 @@
         </w:numPr>
         <w:spacing w:beforeLines="0" w:before="0" w:afterLines="0" w:after="0"/>
         <w:ind w:left="442" w:hanging="442"/>
-        <w:rPr>
-          <w:rFonts w:hint="eastAsia"/>
-        </w:rPr>
       </w:pPr>
       <w:r>
         <w:rPr>
@@ -14194,9 +13344,6 @@
         </w:numPr>
         <w:spacing w:beforeLines="0" w:before="0" w:afterLines="0" w:after="0"/>
         <w:ind w:left="442" w:hanging="442"/>
-        <w:rPr>
-          <w:rFonts w:hint="eastAsia"/>
-        </w:rPr>
       </w:pPr>
       <w:r>
         <w:rPr>
@@ -14220,9 +13367,6 @@
         </w:numPr>
         <w:spacing w:beforeLines="0" w:before="0" w:afterLines="0" w:after="0"/>
         <w:ind w:left="442" w:hanging="442"/>
-        <w:rPr>
-          <w:rFonts w:hint="eastAsia"/>
-        </w:rPr>
       </w:pPr>
       <w:r>
         <w:rPr>
@@ -14330,21 +13474,7 @@
         <w:rPr>
           <w:rFonts w:hint="eastAsia"/>
         </w:rPr>
-        <w:t>威妥</w:t>
-      </w:r>
-      <w:proofErr w:type="gramStart"/>
-      <w:r>
-        <w:rPr>
-          <w:rFonts w:hint="eastAsia"/>
-        </w:rPr>
-        <w:t>玛</w:t>
-      </w:r>
-      <w:proofErr w:type="gramEnd"/>
-      <w:r>
-        <w:rPr>
-          <w:rFonts w:hint="eastAsia"/>
-        </w:rPr>
-        <w:t>又施加压力，提出更多要求</w:t>
+        <w:t>威妥玛又施加压力，提出更多要求</w:t>
       </w:r>
       <w:r>
         <w:rPr>
@@ -14362,9 +13492,6 @@
         </w:numPr>
         <w:spacing w:beforeLines="0" w:before="0" w:afterLines="0" w:after="0"/>
         <w:ind w:left="442" w:hanging="442"/>
-        <w:rPr>
-          <w:rFonts w:hint="eastAsia"/>
-        </w:rPr>
       </w:pPr>
       <w:r>
         <w:rPr>
@@ -14419,16 +13546,8 @@
         <w:rPr>
           <w:rFonts w:hint="eastAsia"/>
         </w:rPr>
-        <w:t>威妥</w:t>
-      </w:r>
-      <w:proofErr w:type="gramStart"/>
-      <w:r>
-        <w:rPr>
-          <w:rFonts w:hint="eastAsia"/>
-        </w:rPr>
-        <w:t>玛</w:t>
-      </w:r>
-      <w:proofErr w:type="gramEnd"/>
+        <w:t>威妥玛</w:t>
+      </w:r>
       <w:r>
         <w:rPr>
           <w:rFonts w:hint="eastAsia"/>
@@ -14511,29 +13630,12 @@
         </w:numPr>
         <w:spacing w:beforeLines="0" w:before="0" w:afterLines="0" w:after="0"/>
         <w:ind w:left="442" w:hanging="442"/>
-        <w:rPr>
-          <w:rFonts w:hint="eastAsia"/>
-        </w:rPr>
-      </w:pPr>
-      <w:r>
-        <w:rPr>
-          <w:rFonts w:hint="eastAsia"/>
-        </w:rPr>
-        <w:t>马嘉理事</w:t>
-      </w:r>
-      <w:proofErr w:type="gramStart"/>
-      <w:r>
-        <w:rPr>
-          <w:rFonts w:hint="eastAsia"/>
-        </w:rPr>
-        <w:t>件相关</w:t>
-      </w:r>
-      <w:proofErr w:type="gramEnd"/>
-      <w:r>
-        <w:rPr>
-          <w:rFonts w:hint="eastAsia"/>
-        </w:rPr>
-        <w:t>赔偿；派使节赴英道歉</w:t>
+      </w:pPr>
+      <w:r>
+        <w:rPr>
+          <w:rFonts w:hint="eastAsia"/>
+        </w:rPr>
+        <w:t>马嘉理事件相关赔偿；派使节赴英道歉</w:t>
       </w:r>
       <w:r>
         <w:rPr>
@@ -14551,23 +13653,12 @@
         </w:numPr>
         <w:spacing w:beforeLines="0" w:before="0" w:afterLines="0" w:after="0"/>
         <w:ind w:left="442" w:hanging="442"/>
-        <w:rPr>
-          <w:rFonts w:hint="eastAsia"/>
-        </w:rPr>
-      </w:pPr>
-      <w:proofErr w:type="gramStart"/>
-      <w:r>
-        <w:rPr>
-          <w:rFonts w:hint="eastAsia"/>
-        </w:rPr>
-        <w:t>增开四</w:t>
-      </w:r>
-      <w:proofErr w:type="gramEnd"/>
-      <w:r>
-        <w:rPr>
-          <w:rFonts w:hint="eastAsia"/>
-        </w:rPr>
-        <w:t>口岸：宜昌、芜湖、温州、北海；沿江的沙市、湖口等六地，虽然不是通商口岸，但可允许英船停泊，卸货；云南边界开放通商</w:t>
+      </w:pPr>
+      <w:r>
+        <w:rPr>
+          <w:rFonts w:hint="eastAsia"/>
+        </w:rPr>
+        <w:t>增开四口岸：宜昌、芜湖、温州、北海；沿江的沙市、湖口等六地，虽然不是通商口岸，但可允许英船停泊，卸货；云南边界开放通商</w:t>
       </w:r>
       <w:r>
         <w:rPr>
@@ -14585,9 +13676,6 @@
         </w:numPr>
         <w:spacing w:beforeLines="0" w:before="0" w:afterLines="0" w:after="0"/>
         <w:ind w:left="442" w:hanging="442"/>
-        <w:rPr>
-          <w:rFonts w:hint="eastAsia"/>
-        </w:rPr>
       </w:pPr>
       <w:r>
         <w:rPr>
@@ -14611,24 +13699,13 @@
         </w:numPr>
         <w:spacing w:beforeLines="0" w:before="0" w:afterLines="0" w:after="0"/>
         <w:ind w:left="442" w:hanging="442"/>
-        <w:rPr>
-          <w:rFonts w:hint="eastAsia"/>
-        </w:rPr>
-      </w:pPr>
-      <w:r>
-        <w:rPr>
-          <w:rFonts w:hint="eastAsia"/>
-        </w:rPr>
-        <w:t>租界内废除厘金；鸦片</w:t>
-      </w:r>
-      <w:proofErr w:type="gramStart"/>
-      <w:r>
-        <w:rPr>
-          <w:rFonts w:hint="eastAsia"/>
-        </w:rPr>
-        <w:t>税厘并征</w:t>
-      </w:r>
-      <w:proofErr w:type="gramEnd"/>
+      </w:pPr>
+      <w:r>
+        <w:rPr>
+          <w:rFonts w:hint="eastAsia"/>
+        </w:rPr>
+        <w:t>租界内废除厘金；鸦片税厘并征</w:t>
+      </w:r>
       <w:r>
         <w:rPr>
           <w:rFonts w:hint="eastAsia"/>
@@ -14662,9 +13739,6 @@
     <w:p>
       <w:pPr>
         <w:pStyle w:val="af1"/>
-        <w:rPr>
-          <w:rFonts w:hint="eastAsia"/>
-        </w:rPr>
       </w:pPr>
       <w:r>
         <w:rPr>
@@ -14744,7 +13818,7 @@
       <w:pPr>
         <w:pStyle w:val="ae"/>
       </w:pPr>
-      <w:bookmarkStart w:id="32" w:name="_Toc180073874"/>
+      <w:bookmarkStart w:id="32" w:name="_Toc180678649"/>
       <w:r>
         <w:rPr>
           <w:rFonts w:hint="eastAsia"/>
@@ -14756,9 +13830,6 @@
     <w:p>
       <w:pPr>
         <w:pStyle w:val="af1"/>
-        <w:rPr>
-          <w:rFonts w:hint="eastAsia"/>
-        </w:rPr>
       </w:pPr>
       <w:r>
         <w:rPr>
@@ -14821,19 +13892,11 @@
         </w:rPr>
         <w:t>在英国的暗中支持下，</w:t>
       </w:r>
-      <w:proofErr w:type="gramStart"/>
-      <w:r>
-        <w:rPr>
-          <w:rFonts w:hint="eastAsia"/>
-        </w:rPr>
-        <w:t>浩罕国</w:t>
-      </w:r>
-      <w:proofErr w:type="gramEnd"/>
-      <w:r>
-        <w:rPr>
-          <w:rFonts w:hint="eastAsia"/>
-        </w:rPr>
-        <w:t>将领阿古柏侵占新疆。</w:t>
+      <w:r>
+        <w:rPr>
+          <w:rFonts w:hint="eastAsia"/>
+        </w:rPr>
+        <w:t>浩罕国将领阿古柏侵占新疆。</w:t>
       </w:r>
       <w:r>
         <w:rPr>
@@ -14883,28 +13946,12 @@
         <w:pStyle w:val="aa"/>
         <w:spacing w:before="78" w:after="78"/>
         <w:ind w:firstLine="420"/>
-        <w:rPr>
-          <w:rFonts w:hint="eastAsia"/>
-        </w:rPr>
-      </w:pPr>
-      <w:r>
-        <w:rPr>
-          <w:rFonts w:hint="eastAsia"/>
-        </w:rPr>
-        <w:t>在左宗棠军队平定陕甘回乱后，清廷面临着军事财政的权衡问题：以李鸿章为首的海防派主张加强海防，</w:t>
-      </w:r>
-      <w:r>
-        <w:rPr>
-          <w:rFonts w:hint="eastAsia"/>
-        </w:rPr>
-        <w:t>以左宗棠为首的</w:t>
-      </w:r>
-      <w:proofErr w:type="gramStart"/>
-      <w:r>
-        <w:rPr>
-          <w:rFonts w:hint="eastAsia"/>
-        </w:rPr>
-        <w:t>塞防派</w:t>
+      </w:pPr>
+      <w:r>
+        <w:rPr>
+          <w:rFonts w:hint="eastAsia"/>
+        </w:rPr>
+        <w:t>在左宗棠军队平定陕甘回乱后，清廷面临着军事财政的权衡问题：以李鸿章为首的海防派主张加强海防，以左宗棠为首的塞防派</w:t>
       </w:r>
       <w:r>
         <w:rPr>
@@ -14912,7 +13959,6 @@
         </w:rPr>
         <w:t>则</w:t>
       </w:r>
-      <w:proofErr w:type="gramEnd"/>
       <w:r>
         <w:rPr>
           <w:rFonts w:hint="eastAsia"/>
@@ -14930,16 +13976,8 @@
         <w:rPr>
           <w:rFonts w:hint="eastAsia"/>
         </w:rPr>
-        <w:t>新疆不复，与肢体之元气无伤，海疆不防，则心腹之大患愈</w:t>
-      </w:r>
-      <w:proofErr w:type="gramStart"/>
-      <w:r>
-        <w:rPr>
-          <w:rFonts w:hint="eastAsia"/>
-        </w:rPr>
-        <w:t>棘</w:t>
-      </w:r>
-      <w:proofErr w:type="gramEnd"/>
+        <w:t>新疆不复，与肢体之元气无伤，海疆不防，则心腹之大患愈棘</w:t>
+      </w:r>
       <w:r>
         <w:rPr>
           <w:rFonts w:hint="eastAsia"/>
@@ -14970,21 +14008,7 @@
         <w:rPr>
           <w:rFonts w:hint="eastAsia"/>
         </w:rPr>
-        <w:t>中国盛世，无不</w:t>
-      </w:r>
-      <w:proofErr w:type="gramStart"/>
-      <w:r>
-        <w:rPr>
-          <w:rFonts w:hint="eastAsia"/>
-        </w:rPr>
-        <w:t>奄</w:t>
-      </w:r>
-      <w:proofErr w:type="gramEnd"/>
-      <w:r>
-        <w:rPr>
-          <w:rFonts w:hint="eastAsia"/>
-        </w:rPr>
-        <w:t>有西北，及其衰也，先捐西北，以保东南，国势浸弱，以底灭亡</w:t>
+        <w:t>中国盛世，无不奄有西北，及其衰也，先捐西北，以保东南，国势浸弱，以底灭亡</w:t>
       </w:r>
       <w:r>
         <w:rPr>
@@ -14996,44 +14020,8 @@
         <w:rPr>
           <w:rFonts w:hint="eastAsia"/>
         </w:rPr>
-        <w:t>若此时</w:t>
-      </w:r>
-      <w:proofErr w:type="gramStart"/>
-      <w:r>
-        <w:rPr>
-          <w:rFonts w:hint="eastAsia"/>
-        </w:rPr>
-        <w:t>即拟停兵</w:t>
-      </w:r>
-      <w:proofErr w:type="gramEnd"/>
-      <w:r>
-        <w:rPr>
-          <w:rFonts w:hint="eastAsia"/>
-        </w:rPr>
-        <w:t>节饷，自撤藩篱，则我退寸而寇进尺，不独陇右堪虞，</w:t>
-      </w:r>
-      <w:proofErr w:type="gramStart"/>
-      <w:r>
-        <w:rPr>
-          <w:rFonts w:hint="eastAsia"/>
-        </w:rPr>
-        <w:t>即北路科布多</w:t>
-      </w:r>
-      <w:proofErr w:type="gramEnd"/>
-      <w:r>
-        <w:rPr>
-          <w:rFonts w:hint="eastAsia"/>
-        </w:rPr>
-        <w:t>、乌里雅苏台等处恐亦未能晏然。是停兵节饷，于海防未必有益，于边塞则大有所</w:t>
-      </w:r>
-      <w:proofErr w:type="gramStart"/>
-      <w:r>
-        <w:rPr>
-          <w:rFonts w:hint="eastAsia"/>
-        </w:rPr>
-        <w:t>妨</w:t>
-      </w:r>
-      <w:proofErr w:type="gramEnd"/>
+        <w:t>若此时即拟停兵节饷，自撤藩篱，则我退寸而寇进尺，不独陇右堪虞，即北路科布多、乌里雅苏台等处恐亦未能晏然。是停兵节饷，于海防未必有益，于边塞则大有所妨</w:t>
+      </w:r>
       <w:r>
         <w:rPr>
           <w:rFonts w:hint="eastAsia"/>
@@ -15076,21 +14064,7 @@
         <w:rPr>
           <w:rFonts w:hint="eastAsia"/>
         </w:rPr>
-        <w:t>此时又认为“同治中兴”赋予了国家以上升势头，故最终决定支持</w:t>
-      </w:r>
-      <w:proofErr w:type="gramStart"/>
-      <w:r>
-        <w:rPr>
-          <w:rFonts w:hint="eastAsia"/>
-        </w:rPr>
-        <w:t>塞防派收复</w:t>
-      </w:r>
-      <w:proofErr w:type="gramEnd"/>
-      <w:r>
-        <w:rPr>
-          <w:rFonts w:hint="eastAsia"/>
-        </w:rPr>
-        <w:t>新疆。</w:t>
+        <w:t>此时又认为“同治中兴”赋予了国家以上升势头，故最终决定支持塞防派收复新疆。</w:t>
       </w:r>
       <w:r>
         <w:rPr>
@@ -15150,9 +14124,6 @@
     <w:p>
       <w:pPr>
         <w:pStyle w:val="af1"/>
-        <w:rPr>
-          <w:rFonts w:hint="eastAsia"/>
-        </w:rPr>
       </w:pPr>
       <w:r>
         <w:rPr>
@@ -15172,9 +14143,6 @@
         <w:pStyle w:val="aa"/>
         <w:spacing w:before="78" w:after="78"/>
         <w:ind w:firstLine="420"/>
-        <w:rPr>
-          <w:rFonts w:hint="eastAsia"/>
-        </w:rPr>
       </w:pPr>
       <w:r>
         <w:rPr>
@@ -15186,16 +14154,8 @@
         <w:rPr>
           <w:rFonts w:hint="eastAsia"/>
         </w:rPr>
-        <w:t>年，崇厚</w:t>
-      </w:r>
-      <w:proofErr w:type="gramStart"/>
-      <w:r>
-        <w:rPr>
-          <w:rFonts w:hint="eastAsia"/>
-        </w:rPr>
-        <w:t>在俄京签《交收伊犁条约》</w:t>
-      </w:r>
-      <w:proofErr w:type="gramEnd"/>
+        <w:t>年，崇厚在俄京签《交收伊犁条约》</w:t>
+      </w:r>
       <w:r>
         <w:rPr>
           <w:rFonts w:hint="eastAsia"/>
@@ -15212,9 +14172,6 @@
         </w:numPr>
         <w:spacing w:beforeLines="0" w:before="0" w:afterLines="0" w:after="0"/>
         <w:ind w:left="442" w:hanging="442"/>
-        <w:rPr>
-          <w:rFonts w:hint="eastAsia"/>
-        </w:rPr>
       </w:pPr>
       <w:r>
         <w:rPr>
@@ -15250,9 +14207,6 @@
         </w:numPr>
         <w:spacing w:beforeLines="0" w:before="0" w:afterLines="0" w:after="0"/>
         <w:ind w:left="442" w:hanging="442"/>
-        <w:rPr>
-          <w:rFonts w:hint="eastAsia"/>
-        </w:rPr>
       </w:pPr>
       <w:r>
         <w:rPr>
@@ -15276,9 +14230,6 @@
         </w:numPr>
         <w:spacing w:beforeLines="0" w:before="0" w:afterLines="0" w:after="0"/>
         <w:ind w:left="442" w:hanging="442"/>
-        <w:rPr>
-          <w:rFonts w:hint="eastAsia"/>
-        </w:rPr>
       </w:pPr>
       <w:r>
         <w:rPr>
@@ -15302,9 +14253,6 @@
         </w:numPr>
         <w:spacing w:beforeLines="0" w:before="0" w:afterLines="0" w:after="0"/>
         <w:ind w:left="442" w:hanging="442"/>
-        <w:rPr>
-          <w:rFonts w:hint="eastAsia"/>
-        </w:rPr>
       </w:pPr>
       <w:r>
         <w:rPr>
@@ -15347,30 +14295,13 @@
         <w:pStyle w:val="aa"/>
         <w:spacing w:before="78" w:after="78"/>
         <w:ind w:firstLine="420"/>
-        <w:rPr>
-          <w:rFonts w:hint="eastAsia"/>
-        </w:rPr>
       </w:pPr>
       <w:r>
         <w:rPr>
           <w:rFonts w:hint="eastAsia"/>
         </w:rPr>
         <w:lastRenderedPageBreak/>
-        <w:t>然而，</w:t>
-      </w:r>
-      <w:proofErr w:type="gramStart"/>
-      <w:r>
-        <w:rPr>
-          <w:rFonts w:hint="eastAsia"/>
-        </w:rPr>
-        <w:t>崇厚并未</w:t>
-      </w:r>
-      <w:proofErr w:type="gramEnd"/>
-      <w:r>
-        <w:rPr>
-          <w:rFonts w:hint="eastAsia"/>
-        </w:rPr>
-        <w:t>得到清廷授权即签约，</w:t>
+        <w:t>然而，崇厚并未得到清廷授权即签约，</w:t>
       </w:r>
       <w:r>
         <w:rPr>
@@ -15388,9 +14319,6 @@
     <w:p>
       <w:pPr>
         <w:pStyle w:val="af1"/>
-        <w:rPr>
-          <w:rFonts w:hint="eastAsia"/>
-        </w:rPr>
       </w:pPr>
       <w:r>
         <w:rPr>
@@ -15402,21 +14330,7 @@
         <w:rPr>
           <w:rFonts w:hint="eastAsia"/>
         </w:rPr>
-        <w:t>曾纪</w:t>
-      </w:r>
-      <w:proofErr w:type="gramStart"/>
-      <w:r>
-        <w:rPr>
-          <w:rFonts w:hint="eastAsia"/>
-        </w:rPr>
-        <w:t>泽谈判修</w:t>
-      </w:r>
-      <w:proofErr w:type="gramEnd"/>
-      <w:r>
-        <w:rPr>
-          <w:rFonts w:hint="eastAsia"/>
-        </w:rPr>
-        <w:t>约</w:t>
+        <w:t>曾纪泽谈判修约</w:t>
       </w:r>
     </w:p>
     <w:p>
@@ -15512,9 +14426,6 @@
         </w:numPr>
         <w:spacing w:beforeLines="0" w:before="0" w:afterLines="0" w:after="0"/>
         <w:ind w:left="442" w:hanging="442"/>
-        <w:rPr>
-          <w:rFonts w:hint="eastAsia"/>
-        </w:rPr>
       </w:pPr>
       <w:r>
         <w:rPr>
@@ -15538,9 +14449,6 @@
         </w:numPr>
         <w:spacing w:beforeLines="0" w:before="0" w:afterLines="0" w:after="0"/>
         <w:ind w:left="442" w:hanging="442"/>
-        <w:rPr>
-          <w:rFonts w:hint="eastAsia"/>
-        </w:rPr>
       </w:pPr>
       <w:r>
         <w:rPr>
@@ -15564,9 +14472,6 @@
         </w:numPr>
         <w:spacing w:beforeLines="0" w:before="0" w:afterLines="0" w:after="0"/>
         <w:ind w:left="442" w:hanging="442"/>
-        <w:rPr>
-          <w:rFonts w:hint="eastAsia"/>
-        </w:rPr>
       </w:pPr>
       <w:r>
         <w:rPr>
@@ -15590,9 +14495,6 @@
         </w:numPr>
         <w:spacing w:beforeLines="0" w:before="0" w:afterLines="0" w:after="0"/>
         <w:ind w:left="442" w:hanging="442"/>
-        <w:rPr>
-          <w:rFonts w:hint="eastAsia"/>
-        </w:rPr>
       </w:pPr>
       <w:r>
         <w:rPr>
@@ -15657,9 +14559,6 @@
     <w:p>
       <w:pPr>
         <w:pStyle w:val="af1"/>
-        <w:rPr>
-          <w:rFonts w:hint="eastAsia"/>
-        </w:rPr>
       </w:pPr>
       <w:r>
         <w:rPr>
@@ -15740,21 +14639,7 @@
         <w:rPr>
           <w:rFonts w:hint="eastAsia"/>
         </w:rPr>
-        <w:t>蒙古族、哈萨克族聚居区实行扎</w:t>
-      </w:r>
-      <w:proofErr w:type="gramStart"/>
-      <w:r>
-        <w:rPr>
-          <w:rFonts w:hint="eastAsia"/>
-        </w:rPr>
-        <w:t>萨</w:t>
-      </w:r>
-      <w:proofErr w:type="gramEnd"/>
-      <w:r>
-        <w:rPr>
-          <w:rFonts w:hint="eastAsia"/>
-        </w:rPr>
-        <w:t>克制</w:t>
+        <w:t>蒙古族、哈萨克族聚居区实行扎萨克制</w:t>
       </w:r>
       <w:r>
         <w:rPr>
@@ -15793,21 +14678,7 @@
         <w:rPr>
           <w:rFonts w:hint="eastAsia"/>
         </w:rPr>
-        <w:t>中央控制</w:t>
-      </w:r>
-      <w:proofErr w:type="gramStart"/>
-      <w:r>
-        <w:rPr>
-          <w:rFonts w:hint="eastAsia"/>
-        </w:rPr>
-        <w:t>与因俗施治</w:t>
-      </w:r>
-      <w:proofErr w:type="gramEnd"/>
-      <w:r>
-        <w:rPr>
-          <w:rFonts w:hint="eastAsia"/>
-        </w:rPr>
-        <w:t>结合</w:t>
+        <w:t>中央控制与因俗施治结合</w:t>
       </w:r>
       <w:r>
         <w:rPr>
@@ -15868,21 +14739,7 @@
         <w:rPr>
           <w:rFonts w:hint="eastAsia"/>
         </w:rPr>
-        <w:t>世纪前期，</w:t>
-      </w:r>
-      <w:proofErr w:type="gramStart"/>
-      <w:r>
-        <w:rPr>
-          <w:rFonts w:hint="eastAsia"/>
-        </w:rPr>
-        <w:t>魏源即提出</w:t>
-      </w:r>
-      <w:proofErr w:type="gramEnd"/>
-      <w:r>
-        <w:rPr>
-          <w:rFonts w:hint="eastAsia"/>
-        </w:rPr>
-        <w:t>设郡县，龚自珍提出设行省</w:t>
+        <w:t>世纪前期，魏源即提出设郡县，龚自珍提出设行省</w:t>
       </w:r>
       <w:r>
         <w:rPr>
@@ -15973,35 +14830,18 @@
       <w:pPr>
         <w:pStyle w:val="ae"/>
       </w:pPr>
-      <w:bookmarkStart w:id="33" w:name="_Toc180073875"/>
-      <w:r>
-        <w:rPr>
-          <w:rFonts w:hint="eastAsia"/>
-        </w:rPr>
-        <w:t>（三）传统</w:t>
-      </w:r>
-      <w:proofErr w:type="gramStart"/>
-      <w:r>
-        <w:rPr>
-          <w:rFonts w:hint="eastAsia"/>
-        </w:rPr>
-        <w:t>封贡关系</w:t>
-      </w:r>
-      <w:proofErr w:type="gramEnd"/>
-      <w:r>
-        <w:rPr>
-          <w:rFonts w:hint="eastAsia"/>
-        </w:rPr>
-        <w:t>开始瓦解</w:t>
+      <w:bookmarkStart w:id="33" w:name="_Toc180678650"/>
+      <w:r>
+        <w:rPr>
+          <w:rFonts w:hint="eastAsia"/>
+        </w:rPr>
+        <w:t>（三）传统封贡关系开始瓦解</w:t>
       </w:r>
       <w:bookmarkEnd w:id="33"/>
     </w:p>
     <w:p>
       <w:pPr>
         <w:pStyle w:val="af1"/>
-        <w:rPr>
-          <w:rFonts w:hint="eastAsia"/>
-        </w:rPr>
       </w:pPr>
       <w:r>
         <w:rPr>
@@ -16020,9 +14860,6 @@
       <w:pPr>
         <w:pStyle w:val="aa"/>
         <w:spacing w:before="78" w:after="78"/>
-        <w:rPr>
-          <w:rFonts w:hint="eastAsia"/>
-        </w:rPr>
       </w:pPr>
       <w:r>
         <w:tab/>
@@ -16031,13 +14868,7 @@
         <w:rPr>
           <w:rFonts w:hint="eastAsia"/>
         </w:rPr>
-        <w:t>在清政府以传统方式处理了西北问题的同时，东南问题却已无法在传统的框架内解决。</w:t>
-      </w:r>
-      <w:r>
-        <w:rPr>
-          <w:rFonts w:hint="eastAsia"/>
-        </w:rPr>
-        <w:t>而东南问题就集中体现在琉球问题上，</w:t>
+        <w:t>在清政府以传统方式处理了西北问题的同时，东南问题却已无法在传统的框架内解决。而东南问题就集中体现在琉球问题上，</w:t>
       </w:r>
     </w:p>
     <w:p>
@@ -16080,21 +14911,7 @@
         <w:rPr>
           <w:rFonts w:hint="eastAsia"/>
         </w:rPr>
-        <w:t>长期以来，中国与</w:t>
-      </w:r>
-      <w:proofErr w:type="gramStart"/>
-      <w:r>
-        <w:rPr>
-          <w:rFonts w:hint="eastAsia"/>
-        </w:rPr>
-        <w:t>萨摩藩都知晓</w:t>
-      </w:r>
-      <w:proofErr w:type="gramEnd"/>
-      <w:r>
-        <w:rPr>
-          <w:rFonts w:hint="eastAsia"/>
-        </w:rPr>
-        <w:t>上述情况，但也都乐于维持现状——对于中国来说，琉球一直履行其作为属国的全部义务，而中国也对琉球的内政运作不感兴趣。</w:t>
+        <w:t>长期以来，中国与萨摩藩都知晓上述情况，但也都乐于维持现状——对于中国来说，琉球一直履行其作为属国的全部义务，而中国也对琉球的内政运作不感兴趣。</w:t>
       </w:r>
     </w:p>
     <w:p>
@@ -16291,16 +15108,8 @@
         <w:rPr>
           <w:rFonts w:hint="eastAsia"/>
         </w:rPr>
-        <w:t>何如</w:t>
-      </w:r>
-      <w:proofErr w:type="gramStart"/>
-      <w:r>
-        <w:rPr>
-          <w:rFonts w:hint="eastAsia"/>
-        </w:rPr>
-        <w:t>璋</w:t>
-      </w:r>
-      <w:proofErr w:type="gramEnd"/>
+        <w:t>何如璋</w:t>
+      </w:r>
       <w:r>
         <w:rPr>
           <w:rFonts w:hint="eastAsia"/>
@@ -16427,35 +15236,7 @@
         <w:rPr>
           <w:rFonts w:hint="eastAsia"/>
         </w:rPr>
-        <w:t>提出要将琉球群岛的宫古群岛和八重山群岛交给中国，而其余部分归日本所有；清政府认同这一方案，希望将宫古群岛、八重山群岛给</w:t>
-      </w:r>
-      <w:proofErr w:type="gramStart"/>
-      <w:r>
-        <w:rPr>
-          <w:rFonts w:hint="eastAsia"/>
-        </w:rPr>
-        <w:t>琉</w:t>
-      </w:r>
-      <w:proofErr w:type="gramEnd"/>
-      <w:r>
-        <w:rPr>
-          <w:rFonts w:hint="eastAsia"/>
-        </w:rPr>
-        <w:t>球王国，以延长其国祀；然而，</w:t>
-      </w:r>
-      <w:proofErr w:type="gramStart"/>
-      <w:r>
-        <w:rPr>
-          <w:rFonts w:hint="eastAsia"/>
-        </w:rPr>
-        <w:t>琉</w:t>
-      </w:r>
-      <w:proofErr w:type="gramEnd"/>
-      <w:r>
-        <w:rPr>
-          <w:rFonts w:hint="eastAsia"/>
-        </w:rPr>
-        <w:t>球王国以这两个群岛过于贫瘠，无法使国家自立，仍不免被日本吞并的命运，因而拒绝。与此同时，中国国内也有许多的反对意见，因此这一谈判</w:t>
+        <w:t>提出要将琉球群岛的宫古群岛和八重山群岛交给中国，而其余部分归日本所有；清政府认同这一方案，希望将宫古群岛、八重山群岛给琉球王国，以延长其国祀；然而，琉球王国以这两个群岛过于贫瘠，无法使国家自立，仍不免被日本吞并的命运，因而拒绝。与此同时，中国国内也有许多的反对意见，因此这一谈判</w:t>
       </w:r>
       <w:r>
         <w:rPr>
@@ -16487,9 +15268,6 @@
         <w:pStyle w:val="aa"/>
         <w:spacing w:before="78" w:after="78"/>
         <w:ind w:firstLine="420"/>
-        <w:rPr>
-          <w:rFonts w:hint="eastAsia"/>
-        </w:rPr>
       </w:pPr>
       <w:r>
         <w:rPr>
@@ -16513,9 +15291,6 @@
     <w:p>
       <w:pPr>
         <w:pStyle w:val="af1"/>
-        <w:rPr>
-          <w:rFonts w:hint="eastAsia"/>
-        </w:rPr>
       </w:pPr>
       <w:r>
         <w:rPr>
@@ -16535,6 +15310,9 @@
         <w:pStyle w:val="aa"/>
         <w:spacing w:before="78" w:after="78"/>
         <w:ind w:firstLine="420"/>
+        <w:rPr>
+          <w:rFonts w:hint="eastAsia"/>
+        </w:rPr>
       </w:pPr>
       <w:r>
         <w:rPr>
@@ -16601,6 +15379,18 @@
           <w:rFonts w:hint="eastAsia"/>
         </w:rPr>
         <w:t>。</w:t>
+      </w:r>
+      <w:r>
+        <w:rPr>
+          <w:rFonts w:hint="eastAsia"/>
+        </w:rPr>
+        <w:t>1882</w:t>
+      </w:r>
+      <w:r>
+        <w:rPr>
+          <w:rFonts w:hint="eastAsia"/>
+        </w:rPr>
+        <w:t>年，在朝鲜实际掌权者闵妃的运作下，朝鲜效仿洋务运动，开展了“开化自强”，在此过程中也借助了一部分日本人的力量。</w:t>
       </w:r>
     </w:p>
     <w:p>
@@ -16608,10 +15398,19 @@
         <w:pStyle w:val="aa"/>
         <w:spacing w:before="78" w:after="78"/>
         <w:ind w:firstLine="420"/>
-        <w:rPr>
-          <w:rFonts w:hint="eastAsia"/>
-        </w:rPr>
-      </w:pPr>
+      </w:pPr>
+      <w:r>
+        <w:rPr>
+          <w:rFonts w:hint="eastAsia"/>
+        </w:rPr>
+        <w:t>在朝鲜内部权力斗争和反日情绪高涨的共同作用下，</w:t>
+      </w:r>
+      <w:r>
+        <w:rPr>
+          <w:rFonts w:hint="eastAsia"/>
+        </w:rPr>
+        <w:t>朝鲜高宗的父亲大院君于</w:t>
+      </w:r>
       <w:r>
         <w:rPr>
           <w:rFonts w:hint="eastAsia"/>
@@ -16622,7 +15421,25 @@
         <w:rPr>
           <w:rFonts w:hint="eastAsia"/>
         </w:rPr>
-        <w:t>年，在朝鲜内部权力斗争和反日情绪高涨的共同作用下，朝鲜发生“</w:t>
+        <w:t>年</w:t>
+      </w:r>
+      <w:r>
+        <w:rPr>
+          <w:rFonts w:hint="eastAsia"/>
+        </w:rPr>
+        <w:t>7</w:t>
+      </w:r>
+      <w:r>
+        <w:rPr>
+          <w:rFonts w:hint="eastAsia"/>
+        </w:rPr>
+        <w:t>月发动</w:t>
+      </w:r>
+      <w:r>
+        <w:rPr>
+          <w:rFonts w:hint="eastAsia"/>
+        </w:rPr>
+        <w:t>“</w:t>
       </w:r>
       <w:r>
         <w:rPr>
@@ -16635,6 +15452,1832 @@
           <w:rFonts w:hint="eastAsia"/>
         </w:rPr>
         <w:t>”。</w:t>
+      </w:r>
+      <w:r>
+        <w:rPr>
+          <w:rFonts w:hint="eastAsia"/>
+        </w:rPr>
+        <w:t>清政府担心日本借机干涉，遂派遣新式军舰前去朝鲜，将大院君押回天津软禁，平定了乱局。然而，由于在兵变过程中有日本公使馆成员被杀害，日本在此后签订的《仁川条约》中规定要允许日本在朝驻军。</w:t>
+      </w:r>
+    </w:p>
+    <w:p>
+      <w:pPr>
+        <w:pStyle w:val="af1"/>
+        <w:rPr>
+          <w:rFonts w:hint="eastAsia"/>
+        </w:rPr>
+      </w:pPr>
+      <w:r>
+        <w:rPr>
+          <w:rFonts w:hint="eastAsia"/>
+        </w:rPr>
+        <w:t xml:space="preserve">3. </w:t>
+      </w:r>
+      <w:r>
+        <w:rPr>
+          <w:rFonts w:hint="eastAsia"/>
+        </w:rPr>
+        <w:t>法国占据越南</w:t>
+      </w:r>
+    </w:p>
+    <w:p>
+      <w:pPr>
+        <w:pStyle w:val="aa"/>
+        <w:spacing w:before="78" w:after="78"/>
+      </w:pPr>
+      <w:r>
+        <w:tab/>
+      </w:r>
+      <w:r>
+        <w:rPr>
+          <w:rFonts w:hint="eastAsia"/>
+        </w:rPr>
+        <w:t>19</w:t>
+      </w:r>
+      <w:r>
+        <w:rPr>
+          <w:rFonts w:hint="eastAsia"/>
+        </w:rPr>
+        <w:t>世纪中叶，法国殖民者来到了越南。</w:t>
+      </w:r>
+      <w:r>
+        <w:rPr>
+          <w:rFonts w:hint="eastAsia"/>
+        </w:rPr>
+        <w:t>1862</w:t>
+      </w:r>
+      <w:r>
+        <w:rPr>
+          <w:rFonts w:hint="eastAsia"/>
+        </w:rPr>
+        <w:t>年，法国强迫越南签订第一次《西贡条约》，割让土地给法国；</w:t>
+      </w:r>
+      <w:r>
+        <w:rPr>
+          <w:rFonts w:hint="eastAsia"/>
+        </w:rPr>
+        <w:t>1874</w:t>
+      </w:r>
+      <w:r>
+        <w:rPr>
+          <w:rFonts w:hint="eastAsia"/>
+        </w:rPr>
+        <w:t>年，第二次《西贡条约》签订，法国声称</w:t>
+      </w:r>
+      <w:r>
+        <w:rPr>
+          <w:rFonts w:hint="eastAsia"/>
+        </w:rPr>
+        <w:t>承认越南独立自主，</w:t>
+      </w:r>
+      <w:r>
+        <w:rPr>
+          <w:rFonts w:hint="eastAsia"/>
+        </w:rPr>
+        <w:t>但</w:t>
+      </w:r>
+      <w:r>
+        <w:rPr>
+          <w:rFonts w:hint="eastAsia"/>
+        </w:rPr>
+        <w:t>实际上</w:t>
+      </w:r>
+      <w:r>
+        <w:rPr>
+          <w:rFonts w:hint="eastAsia"/>
+        </w:rPr>
+        <w:t>使越南</w:t>
+      </w:r>
+      <w:r>
+        <w:rPr>
+          <w:rFonts w:hint="eastAsia"/>
+        </w:rPr>
+        <w:t>成为法保护国</w:t>
+      </w:r>
+      <w:r>
+        <w:rPr>
+          <w:rFonts w:hint="eastAsia"/>
+        </w:rPr>
+        <w:t>。</w:t>
+      </w:r>
+    </w:p>
+    <w:p>
+      <w:pPr>
+        <w:pStyle w:val="aa"/>
+        <w:spacing w:before="78" w:after="78"/>
+      </w:pPr>
+      <w:r>
+        <w:tab/>
+      </w:r>
+      <w:r>
+        <w:rPr>
+          <w:rFonts w:hint="eastAsia"/>
+        </w:rPr>
+        <w:t>1882</w:t>
+      </w:r>
+      <w:r>
+        <w:rPr>
+          <w:rFonts w:hint="eastAsia"/>
+        </w:rPr>
+        <w:t>年，法国扩大侵越。由于越南是中国的属国，且法国占领越南对中国构成了安全上的威胁，所以中国派兵进入越南；期间，中法曾进行了谈判，中国提出以维持中越传统关系且保障中国安全换取默认法国在越南的地位，但法国在越南北部与中国的边界问题上无法</w:t>
+      </w:r>
+      <w:r>
+        <w:rPr>
+          <w:rFonts w:hint="eastAsia"/>
+        </w:rPr>
+        <w:lastRenderedPageBreak/>
+        <w:t>达成一致，于是谈判未果。</w:t>
+      </w:r>
+      <w:r>
+        <w:rPr>
+          <w:rFonts w:hint="eastAsia"/>
+        </w:rPr>
+        <w:t>1883</w:t>
+      </w:r>
+      <w:r>
+        <w:rPr>
+          <w:rFonts w:hint="eastAsia"/>
+        </w:rPr>
+        <w:t>年，法越签订《顺化条约》，越南向法国投降，法国取得对越“保护权”。</w:t>
+      </w:r>
+    </w:p>
+    <w:p>
+      <w:pPr>
+        <w:pStyle w:val="af1"/>
+        <w:rPr>
+          <w:rFonts w:hint="eastAsia"/>
+        </w:rPr>
+      </w:pPr>
+      <w:r>
+        <w:rPr>
+          <w:rFonts w:hint="eastAsia"/>
+        </w:rPr>
+        <w:t xml:space="preserve">4. </w:t>
+      </w:r>
+      <w:r>
+        <w:rPr>
+          <w:rFonts w:hint="eastAsia"/>
+        </w:rPr>
+        <w:t>中法战争</w:t>
+      </w:r>
+    </w:p>
+    <w:p>
+      <w:pPr>
+        <w:pStyle w:val="aa"/>
+        <w:spacing w:before="78" w:after="78"/>
+      </w:pPr>
+      <w:r>
+        <w:tab/>
+      </w:r>
+      <w:r>
+        <w:rPr>
+          <w:rFonts w:hint="eastAsia"/>
+        </w:rPr>
+        <w:t>《顺化条约》签订后，中法在越南直接对峙。后续进行的双方在越南划分界线谈判无结果，法国于是试图以扩大战争解决。</w:t>
+      </w:r>
+      <w:r>
+        <w:rPr>
+          <w:rFonts w:hint="eastAsia"/>
+        </w:rPr>
+        <w:t>为了做好战争准备，清政府正式</w:t>
+      </w:r>
+      <w:r>
+        <w:rPr>
+          <w:rFonts w:hint="eastAsia"/>
+        </w:rPr>
+        <w:t>嘉奖</w:t>
+      </w:r>
+      <w:r>
+        <w:rPr>
+          <w:rFonts w:hint="eastAsia"/>
+        </w:rPr>
+        <w:t>中越边境的民间武装领袖</w:t>
+      </w:r>
+      <w:r>
+        <w:rPr>
+          <w:rFonts w:hint="eastAsia"/>
+        </w:rPr>
+        <w:t>刘永福</w:t>
+      </w:r>
+      <w:r>
+        <w:rPr>
+          <w:rFonts w:hint="eastAsia"/>
+        </w:rPr>
+        <w:t>，令</w:t>
+      </w:r>
+      <w:r>
+        <w:rPr>
+          <w:rFonts w:hint="eastAsia"/>
+        </w:rPr>
+        <w:t>云贵总督岑毓英进驻越北</w:t>
+      </w:r>
+      <w:r>
+        <w:rPr>
+          <w:rFonts w:hint="eastAsia"/>
+        </w:rPr>
+        <w:t>。</w:t>
+      </w:r>
+      <w:r>
+        <w:rPr>
+          <w:rFonts w:hint="eastAsia"/>
+        </w:rPr>
+        <w:t>1883</w:t>
+      </w:r>
+      <w:r>
+        <w:rPr>
+          <w:rFonts w:hint="eastAsia"/>
+        </w:rPr>
+        <w:t>年</w:t>
+      </w:r>
+      <w:r>
+        <w:rPr>
+          <w:rFonts w:hint="eastAsia"/>
+        </w:rPr>
+        <w:t>12</w:t>
+      </w:r>
+      <w:r>
+        <w:rPr>
+          <w:rFonts w:hint="eastAsia"/>
+        </w:rPr>
+        <w:t>月，法军进攻北圻清军，中法战争爆发</w:t>
+      </w:r>
+      <w:r>
+        <w:rPr>
+          <w:rFonts w:hint="eastAsia"/>
+        </w:rPr>
+        <w:t>。</w:t>
+      </w:r>
+    </w:p>
+    <w:p>
+      <w:pPr>
+        <w:pStyle w:val="aa"/>
+        <w:spacing w:before="78" w:after="78"/>
+        <w:ind w:firstLine="420"/>
+      </w:pPr>
+      <w:r>
+        <w:rPr>
+          <w:rFonts w:hint="eastAsia"/>
+        </w:rPr>
+        <w:t>1884</w:t>
+      </w:r>
+      <w:r>
+        <w:rPr>
+          <w:rFonts w:hint="eastAsia"/>
+        </w:rPr>
+        <w:t>年</w:t>
+      </w:r>
+      <w:r>
+        <w:rPr>
+          <w:rFonts w:hint="eastAsia"/>
+        </w:rPr>
+        <w:t>5</w:t>
+      </w:r>
+      <w:r>
+        <w:rPr>
+          <w:rFonts w:hint="eastAsia"/>
+        </w:rPr>
+        <w:t>月，李鸿章在天津与法议定《中法会议简明条约》</w:t>
+      </w:r>
+      <w:r>
+        <w:rPr>
+          <w:rFonts w:hint="eastAsia"/>
+        </w:rPr>
+        <w:t>：</w:t>
+      </w:r>
+      <w:r>
+        <w:rPr>
+          <w:rFonts w:hint="eastAsia"/>
+        </w:rPr>
+        <w:t>法国</w:t>
+      </w:r>
+      <w:r>
+        <w:rPr>
+          <w:rFonts w:hint="eastAsia"/>
+        </w:rPr>
+        <w:t>不索赔款，</w:t>
+      </w:r>
+      <w:r>
+        <w:rPr>
+          <w:rFonts w:hint="eastAsia"/>
+        </w:rPr>
+        <w:t>提出不</w:t>
+      </w:r>
+      <w:r>
+        <w:rPr>
+          <w:rFonts w:hint="eastAsia"/>
+        </w:rPr>
+        <w:t>明确越南地位</w:t>
+      </w:r>
+      <w:r>
+        <w:rPr>
+          <w:rFonts w:hint="eastAsia"/>
+        </w:rPr>
+        <w:t>、</w:t>
+      </w:r>
+      <w:r>
+        <w:rPr>
+          <w:rFonts w:hint="eastAsia"/>
+        </w:rPr>
+        <w:t>允许云南边境通商</w:t>
+      </w:r>
+      <w:r>
+        <w:rPr>
+          <w:rFonts w:hint="eastAsia"/>
+        </w:rPr>
+        <w:t>、</w:t>
+      </w:r>
+      <w:r>
+        <w:rPr>
+          <w:rFonts w:hint="eastAsia"/>
+        </w:rPr>
+        <w:t>清军撤出越北</w:t>
+      </w:r>
+      <w:r>
+        <w:rPr>
+          <w:rFonts w:hint="eastAsia"/>
+        </w:rPr>
+        <w:t>；清政府的代表李鸿章对此基本同意，但并未明确清军撤出时间</w:t>
+      </w:r>
+      <w:r>
+        <w:rPr>
+          <w:rFonts w:hint="eastAsia"/>
+        </w:rPr>
+        <w:t>。</w:t>
+      </w:r>
+      <w:r>
+        <w:rPr>
+          <w:rFonts w:hint="eastAsia"/>
+        </w:rPr>
+        <w:t>当时，清廷内主战派和主和派争论不休，加上慈禧太后发动第二次政变，军机处成员大换血，清廷内部十分混乱，李鸿章在事实上也无法敲定清军的撤离行动。</w:t>
+      </w:r>
+      <w:r>
+        <w:rPr>
+          <w:rFonts w:hint="eastAsia"/>
+        </w:rPr>
+        <w:t>6</w:t>
+      </w:r>
+      <w:r>
+        <w:rPr>
+          <w:rFonts w:hint="eastAsia"/>
+        </w:rPr>
+        <w:t>月，法国擅自至北黎清军驻地“接防”，遭拒，法军进攻，被击退</w:t>
+      </w:r>
+      <w:r>
+        <w:rPr>
+          <w:rFonts w:hint="eastAsia"/>
+        </w:rPr>
+        <w:t>；</w:t>
+      </w:r>
+      <w:r>
+        <w:rPr>
+          <w:rFonts w:hint="eastAsia"/>
+        </w:rPr>
+        <w:t>法提出撤军赔款要求</w:t>
+      </w:r>
+      <w:r>
+        <w:rPr>
+          <w:rFonts w:hint="eastAsia"/>
+        </w:rPr>
+        <w:t>，</w:t>
+      </w:r>
+      <w:r>
+        <w:rPr>
+          <w:rFonts w:hint="eastAsia"/>
+        </w:rPr>
+        <w:t>中国坚决反对赔款</w:t>
+      </w:r>
+      <w:r>
+        <w:rPr>
+          <w:rFonts w:hint="eastAsia"/>
+        </w:rPr>
+        <w:t>。</w:t>
+      </w:r>
+    </w:p>
+    <w:p>
+      <w:pPr>
+        <w:pStyle w:val="aa"/>
+        <w:spacing w:before="78" w:after="78"/>
+        <w:ind w:firstLine="420"/>
+      </w:pPr>
+      <w:r>
+        <w:rPr>
+          <w:rFonts w:hint="eastAsia"/>
+        </w:rPr>
+        <w:t>8</w:t>
+      </w:r>
+      <w:r>
+        <w:rPr>
+          <w:rFonts w:hint="eastAsia"/>
+        </w:rPr>
+        <w:t>月，法军进攻台湾，占基隆；后被中国守军击败</w:t>
+      </w:r>
+      <w:r>
+        <w:rPr>
+          <w:rFonts w:hint="eastAsia"/>
+        </w:rPr>
+        <w:t>。</w:t>
+      </w:r>
+      <w:r>
+        <w:rPr>
+          <w:rFonts w:hint="eastAsia"/>
+        </w:rPr>
+        <w:t>法就此再提赔款要求，中国拒绝</w:t>
+      </w:r>
+      <w:r>
+        <w:rPr>
+          <w:rFonts w:hint="eastAsia"/>
+        </w:rPr>
+        <w:t>。</w:t>
+      </w:r>
+      <w:r>
+        <w:rPr>
+          <w:rFonts w:hint="eastAsia"/>
+        </w:rPr>
+        <w:t>8</w:t>
+      </w:r>
+      <w:r>
+        <w:rPr>
+          <w:rFonts w:hint="eastAsia"/>
+        </w:rPr>
+        <w:t>月</w:t>
+      </w:r>
+      <w:r>
+        <w:rPr>
+          <w:rFonts w:hint="eastAsia"/>
+        </w:rPr>
+        <w:t>23</w:t>
+      </w:r>
+      <w:r>
+        <w:rPr>
+          <w:rFonts w:hint="eastAsia"/>
+        </w:rPr>
+        <w:t>日，法军袭击马尾，福建水师全军覆没；法军封锁台湾</w:t>
+      </w:r>
+      <w:r>
+        <w:rPr>
+          <w:rFonts w:hint="eastAsia"/>
+        </w:rPr>
+        <w:t>。</w:t>
+      </w:r>
+      <w:r>
+        <w:rPr>
+          <w:rFonts w:hint="eastAsia"/>
+        </w:rPr>
+        <w:t>8</w:t>
+      </w:r>
+      <w:r>
+        <w:rPr>
+          <w:rFonts w:hint="eastAsia"/>
+        </w:rPr>
+        <w:t>月</w:t>
+      </w:r>
+      <w:r>
+        <w:rPr>
+          <w:rFonts w:hint="eastAsia"/>
+        </w:rPr>
+        <w:t>26</w:t>
+      </w:r>
+      <w:r>
+        <w:rPr>
+          <w:rFonts w:hint="eastAsia"/>
+        </w:rPr>
+        <w:t>日，中国</w:t>
+      </w:r>
+      <w:r>
+        <w:rPr>
+          <w:rFonts w:hint="eastAsia"/>
+        </w:rPr>
+        <w:t>对法国正式</w:t>
+      </w:r>
+      <w:r>
+        <w:rPr>
+          <w:rFonts w:hint="eastAsia"/>
+        </w:rPr>
+        <w:t>宣战</w:t>
+      </w:r>
+      <w:r>
+        <w:rPr>
+          <w:rFonts w:hint="eastAsia"/>
+        </w:rPr>
+        <w:t>。</w:t>
+      </w:r>
+    </w:p>
+    <w:p>
+      <w:pPr>
+        <w:pStyle w:val="aa"/>
+        <w:spacing w:before="78" w:after="78"/>
+        <w:ind w:firstLine="420"/>
+      </w:pPr>
+      <w:r>
+        <w:rPr>
+          <w:rFonts w:hint="eastAsia"/>
+        </w:rPr>
+        <w:t>1885</w:t>
+      </w:r>
+      <w:r>
+        <w:rPr>
+          <w:rFonts w:hint="eastAsia"/>
+        </w:rPr>
+        <w:t>年</w:t>
+      </w:r>
+      <w:r>
+        <w:rPr>
+          <w:rFonts w:hint="eastAsia"/>
+        </w:rPr>
+        <w:t>3</w:t>
+      </w:r>
+      <w:r>
+        <w:rPr>
+          <w:rFonts w:hint="eastAsia"/>
+        </w:rPr>
+        <w:t>月，清军在镇南关等地击败法军，收复谅山；法国茹费理内阁倒台</w:t>
+      </w:r>
+      <w:r>
+        <w:rPr>
+          <w:rFonts w:hint="eastAsia"/>
+        </w:rPr>
+        <w:t>。</w:t>
+      </w:r>
+      <w:r>
+        <w:rPr>
+          <w:rFonts w:hint="eastAsia"/>
+        </w:rPr>
+        <w:t>然而，</w:t>
+      </w:r>
+      <w:r>
+        <w:rPr>
+          <w:rFonts w:hint="eastAsia"/>
+        </w:rPr>
+        <w:t>中国战场形势仍堪忧，财政拮据，议和要求占</w:t>
+      </w:r>
+      <w:r>
+        <w:rPr>
+          <w:rFonts w:hint="eastAsia"/>
+        </w:rPr>
+        <w:t>了</w:t>
+      </w:r>
+      <w:r>
+        <w:rPr>
+          <w:rFonts w:hint="eastAsia"/>
+        </w:rPr>
+        <w:t>上风</w:t>
+      </w:r>
+      <w:r>
+        <w:rPr>
+          <w:rFonts w:hint="eastAsia"/>
+        </w:rPr>
+        <w:t>。</w:t>
+      </w:r>
+      <w:r>
+        <w:rPr>
+          <w:rFonts w:hint="eastAsia"/>
+        </w:rPr>
+        <w:t>4</w:t>
+      </w:r>
+      <w:r>
+        <w:rPr>
+          <w:rFonts w:hint="eastAsia"/>
+        </w:rPr>
+        <w:t>月，</w:t>
+      </w:r>
+      <w:r>
+        <w:rPr>
+          <w:rFonts w:hint="eastAsia"/>
+        </w:rPr>
+        <w:t>中法于</w:t>
+      </w:r>
+      <w:r>
+        <w:rPr>
+          <w:rFonts w:hint="eastAsia"/>
+        </w:rPr>
+        <w:t>巴黎签《议和草约》，即停战协定；随即停战，中国撤出北越，法国停止封锁台湾</w:t>
+      </w:r>
+      <w:r>
+        <w:rPr>
+          <w:rFonts w:hint="eastAsia"/>
+        </w:rPr>
+        <w:t>。</w:t>
+      </w:r>
+      <w:r>
+        <w:rPr>
+          <w:rFonts w:hint="eastAsia"/>
+        </w:rPr>
+        <w:t>6</w:t>
+      </w:r>
+      <w:r>
+        <w:rPr>
+          <w:rFonts w:hint="eastAsia"/>
+        </w:rPr>
+        <w:t>月，《中法会订越南条约》签字</w:t>
+      </w:r>
+      <w:r>
+        <w:rPr>
+          <w:rFonts w:hint="eastAsia"/>
+        </w:rPr>
+        <w:t>，内容包括：</w:t>
+      </w:r>
+    </w:p>
+    <w:p>
+      <w:pPr>
+        <w:pStyle w:val="aa"/>
+        <w:numPr>
+          <w:ilvl w:val="0"/>
+          <w:numId w:val="22"/>
+        </w:numPr>
+        <w:spacing w:beforeLines="0" w:before="0" w:afterLines="0" w:after="0"/>
+        <w:ind w:left="442" w:hanging="442"/>
+        <w:rPr>
+          <w:rFonts w:hint="eastAsia"/>
+        </w:rPr>
+      </w:pPr>
+      <w:r>
+        <w:rPr>
+          <w:rFonts w:hint="eastAsia"/>
+        </w:rPr>
+        <w:t>承认法对越南的保护权</w:t>
+      </w:r>
+      <w:r>
+        <w:rPr>
+          <w:rFonts w:hint="eastAsia"/>
+        </w:rPr>
+        <w:t>；</w:t>
+      </w:r>
+    </w:p>
+    <w:p>
+      <w:pPr>
+        <w:pStyle w:val="aa"/>
+        <w:numPr>
+          <w:ilvl w:val="0"/>
+          <w:numId w:val="22"/>
+        </w:numPr>
+        <w:spacing w:beforeLines="0" w:before="0" w:afterLines="0" w:after="0"/>
+        <w:ind w:left="442" w:hanging="442"/>
+        <w:rPr>
+          <w:rFonts w:hint="eastAsia"/>
+        </w:rPr>
+      </w:pPr>
+      <w:r>
+        <w:rPr>
+          <w:rFonts w:hint="eastAsia"/>
+        </w:rPr>
+        <w:t>在中越边界开埠通商</w:t>
+      </w:r>
+      <w:r>
+        <w:rPr>
+          <w:rFonts w:hint="eastAsia"/>
+        </w:rPr>
+        <w:t>；</w:t>
+      </w:r>
+    </w:p>
+    <w:p>
+      <w:pPr>
+        <w:pStyle w:val="aa"/>
+        <w:numPr>
+          <w:ilvl w:val="0"/>
+          <w:numId w:val="22"/>
+        </w:numPr>
+        <w:spacing w:beforeLines="0" w:before="0" w:afterLines="0" w:after="0"/>
+        <w:ind w:left="442" w:hanging="442"/>
+        <w:rPr>
+          <w:rFonts w:hint="eastAsia"/>
+        </w:rPr>
+      </w:pPr>
+      <w:r>
+        <w:rPr>
+          <w:rFonts w:hint="eastAsia"/>
+        </w:rPr>
+        <w:t>云南、广西边界进出口货物减税</w:t>
+      </w:r>
+      <w:r>
+        <w:rPr>
+          <w:rFonts w:hint="eastAsia"/>
+        </w:rPr>
+        <w:t>；</w:t>
+      </w:r>
+    </w:p>
+    <w:p>
+      <w:pPr>
+        <w:pStyle w:val="aa"/>
+        <w:numPr>
+          <w:ilvl w:val="0"/>
+          <w:numId w:val="22"/>
+        </w:numPr>
+        <w:spacing w:beforeLines="0" w:before="0" w:afterLines="0" w:after="0"/>
+        <w:ind w:left="442" w:hanging="442"/>
+        <w:rPr>
+          <w:rFonts w:hint="eastAsia"/>
+        </w:rPr>
+      </w:pPr>
+      <w:r>
+        <w:rPr>
+          <w:rFonts w:hint="eastAsia"/>
+        </w:rPr>
+        <w:t>修铁路时向法国商量办理</w:t>
+      </w:r>
+      <w:r>
+        <w:rPr>
+          <w:rFonts w:hint="eastAsia"/>
+        </w:rPr>
+        <w:t>；</w:t>
+      </w:r>
+    </w:p>
+    <w:p>
+      <w:pPr>
+        <w:pStyle w:val="aa"/>
+        <w:numPr>
+          <w:ilvl w:val="0"/>
+          <w:numId w:val="22"/>
+        </w:numPr>
+        <w:spacing w:beforeLines="0" w:before="0" w:afterLines="0" w:after="0"/>
+        <w:ind w:left="442" w:hanging="442"/>
+        <w:rPr>
+          <w:rFonts w:hint="eastAsia"/>
+        </w:rPr>
+      </w:pPr>
+      <w:r>
+        <w:rPr>
+          <w:rFonts w:hint="eastAsia"/>
+        </w:rPr>
+        <w:t>法国撤出基隆、澎湖</w:t>
+      </w:r>
+      <w:r>
+        <w:rPr>
+          <w:rFonts w:hint="eastAsia"/>
+        </w:rPr>
+        <w:t>。</w:t>
+      </w:r>
+    </w:p>
+    <w:p>
+      <w:pPr>
+        <w:pStyle w:val="aa"/>
+        <w:spacing w:before="78" w:after="78"/>
+        <w:ind w:firstLine="420"/>
+      </w:pPr>
+      <w:r>
+        <w:rPr>
+          <w:rFonts w:hint="eastAsia"/>
+        </w:rPr>
+        <w:t>虽然清政府的这一决策是相对理性的，但无论如何，这份条约依然使越南的地位改变了，也即中国与越南之间的传统关系瓦解了。</w:t>
+      </w:r>
+    </w:p>
+    <w:p>
+      <w:pPr>
+        <w:pStyle w:val="af1"/>
+        <w:rPr>
+          <w:rFonts w:hint="eastAsia"/>
+        </w:rPr>
+      </w:pPr>
+      <w:r>
+        <w:rPr>
+          <w:rFonts w:hint="eastAsia"/>
+        </w:rPr>
+        <w:t xml:space="preserve">5. </w:t>
+      </w:r>
+      <w:r>
+        <w:rPr>
+          <w:rFonts w:hint="eastAsia"/>
+        </w:rPr>
+        <w:t>英国吞并缅甸</w:t>
+      </w:r>
+    </w:p>
+    <w:p>
+      <w:pPr>
+        <w:pStyle w:val="aa"/>
+        <w:spacing w:before="78" w:after="78"/>
+        <w:rPr>
+          <w:rFonts w:hint="eastAsia"/>
+        </w:rPr>
+      </w:pPr>
+      <w:r>
+        <w:tab/>
+      </w:r>
+      <w:r>
+        <w:rPr>
+          <w:rFonts w:hint="eastAsia"/>
+        </w:rPr>
+        <w:t>1885</w:t>
+      </w:r>
+      <w:r>
+        <w:rPr>
+          <w:rFonts w:hint="eastAsia"/>
+        </w:rPr>
+        <w:t>年，英国第三次侵缅。</w:t>
+      </w:r>
+      <w:r>
+        <w:rPr>
+          <w:rFonts w:hint="eastAsia"/>
+        </w:rPr>
+        <w:t>1886</w:t>
+      </w:r>
+      <w:r>
+        <w:rPr>
+          <w:rFonts w:hint="eastAsia"/>
+        </w:rPr>
+        <w:t>年</w:t>
+      </w:r>
+      <w:r>
+        <w:rPr>
+          <w:rFonts w:hint="eastAsia"/>
+        </w:rPr>
+        <w:t>1</w:t>
+      </w:r>
+      <w:r>
+        <w:rPr>
+          <w:rFonts w:hint="eastAsia"/>
+        </w:rPr>
+        <w:t>月，英国宣布吞并缅甸；</w:t>
+      </w:r>
+      <w:r>
+        <w:rPr>
+          <w:rFonts w:hint="eastAsia"/>
+        </w:rPr>
+        <w:t>7</w:t>
+      </w:r>
+      <w:r>
+        <w:rPr>
+          <w:rFonts w:hint="eastAsia"/>
+        </w:rPr>
+        <w:t>月，</w:t>
+      </w:r>
+      <w:r>
+        <w:rPr>
+          <w:rFonts w:hint="eastAsia"/>
+        </w:rPr>
+        <w:t>中英订约，中国承认英国吞并缅甸，英国允许缅甸每十年向中国进贡</w:t>
+      </w:r>
+      <w:r>
+        <w:rPr>
+          <w:rFonts w:hint="eastAsia"/>
+        </w:rPr>
+        <w:t>。</w:t>
+      </w:r>
+    </w:p>
+    <w:p>
+      <w:pPr>
+        <w:pStyle w:val="ae"/>
+      </w:pPr>
+      <w:bookmarkStart w:id="34" w:name="_Toc180678651"/>
+      <w:r>
+        <w:rPr>
+          <w:rFonts w:hint="eastAsia"/>
+        </w:rPr>
+        <w:t>（四）台湾建省</w:t>
+      </w:r>
+      <w:bookmarkEnd w:id="34"/>
+    </w:p>
+    <w:p>
+      <w:pPr>
+        <w:pStyle w:val="aa"/>
+        <w:spacing w:before="78" w:after="78"/>
+        <w:ind w:firstLine="420"/>
+        <w:rPr>
+          <w:rFonts w:hint="eastAsia"/>
+        </w:rPr>
+      </w:pPr>
+      <w:r>
+        <w:rPr>
+          <w:rFonts w:hint="eastAsia"/>
+        </w:rPr>
+        <w:t>1683</w:t>
+      </w:r>
+      <w:r>
+        <w:rPr>
+          <w:rFonts w:hint="eastAsia"/>
+        </w:rPr>
+        <w:t>年，</w:t>
+      </w:r>
+      <w:r>
+        <w:rPr>
+          <w:rFonts w:hint="eastAsia"/>
+        </w:rPr>
+        <w:t>清朝</w:t>
+      </w:r>
+      <w:r>
+        <w:rPr>
+          <w:rFonts w:hint="eastAsia"/>
+        </w:rPr>
+        <w:t>统一台湾，台湾隶属福建省</w:t>
+      </w:r>
+      <w:r>
+        <w:rPr>
+          <w:rFonts w:hint="eastAsia"/>
+        </w:rPr>
+        <w:t>。</w:t>
+      </w:r>
+      <w:r>
+        <w:rPr>
+          <w:rFonts w:hint="eastAsia"/>
+        </w:rPr>
+        <w:t>18</w:t>
+      </w:r>
+      <w:r>
+        <w:rPr>
+          <w:rFonts w:hint="eastAsia"/>
+        </w:rPr>
+        <w:t>世纪初，有人提出在台湾设省</w:t>
+      </w:r>
+      <w:r>
+        <w:rPr>
+          <w:rFonts w:hint="eastAsia"/>
+        </w:rPr>
+        <w:t>。</w:t>
+      </w:r>
+      <w:r>
+        <w:rPr>
+          <w:rFonts w:hint="eastAsia"/>
+        </w:rPr>
+        <w:t>日本侵台、以及吞并琉球后，加强统治台湾的提议越来越多</w:t>
+      </w:r>
+      <w:r>
+        <w:rPr>
+          <w:rFonts w:hint="eastAsia"/>
+        </w:rPr>
+        <w:t>。</w:t>
+      </w:r>
+      <w:r>
+        <w:rPr>
+          <w:rFonts w:hint="eastAsia"/>
+        </w:rPr>
+        <w:t>中法战争时，台湾海防的重要地位日显</w:t>
+      </w:r>
+      <w:r>
+        <w:rPr>
+          <w:rFonts w:hint="eastAsia"/>
+        </w:rPr>
+        <w:t>。</w:t>
+      </w:r>
+    </w:p>
+    <w:p>
+      <w:pPr>
+        <w:pStyle w:val="aa"/>
+        <w:spacing w:before="78" w:after="78"/>
+        <w:ind w:firstLine="420"/>
+      </w:pPr>
+      <w:r>
+        <w:rPr>
+          <w:rFonts w:hint="eastAsia"/>
+        </w:rPr>
+        <w:t>1885</w:t>
+      </w:r>
+      <w:r>
+        <w:rPr>
+          <w:rFonts w:hint="eastAsia"/>
+        </w:rPr>
+        <w:t>年</w:t>
+      </w:r>
+      <w:r>
+        <w:rPr>
+          <w:rFonts w:hint="eastAsia"/>
+        </w:rPr>
+        <w:t>10</w:t>
+      </w:r>
+      <w:r>
+        <w:rPr>
+          <w:rFonts w:hint="eastAsia"/>
+        </w:rPr>
+        <w:t>月，</w:t>
+      </w:r>
+      <w:r>
+        <w:rPr>
+          <w:rFonts w:hint="eastAsia"/>
+        </w:rPr>
+        <w:t>清政府</w:t>
+      </w:r>
+      <w:r>
+        <w:rPr>
+          <w:rFonts w:hint="eastAsia"/>
+        </w:rPr>
+        <w:t>决定设台湾巡抚</w:t>
+      </w:r>
+      <w:r>
+        <w:rPr>
+          <w:rFonts w:hint="eastAsia"/>
+        </w:rPr>
+        <w:t>。</w:t>
+      </w:r>
+      <w:r>
+        <w:rPr>
+          <w:rFonts w:hint="eastAsia"/>
+        </w:rPr>
+        <w:t>1886</w:t>
+      </w:r>
+      <w:r>
+        <w:rPr>
+          <w:rFonts w:hint="eastAsia"/>
+        </w:rPr>
+        <w:t>年</w:t>
+      </w:r>
+      <w:r>
+        <w:rPr>
+          <w:rFonts w:hint="eastAsia"/>
+        </w:rPr>
+        <w:t>1</w:t>
+      </w:r>
+      <w:r>
+        <w:rPr>
+          <w:rFonts w:hint="eastAsia"/>
+        </w:rPr>
+        <w:t>月，刘铭传任</w:t>
+      </w:r>
+      <w:r>
+        <w:rPr>
+          <w:rFonts w:hint="eastAsia"/>
+        </w:rPr>
+        <w:t>台湾巡抚</w:t>
+      </w:r>
+      <w:r>
+        <w:rPr>
+          <w:rFonts w:hint="eastAsia"/>
+        </w:rPr>
+        <w:t>，整饬财政与军事</w:t>
+      </w:r>
+      <w:r>
+        <w:rPr>
+          <w:rFonts w:hint="eastAsia"/>
+        </w:rPr>
+        <w:t>。</w:t>
+      </w:r>
+    </w:p>
+    <w:p>
+      <w:pPr>
+        <w:pStyle w:val="ac"/>
+      </w:pPr>
+      <w:bookmarkStart w:id="35" w:name="_Toc180678652"/>
+      <w:r>
+        <w:rPr>
+          <w:rFonts w:hint="eastAsia"/>
+        </w:rPr>
+        <w:t>二、民族危机的加深和清朝统治的末路</w:t>
+      </w:r>
+      <w:bookmarkEnd w:id="35"/>
+    </w:p>
+    <w:p>
+      <w:pPr>
+        <w:pStyle w:val="ae"/>
+      </w:pPr>
+      <w:bookmarkStart w:id="36" w:name="_Toc180678653"/>
+      <w:r>
+        <w:rPr>
+          <w:rFonts w:hint="eastAsia"/>
+        </w:rPr>
+        <w:lastRenderedPageBreak/>
+        <w:t>（一）深重的内忧外患</w:t>
+      </w:r>
+      <w:bookmarkEnd w:id="36"/>
+    </w:p>
+    <w:p>
+      <w:pPr>
+        <w:pStyle w:val="aa"/>
+        <w:spacing w:before="78" w:after="78"/>
+      </w:pPr>
+      <w:r>
+        <w:tab/>
+      </w:r>
+      <w:r>
+        <w:rPr>
+          <w:rFonts w:hint="eastAsia"/>
+        </w:rPr>
+        <w:t>经过近半个世纪的战争与和平，西方逐渐意识到无法彻底地把中国变为其殖民地；然而，东方的日本却蠢蠢欲动。</w:t>
+      </w:r>
+      <w:r>
+        <w:rPr>
+          <w:rFonts w:hint="eastAsia"/>
+        </w:rPr>
+        <w:t>清政府的财政遭遇了危机，丝织品、茶叶等商品在国际上遇到了日本、印度等竞争对手。</w:t>
+      </w:r>
+      <w:r>
+        <w:rPr>
+          <w:rFonts w:hint="eastAsia"/>
+        </w:rPr>
+        <w:t>华北地区遭遇极端气候，黄河改道泛滥，农民的生存遭遇了威胁。</w:t>
+      </w:r>
+    </w:p>
+    <w:p>
+      <w:pPr>
+        <w:pStyle w:val="aa"/>
+        <w:spacing w:before="78" w:after="78"/>
+        <w:ind w:firstLine="420"/>
+      </w:pPr>
+      <w:r>
+        <w:rPr>
+          <w:rFonts w:hint="eastAsia"/>
+        </w:rPr>
+        <w:t>帝国主义侵略、民生凋敝、排外情绪严重——清朝面临着深重的内忧外患。</w:t>
+      </w:r>
+      <w:r>
+        <w:rPr>
+          <w:rFonts w:hint="eastAsia"/>
+        </w:rPr>
+        <w:t>而所有的这些矛盾，又集中于帝国主义侵略一者之上。帝国主义在中国内地渗透力最强的则是传教士：一方面传教士兴建教堂、公墓、育婴堂等设施，挑战了中国民众的传统观念；另一方面，一定等级的传教士有权直接与对应等级的官员见面（如大区主教可与巡抚甚至总督见面），官吏也烦于与传教士打交道。由此，平民与官吏的怨气常撒在传教士之上，造成了数量极多的教案。</w:t>
+      </w:r>
+    </w:p>
+    <w:p>
+      <w:pPr>
+        <w:pStyle w:val="aa"/>
+        <w:spacing w:before="78" w:after="78"/>
+        <w:ind w:firstLine="420"/>
+      </w:pPr>
+      <w:r>
+        <w:rPr>
+          <w:rFonts w:hint="eastAsia"/>
+        </w:rPr>
+        <w:t>然而，在传教士处积压的矛盾并未在中国与西方国家的交往中首先爆发，而是在与日本的交往中——在朝鲜爆发。</w:t>
+      </w:r>
+    </w:p>
+    <w:p>
+      <w:pPr>
+        <w:pStyle w:val="ae"/>
+      </w:pPr>
+      <w:bookmarkStart w:id="37" w:name="_Toc180678654"/>
+      <w:r>
+        <w:rPr>
+          <w:rFonts w:hint="eastAsia"/>
+        </w:rPr>
+        <w:t>（二）甲午战争与马关条约</w:t>
+      </w:r>
+      <w:bookmarkEnd w:id="37"/>
+    </w:p>
+    <w:p>
+      <w:pPr>
+        <w:pStyle w:val="af1"/>
+        <w:rPr>
+          <w:rFonts w:hint="eastAsia"/>
+        </w:rPr>
+      </w:pPr>
+      <w:r>
+        <w:rPr>
+          <w:rFonts w:hint="eastAsia"/>
+        </w:rPr>
+        <w:t xml:space="preserve">1. </w:t>
+      </w:r>
+      <w:r>
+        <w:rPr>
+          <w:rFonts w:hint="eastAsia"/>
+        </w:rPr>
+        <w:t>朝鲜甲申政变及之后的局势</w:t>
+      </w:r>
+    </w:p>
+    <w:p>
+      <w:pPr>
+        <w:pStyle w:val="aa"/>
+        <w:spacing w:before="78" w:after="78"/>
+      </w:pPr>
+      <w:r>
+        <w:tab/>
+      </w:r>
+      <w:r>
+        <w:rPr>
+          <w:rFonts w:hint="eastAsia"/>
+        </w:rPr>
+        <w:t>壬午兵变后，朝鲜提出与中国签订条约。</w:t>
+      </w:r>
+      <w:r>
+        <w:rPr>
+          <w:rFonts w:hint="eastAsia"/>
+        </w:rPr>
+        <w:t>1882</w:t>
+      </w:r>
+      <w:r>
+        <w:rPr>
+          <w:rFonts w:hint="eastAsia"/>
+        </w:rPr>
+        <w:t>年</w:t>
+      </w:r>
+      <w:r>
+        <w:rPr>
+          <w:rFonts w:hint="eastAsia"/>
+        </w:rPr>
+        <w:t>10</w:t>
+      </w:r>
+      <w:r>
+        <w:rPr>
+          <w:rFonts w:hint="eastAsia"/>
+        </w:rPr>
+        <w:t>月，中朝签订</w:t>
+      </w:r>
+      <w:r>
+        <w:rPr>
+          <w:rFonts w:hint="eastAsia"/>
+        </w:rPr>
+        <w:t>《商民水陆贸易章程》</w:t>
+      </w:r>
+      <w:r>
+        <w:rPr>
+          <w:rFonts w:hint="eastAsia"/>
+        </w:rPr>
+        <w:t>，解决了中朝双方在朝贡之外的商业往来问题。这一条约仍是在中朝传统关系的框架内签订，规定了中国在朝鲜具有领事裁判权。</w:t>
+      </w:r>
+    </w:p>
+    <w:p>
+      <w:pPr>
+        <w:pStyle w:val="aa"/>
+        <w:spacing w:before="78" w:after="78"/>
+      </w:pPr>
+      <w:r>
+        <w:tab/>
+      </w:r>
+      <w:r>
+        <w:rPr>
+          <w:rFonts w:hint="eastAsia"/>
+        </w:rPr>
+        <w:t>当时，朝鲜内存在两个派别：开化党看到了中国在面对西方时的无力，主张用新的方式解决朝鲜面临的问题，因此依靠日本；事大党则主张维持与中国的传统关系，在内政问题上也比较保守。</w:t>
+      </w:r>
+      <w:r>
+        <w:rPr>
+          <w:rFonts w:hint="eastAsia"/>
+        </w:rPr>
+        <w:t>1884</w:t>
+      </w:r>
+      <w:r>
+        <w:rPr>
+          <w:rFonts w:hint="eastAsia"/>
+        </w:rPr>
+        <w:t>年，开化党发动甲申政变，企图夺权。然而，由于开化党缺乏民意基础，故政变仅持续三天就被袁世凯平定</w:t>
+      </w:r>
+      <w:r>
+        <w:rPr>
+          <w:rFonts w:hint="eastAsia"/>
+        </w:rPr>
+        <w:t>，开化党主要人物遂逃亡国外</w:t>
+      </w:r>
+      <w:r>
+        <w:rPr>
+          <w:rFonts w:hint="eastAsia"/>
+        </w:rPr>
+        <w:t>。</w:t>
+      </w:r>
+    </w:p>
+    <w:p>
+      <w:pPr>
+        <w:pStyle w:val="aa"/>
+        <w:spacing w:before="78" w:after="78"/>
+        <w:ind w:firstLine="420"/>
+      </w:pPr>
+      <w:r>
+        <w:rPr>
+          <w:rFonts w:hint="eastAsia"/>
+        </w:rPr>
+        <w:t>袁世凯平乱后，</w:t>
+      </w:r>
+      <w:r>
+        <w:rPr>
+          <w:rFonts w:hint="eastAsia"/>
+        </w:rPr>
+        <w:t>由于过程中存在中日的冲突，故双方在天津处理了善后问题。</w:t>
+      </w:r>
+      <w:r>
+        <w:rPr>
+          <w:rFonts w:hint="eastAsia"/>
+        </w:rPr>
+        <w:t>1885</w:t>
+      </w:r>
+      <w:r>
+        <w:rPr>
+          <w:rFonts w:hint="eastAsia"/>
+        </w:rPr>
+        <w:t>年，中日</w:t>
+      </w:r>
+      <w:r>
+        <w:rPr>
+          <w:rFonts w:hint="eastAsia"/>
+        </w:rPr>
+        <w:t>签订《天津会议专条》</w:t>
+      </w:r>
+      <w:r>
+        <w:rPr>
+          <w:rFonts w:hint="eastAsia"/>
+        </w:rPr>
+        <w:t>，规定</w:t>
+      </w:r>
+      <w:r>
+        <w:rPr>
+          <w:rFonts w:hint="eastAsia"/>
+        </w:rPr>
+        <w:t>中日在朝鲜权力相等，都可出兵朝鲜</w:t>
+      </w:r>
+      <w:r>
+        <w:rPr>
+          <w:rFonts w:hint="eastAsia"/>
+        </w:rPr>
+        <w:t>。</w:t>
+      </w:r>
+      <w:r>
+        <w:rPr>
+          <w:rFonts w:hint="eastAsia"/>
+        </w:rPr>
+        <w:t>1885</w:t>
+      </w:r>
+      <w:r>
+        <w:rPr>
+          <w:rFonts w:hint="eastAsia"/>
+        </w:rPr>
+        <w:t>年至</w:t>
+      </w:r>
+      <w:r>
+        <w:rPr>
+          <w:rFonts w:hint="eastAsia"/>
+        </w:rPr>
+        <w:t>1894</w:t>
+      </w:r>
+      <w:r>
+        <w:rPr>
+          <w:rFonts w:hint="eastAsia"/>
+        </w:rPr>
+        <w:t>年，中国为遏制日本的势力扩张，试图对朝鲜</w:t>
+      </w:r>
+      <w:r>
+        <w:rPr>
+          <w:rFonts w:hint="eastAsia"/>
+        </w:rPr>
+        <w:t>的</w:t>
+      </w:r>
+      <w:r>
+        <w:rPr>
+          <w:rFonts w:hint="eastAsia"/>
+        </w:rPr>
+        <w:t>内政外交进行控制，但未能达成目的，反而引起了朝鲜方面的反感。</w:t>
+      </w:r>
+    </w:p>
+    <w:p>
+      <w:pPr>
+        <w:pStyle w:val="af1"/>
+        <w:rPr>
+          <w:rFonts w:hint="eastAsia"/>
+        </w:rPr>
+      </w:pPr>
+      <w:r>
+        <w:rPr>
+          <w:rFonts w:hint="eastAsia"/>
+        </w:rPr>
+        <w:t xml:space="preserve">2. </w:t>
+      </w:r>
+      <w:r>
+        <w:rPr>
+          <w:rFonts w:hint="eastAsia"/>
+        </w:rPr>
+        <w:t>日本的战争借口</w:t>
+      </w:r>
+    </w:p>
+    <w:p>
+      <w:pPr>
+        <w:pStyle w:val="aa"/>
+        <w:spacing w:before="78" w:after="78"/>
+      </w:pPr>
+      <w:r>
+        <w:tab/>
+      </w:r>
+      <w:r>
+        <w:rPr>
+          <w:rFonts w:hint="eastAsia"/>
+        </w:rPr>
+        <w:t>甲申政变失败后，开化党主要人物之一金玉均逃往日本。</w:t>
+      </w:r>
+      <w:r>
+        <w:rPr>
+          <w:rFonts w:hint="eastAsia"/>
+        </w:rPr>
+        <w:t>1894</w:t>
+      </w:r>
+      <w:r>
+        <w:rPr>
+          <w:rFonts w:hint="eastAsia"/>
+        </w:rPr>
+        <w:t>年，金玉均在上海被朝鲜的刺客刺杀，其尸体被引渡至朝鲜后被朝鲜方面凌迟。同年，朝鲜东学道发生农民起义，中日均出兵；起义平息后，中国要求日本撤兵，但日本拒不撤兵，要求朝鲜改革内政。日本的这一行为实际上是故意挑衅，是又一次冒险，目的就在于同中国摊牌。</w:t>
+      </w:r>
+    </w:p>
+    <w:p>
+      <w:pPr>
+        <w:pStyle w:val="aa"/>
+        <w:spacing w:before="78" w:after="78"/>
+        <w:ind w:firstLine="420"/>
+      </w:pPr>
+      <w:r>
+        <w:rPr>
+          <w:rFonts w:hint="eastAsia"/>
+        </w:rPr>
+        <w:t>李鸿章推行的政策是寻求列强调停，避免战争。</w:t>
+      </w:r>
+      <w:r>
+        <w:rPr>
+          <w:rFonts w:hint="eastAsia"/>
+        </w:rPr>
+        <w:t>当时，英国、俄罗斯都愿意调停。英国愿意调停，是为了在东北亚建立影响力，防止俄国扩张；俄罗斯愿意调停，则是因为其与朝鲜相邻，不希望看到日本在朝鲜建立影响力。</w:t>
+      </w:r>
+      <w:r>
+        <w:rPr>
+          <w:rFonts w:hint="eastAsia"/>
+        </w:rPr>
+        <w:t>然而，英国、俄罗斯又不希望在调停中日上耗费太大的成本</w:t>
+      </w:r>
+      <w:r>
+        <w:rPr>
+          <w:rFonts w:hint="eastAsia"/>
+        </w:rPr>
+        <w:t>：英国方面，日本同样可以作为英国影响力的延伸，成为对抗俄罗斯的桥头堡；俄罗斯方面，日本频繁向俄罗斯示好，称不会独占朝鲜利益。</w:t>
+      </w:r>
+    </w:p>
+    <w:p>
+      <w:pPr>
+        <w:pStyle w:val="aa"/>
+        <w:spacing w:before="78" w:after="78"/>
+        <w:ind w:firstLine="420"/>
+      </w:pPr>
+      <w:r>
+        <w:rPr>
+          <w:rFonts w:hint="eastAsia"/>
+        </w:rPr>
+        <w:t>清政府一心避战，于是答应了日本的要求，允许朝鲜进行改革，仅保留一些形式上同中国的传统联系。但这并不能消除日本一心开战的野心。</w:t>
+      </w:r>
+    </w:p>
+    <w:p>
+      <w:pPr>
+        <w:pStyle w:val="af1"/>
+        <w:rPr>
+          <w:rFonts w:hint="eastAsia"/>
+        </w:rPr>
+      </w:pPr>
+      <w:r>
+        <w:rPr>
+          <w:rFonts w:hint="eastAsia"/>
+        </w:rPr>
+        <w:lastRenderedPageBreak/>
+        <w:t xml:space="preserve">3. </w:t>
+      </w:r>
+      <w:r>
+        <w:rPr>
+          <w:rFonts w:hint="eastAsia"/>
+        </w:rPr>
+        <w:t>甲午战争</w:t>
+      </w:r>
+    </w:p>
+    <w:p>
+      <w:pPr>
+        <w:pStyle w:val="aa"/>
+        <w:spacing w:before="78" w:after="78"/>
+        <w:ind w:firstLine="420"/>
+      </w:pPr>
+      <w:r>
+        <w:rPr>
+          <w:rFonts w:hint="eastAsia"/>
+        </w:rPr>
+        <w:t>1894</w:t>
+      </w:r>
+      <w:r>
+        <w:rPr>
+          <w:rFonts w:hint="eastAsia"/>
+        </w:rPr>
+        <w:t>年</w:t>
+      </w:r>
+      <w:r>
+        <w:rPr>
+          <w:rFonts w:hint="eastAsia"/>
+        </w:rPr>
+        <w:t>7</w:t>
+      </w:r>
+      <w:r>
+        <w:rPr>
+          <w:rFonts w:hint="eastAsia"/>
+        </w:rPr>
+        <w:t>月</w:t>
+      </w:r>
+      <w:r>
+        <w:rPr>
+          <w:rFonts w:hint="eastAsia"/>
+        </w:rPr>
+        <w:t>23</w:t>
+      </w:r>
+      <w:r>
+        <w:rPr>
+          <w:rFonts w:hint="eastAsia"/>
+        </w:rPr>
+        <w:t>日，日军占领朝鲜王宫，组织傀儡政府，废除中朝条约，驱赶中国驻军</w:t>
+      </w:r>
+      <w:r>
+        <w:rPr>
+          <w:rFonts w:hint="eastAsia"/>
+        </w:rPr>
+        <w:t>，甲午战争爆发</w:t>
+      </w:r>
+      <w:r>
+        <w:rPr>
+          <w:rFonts w:hint="eastAsia"/>
+        </w:rPr>
+        <w:t>。</w:t>
+      </w:r>
+      <w:r>
+        <w:rPr>
+          <w:rFonts w:hint="eastAsia"/>
+        </w:rPr>
+        <w:t>7</w:t>
+      </w:r>
+      <w:r>
+        <w:rPr>
+          <w:rFonts w:hint="eastAsia"/>
+        </w:rPr>
+        <w:t>月</w:t>
+      </w:r>
+      <w:r>
+        <w:rPr>
+          <w:rFonts w:hint="eastAsia"/>
+        </w:rPr>
+        <w:t>25</w:t>
+      </w:r>
+      <w:r>
+        <w:rPr>
+          <w:rFonts w:hint="eastAsia"/>
+        </w:rPr>
+        <w:t>日，丰岛海战</w:t>
+      </w:r>
+      <w:r>
+        <w:rPr>
+          <w:rFonts w:hint="eastAsia"/>
+        </w:rPr>
+        <w:t>发生</w:t>
+      </w:r>
+      <w:r>
+        <w:rPr>
+          <w:rFonts w:hint="eastAsia"/>
+        </w:rPr>
+        <w:t>，“高升”号事件发生。</w:t>
+      </w:r>
+      <w:r>
+        <w:rPr>
+          <w:rFonts w:hint="eastAsia"/>
+        </w:rPr>
+        <w:t>9</w:t>
+      </w:r>
+      <w:r>
+        <w:rPr>
+          <w:rFonts w:hint="eastAsia"/>
+        </w:rPr>
+        <w:t>月</w:t>
+      </w:r>
+      <w:r>
+        <w:rPr>
+          <w:rFonts w:hint="eastAsia"/>
+        </w:rPr>
+        <w:t>17</w:t>
+      </w:r>
+      <w:r>
+        <w:rPr>
+          <w:rFonts w:hint="eastAsia"/>
+        </w:rPr>
+        <w:t>日，黄海海战</w:t>
+      </w:r>
+      <w:r>
+        <w:rPr>
+          <w:rFonts w:hint="eastAsia"/>
+        </w:rPr>
+        <w:t>发生</w:t>
+      </w:r>
+      <w:r>
+        <w:rPr>
+          <w:rFonts w:hint="eastAsia"/>
+        </w:rPr>
+        <w:t>。</w:t>
+      </w:r>
+      <w:r>
+        <w:rPr>
+          <w:rFonts w:hint="eastAsia"/>
+        </w:rPr>
+        <w:t>1895</w:t>
+      </w:r>
+      <w:r>
+        <w:rPr>
+          <w:rFonts w:hint="eastAsia"/>
+        </w:rPr>
+        <w:t>年</w:t>
+      </w:r>
+      <w:r>
+        <w:rPr>
+          <w:rFonts w:hint="eastAsia"/>
+        </w:rPr>
+        <w:t>2</w:t>
+      </w:r>
+      <w:r>
+        <w:rPr>
+          <w:rFonts w:hint="eastAsia"/>
+        </w:rPr>
+        <w:t>月，北洋舰队全军覆没。</w:t>
+      </w:r>
+    </w:p>
+    <w:p>
+      <w:pPr>
+        <w:pStyle w:val="aa"/>
+        <w:spacing w:before="78" w:after="78"/>
+        <w:ind w:firstLine="420"/>
+      </w:pPr>
+      <w:r>
+        <w:rPr>
+          <w:rFonts w:hint="eastAsia"/>
+        </w:rPr>
+        <w:t>陆战方面，</w:t>
+      </w:r>
+      <w:r>
+        <w:rPr>
+          <w:rFonts w:hint="eastAsia"/>
+        </w:rPr>
+        <w:t>1894</w:t>
+      </w:r>
+      <w:r>
+        <w:rPr>
+          <w:rFonts w:hint="eastAsia"/>
+        </w:rPr>
+        <w:t>年</w:t>
+      </w:r>
+      <w:r>
+        <w:rPr>
+          <w:rFonts w:hint="eastAsia"/>
+        </w:rPr>
+        <w:t>9</w:t>
+      </w:r>
+      <w:r>
+        <w:rPr>
+          <w:rFonts w:hint="eastAsia"/>
+        </w:rPr>
+        <w:t>月，日军击败驻朝清军</w:t>
+      </w:r>
+      <w:r>
+        <w:rPr>
+          <w:rFonts w:hint="eastAsia"/>
+        </w:rPr>
+        <w:t>；</w:t>
+      </w:r>
+      <w:r>
+        <w:rPr>
+          <w:rFonts w:hint="eastAsia"/>
+        </w:rPr>
+        <w:t>10</w:t>
+      </w:r>
+      <w:r>
+        <w:rPr>
+          <w:rFonts w:hint="eastAsia"/>
+        </w:rPr>
+        <w:t>月下旬，</w:t>
+      </w:r>
+      <w:r>
+        <w:rPr>
+          <w:rFonts w:hint="eastAsia"/>
+        </w:rPr>
+        <w:t>日本</w:t>
+      </w:r>
+      <w:r>
+        <w:rPr>
+          <w:rFonts w:hint="eastAsia"/>
+        </w:rPr>
+        <w:t>越过鸭绿江，侵入中国</w:t>
+      </w:r>
+      <w:r>
+        <w:rPr>
+          <w:rFonts w:hint="eastAsia"/>
+        </w:rPr>
+        <w:t>。</w:t>
+      </w:r>
+      <w:r>
+        <w:rPr>
+          <w:rFonts w:hint="eastAsia"/>
+        </w:rPr>
+        <w:t>1895</w:t>
+      </w:r>
+      <w:r>
+        <w:rPr>
+          <w:rFonts w:hint="eastAsia"/>
+        </w:rPr>
+        <w:t>年</w:t>
+      </w:r>
+      <w:r>
+        <w:rPr>
+          <w:rFonts w:hint="eastAsia"/>
+        </w:rPr>
+        <w:t>3</w:t>
+      </w:r>
+      <w:r>
+        <w:rPr>
+          <w:rFonts w:hint="eastAsia"/>
+        </w:rPr>
+        <w:t>月，</w:t>
+      </w:r>
+      <w:r>
+        <w:rPr>
+          <w:rFonts w:hint="eastAsia"/>
+        </w:rPr>
+        <w:t>日本</w:t>
+      </w:r>
+      <w:r>
+        <w:rPr>
+          <w:rFonts w:hint="eastAsia"/>
+        </w:rPr>
+        <w:t>基本控制</w:t>
+      </w:r>
+      <w:r>
+        <w:rPr>
+          <w:rFonts w:hint="eastAsia"/>
+        </w:rPr>
+        <w:t>了</w:t>
+      </w:r>
+      <w:r>
+        <w:rPr>
+          <w:rFonts w:hint="eastAsia"/>
+        </w:rPr>
+        <w:t>辽东半岛</w:t>
+      </w:r>
+      <w:r>
+        <w:rPr>
+          <w:rFonts w:hint="eastAsia"/>
+        </w:rPr>
+        <w:t>，日军与北京仅隔一个山海关</w:t>
+      </w:r>
+      <w:r>
+        <w:rPr>
+          <w:rFonts w:hint="eastAsia"/>
+        </w:rPr>
+        <w:t>。</w:t>
+      </w:r>
+    </w:p>
+    <w:p>
+      <w:pPr>
+        <w:pStyle w:val="af1"/>
+        <w:rPr>
+          <w:rFonts w:hint="eastAsia"/>
+        </w:rPr>
+      </w:pPr>
+      <w:r>
+        <w:rPr>
+          <w:rFonts w:hint="eastAsia"/>
+        </w:rPr>
+        <w:t xml:space="preserve">4. </w:t>
+      </w:r>
+      <w:r>
+        <w:rPr>
+          <w:rFonts w:hint="eastAsia"/>
+        </w:rPr>
+        <w:t>《马关条约》</w:t>
+      </w:r>
+    </w:p>
+    <w:p>
+      <w:pPr>
+        <w:pStyle w:val="aa"/>
+        <w:spacing w:before="78" w:after="78"/>
+        <w:rPr>
+          <w:rFonts w:hint="eastAsia"/>
+        </w:rPr>
+      </w:pPr>
+      <w:r>
+        <w:tab/>
+      </w:r>
+      <w:r>
+        <w:rPr>
+          <w:rFonts w:hint="eastAsia"/>
+        </w:rPr>
+        <w:t>陆战的失利最终使清政府</w:t>
+      </w:r>
+      <w:r>
+        <w:rPr>
+          <w:rFonts w:hint="eastAsia"/>
+        </w:rPr>
+        <w:t>不得不考虑与日本议和，双方于</w:t>
+      </w:r>
+      <w:r>
+        <w:rPr>
+          <w:rFonts w:hint="eastAsia"/>
+        </w:rPr>
+        <w:t>1895</w:t>
+      </w:r>
+      <w:r>
+        <w:rPr>
+          <w:rFonts w:hint="eastAsia"/>
+        </w:rPr>
+        <w:t>年</w:t>
+      </w:r>
+      <w:r>
+        <w:rPr>
+          <w:rFonts w:hint="eastAsia"/>
+        </w:rPr>
+        <w:t>4</w:t>
+      </w:r>
+      <w:r>
+        <w:rPr>
+          <w:rFonts w:hint="eastAsia"/>
+        </w:rPr>
+        <w:t>月</w:t>
+      </w:r>
+      <w:r>
+        <w:rPr>
+          <w:rFonts w:hint="eastAsia"/>
+        </w:rPr>
+        <w:t>17</w:t>
+      </w:r>
+      <w:r>
+        <w:rPr>
+          <w:rFonts w:hint="eastAsia"/>
+        </w:rPr>
+        <w:t>日</w:t>
+      </w:r>
+      <w:r>
+        <w:rPr>
+          <w:rFonts w:hint="eastAsia"/>
+        </w:rPr>
+        <w:t>签订了《马关条约》。</w:t>
       </w:r>
     </w:p>
     <w:sectPr>
@@ -17188,6 +17831,119 @@
     </w:lvl>
   </w:abstractNum>
   <w:abstractNum w:abstractNumId="3" w15:restartNumberingAfterBreak="0">
+    <w:nsid w:val="126E3C24"/>
+    <w:multiLevelType w:val="hybridMultilevel"/>
+    <w:tmpl w:val="E6725B46"/>
+    <w:lvl w:ilvl="0" w:tplc="04090001">
+      <w:start w:val="1"/>
+      <w:numFmt w:val="bullet"/>
+      <w:lvlText w:val=""/>
+      <w:lvlJc w:val="left"/>
+      <w:pPr>
+        <w:ind w:left="440" w:hanging="440"/>
+      </w:pPr>
+      <w:rPr>
+        <w:rFonts w:ascii="Wingdings" w:hAnsi="Wingdings" w:hint="default"/>
+      </w:rPr>
+    </w:lvl>
+    <w:lvl w:ilvl="1" w:tplc="04090003" w:tentative="1">
+      <w:start w:val="1"/>
+      <w:numFmt w:val="bullet"/>
+      <w:lvlText w:val=""/>
+      <w:lvlJc w:val="left"/>
+      <w:pPr>
+        <w:ind w:left="880" w:hanging="440"/>
+      </w:pPr>
+      <w:rPr>
+        <w:rFonts w:ascii="Wingdings" w:hAnsi="Wingdings" w:hint="default"/>
+      </w:rPr>
+    </w:lvl>
+    <w:lvl w:ilvl="2" w:tplc="04090005" w:tentative="1">
+      <w:start w:val="1"/>
+      <w:numFmt w:val="bullet"/>
+      <w:lvlText w:val=""/>
+      <w:lvlJc w:val="left"/>
+      <w:pPr>
+        <w:ind w:left="1320" w:hanging="440"/>
+      </w:pPr>
+      <w:rPr>
+        <w:rFonts w:ascii="Wingdings" w:hAnsi="Wingdings" w:hint="default"/>
+      </w:rPr>
+    </w:lvl>
+    <w:lvl w:ilvl="3" w:tplc="04090001" w:tentative="1">
+      <w:start w:val="1"/>
+      <w:numFmt w:val="bullet"/>
+      <w:lvlText w:val=""/>
+      <w:lvlJc w:val="left"/>
+      <w:pPr>
+        <w:ind w:left="1760" w:hanging="440"/>
+      </w:pPr>
+      <w:rPr>
+        <w:rFonts w:ascii="Wingdings" w:hAnsi="Wingdings" w:hint="default"/>
+      </w:rPr>
+    </w:lvl>
+    <w:lvl w:ilvl="4" w:tplc="04090003" w:tentative="1">
+      <w:start w:val="1"/>
+      <w:numFmt w:val="bullet"/>
+      <w:lvlText w:val=""/>
+      <w:lvlJc w:val="left"/>
+      <w:pPr>
+        <w:ind w:left="2200" w:hanging="440"/>
+      </w:pPr>
+      <w:rPr>
+        <w:rFonts w:ascii="Wingdings" w:hAnsi="Wingdings" w:hint="default"/>
+      </w:rPr>
+    </w:lvl>
+    <w:lvl w:ilvl="5" w:tplc="04090005" w:tentative="1">
+      <w:start w:val="1"/>
+      <w:numFmt w:val="bullet"/>
+      <w:lvlText w:val=""/>
+      <w:lvlJc w:val="left"/>
+      <w:pPr>
+        <w:ind w:left="2640" w:hanging="440"/>
+      </w:pPr>
+      <w:rPr>
+        <w:rFonts w:ascii="Wingdings" w:hAnsi="Wingdings" w:hint="default"/>
+      </w:rPr>
+    </w:lvl>
+    <w:lvl w:ilvl="6" w:tplc="04090001" w:tentative="1">
+      <w:start w:val="1"/>
+      <w:numFmt w:val="bullet"/>
+      <w:lvlText w:val=""/>
+      <w:lvlJc w:val="left"/>
+      <w:pPr>
+        <w:ind w:left="3080" w:hanging="440"/>
+      </w:pPr>
+      <w:rPr>
+        <w:rFonts w:ascii="Wingdings" w:hAnsi="Wingdings" w:hint="default"/>
+      </w:rPr>
+    </w:lvl>
+    <w:lvl w:ilvl="7" w:tplc="04090003" w:tentative="1">
+      <w:start w:val="1"/>
+      <w:numFmt w:val="bullet"/>
+      <w:lvlText w:val=""/>
+      <w:lvlJc w:val="left"/>
+      <w:pPr>
+        <w:ind w:left="3520" w:hanging="440"/>
+      </w:pPr>
+      <w:rPr>
+        <w:rFonts w:ascii="Wingdings" w:hAnsi="Wingdings" w:hint="default"/>
+      </w:rPr>
+    </w:lvl>
+    <w:lvl w:ilvl="8" w:tplc="04090005" w:tentative="1">
+      <w:start w:val="1"/>
+      <w:numFmt w:val="bullet"/>
+      <w:lvlText w:val=""/>
+      <w:lvlJc w:val="left"/>
+      <w:pPr>
+        <w:ind w:left="3960" w:hanging="440"/>
+      </w:pPr>
+      <w:rPr>
+        <w:rFonts w:ascii="Wingdings" w:hAnsi="Wingdings" w:hint="default"/>
+      </w:rPr>
+    </w:lvl>
+  </w:abstractNum>
+  <w:abstractNum w:abstractNumId="4" w15:restartNumberingAfterBreak="0">
     <w:nsid w:val="26456140"/>
     <w:multiLevelType w:val="hybridMultilevel"/>
     <w:tmpl w:val="D5465CD4"/>
@@ -17276,7 +18032,7 @@
       </w:pPr>
     </w:lvl>
   </w:abstractNum>
-  <w:abstractNum w:abstractNumId="4" w15:restartNumberingAfterBreak="0">
+  <w:abstractNum w:abstractNumId="5" w15:restartNumberingAfterBreak="0">
     <w:nsid w:val="2B0C3386"/>
     <w:multiLevelType w:val="hybridMultilevel"/>
     <w:tmpl w:val="A05EC822"/>
@@ -17389,7 +18145,7 @@
       </w:rPr>
     </w:lvl>
   </w:abstractNum>
-  <w:abstractNum w:abstractNumId="5" w15:restartNumberingAfterBreak="0">
+  <w:abstractNum w:abstractNumId="6" w15:restartNumberingAfterBreak="0">
     <w:nsid w:val="2E1A5246"/>
     <w:multiLevelType w:val="hybridMultilevel"/>
     <w:tmpl w:val="1A660558"/>
@@ -17475,7 +18231,7 @@
       </w:pPr>
     </w:lvl>
   </w:abstractNum>
-  <w:abstractNum w:abstractNumId="6" w15:restartNumberingAfterBreak="0">
+  <w:abstractNum w:abstractNumId="7" w15:restartNumberingAfterBreak="0">
     <w:nsid w:val="31CB7349"/>
     <w:multiLevelType w:val="hybridMultilevel"/>
     <w:tmpl w:val="176833DC"/>
@@ -17588,7 +18344,7 @@
       </w:rPr>
     </w:lvl>
   </w:abstractNum>
-  <w:abstractNum w:abstractNumId="7" w15:restartNumberingAfterBreak="0">
+  <w:abstractNum w:abstractNumId="8" w15:restartNumberingAfterBreak="0">
     <w:nsid w:val="3BD2252A"/>
     <w:multiLevelType w:val="hybridMultilevel"/>
     <w:tmpl w:val="05A6FD04"/>
@@ -17701,7 +18457,7 @@
       </w:rPr>
     </w:lvl>
   </w:abstractNum>
-  <w:abstractNum w:abstractNumId="8" w15:restartNumberingAfterBreak="0">
+  <w:abstractNum w:abstractNumId="9" w15:restartNumberingAfterBreak="0">
     <w:nsid w:val="434A207A"/>
     <w:multiLevelType w:val="hybridMultilevel"/>
     <w:tmpl w:val="37029702"/>
@@ -17814,7 +18570,7 @@
       </w:rPr>
     </w:lvl>
   </w:abstractNum>
-  <w:abstractNum w:abstractNumId="9" w15:restartNumberingAfterBreak="0">
+  <w:abstractNum w:abstractNumId="10" w15:restartNumberingAfterBreak="0">
     <w:nsid w:val="44E24698"/>
     <w:multiLevelType w:val="hybridMultilevel"/>
     <w:tmpl w:val="CD749344"/>
@@ -17927,7 +18683,7 @@
       </w:rPr>
     </w:lvl>
   </w:abstractNum>
-  <w:abstractNum w:abstractNumId="10" w15:restartNumberingAfterBreak="0">
+  <w:abstractNum w:abstractNumId="11" w15:restartNumberingAfterBreak="0">
     <w:nsid w:val="504409DF"/>
     <w:multiLevelType w:val="hybridMultilevel"/>
     <w:tmpl w:val="D0305DA4"/>
@@ -18040,7 +18796,7 @@
       </w:rPr>
     </w:lvl>
   </w:abstractNum>
-  <w:abstractNum w:abstractNumId="11" w15:restartNumberingAfterBreak="0">
+  <w:abstractNum w:abstractNumId="12" w15:restartNumberingAfterBreak="0">
     <w:nsid w:val="518512D7"/>
     <w:multiLevelType w:val="hybridMultilevel"/>
     <w:tmpl w:val="6DDAC8A8"/>
@@ -18153,7 +18909,7 @@
       </w:rPr>
     </w:lvl>
   </w:abstractNum>
-  <w:abstractNum w:abstractNumId="12" w15:restartNumberingAfterBreak="0">
+  <w:abstractNum w:abstractNumId="13" w15:restartNumberingAfterBreak="0">
     <w:nsid w:val="58B30C92"/>
     <w:multiLevelType w:val="hybridMultilevel"/>
     <w:tmpl w:val="CE0E96F2"/>
@@ -18266,7 +19022,7 @@
       </w:rPr>
     </w:lvl>
   </w:abstractNum>
-  <w:abstractNum w:abstractNumId="13" w15:restartNumberingAfterBreak="0">
+  <w:abstractNum w:abstractNumId="14" w15:restartNumberingAfterBreak="0">
     <w:nsid w:val="64596FF4"/>
     <w:multiLevelType w:val="hybridMultilevel"/>
     <w:tmpl w:val="4AECB6C6"/>
@@ -18379,7 +19135,7 @@
       </w:rPr>
     </w:lvl>
   </w:abstractNum>
-  <w:abstractNum w:abstractNumId="14" w15:restartNumberingAfterBreak="0">
+  <w:abstractNum w:abstractNumId="15" w15:restartNumberingAfterBreak="0">
     <w:nsid w:val="6A145C1F"/>
     <w:multiLevelType w:val="hybridMultilevel"/>
     <w:tmpl w:val="C28A9D58"/>
@@ -18492,7 +19248,7 @@
       </w:rPr>
     </w:lvl>
   </w:abstractNum>
-  <w:abstractNum w:abstractNumId="15" w15:restartNumberingAfterBreak="0">
+  <w:abstractNum w:abstractNumId="16" w15:restartNumberingAfterBreak="0">
     <w:nsid w:val="6DCA3B91"/>
     <w:multiLevelType w:val="hybridMultilevel"/>
     <w:tmpl w:val="EF8C8794"/>
@@ -18605,7 +19361,7 @@
       </w:rPr>
     </w:lvl>
   </w:abstractNum>
-  <w:abstractNum w:abstractNumId="16" w15:restartNumberingAfterBreak="0">
+  <w:abstractNum w:abstractNumId="17" w15:restartNumberingAfterBreak="0">
     <w:nsid w:val="6E4D4AD6"/>
     <w:multiLevelType w:val="hybridMultilevel"/>
     <w:tmpl w:val="86E4439E"/>
@@ -18718,7 +19474,7 @@
       </w:rPr>
     </w:lvl>
   </w:abstractNum>
-  <w:abstractNum w:abstractNumId="17" w15:restartNumberingAfterBreak="0">
+  <w:abstractNum w:abstractNumId="18" w15:restartNumberingAfterBreak="0">
     <w:nsid w:val="74843C05"/>
     <w:multiLevelType w:val="hybridMultilevel"/>
     <w:tmpl w:val="98B4C4F2"/>
@@ -18831,7 +19587,7 @@
       </w:rPr>
     </w:lvl>
   </w:abstractNum>
-  <w:abstractNum w:abstractNumId="18" w15:restartNumberingAfterBreak="0">
+  <w:abstractNum w:abstractNumId="19" w15:restartNumberingAfterBreak="0">
     <w:nsid w:val="763346A3"/>
     <w:multiLevelType w:val="hybridMultilevel"/>
     <w:tmpl w:val="1F602B30"/>
@@ -18944,7 +19700,7 @@
       </w:rPr>
     </w:lvl>
   </w:abstractNum>
-  <w:abstractNum w:abstractNumId="19" w15:restartNumberingAfterBreak="0">
+  <w:abstractNum w:abstractNumId="20" w15:restartNumberingAfterBreak="0">
     <w:nsid w:val="777F1A93"/>
     <w:multiLevelType w:val="hybridMultilevel"/>
     <w:tmpl w:val="3CF4C2C0"/>
@@ -19057,7 +19813,7 @@
       </w:rPr>
     </w:lvl>
   </w:abstractNum>
-  <w:abstractNum w:abstractNumId="20" w15:restartNumberingAfterBreak="0">
+  <w:abstractNum w:abstractNumId="21" w15:restartNumberingAfterBreak="0">
     <w:nsid w:val="7C1E5056"/>
     <w:multiLevelType w:val="hybridMultilevel"/>
     <w:tmpl w:val="5E1250FC"/>
@@ -19171,67 +19927,70 @@
     </w:lvl>
   </w:abstractNum>
   <w:num w:numId="1" w16cid:durableId="1088893493">
-    <w:abstractNumId w:val="3"/>
+    <w:abstractNumId w:val="4"/>
   </w:num>
   <w:num w:numId="2" w16cid:durableId="1040664778">
-    <w:abstractNumId w:val="4"/>
+    <w:abstractNumId w:val="5"/>
   </w:num>
   <w:num w:numId="3" w16cid:durableId="798298396">
     <w:abstractNumId w:val="0"/>
   </w:num>
   <w:num w:numId="4" w16cid:durableId="371461949">
-    <w:abstractNumId w:val="9"/>
+    <w:abstractNumId w:val="10"/>
   </w:num>
   <w:num w:numId="5" w16cid:durableId="1841196730">
+    <w:abstractNumId w:val="12"/>
+  </w:num>
+  <w:num w:numId="6" w16cid:durableId="349451571">
+    <w:abstractNumId w:val="6"/>
+  </w:num>
+  <w:num w:numId="7" w16cid:durableId="598178176">
+    <w:abstractNumId w:val="18"/>
+  </w:num>
+  <w:num w:numId="8" w16cid:durableId="1568151164">
     <w:abstractNumId w:val="11"/>
   </w:num>
-  <w:num w:numId="6" w16cid:durableId="349451571">
-    <w:abstractNumId w:val="5"/>
-  </w:num>
-  <w:num w:numId="7" w16cid:durableId="598178176">
-    <w:abstractNumId w:val="17"/>
-  </w:num>
-  <w:num w:numId="8" w16cid:durableId="1568151164">
-    <w:abstractNumId w:val="10"/>
-  </w:num>
   <w:num w:numId="9" w16cid:durableId="1091123688">
-    <w:abstractNumId w:val="6"/>
+    <w:abstractNumId w:val="7"/>
   </w:num>
   <w:num w:numId="10" w16cid:durableId="1704091713">
-    <w:abstractNumId w:val="19"/>
+    <w:abstractNumId w:val="20"/>
   </w:num>
   <w:num w:numId="11" w16cid:durableId="520975941">
-    <w:abstractNumId w:val="18"/>
+    <w:abstractNumId w:val="19"/>
   </w:num>
   <w:num w:numId="12" w16cid:durableId="1949894752">
     <w:abstractNumId w:val="1"/>
   </w:num>
   <w:num w:numId="13" w16cid:durableId="1705213222">
-    <w:abstractNumId w:val="20"/>
+    <w:abstractNumId w:val="21"/>
   </w:num>
   <w:num w:numId="14" w16cid:durableId="316034993">
+    <w:abstractNumId w:val="16"/>
+  </w:num>
+  <w:num w:numId="15" w16cid:durableId="889996841">
+    <w:abstractNumId w:val="14"/>
+  </w:num>
+  <w:num w:numId="16" w16cid:durableId="2139957873">
+    <w:abstractNumId w:val="17"/>
+  </w:num>
+  <w:num w:numId="17" w16cid:durableId="1051228847">
     <w:abstractNumId w:val="15"/>
   </w:num>
-  <w:num w:numId="15" w16cid:durableId="889996841">
-    <w:abstractNumId w:val="13"/>
-  </w:num>
-  <w:num w:numId="16" w16cid:durableId="2139957873">
-    <w:abstractNumId w:val="16"/>
-  </w:num>
-  <w:num w:numId="17" w16cid:durableId="1051228847">
-    <w:abstractNumId w:val="14"/>
-  </w:num>
   <w:num w:numId="18" w16cid:durableId="1003970017">
-    <w:abstractNumId w:val="7"/>
+    <w:abstractNumId w:val="8"/>
   </w:num>
   <w:num w:numId="19" w16cid:durableId="1609581581">
-    <w:abstractNumId w:val="12"/>
+    <w:abstractNumId w:val="13"/>
   </w:num>
   <w:num w:numId="20" w16cid:durableId="216862443">
     <w:abstractNumId w:val="2"/>
   </w:num>
   <w:num w:numId="21" w16cid:durableId="821232994">
-    <w:abstractNumId w:val="8"/>
+    <w:abstractNumId w:val="9"/>
+  </w:num>
+  <w:num w:numId="22" w16cid:durableId="1496920113">
+    <w:abstractNumId w:val="3"/>
   </w:num>
 </w:numbering>
 </file>

--- a/course/major/近现代中国对外关系.docx
+++ b/course/major/近现代中国对外关系.docx
@@ -141,12 +141,14 @@
         </w:rPr>
         <w:br/>
       </w:r>
+      <w:proofErr w:type="gramStart"/>
       <w:r>
         <w:rPr>
           <w:rFonts w:ascii="宋体" w:eastAsia="宋体" w:hAnsi="宋体" w:hint="eastAsia"/>
         </w:rPr>
         <w:t>李溢峰</w:t>
       </w:r>
+      <w:proofErr w:type="gramEnd"/>
     </w:p>
     <w:p>
       <w:pPr>
@@ -3931,8 +3933,16 @@
         <w:rPr>
           <w:rFonts w:hint="eastAsia"/>
         </w:rPr>
-        <w:t>为人臣者无外交，不敢贰君也</w:t>
-      </w:r>
+        <w:t>为人臣者无外交，</w:t>
+      </w:r>
+      <w:proofErr w:type="gramStart"/>
+      <w:r>
+        <w:rPr>
+          <w:rFonts w:hint="eastAsia"/>
+        </w:rPr>
+        <w:t>不敢贰君也</w:t>
+      </w:r>
+      <w:proofErr w:type="gramEnd"/>
       <w:r>
         <w:rPr>
           <w:rFonts w:hint="eastAsia"/>
@@ -3959,11 +3969,19 @@
         <w:spacing w:before="78" w:after="78"/>
         <w:ind w:firstLine="420"/>
       </w:pPr>
-      <w:r>
-        <w:rPr>
-          <w:rFonts w:hint="eastAsia"/>
-        </w:rPr>
-        <w:t>彼西人之始至中国也，中国未谙外交之道，因应不尽合宜</w:t>
+      <w:proofErr w:type="gramStart"/>
+      <w:r>
+        <w:rPr>
+          <w:rFonts w:hint="eastAsia"/>
+        </w:rPr>
+        <w:t>彼</w:t>
+      </w:r>
+      <w:proofErr w:type="gramEnd"/>
+      <w:r>
+        <w:rPr>
+          <w:rFonts w:hint="eastAsia"/>
+        </w:rPr>
+        <w:t>西人之始至中国也，中国未谙外交之道，因应不尽合宜</w:t>
       </w:r>
       <w:r>
         <w:rPr>
@@ -4133,8 +4151,16 @@
         <w:rPr>
           <w:rFonts w:hint="eastAsia"/>
         </w:rPr>
-        <w:t>一般方式——封贡制度</w:t>
-      </w:r>
+        <w:t>一般方式——</w:t>
+      </w:r>
+      <w:proofErr w:type="gramStart"/>
+      <w:r>
+        <w:rPr>
+          <w:rFonts w:hint="eastAsia"/>
+        </w:rPr>
+        <w:t>封贡制度</w:t>
+      </w:r>
+      <w:proofErr w:type="gramEnd"/>
     </w:p>
     <w:p>
       <w:pPr>
@@ -4144,24 +4170,68 @@
       <w:r>
         <w:tab/>
       </w:r>
-      <w:r>
-        <w:rPr>
-          <w:rFonts w:hint="eastAsia"/>
-        </w:rPr>
-        <w:t>封贡制度的特点是等级性的政治关系，这是一种非平等关系。处于中国封贡制度之内的都是中国的周边国家，被称为“属国”，包括</w:t>
-      </w:r>
-      <w:r>
-        <w:rPr>
-          <w:rFonts w:hint="eastAsia"/>
-        </w:rPr>
-        <w:t>朝鲜、琉球、越南、南掌、暹罗、苏禄、缅甸、廓尔喀、浩罕等</w:t>
-      </w:r>
-      <w:r>
-        <w:rPr>
-          <w:rFonts w:hint="eastAsia"/>
-        </w:rPr>
-        <w:t>；中国与这些国家的关系就是封贡关系</w:t>
-      </w:r>
+      <w:proofErr w:type="gramStart"/>
+      <w:r>
+        <w:rPr>
+          <w:rFonts w:hint="eastAsia"/>
+        </w:rPr>
+        <w:t>封贡制度</w:t>
+      </w:r>
+      <w:proofErr w:type="gramEnd"/>
+      <w:r>
+        <w:rPr>
+          <w:rFonts w:hint="eastAsia"/>
+        </w:rPr>
+        <w:t>的特点是等级性的政治关系，这是一种非平等关系。处于中国</w:t>
+      </w:r>
+      <w:proofErr w:type="gramStart"/>
+      <w:r>
+        <w:rPr>
+          <w:rFonts w:hint="eastAsia"/>
+        </w:rPr>
+        <w:t>封贡制度</w:t>
+      </w:r>
+      <w:proofErr w:type="gramEnd"/>
+      <w:r>
+        <w:rPr>
+          <w:rFonts w:hint="eastAsia"/>
+        </w:rPr>
+        <w:t>之内的都是中国的周边国家，被称为“属国”，包括</w:t>
+      </w:r>
+      <w:r>
+        <w:rPr>
+          <w:rFonts w:hint="eastAsia"/>
+        </w:rPr>
+        <w:t>朝鲜、琉球、越南、南掌、暹罗、苏禄、缅甸、廓尔喀、</w:t>
+      </w:r>
+      <w:proofErr w:type="gramStart"/>
+      <w:r>
+        <w:rPr>
+          <w:rFonts w:hint="eastAsia"/>
+        </w:rPr>
+        <w:t>浩</w:t>
+      </w:r>
+      <w:proofErr w:type="gramEnd"/>
+      <w:r>
+        <w:rPr>
+          <w:rFonts w:hint="eastAsia"/>
+        </w:rPr>
+        <w:t>罕等</w:t>
+      </w:r>
+      <w:r>
+        <w:rPr>
+          <w:rFonts w:hint="eastAsia"/>
+        </w:rPr>
+        <w:t>；中国与这些国家的关系</w:t>
+      </w:r>
+      <w:proofErr w:type="gramStart"/>
+      <w:r>
+        <w:rPr>
+          <w:rFonts w:hint="eastAsia"/>
+        </w:rPr>
+        <w:t>就是封贡关系</w:t>
+      </w:r>
+      <w:proofErr w:type="gramEnd"/>
       <w:r>
         <w:rPr>
           <w:rFonts w:hint="eastAsia"/>
@@ -4181,7 +4251,21 @@
         <w:rPr>
           <w:rFonts w:hint="eastAsia"/>
         </w:rPr>
-        <w:t>一个周边国家被纳入封贡制度中，必须要得到中国（清政府）的册封</w:t>
+        <w:t>一个周边国家被纳入</w:t>
+      </w:r>
+      <w:proofErr w:type="gramStart"/>
+      <w:r>
+        <w:rPr>
+          <w:rFonts w:hint="eastAsia"/>
+        </w:rPr>
+        <w:t>封贡制度</w:t>
+      </w:r>
+      <w:proofErr w:type="gramEnd"/>
+      <w:r>
+        <w:rPr>
+          <w:rFonts w:hint="eastAsia"/>
+        </w:rPr>
+        <w:t>中，必须要得到中国（清政府）的册封</w:t>
       </w:r>
       <w:r>
         <w:rPr>
@@ -4195,11 +4279,19 @@
         </w:rPr>
         <w:t>。</w:t>
       </w:r>
-      <w:r>
-        <w:rPr>
-          <w:rFonts w:hint="eastAsia"/>
-        </w:rPr>
-        <w:t>封贡制度所规定的交往关系是制度化运作的</w:t>
+      <w:proofErr w:type="gramStart"/>
+      <w:r>
+        <w:rPr>
+          <w:rFonts w:hint="eastAsia"/>
+        </w:rPr>
+        <w:t>封贡制度</w:t>
+      </w:r>
+      <w:proofErr w:type="gramEnd"/>
+      <w:r>
+        <w:rPr>
+          <w:rFonts w:hint="eastAsia"/>
+        </w:rPr>
+        <w:t>所规定的交往关系是制度化运作的</w:t>
       </w:r>
       <w:r>
         <w:rPr>
@@ -4272,7 +4364,21 @@
         <w:rPr>
           <w:rFonts w:hint="eastAsia"/>
         </w:rPr>
-        <w:t>维持封贡关系的主要因素是中国与周边国家实力悬殊。中国没有控制周边国家的需要和意图</w:t>
+        <w:t>维持</w:t>
+      </w:r>
+      <w:proofErr w:type="gramStart"/>
+      <w:r>
+        <w:rPr>
+          <w:rFonts w:hint="eastAsia"/>
+        </w:rPr>
+        <w:t>封贡关系</w:t>
+      </w:r>
+      <w:proofErr w:type="gramEnd"/>
+      <w:r>
+        <w:rPr>
+          <w:rFonts w:hint="eastAsia"/>
+        </w:rPr>
+        <w:t>的主要因素是中国与周边国家实力悬殊。中国没有控制周边国家的需要和意图</w:t>
       </w:r>
       <w:r>
         <w:rPr>
@@ -4309,7 +4415,49 @@
         <w:rPr>
           <w:rFonts w:hint="eastAsia"/>
         </w:rPr>
-        <w:t>圣王制御蛮夷，来则惩而御之，去则备而守之。其慕义贡献则接之以礼，羁縻不绝而常使曲在彼。</w:t>
+        <w:t>圣王制御蛮夷，</w:t>
+      </w:r>
+      <w:proofErr w:type="gramStart"/>
+      <w:r>
+        <w:rPr>
+          <w:rFonts w:hint="eastAsia"/>
+        </w:rPr>
+        <w:t>来则惩而</w:t>
+      </w:r>
+      <w:proofErr w:type="gramEnd"/>
+      <w:r>
+        <w:rPr>
+          <w:rFonts w:hint="eastAsia"/>
+        </w:rPr>
+        <w:t>御之，去则备而守之。</w:t>
+      </w:r>
+      <w:proofErr w:type="gramStart"/>
+      <w:r>
+        <w:rPr>
+          <w:rFonts w:hint="eastAsia"/>
+        </w:rPr>
+        <w:t>其慕义贡献</w:t>
+      </w:r>
+      <w:proofErr w:type="gramEnd"/>
+      <w:r>
+        <w:rPr>
+          <w:rFonts w:hint="eastAsia"/>
+        </w:rPr>
+        <w:t>则接之以礼，</w:t>
+      </w:r>
+      <w:proofErr w:type="gramStart"/>
+      <w:r>
+        <w:rPr>
+          <w:rFonts w:hint="eastAsia"/>
+        </w:rPr>
+        <w:t>羁縻</w:t>
+      </w:r>
+      <w:proofErr w:type="gramEnd"/>
+      <w:r>
+        <w:rPr>
+          <w:rFonts w:hint="eastAsia"/>
+        </w:rPr>
+        <w:t>不绝而常使曲在彼。</w:t>
       </w:r>
     </w:p>
     <w:p>
@@ -4364,7 +4512,21 @@
         <w:rPr>
           <w:rFonts w:hint="eastAsia"/>
         </w:rPr>
-        <w:t>凡不属于属国的国家，都视为外国。但在很长一段时间内，来自外国的使者也被视为贡使；这在很大程度上是对数量较少的外国沿用了封贡制度中的各项细节规定。当然，中国（清政府）也对一些外国采用了个别方式进行对外交往：</w:t>
+        <w:t>凡不属于属国的国家，都视为外国。但在很长一段时间内，来自外国的使者也被视为贡使；这在很大程度上是对数量较少的外国沿用了</w:t>
+      </w:r>
+      <w:proofErr w:type="gramStart"/>
+      <w:r>
+        <w:rPr>
+          <w:rFonts w:hint="eastAsia"/>
+        </w:rPr>
+        <w:t>封贡制度</w:t>
+      </w:r>
+      <w:proofErr w:type="gramEnd"/>
+      <w:r>
+        <w:rPr>
+          <w:rFonts w:hint="eastAsia"/>
+        </w:rPr>
+        <w:t>中的各项细节规定。当然，中国（清政府）也对一些外国采用了个别方式进行对外交往：</w:t>
       </w:r>
     </w:p>
     <w:p>
@@ -4506,7 +4668,49 @@
         <w:rPr>
           <w:rFonts w:hint="eastAsia"/>
         </w:rPr>
-        <w:t>年改名为理藩院，从属于礼部。康熙即位后，理藩院改为与六部平级；其高官均由满蒙王公贵族担任。清朝管理蒙古的策略是建立盟旗制，将蒙古各部落打散，并由满蒙贵族主管，以防止蒙古各强大部落叛乱。</w:t>
+        <w:t>年改名为理藩院，从属于礼部。康熙即位后，理藩院改为与六部平级；其高官</w:t>
+      </w:r>
+      <w:proofErr w:type="gramStart"/>
+      <w:r>
+        <w:rPr>
+          <w:rFonts w:hint="eastAsia"/>
+        </w:rPr>
+        <w:t>均由满蒙</w:t>
+      </w:r>
+      <w:proofErr w:type="gramEnd"/>
+      <w:r>
+        <w:rPr>
+          <w:rFonts w:hint="eastAsia"/>
+        </w:rPr>
+        <w:t>王公贵族担任。清朝管理蒙古的策略是建立盟旗制，将蒙古各部落打散，</w:t>
+      </w:r>
+      <w:proofErr w:type="gramStart"/>
+      <w:r>
+        <w:rPr>
+          <w:rFonts w:hint="eastAsia"/>
+        </w:rPr>
+        <w:t>并由满蒙</w:t>
+      </w:r>
+      <w:proofErr w:type="gramEnd"/>
+      <w:r>
+        <w:rPr>
+          <w:rFonts w:hint="eastAsia"/>
+        </w:rPr>
+        <w:t>贵族主管，以防止蒙古</w:t>
+      </w:r>
+      <w:proofErr w:type="gramStart"/>
+      <w:r>
+        <w:rPr>
+          <w:rFonts w:hint="eastAsia"/>
+        </w:rPr>
+        <w:t>各强大</w:t>
+      </w:r>
+      <w:proofErr w:type="gramEnd"/>
+      <w:r>
+        <w:rPr>
+          <w:rFonts w:hint="eastAsia"/>
+        </w:rPr>
+        <w:t>部落叛乱。</w:t>
       </w:r>
       <w:r>
         <w:rPr>
@@ -4956,7 +5160,21 @@
         <w:rPr>
           <w:rFonts w:hint="eastAsia"/>
         </w:rPr>
-        <w:t>在东莞屯门设立通商基地，冒充满剌加使臣进京；</w:t>
+        <w:t>在东莞屯门设立通商基地，冒充满</w:t>
+      </w:r>
+      <w:proofErr w:type="gramStart"/>
+      <w:r>
+        <w:rPr>
+          <w:rFonts w:hint="eastAsia"/>
+        </w:rPr>
+        <w:t>剌</w:t>
+      </w:r>
+      <w:proofErr w:type="gramEnd"/>
+      <w:r>
+        <w:rPr>
+          <w:rFonts w:hint="eastAsia"/>
+        </w:rPr>
+        <w:t>加使臣进京；</w:t>
       </w:r>
       <w:r>
         <w:rPr>
@@ -5266,11 +5484,19 @@
         </w:rPr>
         <w:t>，</w:t>
       </w:r>
-      <w:r>
-        <w:rPr>
-          <w:rFonts w:hint="eastAsia"/>
-        </w:rPr>
-        <w:t>遭明军驱逐；</w:t>
+      <w:proofErr w:type="gramStart"/>
+      <w:r>
+        <w:rPr>
+          <w:rFonts w:hint="eastAsia"/>
+        </w:rPr>
+        <w:t>遭明军</w:t>
+      </w:r>
+      <w:proofErr w:type="gramEnd"/>
+      <w:r>
+        <w:rPr>
+          <w:rFonts w:hint="eastAsia"/>
+        </w:rPr>
+        <w:t>驱逐；</w:t>
       </w:r>
       <w:r>
         <w:rPr>
@@ -5590,7 +5816,21 @@
         <w:rPr>
           <w:rFonts w:hint="eastAsia"/>
         </w:rPr>
-        <w:t>允许英商按照俄国成例，在京师设商馆，储存货物</w:t>
+        <w:t>允许英</w:t>
+      </w:r>
+      <w:proofErr w:type="gramStart"/>
+      <w:r>
+        <w:rPr>
+          <w:rFonts w:hint="eastAsia"/>
+        </w:rPr>
+        <w:t>商按照</w:t>
+      </w:r>
+      <w:proofErr w:type="gramEnd"/>
+      <w:r>
+        <w:rPr>
+          <w:rFonts w:hint="eastAsia"/>
+        </w:rPr>
+        <w:t>俄国成例，在京师设商馆，储存货物</w:t>
       </w:r>
       <w:r>
         <w:rPr>
@@ -6093,7 +6333,21 @@
         <w:rPr>
           <w:rFonts w:hint="eastAsia"/>
         </w:rPr>
-        <w:t>年，马礼逊成为了第一个来华传教的新教传教士。</w:t>
+        <w:t>年，</w:t>
+      </w:r>
+      <w:proofErr w:type="gramStart"/>
+      <w:r>
+        <w:rPr>
+          <w:rFonts w:hint="eastAsia"/>
+        </w:rPr>
+        <w:t>马礼逊成</w:t>
+      </w:r>
+      <w:proofErr w:type="gramEnd"/>
+      <w:r>
+        <w:rPr>
+          <w:rFonts w:hint="eastAsia"/>
+        </w:rPr>
+        <w:t>为了第一个来华传教的新教传教士。</w:t>
       </w:r>
     </w:p>
     <w:p>
@@ -6108,7 +6362,21 @@
         <w:rPr>
           <w:rFonts w:hint="eastAsia"/>
         </w:rPr>
-        <w:t>基督教传教士在中国传教的首要挑战就是中国具有自身的信仰体系，传教士进行传教，不但不被百姓接受，而且可能引来杀身之祸。因此，早期传教士进入中国的策略是“利玛窦规矩”：先帮助中国人解决一些需求，如重型火器、数学与天文学知识等，以专业技术和知识取得中国统治者的信任；</w:t>
+        <w:t>基督教传教士在中国传教的首要挑战就是中国具有自身的信仰体系，传教士进行传教，不但不被百姓接受，而且可能引来杀身之祸。因此，早期传教士进入中国的策略是“利</w:t>
+      </w:r>
+      <w:proofErr w:type="gramStart"/>
+      <w:r>
+        <w:rPr>
+          <w:rFonts w:hint="eastAsia"/>
+        </w:rPr>
+        <w:t>玛</w:t>
+      </w:r>
+      <w:proofErr w:type="gramEnd"/>
+      <w:r>
+        <w:rPr>
+          <w:rFonts w:hint="eastAsia"/>
+        </w:rPr>
+        <w:t>窦规矩”：先帮助中国人解决一些需求，如重型火器、数学与天文学知识等，以专业技术和知识取得中国统治者的信任；</w:t>
       </w:r>
       <w:r>
         <w:rPr>
@@ -6244,7 +6512,21 @@
         <w:rPr>
           <w:rFonts w:hint="eastAsia"/>
         </w:rPr>
-        <w:t>年，雍正帝禁止天主教在华活动</w:t>
+        <w:t>年，雍正</w:t>
+      </w:r>
+      <w:proofErr w:type="gramStart"/>
+      <w:r>
+        <w:rPr>
+          <w:rFonts w:hint="eastAsia"/>
+        </w:rPr>
+        <w:t>帝</w:t>
+      </w:r>
+      <w:proofErr w:type="gramEnd"/>
+      <w:r>
+        <w:rPr>
+          <w:rFonts w:hint="eastAsia"/>
+        </w:rPr>
+        <w:t>禁止天主教在华活动</w:t>
       </w:r>
       <w:r>
         <w:rPr>
@@ -6469,7 +6751,21 @@
         <w:rPr>
           <w:rFonts w:hint="eastAsia"/>
         </w:rPr>
-        <w:t>另一方面，英商认为中方对英开放的口岸太少，仅有一个，其</w:t>
+        <w:t>另一方面，英商认为中方对</w:t>
+      </w:r>
+      <w:proofErr w:type="gramStart"/>
+      <w:r>
+        <w:rPr>
+          <w:rFonts w:hint="eastAsia"/>
+        </w:rPr>
+        <w:t>英开放</w:t>
+      </w:r>
+      <w:proofErr w:type="gramEnd"/>
+      <w:r>
+        <w:rPr>
+          <w:rFonts w:hint="eastAsia"/>
+        </w:rPr>
+        <w:t>的口岸太少，仅有一个，其</w:t>
       </w:r>
       <w:r>
         <w:rPr>
@@ -6481,7 +6777,21 @@
         <w:rPr>
           <w:rFonts w:hint="eastAsia"/>
         </w:rPr>
-        <w:t>以为只要增开口岸就能</w:t>
+        <w:t>以为只要</w:t>
+      </w:r>
+      <w:proofErr w:type="gramStart"/>
+      <w:r>
+        <w:rPr>
+          <w:rFonts w:hint="eastAsia"/>
+        </w:rPr>
+        <w:t>增开口岸</w:t>
+      </w:r>
+      <w:proofErr w:type="gramEnd"/>
+      <w:r>
+        <w:rPr>
+          <w:rFonts w:hint="eastAsia"/>
+        </w:rPr>
+        <w:t>就能</w:t>
       </w:r>
       <w:r>
         <w:rPr>
@@ -6530,14 +6840,42 @@
         <w:rPr>
           <w:rFonts w:hint="eastAsia"/>
         </w:rPr>
-        <w:t>——东印度公司既是印度的统治机构，也是商业机构，其垄断了对华贸易，威胁到了英国散商的利益；</w:t>
+        <w:t>——东印度公司既是印度的统治机构，也是商业机构，其垄断了对华贸易，威胁到了</w:t>
+      </w:r>
+      <w:proofErr w:type="gramStart"/>
+      <w:r>
+        <w:rPr>
+          <w:rFonts w:hint="eastAsia"/>
+        </w:rPr>
+        <w:t>英国散商的</w:t>
+      </w:r>
+      <w:proofErr w:type="gramEnd"/>
+      <w:r>
+        <w:rPr>
+          <w:rFonts w:hint="eastAsia"/>
+        </w:rPr>
+        <w:t>利益；</w:t>
       </w:r>
       <w:r>
         <w:rPr>
           <w:rFonts w:hint="eastAsia"/>
         </w:rPr>
         <w:lastRenderedPageBreak/>
-        <w:t>为此，英国散商开始鼓吹“自由贸易”，而英国政府也在</w:t>
+        <w:t>为此，</w:t>
+      </w:r>
+      <w:proofErr w:type="gramStart"/>
+      <w:r>
+        <w:rPr>
+          <w:rFonts w:hint="eastAsia"/>
+        </w:rPr>
+        <w:t>英国散商开始</w:t>
+      </w:r>
+      <w:proofErr w:type="gramEnd"/>
+      <w:r>
+        <w:rPr>
+          <w:rFonts w:hint="eastAsia"/>
+        </w:rPr>
+        <w:t>鼓吹“自由贸易”，而英国政府也在</w:t>
       </w:r>
       <w:r>
         <w:rPr>
@@ -6573,7 +6911,25 @@
           <w:b/>
           <w:bCs/>
         </w:rPr>
-        <w:t>律劳卑事件</w:t>
+        <w:t>律</w:t>
+      </w:r>
+      <w:proofErr w:type="gramStart"/>
+      <w:r>
+        <w:rPr>
+          <w:rFonts w:hint="eastAsia"/>
+          <w:b/>
+          <w:bCs/>
+        </w:rPr>
+        <w:t>劳</w:t>
+      </w:r>
+      <w:proofErr w:type="gramEnd"/>
+      <w:r>
+        <w:rPr>
+          <w:rFonts w:hint="eastAsia"/>
+          <w:b/>
+          <w:bCs/>
+        </w:rPr>
+        <w:t>卑事件</w:t>
       </w:r>
     </w:p>
     <w:p>
@@ -6586,7 +6942,21 @@
         <w:rPr>
           <w:rFonts w:hint="eastAsia"/>
         </w:rPr>
-        <w:t>东印度公司改组后，清政府面对没有统一代表的英国散商，表示希望英方派出一位“大班”作为商人代表；英方随即派出了上议院议员律劳卑，作为英国政府代表处理在华商务问题。然而，这就出现了问题：中方希望英方派出的是商人代表（大商人），但英方派出的是外交代表，两者出现了冲突。</w:t>
+        <w:t>东印度公司改组后，清政府面对没有统一代表的英国散商，表示希望英方派出一位“大班”作为商人代表；英方随即派出了上议院议员律</w:t>
+      </w:r>
+      <w:proofErr w:type="gramStart"/>
+      <w:r>
+        <w:rPr>
+          <w:rFonts w:hint="eastAsia"/>
+        </w:rPr>
+        <w:t>劳</w:t>
+      </w:r>
+      <w:proofErr w:type="gramEnd"/>
+      <w:r>
+        <w:rPr>
+          <w:rFonts w:hint="eastAsia"/>
+        </w:rPr>
+        <w:t>卑，作为英国政府代表处理在华商务问题。然而，这就出现了问题：中方希望英方派出的是商人代表（大商人），但英方派出的是外交代表，两者出现了冲突。</w:t>
       </w:r>
     </w:p>
     <w:p>
@@ -6617,7 +6987,21 @@
         <w:rPr>
           <w:rFonts w:hint="eastAsia"/>
         </w:rPr>
-        <w:t>月，律劳卑到达澳门。当时的两广总督</w:t>
+        <w:t>月，律</w:t>
+      </w:r>
+      <w:proofErr w:type="gramStart"/>
+      <w:r>
+        <w:rPr>
+          <w:rFonts w:hint="eastAsia"/>
+        </w:rPr>
+        <w:t>劳</w:t>
+      </w:r>
+      <w:proofErr w:type="gramEnd"/>
+      <w:r>
+        <w:rPr>
+          <w:rFonts w:hint="eastAsia"/>
+        </w:rPr>
+        <w:t>卑到达澳门。当时的两广总督</w:t>
       </w:r>
       <w:r>
         <w:rPr>
@@ -6629,7 +7013,49 @@
         <w:rPr>
           <w:rFonts w:hint="eastAsia"/>
         </w:rPr>
-        <w:t>已经意识到律劳卑并非“大班”，而是类似于使节的存在；由于先前没有处理类似事务的前例，卢坤一面将其上报至朝廷，一面叮嘱律劳卑不要进广州城。然而，律劳卑并未听从，而是直接进入了广州，并直接向两广总督递交了一封书信，没有按照先前“公行转交”的惯例；且这封书信里</w:t>
+        <w:t>已经意识到律</w:t>
+      </w:r>
+      <w:proofErr w:type="gramStart"/>
+      <w:r>
+        <w:rPr>
+          <w:rFonts w:hint="eastAsia"/>
+        </w:rPr>
+        <w:t>劳卑并非</w:t>
+      </w:r>
+      <w:proofErr w:type="gramEnd"/>
+      <w:r>
+        <w:rPr>
+          <w:rFonts w:hint="eastAsia"/>
+        </w:rPr>
+        <w:t>“大班”，而是类似于使节的存在；由于先前没有处理类似事务的前例，卢坤一面将其上报至朝廷，一面叮嘱律</w:t>
+      </w:r>
+      <w:proofErr w:type="gramStart"/>
+      <w:r>
+        <w:rPr>
+          <w:rFonts w:hint="eastAsia"/>
+        </w:rPr>
+        <w:t>劳卑不要</w:t>
+      </w:r>
+      <w:proofErr w:type="gramEnd"/>
+      <w:r>
+        <w:rPr>
+          <w:rFonts w:hint="eastAsia"/>
+        </w:rPr>
+        <w:t>进广州城。然而，律</w:t>
+      </w:r>
+      <w:proofErr w:type="gramStart"/>
+      <w:r>
+        <w:rPr>
+          <w:rFonts w:hint="eastAsia"/>
+        </w:rPr>
+        <w:t>劳卑并</w:t>
+      </w:r>
+      <w:proofErr w:type="gramEnd"/>
+      <w:r>
+        <w:rPr>
+          <w:rFonts w:hint="eastAsia"/>
+        </w:rPr>
+        <w:t>未听从，而是直接进入了广州，并直接向两广总督递交了一封书信，没有按照先前“公行转交”的惯例；且这封书信里</w:t>
       </w:r>
       <w:r>
         <w:rPr>
@@ -6666,7 +7092,21 @@
         <w:rPr>
           <w:rFonts w:hint="eastAsia"/>
         </w:rPr>
-        <w:t>由于律劳卑没能见到两广总督，他开始在英商中散播自己受侮辱的消息，并</w:t>
+        <w:t>由于律</w:t>
+      </w:r>
+      <w:proofErr w:type="gramStart"/>
+      <w:r>
+        <w:rPr>
+          <w:rFonts w:hint="eastAsia"/>
+        </w:rPr>
+        <w:t>劳</w:t>
+      </w:r>
+      <w:proofErr w:type="gramEnd"/>
+      <w:r>
+        <w:rPr>
+          <w:rFonts w:hint="eastAsia"/>
+        </w:rPr>
+        <w:t>卑没能见到两广总督，他开始在英商中散播自己受侮辱的消息，并</w:t>
       </w:r>
       <w:r>
         <w:rPr>
@@ -6678,7 +7118,49 @@
         <w:rPr>
           <w:rFonts w:hint="eastAsia"/>
         </w:rPr>
-        <w:t>虎门。中国政府方面也被此激怒，宣布封仓。由于封仓导致英商利益受损，英商也开始尝试在其中调停。律劳卑见其见总督无望，且自身势单力薄，无力以武力抗衡，故离开广州，回到澳门，不久后病逝。</w:t>
+        <w:t>虎门。中国政府方面也被此激怒，宣布封仓。由于封</w:t>
+      </w:r>
+      <w:proofErr w:type="gramStart"/>
+      <w:r>
+        <w:rPr>
+          <w:rFonts w:hint="eastAsia"/>
+        </w:rPr>
+        <w:t>仓导致英</w:t>
+      </w:r>
+      <w:proofErr w:type="gramEnd"/>
+      <w:r>
+        <w:rPr>
+          <w:rFonts w:hint="eastAsia"/>
+        </w:rPr>
+        <w:t>商利益受损，英商也开始尝试在其中调停。律</w:t>
+      </w:r>
+      <w:proofErr w:type="gramStart"/>
+      <w:r>
+        <w:rPr>
+          <w:rFonts w:hint="eastAsia"/>
+        </w:rPr>
+        <w:t>劳</w:t>
+      </w:r>
+      <w:proofErr w:type="gramEnd"/>
+      <w:r>
+        <w:rPr>
+          <w:rFonts w:hint="eastAsia"/>
+        </w:rPr>
+        <w:t>卑见其见总督无望，且自身势单力薄，无力以武力抗衡，</w:t>
+      </w:r>
+      <w:proofErr w:type="gramStart"/>
+      <w:r>
+        <w:rPr>
+          <w:rFonts w:hint="eastAsia"/>
+        </w:rPr>
+        <w:t>故离开</w:t>
+      </w:r>
+      <w:proofErr w:type="gramEnd"/>
+      <w:r>
+        <w:rPr>
+          <w:rFonts w:hint="eastAsia"/>
+        </w:rPr>
+        <w:t>广州，回到澳门，不久后病逝。</w:t>
       </w:r>
     </w:p>
     <w:p>
@@ -6691,7 +7173,21 @@
         <w:rPr>
           <w:rFonts w:hint="eastAsia"/>
         </w:rPr>
-        <w:t>上述事件即律劳卑事件，在当时被视为中方对英方使节不尊重、乃至把对方逼死的象征。</w:t>
+        <w:t>上述事件即律</w:t>
+      </w:r>
+      <w:proofErr w:type="gramStart"/>
+      <w:r>
+        <w:rPr>
+          <w:rFonts w:hint="eastAsia"/>
+        </w:rPr>
+        <w:t>劳</w:t>
+      </w:r>
+      <w:proofErr w:type="gramEnd"/>
+      <w:r>
+        <w:rPr>
+          <w:rFonts w:hint="eastAsia"/>
+        </w:rPr>
+        <w:t>卑事件，在当时被视为中方对英方使节不尊重、乃至把对方逼死的象征。</w:t>
       </w:r>
     </w:p>
     <w:p>
@@ -6757,7 +7253,21 @@
         <w:rPr>
           <w:rFonts w:hint="eastAsia"/>
         </w:rPr>
-        <w:t>。起初，东印度公司既生产鸦片，又销售鸦片；后来，东印度公司停止了官方销售鸦片的行为，而是要求英国散商在运输鸦片前往中国前必须获得其颁发的执照，且这些鸦片必须是东印度公司生产的。东印度公司改组后，鸦片的税收则成为了英属印度重要的财政来源。</w:t>
+        <w:t>。起初，东印度公司既生产鸦片，又销售鸦片；后来，东印度公司停止了官方销售鸦片的行为，而是要求</w:t>
+      </w:r>
+      <w:proofErr w:type="gramStart"/>
+      <w:r>
+        <w:rPr>
+          <w:rFonts w:hint="eastAsia"/>
+        </w:rPr>
+        <w:t>英国散商在</w:t>
+      </w:r>
+      <w:proofErr w:type="gramEnd"/>
+      <w:r>
+        <w:rPr>
+          <w:rFonts w:hint="eastAsia"/>
+        </w:rPr>
+        <w:t>运输鸦片前往中国前必须获得其颁发的执照，且这些鸦片必须是东印度公司生产的。东印度公司改组后，鸦片的税收则成为了英属印度重要的财政来源。</w:t>
       </w:r>
       <w:r>
         <w:rPr>
@@ -6900,7 +7410,21 @@
         <w:rPr>
           <w:rFonts w:hint="eastAsia"/>
         </w:rPr>
-        <w:t>月，懿律率领英国远征军抵达广州海面</w:t>
+        <w:t>月，</w:t>
+      </w:r>
+      <w:proofErr w:type="gramStart"/>
+      <w:r>
+        <w:rPr>
+          <w:rFonts w:hint="eastAsia"/>
+        </w:rPr>
+        <w:t>懿</w:t>
+      </w:r>
+      <w:proofErr w:type="gramEnd"/>
+      <w:r>
+        <w:rPr>
+          <w:rFonts w:hint="eastAsia"/>
+        </w:rPr>
+        <w:t>律率领英国远征军抵达广州海面</w:t>
       </w:r>
       <w:r>
         <w:rPr>
@@ -6936,7 +7460,35 @@
         <w:rPr>
           <w:rFonts w:hint="eastAsia"/>
         </w:rPr>
-        <w:t>。为了解决退兵的当务之急，道光帝同意和谈，但英军须先退回广州；由于英军本身水土不服，非战斗减员较多，故也同意了此要求。在上述过程中发挥了重要作用的琦善随后被任命为钦差大臣，前往广州与英方和谈。</w:t>
+        <w:t>。为了解决退兵的当务之急，道光</w:t>
+      </w:r>
+      <w:proofErr w:type="gramStart"/>
+      <w:r>
+        <w:rPr>
+          <w:rFonts w:hint="eastAsia"/>
+        </w:rPr>
+        <w:t>帝</w:t>
+      </w:r>
+      <w:proofErr w:type="gramEnd"/>
+      <w:r>
+        <w:rPr>
+          <w:rFonts w:hint="eastAsia"/>
+        </w:rPr>
+        <w:t>同意和谈，但英</w:t>
+      </w:r>
+      <w:proofErr w:type="gramStart"/>
+      <w:r>
+        <w:rPr>
+          <w:rFonts w:hint="eastAsia"/>
+        </w:rPr>
+        <w:t>军须</w:t>
+      </w:r>
+      <w:proofErr w:type="gramEnd"/>
+      <w:r>
+        <w:rPr>
+          <w:rFonts w:hint="eastAsia"/>
+        </w:rPr>
+        <w:t>先退回广州；由于英军本身水土不服，非战斗减员较多，故也同意了此要求。在上述过程中发挥了重要作用的琦善随后被任命为钦差大臣，前往广州与英方和谈。</w:t>
       </w:r>
       <w:r>
         <w:rPr>
@@ -6954,7 +7506,21 @@
         <w:rPr>
           <w:rFonts w:hint="eastAsia"/>
         </w:rPr>
-        <w:t>琦善与义律展开谈判</w:t>
+        <w:t>琦善与义</w:t>
+      </w:r>
+      <w:proofErr w:type="gramStart"/>
+      <w:r>
+        <w:rPr>
+          <w:rFonts w:hint="eastAsia"/>
+        </w:rPr>
+        <w:t>律展开</w:t>
+      </w:r>
+      <w:proofErr w:type="gramEnd"/>
+      <w:r>
+        <w:rPr>
+          <w:rFonts w:hint="eastAsia"/>
+        </w:rPr>
+        <w:t>谈判</w:t>
       </w:r>
       <w:r>
         <w:rPr>
@@ -7177,7 +7743,21 @@
         <w:rPr>
           <w:rFonts w:hint="eastAsia"/>
         </w:rPr>
-        <w:t>月，中国接受了以英国全权代表懿律名义发的函，该函使用“咨会”一词</w:t>
+        <w:t>月，中国接受了以英国全权代表</w:t>
+      </w:r>
+      <w:proofErr w:type="gramStart"/>
+      <w:r>
+        <w:rPr>
+          <w:rFonts w:hint="eastAsia"/>
+        </w:rPr>
+        <w:t>懿</w:t>
+      </w:r>
+      <w:proofErr w:type="gramEnd"/>
+      <w:r>
+        <w:rPr>
+          <w:rFonts w:hint="eastAsia"/>
+        </w:rPr>
+        <w:t>律名义发的函，该函使用“咨会”一词</w:t>
       </w:r>
       <w:r>
         <w:rPr>
@@ -7185,11 +7765,19 @@
         </w:rPr>
         <w:t>；</w:t>
       </w:r>
-      <w:r>
-        <w:rPr>
-          <w:rFonts w:hint="eastAsia"/>
-        </w:rPr>
-        <w:t>琦善在复函时，未用“谕”“批”，使用“照会”格式</w:t>
+      <w:proofErr w:type="gramStart"/>
+      <w:r>
+        <w:rPr>
+          <w:rFonts w:hint="eastAsia"/>
+        </w:rPr>
+        <w:t>琦</w:t>
+      </w:r>
+      <w:proofErr w:type="gramEnd"/>
+      <w:r>
+        <w:rPr>
+          <w:rFonts w:hint="eastAsia"/>
+        </w:rPr>
+        <w:t>善在复函时，未用“谕”“批”，使用“照会”格式</w:t>
       </w:r>
       <w:r>
         <w:rPr>
@@ -7886,7 +8474,21 @@
         <w:rPr>
           <w:rFonts w:hint="eastAsia"/>
         </w:rPr>
-        <w:t>近代以来，中国在其传统场域内处理对外关系的特点是“言行一致”，而西欧各国则是“言行不一致”——尤其是其处理西欧国家内部关系与处理西欧国家对非西欧国家关系存在巨大差异，其中前者被认为是文明国家之间的关系，后者被认为是文明对野蛮的关系。</w:t>
+        <w:t>近代以来，中国在其</w:t>
+      </w:r>
+      <w:proofErr w:type="gramStart"/>
+      <w:r>
+        <w:rPr>
+          <w:rFonts w:hint="eastAsia"/>
+        </w:rPr>
+        <w:t>传统场</w:t>
+      </w:r>
+      <w:proofErr w:type="gramEnd"/>
+      <w:r>
+        <w:rPr>
+          <w:rFonts w:hint="eastAsia"/>
+        </w:rPr>
+        <w:t>域内处理对外关系的特点是“言行一致”，而西欧各国则是“言行不一致”——尤其是其处理西欧国家内部关系与处理西欧国家对非西欧国家关系存在巨大差异，其中前者被认为是文明国家之间的关系，后者被认为是文明对野蛮的关系。</w:t>
       </w:r>
     </w:p>
     <w:p>
@@ -7967,7 +8569,21 @@
         <w:rPr>
           <w:rFonts w:hint="eastAsia"/>
         </w:rPr>
-        <w:t>条约关系”，因为这一时期的条约仍然是双方交往的重要框架，同时在形式上出现了外交来往（如使节等），但其不平等性注定了其实质上不能被认作是主权平等的外交关系。</w:t>
+        <w:t>条约关系”，因为这一时期的条约仍然是双方交往的重要框架，同时在形式上出现了外交来往（如使节等），但其</w:t>
+      </w:r>
+      <w:proofErr w:type="gramStart"/>
+      <w:r>
+        <w:rPr>
+          <w:rFonts w:hint="eastAsia"/>
+        </w:rPr>
+        <w:t>不</w:t>
+      </w:r>
+      <w:proofErr w:type="gramEnd"/>
+      <w:r>
+        <w:rPr>
+          <w:rFonts w:hint="eastAsia"/>
+        </w:rPr>
+        <w:t>平等性注定了其实质上不能被认作是主权平等的外交关系。</w:t>
       </w:r>
     </w:p>
     <w:p>
@@ -8027,11 +8643,19 @@
         </w:rPr>
         <w:t>清政府费尽心思，试图将《南京条约》打造为“万年条约”——一经签订，英国人在万年之内都不会再生事。因此，在《南京条约》签订后，清政府</w:t>
       </w:r>
-      <w:r>
-        <w:rPr>
-          <w:rFonts w:hint="eastAsia"/>
-        </w:rPr>
-        <w:t>秉持着一劳永逸的心态，</w:t>
+      <w:proofErr w:type="gramStart"/>
+      <w:r>
+        <w:rPr>
+          <w:rFonts w:hint="eastAsia"/>
+        </w:rPr>
+        <w:t>秉持着</w:t>
+      </w:r>
+      <w:proofErr w:type="gramEnd"/>
+      <w:r>
+        <w:rPr>
+          <w:rFonts w:hint="eastAsia"/>
+        </w:rPr>
+        <w:t>一劳永逸的心态，</w:t>
       </w:r>
       <w:r>
         <w:rPr>
@@ -8394,7 +9018,21 @@
         <w:rPr>
           <w:rFonts w:hint="eastAsia"/>
         </w:rPr>
-        <w:t>在开放的五个口岸中，四个口岸都对英商能否进入漠不关心，但唯独广州</w:t>
+        <w:t>在开放的五个口岸中，四个口岸都对英</w:t>
+      </w:r>
+      <w:proofErr w:type="gramStart"/>
+      <w:r>
+        <w:rPr>
+          <w:rFonts w:hint="eastAsia"/>
+        </w:rPr>
+        <w:t>商能否</w:t>
+      </w:r>
+      <w:proofErr w:type="gramEnd"/>
+      <w:r>
+        <w:rPr>
+          <w:rFonts w:hint="eastAsia"/>
+        </w:rPr>
+        <w:t>进入漠不关心，但唯独广州</w:t>
       </w:r>
       <w:r>
         <w:rPr>
@@ -8418,7 +9056,21 @@
         <w:rPr>
           <w:rFonts w:hint="eastAsia"/>
         </w:rPr>
-        <w:t>年起，璞鼎查等每年都与耆英交涉入城，因广州群情反对，未果</w:t>
+        <w:t>年起，璞鼎查等每年都与</w:t>
+      </w:r>
+      <w:proofErr w:type="gramStart"/>
+      <w:r>
+        <w:rPr>
+          <w:rFonts w:hint="eastAsia"/>
+        </w:rPr>
+        <w:t>耆</w:t>
+      </w:r>
+      <w:proofErr w:type="gramEnd"/>
+      <w:r>
+        <w:rPr>
+          <w:rFonts w:hint="eastAsia"/>
+        </w:rPr>
+        <w:t>英交涉入城，因广州群情反对，未果</w:t>
       </w:r>
       <w:r>
         <w:rPr>
@@ -8436,7 +9088,21 @@
         <w:rPr>
           <w:rFonts w:hint="eastAsia"/>
         </w:rPr>
-        <w:t>年，因英国人在佛山、广州附近被殴或致死，英人两次兵临广州城下，耆英拖延，准许两年后入城</w:t>
+        <w:t>年，因英国人在佛山、广州附近被殴或致死，英人两次兵临广州城下，</w:t>
+      </w:r>
+      <w:proofErr w:type="gramStart"/>
+      <w:r>
+        <w:rPr>
+          <w:rFonts w:hint="eastAsia"/>
+        </w:rPr>
+        <w:t>耆</w:t>
+      </w:r>
+      <w:proofErr w:type="gramEnd"/>
+      <w:r>
+        <w:rPr>
+          <w:rFonts w:hint="eastAsia"/>
+        </w:rPr>
+        <w:t>英拖延，准许两年后入城</w:t>
       </w:r>
       <w:r>
         <w:rPr>
@@ -8461,7 +9127,35 @@
         <w:rPr>
           <w:rFonts w:hint="eastAsia"/>
         </w:rPr>
-        <w:t>年，道光帝不满耆英处置，召其入京，命徐广缙、叶名琛为督抚</w:t>
+        <w:t>年，道光</w:t>
+      </w:r>
+      <w:proofErr w:type="gramStart"/>
+      <w:r>
+        <w:rPr>
+          <w:rFonts w:hint="eastAsia"/>
+        </w:rPr>
+        <w:t>帝</w:t>
+      </w:r>
+      <w:proofErr w:type="gramEnd"/>
+      <w:r>
+        <w:rPr>
+          <w:rFonts w:hint="eastAsia"/>
+        </w:rPr>
+        <w:t>不满</w:t>
+      </w:r>
+      <w:proofErr w:type="gramStart"/>
+      <w:r>
+        <w:rPr>
+          <w:rFonts w:hint="eastAsia"/>
+        </w:rPr>
+        <w:t>耆</w:t>
+      </w:r>
+      <w:proofErr w:type="gramEnd"/>
+      <w:r>
+        <w:rPr>
+          <w:rFonts w:hint="eastAsia"/>
+        </w:rPr>
+        <w:t>英处置，召其入京，命徐广缙、叶名琛为督抚</w:t>
       </w:r>
       <w:r>
         <w:rPr>
@@ -8473,7 +9167,35 @@
         <w:rPr>
           <w:rFonts w:hint="eastAsia"/>
         </w:rPr>
-        <w:t>敕谕“疆吏众人在安民，民心不失，则外侮可弥。嗣后遇民夷交涉事件，不可瞻徇迁就”</w:t>
+        <w:t>敕谕“疆吏众人在安民，民心不失，则外侮可</w:t>
+      </w:r>
+      <w:proofErr w:type="gramStart"/>
+      <w:r>
+        <w:rPr>
+          <w:rFonts w:hint="eastAsia"/>
+        </w:rPr>
+        <w:t>弥</w:t>
+      </w:r>
+      <w:proofErr w:type="gramEnd"/>
+      <w:r>
+        <w:rPr>
+          <w:rFonts w:hint="eastAsia"/>
+        </w:rPr>
+        <w:t>。嗣后遇民夷交涉事件，不可瞻</w:t>
+      </w:r>
+      <w:proofErr w:type="gramStart"/>
+      <w:r>
+        <w:rPr>
+          <w:rFonts w:hint="eastAsia"/>
+        </w:rPr>
+        <w:t>徇</w:t>
+      </w:r>
+      <w:proofErr w:type="gramEnd"/>
+      <w:r>
+        <w:rPr>
+          <w:rFonts w:hint="eastAsia"/>
+        </w:rPr>
+        <w:t>迁就”</w:t>
       </w:r>
       <w:r>
         <w:rPr>
@@ -8510,7 +9232,49 @@
         <w:rPr>
           <w:rFonts w:hint="eastAsia"/>
         </w:rPr>
-        <w:t>约定期限到，英人要求入城，徐叶认为“民心可用”，驳斥不许，并在广州对英绝市；英未做好进一步准备，作罢；朝野均认为是十年夷务最大胜利</w:t>
+        <w:t>约定期限到，英人要求入城，徐叶认为“民心可用”，驳斥不许，并在广州对</w:t>
+      </w:r>
+      <w:proofErr w:type="gramStart"/>
+      <w:r>
+        <w:rPr>
+          <w:rFonts w:hint="eastAsia"/>
+        </w:rPr>
+        <w:t>英绝市</w:t>
+      </w:r>
+      <w:proofErr w:type="gramEnd"/>
+      <w:r>
+        <w:rPr>
+          <w:rFonts w:hint="eastAsia"/>
+        </w:rPr>
+        <w:t>；</w:t>
+      </w:r>
+      <w:proofErr w:type="gramStart"/>
+      <w:r>
+        <w:rPr>
+          <w:rFonts w:hint="eastAsia"/>
+        </w:rPr>
+        <w:t>英未做好</w:t>
+      </w:r>
+      <w:proofErr w:type="gramEnd"/>
+      <w:r>
+        <w:rPr>
+          <w:rFonts w:hint="eastAsia"/>
+        </w:rPr>
+        <w:t>进一步准备，作罢；朝野均认为是十年夷</w:t>
+      </w:r>
+      <w:proofErr w:type="gramStart"/>
+      <w:r>
+        <w:rPr>
+          <w:rFonts w:hint="eastAsia"/>
+        </w:rPr>
+        <w:t>务</w:t>
+      </w:r>
+      <w:proofErr w:type="gramEnd"/>
+      <w:r>
+        <w:rPr>
+          <w:rFonts w:hint="eastAsia"/>
+        </w:rPr>
+        <w:t>最大胜利</w:t>
       </w:r>
       <w:r>
         <w:rPr>
@@ -8712,7 +9476,21 @@
         <w:rPr>
           <w:rFonts w:hint="eastAsia"/>
         </w:rPr>
-        <w:t>年，中方登上走私船亚罗号抓捕其上的水手，但英方坚称由于亚罗号在香港注册（实际上其注册已到期），故是英方资产。此事给了英方以战争借口。</w:t>
+        <w:t>年，中方登上</w:t>
+      </w:r>
+      <w:proofErr w:type="gramStart"/>
+      <w:r>
+        <w:rPr>
+          <w:rFonts w:hint="eastAsia"/>
+        </w:rPr>
+        <w:t>走私船亚罗</w:t>
+      </w:r>
+      <w:proofErr w:type="gramEnd"/>
+      <w:r>
+        <w:rPr>
+          <w:rFonts w:hint="eastAsia"/>
+        </w:rPr>
+        <w:t>号抓捕其上的水手，但英方坚称由于亚罗号在香港注册（实际上其注册已到期），故是英方资产。此事给了英方以战争借口。</w:t>
       </w:r>
     </w:p>
     <w:p>
@@ -8918,7 +9696,21 @@
         <w:rPr>
           <w:rFonts w:hint="eastAsia"/>
         </w:rPr>
-        <w:t>桂良、花沙纳全权谈判</w:t>
+        <w:t>桂良、</w:t>
+      </w:r>
+      <w:proofErr w:type="gramStart"/>
+      <w:r>
+        <w:rPr>
+          <w:rFonts w:hint="eastAsia"/>
+        </w:rPr>
+        <w:t>花沙纳</w:t>
+      </w:r>
+      <w:proofErr w:type="gramEnd"/>
+      <w:r>
+        <w:rPr>
+          <w:rFonts w:hint="eastAsia"/>
+        </w:rPr>
+        <w:t>全权谈判</w:t>
       </w:r>
       <w:r>
         <w:rPr>
@@ -9367,8 +10159,16 @@
         <w:rPr>
           <w:rFonts w:hint="eastAsia"/>
         </w:rPr>
-        <w:t>进出口货物关税值百抽五</w:t>
-      </w:r>
+        <w:t>进出口货物关税</w:t>
+      </w:r>
+      <w:proofErr w:type="gramStart"/>
+      <w:r>
+        <w:rPr>
+          <w:rFonts w:hint="eastAsia"/>
+        </w:rPr>
+        <w:t>值百抽五</w:t>
+      </w:r>
+      <w:proofErr w:type="gramEnd"/>
       <w:r>
         <w:rPr>
           <w:rFonts w:hint="eastAsia"/>
@@ -9390,8 +10190,16 @@
         <w:rPr>
           <w:rFonts w:hint="eastAsia"/>
         </w:rPr>
-        <w:t>洋货运往内地，只纳</w:t>
-      </w:r>
+        <w:t>洋货运往内地，</w:t>
+      </w:r>
+      <w:proofErr w:type="gramStart"/>
+      <w:r>
+        <w:rPr>
+          <w:rFonts w:hint="eastAsia"/>
+        </w:rPr>
+        <w:t>只纳</w:t>
+      </w:r>
+      <w:proofErr w:type="gramEnd"/>
       <w:r>
         <w:rPr>
           <w:rFonts w:hint="eastAsia"/>
@@ -9461,7 +10269,21 @@
         <w:rPr>
           <w:rFonts w:hint="eastAsia"/>
         </w:rPr>
-        <w:t>咸丰帝批准</w:t>
+        <w:t>咸丰</w:t>
+      </w:r>
+      <w:proofErr w:type="gramStart"/>
+      <w:r>
+        <w:rPr>
+          <w:rFonts w:hint="eastAsia"/>
+        </w:rPr>
+        <w:t>帝</w:t>
+      </w:r>
+      <w:proofErr w:type="gramEnd"/>
+      <w:r>
+        <w:rPr>
+          <w:rFonts w:hint="eastAsia"/>
+        </w:rPr>
+        <w:t>批准</w:t>
       </w:r>
       <w:r>
         <w:rPr>
@@ -9509,13 +10331,69 @@
         <w:rPr>
           <w:rFonts w:hint="eastAsia"/>
         </w:rPr>
-        <w:t>；清政府随后退让，回到北京换约，但要求英法在北塘而非大沽登陆；英法认为这是清政府仍在将他们当作朝贡国看待（因为当时从北塘登陆是朝贡国进贡的路线），故执意</w:t>
-      </w:r>
-      <w:r>
-        <w:rPr>
-          <w:rFonts w:hint="eastAsia"/>
-        </w:rPr>
-        <w:t>北上大沽；僧格林沁阻击获胜</w:t>
+        <w:t>；清政府随后退让，回到北京换约，但要求英法在北塘而非大沽登陆；英法认为这是清政府仍在将他们当作</w:t>
+      </w:r>
+      <w:proofErr w:type="gramStart"/>
+      <w:r>
+        <w:rPr>
+          <w:rFonts w:hint="eastAsia"/>
+        </w:rPr>
+        <w:t>朝贡国</w:t>
+      </w:r>
+      <w:proofErr w:type="gramEnd"/>
+      <w:r>
+        <w:rPr>
+          <w:rFonts w:hint="eastAsia"/>
+        </w:rPr>
+        <w:t>看待（因为当时从北塘登陆是</w:t>
+      </w:r>
+      <w:proofErr w:type="gramStart"/>
+      <w:r>
+        <w:rPr>
+          <w:rFonts w:hint="eastAsia"/>
+        </w:rPr>
+        <w:t>朝贡国</w:t>
+      </w:r>
+      <w:proofErr w:type="gramEnd"/>
+      <w:r>
+        <w:rPr>
+          <w:rFonts w:hint="eastAsia"/>
+        </w:rPr>
+        <w:t>进贡的路线），故执意</w:t>
+      </w:r>
+      <w:r>
+        <w:rPr>
+          <w:rFonts w:hint="eastAsia"/>
+        </w:rPr>
+        <w:t>北上大沽；</w:t>
+      </w:r>
+      <w:proofErr w:type="gramStart"/>
+      <w:r>
+        <w:rPr>
+          <w:rFonts w:hint="eastAsia"/>
+        </w:rPr>
+        <w:t>僧</w:t>
+      </w:r>
+      <w:proofErr w:type="gramEnd"/>
+      <w:r>
+        <w:rPr>
+          <w:rFonts w:hint="eastAsia"/>
+        </w:rPr>
+        <w:t>格林</w:t>
+      </w:r>
+      <w:proofErr w:type="gramStart"/>
+      <w:r>
+        <w:rPr>
+          <w:rFonts w:hint="eastAsia"/>
+        </w:rPr>
+        <w:t>沁</w:t>
+      </w:r>
+      <w:proofErr w:type="gramEnd"/>
+      <w:r>
+        <w:rPr>
+          <w:rFonts w:hint="eastAsia"/>
+        </w:rPr>
+        <w:t>阻击获胜</w:t>
       </w:r>
       <w:r>
         <w:rPr>
@@ -9563,7 +10441,21 @@
         <w:rPr>
           <w:rFonts w:hint="eastAsia"/>
         </w:rPr>
-        <w:t>月，咸丰帝热河“木兰秋闱”</w:t>
+        <w:t>月，咸丰</w:t>
+      </w:r>
+      <w:proofErr w:type="gramStart"/>
+      <w:r>
+        <w:rPr>
+          <w:rFonts w:hint="eastAsia"/>
+        </w:rPr>
+        <w:t>帝</w:t>
+      </w:r>
+      <w:proofErr w:type="gramEnd"/>
+      <w:r>
+        <w:rPr>
+          <w:rFonts w:hint="eastAsia"/>
+        </w:rPr>
+        <w:t>热河“木兰秋闱”</w:t>
       </w:r>
       <w:r>
         <w:rPr>
@@ -10038,7 +10930,35 @@
         <w:rPr>
           <w:rFonts w:hint="eastAsia"/>
         </w:rPr>
-        <w:t>恭亲王奕、桂良、文祥等</w:t>
+        <w:t>恭亲王</w:t>
+      </w:r>
+      <w:proofErr w:type="gramStart"/>
+      <w:r>
+        <w:rPr>
+          <w:rFonts w:hint="eastAsia"/>
+        </w:rPr>
+        <w:t>奕</w:t>
+      </w:r>
+      <w:proofErr w:type="gramEnd"/>
+      <w:r>
+        <w:rPr>
+          <w:rFonts w:hint="eastAsia"/>
+        </w:rPr>
+        <w:t>、桂良、文</w:t>
+      </w:r>
+      <w:proofErr w:type="gramStart"/>
+      <w:r>
+        <w:rPr>
+          <w:rFonts w:hint="eastAsia"/>
+        </w:rPr>
+        <w:t>祥</w:t>
+      </w:r>
+      <w:proofErr w:type="gramEnd"/>
+      <w:r>
+        <w:rPr>
+          <w:rFonts w:hint="eastAsia"/>
+        </w:rPr>
+        <w:t>等</w:t>
       </w:r>
       <w:r>
         <w:rPr>
@@ -10467,7 +11387,35 @@
         <w:rPr>
           <w:rFonts w:hint="eastAsia"/>
         </w:rPr>
-        <w:t>，恭亲王、桂良、文祥联名向在热河的咸丰帝上奏</w:t>
+        <w:t>，</w:t>
+      </w:r>
+      <w:proofErr w:type="gramStart"/>
+      <w:r>
+        <w:rPr>
+          <w:rFonts w:hint="eastAsia"/>
+        </w:rPr>
+        <w:t>恭</w:t>
+      </w:r>
+      <w:proofErr w:type="gramEnd"/>
+      <w:r>
+        <w:rPr>
+          <w:rFonts w:hint="eastAsia"/>
+        </w:rPr>
+        <w:t>亲王、桂良、文</w:t>
+      </w:r>
+      <w:proofErr w:type="gramStart"/>
+      <w:r>
+        <w:rPr>
+          <w:rFonts w:hint="eastAsia"/>
+        </w:rPr>
+        <w:t>祥</w:t>
+      </w:r>
+      <w:proofErr w:type="gramEnd"/>
+      <w:r>
+        <w:rPr>
+          <w:rFonts w:hint="eastAsia"/>
+        </w:rPr>
+        <w:t>联名向在热河的咸丰帝上奏</w:t>
       </w:r>
       <w:r>
         <w:rPr>
@@ -10542,11 +11490,19 @@
         </w:rPr>
         <w:t>在</w:t>
       </w:r>
-      <w:r>
-        <w:rPr>
-          <w:rFonts w:hint="eastAsia"/>
-        </w:rPr>
-        <w:t>南北口岸各设大臣</w:t>
+      <w:proofErr w:type="gramStart"/>
+      <w:r>
+        <w:rPr>
+          <w:rFonts w:hint="eastAsia"/>
+        </w:rPr>
+        <w:t>南北口岸</w:t>
+      </w:r>
+      <w:proofErr w:type="gramEnd"/>
+      <w:r>
+        <w:rPr>
+          <w:rFonts w:hint="eastAsia"/>
+        </w:rPr>
+        <w:t>各设大臣</w:t>
       </w:r>
       <w:r>
         <w:rPr>
@@ -11261,13 +12217,27 @@
         <w:rPr>
           <w:rFonts w:hint="eastAsia"/>
         </w:rPr>
-        <w:t>，中葡</w:t>
-      </w:r>
-      <w:r>
-        <w:rPr>
-          <w:rFonts w:hint="eastAsia"/>
-        </w:rPr>
-        <w:t>签订《中葡和好贸易章程》</w:t>
+        <w:t>，中</w:t>
+      </w:r>
+      <w:proofErr w:type="gramStart"/>
+      <w:r>
+        <w:rPr>
+          <w:rFonts w:hint="eastAsia"/>
+        </w:rPr>
+        <w:t>葡</w:t>
+      </w:r>
+      <w:r>
+        <w:rPr>
+          <w:rFonts w:hint="eastAsia"/>
+        </w:rPr>
+        <w:t>签订</w:t>
+      </w:r>
+      <w:proofErr w:type="gramEnd"/>
+      <w:r>
+        <w:rPr>
+          <w:rFonts w:hint="eastAsia"/>
+        </w:rPr>
+        <w:t>《中葡和好贸易章程》</w:t>
       </w:r>
       <w:r>
         <w:rPr>
@@ -11438,7 +12408,21 @@
         <w:rPr>
           <w:rFonts w:hint="eastAsia"/>
         </w:rPr>
-        <w:t>随着缔约范围扩大，外国在华的口岸增多，经济利益也逐渐扩大；教会势力扩张，教案频发。驻华的外国人纷纷对中国内政改革发表意见，如赫德《局外旁观论》、威妥玛《外国新议略论》等。</w:t>
+        <w:t>随着缔约范围扩大，外国在华的口岸增多，经济利益也逐渐扩大；教会势力扩张，教案频发。驻华的外国人纷纷对中国内政改革发表意见，如赫德《局外旁观论》、威妥</w:t>
+      </w:r>
+      <w:proofErr w:type="gramStart"/>
+      <w:r>
+        <w:rPr>
+          <w:rFonts w:hint="eastAsia"/>
+        </w:rPr>
+        <w:t>玛</w:t>
+      </w:r>
+      <w:proofErr w:type="gramEnd"/>
+      <w:r>
+        <w:rPr>
+          <w:rFonts w:hint="eastAsia"/>
+        </w:rPr>
+        <w:t>《外国新议略论》等。</w:t>
       </w:r>
     </w:p>
     <w:p>
@@ -11615,7 +12599,21 @@
         <w:rPr>
           <w:rFonts w:hint="eastAsia"/>
         </w:rPr>
-        <w:t>两国所属邦土，不得侵越</w:t>
+        <w:t>两国所属</w:t>
+      </w:r>
+      <w:proofErr w:type="gramStart"/>
+      <w:r>
+        <w:rPr>
+          <w:rFonts w:hint="eastAsia"/>
+        </w:rPr>
+        <w:t>邦</w:t>
+      </w:r>
+      <w:proofErr w:type="gramEnd"/>
+      <w:r>
+        <w:rPr>
+          <w:rFonts w:hint="eastAsia"/>
+        </w:rPr>
+        <w:t>土，不得侵越</w:t>
       </w:r>
       <w:r>
         <w:rPr>
@@ -11757,7 +12755,21 @@
         <w:rPr>
           <w:rFonts w:hint="eastAsia"/>
         </w:rPr>
-        <w:t>内河航行、内地设栈、开煤矿</w:t>
+        <w:t>内河航行、内地设</w:t>
+      </w:r>
+      <w:proofErr w:type="gramStart"/>
+      <w:r>
+        <w:rPr>
+          <w:rFonts w:hint="eastAsia"/>
+        </w:rPr>
+        <w:t>栈</w:t>
+      </w:r>
+      <w:proofErr w:type="gramEnd"/>
+      <w:r>
+        <w:rPr>
+          <w:rFonts w:hint="eastAsia"/>
+        </w:rPr>
+        <w:t>、开煤矿</w:t>
       </w:r>
       <w:r>
         <w:rPr>
@@ -11769,7 +12781,35 @@
         <w:rPr>
           <w:rFonts w:hint="eastAsia"/>
         </w:rPr>
-        <w:t>清廷认为开矿等项会影响内地人民生计，恐怕引起反抗，不想操之过急，但在扩大贸易方面作出一定妥协</w:t>
+        <w:t>清廷认为开矿</w:t>
+      </w:r>
+      <w:proofErr w:type="gramStart"/>
+      <w:r>
+        <w:rPr>
+          <w:rFonts w:hint="eastAsia"/>
+        </w:rPr>
+        <w:t>等项会影响</w:t>
+      </w:r>
+      <w:proofErr w:type="gramEnd"/>
+      <w:r>
+        <w:rPr>
+          <w:rFonts w:hint="eastAsia"/>
+        </w:rPr>
+        <w:t>内地人民生计，恐怕引起反抗，不想操之过急，但在扩大贸易方面</w:t>
+      </w:r>
+      <w:proofErr w:type="gramStart"/>
+      <w:r>
+        <w:rPr>
+          <w:rFonts w:hint="eastAsia"/>
+        </w:rPr>
+        <w:t>作出</w:t>
+      </w:r>
+      <w:proofErr w:type="gramEnd"/>
+      <w:r>
+        <w:rPr>
+          <w:rFonts w:hint="eastAsia"/>
+        </w:rPr>
+        <w:t>一定妥协</w:t>
       </w:r>
       <w:r>
         <w:rPr>
@@ -11989,11 +13029,19 @@
         </w:rPr>
         <w:t xml:space="preserve">1. </w:t>
       </w:r>
-      <w:r>
-        <w:rPr>
-          <w:rFonts w:hint="eastAsia"/>
-        </w:rPr>
-        <w:t>斌椿考察团</w:t>
+      <w:proofErr w:type="gramStart"/>
+      <w:r>
+        <w:rPr>
+          <w:rFonts w:hint="eastAsia"/>
+        </w:rPr>
+        <w:t>斌</w:t>
+      </w:r>
+      <w:proofErr w:type="gramEnd"/>
+      <w:r>
+        <w:rPr>
+          <w:rFonts w:hint="eastAsia"/>
+        </w:rPr>
+        <w:t>椿考察团</w:t>
       </w:r>
     </w:p>
     <w:p>
@@ -12016,11 +13064,19 @@
         </w:rPr>
         <w:t>年，赫德因事需要暂时回国，清廷趁此机会提出令其同中方数人同去，以考察外国情况。</w:t>
       </w:r>
-      <w:r>
-        <w:rPr>
-          <w:rFonts w:hint="eastAsia"/>
-        </w:rPr>
-        <w:t>斌椿考察团</w:t>
+      <w:proofErr w:type="gramStart"/>
+      <w:r>
+        <w:rPr>
+          <w:rFonts w:hint="eastAsia"/>
+        </w:rPr>
+        <w:t>斌</w:t>
+      </w:r>
+      <w:proofErr w:type="gramEnd"/>
+      <w:r>
+        <w:rPr>
+          <w:rFonts w:hint="eastAsia"/>
+        </w:rPr>
+        <w:t>椿考察团</w:t>
       </w:r>
       <w:r>
         <w:rPr>
@@ -12071,11 +13127,19 @@
         <w:spacing w:before="78" w:after="78"/>
         <w:ind w:firstLine="420"/>
       </w:pPr>
-      <w:r>
-        <w:rPr>
-          <w:rFonts w:hint="eastAsia"/>
-        </w:rPr>
-        <w:t>斌椿考察团</w:t>
+      <w:proofErr w:type="gramStart"/>
+      <w:r>
+        <w:rPr>
+          <w:rFonts w:hint="eastAsia"/>
+        </w:rPr>
+        <w:t>斌</w:t>
+      </w:r>
+      <w:proofErr w:type="gramEnd"/>
+      <w:r>
+        <w:rPr>
+          <w:rFonts w:hint="eastAsia"/>
+        </w:rPr>
+        <w:t>椿考察团</w:t>
       </w:r>
       <w:r>
         <w:rPr>
@@ -12179,11 +13243,19 @@
         </w:rPr>
         <w:t>。就在此时，清廷注意到了美国人蒲安臣。</w:t>
       </w:r>
-      <w:r>
-        <w:rPr>
-          <w:rFonts w:hint="eastAsia"/>
-        </w:rPr>
-        <w:t>恭亲王等对蒲安臣印象很好</w:t>
+      <w:proofErr w:type="gramStart"/>
+      <w:r>
+        <w:rPr>
+          <w:rFonts w:hint="eastAsia"/>
+        </w:rPr>
+        <w:t>恭</w:t>
+      </w:r>
+      <w:proofErr w:type="gramEnd"/>
+      <w:r>
+        <w:rPr>
+          <w:rFonts w:hint="eastAsia"/>
+        </w:rPr>
+        <w:t>亲王等对蒲安臣印象很好</w:t>
       </w:r>
       <w:r>
         <w:rPr>
@@ -12607,7 +13679,21 @@
         <w:rPr>
           <w:rFonts w:hint="eastAsia"/>
         </w:rPr>
-        <w:t>年，总署在认为对中国无害的的情况下</w:t>
+        <w:t>年，总署在认为对中国无害的</w:t>
+      </w:r>
+      <w:proofErr w:type="gramStart"/>
+      <w:r>
+        <w:rPr>
+          <w:rFonts w:hint="eastAsia"/>
+        </w:rPr>
+        <w:t>的</w:t>
+      </w:r>
+      <w:proofErr w:type="gramEnd"/>
+      <w:r>
+        <w:rPr>
+          <w:rFonts w:hint="eastAsia"/>
+        </w:rPr>
+        <w:t>情况下</w:t>
       </w:r>
       <w:r>
         <w:rPr>
@@ -12831,7 +13917,21 @@
         <w:rPr>
           <w:rFonts w:hint="eastAsia"/>
         </w:rPr>
-        <w:t>月，拿破仑三世被俘，法兰西第二帝国随后垮台；</w:t>
+        <w:t>月，拿破仑三</w:t>
+      </w:r>
+      <w:proofErr w:type="gramStart"/>
+      <w:r>
+        <w:rPr>
+          <w:rFonts w:hint="eastAsia"/>
+        </w:rPr>
+        <w:t>世</w:t>
+      </w:r>
+      <w:proofErr w:type="gramEnd"/>
+      <w:r>
+        <w:rPr>
+          <w:rFonts w:hint="eastAsia"/>
+        </w:rPr>
+        <w:t>被俘，法兰西第二帝国随后垮台；</w:t>
       </w:r>
       <w:r>
         <w:rPr>
@@ -12945,7 +14045,21 @@
         <w:rPr>
           <w:rFonts w:hint="eastAsia"/>
         </w:rPr>
-        <w:t>由何如璋、张斯桂为出使日本的正副使</w:t>
+        <w:t>由何如</w:t>
+      </w:r>
+      <w:proofErr w:type="gramStart"/>
+      <w:r>
+        <w:rPr>
+          <w:rFonts w:hint="eastAsia"/>
+        </w:rPr>
+        <w:t>璋</w:t>
+      </w:r>
+      <w:proofErr w:type="gramEnd"/>
+      <w:r>
+        <w:rPr>
+          <w:rFonts w:hint="eastAsia"/>
+        </w:rPr>
+        <w:t>、张斯桂为出使日本的正副使</w:t>
       </w:r>
       <w:r>
         <w:rPr>
@@ -13000,7 +14114,21 @@
         <w:rPr>
           <w:rFonts w:hint="eastAsia"/>
         </w:rPr>
-        <w:t>需要注意的是，在近代欧洲外交惯例中，并无“副使”这一职衔；此处清廷仍按照传统的“正副职”思路，设置了（正）公使与副使。清廷将正副使看作仅相差一级的官员，西方国家则将副使看待为公使的随员；这为公使与副使之间发生矛盾埋下了隐患。</w:t>
+        <w:t>需要注意的是，在近代欧洲外交惯例中，并无“副使”这一职衔；此处</w:t>
+      </w:r>
+      <w:proofErr w:type="gramStart"/>
+      <w:r>
+        <w:rPr>
+          <w:rFonts w:hint="eastAsia"/>
+        </w:rPr>
+        <w:t>清廷仍</w:t>
+      </w:r>
+      <w:proofErr w:type="gramEnd"/>
+      <w:r>
+        <w:rPr>
+          <w:rFonts w:hint="eastAsia"/>
+        </w:rPr>
+        <w:t>按照传统的“正副职”思路，设置了（正）公使与副使。清廷将正副使看作仅相差一级的官员，西方国家则将副使看待为公使的随员；这为公使与副使之间发生矛盾埋下了隐患。</w:t>
       </w:r>
     </w:p>
     <w:p>
@@ -13067,6 +14195,12 @@
         </w:rPr>
         <w:t xml:space="preserve"> / 2024.10.24</w:t>
       </w:r>
+      <w:r>
+        <w:rPr>
+          <w:rFonts w:hint="eastAsia"/>
+        </w:rPr>
+        <w:t xml:space="preserve"> / 2024.10.31</w:t>
+      </w:r>
     </w:p>
     <w:p>
       <w:pPr>
@@ -13223,18 +14357,34 @@
       <w:r>
         <w:tab/>
       </w:r>
-      <w:r>
-        <w:rPr>
-          <w:rFonts w:hint="eastAsia"/>
-        </w:rPr>
-        <w:t>知晓滇案后，</w:t>
-      </w:r>
-      <w:r>
-        <w:rPr>
-          <w:rFonts w:hint="eastAsia"/>
-        </w:rPr>
-        <w:t>英使威妥玛</w:t>
-      </w:r>
+      <w:proofErr w:type="gramStart"/>
+      <w:r>
+        <w:rPr>
+          <w:rFonts w:hint="eastAsia"/>
+        </w:rPr>
+        <w:t>知晓滇案后</w:t>
+      </w:r>
+      <w:proofErr w:type="gramEnd"/>
+      <w:r>
+        <w:rPr>
+          <w:rFonts w:hint="eastAsia"/>
+        </w:rPr>
+        <w:t>，</w:t>
+      </w:r>
+      <w:r>
+        <w:rPr>
+          <w:rFonts w:hint="eastAsia"/>
+        </w:rPr>
+        <w:t>英使威妥</w:t>
+      </w:r>
+      <w:proofErr w:type="gramStart"/>
+      <w:r>
+        <w:rPr>
+          <w:rFonts w:hint="eastAsia"/>
+        </w:rPr>
+        <w:t>玛</w:t>
+      </w:r>
+      <w:proofErr w:type="gramEnd"/>
       <w:r>
         <w:rPr>
           <w:rFonts w:hint="eastAsia"/>
@@ -13474,7 +14624,21 @@
         <w:rPr>
           <w:rFonts w:hint="eastAsia"/>
         </w:rPr>
-        <w:t>威妥玛又施加压力，提出更多要求</w:t>
+        <w:t>威妥</w:t>
+      </w:r>
+      <w:proofErr w:type="gramStart"/>
+      <w:r>
+        <w:rPr>
+          <w:rFonts w:hint="eastAsia"/>
+        </w:rPr>
+        <w:t>玛</w:t>
+      </w:r>
+      <w:proofErr w:type="gramEnd"/>
+      <w:r>
+        <w:rPr>
+          <w:rFonts w:hint="eastAsia"/>
+        </w:rPr>
+        <w:t>又施加压力，提出更多要求</w:t>
       </w:r>
       <w:r>
         <w:rPr>
@@ -13546,8 +14710,16 @@
         <w:rPr>
           <w:rFonts w:hint="eastAsia"/>
         </w:rPr>
-        <w:t>威妥玛</w:t>
-      </w:r>
+        <w:t>威妥</w:t>
+      </w:r>
+      <w:proofErr w:type="gramStart"/>
+      <w:r>
+        <w:rPr>
+          <w:rFonts w:hint="eastAsia"/>
+        </w:rPr>
+        <w:t>玛</w:t>
+      </w:r>
+      <w:proofErr w:type="gramEnd"/>
       <w:r>
         <w:rPr>
           <w:rFonts w:hint="eastAsia"/>
@@ -13635,7 +14807,21 @@
         <w:rPr>
           <w:rFonts w:hint="eastAsia"/>
         </w:rPr>
-        <w:t>马嘉理事件相关赔偿；派使节赴英道歉</w:t>
+        <w:t>马嘉理事</w:t>
+      </w:r>
+      <w:proofErr w:type="gramStart"/>
+      <w:r>
+        <w:rPr>
+          <w:rFonts w:hint="eastAsia"/>
+        </w:rPr>
+        <w:t>件相关</w:t>
+      </w:r>
+      <w:proofErr w:type="gramEnd"/>
+      <w:r>
+        <w:rPr>
+          <w:rFonts w:hint="eastAsia"/>
+        </w:rPr>
+        <w:t>赔偿；派使节赴英道歉</w:t>
       </w:r>
       <w:r>
         <w:rPr>
@@ -13654,11 +14840,19 @@
         <w:spacing w:beforeLines="0" w:before="0" w:afterLines="0" w:after="0"/>
         <w:ind w:left="442" w:hanging="442"/>
       </w:pPr>
-      <w:r>
-        <w:rPr>
-          <w:rFonts w:hint="eastAsia"/>
-        </w:rPr>
-        <w:t>增开四口岸：宜昌、芜湖、温州、北海；沿江的沙市、湖口等六地，虽然不是通商口岸，但可允许英船停泊，卸货；云南边界开放通商</w:t>
+      <w:proofErr w:type="gramStart"/>
+      <w:r>
+        <w:rPr>
+          <w:rFonts w:hint="eastAsia"/>
+        </w:rPr>
+        <w:t>增开四</w:t>
+      </w:r>
+      <w:proofErr w:type="gramEnd"/>
+      <w:r>
+        <w:rPr>
+          <w:rFonts w:hint="eastAsia"/>
+        </w:rPr>
+        <w:t>口岸：宜昌、芜湖、温州、北海；沿江的沙市、湖口等六地，虽然不是通商口岸，但可允许英船停泊，卸货；云南边界开放通商</w:t>
       </w:r>
       <w:r>
         <w:rPr>
@@ -13704,8 +14898,16 @@
         <w:rPr>
           <w:rFonts w:hint="eastAsia"/>
         </w:rPr>
-        <w:t>租界内废除厘金；鸦片税厘并征</w:t>
-      </w:r>
+        <w:t>租界内废除厘金；鸦片</w:t>
+      </w:r>
+      <w:proofErr w:type="gramStart"/>
+      <w:r>
+        <w:rPr>
+          <w:rFonts w:hint="eastAsia"/>
+        </w:rPr>
+        <w:t>税厘并征</w:t>
+      </w:r>
+      <w:proofErr w:type="gramEnd"/>
       <w:r>
         <w:rPr>
           <w:rFonts w:hint="eastAsia"/>
@@ -13892,11 +15094,19 @@
         </w:rPr>
         <w:t>在英国的暗中支持下，</w:t>
       </w:r>
-      <w:r>
-        <w:rPr>
-          <w:rFonts w:hint="eastAsia"/>
-        </w:rPr>
-        <w:t>浩罕国将领阿古柏侵占新疆。</w:t>
+      <w:proofErr w:type="gramStart"/>
+      <w:r>
+        <w:rPr>
+          <w:rFonts w:hint="eastAsia"/>
+        </w:rPr>
+        <w:t>浩罕国</w:t>
+      </w:r>
+      <w:proofErr w:type="gramEnd"/>
+      <w:r>
+        <w:rPr>
+          <w:rFonts w:hint="eastAsia"/>
+        </w:rPr>
+        <w:t>将领阿古柏侵占新疆。</w:t>
       </w:r>
       <w:r>
         <w:rPr>
@@ -13951,7 +15161,14 @@
         <w:rPr>
           <w:rFonts w:hint="eastAsia"/>
         </w:rPr>
-        <w:t>在左宗棠军队平定陕甘回乱后，清廷面临着军事财政的权衡问题：以李鸿章为首的海防派主张加强海防，以左宗棠为首的塞防派</w:t>
+        <w:t>在左宗棠军队平定陕甘回乱后，清廷面临着军事财政的权衡问题：以李鸿章为首的海防派主张加强海防，以左宗棠为首的</w:t>
+      </w:r>
+      <w:proofErr w:type="gramStart"/>
+      <w:r>
+        <w:rPr>
+          <w:rFonts w:hint="eastAsia"/>
+        </w:rPr>
+        <w:t>塞防派</w:t>
       </w:r>
       <w:r>
         <w:rPr>
@@ -13959,6 +15176,7 @@
         </w:rPr>
         <w:t>则</w:t>
       </w:r>
+      <w:proofErr w:type="gramEnd"/>
       <w:r>
         <w:rPr>
           <w:rFonts w:hint="eastAsia"/>
@@ -13976,8 +15194,16 @@
         <w:rPr>
           <w:rFonts w:hint="eastAsia"/>
         </w:rPr>
-        <w:t>新疆不复，与肢体之元气无伤，海疆不防，则心腹之大患愈棘</w:t>
-      </w:r>
+        <w:t>新疆不复，与肢体之元气无伤，海疆不防，则心腹之大患愈</w:t>
+      </w:r>
+      <w:proofErr w:type="gramStart"/>
+      <w:r>
+        <w:rPr>
+          <w:rFonts w:hint="eastAsia"/>
+        </w:rPr>
+        <w:t>棘</w:t>
+      </w:r>
+      <w:proofErr w:type="gramEnd"/>
       <w:r>
         <w:rPr>
           <w:rFonts w:hint="eastAsia"/>
@@ -14008,7 +15234,21 @@
         <w:rPr>
           <w:rFonts w:hint="eastAsia"/>
         </w:rPr>
-        <w:t>中国盛世，无不奄有西北，及其衰也，先捐西北，以保东南，国势浸弱，以底灭亡</w:t>
+        <w:t>中国盛世，无不</w:t>
+      </w:r>
+      <w:proofErr w:type="gramStart"/>
+      <w:r>
+        <w:rPr>
+          <w:rFonts w:hint="eastAsia"/>
+        </w:rPr>
+        <w:t>奄</w:t>
+      </w:r>
+      <w:proofErr w:type="gramEnd"/>
+      <w:r>
+        <w:rPr>
+          <w:rFonts w:hint="eastAsia"/>
+        </w:rPr>
+        <w:t>有西北，及其衰也，先捐西北，以保东南，国势浸弱，以底灭亡</w:t>
       </w:r>
       <w:r>
         <w:rPr>
@@ -14020,8 +15260,44 @@
         <w:rPr>
           <w:rFonts w:hint="eastAsia"/>
         </w:rPr>
-        <w:t>若此时即拟停兵节饷，自撤藩篱，则我退寸而寇进尺，不独陇右堪虞，即北路科布多、乌里雅苏台等处恐亦未能晏然。是停兵节饷，于海防未必有益，于边塞则大有所妨</w:t>
-      </w:r>
+        <w:t>若此时</w:t>
+      </w:r>
+      <w:proofErr w:type="gramStart"/>
+      <w:r>
+        <w:rPr>
+          <w:rFonts w:hint="eastAsia"/>
+        </w:rPr>
+        <w:t>即拟停兵</w:t>
+      </w:r>
+      <w:proofErr w:type="gramEnd"/>
+      <w:r>
+        <w:rPr>
+          <w:rFonts w:hint="eastAsia"/>
+        </w:rPr>
+        <w:t>节饷，自撤藩篱，则我退寸而寇进尺，不独陇右堪虞，</w:t>
+      </w:r>
+      <w:proofErr w:type="gramStart"/>
+      <w:r>
+        <w:rPr>
+          <w:rFonts w:hint="eastAsia"/>
+        </w:rPr>
+        <w:t>即北路科布多</w:t>
+      </w:r>
+      <w:proofErr w:type="gramEnd"/>
+      <w:r>
+        <w:rPr>
+          <w:rFonts w:hint="eastAsia"/>
+        </w:rPr>
+        <w:t>、乌里雅苏台等处恐亦未能晏然。是停兵节饷，于海防未必有益，于边塞则大有所</w:t>
+      </w:r>
+      <w:proofErr w:type="gramStart"/>
+      <w:r>
+        <w:rPr>
+          <w:rFonts w:hint="eastAsia"/>
+        </w:rPr>
+        <w:t>妨</w:t>
+      </w:r>
+      <w:proofErr w:type="gramEnd"/>
       <w:r>
         <w:rPr>
           <w:rFonts w:hint="eastAsia"/>
@@ -14064,7 +15340,21 @@
         <w:rPr>
           <w:rFonts w:hint="eastAsia"/>
         </w:rPr>
-        <w:t>此时又认为“同治中兴”赋予了国家以上升势头，故最终决定支持塞防派收复新疆。</w:t>
+        <w:t>此时又认为“同治中兴”赋予了国家以上升势头，故最终决定支持</w:t>
+      </w:r>
+      <w:proofErr w:type="gramStart"/>
+      <w:r>
+        <w:rPr>
+          <w:rFonts w:hint="eastAsia"/>
+        </w:rPr>
+        <w:t>塞防派收复</w:t>
+      </w:r>
+      <w:proofErr w:type="gramEnd"/>
+      <w:r>
+        <w:rPr>
+          <w:rFonts w:hint="eastAsia"/>
+        </w:rPr>
+        <w:t>新疆。</w:t>
       </w:r>
       <w:r>
         <w:rPr>
@@ -14154,8 +15444,16 @@
         <w:rPr>
           <w:rFonts w:hint="eastAsia"/>
         </w:rPr>
-        <w:t>年，崇厚在俄京签《交收伊犁条约》</w:t>
-      </w:r>
+        <w:t>年，崇厚</w:t>
+      </w:r>
+      <w:proofErr w:type="gramStart"/>
+      <w:r>
+        <w:rPr>
+          <w:rFonts w:hint="eastAsia"/>
+        </w:rPr>
+        <w:t>在俄京签《交收伊犁条约》</w:t>
+      </w:r>
+      <w:proofErr w:type="gramEnd"/>
       <w:r>
         <w:rPr>
           <w:rFonts w:hint="eastAsia"/>
@@ -14301,7 +15599,21 @@
           <w:rFonts w:hint="eastAsia"/>
         </w:rPr>
         <w:lastRenderedPageBreak/>
-        <w:t>然而，崇厚并未得到清廷授权即签约，</w:t>
+        <w:t>然而，</w:t>
+      </w:r>
+      <w:proofErr w:type="gramStart"/>
+      <w:r>
+        <w:rPr>
+          <w:rFonts w:hint="eastAsia"/>
+        </w:rPr>
+        <w:t>崇厚并未</w:t>
+      </w:r>
+      <w:proofErr w:type="gramEnd"/>
+      <w:r>
+        <w:rPr>
+          <w:rFonts w:hint="eastAsia"/>
+        </w:rPr>
+        <w:t>得到清廷授权即签约，</w:t>
       </w:r>
       <w:r>
         <w:rPr>
@@ -14330,7 +15642,21 @@
         <w:rPr>
           <w:rFonts w:hint="eastAsia"/>
         </w:rPr>
-        <w:t>曾纪泽谈判修约</w:t>
+        <w:t>曾纪</w:t>
+      </w:r>
+      <w:proofErr w:type="gramStart"/>
+      <w:r>
+        <w:rPr>
+          <w:rFonts w:hint="eastAsia"/>
+        </w:rPr>
+        <w:t>泽谈判</w:t>
+      </w:r>
+      <w:proofErr w:type="gramEnd"/>
+      <w:r>
+        <w:rPr>
+          <w:rFonts w:hint="eastAsia"/>
+        </w:rPr>
+        <w:t>修约</w:t>
       </w:r>
     </w:p>
     <w:p>
@@ -14639,7 +15965,21 @@
         <w:rPr>
           <w:rFonts w:hint="eastAsia"/>
         </w:rPr>
-        <w:t>蒙古族、哈萨克族聚居区实行扎萨克制</w:t>
+        <w:t>蒙古族、哈萨克族聚居区实行扎</w:t>
+      </w:r>
+      <w:proofErr w:type="gramStart"/>
+      <w:r>
+        <w:rPr>
+          <w:rFonts w:hint="eastAsia"/>
+        </w:rPr>
+        <w:t>萨</w:t>
+      </w:r>
+      <w:proofErr w:type="gramEnd"/>
+      <w:r>
+        <w:rPr>
+          <w:rFonts w:hint="eastAsia"/>
+        </w:rPr>
+        <w:t>克制</w:t>
       </w:r>
       <w:r>
         <w:rPr>
@@ -14678,7 +16018,21 @@
         <w:rPr>
           <w:rFonts w:hint="eastAsia"/>
         </w:rPr>
-        <w:t>中央控制与因俗施治结合</w:t>
+        <w:t>中央控制</w:t>
+      </w:r>
+      <w:proofErr w:type="gramStart"/>
+      <w:r>
+        <w:rPr>
+          <w:rFonts w:hint="eastAsia"/>
+        </w:rPr>
+        <w:t>与因俗施治</w:t>
+      </w:r>
+      <w:proofErr w:type="gramEnd"/>
+      <w:r>
+        <w:rPr>
+          <w:rFonts w:hint="eastAsia"/>
+        </w:rPr>
+        <w:t>结合</w:t>
       </w:r>
       <w:r>
         <w:rPr>
@@ -14739,7 +16093,21 @@
         <w:rPr>
           <w:rFonts w:hint="eastAsia"/>
         </w:rPr>
-        <w:t>世纪前期，魏源即提出设郡县，龚自珍提出设行省</w:t>
+        <w:t>世纪前期，</w:t>
+      </w:r>
+      <w:proofErr w:type="gramStart"/>
+      <w:r>
+        <w:rPr>
+          <w:rFonts w:hint="eastAsia"/>
+        </w:rPr>
+        <w:t>魏源即提出</w:t>
+      </w:r>
+      <w:proofErr w:type="gramEnd"/>
+      <w:r>
+        <w:rPr>
+          <w:rFonts w:hint="eastAsia"/>
+        </w:rPr>
+        <w:t>设郡县，龚自珍提出设行省</w:t>
       </w:r>
       <w:r>
         <w:rPr>
@@ -14835,7 +16203,21 @@
         <w:rPr>
           <w:rFonts w:hint="eastAsia"/>
         </w:rPr>
-        <w:t>（三）传统封贡关系开始瓦解</w:t>
+        <w:t>（三）传统</w:t>
+      </w:r>
+      <w:proofErr w:type="gramStart"/>
+      <w:r>
+        <w:rPr>
+          <w:rFonts w:hint="eastAsia"/>
+        </w:rPr>
+        <w:t>封贡关系</w:t>
+      </w:r>
+      <w:proofErr w:type="gramEnd"/>
+      <w:r>
+        <w:rPr>
+          <w:rFonts w:hint="eastAsia"/>
+        </w:rPr>
+        <w:t>开始瓦解</w:t>
       </w:r>
       <w:bookmarkEnd w:id="33"/>
     </w:p>
@@ -14911,7 +16293,21 @@
         <w:rPr>
           <w:rFonts w:hint="eastAsia"/>
         </w:rPr>
-        <w:t>长期以来，中国与萨摩藩都知晓上述情况，但也都乐于维持现状——对于中国来说，琉球一直履行其作为属国的全部义务，而中国也对琉球的内政运作不感兴趣。</w:t>
+        <w:t>长期以来，中国与</w:t>
+      </w:r>
+      <w:proofErr w:type="gramStart"/>
+      <w:r>
+        <w:rPr>
+          <w:rFonts w:hint="eastAsia"/>
+        </w:rPr>
+        <w:t>萨摩藩都知晓</w:t>
+      </w:r>
+      <w:proofErr w:type="gramEnd"/>
+      <w:r>
+        <w:rPr>
+          <w:rFonts w:hint="eastAsia"/>
+        </w:rPr>
+        <w:t>上述情况，但也都乐于维持现状——对于中国来说，琉球一直履行其作为属国的全部义务，而中国也对琉球的内政运作不感兴趣。</w:t>
       </w:r>
     </w:p>
     <w:p>
@@ -15108,8 +16504,16 @@
         <w:rPr>
           <w:rFonts w:hint="eastAsia"/>
         </w:rPr>
-        <w:t>何如璋</w:t>
-      </w:r>
+        <w:t>何如</w:t>
+      </w:r>
+      <w:proofErr w:type="gramStart"/>
+      <w:r>
+        <w:rPr>
+          <w:rFonts w:hint="eastAsia"/>
+        </w:rPr>
+        <w:t>璋</w:t>
+      </w:r>
+      <w:proofErr w:type="gramEnd"/>
       <w:r>
         <w:rPr>
           <w:rFonts w:hint="eastAsia"/>
@@ -15236,7 +16640,35 @@
         <w:rPr>
           <w:rFonts w:hint="eastAsia"/>
         </w:rPr>
-        <w:t>提出要将琉球群岛的宫古群岛和八重山群岛交给中国，而其余部分归日本所有；清政府认同这一方案，希望将宫古群岛、八重山群岛给琉球王国，以延长其国祀；然而，琉球王国以这两个群岛过于贫瘠，无法使国家自立，仍不免被日本吞并的命运，因而拒绝。与此同时，中国国内也有许多的反对意见，因此这一谈判</w:t>
+        <w:t>提出要将琉球群岛的宫古群岛和八重山群岛交给中国，而其余部分归日本所有；清政府认同这一方案，希望将宫古群岛、八重山群岛给</w:t>
+      </w:r>
+      <w:proofErr w:type="gramStart"/>
+      <w:r>
+        <w:rPr>
+          <w:rFonts w:hint="eastAsia"/>
+        </w:rPr>
+        <w:t>琉</w:t>
+      </w:r>
+      <w:proofErr w:type="gramEnd"/>
+      <w:r>
+        <w:rPr>
+          <w:rFonts w:hint="eastAsia"/>
+        </w:rPr>
+        <w:t>球王国，以延长其国祀；然而，</w:t>
+      </w:r>
+      <w:proofErr w:type="gramStart"/>
+      <w:r>
+        <w:rPr>
+          <w:rFonts w:hint="eastAsia"/>
+        </w:rPr>
+        <w:t>琉</w:t>
+      </w:r>
+      <w:proofErr w:type="gramEnd"/>
+      <w:r>
+        <w:rPr>
+          <w:rFonts w:hint="eastAsia"/>
+        </w:rPr>
+        <w:t>球王国以这两个群岛过于贫瘠，无法使国家自立，仍不免被日本吞并的命运，因而拒绝。与此同时，中国国内也有许多的反对意见，因此这一谈判</w:t>
       </w:r>
       <w:r>
         <w:rPr>
@@ -15310,9 +16742,6 @@
         <w:pStyle w:val="aa"/>
         <w:spacing w:before="78" w:after="78"/>
         <w:ind w:firstLine="420"/>
-        <w:rPr>
-          <w:rFonts w:hint="eastAsia"/>
-        </w:rPr>
       </w:pPr>
       <w:r>
         <w:rPr>
@@ -15390,7 +16819,21 @@
         <w:rPr>
           <w:rFonts w:hint="eastAsia"/>
         </w:rPr>
-        <w:t>年，在朝鲜实际掌权者闵妃的运作下，朝鲜效仿洋务运动，开展了“开化自强”，在此过程中也借助了一部分日本人的力量。</w:t>
+        <w:t>年，在朝鲜实际掌权者</w:t>
+      </w:r>
+      <w:proofErr w:type="gramStart"/>
+      <w:r>
+        <w:rPr>
+          <w:rFonts w:hint="eastAsia"/>
+        </w:rPr>
+        <w:t>闵</w:t>
+      </w:r>
+      <w:proofErr w:type="gramEnd"/>
+      <w:r>
+        <w:rPr>
+          <w:rFonts w:hint="eastAsia"/>
+        </w:rPr>
+        <w:t>妃的运作下，朝鲜效仿洋务运动，开展了“开化自强”，在此过程中也借助了一部分日本人的力量。</w:t>
       </w:r>
     </w:p>
     <w:p>
@@ -15463,9 +16906,6 @@
     <w:p>
       <w:pPr>
         <w:pStyle w:val="af1"/>
-        <w:rPr>
-          <w:rFonts w:hint="eastAsia"/>
-        </w:rPr>
       </w:pPr>
       <w:r>
         <w:rPr>
@@ -15598,15 +17038,26 @@
         <w:rPr>
           <w:rFonts w:hint="eastAsia"/>
         </w:rPr>
-        <w:t>年，法越签订《顺化条约》，越南向法国投降，法国取得对越“保护权”。</w:t>
+        <w:t>年，</w:t>
+      </w:r>
+      <w:proofErr w:type="gramStart"/>
+      <w:r>
+        <w:rPr>
+          <w:rFonts w:hint="eastAsia"/>
+        </w:rPr>
+        <w:t>法越签订</w:t>
+      </w:r>
+      <w:proofErr w:type="gramEnd"/>
+      <w:r>
+        <w:rPr>
+          <w:rFonts w:hint="eastAsia"/>
+        </w:rPr>
+        <w:t>《顺化条约》，越南向法国投降，法国取得对越“保护权”。</w:t>
       </w:r>
     </w:p>
     <w:p>
       <w:pPr>
         <w:pStyle w:val="af1"/>
-        <w:rPr>
-          <w:rFonts w:hint="eastAsia"/>
-        </w:rPr>
       </w:pPr>
       <w:r>
         <w:rPr>
@@ -15699,7 +17150,21 @@
         <w:rPr>
           <w:rFonts w:hint="eastAsia"/>
         </w:rPr>
-        <w:t>月，法军进攻北圻清军，中法战争爆发</w:t>
+        <w:t>月，法军进攻北</w:t>
+      </w:r>
+      <w:proofErr w:type="gramStart"/>
+      <w:r>
+        <w:rPr>
+          <w:rFonts w:hint="eastAsia"/>
+        </w:rPr>
+        <w:t>圻</w:t>
+      </w:r>
+      <w:proofErr w:type="gramEnd"/>
+      <w:r>
+        <w:rPr>
+          <w:rFonts w:hint="eastAsia"/>
+        </w:rPr>
+        <w:t>清军，中法战争爆发</w:t>
       </w:r>
       <w:r>
         <w:rPr>
@@ -15750,11 +17215,19 @@
         </w:rPr>
         <w:t>法国</w:t>
       </w:r>
-      <w:r>
-        <w:rPr>
-          <w:rFonts w:hint="eastAsia"/>
-        </w:rPr>
-        <w:t>不索赔款，</w:t>
+      <w:proofErr w:type="gramStart"/>
+      <w:r>
+        <w:rPr>
+          <w:rFonts w:hint="eastAsia"/>
+        </w:rPr>
+        <w:t>不</w:t>
+      </w:r>
+      <w:proofErr w:type="gramEnd"/>
+      <w:r>
+        <w:rPr>
+          <w:rFonts w:hint="eastAsia"/>
+        </w:rPr>
+        <w:t>索赔款，</w:t>
       </w:r>
       <w:r>
         <w:rPr>
@@ -15820,7 +17293,21 @@
         <w:rPr>
           <w:rFonts w:hint="eastAsia"/>
         </w:rPr>
-        <w:t>月，法国擅自至北黎清军驻地“接防”，遭拒，法军进攻，被击退</w:t>
+        <w:t>月，法国擅自</w:t>
+      </w:r>
+      <w:proofErr w:type="gramStart"/>
+      <w:r>
+        <w:rPr>
+          <w:rFonts w:hint="eastAsia"/>
+        </w:rPr>
+        <w:t>至北黎清军</w:t>
+      </w:r>
+      <w:proofErr w:type="gramEnd"/>
+      <w:r>
+        <w:rPr>
+          <w:rFonts w:hint="eastAsia"/>
+        </w:rPr>
+        <w:t>驻地“接防”，遭拒，法军进攻，被击退</w:t>
       </w:r>
       <w:r>
         <w:rPr>
@@ -16008,8 +17495,16 @@
         <w:rPr>
           <w:rFonts w:hint="eastAsia"/>
         </w:rPr>
-        <w:t>中国战场形势仍堪忧，财政拮据，议和要求占</w:t>
-      </w:r>
+        <w:t>中国战场形势仍堪忧，财政拮据，议和</w:t>
+      </w:r>
+      <w:proofErr w:type="gramStart"/>
+      <w:r>
+        <w:rPr>
+          <w:rFonts w:hint="eastAsia"/>
+        </w:rPr>
+        <w:t>要求占</w:t>
+      </w:r>
+      <w:proofErr w:type="gramEnd"/>
       <w:r>
         <w:rPr>
           <w:rFonts w:hint="eastAsia"/>
@@ -16086,9 +17581,6 @@
         </w:numPr>
         <w:spacing w:beforeLines="0" w:before="0" w:afterLines="0" w:after="0"/>
         <w:ind w:left="442" w:hanging="442"/>
-        <w:rPr>
-          <w:rFonts w:hint="eastAsia"/>
-        </w:rPr>
       </w:pPr>
       <w:r>
         <w:rPr>
@@ -16112,9 +17604,6 @@
         </w:numPr>
         <w:spacing w:beforeLines="0" w:before="0" w:afterLines="0" w:after="0"/>
         <w:ind w:left="442" w:hanging="442"/>
-        <w:rPr>
-          <w:rFonts w:hint="eastAsia"/>
-        </w:rPr>
       </w:pPr>
       <w:r>
         <w:rPr>
@@ -16138,9 +17627,6 @@
         </w:numPr>
         <w:spacing w:beforeLines="0" w:before="0" w:afterLines="0" w:after="0"/>
         <w:ind w:left="442" w:hanging="442"/>
-        <w:rPr>
-          <w:rFonts w:hint="eastAsia"/>
-        </w:rPr>
       </w:pPr>
       <w:r>
         <w:rPr>
@@ -16164,9 +17650,6 @@
         </w:numPr>
         <w:spacing w:beforeLines="0" w:before="0" w:afterLines="0" w:after="0"/>
         <w:ind w:left="442" w:hanging="442"/>
-        <w:rPr>
-          <w:rFonts w:hint="eastAsia"/>
-        </w:rPr>
       </w:pPr>
       <w:r>
         <w:rPr>
@@ -16190,9 +17673,6 @@
         </w:numPr>
         <w:spacing w:beforeLines="0" w:before="0" w:afterLines="0" w:after="0"/>
         <w:ind w:left="442" w:hanging="442"/>
-        <w:rPr>
-          <w:rFonts w:hint="eastAsia"/>
-        </w:rPr>
       </w:pPr>
       <w:r>
         <w:rPr>
@@ -16223,9 +17703,6 @@
     <w:p>
       <w:pPr>
         <w:pStyle w:val="af1"/>
-        <w:rPr>
-          <w:rFonts w:hint="eastAsia"/>
-        </w:rPr>
       </w:pPr>
       <w:r>
         <w:rPr>
@@ -16244,9 +17721,6 @@
       <w:pPr>
         <w:pStyle w:val="aa"/>
         <w:spacing w:before="78" w:after="78"/>
-        <w:rPr>
-          <w:rFonts w:hint="eastAsia"/>
-        </w:rPr>
       </w:pPr>
       <w:r>
         <w:tab/>
@@ -16261,7 +17735,21 @@
         <w:rPr>
           <w:rFonts w:hint="eastAsia"/>
         </w:rPr>
-        <w:t>年，英国第三次侵缅。</w:t>
+        <w:t>年，英国第三次侵</w:t>
+      </w:r>
+      <w:proofErr w:type="gramStart"/>
+      <w:r>
+        <w:rPr>
+          <w:rFonts w:hint="eastAsia"/>
+        </w:rPr>
+        <w:t>缅</w:t>
+      </w:r>
+      <w:proofErr w:type="gramEnd"/>
+      <w:r>
+        <w:rPr>
+          <w:rFonts w:hint="eastAsia"/>
+        </w:rPr>
+        <w:t>。</w:t>
       </w:r>
       <w:r>
         <w:rPr>
@@ -16330,9 +17818,6 @@
         <w:pStyle w:val="aa"/>
         <w:spacing w:before="78" w:after="78"/>
         <w:ind w:firstLine="420"/>
-        <w:rPr>
-          <w:rFonts w:hint="eastAsia"/>
-        </w:rPr>
       </w:pPr>
       <w:r>
         <w:rPr>
@@ -16477,13 +17962,27 @@
         <w:rPr>
           <w:rFonts w:hint="eastAsia"/>
         </w:rPr>
-        <w:t>月，刘铭传任</w:t>
-      </w:r>
-      <w:r>
-        <w:rPr>
-          <w:rFonts w:hint="eastAsia"/>
-        </w:rPr>
-        <w:t>台湾巡抚</w:t>
+        <w:t>月，刘</w:t>
+      </w:r>
+      <w:proofErr w:type="gramStart"/>
+      <w:r>
+        <w:rPr>
+          <w:rFonts w:hint="eastAsia"/>
+        </w:rPr>
+        <w:t>铭传任</w:t>
+      </w:r>
+      <w:r>
+        <w:rPr>
+          <w:rFonts w:hint="eastAsia"/>
+        </w:rPr>
+        <w:t>台湾</w:t>
+      </w:r>
+      <w:proofErr w:type="gramEnd"/>
+      <w:r>
+        <w:rPr>
+          <w:rFonts w:hint="eastAsia"/>
+        </w:rPr>
+        <w:t>巡抚</w:t>
       </w:r>
       <w:r>
         <w:rPr>
@@ -16600,9 +18099,6 @@
     <w:p>
       <w:pPr>
         <w:pStyle w:val="af1"/>
-        <w:rPr>
-          <w:rFonts w:hint="eastAsia"/>
-        </w:rPr>
       </w:pPr>
       <w:r>
         <w:rPr>
@@ -16653,8 +18149,16 @@
         <w:rPr>
           <w:rFonts w:hint="eastAsia"/>
         </w:rPr>
-        <w:t>月，中朝签订</w:t>
-      </w:r>
+        <w:t>月，中</w:t>
+      </w:r>
+      <w:proofErr w:type="gramStart"/>
+      <w:r>
+        <w:rPr>
+          <w:rFonts w:hint="eastAsia"/>
+        </w:rPr>
+        <w:t>朝签订</w:t>
+      </w:r>
+      <w:proofErr w:type="gramEnd"/>
       <w:r>
         <w:rPr>
           <w:rFonts w:hint="eastAsia"/>
@@ -16680,7 +18184,21 @@
         <w:rPr>
           <w:rFonts w:hint="eastAsia"/>
         </w:rPr>
-        <w:t>当时，朝鲜内存在两个派别：开化党看到了中国在面对西方时的无力，主张用新的方式解决朝鲜面临的问题，因此依靠日本；事大党则主张维持与中国的传统关系，在内政问题上也比较保守。</w:t>
+        <w:t>当时，朝鲜内存在两个派别：开化</w:t>
+      </w:r>
+      <w:proofErr w:type="gramStart"/>
+      <w:r>
+        <w:rPr>
+          <w:rFonts w:hint="eastAsia"/>
+        </w:rPr>
+        <w:t>党看到</w:t>
+      </w:r>
+      <w:proofErr w:type="gramEnd"/>
+      <w:r>
+        <w:rPr>
+          <w:rFonts w:hint="eastAsia"/>
+        </w:rPr>
+        <w:t>了中国在面对西方时的无力，主张用新的方式解决朝鲜面临的问题，因此依靠日本；事大党则主张维持与中国的传统关系，在内政问题上也比较保守。</w:t>
       </w:r>
       <w:r>
         <w:rPr>
@@ -16692,7 +18210,21 @@
         <w:rPr>
           <w:rFonts w:hint="eastAsia"/>
         </w:rPr>
-        <w:t>年，开化党发动甲申政变，企图夺权。然而，由于开化党缺乏民意基础，故政变仅持续三天就被袁世凯平定</w:t>
+        <w:t>年，开化党发动甲申政变，企图夺权。然而，由于开化</w:t>
+      </w:r>
+      <w:proofErr w:type="gramStart"/>
+      <w:r>
+        <w:rPr>
+          <w:rFonts w:hint="eastAsia"/>
+        </w:rPr>
+        <w:t>党缺乏</w:t>
+      </w:r>
+      <w:proofErr w:type="gramEnd"/>
+      <w:r>
+        <w:rPr>
+          <w:rFonts w:hint="eastAsia"/>
+        </w:rPr>
+        <w:t>民意基础，故政变仅持续三天就被袁世凯平定</w:t>
       </w:r>
       <w:r>
         <w:rPr>
@@ -16801,9 +18333,6 @@
     <w:p>
       <w:pPr>
         <w:pStyle w:val="af1"/>
-        <w:rPr>
-          <w:rFonts w:hint="eastAsia"/>
-        </w:rPr>
       </w:pPr>
       <w:r>
         <w:rPr>
@@ -16892,9 +18421,6 @@
     <w:p>
       <w:pPr>
         <w:pStyle w:val="af1"/>
-        <w:rPr>
-          <w:rFonts w:hint="eastAsia"/>
-        </w:rPr>
       </w:pPr>
       <w:r>
         <w:rPr>
@@ -17095,7 +18621,21 @@
         <w:rPr>
           <w:rFonts w:hint="eastAsia"/>
         </w:rPr>
-        <w:t>月，日军击败驻朝清军</w:t>
+        <w:t>月，日军</w:t>
+      </w:r>
+      <w:proofErr w:type="gramStart"/>
+      <w:r>
+        <w:rPr>
+          <w:rFonts w:hint="eastAsia"/>
+        </w:rPr>
+        <w:t>击败驻</w:t>
+      </w:r>
+      <w:proofErr w:type="gramEnd"/>
+      <w:r>
+        <w:rPr>
+          <w:rFonts w:hint="eastAsia"/>
+        </w:rPr>
+        <w:t>朝清军</w:t>
       </w:r>
       <w:r>
         <w:rPr>
@@ -17197,9 +18737,6 @@
     <w:p>
       <w:pPr>
         <w:pStyle w:val="af1"/>
-        <w:rPr>
-          <w:rFonts w:hint="eastAsia"/>
-        </w:rPr>
       </w:pPr>
       <w:r>
         <w:rPr>
@@ -17218,9 +18755,6 @@
       <w:pPr>
         <w:pStyle w:val="aa"/>
         <w:spacing w:before="78" w:after="78"/>
-        <w:rPr>
-          <w:rFonts w:hint="eastAsia"/>
-        </w:rPr>
       </w:pPr>
       <w:r>
         <w:tab/>
@@ -17278,6 +18812,2044 @@
           <w:rFonts w:hint="eastAsia"/>
         </w:rPr>
         <w:t>签订了《马关条约》。</w:t>
+      </w:r>
+      <w:r>
+        <w:rPr>
+          <w:rFonts w:hint="eastAsia"/>
+        </w:rPr>
+        <w:t>《马关条约》的内容包括：</w:t>
+      </w:r>
+    </w:p>
+    <w:p>
+      <w:pPr>
+        <w:pStyle w:val="aa"/>
+        <w:numPr>
+          <w:ilvl w:val="0"/>
+          <w:numId w:val="23"/>
+        </w:numPr>
+        <w:spacing w:beforeLines="0" w:before="0" w:afterLines="0" w:after="0"/>
+        <w:ind w:left="442" w:hanging="442"/>
+        <w:rPr>
+          <w:rFonts w:hint="eastAsia"/>
+        </w:rPr>
+      </w:pPr>
+      <w:r>
+        <w:rPr>
+          <w:rFonts w:hint="eastAsia"/>
+        </w:rPr>
+        <w:t>中国承认朝鲜完全独立自主</w:t>
+      </w:r>
+      <w:r>
+        <w:rPr>
+          <w:rFonts w:hint="eastAsia"/>
+        </w:rPr>
+        <w:t>；</w:t>
+      </w:r>
+    </w:p>
+    <w:p>
+      <w:pPr>
+        <w:pStyle w:val="aa"/>
+        <w:numPr>
+          <w:ilvl w:val="0"/>
+          <w:numId w:val="23"/>
+        </w:numPr>
+        <w:spacing w:beforeLines="0" w:before="0" w:afterLines="0" w:after="0"/>
+        <w:ind w:left="442" w:hanging="442"/>
+        <w:rPr>
+          <w:rFonts w:hint="eastAsia"/>
+        </w:rPr>
+      </w:pPr>
+      <w:r>
+        <w:rPr>
+          <w:rFonts w:hint="eastAsia"/>
+        </w:rPr>
+        <w:t>割让辽东半岛、台湾、澎湖列岛</w:t>
+      </w:r>
+      <w:r>
+        <w:rPr>
+          <w:rFonts w:hint="eastAsia"/>
+        </w:rPr>
+        <w:t>；</w:t>
+      </w:r>
+    </w:p>
+    <w:p>
+      <w:pPr>
+        <w:pStyle w:val="aa"/>
+        <w:numPr>
+          <w:ilvl w:val="0"/>
+          <w:numId w:val="23"/>
+        </w:numPr>
+        <w:spacing w:beforeLines="0" w:before="0" w:afterLines="0" w:after="0"/>
+        <w:ind w:left="442" w:hanging="442"/>
+        <w:rPr>
+          <w:rFonts w:hint="eastAsia"/>
+        </w:rPr>
+      </w:pPr>
+      <w:r>
+        <w:rPr>
+          <w:rFonts w:hint="eastAsia"/>
+        </w:rPr>
+        <w:t>赔偿日本军费白银</w:t>
+      </w:r>
+      <w:r>
+        <w:rPr>
+          <w:rFonts w:hint="eastAsia"/>
+        </w:rPr>
+        <w:t>2</w:t>
+      </w:r>
+      <w:r>
+        <w:rPr>
+          <w:rFonts w:hint="eastAsia"/>
+        </w:rPr>
+        <w:t>亿两</w:t>
+      </w:r>
+      <w:r>
+        <w:rPr>
+          <w:rFonts w:hint="eastAsia"/>
+        </w:rPr>
+        <w:t>；</w:t>
+      </w:r>
+    </w:p>
+    <w:p>
+      <w:pPr>
+        <w:pStyle w:val="aa"/>
+        <w:numPr>
+          <w:ilvl w:val="0"/>
+          <w:numId w:val="23"/>
+        </w:numPr>
+        <w:spacing w:beforeLines="0" w:before="0" w:afterLines="0" w:after="0"/>
+        <w:ind w:left="442" w:hanging="442"/>
+      </w:pPr>
+      <w:r>
+        <w:rPr>
+          <w:rFonts w:hint="eastAsia"/>
+        </w:rPr>
+        <w:t>开放沙市、重庆、苏州、杭州为商埠</w:t>
+      </w:r>
+      <w:r>
+        <w:rPr>
+          <w:rFonts w:hint="eastAsia"/>
+        </w:rPr>
+        <w:t>。</w:t>
+      </w:r>
+    </w:p>
+    <w:p>
+      <w:pPr>
+        <w:pStyle w:val="aa"/>
+        <w:spacing w:before="78" w:after="78"/>
+        <w:ind w:firstLine="420"/>
+      </w:pPr>
+      <w:r>
+        <w:rPr>
+          <w:rFonts w:hint="eastAsia"/>
+        </w:rPr>
+        <w:t>根据《马关条约》，</w:t>
+      </w:r>
+      <w:r>
+        <w:rPr>
+          <w:rFonts w:hint="eastAsia"/>
+        </w:rPr>
+        <w:t>1896</w:t>
+      </w:r>
+      <w:r>
+        <w:rPr>
+          <w:rFonts w:hint="eastAsia"/>
+        </w:rPr>
+        <w:t>年</w:t>
+      </w:r>
+      <w:r>
+        <w:rPr>
+          <w:rFonts w:hint="eastAsia"/>
+        </w:rPr>
+        <w:t>，</w:t>
+      </w:r>
+      <w:r>
+        <w:rPr>
+          <w:rFonts w:hint="eastAsia"/>
+        </w:rPr>
+        <w:t>中日</w:t>
+      </w:r>
+      <w:r>
+        <w:rPr>
+          <w:rFonts w:hint="eastAsia"/>
+        </w:rPr>
+        <w:t>又</w:t>
+      </w:r>
+      <w:r>
+        <w:rPr>
+          <w:rFonts w:hint="eastAsia"/>
+        </w:rPr>
+        <w:t>签订商约，日本获得领事裁判权、片面最惠国待遇等特权</w:t>
+      </w:r>
+      <w:r>
+        <w:rPr>
+          <w:rFonts w:hint="eastAsia"/>
+        </w:rPr>
+        <w:t>。《马关条约》是清政府签订各种不平等条约至今，条款内容最苛刻的一份；《马关条约》的签订也标志着中国与日本的对等关系正式结束，中国的各</w:t>
+      </w:r>
+      <w:proofErr w:type="gramStart"/>
+      <w:r>
+        <w:rPr>
+          <w:rFonts w:hint="eastAsia"/>
+        </w:rPr>
+        <w:t>类封贡关系</w:t>
+      </w:r>
+      <w:proofErr w:type="gramEnd"/>
+      <w:r>
+        <w:rPr>
+          <w:rFonts w:hint="eastAsia"/>
+        </w:rPr>
+        <w:t>也宣告终结。</w:t>
+      </w:r>
+    </w:p>
+    <w:p>
+      <w:pPr>
+        <w:pStyle w:val="af1"/>
+        <w:rPr>
+          <w:rFonts w:hint="eastAsia"/>
+        </w:rPr>
+      </w:pPr>
+      <w:r>
+        <w:rPr>
+          <w:rFonts w:hint="eastAsia"/>
+        </w:rPr>
+        <w:t xml:space="preserve">5. </w:t>
+      </w:r>
+      <w:r>
+        <w:rPr>
+          <w:rFonts w:hint="eastAsia"/>
+        </w:rPr>
+        <w:t>三国干涉还辽</w:t>
+      </w:r>
+    </w:p>
+    <w:p>
+      <w:pPr>
+        <w:pStyle w:val="aa"/>
+        <w:spacing w:before="78" w:after="78"/>
+        <w:ind w:firstLine="420"/>
+      </w:pPr>
+      <w:r>
+        <w:rPr>
+          <w:rFonts w:hint="eastAsia"/>
+        </w:rPr>
+        <w:t>1895</w:t>
+      </w:r>
+      <w:r>
+        <w:rPr>
+          <w:rFonts w:hint="eastAsia"/>
+        </w:rPr>
+        <w:t>年</w:t>
+      </w:r>
+      <w:r>
+        <w:rPr>
+          <w:rFonts w:hint="eastAsia"/>
+        </w:rPr>
+        <w:t>4</w:t>
+      </w:r>
+      <w:r>
+        <w:rPr>
+          <w:rFonts w:hint="eastAsia"/>
+        </w:rPr>
+        <w:t>月</w:t>
+      </w:r>
+      <w:r>
+        <w:rPr>
+          <w:rFonts w:hint="eastAsia"/>
+        </w:rPr>
+        <w:t>23</w:t>
+      </w:r>
+      <w:r>
+        <w:rPr>
+          <w:rFonts w:hint="eastAsia"/>
+        </w:rPr>
+        <w:t>日，俄法德分别向日本递交照会，要求日本放弃占领辽东半岛</w:t>
+      </w:r>
+      <w:r>
+        <w:rPr>
+          <w:rFonts w:hint="eastAsia"/>
+        </w:rPr>
+        <w:t>；</w:t>
+      </w:r>
+      <w:r>
+        <w:rPr>
+          <w:rFonts w:hint="eastAsia"/>
+        </w:rPr>
+        <w:t>日本于</w:t>
+      </w:r>
+      <w:r>
+        <w:rPr>
+          <w:rFonts w:hint="eastAsia"/>
+        </w:rPr>
+        <w:t>5</w:t>
+      </w:r>
+      <w:r>
+        <w:rPr>
+          <w:rFonts w:hint="eastAsia"/>
+        </w:rPr>
+        <w:t>月</w:t>
+      </w:r>
+      <w:r>
+        <w:rPr>
+          <w:rFonts w:hint="eastAsia"/>
+        </w:rPr>
+        <w:t>5</w:t>
+      </w:r>
+      <w:r>
+        <w:rPr>
+          <w:rFonts w:hint="eastAsia"/>
+        </w:rPr>
+        <w:t>日同意</w:t>
+      </w:r>
+      <w:r>
+        <w:rPr>
+          <w:rFonts w:hint="eastAsia"/>
+        </w:rPr>
+        <w:t>。</w:t>
+      </w:r>
+      <w:r>
+        <w:rPr>
+          <w:rFonts w:hint="eastAsia"/>
+        </w:rPr>
+        <w:t>俄法德与日本谈判，于</w:t>
+      </w:r>
+      <w:r>
+        <w:rPr>
+          <w:rFonts w:hint="eastAsia"/>
+        </w:rPr>
+        <w:t>10</w:t>
+      </w:r>
+      <w:r>
+        <w:rPr>
+          <w:rFonts w:hint="eastAsia"/>
+        </w:rPr>
+        <w:t>月</w:t>
+      </w:r>
+      <w:r>
+        <w:rPr>
+          <w:rFonts w:hint="eastAsia"/>
+        </w:rPr>
+        <w:t>19</w:t>
+      </w:r>
+      <w:r>
+        <w:rPr>
+          <w:rFonts w:hint="eastAsia"/>
+        </w:rPr>
+        <w:t>日达成协议</w:t>
+      </w:r>
+      <w:r>
+        <w:rPr>
+          <w:rFonts w:hint="eastAsia"/>
+        </w:rPr>
+        <w:t>。</w:t>
+      </w:r>
+      <w:r>
+        <w:rPr>
+          <w:rFonts w:hint="eastAsia"/>
+        </w:rPr>
+        <w:t>11</w:t>
+      </w:r>
+      <w:r>
+        <w:rPr>
+          <w:rFonts w:hint="eastAsia"/>
+        </w:rPr>
+        <w:t>月</w:t>
+      </w:r>
+      <w:r>
+        <w:rPr>
+          <w:rFonts w:hint="eastAsia"/>
+        </w:rPr>
+        <w:t>8</w:t>
+      </w:r>
+      <w:r>
+        <w:rPr>
+          <w:rFonts w:hint="eastAsia"/>
+        </w:rPr>
+        <w:t>日</w:t>
+      </w:r>
+      <w:r>
+        <w:rPr>
+          <w:rFonts w:hint="eastAsia"/>
+        </w:rPr>
+        <w:t>，中日</w:t>
+      </w:r>
+      <w:r>
+        <w:rPr>
+          <w:rFonts w:hint="eastAsia"/>
+        </w:rPr>
+        <w:t>据上述协议订约，中国以</w:t>
+      </w:r>
+      <w:r>
+        <w:rPr>
+          <w:rFonts w:hint="eastAsia"/>
+        </w:rPr>
+        <w:t>3000</w:t>
+      </w:r>
+      <w:r>
+        <w:rPr>
+          <w:rFonts w:hint="eastAsia"/>
+        </w:rPr>
+        <w:t>万两白银赎回辽东半岛</w:t>
+      </w:r>
+      <w:r>
+        <w:rPr>
+          <w:rFonts w:hint="eastAsia"/>
+        </w:rPr>
+        <w:t>。</w:t>
+      </w:r>
+    </w:p>
+    <w:p>
+      <w:pPr>
+        <w:pStyle w:val="ae"/>
+      </w:pPr>
+      <w:r>
+        <w:rPr>
+          <w:rFonts w:hint="eastAsia"/>
+        </w:rPr>
+        <w:t>（三）瓜分之祸</w:t>
+      </w:r>
+    </w:p>
+    <w:p>
+      <w:pPr>
+        <w:pStyle w:val="af1"/>
+        <w:rPr>
+          <w:rFonts w:hint="eastAsia"/>
+        </w:rPr>
+      </w:pPr>
+      <w:r>
+        <w:rPr>
+          <w:rFonts w:hint="eastAsia"/>
+        </w:rPr>
+        <w:t>1. 1896</w:t>
+      </w:r>
+      <w:r>
+        <w:rPr>
+          <w:rFonts w:hint="eastAsia"/>
+        </w:rPr>
+        <w:t>年中俄密约</w:t>
+      </w:r>
+    </w:p>
+    <w:p>
+      <w:pPr>
+        <w:pStyle w:val="aa"/>
+        <w:spacing w:before="78" w:after="78"/>
+        <w:ind w:firstLine="420"/>
+      </w:pPr>
+      <w:r>
+        <w:rPr>
+          <w:rFonts w:hint="eastAsia"/>
+        </w:rPr>
+        <w:t>俄国带头干涉还辽，引来</w:t>
+      </w:r>
+      <w:r>
+        <w:rPr>
+          <w:rFonts w:hint="eastAsia"/>
+        </w:rPr>
+        <w:t>了</w:t>
+      </w:r>
+      <w:r>
+        <w:rPr>
+          <w:rFonts w:hint="eastAsia"/>
+        </w:rPr>
+        <w:t>中国朝野好感，</w:t>
+      </w:r>
+      <w:r>
+        <w:rPr>
+          <w:rFonts w:hint="eastAsia"/>
+        </w:rPr>
+        <w:t>清政府</w:t>
+      </w:r>
+      <w:r>
+        <w:rPr>
+          <w:rFonts w:hint="eastAsia"/>
+        </w:rPr>
+        <w:t>有</w:t>
+      </w:r>
+      <w:r>
+        <w:rPr>
+          <w:rFonts w:hint="eastAsia"/>
+        </w:rPr>
+        <w:t>了</w:t>
+      </w:r>
+      <w:r>
+        <w:rPr>
+          <w:rFonts w:hint="eastAsia"/>
+        </w:rPr>
+        <w:t>以</w:t>
+      </w:r>
+      <w:proofErr w:type="gramStart"/>
+      <w:r>
+        <w:rPr>
+          <w:rFonts w:hint="eastAsia"/>
+        </w:rPr>
+        <w:t>俄制日的</w:t>
+      </w:r>
+      <w:proofErr w:type="gramEnd"/>
+      <w:r>
+        <w:rPr>
+          <w:rFonts w:hint="eastAsia"/>
+        </w:rPr>
+        <w:t>打算</w:t>
+      </w:r>
+      <w:r>
+        <w:rPr>
+          <w:rFonts w:hint="eastAsia"/>
+        </w:rPr>
+        <w:t>。</w:t>
+      </w:r>
+      <w:r>
+        <w:rPr>
+          <w:rFonts w:hint="eastAsia"/>
+        </w:rPr>
+        <w:t>1896</w:t>
+      </w:r>
+      <w:r>
+        <w:rPr>
+          <w:rFonts w:hint="eastAsia"/>
+        </w:rPr>
+        <w:t>年</w:t>
+      </w:r>
+      <w:r>
+        <w:rPr>
+          <w:rFonts w:hint="eastAsia"/>
+        </w:rPr>
+        <w:t>5</w:t>
+      </w:r>
+      <w:r>
+        <w:rPr>
+          <w:rFonts w:hint="eastAsia"/>
+        </w:rPr>
+        <w:t>月</w:t>
+      </w:r>
+      <w:r>
+        <w:rPr>
+          <w:rFonts w:hint="eastAsia"/>
+        </w:rPr>
+        <w:t>26</w:t>
+      </w:r>
+      <w:r>
+        <w:rPr>
+          <w:rFonts w:hint="eastAsia"/>
+        </w:rPr>
+        <w:t>日，俄罗斯沙皇尼古拉二</w:t>
+      </w:r>
+      <w:proofErr w:type="gramStart"/>
+      <w:r>
+        <w:rPr>
+          <w:rFonts w:hint="eastAsia"/>
+        </w:rPr>
+        <w:t>世</w:t>
+      </w:r>
+      <w:proofErr w:type="gramEnd"/>
+      <w:r>
+        <w:rPr>
+          <w:rFonts w:hint="eastAsia"/>
+        </w:rPr>
+        <w:t>登基，清政府派李鸿章前去参与大典。期间，中俄两国签订了一份同盟密约，针对的即是日本：条约规定，</w:t>
+      </w:r>
+      <w:r>
+        <w:rPr>
+          <w:rFonts w:hint="eastAsia"/>
+        </w:rPr>
+        <w:t>两国在日本入侵时互相支援；战时俄国军舰可驶入中国任</w:t>
+      </w:r>
+      <w:proofErr w:type="gramStart"/>
+      <w:r>
+        <w:rPr>
+          <w:rFonts w:hint="eastAsia"/>
+        </w:rPr>
+        <w:t>一</w:t>
+      </w:r>
+      <w:proofErr w:type="gramEnd"/>
+      <w:r>
+        <w:rPr>
+          <w:rFonts w:hint="eastAsia"/>
+        </w:rPr>
+        <w:t>港口</w:t>
+      </w:r>
+      <w:r>
+        <w:rPr>
+          <w:rFonts w:hint="eastAsia"/>
+        </w:rPr>
+        <w:t>；</w:t>
+      </w:r>
+      <w:r>
+        <w:rPr>
+          <w:rFonts w:hint="eastAsia"/>
+        </w:rPr>
+        <w:t>允许俄国在东北修铁路到达海参崴</w:t>
+      </w:r>
+      <w:r>
+        <w:rPr>
+          <w:rFonts w:hint="eastAsia"/>
+        </w:rPr>
+        <w:t>（中国东省铁路）</w:t>
+      </w:r>
+      <w:r>
+        <w:rPr>
+          <w:rFonts w:hint="eastAsia"/>
+        </w:rPr>
+        <w:t>，由华俄道胜银行承办</w:t>
+      </w:r>
+      <w:r>
+        <w:rPr>
+          <w:rFonts w:hint="eastAsia"/>
+        </w:rPr>
+        <w:t>。</w:t>
+      </w:r>
+    </w:p>
+    <w:p>
+      <w:pPr>
+        <w:pStyle w:val="aa"/>
+        <w:spacing w:before="78" w:after="78"/>
+        <w:ind w:firstLine="420"/>
+        <w:rPr>
+          <w:rFonts w:hint="eastAsia"/>
+        </w:rPr>
+      </w:pPr>
+      <w:r>
+        <w:rPr>
+          <w:rFonts w:hint="eastAsia"/>
+        </w:rPr>
+        <w:t>清政府</w:t>
+      </w:r>
+      <w:r>
+        <w:rPr>
+          <w:rFonts w:hint="eastAsia"/>
+        </w:rPr>
+        <w:t>签订此条约的初衷是寻找盟友，但事后证明这未能达到其目的</w:t>
+      </w:r>
+      <w:r>
+        <w:rPr>
+          <w:rFonts w:hint="eastAsia"/>
+        </w:rPr>
+        <w:t>，反而助长了俄罗斯在中国的扩张</w:t>
+      </w:r>
+      <w:r>
+        <w:rPr>
+          <w:rFonts w:hint="eastAsia"/>
+        </w:rPr>
+        <w:t>：例如，在修中东铁路一事上，俄罗斯以保障铁路安全为由</w:t>
+      </w:r>
+      <w:r>
+        <w:rPr>
+          <w:rFonts w:hint="eastAsia"/>
+        </w:rPr>
+        <w:t>在没有条约依据的情况下</w:t>
+      </w:r>
+      <w:r>
+        <w:rPr>
+          <w:rFonts w:hint="eastAsia"/>
+        </w:rPr>
+        <w:t>擅自驻军、设立行政机构、办报传教</w:t>
+      </w:r>
+      <w:r>
+        <w:rPr>
+          <w:rFonts w:hint="eastAsia"/>
+        </w:rPr>
+        <w:t>，</w:t>
+      </w:r>
+      <w:r>
+        <w:rPr>
+          <w:rFonts w:hint="eastAsia"/>
+        </w:rPr>
+        <w:t>这</w:t>
+      </w:r>
+      <w:r>
+        <w:rPr>
+          <w:rFonts w:hint="eastAsia"/>
+        </w:rPr>
+        <w:t>利于俄罗斯对中国东北的渗透。</w:t>
+      </w:r>
+    </w:p>
+    <w:p>
+      <w:pPr>
+        <w:pStyle w:val="af1"/>
+        <w:rPr>
+          <w:rFonts w:hint="eastAsia"/>
+        </w:rPr>
+      </w:pPr>
+      <w:r>
+        <w:rPr>
+          <w:rFonts w:hint="eastAsia"/>
+        </w:rPr>
+        <w:t xml:space="preserve">2. </w:t>
+      </w:r>
+      <w:r>
+        <w:rPr>
+          <w:rFonts w:hint="eastAsia"/>
+        </w:rPr>
+        <w:t>瓜分危机</w:t>
+      </w:r>
+    </w:p>
+    <w:p>
+      <w:pPr>
+        <w:pStyle w:val="aa"/>
+        <w:spacing w:before="78" w:after="78"/>
+      </w:pPr>
+      <w:r>
+        <w:tab/>
+      </w:r>
+      <w:r>
+        <w:rPr>
+          <w:rFonts w:hint="eastAsia"/>
+        </w:rPr>
+        <w:t>1897</w:t>
+      </w:r>
+      <w:r>
+        <w:rPr>
+          <w:rFonts w:hint="eastAsia"/>
+        </w:rPr>
+        <w:t>年末，德国强占胶州湾，要求中国将其租借；清政府希望俄罗斯调停，但俄罗斯未准许，清政府只能答应德国的要求，于</w:t>
+      </w:r>
+      <w:r>
+        <w:rPr>
+          <w:rFonts w:hint="eastAsia"/>
+        </w:rPr>
+        <w:t>1898</w:t>
+      </w:r>
+      <w:r>
+        <w:rPr>
+          <w:rFonts w:hint="eastAsia"/>
+        </w:rPr>
+        <w:t>年将胶州湾租借给德国。德国强租胶州湾也被视为是德意志统一以来俾斯麦世界政策的起始。</w:t>
+      </w:r>
+    </w:p>
+    <w:p>
+      <w:pPr>
+        <w:pStyle w:val="aa"/>
+        <w:spacing w:before="78" w:after="78"/>
+        <w:ind w:firstLine="420"/>
+      </w:pPr>
+      <w:r>
+        <w:rPr>
+          <w:rFonts w:hint="eastAsia"/>
+        </w:rPr>
+        <w:t>德国租借胶州湾后，俄罗斯遂以自己调停为由强行要求租借旅大，并修建一条至旅顺的</w:t>
+      </w:r>
+      <w:r>
+        <w:rPr>
+          <w:rFonts w:hint="eastAsia"/>
+        </w:rPr>
+        <w:lastRenderedPageBreak/>
+        <w:t>中东铁路支线。之后，</w:t>
+      </w:r>
+      <w:r>
+        <w:rPr>
+          <w:rFonts w:hint="eastAsia"/>
+        </w:rPr>
+        <w:t>法国强租广州湾，</w:t>
+      </w:r>
+      <w:r>
+        <w:rPr>
+          <w:rFonts w:hint="eastAsia"/>
+        </w:rPr>
+        <w:t>在</w:t>
+      </w:r>
+      <w:r>
+        <w:rPr>
+          <w:rFonts w:hint="eastAsia"/>
+        </w:rPr>
+        <w:t>粤桂滇有开矿权</w:t>
+      </w:r>
+      <w:r>
+        <w:rPr>
+          <w:rFonts w:hint="eastAsia"/>
+        </w:rPr>
+        <w:t>；</w:t>
+      </w:r>
+      <w:r>
+        <w:rPr>
+          <w:rFonts w:hint="eastAsia"/>
+        </w:rPr>
+        <w:t>英国强租威海卫，租新界</w:t>
+      </w:r>
+      <w:r>
+        <w:rPr>
+          <w:rFonts w:hint="eastAsia"/>
+        </w:rPr>
+        <w:t>，以</w:t>
+      </w:r>
+      <w:r>
+        <w:rPr>
+          <w:rFonts w:hint="eastAsia"/>
+        </w:rPr>
+        <w:t>长江流域为势力范围</w:t>
+      </w:r>
+      <w:r>
+        <w:rPr>
+          <w:rFonts w:hint="eastAsia"/>
+        </w:rPr>
+        <w:t>；</w:t>
+      </w:r>
+      <w:r>
+        <w:rPr>
+          <w:rFonts w:hint="eastAsia"/>
+        </w:rPr>
+        <w:t>日本将福建变作势力范围</w:t>
+      </w:r>
+      <w:r>
+        <w:rPr>
+          <w:rFonts w:hint="eastAsia"/>
+        </w:rPr>
+        <w:t>。</w:t>
+      </w:r>
+    </w:p>
+    <w:p>
+      <w:pPr>
+        <w:pStyle w:val="aa"/>
+        <w:spacing w:before="78" w:after="78"/>
+        <w:ind w:firstLine="420"/>
+      </w:pPr>
+      <w:r>
+        <w:rPr>
+          <w:rFonts w:hint="eastAsia"/>
+        </w:rPr>
+        <w:t>应注意“租界”与“租借地”的不同：租界虽被租让，但主权仍归中国；租借地则是</w:t>
+      </w:r>
+      <w:proofErr w:type="gramStart"/>
+      <w:r>
+        <w:rPr>
+          <w:rFonts w:hint="eastAsia"/>
+        </w:rPr>
+        <w:t>租借国</w:t>
+      </w:r>
+      <w:proofErr w:type="gramEnd"/>
+      <w:r>
+        <w:rPr>
+          <w:rFonts w:hint="eastAsia"/>
+        </w:rPr>
+        <w:t>在租期内拥有当地的主权，对当地实施统治，相当于殖民地。</w:t>
+      </w:r>
+      <w:r>
+        <w:rPr>
+          <w:rFonts w:hint="eastAsia"/>
+        </w:rPr>
+        <w:t>因此，清末的情况是，列强以租借地为中心，将其势力范围扩展到一个甚至几个省，中国被列强瓜分了</w:t>
+      </w:r>
+      <w:r>
+        <w:rPr>
+          <w:rFonts w:hint="eastAsia"/>
+        </w:rPr>
+        <w:t>，清政府的统治已经风雨飘摇</w:t>
+      </w:r>
+      <w:r>
+        <w:rPr>
+          <w:rFonts w:hint="eastAsia"/>
+        </w:rPr>
+        <w:t>。</w:t>
+      </w:r>
+    </w:p>
+    <w:p>
+      <w:pPr>
+        <w:pStyle w:val="ae"/>
+      </w:pPr>
+      <w:r>
+        <w:rPr>
+          <w:rFonts w:hint="eastAsia"/>
+        </w:rPr>
+        <w:t>（四）义和团运动与辛丑条约</w:t>
+      </w:r>
+    </w:p>
+    <w:p>
+      <w:pPr>
+        <w:pStyle w:val="af1"/>
+        <w:rPr>
+          <w:rFonts w:hint="eastAsia"/>
+        </w:rPr>
+      </w:pPr>
+      <w:r>
+        <w:rPr>
+          <w:rFonts w:hint="eastAsia"/>
+        </w:rPr>
+        <w:t xml:space="preserve">1. </w:t>
+      </w:r>
+      <w:r>
+        <w:rPr>
+          <w:rFonts w:hint="eastAsia"/>
+        </w:rPr>
+        <w:t>义和团运动</w:t>
+      </w:r>
+    </w:p>
+    <w:p>
+      <w:pPr>
+        <w:pStyle w:val="aa"/>
+        <w:spacing w:before="78" w:after="78"/>
+      </w:pPr>
+      <w:r>
+        <w:tab/>
+      </w:r>
+      <w:r>
+        <w:rPr>
+          <w:rFonts w:hint="eastAsia"/>
+        </w:rPr>
+        <w:t>随着德国以胶州湾为中心将山东纳入了势力范围，其大修铁路、传教办学的行为招致了当地民众与官吏的不满；加之清政府</w:t>
+      </w:r>
+      <w:proofErr w:type="gramStart"/>
+      <w:r>
+        <w:rPr>
+          <w:rFonts w:hint="eastAsia"/>
+        </w:rPr>
+        <w:t>将协定</w:t>
+      </w:r>
+      <w:proofErr w:type="gramEnd"/>
+      <w:r>
+        <w:rPr>
+          <w:rFonts w:hint="eastAsia"/>
+        </w:rPr>
+        <w:t>关税的负担转移到民众之上，本就因黄河泛滥、蝗灾而生活困难的农民雪上加霜，于是农民将矛头直指列强势力。</w:t>
+      </w:r>
+      <w:r>
+        <w:rPr>
+          <w:rFonts w:hint="eastAsia"/>
+        </w:rPr>
+        <w:t>1899</w:t>
+      </w:r>
+      <w:r>
+        <w:rPr>
+          <w:rFonts w:hint="eastAsia"/>
+        </w:rPr>
+        <w:t>年，义和团开始出现。</w:t>
+      </w:r>
+    </w:p>
+    <w:p>
+      <w:pPr>
+        <w:pStyle w:val="aa"/>
+        <w:spacing w:before="78" w:after="78"/>
+      </w:pPr>
+      <w:r>
+        <w:tab/>
+      </w:r>
+      <w:r>
+        <w:rPr>
+          <w:rFonts w:hint="eastAsia"/>
+        </w:rPr>
+        <w:t>当时，对于义和团运动，清廷内部存在两派：一派反对义和团，另一派则同情义和团。这在地方就体现为地方官员对义和团或</w:t>
+      </w:r>
+      <w:proofErr w:type="gramStart"/>
+      <w:r>
+        <w:rPr>
+          <w:rFonts w:hint="eastAsia"/>
+        </w:rPr>
+        <w:t>剿</w:t>
+      </w:r>
+      <w:proofErr w:type="gramEnd"/>
+      <w:r>
+        <w:rPr>
+          <w:rFonts w:hint="eastAsia"/>
+        </w:rPr>
+        <w:t>或抚。</w:t>
+      </w:r>
+      <w:r>
+        <w:rPr>
+          <w:rFonts w:hint="eastAsia"/>
+        </w:rPr>
+        <w:t>对于反对、剿灭义和团的官员，义和团被称为“拳匪”；对于同情、安抚义和团的官员，义和团则被视为民间团练，其成员被称为“团民”。</w:t>
+      </w:r>
+      <w:r>
+        <w:rPr>
+          <w:rFonts w:hint="eastAsia"/>
+        </w:rPr>
+        <w:t>袁世凯主政山东后，主张镇压义和团；义和团于是转移至直隶京津地区，并在那里逐步壮大，清政府内也产生了一大批主张利用义和团的朝臣、亲贵和军官。</w:t>
+      </w:r>
+    </w:p>
+    <w:p>
+      <w:pPr>
+        <w:pStyle w:val="aa"/>
+        <w:spacing w:before="78" w:after="78"/>
+      </w:pPr>
+      <w:r>
+        <w:tab/>
+      </w:r>
+      <w:r>
+        <w:rPr>
+          <w:rFonts w:hint="eastAsia"/>
+        </w:rPr>
+        <w:t>事后来看，义和团运动固然是非理性的，它没有一个科学的纲领，也没有一个严密的组织。但是，义和团运动体现了当时中国从下到上都在探索救国之道，更体现了中国人民巨大的潜力和自发反抗的意志——这也并非后世革命家推理的产物，而是当时列强的外交官员的结论。</w:t>
+      </w:r>
+      <w:r>
+        <w:rPr>
+          <w:rFonts w:hint="eastAsia"/>
+        </w:rPr>
+        <w:t>中国近代革命的基础在此显现。</w:t>
+      </w:r>
+    </w:p>
+    <w:p>
+      <w:pPr>
+        <w:pStyle w:val="aa"/>
+        <w:spacing w:before="78" w:after="78"/>
+        <w:rPr>
+          <w:rFonts w:hint="eastAsia"/>
+        </w:rPr>
+      </w:pPr>
+      <w:r>
+        <w:tab/>
+      </w:r>
+      <w:r>
+        <w:rPr>
+          <w:rFonts w:hint="eastAsia"/>
+        </w:rPr>
+        <w:t>义和团运动的始末还揭示了一件事：清政府应当退出历史舞台了。作为一个利于清政府的民意运动，清政府未能妥善利用，而是显现出“剿或抚”的矛盾，说明清政府完全没有能力发挥中国人民的潜力。</w:t>
+      </w:r>
+    </w:p>
+    <w:p>
+      <w:pPr>
+        <w:pStyle w:val="af1"/>
+        <w:rPr>
+          <w:rFonts w:hint="eastAsia"/>
+        </w:rPr>
+      </w:pPr>
+      <w:r>
+        <w:rPr>
+          <w:rFonts w:hint="eastAsia"/>
+        </w:rPr>
+        <w:t xml:space="preserve">2. </w:t>
+      </w:r>
+      <w:r>
+        <w:rPr>
+          <w:rFonts w:hint="eastAsia"/>
+        </w:rPr>
+        <w:t>八国联军侵华</w:t>
+      </w:r>
+    </w:p>
+    <w:p>
+      <w:pPr>
+        <w:pStyle w:val="aa"/>
+        <w:spacing w:before="78" w:after="78"/>
+        <w:ind w:firstLine="420"/>
+      </w:pPr>
+      <w:r>
+        <w:rPr>
+          <w:rFonts w:hint="eastAsia"/>
+        </w:rPr>
+        <w:t>对于列强而言，义和团的存在威胁到了他们的在华特权，于是它们要求清政府镇压义和团；</w:t>
+      </w:r>
+      <w:r>
+        <w:rPr>
+          <w:rFonts w:hint="eastAsia"/>
+        </w:rPr>
+        <w:t>1900</w:t>
+      </w:r>
+      <w:r>
+        <w:rPr>
+          <w:rFonts w:hint="eastAsia"/>
+        </w:rPr>
+        <w:t>年</w:t>
+      </w:r>
+      <w:r>
+        <w:rPr>
+          <w:rFonts w:hint="eastAsia"/>
+        </w:rPr>
+        <w:t>4</w:t>
+      </w:r>
+      <w:r>
+        <w:rPr>
+          <w:rFonts w:hint="eastAsia"/>
+        </w:rPr>
+        <w:t>月，列强发函要求清政府在</w:t>
+      </w:r>
+      <w:r>
+        <w:rPr>
+          <w:rFonts w:hint="eastAsia"/>
+        </w:rPr>
+        <w:t>4</w:t>
+      </w:r>
+      <w:r>
+        <w:rPr>
+          <w:rFonts w:hint="eastAsia"/>
+        </w:rPr>
+        <w:t>个月内镇压义和团，否则将亲自出兵镇压。</w:t>
+      </w:r>
+      <w:r>
+        <w:rPr>
+          <w:rFonts w:hint="eastAsia"/>
+        </w:rPr>
+        <w:t>5</w:t>
+      </w:r>
+      <w:r>
+        <w:rPr>
+          <w:rFonts w:hint="eastAsia"/>
+        </w:rPr>
+        <w:t>月底，八国联军在没有与清政府作任何沟通的情况下侵入北京。</w:t>
+      </w:r>
+      <w:r>
+        <w:rPr>
+          <w:rFonts w:hint="eastAsia"/>
+        </w:rPr>
+        <w:t>此时，北京内已满是围攻使馆和教堂的义和团。</w:t>
+      </w:r>
+      <w:r>
+        <w:rPr>
+          <w:rFonts w:hint="eastAsia"/>
+        </w:rPr>
+        <w:t>6</w:t>
+      </w:r>
+      <w:r>
+        <w:rPr>
+          <w:rFonts w:hint="eastAsia"/>
+        </w:rPr>
+        <w:t>月</w:t>
+      </w:r>
+      <w:r>
+        <w:rPr>
+          <w:rFonts w:hint="eastAsia"/>
+        </w:rPr>
+        <w:t>21</w:t>
+      </w:r>
+      <w:r>
+        <w:rPr>
+          <w:rFonts w:hint="eastAsia"/>
+        </w:rPr>
+        <w:t>日，慈禧太后以光绪帝的名义发布《宣战诏书》，向八国宣战。然而，与清廷中央方针相反的是，</w:t>
+      </w:r>
+      <w:r>
+        <w:rPr>
+          <w:rFonts w:hint="eastAsia"/>
+        </w:rPr>
+        <w:t>6</w:t>
+      </w:r>
+      <w:r>
+        <w:rPr>
+          <w:rFonts w:hint="eastAsia"/>
+        </w:rPr>
+        <w:t>月，</w:t>
+      </w:r>
+      <w:r>
+        <w:rPr>
+          <w:rFonts w:hint="eastAsia"/>
+        </w:rPr>
+        <w:t>上海道员与</w:t>
+      </w:r>
+      <w:proofErr w:type="gramStart"/>
+      <w:r>
+        <w:rPr>
+          <w:rFonts w:hint="eastAsia"/>
+        </w:rPr>
+        <w:t>列强驻</w:t>
+      </w:r>
+      <w:proofErr w:type="gramEnd"/>
+      <w:r>
+        <w:rPr>
+          <w:rFonts w:hint="eastAsia"/>
+        </w:rPr>
+        <w:t>沪领事签订《东南保护约款》和《保护上海城厢内外章程》</w:t>
+      </w:r>
+      <w:r>
+        <w:rPr>
+          <w:rFonts w:hint="eastAsia"/>
+        </w:rPr>
+        <w:t>；</w:t>
+      </w:r>
+      <w:r>
+        <w:rPr>
+          <w:rFonts w:hint="eastAsia"/>
+        </w:rPr>
+        <w:t>闽浙、两广以及南方内地诸省也加入</w:t>
+      </w:r>
+      <w:r>
+        <w:rPr>
+          <w:rFonts w:hint="eastAsia"/>
+        </w:rPr>
+        <w:t>；这一行为虽然严重如抗旨，但并未受清廷追究。</w:t>
+      </w:r>
+    </w:p>
+    <w:p>
+      <w:pPr>
+        <w:pStyle w:val="aa"/>
+        <w:spacing w:before="78" w:after="78"/>
+        <w:ind w:firstLine="420"/>
+      </w:pPr>
+      <w:r>
+        <w:rPr>
+          <w:rFonts w:hint="eastAsia"/>
+        </w:rPr>
+        <w:t>8</w:t>
+      </w:r>
+      <w:r>
+        <w:rPr>
+          <w:rFonts w:hint="eastAsia"/>
+        </w:rPr>
+        <w:t>月</w:t>
+      </w:r>
+      <w:r>
+        <w:rPr>
+          <w:rFonts w:hint="eastAsia"/>
+        </w:rPr>
+        <w:t>14</w:t>
+      </w:r>
+      <w:r>
+        <w:rPr>
+          <w:rFonts w:hint="eastAsia"/>
+        </w:rPr>
+        <w:t>日，八国联军已来到北京城外。慈禧太后等人以“西狩”为名仓皇出逃，并试图与列强求和。</w:t>
+      </w:r>
+      <w:r>
+        <w:rPr>
+          <w:rFonts w:hint="eastAsia"/>
+        </w:rPr>
+        <w:t>次日，</w:t>
+      </w:r>
+      <w:r>
+        <w:rPr>
+          <w:rFonts w:hint="eastAsia"/>
+        </w:rPr>
+        <w:t>八国联军进入北京</w:t>
+      </w:r>
+      <w:r>
+        <w:rPr>
+          <w:rFonts w:hint="eastAsia"/>
+        </w:rPr>
+        <w:t>，之后一直占领北京直到</w:t>
+      </w:r>
+      <w:r>
+        <w:rPr>
+          <w:rFonts w:hint="eastAsia"/>
+        </w:rPr>
+        <w:t>1901</w:t>
+      </w:r>
+      <w:r>
+        <w:rPr>
+          <w:rFonts w:hint="eastAsia"/>
+        </w:rPr>
+        <w:t>年</w:t>
+      </w:r>
+      <w:r>
+        <w:rPr>
+          <w:rFonts w:hint="eastAsia"/>
+        </w:rPr>
+        <w:t>8</w:t>
+      </w:r>
+      <w:r>
+        <w:rPr>
+          <w:rFonts w:hint="eastAsia"/>
+        </w:rPr>
+        <w:t>月。列强占领期间，八国联军</w:t>
+      </w:r>
+      <w:r>
+        <w:rPr>
+          <w:rFonts w:hint="eastAsia"/>
+        </w:rPr>
+        <w:t>在北京内进行报复性的劫掠和杀戮，北京</w:t>
+      </w:r>
+      <w:r>
+        <w:rPr>
+          <w:rFonts w:hint="eastAsia"/>
+        </w:rPr>
+        <w:t>城内</w:t>
+      </w:r>
+      <w:r>
+        <w:rPr>
+          <w:rFonts w:hint="eastAsia"/>
+        </w:rPr>
+        <w:t>哀鸿遍野。</w:t>
+      </w:r>
+    </w:p>
+    <w:p>
+      <w:pPr>
+        <w:pStyle w:val="af1"/>
+        <w:rPr>
+          <w:rFonts w:hint="eastAsia"/>
+        </w:rPr>
+      </w:pPr>
+      <w:r>
+        <w:rPr>
+          <w:rFonts w:hint="eastAsia"/>
+        </w:rPr>
+        <w:t xml:space="preserve">3. </w:t>
+      </w:r>
+      <w:r>
+        <w:rPr>
+          <w:rFonts w:hint="eastAsia"/>
+        </w:rPr>
+        <w:t>美国的门户开放政策</w:t>
+      </w:r>
+    </w:p>
+    <w:p>
+      <w:pPr>
+        <w:pStyle w:val="aa"/>
+        <w:spacing w:before="78" w:after="78"/>
+        <w:ind w:firstLine="420"/>
+      </w:pPr>
+      <w:r>
+        <w:rPr>
+          <w:rFonts w:hint="eastAsia"/>
+        </w:rPr>
+        <w:t>1899</w:t>
+      </w:r>
+      <w:r>
+        <w:rPr>
+          <w:rFonts w:hint="eastAsia"/>
+        </w:rPr>
+        <w:t>年</w:t>
+      </w:r>
+      <w:r>
+        <w:rPr>
+          <w:rFonts w:hint="eastAsia"/>
+        </w:rPr>
+        <w:t>，</w:t>
+      </w:r>
+      <w:r>
+        <w:rPr>
+          <w:rFonts w:hint="eastAsia"/>
+        </w:rPr>
+        <w:t>美国国务卿海约翰分送英、俄、德、法、日、意第一次门户开放照会</w:t>
+      </w:r>
+      <w:r>
+        <w:rPr>
+          <w:rFonts w:hint="eastAsia"/>
+        </w:rPr>
+        <w:t>，旨在</w:t>
+      </w:r>
+      <w:proofErr w:type="gramStart"/>
+      <w:r>
+        <w:rPr>
+          <w:rFonts w:hint="eastAsia"/>
+        </w:rPr>
+        <w:t>在</w:t>
+      </w:r>
+      <w:proofErr w:type="gramEnd"/>
+      <w:r>
+        <w:rPr>
+          <w:rFonts w:hint="eastAsia"/>
+        </w:rPr>
+        <w:lastRenderedPageBreak/>
+        <w:t>各国瓜分中国的狂潮中维护美国在华的商业利益；列强对此有保留地接受。</w:t>
+      </w:r>
+      <w:r>
+        <w:rPr>
+          <w:rFonts w:hint="eastAsia"/>
+        </w:rPr>
+        <w:t>1900</w:t>
+      </w:r>
+      <w:r>
+        <w:rPr>
+          <w:rFonts w:hint="eastAsia"/>
+        </w:rPr>
+        <w:t>年</w:t>
+      </w:r>
+      <w:r>
+        <w:rPr>
+          <w:rFonts w:hint="eastAsia"/>
+        </w:rPr>
+        <w:t>7</w:t>
+      </w:r>
+      <w:r>
+        <w:rPr>
+          <w:rFonts w:hint="eastAsia"/>
+        </w:rPr>
+        <w:t>月，</w:t>
+      </w:r>
+      <w:r>
+        <w:rPr>
+          <w:rFonts w:hint="eastAsia"/>
+        </w:rPr>
+        <w:t>美国发出第二次门户开放照会，强调要保持中国的领土和行政实体</w:t>
+      </w:r>
+      <w:r>
+        <w:rPr>
+          <w:rFonts w:hint="eastAsia"/>
+        </w:rPr>
+        <w:t>。美国担心，如果瓜分中国后中国失去了中央政府，则中国各地的反抗之激烈将是列强难以处理的</w:t>
+      </w:r>
+      <w:r>
+        <w:rPr>
+          <w:rFonts w:hint="eastAsia"/>
+        </w:rPr>
+        <w:t>（如义和团）</w:t>
+      </w:r>
+      <w:r>
+        <w:rPr>
+          <w:rFonts w:hint="eastAsia"/>
+        </w:rPr>
+        <w:t>；</w:t>
+      </w:r>
+      <w:r>
+        <w:rPr>
+          <w:rFonts w:hint="eastAsia"/>
+        </w:rPr>
+        <w:t>其次，美国认为，当时中国内部存在强大的改革派力量，而这批力量是愿意与列强亲近的。</w:t>
+      </w:r>
+      <w:r>
+        <w:rPr>
+          <w:rFonts w:hint="eastAsia"/>
+        </w:rPr>
+        <w:t>对于第二次门户开放照会，列强予以接受。</w:t>
+      </w:r>
+    </w:p>
+    <w:p>
+      <w:pPr>
+        <w:pStyle w:val="af1"/>
+        <w:rPr>
+          <w:rFonts w:hint="eastAsia"/>
+        </w:rPr>
+      </w:pPr>
+      <w:r>
+        <w:rPr>
+          <w:rFonts w:hint="eastAsia"/>
+        </w:rPr>
+        <w:t xml:space="preserve">4. </w:t>
+      </w:r>
+      <w:r>
+        <w:rPr>
+          <w:rFonts w:hint="eastAsia"/>
+        </w:rPr>
+        <w:t>《辛丑条约》</w:t>
+      </w:r>
+    </w:p>
+    <w:p>
+      <w:pPr>
+        <w:pStyle w:val="aa"/>
+        <w:spacing w:before="78" w:after="78"/>
+      </w:pPr>
+      <w:r>
+        <w:tab/>
+      </w:r>
+      <w:r>
+        <w:rPr>
+          <w:rFonts w:hint="eastAsia"/>
+        </w:rPr>
+        <w:t>1901</w:t>
+      </w:r>
+      <w:r>
+        <w:rPr>
+          <w:rFonts w:hint="eastAsia"/>
+        </w:rPr>
+        <w:t>年，清政府与</w:t>
+      </w:r>
+      <w:r>
+        <w:rPr>
+          <w:rFonts w:hint="eastAsia"/>
+        </w:rPr>
+        <w:t>俄英美法德日意奥西比荷</w:t>
+      </w:r>
+      <w:r>
+        <w:rPr>
+          <w:rFonts w:hint="eastAsia"/>
+        </w:rPr>
+        <w:t>11</w:t>
+      </w:r>
+      <w:r>
+        <w:rPr>
+          <w:rFonts w:hint="eastAsia"/>
+        </w:rPr>
+        <w:t>国签署</w:t>
+      </w:r>
+      <w:r>
+        <w:rPr>
+          <w:rFonts w:hint="eastAsia"/>
+        </w:rPr>
+        <w:t>了《辛丑条约》，其内容包括：</w:t>
+      </w:r>
+    </w:p>
+    <w:p>
+      <w:pPr>
+        <w:pStyle w:val="aa"/>
+        <w:numPr>
+          <w:ilvl w:val="0"/>
+          <w:numId w:val="24"/>
+        </w:numPr>
+        <w:spacing w:beforeLines="0" w:before="0" w:afterLines="0" w:after="0"/>
+        <w:ind w:left="442" w:hanging="442"/>
+        <w:rPr>
+          <w:rFonts w:hint="eastAsia"/>
+        </w:rPr>
+      </w:pPr>
+      <w:r>
+        <w:rPr>
+          <w:rFonts w:hint="eastAsia"/>
+        </w:rPr>
+        <w:t>赔款</w:t>
+      </w:r>
+      <w:r>
+        <w:rPr>
+          <w:rFonts w:hint="eastAsia"/>
+        </w:rPr>
+        <w:t>4.5</w:t>
+      </w:r>
+      <w:r>
+        <w:rPr>
+          <w:rFonts w:hint="eastAsia"/>
+        </w:rPr>
+        <w:t>亿两白银，本息共</w:t>
+      </w:r>
+      <w:r>
+        <w:rPr>
+          <w:rFonts w:hint="eastAsia"/>
+        </w:rPr>
+        <w:t>9.8</w:t>
+      </w:r>
+      <w:r>
+        <w:rPr>
+          <w:rFonts w:hint="eastAsia"/>
+        </w:rPr>
+        <w:t>亿多两</w:t>
+      </w:r>
+      <w:r>
+        <w:rPr>
+          <w:rFonts w:hint="eastAsia"/>
+        </w:rPr>
+        <w:t>；</w:t>
+      </w:r>
+    </w:p>
+    <w:p>
+      <w:pPr>
+        <w:pStyle w:val="aa"/>
+        <w:numPr>
+          <w:ilvl w:val="0"/>
+          <w:numId w:val="24"/>
+        </w:numPr>
+        <w:spacing w:beforeLines="0" w:before="0" w:afterLines="0" w:after="0"/>
+        <w:ind w:left="442" w:hanging="442"/>
+        <w:rPr>
+          <w:rFonts w:hint="eastAsia"/>
+        </w:rPr>
+      </w:pPr>
+      <w:r>
+        <w:rPr>
+          <w:rFonts w:hint="eastAsia"/>
+        </w:rPr>
+        <w:t>北京东交民巷划为使馆区，各国可驻兵保护，中国人不得居住</w:t>
+      </w:r>
+      <w:r>
+        <w:rPr>
+          <w:rFonts w:hint="eastAsia"/>
+        </w:rPr>
+        <w:t>；</w:t>
+      </w:r>
+    </w:p>
+    <w:p>
+      <w:pPr>
+        <w:pStyle w:val="aa"/>
+        <w:numPr>
+          <w:ilvl w:val="0"/>
+          <w:numId w:val="24"/>
+        </w:numPr>
+        <w:spacing w:beforeLines="0" w:before="0" w:afterLines="0" w:after="0"/>
+        <w:ind w:left="442" w:hanging="442"/>
+        <w:rPr>
+          <w:rFonts w:hint="eastAsia"/>
+        </w:rPr>
+      </w:pPr>
+      <w:r>
+        <w:rPr>
+          <w:rFonts w:hint="eastAsia"/>
+        </w:rPr>
+        <w:t>拆除大沽炮台和北京到天津的所有炮台，外国军队驻扎京津沿线</w:t>
+      </w:r>
+      <w:r>
+        <w:rPr>
+          <w:rFonts w:hint="eastAsia"/>
+        </w:rPr>
+        <w:t>；</w:t>
+      </w:r>
+    </w:p>
+    <w:p>
+      <w:pPr>
+        <w:pStyle w:val="aa"/>
+        <w:numPr>
+          <w:ilvl w:val="0"/>
+          <w:numId w:val="24"/>
+        </w:numPr>
+        <w:spacing w:beforeLines="0" w:before="0" w:afterLines="0" w:after="0"/>
+        <w:ind w:left="442" w:hanging="442"/>
+        <w:rPr>
+          <w:rFonts w:hint="eastAsia"/>
+        </w:rPr>
+      </w:pPr>
+      <w:r>
+        <w:rPr>
+          <w:rFonts w:hint="eastAsia"/>
+        </w:rPr>
+        <w:t>惩办与列强作对的官吏</w:t>
+      </w:r>
+      <w:r>
+        <w:rPr>
+          <w:rFonts w:hint="eastAsia"/>
+        </w:rPr>
+        <w:t>；</w:t>
+      </w:r>
+    </w:p>
+    <w:p>
+      <w:pPr>
+        <w:pStyle w:val="aa"/>
+        <w:numPr>
+          <w:ilvl w:val="0"/>
+          <w:numId w:val="24"/>
+        </w:numPr>
+        <w:spacing w:beforeLines="0" w:before="0" w:afterLines="0" w:after="0"/>
+        <w:ind w:left="442" w:hanging="442"/>
+      </w:pPr>
+      <w:proofErr w:type="gramStart"/>
+      <w:r>
+        <w:rPr>
+          <w:rFonts w:hint="eastAsia"/>
+        </w:rPr>
+        <w:t>改总理</w:t>
+      </w:r>
+      <w:proofErr w:type="gramEnd"/>
+      <w:r>
+        <w:rPr>
+          <w:rFonts w:hint="eastAsia"/>
+        </w:rPr>
+        <w:t>衙门为外务部，列为六部之首</w:t>
+      </w:r>
+      <w:r>
+        <w:rPr>
+          <w:rFonts w:hint="eastAsia"/>
+        </w:rPr>
+        <w:t>。</w:t>
+      </w:r>
+    </w:p>
+    <w:p>
+      <w:pPr>
+        <w:pStyle w:val="aa"/>
+        <w:spacing w:before="78" w:after="78"/>
+        <w:ind w:firstLine="420"/>
+      </w:pPr>
+      <w:r>
+        <w:rPr>
+          <w:rFonts w:hint="eastAsia"/>
+        </w:rPr>
+        <w:t>在《辛丑条约》中，清政府此前一直坚持的列强不能对内部人事予以干涉的原则也被打破了，清廷彻底沦为了“洋人的朝廷”。</w:t>
+      </w:r>
+    </w:p>
+    <w:p>
+      <w:pPr>
+        <w:pStyle w:val="af1"/>
+        <w:rPr>
+          <w:rFonts w:hint="eastAsia"/>
+        </w:rPr>
+      </w:pPr>
+      <w:r>
+        <w:rPr>
+          <w:rFonts w:hint="eastAsia"/>
+        </w:rPr>
+        <w:t xml:space="preserve">5. </w:t>
+      </w:r>
+      <w:r>
+        <w:rPr>
+          <w:rFonts w:hint="eastAsia"/>
+        </w:rPr>
+        <w:t>俄罗斯侵占东北</w:t>
+      </w:r>
+    </w:p>
+    <w:p>
+      <w:pPr>
+        <w:pStyle w:val="aa"/>
+        <w:spacing w:before="78" w:after="78"/>
+        <w:ind w:firstLine="420"/>
+      </w:pPr>
+      <w:r>
+        <w:rPr>
+          <w:rFonts w:hint="eastAsia"/>
+        </w:rPr>
+        <w:t>1900</w:t>
+      </w:r>
+      <w:r>
+        <w:rPr>
+          <w:rFonts w:hint="eastAsia"/>
+        </w:rPr>
+        <w:t>年</w:t>
+      </w:r>
+      <w:r>
+        <w:rPr>
+          <w:rFonts w:hint="eastAsia"/>
+        </w:rPr>
+        <w:t>7</w:t>
+      </w:r>
+      <w:r>
+        <w:rPr>
+          <w:rFonts w:hint="eastAsia"/>
+        </w:rPr>
+        <w:t>~</w:t>
+      </w:r>
+      <w:r>
+        <w:rPr>
+          <w:rFonts w:hint="eastAsia"/>
+        </w:rPr>
+        <w:t>10</w:t>
+      </w:r>
+      <w:r>
+        <w:rPr>
+          <w:rFonts w:hint="eastAsia"/>
+        </w:rPr>
+        <w:t>月，俄国趁乱占据东北主要城市和交通线</w:t>
+      </w:r>
+      <w:r>
+        <w:rPr>
+          <w:rFonts w:hint="eastAsia"/>
+        </w:rPr>
+        <w:t>，造成了</w:t>
+      </w:r>
+      <w:r>
+        <w:rPr>
+          <w:rFonts w:hint="eastAsia"/>
+        </w:rPr>
+        <w:t>海兰泡、江东六十四屯惨案</w:t>
+      </w:r>
+      <w:r>
+        <w:rPr>
+          <w:rFonts w:hint="eastAsia"/>
+        </w:rPr>
+        <w:t>。</w:t>
+      </w:r>
+      <w:r>
+        <w:rPr>
+          <w:rFonts w:hint="eastAsia"/>
+        </w:rPr>
+        <w:t>1901</w:t>
+      </w:r>
+      <w:r>
+        <w:rPr>
+          <w:rFonts w:hint="eastAsia"/>
+        </w:rPr>
+        <w:t>年</w:t>
+      </w:r>
+      <w:r>
+        <w:rPr>
+          <w:rFonts w:hint="eastAsia"/>
+        </w:rPr>
+        <w:t>，</w:t>
+      </w:r>
+      <w:r>
+        <w:rPr>
+          <w:rFonts w:hint="eastAsia"/>
+        </w:rPr>
+        <w:t>驻俄公使杨儒与俄谈判撤军未果</w:t>
+      </w:r>
+      <w:r>
+        <w:rPr>
+          <w:rFonts w:hint="eastAsia"/>
+        </w:rPr>
+        <w:t>。</w:t>
+      </w:r>
+    </w:p>
+    <w:p>
+      <w:pPr>
+        <w:pStyle w:val="ae"/>
+      </w:pPr>
+      <w:r>
+        <w:rPr>
+          <w:rFonts w:hint="eastAsia"/>
+        </w:rPr>
+        <w:t>（五）清朝外交的结局</w:t>
+      </w:r>
+    </w:p>
+    <w:p>
+      <w:pPr>
+        <w:pStyle w:val="af1"/>
+        <w:rPr>
+          <w:rFonts w:hint="eastAsia"/>
+        </w:rPr>
+      </w:pPr>
+      <w:r>
+        <w:rPr>
+          <w:rFonts w:hint="eastAsia"/>
+        </w:rPr>
+        <w:t xml:space="preserve">1. </w:t>
+      </w:r>
+      <w:r>
+        <w:rPr>
+          <w:rFonts w:hint="eastAsia"/>
+        </w:rPr>
+        <w:t>东北改制</w:t>
+      </w:r>
+    </w:p>
+    <w:p>
+      <w:pPr>
+        <w:pStyle w:val="aa"/>
+        <w:spacing w:before="78" w:after="78"/>
+      </w:pPr>
+      <w:r>
+        <w:tab/>
+      </w:r>
+      <w:r>
+        <w:rPr>
+          <w:rFonts w:hint="eastAsia"/>
+        </w:rPr>
+        <w:t>1897</w:t>
+      </w:r>
+      <w:r>
+        <w:rPr>
+          <w:rFonts w:hint="eastAsia"/>
+        </w:rPr>
+        <w:t>年，在俄国的支持下，朝鲜高宗称帝，建立大韩帝国，这是俄罗斯在东北亚势力的体现。</w:t>
+      </w:r>
+      <w:r>
+        <w:rPr>
+          <w:rFonts w:hint="eastAsia"/>
+        </w:rPr>
+        <w:t>1900</w:t>
+      </w:r>
+      <w:r>
+        <w:rPr>
+          <w:rFonts w:hint="eastAsia"/>
+        </w:rPr>
+        <w:t>年，俄罗斯在八国联军侵华期间入主东北，更增强了这一势力。为了对抗俄罗斯，</w:t>
+      </w:r>
+      <w:r>
+        <w:rPr>
+          <w:rFonts w:hint="eastAsia"/>
+        </w:rPr>
+        <w:t>1902</w:t>
+      </w:r>
+      <w:r>
+        <w:rPr>
+          <w:rFonts w:hint="eastAsia"/>
+        </w:rPr>
+        <w:t>年，针对俄罗斯的英日同盟建立。为了防止俄罗斯在中国东北一家独大，在英日的压力下，</w:t>
+      </w:r>
+      <w:r>
+        <w:rPr>
+          <w:rFonts w:hint="eastAsia"/>
+        </w:rPr>
+        <w:t>中俄</w:t>
+      </w:r>
+      <w:r>
+        <w:rPr>
+          <w:rFonts w:hint="eastAsia"/>
+        </w:rPr>
+        <w:t>签订了</w:t>
+      </w:r>
+      <w:r>
+        <w:rPr>
+          <w:rFonts w:hint="eastAsia"/>
+        </w:rPr>
+        <w:t>《交收东三省条约》，俄一年半内分三批撤军</w:t>
+      </w:r>
+      <w:r>
+        <w:rPr>
+          <w:rFonts w:hint="eastAsia"/>
+        </w:rPr>
+        <w:t>；在</w:t>
+      </w:r>
+      <w:r>
+        <w:rPr>
+          <w:rFonts w:hint="eastAsia"/>
+        </w:rPr>
+        <w:t>第二阶段，俄又节外生枝提出新要求，遭中国拒绝；</w:t>
+      </w:r>
+      <w:proofErr w:type="gramStart"/>
+      <w:r>
+        <w:rPr>
+          <w:rFonts w:hint="eastAsia"/>
+        </w:rPr>
+        <w:t>俄</w:t>
+      </w:r>
+      <w:r>
+        <w:rPr>
+          <w:rFonts w:hint="eastAsia"/>
+        </w:rPr>
+        <w:t>遂</w:t>
+      </w:r>
+      <w:r>
+        <w:rPr>
+          <w:rFonts w:hint="eastAsia"/>
+        </w:rPr>
+        <w:t>重新</w:t>
+      </w:r>
+      <w:proofErr w:type="gramEnd"/>
+      <w:r>
+        <w:rPr>
+          <w:rFonts w:hint="eastAsia"/>
+        </w:rPr>
+        <w:t>占领沈阳</w:t>
+      </w:r>
+      <w:r>
+        <w:rPr>
+          <w:rFonts w:hint="eastAsia"/>
+        </w:rPr>
+        <w:t>。</w:t>
+      </w:r>
+    </w:p>
+    <w:p>
+      <w:pPr>
+        <w:pStyle w:val="aa"/>
+        <w:spacing w:before="78" w:after="78"/>
+      </w:pPr>
+      <w:r>
+        <w:tab/>
+      </w:r>
+      <w:r>
+        <w:rPr>
+          <w:rFonts w:hint="eastAsia"/>
+        </w:rPr>
+        <w:t>在</w:t>
+      </w:r>
+      <w:r>
+        <w:rPr>
+          <w:rFonts w:hint="eastAsia"/>
+        </w:rPr>
+        <w:t>1904~1905</w:t>
+      </w:r>
+      <w:r>
+        <w:rPr>
+          <w:rFonts w:hint="eastAsia"/>
+        </w:rPr>
+        <w:t>年的日俄战争中，俄国战败，俄罗斯将</w:t>
+      </w:r>
+      <w:r>
+        <w:rPr>
+          <w:rFonts w:hint="eastAsia"/>
+        </w:rPr>
+        <w:t>南满铁路和辽东租借地让给日本</w:t>
+      </w:r>
+      <w:r>
+        <w:rPr>
+          <w:rFonts w:hint="eastAsia"/>
+        </w:rPr>
+        <w:t>。日本势力开始进入东北南部，即所谓“南满”。日本建立了</w:t>
+      </w:r>
+      <w:r>
+        <w:rPr>
+          <w:rFonts w:hint="eastAsia"/>
+        </w:rPr>
+        <w:t>关东州都督府</w:t>
+      </w:r>
+      <w:r>
+        <w:rPr>
+          <w:rFonts w:hint="eastAsia"/>
+        </w:rPr>
+        <w:t>、</w:t>
+      </w:r>
+      <w:r>
+        <w:rPr>
+          <w:rFonts w:hint="eastAsia"/>
+        </w:rPr>
+        <w:t>南满铁路株式会社</w:t>
+      </w:r>
+      <w:r>
+        <w:rPr>
+          <w:rFonts w:hint="eastAsia"/>
+        </w:rPr>
+        <w:t>、</w:t>
+      </w:r>
+      <w:r>
+        <w:rPr>
+          <w:rFonts w:hint="eastAsia"/>
+        </w:rPr>
+        <w:t>奉天领事馆</w:t>
+      </w:r>
+      <w:r>
+        <w:rPr>
+          <w:rFonts w:hint="eastAsia"/>
+        </w:rPr>
+        <w:t>。此外，日本效仿俄国故技重施，以护路为名在东北驻扎了关东军</w:t>
+      </w:r>
+      <w:r>
+        <w:rPr>
+          <w:rFonts w:hint="eastAsia"/>
+        </w:rPr>
+        <w:t>，这一行为同样没有条约依据</w:t>
+      </w:r>
+      <w:r>
+        <w:rPr>
+          <w:rFonts w:hint="eastAsia"/>
+        </w:rPr>
+        <w:t>。</w:t>
+      </w:r>
+    </w:p>
+    <w:p>
+      <w:pPr>
+        <w:pStyle w:val="aa"/>
+        <w:spacing w:before="78" w:after="78"/>
+        <w:rPr>
+          <w:rFonts w:hint="eastAsia"/>
+        </w:rPr>
+      </w:pPr>
+      <w:r>
+        <w:tab/>
+      </w:r>
+      <w:r>
+        <w:rPr>
+          <w:rFonts w:hint="eastAsia"/>
+        </w:rPr>
+        <w:t>在</w:t>
+      </w:r>
+      <w:r>
+        <w:rPr>
+          <w:rFonts w:hint="eastAsia"/>
+        </w:rPr>
+        <w:t>1907</w:t>
+      </w:r>
+      <w:r>
+        <w:rPr>
+          <w:rFonts w:hint="eastAsia"/>
+        </w:rPr>
+        <w:t>年和</w:t>
+      </w:r>
+      <w:r>
+        <w:rPr>
+          <w:rFonts w:hint="eastAsia"/>
+        </w:rPr>
+        <w:t>1910</w:t>
+      </w:r>
+      <w:r>
+        <w:rPr>
+          <w:rFonts w:hint="eastAsia"/>
+        </w:rPr>
+        <w:t>年，日俄两次签订密约，划定了两国的势力范围，规定日本不干涉俄罗斯在外蒙的行动，俄罗斯不干涉日本在朝鲜的行动。</w:t>
+      </w:r>
+      <w:r>
+        <w:rPr>
+          <w:rFonts w:hint="eastAsia"/>
+        </w:rPr>
+        <w:t>为在列强争夺中挽救东北，</w:t>
+      </w:r>
+      <w:r>
+        <w:rPr>
+          <w:rFonts w:hint="eastAsia"/>
+        </w:rPr>
+        <w:t>1905</w:t>
+      </w:r>
+      <w:r>
+        <w:rPr>
+          <w:rFonts w:hint="eastAsia"/>
+        </w:rPr>
+        <w:t>年</w:t>
+      </w:r>
+      <w:r>
+        <w:rPr>
+          <w:rFonts w:hint="eastAsia"/>
+        </w:rPr>
+        <w:t>，</w:t>
+      </w:r>
+      <w:r>
+        <w:rPr>
+          <w:rFonts w:hint="eastAsia"/>
+        </w:rPr>
+        <w:t>东北改为行省制度</w:t>
+      </w:r>
+      <w:r>
+        <w:rPr>
+          <w:rFonts w:hint="eastAsia"/>
+        </w:rPr>
+        <w:t>；</w:t>
+      </w:r>
+      <w:r>
+        <w:rPr>
+          <w:rFonts w:hint="eastAsia"/>
+        </w:rPr>
+        <w:t>徐</w:t>
+      </w:r>
+      <w:proofErr w:type="gramStart"/>
+      <w:r>
+        <w:rPr>
+          <w:rFonts w:hint="eastAsia"/>
+        </w:rPr>
+        <w:t>世</w:t>
+      </w:r>
+      <w:proofErr w:type="gramEnd"/>
+      <w:r>
+        <w:rPr>
+          <w:rFonts w:hint="eastAsia"/>
+        </w:rPr>
+        <w:t>昌任总督，唐绍仪任奉天巡抚</w:t>
+      </w:r>
+      <w:r>
+        <w:rPr>
+          <w:rFonts w:hint="eastAsia"/>
+        </w:rPr>
+        <w:t>。</w:t>
       </w:r>
     </w:p>
     <w:sectPr>
@@ -18458,9 +22030,9 @@
     </w:lvl>
   </w:abstractNum>
   <w:abstractNum w:abstractNumId="9" w15:restartNumberingAfterBreak="0">
-    <w:nsid w:val="434A207A"/>
+    <w:nsid w:val="42DE0917"/>
     <w:multiLevelType w:val="hybridMultilevel"/>
-    <w:tmpl w:val="37029702"/>
+    <w:tmpl w:val="B054228A"/>
     <w:lvl w:ilvl="0" w:tplc="04090001">
       <w:start w:val="1"/>
       <w:numFmt w:val="bullet"/>
@@ -18571,9 +22143,9 @@
     </w:lvl>
   </w:abstractNum>
   <w:abstractNum w:abstractNumId="10" w15:restartNumberingAfterBreak="0">
-    <w:nsid w:val="44E24698"/>
+    <w:nsid w:val="434A207A"/>
     <w:multiLevelType w:val="hybridMultilevel"/>
-    <w:tmpl w:val="CD749344"/>
+    <w:tmpl w:val="37029702"/>
     <w:lvl w:ilvl="0" w:tplc="04090001">
       <w:start w:val="1"/>
       <w:numFmt w:val="bullet"/>
@@ -18684,9 +22256,9 @@
     </w:lvl>
   </w:abstractNum>
   <w:abstractNum w:abstractNumId="11" w15:restartNumberingAfterBreak="0">
-    <w:nsid w:val="504409DF"/>
+    <w:nsid w:val="44E24698"/>
     <w:multiLevelType w:val="hybridMultilevel"/>
-    <w:tmpl w:val="D0305DA4"/>
+    <w:tmpl w:val="CD749344"/>
     <w:lvl w:ilvl="0" w:tplc="04090001">
       <w:start w:val="1"/>
       <w:numFmt w:val="bullet"/>
@@ -18797,6 +22369,119 @@
     </w:lvl>
   </w:abstractNum>
   <w:abstractNum w:abstractNumId="12" w15:restartNumberingAfterBreak="0">
+    <w:nsid w:val="504409DF"/>
+    <w:multiLevelType w:val="hybridMultilevel"/>
+    <w:tmpl w:val="D0305DA4"/>
+    <w:lvl w:ilvl="0" w:tplc="04090001">
+      <w:start w:val="1"/>
+      <w:numFmt w:val="bullet"/>
+      <w:lvlText w:val=""/>
+      <w:lvlJc w:val="left"/>
+      <w:pPr>
+        <w:ind w:left="440" w:hanging="440"/>
+      </w:pPr>
+      <w:rPr>
+        <w:rFonts w:ascii="Wingdings" w:hAnsi="Wingdings" w:hint="default"/>
+      </w:rPr>
+    </w:lvl>
+    <w:lvl w:ilvl="1" w:tplc="04090003" w:tentative="1">
+      <w:start w:val="1"/>
+      <w:numFmt w:val="bullet"/>
+      <w:lvlText w:val=""/>
+      <w:lvlJc w:val="left"/>
+      <w:pPr>
+        <w:ind w:left="880" w:hanging="440"/>
+      </w:pPr>
+      <w:rPr>
+        <w:rFonts w:ascii="Wingdings" w:hAnsi="Wingdings" w:hint="default"/>
+      </w:rPr>
+    </w:lvl>
+    <w:lvl w:ilvl="2" w:tplc="04090005" w:tentative="1">
+      <w:start w:val="1"/>
+      <w:numFmt w:val="bullet"/>
+      <w:lvlText w:val=""/>
+      <w:lvlJc w:val="left"/>
+      <w:pPr>
+        <w:ind w:left="1320" w:hanging="440"/>
+      </w:pPr>
+      <w:rPr>
+        <w:rFonts w:ascii="Wingdings" w:hAnsi="Wingdings" w:hint="default"/>
+      </w:rPr>
+    </w:lvl>
+    <w:lvl w:ilvl="3" w:tplc="04090001" w:tentative="1">
+      <w:start w:val="1"/>
+      <w:numFmt w:val="bullet"/>
+      <w:lvlText w:val=""/>
+      <w:lvlJc w:val="left"/>
+      <w:pPr>
+        <w:ind w:left="1760" w:hanging="440"/>
+      </w:pPr>
+      <w:rPr>
+        <w:rFonts w:ascii="Wingdings" w:hAnsi="Wingdings" w:hint="default"/>
+      </w:rPr>
+    </w:lvl>
+    <w:lvl w:ilvl="4" w:tplc="04090003" w:tentative="1">
+      <w:start w:val="1"/>
+      <w:numFmt w:val="bullet"/>
+      <w:lvlText w:val=""/>
+      <w:lvlJc w:val="left"/>
+      <w:pPr>
+        <w:ind w:left="2200" w:hanging="440"/>
+      </w:pPr>
+      <w:rPr>
+        <w:rFonts w:ascii="Wingdings" w:hAnsi="Wingdings" w:hint="default"/>
+      </w:rPr>
+    </w:lvl>
+    <w:lvl w:ilvl="5" w:tplc="04090005" w:tentative="1">
+      <w:start w:val="1"/>
+      <w:numFmt w:val="bullet"/>
+      <w:lvlText w:val=""/>
+      <w:lvlJc w:val="left"/>
+      <w:pPr>
+        <w:ind w:left="2640" w:hanging="440"/>
+      </w:pPr>
+      <w:rPr>
+        <w:rFonts w:ascii="Wingdings" w:hAnsi="Wingdings" w:hint="default"/>
+      </w:rPr>
+    </w:lvl>
+    <w:lvl w:ilvl="6" w:tplc="04090001" w:tentative="1">
+      <w:start w:val="1"/>
+      <w:numFmt w:val="bullet"/>
+      <w:lvlText w:val=""/>
+      <w:lvlJc w:val="left"/>
+      <w:pPr>
+        <w:ind w:left="3080" w:hanging="440"/>
+      </w:pPr>
+      <w:rPr>
+        <w:rFonts w:ascii="Wingdings" w:hAnsi="Wingdings" w:hint="default"/>
+      </w:rPr>
+    </w:lvl>
+    <w:lvl w:ilvl="7" w:tplc="04090003" w:tentative="1">
+      <w:start w:val="1"/>
+      <w:numFmt w:val="bullet"/>
+      <w:lvlText w:val=""/>
+      <w:lvlJc w:val="left"/>
+      <w:pPr>
+        <w:ind w:left="3520" w:hanging="440"/>
+      </w:pPr>
+      <w:rPr>
+        <w:rFonts w:ascii="Wingdings" w:hAnsi="Wingdings" w:hint="default"/>
+      </w:rPr>
+    </w:lvl>
+    <w:lvl w:ilvl="8" w:tplc="04090005" w:tentative="1">
+      <w:start w:val="1"/>
+      <w:numFmt w:val="bullet"/>
+      <w:lvlText w:val=""/>
+      <w:lvlJc w:val="left"/>
+      <w:pPr>
+        <w:ind w:left="3960" w:hanging="440"/>
+      </w:pPr>
+      <w:rPr>
+        <w:rFonts w:ascii="Wingdings" w:hAnsi="Wingdings" w:hint="default"/>
+      </w:rPr>
+    </w:lvl>
+  </w:abstractNum>
+  <w:abstractNum w:abstractNumId="13" w15:restartNumberingAfterBreak="0">
     <w:nsid w:val="518512D7"/>
     <w:multiLevelType w:val="hybridMultilevel"/>
     <w:tmpl w:val="6DDAC8A8"/>
@@ -18909,7 +22594,7 @@
       </w:rPr>
     </w:lvl>
   </w:abstractNum>
-  <w:abstractNum w:abstractNumId="13" w15:restartNumberingAfterBreak="0">
+  <w:abstractNum w:abstractNumId="14" w15:restartNumberingAfterBreak="0">
     <w:nsid w:val="58B30C92"/>
     <w:multiLevelType w:val="hybridMultilevel"/>
     <w:tmpl w:val="CE0E96F2"/>
@@ -19022,10 +22707,10 @@
       </w:rPr>
     </w:lvl>
   </w:abstractNum>
-  <w:abstractNum w:abstractNumId="14" w15:restartNumberingAfterBreak="0">
-    <w:nsid w:val="64596FF4"/>
+  <w:abstractNum w:abstractNumId="15" w15:restartNumberingAfterBreak="0">
+    <w:nsid w:val="60A43431"/>
     <w:multiLevelType w:val="hybridMultilevel"/>
-    <w:tmpl w:val="4AECB6C6"/>
+    <w:tmpl w:val="F632A6CA"/>
     <w:lvl w:ilvl="0" w:tplc="04090001">
       <w:start w:val="1"/>
       <w:numFmt w:val="bullet"/>
@@ -19135,10 +22820,10 @@
       </w:rPr>
     </w:lvl>
   </w:abstractNum>
-  <w:abstractNum w:abstractNumId="15" w15:restartNumberingAfterBreak="0">
-    <w:nsid w:val="6A145C1F"/>
+  <w:abstractNum w:abstractNumId="16" w15:restartNumberingAfterBreak="0">
+    <w:nsid w:val="64596FF4"/>
     <w:multiLevelType w:val="hybridMultilevel"/>
-    <w:tmpl w:val="C28A9D58"/>
+    <w:tmpl w:val="4AECB6C6"/>
     <w:lvl w:ilvl="0" w:tplc="04090001">
       <w:start w:val="1"/>
       <w:numFmt w:val="bullet"/>
@@ -19248,10 +22933,10 @@
       </w:rPr>
     </w:lvl>
   </w:abstractNum>
-  <w:abstractNum w:abstractNumId="16" w15:restartNumberingAfterBreak="0">
-    <w:nsid w:val="6DCA3B91"/>
+  <w:abstractNum w:abstractNumId="17" w15:restartNumberingAfterBreak="0">
+    <w:nsid w:val="6A145C1F"/>
     <w:multiLevelType w:val="hybridMultilevel"/>
-    <w:tmpl w:val="EF8C8794"/>
+    <w:tmpl w:val="C28A9D58"/>
     <w:lvl w:ilvl="0" w:tplc="04090001">
       <w:start w:val="1"/>
       <w:numFmt w:val="bullet"/>
@@ -19361,10 +23046,10 @@
       </w:rPr>
     </w:lvl>
   </w:abstractNum>
-  <w:abstractNum w:abstractNumId="17" w15:restartNumberingAfterBreak="0">
-    <w:nsid w:val="6E4D4AD6"/>
+  <w:abstractNum w:abstractNumId="18" w15:restartNumberingAfterBreak="0">
+    <w:nsid w:val="6DCA3B91"/>
     <w:multiLevelType w:val="hybridMultilevel"/>
-    <w:tmpl w:val="86E4439E"/>
+    <w:tmpl w:val="EF8C8794"/>
     <w:lvl w:ilvl="0" w:tplc="04090001">
       <w:start w:val="1"/>
       <w:numFmt w:val="bullet"/>
@@ -19474,10 +23159,10 @@
       </w:rPr>
     </w:lvl>
   </w:abstractNum>
-  <w:abstractNum w:abstractNumId="18" w15:restartNumberingAfterBreak="0">
-    <w:nsid w:val="74843C05"/>
+  <w:abstractNum w:abstractNumId="19" w15:restartNumberingAfterBreak="0">
+    <w:nsid w:val="6E4D4AD6"/>
     <w:multiLevelType w:val="hybridMultilevel"/>
-    <w:tmpl w:val="98B4C4F2"/>
+    <w:tmpl w:val="86E4439E"/>
     <w:lvl w:ilvl="0" w:tplc="04090001">
       <w:start w:val="1"/>
       <w:numFmt w:val="bullet"/>
@@ -19587,10 +23272,10 @@
       </w:rPr>
     </w:lvl>
   </w:abstractNum>
-  <w:abstractNum w:abstractNumId="19" w15:restartNumberingAfterBreak="0">
-    <w:nsid w:val="763346A3"/>
+  <w:abstractNum w:abstractNumId="20" w15:restartNumberingAfterBreak="0">
+    <w:nsid w:val="74843C05"/>
     <w:multiLevelType w:val="hybridMultilevel"/>
-    <w:tmpl w:val="1F602B30"/>
+    <w:tmpl w:val="98B4C4F2"/>
     <w:lvl w:ilvl="0" w:tplc="04090001">
       <w:start w:val="1"/>
       <w:numFmt w:val="bullet"/>
@@ -19700,10 +23385,10 @@
       </w:rPr>
     </w:lvl>
   </w:abstractNum>
-  <w:abstractNum w:abstractNumId="20" w15:restartNumberingAfterBreak="0">
-    <w:nsid w:val="777F1A93"/>
+  <w:abstractNum w:abstractNumId="21" w15:restartNumberingAfterBreak="0">
+    <w:nsid w:val="763346A3"/>
     <w:multiLevelType w:val="hybridMultilevel"/>
-    <w:tmpl w:val="3CF4C2C0"/>
+    <w:tmpl w:val="1F602B30"/>
     <w:lvl w:ilvl="0" w:tplc="04090001">
       <w:start w:val="1"/>
       <w:numFmt w:val="bullet"/>
@@ -19813,7 +23498,120 @@
       </w:rPr>
     </w:lvl>
   </w:abstractNum>
-  <w:abstractNum w:abstractNumId="21" w15:restartNumberingAfterBreak="0">
+  <w:abstractNum w:abstractNumId="22" w15:restartNumberingAfterBreak="0">
+    <w:nsid w:val="777F1A93"/>
+    <w:multiLevelType w:val="hybridMultilevel"/>
+    <w:tmpl w:val="3CF4C2C0"/>
+    <w:lvl w:ilvl="0" w:tplc="04090001">
+      <w:start w:val="1"/>
+      <w:numFmt w:val="bullet"/>
+      <w:lvlText w:val=""/>
+      <w:lvlJc w:val="left"/>
+      <w:pPr>
+        <w:ind w:left="440" w:hanging="440"/>
+      </w:pPr>
+      <w:rPr>
+        <w:rFonts w:ascii="Wingdings" w:hAnsi="Wingdings" w:hint="default"/>
+      </w:rPr>
+    </w:lvl>
+    <w:lvl w:ilvl="1" w:tplc="04090003" w:tentative="1">
+      <w:start w:val="1"/>
+      <w:numFmt w:val="bullet"/>
+      <w:lvlText w:val=""/>
+      <w:lvlJc w:val="left"/>
+      <w:pPr>
+        <w:ind w:left="880" w:hanging="440"/>
+      </w:pPr>
+      <w:rPr>
+        <w:rFonts w:ascii="Wingdings" w:hAnsi="Wingdings" w:hint="default"/>
+      </w:rPr>
+    </w:lvl>
+    <w:lvl w:ilvl="2" w:tplc="04090005" w:tentative="1">
+      <w:start w:val="1"/>
+      <w:numFmt w:val="bullet"/>
+      <w:lvlText w:val=""/>
+      <w:lvlJc w:val="left"/>
+      <w:pPr>
+        <w:ind w:left="1320" w:hanging="440"/>
+      </w:pPr>
+      <w:rPr>
+        <w:rFonts w:ascii="Wingdings" w:hAnsi="Wingdings" w:hint="default"/>
+      </w:rPr>
+    </w:lvl>
+    <w:lvl w:ilvl="3" w:tplc="04090001" w:tentative="1">
+      <w:start w:val="1"/>
+      <w:numFmt w:val="bullet"/>
+      <w:lvlText w:val=""/>
+      <w:lvlJc w:val="left"/>
+      <w:pPr>
+        <w:ind w:left="1760" w:hanging="440"/>
+      </w:pPr>
+      <w:rPr>
+        <w:rFonts w:ascii="Wingdings" w:hAnsi="Wingdings" w:hint="default"/>
+      </w:rPr>
+    </w:lvl>
+    <w:lvl w:ilvl="4" w:tplc="04090003" w:tentative="1">
+      <w:start w:val="1"/>
+      <w:numFmt w:val="bullet"/>
+      <w:lvlText w:val=""/>
+      <w:lvlJc w:val="left"/>
+      <w:pPr>
+        <w:ind w:left="2200" w:hanging="440"/>
+      </w:pPr>
+      <w:rPr>
+        <w:rFonts w:ascii="Wingdings" w:hAnsi="Wingdings" w:hint="default"/>
+      </w:rPr>
+    </w:lvl>
+    <w:lvl w:ilvl="5" w:tplc="04090005" w:tentative="1">
+      <w:start w:val="1"/>
+      <w:numFmt w:val="bullet"/>
+      <w:lvlText w:val=""/>
+      <w:lvlJc w:val="left"/>
+      <w:pPr>
+        <w:ind w:left="2640" w:hanging="440"/>
+      </w:pPr>
+      <w:rPr>
+        <w:rFonts w:ascii="Wingdings" w:hAnsi="Wingdings" w:hint="default"/>
+      </w:rPr>
+    </w:lvl>
+    <w:lvl w:ilvl="6" w:tplc="04090001" w:tentative="1">
+      <w:start w:val="1"/>
+      <w:numFmt w:val="bullet"/>
+      <w:lvlText w:val=""/>
+      <w:lvlJc w:val="left"/>
+      <w:pPr>
+        <w:ind w:left="3080" w:hanging="440"/>
+      </w:pPr>
+      <w:rPr>
+        <w:rFonts w:ascii="Wingdings" w:hAnsi="Wingdings" w:hint="default"/>
+      </w:rPr>
+    </w:lvl>
+    <w:lvl w:ilvl="7" w:tplc="04090003" w:tentative="1">
+      <w:start w:val="1"/>
+      <w:numFmt w:val="bullet"/>
+      <w:lvlText w:val=""/>
+      <w:lvlJc w:val="left"/>
+      <w:pPr>
+        <w:ind w:left="3520" w:hanging="440"/>
+      </w:pPr>
+      <w:rPr>
+        <w:rFonts w:ascii="Wingdings" w:hAnsi="Wingdings" w:hint="default"/>
+      </w:rPr>
+    </w:lvl>
+    <w:lvl w:ilvl="8" w:tplc="04090005" w:tentative="1">
+      <w:start w:val="1"/>
+      <w:numFmt w:val="bullet"/>
+      <w:lvlText w:val=""/>
+      <w:lvlJc w:val="left"/>
+      <w:pPr>
+        <w:ind w:left="3960" w:hanging="440"/>
+      </w:pPr>
+      <w:rPr>
+        <w:rFonts w:ascii="Wingdings" w:hAnsi="Wingdings" w:hint="default"/>
+      </w:rPr>
+    </w:lvl>
+  </w:abstractNum>
+  <w:abstractNum w:abstractNumId="23" w15:restartNumberingAfterBreak="0">
     <w:nsid w:val="7C1E5056"/>
     <w:multiLevelType w:val="hybridMultilevel"/>
     <w:tmpl w:val="5E1250FC"/>
@@ -19936,61 +23734,67 @@
     <w:abstractNumId w:val="0"/>
   </w:num>
   <w:num w:numId="4" w16cid:durableId="371461949">
-    <w:abstractNumId w:val="10"/>
+    <w:abstractNumId w:val="11"/>
   </w:num>
   <w:num w:numId="5" w16cid:durableId="1841196730">
-    <w:abstractNumId w:val="12"/>
+    <w:abstractNumId w:val="13"/>
   </w:num>
   <w:num w:numId="6" w16cid:durableId="349451571">
     <w:abstractNumId w:val="6"/>
   </w:num>
   <w:num w:numId="7" w16cid:durableId="598178176">
-    <w:abstractNumId w:val="18"/>
+    <w:abstractNumId w:val="20"/>
   </w:num>
   <w:num w:numId="8" w16cid:durableId="1568151164">
-    <w:abstractNumId w:val="11"/>
+    <w:abstractNumId w:val="12"/>
   </w:num>
   <w:num w:numId="9" w16cid:durableId="1091123688">
     <w:abstractNumId w:val="7"/>
   </w:num>
   <w:num w:numId="10" w16cid:durableId="1704091713">
-    <w:abstractNumId w:val="20"/>
+    <w:abstractNumId w:val="22"/>
   </w:num>
   <w:num w:numId="11" w16cid:durableId="520975941">
-    <w:abstractNumId w:val="19"/>
+    <w:abstractNumId w:val="21"/>
   </w:num>
   <w:num w:numId="12" w16cid:durableId="1949894752">
     <w:abstractNumId w:val="1"/>
   </w:num>
   <w:num w:numId="13" w16cid:durableId="1705213222">
-    <w:abstractNumId w:val="21"/>
+    <w:abstractNumId w:val="23"/>
   </w:num>
   <w:num w:numId="14" w16cid:durableId="316034993">
+    <w:abstractNumId w:val="18"/>
+  </w:num>
+  <w:num w:numId="15" w16cid:durableId="889996841">
     <w:abstractNumId w:val="16"/>
   </w:num>
-  <w:num w:numId="15" w16cid:durableId="889996841">
-    <w:abstractNumId w:val="14"/>
-  </w:num>
   <w:num w:numId="16" w16cid:durableId="2139957873">
-    <w:abstractNumId w:val="17"/>
+    <w:abstractNumId w:val="19"/>
   </w:num>
   <w:num w:numId="17" w16cid:durableId="1051228847">
-    <w:abstractNumId w:val="15"/>
+    <w:abstractNumId w:val="17"/>
   </w:num>
   <w:num w:numId="18" w16cid:durableId="1003970017">
     <w:abstractNumId w:val="8"/>
   </w:num>
   <w:num w:numId="19" w16cid:durableId="1609581581">
-    <w:abstractNumId w:val="13"/>
+    <w:abstractNumId w:val="14"/>
   </w:num>
   <w:num w:numId="20" w16cid:durableId="216862443">
     <w:abstractNumId w:val="2"/>
   </w:num>
   <w:num w:numId="21" w16cid:durableId="821232994">
-    <w:abstractNumId w:val="9"/>
+    <w:abstractNumId w:val="10"/>
   </w:num>
   <w:num w:numId="22" w16cid:durableId="1496920113">
     <w:abstractNumId w:val="3"/>
+  </w:num>
+  <w:num w:numId="23" w16cid:durableId="2130394625">
+    <w:abstractNumId w:val="15"/>
+  </w:num>
+  <w:num w:numId="24" w16cid:durableId="1380860406">
+    <w:abstractNumId w:val="9"/>
   </w:num>
 </w:numbering>
 </file>

--- a/course/major/近现代中国对外关系.docx
+++ b/course/major/近现代中国对外关系.docx
@@ -211,6 +211,8 @@
             <w:rPr>
               <w:rFonts w:ascii="宋体" w:eastAsia="宋体" w:hAnsi="宋体" w:hint="eastAsia"/>
               <w:noProof/>
+              <w:sz w:val="22"/>
+              <w:szCs w:val="24"/>
               <w14:ligatures w14:val="standardContextual"/>
             </w:rPr>
           </w:pPr>
@@ -232,7 +234,7 @@
             </w:rPr>
             <w:fldChar w:fldCharType="separate"/>
           </w:r>
-          <w:hyperlink w:anchor="_Toc180678617" w:history="1">
+          <w:hyperlink w:anchor="_Toc181888215" w:history="1">
             <w:r>
               <w:rPr>
                 <w:rStyle w:val="a3"/>
@@ -271,7 +273,7 @@
                 <w:noProof/>
                 <w:webHidden/>
               </w:rPr>
-              <w:instrText>PAGEREF _Toc180678617 \h</w:instrText>
+              <w:instrText>PAGEREF _Toc181888215 \h</w:instrText>
             </w:r>
             <w:r>
               <w:rPr>
@@ -323,10 +325,12 @@
             <w:rPr>
               <w:rFonts w:ascii="宋体" w:eastAsia="宋体" w:hAnsi="宋体" w:hint="eastAsia"/>
               <w:noProof/>
+              <w:sz w:val="22"/>
+              <w:szCs w:val="24"/>
               <w14:ligatures w14:val="standardContextual"/>
             </w:rPr>
           </w:pPr>
-          <w:hyperlink w:anchor="_Toc180678618" w:history="1">
+          <w:hyperlink w:anchor="_Toc181888216" w:history="1">
             <w:r>
               <w:rPr>
                 <w:rStyle w:val="a3"/>
@@ -365,7 +369,7 @@
                 <w:noProof/>
                 <w:webHidden/>
               </w:rPr>
-              <w:instrText>PAGEREF _Toc180678618 \h</w:instrText>
+              <w:instrText>PAGEREF _Toc181888216 \h</w:instrText>
             </w:r>
             <w:r>
               <w:rPr>
@@ -417,10 +421,12 @@
             <w:rPr>
               <w:rFonts w:ascii="宋体" w:eastAsia="宋体" w:hAnsi="宋体" w:hint="eastAsia"/>
               <w:noProof/>
+              <w:sz w:val="22"/>
+              <w:szCs w:val="24"/>
               <w14:ligatures w14:val="standardContextual"/>
             </w:rPr>
           </w:pPr>
-          <w:hyperlink w:anchor="_Toc180678619" w:history="1">
+          <w:hyperlink w:anchor="_Toc181888217" w:history="1">
             <w:r>
               <w:rPr>
                 <w:rStyle w:val="a3"/>
@@ -459,7 +465,7 @@
                 <w:noProof/>
                 <w:webHidden/>
               </w:rPr>
-              <w:instrText>PAGEREF _Toc180678619 \h</w:instrText>
+              <w:instrText>PAGEREF _Toc181888217 \h</w:instrText>
             </w:r>
             <w:r>
               <w:rPr>
@@ -511,10 +517,12 @@
             <w:rPr>
               <w:rFonts w:ascii="宋体" w:eastAsia="宋体" w:hAnsi="宋体" w:hint="eastAsia"/>
               <w:noProof/>
+              <w:sz w:val="22"/>
+              <w:szCs w:val="24"/>
               <w14:ligatures w14:val="standardContextual"/>
             </w:rPr>
           </w:pPr>
-          <w:hyperlink w:anchor="_Toc180678620" w:history="1">
+          <w:hyperlink w:anchor="_Toc181888218" w:history="1">
             <w:r>
               <w:rPr>
                 <w:rStyle w:val="a3"/>
@@ -553,7 +561,7 @@
                 <w:noProof/>
                 <w:webHidden/>
               </w:rPr>
-              <w:instrText>PAGEREF _Toc180678620 \h</w:instrText>
+              <w:instrText>PAGEREF _Toc181888218 \h</w:instrText>
             </w:r>
             <w:r>
               <w:rPr>
@@ -605,10 +613,12 @@
             <w:rPr>
               <w:rFonts w:ascii="宋体" w:eastAsia="宋体" w:hAnsi="宋体" w:hint="eastAsia"/>
               <w:noProof/>
+              <w:sz w:val="22"/>
+              <w:szCs w:val="24"/>
               <w14:ligatures w14:val="standardContextual"/>
             </w:rPr>
           </w:pPr>
-          <w:hyperlink w:anchor="_Toc180678621" w:history="1">
+          <w:hyperlink w:anchor="_Toc181888219" w:history="1">
             <w:r>
               <w:rPr>
                 <w:rStyle w:val="a3"/>
@@ -647,7 +657,7 @@
                 <w:noProof/>
                 <w:webHidden/>
               </w:rPr>
-              <w:instrText>PAGEREF _Toc180678621 \h</w:instrText>
+              <w:instrText>PAGEREF _Toc181888219 \h</w:instrText>
             </w:r>
             <w:r>
               <w:rPr>
@@ -699,10 +709,12 @@
             <w:rPr>
               <w:rFonts w:ascii="宋体" w:eastAsia="宋体" w:hAnsi="宋体" w:hint="eastAsia"/>
               <w:noProof/>
+              <w:sz w:val="22"/>
+              <w:szCs w:val="24"/>
               <w14:ligatures w14:val="standardContextual"/>
             </w:rPr>
           </w:pPr>
-          <w:hyperlink w:anchor="_Toc180678622" w:history="1">
+          <w:hyperlink w:anchor="_Toc181888220" w:history="1">
             <w:r>
               <w:rPr>
                 <w:rStyle w:val="a3"/>
@@ -741,7 +753,7 @@
                 <w:noProof/>
                 <w:webHidden/>
               </w:rPr>
-              <w:instrText>PAGEREF _Toc180678622 \h</w:instrText>
+              <w:instrText>PAGEREF _Toc181888220 \h</w:instrText>
             </w:r>
             <w:r>
               <w:rPr>
@@ -793,10 +805,12 @@
             <w:rPr>
               <w:rFonts w:ascii="宋体" w:eastAsia="宋体" w:hAnsi="宋体" w:hint="eastAsia"/>
               <w:noProof/>
+              <w:sz w:val="22"/>
+              <w:szCs w:val="24"/>
               <w14:ligatures w14:val="standardContextual"/>
             </w:rPr>
           </w:pPr>
-          <w:hyperlink w:anchor="_Toc180678623" w:history="1">
+          <w:hyperlink w:anchor="_Toc181888221" w:history="1">
             <w:r>
               <w:rPr>
                 <w:rStyle w:val="a3"/>
@@ -835,7 +849,7 @@
                 <w:noProof/>
                 <w:webHidden/>
               </w:rPr>
-              <w:instrText>PAGEREF _Toc180678623 \h</w:instrText>
+              <w:instrText>PAGEREF _Toc181888221 \h</w:instrText>
             </w:r>
             <w:r>
               <w:rPr>
@@ -887,10 +901,12 @@
             <w:rPr>
               <w:rFonts w:ascii="宋体" w:eastAsia="宋体" w:hAnsi="宋体" w:hint="eastAsia"/>
               <w:noProof/>
+              <w:sz w:val="22"/>
+              <w:szCs w:val="24"/>
               <w14:ligatures w14:val="standardContextual"/>
             </w:rPr>
           </w:pPr>
-          <w:hyperlink w:anchor="_Toc180678624" w:history="1">
+          <w:hyperlink w:anchor="_Toc181888222" w:history="1">
             <w:r>
               <w:rPr>
                 <w:rStyle w:val="a3"/>
@@ -929,7 +945,7 @@
                 <w:noProof/>
                 <w:webHidden/>
               </w:rPr>
-              <w:instrText>PAGEREF _Toc180678624 \h</w:instrText>
+              <w:instrText>PAGEREF _Toc181888222 \h</w:instrText>
             </w:r>
             <w:r>
               <w:rPr>
@@ -981,10 +997,12 @@
             <w:rPr>
               <w:rFonts w:ascii="宋体" w:eastAsia="宋体" w:hAnsi="宋体" w:hint="eastAsia"/>
               <w:noProof/>
+              <w:sz w:val="22"/>
+              <w:szCs w:val="24"/>
               <w14:ligatures w14:val="standardContextual"/>
             </w:rPr>
           </w:pPr>
-          <w:hyperlink w:anchor="_Toc180678625" w:history="1">
+          <w:hyperlink w:anchor="_Toc181888223" w:history="1">
             <w:r>
               <w:rPr>
                 <w:rStyle w:val="a3"/>
@@ -1023,7 +1041,7 @@
                 <w:noProof/>
                 <w:webHidden/>
               </w:rPr>
-              <w:instrText>PAGEREF _Toc180678625 \h</w:instrText>
+              <w:instrText>PAGEREF _Toc181888223 \h</w:instrText>
             </w:r>
             <w:r>
               <w:rPr>
@@ -1075,10 +1093,12 @@
             <w:rPr>
               <w:rFonts w:ascii="宋体" w:eastAsia="宋体" w:hAnsi="宋体" w:hint="eastAsia"/>
               <w:noProof/>
+              <w:sz w:val="22"/>
+              <w:szCs w:val="24"/>
               <w14:ligatures w14:val="standardContextual"/>
             </w:rPr>
           </w:pPr>
-          <w:hyperlink w:anchor="_Toc180678626" w:history="1">
+          <w:hyperlink w:anchor="_Toc181888224" w:history="1">
             <w:r>
               <w:rPr>
                 <w:rStyle w:val="a3"/>
@@ -1117,7 +1137,7 @@
                 <w:noProof/>
                 <w:webHidden/>
               </w:rPr>
-              <w:instrText>PAGEREF _Toc180678626 \h</w:instrText>
+              <w:instrText>PAGEREF _Toc181888224 \h</w:instrText>
             </w:r>
             <w:r>
               <w:rPr>
@@ -1169,10 +1189,12 @@
             <w:rPr>
               <w:rFonts w:ascii="宋体" w:eastAsia="宋体" w:hAnsi="宋体" w:hint="eastAsia"/>
               <w:noProof/>
+              <w:sz w:val="22"/>
+              <w:szCs w:val="24"/>
               <w14:ligatures w14:val="standardContextual"/>
             </w:rPr>
           </w:pPr>
-          <w:hyperlink w:anchor="_Toc180678627" w:history="1">
+          <w:hyperlink w:anchor="_Toc181888225" w:history="1">
             <w:r>
               <w:rPr>
                 <w:rStyle w:val="a3"/>
@@ -1211,7 +1233,7 @@
                 <w:noProof/>
                 <w:webHidden/>
               </w:rPr>
-              <w:instrText>PAGEREF _Toc180678627 \h</w:instrText>
+              <w:instrText>PAGEREF _Toc181888225 \h</w:instrText>
             </w:r>
             <w:r>
               <w:rPr>
@@ -1263,10 +1285,12 @@
             <w:rPr>
               <w:rFonts w:ascii="宋体" w:eastAsia="宋体" w:hAnsi="宋体" w:hint="eastAsia"/>
               <w:noProof/>
+              <w:sz w:val="22"/>
+              <w:szCs w:val="24"/>
               <w14:ligatures w14:val="standardContextual"/>
             </w:rPr>
           </w:pPr>
-          <w:hyperlink w:anchor="_Toc180678628" w:history="1">
+          <w:hyperlink w:anchor="_Toc181888226" w:history="1">
             <w:r>
               <w:rPr>
                 <w:rStyle w:val="a3"/>
@@ -1305,7 +1329,7 @@
                 <w:noProof/>
                 <w:webHidden/>
               </w:rPr>
-              <w:instrText>PAGEREF _Toc180678628 \h</w:instrText>
+              <w:instrText>PAGEREF _Toc181888226 \h</w:instrText>
             </w:r>
             <w:r>
               <w:rPr>
@@ -1357,10 +1381,12 @@
             <w:rPr>
               <w:rFonts w:ascii="宋体" w:eastAsia="宋体" w:hAnsi="宋体" w:hint="eastAsia"/>
               <w:noProof/>
+              <w:sz w:val="22"/>
+              <w:szCs w:val="24"/>
               <w14:ligatures w14:val="standardContextual"/>
             </w:rPr>
           </w:pPr>
-          <w:hyperlink w:anchor="_Toc180678629" w:history="1">
+          <w:hyperlink w:anchor="_Toc181888227" w:history="1">
             <w:r>
               <w:rPr>
                 <w:rStyle w:val="a3"/>
@@ -1399,7 +1425,7 @@
                 <w:noProof/>
                 <w:webHidden/>
               </w:rPr>
-              <w:instrText>PAGEREF _Toc180678629 \h</w:instrText>
+              <w:instrText>PAGEREF _Toc181888227 \h</w:instrText>
             </w:r>
             <w:r>
               <w:rPr>
@@ -1451,10 +1477,12 @@
             <w:rPr>
               <w:rFonts w:ascii="宋体" w:eastAsia="宋体" w:hAnsi="宋体" w:hint="eastAsia"/>
               <w:noProof/>
+              <w:sz w:val="22"/>
+              <w:szCs w:val="24"/>
               <w14:ligatures w14:val="standardContextual"/>
             </w:rPr>
           </w:pPr>
-          <w:hyperlink w:anchor="_Toc180678630" w:history="1">
+          <w:hyperlink w:anchor="_Toc181888228" w:history="1">
             <w:r>
               <w:rPr>
                 <w:rStyle w:val="a3"/>
@@ -1493,7 +1521,7 @@
                 <w:noProof/>
                 <w:webHidden/>
               </w:rPr>
-              <w:instrText>PAGEREF _Toc180678630 \h</w:instrText>
+              <w:instrText>PAGEREF _Toc181888228 \h</w:instrText>
             </w:r>
             <w:r>
               <w:rPr>
@@ -1545,10 +1573,12 @@
             <w:rPr>
               <w:rFonts w:ascii="宋体" w:eastAsia="宋体" w:hAnsi="宋体" w:hint="eastAsia"/>
               <w:noProof/>
+              <w:sz w:val="22"/>
+              <w:szCs w:val="24"/>
               <w14:ligatures w14:val="standardContextual"/>
             </w:rPr>
           </w:pPr>
-          <w:hyperlink w:anchor="_Toc180678631" w:history="1">
+          <w:hyperlink w:anchor="_Toc181888229" w:history="1">
             <w:r>
               <w:rPr>
                 <w:rStyle w:val="a3"/>
@@ -1587,7 +1617,7 @@
                 <w:noProof/>
                 <w:webHidden/>
               </w:rPr>
-              <w:instrText>PAGEREF _Toc180678631 \h</w:instrText>
+              <w:instrText>PAGEREF _Toc181888229 \h</w:instrText>
             </w:r>
             <w:r>
               <w:rPr>
@@ -1639,10 +1669,12 @@
             <w:rPr>
               <w:rFonts w:ascii="宋体" w:eastAsia="宋体" w:hAnsi="宋体" w:hint="eastAsia"/>
               <w:noProof/>
+              <w:sz w:val="22"/>
+              <w:szCs w:val="24"/>
               <w14:ligatures w14:val="standardContextual"/>
             </w:rPr>
           </w:pPr>
-          <w:hyperlink w:anchor="_Toc180678632" w:history="1">
+          <w:hyperlink w:anchor="_Toc181888230" w:history="1">
             <w:r>
               <w:rPr>
                 <w:rStyle w:val="a3"/>
@@ -1681,7 +1713,7 @@
                 <w:noProof/>
                 <w:webHidden/>
               </w:rPr>
-              <w:instrText>PAGEREF _Toc180678632 \h</w:instrText>
+              <w:instrText>PAGEREF _Toc181888230 \h</w:instrText>
             </w:r>
             <w:r>
               <w:rPr>
@@ -1733,10 +1765,12 @@
             <w:rPr>
               <w:rFonts w:ascii="宋体" w:eastAsia="宋体" w:hAnsi="宋体" w:hint="eastAsia"/>
               <w:noProof/>
+              <w:sz w:val="22"/>
+              <w:szCs w:val="24"/>
               <w14:ligatures w14:val="standardContextual"/>
             </w:rPr>
           </w:pPr>
-          <w:hyperlink w:anchor="_Toc180678633" w:history="1">
+          <w:hyperlink w:anchor="_Toc181888231" w:history="1">
             <w:r>
               <w:rPr>
                 <w:rStyle w:val="a3"/>
@@ -1775,7 +1809,7 @@
                 <w:noProof/>
                 <w:webHidden/>
               </w:rPr>
-              <w:instrText>PAGEREF _Toc180678633 \h</w:instrText>
+              <w:instrText>PAGEREF _Toc181888231 \h</w:instrText>
             </w:r>
             <w:r>
               <w:rPr>
@@ -1827,10 +1861,12 @@
             <w:rPr>
               <w:rFonts w:ascii="宋体" w:eastAsia="宋体" w:hAnsi="宋体" w:hint="eastAsia"/>
               <w:noProof/>
+              <w:sz w:val="22"/>
+              <w:szCs w:val="24"/>
               <w14:ligatures w14:val="standardContextual"/>
             </w:rPr>
           </w:pPr>
-          <w:hyperlink w:anchor="_Toc180678634" w:history="1">
+          <w:hyperlink w:anchor="_Toc181888232" w:history="1">
             <w:r>
               <w:rPr>
                 <w:rStyle w:val="a3"/>
@@ -1869,7 +1905,7 @@
                 <w:noProof/>
                 <w:webHidden/>
               </w:rPr>
-              <w:instrText>PAGEREF _Toc180678634 \h</w:instrText>
+              <w:instrText>PAGEREF _Toc181888232 \h</w:instrText>
             </w:r>
             <w:r>
               <w:rPr>
@@ -1921,10 +1957,12 @@
             <w:rPr>
               <w:rFonts w:ascii="宋体" w:eastAsia="宋体" w:hAnsi="宋体" w:hint="eastAsia"/>
               <w:noProof/>
+              <w:sz w:val="22"/>
+              <w:szCs w:val="24"/>
               <w14:ligatures w14:val="standardContextual"/>
             </w:rPr>
           </w:pPr>
-          <w:hyperlink w:anchor="_Toc180678635" w:history="1">
+          <w:hyperlink w:anchor="_Toc181888233" w:history="1">
             <w:r>
               <w:rPr>
                 <w:rStyle w:val="a3"/>
@@ -1963,7 +2001,7 @@
                 <w:noProof/>
                 <w:webHidden/>
               </w:rPr>
-              <w:instrText>PAGEREF _Toc180678635 \h</w:instrText>
+              <w:instrText>PAGEREF _Toc181888233 \h</w:instrText>
             </w:r>
             <w:r>
               <w:rPr>
@@ -2015,10 +2053,12 @@
             <w:rPr>
               <w:rFonts w:ascii="宋体" w:eastAsia="宋体" w:hAnsi="宋体" w:hint="eastAsia"/>
               <w:noProof/>
+              <w:sz w:val="22"/>
+              <w:szCs w:val="24"/>
               <w14:ligatures w14:val="standardContextual"/>
             </w:rPr>
           </w:pPr>
-          <w:hyperlink w:anchor="_Toc180678636" w:history="1">
+          <w:hyperlink w:anchor="_Toc181888234" w:history="1">
             <w:r>
               <w:rPr>
                 <w:rStyle w:val="a3"/>
@@ -2057,7 +2097,7 @@
                 <w:noProof/>
                 <w:webHidden/>
               </w:rPr>
-              <w:instrText>PAGEREF _Toc180678636 \h</w:instrText>
+              <w:instrText>PAGEREF _Toc181888234 \h</w:instrText>
             </w:r>
             <w:r>
               <w:rPr>
@@ -2109,10 +2149,12 @@
             <w:rPr>
               <w:rFonts w:ascii="宋体" w:eastAsia="宋体" w:hAnsi="宋体" w:hint="eastAsia"/>
               <w:noProof/>
+              <w:sz w:val="22"/>
+              <w:szCs w:val="24"/>
               <w14:ligatures w14:val="standardContextual"/>
             </w:rPr>
           </w:pPr>
-          <w:hyperlink w:anchor="_Toc180678637" w:history="1">
+          <w:hyperlink w:anchor="_Toc181888235" w:history="1">
             <w:r>
               <w:rPr>
                 <w:rStyle w:val="a3"/>
@@ -2151,7 +2193,7 @@
                 <w:noProof/>
                 <w:webHidden/>
               </w:rPr>
-              <w:instrText>PAGEREF _Toc180678637 \h</w:instrText>
+              <w:instrText>PAGEREF _Toc181888235 \h</w:instrText>
             </w:r>
             <w:r>
               <w:rPr>
@@ -2203,10 +2245,12 @@
             <w:rPr>
               <w:rFonts w:ascii="宋体" w:eastAsia="宋体" w:hAnsi="宋体" w:hint="eastAsia"/>
               <w:noProof/>
+              <w:sz w:val="22"/>
+              <w:szCs w:val="24"/>
               <w14:ligatures w14:val="standardContextual"/>
             </w:rPr>
           </w:pPr>
-          <w:hyperlink w:anchor="_Toc180678638" w:history="1">
+          <w:hyperlink w:anchor="_Toc181888236" w:history="1">
             <w:r>
               <w:rPr>
                 <w:rStyle w:val="a3"/>
@@ -2245,7 +2289,7 @@
                 <w:noProof/>
                 <w:webHidden/>
               </w:rPr>
-              <w:instrText>PAGEREF _Toc180678638 \h</w:instrText>
+              <w:instrText>PAGEREF _Toc181888236 \h</w:instrText>
             </w:r>
             <w:r>
               <w:rPr>
@@ -2297,10 +2341,12 @@
             <w:rPr>
               <w:rFonts w:ascii="宋体" w:eastAsia="宋体" w:hAnsi="宋体" w:hint="eastAsia"/>
               <w:noProof/>
+              <w:sz w:val="22"/>
+              <w:szCs w:val="24"/>
               <w14:ligatures w14:val="standardContextual"/>
             </w:rPr>
           </w:pPr>
-          <w:hyperlink w:anchor="_Toc180678639" w:history="1">
+          <w:hyperlink w:anchor="_Toc181888237" w:history="1">
             <w:r>
               <w:rPr>
                 <w:rStyle w:val="a3"/>
@@ -2339,7 +2385,7 @@
                 <w:noProof/>
                 <w:webHidden/>
               </w:rPr>
-              <w:instrText>PAGEREF _Toc180678639 \h</w:instrText>
+              <w:instrText>PAGEREF _Toc181888237 \h</w:instrText>
             </w:r>
             <w:r>
               <w:rPr>
@@ -2391,10 +2437,12 @@
             <w:rPr>
               <w:rFonts w:ascii="宋体" w:eastAsia="宋体" w:hAnsi="宋体" w:hint="eastAsia"/>
               <w:noProof/>
+              <w:sz w:val="22"/>
+              <w:szCs w:val="24"/>
               <w14:ligatures w14:val="standardContextual"/>
             </w:rPr>
           </w:pPr>
-          <w:hyperlink w:anchor="_Toc180678640" w:history="1">
+          <w:hyperlink w:anchor="_Toc181888238" w:history="1">
             <w:r>
               <w:rPr>
                 <w:rStyle w:val="a3"/>
@@ -2433,7 +2481,7 @@
                 <w:noProof/>
                 <w:webHidden/>
               </w:rPr>
-              <w:instrText>PAGEREF _Toc180678640 \h</w:instrText>
+              <w:instrText>PAGEREF _Toc181888238 \h</w:instrText>
             </w:r>
             <w:r>
               <w:rPr>
@@ -2485,10 +2533,12 @@
             <w:rPr>
               <w:rFonts w:ascii="宋体" w:eastAsia="宋体" w:hAnsi="宋体" w:hint="eastAsia"/>
               <w:noProof/>
+              <w:sz w:val="22"/>
+              <w:szCs w:val="24"/>
               <w14:ligatures w14:val="standardContextual"/>
             </w:rPr>
           </w:pPr>
-          <w:hyperlink w:anchor="_Toc180678641" w:history="1">
+          <w:hyperlink w:anchor="_Toc181888239" w:history="1">
             <w:r>
               <w:rPr>
                 <w:rStyle w:val="a3"/>
@@ -2527,7 +2577,7 @@
                 <w:noProof/>
                 <w:webHidden/>
               </w:rPr>
-              <w:instrText>PAGEREF _Toc180678641 \h</w:instrText>
+              <w:instrText>PAGEREF _Toc181888239 \h</w:instrText>
             </w:r>
             <w:r>
               <w:rPr>
@@ -2579,10 +2629,12 @@
             <w:rPr>
               <w:rFonts w:ascii="宋体" w:eastAsia="宋体" w:hAnsi="宋体" w:hint="eastAsia"/>
               <w:noProof/>
+              <w:sz w:val="22"/>
+              <w:szCs w:val="24"/>
               <w14:ligatures w14:val="standardContextual"/>
             </w:rPr>
           </w:pPr>
-          <w:hyperlink w:anchor="_Toc180678642" w:history="1">
+          <w:hyperlink w:anchor="_Toc181888240" w:history="1">
             <w:r>
               <w:rPr>
                 <w:rStyle w:val="a3"/>
@@ -2621,7 +2673,7 @@
                 <w:noProof/>
                 <w:webHidden/>
               </w:rPr>
-              <w:instrText>PAGEREF _Toc180678642 \h</w:instrText>
+              <w:instrText>PAGEREF _Toc181888240 \h</w:instrText>
             </w:r>
             <w:r>
               <w:rPr>
@@ -2673,10 +2725,12 @@
             <w:rPr>
               <w:rFonts w:ascii="宋体" w:eastAsia="宋体" w:hAnsi="宋体" w:hint="eastAsia"/>
               <w:noProof/>
+              <w:sz w:val="22"/>
+              <w:szCs w:val="24"/>
               <w14:ligatures w14:val="standardContextual"/>
             </w:rPr>
           </w:pPr>
-          <w:hyperlink w:anchor="_Toc180678643" w:history="1">
+          <w:hyperlink w:anchor="_Toc181888241" w:history="1">
             <w:r>
               <w:rPr>
                 <w:rStyle w:val="a3"/>
@@ -2715,7 +2769,7 @@
                 <w:noProof/>
                 <w:webHidden/>
               </w:rPr>
-              <w:instrText>PAGEREF _Toc180678643 \h</w:instrText>
+              <w:instrText>PAGEREF _Toc181888241 \h</w:instrText>
             </w:r>
             <w:r>
               <w:rPr>
@@ -2767,10 +2821,12 @@
             <w:rPr>
               <w:rFonts w:ascii="宋体" w:eastAsia="宋体" w:hAnsi="宋体" w:hint="eastAsia"/>
               <w:noProof/>
+              <w:sz w:val="22"/>
+              <w:szCs w:val="24"/>
               <w14:ligatures w14:val="standardContextual"/>
             </w:rPr>
           </w:pPr>
-          <w:hyperlink w:anchor="_Toc180678644" w:history="1">
+          <w:hyperlink w:anchor="_Toc181888242" w:history="1">
             <w:r>
               <w:rPr>
                 <w:rStyle w:val="a3"/>
@@ -2809,7 +2865,7 @@
                 <w:noProof/>
                 <w:webHidden/>
               </w:rPr>
-              <w:instrText>PAGEREF _Toc180678644 \h</w:instrText>
+              <w:instrText>PAGEREF _Toc181888242 \h</w:instrText>
             </w:r>
             <w:r>
               <w:rPr>
@@ -2861,10 +2917,12 @@
             <w:rPr>
               <w:rFonts w:ascii="宋体" w:eastAsia="宋体" w:hAnsi="宋体" w:hint="eastAsia"/>
               <w:noProof/>
+              <w:sz w:val="22"/>
+              <w:szCs w:val="24"/>
               <w14:ligatures w14:val="standardContextual"/>
             </w:rPr>
           </w:pPr>
-          <w:hyperlink w:anchor="_Toc180678645" w:history="1">
+          <w:hyperlink w:anchor="_Toc181888243" w:history="1">
             <w:r>
               <w:rPr>
                 <w:rStyle w:val="a3"/>
@@ -2903,7 +2961,7 @@
                 <w:noProof/>
                 <w:webHidden/>
               </w:rPr>
-              <w:instrText>PAGEREF _Toc180678645 \h</w:instrText>
+              <w:instrText>PAGEREF _Toc181888243 \h</w:instrText>
             </w:r>
             <w:r>
               <w:rPr>
@@ -2955,10 +3013,12 @@
             <w:rPr>
               <w:rFonts w:ascii="宋体" w:eastAsia="宋体" w:hAnsi="宋体" w:hint="eastAsia"/>
               <w:noProof/>
+              <w:sz w:val="22"/>
+              <w:szCs w:val="24"/>
               <w14:ligatures w14:val="standardContextual"/>
             </w:rPr>
           </w:pPr>
-          <w:hyperlink w:anchor="_Toc180678646" w:history="1">
+          <w:hyperlink w:anchor="_Toc181888244" w:history="1">
             <w:r>
               <w:rPr>
                 <w:rStyle w:val="a3"/>
@@ -2997,7 +3057,7 @@
                 <w:noProof/>
                 <w:webHidden/>
               </w:rPr>
-              <w:instrText>PAGEREF _Toc180678646 \h</w:instrText>
+              <w:instrText>PAGEREF _Toc181888244 \h</w:instrText>
             </w:r>
             <w:r>
               <w:rPr>
@@ -3049,10 +3109,12 @@
             <w:rPr>
               <w:rFonts w:ascii="宋体" w:eastAsia="宋体" w:hAnsi="宋体" w:hint="eastAsia"/>
               <w:noProof/>
+              <w:sz w:val="22"/>
+              <w:szCs w:val="24"/>
               <w14:ligatures w14:val="standardContextual"/>
             </w:rPr>
           </w:pPr>
-          <w:hyperlink w:anchor="_Toc180678647" w:history="1">
+          <w:hyperlink w:anchor="_Toc181888245" w:history="1">
             <w:r>
               <w:rPr>
                 <w:rStyle w:val="a3"/>
@@ -3091,7 +3153,7 @@
                 <w:noProof/>
                 <w:webHidden/>
               </w:rPr>
-              <w:instrText>PAGEREF _Toc180678647 \h</w:instrText>
+              <w:instrText>PAGEREF _Toc181888245 \h</w:instrText>
             </w:r>
             <w:r>
               <w:rPr>
@@ -3143,10 +3205,12 @@
             <w:rPr>
               <w:rFonts w:ascii="宋体" w:eastAsia="宋体" w:hAnsi="宋体" w:hint="eastAsia"/>
               <w:noProof/>
+              <w:sz w:val="22"/>
+              <w:szCs w:val="24"/>
               <w14:ligatures w14:val="standardContextual"/>
             </w:rPr>
           </w:pPr>
-          <w:hyperlink w:anchor="_Toc180678648" w:history="1">
+          <w:hyperlink w:anchor="_Toc181888246" w:history="1">
             <w:r>
               <w:rPr>
                 <w:rStyle w:val="a3"/>
@@ -3185,7 +3249,7 @@
                 <w:noProof/>
                 <w:webHidden/>
               </w:rPr>
-              <w:instrText>PAGEREF _Toc180678648 \h</w:instrText>
+              <w:instrText>PAGEREF _Toc181888246 \h</w:instrText>
             </w:r>
             <w:r>
               <w:rPr>
@@ -3237,10 +3301,12 @@
             <w:rPr>
               <w:rFonts w:ascii="宋体" w:eastAsia="宋体" w:hAnsi="宋体" w:hint="eastAsia"/>
               <w:noProof/>
+              <w:sz w:val="22"/>
+              <w:szCs w:val="24"/>
               <w14:ligatures w14:val="standardContextual"/>
             </w:rPr>
           </w:pPr>
-          <w:hyperlink w:anchor="_Toc180678649" w:history="1">
+          <w:hyperlink w:anchor="_Toc181888247" w:history="1">
             <w:r>
               <w:rPr>
                 <w:rStyle w:val="a3"/>
@@ -3279,7 +3345,7 @@
                 <w:noProof/>
                 <w:webHidden/>
               </w:rPr>
-              <w:instrText>PAGEREF _Toc180678649 \h</w:instrText>
+              <w:instrText>PAGEREF _Toc181888247 \h</w:instrText>
             </w:r>
             <w:r>
               <w:rPr>
@@ -3331,10 +3397,12 @@
             <w:rPr>
               <w:rFonts w:ascii="宋体" w:eastAsia="宋体" w:hAnsi="宋体" w:hint="eastAsia"/>
               <w:noProof/>
+              <w:sz w:val="22"/>
+              <w:szCs w:val="24"/>
               <w14:ligatures w14:val="standardContextual"/>
             </w:rPr>
           </w:pPr>
-          <w:hyperlink w:anchor="_Toc180678650" w:history="1">
+          <w:hyperlink w:anchor="_Toc181888248" w:history="1">
             <w:r>
               <w:rPr>
                 <w:rStyle w:val="a3"/>
@@ -3373,7 +3441,7 @@
                 <w:noProof/>
                 <w:webHidden/>
               </w:rPr>
-              <w:instrText>PAGEREF _Toc180678650 \h</w:instrText>
+              <w:instrText>PAGEREF _Toc181888248 \h</w:instrText>
             </w:r>
             <w:r>
               <w:rPr>
@@ -3425,10 +3493,12 @@
             <w:rPr>
               <w:rFonts w:ascii="宋体" w:eastAsia="宋体" w:hAnsi="宋体" w:hint="eastAsia"/>
               <w:noProof/>
+              <w:sz w:val="22"/>
+              <w:szCs w:val="24"/>
               <w14:ligatures w14:val="standardContextual"/>
             </w:rPr>
           </w:pPr>
-          <w:hyperlink w:anchor="_Toc180678651" w:history="1">
+          <w:hyperlink w:anchor="_Toc181888249" w:history="1">
             <w:r>
               <w:rPr>
                 <w:rStyle w:val="a3"/>
@@ -3467,7 +3537,7 @@
                 <w:noProof/>
                 <w:webHidden/>
               </w:rPr>
-              <w:instrText>PAGEREF _Toc180678651 \h</w:instrText>
+              <w:instrText>PAGEREF _Toc181888249 \h</w:instrText>
             </w:r>
             <w:r>
               <w:rPr>
@@ -3519,10 +3589,12 @@
             <w:rPr>
               <w:rFonts w:ascii="宋体" w:eastAsia="宋体" w:hAnsi="宋体" w:hint="eastAsia"/>
               <w:noProof/>
+              <w:sz w:val="22"/>
+              <w:szCs w:val="24"/>
               <w14:ligatures w14:val="standardContextual"/>
             </w:rPr>
           </w:pPr>
-          <w:hyperlink w:anchor="_Toc180678652" w:history="1">
+          <w:hyperlink w:anchor="_Toc181888250" w:history="1">
             <w:r>
               <w:rPr>
                 <w:rStyle w:val="a3"/>
@@ -3561,7 +3633,7 @@
                 <w:noProof/>
                 <w:webHidden/>
               </w:rPr>
-              <w:instrText>PAGEREF _Toc180678652 \h</w:instrText>
+              <w:instrText>PAGEREF _Toc181888250 \h</w:instrText>
             </w:r>
             <w:r>
               <w:rPr>
@@ -3613,10 +3685,12 @@
             <w:rPr>
               <w:rFonts w:ascii="宋体" w:eastAsia="宋体" w:hAnsi="宋体" w:hint="eastAsia"/>
               <w:noProof/>
+              <w:sz w:val="22"/>
+              <w:szCs w:val="24"/>
               <w14:ligatures w14:val="standardContextual"/>
             </w:rPr>
           </w:pPr>
-          <w:hyperlink w:anchor="_Toc180678653" w:history="1">
+          <w:hyperlink w:anchor="_Toc181888251" w:history="1">
             <w:r>
               <w:rPr>
                 <w:rStyle w:val="a3"/>
@@ -3655,7 +3729,7 @@
                 <w:noProof/>
                 <w:webHidden/>
               </w:rPr>
-              <w:instrText>PAGEREF _Toc180678653 \h</w:instrText>
+              <w:instrText>PAGEREF _Toc181888251 \h</w:instrText>
             </w:r>
             <w:r>
               <w:rPr>
@@ -3707,10 +3781,12 @@
             <w:rPr>
               <w:rFonts w:ascii="宋体" w:eastAsia="宋体" w:hAnsi="宋体" w:hint="eastAsia"/>
               <w:noProof/>
+              <w:sz w:val="22"/>
+              <w:szCs w:val="24"/>
               <w14:ligatures w14:val="standardContextual"/>
             </w:rPr>
           </w:pPr>
-          <w:hyperlink w:anchor="_Toc180678654" w:history="1">
+          <w:hyperlink w:anchor="_Toc181888252" w:history="1">
             <w:r>
               <w:rPr>
                 <w:rStyle w:val="a3"/>
@@ -3749,7 +3825,7 @@
                 <w:noProof/>
                 <w:webHidden/>
               </w:rPr>
-              <w:instrText>PAGEREF _Toc180678654 \h</w:instrText>
+              <w:instrText>PAGEREF _Toc181888252 \h</w:instrText>
             </w:r>
             <w:r>
               <w:rPr>
@@ -3781,6 +3857,870 @@
                 <w:webHidden/>
               </w:rPr>
               <w:t>21</w:t>
+            </w:r>
+            <w:r>
+              <w:rPr>
+                <w:rFonts w:ascii="宋体" w:eastAsia="宋体" w:hAnsi="宋体" w:hint="eastAsia"/>
+                <w:noProof/>
+                <w:webHidden/>
+              </w:rPr>
+              <w:fldChar w:fldCharType="end"/>
+            </w:r>
+          </w:hyperlink>
+        </w:p>
+        <w:p>
+          <w:pPr>
+            <w:pStyle w:val="TOC3"/>
+            <w:tabs>
+              <w:tab w:val="right" w:leader="dot" w:pos="8296"/>
+            </w:tabs>
+            <w:rPr>
+              <w:rFonts w:ascii="宋体" w:eastAsia="宋体" w:hAnsi="宋体" w:hint="eastAsia"/>
+              <w:noProof/>
+              <w:sz w:val="22"/>
+              <w:szCs w:val="24"/>
+              <w14:ligatures w14:val="standardContextual"/>
+            </w:rPr>
+          </w:pPr>
+          <w:hyperlink w:anchor="_Toc181888253" w:history="1">
+            <w:r>
+              <w:rPr>
+                <w:rStyle w:val="a3"/>
+                <w:rFonts w:ascii="宋体" w:eastAsia="宋体" w:hAnsi="宋体" w:hint="eastAsia"/>
+                <w:noProof/>
+              </w:rPr>
+              <w:t>（三）瓜分之祸</w:t>
+            </w:r>
+            <w:r>
+              <w:rPr>
+                <w:rFonts w:ascii="宋体" w:eastAsia="宋体" w:hAnsi="宋体" w:hint="eastAsia"/>
+                <w:noProof/>
+                <w:webHidden/>
+              </w:rPr>
+              <w:tab/>
+            </w:r>
+            <w:r>
+              <w:rPr>
+                <w:rFonts w:ascii="宋体" w:eastAsia="宋体" w:hAnsi="宋体" w:hint="eastAsia"/>
+                <w:noProof/>
+                <w:webHidden/>
+              </w:rPr>
+              <w:fldChar w:fldCharType="begin"/>
+            </w:r>
+            <w:r>
+              <w:rPr>
+                <w:rFonts w:ascii="宋体" w:eastAsia="宋体" w:hAnsi="宋体" w:hint="eastAsia"/>
+                <w:noProof/>
+                <w:webHidden/>
+              </w:rPr>
+              <w:instrText xml:space="preserve"> </w:instrText>
+            </w:r>
+            <w:r>
+              <w:rPr>
+                <w:rFonts w:ascii="宋体" w:eastAsia="宋体" w:hAnsi="宋体"/>
+                <w:noProof/>
+                <w:webHidden/>
+              </w:rPr>
+              <w:instrText>PAGEREF _Toc181888253 \h</w:instrText>
+            </w:r>
+            <w:r>
+              <w:rPr>
+                <w:rFonts w:ascii="宋体" w:eastAsia="宋体" w:hAnsi="宋体" w:hint="eastAsia"/>
+                <w:noProof/>
+                <w:webHidden/>
+              </w:rPr>
+              <w:instrText xml:space="preserve"> </w:instrText>
+            </w:r>
+            <w:r>
+              <w:rPr>
+                <w:rFonts w:ascii="宋体" w:eastAsia="宋体" w:hAnsi="宋体" w:hint="eastAsia"/>
+                <w:noProof/>
+                <w:webHidden/>
+              </w:rPr>
+            </w:r>
+            <w:r>
+              <w:rPr>
+                <w:rFonts w:ascii="宋体" w:eastAsia="宋体" w:hAnsi="宋体" w:hint="eastAsia"/>
+                <w:noProof/>
+                <w:webHidden/>
+              </w:rPr>
+              <w:fldChar w:fldCharType="separate"/>
+            </w:r>
+            <w:r>
+              <w:rPr>
+                <w:rFonts w:ascii="宋体" w:eastAsia="宋体" w:hAnsi="宋体" w:hint="eastAsia"/>
+                <w:noProof/>
+                <w:webHidden/>
+              </w:rPr>
+              <w:t>22</w:t>
+            </w:r>
+            <w:r>
+              <w:rPr>
+                <w:rFonts w:ascii="宋体" w:eastAsia="宋体" w:hAnsi="宋体" w:hint="eastAsia"/>
+                <w:noProof/>
+                <w:webHidden/>
+              </w:rPr>
+              <w:fldChar w:fldCharType="end"/>
+            </w:r>
+          </w:hyperlink>
+        </w:p>
+        <w:p>
+          <w:pPr>
+            <w:pStyle w:val="TOC3"/>
+            <w:tabs>
+              <w:tab w:val="right" w:leader="dot" w:pos="8296"/>
+            </w:tabs>
+            <w:rPr>
+              <w:rFonts w:ascii="宋体" w:eastAsia="宋体" w:hAnsi="宋体" w:hint="eastAsia"/>
+              <w:noProof/>
+              <w:sz w:val="22"/>
+              <w:szCs w:val="24"/>
+              <w14:ligatures w14:val="standardContextual"/>
+            </w:rPr>
+          </w:pPr>
+          <w:hyperlink w:anchor="_Toc181888254" w:history="1">
+            <w:r>
+              <w:rPr>
+                <w:rStyle w:val="a3"/>
+                <w:rFonts w:ascii="宋体" w:eastAsia="宋体" w:hAnsi="宋体" w:hint="eastAsia"/>
+                <w:noProof/>
+              </w:rPr>
+              <w:t>（四）义和团运动与辛丑条约</w:t>
+            </w:r>
+            <w:r>
+              <w:rPr>
+                <w:rFonts w:ascii="宋体" w:eastAsia="宋体" w:hAnsi="宋体" w:hint="eastAsia"/>
+                <w:noProof/>
+                <w:webHidden/>
+              </w:rPr>
+              <w:tab/>
+            </w:r>
+            <w:r>
+              <w:rPr>
+                <w:rFonts w:ascii="宋体" w:eastAsia="宋体" w:hAnsi="宋体" w:hint="eastAsia"/>
+                <w:noProof/>
+                <w:webHidden/>
+              </w:rPr>
+              <w:fldChar w:fldCharType="begin"/>
+            </w:r>
+            <w:r>
+              <w:rPr>
+                <w:rFonts w:ascii="宋体" w:eastAsia="宋体" w:hAnsi="宋体" w:hint="eastAsia"/>
+                <w:noProof/>
+                <w:webHidden/>
+              </w:rPr>
+              <w:instrText xml:space="preserve"> </w:instrText>
+            </w:r>
+            <w:r>
+              <w:rPr>
+                <w:rFonts w:ascii="宋体" w:eastAsia="宋体" w:hAnsi="宋体"/>
+                <w:noProof/>
+                <w:webHidden/>
+              </w:rPr>
+              <w:instrText>PAGEREF _Toc181888254 \h</w:instrText>
+            </w:r>
+            <w:r>
+              <w:rPr>
+                <w:rFonts w:ascii="宋体" w:eastAsia="宋体" w:hAnsi="宋体" w:hint="eastAsia"/>
+                <w:noProof/>
+                <w:webHidden/>
+              </w:rPr>
+              <w:instrText xml:space="preserve"> </w:instrText>
+            </w:r>
+            <w:r>
+              <w:rPr>
+                <w:rFonts w:ascii="宋体" w:eastAsia="宋体" w:hAnsi="宋体" w:hint="eastAsia"/>
+                <w:noProof/>
+                <w:webHidden/>
+              </w:rPr>
+            </w:r>
+            <w:r>
+              <w:rPr>
+                <w:rFonts w:ascii="宋体" w:eastAsia="宋体" w:hAnsi="宋体" w:hint="eastAsia"/>
+                <w:noProof/>
+                <w:webHidden/>
+              </w:rPr>
+              <w:fldChar w:fldCharType="separate"/>
+            </w:r>
+            <w:r>
+              <w:rPr>
+                <w:rFonts w:ascii="宋体" w:eastAsia="宋体" w:hAnsi="宋体" w:hint="eastAsia"/>
+                <w:noProof/>
+                <w:webHidden/>
+              </w:rPr>
+              <w:t>23</w:t>
+            </w:r>
+            <w:r>
+              <w:rPr>
+                <w:rFonts w:ascii="宋体" w:eastAsia="宋体" w:hAnsi="宋体" w:hint="eastAsia"/>
+                <w:noProof/>
+                <w:webHidden/>
+              </w:rPr>
+              <w:fldChar w:fldCharType="end"/>
+            </w:r>
+          </w:hyperlink>
+        </w:p>
+        <w:p>
+          <w:pPr>
+            <w:pStyle w:val="TOC3"/>
+            <w:tabs>
+              <w:tab w:val="right" w:leader="dot" w:pos="8296"/>
+            </w:tabs>
+            <w:rPr>
+              <w:rFonts w:ascii="宋体" w:eastAsia="宋体" w:hAnsi="宋体" w:hint="eastAsia"/>
+              <w:noProof/>
+              <w:sz w:val="22"/>
+              <w:szCs w:val="24"/>
+              <w14:ligatures w14:val="standardContextual"/>
+            </w:rPr>
+          </w:pPr>
+          <w:hyperlink w:anchor="_Toc181888255" w:history="1">
+            <w:r>
+              <w:rPr>
+                <w:rStyle w:val="a3"/>
+                <w:rFonts w:ascii="宋体" w:eastAsia="宋体" w:hAnsi="宋体" w:hint="eastAsia"/>
+                <w:noProof/>
+              </w:rPr>
+              <w:t>（五）清朝外交的结局</w:t>
+            </w:r>
+            <w:r>
+              <w:rPr>
+                <w:rFonts w:ascii="宋体" w:eastAsia="宋体" w:hAnsi="宋体" w:hint="eastAsia"/>
+                <w:noProof/>
+                <w:webHidden/>
+              </w:rPr>
+              <w:tab/>
+            </w:r>
+            <w:r>
+              <w:rPr>
+                <w:rFonts w:ascii="宋体" w:eastAsia="宋体" w:hAnsi="宋体" w:hint="eastAsia"/>
+                <w:noProof/>
+                <w:webHidden/>
+              </w:rPr>
+              <w:fldChar w:fldCharType="begin"/>
+            </w:r>
+            <w:r>
+              <w:rPr>
+                <w:rFonts w:ascii="宋体" w:eastAsia="宋体" w:hAnsi="宋体" w:hint="eastAsia"/>
+                <w:noProof/>
+                <w:webHidden/>
+              </w:rPr>
+              <w:instrText xml:space="preserve"> </w:instrText>
+            </w:r>
+            <w:r>
+              <w:rPr>
+                <w:rFonts w:ascii="宋体" w:eastAsia="宋体" w:hAnsi="宋体"/>
+                <w:noProof/>
+                <w:webHidden/>
+              </w:rPr>
+              <w:instrText>PAGEREF _Toc181888255 \h</w:instrText>
+            </w:r>
+            <w:r>
+              <w:rPr>
+                <w:rFonts w:ascii="宋体" w:eastAsia="宋体" w:hAnsi="宋体" w:hint="eastAsia"/>
+                <w:noProof/>
+                <w:webHidden/>
+              </w:rPr>
+              <w:instrText xml:space="preserve"> </w:instrText>
+            </w:r>
+            <w:r>
+              <w:rPr>
+                <w:rFonts w:ascii="宋体" w:eastAsia="宋体" w:hAnsi="宋体" w:hint="eastAsia"/>
+                <w:noProof/>
+                <w:webHidden/>
+              </w:rPr>
+            </w:r>
+            <w:r>
+              <w:rPr>
+                <w:rFonts w:ascii="宋体" w:eastAsia="宋体" w:hAnsi="宋体" w:hint="eastAsia"/>
+                <w:noProof/>
+                <w:webHidden/>
+              </w:rPr>
+              <w:fldChar w:fldCharType="separate"/>
+            </w:r>
+            <w:r>
+              <w:rPr>
+                <w:rFonts w:ascii="宋体" w:eastAsia="宋体" w:hAnsi="宋体" w:hint="eastAsia"/>
+                <w:noProof/>
+                <w:webHidden/>
+              </w:rPr>
+              <w:t>24</w:t>
+            </w:r>
+            <w:r>
+              <w:rPr>
+                <w:rFonts w:ascii="宋体" w:eastAsia="宋体" w:hAnsi="宋体" w:hint="eastAsia"/>
+                <w:noProof/>
+                <w:webHidden/>
+              </w:rPr>
+              <w:fldChar w:fldCharType="end"/>
+            </w:r>
+          </w:hyperlink>
+        </w:p>
+        <w:p>
+          <w:pPr>
+            <w:pStyle w:val="TOC1"/>
+            <w:tabs>
+              <w:tab w:val="right" w:leader="dot" w:pos="8296"/>
+            </w:tabs>
+            <w:rPr>
+              <w:rFonts w:ascii="宋体" w:eastAsia="宋体" w:hAnsi="宋体" w:hint="eastAsia"/>
+              <w:noProof/>
+              <w:sz w:val="22"/>
+              <w:szCs w:val="24"/>
+              <w14:ligatures w14:val="standardContextual"/>
+            </w:rPr>
+          </w:pPr>
+          <w:hyperlink w:anchor="_Toc181888256" w:history="1">
+            <w:r>
+              <w:rPr>
+                <w:rStyle w:val="a3"/>
+                <w:rFonts w:ascii="宋体" w:eastAsia="宋体" w:hAnsi="宋体" w:hint="eastAsia"/>
+                <w:noProof/>
+              </w:rPr>
+              <w:t>第五讲 民国前期的外交格局与中国的“修约”努力</w:t>
+            </w:r>
+            <w:r>
+              <w:rPr>
+                <w:rFonts w:ascii="宋体" w:eastAsia="宋体" w:hAnsi="宋体" w:hint="eastAsia"/>
+                <w:noProof/>
+                <w:webHidden/>
+              </w:rPr>
+              <w:tab/>
+            </w:r>
+            <w:r>
+              <w:rPr>
+                <w:rFonts w:ascii="宋体" w:eastAsia="宋体" w:hAnsi="宋体" w:hint="eastAsia"/>
+                <w:noProof/>
+                <w:webHidden/>
+              </w:rPr>
+              <w:fldChar w:fldCharType="begin"/>
+            </w:r>
+            <w:r>
+              <w:rPr>
+                <w:rFonts w:ascii="宋体" w:eastAsia="宋体" w:hAnsi="宋体" w:hint="eastAsia"/>
+                <w:noProof/>
+                <w:webHidden/>
+              </w:rPr>
+              <w:instrText xml:space="preserve"> </w:instrText>
+            </w:r>
+            <w:r>
+              <w:rPr>
+                <w:rFonts w:ascii="宋体" w:eastAsia="宋体" w:hAnsi="宋体"/>
+                <w:noProof/>
+                <w:webHidden/>
+              </w:rPr>
+              <w:instrText>PAGEREF _Toc181888256 \h</w:instrText>
+            </w:r>
+            <w:r>
+              <w:rPr>
+                <w:rFonts w:ascii="宋体" w:eastAsia="宋体" w:hAnsi="宋体" w:hint="eastAsia"/>
+                <w:noProof/>
+                <w:webHidden/>
+              </w:rPr>
+              <w:instrText xml:space="preserve"> </w:instrText>
+            </w:r>
+            <w:r>
+              <w:rPr>
+                <w:rFonts w:ascii="宋体" w:eastAsia="宋体" w:hAnsi="宋体" w:hint="eastAsia"/>
+                <w:noProof/>
+                <w:webHidden/>
+              </w:rPr>
+            </w:r>
+            <w:r>
+              <w:rPr>
+                <w:rFonts w:ascii="宋体" w:eastAsia="宋体" w:hAnsi="宋体" w:hint="eastAsia"/>
+                <w:noProof/>
+                <w:webHidden/>
+              </w:rPr>
+              <w:fldChar w:fldCharType="separate"/>
+            </w:r>
+            <w:r>
+              <w:rPr>
+                <w:rFonts w:ascii="宋体" w:eastAsia="宋体" w:hAnsi="宋体" w:hint="eastAsia"/>
+                <w:noProof/>
+                <w:webHidden/>
+              </w:rPr>
+              <w:t>25</w:t>
+            </w:r>
+            <w:r>
+              <w:rPr>
+                <w:rFonts w:ascii="宋体" w:eastAsia="宋体" w:hAnsi="宋体" w:hint="eastAsia"/>
+                <w:noProof/>
+                <w:webHidden/>
+              </w:rPr>
+              <w:fldChar w:fldCharType="end"/>
+            </w:r>
+          </w:hyperlink>
+        </w:p>
+        <w:p>
+          <w:pPr>
+            <w:pStyle w:val="TOC2"/>
+            <w:tabs>
+              <w:tab w:val="right" w:leader="dot" w:pos="8296"/>
+            </w:tabs>
+            <w:rPr>
+              <w:rFonts w:ascii="宋体" w:eastAsia="宋体" w:hAnsi="宋体" w:hint="eastAsia"/>
+              <w:noProof/>
+              <w:sz w:val="22"/>
+              <w:szCs w:val="24"/>
+              <w14:ligatures w14:val="standardContextual"/>
+            </w:rPr>
+          </w:pPr>
+          <w:hyperlink w:anchor="_Toc181888257" w:history="1">
+            <w:r>
+              <w:rPr>
+                <w:rStyle w:val="a3"/>
+                <w:rFonts w:ascii="宋体" w:eastAsia="宋体" w:hAnsi="宋体" w:hint="eastAsia"/>
+                <w:noProof/>
+              </w:rPr>
+              <w:t>一、民国初年的外交格局</w:t>
+            </w:r>
+            <w:r>
+              <w:rPr>
+                <w:rFonts w:ascii="宋体" w:eastAsia="宋体" w:hAnsi="宋体" w:hint="eastAsia"/>
+                <w:noProof/>
+                <w:webHidden/>
+              </w:rPr>
+              <w:tab/>
+            </w:r>
+            <w:r>
+              <w:rPr>
+                <w:rFonts w:ascii="宋体" w:eastAsia="宋体" w:hAnsi="宋体" w:hint="eastAsia"/>
+                <w:noProof/>
+                <w:webHidden/>
+              </w:rPr>
+              <w:fldChar w:fldCharType="begin"/>
+            </w:r>
+            <w:r>
+              <w:rPr>
+                <w:rFonts w:ascii="宋体" w:eastAsia="宋体" w:hAnsi="宋体" w:hint="eastAsia"/>
+                <w:noProof/>
+                <w:webHidden/>
+              </w:rPr>
+              <w:instrText xml:space="preserve"> </w:instrText>
+            </w:r>
+            <w:r>
+              <w:rPr>
+                <w:rFonts w:ascii="宋体" w:eastAsia="宋体" w:hAnsi="宋体"/>
+                <w:noProof/>
+                <w:webHidden/>
+              </w:rPr>
+              <w:instrText>PAGEREF _Toc181888257 \h</w:instrText>
+            </w:r>
+            <w:r>
+              <w:rPr>
+                <w:rFonts w:ascii="宋体" w:eastAsia="宋体" w:hAnsi="宋体" w:hint="eastAsia"/>
+                <w:noProof/>
+                <w:webHidden/>
+              </w:rPr>
+              <w:instrText xml:space="preserve"> </w:instrText>
+            </w:r>
+            <w:r>
+              <w:rPr>
+                <w:rFonts w:ascii="宋体" w:eastAsia="宋体" w:hAnsi="宋体" w:hint="eastAsia"/>
+                <w:noProof/>
+                <w:webHidden/>
+              </w:rPr>
+            </w:r>
+            <w:r>
+              <w:rPr>
+                <w:rFonts w:ascii="宋体" w:eastAsia="宋体" w:hAnsi="宋体" w:hint="eastAsia"/>
+                <w:noProof/>
+                <w:webHidden/>
+              </w:rPr>
+              <w:fldChar w:fldCharType="separate"/>
+            </w:r>
+            <w:r>
+              <w:rPr>
+                <w:rFonts w:ascii="宋体" w:eastAsia="宋体" w:hAnsi="宋体" w:hint="eastAsia"/>
+                <w:noProof/>
+                <w:webHidden/>
+              </w:rPr>
+              <w:t>25</w:t>
+            </w:r>
+            <w:r>
+              <w:rPr>
+                <w:rFonts w:ascii="宋体" w:eastAsia="宋体" w:hAnsi="宋体" w:hint="eastAsia"/>
+                <w:noProof/>
+                <w:webHidden/>
+              </w:rPr>
+              <w:fldChar w:fldCharType="end"/>
+            </w:r>
+          </w:hyperlink>
+        </w:p>
+        <w:p>
+          <w:pPr>
+            <w:pStyle w:val="TOC3"/>
+            <w:tabs>
+              <w:tab w:val="right" w:leader="dot" w:pos="8296"/>
+            </w:tabs>
+            <w:rPr>
+              <w:rFonts w:ascii="宋体" w:eastAsia="宋体" w:hAnsi="宋体" w:hint="eastAsia"/>
+              <w:noProof/>
+              <w:sz w:val="22"/>
+              <w:szCs w:val="24"/>
+              <w14:ligatures w14:val="standardContextual"/>
+            </w:rPr>
+          </w:pPr>
+          <w:hyperlink w:anchor="_Toc181888258" w:history="1">
+            <w:r>
+              <w:rPr>
+                <w:rStyle w:val="a3"/>
+                <w:rFonts w:ascii="宋体" w:eastAsia="宋体" w:hAnsi="宋体" w:hint="eastAsia"/>
+                <w:noProof/>
+              </w:rPr>
+              <w:t>（一）革命党人的对外政策</w:t>
+            </w:r>
+            <w:r>
+              <w:rPr>
+                <w:rFonts w:ascii="宋体" w:eastAsia="宋体" w:hAnsi="宋体" w:hint="eastAsia"/>
+                <w:noProof/>
+                <w:webHidden/>
+              </w:rPr>
+              <w:tab/>
+            </w:r>
+            <w:r>
+              <w:rPr>
+                <w:rFonts w:ascii="宋体" w:eastAsia="宋体" w:hAnsi="宋体" w:hint="eastAsia"/>
+                <w:noProof/>
+                <w:webHidden/>
+              </w:rPr>
+              <w:fldChar w:fldCharType="begin"/>
+            </w:r>
+            <w:r>
+              <w:rPr>
+                <w:rFonts w:ascii="宋体" w:eastAsia="宋体" w:hAnsi="宋体" w:hint="eastAsia"/>
+                <w:noProof/>
+                <w:webHidden/>
+              </w:rPr>
+              <w:instrText xml:space="preserve"> </w:instrText>
+            </w:r>
+            <w:r>
+              <w:rPr>
+                <w:rFonts w:ascii="宋体" w:eastAsia="宋体" w:hAnsi="宋体"/>
+                <w:noProof/>
+                <w:webHidden/>
+              </w:rPr>
+              <w:instrText>PAGEREF _Toc181888258 \h</w:instrText>
+            </w:r>
+            <w:r>
+              <w:rPr>
+                <w:rFonts w:ascii="宋体" w:eastAsia="宋体" w:hAnsi="宋体" w:hint="eastAsia"/>
+                <w:noProof/>
+                <w:webHidden/>
+              </w:rPr>
+              <w:instrText xml:space="preserve"> </w:instrText>
+            </w:r>
+            <w:r>
+              <w:rPr>
+                <w:rFonts w:ascii="宋体" w:eastAsia="宋体" w:hAnsi="宋体" w:hint="eastAsia"/>
+                <w:noProof/>
+                <w:webHidden/>
+              </w:rPr>
+            </w:r>
+            <w:r>
+              <w:rPr>
+                <w:rFonts w:ascii="宋体" w:eastAsia="宋体" w:hAnsi="宋体" w:hint="eastAsia"/>
+                <w:noProof/>
+                <w:webHidden/>
+              </w:rPr>
+              <w:fldChar w:fldCharType="separate"/>
+            </w:r>
+            <w:r>
+              <w:rPr>
+                <w:rFonts w:ascii="宋体" w:eastAsia="宋体" w:hAnsi="宋体" w:hint="eastAsia"/>
+                <w:noProof/>
+                <w:webHidden/>
+              </w:rPr>
+              <w:t>25</w:t>
+            </w:r>
+            <w:r>
+              <w:rPr>
+                <w:rFonts w:ascii="宋体" w:eastAsia="宋体" w:hAnsi="宋体" w:hint="eastAsia"/>
+                <w:noProof/>
+                <w:webHidden/>
+              </w:rPr>
+              <w:fldChar w:fldCharType="end"/>
+            </w:r>
+          </w:hyperlink>
+        </w:p>
+        <w:p>
+          <w:pPr>
+            <w:pStyle w:val="TOC3"/>
+            <w:tabs>
+              <w:tab w:val="right" w:leader="dot" w:pos="8296"/>
+            </w:tabs>
+            <w:rPr>
+              <w:rFonts w:ascii="宋体" w:eastAsia="宋体" w:hAnsi="宋体" w:hint="eastAsia"/>
+              <w:noProof/>
+              <w:sz w:val="22"/>
+              <w:szCs w:val="24"/>
+              <w14:ligatures w14:val="standardContextual"/>
+            </w:rPr>
+          </w:pPr>
+          <w:hyperlink w:anchor="_Toc181888259" w:history="1">
+            <w:r>
+              <w:rPr>
+                <w:rStyle w:val="a3"/>
+                <w:rFonts w:ascii="宋体" w:eastAsia="宋体" w:hAnsi="宋体" w:hint="eastAsia"/>
+                <w:noProof/>
+              </w:rPr>
+              <w:t>（二）恢复晚清外交格局</w:t>
+            </w:r>
+            <w:r>
+              <w:rPr>
+                <w:rFonts w:ascii="宋体" w:eastAsia="宋体" w:hAnsi="宋体" w:hint="eastAsia"/>
+                <w:noProof/>
+                <w:webHidden/>
+              </w:rPr>
+              <w:tab/>
+            </w:r>
+            <w:r>
+              <w:rPr>
+                <w:rFonts w:ascii="宋体" w:eastAsia="宋体" w:hAnsi="宋体" w:hint="eastAsia"/>
+                <w:noProof/>
+                <w:webHidden/>
+              </w:rPr>
+              <w:fldChar w:fldCharType="begin"/>
+            </w:r>
+            <w:r>
+              <w:rPr>
+                <w:rFonts w:ascii="宋体" w:eastAsia="宋体" w:hAnsi="宋体" w:hint="eastAsia"/>
+                <w:noProof/>
+                <w:webHidden/>
+              </w:rPr>
+              <w:instrText xml:space="preserve"> </w:instrText>
+            </w:r>
+            <w:r>
+              <w:rPr>
+                <w:rFonts w:ascii="宋体" w:eastAsia="宋体" w:hAnsi="宋体"/>
+                <w:noProof/>
+                <w:webHidden/>
+              </w:rPr>
+              <w:instrText>PAGEREF _Toc181888259 \h</w:instrText>
+            </w:r>
+            <w:r>
+              <w:rPr>
+                <w:rFonts w:ascii="宋体" w:eastAsia="宋体" w:hAnsi="宋体" w:hint="eastAsia"/>
+                <w:noProof/>
+                <w:webHidden/>
+              </w:rPr>
+              <w:instrText xml:space="preserve"> </w:instrText>
+            </w:r>
+            <w:r>
+              <w:rPr>
+                <w:rFonts w:ascii="宋体" w:eastAsia="宋体" w:hAnsi="宋体" w:hint="eastAsia"/>
+                <w:noProof/>
+                <w:webHidden/>
+              </w:rPr>
+            </w:r>
+            <w:r>
+              <w:rPr>
+                <w:rFonts w:ascii="宋体" w:eastAsia="宋体" w:hAnsi="宋体" w:hint="eastAsia"/>
+                <w:noProof/>
+                <w:webHidden/>
+              </w:rPr>
+              <w:fldChar w:fldCharType="separate"/>
+            </w:r>
+            <w:r>
+              <w:rPr>
+                <w:rFonts w:ascii="宋体" w:eastAsia="宋体" w:hAnsi="宋体" w:hint="eastAsia"/>
+                <w:noProof/>
+                <w:webHidden/>
+              </w:rPr>
+              <w:t>25</w:t>
+            </w:r>
+            <w:r>
+              <w:rPr>
+                <w:rFonts w:ascii="宋体" w:eastAsia="宋体" w:hAnsi="宋体" w:hint="eastAsia"/>
+                <w:noProof/>
+                <w:webHidden/>
+              </w:rPr>
+              <w:fldChar w:fldCharType="end"/>
+            </w:r>
+          </w:hyperlink>
+        </w:p>
+        <w:p>
+          <w:pPr>
+            <w:pStyle w:val="TOC3"/>
+            <w:tabs>
+              <w:tab w:val="right" w:leader="dot" w:pos="8296"/>
+            </w:tabs>
+            <w:rPr>
+              <w:rFonts w:ascii="宋体" w:eastAsia="宋体" w:hAnsi="宋体" w:hint="eastAsia"/>
+              <w:noProof/>
+              <w:sz w:val="22"/>
+              <w:szCs w:val="24"/>
+              <w14:ligatures w14:val="standardContextual"/>
+            </w:rPr>
+          </w:pPr>
+          <w:hyperlink w:anchor="_Toc181888260" w:history="1">
+            <w:r>
+              <w:rPr>
+                <w:rStyle w:val="a3"/>
+                <w:rFonts w:ascii="宋体" w:eastAsia="宋体" w:hAnsi="宋体" w:hint="eastAsia"/>
+                <w:noProof/>
+              </w:rPr>
+              <w:t>（三）边疆地区交涉</w:t>
+            </w:r>
+            <w:r>
+              <w:rPr>
+                <w:rFonts w:ascii="宋体" w:eastAsia="宋体" w:hAnsi="宋体" w:hint="eastAsia"/>
+                <w:noProof/>
+                <w:webHidden/>
+              </w:rPr>
+              <w:tab/>
+            </w:r>
+            <w:r>
+              <w:rPr>
+                <w:rFonts w:ascii="宋体" w:eastAsia="宋体" w:hAnsi="宋体" w:hint="eastAsia"/>
+                <w:noProof/>
+                <w:webHidden/>
+              </w:rPr>
+              <w:fldChar w:fldCharType="begin"/>
+            </w:r>
+            <w:r>
+              <w:rPr>
+                <w:rFonts w:ascii="宋体" w:eastAsia="宋体" w:hAnsi="宋体" w:hint="eastAsia"/>
+                <w:noProof/>
+                <w:webHidden/>
+              </w:rPr>
+              <w:instrText xml:space="preserve"> </w:instrText>
+            </w:r>
+            <w:r>
+              <w:rPr>
+                <w:rFonts w:ascii="宋体" w:eastAsia="宋体" w:hAnsi="宋体"/>
+                <w:noProof/>
+                <w:webHidden/>
+              </w:rPr>
+              <w:instrText>PAGEREF _Toc181888260 \h</w:instrText>
+            </w:r>
+            <w:r>
+              <w:rPr>
+                <w:rFonts w:ascii="宋体" w:eastAsia="宋体" w:hAnsi="宋体" w:hint="eastAsia"/>
+                <w:noProof/>
+                <w:webHidden/>
+              </w:rPr>
+              <w:instrText xml:space="preserve"> </w:instrText>
+            </w:r>
+            <w:r>
+              <w:rPr>
+                <w:rFonts w:ascii="宋体" w:eastAsia="宋体" w:hAnsi="宋体" w:hint="eastAsia"/>
+                <w:noProof/>
+                <w:webHidden/>
+              </w:rPr>
+            </w:r>
+            <w:r>
+              <w:rPr>
+                <w:rFonts w:ascii="宋体" w:eastAsia="宋体" w:hAnsi="宋体" w:hint="eastAsia"/>
+                <w:noProof/>
+                <w:webHidden/>
+              </w:rPr>
+              <w:fldChar w:fldCharType="separate"/>
+            </w:r>
+            <w:r>
+              <w:rPr>
+                <w:rFonts w:ascii="宋体" w:eastAsia="宋体" w:hAnsi="宋体" w:hint="eastAsia"/>
+                <w:noProof/>
+                <w:webHidden/>
+              </w:rPr>
+              <w:t>26</w:t>
+            </w:r>
+            <w:r>
+              <w:rPr>
+                <w:rFonts w:ascii="宋体" w:eastAsia="宋体" w:hAnsi="宋体" w:hint="eastAsia"/>
+                <w:noProof/>
+                <w:webHidden/>
+              </w:rPr>
+              <w:fldChar w:fldCharType="end"/>
+            </w:r>
+          </w:hyperlink>
+        </w:p>
+        <w:p>
+          <w:pPr>
+            <w:pStyle w:val="TOC3"/>
+            <w:tabs>
+              <w:tab w:val="right" w:leader="dot" w:pos="8296"/>
+            </w:tabs>
+            <w:rPr>
+              <w:rFonts w:ascii="宋体" w:eastAsia="宋体" w:hAnsi="宋体" w:hint="eastAsia"/>
+              <w:noProof/>
+              <w:sz w:val="22"/>
+              <w:szCs w:val="24"/>
+              <w14:ligatures w14:val="standardContextual"/>
+            </w:rPr>
+          </w:pPr>
+          <w:hyperlink w:anchor="_Toc181888261" w:history="1">
+            <w:r>
+              <w:rPr>
+                <w:rStyle w:val="a3"/>
+                <w:rFonts w:ascii="宋体" w:eastAsia="宋体" w:hAnsi="宋体" w:hint="eastAsia"/>
+                <w:noProof/>
+              </w:rPr>
+              <w:t>（四）善后大借款</w:t>
+            </w:r>
+            <w:r>
+              <w:rPr>
+                <w:rFonts w:ascii="宋体" w:eastAsia="宋体" w:hAnsi="宋体" w:hint="eastAsia"/>
+                <w:noProof/>
+                <w:webHidden/>
+              </w:rPr>
+              <w:tab/>
+            </w:r>
+            <w:r>
+              <w:rPr>
+                <w:rFonts w:ascii="宋体" w:eastAsia="宋体" w:hAnsi="宋体" w:hint="eastAsia"/>
+                <w:noProof/>
+                <w:webHidden/>
+              </w:rPr>
+              <w:fldChar w:fldCharType="begin"/>
+            </w:r>
+            <w:r>
+              <w:rPr>
+                <w:rFonts w:ascii="宋体" w:eastAsia="宋体" w:hAnsi="宋体" w:hint="eastAsia"/>
+                <w:noProof/>
+                <w:webHidden/>
+              </w:rPr>
+              <w:instrText xml:space="preserve"> </w:instrText>
+            </w:r>
+            <w:r>
+              <w:rPr>
+                <w:rFonts w:ascii="宋体" w:eastAsia="宋体" w:hAnsi="宋体"/>
+                <w:noProof/>
+                <w:webHidden/>
+              </w:rPr>
+              <w:instrText>PAGEREF _Toc181888261 \h</w:instrText>
+            </w:r>
+            <w:r>
+              <w:rPr>
+                <w:rFonts w:ascii="宋体" w:eastAsia="宋体" w:hAnsi="宋体" w:hint="eastAsia"/>
+                <w:noProof/>
+                <w:webHidden/>
+              </w:rPr>
+              <w:instrText xml:space="preserve"> </w:instrText>
+            </w:r>
+            <w:r>
+              <w:rPr>
+                <w:rFonts w:ascii="宋体" w:eastAsia="宋体" w:hAnsi="宋体" w:hint="eastAsia"/>
+                <w:noProof/>
+                <w:webHidden/>
+              </w:rPr>
+            </w:r>
+            <w:r>
+              <w:rPr>
+                <w:rFonts w:ascii="宋体" w:eastAsia="宋体" w:hAnsi="宋体" w:hint="eastAsia"/>
+                <w:noProof/>
+                <w:webHidden/>
+              </w:rPr>
+              <w:fldChar w:fldCharType="separate"/>
+            </w:r>
+            <w:r>
+              <w:rPr>
+                <w:rFonts w:ascii="宋体" w:eastAsia="宋体" w:hAnsi="宋体" w:hint="eastAsia"/>
+                <w:noProof/>
+                <w:webHidden/>
+              </w:rPr>
+              <w:t>27</w:t>
             </w:r>
             <w:r>
               <w:rPr>
@@ -3836,7 +4776,7 @@
       <w:pPr>
         <w:pStyle w:val="a9"/>
       </w:pPr>
-      <w:bookmarkStart w:id="0" w:name="_Toc180678617"/>
+      <w:bookmarkStart w:id="0" w:name="_Toc181888215"/>
       <w:r>
         <w:rPr>
           <w:rFonts w:hint="eastAsia"/>
@@ -3914,7 +4854,7 @@
       <w:pPr>
         <w:pStyle w:val="ac"/>
       </w:pPr>
-      <w:bookmarkStart w:id="1" w:name="_Toc180678618"/>
+      <w:bookmarkStart w:id="1" w:name="_Toc181888216"/>
       <w:r>
         <w:rPr>
           <w:rFonts w:hint="eastAsia"/>
@@ -4046,7 +4986,7 @@
       <w:pPr>
         <w:pStyle w:val="ae"/>
       </w:pPr>
-      <w:bookmarkStart w:id="2" w:name="_Toc180678619"/>
+      <w:bookmarkStart w:id="2" w:name="_Toc181888217"/>
       <w:r>
         <w:rPr>
           <w:rFonts w:hint="eastAsia"/>
@@ -4128,7 +5068,7 @@
       <w:pPr>
         <w:pStyle w:val="ae"/>
       </w:pPr>
-      <w:bookmarkStart w:id="3" w:name="_Toc180678620"/>
+      <w:bookmarkStart w:id="3" w:name="_Toc181888218"/>
       <w:r>
         <w:rPr>
           <w:rFonts w:hint="eastAsia"/>
@@ -4618,7 +5558,7 @@
       <w:pPr>
         <w:pStyle w:val="ae"/>
       </w:pPr>
-      <w:bookmarkStart w:id="4" w:name="_Toc180678621"/>
+      <w:bookmarkStart w:id="4" w:name="_Toc181888219"/>
       <w:r>
         <w:rPr>
           <w:rFonts w:hint="eastAsia"/>
@@ -4723,7 +5663,7 @@
       <w:pPr>
         <w:pStyle w:val="ac"/>
       </w:pPr>
-      <w:bookmarkStart w:id="5" w:name="_Toc180678622"/>
+      <w:bookmarkStart w:id="5" w:name="_Toc181888220"/>
       <w:r>
         <w:rPr>
           <w:rFonts w:hint="eastAsia"/>
@@ -4736,7 +5676,7 @@
       <w:pPr>
         <w:pStyle w:val="ae"/>
       </w:pPr>
-      <w:bookmarkStart w:id="6" w:name="_Toc180678623"/>
+      <w:bookmarkStart w:id="6" w:name="_Toc181888221"/>
       <w:r>
         <w:rPr>
           <w:rFonts w:hint="eastAsia"/>
@@ -5123,7 +6063,7 @@
       <w:pPr>
         <w:pStyle w:val="ae"/>
       </w:pPr>
-      <w:bookmarkStart w:id="7" w:name="_Toc180678624"/>
+      <w:bookmarkStart w:id="7" w:name="_Toc181888222"/>
       <w:r>
         <w:rPr>
           <w:rFonts w:hint="eastAsia"/>
@@ -5362,7 +6302,7 @@
       <w:pPr>
         <w:pStyle w:val="ae"/>
       </w:pPr>
-      <w:bookmarkStart w:id="8" w:name="_Toc180678625"/>
+      <w:bookmarkStart w:id="8" w:name="_Toc181888223"/>
       <w:r>
         <w:rPr>
           <w:rFonts w:hint="eastAsia"/>
@@ -6294,7 +7234,7 @@
       <w:pPr>
         <w:pStyle w:val="ae"/>
       </w:pPr>
-      <w:bookmarkStart w:id="9" w:name="_Toc180678626"/>
+      <w:bookmarkStart w:id="9" w:name="_Toc181888224"/>
       <w:r>
         <w:rPr>
           <w:rFonts w:hint="eastAsia"/>
@@ -6572,7 +7512,7 @@
       <w:pPr>
         <w:pStyle w:val="a9"/>
       </w:pPr>
-      <w:bookmarkStart w:id="10" w:name="_Toc180678627"/>
+      <w:bookmarkStart w:id="10" w:name="_Toc181888225"/>
       <w:r>
         <w:rPr>
           <w:rFonts w:hint="eastAsia"/>
@@ -6616,7 +7556,7 @@
       <w:pPr>
         <w:pStyle w:val="ac"/>
       </w:pPr>
-      <w:bookmarkStart w:id="11" w:name="_Toc180678628"/>
+      <w:bookmarkStart w:id="11" w:name="_Toc181888226"/>
       <w:r>
         <w:rPr>
           <w:rFonts w:hint="eastAsia"/>
@@ -6629,7 +7569,7 @@
       <w:pPr>
         <w:pStyle w:val="ae"/>
       </w:pPr>
-      <w:bookmarkStart w:id="12" w:name="_Toc180678629"/>
+      <w:bookmarkStart w:id="12" w:name="_Toc181888227"/>
       <w:r>
         <w:rPr>
           <w:rFonts w:hint="eastAsia"/>
@@ -7620,7 +8560,7 @@
       <w:pPr>
         <w:pStyle w:val="ae"/>
       </w:pPr>
-      <w:bookmarkStart w:id="13" w:name="_Toc180678630"/>
+      <w:bookmarkStart w:id="13" w:name="_Toc181888228"/>
       <w:r>
         <w:rPr>
           <w:rFonts w:hint="eastAsia"/>
@@ -7845,7 +8785,7 @@
       <w:pPr>
         <w:pStyle w:val="ae"/>
       </w:pPr>
-      <w:bookmarkStart w:id="14" w:name="_Toc180678631"/>
+      <w:bookmarkStart w:id="14" w:name="_Toc181888229"/>
       <w:r>
         <w:rPr>
           <w:rFonts w:hint="eastAsia"/>
@@ -8286,7 +9226,7 @@
       <w:pPr>
         <w:pStyle w:val="ae"/>
       </w:pPr>
-      <w:bookmarkStart w:id="15" w:name="_Toc180678632"/>
+      <w:bookmarkStart w:id="15" w:name="_Toc181888230"/>
       <w:r>
         <w:rPr>
           <w:rFonts w:hint="eastAsia"/>
@@ -8590,7 +9530,7 @@
       <w:pPr>
         <w:pStyle w:val="ac"/>
       </w:pPr>
-      <w:bookmarkStart w:id="16" w:name="_Toc180678633"/>
+      <w:bookmarkStart w:id="16" w:name="_Toc181888231"/>
       <w:r>
         <w:rPr>
           <w:rFonts w:hint="eastAsia"/>
@@ -8603,7 +9543,7 @@
       <w:pPr>
         <w:pStyle w:val="ae"/>
       </w:pPr>
-      <w:bookmarkStart w:id="17" w:name="_Toc180678634"/>
+      <w:bookmarkStart w:id="17" w:name="_Toc181888232"/>
       <w:r>
         <w:rPr>
           <w:rFonts w:hint="eastAsia"/>
@@ -8974,7 +9914,7 @@
       <w:pPr>
         <w:pStyle w:val="ae"/>
       </w:pPr>
-      <w:bookmarkStart w:id="18" w:name="_Toc180678635"/>
+      <w:bookmarkStart w:id="18" w:name="_Toc181888233"/>
       <w:r>
         <w:rPr>
           <w:rFonts w:hint="eastAsia"/>
@@ -9512,7 +10452,7 @@
       <w:pPr>
         <w:pStyle w:val="ae"/>
       </w:pPr>
-      <w:bookmarkStart w:id="19" w:name="_Toc180678636"/>
+      <w:bookmarkStart w:id="19" w:name="_Toc181888234"/>
       <w:r>
         <w:rPr>
           <w:rFonts w:hint="eastAsia"/>
@@ -10325,7 +11265,21 @@
         <w:rPr>
           <w:rFonts w:hint="eastAsia"/>
         </w:rPr>
-        <w:t>月，英法拒绝在上海换约</w:t>
+        <w:t>月，英</w:t>
+      </w:r>
+      <w:proofErr w:type="gramStart"/>
+      <w:r>
+        <w:rPr>
+          <w:rFonts w:hint="eastAsia"/>
+        </w:rPr>
+        <w:t>法拒绝</w:t>
+      </w:r>
+      <w:proofErr w:type="gramEnd"/>
+      <w:r>
+        <w:rPr>
+          <w:rFonts w:hint="eastAsia"/>
+        </w:rPr>
+        <w:t>在上海换约</w:t>
       </w:r>
       <w:r>
         <w:rPr>
@@ -10812,7 +11766,7 @@
       <w:pPr>
         <w:pStyle w:val="a9"/>
       </w:pPr>
-      <w:bookmarkStart w:id="20" w:name="_Toc180678637"/>
+      <w:bookmarkStart w:id="20" w:name="_Toc181888235"/>
       <w:r>
         <w:rPr>
           <w:rFonts w:hint="eastAsia"/>
@@ -10862,7 +11816,7 @@
       <w:pPr>
         <w:pStyle w:val="ac"/>
       </w:pPr>
-      <w:bookmarkStart w:id="21" w:name="_Toc180678638"/>
+      <w:bookmarkStart w:id="21" w:name="_Toc181888236"/>
       <w:r>
         <w:rPr>
           <w:rFonts w:hint="eastAsia"/>
@@ -10875,7 +11829,7 @@
       <w:pPr>
         <w:pStyle w:val="ae"/>
       </w:pPr>
-      <w:bookmarkStart w:id="22" w:name="_Toc180678639"/>
+      <w:bookmarkStart w:id="22" w:name="_Toc181888237"/>
       <w:r>
         <w:rPr>
           <w:rFonts w:hint="eastAsia"/>
@@ -11123,7 +12077,7 @@
       <w:pPr>
         <w:pStyle w:val="ae"/>
       </w:pPr>
-      <w:bookmarkStart w:id="23" w:name="_Toc180678640"/>
+      <w:bookmarkStart w:id="23" w:name="_Toc181888238"/>
       <w:r>
         <w:rPr>
           <w:rFonts w:hint="eastAsia"/>
@@ -11297,7 +12251,7 @@
       <w:pPr>
         <w:pStyle w:val="ae"/>
       </w:pPr>
-      <w:bookmarkStart w:id="24" w:name="_Toc180678641"/>
+      <w:bookmarkStart w:id="24" w:name="_Toc181888239"/>
       <w:r>
         <w:rPr>
           <w:rFonts w:hint="eastAsia"/>
@@ -11992,7 +12946,7 @@
       <w:pPr>
         <w:pStyle w:val="ac"/>
       </w:pPr>
-      <w:bookmarkStart w:id="25" w:name="_Toc180678642"/>
+      <w:bookmarkStart w:id="25" w:name="_Toc181888240"/>
       <w:r>
         <w:rPr>
           <w:rFonts w:hint="eastAsia"/>
@@ -12005,7 +12959,7 @@
       <w:pPr>
         <w:pStyle w:val="ae"/>
       </w:pPr>
-      <w:bookmarkStart w:id="26" w:name="_Toc180678643"/>
+      <w:bookmarkStart w:id="26" w:name="_Toc181888241"/>
       <w:r>
         <w:rPr>
           <w:rFonts w:hint="eastAsia"/>
@@ -12662,7 +13616,7 @@
       <w:pPr>
         <w:pStyle w:val="ae"/>
       </w:pPr>
-      <w:bookmarkStart w:id="27" w:name="_Toc180678644"/>
+      <w:bookmarkStart w:id="27" w:name="_Toc181888242"/>
       <w:r>
         <w:rPr>
           <w:rFonts w:hint="eastAsia"/>
@@ -13010,7 +13964,7 @@
       <w:pPr>
         <w:pStyle w:val="ae"/>
       </w:pPr>
-      <w:bookmarkStart w:id="28" w:name="_Toc180678645"/>
+      <w:bookmarkStart w:id="28" w:name="_Toc181888243"/>
       <w:r>
         <w:rPr>
           <w:rFonts w:hint="eastAsia"/>
@@ -13255,7 +14209,21 @@
         <w:rPr>
           <w:rFonts w:hint="eastAsia"/>
         </w:rPr>
-        <w:t>亲王等对蒲安臣印象很好</w:t>
+        <w:t>亲王等对</w:t>
+      </w:r>
+      <w:proofErr w:type="gramStart"/>
+      <w:r>
+        <w:rPr>
+          <w:rFonts w:hint="eastAsia"/>
+        </w:rPr>
+        <w:t>蒲安臣印象</w:t>
+      </w:r>
+      <w:proofErr w:type="gramEnd"/>
+      <w:r>
+        <w:rPr>
+          <w:rFonts w:hint="eastAsia"/>
+        </w:rPr>
+        <w:t>很好</w:t>
       </w:r>
       <w:r>
         <w:rPr>
@@ -14153,7 +15121,7 @@
       <w:pPr>
         <w:pStyle w:val="a9"/>
       </w:pPr>
-      <w:bookmarkStart w:id="29" w:name="_Toc180678646"/>
+      <w:bookmarkStart w:id="29" w:name="_Toc181888244"/>
       <w:r>
         <w:rPr>
           <w:rFonts w:hint="eastAsia"/>
@@ -14201,12 +15169,18 @@
         </w:rPr>
         <w:t xml:space="preserve"> / 2024.10.31</w:t>
       </w:r>
+      <w:r>
+        <w:rPr>
+          <w:rFonts w:hint="eastAsia"/>
+        </w:rPr>
+        <w:t xml:space="preserve"> / 2024.11.7</w:t>
+      </w:r>
     </w:p>
     <w:p>
       <w:pPr>
         <w:pStyle w:val="ac"/>
       </w:pPr>
-      <w:bookmarkStart w:id="30" w:name="_Toc180678647"/>
+      <w:bookmarkStart w:id="30" w:name="_Toc181888245"/>
       <w:r>
         <w:rPr>
           <w:rFonts w:hint="eastAsia"/>
@@ -14219,7 +15193,7 @@
       <w:pPr>
         <w:pStyle w:val="ae"/>
       </w:pPr>
-      <w:bookmarkStart w:id="31" w:name="_Toc180678648"/>
+      <w:bookmarkStart w:id="31" w:name="_Toc181888246"/>
       <w:r>
         <w:rPr>
           <w:rFonts w:hint="eastAsia"/>
@@ -15020,7 +15994,7 @@
       <w:pPr>
         <w:pStyle w:val="ae"/>
       </w:pPr>
-      <w:bookmarkStart w:id="32" w:name="_Toc180678649"/>
+      <w:bookmarkStart w:id="32" w:name="_Toc181888247"/>
       <w:r>
         <w:rPr>
           <w:rFonts w:hint="eastAsia"/>
@@ -15649,14 +16623,14 @@
         <w:rPr>
           <w:rFonts w:hint="eastAsia"/>
         </w:rPr>
-        <w:t>泽谈判</w:t>
+        <w:t>泽谈判修</w:t>
       </w:r>
       <w:proofErr w:type="gramEnd"/>
       <w:r>
         <w:rPr>
           <w:rFonts w:hint="eastAsia"/>
         </w:rPr>
-        <w:t>修约</w:t>
+        <w:t>约</w:t>
       </w:r>
     </w:p>
     <w:p>
@@ -16198,7 +17172,7 @@
       <w:pPr>
         <w:pStyle w:val="ae"/>
       </w:pPr>
-      <w:bookmarkStart w:id="33" w:name="_Toc180678650"/>
+      <w:bookmarkStart w:id="33" w:name="_Toc181888248"/>
       <w:r>
         <w:rPr>
           <w:rFonts w:hint="eastAsia"/>
@@ -17804,7 +18778,7 @@
       <w:pPr>
         <w:pStyle w:val="ae"/>
       </w:pPr>
-      <w:bookmarkStart w:id="34" w:name="_Toc180678651"/>
+      <w:bookmarkStart w:id="34" w:name="_Toc181888249"/>
       <w:r>
         <w:rPr>
           <w:rFonts w:hint="eastAsia"/>
@@ -18001,7 +18975,7 @@
       <w:pPr>
         <w:pStyle w:val="ac"/>
       </w:pPr>
-      <w:bookmarkStart w:id="35" w:name="_Toc180678652"/>
+      <w:bookmarkStart w:id="35" w:name="_Toc181888250"/>
       <w:r>
         <w:rPr>
           <w:rFonts w:hint="eastAsia"/>
@@ -18014,7 +18988,7 @@
       <w:pPr>
         <w:pStyle w:val="ae"/>
       </w:pPr>
-      <w:bookmarkStart w:id="36" w:name="_Toc180678653"/>
+      <w:bookmarkStart w:id="36" w:name="_Toc181888251"/>
       <w:r>
         <w:rPr>
           <w:rFonts w:hint="eastAsia"/>
@@ -18087,7 +19061,7 @@
       <w:pPr>
         <w:pStyle w:val="ae"/>
       </w:pPr>
-      <w:bookmarkStart w:id="37" w:name="_Toc180678654"/>
+      <w:bookmarkStart w:id="37" w:name="_Toc181888252"/>
       <w:r>
         <w:rPr>
           <w:rFonts w:hint="eastAsia"/>
@@ -18829,9 +19803,6 @@
         </w:numPr>
         <w:spacing w:beforeLines="0" w:before="0" w:afterLines="0" w:after="0"/>
         <w:ind w:left="442" w:hanging="442"/>
-        <w:rPr>
-          <w:rFonts w:hint="eastAsia"/>
-        </w:rPr>
       </w:pPr>
       <w:r>
         <w:rPr>
@@ -18855,9 +19826,6 @@
         </w:numPr>
         <w:spacing w:beforeLines="0" w:before="0" w:afterLines="0" w:after="0"/>
         <w:ind w:left="442" w:hanging="442"/>
-        <w:rPr>
-          <w:rFonts w:hint="eastAsia"/>
-        </w:rPr>
       </w:pPr>
       <w:r>
         <w:rPr>
@@ -18881,9 +19849,6 @@
         </w:numPr>
         <w:spacing w:beforeLines="0" w:before="0" w:afterLines="0" w:after="0"/>
         <w:ind w:left="442" w:hanging="442"/>
-        <w:rPr>
-          <w:rFonts w:hint="eastAsia"/>
-        </w:rPr>
       </w:pPr>
       <w:r>
         <w:rPr>
@@ -19005,9 +19970,6 @@
     <w:p>
       <w:pPr>
         <w:pStyle w:val="af1"/>
-        <w:rPr>
-          <w:rFonts w:hint="eastAsia"/>
-        </w:rPr>
       </w:pPr>
       <w:r>
         <w:rPr>
@@ -19201,19 +20163,18 @@
       <w:pPr>
         <w:pStyle w:val="ae"/>
       </w:pPr>
+      <w:bookmarkStart w:id="38" w:name="_Toc181888253"/>
       <w:r>
         <w:rPr>
           <w:rFonts w:hint="eastAsia"/>
         </w:rPr>
         <w:t>（三）瓜分之祸</w:t>
       </w:r>
+      <w:bookmarkEnd w:id="38"/>
     </w:p>
     <w:p>
       <w:pPr>
         <w:pStyle w:val="af1"/>
-        <w:rPr>
-          <w:rFonts w:hint="eastAsia"/>
-        </w:rPr>
       </w:pPr>
       <w:r>
         <w:rPr>
@@ -19402,9 +20363,6 @@
         <w:pStyle w:val="aa"/>
         <w:spacing w:before="78" w:after="78"/>
         <w:ind w:firstLine="420"/>
-        <w:rPr>
-          <w:rFonts w:hint="eastAsia"/>
-        </w:rPr>
       </w:pPr>
       <w:r>
         <w:rPr>
@@ -19464,9 +20422,6 @@
     <w:p>
       <w:pPr>
         <w:pStyle w:val="af1"/>
-        <w:rPr>
-          <w:rFonts w:hint="eastAsia"/>
-        </w:rPr>
       </w:pPr>
       <w:r>
         <w:rPr>
@@ -19643,19 +20598,18 @@
       <w:pPr>
         <w:pStyle w:val="ae"/>
       </w:pPr>
+      <w:bookmarkStart w:id="39" w:name="_Toc181888254"/>
       <w:r>
         <w:rPr>
           <w:rFonts w:hint="eastAsia"/>
         </w:rPr>
         <w:t>（四）义和团运动与辛丑条约</w:t>
       </w:r>
+      <w:bookmarkEnd w:id="39"/>
     </w:p>
     <w:p>
       <w:pPr>
         <w:pStyle w:val="af1"/>
-        <w:rPr>
-          <w:rFonts w:hint="eastAsia"/>
-        </w:rPr>
       </w:pPr>
       <w:r>
         <w:rPr>
@@ -19777,9 +20731,6 @@
       <w:pPr>
         <w:pStyle w:val="aa"/>
         <w:spacing w:before="78" w:after="78"/>
-        <w:rPr>
-          <w:rFonts w:hint="eastAsia"/>
-        </w:rPr>
       </w:pPr>
       <w:r>
         <w:tab/>
@@ -19794,9 +20745,6 @@
     <w:p>
       <w:pPr>
         <w:pStyle w:val="af1"/>
-        <w:rPr>
-          <w:rFonts w:hint="eastAsia"/>
-        </w:rPr>
       </w:pPr>
       <w:r>
         <w:rPr>
@@ -20046,9 +20994,6 @@
     <w:p>
       <w:pPr>
         <w:pStyle w:val="af1"/>
-        <w:rPr>
-          <w:rFonts w:hint="eastAsia"/>
-        </w:rPr>
       </w:pPr>
       <w:r>
         <w:rPr>
@@ -20148,19 +21093,7 @@
         <w:rPr>
           <w:rFonts w:hint="eastAsia"/>
         </w:rPr>
-        <w:t>。美国担心，如果瓜分中国后中国失去了中央政府，则中国各地的反抗之激烈将是列强难以处理的</w:t>
-      </w:r>
-      <w:r>
-        <w:rPr>
-          <w:rFonts w:hint="eastAsia"/>
-        </w:rPr>
-        <w:t>（如义和团）</w:t>
-      </w:r>
-      <w:r>
-        <w:rPr>
-          <w:rFonts w:hint="eastAsia"/>
-        </w:rPr>
-        <w:t>；</w:t>
+        <w:t>。美国担心，如果瓜分中国后中国失去了中央政府，则中国各地的反抗之激烈将是列强难以处理的（如义和团）；</w:t>
       </w:r>
       <w:r>
         <w:rPr>
@@ -20178,9 +21111,6 @@
     <w:p>
       <w:pPr>
         <w:pStyle w:val="af1"/>
-        <w:rPr>
-          <w:rFonts w:hint="eastAsia"/>
-        </w:rPr>
       </w:pPr>
       <w:r>
         <w:rPr>
@@ -20249,9 +21179,6 @@
         </w:numPr>
         <w:spacing w:beforeLines="0" w:before="0" w:afterLines="0" w:after="0"/>
         <w:ind w:left="442" w:hanging="442"/>
-        <w:rPr>
-          <w:rFonts w:hint="eastAsia"/>
-        </w:rPr>
       </w:pPr>
       <w:r>
         <w:rPr>
@@ -20299,9 +21226,6 @@
         </w:numPr>
         <w:spacing w:beforeLines="0" w:before="0" w:afterLines="0" w:after="0"/>
         <w:ind w:left="442" w:hanging="442"/>
-        <w:rPr>
-          <w:rFonts w:hint="eastAsia"/>
-        </w:rPr>
       </w:pPr>
       <w:r>
         <w:rPr>
@@ -20325,9 +21249,6 @@
         </w:numPr>
         <w:spacing w:beforeLines="0" w:before="0" w:afterLines="0" w:after="0"/>
         <w:ind w:left="442" w:hanging="442"/>
-        <w:rPr>
-          <w:rFonts w:hint="eastAsia"/>
-        </w:rPr>
       </w:pPr>
       <w:r>
         <w:rPr>
@@ -20351,9 +21272,6 @@
         </w:numPr>
         <w:spacing w:beforeLines="0" w:before="0" w:afterLines="0" w:after="0"/>
         <w:ind w:left="442" w:hanging="442"/>
-        <w:rPr>
-          <w:rFonts w:hint="eastAsia"/>
-        </w:rPr>
       </w:pPr>
       <w:r>
         <w:rPr>
@@ -20415,9 +21333,6 @@
     <w:p>
       <w:pPr>
         <w:pStyle w:val="af1"/>
-        <w:rPr>
-          <w:rFonts w:hint="eastAsia"/>
-        </w:rPr>
       </w:pPr>
       <w:r>
         <w:rPr>
@@ -20527,19 +21442,18 @@
       <w:pPr>
         <w:pStyle w:val="ae"/>
       </w:pPr>
+      <w:bookmarkStart w:id="40" w:name="_Toc181888255"/>
       <w:r>
         <w:rPr>
           <w:rFonts w:hint="eastAsia"/>
         </w:rPr>
         <w:t>（五）清朝外交的结局</w:t>
       </w:r>
+      <w:bookmarkEnd w:id="40"/>
     </w:p>
     <w:p>
       <w:pPr>
         <w:pStyle w:val="af1"/>
-        <w:rPr>
-          <w:rFonts w:hint="eastAsia"/>
-        </w:rPr>
       </w:pPr>
       <w:r>
         <w:rPr>
@@ -20752,9 +21666,6 @@
       <w:pPr>
         <w:pStyle w:val="aa"/>
         <w:spacing w:before="78" w:after="78"/>
-        <w:rPr>
-          <w:rFonts w:hint="eastAsia"/>
-        </w:rPr>
       </w:pPr>
       <w:r>
         <w:tab/>
@@ -20851,6 +21762,2447 @@
         </w:rPr>
         <w:t>。</w:t>
       </w:r>
+    </w:p>
+    <w:p>
+      <w:pPr>
+        <w:pStyle w:val="af1"/>
+        <w:rPr>
+          <w:rFonts w:hint="eastAsia"/>
+        </w:rPr>
+      </w:pPr>
+      <w:r>
+        <w:rPr>
+          <w:rFonts w:hint="eastAsia"/>
+        </w:rPr>
+        <w:t xml:space="preserve">2. </w:t>
+      </w:r>
+      <w:r>
+        <w:rPr>
+          <w:rFonts w:hint="eastAsia"/>
+        </w:rPr>
+        <w:t>外务部</w:t>
+      </w:r>
+    </w:p>
+    <w:p>
+      <w:pPr>
+        <w:pStyle w:val="aa"/>
+        <w:spacing w:before="78" w:after="78"/>
+      </w:pPr>
+      <w:r>
+        <w:tab/>
+      </w:r>
+      <w:r>
+        <w:rPr>
+          <w:rFonts w:hint="eastAsia"/>
+        </w:rPr>
+        <w:t>在《辛丑条约》中，清政府被要求设立转办外交的外务部。在清末新政期间，邮政部、陆军部、海军部等原先由总理衙门承担职能的现代内阁部门也逐渐设立。</w:t>
+      </w:r>
+    </w:p>
+    <w:p>
+      <w:pPr>
+        <w:pStyle w:val="af1"/>
+        <w:rPr>
+          <w:rFonts w:hint="eastAsia"/>
+        </w:rPr>
+      </w:pPr>
+      <w:r>
+        <w:rPr>
+          <w:rFonts w:hint="eastAsia"/>
+        </w:rPr>
+        <w:t xml:space="preserve">3. </w:t>
+      </w:r>
+      <w:r>
+        <w:rPr>
+          <w:rFonts w:hint="eastAsia"/>
+        </w:rPr>
+        <w:t>列强分割陆权</w:t>
+      </w:r>
+    </w:p>
+    <w:p>
+      <w:pPr>
+        <w:pStyle w:val="aa"/>
+        <w:spacing w:before="78" w:after="78"/>
+      </w:pPr>
+      <w:r>
+        <w:lastRenderedPageBreak/>
+        <w:tab/>
+      </w:r>
+      <w:r>
+        <w:rPr>
+          <w:rFonts w:hint="eastAsia"/>
+        </w:rPr>
+        <w:t>在清朝末期，列强在中国划分了势力范围，随后开始抢夺修建铁路的权利</w:t>
+      </w:r>
+      <w:r>
+        <w:rPr>
+          <w:rFonts w:hint="eastAsia"/>
+        </w:rPr>
+        <w:t>，即</w:t>
+      </w:r>
+      <w:proofErr w:type="gramStart"/>
+      <w:r>
+        <w:rPr>
+          <w:rFonts w:hint="eastAsia"/>
+        </w:rPr>
+        <w:t>分割路</w:t>
+      </w:r>
+      <w:proofErr w:type="gramEnd"/>
+      <w:r>
+        <w:rPr>
+          <w:rFonts w:hint="eastAsia"/>
+        </w:rPr>
+        <w:t>权</w:t>
+      </w:r>
+      <w:r>
+        <w:rPr>
+          <w:rFonts w:hint="eastAsia"/>
+        </w:rPr>
+        <w:t>。</w:t>
+      </w:r>
+      <w:r>
+        <w:rPr>
+          <w:rFonts w:hint="eastAsia"/>
+        </w:rPr>
+        <w:t>列强</w:t>
+      </w:r>
+      <w:proofErr w:type="gramStart"/>
+      <w:r>
+        <w:rPr>
+          <w:rFonts w:hint="eastAsia"/>
+        </w:rPr>
+        <w:t>争抢路</w:t>
+      </w:r>
+      <w:proofErr w:type="gramEnd"/>
+      <w:r>
+        <w:rPr>
+          <w:rFonts w:hint="eastAsia"/>
+        </w:rPr>
+        <w:t>权是为了通过铁路扩张自己的势力范围。</w:t>
+      </w:r>
+    </w:p>
+    <w:p>
+      <w:pPr>
+        <w:pStyle w:val="af1"/>
+        <w:rPr>
+          <w:rFonts w:hint="eastAsia"/>
+        </w:rPr>
+      </w:pPr>
+      <w:r>
+        <w:rPr>
+          <w:rFonts w:hint="eastAsia"/>
+        </w:rPr>
+        <w:t xml:space="preserve">4. </w:t>
+      </w:r>
+      <w:r>
+        <w:rPr>
+          <w:rFonts w:hint="eastAsia"/>
+        </w:rPr>
+        <w:t>中国避免被瓜分的原因</w:t>
+      </w:r>
+    </w:p>
+    <w:p>
+      <w:pPr>
+        <w:pStyle w:val="aa"/>
+        <w:spacing w:before="78" w:after="78"/>
+      </w:pPr>
+      <w:r>
+        <w:tab/>
+      </w:r>
+      <w:r>
+        <w:rPr>
+          <w:rFonts w:hint="eastAsia"/>
+        </w:rPr>
+        <w:t>无论如何，中国最终也没有被列强彻底地瓜分，这背后主要有三个原因：第一，列强之间互相竞争，中国彻底的分裂不利于任何一方在中国的商业利益；第二，以义和团运动为代表的反抗运动日渐激烈，地大人多，难以镇压；第三，中国是一个长期统一的国家，各地区深度融合</w:t>
+      </w:r>
+      <w:r>
+        <w:rPr>
+          <w:rFonts w:hint="eastAsia"/>
+        </w:rPr>
+        <w:t>于大一统制度之下，</w:t>
+      </w:r>
+    </w:p>
+    <w:p>
+      <w:pPr>
+        <w:pStyle w:val="aa"/>
+        <w:spacing w:before="78" w:after="78"/>
+      </w:pPr>
+    </w:p>
+    <w:p>
+      <w:pPr>
+        <w:pStyle w:val="aa"/>
+        <w:spacing w:before="78" w:after="78"/>
+      </w:pPr>
+    </w:p>
+    <w:p>
+      <w:pPr>
+        <w:pStyle w:val="aa"/>
+        <w:spacing w:before="78" w:after="78"/>
+      </w:pPr>
+    </w:p>
+    <w:p>
+      <w:pPr>
+        <w:pStyle w:val="a9"/>
+        <w:rPr>
+          <w:rFonts w:hint="eastAsia"/>
+        </w:rPr>
+      </w:pPr>
+      <w:bookmarkStart w:id="41" w:name="_Toc181888256"/>
+      <w:r>
+        <w:rPr>
+          <w:rFonts w:hint="eastAsia"/>
+        </w:rPr>
+        <w:t>第五讲</w:t>
+      </w:r>
+      <w:r>
+        <w:rPr>
+          <w:rFonts w:hint="eastAsia"/>
+        </w:rPr>
+        <w:t xml:space="preserve"> </w:t>
+      </w:r>
+      <w:r>
+        <w:rPr>
+          <w:rFonts w:hint="eastAsia"/>
+        </w:rPr>
+        <w:t>民国前期的外交格局与中国的“修约”努力</w:t>
+      </w:r>
+      <w:bookmarkEnd w:id="41"/>
+    </w:p>
+    <w:p>
+      <w:pPr>
+        <w:pStyle w:val="aa"/>
+        <w:spacing w:before="78" w:after="78"/>
+        <w:jc w:val="center"/>
+        <w:rPr>
+          <w:rFonts w:hint="eastAsia"/>
+        </w:rPr>
+      </w:pPr>
+      <w:r>
+        <w:rPr>
+          <w:rFonts w:hint="eastAsia"/>
+        </w:rPr>
+        <w:t>2024.11.7</w:t>
+      </w:r>
+    </w:p>
+    <w:p>
+      <w:pPr>
+        <w:pStyle w:val="ac"/>
+      </w:pPr>
+      <w:bookmarkStart w:id="42" w:name="_Toc181888257"/>
+      <w:r>
+        <w:rPr>
+          <w:rFonts w:hint="eastAsia"/>
+        </w:rPr>
+        <w:t>一、民国初年的外交格局</w:t>
+      </w:r>
+      <w:bookmarkEnd w:id="42"/>
+    </w:p>
+    <w:p>
+      <w:pPr>
+        <w:pStyle w:val="ae"/>
+      </w:pPr>
+      <w:bookmarkStart w:id="43" w:name="_Toc181888258"/>
+      <w:r>
+        <w:rPr>
+          <w:rFonts w:hint="eastAsia"/>
+        </w:rPr>
+        <w:t>（一）革命党人的对外政策</w:t>
+      </w:r>
+      <w:bookmarkEnd w:id="43"/>
+    </w:p>
+    <w:p>
+      <w:pPr>
+        <w:pStyle w:val="af1"/>
+        <w:rPr>
+          <w:rFonts w:hint="eastAsia"/>
+        </w:rPr>
+      </w:pPr>
+      <w:r>
+        <w:rPr>
+          <w:rFonts w:hint="eastAsia"/>
+        </w:rPr>
+        <w:t xml:space="preserve">1. </w:t>
+      </w:r>
+      <w:r>
+        <w:rPr>
+          <w:rFonts w:hint="eastAsia"/>
+        </w:rPr>
+        <w:t>湖北军政府的对外政策</w:t>
+      </w:r>
+    </w:p>
+    <w:p>
+      <w:pPr>
+        <w:pStyle w:val="aa"/>
+        <w:spacing w:before="78" w:after="78"/>
+      </w:pPr>
+      <w:r>
+        <w:tab/>
+      </w:r>
+      <w:r>
+        <w:rPr>
+          <w:rFonts w:hint="eastAsia"/>
+        </w:rPr>
+        <w:t>1911</w:t>
+      </w:r>
+      <w:r>
+        <w:rPr>
+          <w:rFonts w:hint="eastAsia"/>
+        </w:rPr>
+        <w:t>年</w:t>
+      </w:r>
+      <w:r>
+        <w:rPr>
+          <w:rFonts w:hint="eastAsia"/>
+        </w:rPr>
+        <w:t>10</w:t>
+      </w:r>
+      <w:r>
+        <w:rPr>
+          <w:rFonts w:hint="eastAsia"/>
+        </w:rPr>
+        <w:t>月，武昌起义爆发，标志着辛亥革命全面爆发，清政府的统治被推翻。</w:t>
+      </w:r>
+    </w:p>
+    <w:p>
+      <w:pPr>
+        <w:pStyle w:val="aa"/>
+        <w:spacing w:before="78" w:after="78"/>
+      </w:pPr>
+      <w:r>
+        <w:tab/>
+      </w:r>
+      <w:r>
+        <w:rPr>
+          <w:rFonts w:hint="eastAsia"/>
+        </w:rPr>
+        <w:t>革命党人的湖北军政府建立后，其对外政策包括：</w:t>
+      </w:r>
+    </w:p>
+    <w:p>
+      <w:pPr>
+        <w:pStyle w:val="aa"/>
+        <w:numPr>
+          <w:ilvl w:val="0"/>
+          <w:numId w:val="25"/>
+        </w:numPr>
+        <w:spacing w:beforeLines="0" w:before="0" w:afterLines="0" w:after="0"/>
+        <w:ind w:left="442" w:hanging="442"/>
+        <w:rPr>
+          <w:rFonts w:hint="eastAsia"/>
+        </w:rPr>
+      </w:pPr>
+      <w:r>
+        <w:rPr>
+          <w:rFonts w:hint="eastAsia"/>
+        </w:rPr>
+        <w:t>所有中国前次与各国缔结之条约，</w:t>
+      </w:r>
+      <w:proofErr w:type="gramStart"/>
+      <w:r>
+        <w:rPr>
+          <w:rFonts w:hint="eastAsia"/>
+        </w:rPr>
+        <w:t>皆继续</w:t>
+      </w:r>
+      <w:proofErr w:type="gramEnd"/>
+      <w:r>
+        <w:rPr>
+          <w:rFonts w:hint="eastAsia"/>
+        </w:rPr>
+        <w:t>有效</w:t>
+      </w:r>
+      <w:r>
+        <w:rPr>
+          <w:rFonts w:hint="eastAsia"/>
+        </w:rPr>
+        <w:t>；</w:t>
+      </w:r>
+    </w:p>
+    <w:p>
+      <w:pPr>
+        <w:pStyle w:val="aa"/>
+        <w:numPr>
+          <w:ilvl w:val="0"/>
+          <w:numId w:val="25"/>
+        </w:numPr>
+        <w:spacing w:beforeLines="0" w:before="0" w:afterLines="0" w:after="0"/>
+        <w:ind w:left="442" w:hanging="442"/>
+        <w:rPr>
+          <w:rFonts w:hint="eastAsia"/>
+        </w:rPr>
+      </w:pPr>
+      <w:r>
+        <w:rPr>
+          <w:rFonts w:hint="eastAsia"/>
+        </w:rPr>
+        <w:t>赔偿外债，照旧担任</w:t>
+      </w:r>
+      <w:r>
+        <w:rPr>
+          <w:rFonts w:hint="eastAsia"/>
+        </w:rPr>
+        <w:t>；</w:t>
+      </w:r>
+    </w:p>
+    <w:p>
+      <w:pPr>
+        <w:pStyle w:val="aa"/>
+        <w:numPr>
+          <w:ilvl w:val="0"/>
+          <w:numId w:val="25"/>
+        </w:numPr>
+        <w:spacing w:beforeLines="0" w:before="0" w:afterLines="0" w:after="0"/>
+        <w:ind w:left="442" w:hanging="442"/>
+        <w:rPr>
+          <w:rFonts w:hint="eastAsia"/>
+        </w:rPr>
+      </w:pPr>
+      <w:r>
+        <w:rPr>
+          <w:rFonts w:hint="eastAsia"/>
+        </w:rPr>
+        <w:t>所有外国人之既得权利，一体保护</w:t>
+      </w:r>
+      <w:r>
+        <w:rPr>
+          <w:rFonts w:hint="eastAsia"/>
+        </w:rPr>
+        <w:t>；</w:t>
+      </w:r>
+    </w:p>
+    <w:p>
+      <w:pPr>
+        <w:pStyle w:val="aa"/>
+        <w:numPr>
+          <w:ilvl w:val="0"/>
+          <w:numId w:val="25"/>
+        </w:numPr>
+        <w:spacing w:beforeLines="0" w:before="0" w:afterLines="0" w:after="0"/>
+        <w:ind w:left="442" w:hanging="442"/>
+        <w:rPr>
+          <w:rFonts w:hint="eastAsia"/>
+        </w:rPr>
+      </w:pPr>
+      <w:r>
+        <w:rPr>
+          <w:rFonts w:hint="eastAsia"/>
+        </w:rPr>
+        <w:t>保护外国居留军政府占领之域内人民财产</w:t>
+      </w:r>
+      <w:r>
+        <w:rPr>
+          <w:rFonts w:hint="eastAsia"/>
+        </w:rPr>
+        <w:t>；</w:t>
+      </w:r>
+    </w:p>
+    <w:p>
+      <w:pPr>
+        <w:pStyle w:val="aa"/>
+        <w:numPr>
+          <w:ilvl w:val="0"/>
+          <w:numId w:val="25"/>
+        </w:numPr>
+        <w:spacing w:beforeLines="0" w:before="0" w:afterLines="0" w:after="0"/>
+        <w:ind w:left="442" w:hanging="442"/>
+        <w:rPr>
+          <w:rFonts w:hint="eastAsia"/>
+        </w:rPr>
+      </w:pPr>
+      <w:r>
+        <w:rPr>
+          <w:rFonts w:hint="eastAsia"/>
+        </w:rPr>
+        <w:t>所有清政府与各国订立条约所</w:t>
+      </w:r>
+      <w:proofErr w:type="gramStart"/>
+      <w:r>
+        <w:rPr>
+          <w:rFonts w:hint="eastAsia"/>
+        </w:rPr>
+        <w:t>许各国</w:t>
+      </w:r>
+      <w:proofErr w:type="gramEnd"/>
+      <w:r>
+        <w:rPr>
+          <w:rFonts w:hint="eastAsia"/>
+        </w:rPr>
+        <w:t>权利与所借国债，其事件成立于此宣言之后者，概不承认</w:t>
+      </w:r>
+      <w:r>
+        <w:rPr>
+          <w:rFonts w:hint="eastAsia"/>
+        </w:rPr>
+        <w:t>；</w:t>
+      </w:r>
+    </w:p>
+    <w:p>
+      <w:pPr>
+        <w:pStyle w:val="aa"/>
+        <w:numPr>
+          <w:ilvl w:val="0"/>
+          <w:numId w:val="25"/>
+        </w:numPr>
+        <w:spacing w:beforeLines="0" w:before="0" w:afterLines="0" w:after="0"/>
+        <w:ind w:left="442" w:hanging="442"/>
+        <w:rPr>
+          <w:rFonts w:hint="eastAsia"/>
+        </w:rPr>
+      </w:pPr>
+      <w:r>
+        <w:rPr>
+          <w:rFonts w:hint="eastAsia"/>
+        </w:rPr>
+        <w:t>外人有助清政府以妨害军政府者，概以敌人视之</w:t>
+      </w:r>
+      <w:r>
+        <w:rPr>
+          <w:rFonts w:hint="eastAsia"/>
+        </w:rPr>
+        <w:t>；</w:t>
+      </w:r>
+    </w:p>
+    <w:p>
+      <w:pPr>
+        <w:pStyle w:val="aa"/>
+        <w:numPr>
+          <w:ilvl w:val="0"/>
+          <w:numId w:val="25"/>
+        </w:numPr>
+        <w:spacing w:beforeLines="0" w:before="0" w:afterLines="0" w:after="0"/>
+        <w:ind w:left="442" w:hanging="442"/>
+      </w:pPr>
+      <w:r>
+        <w:rPr>
+          <w:rFonts w:hint="eastAsia"/>
+        </w:rPr>
+        <w:t>外国人如有接济清政府可为战事用之物品者，搜获一概没收</w:t>
+      </w:r>
+      <w:r>
+        <w:rPr>
+          <w:rFonts w:hint="eastAsia"/>
+        </w:rPr>
+        <w:t>。</w:t>
+      </w:r>
+    </w:p>
+    <w:p>
+      <w:pPr>
+        <w:pStyle w:val="af1"/>
+        <w:rPr>
+          <w:rFonts w:hint="eastAsia"/>
+        </w:rPr>
+      </w:pPr>
+      <w:r>
+        <w:rPr>
+          <w:rFonts w:hint="eastAsia"/>
+        </w:rPr>
+        <w:t xml:space="preserve">2. </w:t>
+      </w:r>
+      <w:r>
+        <w:rPr>
+          <w:rFonts w:hint="eastAsia"/>
+        </w:rPr>
+        <w:t>南京临时政府的外交</w:t>
+      </w:r>
+    </w:p>
+    <w:p>
+      <w:pPr>
+        <w:pStyle w:val="aa"/>
+        <w:spacing w:before="78" w:after="78"/>
+      </w:pPr>
+      <w:r>
+        <w:tab/>
+      </w:r>
+      <w:r>
+        <w:rPr>
+          <w:rFonts w:hint="eastAsia"/>
+        </w:rPr>
+        <w:t>辛亥革命发生后，</w:t>
+      </w:r>
+      <w:r>
+        <w:rPr>
+          <w:rFonts w:hint="eastAsia"/>
+        </w:rPr>
+        <w:t>1912</w:t>
+      </w:r>
+      <w:r>
+        <w:rPr>
+          <w:rFonts w:hint="eastAsia"/>
+        </w:rPr>
+        <w:t>年</w:t>
+      </w:r>
+      <w:r>
+        <w:rPr>
+          <w:rFonts w:hint="eastAsia"/>
+        </w:rPr>
+        <w:t>1</w:t>
+      </w:r>
+      <w:r>
+        <w:rPr>
+          <w:rFonts w:hint="eastAsia"/>
+        </w:rPr>
+        <w:t>月</w:t>
+      </w:r>
+      <w:r>
+        <w:rPr>
+          <w:rFonts w:hint="eastAsia"/>
+        </w:rPr>
+        <w:t>5</w:t>
+      </w:r>
+      <w:r>
+        <w:rPr>
+          <w:rFonts w:hint="eastAsia"/>
+        </w:rPr>
+        <w:t>日，南京临时政府发表《对外宣言书》。这一时期，南京临时政府还在争取各国承认、借外债、保护华侨权益等方面展开了对外交涉。</w:t>
+      </w:r>
+    </w:p>
+    <w:p>
+      <w:pPr>
+        <w:pStyle w:val="ae"/>
+      </w:pPr>
+      <w:bookmarkStart w:id="44" w:name="_Toc181888259"/>
+      <w:r>
+        <w:rPr>
+          <w:rFonts w:hint="eastAsia"/>
+        </w:rPr>
+        <w:t>（二）恢复晚清外交格局</w:t>
+      </w:r>
+      <w:bookmarkEnd w:id="44"/>
+    </w:p>
+    <w:p>
+      <w:pPr>
+        <w:pStyle w:val="aa"/>
+        <w:spacing w:before="78" w:after="78"/>
+      </w:pPr>
+      <w:r>
+        <w:tab/>
+      </w:r>
+      <w:r>
+        <w:rPr>
+          <w:rFonts w:hint="eastAsia"/>
+        </w:rPr>
+        <w:t>辛亥革命后期，形成了南北对峙的格局。清政府眼见镇压无望，</w:t>
+      </w:r>
+      <w:proofErr w:type="gramStart"/>
+      <w:r>
+        <w:rPr>
+          <w:rFonts w:hint="eastAsia"/>
+        </w:rPr>
+        <w:t>遂推出</w:t>
+      </w:r>
+      <w:proofErr w:type="gramEnd"/>
+      <w:r>
+        <w:rPr>
+          <w:rFonts w:hint="eastAsia"/>
+        </w:rPr>
+        <w:t>袁世凯与南方革命党人交涉。</w:t>
+      </w:r>
+      <w:r>
+        <w:rPr>
+          <w:rFonts w:hint="eastAsia"/>
+        </w:rPr>
+        <w:t>最终，双方以清帝和平退位、保护清室、建立共和、袁世凯任大总统为条件达成一致</w:t>
+      </w:r>
+      <w:r>
+        <w:rPr>
+          <w:rFonts w:hint="eastAsia"/>
+        </w:rPr>
+        <w:t>，这不但促成了后来南北的统一，而且也防止了日本从中作梗搞“满蒙独立”</w:t>
+      </w:r>
+      <w:r>
+        <w:rPr>
+          <w:rFonts w:hint="eastAsia"/>
+        </w:rPr>
+        <w:t>。</w:t>
+      </w:r>
+      <w:r>
+        <w:rPr>
+          <w:rFonts w:hint="eastAsia"/>
+        </w:rPr>
+        <w:t>1912</w:t>
+      </w:r>
+      <w:r>
+        <w:rPr>
+          <w:rFonts w:hint="eastAsia"/>
+        </w:rPr>
+        <w:t>年</w:t>
+      </w:r>
+      <w:r>
+        <w:rPr>
+          <w:rFonts w:hint="eastAsia"/>
+        </w:rPr>
+        <w:t>2</w:t>
+      </w:r>
+      <w:r>
+        <w:rPr>
+          <w:rFonts w:hint="eastAsia"/>
+        </w:rPr>
+        <w:t>月</w:t>
+      </w:r>
+      <w:r>
+        <w:rPr>
+          <w:rFonts w:hint="eastAsia"/>
+        </w:rPr>
+        <w:t>12</w:t>
+      </w:r>
+      <w:r>
+        <w:rPr>
+          <w:rFonts w:hint="eastAsia"/>
+        </w:rPr>
+        <w:t>日，清帝退位。</w:t>
+      </w:r>
+      <w:r>
+        <w:rPr>
+          <w:rFonts w:hint="eastAsia"/>
+        </w:rPr>
+        <w:t>2</w:t>
+      </w:r>
+      <w:r>
+        <w:rPr>
+          <w:rFonts w:hint="eastAsia"/>
+        </w:rPr>
+        <w:t>月</w:t>
+      </w:r>
+      <w:r>
+        <w:rPr>
+          <w:rFonts w:hint="eastAsia"/>
+        </w:rPr>
+        <w:t>13</w:t>
+      </w:r>
+      <w:r>
+        <w:rPr>
+          <w:rFonts w:hint="eastAsia"/>
+        </w:rPr>
+        <w:t>日，孙中山辞职；</w:t>
+      </w:r>
+      <w:r>
+        <w:rPr>
+          <w:rFonts w:hint="eastAsia"/>
+        </w:rPr>
+        <w:t>2</w:t>
+      </w:r>
+      <w:r>
+        <w:rPr>
+          <w:rFonts w:hint="eastAsia"/>
+        </w:rPr>
+        <w:t>月</w:t>
+      </w:r>
+      <w:r>
+        <w:rPr>
+          <w:rFonts w:hint="eastAsia"/>
+        </w:rPr>
+        <w:t>15</w:t>
+      </w:r>
+      <w:r>
+        <w:rPr>
+          <w:rFonts w:hint="eastAsia"/>
+        </w:rPr>
+        <w:t>日，</w:t>
+      </w:r>
+      <w:r>
+        <w:rPr>
+          <w:rFonts w:hint="eastAsia"/>
+        </w:rPr>
+        <w:t>南京参议院选举袁世凯为临时大总统</w:t>
+      </w:r>
+      <w:r>
+        <w:rPr>
+          <w:rFonts w:hint="eastAsia"/>
+        </w:rPr>
+        <w:t>；</w:t>
+      </w:r>
+      <w:r>
+        <w:rPr>
+          <w:rFonts w:hint="eastAsia"/>
+        </w:rPr>
+        <w:t>3</w:t>
+      </w:r>
+      <w:r>
+        <w:rPr>
+          <w:rFonts w:hint="eastAsia"/>
+        </w:rPr>
+        <w:t>月</w:t>
+      </w:r>
+      <w:r>
+        <w:rPr>
+          <w:rFonts w:hint="eastAsia"/>
+        </w:rPr>
+        <w:t>10</w:t>
+      </w:r>
+      <w:r>
+        <w:rPr>
+          <w:rFonts w:hint="eastAsia"/>
+        </w:rPr>
+        <w:t>日，袁世凯在北京就职，南北统一</w:t>
+      </w:r>
+      <w:r>
+        <w:rPr>
+          <w:rFonts w:hint="eastAsia"/>
+        </w:rPr>
+        <w:t>。</w:t>
+      </w:r>
+    </w:p>
+    <w:p>
+      <w:pPr>
+        <w:pStyle w:val="aa"/>
+        <w:spacing w:before="78" w:after="78"/>
+      </w:pPr>
+      <w:r>
+        <w:lastRenderedPageBreak/>
+        <w:tab/>
+      </w:r>
+      <w:r>
+        <w:rPr>
+          <w:rFonts w:hint="eastAsia"/>
+        </w:rPr>
+        <w:t>中华民国建立后，在各大国中，美国首先予以承认。</w:t>
+      </w:r>
+      <w:r>
+        <w:rPr>
+          <w:rFonts w:hint="eastAsia"/>
+        </w:rPr>
+        <w:t>1913</w:t>
+      </w:r>
+      <w:r>
+        <w:rPr>
+          <w:rFonts w:hint="eastAsia"/>
+        </w:rPr>
+        <w:t>年</w:t>
+      </w:r>
+      <w:r>
+        <w:rPr>
+          <w:rFonts w:hint="eastAsia"/>
+        </w:rPr>
+        <w:t>10</w:t>
+      </w:r>
+      <w:r>
+        <w:rPr>
+          <w:rFonts w:hint="eastAsia"/>
+        </w:rPr>
+        <w:t>月</w:t>
+      </w:r>
+      <w:r>
+        <w:rPr>
+          <w:rFonts w:hint="eastAsia"/>
+        </w:rPr>
+        <w:t>7</w:t>
+      </w:r>
+      <w:r>
+        <w:rPr>
+          <w:rFonts w:hint="eastAsia"/>
+        </w:rPr>
+        <w:t>日，随着袁世凯被选举为正式大总统，另外</w:t>
+      </w:r>
+      <w:r>
+        <w:rPr>
+          <w:rFonts w:hint="eastAsia"/>
+        </w:rPr>
+        <w:t>13</w:t>
+      </w:r>
+      <w:r>
+        <w:rPr>
+          <w:rFonts w:hint="eastAsia"/>
+        </w:rPr>
+        <w:t>各国家也承认了中华民国。</w:t>
+      </w:r>
+    </w:p>
+    <w:p>
+      <w:pPr>
+        <w:pStyle w:val="ae"/>
+      </w:pPr>
+      <w:bookmarkStart w:id="45" w:name="_Toc181888260"/>
+      <w:r>
+        <w:rPr>
+          <w:rFonts w:hint="eastAsia"/>
+        </w:rPr>
+        <w:t>（三）边疆地区交涉</w:t>
+      </w:r>
+      <w:bookmarkEnd w:id="45"/>
+    </w:p>
+    <w:p>
+      <w:pPr>
+        <w:pStyle w:val="af1"/>
+        <w:rPr>
+          <w:rFonts w:hint="eastAsia"/>
+        </w:rPr>
+      </w:pPr>
+      <w:r>
+        <w:rPr>
+          <w:rFonts w:hint="eastAsia"/>
+        </w:rPr>
+        <w:t xml:space="preserve">1. </w:t>
+      </w:r>
+      <w:r>
+        <w:rPr>
+          <w:rFonts w:hint="eastAsia"/>
+        </w:rPr>
+        <w:t>外蒙问题</w:t>
+      </w:r>
+    </w:p>
+    <w:p>
+      <w:pPr>
+        <w:pStyle w:val="aa"/>
+        <w:spacing w:before="78" w:after="78"/>
+      </w:pPr>
+      <w:r>
+        <w:tab/>
+      </w:r>
+      <w:r>
+        <w:rPr>
+          <w:rFonts w:hint="eastAsia"/>
+        </w:rPr>
+        <w:t>历史上，外蒙于</w:t>
+      </w:r>
+      <w:r>
+        <w:rPr>
+          <w:rFonts w:hint="eastAsia"/>
+        </w:rPr>
+        <w:t>17</w:t>
+      </w:r>
+      <w:r>
+        <w:rPr>
+          <w:rFonts w:hint="eastAsia"/>
+        </w:rPr>
+        <w:t>世纪末臣服于清政府，这是在各边疆地区中较晚的。随着</w:t>
+      </w:r>
+      <w:r>
+        <w:rPr>
+          <w:rFonts w:hint="eastAsia"/>
+        </w:rPr>
+        <w:t>19</w:t>
+      </w:r>
+      <w:r>
+        <w:rPr>
+          <w:rFonts w:hint="eastAsia"/>
+        </w:rPr>
+        <w:t>世纪清朝衰落，俄罗斯开始渗透此地，拉拢当地王公。</w:t>
+      </w:r>
+      <w:r>
+        <w:rPr>
+          <w:rFonts w:hint="eastAsia"/>
+        </w:rPr>
+        <w:t>为了对抗俄罗斯的野心，清政府于清末发起了外蒙“新政”，希望增强对外蒙的掌控力</w:t>
+      </w:r>
+      <w:r>
+        <w:rPr>
+          <w:rFonts w:hint="eastAsia"/>
+        </w:rPr>
+        <w:t>。</w:t>
+      </w:r>
+      <w:r>
+        <w:rPr>
+          <w:rFonts w:hint="eastAsia"/>
+        </w:rPr>
+        <w:t>辛亥革命爆发后，</w:t>
+      </w:r>
+      <w:r>
+        <w:rPr>
+          <w:rFonts w:hint="eastAsia"/>
+        </w:rPr>
+        <w:t>俄罗斯趁机鼓动</w:t>
+      </w:r>
+      <w:proofErr w:type="gramStart"/>
+      <w:r>
+        <w:rPr>
+          <w:rFonts w:hint="eastAsia"/>
+        </w:rPr>
+        <w:t>外蒙各势力</w:t>
+      </w:r>
+      <w:proofErr w:type="gramEnd"/>
+      <w:r>
+        <w:rPr>
+          <w:rFonts w:hint="eastAsia"/>
+        </w:rPr>
+        <w:t>，</w:t>
+      </w:r>
+      <w:r>
+        <w:rPr>
+          <w:rFonts w:hint="eastAsia"/>
+        </w:rPr>
+        <w:t>外蒙一批王公趁乱宣布独立，</w:t>
+      </w:r>
+      <w:r>
+        <w:rPr>
+          <w:rFonts w:hint="eastAsia"/>
+        </w:rPr>
+        <w:t>驱逐清政府在外蒙的官员，</w:t>
+      </w:r>
+      <w:r>
+        <w:rPr>
+          <w:rFonts w:hint="eastAsia"/>
+        </w:rPr>
+        <w:t>成立所谓“大蒙古国”，</w:t>
+      </w:r>
+      <w:proofErr w:type="gramStart"/>
+      <w:r>
+        <w:rPr>
+          <w:rFonts w:hint="eastAsia"/>
+        </w:rPr>
+        <w:t>以哲布</w:t>
+      </w:r>
+      <w:proofErr w:type="gramEnd"/>
+      <w:r>
+        <w:rPr>
+          <w:rFonts w:hint="eastAsia"/>
+        </w:rPr>
+        <w:t>尊丹巴为“皇帝”</w:t>
+      </w:r>
+      <w:r>
+        <w:rPr>
+          <w:rFonts w:hint="eastAsia"/>
+        </w:rPr>
+        <w:t>。</w:t>
+      </w:r>
+    </w:p>
+    <w:p>
+      <w:pPr>
+        <w:pStyle w:val="aa"/>
+        <w:spacing w:before="78" w:after="78"/>
+      </w:pPr>
+      <w:r>
+        <w:tab/>
+      </w:r>
+      <w:r>
+        <w:rPr>
+          <w:rFonts w:hint="eastAsia"/>
+        </w:rPr>
+        <w:t>1912</w:t>
+      </w:r>
+      <w:r>
+        <w:rPr>
+          <w:rFonts w:hint="eastAsia"/>
+        </w:rPr>
+        <w:t>年</w:t>
+      </w:r>
+      <w:r>
+        <w:rPr>
+          <w:rFonts w:hint="eastAsia"/>
+        </w:rPr>
+        <w:t>1</w:t>
+      </w:r>
+      <w:r>
+        <w:rPr>
+          <w:rFonts w:hint="eastAsia"/>
+        </w:rPr>
+        <w:t>月</w:t>
+      </w:r>
+      <w:r>
+        <w:rPr>
+          <w:rFonts w:hint="eastAsia"/>
+        </w:rPr>
+        <w:t>1</w:t>
+      </w:r>
+      <w:r>
+        <w:rPr>
+          <w:rFonts w:hint="eastAsia"/>
+        </w:rPr>
+        <w:t>日，孙中山代表南京临时政府发表了《中华民国临时大总统宣言书》，其中也回应了外蒙的“独立”</w:t>
+      </w:r>
+      <w:r>
+        <w:rPr>
+          <w:rFonts w:hint="eastAsia"/>
+        </w:rPr>
+        <w:t>，力图掌握对此事的解释权</w:t>
+      </w:r>
+      <w:r>
+        <w:rPr>
+          <w:rFonts w:hint="eastAsia"/>
+        </w:rPr>
+        <w:t>：</w:t>
+      </w:r>
+    </w:p>
+    <w:p>
+      <w:pPr>
+        <w:pStyle w:val="af3"/>
+        <w:spacing w:before="78" w:after="78"/>
+        <w:ind w:firstLine="420"/>
+      </w:pPr>
+      <w:r>
+        <w:rPr>
+          <w:rFonts w:hint="eastAsia"/>
+        </w:rPr>
+        <w:t>武汉首义，十数行省先后独立，所谓独立，对于清廷为脱离，对于各省为联合，蒙古、西藏意亦同此。</w:t>
+      </w:r>
+    </w:p>
+    <w:p>
+      <w:pPr>
+        <w:pStyle w:val="af3"/>
+        <w:spacing w:before="78" w:after="78"/>
+        <w:jc w:val="right"/>
+      </w:pPr>
+      <w:r>
+        <w:rPr>
+          <w:rFonts w:hint="eastAsia"/>
+        </w:rPr>
+        <w:t>——</w:t>
+      </w:r>
+      <w:r>
+        <w:rPr>
+          <w:rFonts w:hint="eastAsia"/>
+        </w:rPr>
+        <w:t>《中华民国临时大总统宣言书》</w:t>
+      </w:r>
+    </w:p>
+    <w:p>
+      <w:pPr>
+        <w:pStyle w:val="aa"/>
+        <w:spacing w:before="78" w:after="78"/>
+        <w:rPr>
+          <w:rFonts w:hint="eastAsia"/>
+        </w:rPr>
+      </w:pPr>
+      <w:r>
+        <w:tab/>
+      </w:r>
+      <w:r>
+        <w:rPr>
+          <w:rFonts w:hint="eastAsia"/>
+        </w:rPr>
+        <w:t>南北统一后，北京政府采取了先稳定内蒙、再解决外蒙的策略。</w:t>
+      </w:r>
+      <w:r>
+        <w:rPr>
+          <w:rFonts w:hint="eastAsia"/>
+        </w:rPr>
+        <w:t>1912</w:t>
+      </w:r>
+      <w:r>
+        <w:rPr>
+          <w:rFonts w:hint="eastAsia"/>
+        </w:rPr>
+        <w:t>年</w:t>
+      </w:r>
+      <w:r>
+        <w:rPr>
+          <w:rFonts w:hint="eastAsia"/>
+        </w:rPr>
+        <w:t>4</w:t>
+      </w:r>
+      <w:r>
+        <w:rPr>
+          <w:rFonts w:hint="eastAsia"/>
+        </w:rPr>
+        <w:t>月</w:t>
+      </w:r>
+      <w:r>
+        <w:rPr>
+          <w:rFonts w:hint="eastAsia"/>
+        </w:rPr>
+        <w:t>22</w:t>
+      </w:r>
+      <w:r>
+        <w:rPr>
+          <w:rFonts w:hint="eastAsia"/>
+        </w:rPr>
+        <w:t>日，宣布取消藩属名称，不设理藩部门</w:t>
+      </w:r>
+      <w:r>
+        <w:rPr>
+          <w:rFonts w:hint="eastAsia"/>
+        </w:rPr>
+        <w:t>；</w:t>
+      </w:r>
+      <w:r>
+        <w:rPr>
+          <w:rFonts w:hint="eastAsia"/>
+        </w:rPr>
+        <w:t>理藩院改组为蒙藏事务局，任命内蒙贡桑诺尔布亲王为局长</w:t>
+      </w:r>
+      <w:r>
+        <w:rPr>
+          <w:rFonts w:hint="eastAsia"/>
+        </w:rPr>
+        <w:t>；</w:t>
+      </w:r>
+      <w:r>
+        <w:rPr>
+          <w:rFonts w:hint="eastAsia"/>
+        </w:rPr>
+        <w:t>对于内蒙各地参与叛乱者实行宽大政策</w:t>
+      </w:r>
+      <w:r>
+        <w:rPr>
+          <w:rFonts w:hint="eastAsia"/>
+        </w:rPr>
+        <w:t>。然而，民国政府也发现，</w:t>
+      </w:r>
+      <w:r>
+        <w:rPr>
+          <w:rFonts w:hint="eastAsia"/>
+        </w:rPr>
+        <w:t>与外蒙当局谈判与武力收复均不可行，只好拖延静观</w:t>
+      </w:r>
+      <w:r>
+        <w:rPr>
+          <w:rFonts w:hint="eastAsia"/>
+        </w:rPr>
+        <w:t>。</w:t>
+      </w:r>
+    </w:p>
+    <w:p>
+      <w:pPr>
+        <w:pStyle w:val="aa"/>
+        <w:spacing w:before="78" w:after="78"/>
+      </w:pPr>
+      <w:r>
+        <w:tab/>
+      </w:r>
+      <w:r>
+        <w:rPr>
+          <w:rFonts w:hint="eastAsia"/>
+        </w:rPr>
+        <w:t>1912</w:t>
+      </w:r>
+      <w:r>
+        <w:rPr>
+          <w:rFonts w:hint="eastAsia"/>
+        </w:rPr>
+        <w:t>年</w:t>
+      </w:r>
+      <w:r>
+        <w:rPr>
+          <w:rFonts w:hint="eastAsia"/>
+        </w:rPr>
+        <w:t>11</w:t>
+      </w:r>
+      <w:r>
+        <w:rPr>
+          <w:rFonts w:hint="eastAsia"/>
+        </w:rPr>
+        <w:t>月，外蒙与俄罗斯私订协约，其中规定：</w:t>
+      </w:r>
+      <w:r>
+        <w:rPr>
+          <w:rFonts w:hint="eastAsia"/>
+        </w:rPr>
+        <w:t>俄国帮助外</w:t>
+      </w:r>
+      <w:proofErr w:type="gramStart"/>
+      <w:r>
+        <w:rPr>
+          <w:rFonts w:hint="eastAsia"/>
+        </w:rPr>
+        <w:t>蒙维持</w:t>
+      </w:r>
+      <w:proofErr w:type="gramEnd"/>
+      <w:r>
+        <w:rPr>
+          <w:rFonts w:hint="eastAsia"/>
+        </w:rPr>
+        <w:t>自治秩序，帮助训练军队，不准中国军队进入外蒙</w:t>
+      </w:r>
+      <w:r>
+        <w:rPr>
+          <w:rFonts w:hint="eastAsia"/>
+        </w:rPr>
+        <w:t>；</w:t>
+      </w:r>
+      <w:r>
+        <w:rPr>
+          <w:rFonts w:hint="eastAsia"/>
+        </w:rPr>
+        <w:t>汉人不得向外蒙移民</w:t>
+      </w:r>
+      <w:r>
+        <w:rPr>
+          <w:rFonts w:hint="eastAsia"/>
+        </w:rPr>
+        <w:t>；</w:t>
+      </w:r>
+      <w:r>
+        <w:rPr>
+          <w:rFonts w:hint="eastAsia"/>
+        </w:rPr>
+        <w:t>库伦当局如果订约，不经俄国允许，不得违背“俄蒙协约”的条款</w:t>
+      </w:r>
+      <w:r>
+        <w:rPr>
+          <w:rFonts w:hint="eastAsia"/>
+        </w:rPr>
+        <w:t>。</w:t>
+      </w:r>
+    </w:p>
+    <w:p>
+      <w:pPr>
+        <w:pStyle w:val="aa"/>
+        <w:spacing w:before="78" w:after="78"/>
+      </w:pPr>
+      <w:r>
+        <w:tab/>
+      </w:r>
+      <w:r>
+        <w:rPr>
+          <w:rFonts w:hint="eastAsia"/>
+        </w:rPr>
+        <w:t>在民国政府看来，这是国内的地方政府与外国私自订约，割让自身。于是，民国政府向俄罗斯提交了抗议照会</w:t>
+      </w:r>
+      <w:r>
+        <w:rPr>
+          <w:rFonts w:hint="eastAsia"/>
+        </w:rPr>
+        <w:t>。然而，由于俄罗斯的实力，民国政府</w:t>
+      </w:r>
+      <w:r>
+        <w:rPr>
+          <w:rFonts w:hint="eastAsia"/>
+        </w:rPr>
+        <w:t>不得不同意与俄国谈判解决外蒙问题</w:t>
+      </w:r>
+      <w:r>
+        <w:rPr>
+          <w:rFonts w:hint="eastAsia"/>
+        </w:rPr>
+        <w:t>。</w:t>
+      </w:r>
+      <w:r>
+        <w:rPr>
+          <w:rFonts w:hint="eastAsia"/>
+        </w:rPr>
+        <w:t>1913</w:t>
+      </w:r>
+      <w:r>
+        <w:rPr>
+          <w:rFonts w:hint="eastAsia"/>
+        </w:rPr>
+        <w:t>年</w:t>
+      </w:r>
+      <w:r>
+        <w:rPr>
+          <w:rFonts w:hint="eastAsia"/>
+        </w:rPr>
+        <w:t>5</w:t>
+      </w:r>
+      <w:r>
+        <w:rPr>
+          <w:rFonts w:hint="eastAsia"/>
+        </w:rPr>
+        <w:t>月，两国草签条约，随后交由参议院审议；但参议院予以否决，两国只好重新谈判。在谈判中，俄罗斯寸步不让。</w:t>
+      </w:r>
+      <w:r>
+        <w:rPr>
+          <w:rFonts w:hint="eastAsia"/>
+        </w:rPr>
+        <w:t>1913</w:t>
+      </w:r>
+      <w:r>
+        <w:rPr>
+          <w:rFonts w:hint="eastAsia"/>
+        </w:rPr>
+        <w:t>年</w:t>
+      </w:r>
+      <w:r>
+        <w:rPr>
+          <w:rFonts w:hint="eastAsia"/>
+        </w:rPr>
+        <w:t>11</w:t>
+      </w:r>
+      <w:r>
+        <w:rPr>
+          <w:rFonts w:hint="eastAsia"/>
+        </w:rPr>
+        <w:t>月</w:t>
+      </w:r>
+      <w:r>
+        <w:rPr>
+          <w:rFonts w:hint="eastAsia"/>
+        </w:rPr>
+        <w:t>5</w:t>
+      </w:r>
+      <w:r>
+        <w:rPr>
+          <w:rFonts w:hint="eastAsia"/>
+        </w:rPr>
+        <w:t>日，两国政府签署了《中俄声明文件》——这一文件属于政府间文件而非法律文件，因此可以绕过立法机关直接签署并生效——其中内容包括：</w:t>
+      </w:r>
+    </w:p>
+    <w:p>
+      <w:pPr>
+        <w:pStyle w:val="aa"/>
+        <w:numPr>
+          <w:ilvl w:val="0"/>
+          <w:numId w:val="26"/>
+        </w:numPr>
+        <w:spacing w:beforeLines="0" w:before="0" w:afterLines="0" w:after="0"/>
+        <w:ind w:left="442" w:hanging="442"/>
+        <w:rPr>
+          <w:rFonts w:hint="eastAsia"/>
+        </w:rPr>
+      </w:pPr>
+      <w:r>
+        <w:rPr>
+          <w:rFonts w:hint="eastAsia"/>
+        </w:rPr>
+        <w:t>俄国承认中国在外蒙的宗主权</w:t>
+      </w:r>
+      <w:r>
+        <w:rPr>
+          <w:rFonts w:hint="eastAsia"/>
+        </w:rPr>
+        <w:t>（</w:t>
+      </w:r>
+      <w:r>
+        <w:rPr>
+          <w:rFonts w:hint="eastAsia"/>
+        </w:rPr>
+        <w:t>suzerainty</w:t>
+      </w:r>
+      <w:r>
+        <w:rPr>
+          <w:rFonts w:hint="eastAsia"/>
+        </w:rPr>
+        <w:t>）</w:t>
+      </w:r>
+      <w:r>
+        <w:rPr>
+          <w:rFonts w:hint="eastAsia"/>
+        </w:rPr>
+        <w:t>，外蒙为中国领土的一部分</w:t>
+      </w:r>
+      <w:r>
+        <w:rPr>
+          <w:rFonts w:hint="eastAsia"/>
+        </w:rPr>
+        <w:t>；</w:t>
+      </w:r>
+    </w:p>
+    <w:p>
+      <w:pPr>
+        <w:pStyle w:val="aa"/>
+        <w:numPr>
+          <w:ilvl w:val="0"/>
+          <w:numId w:val="26"/>
+        </w:numPr>
+        <w:spacing w:beforeLines="0" w:before="0" w:afterLines="0" w:after="0"/>
+        <w:ind w:left="442" w:hanging="442"/>
+        <w:rPr>
+          <w:rFonts w:hint="eastAsia"/>
+        </w:rPr>
+      </w:pPr>
+      <w:r>
+        <w:rPr>
+          <w:rFonts w:hint="eastAsia"/>
+        </w:rPr>
+        <w:t>中国承认外蒙的自治权</w:t>
+      </w:r>
+      <w:r>
+        <w:rPr>
+          <w:rFonts w:hint="eastAsia"/>
+        </w:rPr>
+        <w:t>；</w:t>
+      </w:r>
+    </w:p>
+    <w:p>
+      <w:pPr>
+        <w:pStyle w:val="aa"/>
+        <w:numPr>
+          <w:ilvl w:val="0"/>
+          <w:numId w:val="26"/>
+        </w:numPr>
+        <w:spacing w:beforeLines="0" w:before="0" w:afterLines="0" w:after="0"/>
+        <w:ind w:left="442" w:hanging="442"/>
+        <w:rPr>
+          <w:rFonts w:hint="eastAsia"/>
+        </w:rPr>
+      </w:pPr>
+      <w:r>
+        <w:rPr>
+          <w:rFonts w:hint="eastAsia"/>
+        </w:rPr>
+        <w:t>中俄均不驻兵，不派文武官员，</w:t>
+      </w:r>
+      <w:proofErr w:type="gramStart"/>
+      <w:r>
+        <w:rPr>
+          <w:rFonts w:hint="eastAsia"/>
+        </w:rPr>
+        <w:t>不</w:t>
+      </w:r>
+      <w:proofErr w:type="gramEnd"/>
+      <w:r>
+        <w:rPr>
+          <w:rFonts w:hint="eastAsia"/>
+        </w:rPr>
+        <w:t>殖民</w:t>
+      </w:r>
+      <w:r>
+        <w:rPr>
+          <w:rFonts w:hint="eastAsia"/>
+        </w:rPr>
+        <w:t>；</w:t>
+      </w:r>
+    </w:p>
+    <w:p>
+      <w:pPr>
+        <w:pStyle w:val="aa"/>
+        <w:numPr>
+          <w:ilvl w:val="0"/>
+          <w:numId w:val="26"/>
+        </w:numPr>
+        <w:spacing w:beforeLines="0" w:before="0" w:afterLines="0" w:after="0"/>
+        <w:ind w:left="442" w:hanging="442"/>
+      </w:pPr>
+      <w:r>
+        <w:rPr>
+          <w:rFonts w:hint="eastAsia"/>
+        </w:rPr>
+        <w:t>中国承认按照上述各条及</w:t>
+      </w:r>
+      <w:r>
+        <w:rPr>
+          <w:rFonts w:hint="eastAsia"/>
+        </w:rPr>
+        <w:t>1912</w:t>
+      </w:r>
+      <w:r>
+        <w:rPr>
+          <w:rFonts w:hint="eastAsia"/>
+        </w:rPr>
+        <w:t>年商务专条（俄、外蒙）由俄国调处明定中国与外蒙关系</w:t>
+      </w:r>
+      <w:r>
+        <w:rPr>
+          <w:rFonts w:hint="eastAsia"/>
+        </w:rPr>
+        <w:t>；</w:t>
+      </w:r>
+    </w:p>
+    <w:p>
+      <w:pPr>
+        <w:pStyle w:val="aa"/>
+        <w:numPr>
+          <w:ilvl w:val="0"/>
+          <w:numId w:val="26"/>
+        </w:numPr>
+        <w:spacing w:beforeLines="0" w:before="0" w:afterLines="0" w:after="0"/>
+        <w:ind w:left="442" w:hanging="442"/>
+        <w:rPr>
+          <w:rFonts w:hint="eastAsia"/>
+        </w:rPr>
+      </w:pPr>
+      <w:r>
+        <w:rPr>
+          <w:rFonts w:hint="eastAsia"/>
+        </w:rPr>
+        <w:t>中俄在外蒙的利益及外蒙政治、土地等事宜，中俄要相商，外蒙也参预其事</w:t>
+      </w:r>
+      <w:r>
+        <w:rPr>
+          <w:rFonts w:hint="eastAsia"/>
+        </w:rPr>
+        <w:t>；</w:t>
+      </w:r>
+    </w:p>
+    <w:p>
+      <w:pPr>
+        <w:pStyle w:val="aa"/>
+        <w:numPr>
+          <w:ilvl w:val="0"/>
+          <w:numId w:val="26"/>
+        </w:numPr>
+        <w:spacing w:beforeLines="0" w:before="0" w:afterLines="0" w:after="0"/>
+      </w:pPr>
+      <w:r>
+        <w:rPr>
+          <w:rFonts w:hint="eastAsia"/>
+        </w:rPr>
+        <w:t>外蒙自治区域范围由前清库伦办事大臣、乌里雅苏台将军及科布多参赞大臣所管辖之境为限</w:t>
+      </w:r>
+      <w:r>
+        <w:rPr>
+          <w:rFonts w:hint="eastAsia"/>
+        </w:rPr>
+        <w:t>。</w:t>
+      </w:r>
+    </w:p>
+    <w:p>
+      <w:pPr>
+        <w:pStyle w:val="aa"/>
+        <w:spacing w:before="78" w:after="78"/>
+        <w:ind w:firstLine="420"/>
+      </w:pPr>
+      <w:r>
+        <w:rPr>
+          <w:rFonts w:hint="eastAsia"/>
+        </w:rPr>
+        <w:t>中俄已经签署文件，而牵涉到的</w:t>
+      </w:r>
+      <w:proofErr w:type="gramStart"/>
+      <w:r>
+        <w:rPr>
+          <w:rFonts w:hint="eastAsia"/>
+        </w:rPr>
+        <w:t>外蒙还未</w:t>
+      </w:r>
+      <w:proofErr w:type="gramEnd"/>
+      <w:r>
+        <w:rPr>
+          <w:rFonts w:hint="eastAsia"/>
+        </w:rPr>
+        <w:t>参与其中。因此，</w:t>
+      </w:r>
+      <w:r>
+        <w:rPr>
+          <w:rFonts w:hint="eastAsia"/>
+        </w:rPr>
+        <w:t>1914</w:t>
+      </w:r>
+      <w:r>
+        <w:rPr>
+          <w:rFonts w:hint="eastAsia"/>
+        </w:rPr>
+        <w:t>年</w:t>
+      </w:r>
+      <w:r>
+        <w:rPr>
+          <w:rFonts w:hint="eastAsia"/>
+        </w:rPr>
+        <w:t>9</w:t>
+      </w:r>
+      <w:r>
+        <w:rPr>
+          <w:rFonts w:hint="eastAsia"/>
+        </w:rPr>
+        <w:t>月至</w:t>
+      </w:r>
+      <w:r>
+        <w:rPr>
+          <w:rFonts w:hint="eastAsia"/>
+        </w:rPr>
+        <w:t>1915</w:t>
+      </w:r>
+      <w:r>
+        <w:rPr>
+          <w:rFonts w:hint="eastAsia"/>
+        </w:rPr>
+        <w:t>年</w:t>
+      </w:r>
+      <w:r>
+        <w:rPr>
+          <w:rFonts w:hint="eastAsia"/>
+        </w:rPr>
+        <w:t>6</w:t>
+      </w:r>
+      <w:r>
+        <w:rPr>
+          <w:rFonts w:hint="eastAsia"/>
+        </w:rPr>
+        <w:t>月，中、俄、外蒙地方当局召开了恰克图会议。当时，</w:t>
+      </w:r>
+      <w:r>
+        <w:rPr>
+          <w:rFonts w:hint="eastAsia"/>
+        </w:rPr>
+        <w:t>中国内外交困，</w:t>
+      </w:r>
+      <w:r>
+        <w:rPr>
+          <w:rFonts w:hint="eastAsia"/>
+        </w:rPr>
+        <w:t>1915</w:t>
+      </w:r>
+      <w:r>
+        <w:rPr>
+          <w:rFonts w:hint="eastAsia"/>
+        </w:rPr>
+        <w:t>年初又面临“二十一条”压力，只得以“彼有实事，我图虚名”的方式与俄、以及外蒙地方当局签署协约</w:t>
+      </w:r>
+      <w:r>
+        <w:rPr>
+          <w:rFonts w:hint="eastAsia"/>
+        </w:rPr>
+        <w:t>，内容包括：</w:t>
+      </w:r>
+    </w:p>
+    <w:p>
+      <w:pPr>
+        <w:pStyle w:val="aa"/>
+        <w:numPr>
+          <w:ilvl w:val="0"/>
+          <w:numId w:val="27"/>
+        </w:numPr>
+        <w:spacing w:beforeLines="0" w:before="0" w:afterLines="0" w:after="0"/>
+        <w:ind w:left="442" w:hanging="442"/>
+      </w:pPr>
+      <w:r>
+        <w:rPr>
+          <w:rFonts w:hint="eastAsia"/>
+        </w:rPr>
+        <w:lastRenderedPageBreak/>
+        <w:t>外</w:t>
+      </w:r>
+      <w:proofErr w:type="gramStart"/>
+      <w:r>
+        <w:rPr>
+          <w:rFonts w:hint="eastAsia"/>
+        </w:rPr>
+        <w:t>蒙承认</w:t>
+      </w:r>
+      <w:proofErr w:type="gramEnd"/>
+      <w:r>
+        <w:rPr>
+          <w:rFonts w:hint="eastAsia"/>
+        </w:rPr>
+        <w:t>《中俄声明文件》，承认中国宗主权</w:t>
+      </w:r>
+      <w:r>
+        <w:rPr>
+          <w:rFonts w:hint="eastAsia"/>
+        </w:rPr>
+        <w:t>；</w:t>
+      </w:r>
+    </w:p>
+    <w:p>
+      <w:pPr>
+        <w:pStyle w:val="aa"/>
+        <w:numPr>
+          <w:ilvl w:val="0"/>
+          <w:numId w:val="27"/>
+        </w:numPr>
+        <w:spacing w:beforeLines="0" w:before="0" w:afterLines="0" w:after="0"/>
+        <w:ind w:left="442" w:hanging="442"/>
+      </w:pPr>
+      <w:r>
+        <w:rPr>
+          <w:rFonts w:hint="eastAsia"/>
+        </w:rPr>
+        <w:t>中俄承认外蒙自治，为中国领土一部分</w:t>
+      </w:r>
+      <w:r>
+        <w:rPr>
+          <w:rFonts w:hint="eastAsia"/>
+        </w:rPr>
+        <w:t>；</w:t>
+      </w:r>
+    </w:p>
+    <w:p>
+      <w:pPr>
+        <w:pStyle w:val="aa"/>
+        <w:numPr>
+          <w:ilvl w:val="0"/>
+          <w:numId w:val="27"/>
+        </w:numPr>
+        <w:spacing w:beforeLines="0" w:before="0" w:afterLines="0" w:after="0"/>
+        <w:ind w:left="442" w:hanging="442"/>
+        <w:rPr>
+          <w:rFonts w:hint="eastAsia"/>
+        </w:rPr>
+      </w:pPr>
+      <w:r>
+        <w:rPr>
+          <w:rFonts w:hint="eastAsia"/>
+        </w:rPr>
+        <w:t>外蒙无权与各外国订立政治与土地关系之国际条约</w:t>
+      </w:r>
+      <w:r>
+        <w:rPr>
+          <w:rFonts w:hint="eastAsia"/>
+        </w:rPr>
+        <w:t>；</w:t>
+      </w:r>
+    </w:p>
+    <w:p>
+      <w:pPr>
+        <w:pStyle w:val="aa"/>
+        <w:numPr>
+          <w:ilvl w:val="0"/>
+          <w:numId w:val="27"/>
+        </w:numPr>
+        <w:spacing w:beforeLines="0" w:before="0" w:afterLines="0" w:after="0"/>
+        <w:ind w:left="442" w:hanging="442"/>
+        <w:rPr>
+          <w:rFonts w:hint="eastAsia"/>
+        </w:rPr>
+      </w:pPr>
+      <w:r>
+        <w:rPr>
+          <w:rFonts w:hint="eastAsia"/>
+        </w:rPr>
+        <w:t>哲布尊丹巴呼图克</w:t>
+      </w:r>
+      <w:proofErr w:type="gramStart"/>
+      <w:r>
+        <w:rPr>
+          <w:rFonts w:hint="eastAsia"/>
+        </w:rPr>
+        <w:t>图汗号由</w:t>
+      </w:r>
+      <w:proofErr w:type="gramEnd"/>
+      <w:r>
+        <w:rPr>
+          <w:rFonts w:hint="eastAsia"/>
+        </w:rPr>
+        <w:t>中华民国总统册封，外蒙公文用民国纪年并得兼用蒙古干支纪年</w:t>
+      </w:r>
+      <w:r>
+        <w:rPr>
+          <w:rFonts w:hint="eastAsia"/>
+        </w:rPr>
+        <w:t>；</w:t>
+      </w:r>
+    </w:p>
+    <w:p>
+      <w:pPr>
+        <w:pStyle w:val="aa"/>
+        <w:numPr>
+          <w:ilvl w:val="0"/>
+          <w:numId w:val="27"/>
+        </w:numPr>
+        <w:spacing w:beforeLines="0" w:before="0" w:afterLines="0" w:after="0"/>
+        <w:ind w:left="442" w:hanging="442"/>
+        <w:rPr>
+          <w:rFonts w:hint="eastAsia"/>
+        </w:rPr>
+      </w:pPr>
+      <w:r>
+        <w:rPr>
+          <w:rFonts w:hint="eastAsia"/>
+        </w:rPr>
+        <w:t>中俄承认外蒙有办理一切内政及与外国订立工商事宜条约的权利</w:t>
+      </w:r>
+      <w:r>
+        <w:rPr>
+          <w:rFonts w:hint="eastAsia"/>
+        </w:rPr>
+        <w:t>；</w:t>
+      </w:r>
+    </w:p>
+    <w:p>
+      <w:pPr>
+        <w:pStyle w:val="aa"/>
+        <w:numPr>
+          <w:ilvl w:val="0"/>
+          <w:numId w:val="27"/>
+        </w:numPr>
+        <w:spacing w:beforeLines="0" w:before="0" w:afterLines="0" w:after="0"/>
+        <w:ind w:left="442" w:hanging="442"/>
+        <w:rPr>
+          <w:rFonts w:hint="eastAsia"/>
+        </w:rPr>
+      </w:pPr>
+      <w:r>
+        <w:rPr>
+          <w:rFonts w:hint="eastAsia"/>
+        </w:rPr>
+        <w:t>中俄不干涉外</w:t>
+      </w:r>
+      <w:proofErr w:type="gramStart"/>
+      <w:r>
+        <w:rPr>
+          <w:rFonts w:hint="eastAsia"/>
+        </w:rPr>
+        <w:t>蒙现有</w:t>
+      </w:r>
+      <w:proofErr w:type="gramEnd"/>
+      <w:r>
+        <w:rPr>
+          <w:rFonts w:hint="eastAsia"/>
+        </w:rPr>
+        <w:t>制度</w:t>
+      </w:r>
+      <w:r>
+        <w:rPr>
+          <w:rFonts w:hint="eastAsia"/>
+        </w:rPr>
+        <w:t>。</w:t>
+      </w:r>
+    </w:p>
+    <w:p>
+      <w:pPr>
+        <w:pStyle w:val="aa"/>
+        <w:spacing w:before="78" w:after="78"/>
+        <w:ind w:firstLine="420"/>
+      </w:pPr>
+      <w:r>
+        <w:rPr>
+          <w:rFonts w:hint="eastAsia"/>
+        </w:rPr>
+        <w:t>签约当天，袁世凯宣布册封哲布尊丹巴呼图克图汗，所有外蒙王公喇嘛爵位名号如旧，赦免所有参加外蒙“独立”的人。两天后，库伦活佛致电北京政府宣布取消“独立”</w:t>
+      </w:r>
+      <w:r>
+        <w:rPr>
+          <w:rFonts w:hint="eastAsia"/>
+        </w:rPr>
+        <w:t>。</w:t>
+      </w:r>
+    </w:p>
+    <w:p>
+      <w:pPr>
+        <w:pStyle w:val="af1"/>
+        <w:rPr>
+          <w:rFonts w:hint="eastAsia"/>
+        </w:rPr>
+      </w:pPr>
+      <w:r>
+        <w:rPr>
+          <w:rFonts w:hint="eastAsia"/>
+        </w:rPr>
+        <w:t xml:space="preserve">2. </w:t>
+      </w:r>
+      <w:r>
+        <w:rPr>
+          <w:rFonts w:hint="eastAsia"/>
+        </w:rPr>
+        <w:t>西藏问题</w:t>
+      </w:r>
+    </w:p>
+    <w:p>
+      <w:pPr>
+        <w:pStyle w:val="aa"/>
+        <w:spacing w:before="78" w:after="78"/>
+      </w:pPr>
+      <w:r>
+        <w:tab/>
+      </w:r>
+      <w:r>
+        <w:rPr>
+          <w:rFonts w:hint="eastAsia"/>
+        </w:rPr>
+        <w:t>有关西藏的中英《烟台条约》签订后，</w:t>
+      </w:r>
+      <w:r>
+        <w:rPr>
+          <w:rFonts w:hint="eastAsia"/>
+        </w:rPr>
+        <w:t>1888</w:t>
+      </w:r>
+      <w:r>
+        <w:rPr>
+          <w:rFonts w:hint="eastAsia"/>
+        </w:rPr>
+        <w:t>年，英国发动了第一次侵藏战争。</w:t>
+      </w:r>
+      <w:r>
+        <w:rPr>
+          <w:rFonts w:hint="eastAsia"/>
+        </w:rPr>
+        <w:t>1890</w:t>
+      </w:r>
+      <w:r>
+        <w:rPr>
+          <w:rFonts w:hint="eastAsia"/>
+        </w:rPr>
+        <w:t>年，英属印度与西藏当局签订了《会议藏印条约》，中国承认英国对哲孟雄的保护。</w:t>
+      </w:r>
+      <w:r>
+        <w:rPr>
+          <w:rFonts w:hint="eastAsia"/>
+        </w:rPr>
+        <w:t>1893</w:t>
+      </w:r>
+      <w:r>
+        <w:rPr>
+          <w:rFonts w:hint="eastAsia"/>
+        </w:rPr>
+        <w:t>年，中英签订《会议藏印条款》，亚东开埠。</w:t>
+      </w:r>
+    </w:p>
+    <w:p>
+      <w:pPr>
+        <w:pStyle w:val="aa"/>
+        <w:spacing w:before="78" w:after="78"/>
+      </w:pPr>
+      <w:r>
+        <w:tab/>
+      </w:r>
+      <w:r>
+        <w:rPr>
+          <w:rFonts w:hint="eastAsia"/>
+        </w:rPr>
+        <w:t>清政府中央对西藏的控制主要是通过金瓶掣签制度和驻藏大臣。清末时期，眼见清政府与英国步步妥协，已无法保护西藏，当时掌权的十三</w:t>
+      </w:r>
+      <w:proofErr w:type="gramStart"/>
+      <w:r>
+        <w:rPr>
+          <w:rFonts w:hint="eastAsia"/>
+        </w:rPr>
+        <w:t>世</w:t>
+      </w:r>
+      <w:proofErr w:type="gramEnd"/>
+      <w:r>
+        <w:rPr>
+          <w:rFonts w:hint="eastAsia"/>
+        </w:rPr>
+        <w:t>达赖喇嘛遂转向了俄罗斯</w:t>
+      </w:r>
+      <w:r>
+        <w:rPr>
+          <w:rFonts w:hint="eastAsia"/>
+        </w:rPr>
+        <w:t>，俄罗斯自此开始了在西藏的活动，与英国展开博弈</w:t>
+      </w:r>
+      <w:r>
+        <w:rPr>
+          <w:rFonts w:hint="eastAsia"/>
+        </w:rPr>
+        <w:t>。</w:t>
+      </w:r>
+      <w:r>
+        <w:rPr>
+          <w:rFonts w:hint="eastAsia"/>
+        </w:rPr>
+        <w:t>甲午战争后，基于“以日制俄”的战略，英国在西藏的侵略更无顾及，于</w:t>
+      </w:r>
+      <w:r>
+        <w:rPr>
+          <w:rFonts w:hint="eastAsia"/>
+        </w:rPr>
+        <w:t>1903~1904</w:t>
+      </w:r>
+      <w:r>
+        <w:rPr>
+          <w:rFonts w:hint="eastAsia"/>
+        </w:rPr>
+        <w:t>年发动了第二次侵藏战争</w:t>
+      </w:r>
+      <w:r>
+        <w:rPr>
+          <w:rFonts w:hint="eastAsia"/>
+        </w:rPr>
+        <w:t>；</w:t>
+      </w:r>
+      <w:r>
+        <w:rPr>
+          <w:rFonts w:hint="eastAsia"/>
+        </w:rPr>
+        <w:t>西藏地方当局在英方胁迫下签订了《拉萨条约》。</w:t>
+      </w:r>
+      <w:r>
+        <w:rPr>
+          <w:rFonts w:hint="eastAsia"/>
+        </w:rPr>
+        <w:t>清政府主张这一条约无效，因为这是地方与外国擅自签订的条约</w:t>
+      </w:r>
+      <w:r>
+        <w:rPr>
+          <w:rFonts w:hint="eastAsia"/>
+        </w:rPr>
+        <w:t>；然而英方自始至终不与清政府交涉。</w:t>
+      </w:r>
+    </w:p>
+    <w:p>
+      <w:pPr>
+        <w:pStyle w:val="aa"/>
+        <w:spacing w:before="78" w:after="78"/>
+      </w:pPr>
+      <w:r>
+        <w:tab/>
+      </w:r>
+      <w:r>
+        <w:rPr>
+          <w:rFonts w:hint="eastAsia"/>
+        </w:rPr>
+        <w:t>日俄战争之后，英国意识到俄罗斯在东亚势力的衰落，而德国强租胶州湾一事也吸引了英国的注意力，因此英俄在西藏问题上缓和。</w:t>
+      </w:r>
+      <w:r>
+        <w:rPr>
+          <w:rFonts w:hint="eastAsia"/>
+        </w:rPr>
+        <w:t>1907</w:t>
+      </w:r>
+      <w:r>
+        <w:rPr>
+          <w:rFonts w:hint="eastAsia"/>
+        </w:rPr>
+        <w:t>年，英国与俄罗斯签订了《关于波斯、阿富汗和西藏的条约》，</w:t>
+      </w:r>
+      <w:r>
+        <w:rPr>
+          <w:rFonts w:hint="eastAsia"/>
+        </w:rPr>
+        <w:t>划分了在亚洲的势力范围，</w:t>
+      </w:r>
+      <w:r>
+        <w:rPr>
+          <w:rFonts w:hint="eastAsia"/>
+        </w:rPr>
+        <w:t>这也被视为</w:t>
+      </w:r>
+      <w:proofErr w:type="gramStart"/>
+      <w:r>
+        <w:rPr>
+          <w:rFonts w:hint="eastAsia"/>
+        </w:rPr>
+        <w:t>一</w:t>
+      </w:r>
+      <w:proofErr w:type="gramEnd"/>
+      <w:r>
+        <w:rPr>
+          <w:rFonts w:hint="eastAsia"/>
+        </w:rPr>
+        <w:t>战前三国协约形成的标志。</w:t>
+      </w:r>
+    </w:p>
+    <w:p>
+      <w:pPr>
+        <w:pStyle w:val="aa"/>
+        <w:spacing w:before="78" w:after="78"/>
+        <w:ind w:firstLine="420"/>
+      </w:pPr>
+      <w:r>
+        <w:rPr>
+          <w:rFonts w:hint="eastAsia"/>
+        </w:rPr>
+        <w:t>1906</w:t>
+      </w:r>
+      <w:r>
+        <w:rPr>
+          <w:rFonts w:hint="eastAsia"/>
+        </w:rPr>
+        <w:t>年，中英签订《续订藏印条约》，英方希望清政府承认对西藏的宗主权，而清政府坚持对西藏的主权，条约最终也确定了西藏属于中国主权范围内。</w:t>
+      </w:r>
+      <w:r>
+        <w:rPr>
+          <w:rFonts w:hint="eastAsia"/>
+        </w:rPr>
+        <w:t>清政府随后在西藏开启了改革，令川军入藏，兴办防务、财政、教育。十三</w:t>
+      </w:r>
+      <w:proofErr w:type="gramStart"/>
+      <w:r>
+        <w:rPr>
+          <w:rFonts w:hint="eastAsia"/>
+        </w:rPr>
+        <w:t>世</w:t>
+      </w:r>
+      <w:proofErr w:type="gramEnd"/>
+      <w:r>
+        <w:rPr>
+          <w:rFonts w:hint="eastAsia"/>
+        </w:rPr>
+        <w:t>达赖意识到俄罗斯的衰落与英国的强大，于是转向英国，前往英国在亚东的商务办事处，与其合作，抵制川军。</w:t>
+      </w:r>
+      <w:r>
+        <w:rPr>
+          <w:rFonts w:hint="eastAsia"/>
+        </w:rPr>
+        <w:t>1910</w:t>
+      </w:r>
+      <w:r>
+        <w:rPr>
+          <w:rFonts w:hint="eastAsia"/>
+        </w:rPr>
+        <w:t>年，</w:t>
+      </w:r>
+      <w:r>
+        <w:rPr>
+          <w:rFonts w:hint="eastAsia"/>
+        </w:rPr>
+        <w:t>意识到这一情况</w:t>
+      </w:r>
+      <w:r>
+        <w:rPr>
+          <w:rFonts w:hint="eastAsia"/>
+        </w:rPr>
+        <w:t>的清政府宣布革去其达赖喇嘛之号；然而，不久之后，辛亥革命爆发，达赖趁机在英国支持下叛乱，宣布“独立”。</w:t>
+      </w:r>
+    </w:p>
+    <w:p>
+      <w:pPr>
+        <w:pStyle w:val="aa"/>
+        <w:spacing w:before="78" w:after="78"/>
+        <w:ind w:firstLine="420"/>
+      </w:pPr>
+      <w:r>
+        <w:rPr>
+          <w:rFonts w:hint="eastAsia"/>
+        </w:rPr>
+        <w:t>中华民国建立后，英国以承认民国</w:t>
+      </w:r>
+      <w:r>
+        <w:rPr>
+          <w:rFonts w:hint="eastAsia"/>
+        </w:rPr>
+        <w:t>为</w:t>
+      </w:r>
+      <w:r>
+        <w:rPr>
+          <w:rFonts w:hint="eastAsia"/>
+        </w:rPr>
+        <w:t>要挟</w:t>
+      </w:r>
+      <w:r>
+        <w:rPr>
+          <w:rFonts w:hint="eastAsia"/>
+        </w:rPr>
+        <w:t>，逼迫</w:t>
+      </w:r>
+      <w:r>
+        <w:rPr>
+          <w:rFonts w:hint="eastAsia"/>
+        </w:rPr>
+        <w:t>袁世凯</w:t>
+      </w:r>
+      <w:r>
+        <w:rPr>
+          <w:rFonts w:hint="eastAsia"/>
+        </w:rPr>
+        <w:t>政府</w:t>
+      </w:r>
+      <w:r>
+        <w:rPr>
+          <w:rFonts w:hint="eastAsia"/>
+        </w:rPr>
+        <w:t>承认西藏地位</w:t>
+      </w:r>
+      <w:r>
+        <w:rPr>
+          <w:rFonts w:hint="eastAsia"/>
+        </w:rPr>
+        <w:t>。</w:t>
+      </w:r>
+      <w:r>
+        <w:rPr>
+          <w:rFonts w:hint="eastAsia"/>
+        </w:rPr>
+        <w:t>1913</w:t>
+      </w:r>
+      <w:r>
+        <w:rPr>
+          <w:rFonts w:hint="eastAsia"/>
+        </w:rPr>
+        <w:t>年，民国、英属印度、西藏当局召开了</w:t>
+      </w:r>
+      <w:r>
+        <w:rPr>
+          <w:rFonts w:hint="eastAsia"/>
+        </w:rPr>
+        <w:t>西</w:t>
+      </w:r>
+      <w:proofErr w:type="gramStart"/>
+      <w:r>
+        <w:rPr>
+          <w:rFonts w:hint="eastAsia"/>
+        </w:rPr>
+        <w:t>姆</w:t>
+      </w:r>
+      <w:proofErr w:type="gramEnd"/>
+      <w:r>
+        <w:rPr>
+          <w:rFonts w:hint="eastAsia"/>
+        </w:rPr>
+        <w:t>拉会议</w:t>
+      </w:r>
+      <w:r>
+        <w:rPr>
+          <w:rFonts w:hint="eastAsia"/>
+        </w:rPr>
+        <w:t>，要求区分所谓“外藏”“内藏”，均行使自治权。这一要求传到北京，上下一片哗然，</w:t>
+      </w:r>
+      <w:r>
+        <w:rPr>
+          <w:rFonts w:hint="eastAsia"/>
+        </w:rPr>
+        <w:t>1914</w:t>
+      </w:r>
+      <w:r>
+        <w:rPr>
+          <w:rFonts w:hint="eastAsia"/>
+        </w:rPr>
+        <w:t>年，中国拒签《西姆拉条约》。</w:t>
+      </w:r>
+      <w:r>
+        <w:rPr>
+          <w:rFonts w:hint="eastAsia"/>
+        </w:rPr>
+        <w:t>在这一情况下，英方擅自将西藏当局管辖的藏南地区划分给印度，即“麦克马洪线”。</w:t>
+      </w:r>
+      <w:r>
+        <w:rPr>
+          <w:rFonts w:hint="eastAsia"/>
+        </w:rPr>
+        <w:t>在此后民国政府对西藏的统治中，虽然驻军等制度都已废除，但中央进行金瓶掣签的核心制度仍得到了保留。</w:t>
+      </w:r>
+    </w:p>
+    <w:p>
+      <w:pPr>
+        <w:pStyle w:val="ae"/>
+      </w:pPr>
+      <w:bookmarkStart w:id="46" w:name="_Toc181888261"/>
+      <w:r>
+        <w:rPr>
+          <w:rFonts w:hint="eastAsia"/>
+        </w:rPr>
+        <w:t>（四）善后大借款</w:t>
+      </w:r>
+      <w:bookmarkEnd w:id="46"/>
+    </w:p>
+    <w:p>
+      <w:pPr>
+        <w:pStyle w:val="aa"/>
+        <w:spacing w:before="78" w:after="78"/>
+        <w:ind w:firstLine="420"/>
+        <w:rPr>
+          <w:rFonts w:hint="eastAsia"/>
+        </w:rPr>
+      </w:pPr>
+      <w:r>
+        <w:rPr>
+          <w:rFonts w:hint="eastAsia"/>
+        </w:rPr>
+        <w:t>1912</w:t>
+      </w:r>
+      <w:r>
+        <w:rPr>
+          <w:rFonts w:hint="eastAsia"/>
+        </w:rPr>
+        <w:t>年，英美法德日俄成立六国银行团，垄断对华政治借款</w:t>
+      </w:r>
+      <w:r>
+        <w:rPr>
+          <w:rFonts w:hint="eastAsia"/>
+        </w:rPr>
+        <w:t>，从而在向中国借出款项时提出苛刻要求</w:t>
+      </w:r>
+      <w:r>
+        <w:rPr>
+          <w:rFonts w:hint="eastAsia"/>
+        </w:rPr>
+        <w:t>。</w:t>
+      </w:r>
+      <w:r>
+        <w:rPr>
+          <w:rFonts w:hint="eastAsia"/>
+        </w:rPr>
+        <w:t>1913</w:t>
+      </w:r>
+      <w:r>
+        <w:rPr>
+          <w:rFonts w:hint="eastAsia"/>
+        </w:rPr>
+        <w:t>年</w:t>
+      </w:r>
+      <w:r>
+        <w:rPr>
+          <w:rFonts w:hint="eastAsia"/>
+        </w:rPr>
+        <w:t>3</w:t>
+      </w:r>
+      <w:r>
+        <w:rPr>
+          <w:rFonts w:hint="eastAsia"/>
+        </w:rPr>
+        <w:t>月，美国</w:t>
+      </w:r>
+      <w:r>
+        <w:rPr>
+          <w:rFonts w:hint="eastAsia"/>
+        </w:rPr>
+        <w:t>以六国银行</w:t>
+      </w:r>
+      <w:proofErr w:type="gramStart"/>
+      <w:r>
+        <w:rPr>
+          <w:rFonts w:hint="eastAsia"/>
+        </w:rPr>
+        <w:t>团影响</w:t>
+      </w:r>
+      <w:proofErr w:type="gramEnd"/>
+      <w:r>
+        <w:rPr>
+          <w:rFonts w:hint="eastAsia"/>
+        </w:rPr>
+        <w:t>中国行政独立、违背门户独立政策为由</w:t>
+      </w:r>
+      <w:r>
+        <w:rPr>
+          <w:rFonts w:hint="eastAsia"/>
+        </w:rPr>
+        <w:t>退出六国银行团</w:t>
+      </w:r>
+      <w:r>
+        <w:rPr>
+          <w:rFonts w:hint="eastAsia"/>
+        </w:rPr>
+        <w:t>，实则是因为其无法渗透已由日俄深刻影响的满蒙地区，无利可图而退出。</w:t>
+      </w:r>
+      <w:r>
+        <w:rPr>
+          <w:rFonts w:hint="eastAsia"/>
+        </w:rPr>
+        <w:t>4</w:t>
+      </w:r>
+      <w:r>
+        <w:rPr>
+          <w:rFonts w:hint="eastAsia"/>
+        </w:rPr>
+        <w:t>月，</w:t>
+      </w:r>
+      <w:r>
+        <w:rPr>
+          <w:rFonts w:hint="eastAsia"/>
+        </w:rPr>
+        <w:t>在</w:t>
+      </w:r>
+      <w:r>
+        <w:rPr>
+          <w:rFonts w:hint="eastAsia"/>
+        </w:rPr>
+        <w:t>孙中山二次革命</w:t>
+      </w:r>
+      <w:r>
+        <w:rPr>
+          <w:rFonts w:hint="eastAsia"/>
+        </w:rPr>
+        <w:t>的压力下，</w:t>
+      </w:r>
+      <w:r>
+        <w:rPr>
+          <w:rFonts w:hint="eastAsia"/>
+        </w:rPr>
+        <w:t>袁世凯政府</w:t>
+      </w:r>
+      <w:r>
+        <w:rPr>
+          <w:rFonts w:hint="eastAsia"/>
+        </w:rPr>
+        <w:t>与五国银行团签订《中国政府善后借款合同》</w:t>
+      </w:r>
+      <w:r>
+        <w:rPr>
+          <w:rFonts w:hint="eastAsia"/>
+        </w:rPr>
+        <w:t>，</w:t>
+      </w:r>
+      <w:r>
+        <w:rPr>
+          <w:rFonts w:hint="eastAsia"/>
+        </w:rPr>
+        <w:t>借</w:t>
+      </w:r>
+      <w:r>
+        <w:rPr>
+          <w:rFonts w:hint="eastAsia"/>
+        </w:rPr>
+        <w:t>2500</w:t>
+      </w:r>
+      <w:r>
+        <w:rPr>
+          <w:rFonts w:hint="eastAsia"/>
+        </w:rPr>
+        <w:t>万英镑，以盐税作担保</w:t>
+      </w:r>
+      <w:r>
+        <w:rPr>
+          <w:rFonts w:hint="eastAsia"/>
+        </w:rPr>
+        <w:t>。</w:t>
+      </w:r>
+    </w:p>
+    <w:p>
+      <w:pPr>
+        <w:pStyle w:val="aa"/>
+        <w:spacing w:before="78" w:after="78"/>
+        <w:rPr>
+          <w:rFonts w:hint="eastAsia"/>
+        </w:rPr>
+      </w:pPr>
+    </w:p>
+    <w:p>
+      <w:pPr>
+        <w:pStyle w:val="aa"/>
+        <w:spacing w:before="78" w:after="78"/>
+        <w:rPr>
+          <w:rFonts w:hint="eastAsia"/>
+        </w:rPr>
+      </w:pPr>
     </w:p>
     <w:sectPr>
       <w:footerReference w:type="default" r:id="rId9"/>
@@ -21403,9 +24755,9 @@
     </w:lvl>
   </w:abstractNum>
   <w:abstractNum w:abstractNumId="3" w15:restartNumberingAfterBreak="0">
-    <w:nsid w:val="126E3C24"/>
+    <w:nsid w:val="0EB44FD9"/>
     <w:multiLevelType w:val="hybridMultilevel"/>
-    <w:tmpl w:val="E6725B46"/>
+    <w:tmpl w:val="DAAEE7F6"/>
     <w:lvl w:ilvl="0" w:tplc="04090001">
       <w:start w:val="1"/>
       <w:numFmt w:val="bullet"/>
@@ -21516,6 +24868,232 @@
     </w:lvl>
   </w:abstractNum>
   <w:abstractNum w:abstractNumId="4" w15:restartNumberingAfterBreak="0">
+    <w:nsid w:val="126E3C24"/>
+    <w:multiLevelType w:val="hybridMultilevel"/>
+    <w:tmpl w:val="E6725B46"/>
+    <w:lvl w:ilvl="0" w:tplc="04090001">
+      <w:start w:val="1"/>
+      <w:numFmt w:val="bullet"/>
+      <w:lvlText w:val=""/>
+      <w:lvlJc w:val="left"/>
+      <w:pPr>
+        <w:ind w:left="440" w:hanging="440"/>
+      </w:pPr>
+      <w:rPr>
+        <w:rFonts w:ascii="Wingdings" w:hAnsi="Wingdings" w:hint="default"/>
+      </w:rPr>
+    </w:lvl>
+    <w:lvl w:ilvl="1" w:tplc="04090003" w:tentative="1">
+      <w:start w:val="1"/>
+      <w:numFmt w:val="bullet"/>
+      <w:lvlText w:val=""/>
+      <w:lvlJc w:val="left"/>
+      <w:pPr>
+        <w:ind w:left="880" w:hanging="440"/>
+      </w:pPr>
+      <w:rPr>
+        <w:rFonts w:ascii="Wingdings" w:hAnsi="Wingdings" w:hint="default"/>
+      </w:rPr>
+    </w:lvl>
+    <w:lvl w:ilvl="2" w:tplc="04090005" w:tentative="1">
+      <w:start w:val="1"/>
+      <w:numFmt w:val="bullet"/>
+      <w:lvlText w:val=""/>
+      <w:lvlJc w:val="left"/>
+      <w:pPr>
+        <w:ind w:left="1320" w:hanging="440"/>
+      </w:pPr>
+      <w:rPr>
+        <w:rFonts w:ascii="Wingdings" w:hAnsi="Wingdings" w:hint="default"/>
+      </w:rPr>
+    </w:lvl>
+    <w:lvl w:ilvl="3" w:tplc="04090001" w:tentative="1">
+      <w:start w:val="1"/>
+      <w:numFmt w:val="bullet"/>
+      <w:lvlText w:val=""/>
+      <w:lvlJc w:val="left"/>
+      <w:pPr>
+        <w:ind w:left="1760" w:hanging="440"/>
+      </w:pPr>
+      <w:rPr>
+        <w:rFonts w:ascii="Wingdings" w:hAnsi="Wingdings" w:hint="default"/>
+      </w:rPr>
+    </w:lvl>
+    <w:lvl w:ilvl="4" w:tplc="04090003" w:tentative="1">
+      <w:start w:val="1"/>
+      <w:numFmt w:val="bullet"/>
+      <w:lvlText w:val=""/>
+      <w:lvlJc w:val="left"/>
+      <w:pPr>
+        <w:ind w:left="2200" w:hanging="440"/>
+      </w:pPr>
+      <w:rPr>
+        <w:rFonts w:ascii="Wingdings" w:hAnsi="Wingdings" w:hint="default"/>
+      </w:rPr>
+    </w:lvl>
+    <w:lvl w:ilvl="5" w:tplc="04090005" w:tentative="1">
+      <w:start w:val="1"/>
+      <w:numFmt w:val="bullet"/>
+      <w:lvlText w:val=""/>
+      <w:lvlJc w:val="left"/>
+      <w:pPr>
+        <w:ind w:left="2640" w:hanging="440"/>
+      </w:pPr>
+      <w:rPr>
+        <w:rFonts w:ascii="Wingdings" w:hAnsi="Wingdings" w:hint="default"/>
+      </w:rPr>
+    </w:lvl>
+    <w:lvl w:ilvl="6" w:tplc="04090001" w:tentative="1">
+      <w:start w:val="1"/>
+      <w:numFmt w:val="bullet"/>
+      <w:lvlText w:val=""/>
+      <w:lvlJc w:val="left"/>
+      <w:pPr>
+        <w:ind w:left="3080" w:hanging="440"/>
+      </w:pPr>
+      <w:rPr>
+        <w:rFonts w:ascii="Wingdings" w:hAnsi="Wingdings" w:hint="default"/>
+      </w:rPr>
+    </w:lvl>
+    <w:lvl w:ilvl="7" w:tplc="04090003" w:tentative="1">
+      <w:start w:val="1"/>
+      <w:numFmt w:val="bullet"/>
+      <w:lvlText w:val=""/>
+      <w:lvlJc w:val="left"/>
+      <w:pPr>
+        <w:ind w:left="3520" w:hanging="440"/>
+      </w:pPr>
+      <w:rPr>
+        <w:rFonts w:ascii="Wingdings" w:hAnsi="Wingdings" w:hint="default"/>
+      </w:rPr>
+    </w:lvl>
+    <w:lvl w:ilvl="8" w:tplc="04090005" w:tentative="1">
+      <w:start w:val="1"/>
+      <w:numFmt w:val="bullet"/>
+      <w:lvlText w:val=""/>
+      <w:lvlJc w:val="left"/>
+      <w:pPr>
+        <w:ind w:left="3960" w:hanging="440"/>
+      </w:pPr>
+      <w:rPr>
+        <w:rFonts w:ascii="Wingdings" w:hAnsi="Wingdings" w:hint="default"/>
+      </w:rPr>
+    </w:lvl>
+  </w:abstractNum>
+  <w:abstractNum w:abstractNumId="5" w15:restartNumberingAfterBreak="0">
+    <w:nsid w:val="19FC2172"/>
+    <w:multiLevelType w:val="hybridMultilevel"/>
+    <w:tmpl w:val="B80EA4AE"/>
+    <w:lvl w:ilvl="0" w:tplc="04090001">
+      <w:start w:val="1"/>
+      <w:numFmt w:val="bullet"/>
+      <w:lvlText w:val=""/>
+      <w:lvlJc w:val="left"/>
+      <w:pPr>
+        <w:ind w:left="440" w:hanging="440"/>
+      </w:pPr>
+      <w:rPr>
+        <w:rFonts w:ascii="Wingdings" w:hAnsi="Wingdings" w:hint="default"/>
+      </w:rPr>
+    </w:lvl>
+    <w:lvl w:ilvl="1" w:tplc="04090003" w:tentative="1">
+      <w:start w:val="1"/>
+      <w:numFmt w:val="bullet"/>
+      <w:lvlText w:val=""/>
+      <w:lvlJc w:val="left"/>
+      <w:pPr>
+        <w:ind w:left="880" w:hanging="440"/>
+      </w:pPr>
+      <w:rPr>
+        <w:rFonts w:ascii="Wingdings" w:hAnsi="Wingdings" w:hint="default"/>
+      </w:rPr>
+    </w:lvl>
+    <w:lvl w:ilvl="2" w:tplc="04090005" w:tentative="1">
+      <w:start w:val="1"/>
+      <w:numFmt w:val="bullet"/>
+      <w:lvlText w:val=""/>
+      <w:lvlJc w:val="left"/>
+      <w:pPr>
+        <w:ind w:left="1320" w:hanging="440"/>
+      </w:pPr>
+      <w:rPr>
+        <w:rFonts w:ascii="Wingdings" w:hAnsi="Wingdings" w:hint="default"/>
+      </w:rPr>
+    </w:lvl>
+    <w:lvl w:ilvl="3" w:tplc="04090001" w:tentative="1">
+      <w:start w:val="1"/>
+      <w:numFmt w:val="bullet"/>
+      <w:lvlText w:val=""/>
+      <w:lvlJc w:val="left"/>
+      <w:pPr>
+        <w:ind w:left="1760" w:hanging="440"/>
+      </w:pPr>
+      <w:rPr>
+        <w:rFonts w:ascii="Wingdings" w:hAnsi="Wingdings" w:hint="default"/>
+      </w:rPr>
+    </w:lvl>
+    <w:lvl w:ilvl="4" w:tplc="04090003" w:tentative="1">
+      <w:start w:val="1"/>
+      <w:numFmt w:val="bullet"/>
+      <w:lvlText w:val=""/>
+      <w:lvlJc w:val="left"/>
+      <w:pPr>
+        <w:ind w:left="2200" w:hanging="440"/>
+      </w:pPr>
+      <w:rPr>
+        <w:rFonts w:ascii="Wingdings" w:hAnsi="Wingdings" w:hint="default"/>
+      </w:rPr>
+    </w:lvl>
+    <w:lvl w:ilvl="5" w:tplc="04090005" w:tentative="1">
+      <w:start w:val="1"/>
+      <w:numFmt w:val="bullet"/>
+      <w:lvlText w:val=""/>
+      <w:lvlJc w:val="left"/>
+      <w:pPr>
+        <w:ind w:left="2640" w:hanging="440"/>
+      </w:pPr>
+      <w:rPr>
+        <w:rFonts w:ascii="Wingdings" w:hAnsi="Wingdings" w:hint="default"/>
+      </w:rPr>
+    </w:lvl>
+    <w:lvl w:ilvl="6" w:tplc="04090001" w:tentative="1">
+      <w:start w:val="1"/>
+      <w:numFmt w:val="bullet"/>
+      <w:lvlText w:val=""/>
+      <w:lvlJc w:val="left"/>
+      <w:pPr>
+        <w:ind w:left="3080" w:hanging="440"/>
+      </w:pPr>
+      <w:rPr>
+        <w:rFonts w:ascii="Wingdings" w:hAnsi="Wingdings" w:hint="default"/>
+      </w:rPr>
+    </w:lvl>
+    <w:lvl w:ilvl="7" w:tplc="04090003" w:tentative="1">
+      <w:start w:val="1"/>
+      <w:numFmt w:val="bullet"/>
+      <w:lvlText w:val=""/>
+      <w:lvlJc w:val="left"/>
+      <w:pPr>
+        <w:ind w:left="3520" w:hanging="440"/>
+      </w:pPr>
+      <w:rPr>
+        <w:rFonts w:ascii="Wingdings" w:hAnsi="Wingdings" w:hint="default"/>
+      </w:rPr>
+    </w:lvl>
+    <w:lvl w:ilvl="8" w:tplc="04090005" w:tentative="1">
+      <w:start w:val="1"/>
+      <w:numFmt w:val="bullet"/>
+      <w:lvlText w:val=""/>
+      <w:lvlJc w:val="left"/>
+      <w:pPr>
+        <w:ind w:left="3960" w:hanging="440"/>
+      </w:pPr>
+      <w:rPr>
+        <w:rFonts w:ascii="Wingdings" w:hAnsi="Wingdings" w:hint="default"/>
+      </w:rPr>
+    </w:lvl>
+  </w:abstractNum>
+  <w:abstractNum w:abstractNumId="6" w15:restartNumberingAfterBreak="0">
     <w:nsid w:val="26456140"/>
     <w:multiLevelType w:val="hybridMultilevel"/>
     <w:tmpl w:val="D5465CD4"/>
@@ -21604,7 +25182,7 @@
       </w:pPr>
     </w:lvl>
   </w:abstractNum>
-  <w:abstractNum w:abstractNumId="5" w15:restartNumberingAfterBreak="0">
+  <w:abstractNum w:abstractNumId="7" w15:restartNumberingAfterBreak="0">
     <w:nsid w:val="2B0C3386"/>
     <w:multiLevelType w:val="hybridMultilevel"/>
     <w:tmpl w:val="A05EC822"/>
@@ -21717,96 +25295,10 @@
       </w:rPr>
     </w:lvl>
   </w:abstractNum>
-  <w:abstractNum w:abstractNumId="6" w15:restartNumberingAfterBreak="0">
-    <w:nsid w:val="2E1A5246"/>
+  <w:abstractNum w:abstractNumId="8" w15:restartNumberingAfterBreak="0">
+    <w:nsid w:val="2B17592C"/>
     <w:multiLevelType w:val="hybridMultilevel"/>
-    <w:tmpl w:val="1A660558"/>
-    <w:lvl w:ilvl="0" w:tplc="0409000F">
-      <w:start w:val="1"/>
-      <w:numFmt w:val="decimal"/>
-      <w:lvlText w:val="%1."/>
-      <w:lvlJc w:val="left"/>
-      <w:pPr>
-        <w:ind w:left="440" w:hanging="440"/>
-      </w:pPr>
-    </w:lvl>
-    <w:lvl w:ilvl="1" w:tplc="04090019" w:tentative="1">
-      <w:start w:val="1"/>
-      <w:numFmt w:val="lowerLetter"/>
-      <w:lvlText w:val="%2)"/>
-      <w:lvlJc w:val="left"/>
-      <w:pPr>
-        <w:ind w:left="880" w:hanging="440"/>
-      </w:pPr>
-    </w:lvl>
-    <w:lvl w:ilvl="2" w:tplc="0409001B" w:tentative="1">
-      <w:start w:val="1"/>
-      <w:numFmt w:val="lowerRoman"/>
-      <w:lvlText w:val="%3."/>
-      <w:lvlJc w:val="right"/>
-      <w:pPr>
-        <w:ind w:left="1320" w:hanging="440"/>
-      </w:pPr>
-    </w:lvl>
-    <w:lvl w:ilvl="3" w:tplc="0409000F" w:tentative="1">
-      <w:start w:val="1"/>
-      <w:numFmt w:val="decimal"/>
-      <w:lvlText w:val="%4."/>
-      <w:lvlJc w:val="left"/>
-      <w:pPr>
-        <w:ind w:left="1760" w:hanging="440"/>
-      </w:pPr>
-    </w:lvl>
-    <w:lvl w:ilvl="4" w:tplc="04090019" w:tentative="1">
-      <w:start w:val="1"/>
-      <w:numFmt w:val="lowerLetter"/>
-      <w:lvlText w:val="%5)"/>
-      <w:lvlJc w:val="left"/>
-      <w:pPr>
-        <w:ind w:left="2200" w:hanging="440"/>
-      </w:pPr>
-    </w:lvl>
-    <w:lvl w:ilvl="5" w:tplc="0409001B" w:tentative="1">
-      <w:start w:val="1"/>
-      <w:numFmt w:val="lowerRoman"/>
-      <w:lvlText w:val="%6."/>
-      <w:lvlJc w:val="right"/>
-      <w:pPr>
-        <w:ind w:left="2640" w:hanging="440"/>
-      </w:pPr>
-    </w:lvl>
-    <w:lvl w:ilvl="6" w:tplc="0409000F" w:tentative="1">
-      <w:start w:val="1"/>
-      <w:numFmt w:val="decimal"/>
-      <w:lvlText w:val="%7."/>
-      <w:lvlJc w:val="left"/>
-      <w:pPr>
-        <w:ind w:left="3080" w:hanging="440"/>
-      </w:pPr>
-    </w:lvl>
-    <w:lvl w:ilvl="7" w:tplc="04090019" w:tentative="1">
-      <w:start w:val="1"/>
-      <w:numFmt w:val="lowerLetter"/>
-      <w:lvlText w:val="%8)"/>
-      <w:lvlJc w:val="left"/>
-      <w:pPr>
-        <w:ind w:left="3520" w:hanging="440"/>
-      </w:pPr>
-    </w:lvl>
-    <w:lvl w:ilvl="8" w:tplc="0409001B" w:tentative="1">
-      <w:start w:val="1"/>
-      <w:numFmt w:val="lowerRoman"/>
-      <w:lvlText w:val="%9."/>
-      <w:lvlJc w:val="right"/>
-      <w:pPr>
-        <w:ind w:left="3960" w:hanging="440"/>
-      </w:pPr>
-    </w:lvl>
-  </w:abstractNum>
-  <w:abstractNum w:abstractNumId="7" w15:restartNumberingAfterBreak="0">
-    <w:nsid w:val="31CB7349"/>
-    <w:multiLevelType w:val="hybridMultilevel"/>
-    <w:tmpl w:val="176833DC"/>
+    <w:tmpl w:val="4FD04FEE"/>
     <w:lvl w:ilvl="0" w:tplc="04090001">
       <w:start w:val="1"/>
       <w:numFmt w:val="bullet"/>
@@ -21916,10 +25408,96 @@
       </w:rPr>
     </w:lvl>
   </w:abstractNum>
-  <w:abstractNum w:abstractNumId="8" w15:restartNumberingAfterBreak="0">
-    <w:nsid w:val="3BD2252A"/>
+  <w:abstractNum w:abstractNumId="9" w15:restartNumberingAfterBreak="0">
+    <w:nsid w:val="2E1A5246"/>
     <w:multiLevelType w:val="hybridMultilevel"/>
-    <w:tmpl w:val="05A6FD04"/>
+    <w:tmpl w:val="1A660558"/>
+    <w:lvl w:ilvl="0" w:tplc="0409000F">
+      <w:start w:val="1"/>
+      <w:numFmt w:val="decimal"/>
+      <w:lvlText w:val="%1."/>
+      <w:lvlJc w:val="left"/>
+      <w:pPr>
+        <w:ind w:left="440" w:hanging="440"/>
+      </w:pPr>
+    </w:lvl>
+    <w:lvl w:ilvl="1" w:tplc="04090019" w:tentative="1">
+      <w:start w:val="1"/>
+      <w:numFmt w:val="lowerLetter"/>
+      <w:lvlText w:val="%2)"/>
+      <w:lvlJc w:val="left"/>
+      <w:pPr>
+        <w:ind w:left="880" w:hanging="440"/>
+      </w:pPr>
+    </w:lvl>
+    <w:lvl w:ilvl="2" w:tplc="0409001B" w:tentative="1">
+      <w:start w:val="1"/>
+      <w:numFmt w:val="lowerRoman"/>
+      <w:lvlText w:val="%3."/>
+      <w:lvlJc w:val="right"/>
+      <w:pPr>
+        <w:ind w:left="1320" w:hanging="440"/>
+      </w:pPr>
+    </w:lvl>
+    <w:lvl w:ilvl="3" w:tplc="0409000F" w:tentative="1">
+      <w:start w:val="1"/>
+      <w:numFmt w:val="decimal"/>
+      <w:lvlText w:val="%4."/>
+      <w:lvlJc w:val="left"/>
+      <w:pPr>
+        <w:ind w:left="1760" w:hanging="440"/>
+      </w:pPr>
+    </w:lvl>
+    <w:lvl w:ilvl="4" w:tplc="04090019" w:tentative="1">
+      <w:start w:val="1"/>
+      <w:numFmt w:val="lowerLetter"/>
+      <w:lvlText w:val="%5)"/>
+      <w:lvlJc w:val="left"/>
+      <w:pPr>
+        <w:ind w:left="2200" w:hanging="440"/>
+      </w:pPr>
+    </w:lvl>
+    <w:lvl w:ilvl="5" w:tplc="0409001B" w:tentative="1">
+      <w:start w:val="1"/>
+      <w:numFmt w:val="lowerRoman"/>
+      <w:lvlText w:val="%6."/>
+      <w:lvlJc w:val="right"/>
+      <w:pPr>
+        <w:ind w:left="2640" w:hanging="440"/>
+      </w:pPr>
+    </w:lvl>
+    <w:lvl w:ilvl="6" w:tplc="0409000F" w:tentative="1">
+      <w:start w:val="1"/>
+      <w:numFmt w:val="decimal"/>
+      <w:lvlText w:val="%7."/>
+      <w:lvlJc w:val="left"/>
+      <w:pPr>
+        <w:ind w:left="3080" w:hanging="440"/>
+      </w:pPr>
+    </w:lvl>
+    <w:lvl w:ilvl="7" w:tplc="04090019" w:tentative="1">
+      <w:start w:val="1"/>
+      <w:numFmt w:val="lowerLetter"/>
+      <w:lvlText w:val="%8)"/>
+      <w:lvlJc w:val="left"/>
+      <w:pPr>
+        <w:ind w:left="3520" w:hanging="440"/>
+      </w:pPr>
+    </w:lvl>
+    <w:lvl w:ilvl="8" w:tplc="0409001B" w:tentative="1">
+      <w:start w:val="1"/>
+      <w:numFmt w:val="lowerRoman"/>
+      <w:lvlText w:val="%9."/>
+      <w:lvlJc w:val="right"/>
+      <w:pPr>
+        <w:ind w:left="3960" w:hanging="440"/>
+      </w:pPr>
+    </w:lvl>
+  </w:abstractNum>
+  <w:abstractNum w:abstractNumId="10" w15:restartNumberingAfterBreak="0">
+    <w:nsid w:val="31CB7349"/>
+    <w:multiLevelType w:val="hybridMultilevel"/>
+    <w:tmpl w:val="176833DC"/>
     <w:lvl w:ilvl="0" w:tplc="04090001">
       <w:start w:val="1"/>
       <w:numFmt w:val="bullet"/>
@@ -22029,10 +25607,10 @@
       </w:rPr>
     </w:lvl>
   </w:abstractNum>
-  <w:abstractNum w:abstractNumId="9" w15:restartNumberingAfterBreak="0">
-    <w:nsid w:val="42DE0917"/>
+  <w:abstractNum w:abstractNumId="11" w15:restartNumberingAfterBreak="0">
+    <w:nsid w:val="3BD2252A"/>
     <w:multiLevelType w:val="hybridMultilevel"/>
-    <w:tmpl w:val="B054228A"/>
+    <w:tmpl w:val="05A6FD04"/>
     <w:lvl w:ilvl="0" w:tplc="04090001">
       <w:start w:val="1"/>
       <w:numFmt w:val="bullet"/>
@@ -22142,10 +25720,10 @@
       </w:rPr>
     </w:lvl>
   </w:abstractNum>
-  <w:abstractNum w:abstractNumId="10" w15:restartNumberingAfterBreak="0">
-    <w:nsid w:val="434A207A"/>
+  <w:abstractNum w:abstractNumId="12" w15:restartNumberingAfterBreak="0">
+    <w:nsid w:val="42DE0917"/>
     <w:multiLevelType w:val="hybridMultilevel"/>
-    <w:tmpl w:val="37029702"/>
+    <w:tmpl w:val="B054228A"/>
     <w:lvl w:ilvl="0" w:tplc="04090001">
       <w:start w:val="1"/>
       <w:numFmt w:val="bullet"/>
@@ -22255,10 +25833,10 @@
       </w:rPr>
     </w:lvl>
   </w:abstractNum>
-  <w:abstractNum w:abstractNumId="11" w15:restartNumberingAfterBreak="0">
-    <w:nsid w:val="44E24698"/>
+  <w:abstractNum w:abstractNumId="13" w15:restartNumberingAfterBreak="0">
+    <w:nsid w:val="434A207A"/>
     <w:multiLevelType w:val="hybridMultilevel"/>
-    <w:tmpl w:val="CD749344"/>
+    <w:tmpl w:val="37029702"/>
     <w:lvl w:ilvl="0" w:tplc="04090001">
       <w:start w:val="1"/>
       <w:numFmt w:val="bullet"/>
@@ -22368,10 +25946,10 @@
       </w:rPr>
     </w:lvl>
   </w:abstractNum>
-  <w:abstractNum w:abstractNumId="12" w15:restartNumberingAfterBreak="0">
-    <w:nsid w:val="504409DF"/>
+  <w:abstractNum w:abstractNumId="14" w15:restartNumberingAfterBreak="0">
+    <w:nsid w:val="44E24698"/>
     <w:multiLevelType w:val="hybridMultilevel"/>
-    <w:tmpl w:val="D0305DA4"/>
+    <w:tmpl w:val="CD749344"/>
     <w:lvl w:ilvl="0" w:tplc="04090001">
       <w:start w:val="1"/>
       <w:numFmt w:val="bullet"/>
@@ -22481,7 +26059,120 @@
       </w:rPr>
     </w:lvl>
   </w:abstractNum>
-  <w:abstractNum w:abstractNumId="13" w15:restartNumberingAfterBreak="0">
+  <w:abstractNum w:abstractNumId="15" w15:restartNumberingAfterBreak="0">
+    <w:nsid w:val="504409DF"/>
+    <w:multiLevelType w:val="hybridMultilevel"/>
+    <w:tmpl w:val="D0305DA4"/>
+    <w:lvl w:ilvl="0" w:tplc="04090001">
+      <w:start w:val="1"/>
+      <w:numFmt w:val="bullet"/>
+      <w:lvlText w:val=""/>
+      <w:lvlJc w:val="left"/>
+      <w:pPr>
+        <w:ind w:left="440" w:hanging="440"/>
+      </w:pPr>
+      <w:rPr>
+        <w:rFonts w:ascii="Wingdings" w:hAnsi="Wingdings" w:hint="default"/>
+      </w:rPr>
+    </w:lvl>
+    <w:lvl w:ilvl="1" w:tplc="04090003" w:tentative="1">
+      <w:start w:val="1"/>
+      <w:numFmt w:val="bullet"/>
+      <w:lvlText w:val=""/>
+      <w:lvlJc w:val="left"/>
+      <w:pPr>
+        <w:ind w:left="880" w:hanging="440"/>
+      </w:pPr>
+      <w:rPr>
+        <w:rFonts w:ascii="Wingdings" w:hAnsi="Wingdings" w:hint="default"/>
+      </w:rPr>
+    </w:lvl>
+    <w:lvl w:ilvl="2" w:tplc="04090005" w:tentative="1">
+      <w:start w:val="1"/>
+      <w:numFmt w:val="bullet"/>
+      <w:lvlText w:val=""/>
+      <w:lvlJc w:val="left"/>
+      <w:pPr>
+        <w:ind w:left="1320" w:hanging="440"/>
+      </w:pPr>
+      <w:rPr>
+        <w:rFonts w:ascii="Wingdings" w:hAnsi="Wingdings" w:hint="default"/>
+      </w:rPr>
+    </w:lvl>
+    <w:lvl w:ilvl="3" w:tplc="04090001" w:tentative="1">
+      <w:start w:val="1"/>
+      <w:numFmt w:val="bullet"/>
+      <w:lvlText w:val=""/>
+      <w:lvlJc w:val="left"/>
+      <w:pPr>
+        <w:ind w:left="1760" w:hanging="440"/>
+      </w:pPr>
+      <w:rPr>
+        <w:rFonts w:ascii="Wingdings" w:hAnsi="Wingdings" w:hint="default"/>
+      </w:rPr>
+    </w:lvl>
+    <w:lvl w:ilvl="4" w:tplc="04090003" w:tentative="1">
+      <w:start w:val="1"/>
+      <w:numFmt w:val="bullet"/>
+      <w:lvlText w:val=""/>
+      <w:lvlJc w:val="left"/>
+      <w:pPr>
+        <w:ind w:left="2200" w:hanging="440"/>
+      </w:pPr>
+      <w:rPr>
+        <w:rFonts w:ascii="Wingdings" w:hAnsi="Wingdings" w:hint="default"/>
+      </w:rPr>
+    </w:lvl>
+    <w:lvl w:ilvl="5" w:tplc="04090005" w:tentative="1">
+      <w:start w:val="1"/>
+      <w:numFmt w:val="bullet"/>
+      <w:lvlText w:val=""/>
+      <w:lvlJc w:val="left"/>
+      <w:pPr>
+        <w:ind w:left="2640" w:hanging="440"/>
+      </w:pPr>
+      <w:rPr>
+        <w:rFonts w:ascii="Wingdings" w:hAnsi="Wingdings" w:hint="default"/>
+      </w:rPr>
+    </w:lvl>
+    <w:lvl w:ilvl="6" w:tplc="04090001" w:tentative="1">
+      <w:start w:val="1"/>
+      <w:numFmt w:val="bullet"/>
+      <w:lvlText w:val=""/>
+      <w:lvlJc w:val="left"/>
+      <w:pPr>
+        <w:ind w:left="3080" w:hanging="440"/>
+      </w:pPr>
+      <w:rPr>
+        <w:rFonts w:ascii="Wingdings" w:hAnsi="Wingdings" w:hint="default"/>
+      </w:rPr>
+    </w:lvl>
+    <w:lvl w:ilvl="7" w:tplc="04090003" w:tentative="1">
+      <w:start w:val="1"/>
+      <w:numFmt w:val="bullet"/>
+      <w:lvlText w:val=""/>
+      <w:lvlJc w:val="left"/>
+      <w:pPr>
+        <w:ind w:left="3520" w:hanging="440"/>
+      </w:pPr>
+      <w:rPr>
+        <w:rFonts w:ascii="Wingdings" w:hAnsi="Wingdings" w:hint="default"/>
+      </w:rPr>
+    </w:lvl>
+    <w:lvl w:ilvl="8" w:tplc="04090005" w:tentative="1">
+      <w:start w:val="1"/>
+      <w:numFmt w:val="bullet"/>
+      <w:lvlText w:val=""/>
+      <w:lvlJc w:val="left"/>
+      <w:pPr>
+        <w:ind w:left="3960" w:hanging="440"/>
+      </w:pPr>
+      <w:rPr>
+        <w:rFonts w:ascii="Wingdings" w:hAnsi="Wingdings" w:hint="default"/>
+      </w:rPr>
+    </w:lvl>
+  </w:abstractNum>
+  <w:abstractNum w:abstractNumId="16" w15:restartNumberingAfterBreak="0">
     <w:nsid w:val="518512D7"/>
     <w:multiLevelType w:val="hybridMultilevel"/>
     <w:tmpl w:val="6DDAC8A8"/>
@@ -22594,7 +26285,7 @@
       </w:rPr>
     </w:lvl>
   </w:abstractNum>
-  <w:abstractNum w:abstractNumId="14" w15:restartNumberingAfterBreak="0">
+  <w:abstractNum w:abstractNumId="17" w15:restartNumberingAfterBreak="0">
     <w:nsid w:val="58B30C92"/>
     <w:multiLevelType w:val="hybridMultilevel"/>
     <w:tmpl w:val="CE0E96F2"/>
@@ -22707,7 +26398,7 @@
       </w:rPr>
     </w:lvl>
   </w:abstractNum>
-  <w:abstractNum w:abstractNumId="15" w15:restartNumberingAfterBreak="0">
+  <w:abstractNum w:abstractNumId="18" w15:restartNumberingAfterBreak="0">
     <w:nsid w:val="60A43431"/>
     <w:multiLevelType w:val="hybridMultilevel"/>
     <w:tmpl w:val="F632A6CA"/>
@@ -22820,7 +26511,7 @@
       </w:rPr>
     </w:lvl>
   </w:abstractNum>
-  <w:abstractNum w:abstractNumId="16" w15:restartNumberingAfterBreak="0">
+  <w:abstractNum w:abstractNumId="19" w15:restartNumberingAfterBreak="0">
     <w:nsid w:val="64596FF4"/>
     <w:multiLevelType w:val="hybridMultilevel"/>
     <w:tmpl w:val="4AECB6C6"/>
@@ -22933,7 +26624,7 @@
       </w:rPr>
     </w:lvl>
   </w:abstractNum>
-  <w:abstractNum w:abstractNumId="17" w15:restartNumberingAfterBreak="0">
+  <w:abstractNum w:abstractNumId="20" w15:restartNumberingAfterBreak="0">
     <w:nsid w:val="6A145C1F"/>
     <w:multiLevelType w:val="hybridMultilevel"/>
     <w:tmpl w:val="C28A9D58"/>
@@ -23046,7 +26737,7 @@
       </w:rPr>
     </w:lvl>
   </w:abstractNum>
-  <w:abstractNum w:abstractNumId="18" w15:restartNumberingAfterBreak="0">
+  <w:abstractNum w:abstractNumId="21" w15:restartNumberingAfterBreak="0">
     <w:nsid w:val="6DCA3B91"/>
     <w:multiLevelType w:val="hybridMultilevel"/>
     <w:tmpl w:val="EF8C8794"/>
@@ -23159,7 +26850,7 @@
       </w:rPr>
     </w:lvl>
   </w:abstractNum>
-  <w:abstractNum w:abstractNumId="19" w15:restartNumberingAfterBreak="0">
+  <w:abstractNum w:abstractNumId="22" w15:restartNumberingAfterBreak="0">
     <w:nsid w:val="6E4D4AD6"/>
     <w:multiLevelType w:val="hybridMultilevel"/>
     <w:tmpl w:val="86E4439E"/>
@@ -23272,7 +26963,7 @@
       </w:rPr>
     </w:lvl>
   </w:abstractNum>
-  <w:abstractNum w:abstractNumId="20" w15:restartNumberingAfterBreak="0">
+  <w:abstractNum w:abstractNumId="23" w15:restartNumberingAfterBreak="0">
     <w:nsid w:val="74843C05"/>
     <w:multiLevelType w:val="hybridMultilevel"/>
     <w:tmpl w:val="98B4C4F2"/>
@@ -23385,7 +27076,7 @@
       </w:rPr>
     </w:lvl>
   </w:abstractNum>
-  <w:abstractNum w:abstractNumId="21" w15:restartNumberingAfterBreak="0">
+  <w:abstractNum w:abstractNumId="24" w15:restartNumberingAfterBreak="0">
     <w:nsid w:val="763346A3"/>
     <w:multiLevelType w:val="hybridMultilevel"/>
     <w:tmpl w:val="1F602B30"/>
@@ -23498,7 +27189,7 @@
       </w:rPr>
     </w:lvl>
   </w:abstractNum>
-  <w:abstractNum w:abstractNumId="22" w15:restartNumberingAfterBreak="0">
+  <w:abstractNum w:abstractNumId="25" w15:restartNumberingAfterBreak="0">
     <w:nsid w:val="777F1A93"/>
     <w:multiLevelType w:val="hybridMultilevel"/>
     <w:tmpl w:val="3CF4C2C0"/>
@@ -23611,7 +27302,7 @@
       </w:rPr>
     </w:lvl>
   </w:abstractNum>
-  <w:abstractNum w:abstractNumId="23" w15:restartNumberingAfterBreak="0">
+  <w:abstractNum w:abstractNumId="26" w15:restartNumberingAfterBreak="0">
     <w:nsid w:val="7C1E5056"/>
     <w:multiLevelType w:val="hybridMultilevel"/>
     <w:tmpl w:val="5E1250FC"/>
@@ -23725,76 +27416,85 @@
     </w:lvl>
   </w:abstractNum>
   <w:num w:numId="1" w16cid:durableId="1088893493">
-    <w:abstractNumId w:val="4"/>
+    <w:abstractNumId w:val="6"/>
   </w:num>
   <w:num w:numId="2" w16cid:durableId="1040664778">
-    <w:abstractNumId w:val="5"/>
+    <w:abstractNumId w:val="7"/>
   </w:num>
   <w:num w:numId="3" w16cid:durableId="798298396">
     <w:abstractNumId w:val="0"/>
   </w:num>
   <w:num w:numId="4" w16cid:durableId="371461949">
-    <w:abstractNumId w:val="11"/>
+    <w:abstractNumId w:val="14"/>
   </w:num>
   <w:num w:numId="5" w16cid:durableId="1841196730">
-    <w:abstractNumId w:val="13"/>
+    <w:abstractNumId w:val="16"/>
   </w:num>
   <w:num w:numId="6" w16cid:durableId="349451571">
-    <w:abstractNumId w:val="6"/>
+    <w:abstractNumId w:val="9"/>
   </w:num>
   <w:num w:numId="7" w16cid:durableId="598178176">
-    <w:abstractNumId w:val="20"/>
+    <w:abstractNumId w:val="23"/>
   </w:num>
   <w:num w:numId="8" w16cid:durableId="1568151164">
-    <w:abstractNumId w:val="12"/>
+    <w:abstractNumId w:val="15"/>
   </w:num>
   <w:num w:numId="9" w16cid:durableId="1091123688">
-    <w:abstractNumId w:val="7"/>
+    <w:abstractNumId w:val="10"/>
   </w:num>
   <w:num w:numId="10" w16cid:durableId="1704091713">
-    <w:abstractNumId w:val="22"/>
+    <w:abstractNumId w:val="25"/>
   </w:num>
   <w:num w:numId="11" w16cid:durableId="520975941">
-    <w:abstractNumId w:val="21"/>
+    <w:abstractNumId w:val="24"/>
   </w:num>
   <w:num w:numId="12" w16cid:durableId="1949894752">
     <w:abstractNumId w:val="1"/>
   </w:num>
   <w:num w:numId="13" w16cid:durableId="1705213222">
-    <w:abstractNumId w:val="23"/>
+    <w:abstractNumId w:val="26"/>
   </w:num>
   <w:num w:numId="14" w16cid:durableId="316034993">
-    <w:abstractNumId w:val="18"/>
+    <w:abstractNumId w:val="21"/>
   </w:num>
   <w:num w:numId="15" w16cid:durableId="889996841">
-    <w:abstractNumId w:val="16"/>
+    <w:abstractNumId w:val="19"/>
   </w:num>
   <w:num w:numId="16" w16cid:durableId="2139957873">
-    <w:abstractNumId w:val="19"/>
+    <w:abstractNumId w:val="22"/>
   </w:num>
   <w:num w:numId="17" w16cid:durableId="1051228847">
-    <w:abstractNumId w:val="17"/>
+    <w:abstractNumId w:val="20"/>
   </w:num>
   <w:num w:numId="18" w16cid:durableId="1003970017">
-    <w:abstractNumId w:val="8"/>
+    <w:abstractNumId w:val="11"/>
   </w:num>
   <w:num w:numId="19" w16cid:durableId="1609581581">
-    <w:abstractNumId w:val="14"/>
+    <w:abstractNumId w:val="17"/>
   </w:num>
   <w:num w:numId="20" w16cid:durableId="216862443">
     <w:abstractNumId w:val="2"/>
   </w:num>
   <w:num w:numId="21" w16cid:durableId="821232994">
-    <w:abstractNumId w:val="10"/>
+    <w:abstractNumId w:val="13"/>
   </w:num>
   <w:num w:numId="22" w16cid:durableId="1496920113">
+    <w:abstractNumId w:val="4"/>
+  </w:num>
+  <w:num w:numId="23" w16cid:durableId="2130394625">
+    <w:abstractNumId w:val="18"/>
+  </w:num>
+  <w:num w:numId="24" w16cid:durableId="1380860406">
+    <w:abstractNumId w:val="12"/>
+  </w:num>
+  <w:num w:numId="25" w16cid:durableId="401366639">
     <w:abstractNumId w:val="3"/>
   </w:num>
-  <w:num w:numId="23" w16cid:durableId="2130394625">
-    <w:abstractNumId w:val="15"/>
+  <w:num w:numId="26" w16cid:durableId="1486505114">
+    <w:abstractNumId w:val="5"/>
   </w:num>
-  <w:num w:numId="24" w16cid:durableId="1380860406">
-    <w:abstractNumId w:val="9"/>
+  <w:num w:numId="27" w16cid:durableId="12613864">
+    <w:abstractNumId w:val="8"/>
   </w:num>
 </w:numbering>
 </file>

--- a/course/major/近现代中国对外关系.docx
+++ b/course/major/近现代中国对外关系.docx
@@ -211,8 +211,6 @@
             <w:rPr>
               <w:rFonts w:ascii="宋体" w:eastAsia="宋体" w:hAnsi="宋体" w:hint="eastAsia"/>
               <w:noProof/>
-              <w:sz w:val="22"/>
-              <w:szCs w:val="24"/>
               <w14:ligatures w14:val="standardContextual"/>
             </w:rPr>
           </w:pPr>
@@ -234,7 +232,7 @@
             </w:rPr>
             <w:fldChar w:fldCharType="separate"/>
           </w:r>
-          <w:hyperlink w:anchor="_Toc181888215" w:history="1">
+          <w:hyperlink w:anchor="_Toc182493057" w:history="1">
             <w:r>
               <w:rPr>
                 <w:rStyle w:val="a3"/>
@@ -273,7 +271,7 @@
                 <w:noProof/>
                 <w:webHidden/>
               </w:rPr>
-              <w:instrText>PAGEREF _Toc181888215 \h</w:instrText>
+              <w:instrText>PAGEREF _Toc182493057 \h</w:instrText>
             </w:r>
             <w:r>
               <w:rPr>
@@ -325,12 +323,10 @@
             <w:rPr>
               <w:rFonts w:ascii="宋体" w:eastAsia="宋体" w:hAnsi="宋体" w:hint="eastAsia"/>
               <w:noProof/>
-              <w:sz w:val="22"/>
-              <w:szCs w:val="24"/>
               <w14:ligatures w14:val="standardContextual"/>
             </w:rPr>
           </w:pPr>
-          <w:hyperlink w:anchor="_Toc181888216" w:history="1">
+          <w:hyperlink w:anchor="_Toc182493058" w:history="1">
             <w:r>
               <w:rPr>
                 <w:rStyle w:val="a3"/>
@@ -369,7 +365,7 @@
                 <w:noProof/>
                 <w:webHidden/>
               </w:rPr>
-              <w:instrText>PAGEREF _Toc181888216 \h</w:instrText>
+              <w:instrText>PAGEREF _Toc182493058 \h</w:instrText>
             </w:r>
             <w:r>
               <w:rPr>
@@ -421,12 +417,10 @@
             <w:rPr>
               <w:rFonts w:ascii="宋体" w:eastAsia="宋体" w:hAnsi="宋体" w:hint="eastAsia"/>
               <w:noProof/>
-              <w:sz w:val="22"/>
-              <w:szCs w:val="24"/>
               <w14:ligatures w14:val="standardContextual"/>
             </w:rPr>
           </w:pPr>
-          <w:hyperlink w:anchor="_Toc181888217" w:history="1">
+          <w:hyperlink w:anchor="_Toc182493059" w:history="1">
             <w:r>
               <w:rPr>
                 <w:rStyle w:val="a3"/>
@@ -465,7 +459,7 @@
                 <w:noProof/>
                 <w:webHidden/>
               </w:rPr>
-              <w:instrText>PAGEREF _Toc181888217 \h</w:instrText>
+              <w:instrText>PAGEREF _Toc182493059 \h</w:instrText>
             </w:r>
             <w:r>
               <w:rPr>
@@ -517,12 +511,10 @@
             <w:rPr>
               <w:rFonts w:ascii="宋体" w:eastAsia="宋体" w:hAnsi="宋体" w:hint="eastAsia"/>
               <w:noProof/>
-              <w:sz w:val="22"/>
-              <w:szCs w:val="24"/>
               <w14:ligatures w14:val="standardContextual"/>
             </w:rPr>
           </w:pPr>
-          <w:hyperlink w:anchor="_Toc181888218" w:history="1">
+          <w:hyperlink w:anchor="_Toc182493060" w:history="1">
             <w:r>
               <w:rPr>
                 <w:rStyle w:val="a3"/>
@@ -561,7 +553,7 @@
                 <w:noProof/>
                 <w:webHidden/>
               </w:rPr>
-              <w:instrText>PAGEREF _Toc181888218 \h</w:instrText>
+              <w:instrText>PAGEREF _Toc182493060 \h</w:instrText>
             </w:r>
             <w:r>
               <w:rPr>
@@ -613,12 +605,10 @@
             <w:rPr>
               <w:rFonts w:ascii="宋体" w:eastAsia="宋体" w:hAnsi="宋体" w:hint="eastAsia"/>
               <w:noProof/>
-              <w:sz w:val="22"/>
-              <w:szCs w:val="24"/>
               <w14:ligatures w14:val="standardContextual"/>
             </w:rPr>
           </w:pPr>
-          <w:hyperlink w:anchor="_Toc181888219" w:history="1">
+          <w:hyperlink w:anchor="_Toc182493061" w:history="1">
             <w:r>
               <w:rPr>
                 <w:rStyle w:val="a3"/>
@@ -657,7 +647,7 @@
                 <w:noProof/>
                 <w:webHidden/>
               </w:rPr>
-              <w:instrText>PAGEREF _Toc181888219 \h</w:instrText>
+              <w:instrText>PAGEREF _Toc182493061 \h</w:instrText>
             </w:r>
             <w:r>
               <w:rPr>
@@ -709,12 +699,10 @@
             <w:rPr>
               <w:rFonts w:ascii="宋体" w:eastAsia="宋体" w:hAnsi="宋体" w:hint="eastAsia"/>
               <w:noProof/>
-              <w:sz w:val="22"/>
-              <w:szCs w:val="24"/>
               <w14:ligatures w14:val="standardContextual"/>
             </w:rPr>
           </w:pPr>
-          <w:hyperlink w:anchor="_Toc181888220" w:history="1">
+          <w:hyperlink w:anchor="_Toc182493062" w:history="1">
             <w:r>
               <w:rPr>
                 <w:rStyle w:val="a3"/>
@@ -753,7 +741,7 @@
                 <w:noProof/>
                 <w:webHidden/>
               </w:rPr>
-              <w:instrText>PAGEREF _Toc181888220 \h</w:instrText>
+              <w:instrText>PAGEREF _Toc182493062 \h</w:instrText>
             </w:r>
             <w:r>
               <w:rPr>
@@ -805,12 +793,10 @@
             <w:rPr>
               <w:rFonts w:ascii="宋体" w:eastAsia="宋体" w:hAnsi="宋体" w:hint="eastAsia"/>
               <w:noProof/>
-              <w:sz w:val="22"/>
-              <w:szCs w:val="24"/>
               <w14:ligatures w14:val="standardContextual"/>
             </w:rPr>
           </w:pPr>
-          <w:hyperlink w:anchor="_Toc181888221" w:history="1">
+          <w:hyperlink w:anchor="_Toc182493063" w:history="1">
             <w:r>
               <w:rPr>
                 <w:rStyle w:val="a3"/>
@@ -849,7 +835,7 @@
                 <w:noProof/>
                 <w:webHidden/>
               </w:rPr>
-              <w:instrText>PAGEREF _Toc181888221 \h</w:instrText>
+              <w:instrText>PAGEREF _Toc182493063 \h</w:instrText>
             </w:r>
             <w:r>
               <w:rPr>
@@ -901,12 +887,10 @@
             <w:rPr>
               <w:rFonts w:ascii="宋体" w:eastAsia="宋体" w:hAnsi="宋体" w:hint="eastAsia"/>
               <w:noProof/>
-              <w:sz w:val="22"/>
-              <w:szCs w:val="24"/>
               <w14:ligatures w14:val="standardContextual"/>
             </w:rPr>
           </w:pPr>
-          <w:hyperlink w:anchor="_Toc181888222" w:history="1">
+          <w:hyperlink w:anchor="_Toc182493064" w:history="1">
             <w:r>
               <w:rPr>
                 <w:rStyle w:val="a3"/>
@@ -945,7 +929,7 @@
                 <w:noProof/>
                 <w:webHidden/>
               </w:rPr>
-              <w:instrText>PAGEREF _Toc181888222 \h</w:instrText>
+              <w:instrText>PAGEREF _Toc182493064 \h</w:instrText>
             </w:r>
             <w:r>
               <w:rPr>
@@ -997,12 +981,10 @@
             <w:rPr>
               <w:rFonts w:ascii="宋体" w:eastAsia="宋体" w:hAnsi="宋体" w:hint="eastAsia"/>
               <w:noProof/>
-              <w:sz w:val="22"/>
-              <w:szCs w:val="24"/>
               <w14:ligatures w14:val="standardContextual"/>
             </w:rPr>
           </w:pPr>
-          <w:hyperlink w:anchor="_Toc181888223" w:history="1">
+          <w:hyperlink w:anchor="_Toc182493065" w:history="1">
             <w:r>
               <w:rPr>
                 <w:rStyle w:val="a3"/>
@@ -1041,7 +1023,7 @@
                 <w:noProof/>
                 <w:webHidden/>
               </w:rPr>
-              <w:instrText>PAGEREF _Toc181888223 \h</w:instrText>
+              <w:instrText>PAGEREF _Toc182493065 \h</w:instrText>
             </w:r>
             <w:r>
               <w:rPr>
@@ -1093,12 +1075,10 @@
             <w:rPr>
               <w:rFonts w:ascii="宋体" w:eastAsia="宋体" w:hAnsi="宋体" w:hint="eastAsia"/>
               <w:noProof/>
-              <w:sz w:val="22"/>
-              <w:szCs w:val="24"/>
               <w14:ligatures w14:val="standardContextual"/>
             </w:rPr>
           </w:pPr>
-          <w:hyperlink w:anchor="_Toc181888224" w:history="1">
+          <w:hyperlink w:anchor="_Toc182493066" w:history="1">
             <w:r>
               <w:rPr>
                 <w:rStyle w:val="a3"/>
@@ -1137,7 +1117,7 @@
                 <w:noProof/>
                 <w:webHidden/>
               </w:rPr>
-              <w:instrText>PAGEREF _Toc181888224 \h</w:instrText>
+              <w:instrText>PAGEREF _Toc182493066 \h</w:instrText>
             </w:r>
             <w:r>
               <w:rPr>
@@ -1189,12 +1169,10 @@
             <w:rPr>
               <w:rFonts w:ascii="宋体" w:eastAsia="宋体" w:hAnsi="宋体" w:hint="eastAsia"/>
               <w:noProof/>
-              <w:sz w:val="22"/>
-              <w:szCs w:val="24"/>
               <w14:ligatures w14:val="standardContextual"/>
             </w:rPr>
           </w:pPr>
-          <w:hyperlink w:anchor="_Toc181888225" w:history="1">
+          <w:hyperlink w:anchor="_Toc182493067" w:history="1">
             <w:r>
               <w:rPr>
                 <w:rStyle w:val="a3"/>
@@ -1233,7 +1211,7 @@
                 <w:noProof/>
                 <w:webHidden/>
               </w:rPr>
-              <w:instrText>PAGEREF _Toc181888225 \h</w:instrText>
+              <w:instrText>PAGEREF _Toc182493067 \h</w:instrText>
             </w:r>
             <w:r>
               <w:rPr>
@@ -1285,12 +1263,10 @@
             <w:rPr>
               <w:rFonts w:ascii="宋体" w:eastAsia="宋体" w:hAnsi="宋体" w:hint="eastAsia"/>
               <w:noProof/>
-              <w:sz w:val="22"/>
-              <w:szCs w:val="24"/>
               <w14:ligatures w14:val="standardContextual"/>
             </w:rPr>
           </w:pPr>
-          <w:hyperlink w:anchor="_Toc181888226" w:history="1">
+          <w:hyperlink w:anchor="_Toc182493068" w:history="1">
             <w:r>
               <w:rPr>
                 <w:rStyle w:val="a3"/>
@@ -1329,7 +1305,7 @@
                 <w:noProof/>
                 <w:webHidden/>
               </w:rPr>
-              <w:instrText>PAGEREF _Toc181888226 \h</w:instrText>
+              <w:instrText>PAGEREF _Toc182493068 \h</w:instrText>
             </w:r>
             <w:r>
               <w:rPr>
@@ -1381,12 +1357,10 @@
             <w:rPr>
               <w:rFonts w:ascii="宋体" w:eastAsia="宋体" w:hAnsi="宋体" w:hint="eastAsia"/>
               <w:noProof/>
-              <w:sz w:val="22"/>
-              <w:szCs w:val="24"/>
               <w14:ligatures w14:val="standardContextual"/>
             </w:rPr>
           </w:pPr>
-          <w:hyperlink w:anchor="_Toc181888227" w:history="1">
+          <w:hyperlink w:anchor="_Toc182493069" w:history="1">
             <w:r>
               <w:rPr>
                 <w:rStyle w:val="a3"/>
@@ -1425,7 +1399,7 @@
                 <w:noProof/>
                 <w:webHidden/>
               </w:rPr>
-              <w:instrText>PAGEREF _Toc181888227 \h</w:instrText>
+              <w:instrText>PAGEREF _Toc182493069 \h</w:instrText>
             </w:r>
             <w:r>
               <w:rPr>
@@ -1477,12 +1451,10 @@
             <w:rPr>
               <w:rFonts w:ascii="宋体" w:eastAsia="宋体" w:hAnsi="宋体" w:hint="eastAsia"/>
               <w:noProof/>
-              <w:sz w:val="22"/>
-              <w:szCs w:val="24"/>
               <w14:ligatures w14:val="standardContextual"/>
             </w:rPr>
           </w:pPr>
-          <w:hyperlink w:anchor="_Toc181888228" w:history="1">
+          <w:hyperlink w:anchor="_Toc182493070" w:history="1">
             <w:r>
               <w:rPr>
                 <w:rStyle w:val="a3"/>
@@ -1521,7 +1493,7 @@
                 <w:noProof/>
                 <w:webHidden/>
               </w:rPr>
-              <w:instrText>PAGEREF _Toc181888228 \h</w:instrText>
+              <w:instrText>PAGEREF _Toc182493070 \h</w:instrText>
             </w:r>
             <w:r>
               <w:rPr>
@@ -1573,12 +1545,10 @@
             <w:rPr>
               <w:rFonts w:ascii="宋体" w:eastAsia="宋体" w:hAnsi="宋体" w:hint="eastAsia"/>
               <w:noProof/>
-              <w:sz w:val="22"/>
-              <w:szCs w:val="24"/>
               <w14:ligatures w14:val="standardContextual"/>
             </w:rPr>
           </w:pPr>
-          <w:hyperlink w:anchor="_Toc181888229" w:history="1">
+          <w:hyperlink w:anchor="_Toc182493071" w:history="1">
             <w:r>
               <w:rPr>
                 <w:rStyle w:val="a3"/>
@@ -1617,7 +1587,7 @@
                 <w:noProof/>
                 <w:webHidden/>
               </w:rPr>
-              <w:instrText>PAGEREF _Toc181888229 \h</w:instrText>
+              <w:instrText>PAGEREF _Toc182493071 \h</w:instrText>
             </w:r>
             <w:r>
               <w:rPr>
@@ -1669,12 +1639,10 @@
             <w:rPr>
               <w:rFonts w:ascii="宋体" w:eastAsia="宋体" w:hAnsi="宋体" w:hint="eastAsia"/>
               <w:noProof/>
-              <w:sz w:val="22"/>
-              <w:szCs w:val="24"/>
               <w14:ligatures w14:val="standardContextual"/>
             </w:rPr>
           </w:pPr>
-          <w:hyperlink w:anchor="_Toc181888230" w:history="1">
+          <w:hyperlink w:anchor="_Toc182493072" w:history="1">
             <w:r>
               <w:rPr>
                 <w:rStyle w:val="a3"/>
@@ -1713,7 +1681,7 @@
                 <w:noProof/>
                 <w:webHidden/>
               </w:rPr>
-              <w:instrText>PAGEREF _Toc181888230 \h</w:instrText>
+              <w:instrText>PAGEREF _Toc182493072 \h</w:instrText>
             </w:r>
             <w:r>
               <w:rPr>
@@ -1765,12 +1733,10 @@
             <w:rPr>
               <w:rFonts w:ascii="宋体" w:eastAsia="宋体" w:hAnsi="宋体" w:hint="eastAsia"/>
               <w:noProof/>
-              <w:sz w:val="22"/>
-              <w:szCs w:val="24"/>
               <w14:ligatures w14:val="standardContextual"/>
             </w:rPr>
           </w:pPr>
-          <w:hyperlink w:anchor="_Toc181888231" w:history="1">
+          <w:hyperlink w:anchor="_Toc182493073" w:history="1">
             <w:r>
               <w:rPr>
                 <w:rStyle w:val="a3"/>
@@ -1809,7 +1775,7 @@
                 <w:noProof/>
                 <w:webHidden/>
               </w:rPr>
-              <w:instrText>PAGEREF _Toc181888231 \h</w:instrText>
+              <w:instrText>PAGEREF _Toc182493073 \h</w:instrText>
             </w:r>
             <w:r>
               <w:rPr>
@@ -1861,12 +1827,10 @@
             <w:rPr>
               <w:rFonts w:ascii="宋体" w:eastAsia="宋体" w:hAnsi="宋体" w:hint="eastAsia"/>
               <w:noProof/>
-              <w:sz w:val="22"/>
-              <w:szCs w:val="24"/>
               <w14:ligatures w14:val="standardContextual"/>
             </w:rPr>
           </w:pPr>
-          <w:hyperlink w:anchor="_Toc181888232" w:history="1">
+          <w:hyperlink w:anchor="_Toc182493074" w:history="1">
             <w:r>
               <w:rPr>
                 <w:rStyle w:val="a3"/>
@@ -1905,7 +1869,7 @@
                 <w:noProof/>
                 <w:webHidden/>
               </w:rPr>
-              <w:instrText>PAGEREF _Toc181888232 \h</w:instrText>
+              <w:instrText>PAGEREF _Toc182493074 \h</w:instrText>
             </w:r>
             <w:r>
               <w:rPr>
@@ -1957,12 +1921,10 @@
             <w:rPr>
               <w:rFonts w:ascii="宋体" w:eastAsia="宋体" w:hAnsi="宋体" w:hint="eastAsia"/>
               <w:noProof/>
-              <w:sz w:val="22"/>
-              <w:szCs w:val="24"/>
               <w14:ligatures w14:val="standardContextual"/>
             </w:rPr>
           </w:pPr>
-          <w:hyperlink w:anchor="_Toc181888233" w:history="1">
+          <w:hyperlink w:anchor="_Toc182493075" w:history="1">
             <w:r>
               <w:rPr>
                 <w:rStyle w:val="a3"/>
@@ -2001,7 +1963,7 @@
                 <w:noProof/>
                 <w:webHidden/>
               </w:rPr>
-              <w:instrText>PAGEREF _Toc181888233 \h</w:instrText>
+              <w:instrText>PAGEREF _Toc182493075 \h</w:instrText>
             </w:r>
             <w:r>
               <w:rPr>
@@ -2053,12 +2015,10 @@
             <w:rPr>
               <w:rFonts w:ascii="宋体" w:eastAsia="宋体" w:hAnsi="宋体" w:hint="eastAsia"/>
               <w:noProof/>
-              <w:sz w:val="22"/>
-              <w:szCs w:val="24"/>
               <w14:ligatures w14:val="standardContextual"/>
             </w:rPr>
           </w:pPr>
-          <w:hyperlink w:anchor="_Toc181888234" w:history="1">
+          <w:hyperlink w:anchor="_Toc182493076" w:history="1">
             <w:r>
               <w:rPr>
                 <w:rStyle w:val="a3"/>
@@ -2097,7 +2057,7 @@
                 <w:noProof/>
                 <w:webHidden/>
               </w:rPr>
-              <w:instrText>PAGEREF _Toc181888234 \h</w:instrText>
+              <w:instrText>PAGEREF _Toc182493076 \h</w:instrText>
             </w:r>
             <w:r>
               <w:rPr>
@@ -2149,12 +2109,10 @@
             <w:rPr>
               <w:rFonts w:ascii="宋体" w:eastAsia="宋体" w:hAnsi="宋体" w:hint="eastAsia"/>
               <w:noProof/>
-              <w:sz w:val="22"/>
-              <w:szCs w:val="24"/>
               <w14:ligatures w14:val="standardContextual"/>
             </w:rPr>
           </w:pPr>
-          <w:hyperlink w:anchor="_Toc181888235" w:history="1">
+          <w:hyperlink w:anchor="_Toc182493077" w:history="1">
             <w:r>
               <w:rPr>
                 <w:rStyle w:val="a3"/>
@@ -2193,7 +2151,7 @@
                 <w:noProof/>
                 <w:webHidden/>
               </w:rPr>
-              <w:instrText>PAGEREF _Toc181888235 \h</w:instrText>
+              <w:instrText>PAGEREF _Toc182493077 \h</w:instrText>
             </w:r>
             <w:r>
               <w:rPr>
@@ -2245,12 +2203,10 @@
             <w:rPr>
               <w:rFonts w:ascii="宋体" w:eastAsia="宋体" w:hAnsi="宋体" w:hint="eastAsia"/>
               <w:noProof/>
-              <w:sz w:val="22"/>
-              <w:szCs w:val="24"/>
               <w14:ligatures w14:val="standardContextual"/>
             </w:rPr>
           </w:pPr>
-          <w:hyperlink w:anchor="_Toc181888236" w:history="1">
+          <w:hyperlink w:anchor="_Toc182493078" w:history="1">
             <w:r>
               <w:rPr>
                 <w:rStyle w:val="a3"/>
@@ -2289,7 +2245,7 @@
                 <w:noProof/>
                 <w:webHidden/>
               </w:rPr>
-              <w:instrText>PAGEREF _Toc181888236 \h</w:instrText>
+              <w:instrText>PAGEREF _Toc182493078 \h</w:instrText>
             </w:r>
             <w:r>
               <w:rPr>
@@ -2341,12 +2297,10 @@
             <w:rPr>
               <w:rFonts w:ascii="宋体" w:eastAsia="宋体" w:hAnsi="宋体" w:hint="eastAsia"/>
               <w:noProof/>
-              <w:sz w:val="22"/>
-              <w:szCs w:val="24"/>
               <w14:ligatures w14:val="standardContextual"/>
             </w:rPr>
           </w:pPr>
-          <w:hyperlink w:anchor="_Toc181888237" w:history="1">
+          <w:hyperlink w:anchor="_Toc182493079" w:history="1">
             <w:r>
               <w:rPr>
                 <w:rStyle w:val="a3"/>
@@ -2385,7 +2339,7 @@
                 <w:noProof/>
                 <w:webHidden/>
               </w:rPr>
-              <w:instrText>PAGEREF _Toc181888237 \h</w:instrText>
+              <w:instrText>PAGEREF _Toc182493079 \h</w:instrText>
             </w:r>
             <w:r>
               <w:rPr>
@@ -2437,12 +2391,10 @@
             <w:rPr>
               <w:rFonts w:ascii="宋体" w:eastAsia="宋体" w:hAnsi="宋体" w:hint="eastAsia"/>
               <w:noProof/>
-              <w:sz w:val="22"/>
-              <w:szCs w:val="24"/>
               <w14:ligatures w14:val="standardContextual"/>
             </w:rPr>
           </w:pPr>
-          <w:hyperlink w:anchor="_Toc181888238" w:history="1">
+          <w:hyperlink w:anchor="_Toc182493080" w:history="1">
             <w:r>
               <w:rPr>
                 <w:rStyle w:val="a3"/>
@@ -2481,7 +2433,7 @@
                 <w:noProof/>
                 <w:webHidden/>
               </w:rPr>
-              <w:instrText>PAGEREF _Toc181888238 \h</w:instrText>
+              <w:instrText>PAGEREF _Toc182493080 \h</w:instrText>
             </w:r>
             <w:r>
               <w:rPr>
@@ -2533,12 +2485,10 @@
             <w:rPr>
               <w:rFonts w:ascii="宋体" w:eastAsia="宋体" w:hAnsi="宋体" w:hint="eastAsia"/>
               <w:noProof/>
-              <w:sz w:val="22"/>
-              <w:szCs w:val="24"/>
               <w14:ligatures w14:val="standardContextual"/>
             </w:rPr>
           </w:pPr>
-          <w:hyperlink w:anchor="_Toc181888239" w:history="1">
+          <w:hyperlink w:anchor="_Toc182493081" w:history="1">
             <w:r>
               <w:rPr>
                 <w:rStyle w:val="a3"/>
@@ -2577,7 +2527,7 @@
                 <w:noProof/>
                 <w:webHidden/>
               </w:rPr>
-              <w:instrText>PAGEREF _Toc181888239 \h</w:instrText>
+              <w:instrText>PAGEREF _Toc182493081 \h</w:instrText>
             </w:r>
             <w:r>
               <w:rPr>
@@ -2629,12 +2579,10 @@
             <w:rPr>
               <w:rFonts w:ascii="宋体" w:eastAsia="宋体" w:hAnsi="宋体" w:hint="eastAsia"/>
               <w:noProof/>
-              <w:sz w:val="22"/>
-              <w:szCs w:val="24"/>
               <w14:ligatures w14:val="standardContextual"/>
             </w:rPr>
           </w:pPr>
-          <w:hyperlink w:anchor="_Toc181888240" w:history="1">
+          <w:hyperlink w:anchor="_Toc182493082" w:history="1">
             <w:r>
               <w:rPr>
                 <w:rStyle w:val="a3"/>
@@ -2673,7 +2621,7 @@
                 <w:noProof/>
                 <w:webHidden/>
               </w:rPr>
-              <w:instrText>PAGEREF _Toc181888240 \h</w:instrText>
+              <w:instrText>PAGEREF _Toc182493082 \h</w:instrText>
             </w:r>
             <w:r>
               <w:rPr>
@@ -2725,12 +2673,10 @@
             <w:rPr>
               <w:rFonts w:ascii="宋体" w:eastAsia="宋体" w:hAnsi="宋体" w:hint="eastAsia"/>
               <w:noProof/>
-              <w:sz w:val="22"/>
-              <w:szCs w:val="24"/>
               <w14:ligatures w14:val="standardContextual"/>
             </w:rPr>
           </w:pPr>
-          <w:hyperlink w:anchor="_Toc181888241" w:history="1">
+          <w:hyperlink w:anchor="_Toc182493083" w:history="1">
             <w:r>
               <w:rPr>
                 <w:rStyle w:val="a3"/>
@@ -2769,7 +2715,7 @@
                 <w:noProof/>
                 <w:webHidden/>
               </w:rPr>
-              <w:instrText>PAGEREF _Toc181888241 \h</w:instrText>
+              <w:instrText>PAGEREF _Toc182493083 \h</w:instrText>
             </w:r>
             <w:r>
               <w:rPr>
@@ -2821,12 +2767,10 @@
             <w:rPr>
               <w:rFonts w:ascii="宋体" w:eastAsia="宋体" w:hAnsi="宋体" w:hint="eastAsia"/>
               <w:noProof/>
-              <w:sz w:val="22"/>
-              <w:szCs w:val="24"/>
               <w14:ligatures w14:val="standardContextual"/>
             </w:rPr>
           </w:pPr>
-          <w:hyperlink w:anchor="_Toc181888242" w:history="1">
+          <w:hyperlink w:anchor="_Toc182493084" w:history="1">
             <w:r>
               <w:rPr>
                 <w:rStyle w:val="a3"/>
@@ -2865,7 +2809,7 @@
                 <w:noProof/>
                 <w:webHidden/>
               </w:rPr>
-              <w:instrText>PAGEREF _Toc181888242 \h</w:instrText>
+              <w:instrText>PAGEREF _Toc182493084 \h</w:instrText>
             </w:r>
             <w:r>
               <w:rPr>
@@ -2917,12 +2861,10 @@
             <w:rPr>
               <w:rFonts w:ascii="宋体" w:eastAsia="宋体" w:hAnsi="宋体" w:hint="eastAsia"/>
               <w:noProof/>
-              <w:sz w:val="22"/>
-              <w:szCs w:val="24"/>
               <w14:ligatures w14:val="standardContextual"/>
             </w:rPr>
           </w:pPr>
-          <w:hyperlink w:anchor="_Toc181888243" w:history="1">
+          <w:hyperlink w:anchor="_Toc182493085" w:history="1">
             <w:r>
               <w:rPr>
                 <w:rStyle w:val="a3"/>
@@ -2961,7 +2903,7 @@
                 <w:noProof/>
                 <w:webHidden/>
               </w:rPr>
-              <w:instrText>PAGEREF _Toc181888243 \h</w:instrText>
+              <w:instrText>PAGEREF _Toc182493085 \h</w:instrText>
             </w:r>
             <w:r>
               <w:rPr>
@@ -3013,12 +2955,10 @@
             <w:rPr>
               <w:rFonts w:ascii="宋体" w:eastAsia="宋体" w:hAnsi="宋体" w:hint="eastAsia"/>
               <w:noProof/>
-              <w:sz w:val="22"/>
-              <w:szCs w:val="24"/>
               <w14:ligatures w14:val="standardContextual"/>
             </w:rPr>
           </w:pPr>
-          <w:hyperlink w:anchor="_Toc181888244" w:history="1">
+          <w:hyperlink w:anchor="_Toc182493086" w:history="1">
             <w:r>
               <w:rPr>
                 <w:rStyle w:val="a3"/>
@@ -3057,7 +2997,7 @@
                 <w:noProof/>
                 <w:webHidden/>
               </w:rPr>
-              <w:instrText>PAGEREF _Toc181888244 \h</w:instrText>
+              <w:instrText>PAGEREF _Toc182493086 \h</w:instrText>
             </w:r>
             <w:r>
               <w:rPr>
@@ -3109,12 +3049,10 @@
             <w:rPr>
               <w:rFonts w:ascii="宋体" w:eastAsia="宋体" w:hAnsi="宋体" w:hint="eastAsia"/>
               <w:noProof/>
-              <w:sz w:val="22"/>
-              <w:szCs w:val="24"/>
               <w14:ligatures w14:val="standardContextual"/>
             </w:rPr>
           </w:pPr>
-          <w:hyperlink w:anchor="_Toc181888245" w:history="1">
+          <w:hyperlink w:anchor="_Toc182493087" w:history="1">
             <w:r>
               <w:rPr>
                 <w:rStyle w:val="a3"/>
@@ -3153,7 +3091,7 @@
                 <w:noProof/>
                 <w:webHidden/>
               </w:rPr>
-              <w:instrText>PAGEREF _Toc181888245 \h</w:instrText>
+              <w:instrText>PAGEREF _Toc182493087 \h</w:instrText>
             </w:r>
             <w:r>
               <w:rPr>
@@ -3205,12 +3143,10 @@
             <w:rPr>
               <w:rFonts w:ascii="宋体" w:eastAsia="宋体" w:hAnsi="宋体" w:hint="eastAsia"/>
               <w:noProof/>
-              <w:sz w:val="22"/>
-              <w:szCs w:val="24"/>
               <w14:ligatures w14:val="standardContextual"/>
             </w:rPr>
           </w:pPr>
-          <w:hyperlink w:anchor="_Toc181888246" w:history="1">
+          <w:hyperlink w:anchor="_Toc182493088" w:history="1">
             <w:r>
               <w:rPr>
                 <w:rStyle w:val="a3"/>
@@ -3249,7 +3185,7 @@
                 <w:noProof/>
                 <w:webHidden/>
               </w:rPr>
-              <w:instrText>PAGEREF _Toc181888246 \h</w:instrText>
+              <w:instrText>PAGEREF _Toc182493088 \h</w:instrText>
             </w:r>
             <w:r>
               <w:rPr>
@@ -3301,12 +3237,10 @@
             <w:rPr>
               <w:rFonts w:ascii="宋体" w:eastAsia="宋体" w:hAnsi="宋体" w:hint="eastAsia"/>
               <w:noProof/>
-              <w:sz w:val="22"/>
-              <w:szCs w:val="24"/>
               <w14:ligatures w14:val="standardContextual"/>
             </w:rPr>
           </w:pPr>
-          <w:hyperlink w:anchor="_Toc181888247" w:history="1">
+          <w:hyperlink w:anchor="_Toc182493089" w:history="1">
             <w:r>
               <w:rPr>
                 <w:rStyle w:val="a3"/>
@@ -3345,7 +3279,7 @@
                 <w:noProof/>
                 <w:webHidden/>
               </w:rPr>
-              <w:instrText>PAGEREF _Toc181888247 \h</w:instrText>
+              <w:instrText>PAGEREF _Toc182493089 \h</w:instrText>
             </w:r>
             <w:r>
               <w:rPr>
@@ -3397,12 +3331,10 @@
             <w:rPr>
               <w:rFonts w:ascii="宋体" w:eastAsia="宋体" w:hAnsi="宋体" w:hint="eastAsia"/>
               <w:noProof/>
-              <w:sz w:val="22"/>
-              <w:szCs w:val="24"/>
               <w14:ligatures w14:val="standardContextual"/>
             </w:rPr>
           </w:pPr>
-          <w:hyperlink w:anchor="_Toc181888248" w:history="1">
+          <w:hyperlink w:anchor="_Toc182493090" w:history="1">
             <w:r>
               <w:rPr>
                 <w:rStyle w:val="a3"/>
@@ -3441,7 +3373,7 @@
                 <w:noProof/>
                 <w:webHidden/>
               </w:rPr>
-              <w:instrText>PAGEREF _Toc181888248 \h</w:instrText>
+              <w:instrText>PAGEREF _Toc182493090 \h</w:instrText>
             </w:r>
             <w:r>
               <w:rPr>
@@ -3493,12 +3425,10 @@
             <w:rPr>
               <w:rFonts w:ascii="宋体" w:eastAsia="宋体" w:hAnsi="宋体" w:hint="eastAsia"/>
               <w:noProof/>
-              <w:sz w:val="22"/>
-              <w:szCs w:val="24"/>
               <w14:ligatures w14:val="standardContextual"/>
             </w:rPr>
           </w:pPr>
-          <w:hyperlink w:anchor="_Toc181888249" w:history="1">
+          <w:hyperlink w:anchor="_Toc182493091" w:history="1">
             <w:r>
               <w:rPr>
                 <w:rStyle w:val="a3"/>
@@ -3537,7 +3467,7 @@
                 <w:noProof/>
                 <w:webHidden/>
               </w:rPr>
-              <w:instrText>PAGEREF _Toc181888249 \h</w:instrText>
+              <w:instrText>PAGEREF _Toc182493091 \h</w:instrText>
             </w:r>
             <w:r>
               <w:rPr>
@@ -3589,12 +3519,10 @@
             <w:rPr>
               <w:rFonts w:ascii="宋体" w:eastAsia="宋体" w:hAnsi="宋体" w:hint="eastAsia"/>
               <w:noProof/>
-              <w:sz w:val="22"/>
-              <w:szCs w:val="24"/>
               <w14:ligatures w14:val="standardContextual"/>
             </w:rPr>
           </w:pPr>
-          <w:hyperlink w:anchor="_Toc181888250" w:history="1">
+          <w:hyperlink w:anchor="_Toc182493092" w:history="1">
             <w:r>
               <w:rPr>
                 <w:rStyle w:val="a3"/>
@@ -3633,7 +3561,7 @@
                 <w:noProof/>
                 <w:webHidden/>
               </w:rPr>
-              <w:instrText>PAGEREF _Toc181888250 \h</w:instrText>
+              <w:instrText>PAGEREF _Toc182493092 \h</w:instrText>
             </w:r>
             <w:r>
               <w:rPr>
@@ -3685,12 +3613,10 @@
             <w:rPr>
               <w:rFonts w:ascii="宋体" w:eastAsia="宋体" w:hAnsi="宋体" w:hint="eastAsia"/>
               <w:noProof/>
-              <w:sz w:val="22"/>
-              <w:szCs w:val="24"/>
               <w14:ligatures w14:val="standardContextual"/>
             </w:rPr>
           </w:pPr>
-          <w:hyperlink w:anchor="_Toc181888251" w:history="1">
+          <w:hyperlink w:anchor="_Toc182493093" w:history="1">
             <w:r>
               <w:rPr>
                 <w:rStyle w:val="a3"/>
@@ -3729,7 +3655,7 @@
                 <w:noProof/>
                 <w:webHidden/>
               </w:rPr>
-              <w:instrText>PAGEREF _Toc181888251 \h</w:instrText>
+              <w:instrText>PAGEREF _Toc182493093 \h</w:instrText>
             </w:r>
             <w:r>
               <w:rPr>
@@ -3781,12 +3707,10 @@
             <w:rPr>
               <w:rFonts w:ascii="宋体" w:eastAsia="宋体" w:hAnsi="宋体" w:hint="eastAsia"/>
               <w:noProof/>
-              <w:sz w:val="22"/>
-              <w:szCs w:val="24"/>
               <w14:ligatures w14:val="standardContextual"/>
             </w:rPr>
           </w:pPr>
-          <w:hyperlink w:anchor="_Toc181888252" w:history="1">
+          <w:hyperlink w:anchor="_Toc182493094" w:history="1">
             <w:r>
               <w:rPr>
                 <w:rStyle w:val="a3"/>
@@ -3825,7 +3749,7 @@
                 <w:noProof/>
                 <w:webHidden/>
               </w:rPr>
-              <w:instrText>PAGEREF _Toc181888252 \h</w:instrText>
+              <w:instrText>PAGEREF _Toc182493094 \h</w:instrText>
             </w:r>
             <w:r>
               <w:rPr>
@@ -3877,12 +3801,10 @@
             <w:rPr>
               <w:rFonts w:ascii="宋体" w:eastAsia="宋体" w:hAnsi="宋体" w:hint="eastAsia"/>
               <w:noProof/>
-              <w:sz w:val="22"/>
-              <w:szCs w:val="24"/>
               <w14:ligatures w14:val="standardContextual"/>
             </w:rPr>
           </w:pPr>
-          <w:hyperlink w:anchor="_Toc181888253" w:history="1">
+          <w:hyperlink w:anchor="_Toc182493095" w:history="1">
             <w:r>
               <w:rPr>
                 <w:rStyle w:val="a3"/>
@@ -3921,7 +3843,7 @@
                 <w:noProof/>
                 <w:webHidden/>
               </w:rPr>
-              <w:instrText>PAGEREF _Toc181888253 \h</w:instrText>
+              <w:instrText>PAGEREF _Toc182493095 \h</w:instrText>
             </w:r>
             <w:r>
               <w:rPr>
@@ -3973,12 +3895,10 @@
             <w:rPr>
               <w:rFonts w:ascii="宋体" w:eastAsia="宋体" w:hAnsi="宋体" w:hint="eastAsia"/>
               <w:noProof/>
-              <w:sz w:val="22"/>
-              <w:szCs w:val="24"/>
               <w14:ligatures w14:val="standardContextual"/>
             </w:rPr>
           </w:pPr>
-          <w:hyperlink w:anchor="_Toc181888254" w:history="1">
+          <w:hyperlink w:anchor="_Toc182493096" w:history="1">
             <w:r>
               <w:rPr>
                 <w:rStyle w:val="a3"/>
@@ -4017,7 +3937,7 @@
                 <w:noProof/>
                 <w:webHidden/>
               </w:rPr>
-              <w:instrText>PAGEREF _Toc181888254 \h</w:instrText>
+              <w:instrText>PAGEREF _Toc182493096 \h</w:instrText>
             </w:r>
             <w:r>
               <w:rPr>
@@ -4069,12 +3989,10 @@
             <w:rPr>
               <w:rFonts w:ascii="宋体" w:eastAsia="宋体" w:hAnsi="宋体" w:hint="eastAsia"/>
               <w:noProof/>
-              <w:sz w:val="22"/>
-              <w:szCs w:val="24"/>
               <w14:ligatures w14:val="standardContextual"/>
             </w:rPr>
           </w:pPr>
-          <w:hyperlink w:anchor="_Toc181888255" w:history="1">
+          <w:hyperlink w:anchor="_Toc182493097" w:history="1">
             <w:r>
               <w:rPr>
                 <w:rStyle w:val="a3"/>
@@ -4113,7 +4031,7 @@
                 <w:noProof/>
                 <w:webHidden/>
               </w:rPr>
-              <w:instrText>PAGEREF _Toc181888255 \h</w:instrText>
+              <w:instrText>PAGEREF _Toc182493097 \h</w:instrText>
             </w:r>
             <w:r>
               <w:rPr>
@@ -4165,12 +4083,10 @@
             <w:rPr>
               <w:rFonts w:ascii="宋体" w:eastAsia="宋体" w:hAnsi="宋体" w:hint="eastAsia"/>
               <w:noProof/>
-              <w:sz w:val="22"/>
-              <w:szCs w:val="24"/>
               <w14:ligatures w14:val="standardContextual"/>
             </w:rPr>
           </w:pPr>
-          <w:hyperlink w:anchor="_Toc181888256" w:history="1">
+          <w:hyperlink w:anchor="_Toc182493098" w:history="1">
             <w:r>
               <w:rPr>
                 <w:rStyle w:val="a3"/>
@@ -4209,7 +4125,7 @@
                 <w:noProof/>
                 <w:webHidden/>
               </w:rPr>
-              <w:instrText>PAGEREF _Toc181888256 \h</w:instrText>
+              <w:instrText>PAGEREF _Toc182493098 \h</w:instrText>
             </w:r>
             <w:r>
               <w:rPr>
@@ -4261,12 +4177,10 @@
             <w:rPr>
               <w:rFonts w:ascii="宋体" w:eastAsia="宋体" w:hAnsi="宋体" w:hint="eastAsia"/>
               <w:noProof/>
-              <w:sz w:val="22"/>
-              <w:szCs w:val="24"/>
               <w14:ligatures w14:val="standardContextual"/>
             </w:rPr>
           </w:pPr>
-          <w:hyperlink w:anchor="_Toc181888257" w:history="1">
+          <w:hyperlink w:anchor="_Toc182493099" w:history="1">
             <w:r>
               <w:rPr>
                 <w:rStyle w:val="a3"/>
@@ -4305,7 +4219,7 @@
                 <w:noProof/>
                 <w:webHidden/>
               </w:rPr>
-              <w:instrText>PAGEREF _Toc181888257 \h</w:instrText>
+              <w:instrText>PAGEREF _Toc182493099 \h</w:instrText>
             </w:r>
             <w:r>
               <w:rPr>
@@ -4357,12 +4271,10 @@
             <w:rPr>
               <w:rFonts w:ascii="宋体" w:eastAsia="宋体" w:hAnsi="宋体" w:hint="eastAsia"/>
               <w:noProof/>
-              <w:sz w:val="22"/>
-              <w:szCs w:val="24"/>
               <w14:ligatures w14:val="standardContextual"/>
             </w:rPr>
           </w:pPr>
-          <w:hyperlink w:anchor="_Toc181888258" w:history="1">
+          <w:hyperlink w:anchor="_Toc182493100" w:history="1">
             <w:r>
               <w:rPr>
                 <w:rStyle w:val="a3"/>
@@ -4401,7 +4313,7 @@
                 <w:noProof/>
                 <w:webHidden/>
               </w:rPr>
-              <w:instrText>PAGEREF _Toc181888258 \h</w:instrText>
+              <w:instrText>PAGEREF _Toc182493100 \h</w:instrText>
             </w:r>
             <w:r>
               <w:rPr>
@@ -4453,12 +4365,10 @@
             <w:rPr>
               <w:rFonts w:ascii="宋体" w:eastAsia="宋体" w:hAnsi="宋体" w:hint="eastAsia"/>
               <w:noProof/>
-              <w:sz w:val="22"/>
-              <w:szCs w:val="24"/>
               <w14:ligatures w14:val="standardContextual"/>
             </w:rPr>
           </w:pPr>
-          <w:hyperlink w:anchor="_Toc181888259" w:history="1">
+          <w:hyperlink w:anchor="_Toc182493101" w:history="1">
             <w:r>
               <w:rPr>
                 <w:rStyle w:val="a3"/>
@@ -4497,7 +4407,7 @@
                 <w:noProof/>
                 <w:webHidden/>
               </w:rPr>
-              <w:instrText>PAGEREF _Toc181888259 \h</w:instrText>
+              <w:instrText>PAGEREF _Toc182493101 \h</w:instrText>
             </w:r>
             <w:r>
               <w:rPr>
@@ -4549,12 +4459,10 @@
             <w:rPr>
               <w:rFonts w:ascii="宋体" w:eastAsia="宋体" w:hAnsi="宋体" w:hint="eastAsia"/>
               <w:noProof/>
-              <w:sz w:val="22"/>
-              <w:szCs w:val="24"/>
               <w14:ligatures w14:val="standardContextual"/>
             </w:rPr>
           </w:pPr>
-          <w:hyperlink w:anchor="_Toc181888260" w:history="1">
+          <w:hyperlink w:anchor="_Toc182493102" w:history="1">
             <w:r>
               <w:rPr>
                 <w:rStyle w:val="a3"/>
@@ -4593,7 +4501,7 @@
                 <w:noProof/>
                 <w:webHidden/>
               </w:rPr>
-              <w:instrText>PAGEREF _Toc181888260 \h</w:instrText>
+              <w:instrText>PAGEREF _Toc182493102 \h</w:instrText>
             </w:r>
             <w:r>
               <w:rPr>
@@ -4645,12 +4553,10 @@
             <w:rPr>
               <w:rFonts w:ascii="宋体" w:eastAsia="宋体" w:hAnsi="宋体" w:hint="eastAsia"/>
               <w:noProof/>
-              <w:sz w:val="22"/>
-              <w:szCs w:val="24"/>
               <w14:ligatures w14:val="standardContextual"/>
             </w:rPr>
           </w:pPr>
-          <w:hyperlink w:anchor="_Toc181888261" w:history="1">
+          <w:hyperlink w:anchor="_Toc182493103" w:history="1">
             <w:r>
               <w:rPr>
                 <w:rStyle w:val="a3"/>
@@ -4689,7 +4595,7 @@
                 <w:noProof/>
                 <w:webHidden/>
               </w:rPr>
-              <w:instrText>PAGEREF _Toc181888261 \h</w:instrText>
+              <w:instrText>PAGEREF _Toc182493103 \h</w:instrText>
             </w:r>
             <w:r>
               <w:rPr>
@@ -4721,6 +4627,578 @@
                 <w:webHidden/>
               </w:rPr>
               <w:t>27</w:t>
+            </w:r>
+            <w:r>
+              <w:rPr>
+                <w:rFonts w:ascii="宋体" w:eastAsia="宋体" w:hAnsi="宋体" w:hint="eastAsia"/>
+                <w:noProof/>
+                <w:webHidden/>
+              </w:rPr>
+              <w:fldChar w:fldCharType="end"/>
+            </w:r>
+          </w:hyperlink>
+        </w:p>
+        <w:p>
+          <w:pPr>
+            <w:pStyle w:val="TOC3"/>
+            <w:tabs>
+              <w:tab w:val="right" w:leader="dot" w:pos="8296"/>
+            </w:tabs>
+            <w:rPr>
+              <w:rFonts w:ascii="宋体" w:eastAsia="宋体" w:hAnsi="宋体" w:hint="eastAsia"/>
+              <w:noProof/>
+              <w14:ligatures w14:val="standardContextual"/>
+            </w:rPr>
+          </w:pPr>
+          <w:hyperlink w:anchor="_Toc182493104" w:history="1">
+            <w:r>
+              <w:rPr>
+                <w:rStyle w:val="a3"/>
+                <w:rFonts w:ascii="宋体" w:eastAsia="宋体" w:hAnsi="宋体" w:hint="eastAsia"/>
+                <w:noProof/>
+              </w:rPr>
+              <w:t>（五）一战时期的对外关系</w:t>
+            </w:r>
+            <w:r>
+              <w:rPr>
+                <w:rFonts w:ascii="宋体" w:eastAsia="宋体" w:hAnsi="宋体" w:hint="eastAsia"/>
+                <w:noProof/>
+                <w:webHidden/>
+              </w:rPr>
+              <w:tab/>
+            </w:r>
+            <w:r>
+              <w:rPr>
+                <w:rFonts w:ascii="宋体" w:eastAsia="宋体" w:hAnsi="宋体" w:hint="eastAsia"/>
+                <w:noProof/>
+                <w:webHidden/>
+              </w:rPr>
+              <w:fldChar w:fldCharType="begin"/>
+            </w:r>
+            <w:r>
+              <w:rPr>
+                <w:rFonts w:ascii="宋体" w:eastAsia="宋体" w:hAnsi="宋体" w:hint="eastAsia"/>
+                <w:noProof/>
+                <w:webHidden/>
+              </w:rPr>
+              <w:instrText xml:space="preserve"> </w:instrText>
+            </w:r>
+            <w:r>
+              <w:rPr>
+                <w:rFonts w:ascii="宋体" w:eastAsia="宋体" w:hAnsi="宋体"/>
+                <w:noProof/>
+                <w:webHidden/>
+              </w:rPr>
+              <w:instrText>PAGEREF _Toc182493104 \h</w:instrText>
+            </w:r>
+            <w:r>
+              <w:rPr>
+                <w:rFonts w:ascii="宋体" w:eastAsia="宋体" w:hAnsi="宋体" w:hint="eastAsia"/>
+                <w:noProof/>
+                <w:webHidden/>
+              </w:rPr>
+              <w:instrText xml:space="preserve"> </w:instrText>
+            </w:r>
+            <w:r>
+              <w:rPr>
+                <w:rFonts w:ascii="宋体" w:eastAsia="宋体" w:hAnsi="宋体" w:hint="eastAsia"/>
+                <w:noProof/>
+                <w:webHidden/>
+              </w:rPr>
+            </w:r>
+            <w:r>
+              <w:rPr>
+                <w:rFonts w:ascii="宋体" w:eastAsia="宋体" w:hAnsi="宋体" w:hint="eastAsia"/>
+                <w:noProof/>
+                <w:webHidden/>
+              </w:rPr>
+              <w:fldChar w:fldCharType="separate"/>
+            </w:r>
+            <w:r>
+              <w:rPr>
+                <w:rFonts w:ascii="宋体" w:eastAsia="宋体" w:hAnsi="宋体" w:hint="eastAsia"/>
+                <w:noProof/>
+                <w:webHidden/>
+              </w:rPr>
+              <w:t>28</w:t>
+            </w:r>
+            <w:r>
+              <w:rPr>
+                <w:rFonts w:ascii="宋体" w:eastAsia="宋体" w:hAnsi="宋体" w:hint="eastAsia"/>
+                <w:noProof/>
+                <w:webHidden/>
+              </w:rPr>
+              <w:fldChar w:fldCharType="end"/>
+            </w:r>
+          </w:hyperlink>
+        </w:p>
+        <w:p>
+          <w:pPr>
+            <w:pStyle w:val="TOC2"/>
+            <w:tabs>
+              <w:tab w:val="right" w:leader="dot" w:pos="8296"/>
+            </w:tabs>
+            <w:rPr>
+              <w:rFonts w:ascii="宋体" w:eastAsia="宋体" w:hAnsi="宋体" w:hint="eastAsia"/>
+              <w:noProof/>
+              <w14:ligatures w14:val="standardContextual"/>
+            </w:rPr>
+          </w:pPr>
+          <w:hyperlink w:anchor="_Toc182493105" w:history="1">
+            <w:r>
+              <w:rPr>
+                <w:rStyle w:val="a3"/>
+                <w:rFonts w:ascii="宋体" w:eastAsia="宋体" w:hAnsi="宋体" w:hint="eastAsia"/>
+                <w:noProof/>
+              </w:rPr>
+              <w:t>二、巴黎、华盛顿会议与中国外交</w:t>
+            </w:r>
+            <w:r>
+              <w:rPr>
+                <w:rFonts w:ascii="宋体" w:eastAsia="宋体" w:hAnsi="宋体" w:hint="eastAsia"/>
+                <w:noProof/>
+                <w:webHidden/>
+              </w:rPr>
+              <w:tab/>
+            </w:r>
+            <w:r>
+              <w:rPr>
+                <w:rFonts w:ascii="宋体" w:eastAsia="宋体" w:hAnsi="宋体" w:hint="eastAsia"/>
+                <w:noProof/>
+                <w:webHidden/>
+              </w:rPr>
+              <w:fldChar w:fldCharType="begin"/>
+            </w:r>
+            <w:r>
+              <w:rPr>
+                <w:rFonts w:ascii="宋体" w:eastAsia="宋体" w:hAnsi="宋体" w:hint="eastAsia"/>
+                <w:noProof/>
+                <w:webHidden/>
+              </w:rPr>
+              <w:instrText xml:space="preserve"> </w:instrText>
+            </w:r>
+            <w:r>
+              <w:rPr>
+                <w:rFonts w:ascii="宋体" w:eastAsia="宋体" w:hAnsi="宋体"/>
+                <w:noProof/>
+                <w:webHidden/>
+              </w:rPr>
+              <w:instrText>PAGEREF _Toc182493105 \h</w:instrText>
+            </w:r>
+            <w:r>
+              <w:rPr>
+                <w:rFonts w:ascii="宋体" w:eastAsia="宋体" w:hAnsi="宋体" w:hint="eastAsia"/>
+                <w:noProof/>
+                <w:webHidden/>
+              </w:rPr>
+              <w:instrText xml:space="preserve"> </w:instrText>
+            </w:r>
+            <w:r>
+              <w:rPr>
+                <w:rFonts w:ascii="宋体" w:eastAsia="宋体" w:hAnsi="宋体" w:hint="eastAsia"/>
+                <w:noProof/>
+                <w:webHidden/>
+              </w:rPr>
+            </w:r>
+            <w:r>
+              <w:rPr>
+                <w:rFonts w:ascii="宋体" w:eastAsia="宋体" w:hAnsi="宋体" w:hint="eastAsia"/>
+                <w:noProof/>
+                <w:webHidden/>
+              </w:rPr>
+              <w:fldChar w:fldCharType="separate"/>
+            </w:r>
+            <w:r>
+              <w:rPr>
+                <w:rFonts w:ascii="宋体" w:eastAsia="宋体" w:hAnsi="宋体" w:hint="eastAsia"/>
+                <w:noProof/>
+                <w:webHidden/>
+              </w:rPr>
+              <w:t>29</w:t>
+            </w:r>
+            <w:r>
+              <w:rPr>
+                <w:rFonts w:ascii="宋体" w:eastAsia="宋体" w:hAnsi="宋体" w:hint="eastAsia"/>
+                <w:noProof/>
+                <w:webHidden/>
+              </w:rPr>
+              <w:fldChar w:fldCharType="end"/>
+            </w:r>
+          </w:hyperlink>
+        </w:p>
+        <w:p>
+          <w:pPr>
+            <w:pStyle w:val="TOC3"/>
+            <w:tabs>
+              <w:tab w:val="right" w:leader="dot" w:pos="8296"/>
+            </w:tabs>
+            <w:rPr>
+              <w:rFonts w:ascii="宋体" w:eastAsia="宋体" w:hAnsi="宋体" w:hint="eastAsia"/>
+              <w:noProof/>
+              <w14:ligatures w14:val="standardContextual"/>
+            </w:rPr>
+          </w:pPr>
+          <w:hyperlink w:anchor="_Toc182493106" w:history="1">
+            <w:r>
+              <w:rPr>
+                <w:rStyle w:val="a3"/>
+                <w:rFonts w:ascii="宋体" w:eastAsia="宋体" w:hAnsi="宋体" w:hint="eastAsia"/>
+                <w:noProof/>
+              </w:rPr>
+              <w:t>（一）修约与废约</w:t>
+            </w:r>
+            <w:r>
+              <w:rPr>
+                <w:rFonts w:ascii="宋体" w:eastAsia="宋体" w:hAnsi="宋体" w:hint="eastAsia"/>
+                <w:noProof/>
+                <w:webHidden/>
+              </w:rPr>
+              <w:tab/>
+            </w:r>
+            <w:r>
+              <w:rPr>
+                <w:rFonts w:ascii="宋体" w:eastAsia="宋体" w:hAnsi="宋体" w:hint="eastAsia"/>
+                <w:noProof/>
+                <w:webHidden/>
+              </w:rPr>
+              <w:fldChar w:fldCharType="begin"/>
+            </w:r>
+            <w:r>
+              <w:rPr>
+                <w:rFonts w:ascii="宋体" w:eastAsia="宋体" w:hAnsi="宋体" w:hint="eastAsia"/>
+                <w:noProof/>
+                <w:webHidden/>
+              </w:rPr>
+              <w:instrText xml:space="preserve"> </w:instrText>
+            </w:r>
+            <w:r>
+              <w:rPr>
+                <w:rFonts w:ascii="宋体" w:eastAsia="宋体" w:hAnsi="宋体"/>
+                <w:noProof/>
+                <w:webHidden/>
+              </w:rPr>
+              <w:instrText>PAGEREF _Toc182493106 \h</w:instrText>
+            </w:r>
+            <w:r>
+              <w:rPr>
+                <w:rFonts w:ascii="宋体" w:eastAsia="宋体" w:hAnsi="宋体" w:hint="eastAsia"/>
+                <w:noProof/>
+                <w:webHidden/>
+              </w:rPr>
+              <w:instrText xml:space="preserve"> </w:instrText>
+            </w:r>
+            <w:r>
+              <w:rPr>
+                <w:rFonts w:ascii="宋体" w:eastAsia="宋体" w:hAnsi="宋体" w:hint="eastAsia"/>
+                <w:noProof/>
+                <w:webHidden/>
+              </w:rPr>
+            </w:r>
+            <w:r>
+              <w:rPr>
+                <w:rFonts w:ascii="宋体" w:eastAsia="宋体" w:hAnsi="宋体" w:hint="eastAsia"/>
+                <w:noProof/>
+                <w:webHidden/>
+              </w:rPr>
+              <w:fldChar w:fldCharType="separate"/>
+            </w:r>
+            <w:r>
+              <w:rPr>
+                <w:rFonts w:ascii="宋体" w:eastAsia="宋体" w:hAnsi="宋体" w:hint="eastAsia"/>
+                <w:noProof/>
+                <w:webHidden/>
+              </w:rPr>
+              <w:t>29</w:t>
+            </w:r>
+            <w:r>
+              <w:rPr>
+                <w:rFonts w:ascii="宋体" w:eastAsia="宋体" w:hAnsi="宋体" w:hint="eastAsia"/>
+                <w:noProof/>
+                <w:webHidden/>
+              </w:rPr>
+              <w:fldChar w:fldCharType="end"/>
+            </w:r>
+          </w:hyperlink>
+        </w:p>
+        <w:p>
+          <w:pPr>
+            <w:pStyle w:val="TOC3"/>
+            <w:tabs>
+              <w:tab w:val="right" w:leader="dot" w:pos="8296"/>
+            </w:tabs>
+            <w:rPr>
+              <w:rFonts w:ascii="宋体" w:eastAsia="宋体" w:hAnsi="宋体" w:hint="eastAsia"/>
+              <w:noProof/>
+              <w14:ligatures w14:val="standardContextual"/>
+            </w:rPr>
+          </w:pPr>
+          <w:hyperlink w:anchor="_Toc182493107" w:history="1">
+            <w:r>
+              <w:rPr>
+                <w:rStyle w:val="a3"/>
+                <w:rFonts w:ascii="宋体" w:eastAsia="宋体" w:hAnsi="宋体" w:hint="eastAsia"/>
+                <w:noProof/>
+              </w:rPr>
+              <w:t>（二）巴黎和会与中国外交</w:t>
+            </w:r>
+            <w:r>
+              <w:rPr>
+                <w:rFonts w:ascii="宋体" w:eastAsia="宋体" w:hAnsi="宋体" w:hint="eastAsia"/>
+                <w:noProof/>
+                <w:webHidden/>
+              </w:rPr>
+              <w:tab/>
+            </w:r>
+            <w:r>
+              <w:rPr>
+                <w:rFonts w:ascii="宋体" w:eastAsia="宋体" w:hAnsi="宋体" w:hint="eastAsia"/>
+                <w:noProof/>
+                <w:webHidden/>
+              </w:rPr>
+              <w:fldChar w:fldCharType="begin"/>
+            </w:r>
+            <w:r>
+              <w:rPr>
+                <w:rFonts w:ascii="宋体" w:eastAsia="宋体" w:hAnsi="宋体" w:hint="eastAsia"/>
+                <w:noProof/>
+                <w:webHidden/>
+              </w:rPr>
+              <w:instrText xml:space="preserve"> </w:instrText>
+            </w:r>
+            <w:r>
+              <w:rPr>
+                <w:rFonts w:ascii="宋体" w:eastAsia="宋体" w:hAnsi="宋体"/>
+                <w:noProof/>
+                <w:webHidden/>
+              </w:rPr>
+              <w:instrText>PAGEREF _Toc182493107 \h</w:instrText>
+            </w:r>
+            <w:r>
+              <w:rPr>
+                <w:rFonts w:ascii="宋体" w:eastAsia="宋体" w:hAnsi="宋体" w:hint="eastAsia"/>
+                <w:noProof/>
+                <w:webHidden/>
+              </w:rPr>
+              <w:instrText xml:space="preserve"> </w:instrText>
+            </w:r>
+            <w:r>
+              <w:rPr>
+                <w:rFonts w:ascii="宋体" w:eastAsia="宋体" w:hAnsi="宋体" w:hint="eastAsia"/>
+                <w:noProof/>
+                <w:webHidden/>
+              </w:rPr>
+            </w:r>
+            <w:r>
+              <w:rPr>
+                <w:rFonts w:ascii="宋体" w:eastAsia="宋体" w:hAnsi="宋体" w:hint="eastAsia"/>
+                <w:noProof/>
+                <w:webHidden/>
+              </w:rPr>
+              <w:fldChar w:fldCharType="separate"/>
+            </w:r>
+            <w:r>
+              <w:rPr>
+                <w:rFonts w:ascii="宋体" w:eastAsia="宋体" w:hAnsi="宋体" w:hint="eastAsia"/>
+                <w:noProof/>
+                <w:webHidden/>
+              </w:rPr>
+              <w:t>30</w:t>
+            </w:r>
+            <w:r>
+              <w:rPr>
+                <w:rFonts w:ascii="宋体" w:eastAsia="宋体" w:hAnsi="宋体" w:hint="eastAsia"/>
+                <w:noProof/>
+                <w:webHidden/>
+              </w:rPr>
+              <w:fldChar w:fldCharType="end"/>
+            </w:r>
+          </w:hyperlink>
+        </w:p>
+        <w:p>
+          <w:pPr>
+            <w:pStyle w:val="TOC3"/>
+            <w:tabs>
+              <w:tab w:val="right" w:leader="dot" w:pos="8296"/>
+            </w:tabs>
+            <w:rPr>
+              <w:rFonts w:ascii="宋体" w:eastAsia="宋体" w:hAnsi="宋体" w:hint="eastAsia"/>
+              <w:noProof/>
+              <w14:ligatures w14:val="standardContextual"/>
+            </w:rPr>
+          </w:pPr>
+          <w:hyperlink w:anchor="_Toc182493108" w:history="1">
+            <w:r>
+              <w:rPr>
+                <w:rStyle w:val="a3"/>
+                <w:rFonts w:ascii="宋体" w:eastAsia="宋体" w:hAnsi="宋体" w:hint="eastAsia"/>
+                <w:noProof/>
+              </w:rPr>
+              <w:t>（三）对无约国的新政策和修约的开始</w:t>
+            </w:r>
+            <w:r>
+              <w:rPr>
+                <w:rFonts w:ascii="宋体" w:eastAsia="宋体" w:hAnsi="宋体" w:hint="eastAsia"/>
+                <w:noProof/>
+                <w:webHidden/>
+              </w:rPr>
+              <w:tab/>
+            </w:r>
+            <w:r>
+              <w:rPr>
+                <w:rFonts w:ascii="宋体" w:eastAsia="宋体" w:hAnsi="宋体" w:hint="eastAsia"/>
+                <w:noProof/>
+                <w:webHidden/>
+              </w:rPr>
+              <w:fldChar w:fldCharType="begin"/>
+            </w:r>
+            <w:r>
+              <w:rPr>
+                <w:rFonts w:ascii="宋体" w:eastAsia="宋体" w:hAnsi="宋体" w:hint="eastAsia"/>
+                <w:noProof/>
+                <w:webHidden/>
+              </w:rPr>
+              <w:instrText xml:space="preserve"> </w:instrText>
+            </w:r>
+            <w:r>
+              <w:rPr>
+                <w:rFonts w:ascii="宋体" w:eastAsia="宋体" w:hAnsi="宋体"/>
+                <w:noProof/>
+                <w:webHidden/>
+              </w:rPr>
+              <w:instrText>PAGEREF _Toc182493108 \h</w:instrText>
+            </w:r>
+            <w:r>
+              <w:rPr>
+                <w:rFonts w:ascii="宋体" w:eastAsia="宋体" w:hAnsi="宋体" w:hint="eastAsia"/>
+                <w:noProof/>
+                <w:webHidden/>
+              </w:rPr>
+              <w:instrText xml:space="preserve"> </w:instrText>
+            </w:r>
+            <w:r>
+              <w:rPr>
+                <w:rFonts w:ascii="宋体" w:eastAsia="宋体" w:hAnsi="宋体" w:hint="eastAsia"/>
+                <w:noProof/>
+                <w:webHidden/>
+              </w:rPr>
+            </w:r>
+            <w:r>
+              <w:rPr>
+                <w:rFonts w:ascii="宋体" w:eastAsia="宋体" w:hAnsi="宋体" w:hint="eastAsia"/>
+                <w:noProof/>
+                <w:webHidden/>
+              </w:rPr>
+              <w:fldChar w:fldCharType="separate"/>
+            </w:r>
+            <w:r>
+              <w:rPr>
+                <w:rFonts w:ascii="宋体" w:eastAsia="宋体" w:hAnsi="宋体" w:hint="eastAsia"/>
+                <w:noProof/>
+                <w:webHidden/>
+              </w:rPr>
+              <w:t>30</w:t>
+            </w:r>
+            <w:r>
+              <w:rPr>
+                <w:rFonts w:ascii="宋体" w:eastAsia="宋体" w:hAnsi="宋体" w:hint="eastAsia"/>
+                <w:noProof/>
+                <w:webHidden/>
+              </w:rPr>
+              <w:fldChar w:fldCharType="end"/>
+            </w:r>
+          </w:hyperlink>
+        </w:p>
+        <w:p>
+          <w:pPr>
+            <w:pStyle w:val="TOC3"/>
+            <w:tabs>
+              <w:tab w:val="right" w:leader="dot" w:pos="8296"/>
+            </w:tabs>
+            <w:rPr>
+              <w:rFonts w:ascii="宋体" w:eastAsia="宋体" w:hAnsi="宋体" w:hint="eastAsia"/>
+              <w:noProof/>
+              <w14:ligatures w14:val="standardContextual"/>
+            </w:rPr>
+          </w:pPr>
+          <w:hyperlink w:anchor="_Toc182493109" w:history="1">
+            <w:r>
+              <w:rPr>
+                <w:rStyle w:val="a3"/>
+                <w:rFonts w:ascii="宋体" w:eastAsia="宋体" w:hAnsi="宋体" w:hint="eastAsia"/>
+                <w:noProof/>
+              </w:rPr>
+              <w:t>（四）华盛顿会议与中国外</w:t>
+            </w:r>
+            <w:r>
+              <w:rPr>
+                <w:rStyle w:val="a3"/>
+                <w:rFonts w:ascii="宋体" w:eastAsia="宋体" w:hAnsi="宋体" w:hint="eastAsia"/>
+                <w:noProof/>
+              </w:rPr>
+              <w:t>交</w:t>
+            </w:r>
+            <w:r>
+              <w:rPr>
+                <w:rFonts w:ascii="宋体" w:eastAsia="宋体" w:hAnsi="宋体" w:hint="eastAsia"/>
+                <w:noProof/>
+                <w:webHidden/>
+              </w:rPr>
+              <w:tab/>
+            </w:r>
+            <w:r>
+              <w:rPr>
+                <w:rFonts w:ascii="宋体" w:eastAsia="宋体" w:hAnsi="宋体" w:hint="eastAsia"/>
+                <w:noProof/>
+                <w:webHidden/>
+              </w:rPr>
+              <w:fldChar w:fldCharType="begin"/>
+            </w:r>
+            <w:r>
+              <w:rPr>
+                <w:rFonts w:ascii="宋体" w:eastAsia="宋体" w:hAnsi="宋体" w:hint="eastAsia"/>
+                <w:noProof/>
+                <w:webHidden/>
+              </w:rPr>
+              <w:instrText xml:space="preserve"> </w:instrText>
+            </w:r>
+            <w:r>
+              <w:rPr>
+                <w:rFonts w:ascii="宋体" w:eastAsia="宋体" w:hAnsi="宋体"/>
+                <w:noProof/>
+                <w:webHidden/>
+              </w:rPr>
+              <w:instrText>PAGEREF _Toc182493109 \h</w:instrText>
+            </w:r>
+            <w:r>
+              <w:rPr>
+                <w:rFonts w:ascii="宋体" w:eastAsia="宋体" w:hAnsi="宋体" w:hint="eastAsia"/>
+                <w:noProof/>
+                <w:webHidden/>
+              </w:rPr>
+              <w:instrText xml:space="preserve"> </w:instrText>
+            </w:r>
+            <w:r>
+              <w:rPr>
+                <w:rFonts w:ascii="宋体" w:eastAsia="宋体" w:hAnsi="宋体" w:hint="eastAsia"/>
+                <w:noProof/>
+                <w:webHidden/>
+              </w:rPr>
+            </w:r>
+            <w:r>
+              <w:rPr>
+                <w:rFonts w:ascii="宋体" w:eastAsia="宋体" w:hAnsi="宋体" w:hint="eastAsia"/>
+                <w:noProof/>
+                <w:webHidden/>
+              </w:rPr>
+              <w:fldChar w:fldCharType="separate"/>
+            </w:r>
+            <w:r>
+              <w:rPr>
+                <w:rFonts w:ascii="宋体" w:eastAsia="宋体" w:hAnsi="宋体" w:hint="eastAsia"/>
+                <w:noProof/>
+                <w:webHidden/>
+              </w:rPr>
+              <w:t>30</w:t>
             </w:r>
             <w:r>
               <w:rPr>
@@ -4776,7 +5254,7 @@
       <w:pPr>
         <w:pStyle w:val="a9"/>
       </w:pPr>
-      <w:bookmarkStart w:id="0" w:name="_Toc181888215"/>
+      <w:bookmarkStart w:id="0" w:name="_Toc182493057"/>
       <w:r>
         <w:rPr>
           <w:rFonts w:hint="eastAsia"/>
@@ -4854,7 +5332,7 @@
       <w:pPr>
         <w:pStyle w:val="ac"/>
       </w:pPr>
-      <w:bookmarkStart w:id="1" w:name="_Toc181888216"/>
+      <w:bookmarkStart w:id="1" w:name="_Toc182493058"/>
       <w:r>
         <w:rPr>
           <w:rFonts w:hint="eastAsia"/>
@@ -4986,7 +5464,7 @@
       <w:pPr>
         <w:pStyle w:val="ae"/>
       </w:pPr>
-      <w:bookmarkStart w:id="2" w:name="_Toc181888217"/>
+      <w:bookmarkStart w:id="2" w:name="_Toc182493059"/>
       <w:r>
         <w:rPr>
           <w:rFonts w:hint="eastAsia"/>
@@ -5068,7 +5546,7 @@
       <w:pPr>
         <w:pStyle w:val="ae"/>
       </w:pPr>
-      <w:bookmarkStart w:id="3" w:name="_Toc181888218"/>
+      <w:bookmarkStart w:id="3" w:name="_Toc182493060"/>
       <w:r>
         <w:rPr>
           <w:rFonts w:hint="eastAsia"/>
@@ -5558,7 +6036,7 @@
       <w:pPr>
         <w:pStyle w:val="ae"/>
       </w:pPr>
-      <w:bookmarkStart w:id="4" w:name="_Toc181888219"/>
+      <w:bookmarkStart w:id="4" w:name="_Toc182493061"/>
       <w:r>
         <w:rPr>
           <w:rFonts w:hint="eastAsia"/>
@@ -5608,48 +6086,20 @@
         <w:rPr>
           <w:rFonts w:hint="eastAsia"/>
         </w:rPr>
-        <w:t>年改名为理藩院，从属于礼部。康熙即位后，理藩院改为与六部平级；其高官</w:t>
+        <w:t>年改名为理藩院，从属于礼部。康熙即位后，理藩院改为与六部平级；其高官均由满蒙王公贵族担任。清朝管理蒙古的策略是建立盟旗制，将蒙古各部落打散，并由满蒙贵族主管，以防止蒙古</w:t>
       </w:r>
       <w:proofErr w:type="gramStart"/>
       <w:r>
         <w:rPr>
           <w:rFonts w:hint="eastAsia"/>
         </w:rPr>
-        <w:t>均由满蒙</w:t>
+        <w:t>各强大</w:t>
       </w:r>
       <w:proofErr w:type="gramEnd"/>
       <w:r>
         <w:rPr>
           <w:rFonts w:hint="eastAsia"/>
         </w:rPr>
-        <w:t>王公贵族担任。清朝管理蒙古的策略是建立盟旗制，将蒙古各部落打散，</w:t>
-      </w:r>
-      <w:proofErr w:type="gramStart"/>
-      <w:r>
-        <w:rPr>
-          <w:rFonts w:hint="eastAsia"/>
-        </w:rPr>
-        <w:t>并由满蒙</w:t>
-      </w:r>
-      <w:proofErr w:type="gramEnd"/>
-      <w:r>
-        <w:rPr>
-          <w:rFonts w:hint="eastAsia"/>
-        </w:rPr>
-        <w:t>贵族主管，以防止蒙古</w:t>
-      </w:r>
-      <w:proofErr w:type="gramStart"/>
-      <w:r>
-        <w:rPr>
-          <w:rFonts w:hint="eastAsia"/>
-        </w:rPr>
-        <w:t>各强大</w:t>
-      </w:r>
-      <w:proofErr w:type="gramEnd"/>
-      <w:r>
-        <w:rPr>
-          <w:rFonts w:hint="eastAsia"/>
-        </w:rPr>
         <w:t>部落叛乱。</w:t>
       </w:r>
       <w:r>
@@ -5663,7 +6113,7 @@
       <w:pPr>
         <w:pStyle w:val="ac"/>
       </w:pPr>
-      <w:bookmarkStart w:id="5" w:name="_Toc181888220"/>
+      <w:bookmarkStart w:id="5" w:name="_Toc182493062"/>
       <w:r>
         <w:rPr>
           <w:rFonts w:hint="eastAsia"/>
@@ -5676,7 +6126,7 @@
       <w:pPr>
         <w:pStyle w:val="ae"/>
       </w:pPr>
-      <w:bookmarkStart w:id="6" w:name="_Toc181888221"/>
+      <w:bookmarkStart w:id="6" w:name="_Toc182493063"/>
       <w:r>
         <w:rPr>
           <w:rFonts w:hint="eastAsia"/>
@@ -6063,7 +6513,7 @@
       <w:pPr>
         <w:pStyle w:val="ae"/>
       </w:pPr>
-      <w:bookmarkStart w:id="7" w:name="_Toc181888222"/>
+      <w:bookmarkStart w:id="7" w:name="_Toc182493064"/>
       <w:r>
         <w:rPr>
           <w:rFonts w:hint="eastAsia"/>
@@ -6302,7 +6752,7 @@
       <w:pPr>
         <w:pStyle w:val="ae"/>
       </w:pPr>
-      <w:bookmarkStart w:id="8" w:name="_Toc181888223"/>
+      <w:bookmarkStart w:id="8" w:name="_Toc182493065"/>
       <w:r>
         <w:rPr>
           <w:rFonts w:hint="eastAsia"/>
@@ -7234,7 +7684,7 @@
       <w:pPr>
         <w:pStyle w:val="ae"/>
       </w:pPr>
-      <w:bookmarkStart w:id="9" w:name="_Toc181888224"/>
+      <w:bookmarkStart w:id="9" w:name="_Toc182493066"/>
       <w:r>
         <w:rPr>
           <w:rFonts w:hint="eastAsia"/>
@@ -7512,7 +7962,7 @@
       <w:pPr>
         <w:pStyle w:val="a9"/>
       </w:pPr>
-      <w:bookmarkStart w:id="10" w:name="_Toc181888225"/>
+      <w:bookmarkStart w:id="10" w:name="_Toc182493067"/>
       <w:r>
         <w:rPr>
           <w:rFonts w:hint="eastAsia"/>
@@ -7556,7 +8006,7 @@
       <w:pPr>
         <w:pStyle w:val="ac"/>
       </w:pPr>
-      <w:bookmarkStart w:id="11" w:name="_Toc181888226"/>
+      <w:bookmarkStart w:id="11" w:name="_Toc182493068"/>
       <w:r>
         <w:rPr>
           <w:rFonts w:hint="eastAsia"/>
@@ -7569,7 +8019,7 @@
       <w:pPr>
         <w:pStyle w:val="ae"/>
       </w:pPr>
-      <w:bookmarkStart w:id="12" w:name="_Toc181888227"/>
+      <w:bookmarkStart w:id="12" w:name="_Toc182493069"/>
       <w:r>
         <w:rPr>
           <w:rFonts w:hint="eastAsia"/>
@@ -8560,7 +9010,7 @@
       <w:pPr>
         <w:pStyle w:val="ae"/>
       </w:pPr>
-      <w:bookmarkStart w:id="13" w:name="_Toc181888228"/>
+      <w:bookmarkStart w:id="13" w:name="_Toc182493070"/>
       <w:r>
         <w:rPr>
           <w:rFonts w:hint="eastAsia"/>
@@ -8785,7 +9235,7 @@
       <w:pPr>
         <w:pStyle w:val="ae"/>
       </w:pPr>
-      <w:bookmarkStart w:id="14" w:name="_Toc181888229"/>
+      <w:bookmarkStart w:id="14" w:name="_Toc182493071"/>
       <w:r>
         <w:rPr>
           <w:rFonts w:hint="eastAsia"/>
@@ -9226,7 +9676,7 @@
       <w:pPr>
         <w:pStyle w:val="ae"/>
       </w:pPr>
-      <w:bookmarkStart w:id="15" w:name="_Toc181888230"/>
+      <w:bookmarkStart w:id="15" w:name="_Toc182493072"/>
       <w:r>
         <w:rPr>
           <w:rFonts w:hint="eastAsia"/>
@@ -9530,7 +9980,7 @@
       <w:pPr>
         <w:pStyle w:val="ac"/>
       </w:pPr>
-      <w:bookmarkStart w:id="16" w:name="_Toc181888231"/>
+      <w:bookmarkStart w:id="16" w:name="_Toc182493073"/>
       <w:r>
         <w:rPr>
           <w:rFonts w:hint="eastAsia"/>
@@ -9543,7 +9993,7 @@
       <w:pPr>
         <w:pStyle w:val="ae"/>
       </w:pPr>
-      <w:bookmarkStart w:id="17" w:name="_Toc181888232"/>
+      <w:bookmarkStart w:id="17" w:name="_Toc182493074"/>
       <w:r>
         <w:rPr>
           <w:rFonts w:hint="eastAsia"/>
@@ -9914,7 +10364,7 @@
       <w:pPr>
         <w:pStyle w:val="ae"/>
       </w:pPr>
-      <w:bookmarkStart w:id="18" w:name="_Toc181888233"/>
+      <w:bookmarkStart w:id="18" w:name="_Toc182493075"/>
       <w:r>
         <w:rPr>
           <w:rFonts w:hint="eastAsia"/>
@@ -10452,7 +10902,7 @@
       <w:pPr>
         <w:pStyle w:val="ae"/>
       </w:pPr>
-      <w:bookmarkStart w:id="19" w:name="_Toc181888234"/>
+      <w:bookmarkStart w:id="19" w:name="_Toc182493076"/>
       <w:r>
         <w:rPr>
           <w:rFonts w:hint="eastAsia"/>
@@ -11766,7 +12216,7 @@
       <w:pPr>
         <w:pStyle w:val="a9"/>
       </w:pPr>
-      <w:bookmarkStart w:id="20" w:name="_Toc181888235"/>
+      <w:bookmarkStart w:id="20" w:name="_Toc182493077"/>
       <w:r>
         <w:rPr>
           <w:rFonts w:hint="eastAsia"/>
@@ -11816,7 +12266,7 @@
       <w:pPr>
         <w:pStyle w:val="ac"/>
       </w:pPr>
-      <w:bookmarkStart w:id="21" w:name="_Toc181888236"/>
+      <w:bookmarkStart w:id="21" w:name="_Toc182493078"/>
       <w:r>
         <w:rPr>
           <w:rFonts w:hint="eastAsia"/>
@@ -11829,7 +12279,7 @@
       <w:pPr>
         <w:pStyle w:val="ae"/>
       </w:pPr>
-      <w:bookmarkStart w:id="22" w:name="_Toc181888237"/>
+      <w:bookmarkStart w:id="22" w:name="_Toc182493079"/>
       <w:r>
         <w:rPr>
           <w:rFonts w:hint="eastAsia"/>
@@ -12077,7 +12527,7 @@
       <w:pPr>
         <w:pStyle w:val="ae"/>
       </w:pPr>
-      <w:bookmarkStart w:id="23" w:name="_Toc181888238"/>
+      <w:bookmarkStart w:id="23" w:name="_Toc182493080"/>
       <w:r>
         <w:rPr>
           <w:rFonts w:hint="eastAsia"/>
@@ -12251,7 +12701,7 @@
       <w:pPr>
         <w:pStyle w:val="ae"/>
       </w:pPr>
-      <w:bookmarkStart w:id="24" w:name="_Toc181888239"/>
+      <w:bookmarkStart w:id="24" w:name="_Toc182493081"/>
       <w:r>
         <w:rPr>
           <w:rFonts w:hint="eastAsia"/>
@@ -12946,7 +13396,7 @@
       <w:pPr>
         <w:pStyle w:val="ac"/>
       </w:pPr>
-      <w:bookmarkStart w:id="25" w:name="_Toc181888240"/>
+      <w:bookmarkStart w:id="25" w:name="_Toc182493082"/>
       <w:r>
         <w:rPr>
           <w:rFonts w:hint="eastAsia"/>
@@ -12959,7 +13409,7 @@
       <w:pPr>
         <w:pStyle w:val="ae"/>
       </w:pPr>
-      <w:bookmarkStart w:id="26" w:name="_Toc181888241"/>
+      <w:bookmarkStart w:id="26" w:name="_Toc182493083"/>
       <w:r>
         <w:rPr>
           <w:rFonts w:hint="eastAsia"/>
@@ -13616,7 +14066,7 @@
       <w:pPr>
         <w:pStyle w:val="ae"/>
       </w:pPr>
-      <w:bookmarkStart w:id="27" w:name="_Toc181888242"/>
+      <w:bookmarkStart w:id="27" w:name="_Toc182493084"/>
       <w:r>
         <w:rPr>
           <w:rFonts w:hint="eastAsia"/>
@@ -13964,7 +14414,7 @@
       <w:pPr>
         <w:pStyle w:val="ae"/>
       </w:pPr>
-      <w:bookmarkStart w:id="28" w:name="_Toc181888243"/>
+      <w:bookmarkStart w:id="28" w:name="_Toc182493085"/>
       <w:r>
         <w:rPr>
           <w:rFonts w:hint="eastAsia"/>
@@ -15121,7 +15571,7 @@
       <w:pPr>
         <w:pStyle w:val="a9"/>
       </w:pPr>
-      <w:bookmarkStart w:id="29" w:name="_Toc181888244"/>
+      <w:bookmarkStart w:id="29" w:name="_Toc182493086"/>
       <w:r>
         <w:rPr>
           <w:rFonts w:hint="eastAsia"/>
@@ -15147,9 +15597,6 @@
         <w:pStyle w:val="aa"/>
         <w:spacing w:before="78" w:after="78"/>
         <w:jc w:val="center"/>
-        <w:rPr>
-          <w:rFonts w:hint="eastAsia"/>
-        </w:rPr>
       </w:pPr>
       <w:r>
         <w:rPr>
@@ -15180,7 +15627,7 @@
       <w:pPr>
         <w:pStyle w:val="ac"/>
       </w:pPr>
-      <w:bookmarkStart w:id="30" w:name="_Toc181888245"/>
+      <w:bookmarkStart w:id="30" w:name="_Toc182493087"/>
       <w:r>
         <w:rPr>
           <w:rFonts w:hint="eastAsia"/>
@@ -15193,7 +15640,7 @@
       <w:pPr>
         <w:pStyle w:val="ae"/>
       </w:pPr>
-      <w:bookmarkStart w:id="31" w:name="_Toc181888246"/>
+      <w:bookmarkStart w:id="31" w:name="_Toc182493088"/>
       <w:r>
         <w:rPr>
           <w:rFonts w:hint="eastAsia"/>
@@ -15994,7 +16441,7 @@
       <w:pPr>
         <w:pStyle w:val="ae"/>
       </w:pPr>
-      <w:bookmarkStart w:id="32" w:name="_Toc181888247"/>
+      <w:bookmarkStart w:id="32" w:name="_Toc182493089"/>
       <w:r>
         <w:rPr>
           <w:rFonts w:hint="eastAsia"/>
@@ -17172,7 +17619,7 @@
       <w:pPr>
         <w:pStyle w:val="ae"/>
       </w:pPr>
-      <w:bookmarkStart w:id="33" w:name="_Toc181888248"/>
+      <w:bookmarkStart w:id="33" w:name="_Toc182493090"/>
       <w:r>
         <w:rPr>
           <w:rFonts w:hint="eastAsia"/>
@@ -18778,7 +19225,7 @@
       <w:pPr>
         <w:pStyle w:val="ae"/>
       </w:pPr>
-      <w:bookmarkStart w:id="34" w:name="_Toc181888249"/>
+      <w:bookmarkStart w:id="34" w:name="_Toc182493091"/>
       <w:r>
         <w:rPr>
           <w:rFonts w:hint="eastAsia"/>
@@ -18975,7 +19422,7 @@
       <w:pPr>
         <w:pStyle w:val="ac"/>
       </w:pPr>
-      <w:bookmarkStart w:id="35" w:name="_Toc181888250"/>
+      <w:bookmarkStart w:id="35" w:name="_Toc182493092"/>
       <w:r>
         <w:rPr>
           <w:rFonts w:hint="eastAsia"/>
@@ -18988,7 +19435,7 @@
       <w:pPr>
         <w:pStyle w:val="ae"/>
       </w:pPr>
-      <w:bookmarkStart w:id="36" w:name="_Toc181888251"/>
+      <w:bookmarkStart w:id="36" w:name="_Toc182493093"/>
       <w:r>
         <w:rPr>
           <w:rFonts w:hint="eastAsia"/>
@@ -19061,7 +19508,7 @@
       <w:pPr>
         <w:pStyle w:val="ae"/>
       </w:pPr>
-      <w:bookmarkStart w:id="37" w:name="_Toc181888252"/>
+      <w:bookmarkStart w:id="37" w:name="_Toc182493094"/>
       <w:r>
         <w:rPr>
           <w:rFonts w:hint="eastAsia"/>
@@ -20163,7 +20610,7 @@
       <w:pPr>
         <w:pStyle w:val="ae"/>
       </w:pPr>
-      <w:bookmarkStart w:id="38" w:name="_Toc181888253"/>
+      <w:bookmarkStart w:id="38" w:name="_Toc182493095"/>
       <w:r>
         <w:rPr>
           <w:rFonts w:hint="eastAsia"/>
@@ -20598,7 +21045,7 @@
       <w:pPr>
         <w:pStyle w:val="ae"/>
       </w:pPr>
-      <w:bookmarkStart w:id="39" w:name="_Toc181888254"/>
+      <w:bookmarkStart w:id="39" w:name="_Toc182493096"/>
       <w:r>
         <w:rPr>
           <w:rFonts w:hint="eastAsia"/>
@@ -21442,7 +21889,7 @@
       <w:pPr>
         <w:pStyle w:val="ae"/>
       </w:pPr>
-      <w:bookmarkStart w:id="40" w:name="_Toc181888255"/>
+      <w:bookmarkStart w:id="40" w:name="_Toc182493097"/>
       <w:r>
         <w:rPr>
           <w:rFonts w:hint="eastAsia"/>
@@ -21766,9 +22213,6 @@
     <w:p>
       <w:pPr>
         <w:pStyle w:val="af1"/>
-        <w:rPr>
-          <w:rFonts w:hint="eastAsia"/>
-        </w:rPr>
       </w:pPr>
       <w:r>
         <w:rPr>
@@ -21801,9 +22245,6 @@
     <w:p>
       <w:pPr>
         <w:pStyle w:val="af1"/>
-        <w:rPr>
-          <w:rFonts w:hint="eastAsia"/>
-        </w:rPr>
       </w:pPr>
       <w:r>
         <w:rPr>
@@ -21883,9 +22324,6 @@
     <w:p>
       <w:pPr>
         <w:pStyle w:val="af1"/>
-        <w:rPr>
-          <w:rFonts w:hint="eastAsia"/>
-        </w:rPr>
       </w:pPr>
       <w:r>
         <w:rPr>
@@ -21942,11 +22380,8 @@
     <w:p>
       <w:pPr>
         <w:pStyle w:val="a9"/>
-        <w:rPr>
-          <w:rFonts w:hint="eastAsia"/>
-        </w:rPr>
-      </w:pPr>
-      <w:bookmarkStart w:id="41" w:name="_Toc181888256"/>
+      </w:pPr>
+      <w:bookmarkStart w:id="41" w:name="_Toc182493098"/>
       <w:r>
         <w:rPr>
           <w:rFonts w:hint="eastAsia"/>
@@ -21982,12 +22417,18 @@
         </w:rPr>
         <w:t>2024.11.7</w:t>
       </w:r>
+      <w:r>
+        <w:rPr>
+          <w:rFonts w:hint="eastAsia"/>
+        </w:rPr>
+        <w:t xml:space="preserve"> / 2024.11.14</w:t>
+      </w:r>
     </w:p>
     <w:p>
       <w:pPr>
         <w:pStyle w:val="ac"/>
       </w:pPr>
-      <w:bookmarkStart w:id="42" w:name="_Toc181888257"/>
+      <w:bookmarkStart w:id="42" w:name="_Toc182493099"/>
       <w:r>
         <w:rPr>
           <w:rFonts w:hint="eastAsia"/>
@@ -22000,7 +22441,7 @@
       <w:pPr>
         <w:pStyle w:val="ae"/>
       </w:pPr>
-      <w:bookmarkStart w:id="43" w:name="_Toc181888258"/>
+      <w:bookmarkStart w:id="43" w:name="_Toc182493100"/>
       <w:r>
         <w:rPr>
           <w:rFonts w:hint="eastAsia"/>
@@ -22012,9 +22453,6 @@
     <w:p>
       <w:pPr>
         <w:pStyle w:val="af1"/>
-        <w:rPr>
-          <w:rFonts w:hint="eastAsia"/>
-        </w:rPr>
       </w:pPr>
       <w:r>
         <w:rPr>
@@ -22086,9 +22524,6 @@
         </w:numPr>
         <w:spacing w:beforeLines="0" w:before="0" w:afterLines="0" w:after="0"/>
         <w:ind w:left="442" w:hanging="442"/>
-        <w:rPr>
-          <w:rFonts w:hint="eastAsia"/>
-        </w:rPr>
       </w:pPr>
       <w:r>
         <w:rPr>
@@ -22126,9 +22561,6 @@
         </w:numPr>
         <w:spacing w:beforeLines="0" w:before="0" w:afterLines="0" w:after="0"/>
         <w:ind w:left="442" w:hanging="442"/>
-        <w:rPr>
-          <w:rFonts w:hint="eastAsia"/>
-        </w:rPr>
       </w:pPr>
       <w:r>
         <w:rPr>
@@ -22152,9 +22584,6 @@
         </w:numPr>
         <w:spacing w:beforeLines="0" w:before="0" w:afterLines="0" w:after="0"/>
         <w:ind w:left="442" w:hanging="442"/>
-        <w:rPr>
-          <w:rFonts w:hint="eastAsia"/>
-        </w:rPr>
       </w:pPr>
       <w:r>
         <w:rPr>
@@ -22178,9 +22607,6 @@
         </w:numPr>
         <w:spacing w:beforeLines="0" w:before="0" w:afterLines="0" w:after="0"/>
         <w:ind w:left="442" w:hanging="442"/>
-        <w:rPr>
-          <w:rFonts w:hint="eastAsia"/>
-        </w:rPr>
       </w:pPr>
       <w:r>
         <w:rPr>
@@ -22204,9 +22630,6 @@
         </w:numPr>
         <w:spacing w:beforeLines="0" w:before="0" w:afterLines="0" w:after="0"/>
         <w:ind w:left="442" w:hanging="442"/>
-        <w:rPr>
-          <w:rFonts w:hint="eastAsia"/>
-        </w:rPr>
       </w:pPr>
       <w:r>
         <w:rPr>
@@ -22244,9 +22667,6 @@
         </w:numPr>
         <w:spacing w:beforeLines="0" w:before="0" w:afterLines="0" w:after="0"/>
         <w:ind w:left="442" w:hanging="442"/>
-        <w:rPr>
-          <w:rFonts w:hint="eastAsia"/>
-        </w:rPr>
       </w:pPr>
       <w:r>
         <w:rPr>
@@ -22287,9 +22707,6 @@
     <w:p>
       <w:pPr>
         <w:pStyle w:val="af1"/>
-        <w:rPr>
-          <w:rFonts w:hint="eastAsia"/>
-        </w:rPr>
       </w:pPr>
       <w:r>
         <w:rPr>
@@ -22359,7 +22776,7 @@
       <w:pPr>
         <w:pStyle w:val="ae"/>
       </w:pPr>
-      <w:bookmarkStart w:id="44" w:name="_Toc181888259"/>
+      <w:bookmarkStart w:id="44" w:name="_Toc182493101"/>
       <w:r>
         <w:rPr>
           <w:rFonts w:hint="eastAsia"/>
@@ -22609,7 +23026,7 @@
       <w:pPr>
         <w:pStyle w:val="ae"/>
       </w:pPr>
-      <w:bookmarkStart w:id="45" w:name="_Toc181888260"/>
+      <w:bookmarkStart w:id="45" w:name="_Toc182493102"/>
       <w:r>
         <w:rPr>
           <w:rFonts w:hint="eastAsia"/>
@@ -22621,9 +23038,6 @@
     <w:p>
       <w:pPr>
         <w:pStyle w:val="af1"/>
-        <w:rPr>
-          <w:rFonts w:hint="eastAsia"/>
-        </w:rPr>
       </w:pPr>
       <w:r>
         <w:rPr>
@@ -22846,9 +23260,6 @@
       <w:pPr>
         <w:pStyle w:val="aa"/>
         <w:spacing w:before="78" w:after="78"/>
-        <w:rPr>
-          <w:rFonts w:hint="eastAsia"/>
-        </w:rPr>
       </w:pPr>
       <w:r>
         <w:tab/>
@@ -23123,9 +23534,6 @@
         </w:numPr>
         <w:spacing w:beforeLines="0" w:before="0" w:afterLines="0" w:after="0"/>
         <w:ind w:left="442" w:hanging="442"/>
-        <w:rPr>
-          <w:rFonts w:hint="eastAsia"/>
-        </w:rPr>
       </w:pPr>
       <w:r>
         <w:rPr>
@@ -23173,9 +23581,6 @@
         </w:numPr>
         <w:spacing w:beforeLines="0" w:before="0" w:afterLines="0" w:after="0"/>
         <w:ind w:left="442" w:hanging="442"/>
-        <w:rPr>
-          <w:rFonts w:hint="eastAsia"/>
-        </w:rPr>
       </w:pPr>
       <w:r>
         <w:rPr>
@@ -23199,9 +23604,6 @@
         </w:numPr>
         <w:spacing w:beforeLines="0" w:before="0" w:afterLines="0" w:after="0"/>
         <w:ind w:left="442" w:hanging="442"/>
-        <w:rPr>
-          <w:rFonts w:hint="eastAsia"/>
-        </w:rPr>
       </w:pPr>
       <w:r>
         <w:rPr>
@@ -23274,9 +23676,6 @@
         </w:numPr>
         <w:spacing w:beforeLines="0" w:before="0" w:afterLines="0" w:after="0"/>
         <w:ind w:left="442" w:hanging="442"/>
-        <w:rPr>
-          <w:rFonts w:hint="eastAsia"/>
-        </w:rPr>
       </w:pPr>
       <w:r>
         <w:rPr>
@@ -23482,9 +23881,6 @@
         </w:numPr>
         <w:spacing w:beforeLines="0" w:before="0" w:afterLines="0" w:after="0"/>
         <w:ind w:left="442" w:hanging="442"/>
-        <w:rPr>
-          <w:rFonts w:hint="eastAsia"/>
-        </w:rPr>
       </w:pPr>
       <w:r>
         <w:rPr>
@@ -23508,9 +23904,6 @@
         </w:numPr>
         <w:spacing w:beforeLines="0" w:before="0" w:afterLines="0" w:after="0"/>
         <w:ind w:left="442" w:hanging="442"/>
-        <w:rPr>
-          <w:rFonts w:hint="eastAsia"/>
-        </w:rPr>
       </w:pPr>
       <w:r>
         <w:rPr>
@@ -23548,9 +23941,6 @@
         </w:numPr>
         <w:spacing w:beforeLines="0" w:before="0" w:afterLines="0" w:after="0"/>
         <w:ind w:left="442" w:hanging="442"/>
-        <w:rPr>
-          <w:rFonts w:hint="eastAsia"/>
-        </w:rPr>
       </w:pPr>
       <w:r>
         <w:rPr>
@@ -23574,9 +23964,6 @@
         </w:numPr>
         <w:spacing w:beforeLines="0" w:before="0" w:afterLines="0" w:after="0"/>
         <w:ind w:left="442" w:hanging="442"/>
-        <w:rPr>
-          <w:rFonts w:hint="eastAsia"/>
-        </w:rPr>
       </w:pPr>
       <w:r>
         <w:rPr>
@@ -23627,9 +24014,6 @@
     <w:p>
       <w:pPr>
         <w:pStyle w:val="af1"/>
-        <w:rPr>
-          <w:rFonts w:hint="eastAsia"/>
-        </w:rPr>
       </w:pPr>
       <w:r>
         <w:rPr>
@@ -23847,13 +24231,7 @@
         <w:rPr>
           <w:rFonts w:hint="eastAsia"/>
         </w:rPr>
-        <w:t>年，中英签订《续订藏印条约》，英方希望清政府承认对西藏的宗主权，而清政府坚持对西藏的主权，条约最终也确定了西藏属于中国主权范围内。</w:t>
-      </w:r>
-      <w:r>
-        <w:rPr>
-          <w:rFonts w:hint="eastAsia"/>
-        </w:rPr>
-        <w:t>清政府随后在西藏开启了改革，令川军入藏，兴办防务、财政、教育。十三</w:t>
+        <w:t>年，中英签订《续订藏印条约》，英方希望清政府承认对西藏的宗主权，而清政府坚持对西藏的主权，条约最终也确定了西藏属于中国主权范围内。清政府随后在西藏开启了改革，令川军入藏，兴办防务、财政、教育。十三</w:t>
       </w:r>
       <w:proofErr w:type="gramStart"/>
       <w:r>
@@ -23879,19 +24257,7 @@
         <w:rPr>
           <w:rFonts w:hint="eastAsia"/>
         </w:rPr>
-        <w:t>年，</w:t>
-      </w:r>
-      <w:r>
-        <w:rPr>
-          <w:rFonts w:hint="eastAsia"/>
-        </w:rPr>
-        <w:t>意识到这一情况</w:t>
-      </w:r>
-      <w:r>
-        <w:rPr>
-          <w:rFonts w:hint="eastAsia"/>
-        </w:rPr>
-        <w:t>的清政府宣布革去其达赖喇嘛之号；然而，不久之后，辛亥革命爆发，达赖趁机在英国支持下叛乱，宣布“独立”。</w:t>
+        <w:t>年，意识到这一情况的清政府宣布革去其达赖喇嘛之号；然而，不久之后，辛亥革命爆发，达赖趁机在英国支持下叛乱，宣布“独立”。</w:t>
       </w:r>
     </w:p>
     <w:p>
@@ -24015,7 +24381,7 @@
       <w:pPr>
         <w:pStyle w:val="ae"/>
       </w:pPr>
-      <w:bookmarkStart w:id="46" w:name="_Toc181888261"/>
+      <w:bookmarkStart w:id="46" w:name="_Toc182493103"/>
       <w:r>
         <w:rPr>
           <w:rFonts w:hint="eastAsia"/>
@@ -24029,9 +24395,6 @@
         <w:pStyle w:val="aa"/>
         <w:spacing w:before="78" w:after="78"/>
         <w:ind w:firstLine="420"/>
-        <w:rPr>
-          <w:rFonts w:hint="eastAsia"/>
-        </w:rPr>
       </w:pPr>
       <w:r>
         <w:rPr>
@@ -24188,17 +24551,2758 @@
     </w:p>
     <w:p>
       <w:pPr>
+        <w:pStyle w:val="ae"/>
+      </w:pPr>
+      <w:bookmarkStart w:id="47" w:name="_Toc182493104"/>
+      <w:r>
+        <w:rPr>
+          <w:rFonts w:hint="eastAsia"/>
+        </w:rPr>
+        <w:lastRenderedPageBreak/>
+        <w:t>（五）</w:t>
+      </w:r>
+      <w:proofErr w:type="gramStart"/>
+      <w:r>
+        <w:rPr>
+          <w:rFonts w:hint="eastAsia"/>
+        </w:rPr>
+        <w:t>一</w:t>
+      </w:r>
+      <w:proofErr w:type="gramEnd"/>
+      <w:r>
+        <w:rPr>
+          <w:rFonts w:hint="eastAsia"/>
+        </w:rPr>
+        <w:t>战时期的对外关系</w:t>
+      </w:r>
+      <w:bookmarkEnd w:id="47"/>
+    </w:p>
+    <w:p>
+      <w:pPr>
+        <w:pStyle w:val="af1"/>
+        <w:rPr>
+          <w:rFonts w:hint="eastAsia"/>
+        </w:rPr>
+      </w:pPr>
+      <w:r>
+        <w:rPr>
+          <w:rFonts w:hint="eastAsia"/>
+        </w:rPr>
+        <w:t xml:space="preserve">1. </w:t>
+      </w:r>
+      <w:r>
+        <w:rPr>
+          <w:rFonts w:hint="eastAsia"/>
+        </w:rPr>
+        <w:t>日本侵占山东与“二十一条”</w:t>
+      </w:r>
+    </w:p>
+    <w:p>
+      <w:pPr>
         <w:pStyle w:val="aa"/>
         <w:spacing w:before="78" w:after="78"/>
-        <w:rPr>
-          <w:rFonts w:hint="eastAsia"/>
-        </w:rPr>
-      </w:pPr>
+      </w:pPr>
+      <w:r>
+        <w:tab/>
+      </w:r>
+      <w:r>
+        <w:rPr>
+          <w:rFonts w:hint="eastAsia"/>
+        </w:rPr>
+        <w:t>1914</w:t>
+      </w:r>
+      <w:r>
+        <w:rPr>
+          <w:rFonts w:hint="eastAsia"/>
+        </w:rPr>
+        <w:t>年</w:t>
+      </w:r>
+      <w:r>
+        <w:rPr>
+          <w:rFonts w:hint="eastAsia"/>
+        </w:rPr>
+        <w:t>7</w:t>
+      </w:r>
+      <w:r>
+        <w:rPr>
+          <w:rFonts w:hint="eastAsia"/>
+        </w:rPr>
+        <w:t>月，第一次世界大战爆发。</w:t>
+      </w:r>
+      <w:r>
+        <w:rPr>
+          <w:rFonts w:hint="eastAsia"/>
+        </w:rPr>
+        <w:t>1915</w:t>
+      </w:r>
+      <w:r>
+        <w:rPr>
+          <w:rFonts w:hint="eastAsia"/>
+        </w:rPr>
+        <w:t>年</w:t>
+      </w:r>
+      <w:r>
+        <w:rPr>
+          <w:rFonts w:hint="eastAsia"/>
+        </w:rPr>
+        <w:t>1</w:t>
+      </w:r>
+      <w:r>
+        <w:rPr>
+          <w:rFonts w:hint="eastAsia"/>
+        </w:rPr>
+        <w:t>月，英军、日军击败了胶州湾的德军，日军占领了胶州湾。</w:t>
+      </w:r>
+      <w:r>
+        <w:rPr>
+          <w:rFonts w:hint="eastAsia"/>
+        </w:rPr>
+        <w:t>中国提出日军退出胶州湾，但日方以各种理由拒绝；中国希望英美等国调停，但英美等国忙于欧洲事务，且胶州</w:t>
+      </w:r>
+      <w:proofErr w:type="gramStart"/>
+      <w:r>
+        <w:rPr>
+          <w:rFonts w:hint="eastAsia"/>
+        </w:rPr>
+        <w:t>湾之前</w:t>
+      </w:r>
+      <w:proofErr w:type="gramEnd"/>
+      <w:r>
+        <w:rPr>
+          <w:rFonts w:hint="eastAsia"/>
+        </w:rPr>
+        <w:t>就是德国的殖民地，所以态度也很消极。</w:t>
+      </w:r>
     </w:p>
     <w:p>
       <w:pPr>
         <w:pStyle w:val="aa"/>
         <w:spacing w:before="78" w:after="78"/>
+      </w:pPr>
+      <w:r>
+        <w:tab/>
+      </w:r>
+      <w:r>
+        <w:rPr>
+          <w:rFonts w:hint="eastAsia"/>
+        </w:rPr>
+        <w:t>1915</w:t>
+      </w:r>
+      <w:r>
+        <w:rPr>
+          <w:rFonts w:hint="eastAsia"/>
+        </w:rPr>
+        <w:t>年</w:t>
+      </w:r>
+      <w:r>
+        <w:rPr>
+          <w:rFonts w:hint="eastAsia"/>
+        </w:rPr>
+        <w:t>1</w:t>
+      </w:r>
+      <w:r>
+        <w:rPr>
+          <w:rFonts w:hint="eastAsia"/>
+        </w:rPr>
+        <w:t>月</w:t>
+      </w:r>
+      <w:r>
+        <w:rPr>
+          <w:rFonts w:hint="eastAsia"/>
+        </w:rPr>
+        <w:t>18</w:t>
+      </w:r>
+      <w:r>
+        <w:rPr>
+          <w:rFonts w:hint="eastAsia"/>
+        </w:rPr>
+        <w:t>日，</w:t>
+      </w:r>
+      <w:r>
+        <w:rPr>
+          <w:rFonts w:hint="eastAsia"/>
+        </w:rPr>
+        <w:t>日本公使直接向袁世</w:t>
+      </w:r>
+      <w:proofErr w:type="gramStart"/>
+      <w:r>
+        <w:rPr>
+          <w:rFonts w:hint="eastAsia"/>
+        </w:rPr>
+        <w:t>凯</w:t>
+      </w:r>
+      <w:proofErr w:type="gramEnd"/>
+      <w:r>
+        <w:rPr>
+          <w:rFonts w:hint="eastAsia"/>
+        </w:rPr>
+        <w:t>提出“二十一条”</w:t>
+      </w:r>
+      <w:r>
+        <w:rPr>
+          <w:rFonts w:hint="eastAsia"/>
+        </w:rPr>
+        <w:t>，这一行为并未遵循公使</w:t>
+      </w:r>
+      <w:r>
+        <w:rPr>
+          <w:rFonts w:hint="eastAsia"/>
+        </w:rPr>
+        <w:t>-</w:t>
+      </w:r>
+      <w:r>
+        <w:rPr>
+          <w:rFonts w:hint="eastAsia"/>
+        </w:rPr>
+        <w:t>本国外交人员的等级惯例，而是由公使直接交给了国家元首</w:t>
+      </w:r>
+      <w:r>
+        <w:rPr>
+          <w:rFonts w:hint="eastAsia"/>
+        </w:rPr>
+        <w:t>，如此姿态无疑是傲慢的</w:t>
+      </w:r>
+      <w:r>
+        <w:rPr>
+          <w:rFonts w:hint="eastAsia"/>
+        </w:rPr>
+        <w:t>。“二十一条”的主要内容有：</w:t>
+      </w:r>
+    </w:p>
+    <w:p>
+      <w:pPr>
+        <w:pStyle w:val="aa"/>
+        <w:numPr>
+          <w:ilvl w:val="0"/>
+          <w:numId w:val="28"/>
+        </w:numPr>
+        <w:spacing w:beforeLines="0" w:before="0" w:afterLines="0" w:after="0"/>
+        <w:ind w:left="442" w:hanging="442"/>
+      </w:pPr>
+      <w:r>
+        <w:rPr>
+          <w:rFonts w:hint="eastAsia"/>
+        </w:rPr>
+        <w:t>第一项</w:t>
+      </w:r>
+      <w:r>
+        <w:rPr>
+          <w:rFonts w:hint="eastAsia"/>
+        </w:rPr>
+        <w:t>——</w:t>
+      </w:r>
+      <w:r>
+        <w:rPr>
+          <w:rFonts w:hint="eastAsia"/>
+        </w:rPr>
+        <w:t>关于山东省</w:t>
+      </w:r>
+      <w:r>
+        <w:rPr>
+          <w:rFonts w:hint="eastAsia"/>
+        </w:rPr>
+        <w:t>4</w:t>
+      </w:r>
+      <w:r>
+        <w:rPr>
+          <w:rFonts w:hint="eastAsia"/>
+        </w:rPr>
+        <w:t>条</w:t>
+      </w:r>
+      <w:r>
+        <w:rPr>
+          <w:rFonts w:hint="eastAsia"/>
+        </w:rPr>
+        <w:t>；</w:t>
+      </w:r>
+    </w:p>
+    <w:p>
+      <w:pPr>
+        <w:pStyle w:val="aa"/>
+        <w:numPr>
+          <w:ilvl w:val="1"/>
+          <w:numId w:val="28"/>
+        </w:numPr>
+        <w:spacing w:beforeLines="0" w:before="0" w:afterLines="0" w:after="0"/>
+      </w:pPr>
+      <w:r>
+        <w:rPr>
+          <w:rFonts w:hint="eastAsia"/>
+        </w:rPr>
+        <w:t>中国承认日本继承德国在山东享有的一切权利，山东省内和沿海的土地、岛屿不租借给其他国家</w:t>
+      </w:r>
+      <w:r>
+        <w:rPr>
+          <w:rFonts w:hint="eastAsia"/>
+        </w:rPr>
+        <w:t>；</w:t>
+      </w:r>
+    </w:p>
+    <w:p>
+      <w:pPr>
+        <w:pStyle w:val="aa"/>
+        <w:numPr>
+          <w:ilvl w:val="1"/>
+          <w:numId w:val="28"/>
+        </w:numPr>
+        <w:spacing w:beforeLines="0" w:before="0" w:afterLines="0" w:after="0"/>
+      </w:pPr>
+      <w:r>
+        <w:rPr>
+          <w:rFonts w:hint="eastAsia"/>
+        </w:rPr>
+        <w:t>允许日本建设从烟台或龙口连接胶济铁路的铁路，开山东主要城市为商埠</w:t>
+      </w:r>
+      <w:r>
+        <w:rPr>
+          <w:rFonts w:hint="eastAsia"/>
+        </w:rPr>
+        <w:t>。</w:t>
+      </w:r>
+    </w:p>
+    <w:p>
+      <w:pPr>
+        <w:pStyle w:val="aa"/>
+        <w:numPr>
+          <w:ilvl w:val="0"/>
+          <w:numId w:val="28"/>
+        </w:numPr>
+        <w:spacing w:beforeLines="0" w:before="0" w:afterLines="0" w:after="0"/>
+        <w:ind w:left="442" w:hanging="442"/>
+        <w:rPr>
+          <w:rFonts w:hint="eastAsia"/>
+        </w:rPr>
+      </w:pPr>
+      <w:r>
+        <w:rPr>
+          <w:rFonts w:hint="eastAsia"/>
+        </w:rPr>
+        <w:t>第二项</w:t>
+      </w:r>
+      <w:r>
+        <w:rPr>
+          <w:rFonts w:hint="eastAsia"/>
+        </w:rPr>
+        <w:t>——</w:t>
+      </w:r>
+      <w:r>
+        <w:rPr>
+          <w:rFonts w:hint="eastAsia"/>
+        </w:rPr>
+        <w:t>关于日本在南满、东蒙权益</w:t>
+      </w:r>
+      <w:r>
+        <w:rPr>
+          <w:rFonts w:hint="eastAsia"/>
+        </w:rPr>
+        <w:t>7</w:t>
+      </w:r>
+      <w:r>
+        <w:rPr>
+          <w:rFonts w:hint="eastAsia"/>
+        </w:rPr>
+        <w:t>条</w:t>
+      </w:r>
+      <w:r>
+        <w:rPr>
+          <w:rFonts w:hint="eastAsia"/>
+        </w:rPr>
+        <w:t>；</w:t>
+      </w:r>
+    </w:p>
+    <w:p>
+      <w:pPr>
+        <w:pStyle w:val="aa"/>
+        <w:numPr>
+          <w:ilvl w:val="1"/>
+          <w:numId w:val="28"/>
+        </w:numPr>
+        <w:spacing w:beforeLines="0" w:before="0" w:afterLines="0" w:after="0"/>
+        <w:rPr>
+          <w:rFonts w:hint="eastAsia"/>
+        </w:rPr>
+      </w:pPr>
+      <w:r>
+        <w:rPr>
+          <w:rFonts w:hint="eastAsia"/>
+        </w:rPr>
+        <w:t>承认日本在南满、东蒙的优越地位</w:t>
+      </w:r>
+      <w:r>
+        <w:rPr>
+          <w:rFonts w:hint="eastAsia"/>
+        </w:rPr>
+        <w:t>；</w:t>
+      </w:r>
+    </w:p>
+    <w:p>
+      <w:pPr>
+        <w:pStyle w:val="aa"/>
+        <w:numPr>
+          <w:ilvl w:val="1"/>
+          <w:numId w:val="28"/>
+        </w:numPr>
+        <w:spacing w:beforeLines="0" w:before="0" w:afterLines="0" w:after="0"/>
+        <w:rPr>
+          <w:rFonts w:hint="eastAsia"/>
+        </w:rPr>
+      </w:pPr>
+      <w:r>
+        <w:rPr>
+          <w:rFonts w:hint="eastAsia"/>
+        </w:rPr>
+        <w:t>旅顺、大连和南满洲、安奉铁路租借期延长至</w:t>
+      </w:r>
+      <w:r>
+        <w:rPr>
+          <w:rFonts w:hint="eastAsia"/>
+        </w:rPr>
+        <w:t>99</w:t>
+      </w:r>
+      <w:r>
+        <w:rPr>
+          <w:rFonts w:hint="eastAsia"/>
+        </w:rPr>
+        <w:t>年</w:t>
+      </w:r>
+      <w:r>
+        <w:rPr>
+          <w:rFonts w:hint="eastAsia"/>
+        </w:rPr>
+        <w:t>；</w:t>
+      </w:r>
+    </w:p>
+    <w:p>
+      <w:pPr>
+        <w:pStyle w:val="aa"/>
+        <w:numPr>
+          <w:ilvl w:val="1"/>
+          <w:numId w:val="28"/>
+        </w:numPr>
+        <w:spacing w:beforeLines="0" w:before="0" w:afterLines="0" w:after="0"/>
+      </w:pPr>
+      <w:r>
+        <w:rPr>
+          <w:rFonts w:hint="eastAsia"/>
+        </w:rPr>
+        <w:t>聘用日本人为政治、财政、军事顾问等</w:t>
+      </w:r>
+      <w:r>
+        <w:rPr>
+          <w:rFonts w:hint="eastAsia"/>
+        </w:rPr>
+        <w:t>。</w:t>
+      </w:r>
+    </w:p>
+    <w:p>
+      <w:pPr>
+        <w:pStyle w:val="aa"/>
+        <w:numPr>
+          <w:ilvl w:val="0"/>
+          <w:numId w:val="28"/>
+        </w:numPr>
+        <w:spacing w:beforeLines="0" w:before="0" w:afterLines="0" w:after="0"/>
+        <w:ind w:left="442" w:hanging="442"/>
+        <w:rPr>
+          <w:rFonts w:hint="eastAsia"/>
+        </w:rPr>
+      </w:pPr>
+      <w:r>
+        <w:rPr>
+          <w:rFonts w:hint="eastAsia"/>
+        </w:rPr>
+        <w:t>第三项</w:t>
+      </w:r>
+      <w:r>
+        <w:rPr>
+          <w:rFonts w:hint="eastAsia"/>
+        </w:rPr>
+        <w:t>——</w:t>
+      </w:r>
+      <w:r>
+        <w:rPr>
+          <w:rFonts w:hint="eastAsia"/>
+        </w:rPr>
+        <w:t>关于汉冶萍公司</w:t>
+      </w:r>
+      <w:r>
+        <w:rPr>
+          <w:rFonts w:hint="eastAsia"/>
+        </w:rPr>
+        <w:t>2</w:t>
+      </w:r>
+      <w:r>
+        <w:rPr>
+          <w:rFonts w:hint="eastAsia"/>
+        </w:rPr>
+        <w:t>条</w:t>
+      </w:r>
+      <w:r>
+        <w:rPr>
+          <w:rFonts w:hint="eastAsia"/>
+        </w:rPr>
+        <w:t>；</w:t>
+      </w:r>
+    </w:p>
+    <w:p>
+      <w:pPr>
+        <w:pStyle w:val="aa"/>
+        <w:numPr>
+          <w:ilvl w:val="1"/>
+          <w:numId w:val="28"/>
+        </w:numPr>
+        <w:spacing w:beforeLines="0" w:before="0" w:afterLines="0" w:after="0"/>
+        <w:rPr>
+          <w:rFonts w:hint="eastAsia"/>
+        </w:rPr>
+      </w:pPr>
+      <w:r>
+        <w:rPr>
+          <w:rFonts w:hint="eastAsia"/>
+        </w:rPr>
+        <w:t>公司由</w:t>
+      </w:r>
+      <w:r>
+        <w:rPr>
+          <w:rFonts w:hint="eastAsia"/>
+        </w:rPr>
+        <w:t>中日合办</w:t>
+      </w:r>
+      <w:r>
+        <w:rPr>
+          <w:rFonts w:hint="eastAsia"/>
+        </w:rPr>
+        <w:t>。</w:t>
+      </w:r>
+    </w:p>
+    <w:p>
+      <w:pPr>
+        <w:pStyle w:val="aa"/>
+        <w:numPr>
+          <w:ilvl w:val="0"/>
+          <w:numId w:val="28"/>
+        </w:numPr>
+        <w:spacing w:beforeLines="0" w:before="0" w:afterLines="0" w:after="0"/>
+        <w:ind w:left="442" w:hanging="442"/>
+        <w:rPr>
+          <w:rFonts w:hint="eastAsia"/>
+        </w:rPr>
+      </w:pPr>
+      <w:r>
+        <w:rPr>
+          <w:rFonts w:hint="eastAsia"/>
+        </w:rPr>
+        <w:t>第四项</w:t>
+      </w:r>
+      <w:r>
+        <w:rPr>
+          <w:rFonts w:hint="eastAsia"/>
+        </w:rPr>
+        <w:t>——</w:t>
+      </w:r>
+      <w:r>
+        <w:rPr>
+          <w:rFonts w:hint="eastAsia"/>
+        </w:rPr>
+        <w:t>所谓“保全中国领土”</w:t>
+      </w:r>
+      <w:r>
+        <w:rPr>
+          <w:rFonts w:hint="eastAsia"/>
+        </w:rPr>
+        <w:t>1</w:t>
+      </w:r>
+      <w:r>
+        <w:rPr>
+          <w:rFonts w:hint="eastAsia"/>
+        </w:rPr>
+        <w:t>条</w:t>
+      </w:r>
+      <w:r>
+        <w:rPr>
+          <w:rFonts w:hint="eastAsia"/>
+        </w:rPr>
+        <w:t>；</w:t>
+      </w:r>
+    </w:p>
+    <w:p>
+      <w:pPr>
+        <w:pStyle w:val="aa"/>
+        <w:numPr>
+          <w:ilvl w:val="1"/>
+          <w:numId w:val="28"/>
+        </w:numPr>
+        <w:spacing w:beforeLines="0" w:before="0" w:afterLines="0" w:after="0"/>
+        <w:rPr>
+          <w:rFonts w:hint="eastAsia"/>
+        </w:rPr>
+      </w:pPr>
+      <w:r>
+        <w:rPr>
+          <w:rFonts w:hint="eastAsia"/>
+        </w:rPr>
+        <w:t>中国沿海港口和岛屿不让予或租借给其他国家</w:t>
+      </w:r>
+      <w:r>
+        <w:rPr>
+          <w:rFonts w:hint="eastAsia"/>
+        </w:rPr>
+        <w:t>。</w:t>
+      </w:r>
+    </w:p>
+    <w:p>
+      <w:pPr>
+        <w:pStyle w:val="aa"/>
+        <w:numPr>
+          <w:ilvl w:val="0"/>
+          <w:numId w:val="28"/>
+        </w:numPr>
+        <w:spacing w:beforeLines="0" w:before="0" w:afterLines="0" w:after="0"/>
+        <w:ind w:left="442" w:hanging="442"/>
+      </w:pPr>
+      <w:r>
+        <w:rPr>
+          <w:rFonts w:hint="eastAsia"/>
+        </w:rPr>
+        <w:t>第五项</w:t>
+      </w:r>
+      <w:r>
+        <w:rPr>
+          <w:rFonts w:hint="eastAsia"/>
+        </w:rPr>
+        <w:t>——</w:t>
+      </w:r>
+      <w:r>
+        <w:rPr>
+          <w:rFonts w:hint="eastAsia"/>
+        </w:rPr>
+        <w:t>7</w:t>
+      </w:r>
+      <w:r>
+        <w:rPr>
+          <w:rFonts w:hint="eastAsia"/>
+        </w:rPr>
+        <w:t>条</w:t>
+      </w:r>
+      <w:r>
+        <w:rPr>
+          <w:rFonts w:hint="eastAsia"/>
+        </w:rPr>
+        <w:t>。</w:t>
+      </w:r>
+    </w:p>
+    <w:p>
+      <w:pPr>
+        <w:pStyle w:val="aa"/>
+        <w:numPr>
+          <w:ilvl w:val="1"/>
+          <w:numId w:val="28"/>
+        </w:numPr>
+        <w:spacing w:beforeLines="0" w:before="0" w:afterLines="0" w:after="0"/>
+      </w:pPr>
+      <w:r>
+        <w:rPr>
+          <w:rFonts w:hint="eastAsia"/>
+        </w:rPr>
+        <w:t>中国中央政府聘请日本人为政治、财政、军事顾问；</w:t>
+      </w:r>
+    </w:p>
+    <w:p>
+      <w:pPr>
+        <w:pStyle w:val="aa"/>
+        <w:numPr>
+          <w:ilvl w:val="1"/>
+          <w:numId w:val="28"/>
+        </w:numPr>
+        <w:spacing w:beforeLines="0" w:before="0" w:afterLines="0" w:after="0"/>
+      </w:pPr>
+      <w:r>
+        <w:rPr>
+          <w:rFonts w:hint="eastAsia"/>
+        </w:rPr>
+        <w:t>在中国内地设立的日本学校医院等，日本拥有土地所有权；</w:t>
+      </w:r>
+    </w:p>
+    <w:p>
+      <w:pPr>
+        <w:pStyle w:val="aa"/>
+        <w:numPr>
+          <w:ilvl w:val="1"/>
+          <w:numId w:val="28"/>
+        </w:numPr>
+        <w:spacing w:beforeLines="0" w:before="0" w:afterLines="0" w:after="0"/>
+      </w:pPr>
+      <w:r>
+        <w:rPr>
+          <w:rFonts w:hint="eastAsia"/>
+        </w:rPr>
+        <w:t>中日合办警察、军械厂，军械厂聘用日本技师，采用日本材料；</w:t>
+      </w:r>
+    </w:p>
+    <w:p>
+      <w:pPr>
+        <w:pStyle w:val="aa"/>
+        <w:numPr>
+          <w:ilvl w:val="1"/>
+          <w:numId w:val="28"/>
+        </w:numPr>
+        <w:spacing w:beforeLines="0" w:before="0" w:afterLines="0" w:after="0"/>
+      </w:pPr>
+      <w:r>
+        <w:rPr>
+          <w:rFonts w:hint="eastAsia"/>
+        </w:rPr>
+        <w:t>把武昌至九江、南昌，南昌</w:t>
+      </w:r>
+      <w:r>
+        <w:t>-</w:t>
+      </w:r>
+      <w:r>
+        <w:rPr>
+          <w:rFonts w:hint="eastAsia"/>
+        </w:rPr>
+        <w:t>杭州，南昌</w:t>
+      </w:r>
+      <w:r>
+        <w:t>-</w:t>
+      </w:r>
+      <w:r>
+        <w:rPr>
+          <w:rFonts w:hint="eastAsia"/>
+        </w:rPr>
+        <w:t>潮州的铁路建造权给日本；</w:t>
+      </w:r>
+    </w:p>
+    <w:p>
+      <w:pPr>
+        <w:pStyle w:val="aa"/>
+        <w:numPr>
+          <w:ilvl w:val="1"/>
+          <w:numId w:val="28"/>
+        </w:numPr>
+        <w:spacing w:beforeLines="0" w:before="0" w:afterLines="0" w:after="0"/>
+        <w:rPr>
+          <w:rFonts w:hint="eastAsia"/>
+        </w:rPr>
+      </w:pPr>
+      <w:r>
+        <w:rPr>
+          <w:rFonts w:hint="eastAsia"/>
+        </w:rPr>
+        <w:t>承认日本在福建享有筹建铁路、开矿、借款的优先权，允许日本人在中国有布教之权</w:t>
+      </w:r>
+      <w:r>
+        <w:rPr>
+          <w:rFonts w:hint="eastAsia"/>
+        </w:rPr>
+        <w:t>。</w:t>
+      </w:r>
+    </w:p>
+    <w:p>
+      <w:pPr>
+        <w:pStyle w:val="aa"/>
+        <w:spacing w:before="78" w:after="78"/>
+        <w:ind w:firstLine="420"/>
+      </w:pPr>
+      <w:r>
+        <w:rPr>
+          <w:rFonts w:hint="eastAsia"/>
+        </w:rPr>
+        <w:t>“二十一条”完全暴露了日本企图掌</w:t>
+      </w:r>
+      <w:proofErr w:type="gramStart"/>
+      <w:r>
+        <w:rPr>
+          <w:rFonts w:hint="eastAsia"/>
+        </w:rPr>
+        <w:t>控中国</w:t>
+      </w:r>
+      <w:proofErr w:type="gramEnd"/>
+      <w:r>
+        <w:rPr>
+          <w:rFonts w:hint="eastAsia"/>
+        </w:rPr>
+        <w:t>从基层到中央的狼子野心。对此，袁世凯知道万不可答应。因此，中国的对策包括：</w:t>
+      </w:r>
+    </w:p>
+    <w:p>
+      <w:pPr>
+        <w:pStyle w:val="aa"/>
+        <w:numPr>
+          <w:ilvl w:val="0"/>
+          <w:numId w:val="29"/>
+        </w:numPr>
+        <w:spacing w:beforeLines="0" w:before="0" w:afterLines="0" w:after="0"/>
+        <w:ind w:left="442" w:hanging="442"/>
+        <w:rPr>
+          <w:rFonts w:hint="eastAsia"/>
+        </w:rPr>
+      </w:pPr>
+      <w:r>
+        <w:rPr>
+          <w:rFonts w:hint="eastAsia"/>
+        </w:rPr>
+        <w:t>拖延</w:t>
+      </w:r>
+      <w:r>
+        <w:rPr>
+          <w:rFonts w:hint="eastAsia"/>
+        </w:rPr>
+        <w:t>；</w:t>
+      </w:r>
+    </w:p>
+    <w:p>
+      <w:pPr>
+        <w:pStyle w:val="aa"/>
+        <w:numPr>
+          <w:ilvl w:val="0"/>
+          <w:numId w:val="29"/>
+        </w:numPr>
+        <w:spacing w:beforeLines="0" w:before="0" w:afterLines="0" w:after="0"/>
+        <w:ind w:left="442" w:hanging="442"/>
+        <w:rPr>
+          <w:rFonts w:hint="eastAsia"/>
+        </w:rPr>
+      </w:pPr>
+      <w:r>
+        <w:rPr>
+          <w:rFonts w:hint="eastAsia"/>
+        </w:rPr>
+        <w:t>第五项不讨论，其他四项逐条交涉</w:t>
+      </w:r>
+      <w:r>
+        <w:rPr>
+          <w:rFonts w:hint="eastAsia"/>
+        </w:rPr>
+        <w:t>；</w:t>
+      </w:r>
+    </w:p>
+    <w:p>
+      <w:pPr>
+        <w:pStyle w:val="aa"/>
+        <w:numPr>
+          <w:ilvl w:val="0"/>
+          <w:numId w:val="29"/>
+        </w:numPr>
+        <w:spacing w:beforeLines="0" w:before="0" w:afterLines="0" w:after="0"/>
+        <w:ind w:left="442" w:hanging="442"/>
+        <w:rPr>
+          <w:rFonts w:hint="eastAsia"/>
+        </w:rPr>
+      </w:pPr>
+      <w:r>
+        <w:rPr>
+          <w:rFonts w:hint="eastAsia"/>
+        </w:rPr>
+        <w:t>向新闻界透露谈判情况，利用舆论、民意施压</w:t>
+      </w:r>
+      <w:r>
+        <w:rPr>
+          <w:rFonts w:hint="eastAsia"/>
+        </w:rPr>
+        <w:t>；</w:t>
+      </w:r>
+    </w:p>
+    <w:p>
+      <w:pPr>
+        <w:pStyle w:val="aa"/>
+        <w:numPr>
+          <w:ilvl w:val="0"/>
+          <w:numId w:val="29"/>
+        </w:numPr>
+        <w:spacing w:beforeLines="0" w:before="0" w:afterLines="0" w:after="0"/>
+        <w:ind w:left="442" w:hanging="442"/>
+      </w:pPr>
+      <w:r>
+        <w:rPr>
+          <w:rFonts w:hint="eastAsia"/>
+        </w:rPr>
+        <w:t>向列强透露情况，</w:t>
+      </w:r>
+      <w:r>
+        <w:rPr>
+          <w:rFonts w:hint="eastAsia"/>
+        </w:rPr>
+        <w:t>争取国际支持</w:t>
+      </w:r>
+      <w:r>
+        <w:rPr>
+          <w:rFonts w:hint="eastAsia"/>
+        </w:rPr>
+        <w:t>（列强亦不希望日本独占中国利益）</w:t>
+      </w:r>
+      <w:r>
+        <w:rPr>
+          <w:rFonts w:hint="eastAsia"/>
+        </w:rPr>
+        <w:t>。</w:t>
+      </w:r>
+    </w:p>
+    <w:p>
+      <w:pPr>
+        <w:pStyle w:val="aa"/>
+        <w:spacing w:before="78" w:after="78"/>
+        <w:ind w:firstLine="420"/>
+      </w:pPr>
+      <w:r>
+        <w:rPr>
+          <w:rFonts w:hint="eastAsia"/>
+        </w:rPr>
+        <w:t>1915</w:t>
+      </w:r>
+      <w:r>
+        <w:rPr>
+          <w:rFonts w:hint="eastAsia"/>
+        </w:rPr>
+        <w:t>年</w:t>
+      </w:r>
+      <w:r>
+        <w:rPr>
+          <w:rFonts w:hint="eastAsia"/>
+        </w:rPr>
+        <w:t>4</w:t>
+      </w:r>
+      <w:r>
+        <w:rPr>
+          <w:rFonts w:hint="eastAsia"/>
+        </w:rPr>
+        <w:t>月</w:t>
+      </w:r>
+      <w:r>
+        <w:rPr>
+          <w:rFonts w:hint="eastAsia"/>
+        </w:rPr>
+        <w:t>26</w:t>
+      </w:r>
+      <w:r>
+        <w:rPr>
+          <w:rFonts w:hint="eastAsia"/>
+        </w:rPr>
+        <w:t>日，</w:t>
+      </w:r>
+      <w:r>
+        <w:rPr>
+          <w:rFonts w:hint="eastAsia"/>
+        </w:rPr>
+        <w:t>日方提出《最后修正案》</w:t>
+      </w:r>
+      <w:r>
+        <w:rPr>
+          <w:rFonts w:hint="eastAsia"/>
+        </w:rPr>
+        <w:t>；</w:t>
+      </w:r>
+      <w:r>
+        <w:t>5</w:t>
+      </w:r>
+      <w:r>
+        <w:rPr>
+          <w:rFonts w:hint="eastAsia"/>
+        </w:rPr>
+        <w:t>月</w:t>
+      </w:r>
+      <w:r>
+        <w:t>1</w:t>
+      </w:r>
+      <w:r>
+        <w:rPr>
+          <w:rFonts w:hint="eastAsia"/>
+        </w:rPr>
+        <w:t>日，中国提出自己的《最后修正案》</w:t>
+      </w:r>
+      <w:r>
+        <w:rPr>
+          <w:rFonts w:hint="eastAsia"/>
+        </w:rPr>
+        <w:t>，但日本并未接受。</w:t>
+      </w:r>
+      <w:r>
+        <w:t>5</w:t>
+      </w:r>
+      <w:r>
+        <w:rPr>
+          <w:rFonts w:hint="eastAsia"/>
+        </w:rPr>
+        <w:t>月</w:t>
+      </w:r>
+      <w:r>
+        <w:t>7</w:t>
+      </w:r>
+      <w:r>
+        <w:rPr>
+          <w:rFonts w:hint="eastAsia"/>
+        </w:rPr>
+        <w:t>日</w:t>
+      </w:r>
+      <w:r>
+        <w:rPr>
+          <w:rFonts w:hint="eastAsia"/>
+        </w:rPr>
+        <w:t>，</w:t>
+      </w:r>
+      <w:r>
+        <w:rPr>
+          <w:rFonts w:hint="eastAsia"/>
+        </w:rPr>
+        <w:t>日本将最后通牒交送北京政府，</w:t>
+      </w:r>
+      <w:r>
+        <w:rPr>
+          <w:rFonts w:hint="eastAsia"/>
+        </w:rPr>
+        <w:t>称</w:t>
+      </w:r>
+      <w:r>
+        <w:rPr>
+          <w:rFonts w:hint="eastAsia"/>
+        </w:rPr>
+        <w:t>第五项除了福建省的换文外，其余可以日后协商</w:t>
+      </w:r>
+      <w:r>
+        <w:rPr>
+          <w:rFonts w:hint="eastAsia"/>
+        </w:rPr>
+        <w:t>；</w:t>
+      </w:r>
+      <w:r>
+        <w:rPr>
+          <w:rFonts w:hint="eastAsia"/>
+        </w:rPr>
+        <w:t>一至四项限</w:t>
+      </w:r>
+      <w:r>
+        <w:t>48</w:t>
+      </w:r>
+      <w:r>
+        <w:rPr>
+          <w:rFonts w:hint="eastAsia"/>
+        </w:rPr>
+        <w:t>小时按照</w:t>
+      </w:r>
+      <w:r>
+        <w:t>4</w:t>
+      </w:r>
+      <w:r>
+        <w:rPr>
+          <w:rFonts w:hint="eastAsia"/>
+        </w:rPr>
+        <w:t>月</w:t>
+      </w:r>
+      <w:r>
+        <w:t>26</w:t>
+      </w:r>
+      <w:r>
+        <w:rPr>
+          <w:rFonts w:hint="eastAsia"/>
+        </w:rPr>
+        <w:t>日的最后修正案答复，否则将采取必要的手段</w:t>
+      </w:r>
+      <w:r>
+        <w:rPr>
+          <w:rFonts w:hint="eastAsia"/>
+        </w:rPr>
+        <w:t>。</w:t>
+      </w:r>
+      <w:r>
+        <w:t>5</w:t>
+      </w:r>
+      <w:r>
+        <w:rPr>
+          <w:rFonts w:hint="eastAsia"/>
+        </w:rPr>
+        <w:t>月</w:t>
+      </w:r>
+      <w:r>
+        <w:t>9</w:t>
+      </w:r>
+      <w:r>
+        <w:rPr>
+          <w:rFonts w:hint="eastAsia"/>
+        </w:rPr>
+        <w:t>日，中国接受最后通牒</w:t>
+      </w:r>
+      <w:r>
+        <w:rPr>
+          <w:rFonts w:hint="eastAsia"/>
+        </w:rPr>
+        <w:t>。</w:t>
+      </w:r>
+    </w:p>
+    <w:p>
+      <w:pPr>
+        <w:pStyle w:val="aa"/>
+        <w:spacing w:before="78" w:after="78"/>
+        <w:ind w:firstLine="420"/>
+      </w:pPr>
+      <w:r>
+        <w:rPr>
+          <w:rFonts w:hint="eastAsia"/>
+        </w:rPr>
+        <w:t>5</w:t>
+      </w:r>
+      <w:r>
+        <w:rPr>
+          <w:rFonts w:hint="eastAsia"/>
+        </w:rPr>
+        <w:t>月</w:t>
+      </w:r>
+      <w:r>
+        <w:rPr>
+          <w:rFonts w:hint="eastAsia"/>
+        </w:rPr>
+        <w:t>25</w:t>
+      </w:r>
+      <w:r>
+        <w:rPr>
+          <w:rFonts w:hint="eastAsia"/>
+        </w:rPr>
+        <w:t>日，中日签订《中日民四条约》，</w:t>
+      </w:r>
+      <w:r>
+        <w:rPr>
+          <w:rFonts w:hint="eastAsia"/>
+        </w:rPr>
+        <w:t>包括《关于山东省条约》，《关于南满洲及东部内蒙古条约》等，涵盖了日本最后通牒的内容</w:t>
+      </w:r>
+      <w:r>
+        <w:rPr>
+          <w:rFonts w:hint="eastAsia"/>
+        </w:rPr>
+        <w:t>。</w:t>
+      </w:r>
+      <w:r>
+        <w:rPr>
+          <w:rFonts w:hint="eastAsia"/>
+        </w:rPr>
+        <w:t>在签订《民四条约》的当天，中国外务部发表了一份文件，阐述了条约签订的始末，表明此为胁迫下所签订。</w:t>
+      </w:r>
+      <w:r>
+        <w:rPr>
+          <w:rFonts w:hint="eastAsia"/>
+        </w:rPr>
+        <w:t>《民四条约》在国际法层</w:t>
+      </w:r>
+      <w:r>
+        <w:rPr>
+          <w:rFonts w:hint="eastAsia"/>
+        </w:rPr>
+        <w:lastRenderedPageBreak/>
+        <w:t>面上是不合法的，因为它是通过胁迫而达成的。《民四条约》还</w:t>
+      </w:r>
+      <w:r>
+        <w:rPr>
+          <w:rFonts w:hint="eastAsia"/>
+        </w:rPr>
+        <w:t>打破了列强在华均势，显示了日本独占中国的野心</w:t>
+      </w:r>
+      <w:r>
+        <w:rPr>
+          <w:rFonts w:hint="eastAsia"/>
+        </w:rPr>
+        <w:t>。</w:t>
+      </w:r>
+    </w:p>
+    <w:p>
+      <w:pPr>
+        <w:pStyle w:val="af1"/>
+        <w:rPr>
+          <w:rFonts w:hint="eastAsia"/>
+        </w:rPr>
+      </w:pPr>
+      <w:r>
+        <w:rPr>
+          <w:rFonts w:hint="eastAsia"/>
+        </w:rPr>
+        <w:t xml:space="preserve">2. </w:t>
+      </w:r>
+      <w:r>
+        <w:rPr>
+          <w:rFonts w:hint="eastAsia"/>
+        </w:rPr>
+        <w:t>中国参战</w:t>
+      </w:r>
+    </w:p>
+    <w:p>
+      <w:pPr>
+        <w:pStyle w:val="aa"/>
+        <w:spacing w:before="78" w:after="78"/>
+      </w:pPr>
+      <w:r>
+        <w:tab/>
+      </w:r>
+      <w:r>
+        <w:rPr>
+          <w:rFonts w:hint="eastAsia"/>
+        </w:rPr>
+        <w:t>日本在华的影响力与列强在华利益之间的争斗，就体现在中国参加一战一事上。当时，日本并不希望中国参战，因为这样中国就可以合理合法地要求日本归还胶州湾了。</w:t>
+      </w:r>
+      <w:r>
+        <w:rPr>
+          <w:rFonts w:hint="eastAsia"/>
+        </w:rPr>
+        <w:t>1916</w:t>
+      </w:r>
+      <w:r>
+        <w:rPr>
+          <w:rFonts w:hint="eastAsia"/>
+        </w:rPr>
+        <w:t>年</w:t>
+      </w:r>
+      <w:r>
+        <w:rPr>
+          <w:rFonts w:hint="eastAsia"/>
+        </w:rPr>
+        <w:t>1</w:t>
+      </w:r>
+      <w:r>
+        <w:rPr>
+          <w:rFonts w:hint="eastAsia"/>
+        </w:rPr>
+        <w:t>月，日俄签订了第四次密约；</w:t>
+      </w:r>
+      <w:r>
+        <w:rPr>
+          <w:rFonts w:hint="eastAsia"/>
+        </w:rPr>
+        <w:t>1917</w:t>
+      </w:r>
+      <w:r>
+        <w:rPr>
+          <w:rFonts w:hint="eastAsia"/>
+        </w:rPr>
+        <w:t>年，日本与美国、法国、意大利也分别签订了密约；两次密约规定了战后德国在太平洋上的各岛屿以及在中国的殖民地归日本所有。自此，日本转而开始支持中国参战。</w:t>
+      </w:r>
+    </w:p>
+    <w:p>
+      <w:pPr>
+        <w:pStyle w:val="aa"/>
+        <w:spacing w:before="78" w:after="78"/>
+        <w:rPr>
+          <w:rFonts w:hint="eastAsia"/>
+        </w:rPr>
+      </w:pPr>
+      <w:r>
+        <w:tab/>
+      </w:r>
+      <w:r>
+        <w:rPr>
+          <w:rFonts w:hint="eastAsia"/>
+        </w:rPr>
+        <w:t>在明面上，中国参战之争就体现在“府院之争”上。作为实权人物的国务总理段祺瑞要求大总统黎元洪对德宣战，</w:t>
+      </w:r>
+      <w:r>
+        <w:rPr>
+          <w:rFonts w:hint="eastAsia"/>
+        </w:rPr>
+        <w:t>黎元洪不肯。段祺瑞与黎元洪的矛盾随后层层升级，直到黎元</w:t>
+      </w:r>
+      <w:proofErr w:type="gramStart"/>
+      <w:r>
+        <w:rPr>
+          <w:rFonts w:hint="eastAsia"/>
+        </w:rPr>
+        <w:t>洪要求</w:t>
+      </w:r>
+      <w:proofErr w:type="gramEnd"/>
+      <w:r>
+        <w:rPr>
+          <w:rFonts w:hint="eastAsia"/>
+        </w:rPr>
+        <w:t>免职段祺瑞，造成了宪法危机。段祺瑞于是策动八省独立，又经过张勋复辟等一系列情况后，黎元洪辞职。</w:t>
+      </w:r>
+      <w:r>
+        <w:rPr>
+          <w:rFonts w:hint="eastAsia"/>
+        </w:rPr>
+        <w:t>1917</w:t>
+      </w:r>
+      <w:r>
+        <w:rPr>
+          <w:rFonts w:hint="eastAsia"/>
+        </w:rPr>
+        <w:t>年</w:t>
+      </w:r>
+      <w:r>
+        <w:rPr>
+          <w:rFonts w:hint="eastAsia"/>
+        </w:rPr>
+        <w:t>3</w:t>
+      </w:r>
+      <w:r>
+        <w:rPr>
+          <w:rFonts w:hint="eastAsia"/>
+        </w:rPr>
+        <w:t>月</w:t>
+      </w:r>
+      <w:r>
+        <w:rPr>
+          <w:rFonts w:hint="eastAsia"/>
+        </w:rPr>
+        <w:t>14</w:t>
+      </w:r>
+      <w:r>
+        <w:rPr>
+          <w:rFonts w:hint="eastAsia"/>
+        </w:rPr>
+        <w:t>日，</w:t>
+      </w:r>
+      <w:r>
+        <w:rPr>
+          <w:rFonts w:hint="eastAsia"/>
+        </w:rPr>
+        <w:t>中国</w:t>
+      </w:r>
+      <w:r>
+        <w:rPr>
+          <w:rFonts w:hint="eastAsia"/>
+        </w:rPr>
+        <w:t>与德国绝交；</w:t>
+      </w:r>
+      <w:r>
+        <w:rPr>
+          <w:rFonts w:hint="eastAsia"/>
+        </w:rPr>
+        <w:t>8</w:t>
+      </w:r>
+      <w:r>
+        <w:rPr>
+          <w:rFonts w:hint="eastAsia"/>
+        </w:rPr>
+        <w:t>月</w:t>
+      </w:r>
+      <w:r>
+        <w:rPr>
+          <w:rFonts w:hint="eastAsia"/>
+        </w:rPr>
+        <w:t>14</w:t>
+      </w:r>
+      <w:r>
+        <w:rPr>
+          <w:rFonts w:hint="eastAsia"/>
+        </w:rPr>
+        <w:t>日，对德奥宣战</w:t>
+      </w:r>
+      <w:r>
+        <w:rPr>
+          <w:rFonts w:hint="eastAsia"/>
+        </w:rPr>
+        <w:t>。</w:t>
+      </w:r>
+    </w:p>
+    <w:p>
+      <w:pPr>
+        <w:pStyle w:val="aa"/>
+        <w:spacing w:before="78" w:after="78"/>
+        <w:ind w:firstLine="420"/>
+      </w:pPr>
+      <w:r>
+        <w:rPr>
+          <w:rFonts w:hint="eastAsia"/>
+        </w:rPr>
+        <w:t>1917</w:t>
+      </w:r>
+      <w:r>
+        <w:rPr>
+          <w:rFonts w:hint="eastAsia"/>
+        </w:rPr>
+        <w:t>年</w:t>
+      </w:r>
+      <w:r>
+        <w:rPr>
+          <w:rFonts w:hint="eastAsia"/>
+        </w:rPr>
+        <w:t>11</w:t>
+      </w:r>
+      <w:r>
+        <w:rPr>
+          <w:rFonts w:hint="eastAsia"/>
+        </w:rPr>
+        <w:t>月，日本与美国签订《兰辛</w:t>
+      </w:r>
+      <w:r>
+        <w:rPr>
+          <w:rFonts w:hint="eastAsia"/>
+        </w:rPr>
+        <w:t>-</w:t>
+      </w:r>
+      <w:r>
+        <w:rPr>
+          <w:rFonts w:hint="eastAsia"/>
+        </w:rPr>
+        <w:t>石井协定》。</w:t>
+      </w:r>
+      <w:r>
+        <w:rPr>
+          <w:rFonts w:hint="eastAsia"/>
+        </w:rPr>
+        <w:t>领土的接近</w:t>
+      </w:r>
+      <w:proofErr w:type="gramStart"/>
+      <w:r>
+        <w:rPr>
+          <w:rFonts w:hint="eastAsia"/>
+        </w:rPr>
+        <w:t>产生国</w:t>
+      </w:r>
+      <w:proofErr w:type="gramEnd"/>
+      <w:r>
+        <w:rPr>
+          <w:rFonts w:hint="eastAsia"/>
+        </w:rPr>
+        <w:t>与国间的特殊关系，因此，美国政府承认日本在中国，特别在中国之与日本属地接壤的部分，有特殊利益</w:t>
+      </w:r>
+      <w:r>
+        <w:rPr>
+          <w:rFonts w:hint="eastAsia"/>
+        </w:rPr>
+        <w:t>。</w:t>
+      </w:r>
+      <w:r>
+        <w:rPr>
+          <w:rFonts w:hint="eastAsia"/>
+        </w:rPr>
+        <w:t>日本政府</w:t>
+      </w:r>
+      <w:r>
+        <w:rPr>
+          <w:rFonts w:hint="eastAsia"/>
+        </w:rPr>
+        <w:t>则表示</w:t>
+      </w:r>
+      <w:r>
+        <w:rPr>
+          <w:rFonts w:hint="eastAsia"/>
+        </w:rPr>
+        <w:t>无意对于其他国家的通商权利加以蔑视</w:t>
+      </w:r>
+      <w:r>
+        <w:rPr>
+          <w:rFonts w:hint="eastAsia"/>
+        </w:rPr>
+        <w:t>，</w:t>
+      </w:r>
+      <w:r>
+        <w:rPr>
+          <w:rFonts w:hint="eastAsia"/>
+        </w:rPr>
+        <w:t>遵守门户开放和在华工商业机会均等原则</w:t>
+      </w:r>
+      <w:r>
+        <w:rPr>
+          <w:rFonts w:hint="eastAsia"/>
+        </w:rPr>
+        <w:t>。这一协定可被视为美国的妥协，以及日本在华势力的巩固。</w:t>
+      </w:r>
+    </w:p>
+    <w:p>
+      <w:pPr>
+        <w:pStyle w:val="af1"/>
+        <w:rPr>
+          <w:rFonts w:hint="eastAsia"/>
+        </w:rPr>
+      </w:pPr>
+      <w:r>
+        <w:rPr>
+          <w:rFonts w:hint="eastAsia"/>
+        </w:rPr>
+        <w:t xml:space="preserve">3. </w:t>
+      </w:r>
+      <w:r>
+        <w:rPr>
+          <w:rFonts w:hint="eastAsia"/>
+        </w:rPr>
+        <w:t>皖系政府的对日外交</w:t>
+      </w:r>
+    </w:p>
+    <w:p>
+      <w:pPr>
+        <w:pStyle w:val="aa"/>
+        <w:spacing w:before="78" w:after="78"/>
+      </w:pPr>
+      <w:r>
+        <w:tab/>
+      </w:r>
+      <w:r>
+        <w:rPr>
+          <w:rFonts w:hint="eastAsia"/>
+        </w:rPr>
+        <w:t>段祺瑞是皖系政府的代表人物。当时，皖</w:t>
+      </w:r>
+      <w:proofErr w:type="gramStart"/>
+      <w:r>
+        <w:rPr>
+          <w:rFonts w:hint="eastAsia"/>
+        </w:rPr>
+        <w:t>系面对</w:t>
+      </w:r>
+      <w:proofErr w:type="gramEnd"/>
+      <w:r>
+        <w:rPr>
+          <w:rFonts w:hint="eastAsia"/>
+        </w:rPr>
+        <w:t>着黎元洪、冯国璋等势力的威胁，南方还有孙中山发起的护法运动，</w:t>
+      </w:r>
+      <w:r>
+        <w:rPr>
+          <w:rFonts w:hint="eastAsia"/>
+        </w:rPr>
+        <w:t>因此亟需借款。因此，皖系与日本达成了一次经济借款（因为政治借款已被五国银行垄断），即“西原借款”。</w:t>
+      </w:r>
+    </w:p>
+    <w:p>
+      <w:pPr>
+        <w:pStyle w:val="aa"/>
+        <w:spacing w:before="78" w:after="78"/>
+        <w:ind w:firstLine="420"/>
+      </w:pPr>
+      <w:r>
+        <w:rPr>
+          <w:rFonts w:hint="eastAsia"/>
+        </w:rPr>
+        <w:t>此外，日本还提出以山东问题换取更多</w:t>
+      </w:r>
+      <w:r>
+        <w:rPr>
+          <w:rFonts w:hint="eastAsia"/>
+        </w:rPr>
+        <w:t>紧急</w:t>
+      </w:r>
+      <w:r>
+        <w:rPr>
+          <w:rFonts w:hint="eastAsia"/>
+        </w:rPr>
+        <w:t>借款，日本要求胶济铁路中日合办，且以日款修建其他铁路</w:t>
+      </w:r>
+      <w:r>
+        <w:rPr>
+          <w:rFonts w:hint="eastAsia"/>
+        </w:rPr>
+        <w:t>；若中国同意，则日本还会将胶济线上的军队撤回至青岛（除在济南留下一部分外），还会裁撤沿线的警察与民政机构</w:t>
+      </w:r>
+      <w:r>
+        <w:rPr>
+          <w:rFonts w:hint="eastAsia"/>
+        </w:rPr>
+        <w:t>。</w:t>
+      </w:r>
+      <w:r>
+        <w:rPr>
+          <w:rFonts w:hint="eastAsia"/>
+        </w:rPr>
+        <w:t>对于如此“慷慨”的要求，皖系政府欣然同意。</w:t>
+      </w:r>
+      <w:r>
+        <w:rPr>
+          <w:rFonts w:hint="eastAsia"/>
+        </w:rPr>
+        <w:t>然而，这恰好是中了日本的陷阱，因为这就表明中国默许了日本先前的驻军、设立警察与民政机构的行为</w:t>
+      </w:r>
+      <w:r>
+        <w:rPr>
+          <w:rFonts w:hint="eastAsia"/>
+        </w:rPr>
+        <w:t>；先前中德曾达成“中国有权赎回胶济铁路”的协议，而在中日的这个交易中，“赎回”变成了“合办”，使中国再次丧失了收回铁路权的机会</w:t>
+      </w:r>
+      <w:r>
+        <w:rPr>
+          <w:rFonts w:hint="eastAsia"/>
+        </w:rPr>
+        <w:t>。</w:t>
+      </w:r>
+    </w:p>
+    <w:p>
+      <w:pPr>
+        <w:pStyle w:val="aa"/>
+        <w:spacing w:before="78" w:after="78"/>
+        <w:ind w:firstLine="420"/>
+      </w:pPr>
+      <w:r>
+        <w:rPr>
+          <w:rFonts w:hint="eastAsia"/>
+        </w:rPr>
+        <w:t>1918</w:t>
+      </w:r>
+      <w:r>
+        <w:rPr>
+          <w:rFonts w:hint="eastAsia"/>
+        </w:rPr>
+        <w:t>年</w:t>
+      </w:r>
+      <w:r>
+        <w:rPr>
+          <w:rFonts w:hint="eastAsia"/>
+        </w:rPr>
+        <w:t>3</w:t>
+      </w:r>
+      <w:r>
+        <w:rPr>
+          <w:rFonts w:hint="eastAsia"/>
+        </w:rPr>
+        <w:t>月，同盟国与苏俄签订《布列斯特</w:t>
+      </w:r>
+      <w:r>
+        <w:rPr>
+          <w:rFonts w:hint="eastAsia"/>
+        </w:rPr>
+        <w:t>-</w:t>
+      </w:r>
+      <w:r>
+        <w:rPr>
+          <w:rFonts w:hint="eastAsia"/>
+        </w:rPr>
+        <w:t>立陶夫斯克条约》，双方停战。日本在此时向中国提出，俄德既已停战，互不为敌国，则在俄罗斯西伯利亚的德国战俘将成为中日的共同威胁，因此双方应签订一个军事协定。日本的签约理由颇为天方夜谭，姑且不提战俘作为俘虏已经没有了战斗力，日本提出的“德国战俘”的事实就是错误的——西伯利亚的战俘多为奥匈帝国的捷克人。</w:t>
+      </w:r>
+      <w:r>
+        <w:rPr>
+          <w:rFonts w:hint="eastAsia"/>
+        </w:rPr>
+        <w:t>日本提出军事协定的实际意图是进一步渗透中国的东北、内蒙、新疆等地。</w:t>
+      </w:r>
+    </w:p>
+    <w:p>
+      <w:pPr>
+        <w:pStyle w:val="ac"/>
+      </w:pPr>
+      <w:bookmarkStart w:id="48" w:name="_Toc182493105"/>
+      <w:r>
+        <w:rPr>
+          <w:rFonts w:hint="eastAsia"/>
+        </w:rPr>
+        <w:t>二、巴黎、华盛顿会议与中国外交</w:t>
+      </w:r>
+      <w:bookmarkEnd w:id="48"/>
+    </w:p>
+    <w:p>
+      <w:pPr>
+        <w:pStyle w:val="ae"/>
+        <w:rPr>
+          <w:rFonts w:hint="eastAsia"/>
+        </w:rPr>
+      </w:pPr>
+      <w:bookmarkStart w:id="49" w:name="_Toc182493106"/>
+      <w:r>
+        <w:rPr>
+          <w:rFonts w:hint="eastAsia"/>
+        </w:rPr>
+        <w:t>（一）修约与废约</w:t>
+      </w:r>
+      <w:bookmarkEnd w:id="49"/>
+    </w:p>
+    <w:p>
+      <w:pPr>
+        <w:pStyle w:val="af1"/>
+        <w:rPr>
+          <w:rFonts w:hint="eastAsia"/>
+        </w:rPr>
+      </w:pPr>
+      <w:r>
+        <w:rPr>
+          <w:rFonts w:hint="eastAsia"/>
+        </w:rPr>
+        <w:t xml:space="preserve">1. </w:t>
+      </w:r>
+      <w:r>
+        <w:rPr>
+          <w:rFonts w:hint="eastAsia"/>
+        </w:rPr>
+        <w:t>修约与废约对民国外交的意义</w:t>
+      </w:r>
+    </w:p>
+    <w:p>
+      <w:pPr>
+        <w:pStyle w:val="aa"/>
+        <w:spacing w:before="78" w:after="78"/>
+      </w:pPr>
+      <w:r>
+        <w:tab/>
+      </w:r>
+      <w:r>
+        <w:rPr>
+          <w:rFonts w:hint="eastAsia"/>
+        </w:rPr>
+        <w:t>修约与废约是民国外交的主线之一，</w:t>
+      </w:r>
+      <w:r>
+        <w:rPr>
+          <w:rFonts w:hint="eastAsia"/>
+        </w:rPr>
+        <w:t>很大程度上关乎民国政府的合法性</w:t>
+      </w:r>
+      <w:r>
+        <w:rPr>
+          <w:rFonts w:hint="eastAsia"/>
+        </w:rPr>
+        <w:t>（因为辛亥革命的一个重要原因就是“清政府已经成为了洋人的朝廷，出卖了中国的权利”）。</w:t>
+      </w:r>
+      <w:r>
+        <w:rPr>
+          <w:rFonts w:hint="eastAsia"/>
+        </w:rPr>
+        <w:t>然而，修约与</w:t>
+      </w:r>
+      <w:r>
+        <w:rPr>
+          <w:rFonts w:hint="eastAsia"/>
+        </w:rPr>
+        <w:lastRenderedPageBreak/>
+        <w:t>废约也有局限性——条约即使在法律上被废除了，也不能改变中国主权丧失的现实</w:t>
+      </w:r>
+      <w:r>
+        <w:rPr>
+          <w:rFonts w:hint="eastAsia"/>
+        </w:rPr>
+        <w:t>，因为外国在中国</w:t>
+      </w:r>
+      <w:r>
+        <w:rPr>
+          <w:rFonts w:hint="eastAsia"/>
+        </w:rPr>
+        <w:t>各界</w:t>
+      </w:r>
+      <w:r>
+        <w:rPr>
+          <w:rFonts w:hint="eastAsia"/>
+        </w:rPr>
+        <w:t>的影响</w:t>
+      </w:r>
+      <w:r>
+        <w:rPr>
+          <w:rFonts w:hint="eastAsia"/>
+        </w:rPr>
+        <w:t>、渗透、代理人（买办）</w:t>
+      </w:r>
+      <w:r>
+        <w:rPr>
+          <w:rFonts w:hint="eastAsia"/>
+        </w:rPr>
+        <w:t>是不能因条约的取消而消失的</w:t>
+      </w:r>
+      <w:r>
+        <w:rPr>
+          <w:rFonts w:hint="eastAsia"/>
+        </w:rPr>
+        <w:t>。</w:t>
+      </w:r>
+    </w:p>
+    <w:p>
+      <w:pPr>
+        <w:pStyle w:val="af1"/>
+        <w:rPr>
+          <w:rFonts w:hint="eastAsia"/>
+        </w:rPr>
+      </w:pPr>
+      <w:r>
+        <w:rPr>
+          <w:rFonts w:hint="eastAsia"/>
+        </w:rPr>
+        <w:t xml:space="preserve">2. </w:t>
+      </w:r>
+      <w:r>
+        <w:rPr>
+          <w:rFonts w:hint="eastAsia"/>
+        </w:rPr>
+        <w:t>修约与废约的契机</w:t>
+      </w:r>
+    </w:p>
+    <w:p>
+      <w:pPr>
+        <w:pStyle w:val="aa"/>
+        <w:spacing w:before="78" w:after="78"/>
+      </w:pPr>
+      <w:r>
+        <w:tab/>
+      </w:r>
+      <w:r>
+        <w:rPr>
+          <w:rFonts w:hint="eastAsia"/>
+        </w:rPr>
+        <w:t>修约与废约有着国际与国内的契机。</w:t>
+      </w:r>
+    </w:p>
+    <w:p>
+      <w:pPr>
+        <w:pStyle w:val="aa"/>
+        <w:spacing w:before="78" w:after="78"/>
+        <w:ind w:firstLine="420"/>
+      </w:pPr>
+      <w:r>
+        <w:rPr>
+          <w:rFonts w:hint="eastAsia"/>
+        </w:rPr>
+        <w:t>国际契机是一战的结束。</w:t>
+      </w:r>
+      <w:proofErr w:type="gramStart"/>
+      <w:r>
+        <w:rPr>
+          <w:rFonts w:hint="eastAsia"/>
+        </w:rPr>
+        <w:t>一</w:t>
+      </w:r>
+      <w:proofErr w:type="gramEnd"/>
+      <w:r>
+        <w:rPr>
+          <w:rFonts w:hint="eastAsia"/>
+        </w:rPr>
+        <w:t>战后，中国作为战胜国加入了国际联盟</w:t>
+      </w:r>
+      <w:r>
+        <w:rPr>
+          <w:rFonts w:hint="eastAsia"/>
+        </w:rPr>
+        <w:t>。更重要的是，一战导致</w:t>
+      </w:r>
+      <w:r>
+        <w:rPr>
+          <w:rFonts w:hint="eastAsia"/>
+        </w:rPr>
+        <w:t>列强分化</w:t>
+      </w:r>
+      <w:r>
+        <w:rPr>
+          <w:rFonts w:hint="eastAsia"/>
+        </w:rPr>
+        <w:t>，</w:t>
+      </w:r>
+      <w:r>
+        <w:rPr>
+          <w:rFonts w:hint="eastAsia"/>
+        </w:rPr>
+        <w:t>打破了对华一致行动的可能性</w:t>
+      </w:r>
+      <w:r>
+        <w:rPr>
+          <w:rFonts w:hint="eastAsia"/>
+        </w:rPr>
+        <w:t>。此外，十月革命后建立的苏俄公开了所有沙俄时期的秘密条约，使</w:t>
+      </w:r>
+      <w:r>
+        <w:rPr>
+          <w:rFonts w:hint="eastAsia"/>
+        </w:rPr>
+        <w:t>秘密外交名誉扫地</w:t>
+      </w:r>
+      <w:r>
+        <w:rPr>
+          <w:rFonts w:hint="eastAsia"/>
+        </w:rPr>
+        <w:t>，打破了协约国在其宣传中的正面形象</w:t>
+      </w:r>
+      <w:r>
+        <w:rPr>
+          <w:rFonts w:hint="eastAsia"/>
+        </w:rPr>
+        <w:t>。</w:t>
+      </w:r>
+    </w:p>
+    <w:p>
+      <w:pPr>
+        <w:pStyle w:val="aa"/>
+        <w:spacing w:before="78" w:after="78"/>
+        <w:ind w:firstLine="420"/>
+      </w:pPr>
+      <w:r>
+        <w:rPr>
+          <w:rFonts w:hint="eastAsia"/>
+        </w:rPr>
+        <w:t>国内条件则分为两方面。一方面，</w:t>
+      </w:r>
+      <w:r>
+        <w:rPr>
+          <w:rFonts w:hint="eastAsia"/>
+        </w:rPr>
+        <w:t>新一代职业外交官</w:t>
+      </w:r>
+      <w:r>
+        <w:rPr>
+          <w:rFonts w:hint="eastAsia"/>
+        </w:rPr>
+        <w:t>开始发挥</w:t>
+      </w:r>
+      <w:r>
+        <w:rPr>
+          <w:rFonts w:hint="eastAsia"/>
+        </w:rPr>
+        <w:t>作用</w:t>
+      </w:r>
+      <w:r>
+        <w:rPr>
+          <w:rFonts w:hint="eastAsia"/>
+        </w:rPr>
+        <w:t>，他们</w:t>
+      </w:r>
+      <w:r>
+        <w:rPr>
+          <w:rFonts w:hint="eastAsia"/>
+        </w:rPr>
+        <w:t>受过良好西方教育，熟悉国际法</w:t>
+      </w:r>
+      <w:r>
+        <w:rPr>
+          <w:rFonts w:hint="eastAsia"/>
+        </w:rPr>
+        <w:t>；</w:t>
+      </w:r>
+      <w:r>
+        <w:rPr>
+          <w:rFonts w:hint="eastAsia"/>
+        </w:rPr>
+        <w:t>专门从事外交工作，不介入内争</w:t>
+      </w:r>
+      <w:r>
+        <w:rPr>
+          <w:rFonts w:hint="eastAsia"/>
+        </w:rPr>
+        <w:t>；然而，他们的</w:t>
+      </w:r>
+      <w:r>
+        <w:rPr>
+          <w:rFonts w:hint="eastAsia"/>
+        </w:rPr>
+        <w:t>作用</w:t>
+      </w:r>
+      <w:r>
+        <w:rPr>
+          <w:rFonts w:hint="eastAsia"/>
+        </w:rPr>
+        <w:t>也</w:t>
+      </w:r>
+      <w:r>
+        <w:rPr>
+          <w:rFonts w:hint="eastAsia"/>
+        </w:rPr>
+        <w:t>有限</w:t>
+      </w:r>
+      <w:r>
+        <w:rPr>
+          <w:rFonts w:hint="eastAsia"/>
+        </w:rPr>
+        <w:t>，因为中国的实力依然有限</w:t>
+      </w:r>
+      <w:r>
+        <w:rPr>
+          <w:rFonts w:hint="eastAsia"/>
+        </w:rPr>
+        <w:t>。另一方面，</w:t>
+      </w:r>
+      <w:r>
+        <w:rPr>
+          <w:rFonts w:hint="eastAsia"/>
+        </w:rPr>
+        <w:t>国内各界</w:t>
+      </w:r>
+      <w:r>
+        <w:rPr>
+          <w:rFonts w:hint="eastAsia"/>
+        </w:rPr>
+        <w:t>开始施加</w:t>
+      </w:r>
+      <w:r>
+        <w:rPr>
+          <w:rFonts w:hint="eastAsia"/>
+        </w:rPr>
+        <w:t>要求取消不平等条约的压力</w:t>
+      </w:r>
+      <w:r>
+        <w:rPr>
+          <w:rFonts w:hint="eastAsia"/>
+        </w:rPr>
+        <w:t>。</w:t>
+      </w:r>
+    </w:p>
+    <w:p>
+      <w:pPr>
+        <w:pStyle w:val="ae"/>
+      </w:pPr>
+      <w:bookmarkStart w:id="50" w:name="_Toc182493107"/>
+      <w:r>
+        <w:rPr>
+          <w:rFonts w:hint="eastAsia"/>
+        </w:rPr>
+        <w:t>（二）巴黎和会与中国外交</w:t>
+      </w:r>
+      <w:bookmarkEnd w:id="50"/>
+    </w:p>
+    <w:p>
+      <w:pPr>
+        <w:pStyle w:val="aa"/>
+        <w:spacing w:before="78" w:after="78"/>
+      </w:pPr>
+      <w:r>
+        <w:tab/>
+      </w:r>
+      <w:r>
+        <w:rPr>
+          <w:rFonts w:hint="eastAsia"/>
+        </w:rPr>
+        <w:t>基于战胜国的地位以及伍德罗·威尔逊的声誉，中国对巴黎和会</w:t>
+      </w:r>
+      <w:r>
+        <w:rPr>
+          <w:rFonts w:hint="eastAsia"/>
+        </w:rPr>
+        <w:t>寄托了</w:t>
+      </w:r>
+      <w:r>
+        <w:rPr>
+          <w:rFonts w:hint="eastAsia"/>
+        </w:rPr>
+        <w:t>巨大的希望，因此有着如下目标：</w:t>
+      </w:r>
+    </w:p>
+    <w:p>
+      <w:pPr>
+        <w:pStyle w:val="aa"/>
+        <w:numPr>
+          <w:ilvl w:val="0"/>
+          <w:numId w:val="30"/>
+        </w:numPr>
+        <w:spacing w:beforeLines="0" w:before="0" w:afterLines="0" w:after="0"/>
+        <w:ind w:left="442" w:hanging="442"/>
+        <w:rPr>
+          <w:rFonts w:hint="eastAsia"/>
+        </w:rPr>
+      </w:pPr>
+      <w:r>
+        <w:rPr>
+          <w:rFonts w:hint="eastAsia"/>
+        </w:rPr>
+        <w:t>收回战前德国在山东的一切权益</w:t>
+      </w:r>
+      <w:r>
+        <w:rPr>
+          <w:rFonts w:hint="eastAsia"/>
+        </w:rPr>
+        <w:t>；</w:t>
+      </w:r>
+    </w:p>
+    <w:p>
+      <w:pPr>
+        <w:pStyle w:val="aa"/>
+        <w:numPr>
+          <w:ilvl w:val="0"/>
+          <w:numId w:val="30"/>
+        </w:numPr>
+        <w:spacing w:beforeLines="0" w:before="0" w:afterLines="0" w:after="0"/>
+        <w:ind w:left="442" w:hanging="442"/>
+        <w:rPr>
+          <w:rFonts w:hint="eastAsia"/>
+        </w:rPr>
+      </w:pPr>
+      <w:r>
+        <w:rPr>
+          <w:rFonts w:hint="eastAsia"/>
+        </w:rPr>
+        <w:t>取消“二十一条”之全部或一部：《废除民四条约说帖》</w:t>
+      </w:r>
+      <w:r>
+        <w:rPr>
+          <w:rFonts w:hint="eastAsia"/>
+        </w:rPr>
+        <w:t>；</w:t>
+      </w:r>
+    </w:p>
+    <w:p>
+      <w:pPr>
+        <w:pStyle w:val="aa"/>
+        <w:numPr>
+          <w:ilvl w:val="0"/>
+          <w:numId w:val="30"/>
+        </w:numPr>
+        <w:spacing w:beforeLines="0" w:before="0" w:afterLines="0" w:after="0"/>
+        <w:ind w:left="442" w:hanging="442"/>
+        <w:rPr>
+          <w:rFonts w:hint="eastAsia"/>
+        </w:rPr>
+      </w:pPr>
+      <w:r>
+        <w:rPr>
+          <w:rFonts w:hint="eastAsia"/>
+        </w:rPr>
+        <w:t>取消外人在华之一切特殊利益：《中国希望条件说帖》</w:t>
+      </w:r>
+      <w:r>
+        <w:rPr>
+          <w:rFonts w:hint="eastAsia"/>
+        </w:rPr>
+        <w:t>；</w:t>
+      </w:r>
+    </w:p>
+    <w:p>
+      <w:pPr>
+        <w:pStyle w:val="aa"/>
+        <w:numPr>
+          <w:ilvl w:val="0"/>
+          <w:numId w:val="30"/>
+        </w:numPr>
+        <w:spacing w:beforeLines="0" w:before="0" w:afterLines="0" w:after="0"/>
+        <w:ind w:left="442" w:hanging="442"/>
+      </w:pPr>
+      <w:r>
+        <w:rPr>
+          <w:rFonts w:hint="eastAsia"/>
+        </w:rPr>
+        <w:t>结束德奥两战败国在华之政治经济特权：《中国提出德奥和约中应列条件说帖》</w:t>
+      </w:r>
+      <w:r>
+        <w:rPr>
+          <w:rFonts w:hint="eastAsia"/>
+        </w:rPr>
+        <w:t>。</w:t>
+      </w:r>
+    </w:p>
+    <w:p>
+      <w:pPr>
+        <w:pStyle w:val="aa"/>
+        <w:spacing w:before="78" w:after="78"/>
+        <w:ind w:firstLine="420"/>
+      </w:pPr>
+      <w:r>
+        <w:rPr>
+          <w:rFonts w:hint="eastAsia"/>
+        </w:rPr>
+        <w:t>在上述目标中，山东问题是最切合会议主题且合理合法的，但中国却并未能收回山东</w:t>
+      </w:r>
+      <w:r>
+        <w:rPr>
+          <w:rFonts w:hint="eastAsia"/>
+        </w:rPr>
+        <w:t>，这被视为巨大的外交失败。</w:t>
+      </w:r>
+      <w:r>
+        <w:rPr>
+          <w:rFonts w:hint="eastAsia"/>
+        </w:rPr>
+        <w:t>巴黎和会上的外交失败，导致了五四运动的发生。</w:t>
+      </w:r>
+      <w:r>
+        <w:rPr>
+          <w:rFonts w:hint="eastAsia"/>
+        </w:rPr>
+        <w:t>当时，中国外交官顾维钧向威尔逊反映此情况，而威尔逊则让中国先签订和约，日后在国联中解决山东问题；顾维钧大为失望。</w:t>
+      </w:r>
+      <w:r>
+        <w:rPr>
+          <w:rFonts w:hint="eastAsia"/>
+        </w:rPr>
+        <w:t>中国后来希望能对条约中与山东有关的部分予以保留，和会不同意；中方转为希望发表一个书面声明，表明不接受山东相关条款，和会再次不同意；中方再让一步，希望在签字仪式上发表一个口头声明，但法国外长又以签字仪式仅有仪式、无人会发言为由拒绝。</w:t>
+      </w:r>
+      <w:r>
+        <w:rPr>
+          <w:rFonts w:hint="eastAsia"/>
+        </w:rPr>
+        <w:t>最终，中国只能拒签《对德和约》。</w:t>
+      </w:r>
+    </w:p>
+    <w:p>
+      <w:pPr>
+        <w:pStyle w:val="aa"/>
+        <w:spacing w:before="78" w:after="78"/>
+        <w:ind w:firstLine="420"/>
+      </w:pPr>
+      <w:r>
+        <w:rPr>
+          <w:rFonts w:hint="eastAsia"/>
+        </w:rPr>
+        <w:t>拒签《对德和约》是</w:t>
+      </w:r>
+      <w:r>
+        <w:rPr>
+          <w:rFonts w:hint="eastAsia"/>
+        </w:rPr>
+        <w:t>维护国家尊严不可不为之举</w:t>
+      </w:r>
+      <w:r>
+        <w:rPr>
+          <w:rFonts w:hint="eastAsia"/>
+        </w:rPr>
+        <w:t>，也是</w:t>
+      </w:r>
+      <w:r>
+        <w:rPr>
+          <w:rFonts w:hint="eastAsia"/>
+        </w:rPr>
+        <w:t>外交上的必要手段</w:t>
+      </w:r>
+      <w:r>
+        <w:rPr>
+          <w:rFonts w:hint="eastAsia"/>
+        </w:rPr>
+        <w:t>。</w:t>
+      </w:r>
+      <w:r>
+        <w:rPr>
+          <w:rFonts w:hint="eastAsia"/>
+        </w:rPr>
+        <w:t>这一行为之所以必要，就在于一旦签约，就表明中国同意将山东交给日本</w:t>
+      </w:r>
+      <w:r>
+        <w:rPr>
+          <w:rFonts w:hint="eastAsia"/>
+        </w:rPr>
+        <w:t>；而不签约，日本就在占领山东一事上无法可依</w:t>
+      </w:r>
+      <w:r>
+        <w:rPr>
+          <w:rFonts w:hint="eastAsia"/>
+        </w:rPr>
+        <w:t>。</w:t>
+      </w:r>
+    </w:p>
+    <w:p>
+      <w:pPr>
+        <w:pStyle w:val="ae"/>
+      </w:pPr>
+      <w:bookmarkStart w:id="51" w:name="_Toc182493108"/>
+      <w:r>
+        <w:rPr>
+          <w:rFonts w:hint="eastAsia"/>
+        </w:rPr>
+        <w:t>（三）对无约国的新政策和修约的开始</w:t>
+      </w:r>
+      <w:bookmarkEnd w:id="51"/>
+    </w:p>
+    <w:p>
+      <w:pPr>
+        <w:pStyle w:val="aa"/>
+        <w:spacing w:before="78" w:after="78"/>
+        <w:ind w:firstLine="420"/>
+      </w:pPr>
+      <w:r>
+        <w:rPr>
+          <w:rFonts w:hint="eastAsia"/>
+        </w:rPr>
+        <w:t>1919</w:t>
+      </w:r>
+      <w:r>
+        <w:rPr>
+          <w:rFonts w:hint="eastAsia"/>
+        </w:rPr>
+        <w:t>年</w:t>
+      </w:r>
+      <w:r>
+        <w:rPr>
+          <w:rFonts w:hint="eastAsia"/>
+        </w:rPr>
+        <w:t>4</w:t>
+      </w:r>
+      <w:r>
+        <w:rPr>
+          <w:rFonts w:hint="eastAsia"/>
+        </w:rPr>
+        <w:t>月</w:t>
+      </w:r>
+      <w:r>
+        <w:rPr>
+          <w:rFonts w:hint="eastAsia"/>
+        </w:rPr>
+        <w:t>28</w:t>
+      </w:r>
+      <w:r>
+        <w:rPr>
+          <w:rFonts w:hint="eastAsia"/>
+        </w:rPr>
+        <w:t>日，徐</w:t>
+      </w:r>
+      <w:proofErr w:type="gramStart"/>
+      <w:r>
+        <w:rPr>
+          <w:rFonts w:hint="eastAsia"/>
+        </w:rPr>
+        <w:t>世</w:t>
+      </w:r>
+      <w:proofErr w:type="gramEnd"/>
+      <w:r>
+        <w:rPr>
+          <w:rFonts w:hint="eastAsia"/>
+        </w:rPr>
+        <w:t>昌颁布大总统令，宣布：“此后所有无约各国愿与中国订约者，当然以平等为原则。其脱离母国而另建立新</w:t>
+      </w:r>
+      <w:proofErr w:type="gramStart"/>
+      <w:r>
+        <w:rPr>
+          <w:rFonts w:hint="eastAsia"/>
+        </w:rPr>
+        <w:t>邦</w:t>
+      </w:r>
+      <w:proofErr w:type="gramEnd"/>
+      <w:r>
+        <w:rPr>
+          <w:rFonts w:hint="eastAsia"/>
+        </w:rPr>
+        <w:t>者，亦当然不能承认其母国之昔时条约上各种权利。”</w:t>
+      </w:r>
+      <w:r>
+        <w:rPr>
+          <w:rFonts w:asciiTheme="minorHAnsi" w:eastAsia="思源宋体 CN" w:hAnsiTheme="minorHAnsi" w:hint="eastAsia"/>
+        </w:rPr>
+        <w:t xml:space="preserve"> </w:t>
+      </w:r>
+      <w:r>
+        <w:rPr>
+          <w:rFonts w:hint="eastAsia"/>
+        </w:rPr>
+        <w:t>1919</w:t>
+      </w:r>
+      <w:r>
+        <w:rPr>
+          <w:rFonts w:hint="eastAsia"/>
+        </w:rPr>
+        <w:t>与</w:t>
+      </w:r>
+      <w:r>
+        <w:rPr>
+          <w:rFonts w:hint="eastAsia"/>
+        </w:rPr>
+        <w:t>1920</w:t>
+      </w:r>
+      <w:r>
+        <w:rPr>
+          <w:rFonts w:hint="eastAsia"/>
+        </w:rPr>
+        <w:t>年</w:t>
+      </w:r>
+      <w:r>
+        <w:rPr>
+          <w:rFonts w:hint="eastAsia"/>
+        </w:rPr>
+        <w:t>，</w:t>
+      </w:r>
+      <w:r>
+        <w:rPr>
+          <w:rFonts w:hint="eastAsia"/>
+        </w:rPr>
+        <w:t>中国</w:t>
+      </w:r>
+      <w:r>
+        <w:rPr>
+          <w:rFonts w:hint="eastAsia"/>
+        </w:rPr>
+        <w:t>分别与玻利维亚和波斯签订平等新约</w:t>
+      </w:r>
+      <w:r>
+        <w:rPr>
+          <w:rFonts w:hint="eastAsia"/>
+        </w:rPr>
+        <w:t>。</w:t>
+      </w:r>
+    </w:p>
+    <w:p>
+      <w:pPr>
+        <w:pStyle w:val="aa"/>
+        <w:spacing w:before="78" w:after="78"/>
+        <w:ind w:firstLine="420"/>
+      </w:pPr>
+      <w:r>
+        <w:rPr>
+          <w:rFonts w:hint="eastAsia"/>
+        </w:rPr>
+        <w:t>1921</w:t>
+      </w:r>
+      <w:r>
+        <w:rPr>
+          <w:rFonts w:hint="eastAsia"/>
+        </w:rPr>
+        <w:t>年，《中德协约》签订，这是中国近代与大国的第一个平等条约。协约</w:t>
+      </w:r>
+      <w:r>
+        <w:rPr>
+          <w:rFonts w:hint="eastAsia"/>
+        </w:rPr>
+        <w:t>规定两国互派外交代表，各自国民在对方境内接受当地法律管辖，互相给予国民待遇；关税由各国自行决定</w:t>
+      </w:r>
+      <w:r>
+        <w:rPr>
+          <w:rFonts w:hint="eastAsia"/>
+        </w:rPr>
+        <w:t>。</w:t>
+      </w:r>
+      <w:r>
+        <w:rPr>
+          <w:rFonts w:hint="eastAsia"/>
+        </w:rPr>
+        <w:t>《中德协约》的签订利于中国修约废约外交的进展，也促使中国舆论对德国的态度大为改观，德国在华的商业利益也得到了保护。</w:t>
+      </w:r>
+    </w:p>
+    <w:p>
+      <w:pPr>
+        <w:pStyle w:val="ae"/>
+      </w:pPr>
+      <w:bookmarkStart w:id="52" w:name="_Toc182493109"/>
+      <w:r>
+        <w:rPr>
+          <w:rFonts w:hint="eastAsia"/>
+        </w:rPr>
+        <w:t>（四）华盛顿会议与中国外交</w:t>
+      </w:r>
+      <w:bookmarkEnd w:id="52"/>
+    </w:p>
+    <w:p>
+      <w:pPr>
+        <w:pStyle w:val="af1"/>
+        <w:rPr>
+          <w:rFonts w:hint="eastAsia"/>
+        </w:rPr>
+      </w:pPr>
+      <w:r>
+        <w:rPr>
+          <w:rFonts w:hint="eastAsia"/>
+        </w:rPr>
+        <w:lastRenderedPageBreak/>
+        <w:t xml:space="preserve">1. </w:t>
+      </w:r>
+      <w:r>
+        <w:rPr>
+          <w:rFonts w:hint="eastAsia"/>
+        </w:rPr>
+        <w:t>华盛顿会议的过程及其结果</w:t>
+      </w:r>
+    </w:p>
+    <w:p>
+      <w:pPr>
+        <w:pStyle w:val="aa"/>
+        <w:spacing w:before="78" w:after="78"/>
+      </w:pPr>
+      <w:r>
+        <w:tab/>
+      </w:r>
+      <w:r>
+        <w:rPr>
+          <w:rFonts w:hint="eastAsia"/>
+        </w:rPr>
+        <w:t>欧洲的问题已然解决，欧美开始将其目光转向在欧亚大陆最东端几乎独占了东亚的日本。英国开始意识到，英日同盟曾要针对的俄国、德国都已退出了东亚的争夺，</w:t>
+      </w:r>
+      <w:r>
+        <w:rPr>
+          <w:rFonts w:hint="eastAsia"/>
+        </w:rPr>
+        <w:t>东亚的角逐中只剩下了英、美、日三国，态势仿佛是英日联手针对美国一般，英国亟需改变这一情况。</w:t>
+      </w:r>
+    </w:p>
+    <w:p>
+      <w:pPr>
+        <w:pStyle w:val="aa"/>
+        <w:spacing w:before="78" w:after="78"/>
+        <w:ind w:firstLine="420"/>
+      </w:pPr>
+      <w:r>
+        <w:rPr>
+          <w:rFonts w:hint="eastAsia"/>
+        </w:rPr>
+        <w:t>1921</w:t>
+      </w:r>
+      <w:r>
+        <w:rPr>
+          <w:rFonts w:hint="eastAsia"/>
+        </w:rPr>
+        <w:t>年</w:t>
+      </w:r>
+      <w:r>
+        <w:rPr>
+          <w:rFonts w:hint="eastAsia"/>
+        </w:rPr>
+        <w:t>11</w:t>
+      </w:r>
+      <w:r>
+        <w:rPr>
+          <w:rFonts w:hint="eastAsia"/>
+        </w:rPr>
+        <w:t>月，美国召开了华盛顿会议。</w:t>
+      </w:r>
+      <w:r>
+        <w:rPr>
+          <w:rFonts w:hint="eastAsia"/>
+        </w:rPr>
+        <w:t>这场会议在事实上是针对日本的。</w:t>
+      </w:r>
+      <w:r>
+        <w:rPr>
+          <w:rFonts w:hint="eastAsia"/>
+        </w:rPr>
+        <w:t>中国同样参加了此次会议，目标是</w:t>
+      </w:r>
+      <w:r>
+        <w:rPr>
+          <w:rFonts w:hint="eastAsia"/>
+        </w:rPr>
+        <w:t>商定实行担保中国主权及领土完整的办法，争取国际上平等地位</w:t>
+      </w:r>
+      <w:r>
+        <w:rPr>
+          <w:rFonts w:hint="eastAsia"/>
+        </w:rPr>
+        <w:t>，例如：</w:t>
+      </w:r>
+    </w:p>
+    <w:p>
+      <w:pPr>
+        <w:pStyle w:val="aa"/>
+        <w:numPr>
+          <w:ilvl w:val="0"/>
+          <w:numId w:val="31"/>
+        </w:numPr>
+        <w:spacing w:beforeLines="0" w:before="0" w:afterLines="0" w:after="0"/>
+        <w:ind w:left="442" w:hanging="442"/>
+      </w:pPr>
+      <w:r>
+        <w:rPr>
+          <w:rFonts w:hint="eastAsia"/>
+        </w:rPr>
+        <w:t>取消不平等条约；</w:t>
+      </w:r>
+    </w:p>
+    <w:p>
+      <w:pPr>
+        <w:pStyle w:val="aa"/>
+        <w:numPr>
+          <w:ilvl w:val="0"/>
+          <w:numId w:val="31"/>
+        </w:numPr>
+        <w:spacing w:beforeLines="0" w:before="0" w:afterLines="0" w:after="0"/>
+        <w:ind w:left="442" w:hanging="442"/>
+      </w:pPr>
+      <w:r>
+        <w:rPr>
+          <w:rFonts w:hint="eastAsia"/>
+        </w:rPr>
+        <w:t>解决山东问题，取消二十一条</w:t>
+      </w:r>
+      <w:r>
+        <w:rPr>
+          <w:rFonts w:hint="eastAsia"/>
+        </w:rPr>
+        <w:t>。</w:t>
+      </w:r>
+    </w:p>
+    <w:p>
+      <w:pPr>
+        <w:pStyle w:val="aa"/>
+        <w:spacing w:before="78" w:after="78"/>
+        <w:ind w:firstLine="420"/>
+      </w:pPr>
+      <w:r>
+        <w:rPr>
+          <w:rFonts w:hint="eastAsia"/>
+        </w:rPr>
+        <w:t>会议通过海军条约承认了日本的大国地位及其在东亚的一部分影响力，</w:t>
+      </w:r>
+      <w:r>
+        <w:rPr>
+          <w:rFonts w:hint="eastAsia"/>
+        </w:rPr>
+        <w:t>并由英美等国施压，最终</w:t>
+      </w:r>
+      <w:r>
+        <w:rPr>
+          <w:rFonts w:hint="eastAsia"/>
+        </w:rPr>
+        <w:t>换取了日本的一定妥协，具体体现在</w:t>
+      </w:r>
+      <w:r>
+        <w:rPr>
+          <w:rFonts w:hint="eastAsia"/>
+        </w:rPr>
+        <w:t>山东问题的解决以及</w:t>
+      </w:r>
+      <w:r>
+        <w:rPr>
+          <w:rFonts w:hint="eastAsia"/>
+        </w:rPr>
+        <w:t>《九国公约》上。《九国公约》</w:t>
+      </w:r>
+      <w:r>
+        <w:rPr>
+          <w:rFonts w:hint="eastAsia"/>
+        </w:rPr>
+        <w:t>尊重中国的主权与独立，领土与行政的完整，确立各国在中国实行“门户开放”和“机会均等”的原则。</w:t>
+      </w:r>
+      <w:r>
+        <w:rPr>
+          <w:rFonts w:hint="eastAsia"/>
+        </w:rPr>
+        <w:t>《九国公约》没有改变中国受各列强制约、主权严重受损的状况，但修正了日本在一战期间对中国的胡作非为、企图独占的行为。</w:t>
+      </w:r>
+    </w:p>
+    <w:p>
+      <w:pPr>
+        <w:pStyle w:val="aa"/>
+        <w:spacing w:before="78" w:after="78"/>
+        <w:ind w:firstLine="420"/>
+        <w:rPr>
+          <w:rFonts w:hint="eastAsia"/>
+        </w:rPr>
+      </w:pPr>
+      <w:r>
+        <w:rPr>
+          <w:rFonts w:hint="eastAsia"/>
+        </w:rPr>
+        <w:t>然而，对于“二十一条”的废除，在华盛顿会议上几乎没有进展。后来，是中国宣布</w:t>
+      </w:r>
+      <w:r>
+        <w:rPr>
+          <w:rFonts w:hint="eastAsia"/>
+        </w:rPr>
+        <w:t>“二十一条”</w:t>
+      </w:r>
+      <w:r>
+        <w:rPr>
+          <w:rFonts w:hint="eastAsia"/>
+        </w:rPr>
+        <w:t>没有在参议院通过，因此不能算作生效，“二十一条”才宣告废除。</w:t>
+      </w:r>
+    </w:p>
+    <w:p>
+      <w:pPr>
+        <w:pStyle w:val="af1"/>
+        <w:rPr>
+          <w:rFonts w:hint="eastAsia"/>
+        </w:rPr>
+      </w:pPr>
+      <w:r>
+        <w:rPr>
+          <w:rFonts w:hint="eastAsia"/>
+        </w:rPr>
+        <w:t xml:space="preserve">2. </w:t>
+      </w:r>
+      <w:r>
+        <w:rPr>
+          <w:rFonts w:hint="eastAsia"/>
+        </w:rPr>
+        <w:t>就中国问题而言对华盛顿会议的评价</w:t>
+      </w:r>
+    </w:p>
+    <w:p>
+      <w:pPr>
+        <w:pStyle w:val="aa"/>
+        <w:spacing w:before="78" w:after="78"/>
+        <w:ind w:firstLine="420"/>
+      </w:pPr>
+      <w:r>
+        <w:rPr>
+          <w:rFonts w:hint="eastAsia"/>
+        </w:rPr>
+        <w:t>华盛顿会议是由</w:t>
+      </w:r>
+      <w:r>
+        <w:rPr>
+          <w:rFonts w:hint="eastAsia"/>
+        </w:rPr>
+        <w:t>美国主导的，会议结果符合美国利益。对于中国来说，并不是平等的与会方，而是列强协调远东利益的对象</w:t>
+      </w:r>
+      <w:r>
+        <w:rPr>
+          <w:rFonts w:hint="eastAsia"/>
+        </w:rPr>
+        <w:t>。因此，会议</w:t>
+      </w:r>
+      <w:r>
+        <w:rPr>
+          <w:rFonts w:hint="eastAsia"/>
+        </w:rPr>
+        <w:t>在恢复中国主权问题上没有实质进展</w:t>
+      </w:r>
+      <w:r>
+        <w:rPr>
+          <w:rFonts w:hint="eastAsia"/>
+        </w:rPr>
+        <w:t>。</w:t>
+      </w:r>
+      <w:r>
+        <w:rPr>
+          <w:rFonts w:hint="eastAsia"/>
+        </w:rPr>
+        <w:t>华盛顿会议</w:t>
+      </w:r>
+      <w:r>
+        <w:rPr>
+          <w:rFonts w:hint="eastAsia"/>
+        </w:rPr>
+        <w:t>打破了日本对华的几乎独占地位，恢复了几个帝国主义国家对华的共同支配</w:t>
+      </w:r>
+      <w:r>
+        <w:rPr>
+          <w:rFonts w:hint="eastAsia"/>
+        </w:rPr>
+        <w:t>。</w:t>
+      </w:r>
+    </w:p>
+    <w:p>
+      <w:pPr>
+        <w:pStyle w:val="aa"/>
+        <w:spacing w:before="78" w:after="78"/>
+        <w:ind w:firstLine="420"/>
+      </w:pPr>
+      <w:r>
+        <w:rPr>
+          <w:rFonts w:hint="eastAsia"/>
+        </w:rPr>
+        <w:t>当然，从积极的一面讲，华盛顿会议也对中国有一定益处。</w:t>
+      </w:r>
+      <w:r>
+        <w:rPr>
+          <w:rFonts w:hint="eastAsia"/>
+        </w:rPr>
+        <w:t>在法律层面，</w:t>
+      </w:r>
+      <w:r>
+        <w:rPr>
+          <w:rFonts w:hint="eastAsia"/>
+        </w:rPr>
+        <w:t>在华盛顿会议的各文件中，各列强明确承认了中国的主权和行政独立</w:t>
+      </w:r>
+      <w:r>
+        <w:rPr>
+          <w:rFonts w:hint="eastAsia"/>
+        </w:rPr>
+        <w:t>；则之后中国的主权和行政独立受损害时，列强在法律上不能坐视不管。在政治层面，华盛顿会议形成了华盛顿体系，日本之后对中国的任何行动都是在破坏美国主导的亚太秩序，</w:t>
+      </w:r>
+      <w:r>
+        <w:rPr>
+          <w:rFonts w:hint="eastAsia"/>
+        </w:rPr>
+        <w:t>也正因此，在</w:t>
+      </w:r>
+      <w:r>
+        <w:rPr>
+          <w:rFonts w:hint="eastAsia"/>
+        </w:rPr>
+        <w:t>20</w:t>
+      </w:r>
+      <w:r>
+        <w:rPr>
+          <w:rFonts w:hint="eastAsia"/>
+        </w:rPr>
+        <w:t>世纪</w:t>
+      </w:r>
+      <w:r>
+        <w:rPr>
+          <w:rFonts w:hint="eastAsia"/>
+        </w:rPr>
+        <w:t>30</w:t>
+      </w:r>
+      <w:r>
+        <w:rPr>
+          <w:rFonts w:hint="eastAsia"/>
+        </w:rPr>
+        <w:t>年代日本侵略中国时，中国总是寻求美国帮助</w:t>
+      </w:r>
+      <w:r>
+        <w:rPr>
+          <w:rFonts w:hint="eastAsia"/>
+        </w:rPr>
+        <w:t>；虽然美国在提供帮助方面十分消极，但华盛顿体系作为一个工具，在对日交涉中还是起到了一定作用的</w:t>
+      </w:r>
+      <w:r>
+        <w:rPr>
+          <w:rFonts w:hint="eastAsia"/>
+        </w:rPr>
+        <w:t>。</w:t>
+      </w:r>
+    </w:p>
+    <w:p>
+      <w:pPr>
+        <w:pStyle w:val="aa"/>
+        <w:spacing w:before="78" w:after="78"/>
+        <w:ind w:firstLine="420"/>
         <w:rPr>
           <w:rFonts w:hint="eastAsia"/>
         </w:rPr>
@@ -25183,9 +28287,9 @@
     </w:lvl>
   </w:abstractNum>
   <w:abstractNum w:abstractNumId="7" w15:restartNumberingAfterBreak="0">
-    <w:nsid w:val="2B0C3386"/>
+    <w:nsid w:val="2A3C734A"/>
     <w:multiLevelType w:val="hybridMultilevel"/>
-    <w:tmpl w:val="A05EC822"/>
+    <w:tmpl w:val="3EB28BD0"/>
     <w:lvl w:ilvl="0" w:tplc="04090001">
       <w:start w:val="1"/>
       <w:numFmt w:val="bullet"/>
@@ -25296,9 +28400,9 @@
     </w:lvl>
   </w:abstractNum>
   <w:abstractNum w:abstractNumId="8" w15:restartNumberingAfterBreak="0">
-    <w:nsid w:val="2B17592C"/>
+    <w:nsid w:val="2B0C3386"/>
     <w:multiLevelType w:val="hybridMultilevel"/>
-    <w:tmpl w:val="4FD04FEE"/>
+    <w:tmpl w:val="A05EC822"/>
     <w:lvl w:ilvl="0" w:tplc="04090001">
       <w:start w:val="1"/>
       <w:numFmt w:val="bullet"/>
@@ -25409,95 +28513,9 @@
     </w:lvl>
   </w:abstractNum>
   <w:abstractNum w:abstractNumId="9" w15:restartNumberingAfterBreak="0">
-    <w:nsid w:val="2E1A5246"/>
+    <w:nsid w:val="2B17592C"/>
     <w:multiLevelType w:val="hybridMultilevel"/>
-    <w:tmpl w:val="1A660558"/>
-    <w:lvl w:ilvl="0" w:tplc="0409000F">
-      <w:start w:val="1"/>
-      <w:numFmt w:val="decimal"/>
-      <w:lvlText w:val="%1."/>
-      <w:lvlJc w:val="left"/>
-      <w:pPr>
-        <w:ind w:left="440" w:hanging="440"/>
-      </w:pPr>
-    </w:lvl>
-    <w:lvl w:ilvl="1" w:tplc="04090019" w:tentative="1">
-      <w:start w:val="1"/>
-      <w:numFmt w:val="lowerLetter"/>
-      <w:lvlText w:val="%2)"/>
-      <w:lvlJc w:val="left"/>
-      <w:pPr>
-        <w:ind w:left="880" w:hanging="440"/>
-      </w:pPr>
-    </w:lvl>
-    <w:lvl w:ilvl="2" w:tplc="0409001B" w:tentative="1">
-      <w:start w:val="1"/>
-      <w:numFmt w:val="lowerRoman"/>
-      <w:lvlText w:val="%3."/>
-      <w:lvlJc w:val="right"/>
-      <w:pPr>
-        <w:ind w:left="1320" w:hanging="440"/>
-      </w:pPr>
-    </w:lvl>
-    <w:lvl w:ilvl="3" w:tplc="0409000F" w:tentative="1">
-      <w:start w:val="1"/>
-      <w:numFmt w:val="decimal"/>
-      <w:lvlText w:val="%4."/>
-      <w:lvlJc w:val="left"/>
-      <w:pPr>
-        <w:ind w:left="1760" w:hanging="440"/>
-      </w:pPr>
-    </w:lvl>
-    <w:lvl w:ilvl="4" w:tplc="04090019" w:tentative="1">
-      <w:start w:val="1"/>
-      <w:numFmt w:val="lowerLetter"/>
-      <w:lvlText w:val="%5)"/>
-      <w:lvlJc w:val="left"/>
-      <w:pPr>
-        <w:ind w:left="2200" w:hanging="440"/>
-      </w:pPr>
-    </w:lvl>
-    <w:lvl w:ilvl="5" w:tplc="0409001B" w:tentative="1">
-      <w:start w:val="1"/>
-      <w:numFmt w:val="lowerRoman"/>
-      <w:lvlText w:val="%6."/>
-      <w:lvlJc w:val="right"/>
-      <w:pPr>
-        <w:ind w:left="2640" w:hanging="440"/>
-      </w:pPr>
-    </w:lvl>
-    <w:lvl w:ilvl="6" w:tplc="0409000F" w:tentative="1">
-      <w:start w:val="1"/>
-      <w:numFmt w:val="decimal"/>
-      <w:lvlText w:val="%7."/>
-      <w:lvlJc w:val="left"/>
-      <w:pPr>
-        <w:ind w:left="3080" w:hanging="440"/>
-      </w:pPr>
-    </w:lvl>
-    <w:lvl w:ilvl="7" w:tplc="04090019" w:tentative="1">
-      <w:start w:val="1"/>
-      <w:numFmt w:val="lowerLetter"/>
-      <w:lvlText w:val="%8)"/>
-      <w:lvlJc w:val="left"/>
-      <w:pPr>
-        <w:ind w:left="3520" w:hanging="440"/>
-      </w:pPr>
-    </w:lvl>
-    <w:lvl w:ilvl="8" w:tplc="0409001B" w:tentative="1">
-      <w:start w:val="1"/>
-      <w:numFmt w:val="lowerRoman"/>
-      <w:lvlText w:val="%9."/>
-      <w:lvlJc w:val="right"/>
-      <w:pPr>
-        <w:ind w:left="3960" w:hanging="440"/>
-      </w:pPr>
-    </w:lvl>
-  </w:abstractNum>
-  <w:abstractNum w:abstractNumId="10" w15:restartNumberingAfterBreak="0">
-    <w:nsid w:val="31CB7349"/>
-    <w:multiLevelType w:val="hybridMultilevel"/>
-    <w:tmpl w:val="176833DC"/>
+    <w:tmpl w:val="4FD04FEE"/>
     <w:lvl w:ilvl="0" w:tplc="04090001">
       <w:start w:val="1"/>
       <w:numFmt w:val="bullet"/>
@@ -25607,10 +28625,96 @@
       </w:rPr>
     </w:lvl>
   </w:abstractNum>
+  <w:abstractNum w:abstractNumId="10" w15:restartNumberingAfterBreak="0">
+    <w:nsid w:val="2E1A5246"/>
+    <w:multiLevelType w:val="hybridMultilevel"/>
+    <w:tmpl w:val="1A660558"/>
+    <w:lvl w:ilvl="0" w:tplc="0409000F">
+      <w:start w:val="1"/>
+      <w:numFmt w:val="decimal"/>
+      <w:lvlText w:val="%1."/>
+      <w:lvlJc w:val="left"/>
+      <w:pPr>
+        <w:ind w:left="440" w:hanging="440"/>
+      </w:pPr>
+    </w:lvl>
+    <w:lvl w:ilvl="1" w:tplc="04090019" w:tentative="1">
+      <w:start w:val="1"/>
+      <w:numFmt w:val="lowerLetter"/>
+      <w:lvlText w:val="%2)"/>
+      <w:lvlJc w:val="left"/>
+      <w:pPr>
+        <w:ind w:left="880" w:hanging="440"/>
+      </w:pPr>
+    </w:lvl>
+    <w:lvl w:ilvl="2" w:tplc="0409001B" w:tentative="1">
+      <w:start w:val="1"/>
+      <w:numFmt w:val="lowerRoman"/>
+      <w:lvlText w:val="%3."/>
+      <w:lvlJc w:val="right"/>
+      <w:pPr>
+        <w:ind w:left="1320" w:hanging="440"/>
+      </w:pPr>
+    </w:lvl>
+    <w:lvl w:ilvl="3" w:tplc="0409000F" w:tentative="1">
+      <w:start w:val="1"/>
+      <w:numFmt w:val="decimal"/>
+      <w:lvlText w:val="%4."/>
+      <w:lvlJc w:val="left"/>
+      <w:pPr>
+        <w:ind w:left="1760" w:hanging="440"/>
+      </w:pPr>
+    </w:lvl>
+    <w:lvl w:ilvl="4" w:tplc="04090019" w:tentative="1">
+      <w:start w:val="1"/>
+      <w:numFmt w:val="lowerLetter"/>
+      <w:lvlText w:val="%5)"/>
+      <w:lvlJc w:val="left"/>
+      <w:pPr>
+        <w:ind w:left="2200" w:hanging="440"/>
+      </w:pPr>
+    </w:lvl>
+    <w:lvl w:ilvl="5" w:tplc="0409001B" w:tentative="1">
+      <w:start w:val="1"/>
+      <w:numFmt w:val="lowerRoman"/>
+      <w:lvlText w:val="%6."/>
+      <w:lvlJc w:val="right"/>
+      <w:pPr>
+        <w:ind w:left="2640" w:hanging="440"/>
+      </w:pPr>
+    </w:lvl>
+    <w:lvl w:ilvl="6" w:tplc="0409000F" w:tentative="1">
+      <w:start w:val="1"/>
+      <w:numFmt w:val="decimal"/>
+      <w:lvlText w:val="%7."/>
+      <w:lvlJc w:val="left"/>
+      <w:pPr>
+        <w:ind w:left="3080" w:hanging="440"/>
+      </w:pPr>
+    </w:lvl>
+    <w:lvl w:ilvl="7" w:tplc="04090019" w:tentative="1">
+      <w:start w:val="1"/>
+      <w:numFmt w:val="lowerLetter"/>
+      <w:lvlText w:val="%8)"/>
+      <w:lvlJc w:val="left"/>
+      <w:pPr>
+        <w:ind w:left="3520" w:hanging="440"/>
+      </w:pPr>
+    </w:lvl>
+    <w:lvl w:ilvl="8" w:tplc="0409001B" w:tentative="1">
+      <w:start w:val="1"/>
+      <w:numFmt w:val="lowerRoman"/>
+      <w:lvlText w:val="%9."/>
+      <w:lvlJc w:val="right"/>
+      <w:pPr>
+        <w:ind w:left="3960" w:hanging="440"/>
+      </w:pPr>
+    </w:lvl>
+  </w:abstractNum>
   <w:abstractNum w:abstractNumId="11" w15:restartNumberingAfterBreak="0">
-    <w:nsid w:val="3BD2252A"/>
+    <w:nsid w:val="31CB7349"/>
     <w:multiLevelType w:val="hybridMultilevel"/>
-    <w:tmpl w:val="05A6FD04"/>
+    <w:tmpl w:val="176833DC"/>
     <w:lvl w:ilvl="0" w:tplc="04090001">
       <w:start w:val="1"/>
       <w:numFmt w:val="bullet"/>
@@ -25721,9 +28825,9 @@
     </w:lvl>
   </w:abstractNum>
   <w:abstractNum w:abstractNumId="12" w15:restartNumberingAfterBreak="0">
-    <w:nsid w:val="42DE0917"/>
+    <w:nsid w:val="3BD2252A"/>
     <w:multiLevelType w:val="hybridMultilevel"/>
-    <w:tmpl w:val="B054228A"/>
+    <w:tmpl w:val="05A6FD04"/>
     <w:lvl w:ilvl="0" w:tplc="04090001">
       <w:start w:val="1"/>
       <w:numFmt w:val="bullet"/>
@@ -25834,9 +28938,9 @@
     </w:lvl>
   </w:abstractNum>
   <w:abstractNum w:abstractNumId="13" w15:restartNumberingAfterBreak="0">
-    <w:nsid w:val="434A207A"/>
+    <w:nsid w:val="42DE0917"/>
     <w:multiLevelType w:val="hybridMultilevel"/>
-    <w:tmpl w:val="37029702"/>
+    <w:tmpl w:val="B054228A"/>
     <w:lvl w:ilvl="0" w:tplc="04090001">
       <w:start w:val="1"/>
       <w:numFmt w:val="bullet"/>
@@ -25947,9 +29051,9 @@
     </w:lvl>
   </w:abstractNum>
   <w:abstractNum w:abstractNumId="14" w15:restartNumberingAfterBreak="0">
-    <w:nsid w:val="44E24698"/>
+    <w:nsid w:val="434A207A"/>
     <w:multiLevelType w:val="hybridMultilevel"/>
-    <w:tmpl w:val="CD749344"/>
+    <w:tmpl w:val="37029702"/>
     <w:lvl w:ilvl="0" w:tplc="04090001">
       <w:start w:val="1"/>
       <w:numFmt w:val="bullet"/>
@@ -26060,9 +29164,9 @@
     </w:lvl>
   </w:abstractNum>
   <w:abstractNum w:abstractNumId="15" w15:restartNumberingAfterBreak="0">
-    <w:nsid w:val="504409DF"/>
+    <w:nsid w:val="44E24698"/>
     <w:multiLevelType w:val="hybridMultilevel"/>
-    <w:tmpl w:val="D0305DA4"/>
+    <w:tmpl w:val="CD749344"/>
     <w:lvl w:ilvl="0" w:tplc="04090001">
       <w:start w:val="1"/>
       <w:numFmt w:val="bullet"/>
@@ -26173,6 +29277,232 @@
     </w:lvl>
   </w:abstractNum>
   <w:abstractNum w:abstractNumId="16" w15:restartNumberingAfterBreak="0">
+    <w:nsid w:val="4824624F"/>
+    <w:multiLevelType w:val="hybridMultilevel"/>
+    <w:tmpl w:val="5B96F7BE"/>
+    <w:lvl w:ilvl="0" w:tplc="04090001">
+      <w:start w:val="1"/>
+      <w:numFmt w:val="bullet"/>
+      <w:lvlText w:val=""/>
+      <w:lvlJc w:val="left"/>
+      <w:pPr>
+        <w:ind w:left="440" w:hanging="440"/>
+      </w:pPr>
+      <w:rPr>
+        <w:rFonts w:ascii="Wingdings" w:hAnsi="Wingdings" w:hint="default"/>
+      </w:rPr>
+    </w:lvl>
+    <w:lvl w:ilvl="1" w:tplc="04090003" w:tentative="1">
+      <w:start w:val="1"/>
+      <w:numFmt w:val="bullet"/>
+      <w:lvlText w:val=""/>
+      <w:lvlJc w:val="left"/>
+      <w:pPr>
+        <w:ind w:left="880" w:hanging="440"/>
+      </w:pPr>
+      <w:rPr>
+        <w:rFonts w:ascii="Wingdings" w:hAnsi="Wingdings" w:hint="default"/>
+      </w:rPr>
+    </w:lvl>
+    <w:lvl w:ilvl="2" w:tplc="04090005" w:tentative="1">
+      <w:start w:val="1"/>
+      <w:numFmt w:val="bullet"/>
+      <w:lvlText w:val=""/>
+      <w:lvlJc w:val="left"/>
+      <w:pPr>
+        <w:ind w:left="1320" w:hanging="440"/>
+      </w:pPr>
+      <w:rPr>
+        <w:rFonts w:ascii="Wingdings" w:hAnsi="Wingdings" w:hint="default"/>
+      </w:rPr>
+    </w:lvl>
+    <w:lvl w:ilvl="3" w:tplc="04090001" w:tentative="1">
+      <w:start w:val="1"/>
+      <w:numFmt w:val="bullet"/>
+      <w:lvlText w:val=""/>
+      <w:lvlJc w:val="left"/>
+      <w:pPr>
+        <w:ind w:left="1760" w:hanging="440"/>
+      </w:pPr>
+      <w:rPr>
+        <w:rFonts w:ascii="Wingdings" w:hAnsi="Wingdings" w:hint="default"/>
+      </w:rPr>
+    </w:lvl>
+    <w:lvl w:ilvl="4" w:tplc="04090003" w:tentative="1">
+      <w:start w:val="1"/>
+      <w:numFmt w:val="bullet"/>
+      <w:lvlText w:val=""/>
+      <w:lvlJc w:val="left"/>
+      <w:pPr>
+        <w:ind w:left="2200" w:hanging="440"/>
+      </w:pPr>
+      <w:rPr>
+        <w:rFonts w:ascii="Wingdings" w:hAnsi="Wingdings" w:hint="default"/>
+      </w:rPr>
+    </w:lvl>
+    <w:lvl w:ilvl="5" w:tplc="04090005" w:tentative="1">
+      <w:start w:val="1"/>
+      <w:numFmt w:val="bullet"/>
+      <w:lvlText w:val=""/>
+      <w:lvlJc w:val="left"/>
+      <w:pPr>
+        <w:ind w:left="2640" w:hanging="440"/>
+      </w:pPr>
+      <w:rPr>
+        <w:rFonts w:ascii="Wingdings" w:hAnsi="Wingdings" w:hint="default"/>
+      </w:rPr>
+    </w:lvl>
+    <w:lvl w:ilvl="6" w:tplc="04090001" w:tentative="1">
+      <w:start w:val="1"/>
+      <w:numFmt w:val="bullet"/>
+      <w:lvlText w:val=""/>
+      <w:lvlJc w:val="left"/>
+      <w:pPr>
+        <w:ind w:left="3080" w:hanging="440"/>
+      </w:pPr>
+      <w:rPr>
+        <w:rFonts w:ascii="Wingdings" w:hAnsi="Wingdings" w:hint="default"/>
+      </w:rPr>
+    </w:lvl>
+    <w:lvl w:ilvl="7" w:tplc="04090003" w:tentative="1">
+      <w:start w:val="1"/>
+      <w:numFmt w:val="bullet"/>
+      <w:lvlText w:val=""/>
+      <w:lvlJc w:val="left"/>
+      <w:pPr>
+        <w:ind w:left="3520" w:hanging="440"/>
+      </w:pPr>
+      <w:rPr>
+        <w:rFonts w:ascii="Wingdings" w:hAnsi="Wingdings" w:hint="default"/>
+      </w:rPr>
+    </w:lvl>
+    <w:lvl w:ilvl="8" w:tplc="04090005" w:tentative="1">
+      <w:start w:val="1"/>
+      <w:numFmt w:val="bullet"/>
+      <w:lvlText w:val=""/>
+      <w:lvlJc w:val="left"/>
+      <w:pPr>
+        <w:ind w:left="3960" w:hanging="440"/>
+      </w:pPr>
+      <w:rPr>
+        <w:rFonts w:ascii="Wingdings" w:hAnsi="Wingdings" w:hint="default"/>
+      </w:rPr>
+    </w:lvl>
+  </w:abstractNum>
+  <w:abstractNum w:abstractNumId="17" w15:restartNumberingAfterBreak="0">
+    <w:nsid w:val="504409DF"/>
+    <w:multiLevelType w:val="hybridMultilevel"/>
+    <w:tmpl w:val="D0305DA4"/>
+    <w:lvl w:ilvl="0" w:tplc="04090001">
+      <w:start w:val="1"/>
+      <w:numFmt w:val="bullet"/>
+      <w:lvlText w:val=""/>
+      <w:lvlJc w:val="left"/>
+      <w:pPr>
+        <w:ind w:left="440" w:hanging="440"/>
+      </w:pPr>
+      <w:rPr>
+        <w:rFonts w:ascii="Wingdings" w:hAnsi="Wingdings" w:hint="default"/>
+      </w:rPr>
+    </w:lvl>
+    <w:lvl w:ilvl="1" w:tplc="04090003" w:tentative="1">
+      <w:start w:val="1"/>
+      <w:numFmt w:val="bullet"/>
+      <w:lvlText w:val=""/>
+      <w:lvlJc w:val="left"/>
+      <w:pPr>
+        <w:ind w:left="880" w:hanging="440"/>
+      </w:pPr>
+      <w:rPr>
+        <w:rFonts w:ascii="Wingdings" w:hAnsi="Wingdings" w:hint="default"/>
+      </w:rPr>
+    </w:lvl>
+    <w:lvl w:ilvl="2" w:tplc="04090005" w:tentative="1">
+      <w:start w:val="1"/>
+      <w:numFmt w:val="bullet"/>
+      <w:lvlText w:val=""/>
+      <w:lvlJc w:val="left"/>
+      <w:pPr>
+        <w:ind w:left="1320" w:hanging="440"/>
+      </w:pPr>
+      <w:rPr>
+        <w:rFonts w:ascii="Wingdings" w:hAnsi="Wingdings" w:hint="default"/>
+      </w:rPr>
+    </w:lvl>
+    <w:lvl w:ilvl="3" w:tplc="04090001" w:tentative="1">
+      <w:start w:val="1"/>
+      <w:numFmt w:val="bullet"/>
+      <w:lvlText w:val=""/>
+      <w:lvlJc w:val="left"/>
+      <w:pPr>
+        <w:ind w:left="1760" w:hanging="440"/>
+      </w:pPr>
+      <w:rPr>
+        <w:rFonts w:ascii="Wingdings" w:hAnsi="Wingdings" w:hint="default"/>
+      </w:rPr>
+    </w:lvl>
+    <w:lvl w:ilvl="4" w:tplc="04090003" w:tentative="1">
+      <w:start w:val="1"/>
+      <w:numFmt w:val="bullet"/>
+      <w:lvlText w:val=""/>
+      <w:lvlJc w:val="left"/>
+      <w:pPr>
+        <w:ind w:left="2200" w:hanging="440"/>
+      </w:pPr>
+      <w:rPr>
+        <w:rFonts w:ascii="Wingdings" w:hAnsi="Wingdings" w:hint="default"/>
+      </w:rPr>
+    </w:lvl>
+    <w:lvl w:ilvl="5" w:tplc="04090005" w:tentative="1">
+      <w:start w:val="1"/>
+      <w:numFmt w:val="bullet"/>
+      <w:lvlText w:val=""/>
+      <w:lvlJc w:val="left"/>
+      <w:pPr>
+        <w:ind w:left="2640" w:hanging="440"/>
+      </w:pPr>
+      <w:rPr>
+        <w:rFonts w:ascii="Wingdings" w:hAnsi="Wingdings" w:hint="default"/>
+      </w:rPr>
+    </w:lvl>
+    <w:lvl w:ilvl="6" w:tplc="04090001" w:tentative="1">
+      <w:start w:val="1"/>
+      <w:numFmt w:val="bullet"/>
+      <w:lvlText w:val=""/>
+      <w:lvlJc w:val="left"/>
+      <w:pPr>
+        <w:ind w:left="3080" w:hanging="440"/>
+      </w:pPr>
+      <w:rPr>
+        <w:rFonts w:ascii="Wingdings" w:hAnsi="Wingdings" w:hint="default"/>
+      </w:rPr>
+    </w:lvl>
+    <w:lvl w:ilvl="7" w:tplc="04090003" w:tentative="1">
+      <w:start w:val="1"/>
+      <w:numFmt w:val="bullet"/>
+      <w:lvlText w:val=""/>
+      <w:lvlJc w:val="left"/>
+      <w:pPr>
+        <w:ind w:left="3520" w:hanging="440"/>
+      </w:pPr>
+      <w:rPr>
+        <w:rFonts w:ascii="Wingdings" w:hAnsi="Wingdings" w:hint="default"/>
+      </w:rPr>
+    </w:lvl>
+    <w:lvl w:ilvl="8" w:tplc="04090005" w:tentative="1">
+      <w:start w:val="1"/>
+      <w:numFmt w:val="bullet"/>
+      <w:lvlText w:val=""/>
+      <w:lvlJc w:val="left"/>
+      <w:pPr>
+        <w:ind w:left="3960" w:hanging="440"/>
+      </w:pPr>
+      <w:rPr>
+        <w:rFonts w:ascii="Wingdings" w:hAnsi="Wingdings" w:hint="default"/>
+      </w:rPr>
+    </w:lvl>
+  </w:abstractNum>
+  <w:abstractNum w:abstractNumId="18" w15:restartNumberingAfterBreak="0">
     <w:nsid w:val="518512D7"/>
     <w:multiLevelType w:val="hybridMultilevel"/>
     <w:tmpl w:val="6DDAC8A8"/>
@@ -26285,7 +29615,7 @@
       </w:rPr>
     </w:lvl>
   </w:abstractNum>
-  <w:abstractNum w:abstractNumId="17" w15:restartNumberingAfterBreak="0">
+  <w:abstractNum w:abstractNumId="19" w15:restartNumberingAfterBreak="0">
     <w:nsid w:val="58B30C92"/>
     <w:multiLevelType w:val="hybridMultilevel"/>
     <w:tmpl w:val="CE0E96F2"/>
@@ -26398,7 +29728,7 @@
       </w:rPr>
     </w:lvl>
   </w:abstractNum>
-  <w:abstractNum w:abstractNumId="18" w15:restartNumberingAfterBreak="0">
+  <w:abstractNum w:abstractNumId="20" w15:restartNumberingAfterBreak="0">
     <w:nsid w:val="60A43431"/>
     <w:multiLevelType w:val="hybridMultilevel"/>
     <w:tmpl w:val="F632A6CA"/>
@@ -26511,7 +29841,7 @@
       </w:rPr>
     </w:lvl>
   </w:abstractNum>
-  <w:abstractNum w:abstractNumId="19" w15:restartNumberingAfterBreak="0">
+  <w:abstractNum w:abstractNumId="21" w15:restartNumberingAfterBreak="0">
     <w:nsid w:val="64596FF4"/>
     <w:multiLevelType w:val="hybridMultilevel"/>
     <w:tmpl w:val="4AECB6C6"/>
@@ -26624,7 +29954,93 @@
       </w:rPr>
     </w:lvl>
   </w:abstractNum>
-  <w:abstractNum w:abstractNumId="20" w15:restartNumberingAfterBreak="0">
+  <w:abstractNum w:abstractNumId="22" w15:restartNumberingAfterBreak="0">
+    <w:nsid w:val="699A15E0"/>
+    <w:multiLevelType w:val="hybridMultilevel"/>
+    <w:tmpl w:val="DB60AE40"/>
+    <w:lvl w:ilvl="0" w:tplc="0409000F">
+      <w:start w:val="1"/>
+      <w:numFmt w:val="decimal"/>
+      <w:lvlText w:val="%1."/>
+      <w:lvlJc w:val="left"/>
+      <w:pPr>
+        <w:ind w:left="440" w:hanging="440"/>
+      </w:pPr>
+    </w:lvl>
+    <w:lvl w:ilvl="1" w:tplc="04090019">
+      <w:start w:val="1"/>
+      <w:numFmt w:val="lowerLetter"/>
+      <w:lvlText w:val="%2)"/>
+      <w:lvlJc w:val="left"/>
+      <w:pPr>
+        <w:ind w:left="880" w:hanging="440"/>
+      </w:pPr>
+    </w:lvl>
+    <w:lvl w:ilvl="2" w:tplc="0409001B" w:tentative="1">
+      <w:start w:val="1"/>
+      <w:numFmt w:val="lowerRoman"/>
+      <w:lvlText w:val="%3."/>
+      <w:lvlJc w:val="right"/>
+      <w:pPr>
+        <w:ind w:left="1320" w:hanging="440"/>
+      </w:pPr>
+    </w:lvl>
+    <w:lvl w:ilvl="3" w:tplc="0409000F" w:tentative="1">
+      <w:start w:val="1"/>
+      <w:numFmt w:val="decimal"/>
+      <w:lvlText w:val="%4."/>
+      <w:lvlJc w:val="left"/>
+      <w:pPr>
+        <w:ind w:left="1760" w:hanging="440"/>
+      </w:pPr>
+    </w:lvl>
+    <w:lvl w:ilvl="4" w:tplc="04090019" w:tentative="1">
+      <w:start w:val="1"/>
+      <w:numFmt w:val="lowerLetter"/>
+      <w:lvlText w:val="%5)"/>
+      <w:lvlJc w:val="left"/>
+      <w:pPr>
+        <w:ind w:left="2200" w:hanging="440"/>
+      </w:pPr>
+    </w:lvl>
+    <w:lvl w:ilvl="5" w:tplc="0409001B" w:tentative="1">
+      <w:start w:val="1"/>
+      <w:numFmt w:val="lowerRoman"/>
+      <w:lvlText w:val="%6."/>
+      <w:lvlJc w:val="right"/>
+      <w:pPr>
+        <w:ind w:left="2640" w:hanging="440"/>
+      </w:pPr>
+    </w:lvl>
+    <w:lvl w:ilvl="6" w:tplc="0409000F" w:tentative="1">
+      <w:start w:val="1"/>
+      <w:numFmt w:val="decimal"/>
+      <w:lvlText w:val="%7."/>
+      <w:lvlJc w:val="left"/>
+      <w:pPr>
+        <w:ind w:left="3080" w:hanging="440"/>
+      </w:pPr>
+    </w:lvl>
+    <w:lvl w:ilvl="7" w:tplc="04090019" w:tentative="1">
+      <w:start w:val="1"/>
+      <w:numFmt w:val="lowerLetter"/>
+      <w:lvlText w:val="%8)"/>
+      <w:lvlJc w:val="left"/>
+      <w:pPr>
+        <w:ind w:left="3520" w:hanging="440"/>
+      </w:pPr>
+    </w:lvl>
+    <w:lvl w:ilvl="8" w:tplc="0409001B" w:tentative="1">
+      <w:start w:val="1"/>
+      <w:numFmt w:val="lowerRoman"/>
+      <w:lvlText w:val="%9."/>
+      <w:lvlJc w:val="right"/>
+      <w:pPr>
+        <w:ind w:left="3960" w:hanging="440"/>
+      </w:pPr>
+    </w:lvl>
+  </w:abstractNum>
+  <w:abstractNum w:abstractNumId="23" w15:restartNumberingAfterBreak="0">
     <w:nsid w:val="6A145C1F"/>
     <w:multiLevelType w:val="hybridMultilevel"/>
     <w:tmpl w:val="C28A9D58"/>
@@ -26737,7 +30153,7 @@
       </w:rPr>
     </w:lvl>
   </w:abstractNum>
-  <w:abstractNum w:abstractNumId="21" w15:restartNumberingAfterBreak="0">
+  <w:abstractNum w:abstractNumId="24" w15:restartNumberingAfterBreak="0">
     <w:nsid w:val="6DCA3B91"/>
     <w:multiLevelType w:val="hybridMultilevel"/>
     <w:tmpl w:val="EF8C8794"/>
@@ -26850,7 +30266,7 @@
       </w:rPr>
     </w:lvl>
   </w:abstractNum>
-  <w:abstractNum w:abstractNumId="22" w15:restartNumberingAfterBreak="0">
+  <w:abstractNum w:abstractNumId="25" w15:restartNumberingAfterBreak="0">
     <w:nsid w:val="6E4D4AD6"/>
     <w:multiLevelType w:val="hybridMultilevel"/>
     <w:tmpl w:val="86E4439E"/>
@@ -26963,7 +30379,7 @@
       </w:rPr>
     </w:lvl>
   </w:abstractNum>
-  <w:abstractNum w:abstractNumId="23" w15:restartNumberingAfterBreak="0">
+  <w:abstractNum w:abstractNumId="26" w15:restartNumberingAfterBreak="0">
     <w:nsid w:val="74843C05"/>
     <w:multiLevelType w:val="hybridMultilevel"/>
     <w:tmpl w:val="98B4C4F2"/>
@@ -27076,7 +30492,7 @@
       </w:rPr>
     </w:lvl>
   </w:abstractNum>
-  <w:abstractNum w:abstractNumId="24" w15:restartNumberingAfterBreak="0">
+  <w:abstractNum w:abstractNumId="27" w15:restartNumberingAfterBreak="0">
     <w:nsid w:val="763346A3"/>
     <w:multiLevelType w:val="hybridMultilevel"/>
     <w:tmpl w:val="1F602B30"/>
@@ -27189,7 +30605,7 @@
       </w:rPr>
     </w:lvl>
   </w:abstractNum>
-  <w:abstractNum w:abstractNumId="25" w15:restartNumberingAfterBreak="0">
+  <w:abstractNum w:abstractNumId="28" w15:restartNumberingAfterBreak="0">
     <w:nsid w:val="777F1A93"/>
     <w:multiLevelType w:val="hybridMultilevel"/>
     <w:tmpl w:val="3CF4C2C0"/>
@@ -27302,10 +30718,10 @@
       </w:rPr>
     </w:lvl>
   </w:abstractNum>
-  <w:abstractNum w:abstractNumId="26" w15:restartNumberingAfterBreak="0">
-    <w:nsid w:val="7C1E5056"/>
+  <w:abstractNum w:abstractNumId="29" w15:restartNumberingAfterBreak="0">
+    <w:nsid w:val="780A6B57"/>
     <w:multiLevelType w:val="hybridMultilevel"/>
-    <w:tmpl w:val="5E1250FC"/>
+    <w:tmpl w:val="8A706042"/>
     <w:lvl w:ilvl="0" w:tplc="04090001">
       <w:start w:val="1"/>
       <w:numFmt w:val="bullet"/>
@@ -27415,77 +30831,190 @@
       </w:rPr>
     </w:lvl>
   </w:abstractNum>
+  <w:abstractNum w:abstractNumId="30" w15:restartNumberingAfterBreak="0">
+    <w:nsid w:val="7C1E5056"/>
+    <w:multiLevelType w:val="hybridMultilevel"/>
+    <w:tmpl w:val="5E1250FC"/>
+    <w:lvl w:ilvl="0" w:tplc="04090001">
+      <w:start w:val="1"/>
+      <w:numFmt w:val="bullet"/>
+      <w:lvlText w:val=""/>
+      <w:lvlJc w:val="left"/>
+      <w:pPr>
+        <w:ind w:left="440" w:hanging="440"/>
+      </w:pPr>
+      <w:rPr>
+        <w:rFonts w:ascii="Wingdings" w:hAnsi="Wingdings" w:hint="default"/>
+      </w:rPr>
+    </w:lvl>
+    <w:lvl w:ilvl="1" w:tplc="04090003" w:tentative="1">
+      <w:start w:val="1"/>
+      <w:numFmt w:val="bullet"/>
+      <w:lvlText w:val=""/>
+      <w:lvlJc w:val="left"/>
+      <w:pPr>
+        <w:ind w:left="880" w:hanging="440"/>
+      </w:pPr>
+      <w:rPr>
+        <w:rFonts w:ascii="Wingdings" w:hAnsi="Wingdings" w:hint="default"/>
+      </w:rPr>
+    </w:lvl>
+    <w:lvl w:ilvl="2" w:tplc="04090005" w:tentative="1">
+      <w:start w:val="1"/>
+      <w:numFmt w:val="bullet"/>
+      <w:lvlText w:val=""/>
+      <w:lvlJc w:val="left"/>
+      <w:pPr>
+        <w:ind w:left="1320" w:hanging="440"/>
+      </w:pPr>
+      <w:rPr>
+        <w:rFonts w:ascii="Wingdings" w:hAnsi="Wingdings" w:hint="default"/>
+      </w:rPr>
+    </w:lvl>
+    <w:lvl w:ilvl="3" w:tplc="04090001" w:tentative="1">
+      <w:start w:val="1"/>
+      <w:numFmt w:val="bullet"/>
+      <w:lvlText w:val=""/>
+      <w:lvlJc w:val="left"/>
+      <w:pPr>
+        <w:ind w:left="1760" w:hanging="440"/>
+      </w:pPr>
+      <w:rPr>
+        <w:rFonts w:ascii="Wingdings" w:hAnsi="Wingdings" w:hint="default"/>
+      </w:rPr>
+    </w:lvl>
+    <w:lvl w:ilvl="4" w:tplc="04090003" w:tentative="1">
+      <w:start w:val="1"/>
+      <w:numFmt w:val="bullet"/>
+      <w:lvlText w:val=""/>
+      <w:lvlJc w:val="left"/>
+      <w:pPr>
+        <w:ind w:left="2200" w:hanging="440"/>
+      </w:pPr>
+      <w:rPr>
+        <w:rFonts w:ascii="Wingdings" w:hAnsi="Wingdings" w:hint="default"/>
+      </w:rPr>
+    </w:lvl>
+    <w:lvl w:ilvl="5" w:tplc="04090005" w:tentative="1">
+      <w:start w:val="1"/>
+      <w:numFmt w:val="bullet"/>
+      <w:lvlText w:val=""/>
+      <w:lvlJc w:val="left"/>
+      <w:pPr>
+        <w:ind w:left="2640" w:hanging="440"/>
+      </w:pPr>
+      <w:rPr>
+        <w:rFonts w:ascii="Wingdings" w:hAnsi="Wingdings" w:hint="default"/>
+      </w:rPr>
+    </w:lvl>
+    <w:lvl w:ilvl="6" w:tplc="04090001" w:tentative="1">
+      <w:start w:val="1"/>
+      <w:numFmt w:val="bullet"/>
+      <w:lvlText w:val=""/>
+      <w:lvlJc w:val="left"/>
+      <w:pPr>
+        <w:ind w:left="3080" w:hanging="440"/>
+      </w:pPr>
+      <w:rPr>
+        <w:rFonts w:ascii="Wingdings" w:hAnsi="Wingdings" w:hint="default"/>
+      </w:rPr>
+    </w:lvl>
+    <w:lvl w:ilvl="7" w:tplc="04090003" w:tentative="1">
+      <w:start w:val="1"/>
+      <w:numFmt w:val="bullet"/>
+      <w:lvlText w:val=""/>
+      <w:lvlJc w:val="left"/>
+      <w:pPr>
+        <w:ind w:left="3520" w:hanging="440"/>
+      </w:pPr>
+      <w:rPr>
+        <w:rFonts w:ascii="Wingdings" w:hAnsi="Wingdings" w:hint="default"/>
+      </w:rPr>
+    </w:lvl>
+    <w:lvl w:ilvl="8" w:tplc="04090005" w:tentative="1">
+      <w:start w:val="1"/>
+      <w:numFmt w:val="bullet"/>
+      <w:lvlText w:val=""/>
+      <w:lvlJc w:val="left"/>
+      <w:pPr>
+        <w:ind w:left="3960" w:hanging="440"/>
+      </w:pPr>
+      <w:rPr>
+        <w:rFonts w:ascii="Wingdings" w:hAnsi="Wingdings" w:hint="default"/>
+      </w:rPr>
+    </w:lvl>
+  </w:abstractNum>
   <w:num w:numId="1" w16cid:durableId="1088893493">
     <w:abstractNumId w:val="6"/>
   </w:num>
   <w:num w:numId="2" w16cid:durableId="1040664778">
-    <w:abstractNumId w:val="7"/>
+    <w:abstractNumId w:val="8"/>
   </w:num>
   <w:num w:numId="3" w16cid:durableId="798298396">
     <w:abstractNumId w:val="0"/>
   </w:num>
   <w:num w:numId="4" w16cid:durableId="371461949">
-    <w:abstractNumId w:val="14"/>
+    <w:abstractNumId w:val="15"/>
   </w:num>
   <w:num w:numId="5" w16cid:durableId="1841196730">
-    <w:abstractNumId w:val="16"/>
+    <w:abstractNumId w:val="18"/>
   </w:num>
   <w:num w:numId="6" w16cid:durableId="349451571">
-    <w:abstractNumId w:val="9"/>
+    <w:abstractNumId w:val="10"/>
   </w:num>
   <w:num w:numId="7" w16cid:durableId="598178176">
-    <w:abstractNumId w:val="23"/>
+    <w:abstractNumId w:val="26"/>
   </w:num>
   <w:num w:numId="8" w16cid:durableId="1568151164">
-    <w:abstractNumId w:val="15"/>
+    <w:abstractNumId w:val="17"/>
   </w:num>
   <w:num w:numId="9" w16cid:durableId="1091123688">
-    <w:abstractNumId w:val="10"/>
+    <w:abstractNumId w:val="11"/>
   </w:num>
   <w:num w:numId="10" w16cid:durableId="1704091713">
-    <w:abstractNumId w:val="25"/>
+    <w:abstractNumId w:val="28"/>
   </w:num>
   <w:num w:numId="11" w16cid:durableId="520975941">
-    <w:abstractNumId w:val="24"/>
+    <w:abstractNumId w:val="27"/>
   </w:num>
   <w:num w:numId="12" w16cid:durableId="1949894752">
     <w:abstractNumId w:val="1"/>
   </w:num>
   <w:num w:numId="13" w16cid:durableId="1705213222">
-    <w:abstractNumId w:val="26"/>
+    <w:abstractNumId w:val="30"/>
   </w:num>
   <w:num w:numId="14" w16cid:durableId="316034993">
+    <w:abstractNumId w:val="24"/>
+  </w:num>
+  <w:num w:numId="15" w16cid:durableId="889996841">
     <w:abstractNumId w:val="21"/>
   </w:num>
-  <w:num w:numId="15" w16cid:durableId="889996841">
-    <w:abstractNumId w:val="19"/>
-  </w:num>
   <w:num w:numId="16" w16cid:durableId="2139957873">
-    <w:abstractNumId w:val="22"/>
+    <w:abstractNumId w:val="25"/>
   </w:num>
   <w:num w:numId="17" w16cid:durableId="1051228847">
-    <w:abstractNumId w:val="20"/>
+    <w:abstractNumId w:val="23"/>
   </w:num>
   <w:num w:numId="18" w16cid:durableId="1003970017">
-    <w:abstractNumId w:val="11"/>
+    <w:abstractNumId w:val="12"/>
   </w:num>
   <w:num w:numId="19" w16cid:durableId="1609581581">
-    <w:abstractNumId w:val="17"/>
+    <w:abstractNumId w:val="19"/>
   </w:num>
   <w:num w:numId="20" w16cid:durableId="216862443">
     <w:abstractNumId w:val="2"/>
   </w:num>
   <w:num w:numId="21" w16cid:durableId="821232994">
-    <w:abstractNumId w:val="13"/>
+    <w:abstractNumId w:val="14"/>
   </w:num>
   <w:num w:numId="22" w16cid:durableId="1496920113">
     <w:abstractNumId w:val="4"/>
   </w:num>
   <w:num w:numId="23" w16cid:durableId="2130394625">
-    <w:abstractNumId w:val="18"/>
+    <w:abstractNumId w:val="20"/>
   </w:num>
   <w:num w:numId="24" w16cid:durableId="1380860406">
-    <w:abstractNumId w:val="12"/>
+    <w:abstractNumId w:val="13"/>
   </w:num>
   <w:num w:numId="25" w16cid:durableId="401366639">
     <w:abstractNumId w:val="3"/>
@@ -27494,7 +31023,19 @@
     <w:abstractNumId w:val="5"/>
   </w:num>
   <w:num w:numId="27" w16cid:durableId="12613864">
-    <w:abstractNumId w:val="8"/>
+    <w:abstractNumId w:val="9"/>
+  </w:num>
+  <w:num w:numId="28" w16cid:durableId="464548023">
+    <w:abstractNumId w:val="22"/>
+  </w:num>
+  <w:num w:numId="29" w16cid:durableId="114518678">
+    <w:abstractNumId w:val="16"/>
+  </w:num>
+  <w:num w:numId="30" w16cid:durableId="356348901">
+    <w:abstractNumId w:val="29"/>
+  </w:num>
+  <w:num w:numId="31" w16cid:durableId="1119953405">
+    <w:abstractNumId w:val="7"/>
   </w:num>
 </w:numbering>
 </file>

--- a/course/major/近现代中国对外关系.docx
+++ b/course/major/近现代中国对外关系.docx
@@ -232,7 +232,7 @@
             </w:rPr>
             <w:fldChar w:fldCharType="separate"/>
           </w:r>
-          <w:hyperlink w:anchor="_Toc182493057" w:history="1">
+          <w:hyperlink w:anchor="_Toc183097892" w:history="1">
             <w:r>
               <w:rPr>
                 <w:rStyle w:val="a3"/>
@@ -271,7 +271,7 @@
                 <w:noProof/>
                 <w:webHidden/>
               </w:rPr>
-              <w:instrText>PAGEREF _Toc182493057 \h</w:instrText>
+              <w:instrText>PAGEREF _Toc183097892 \h</w:instrText>
             </w:r>
             <w:r>
               <w:rPr>
@@ -326,7 +326,7 @@
               <w14:ligatures w14:val="standardContextual"/>
             </w:rPr>
           </w:pPr>
-          <w:hyperlink w:anchor="_Toc182493058" w:history="1">
+          <w:hyperlink w:anchor="_Toc183097893" w:history="1">
             <w:r>
               <w:rPr>
                 <w:rStyle w:val="a3"/>
@@ -365,7 +365,7 @@
                 <w:noProof/>
                 <w:webHidden/>
               </w:rPr>
-              <w:instrText>PAGEREF _Toc182493058 \h</w:instrText>
+              <w:instrText>PAGEREF _Toc183097893 \h</w:instrText>
             </w:r>
             <w:r>
               <w:rPr>
@@ -420,7 +420,7 @@
               <w14:ligatures w14:val="standardContextual"/>
             </w:rPr>
           </w:pPr>
-          <w:hyperlink w:anchor="_Toc182493059" w:history="1">
+          <w:hyperlink w:anchor="_Toc183097894" w:history="1">
             <w:r>
               <w:rPr>
                 <w:rStyle w:val="a3"/>
@@ -459,7 +459,7 @@
                 <w:noProof/>
                 <w:webHidden/>
               </w:rPr>
-              <w:instrText>PAGEREF _Toc182493059 \h</w:instrText>
+              <w:instrText>PAGEREF _Toc183097894 \h</w:instrText>
             </w:r>
             <w:r>
               <w:rPr>
@@ -514,7 +514,7 @@
               <w14:ligatures w14:val="standardContextual"/>
             </w:rPr>
           </w:pPr>
-          <w:hyperlink w:anchor="_Toc182493060" w:history="1">
+          <w:hyperlink w:anchor="_Toc183097895" w:history="1">
             <w:r>
               <w:rPr>
                 <w:rStyle w:val="a3"/>
@@ -553,7 +553,7 @@
                 <w:noProof/>
                 <w:webHidden/>
               </w:rPr>
-              <w:instrText>PAGEREF _Toc182493060 \h</w:instrText>
+              <w:instrText>PAGEREF _Toc183097895 \h</w:instrText>
             </w:r>
             <w:r>
               <w:rPr>
@@ -608,7 +608,7 @@
               <w14:ligatures w14:val="standardContextual"/>
             </w:rPr>
           </w:pPr>
-          <w:hyperlink w:anchor="_Toc182493061" w:history="1">
+          <w:hyperlink w:anchor="_Toc183097896" w:history="1">
             <w:r>
               <w:rPr>
                 <w:rStyle w:val="a3"/>
@@ -647,7 +647,7 @@
                 <w:noProof/>
                 <w:webHidden/>
               </w:rPr>
-              <w:instrText>PAGEREF _Toc182493061 \h</w:instrText>
+              <w:instrText>PAGEREF _Toc183097896 \h</w:instrText>
             </w:r>
             <w:r>
               <w:rPr>
@@ -702,7 +702,7 @@
               <w14:ligatures w14:val="standardContextual"/>
             </w:rPr>
           </w:pPr>
-          <w:hyperlink w:anchor="_Toc182493062" w:history="1">
+          <w:hyperlink w:anchor="_Toc183097897" w:history="1">
             <w:r>
               <w:rPr>
                 <w:rStyle w:val="a3"/>
@@ -741,7 +741,7 @@
                 <w:noProof/>
                 <w:webHidden/>
               </w:rPr>
-              <w:instrText>PAGEREF _Toc182493062 \h</w:instrText>
+              <w:instrText>PAGEREF _Toc183097897 \h</w:instrText>
             </w:r>
             <w:r>
               <w:rPr>
@@ -796,7 +796,7 @@
               <w14:ligatures w14:val="standardContextual"/>
             </w:rPr>
           </w:pPr>
-          <w:hyperlink w:anchor="_Toc182493063" w:history="1">
+          <w:hyperlink w:anchor="_Toc183097898" w:history="1">
             <w:r>
               <w:rPr>
                 <w:rStyle w:val="a3"/>
@@ -835,7 +835,7 @@
                 <w:noProof/>
                 <w:webHidden/>
               </w:rPr>
-              <w:instrText>PAGEREF _Toc182493063 \h</w:instrText>
+              <w:instrText>PAGEREF _Toc183097898 \h</w:instrText>
             </w:r>
             <w:r>
               <w:rPr>
@@ -890,7 +890,7 @@
               <w14:ligatures w14:val="standardContextual"/>
             </w:rPr>
           </w:pPr>
-          <w:hyperlink w:anchor="_Toc182493064" w:history="1">
+          <w:hyperlink w:anchor="_Toc183097899" w:history="1">
             <w:r>
               <w:rPr>
                 <w:rStyle w:val="a3"/>
@@ -929,7 +929,7 @@
                 <w:noProof/>
                 <w:webHidden/>
               </w:rPr>
-              <w:instrText>PAGEREF _Toc182493064 \h</w:instrText>
+              <w:instrText>PAGEREF _Toc183097899 \h</w:instrText>
             </w:r>
             <w:r>
               <w:rPr>
@@ -984,7 +984,7 @@
               <w14:ligatures w14:val="standardContextual"/>
             </w:rPr>
           </w:pPr>
-          <w:hyperlink w:anchor="_Toc182493065" w:history="1">
+          <w:hyperlink w:anchor="_Toc183097900" w:history="1">
             <w:r>
               <w:rPr>
                 <w:rStyle w:val="a3"/>
@@ -1023,7 +1023,7 @@
                 <w:noProof/>
                 <w:webHidden/>
               </w:rPr>
-              <w:instrText>PAGEREF _Toc182493065 \h</w:instrText>
+              <w:instrText>PAGEREF _Toc183097900 \h</w:instrText>
             </w:r>
             <w:r>
               <w:rPr>
@@ -1078,7 +1078,7 @@
               <w14:ligatures w14:val="standardContextual"/>
             </w:rPr>
           </w:pPr>
-          <w:hyperlink w:anchor="_Toc182493066" w:history="1">
+          <w:hyperlink w:anchor="_Toc183097901" w:history="1">
             <w:r>
               <w:rPr>
                 <w:rStyle w:val="a3"/>
@@ -1117,7 +1117,7 @@
                 <w:noProof/>
                 <w:webHidden/>
               </w:rPr>
-              <w:instrText>PAGEREF _Toc182493066 \h</w:instrText>
+              <w:instrText>PAGEREF _Toc183097901 \h</w:instrText>
             </w:r>
             <w:r>
               <w:rPr>
@@ -1172,7 +1172,7 @@
               <w14:ligatures w14:val="standardContextual"/>
             </w:rPr>
           </w:pPr>
-          <w:hyperlink w:anchor="_Toc182493067" w:history="1">
+          <w:hyperlink w:anchor="_Toc183097902" w:history="1">
             <w:r>
               <w:rPr>
                 <w:rStyle w:val="a3"/>
@@ -1211,7 +1211,7 @@
                 <w:noProof/>
                 <w:webHidden/>
               </w:rPr>
-              <w:instrText>PAGEREF _Toc182493067 \h</w:instrText>
+              <w:instrText>PAGEREF _Toc183097902 \h</w:instrText>
             </w:r>
             <w:r>
               <w:rPr>
@@ -1266,7 +1266,7 @@
               <w14:ligatures w14:val="standardContextual"/>
             </w:rPr>
           </w:pPr>
-          <w:hyperlink w:anchor="_Toc182493068" w:history="1">
+          <w:hyperlink w:anchor="_Toc183097903" w:history="1">
             <w:r>
               <w:rPr>
                 <w:rStyle w:val="a3"/>
@@ -1305,7 +1305,7 @@
                 <w:noProof/>
                 <w:webHidden/>
               </w:rPr>
-              <w:instrText>PAGEREF _Toc182493068 \h</w:instrText>
+              <w:instrText>PAGEREF _Toc183097903 \h</w:instrText>
             </w:r>
             <w:r>
               <w:rPr>
@@ -1360,7 +1360,7 @@
               <w14:ligatures w14:val="standardContextual"/>
             </w:rPr>
           </w:pPr>
-          <w:hyperlink w:anchor="_Toc182493069" w:history="1">
+          <w:hyperlink w:anchor="_Toc183097904" w:history="1">
             <w:r>
               <w:rPr>
                 <w:rStyle w:val="a3"/>
@@ -1399,7 +1399,7 @@
                 <w:noProof/>
                 <w:webHidden/>
               </w:rPr>
-              <w:instrText>PAGEREF _Toc182493069 \h</w:instrText>
+              <w:instrText>PAGEREF _Toc183097904 \h</w:instrText>
             </w:r>
             <w:r>
               <w:rPr>
@@ -1454,7 +1454,7 @@
               <w14:ligatures w14:val="standardContextual"/>
             </w:rPr>
           </w:pPr>
-          <w:hyperlink w:anchor="_Toc182493070" w:history="1">
+          <w:hyperlink w:anchor="_Toc183097905" w:history="1">
             <w:r>
               <w:rPr>
                 <w:rStyle w:val="a3"/>
@@ -1493,7 +1493,7 @@
                 <w:noProof/>
                 <w:webHidden/>
               </w:rPr>
-              <w:instrText>PAGEREF _Toc182493070 \h</w:instrText>
+              <w:instrText>PAGEREF _Toc183097905 \h</w:instrText>
             </w:r>
             <w:r>
               <w:rPr>
@@ -1548,7 +1548,7 @@
               <w14:ligatures w14:val="standardContextual"/>
             </w:rPr>
           </w:pPr>
-          <w:hyperlink w:anchor="_Toc182493071" w:history="1">
+          <w:hyperlink w:anchor="_Toc183097906" w:history="1">
             <w:r>
               <w:rPr>
                 <w:rStyle w:val="a3"/>
@@ -1587,7 +1587,7 @@
                 <w:noProof/>
                 <w:webHidden/>
               </w:rPr>
-              <w:instrText>PAGEREF _Toc182493071 \h</w:instrText>
+              <w:instrText>PAGEREF _Toc183097906 \h</w:instrText>
             </w:r>
             <w:r>
               <w:rPr>
@@ -1642,7 +1642,7 @@
               <w14:ligatures w14:val="standardContextual"/>
             </w:rPr>
           </w:pPr>
-          <w:hyperlink w:anchor="_Toc182493072" w:history="1">
+          <w:hyperlink w:anchor="_Toc183097907" w:history="1">
             <w:r>
               <w:rPr>
                 <w:rStyle w:val="a3"/>
@@ -1681,7 +1681,7 @@
                 <w:noProof/>
                 <w:webHidden/>
               </w:rPr>
-              <w:instrText>PAGEREF _Toc182493072 \h</w:instrText>
+              <w:instrText>PAGEREF _Toc183097907 \h</w:instrText>
             </w:r>
             <w:r>
               <w:rPr>
@@ -1736,7 +1736,7 @@
               <w14:ligatures w14:val="standardContextual"/>
             </w:rPr>
           </w:pPr>
-          <w:hyperlink w:anchor="_Toc182493073" w:history="1">
+          <w:hyperlink w:anchor="_Toc183097908" w:history="1">
             <w:r>
               <w:rPr>
                 <w:rStyle w:val="a3"/>
@@ -1775,7 +1775,7 @@
                 <w:noProof/>
                 <w:webHidden/>
               </w:rPr>
-              <w:instrText>PAGEREF _Toc182493073 \h</w:instrText>
+              <w:instrText>PAGEREF _Toc183097908 \h</w:instrText>
             </w:r>
             <w:r>
               <w:rPr>
@@ -1830,7 +1830,7 @@
               <w14:ligatures w14:val="standardContextual"/>
             </w:rPr>
           </w:pPr>
-          <w:hyperlink w:anchor="_Toc182493074" w:history="1">
+          <w:hyperlink w:anchor="_Toc183097909" w:history="1">
             <w:r>
               <w:rPr>
                 <w:rStyle w:val="a3"/>
@@ -1869,7 +1869,7 @@
                 <w:noProof/>
                 <w:webHidden/>
               </w:rPr>
-              <w:instrText>PAGEREF _Toc182493074 \h</w:instrText>
+              <w:instrText>PAGEREF _Toc183097909 \h</w:instrText>
             </w:r>
             <w:r>
               <w:rPr>
@@ -1924,7 +1924,7 @@
               <w14:ligatures w14:val="standardContextual"/>
             </w:rPr>
           </w:pPr>
-          <w:hyperlink w:anchor="_Toc182493075" w:history="1">
+          <w:hyperlink w:anchor="_Toc183097910" w:history="1">
             <w:r>
               <w:rPr>
                 <w:rStyle w:val="a3"/>
@@ -1963,7 +1963,7 @@
                 <w:noProof/>
                 <w:webHidden/>
               </w:rPr>
-              <w:instrText>PAGEREF _Toc182493075 \h</w:instrText>
+              <w:instrText>PAGEREF _Toc183097910 \h</w:instrText>
             </w:r>
             <w:r>
               <w:rPr>
@@ -2018,7 +2018,7 @@
               <w14:ligatures w14:val="standardContextual"/>
             </w:rPr>
           </w:pPr>
-          <w:hyperlink w:anchor="_Toc182493076" w:history="1">
+          <w:hyperlink w:anchor="_Toc183097911" w:history="1">
             <w:r>
               <w:rPr>
                 <w:rStyle w:val="a3"/>
@@ -2057,7 +2057,7 @@
                 <w:noProof/>
                 <w:webHidden/>
               </w:rPr>
-              <w:instrText>PAGEREF _Toc182493076 \h</w:instrText>
+              <w:instrText>PAGEREF _Toc183097911 \h</w:instrText>
             </w:r>
             <w:r>
               <w:rPr>
@@ -2112,7 +2112,7 @@
               <w14:ligatures w14:val="standardContextual"/>
             </w:rPr>
           </w:pPr>
-          <w:hyperlink w:anchor="_Toc182493077" w:history="1">
+          <w:hyperlink w:anchor="_Toc183097912" w:history="1">
             <w:r>
               <w:rPr>
                 <w:rStyle w:val="a3"/>
@@ -2151,7 +2151,7 @@
                 <w:noProof/>
                 <w:webHidden/>
               </w:rPr>
-              <w:instrText>PAGEREF _Toc182493077 \h</w:instrText>
+              <w:instrText>PAGEREF _Toc183097912 \h</w:instrText>
             </w:r>
             <w:r>
               <w:rPr>
@@ -2206,7 +2206,7 @@
               <w14:ligatures w14:val="standardContextual"/>
             </w:rPr>
           </w:pPr>
-          <w:hyperlink w:anchor="_Toc182493078" w:history="1">
+          <w:hyperlink w:anchor="_Toc183097913" w:history="1">
             <w:r>
               <w:rPr>
                 <w:rStyle w:val="a3"/>
@@ -2245,7 +2245,7 @@
                 <w:noProof/>
                 <w:webHidden/>
               </w:rPr>
-              <w:instrText>PAGEREF _Toc182493078 \h</w:instrText>
+              <w:instrText>PAGEREF _Toc183097913 \h</w:instrText>
             </w:r>
             <w:r>
               <w:rPr>
@@ -2300,7 +2300,7 @@
               <w14:ligatures w14:val="standardContextual"/>
             </w:rPr>
           </w:pPr>
-          <w:hyperlink w:anchor="_Toc182493079" w:history="1">
+          <w:hyperlink w:anchor="_Toc183097914" w:history="1">
             <w:r>
               <w:rPr>
                 <w:rStyle w:val="a3"/>
@@ -2339,7 +2339,7 @@
                 <w:noProof/>
                 <w:webHidden/>
               </w:rPr>
-              <w:instrText>PAGEREF _Toc182493079 \h</w:instrText>
+              <w:instrText>PAGEREF _Toc183097914 \h</w:instrText>
             </w:r>
             <w:r>
               <w:rPr>
@@ -2394,7 +2394,7 @@
               <w14:ligatures w14:val="standardContextual"/>
             </w:rPr>
           </w:pPr>
-          <w:hyperlink w:anchor="_Toc182493080" w:history="1">
+          <w:hyperlink w:anchor="_Toc183097915" w:history="1">
             <w:r>
               <w:rPr>
                 <w:rStyle w:val="a3"/>
@@ -2433,7 +2433,7 @@
                 <w:noProof/>
                 <w:webHidden/>
               </w:rPr>
-              <w:instrText>PAGEREF _Toc182493080 \h</w:instrText>
+              <w:instrText>PAGEREF _Toc183097915 \h</w:instrText>
             </w:r>
             <w:r>
               <w:rPr>
@@ -2488,7 +2488,7 @@
               <w14:ligatures w14:val="standardContextual"/>
             </w:rPr>
           </w:pPr>
-          <w:hyperlink w:anchor="_Toc182493081" w:history="1">
+          <w:hyperlink w:anchor="_Toc183097916" w:history="1">
             <w:r>
               <w:rPr>
                 <w:rStyle w:val="a3"/>
@@ -2527,7 +2527,7 @@
                 <w:noProof/>
                 <w:webHidden/>
               </w:rPr>
-              <w:instrText>PAGEREF _Toc182493081 \h</w:instrText>
+              <w:instrText>PAGEREF _Toc183097916 \h</w:instrText>
             </w:r>
             <w:r>
               <w:rPr>
@@ -2582,7 +2582,7 @@
               <w14:ligatures w14:val="standardContextual"/>
             </w:rPr>
           </w:pPr>
-          <w:hyperlink w:anchor="_Toc182493082" w:history="1">
+          <w:hyperlink w:anchor="_Toc183097917" w:history="1">
             <w:r>
               <w:rPr>
                 <w:rStyle w:val="a3"/>
@@ -2621,7 +2621,7 @@
                 <w:noProof/>
                 <w:webHidden/>
               </w:rPr>
-              <w:instrText>PAGEREF _Toc182493082 \h</w:instrText>
+              <w:instrText>PAGEREF _Toc183097917 \h</w:instrText>
             </w:r>
             <w:r>
               <w:rPr>
@@ -2676,7 +2676,7 @@
               <w14:ligatures w14:val="standardContextual"/>
             </w:rPr>
           </w:pPr>
-          <w:hyperlink w:anchor="_Toc182493083" w:history="1">
+          <w:hyperlink w:anchor="_Toc183097918" w:history="1">
             <w:r>
               <w:rPr>
                 <w:rStyle w:val="a3"/>
@@ -2715,7 +2715,7 @@
                 <w:noProof/>
                 <w:webHidden/>
               </w:rPr>
-              <w:instrText>PAGEREF _Toc182493083 \h</w:instrText>
+              <w:instrText>PAGEREF _Toc183097918 \h</w:instrText>
             </w:r>
             <w:r>
               <w:rPr>
@@ -2770,7 +2770,7 @@
               <w14:ligatures w14:val="standardContextual"/>
             </w:rPr>
           </w:pPr>
-          <w:hyperlink w:anchor="_Toc182493084" w:history="1">
+          <w:hyperlink w:anchor="_Toc183097919" w:history="1">
             <w:r>
               <w:rPr>
                 <w:rStyle w:val="a3"/>
@@ -2809,7 +2809,7 @@
                 <w:noProof/>
                 <w:webHidden/>
               </w:rPr>
-              <w:instrText>PAGEREF _Toc182493084 \h</w:instrText>
+              <w:instrText>PAGEREF _Toc183097919 \h</w:instrText>
             </w:r>
             <w:r>
               <w:rPr>
@@ -2864,7 +2864,7 @@
               <w14:ligatures w14:val="standardContextual"/>
             </w:rPr>
           </w:pPr>
-          <w:hyperlink w:anchor="_Toc182493085" w:history="1">
+          <w:hyperlink w:anchor="_Toc183097920" w:history="1">
             <w:r>
               <w:rPr>
                 <w:rStyle w:val="a3"/>
@@ -2903,7 +2903,7 @@
                 <w:noProof/>
                 <w:webHidden/>
               </w:rPr>
-              <w:instrText>PAGEREF _Toc182493085 \h</w:instrText>
+              <w:instrText>PAGEREF _Toc183097920 \h</w:instrText>
             </w:r>
             <w:r>
               <w:rPr>
@@ -2958,7 +2958,7 @@
               <w14:ligatures w14:val="standardContextual"/>
             </w:rPr>
           </w:pPr>
-          <w:hyperlink w:anchor="_Toc182493086" w:history="1">
+          <w:hyperlink w:anchor="_Toc183097921" w:history="1">
             <w:r>
               <w:rPr>
                 <w:rStyle w:val="a3"/>
@@ -2997,7 +2997,7 @@
                 <w:noProof/>
                 <w:webHidden/>
               </w:rPr>
-              <w:instrText>PAGEREF _Toc182493086 \h</w:instrText>
+              <w:instrText>PAGEREF _Toc183097921 \h</w:instrText>
             </w:r>
             <w:r>
               <w:rPr>
@@ -3052,7 +3052,7 @@
               <w14:ligatures w14:val="standardContextual"/>
             </w:rPr>
           </w:pPr>
-          <w:hyperlink w:anchor="_Toc182493087" w:history="1">
+          <w:hyperlink w:anchor="_Toc183097922" w:history="1">
             <w:r>
               <w:rPr>
                 <w:rStyle w:val="a3"/>
@@ -3091,7 +3091,7 @@
                 <w:noProof/>
                 <w:webHidden/>
               </w:rPr>
-              <w:instrText>PAGEREF _Toc182493087 \h</w:instrText>
+              <w:instrText>PAGEREF _Toc183097922 \h</w:instrText>
             </w:r>
             <w:r>
               <w:rPr>
@@ -3146,7 +3146,7 @@
               <w14:ligatures w14:val="standardContextual"/>
             </w:rPr>
           </w:pPr>
-          <w:hyperlink w:anchor="_Toc182493088" w:history="1">
+          <w:hyperlink w:anchor="_Toc183097923" w:history="1">
             <w:r>
               <w:rPr>
                 <w:rStyle w:val="a3"/>
@@ -3185,7 +3185,7 @@
                 <w:noProof/>
                 <w:webHidden/>
               </w:rPr>
-              <w:instrText>PAGEREF _Toc182493088 \h</w:instrText>
+              <w:instrText>PAGEREF _Toc183097923 \h</w:instrText>
             </w:r>
             <w:r>
               <w:rPr>
@@ -3240,7 +3240,7 @@
               <w14:ligatures w14:val="standardContextual"/>
             </w:rPr>
           </w:pPr>
-          <w:hyperlink w:anchor="_Toc182493089" w:history="1">
+          <w:hyperlink w:anchor="_Toc183097924" w:history="1">
             <w:r>
               <w:rPr>
                 <w:rStyle w:val="a3"/>
@@ -3279,7 +3279,7 @@
                 <w:noProof/>
                 <w:webHidden/>
               </w:rPr>
-              <w:instrText>PAGEREF _Toc182493089 \h</w:instrText>
+              <w:instrText>PAGEREF _Toc183097924 \h</w:instrText>
             </w:r>
             <w:r>
               <w:rPr>
@@ -3334,7 +3334,7 @@
               <w14:ligatures w14:val="standardContextual"/>
             </w:rPr>
           </w:pPr>
-          <w:hyperlink w:anchor="_Toc182493090" w:history="1">
+          <w:hyperlink w:anchor="_Toc183097925" w:history="1">
             <w:r>
               <w:rPr>
                 <w:rStyle w:val="a3"/>
@@ -3373,7 +3373,7 @@
                 <w:noProof/>
                 <w:webHidden/>
               </w:rPr>
-              <w:instrText>PAGEREF _Toc182493090 \h</w:instrText>
+              <w:instrText>PAGEREF _Toc183097925 \h</w:instrText>
             </w:r>
             <w:r>
               <w:rPr>
@@ -3428,7 +3428,7 @@
               <w14:ligatures w14:val="standardContextual"/>
             </w:rPr>
           </w:pPr>
-          <w:hyperlink w:anchor="_Toc182493091" w:history="1">
+          <w:hyperlink w:anchor="_Toc183097926" w:history="1">
             <w:r>
               <w:rPr>
                 <w:rStyle w:val="a3"/>
@@ -3467,7 +3467,7 @@
                 <w:noProof/>
                 <w:webHidden/>
               </w:rPr>
-              <w:instrText>PAGEREF _Toc182493091 \h</w:instrText>
+              <w:instrText>PAGEREF _Toc183097926 \h</w:instrText>
             </w:r>
             <w:r>
               <w:rPr>
@@ -3522,7 +3522,7 @@
               <w14:ligatures w14:val="standardContextual"/>
             </w:rPr>
           </w:pPr>
-          <w:hyperlink w:anchor="_Toc182493092" w:history="1">
+          <w:hyperlink w:anchor="_Toc183097927" w:history="1">
             <w:r>
               <w:rPr>
                 <w:rStyle w:val="a3"/>
@@ -3561,7 +3561,7 @@
                 <w:noProof/>
                 <w:webHidden/>
               </w:rPr>
-              <w:instrText>PAGEREF _Toc182493092 \h</w:instrText>
+              <w:instrText>PAGEREF _Toc183097927 \h</w:instrText>
             </w:r>
             <w:r>
               <w:rPr>
@@ -3616,7 +3616,7 @@
               <w14:ligatures w14:val="standardContextual"/>
             </w:rPr>
           </w:pPr>
-          <w:hyperlink w:anchor="_Toc182493093" w:history="1">
+          <w:hyperlink w:anchor="_Toc183097928" w:history="1">
             <w:r>
               <w:rPr>
                 <w:rStyle w:val="a3"/>
@@ -3655,7 +3655,7 @@
                 <w:noProof/>
                 <w:webHidden/>
               </w:rPr>
-              <w:instrText>PAGEREF _Toc182493093 \h</w:instrText>
+              <w:instrText>PAGEREF _Toc183097928 \h</w:instrText>
             </w:r>
             <w:r>
               <w:rPr>
@@ -3710,7 +3710,7 @@
               <w14:ligatures w14:val="standardContextual"/>
             </w:rPr>
           </w:pPr>
-          <w:hyperlink w:anchor="_Toc182493094" w:history="1">
+          <w:hyperlink w:anchor="_Toc183097929" w:history="1">
             <w:r>
               <w:rPr>
                 <w:rStyle w:val="a3"/>
@@ -3749,7 +3749,7 @@
                 <w:noProof/>
                 <w:webHidden/>
               </w:rPr>
-              <w:instrText>PAGEREF _Toc182493094 \h</w:instrText>
+              <w:instrText>PAGEREF _Toc183097929 \h</w:instrText>
             </w:r>
             <w:r>
               <w:rPr>
@@ -3804,7 +3804,7 @@
               <w14:ligatures w14:val="standardContextual"/>
             </w:rPr>
           </w:pPr>
-          <w:hyperlink w:anchor="_Toc182493095" w:history="1">
+          <w:hyperlink w:anchor="_Toc183097930" w:history="1">
             <w:r>
               <w:rPr>
                 <w:rStyle w:val="a3"/>
@@ -3843,7 +3843,7 @@
                 <w:noProof/>
                 <w:webHidden/>
               </w:rPr>
-              <w:instrText>PAGEREF _Toc182493095 \h</w:instrText>
+              <w:instrText>PAGEREF _Toc183097930 \h</w:instrText>
             </w:r>
             <w:r>
               <w:rPr>
@@ -3898,7 +3898,7 @@
               <w14:ligatures w14:val="standardContextual"/>
             </w:rPr>
           </w:pPr>
-          <w:hyperlink w:anchor="_Toc182493096" w:history="1">
+          <w:hyperlink w:anchor="_Toc183097931" w:history="1">
             <w:r>
               <w:rPr>
                 <w:rStyle w:val="a3"/>
@@ -3937,7 +3937,7 @@
                 <w:noProof/>
                 <w:webHidden/>
               </w:rPr>
-              <w:instrText>PAGEREF _Toc182493096 \h</w:instrText>
+              <w:instrText>PAGEREF _Toc183097931 \h</w:instrText>
             </w:r>
             <w:r>
               <w:rPr>
@@ -3992,7 +3992,7 @@
               <w14:ligatures w14:val="standardContextual"/>
             </w:rPr>
           </w:pPr>
-          <w:hyperlink w:anchor="_Toc182493097" w:history="1">
+          <w:hyperlink w:anchor="_Toc183097932" w:history="1">
             <w:r>
               <w:rPr>
                 <w:rStyle w:val="a3"/>
@@ -4031,7 +4031,7 @@
                 <w:noProof/>
                 <w:webHidden/>
               </w:rPr>
-              <w:instrText>PAGEREF _Toc182493097 \h</w:instrText>
+              <w:instrText>PAGEREF _Toc183097932 \h</w:instrText>
             </w:r>
             <w:r>
               <w:rPr>
@@ -4086,7 +4086,7 @@
               <w14:ligatures w14:val="standardContextual"/>
             </w:rPr>
           </w:pPr>
-          <w:hyperlink w:anchor="_Toc182493098" w:history="1">
+          <w:hyperlink w:anchor="_Toc183097933" w:history="1">
             <w:r>
               <w:rPr>
                 <w:rStyle w:val="a3"/>
@@ -4125,7 +4125,7 @@
                 <w:noProof/>
                 <w:webHidden/>
               </w:rPr>
-              <w:instrText>PAGEREF _Toc182493098 \h</w:instrText>
+              <w:instrText>PAGEREF _Toc183097933 \h</w:instrText>
             </w:r>
             <w:r>
               <w:rPr>
@@ -4180,7 +4180,7 @@
               <w14:ligatures w14:val="standardContextual"/>
             </w:rPr>
           </w:pPr>
-          <w:hyperlink w:anchor="_Toc182493099" w:history="1">
+          <w:hyperlink w:anchor="_Toc183097934" w:history="1">
             <w:r>
               <w:rPr>
                 <w:rStyle w:val="a3"/>
@@ -4219,7 +4219,7 @@
                 <w:noProof/>
                 <w:webHidden/>
               </w:rPr>
-              <w:instrText>PAGEREF _Toc182493099 \h</w:instrText>
+              <w:instrText>PAGEREF _Toc183097934 \h</w:instrText>
             </w:r>
             <w:r>
               <w:rPr>
@@ -4274,7 +4274,7 @@
               <w14:ligatures w14:val="standardContextual"/>
             </w:rPr>
           </w:pPr>
-          <w:hyperlink w:anchor="_Toc182493100" w:history="1">
+          <w:hyperlink w:anchor="_Toc183097935" w:history="1">
             <w:r>
               <w:rPr>
                 <w:rStyle w:val="a3"/>
@@ -4313,7 +4313,7 @@
                 <w:noProof/>
                 <w:webHidden/>
               </w:rPr>
-              <w:instrText>PAGEREF _Toc182493100 \h</w:instrText>
+              <w:instrText>PAGEREF _Toc183097935 \h</w:instrText>
             </w:r>
             <w:r>
               <w:rPr>
@@ -4368,7 +4368,7 @@
               <w14:ligatures w14:val="standardContextual"/>
             </w:rPr>
           </w:pPr>
-          <w:hyperlink w:anchor="_Toc182493101" w:history="1">
+          <w:hyperlink w:anchor="_Toc183097936" w:history="1">
             <w:r>
               <w:rPr>
                 <w:rStyle w:val="a3"/>
@@ -4407,7 +4407,7 @@
                 <w:noProof/>
                 <w:webHidden/>
               </w:rPr>
-              <w:instrText>PAGEREF _Toc182493101 \h</w:instrText>
+              <w:instrText>PAGEREF _Toc183097936 \h</w:instrText>
             </w:r>
             <w:r>
               <w:rPr>
@@ -4462,7 +4462,7 @@
               <w14:ligatures w14:val="standardContextual"/>
             </w:rPr>
           </w:pPr>
-          <w:hyperlink w:anchor="_Toc182493102" w:history="1">
+          <w:hyperlink w:anchor="_Toc183097937" w:history="1">
             <w:r>
               <w:rPr>
                 <w:rStyle w:val="a3"/>
@@ -4501,7 +4501,7 @@
                 <w:noProof/>
                 <w:webHidden/>
               </w:rPr>
-              <w:instrText>PAGEREF _Toc182493102 \h</w:instrText>
+              <w:instrText>PAGEREF _Toc183097937 \h</w:instrText>
             </w:r>
             <w:r>
               <w:rPr>
@@ -4556,7 +4556,7 @@
               <w14:ligatures w14:val="standardContextual"/>
             </w:rPr>
           </w:pPr>
-          <w:hyperlink w:anchor="_Toc182493103" w:history="1">
+          <w:hyperlink w:anchor="_Toc183097938" w:history="1">
             <w:r>
               <w:rPr>
                 <w:rStyle w:val="a3"/>
@@ -4595,7 +4595,7 @@
                 <w:noProof/>
                 <w:webHidden/>
               </w:rPr>
-              <w:instrText>PAGEREF _Toc182493103 \h</w:instrText>
+              <w:instrText>PAGEREF _Toc183097938 \h</w:instrText>
             </w:r>
             <w:r>
               <w:rPr>
@@ -4650,7 +4650,7 @@
               <w14:ligatures w14:val="standardContextual"/>
             </w:rPr>
           </w:pPr>
-          <w:hyperlink w:anchor="_Toc182493104" w:history="1">
+          <w:hyperlink w:anchor="_Toc183097939" w:history="1">
             <w:r>
               <w:rPr>
                 <w:rStyle w:val="a3"/>
@@ -4689,7 +4689,7 @@
                 <w:noProof/>
                 <w:webHidden/>
               </w:rPr>
-              <w:instrText>PAGEREF _Toc182493104 \h</w:instrText>
+              <w:instrText>PAGEREF _Toc183097939 \h</w:instrText>
             </w:r>
             <w:r>
               <w:rPr>
@@ -4744,7 +4744,7 @@
               <w14:ligatures w14:val="standardContextual"/>
             </w:rPr>
           </w:pPr>
-          <w:hyperlink w:anchor="_Toc182493105" w:history="1">
+          <w:hyperlink w:anchor="_Toc183097940" w:history="1">
             <w:r>
               <w:rPr>
                 <w:rStyle w:val="a3"/>
@@ -4783,7 +4783,7 @@
                 <w:noProof/>
                 <w:webHidden/>
               </w:rPr>
-              <w:instrText>PAGEREF _Toc182493105 \h</w:instrText>
+              <w:instrText>PAGEREF _Toc183097940 \h</w:instrText>
             </w:r>
             <w:r>
               <w:rPr>
@@ -4838,7 +4838,7 @@
               <w14:ligatures w14:val="standardContextual"/>
             </w:rPr>
           </w:pPr>
-          <w:hyperlink w:anchor="_Toc182493106" w:history="1">
+          <w:hyperlink w:anchor="_Toc183097941" w:history="1">
             <w:r>
               <w:rPr>
                 <w:rStyle w:val="a3"/>
@@ -4877,7 +4877,7 @@
                 <w:noProof/>
                 <w:webHidden/>
               </w:rPr>
-              <w:instrText>PAGEREF _Toc182493106 \h</w:instrText>
+              <w:instrText>PAGEREF _Toc183097941 \h</w:instrText>
             </w:r>
             <w:r>
               <w:rPr>
@@ -4932,7 +4932,7 @@
               <w14:ligatures w14:val="standardContextual"/>
             </w:rPr>
           </w:pPr>
-          <w:hyperlink w:anchor="_Toc182493107" w:history="1">
+          <w:hyperlink w:anchor="_Toc183097942" w:history="1">
             <w:r>
               <w:rPr>
                 <w:rStyle w:val="a3"/>
@@ -4971,7 +4971,7 @@
                 <w:noProof/>
                 <w:webHidden/>
               </w:rPr>
-              <w:instrText>PAGEREF _Toc182493107 \h</w:instrText>
+              <w:instrText>PAGEREF _Toc183097942 \h</w:instrText>
             </w:r>
             <w:r>
               <w:rPr>
@@ -5026,7 +5026,7 @@
               <w14:ligatures w14:val="standardContextual"/>
             </w:rPr>
           </w:pPr>
-          <w:hyperlink w:anchor="_Toc182493108" w:history="1">
+          <w:hyperlink w:anchor="_Toc183097943" w:history="1">
             <w:r>
               <w:rPr>
                 <w:rStyle w:val="a3"/>
@@ -5065,7 +5065,7 @@
                 <w:noProof/>
                 <w:webHidden/>
               </w:rPr>
-              <w:instrText>PAGEREF _Toc182493108 \h</w:instrText>
+              <w:instrText>PAGEREF _Toc183097943 \h</w:instrText>
             </w:r>
             <w:r>
               <w:rPr>
@@ -5120,22 +5120,108 @@
               <w14:ligatures w14:val="standardContextual"/>
             </w:rPr>
           </w:pPr>
-          <w:hyperlink w:anchor="_Toc182493109" w:history="1">
+          <w:hyperlink w:anchor="_Toc183097944" w:history="1">
             <w:r>
               <w:rPr>
                 <w:rStyle w:val="a3"/>
                 <w:rFonts w:ascii="宋体" w:eastAsia="宋体" w:hAnsi="宋体" w:hint="eastAsia"/>
                 <w:noProof/>
               </w:rPr>
-              <w:t>（四）华盛顿会议与中国外</w:t>
-            </w:r>
+              <w:t>（四）华盛顿会议与中国外交</w:t>
+            </w:r>
+            <w:r>
+              <w:rPr>
+                <w:rFonts w:ascii="宋体" w:eastAsia="宋体" w:hAnsi="宋体" w:hint="eastAsia"/>
+                <w:noProof/>
+                <w:webHidden/>
+              </w:rPr>
+              <w:tab/>
+            </w:r>
+            <w:r>
+              <w:rPr>
+                <w:rFonts w:ascii="宋体" w:eastAsia="宋体" w:hAnsi="宋体" w:hint="eastAsia"/>
+                <w:noProof/>
+                <w:webHidden/>
+              </w:rPr>
+              <w:fldChar w:fldCharType="begin"/>
+            </w:r>
+            <w:r>
+              <w:rPr>
+                <w:rFonts w:ascii="宋体" w:eastAsia="宋体" w:hAnsi="宋体" w:hint="eastAsia"/>
+                <w:noProof/>
+                <w:webHidden/>
+              </w:rPr>
+              <w:instrText xml:space="preserve"> </w:instrText>
+            </w:r>
+            <w:r>
+              <w:rPr>
+                <w:rFonts w:ascii="宋体" w:eastAsia="宋体" w:hAnsi="宋体"/>
+                <w:noProof/>
+                <w:webHidden/>
+              </w:rPr>
+              <w:instrText>PAGEREF _Toc183097944 \h</w:instrText>
+            </w:r>
+            <w:r>
+              <w:rPr>
+                <w:rFonts w:ascii="宋体" w:eastAsia="宋体" w:hAnsi="宋体" w:hint="eastAsia"/>
+                <w:noProof/>
+                <w:webHidden/>
+              </w:rPr>
+              <w:instrText xml:space="preserve"> </w:instrText>
+            </w:r>
+            <w:r>
+              <w:rPr>
+                <w:rFonts w:ascii="宋体" w:eastAsia="宋体" w:hAnsi="宋体" w:hint="eastAsia"/>
+                <w:noProof/>
+                <w:webHidden/>
+              </w:rPr>
+            </w:r>
+            <w:r>
+              <w:rPr>
+                <w:rFonts w:ascii="宋体" w:eastAsia="宋体" w:hAnsi="宋体" w:hint="eastAsia"/>
+                <w:noProof/>
+                <w:webHidden/>
+              </w:rPr>
+              <w:fldChar w:fldCharType="separate"/>
+            </w:r>
+            <w:r>
+              <w:rPr>
+                <w:rFonts w:ascii="宋体" w:eastAsia="宋体" w:hAnsi="宋体" w:hint="eastAsia"/>
+                <w:noProof/>
+                <w:webHidden/>
+              </w:rPr>
+              <w:t>30</w:t>
+            </w:r>
+            <w:r>
+              <w:rPr>
+                <w:rFonts w:ascii="宋体" w:eastAsia="宋体" w:hAnsi="宋体" w:hint="eastAsia"/>
+                <w:noProof/>
+                <w:webHidden/>
+              </w:rPr>
+              <w:fldChar w:fldCharType="end"/>
+            </w:r>
+          </w:hyperlink>
+        </w:p>
+        <w:p>
+          <w:pPr>
+            <w:pStyle w:val="TOC2"/>
+            <w:tabs>
+              <w:tab w:val="right" w:leader="dot" w:pos="8296"/>
+            </w:tabs>
+            <w:rPr>
+              <w:rFonts w:ascii="宋体" w:eastAsia="宋体" w:hAnsi="宋体" w:hint="eastAsia"/>
+              <w:noProof/>
+              <w14:ligatures w14:val="standardContextual"/>
+            </w:rPr>
+          </w:pPr>
+          <w:hyperlink w:anchor="_Toc183097945" w:history="1">
             <w:r>
               <w:rPr>
                 <w:rStyle w:val="a3"/>
                 <w:rFonts w:ascii="宋体" w:eastAsia="宋体" w:hAnsi="宋体" w:hint="eastAsia"/>
                 <w:noProof/>
               </w:rPr>
-              <w:t>交</w:t>
+              <w:t>三、北京政府的修约外交</w:t>
             </w:r>
             <w:r>
               <w:rPr>
@@ -5167,7 +5253,7 @@
                 <w:noProof/>
                 <w:webHidden/>
               </w:rPr>
-              <w:instrText>PAGEREF _Toc182493109 \h</w:instrText>
+              <w:instrText>PAGEREF _Toc183097945 \h</w:instrText>
             </w:r>
             <w:r>
               <w:rPr>
@@ -5198,7 +5284,477 @@
                 <w:noProof/>
                 <w:webHidden/>
               </w:rPr>
-              <w:t>30</w:t>
+              <w:t>31</w:t>
+            </w:r>
+            <w:r>
+              <w:rPr>
+                <w:rFonts w:ascii="宋体" w:eastAsia="宋体" w:hAnsi="宋体" w:hint="eastAsia"/>
+                <w:noProof/>
+                <w:webHidden/>
+              </w:rPr>
+              <w:fldChar w:fldCharType="end"/>
+            </w:r>
+          </w:hyperlink>
+        </w:p>
+        <w:p>
+          <w:pPr>
+            <w:pStyle w:val="TOC3"/>
+            <w:tabs>
+              <w:tab w:val="right" w:leader="dot" w:pos="8296"/>
+            </w:tabs>
+            <w:rPr>
+              <w:rFonts w:ascii="宋体" w:eastAsia="宋体" w:hAnsi="宋体" w:hint="eastAsia"/>
+              <w:noProof/>
+              <w14:ligatures w14:val="standardContextual"/>
+            </w:rPr>
+          </w:pPr>
+          <w:hyperlink w:anchor="_Toc183097946" w:history="1">
+            <w:r>
+              <w:rPr>
+                <w:rStyle w:val="a3"/>
+                <w:rFonts w:ascii="宋体" w:eastAsia="宋体" w:hAnsi="宋体" w:hint="eastAsia"/>
+                <w:noProof/>
+              </w:rPr>
+              <w:t>（一）修约外交的出台</w:t>
+            </w:r>
+            <w:r>
+              <w:rPr>
+                <w:rFonts w:ascii="宋体" w:eastAsia="宋体" w:hAnsi="宋体" w:hint="eastAsia"/>
+                <w:noProof/>
+                <w:webHidden/>
+              </w:rPr>
+              <w:tab/>
+            </w:r>
+            <w:r>
+              <w:rPr>
+                <w:rFonts w:ascii="宋体" w:eastAsia="宋体" w:hAnsi="宋体" w:hint="eastAsia"/>
+                <w:noProof/>
+                <w:webHidden/>
+              </w:rPr>
+              <w:fldChar w:fldCharType="begin"/>
+            </w:r>
+            <w:r>
+              <w:rPr>
+                <w:rFonts w:ascii="宋体" w:eastAsia="宋体" w:hAnsi="宋体" w:hint="eastAsia"/>
+                <w:noProof/>
+                <w:webHidden/>
+              </w:rPr>
+              <w:instrText xml:space="preserve"> </w:instrText>
+            </w:r>
+            <w:r>
+              <w:rPr>
+                <w:rFonts w:ascii="宋体" w:eastAsia="宋体" w:hAnsi="宋体"/>
+                <w:noProof/>
+                <w:webHidden/>
+              </w:rPr>
+              <w:instrText>PAGEREF _Toc183097946 \h</w:instrText>
+            </w:r>
+            <w:r>
+              <w:rPr>
+                <w:rFonts w:ascii="宋体" w:eastAsia="宋体" w:hAnsi="宋体" w:hint="eastAsia"/>
+                <w:noProof/>
+                <w:webHidden/>
+              </w:rPr>
+              <w:instrText xml:space="preserve"> </w:instrText>
+            </w:r>
+            <w:r>
+              <w:rPr>
+                <w:rFonts w:ascii="宋体" w:eastAsia="宋体" w:hAnsi="宋体" w:hint="eastAsia"/>
+                <w:noProof/>
+                <w:webHidden/>
+              </w:rPr>
+            </w:r>
+            <w:r>
+              <w:rPr>
+                <w:rFonts w:ascii="宋体" w:eastAsia="宋体" w:hAnsi="宋体" w:hint="eastAsia"/>
+                <w:noProof/>
+                <w:webHidden/>
+              </w:rPr>
+              <w:fldChar w:fldCharType="separate"/>
+            </w:r>
+            <w:r>
+              <w:rPr>
+                <w:rFonts w:ascii="宋体" w:eastAsia="宋体" w:hAnsi="宋体" w:hint="eastAsia"/>
+                <w:noProof/>
+                <w:webHidden/>
+              </w:rPr>
+              <w:t>31</w:t>
+            </w:r>
+            <w:r>
+              <w:rPr>
+                <w:rFonts w:ascii="宋体" w:eastAsia="宋体" w:hAnsi="宋体" w:hint="eastAsia"/>
+                <w:noProof/>
+                <w:webHidden/>
+              </w:rPr>
+              <w:fldChar w:fldCharType="end"/>
+            </w:r>
+          </w:hyperlink>
+        </w:p>
+        <w:p>
+          <w:pPr>
+            <w:pStyle w:val="TOC3"/>
+            <w:tabs>
+              <w:tab w:val="right" w:leader="dot" w:pos="8296"/>
+            </w:tabs>
+            <w:rPr>
+              <w:rFonts w:ascii="宋体" w:eastAsia="宋体" w:hAnsi="宋体" w:hint="eastAsia"/>
+              <w:noProof/>
+              <w14:ligatures w14:val="standardContextual"/>
+            </w:rPr>
+          </w:pPr>
+          <w:hyperlink w:anchor="_Toc183097947" w:history="1">
+            <w:r>
+              <w:rPr>
+                <w:rStyle w:val="a3"/>
+                <w:rFonts w:ascii="宋体" w:eastAsia="宋体" w:hAnsi="宋体" w:hint="eastAsia"/>
+                <w:noProof/>
+              </w:rPr>
+              <w:t>（二）收回关税与法权</w:t>
+            </w:r>
+            <w:r>
+              <w:rPr>
+                <w:rFonts w:ascii="宋体" w:eastAsia="宋体" w:hAnsi="宋体" w:hint="eastAsia"/>
+                <w:noProof/>
+                <w:webHidden/>
+              </w:rPr>
+              <w:tab/>
+            </w:r>
+            <w:r>
+              <w:rPr>
+                <w:rFonts w:ascii="宋体" w:eastAsia="宋体" w:hAnsi="宋体" w:hint="eastAsia"/>
+                <w:noProof/>
+                <w:webHidden/>
+              </w:rPr>
+              <w:fldChar w:fldCharType="begin"/>
+            </w:r>
+            <w:r>
+              <w:rPr>
+                <w:rFonts w:ascii="宋体" w:eastAsia="宋体" w:hAnsi="宋体" w:hint="eastAsia"/>
+                <w:noProof/>
+                <w:webHidden/>
+              </w:rPr>
+              <w:instrText xml:space="preserve"> </w:instrText>
+            </w:r>
+            <w:r>
+              <w:rPr>
+                <w:rFonts w:ascii="宋体" w:eastAsia="宋体" w:hAnsi="宋体"/>
+                <w:noProof/>
+                <w:webHidden/>
+              </w:rPr>
+              <w:instrText>PAGEREF _Toc183097947 \h</w:instrText>
+            </w:r>
+            <w:r>
+              <w:rPr>
+                <w:rFonts w:ascii="宋体" w:eastAsia="宋体" w:hAnsi="宋体" w:hint="eastAsia"/>
+                <w:noProof/>
+                <w:webHidden/>
+              </w:rPr>
+              <w:instrText xml:space="preserve"> </w:instrText>
+            </w:r>
+            <w:r>
+              <w:rPr>
+                <w:rFonts w:ascii="宋体" w:eastAsia="宋体" w:hAnsi="宋体" w:hint="eastAsia"/>
+                <w:noProof/>
+                <w:webHidden/>
+              </w:rPr>
+            </w:r>
+            <w:r>
+              <w:rPr>
+                <w:rFonts w:ascii="宋体" w:eastAsia="宋体" w:hAnsi="宋体" w:hint="eastAsia"/>
+                <w:noProof/>
+                <w:webHidden/>
+              </w:rPr>
+              <w:fldChar w:fldCharType="separate"/>
+            </w:r>
+            <w:r>
+              <w:rPr>
+                <w:rFonts w:ascii="宋体" w:eastAsia="宋体" w:hAnsi="宋体" w:hint="eastAsia"/>
+                <w:noProof/>
+                <w:webHidden/>
+              </w:rPr>
+              <w:t>32</w:t>
+            </w:r>
+            <w:r>
+              <w:rPr>
+                <w:rFonts w:ascii="宋体" w:eastAsia="宋体" w:hAnsi="宋体" w:hint="eastAsia"/>
+                <w:noProof/>
+                <w:webHidden/>
+              </w:rPr>
+              <w:fldChar w:fldCharType="end"/>
+            </w:r>
+          </w:hyperlink>
+        </w:p>
+        <w:p>
+          <w:pPr>
+            <w:pStyle w:val="TOC3"/>
+            <w:tabs>
+              <w:tab w:val="right" w:leader="dot" w:pos="8296"/>
+            </w:tabs>
+            <w:rPr>
+              <w:rFonts w:ascii="宋体" w:eastAsia="宋体" w:hAnsi="宋体" w:hint="eastAsia"/>
+              <w:noProof/>
+              <w14:ligatures w14:val="standardContextual"/>
+            </w:rPr>
+          </w:pPr>
+          <w:hyperlink w:anchor="_Toc183097948" w:history="1">
+            <w:r>
+              <w:rPr>
+                <w:rStyle w:val="a3"/>
+                <w:rFonts w:ascii="宋体" w:eastAsia="宋体" w:hAnsi="宋体" w:hint="eastAsia"/>
+                <w:noProof/>
+              </w:rPr>
+              <w:t>（三）中俄（中苏）关系</w:t>
+            </w:r>
+            <w:r>
+              <w:rPr>
+                <w:rFonts w:ascii="宋体" w:eastAsia="宋体" w:hAnsi="宋体" w:hint="eastAsia"/>
+                <w:noProof/>
+                <w:webHidden/>
+              </w:rPr>
+              <w:tab/>
+            </w:r>
+            <w:r>
+              <w:rPr>
+                <w:rFonts w:ascii="宋体" w:eastAsia="宋体" w:hAnsi="宋体" w:hint="eastAsia"/>
+                <w:noProof/>
+                <w:webHidden/>
+              </w:rPr>
+              <w:fldChar w:fldCharType="begin"/>
+            </w:r>
+            <w:r>
+              <w:rPr>
+                <w:rFonts w:ascii="宋体" w:eastAsia="宋体" w:hAnsi="宋体" w:hint="eastAsia"/>
+                <w:noProof/>
+                <w:webHidden/>
+              </w:rPr>
+              <w:instrText xml:space="preserve"> </w:instrText>
+            </w:r>
+            <w:r>
+              <w:rPr>
+                <w:rFonts w:ascii="宋体" w:eastAsia="宋体" w:hAnsi="宋体"/>
+                <w:noProof/>
+                <w:webHidden/>
+              </w:rPr>
+              <w:instrText>PAGEREF _Toc183097948 \h</w:instrText>
+            </w:r>
+            <w:r>
+              <w:rPr>
+                <w:rFonts w:ascii="宋体" w:eastAsia="宋体" w:hAnsi="宋体" w:hint="eastAsia"/>
+                <w:noProof/>
+                <w:webHidden/>
+              </w:rPr>
+              <w:instrText xml:space="preserve"> </w:instrText>
+            </w:r>
+            <w:r>
+              <w:rPr>
+                <w:rFonts w:ascii="宋体" w:eastAsia="宋体" w:hAnsi="宋体" w:hint="eastAsia"/>
+                <w:noProof/>
+                <w:webHidden/>
+              </w:rPr>
+            </w:r>
+            <w:r>
+              <w:rPr>
+                <w:rFonts w:ascii="宋体" w:eastAsia="宋体" w:hAnsi="宋体" w:hint="eastAsia"/>
+                <w:noProof/>
+                <w:webHidden/>
+              </w:rPr>
+              <w:fldChar w:fldCharType="separate"/>
+            </w:r>
+            <w:r>
+              <w:rPr>
+                <w:rFonts w:ascii="宋体" w:eastAsia="宋体" w:hAnsi="宋体" w:hint="eastAsia"/>
+                <w:noProof/>
+                <w:webHidden/>
+              </w:rPr>
+              <w:t>33</w:t>
+            </w:r>
+            <w:r>
+              <w:rPr>
+                <w:rFonts w:ascii="宋体" w:eastAsia="宋体" w:hAnsi="宋体" w:hint="eastAsia"/>
+                <w:noProof/>
+                <w:webHidden/>
+              </w:rPr>
+              <w:fldChar w:fldCharType="end"/>
+            </w:r>
+          </w:hyperlink>
+        </w:p>
+        <w:p>
+          <w:pPr>
+            <w:pStyle w:val="TOC2"/>
+            <w:tabs>
+              <w:tab w:val="right" w:leader="dot" w:pos="8296"/>
+            </w:tabs>
+            <w:rPr>
+              <w:rFonts w:ascii="宋体" w:eastAsia="宋体" w:hAnsi="宋体" w:hint="eastAsia"/>
+              <w:noProof/>
+              <w14:ligatures w14:val="standardContextual"/>
+            </w:rPr>
+          </w:pPr>
+          <w:hyperlink w:anchor="_Toc183097949" w:history="1">
+            <w:r>
+              <w:rPr>
+                <w:rStyle w:val="a3"/>
+                <w:rFonts w:ascii="宋体" w:eastAsia="宋体" w:hAnsi="宋体" w:hint="eastAsia"/>
+                <w:noProof/>
+              </w:rPr>
+              <w:t>四、国民革命和南京国民政府初期的对外关系</w:t>
+            </w:r>
+            <w:r>
+              <w:rPr>
+                <w:rFonts w:ascii="宋体" w:eastAsia="宋体" w:hAnsi="宋体" w:hint="eastAsia"/>
+                <w:noProof/>
+                <w:webHidden/>
+              </w:rPr>
+              <w:tab/>
+            </w:r>
+            <w:r>
+              <w:rPr>
+                <w:rFonts w:ascii="宋体" w:eastAsia="宋体" w:hAnsi="宋体" w:hint="eastAsia"/>
+                <w:noProof/>
+                <w:webHidden/>
+              </w:rPr>
+              <w:fldChar w:fldCharType="begin"/>
+            </w:r>
+            <w:r>
+              <w:rPr>
+                <w:rFonts w:ascii="宋体" w:eastAsia="宋体" w:hAnsi="宋体" w:hint="eastAsia"/>
+                <w:noProof/>
+                <w:webHidden/>
+              </w:rPr>
+              <w:instrText xml:space="preserve"> </w:instrText>
+            </w:r>
+            <w:r>
+              <w:rPr>
+                <w:rFonts w:ascii="宋体" w:eastAsia="宋体" w:hAnsi="宋体"/>
+                <w:noProof/>
+                <w:webHidden/>
+              </w:rPr>
+              <w:instrText>PAGEREF _Toc183097949 \h</w:instrText>
+            </w:r>
+            <w:r>
+              <w:rPr>
+                <w:rFonts w:ascii="宋体" w:eastAsia="宋体" w:hAnsi="宋体" w:hint="eastAsia"/>
+                <w:noProof/>
+                <w:webHidden/>
+              </w:rPr>
+              <w:instrText xml:space="preserve"> </w:instrText>
+            </w:r>
+            <w:r>
+              <w:rPr>
+                <w:rFonts w:ascii="宋体" w:eastAsia="宋体" w:hAnsi="宋体" w:hint="eastAsia"/>
+                <w:noProof/>
+                <w:webHidden/>
+              </w:rPr>
+            </w:r>
+            <w:r>
+              <w:rPr>
+                <w:rFonts w:ascii="宋体" w:eastAsia="宋体" w:hAnsi="宋体" w:hint="eastAsia"/>
+                <w:noProof/>
+                <w:webHidden/>
+              </w:rPr>
+              <w:fldChar w:fldCharType="separate"/>
+            </w:r>
+            <w:r>
+              <w:rPr>
+                <w:rFonts w:ascii="宋体" w:eastAsia="宋体" w:hAnsi="宋体" w:hint="eastAsia"/>
+                <w:noProof/>
+                <w:webHidden/>
+              </w:rPr>
+              <w:t>35</w:t>
+            </w:r>
+            <w:r>
+              <w:rPr>
+                <w:rFonts w:ascii="宋体" w:eastAsia="宋体" w:hAnsi="宋体" w:hint="eastAsia"/>
+                <w:noProof/>
+                <w:webHidden/>
+              </w:rPr>
+              <w:fldChar w:fldCharType="end"/>
+            </w:r>
+          </w:hyperlink>
+        </w:p>
+        <w:p>
+          <w:pPr>
+            <w:pStyle w:val="TOC3"/>
+            <w:tabs>
+              <w:tab w:val="right" w:leader="dot" w:pos="8296"/>
+            </w:tabs>
+            <w:rPr>
+              <w:rFonts w:ascii="宋体" w:eastAsia="宋体" w:hAnsi="宋体" w:hint="eastAsia"/>
+              <w:noProof/>
+              <w14:ligatures w14:val="standardContextual"/>
+            </w:rPr>
+          </w:pPr>
+          <w:hyperlink w:anchor="_Toc183097950" w:history="1">
+            <w:r>
+              <w:rPr>
+                <w:rStyle w:val="a3"/>
+                <w:rFonts w:ascii="宋体" w:eastAsia="宋体" w:hAnsi="宋体" w:hint="eastAsia"/>
+                <w:noProof/>
+              </w:rPr>
+              <w:t>（一）国民党改组后的对外新纲领</w:t>
+            </w:r>
+            <w:r>
+              <w:rPr>
+                <w:rFonts w:ascii="宋体" w:eastAsia="宋体" w:hAnsi="宋体" w:hint="eastAsia"/>
+                <w:noProof/>
+                <w:webHidden/>
+              </w:rPr>
+              <w:tab/>
+            </w:r>
+            <w:r>
+              <w:rPr>
+                <w:rFonts w:ascii="宋体" w:eastAsia="宋体" w:hAnsi="宋体" w:hint="eastAsia"/>
+                <w:noProof/>
+                <w:webHidden/>
+              </w:rPr>
+              <w:fldChar w:fldCharType="begin"/>
+            </w:r>
+            <w:r>
+              <w:rPr>
+                <w:rFonts w:ascii="宋体" w:eastAsia="宋体" w:hAnsi="宋体" w:hint="eastAsia"/>
+                <w:noProof/>
+                <w:webHidden/>
+              </w:rPr>
+              <w:instrText xml:space="preserve"> </w:instrText>
+            </w:r>
+            <w:r>
+              <w:rPr>
+                <w:rFonts w:ascii="宋体" w:eastAsia="宋体" w:hAnsi="宋体"/>
+                <w:noProof/>
+                <w:webHidden/>
+              </w:rPr>
+              <w:instrText>PAGEREF _Toc183097950 \h</w:instrText>
+            </w:r>
+            <w:r>
+              <w:rPr>
+                <w:rFonts w:ascii="宋体" w:eastAsia="宋体" w:hAnsi="宋体" w:hint="eastAsia"/>
+                <w:noProof/>
+                <w:webHidden/>
+              </w:rPr>
+              <w:instrText xml:space="preserve"> </w:instrText>
+            </w:r>
+            <w:r>
+              <w:rPr>
+                <w:rFonts w:ascii="宋体" w:eastAsia="宋体" w:hAnsi="宋体" w:hint="eastAsia"/>
+                <w:noProof/>
+                <w:webHidden/>
+              </w:rPr>
+            </w:r>
+            <w:r>
+              <w:rPr>
+                <w:rFonts w:ascii="宋体" w:eastAsia="宋体" w:hAnsi="宋体" w:hint="eastAsia"/>
+                <w:noProof/>
+                <w:webHidden/>
+              </w:rPr>
+              <w:fldChar w:fldCharType="separate"/>
+            </w:r>
+            <w:r>
+              <w:rPr>
+                <w:rFonts w:ascii="宋体" w:eastAsia="宋体" w:hAnsi="宋体" w:hint="eastAsia"/>
+                <w:noProof/>
+                <w:webHidden/>
+              </w:rPr>
+              <w:t>35</w:t>
             </w:r>
             <w:r>
               <w:rPr>
@@ -5254,7 +5810,7 @@
       <w:pPr>
         <w:pStyle w:val="a9"/>
       </w:pPr>
-      <w:bookmarkStart w:id="0" w:name="_Toc182493057"/>
+      <w:bookmarkStart w:id="0" w:name="_Toc183097892"/>
       <w:r>
         <w:rPr>
           <w:rFonts w:hint="eastAsia"/>
@@ -5332,7 +5888,7 @@
       <w:pPr>
         <w:pStyle w:val="ac"/>
       </w:pPr>
-      <w:bookmarkStart w:id="1" w:name="_Toc182493058"/>
+      <w:bookmarkStart w:id="1" w:name="_Toc183097893"/>
       <w:r>
         <w:rPr>
           <w:rFonts w:hint="eastAsia"/>
@@ -5464,7 +6020,7 @@
       <w:pPr>
         <w:pStyle w:val="ae"/>
       </w:pPr>
-      <w:bookmarkStart w:id="2" w:name="_Toc182493059"/>
+      <w:bookmarkStart w:id="2" w:name="_Toc183097894"/>
       <w:r>
         <w:rPr>
           <w:rFonts w:hint="eastAsia"/>
@@ -5546,7 +6102,7 @@
       <w:pPr>
         <w:pStyle w:val="ae"/>
       </w:pPr>
-      <w:bookmarkStart w:id="3" w:name="_Toc182493060"/>
+      <w:bookmarkStart w:id="3" w:name="_Toc183097895"/>
       <w:r>
         <w:rPr>
           <w:rFonts w:hint="eastAsia"/>
@@ -6036,7 +6592,7 @@
       <w:pPr>
         <w:pStyle w:val="ae"/>
       </w:pPr>
-      <w:bookmarkStart w:id="4" w:name="_Toc182493061"/>
+      <w:bookmarkStart w:id="4" w:name="_Toc183097896"/>
       <w:r>
         <w:rPr>
           <w:rFonts w:hint="eastAsia"/>
@@ -6086,13 +6642,27 @@
         <w:rPr>
           <w:rFonts w:hint="eastAsia"/>
         </w:rPr>
-        <w:t>年改名为理藩院，从属于礼部。康熙即位后，理藩院改为与六部平级；其高官均由满蒙王公贵族担任。清朝管理蒙古的策略是建立盟旗制，将蒙古各部落打散，并由满蒙贵族主管，以防止蒙古</w:t>
+        <w:t>年改名为理藩院，从属于礼部。康熙即位后，理藩院改为与六部平级；其高官均由满蒙王公贵族担任。清朝管理蒙古的策略是建立盟旗制，将蒙古各部落打散，</w:t>
       </w:r>
       <w:proofErr w:type="gramStart"/>
       <w:r>
         <w:rPr>
           <w:rFonts w:hint="eastAsia"/>
         </w:rPr>
+        <w:t>并由满蒙</w:t>
+      </w:r>
+      <w:proofErr w:type="gramEnd"/>
+      <w:r>
+        <w:rPr>
+          <w:rFonts w:hint="eastAsia"/>
+        </w:rPr>
+        <w:t>贵族主管，以防止蒙古</w:t>
+      </w:r>
+      <w:proofErr w:type="gramStart"/>
+      <w:r>
+        <w:rPr>
+          <w:rFonts w:hint="eastAsia"/>
+        </w:rPr>
         <w:t>各强大</w:t>
       </w:r>
       <w:proofErr w:type="gramEnd"/>
@@ -6113,7 +6683,7 @@
       <w:pPr>
         <w:pStyle w:val="ac"/>
       </w:pPr>
-      <w:bookmarkStart w:id="5" w:name="_Toc182493062"/>
+      <w:bookmarkStart w:id="5" w:name="_Toc183097897"/>
       <w:r>
         <w:rPr>
           <w:rFonts w:hint="eastAsia"/>
@@ -6126,7 +6696,7 @@
       <w:pPr>
         <w:pStyle w:val="ae"/>
       </w:pPr>
-      <w:bookmarkStart w:id="6" w:name="_Toc182493063"/>
+      <w:bookmarkStart w:id="6" w:name="_Toc183097898"/>
       <w:r>
         <w:rPr>
           <w:rFonts w:hint="eastAsia"/>
@@ -6513,7 +7083,7 @@
       <w:pPr>
         <w:pStyle w:val="ae"/>
       </w:pPr>
-      <w:bookmarkStart w:id="7" w:name="_Toc182493064"/>
+      <w:bookmarkStart w:id="7" w:name="_Toc183097899"/>
       <w:r>
         <w:rPr>
           <w:rFonts w:hint="eastAsia"/>
@@ -6752,7 +7322,7 @@
       <w:pPr>
         <w:pStyle w:val="ae"/>
       </w:pPr>
-      <w:bookmarkStart w:id="8" w:name="_Toc182493065"/>
+      <w:bookmarkStart w:id="8" w:name="_Toc183097900"/>
       <w:r>
         <w:rPr>
           <w:rFonts w:hint="eastAsia"/>
@@ -7684,7 +8254,7 @@
       <w:pPr>
         <w:pStyle w:val="ae"/>
       </w:pPr>
-      <w:bookmarkStart w:id="9" w:name="_Toc182493066"/>
+      <w:bookmarkStart w:id="9" w:name="_Toc183097901"/>
       <w:r>
         <w:rPr>
           <w:rFonts w:hint="eastAsia"/>
@@ -7962,7 +8532,7 @@
       <w:pPr>
         <w:pStyle w:val="a9"/>
       </w:pPr>
-      <w:bookmarkStart w:id="10" w:name="_Toc182493067"/>
+      <w:bookmarkStart w:id="10" w:name="_Toc183097902"/>
       <w:r>
         <w:rPr>
           <w:rFonts w:hint="eastAsia"/>
@@ -8006,7 +8576,7 @@
       <w:pPr>
         <w:pStyle w:val="ac"/>
       </w:pPr>
-      <w:bookmarkStart w:id="11" w:name="_Toc182493068"/>
+      <w:bookmarkStart w:id="11" w:name="_Toc183097903"/>
       <w:r>
         <w:rPr>
           <w:rFonts w:hint="eastAsia"/>
@@ -8019,7 +8589,7 @@
       <w:pPr>
         <w:pStyle w:val="ae"/>
       </w:pPr>
-      <w:bookmarkStart w:id="12" w:name="_Toc182493069"/>
+      <w:bookmarkStart w:id="12" w:name="_Toc183097904"/>
       <w:r>
         <w:rPr>
           <w:rFonts w:hint="eastAsia"/>
@@ -9010,7 +9580,7 @@
       <w:pPr>
         <w:pStyle w:val="ae"/>
       </w:pPr>
-      <w:bookmarkStart w:id="13" w:name="_Toc182493070"/>
+      <w:bookmarkStart w:id="13" w:name="_Toc183097905"/>
       <w:r>
         <w:rPr>
           <w:rFonts w:hint="eastAsia"/>
@@ -9235,7 +9805,7 @@
       <w:pPr>
         <w:pStyle w:val="ae"/>
       </w:pPr>
-      <w:bookmarkStart w:id="14" w:name="_Toc182493071"/>
+      <w:bookmarkStart w:id="14" w:name="_Toc183097906"/>
       <w:r>
         <w:rPr>
           <w:rFonts w:hint="eastAsia"/>
@@ -9676,7 +10246,7 @@
       <w:pPr>
         <w:pStyle w:val="ae"/>
       </w:pPr>
-      <w:bookmarkStart w:id="15" w:name="_Toc182493072"/>
+      <w:bookmarkStart w:id="15" w:name="_Toc183097907"/>
       <w:r>
         <w:rPr>
           <w:rFonts w:hint="eastAsia"/>
@@ -9980,7 +10550,7 @@
       <w:pPr>
         <w:pStyle w:val="ac"/>
       </w:pPr>
-      <w:bookmarkStart w:id="16" w:name="_Toc182493073"/>
+      <w:bookmarkStart w:id="16" w:name="_Toc183097908"/>
       <w:r>
         <w:rPr>
           <w:rFonts w:hint="eastAsia"/>
@@ -9993,7 +10563,7 @@
       <w:pPr>
         <w:pStyle w:val="ae"/>
       </w:pPr>
-      <w:bookmarkStart w:id="17" w:name="_Toc182493074"/>
+      <w:bookmarkStart w:id="17" w:name="_Toc183097909"/>
       <w:r>
         <w:rPr>
           <w:rFonts w:hint="eastAsia"/>
@@ -10364,7 +10934,7 @@
       <w:pPr>
         <w:pStyle w:val="ae"/>
       </w:pPr>
-      <w:bookmarkStart w:id="18" w:name="_Toc182493075"/>
+      <w:bookmarkStart w:id="18" w:name="_Toc183097910"/>
       <w:r>
         <w:rPr>
           <w:rFonts w:hint="eastAsia"/>
@@ -10902,7 +11472,7 @@
       <w:pPr>
         <w:pStyle w:val="ae"/>
       </w:pPr>
-      <w:bookmarkStart w:id="19" w:name="_Toc182493076"/>
+      <w:bookmarkStart w:id="19" w:name="_Toc183097911"/>
       <w:r>
         <w:rPr>
           <w:rFonts w:hint="eastAsia"/>
@@ -12216,7 +12786,7 @@
       <w:pPr>
         <w:pStyle w:val="a9"/>
       </w:pPr>
-      <w:bookmarkStart w:id="20" w:name="_Toc182493077"/>
+      <w:bookmarkStart w:id="20" w:name="_Toc183097912"/>
       <w:r>
         <w:rPr>
           <w:rFonts w:hint="eastAsia"/>
@@ -12266,7 +12836,7 @@
       <w:pPr>
         <w:pStyle w:val="ac"/>
       </w:pPr>
-      <w:bookmarkStart w:id="21" w:name="_Toc182493078"/>
+      <w:bookmarkStart w:id="21" w:name="_Toc183097913"/>
       <w:r>
         <w:rPr>
           <w:rFonts w:hint="eastAsia"/>
@@ -12279,7 +12849,7 @@
       <w:pPr>
         <w:pStyle w:val="ae"/>
       </w:pPr>
-      <w:bookmarkStart w:id="22" w:name="_Toc182493079"/>
+      <w:bookmarkStart w:id="22" w:name="_Toc183097914"/>
       <w:r>
         <w:rPr>
           <w:rFonts w:hint="eastAsia"/>
@@ -12527,7 +13097,7 @@
       <w:pPr>
         <w:pStyle w:val="ae"/>
       </w:pPr>
-      <w:bookmarkStart w:id="23" w:name="_Toc182493080"/>
+      <w:bookmarkStart w:id="23" w:name="_Toc183097915"/>
       <w:r>
         <w:rPr>
           <w:rFonts w:hint="eastAsia"/>
@@ -12701,7 +13271,7 @@
       <w:pPr>
         <w:pStyle w:val="ae"/>
       </w:pPr>
-      <w:bookmarkStart w:id="24" w:name="_Toc182493081"/>
+      <w:bookmarkStart w:id="24" w:name="_Toc183097916"/>
       <w:r>
         <w:rPr>
           <w:rFonts w:hint="eastAsia"/>
@@ -13396,7 +13966,7 @@
       <w:pPr>
         <w:pStyle w:val="ac"/>
       </w:pPr>
-      <w:bookmarkStart w:id="25" w:name="_Toc182493082"/>
+      <w:bookmarkStart w:id="25" w:name="_Toc183097917"/>
       <w:r>
         <w:rPr>
           <w:rFonts w:hint="eastAsia"/>
@@ -13409,7 +13979,7 @@
       <w:pPr>
         <w:pStyle w:val="ae"/>
       </w:pPr>
-      <w:bookmarkStart w:id="26" w:name="_Toc182493083"/>
+      <w:bookmarkStart w:id="26" w:name="_Toc183097918"/>
       <w:r>
         <w:rPr>
           <w:rFonts w:hint="eastAsia"/>
@@ -14066,7 +14636,7 @@
       <w:pPr>
         <w:pStyle w:val="ae"/>
       </w:pPr>
-      <w:bookmarkStart w:id="27" w:name="_Toc182493084"/>
+      <w:bookmarkStart w:id="27" w:name="_Toc183097919"/>
       <w:r>
         <w:rPr>
           <w:rFonts w:hint="eastAsia"/>
@@ -14414,7 +14984,7 @@
       <w:pPr>
         <w:pStyle w:val="ae"/>
       </w:pPr>
-      <w:bookmarkStart w:id="28" w:name="_Toc182493085"/>
+      <w:bookmarkStart w:id="28" w:name="_Toc183097920"/>
       <w:r>
         <w:rPr>
           <w:rFonts w:hint="eastAsia"/>
@@ -15571,7 +16141,7 @@
       <w:pPr>
         <w:pStyle w:val="a9"/>
       </w:pPr>
-      <w:bookmarkStart w:id="29" w:name="_Toc182493086"/>
+      <w:bookmarkStart w:id="29" w:name="_Toc183097921"/>
       <w:r>
         <w:rPr>
           <w:rFonts w:hint="eastAsia"/>
@@ -15627,7 +16197,7 @@
       <w:pPr>
         <w:pStyle w:val="ac"/>
       </w:pPr>
-      <w:bookmarkStart w:id="30" w:name="_Toc182493087"/>
+      <w:bookmarkStart w:id="30" w:name="_Toc183097922"/>
       <w:r>
         <w:rPr>
           <w:rFonts w:hint="eastAsia"/>
@@ -15640,7 +16210,7 @@
       <w:pPr>
         <w:pStyle w:val="ae"/>
       </w:pPr>
-      <w:bookmarkStart w:id="31" w:name="_Toc182493088"/>
+      <w:bookmarkStart w:id="31" w:name="_Toc183097923"/>
       <w:r>
         <w:rPr>
           <w:rFonts w:hint="eastAsia"/>
@@ -16441,7 +17011,7 @@
       <w:pPr>
         <w:pStyle w:val="ae"/>
       </w:pPr>
-      <w:bookmarkStart w:id="32" w:name="_Toc182493089"/>
+      <w:bookmarkStart w:id="32" w:name="_Toc183097924"/>
       <w:r>
         <w:rPr>
           <w:rFonts w:hint="eastAsia"/>
@@ -17070,14 +17640,14 @@
         <w:rPr>
           <w:rFonts w:hint="eastAsia"/>
         </w:rPr>
-        <w:t>泽谈判修</w:t>
+        <w:t>泽谈判</w:t>
       </w:r>
       <w:proofErr w:type="gramEnd"/>
       <w:r>
         <w:rPr>
           <w:rFonts w:hint="eastAsia"/>
         </w:rPr>
-        <w:t>约</w:t>
+        <w:t>修约</w:t>
       </w:r>
     </w:p>
     <w:p>
@@ -17619,7 +18189,7 @@
       <w:pPr>
         <w:pStyle w:val="ae"/>
       </w:pPr>
-      <w:bookmarkStart w:id="33" w:name="_Toc182493090"/>
+      <w:bookmarkStart w:id="33" w:name="_Toc183097925"/>
       <w:r>
         <w:rPr>
           <w:rFonts w:hint="eastAsia"/>
@@ -19225,7 +19795,7 @@
       <w:pPr>
         <w:pStyle w:val="ae"/>
       </w:pPr>
-      <w:bookmarkStart w:id="34" w:name="_Toc182493091"/>
+      <w:bookmarkStart w:id="34" w:name="_Toc183097926"/>
       <w:r>
         <w:rPr>
           <w:rFonts w:hint="eastAsia"/>
@@ -19422,7 +19992,7 @@
       <w:pPr>
         <w:pStyle w:val="ac"/>
       </w:pPr>
-      <w:bookmarkStart w:id="35" w:name="_Toc182493092"/>
+      <w:bookmarkStart w:id="35" w:name="_Toc183097927"/>
       <w:r>
         <w:rPr>
           <w:rFonts w:hint="eastAsia"/>
@@ -19435,7 +20005,7 @@
       <w:pPr>
         <w:pStyle w:val="ae"/>
       </w:pPr>
-      <w:bookmarkStart w:id="36" w:name="_Toc182493093"/>
+      <w:bookmarkStart w:id="36" w:name="_Toc183097928"/>
       <w:r>
         <w:rPr>
           <w:rFonts w:hint="eastAsia"/>
@@ -19508,7 +20078,7 @@
       <w:pPr>
         <w:pStyle w:val="ae"/>
       </w:pPr>
-      <w:bookmarkStart w:id="37" w:name="_Toc182493094"/>
+      <w:bookmarkStart w:id="37" w:name="_Toc183097929"/>
       <w:r>
         <w:rPr>
           <w:rFonts w:hint="eastAsia"/>
@@ -20610,7 +21180,7 @@
       <w:pPr>
         <w:pStyle w:val="ae"/>
       </w:pPr>
-      <w:bookmarkStart w:id="38" w:name="_Toc182493095"/>
+      <w:bookmarkStart w:id="38" w:name="_Toc183097930"/>
       <w:r>
         <w:rPr>
           <w:rFonts w:hint="eastAsia"/>
@@ -21045,7 +21615,7 @@
       <w:pPr>
         <w:pStyle w:val="ae"/>
       </w:pPr>
-      <w:bookmarkStart w:id="39" w:name="_Toc182493096"/>
+      <w:bookmarkStart w:id="39" w:name="_Toc183097931"/>
       <w:r>
         <w:rPr>
           <w:rFonts w:hint="eastAsia"/>
@@ -21889,7 +22459,7 @@
       <w:pPr>
         <w:pStyle w:val="ae"/>
       </w:pPr>
-      <w:bookmarkStart w:id="40" w:name="_Toc182493097"/>
+      <w:bookmarkStart w:id="40" w:name="_Toc183097932"/>
       <w:r>
         <w:rPr>
           <w:rFonts w:hint="eastAsia"/>
@@ -22381,7 +22951,7 @@
       <w:pPr>
         <w:pStyle w:val="a9"/>
       </w:pPr>
-      <w:bookmarkStart w:id="41" w:name="_Toc182493098"/>
+      <w:bookmarkStart w:id="41" w:name="_Toc183097933"/>
       <w:r>
         <w:rPr>
           <w:rFonts w:hint="eastAsia"/>
@@ -22423,12 +22993,18 @@
         </w:rPr>
         <w:t xml:space="preserve"> / 2024.11.14</w:t>
       </w:r>
+      <w:r>
+        <w:rPr>
+          <w:rFonts w:hint="eastAsia"/>
+        </w:rPr>
+        <w:t xml:space="preserve"> / 2024.11.21</w:t>
+      </w:r>
     </w:p>
     <w:p>
       <w:pPr>
         <w:pStyle w:val="ac"/>
       </w:pPr>
-      <w:bookmarkStart w:id="42" w:name="_Toc182493099"/>
+      <w:bookmarkStart w:id="42" w:name="_Toc183097934"/>
       <w:r>
         <w:rPr>
           <w:rFonts w:hint="eastAsia"/>
@@ -22441,7 +23017,7 @@
       <w:pPr>
         <w:pStyle w:val="ae"/>
       </w:pPr>
-      <w:bookmarkStart w:id="43" w:name="_Toc182493100"/>
+      <w:bookmarkStart w:id="43" w:name="_Toc183097935"/>
       <w:r>
         <w:rPr>
           <w:rFonts w:hint="eastAsia"/>
@@ -22776,7 +23352,7 @@
       <w:pPr>
         <w:pStyle w:val="ae"/>
       </w:pPr>
-      <w:bookmarkStart w:id="44" w:name="_Toc182493101"/>
+      <w:bookmarkStart w:id="44" w:name="_Toc183097936"/>
       <w:r>
         <w:rPr>
           <w:rFonts w:hint="eastAsia"/>
@@ -23026,7 +23602,7 @@
       <w:pPr>
         <w:pStyle w:val="ae"/>
       </w:pPr>
-      <w:bookmarkStart w:id="45" w:name="_Toc182493102"/>
+      <w:bookmarkStart w:id="45" w:name="_Toc183097937"/>
       <w:r>
         <w:rPr>
           <w:rFonts w:hint="eastAsia"/>
@@ -24381,7 +24957,7 @@
       <w:pPr>
         <w:pStyle w:val="ae"/>
       </w:pPr>
-      <w:bookmarkStart w:id="46" w:name="_Toc182493103"/>
+      <w:bookmarkStart w:id="46" w:name="_Toc183097938"/>
       <w:r>
         <w:rPr>
           <w:rFonts w:hint="eastAsia"/>
@@ -24553,7 +25129,7 @@
       <w:pPr>
         <w:pStyle w:val="ae"/>
       </w:pPr>
-      <w:bookmarkStart w:id="47" w:name="_Toc182493104"/>
+      <w:bookmarkStart w:id="47" w:name="_Toc183097939"/>
       <w:r>
         <w:rPr>
           <w:rFonts w:hint="eastAsia"/>
@@ -24580,9 +25156,6 @@
     <w:p>
       <w:pPr>
         <w:pStyle w:val="af1"/>
-        <w:rPr>
-          <w:rFonts w:hint="eastAsia"/>
-        </w:rPr>
       </w:pPr>
       <w:r>
         <w:rPr>
@@ -24869,9 +25442,6 @@
         </w:numPr>
         <w:spacing w:beforeLines="0" w:before="0" w:afterLines="0" w:after="0"/>
         <w:ind w:left="442" w:hanging="442"/>
-        <w:rPr>
-          <w:rFonts w:hint="eastAsia"/>
-        </w:rPr>
       </w:pPr>
       <w:r>
         <w:rPr>
@@ -24918,9 +25488,6 @@
           <w:numId w:val="28"/>
         </w:numPr>
         <w:spacing w:beforeLines="0" w:before="0" w:afterLines="0" w:after="0"/>
-        <w:rPr>
-          <w:rFonts w:hint="eastAsia"/>
-        </w:rPr>
       </w:pPr>
       <w:r>
         <w:rPr>
@@ -24943,9 +25510,6 @@
           <w:numId w:val="28"/>
         </w:numPr>
         <w:spacing w:beforeLines="0" w:before="0" w:afterLines="0" w:after="0"/>
-        <w:rPr>
-          <w:rFonts w:hint="eastAsia"/>
-        </w:rPr>
       </w:pPr>
       <w:r>
         <w:rPr>
@@ -25003,9 +25567,6 @@
         </w:numPr>
         <w:spacing w:beforeLines="0" w:before="0" w:afterLines="0" w:after="0"/>
         <w:ind w:left="442" w:hanging="442"/>
-        <w:rPr>
-          <w:rFonts w:hint="eastAsia"/>
-        </w:rPr>
       </w:pPr>
       <w:r>
         <w:rPr>
@@ -25052,9 +25613,6 @@
           <w:numId w:val="28"/>
         </w:numPr>
         <w:spacing w:beforeLines="0" w:before="0" w:afterLines="0" w:after="0"/>
-        <w:rPr>
-          <w:rFonts w:hint="eastAsia"/>
-        </w:rPr>
       </w:pPr>
       <w:r>
         <w:rPr>
@@ -25084,9 +25642,6 @@
         </w:numPr>
         <w:spacing w:beforeLines="0" w:before="0" w:afterLines="0" w:after="0"/>
         <w:ind w:left="442" w:hanging="442"/>
-        <w:rPr>
-          <w:rFonts w:hint="eastAsia"/>
-        </w:rPr>
       </w:pPr>
       <w:r>
         <w:rPr>
@@ -25133,9 +25688,6 @@
           <w:numId w:val="28"/>
         </w:numPr>
         <w:spacing w:beforeLines="0" w:before="0" w:afterLines="0" w:after="0"/>
-        <w:rPr>
-          <w:rFonts w:hint="eastAsia"/>
-        </w:rPr>
       </w:pPr>
       <w:r>
         <w:rPr>
@@ -25281,9 +25833,6 @@
           <w:numId w:val="28"/>
         </w:numPr>
         <w:spacing w:beforeLines="0" w:before="0" w:afterLines="0" w:after="0"/>
-        <w:rPr>
-          <w:rFonts w:hint="eastAsia"/>
-        </w:rPr>
       </w:pPr>
       <w:r>
         <w:rPr>
@@ -25334,9 +25883,6 @@
         </w:numPr>
         <w:spacing w:beforeLines="0" w:before="0" w:afterLines="0" w:after="0"/>
         <w:ind w:left="442" w:hanging="442"/>
-        <w:rPr>
-          <w:rFonts w:hint="eastAsia"/>
-        </w:rPr>
       </w:pPr>
       <w:r>
         <w:rPr>
@@ -25360,9 +25906,6 @@
         </w:numPr>
         <w:spacing w:beforeLines="0" w:before="0" w:afterLines="0" w:after="0"/>
         <w:ind w:left="442" w:hanging="442"/>
-        <w:rPr>
-          <w:rFonts w:hint="eastAsia"/>
-        </w:rPr>
       </w:pPr>
       <w:r>
         <w:rPr>
@@ -25386,9 +25929,6 @@
         </w:numPr>
         <w:spacing w:beforeLines="0" w:before="0" w:afterLines="0" w:after="0"/>
         <w:ind w:left="442" w:hanging="442"/>
-        <w:rPr>
-          <w:rFonts w:hint="eastAsia"/>
-        </w:rPr>
       </w:pPr>
       <w:r>
         <w:rPr>
@@ -25705,9 +26245,6 @@
     <w:p>
       <w:pPr>
         <w:pStyle w:val="af1"/>
-        <w:rPr>
-          <w:rFonts w:hint="eastAsia"/>
-        </w:rPr>
       </w:pPr>
       <w:r>
         <w:rPr>
@@ -25777,9 +26314,6 @@
       <w:pPr>
         <w:pStyle w:val="aa"/>
         <w:spacing w:before="78" w:after="78"/>
-        <w:rPr>
-          <w:rFonts w:hint="eastAsia"/>
-        </w:rPr>
       </w:pPr>
       <w:r>
         <w:tab/>
@@ -25997,9 +26531,6 @@
     <w:p>
       <w:pPr>
         <w:pStyle w:val="af1"/>
-        <w:rPr>
-          <w:rFonts w:hint="eastAsia"/>
-        </w:rPr>
       </w:pPr>
       <w:r>
         <w:rPr>
@@ -26163,7 +26694,7 @@
       <w:pPr>
         <w:pStyle w:val="ac"/>
       </w:pPr>
-      <w:bookmarkStart w:id="48" w:name="_Toc182493105"/>
+      <w:bookmarkStart w:id="48" w:name="_Toc183097940"/>
       <w:r>
         <w:rPr>
           <w:rFonts w:hint="eastAsia"/>
@@ -26175,11 +26706,8 @@
     <w:p>
       <w:pPr>
         <w:pStyle w:val="ae"/>
-        <w:rPr>
-          <w:rFonts w:hint="eastAsia"/>
-        </w:rPr>
-      </w:pPr>
-      <w:bookmarkStart w:id="49" w:name="_Toc182493106"/>
+      </w:pPr>
+      <w:bookmarkStart w:id="49" w:name="_Toc183097941"/>
       <w:r>
         <w:rPr>
           <w:rFonts w:hint="eastAsia"/>
@@ -26191,9 +26719,6 @@
     <w:p>
       <w:pPr>
         <w:pStyle w:val="af1"/>
-        <w:rPr>
-          <w:rFonts w:hint="eastAsia"/>
-        </w:rPr>
       </w:pPr>
       <w:r>
         <w:rPr>
@@ -26287,9 +26812,6 @@
     <w:p>
       <w:pPr>
         <w:pStyle w:val="af1"/>
-        <w:rPr>
-          <w:rFonts w:hint="eastAsia"/>
-        </w:rPr>
       </w:pPr>
       <w:r>
         <w:rPr>
@@ -26513,7 +27035,7 @@
       <w:pPr>
         <w:pStyle w:val="ae"/>
       </w:pPr>
-      <w:bookmarkStart w:id="50" w:name="_Toc182493107"/>
+      <w:bookmarkStart w:id="50" w:name="_Toc183097942"/>
       <w:r>
         <w:rPr>
           <w:rFonts w:hint="eastAsia"/>
@@ -26558,9 +27080,6 @@
         </w:numPr>
         <w:spacing w:beforeLines="0" w:before="0" w:afterLines="0" w:after="0"/>
         <w:ind w:left="442" w:hanging="442"/>
-        <w:rPr>
-          <w:rFonts w:hint="eastAsia"/>
-        </w:rPr>
       </w:pPr>
       <w:r>
         <w:rPr>
@@ -26584,9 +27103,6 @@
         </w:numPr>
         <w:spacing w:beforeLines="0" w:before="0" w:afterLines="0" w:after="0"/>
         <w:ind w:left="442" w:hanging="442"/>
-        <w:rPr>
-          <w:rFonts w:hint="eastAsia"/>
-        </w:rPr>
       </w:pPr>
       <w:r>
         <w:rPr>
@@ -26610,9 +27126,6 @@
         </w:numPr>
         <w:spacing w:beforeLines="0" w:before="0" w:afterLines="0" w:after="0"/>
         <w:ind w:left="442" w:hanging="442"/>
-        <w:rPr>
-          <w:rFonts w:hint="eastAsia"/>
-        </w:rPr>
       </w:pPr>
       <w:r>
         <w:rPr>
@@ -26752,7 +27265,7 @@
       <w:pPr>
         <w:pStyle w:val="ae"/>
       </w:pPr>
-      <w:bookmarkStart w:id="51" w:name="_Toc182493108"/>
+      <w:bookmarkStart w:id="51" w:name="_Toc183097943"/>
       <w:r>
         <w:rPr>
           <w:rFonts w:hint="eastAsia"/>
@@ -26927,7 +27440,7 @@
       <w:pPr>
         <w:pStyle w:val="ae"/>
       </w:pPr>
-      <w:bookmarkStart w:id="52" w:name="_Toc182493109"/>
+      <w:bookmarkStart w:id="52" w:name="_Toc183097944"/>
       <w:r>
         <w:rPr>
           <w:rFonts w:hint="eastAsia"/>
@@ -26939,9 +27452,6 @@
     <w:p>
       <w:pPr>
         <w:pStyle w:val="af1"/>
-        <w:rPr>
-          <w:rFonts w:hint="eastAsia"/>
-        </w:rPr>
       </w:pPr>
       <w:r>
         <w:rPr>
@@ -27127,35 +27637,17 @@
         <w:pStyle w:val="aa"/>
         <w:spacing w:before="78" w:after="78"/>
         <w:ind w:firstLine="420"/>
-        <w:rPr>
-          <w:rFonts w:hint="eastAsia"/>
-        </w:rPr>
-      </w:pPr>
-      <w:r>
-        <w:rPr>
-          <w:rFonts w:hint="eastAsia"/>
-        </w:rPr>
-        <w:t>然而，对于“二十一条”的废除，在华盛顿会议上几乎没有进展。后来，是中国宣布</w:t>
-      </w:r>
-      <w:r>
-        <w:rPr>
-          <w:rFonts w:hint="eastAsia"/>
-        </w:rPr>
-        <w:t>“二十一条”</w:t>
-      </w:r>
-      <w:r>
-        <w:rPr>
-          <w:rFonts w:hint="eastAsia"/>
-        </w:rPr>
-        <w:t>没有在参议院通过，因此不能算作生效，“二十一条”才宣告废除。</w:t>
+      </w:pPr>
+      <w:r>
+        <w:rPr>
+          <w:rFonts w:hint="eastAsia"/>
+        </w:rPr>
+        <w:t>然而，对于“二十一条”的废除，在华盛顿会议上几乎没有进展。后来，是中国宣布“二十一条”没有在参议院通过，因此不能算作生效，“二十一条”才宣告废除。</w:t>
       </w:r>
     </w:p>
     <w:p>
       <w:pPr>
         <w:pStyle w:val="af1"/>
-        <w:rPr>
-          <w:rFonts w:hint="eastAsia"/>
-        </w:rPr>
       </w:pPr>
       <w:r>
         <w:rPr>
@@ -27300,9 +27792,3397 @@
     </w:p>
     <w:p>
       <w:pPr>
+        <w:pStyle w:val="ac"/>
+      </w:pPr>
+      <w:bookmarkStart w:id="53" w:name="_Toc183097945"/>
+      <w:r>
+        <w:rPr>
+          <w:rFonts w:hint="eastAsia"/>
+        </w:rPr>
+        <w:t>三、北京政府的修约外交</w:t>
+      </w:r>
+      <w:bookmarkEnd w:id="53"/>
+    </w:p>
+    <w:p>
+      <w:pPr>
+        <w:pStyle w:val="ae"/>
+      </w:pPr>
+      <w:bookmarkStart w:id="54" w:name="_Toc183097946"/>
+      <w:r>
+        <w:rPr>
+          <w:rFonts w:hint="eastAsia"/>
+        </w:rPr>
+        <w:t>（一）修约外交的出台</w:t>
+      </w:r>
+      <w:bookmarkEnd w:id="54"/>
+    </w:p>
+    <w:p>
+      <w:pPr>
+        <w:pStyle w:val="af1"/>
+        <w:rPr>
+          <w:rFonts w:hint="eastAsia"/>
+        </w:rPr>
+      </w:pPr>
+      <w:r>
+        <w:rPr>
+          <w:rFonts w:hint="eastAsia"/>
+        </w:rPr>
+        <w:t xml:space="preserve">1. </w:t>
+      </w:r>
+      <w:r>
+        <w:rPr>
+          <w:rFonts w:hint="eastAsia"/>
+        </w:rPr>
+        <w:t>修约开始</w:t>
+      </w:r>
+    </w:p>
+    <w:p>
+      <w:pPr>
         <w:pStyle w:val="aa"/>
         <w:spacing w:before="78" w:after="78"/>
         <w:ind w:firstLine="420"/>
+      </w:pPr>
+      <w:r>
+        <w:rPr>
+          <w:rFonts w:hint="eastAsia"/>
+        </w:rPr>
+        <w:t>“修约”，即利用华盛顿会议承认中国独立主权的原则和国内爱国运动激发起来的民意，希望通过正常外交途径，修改不平等条约，改善国际地位</w:t>
+      </w:r>
+      <w:r>
+        <w:rPr>
+          <w:rFonts w:hint="eastAsia"/>
+        </w:rPr>
+        <w:t>。</w:t>
+      </w:r>
+      <w:r>
+        <w:rPr>
+          <w:rFonts w:hint="eastAsia"/>
+        </w:rPr>
+        <w:t>1925</w:t>
+      </w:r>
+      <w:r>
+        <w:rPr>
+          <w:rFonts w:hint="eastAsia"/>
+        </w:rPr>
+        <w:t>年</w:t>
+      </w:r>
+      <w:r>
+        <w:rPr>
+          <w:rFonts w:hint="eastAsia"/>
+        </w:rPr>
+        <w:t>6</w:t>
+      </w:r>
+      <w:r>
+        <w:rPr>
+          <w:rFonts w:hint="eastAsia"/>
+        </w:rPr>
+        <w:t>月</w:t>
+      </w:r>
+      <w:r>
+        <w:rPr>
+          <w:rFonts w:hint="eastAsia"/>
+        </w:rPr>
+        <w:t>24</w:t>
+      </w:r>
+      <w:r>
+        <w:rPr>
+          <w:rFonts w:hint="eastAsia"/>
+        </w:rPr>
+        <w:t>日，北京政府向北京公使团提交了要求修改不平等条约的照会</w:t>
+      </w:r>
+      <w:r>
+        <w:rPr>
+          <w:rFonts w:hint="eastAsia"/>
+        </w:rPr>
+        <w:t>；</w:t>
+      </w:r>
+      <w:r>
+        <w:rPr>
+          <w:rFonts w:hint="eastAsia"/>
+        </w:rPr>
+        <w:t>9</w:t>
+      </w:r>
+      <w:r>
+        <w:rPr>
+          <w:rFonts w:hint="eastAsia"/>
+        </w:rPr>
+        <w:t>月</w:t>
+      </w:r>
+      <w:r>
+        <w:rPr>
+          <w:rFonts w:hint="eastAsia"/>
+        </w:rPr>
+        <w:t>11</w:t>
+      </w:r>
+      <w:r>
+        <w:rPr>
+          <w:rFonts w:hint="eastAsia"/>
+        </w:rPr>
+        <w:t>日，中国驻国联代表依据《国联盟约》第</w:t>
+      </w:r>
+      <w:r>
+        <w:rPr>
+          <w:rFonts w:hint="eastAsia"/>
+        </w:rPr>
+        <w:t>10</w:t>
+      </w:r>
+      <w:r>
+        <w:rPr>
+          <w:rFonts w:hint="eastAsia"/>
+        </w:rPr>
+        <w:t>条规定，向国联大会提出修约案</w:t>
+      </w:r>
+      <w:r>
+        <w:rPr>
+          <w:rFonts w:hint="eastAsia"/>
+        </w:rPr>
+        <w:t>。</w:t>
+      </w:r>
+    </w:p>
+    <w:p>
+      <w:pPr>
+        <w:pStyle w:val="af1"/>
+        <w:rPr>
+          <w:rFonts w:hint="eastAsia"/>
+        </w:rPr>
+      </w:pPr>
+      <w:r>
+        <w:rPr>
+          <w:rFonts w:hint="eastAsia"/>
+        </w:rPr>
+        <w:t xml:space="preserve">2. </w:t>
+      </w:r>
+      <w:r>
+        <w:rPr>
+          <w:rFonts w:hint="eastAsia"/>
+        </w:rPr>
+        <w:t>废除中比条约</w:t>
+      </w:r>
+    </w:p>
+    <w:p>
+      <w:pPr>
+        <w:pStyle w:val="aa"/>
+        <w:spacing w:before="78" w:after="78"/>
+        <w:ind w:firstLine="420"/>
+      </w:pPr>
+      <w:r>
+        <w:rPr>
+          <w:rFonts w:hint="eastAsia"/>
+        </w:rPr>
+        <w:t>中比条约是</w:t>
+      </w:r>
+      <w:r>
+        <w:rPr>
+          <w:rFonts w:hint="eastAsia"/>
+        </w:rPr>
+        <w:t>中国政府第一次在面对另一缔约国公开、正式反对的情况下宣布彻底废除旧</w:t>
+      </w:r>
+      <w:r>
+        <w:rPr>
+          <w:rFonts w:hint="eastAsia"/>
+        </w:rPr>
+        <w:lastRenderedPageBreak/>
+        <w:t>的不平等条约</w:t>
+      </w:r>
+      <w:r>
+        <w:rPr>
+          <w:rFonts w:hint="eastAsia"/>
+        </w:rPr>
+        <w:t>。</w:t>
+      </w:r>
+      <w:r>
+        <w:rPr>
+          <w:rFonts w:hint="eastAsia"/>
+        </w:rPr>
+        <w:t>起初，中</w:t>
+      </w:r>
+      <w:proofErr w:type="gramStart"/>
+      <w:r>
+        <w:rPr>
+          <w:rFonts w:hint="eastAsia"/>
+        </w:rPr>
+        <w:t>比主张</w:t>
+      </w:r>
+      <w:proofErr w:type="gramEnd"/>
+      <w:r>
+        <w:rPr>
+          <w:rFonts w:hint="eastAsia"/>
+        </w:rPr>
+        <w:t>签订新的条约，而双方就“新条约签订后，旧条约是否生效”产生了矛盾：比方认为只要新约没有生效，旧条约就依然生效；中方则按照一般的国际法规则，提出在新条约签订后，若在六个月内没有生效，则旧条约自动废除。</w:t>
+      </w:r>
+      <w:r>
+        <w:rPr>
+          <w:rFonts w:hint="eastAsia"/>
+        </w:rPr>
+        <w:t>中比双方在这一问题上争执不下。</w:t>
+      </w:r>
+    </w:p>
+    <w:p>
+      <w:pPr>
+        <w:pStyle w:val="aa"/>
+        <w:spacing w:before="78" w:after="78"/>
+        <w:ind w:firstLine="420"/>
+      </w:pPr>
+      <w:r>
+        <w:rPr>
+          <w:rFonts w:hint="eastAsia"/>
+        </w:rPr>
+        <w:t>在谈判</w:t>
+      </w:r>
+      <w:proofErr w:type="gramStart"/>
+      <w:r>
+        <w:rPr>
+          <w:rFonts w:hint="eastAsia"/>
+        </w:rPr>
+        <w:t>无果</w:t>
+      </w:r>
+      <w:r>
+        <w:rPr>
+          <w:rFonts w:hint="eastAsia"/>
+        </w:rPr>
+        <w:t>且国内</w:t>
+      </w:r>
+      <w:proofErr w:type="gramEnd"/>
+      <w:r>
+        <w:rPr>
+          <w:rFonts w:hint="eastAsia"/>
+        </w:rPr>
+        <w:t>舆论压力与爱国热情</w:t>
+      </w:r>
+      <w:r>
+        <w:rPr>
+          <w:rFonts w:hint="eastAsia"/>
+        </w:rPr>
+        <w:t>的</w:t>
+      </w:r>
+      <w:r>
+        <w:rPr>
+          <w:rFonts w:hint="eastAsia"/>
+        </w:rPr>
+        <w:t>共同作用</w:t>
+      </w:r>
+      <w:r>
+        <w:rPr>
+          <w:rFonts w:hint="eastAsia"/>
+        </w:rPr>
+        <w:t>下，中国</w:t>
+      </w:r>
+      <w:r>
+        <w:rPr>
+          <w:rFonts w:hint="eastAsia"/>
+        </w:rPr>
+        <w:t>于</w:t>
+      </w:r>
+      <w:r>
+        <w:rPr>
+          <w:rFonts w:hint="eastAsia"/>
+        </w:rPr>
+        <w:t>1926</w:t>
+      </w:r>
+      <w:r>
+        <w:rPr>
+          <w:rFonts w:hint="eastAsia"/>
+        </w:rPr>
+        <w:t>年</w:t>
+      </w:r>
+      <w:r>
+        <w:rPr>
+          <w:rFonts w:hint="eastAsia"/>
+        </w:rPr>
+        <w:t>11</w:t>
+      </w:r>
+      <w:r>
+        <w:rPr>
+          <w:rFonts w:hint="eastAsia"/>
+        </w:rPr>
+        <w:t>月</w:t>
+      </w:r>
+      <w:r>
+        <w:rPr>
+          <w:rFonts w:hint="eastAsia"/>
+        </w:rPr>
+        <w:t>6</w:t>
+      </w:r>
+      <w:r>
+        <w:rPr>
+          <w:rFonts w:hint="eastAsia"/>
+        </w:rPr>
+        <w:t>日照会比利时政府，宣布终止</w:t>
+      </w:r>
+      <w:r>
+        <w:rPr>
+          <w:rFonts w:hint="eastAsia"/>
+        </w:rPr>
+        <w:t>1865</w:t>
+      </w:r>
+      <w:r>
+        <w:rPr>
+          <w:rFonts w:hint="eastAsia"/>
+        </w:rPr>
+        <w:t>年条约</w:t>
+      </w:r>
+      <w:r>
+        <w:rPr>
+          <w:rFonts w:hint="eastAsia"/>
+        </w:rPr>
+        <w:t>。</w:t>
+      </w:r>
+      <w:r>
+        <w:rPr>
+          <w:rFonts w:hint="eastAsia"/>
+        </w:rPr>
+        <w:t>外交部公布《中比条约交涉终止宣言》，阐明了中国政府对不平等条约的态度：</w:t>
+      </w:r>
+    </w:p>
+    <w:p>
+      <w:pPr>
+        <w:pStyle w:val="af3"/>
+        <w:spacing w:before="78" w:after="78"/>
+        <w:ind w:firstLine="420"/>
+      </w:pPr>
+      <w:r>
+        <w:rPr>
+          <w:rFonts w:hint="eastAsia"/>
+        </w:rPr>
+        <w:t>溯自民国建立以来，中国政府即抱一种果决愿望，使中国在国际团体中，得与其他各国处于平等地位。</w:t>
+      </w:r>
+    </w:p>
+    <w:p>
+      <w:pPr>
+        <w:pStyle w:val="af3"/>
+        <w:spacing w:before="78" w:after="78"/>
+        <w:jc w:val="right"/>
+        <w:rPr>
+          <w:rFonts w:hint="eastAsia"/>
+        </w:rPr>
+      </w:pPr>
+      <w:r>
+        <w:rPr>
+          <w:rFonts w:hint="eastAsia"/>
+        </w:rPr>
+        <w:t>——</w:t>
+      </w:r>
+      <w:r>
+        <w:rPr>
+          <w:rFonts w:hint="eastAsia"/>
+        </w:rPr>
+        <w:t>《中比条约交涉终止宣言》</w:t>
+      </w:r>
+    </w:p>
+    <w:p>
+      <w:pPr>
+        <w:pStyle w:val="aa"/>
+        <w:spacing w:before="78" w:after="78"/>
+        <w:ind w:firstLine="420"/>
+      </w:pPr>
+      <w:r>
+        <w:rPr>
+          <w:rFonts w:hint="eastAsia"/>
+        </w:rPr>
+        <w:t>在</w:t>
+      </w:r>
+      <w:proofErr w:type="gramStart"/>
+      <w:r>
+        <w:rPr>
+          <w:rFonts w:hint="eastAsia"/>
+        </w:rPr>
+        <w:t>作出</w:t>
+      </w:r>
+      <w:proofErr w:type="gramEnd"/>
+      <w:r>
+        <w:rPr>
+          <w:rFonts w:hint="eastAsia"/>
+        </w:rPr>
+        <w:t>此声明后，中国政府开始收回比利时租界。比利时就此事在常设国际法院向中国提起诉讼，常设国际法院认为旧条约依然有效，中比只得继续谈判，但依旧僵持不下。中比条约问题直到南京国民政府时期才得以解决。</w:t>
+      </w:r>
+    </w:p>
+    <w:p>
+      <w:pPr>
+        <w:pStyle w:val="ae"/>
+      </w:pPr>
+      <w:bookmarkStart w:id="55" w:name="_Toc183097947"/>
+      <w:r>
+        <w:rPr>
+          <w:rFonts w:hint="eastAsia"/>
+        </w:rPr>
+        <w:t>（二）收回关税与法权</w:t>
+      </w:r>
+      <w:bookmarkEnd w:id="55"/>
+    </w:p>
+    <w:p>
+      <w:pPr>
+        <w:pStyle w:val="af1"/>
+        <w:rPr>
+          <w:rFonts w:hint="eastAsia"/>
+        </w:rPr>
+      </w:pPr>
+      <w:r>
+        <w:rPr>
+          <w:rFonts w:hint="eastAsia"/>
+        </w:rPr>
+        <w:t xml:space="preserve">1. </w:t>
+      </w:r>
+      <w:r>
+        <w:rPr>
+          <w:rFonts w:hint="eastAsia"/>
+        </w:rPr>
+        <w:t>关税会议</w:t>
+      </w:r>
+    </w:p>
+    <w:p>
+      <w:pPr>
+        <w:pStyle w:val="aa"/>
+        <w:spacing w:before="78" w:after="78"/>
+        <w:ind w:firstLine="420"/>
+        <w:rPr>
+          <w:rFonts w:hint="eastAsia"/>
+        </w:rPr>
+      </w:pPr>
+      <w:r>
+        <w:rPr>
+          <w:rFonts w:hint="eastAsia"/>
+        </w:rPr>
+        <w:t>根据华盛顿会议《九国间关于中国关税税则之条约》，应在会议结束后尽早（三四个月内）召开修订关税的特别会议</w:t>
+      </w:r>
+      <w:r>
+        <w:rPr>
+          <w:rFonts w:hint="eastAsia"/>
+        </w:rPr>
+        <w:t>。</w:t>
+      </w:r>
+      <w:r>
+        <w:rPr>
+          <w:rFonts w:hint="eastAsia"/>
+        </w:rPr>
+        <w:t>然而，“金法郎案”却阻止了这一会议的及时召开——“金法郎案”指的是《辛丑条约》中</w:t>
+      </w:r>
+      <w:r>
+        <w:rPr>
+          <w:rFonts w:hint="eastAsia"/>
+        </w:rPr>
+        <w:t>清政府</w:t>
+      </w:r>
+      <w:r>
+        <w:rPr>
+          <w:rFonts w:hint="eastAsia"/>
+        </w:rPr>
+        <w:t>的庚子赔款以何种方式（白银还是各国货币）向各国支付的问题，法国当初确定清政府以法郎支付；而</w:t>
+      </w:r>
+      <w:r>
+        <w:rPr>
+          <w:rFonts w:hint="eastAsia"/>
+        </w:rPr>
+        <w:t>20</w:t>
+      </w:r>
+      <w:r>
+        <w:rPr>
+          <w:rFonts w:hint="eastAsia"/>
+        </w:rPr>
+        <w:t>世纪</w:t>
+      </w:r>
+      <w:r>
+        <w:rPr>
+          <w:rFonts w:hint="eastAsia"/>
+        </w:rPr>
+        <w:t>20</w:t>
+      </w:r>
+      <w:r>
+        <w:rPr>
+          <w:rFonts w:hint="eastAsia"/>
+        </w:rPr>
+        <w:t>年代，法郎大幅贬值，法国</w:t>
+      </w:r>
+      <w:proofErr w:type="gramStart"/>
+      <w:r>
+        <w:rPr>
+          <w:rFonts w:hint="eastAsia"/>
+        </w:rPr>
+        <w:t>转而令</w:t>
+      </w:r>
+      <w:proofErr w:type="gramEnd"/>
+      <w:r>
+        <w:rPr>
+          <w:rFonts w:hint="eastAsia"/>
+        </w:rPr>
+        <w:t>中国以金法郎（先前法郎纸币的法定含金量）而非现价法郎支付；这会使得中国的赔款金额大幅上升，北京政府</w:t>
+      </w:r>
+      <w:r>
+        <w:rPr>
+          <w:rFonts w:hint="eastAsia"/>
+        </w:rPr>
+        <w:t>不应当答应</w:t>
+      </w:r>
+      <w:r>
+        <w:rPr>
+          <w:rFonts w:hint="eastAsia"/>
+        </w:rPr>
+        <w:t>。</w:t>
+      </w:r>
+      <w:r>
+        <w:rPr>
+          <w:rFonts w:hint="eastAsia"/>
+        </w:rPr>
+        <w:t>然而，当时北京政府急切地希望召开利益更攸关的关税会议，故最终与法国达成折中协定，以美元支付</w:t>
+      </w:r>
+      <w:r>
+        <w:rPr>
+          <w:rFonts w:hint="eastAsia"/>
+        </w:rPr>
+        <w:t>；“金法郎案”结束，关税会议可以召开</w:t>
+      </w:r>
+      <w:r>
+        <w:rPr>
+          <w:rFonts w:hint="eastAsia"/>
+        </w:rPr>
+        <w:t>。</w:t>
+      </w:r>
+    </w:p>
+    <w:p>
+      <w:pPr>
+        <w:pStyle w:val="aa"/>
+        <w:spacing w:before="78" w:after="78"/>
+        <w:ind w:firstLine="420"/>
+        <w:rPr>
+          <w:rFonts w:hint="eastAsia"/>
+        </w:rPr>
+      </w:pPr>
+      <w:r>
+        <w:rPr>
+          <w:rFonts w:hint="eastAsia"/>
+        </w:rPr>
+        <w:t>1925</w:t>
+      </w:r>
+      <w:r>
+        <w:rPr>
+          <w:rFonts w:hint="eastAsia"/>
+        </w:rPr>
+        <w:t>年</w:t>
+      </w:r>
+      <w:r>
+        <w:rPr>
+          <w:rFonts w:hint="eastAsia"/>
+        </w:rPr>
+        <w:t>10</w:t>
+      </w:r>
+      <w:r>
+        <w:rPr>
+          <w:rFonts w:hint="eastAsia"/>
+        </w:rPr>
+        <w:t>月</w:t>
+      </w:r>
+      <w:r>
+        <w:rPr>
+          <w:rFonts w:hint="eastAsia"/>
+        </w:rPr>
+        <w:t>26</w:t>
+      </w:r>
+      <w:r>
+        <w:rPr>
+          <w:rFonts w:hint="eastAsia"/>
+        </w:rPr>
+        <w:t>日</w:t>
+      </w:r>
+      <w:r>
+        <w:rPr>
+          <w:rFonts w:hint="eastAsia"/>
+        </w:rPr>
+        <w:t>，关税会议</w:t>
+      </w:r>
+      <w:r>
+        <w:rPr>
+          <w:rFonts w:hint="eastAsia"/>
+        </w:rPr>
+        <w:t>在北京召开。出席者有中、英、美、日、法、意、比、葡、西、荷、挪、瑞典、丹麦十三国，十二国都是和中国有协定关税的国家</w:t>
+      </w:r>
+      <w:r>
+        <w:rPr>
+          <w:rFonts w:hint="eastAsia"/>
+        </w:rPr>
+        <w:t>。会上，</w:t>
+      </w:r>
+      <w:r>
+        <w:rPr>
+          <w:rFonts w:hint="eastAsia"/>
+        </w:rPr>
+        <w:t>中国提出实行关税自主办法：</w:t>
+      </w:r>
+    </w:p>
+    <w:p>
+      <w:pPr>
+        <w:pStyle w:val="aa"/>
+        <w:numPr>
+          <w:ilvl w:val="0"/>
+          <w:numId w:val="32"/>
+        </w:numPr>
+        <w:spacing w:beforeLines="0" w:before="0" w:afterLines="0" w:after="0"/>
+        <w:ind w:left="442" w:hanging="442"/>
+        <w:rPr>
+          <w:rFonts w:hint="eastAsia"/>
+        </w:rPr>
+      </w:pPr>
+      <w:r>
+        <w:rPr>
+          <w:rFonts w:hint="eastAsia"/>
+        </w:rPr>
+        <w:t>各国承认中国关税自主</w:t>
+      </w:r>
+      <w:r>
+        <w:rPr>
+          <w:rFonts w:hint="eastAsia"/>
+        </w:rPr>
+        <w:t>；</w:t>
+      </w:r>
+    </w:p>
+    <w:p>
+      <w:pPr>
+        <w:pStyle w:val="aa"/>
+        <w:numPr>
+          <w:ilvl w:val="0"/>
+          <w:numId w:val="32"/>
+        </w:numPr>
+        <w:spacing w:beforeLines="0" w:before="0" w:afterLines="0" w:after="0"/>
+        <w:ind w:left="442" w:hanging="442"/>
+        <w:rPr>
+          <w:rFonts w:hint="eastAsia"/>
+        </w:rPr>
+      </w:pPr>
+      <w:r>
+        <w:rPr>
+          <w:rFonts w:hint="eastAsia"/>
+        </w:rPr>
+        <w:t>在实行关税自主的过程中，裁撤厘金，最迟不超过</w:t>
+      </w:r>
+      <w:r>
+        <w:rPr>
+          <w:rFonts w:hint="eastAsia"/>
+        </w:rPr>
+        <w:t>1929</w:t>
+      </w:r>
+      <w:r>
+        <w:rPr>
+          <w:rFonts w:hint="eastAsia"/>
+        </w:rPr>
+        <w:t>年</w:t>
+      </w:r>
+      <w:r>
+        <w:rPr>
+          <w:rFonts w:hint="eastAsia"/>
+        </w:rPr>
+        <w:t>1</w:t>
+      </w:r>
+      <w:r>
+        <w:rPr>
+          <w:rFonts w:hint="eastAsia"/>
+        </w:rPr>
+        <w:t>月</w:t>
+      </w:r>
+      <w:r>
+        <w:rPr>
+          <w:rFonts w:hint="eastAsia"/>
+        </w:rPr>
+        <w:t>1</w:t>
+      </w:r>
+      <w:r>
+        <w:rPr>
+          <w:rFonts w:hint="eastAsia"/>
+        </w:rPr>
+        <w:t>日</w:t>
+      </w:r>
+      <w:r>
+        <w:rPr>
+          <w:rFonts w:hint="eastAsia"/>
+        </w:rPr>
+        <w:t>；</w:t>
+      </w:r>
+    </w:p>
+    <w:p>
+      <w:pPr>
+        <w:pStyle w:val="aa"/>
+        <w:numPr>
+          <w:ilvl w:val="0"/>
+          <w:numId w:val="32"/>
+        </w:numPr>
+        <w:spacing w:beforeLines="0" w:before="0" w:afterLines="0" w:after="0"/>
+        <w:ind w:left="442" w:hanging="442"/>
+        <w:rPr>
+          <w:rFonts w:hint="eastAsia"/>
+        </w:rPr>
+      </w:pPr>
+      <w:r>
+        <w:rPr>
+          <w:rFonts w:hint="eastAsia"/>
+        </w:rPr>
+        <w:t>过渡时期，加征临时附加税的安排</w:t>
+      </w:r>
+      <w:r>
+        <w:rPr>
+          <w:rFonts w:hint="eastAsia"/>
+        </w:rPr>
+        <w:t>；</w:t>
+      </w:r>
+    </w:p>
+    <w:p>
+      <w:pPr>
+        <w:pStyle w:val="aa"/>
+        <w:numPr>
+          <w:ilvl w:val="0"/>
+          <w:numId w:val="32"/>
+        </w:numPr>
+        <w:spacing w:beforeLines="0" w:before="0" w:afterLines="0" w:after="0"/>
+        <w:ind w:left="442" w:hanging="442"/>
+        <w:rPr>
+          <w:rFonts w:hint="eastAsia"/>
+        </w:rPr>
+      </w:pPr>
+      <w:r>
+        <w:rPr>
+          <w:rFonts w:hint="eastAsia"/>
+        </w:rPr>
+        <w:t>临时附加税自条约签字后三个月征收</w:t>
+      </w:r>
+      <w:r>
+        <w:rPr>
+          <w:rFonts w:hint="eastAsia"/>
+        </w:rPr>
+        <w:t>。</w:t>
+      </w:r>
+    </w:p>
+    <w:p>
+      <w:pPr>
+        <w:pStyle w:val="aa"/>
+        <w:spacing w:before="78" w:after="78"/>
+        <w:ind w:firstLine="420"/>
+      </w:pPr>
+      <w:r>
+        <w:rPr>
+          <w:rFonts w:hint="eastAsia"/>
+        </w:rPr>
+        <w:t>11</w:t>
+      </w:r>
+      <w:r>
+        <w:rPr>
+          <w:rFonts w:hint="eastAsia"/>
+        </w:rPr>
+        <w:t>月</w:t>
+      </w:r>
+      <w:r>
+        <w:rPr>
+          <w:rFonts w:hint="eastAsia"/>
+        </w:rPr>
+        <w:t>19</w:t>
+      </w:r>
+      <w:r>
+        <w:rPr>
+          <w:rFonts w:hint="eastAsia"/>
+        </w:rPr>
+        <w:t>日</w:t>
+      </w:r>
+      <w:r>
+        <w:rPr>
+          <w:rFonts w:hint="eastAsia"/>
+        </w:rPr>
+        <w:t>，会议</w:t>
+      </w:r>
+      <w:r>
+        <w:rPr>
+          <w:rFonts w:hint="eastAsia"/>
+        </w:rPr>
+        <w:t>通过了关于中国关税自主的决议：各国承认中国享受关税自主权利，允许解除各国与中国间各项条约中关税上的束缚，允许中国</w:t>
+      </w:r>
+      <w:proofErr w:type="gramStart"/>
+      <w:r>
+        <w:rPr>
+          <w:rFonts w:hint="eastAsia"/>
+        </w:rPr>
+        <w:t>国</w:t>
+      </w:r>
+      <w:proofErr w:type="gramEnd"/>
+      <w:r>
+        <w:rPr>
+          <w:rFonts w:hint="eastAsia"/>
+        </w:rPr>
+        <w:t>定关税条例于</w:t>
+      </w:r>
+      <w:r>
+        <w:rPr>
+          <w:rFonts w:hint="eastAsia"/>
+        </w:rPr>
+        <w:t>1929</w:t>
+      </w:r>
+      <w:r>
+        <w:rPr>
+          <w:rFonts w:hint="eastAsia"/>
+        </w:rPr>
+        <w:t>年</w:t>
+      </w:r>
+      <w:r>
+        <w:rPr>
+          <w:rFonts w:hint="eastAsia"/>
+        </w:rPr>
+        <w:t>1</w:t>
+      </w:r>
+      <w:r>
+        <w:rPr>
+          <w:rFonts w:hint="eastAsia"/>
+        </w:rPr>
+        <w:t>月</w:t>
+      </w:r>
+      <w:r>
+        <w:rPr>
+          <w:rFonts w:hint="eastAsia"/>
+        </w:rPr>
+        <w:t>1</w:t>
+      </w:r>
+      <w:r>
+        <w:rPr>
+          <w:rFonts w:hint="eastAsia"/>
+        </w:rPr>
+        <w:t>日生效</w:t>
+      </w:r>
+      <w:r>
+        <w:rPr>
+          <w:rFonts w:hint="eastAsia"/>
+        </w:rPr>
+        <w:t>；</w:t>
+      </w:r>
+      <w:r>
+        <w:rPr>
+          <w:rFonts w:hint="eastAsia"/>
+        </w:rPr>
+        <w:t>中国同时声明同时期裁撤厘金</w:t>
+      </w:r>
+      <w:r>
+        <w:rPr>
+          <w:rFonts w:hint="eastAsia"/>
+        </w:rPr>
+        <w:t>。但是，</w:t>
+      </w:r>
+      <w:r>
+        <w:rPr>
+          <w:rFonts w:hint="eastAsia"/>
+        </w:rPr>
+        <w:t>关于过渡期征收附加税问题</w:t>
+      </w:r>
+      <w:r>
+        <w:rPr>
+          <w:rFonts w:hint="eastAsia"/>
+        </w:rPr>
+        <w:t>，</w:t>
+      </w:r>
+      <w:r>
+        <w:rPr>
+          <w:rFonts w:hint="eastAsia"/>
+        </w:rPr>
+        <w:t>各国反对，仅同意华盛顿会议确定的</w:t>
+      </w:r>
+      <w:r>
+        <w:rPr>
+          <w:rFonts w:hint="eastAsia"/>
+        </w:rPr>
+        <w:t>2.5%</w:t>
+      </w:r>
+      <w:r>
+        <w:rPr>
+          <w:rFonts w:hint="eastAsia"/>
+        </w:rPr>
+        <w:t>的附加税，其他争论不休</w:t>
+      </w:r>
+      <w:r>
+        <w:rPr>
+          <w:rFonts w:hint="eastAsia"/>
+        </w:rPr>
+        <w:t>；</w:t>
+      </w:r>
+      <w:r>
+        <w:rPr>
+          <w:rFonts w:hint="eastAsia"/>
+        </w:rPr>
+        <w:t>但此时北京政局动荡，段祺瑞下野，无限期休会，会议中止</w:t>
+      </w:r>
+      <w:r>
+        <w:rPr>
+          <w:rFonts w:hint="eastAsia"/>
+        </w:rPr>
+        <w:t>。</w:t>
+      </w:r>
+    </w:p>
+    <w:p>
+      <w:pPr>
+        <w:pStyle w:val="af1"/>
+        <w:rPr>
+          <w:rFonts w:hint="eastAsia"/>
+        </w:rPr>
+      </w:pPr>
+      <w:r>
+        <w:rPr>
+          <w:rFonts w:hint="eastAsia"/>
+        </w:rPr>
+        <w:t xml:space="preserve">2. </w:t>
+      </w:r>
+      <w:r>
+        <w:rPr>
+          <w:rFonts w:hint="eastAsia"/>
+        </w:rPr>
+        <w:t>法权会议</w:t>
+      </w:r>
+    </w:p>
+    <w:p>
+      <w:pPr>
+        <w:pStyle w:val="aa"/>
+        <w:spacing w:before="78" w:after="78"/>
+        <w:ind w:firstLine="420"/>
+      </w:pPr>
+      <w:r>
+        <w:rPr>
+          <w:rFonts w:hint="eastAsia"/>
+        </w:rPr>
+        <w:t>依据华盛顿会议《关于中国之领事裁判权议决案》，规定华盛顿会议闭会后</w:t>
+      </w:r>
+      <w:r>
+        <w:rPr>
+          <w:rFonts w:hint="eastAsia"/>
+        </w:rPr>
+        <w:t>3</w:t>
+      </w:r>
+      <w:r>
+        <w:rPr>
+          <w:rFonts w:hint="eastAsia"/>
+        </w:rPr>
+        <w:t>个月内由</w:t>
+      </w:r>
+      <w:proofErr w:type="gramStart"/>
+      <w:r>
+        <w:rPr>
+          <w:rFonts w:hint="eastAsia"/>
+        </w:rPr>
+        <w:t>各个关系</w:t>
+      </w:r>
+      <w:proofErr w:type="gramEnd"/>
+      <w:r>
+        <w:rPr>
+          <w:rFonts w:hint="eastAsia"/>
+        </w:rPr>
+        <w:t>国派</w:t>
+      </w:r>
+      <w:r>
+        <w:rPr>
+          <w:rFonts w:hint="eastAsia"/>
+        </w:rPr>
+        <w:t>1</w:t>
+      </w:r>
+      <w:r>
+        <w:rPr>
+          <w:rFonts w:hint="eastAsia"/>
+        </w:rPr>
+        <w:t>名代表组成专门委员会，考察中国境内的领事裁判权实际状况和中国的法律、司法制度和司法行政现状，根据调查结果由各国自行决定是否有废除在华领事裁判权的</w:t>
+      </w:r>
+      <w:r>
+        <w:rPr>
+          <w:rFonts w:hint="eastAsia"/>
+        </w:rPr>
+        <w:lastRenderedPageBreak/>
+        <w:t>条件。</w:t>
+      </w:r>
+      <w:r>
+        <w:rPr>
+          <w:rFonts w:hint="eastAsia"/>
+        </w:rPr>
+        <w:t>同样是因为“金法郎案”，法权会议推迟到</w:t>
+      </w:r>
+      <w:r>
+        <w:rPr>
+          <w:rFonts w:hint="eastAsia"/>
+        </w:rPr>
+        <w:t>1926</w:t>
+      </w:r>
+      <w:r>
+        <w:rPr>
+          <w:rFonts w:hint="eastAsia"/>
+        </w:rPr>
+        <w:t>年</w:t>
+      </w:r>
+      <w:r>
+        <w:rPr>
+          <w:rFonts w:hint="eastAsia"/>
+        </w:rPr>
+        <w:t>1</w:t>
+      </w:r>
+      <w:r>
+        <w:rPr>
+          <w:rFonts w:hint="eastAsia"/>
+        </w:rPr>
+        <w:t>月才得以召开。</w:t>
+      </w:r>
+    </w:p>
+    <w:p>
+      <w:pPr>
+        <w:pStyle w:val="aa"/>
+        <w:spacing w:before="78" w:after="78"/>
+        <w:ind w:firstLine="420"/>
+        <w:rPr>
+          <w:rFonts w:hint="eastAsia"/>
+        </w:rPr>
+      </w:pPr>
+      <w:r>
+        <w:rPr>
+          <w:rFonts w:hint="eastAsia"/>
+        </w:rPr>
+        <w:t>从</w:t>
+      </w:r>
+      <w:r>
+        <w:rPr>
+          <w:rFonts w:hint="eastAsia"/>
+        </w:rPr>
+        <w:t>《关于中国之领事裁判权议决案》</w:t>
+      </w:r>
+      <w:r>
+        <w:rPr>
+          <w:rFonts w:hint="eastAsia"/>
+        </w:rPr>
+        <w:t>的措辞中，可以发现，列强是以“中国司法能力不足”作为享有在华领事裁判权的根据的，这显然不是一种尊重他国主权的行为。在文化上，这就体现了当时列强的“文明</w:t>
+      </w:r>
+      <w:r>
+        <w:rPr>
+          <w:rFonts w:hint="eastAsia"/>
+        </w:rPr>
+        <w:t>-</w:t>
+      </w:r>
+      <w:r>
+        <w:rPr>
+          <w:rFonts w:hint="eastAsia"/>
+        </w:rPr>
+        <w:t>野蛮”二元思维，也是</w:t>
+      </w:r>
+      <w:r>
+        <w:rPr>
+          <w:rFonts w:hint="eastAsia"/>
+        </w:rPr>
+        <w:t>20</w:t>
+      </w:r>
+      <w:r>
+        <w:rPr>
+          <w:rFonts w:hint="eastAsia"/>
+        </w:rPr>
+        <w:t>世纪种族主义的一个缩影。从这一点来看，法权会议就不可能有对中国有利的结果。</w:t>
+      </w:r>
+    </w:p>
+    <w:p>
+      <w:pPr>
+        <w:pStyle w:val="aa"/>
+        <w:spacing w:before="78" w:after="78"/>
+        <w:ind w:firstLine="420"/>
+        <w:rPr>
+          <w:rFonts w:hint="eastAsia"/>
+        </w:rPr>
+      </w:pPr>
+      <w:r>
+        <w:rPr>
+          <w:rFonts w:hint="eastAsia"/>
+        </w:rPr>
+        <w:t>不出意料地，</w:t>
+      </w:r>
+      <w:r>
+        <w:rPr>
+          <w:rFonts w:hint="eastAsia"/>
+        </w:rPr>
+        <w:t>对于法权会议，</w:t>
+      </w:r>
+      <w:r>
+        <w:rPr>
+          <w:rFonts w:hint="eastAsia"/>
+        </w:rPr>
+        <w:t>列强态度消极。</w:t>
+      </w:r>
+      <w:r>
+        <w:rPr>
+          <w:rFonts w:hint="eastAsia"/>
+        </w:rPr>
+        <w:t>9</w:t>
+      </w:r>
+      <w:r>
+        <w:rPr>
+          <w:rFonts w:hint="eastAsia"/>
+        </w:rPr>
+        <w:t>月</w:t>
+      </w:r>
+      <w:r>
+        <w:rPr>
+          <w:rFonts w:hint="eastAsia"/>
+        </w:rPr>
+        <w:t>16</w:t>
+      </w:r>
+      <w:r>
+        <w:rPr>
+          <w:rFonts w:hint="eastAsia"/>
+        </w:rPr>
+        <w:t>日最</w:t>
+      </w:r>
+      <w:r>
+        <w:rPr>
+          <w:rFonts w:hint="eastAsia"/>
+        </w:rPr>
+        <w:t>，</w:t>
+      </w:r>
+      <w:r>
+        <w:rPr>
+          <w:rFonts w:hint="eastAsia"/>
+        </w:rPr>
+        <w:t>后一次会议通过《调查法权委员会报告书》，认为中国的法律和司法制度还没有达到“相当程度”，领事裁判权目前还不能取消</w:t>
+      </w:r>
+      <w:r>
+        <w:rPr>
+          <w:rFonts w:hint="eastAsia"/>
+        </w:rPr>
+        <w:t>。</w:t>
+      </w:r>
+      <w:r>
+        <w:rPr>
+          <w:rFonts w:hint="eastAsia"/>
+        </w:rPr>
+        <w:t>中国签署了报告书，在签署前发表了一个宣言，对领事裁判权没有能即时撤销表示失望和遗憾</w:t>
+      </w:r>
+      <w:r>
+        <w:rPr>
+          <w:rFonts w:hint="eastAsia"/>
+        </w:rPr>
+        <w:t>。</w:t>
+      </w:r>
+    </w:p>
+    <w:p>
+      <w:pPr>
+        <w:pStyle w:val="ae"/>
+      </w:pPr>
+      <w:bookmarkStart w:id="56" w:name="_Toc183097948"/>
+      <w:r>
+        <w:rPr>
+          <w:rFonts w:hint="eastAsia"/>
+        </w:rPr>
+        <w:t>（三）中俄（中苏）关系</w:t>
+      </w:r>
+      <w:bookmarkEnd w:id="56"/>
+    </w:p>
+    <w:p>
+      <w:pPr>
+        <w:pStyle w:val="aa"/>
+        <w:spacing w:before="78" w:after="78"/>
+        <w:rPr>
+          <w:rFonts w:hint="eastAsia"/>
+        </w:rPr>
+      </w:pPr>
+      <w:r>
+        <w:tab/>
+      </w:r>
+      <w:r>
+        <w:rPr>
+          <w:rFonts w:hint="eastAsia"/>
+        </w:rPr>
+        <w:t>北京政府时期，修约的最大成就发生在中俄（中苏）关系上。而这主要也不是因为北京政府的努力，而是苏俄政府采取的政策。</w:t>
+      </w:r>
+    </w:p>
+    <w:p>
+      <w:pPr>
+        <w:pStyle w:val="af1"/>
+        <w:rPr>
+          <w:rFonts w:hint="eastAsia"/>
+        </w:rPr>
+      </w:pPr>
+      <w:r>
+        <w:rPr>
+          <w:rFonts w:hint="eastAsia"/>
+        </w:rPr>
+        <w:t xml:space="preserve">1. </w:t>
+      </w:r>
+      <w:r>
+        <w:rPr>
+          <w:rFonts w:hint="eastAsia"/>
+        </w:rPr>
+        <w:t>十月革命后中国的对俄政策与行动</w:t>
+      </w:r>
+    </w:p>
+    <w:p>
+      <w:pPr>
+        <w:pStyle w:val="aa"/>
+        <w:spacing w:before="78" w:after="78"/>
+        <w:rPr>
+          <w:rFonts w:hint="eastAsia"/>
+        </w:rPr>
+      </w:pPr>
+      <w:r>
+        <w:tab/>
+      </w:r>
+      <w:r>
+        <w:rPr>
+          <w:rFonts w:hint="eastAsia"/>
+        </w:rPr>
+        <w:t>十月革命后，中国对俄采取了一系列政策与行动；北京政府的地位</w:t>
+      </w:r>
+      <w:r>
+        <w:rPr>
+          <w:rFonts w:hint="eastAsia"/>
+        </w:rPr>
+        <w:t>（实力不足）</w:t>
+      </w:r>
+      <w:r>
+        <w:rPr>
+          <w:rFonts w:hint="eastAsia"/>
+        </w:rPr>
+        <w:t>与</w:t>
+      </w:r>
+      <w:r>
+        <w:rPr>
+          <w:rFonts w:hint="eastAsia"/>
+        </w:rPr>
+        <w:t>性质（反革命）</w:t>
+      </w:r>
+      <w:r>
+        <w:rPr>
+          <w:rFonts w:hint="eastAsia"/>
+        </w:rPr>
+        <w:t>决定了这些政策与行动并非独立的，而基本上都是与协约国同步的。</w:t>
+      </w:r>
+    </w:p>
+    <w:p>
+      <w:pPr>
+        <w:pStyle w:val="aa"/>
+        <w:numPr>
+          <w:ilvl w:val="2"/>
+          <w:numId w:val="28"/>
+        </w:numPr>
+        <w:spacing w:before="78" w:after="78"/>
+        <w:ind w:left="975" w:hanging="975"/>
+      </w:pPr>
+      <w:r>
+        <w:rPr>
+          <w:rFonts w:hint="eastAsia"/>
+        </w:rPr>
+        <w:t>清理旧俄在华特权与所享的条约特权。</w:t>
+      </w:r>
+      <w:r>
+        <w:rPr>
+          <w:rFonts w:hint="eastAsia"/>
+        </w:rPr>
+        <w:t>1920</w:t>
+      </w:r>
+      <w:r>
+        <w:rPr>
+          <w:rFonts w:hint="eastAsia"/>
+        </w:rPr>
+        <w:t>年，</w:t>
+      </w:r>
+      <w:r>
+        <w:rPr>
+          <w:rFonts w:hint="eastAsia"/>
+        </w:rPr>
+        <w:t>停止</w:t>
+      </w:r>
+      <w:proofErr w:type="gramStart"/>
+      <w:r>
+        <w:rPr>
+          <w:rFonts w:hint="eastAsia"/>
+        </w:rPr>
+        <w:t>旧俄使领</w:t>
+      </w:r>
+      <w:proofErr w:type="gramEnd"/>
+      <w:r>
+        <w:rPr>
+          <w:rFonts w:hint="eastAsia"/>
+        </w:rPr>
+        <w:t>待遇</w:t>
+      </w:r>
+      <w:r>
+        <w:rPr>
+          <w:rFonts w:hint="eastAsia"/>
+        </w:rPr>
+        <w:t>，</w:t>
+      </w:r>
+      <w:r>
+        <w:rPr>
+          <w:rFonts w:hint="eastAsia"/>
+        </w:rPr>
+        <w:t>中止领事裁判权</w:t>
+      </w:r>
+      <w:r>
+        <w:rPr>
+          <w:rFonts w:hint="eastAsia"/>
+        </w:rPr>
+        <w:t>，</w:t>
+      </w:r>
+      <w:proofErr w:type="gramStart"/>
+      <w:r>
+        <w:rPr>
+          <w:rFonts w:hint="eastAsia"/>
+        </w:rPr>
+        <w:t>收管旧</w:t>
+      </w:r>
+      <w:proofErr w:type="gramEnd"/>
+      <w:r>
+        <w:rPr>
+          <w:rFonts w:hint="eastAsia"/>
+        </w:rPr>
+        <w:t>俄使领馆</w:t>
+      </w:r>
+      <w:r>
+        <w:rPr>
+          <w:rFonts w:hint="eastAsia"/>
+        </w:rPr>
+        <w:t>，</w:t>
+      </w:r>
+      <w:proofErr w:type="gramStart"/>
+      <w:r>
+        <w:rPr>
+          <w:rFonts w:hint="eastAsia"/>
+        </w:rPr>
+        <w:t>收回俄租界</w:t>
+      </w:r>
+      <w:proofErr w:type="gramEnd"/>
+      <w:r>
+        <w:rPr>
+          <w:rFonts w:hint="eastAsia"/>
+        </w:rPr>
+        <w:t>市政</w:t>
+      </w:r>
+      <w:r>
+        <w:rPr>
+          <w:rFonts w:hint="eastAsia"/>
+        </w:rPr>
+        <w:t>，</w:t>
+      </w:r>
+      <w:r>
+        <w:rPr>
+          <w:rFonts w:hint="eastAsia"/>
+        </w:rPr>
+        <w:t>停付庚款</w:t>
+      </w:r>
+      <w:r>
+        <w:rPr>
+          <w:rFonts w:hint="eastAsia"/>
+        </w:rPr>
+        <w:t>；</w:t>
+      </w:r>
+      <w:r>
+        <w:rPr>
+          <w:rFonts w:hint="eastAsia"/>
+        </w:rPr>
+        <w:t>1922</w:t>
+      </w:r>
+      <w:r>
+        <w:rPr>
+          <w:rFonts w:hint="eastAsia"/>
+        </w:rPr>
+        <w:t>年</w:t>
+      </w:r>
+      <w:r>
+        <w:rPr>
+          <w:rFonts w:hint="eastAsia"/>
+        </w:rPr>
+        <w:t>，中国</w:t>
+      </w:r>
+      <w:r>
+        <w:rPr>
+          <w:rFonts w:hint="eastAsia"/>
+        </w:rPr>
+        <w:t>单方面修改中俄《伊犁条约》</w:t>
+      </w:r>
+      <w:r>
+        <w:rPr>
+          <w:rFonts w:hint="eastAsia"/>
+        </w:rPr>
+        <w:t>，</w:t>
+      </w:r>
+      <w:r>
+        <w:rPr>
+          <w:rFonts w:hint="eastAsia"/>
+        </w:rPr>
+        <w:t>停止执行新疆贸易免税条款</w:t>
+      </w:r>
+      <w:r>
+        <w:rPr>
+          <w:rFonts w:hint="eastAsia"/>
+        </w:rPr>
+        <w:t>。</w:t>
+      </w:r>
+    </w:p>
+    <w:p>
+      <w:pPr>
+        <w:pStyle w:val="aa"/>
+        <w:numPr>
+          <w:ilvl w:val="2"/>
+          <w:numId w:val="28"/>
+        </w:numPr>
+        <w:spacing w:before="78" w:after="78"/>
+        <w:ind w:left="975" w:hanging="975"/>
+      </w:pPr>
+      <w:r>
+        <w:rPr>
+          <w:rFonts w:hint="eastAsia"/>
+        </w:rPr>
+        <w:t>收回中东路特权。</w:t>
+      </w:r>
+      <w:r>
+        <w:rPr>
+          <w:rFonts w:hint="eastAsia"/>
+        </w:rPr>
+        <w:t>当时的俄罗斯中东路护路</w:t>
+      </w:r>
+      <w:proofErr w:type="gramStart"/>
+      <w:r>
+        <w:rPr>
+          <w:rFonts w:hint="eastAsia"/>
+        </w:rPr>
+        <w:t>军同样分</w:t>
+      </w:r>
+      <w:proofErr w:type="gramEnd"/>
+      <w:r>
+        <w:rPr>
+          <w:rFonts w:hint="eastAsia"/>
+        </w:rPr>
+        <w:t>为了两派，一派是旧俄罗斯中东路总办，另一派是工兵代表苏维埃，双方在中东路沿线对峙。中国政府随即遣散了后者，前者的势力则逐渐做大。面对这一情况，支持布尔什维克的中东路工人发动了罢工</w:t>
+      </w:r>
+      <w:r>
+        <w:rPr>
+          <w:rFonts w:hint="eastAsia"/>
+        </w:rPr>
+        <w:t>。北京政府遂于</w:t>
+      </w:r>
+      <w:r>
+        <w:rPr>
+          <w:rFonts w:hint="eastAsia"/>
+        </w:rPr>
+        <w:t>1920</w:t>
+      </w:r>
+      <w:r>
+        <w:rPr>
+          <w:rFonts w:hint="eastAsia"/>
+        </w:rPr>
+        <w:t>年</w:t>
+      </w:r>
+      <w:r>
+        <w:rPr>
+          <w:rFonts w:hint="eastAsia"/>
+        </w:rPr>
+        <w:t>2</w:t>
+      </w:r>
+      <w:r>
+        <w:rPr>
+          <w:rFonts w:hint="eastAsia"/>
+        </w:rPr>
+        <w:t>月</w:t>
+      </w:r>
+      <w:r>
+        <w:rPr>
+          <w:rFonts w:hint="eastAsia"/>
+        </w:rPr>
+        <w:t>又</w:t>
+      </w:r>
+      <w:r>
+        <w:rPr>
+          <w:rFonts w:hint="eastAsia"/>
+        </w:rPr>
+        <w:t>驱逐了旧俄罗斯派首领</w:t>
+      </w:r>
+      <w:r>
+        <w:rPr>
+          <w:rFonts w:hint="eastAsia"/>
+        </w:rPr>
+        <w:t>德米特里·</w:t>
+      </w:r>
+      <w:r>
+        <w:rPr>
+          <w:rFonts w:hint="eastAsia"/>
+        </w:rPr>
+        <w:t>霍尔瓦特。这样一来，中东路的主权在事实上收回到了北京政府手中</w:t>
+      </w:r>
+      <w:r>
+        <w:rPr>
+          <w:rFonts w:hint="eastAsia"/>
+        </w:rPr>
+        <w:t>，同时也防止了红军与白军在中国国内大打出手</w:t>
+      </w:r>
+      <w:r>
+        <w:rPr>
+          <w:rFonts w:hint="eastAsia"/>
+        </w:rPr>
+        <w:t>。</w:t>
+      </w:r>
+    </w:p>
+    <w:p>
+      <w:pPr>
+        <w:pStyle w:val="aa"/>
+        <w:numPr>
+          <w:ilvl w:val="2"/>
+          <w:numId w:val="28"/>
+        </w:numPr>
+        <w:spacing w:before="78" w:after="78"/>
+        <w:ind w:left="975" w:hanging="975"/>
+      </w:pPr>
+      <w:r>
+        <w:rPr>
+          <w:rFonts w:hint="eastAsia"/>
+        </w:rPr>
+        <w:t>外蒙取消“自治”</w:t>
+      </w:r>
+      <w:r>
+        <w:rPr>
+          <w:rFonts w:hint="eastAsia"/>
+        </w:rPr>
+        <w:t>。</w:t>
+      </w:r>
+      <w:r>
+        <w:rPr>
+          <w:rFonts w:hint="eastAsia"/>
+        </w:rPr>
+        <w:t>1919</w:t>
+      </w:r>
+      <w:r>
+        <w:rPr>
+          <w:rFonts w:hint="eastAsia"/>
+        </w:rPr>
+        <w:t>年</w:t>
+      </w:r>
+      <w:r>
+        <w:rPr>
+          <w:rFonts w:hint="eastAsia"/>
+        </w:rPr>
+        <w:t>8</w:t>
+      </w:r>
+      <w:r>
+        <w:rPr>
+          <w:rFonts w:hint="eastAsia"/>
+        </w:rPr>
+        <w:t>月，外蒙王公表示愿意取消自治，恢复前清旧制</w:t>
+      </w:r>
+      <w:r>
+        <w:rPr>
+          <w:rFonts w:hint="eastAsia"/>
+        </w:rPr>
+        <w:t>。</w:t>
+      </w:r>
+      <w:r>
+        <w:rPr>
+          <w:rFonts w:hint="eastAsia"/>
+        </w:rPr>
+        <w:t>11</w:t>
+      </w:r>
+      <w:r>
+        <w:rPr>
+          <w:rFonts w:hint="eastAsia"/>
+        </w:rPr>
+        <w:t>月</w:t>
+      </w:r>
+      <w:r>
+        <w:rPr>
+          <w:rFonts w:hint="eastAsia"/>
+        </w:rPr>
+        <w:t>22</w:t>
+      </w:r>
+      <w:r>
+        <w:rPr>
+          <w:rFonts w:hint="eastAsia"/>
+        </w:rPr>
+        <w:t>日，徐</w:t>
+      </w:r>
+      <w:proofErr w:type="gramStart"/>
+      <w:r>
+        <w:rPr>
+          <w:rFonts w:hint="eastAsia"/>
+        </w:rPr>
+        <w:t>世昌发布</w:t>
+      </w:r>
+      <w:proofErr w:type="gramEnd"/>
+      <w:r>
+        <w:rPr>
+          <w:rFonts w:hint="eastAsia"/>
+        </w:rPr>
+        <w:t>大总统令，宣布顺应外蒙王公之请，恢复旧制。并照会旧俄驻华公使，取消俄“蒙”条约和中俄“蒙”协定</w:t>
+      </w:r>
+      <w:r>
+        <w:rPr>
+          <w:rFonts w:hint="eastAsia"/>
+        </w:rPr>
+        <w:t>。</w:t>
+      </w:r>
+    </w:p>
+    <w:p>
+      <w:pPr>
+        <w:pStyle w:val="aa"/>
+        <w:spacing w:before="78" w:after="78"/>
+        <w:ind w:left="975"/>
+      </w:pPr>
+      <w:r>
+        <w:rPr>
+          <w:rFonts w:hint="eastAsia"/>
+        </w:rPr>
+        <w:t>1921</w:t>
+      </w:r>
+      <w:r>
+        <w:rPr>
+          <w:rFonts w:hint="eastAsia"/>
+        </w:rPr>
+        <w:t>年</w:t>
+      </w:r>
+      <w:r>
+        <w:rPr>
+          <w:rFonts w:hint="eastAsia"/>
+        </w:rPr>
+        <w:t>2</w:t>
+      </w:r>
+      <w:r>
+        <w:rPr>
+          <w:rFonts w:hint="eastAsia"/>
+        </w:rPr>
+        <w:t>月，在白俄</w:t>
+      </w:r>
+      <w:proofErr w:type="gramStart"/>
+      <w:r>
+        <w:rPr>
+          <w:rFonts w:hint="eastAsia"/>
+        </w:rPr>
+        <w:t>头领恩琴和</w:t>
+      </w:r>
+      <w:proofErr w:type="gramEnd"/>
+      <w:r>
+        <w:rPr>
+          <w:rFonts w:hint="eastAsia"/>
+        </w:rPr>
+        <w:t>日本的联合进攻下，库伦失陷，</w:t>
+      </w:r>
+      <w:proofErr w:type="gramStart"/>
+      <w:r>
+        <w:rPr>
+          <w:rFonts w:hint="eastAsia"/>
+        </w:rPr>
+        <w:t>白俄恩琴策划</w:t>
+      </w:r>
+      <w:proofErr w:type="gramEnd"/>
+      <w:r>
+        <w:rPr>
+          <w:rFonts w:hint="eastAsia"/>
+        </w:rPr>
+        <w:t>了外蒙“独立政府”，白俄控制外蒙古</w:t>
+      </w:r>
+      <w:r>
+        <w:rPr>
+          <w:rFonts w:hint="eastAsia"/>
+        </w:rPr>
+        <w:t>。</w:t>
+      </w:r>
+      <w:r>
+        <w:rPr>
+          <w:rFonts w:hint="eastAsia"/>
+        </w:rPr>
+        <w:t>1921</w:t>
+      </w:r>
+      <w:r>
+        <w:rPr>
+          <w:rFonts w:hint="eastAsia"/>
+        </w:rPr>
+        <w:t>年</w:t>
+      </w:r>
+      <w:r>
+        <w:rPr>
+          <w:rFonts w:hint="eastAsia"/>
+        </w:rPr>
+        <w:t>3</w:t>
+      </w:r>
+      <w:r>
+        <w:rPr>
+          <w:rFonts w:hint="eastAsia"/>
+        </w:rPr>
+        <w:t>月，苏俄支持的蒙古人民革命党和“蒙古临时国民政府”在恰克图成立，要求苏俄援助</w:t>
+      </w:r>
+      <w:r>
+        <w:rPr>
+          <w:rFonts w:hint="eastAsia"/>
+        </w:rPr>
+        <w:t>。</w:t>
+      </w:r>
+    </w:p>
+    <w:p>
+      <w:pPr>
+        <w:pStyle w:val="aa"/>
+        <w:spacing w:before="78" w:after="78"/>
+        <w:ind w:left="975"/>
+        <w:rPr>
+          <w:rFonts w:hint="eastAsia"/>
+        </w:rPr>
+      </w:pPr>
+      <w:r>
+        <w:rPr>
+          <w:rFonts w:hint="eastAsia"/>
+        </w:rPr>
+        <w:t>1921</w:t>
+      </w:r>
+      <w:r>
+        <w:rPr>
+          <w:rFonts w:hint="eastAsia"/>
+        </w:rPr>
+        <w:t>年</w:t>
+      </w:r>
+      <w:r>
+        <w:rPr>
+          <w:rFonts w:hint="eastAsia"/>
+        </w:rPr>
+        <w:t>7</w:t>
+      </w:r>
+      <w:r>
+        <w:rPr>
+          <w:rFonts w:hint="eastAsia"/>
+        </w:rPr>
+        <w:t>月，苏俄红军在战胜白军</w:t>
+      </w:r>
+      <w:proofErr w:type="gramStart"/>
+      <w:r>
+        <w:rPr>
+          <w:rFonts w:hint="eastAsia"/>
+        </w:rPr>
+        <w:t>恩琴部</w:t>
+      </w:r>
+      <w:proofErr w:type="gramEnd"/>
+      <w:r>
+        <w:rPr>
+          <w:rFonts w:hint="eastAsia"/>
+        </w:rPr>
+        <w:t>后，进入外蒙古。</w:t>
+      </w:r>
+      <w:r>
+        <w:rPr>
+          <w:rFonts w:hint="eastAsia"/>
+        </w:rPr>
+        <w:t>11</w:t>
+      </w:r>
+      <w:r>
+        <w:rPr>
+          <w:rFonts w:hint="eastAsia"/>
+        </w:rPr>
+        <w:t>月</w:t>
+      </w:r>
+      <w:r>
+        <w:rPr>
+          <w:rFonts w:hint="eastAsia"/>
+        </w:rPr>
+        <w:t>5</w:t>
+      </w:r>
+      <w:r>
+        <w:rPr>
+          <w:rFonts w:hint="eastAsia"/>
+        </w:rPr>
+        <w:t>日，宣布成立“蒙古独立国”，与苏俄签订条约</w:t>
+      </w:r>
+      <w:r>
+        <w:rPr>
+          <w:rFonts w:hint="eastAsia"/>
+        </w:rPr>
+        <w:t>。</w:t>
+      </w:r>
+    </w:p>
+    <w:p>
+      <w:pPr>
+        <w:pStyle w:val="af1"/>
+        <w:rPr>
+          <w:rFonts w:hint="eastAsia"/>
+        </w:rPr>
+      </w:pPr>
+      <w:r>
+        <w:rPr>
+          <w:rFonts w:hint="eastAsia"/>
+        </w:rPr>
+        <w:t xml:space="preserve">2. </w:t>
+      </w:r>
+      <w:r>
+        <w:rPr>
+          <w:rFonts w:hint="eastAsia"/>
+        </w:rPr>
+        <w:t>苏俄对华宣言与外交活动</w:t>
+      </w:r>
+    </w:p>
+    <w:p>
+      <w:pPr>
+        <w:pStyle w:val="aa"/>
+        <w:spacing w:before="78" w:after="78"/>
+        <w:rPr>
+          <w:b/>
+          <w:bCs/>
+        </w:rPr>
+      </w:pPr>
+      <w:r>
+        <w:rPr>
+          <w:rFonts w:hint="eastAsia"/>
+          <w:b/>
+          <w:bCs/>
+        </w:rPr>
+        <w:t>两次对华宣言</w:t>
+      </w:r>
+    </w:p>
+    <w:p>
+      <w:pPr>
+        <w:pStyle w:val="aa"/>
+        <w:spacing w:before="78" w:after="78"/>
+      </w:pPr>
+      <w:r>
+        <w:tab/>
+      </w:r>
+      <w:r>
+        <w:rPr>
+          <w:rFonts w:hint="eastAsia"/>
+        </w:rPr>
+        <w:t>1919</w:t>
+      </w:r>
+      <w:r>
+        <w:rPr>
+          <w:rFonts w:hint="eastAsia"/>
+        </w:rPr>
+        <w:t>年</w:t>
+      </w:r>
+      <w:r>
+        <w:rPr>
+          <w:rFonts w:hint="eastAsia"/>
+        </w:rPr>
+        <w:t>7</w:t>
+      </w:r>
+      <w:r>
+        <w:rPr>
+          <w:rFonts w:hint="eastAsia"/>
+        </w:rPr>
+        <w:t>月</w:t>
+      </w:r>
+      <w:r>
+        <w:rPr>
+          <w:rFonts w:hint="eastAsia"/>
+        </w:rPr>
+        <w:t>15</w:t>
+      </w:r>
+      <w:r>
+        <w:rPr>
+          <w:rFonts w:hint="eastAsia"/>
+        </w:rPr>
+        <w:t>日，苏俄</w:t>
+      </w:r>
+      <w:r>
+        <w:rPr>
+          <w:rFonts w:hint="eastAsia"/>
+        </w:rPr>
+        <w:t>副外交人民委员加拉罕署名</w:t>
+      </w:r>
+      <w:r>
+        <w:rPr>
+          <w:rFonts w:hint="eastAsia"/>
+        </w:rPr>
+        <w:t>发表了</w:t>
+      </w:r>
+      <w:r>
+        <w:rPr>
+          <w:rFonts w:hint="eastAsia"/>
+        </w:rPr>
+        <w:t>《俄罗斯苏维埃联邦社会主义共和国对中国人民和中国南北政府的宣言》</w:t>
+      </w:r>
+      <w:r>
+        <w:rPr>
+          <w:rFonts w:hint="eastAsia"/>
+        </w:rPr>
+        <w:t>，于</w:t>
+      </w:r>
+      <w:r>
+        <w:rPr>
+          <w:rFonts w:hint="eastAsia"/>
+        </w:rPr>
+        <w:t>1920</w:t>
+      </w:r>
+      <w:r>
+        <w:rPr>
+          <w:rFonts w:hint="eastAsia"/>
+        </w:rPr>
+        <w:t>年</w:t>
+      </w:r>
+      <w:r>
+        <w:rPr>
+          <w:rFonts w:hint="eastAsia"/>
+        </w:rPr>
+        <w:t>4</w:t>
+      </w:r>
+      <w:r>
+        <w:rPr>
+          <w:rFonts w:hint="eastAsia"/>
+        </w:rPr>
+        <w:t>月在</w:t>
+      </w:r>
+      <w:r>
+        <w:rPr>
+          <w:rFonts w:hint="eastAsia"/>
+        </w:rPr>
+        <w:t>中国报刊发表译文</w:t>
+      </w:r>
+      <w:r>
+        <w:rPr>
+          <w:rFonts w:hint="eastAsia"/>
+        </w:rPr>
+        <w:t>。第一次对华宣言的内容包括：</w:t>
+      </w:r>
+    </w:p>
+    <w:p>
+      <w:pPr>
+        <w:pStyle w:val="aa"/>
+        <w:numPr>
+          <w:ilvl w:val="0"/>
+          <w:numId w:val="33"/>
+        </w:numPr>
+        <w:spacing w:beforeLines="0" w:before="0" w:afterLines="0" w:after="0"/>
+        <w:ind w:left="442" w:hanging="442"/>
+      </w:pPr>
+      <w:r>
+        <w:rPr>
+          <w:rFonts w:hint="eastAsia"/>
+        </w:rPr>
+        <w:lastRenderedPageBreak/>
+        <w:t>废除与日本、中国和以前各协约国所缔结的一切秘密条约</w:t>
+      </w:r>
+      <w:r>
+        <w:rPr>
+          <w:rFonts w:hint="eastAsia"/>
+        </w:rPr>
+        <w:t>；</w:t>
+      </w:r>
+    </w:p>
+    <w:p>
+      <w:pPr>
+        <w:pStyle w:val="aa"/>
+        <w:numPr>
+          <w:ilvl w:val="0"/>
+          <w:numId w:val="33"/>
+        </w:numPr>
+        <w:spacing w:beforeLines="0" w:before="0" w:afterLines="0" w:after="0"/>
+        <w:ind w:left="442" w:hanging="442"/>
+      </w:pPr>
+      <w:r>
+        <w:rPr>
+          <w:rFonts w:hint="eastAsia"/>
+        </w:rPr>
+        <w:t>建议与中国政府就废</w:t>
+      </w:r>
+      <w:r>
+        <w:rPr>
+          <w:rFonts w:hint="eastAsia"/>
+        </w:rPr>
+        <w:t>除</w:t>
+      </w:r>
+      <w:r>
+        <w:rPr>
+          <w:rFonts w:hint="eastAsia"/>
+        </w:rPr>
+        <w:t>1896</w:t>
+      </w:r>
+      <w:r>
+        <w:rPr>
+          <w:rFonts w:hint="eastAsia"/>
+        </w:rPr>
+        <w:t>年条约</w:t>
+      </w:r>
+      <w:r>
+        <w:rPr>
+          <w:rFonts w:hint="eastAsia"/>
+        </w:rPr>
+        <w:t>（中俄密约）</w:t>
+      </w:r>
+      <w:r>
+        <w:rPr>
+          <w:rFonts w:hint="eastAsia"/>
+        </w:rPr>
+        <w:t>、</w:t>
+      </w:r>
+      <w:r>
+        <w:rPr>
+          <w:rFonts w:hint="eastAsia"/>
+        </w:rPr>
+        <w:t>1901</w:t>
+      </w:r>
+      <w:r>
+        <w:rPr>
+          <w:rFonts w:hint="eastAsia"/>
+        </w:rPr>
+        <w:t>年北京协议</w:t>
+      </w:r>
+      <w:r>
+        <w:rPr>
+          <w:rFonts w:hint="eastAsia"/>
+        </w:rPr>
+        <w:t>（《辛丑条约》）</w:t>
+      </w:r>
+      <w:r>
+        <w:rPr>
+          <w:rFonts w:hint="eastAsia"/>
+        </w:rPr>
+        <w:t>、</w:t>
+      </w:r>
+      <w:r>
+        <w:rPr>
+          <w:rFonts w:hint="eastAsia"/>
+        </w:rPr>
+        <w:t>1907</w:t>
+      </w:r>
+      <w:r>
+        <w:rPr>
+          <w:rFonts w:hint="eastAsia"/>
+        </w:rPr>
+        <w:t>至</w:t>
+      </w:r>
+      <w:r>
+        <w:rPr>
+          <w:rFonts w:hint="eastAsia"/>
+        </w:rPr>
+        <w:t>1916</w:t>
+      </w:r>
+      <w:r>
+        <w:rPr>
+          <w:rFonts w:hint="eastAsia"/>
+        </w:rPr>
+        <w:t>年与日本签订的一切协定</w:t>
+      </w:r>
+      <w:r>
+        <w:rPr>
+          <w:rFonts w:hint="eastAsia"/>
+        </w:rPr>
+        <w:t>（四次日俄密约）</w:t>
+      </w:r>
+      <w:r>
+        <w:rPr>
+          <w:rFonts w:hint="eastAsia"/>
+        </w:rPr>
+        <w:t>进行谈判</w:t>
+      </w:r>
+      <w:r>
+        <w:rPr>
+          <w:rFonts w:hint="eastAsia"/>
+        </w:rPr>
+        <w:t>；</w:t>
+      </w:r>
+    </w:p>
+    <w:p>
+      <w:pPr>
+        <w:pStyle w:val="aa"/>
+        <w:numPr>
+          <w:ilvl w:val="0"/>
+          <w:numId w:val="33"/>
+        </w:numPr>
+        <w:spacing w:beforeLines="0" w:before="0" w:afterLines="0" w:after="0"/>
+        <w:ind w:left="442" w:hanging="442"/>
+        <w:rPr>
+          <w:rFonts w:hint="eastAsia"/>
+        </w:rPr>
+      </w:pPr>
+      <w:r>
+        <w:rPr>
+          <w:rFonts w:hint="eastAsia"/>
+        </w:rPr>
+        <w:t>苏维埃政府拒绝接受中国因</w:t>
+      </w:r>
+      <w:r>
+        <w:rPr>
+          <w:rFonts w:hint="eastAsia"/>
+        </w:rPr>
+        <w:t>1901</w:t>
+      </w:r>
+      <w:r>
+        <w:rPr>
+          <w:rFonts w:hint="eastAsia"/>
+        </w:rPr>
+        <w:t>年义和团起义所付的赔款</w:t>
+      </w:r>
+      <w:r>
+        <w:rPr>
+          <w:rFonts w:hint="eastAsia"/>
+        </w:rPr>
+        <w:t>；</w:t>
+      </w:r>
+    </w:p>
+    <w:p>
+      <w:pPr>
+        <w:pStyle w:val="aa"/>
+        <w:numPr>
+          <w:ilvl w:val="0"/>
+          <w:numId w:val="33"/>
+        </w:numPr>
+        <w:spacing w:beforeLines="0" w:before="0" w:afterLines="0" w:after="0"/>
+        <w:ind w:left="442" w:hanging="442"/>
+        <w:rPr>
+          <w:rFonts w:hint="eastAsia"/>
+        </w:rPr>
+      </w:pPr>
+      <w:r>
+        <w:rPr>
+          <w:rFonts w:hint="eastAsia"/>
+        </w:rPr>
+        <w:t>苏维埃政府废弃一切特权，废弃俄国商人在中国的一切商站</w:t>
+      </w:r>
+      <w:r>
+        <w:rPr>
+          <w:rFonts w:hint="eastAsia"/>
+        </w:rPr>
+        <w:t>；</w:t>
+      </w:r>
+    </w:p>
+    <w:p>
+      <w:pPr>
+        <w:pStyle w:val="aa"/>
+        <w:numPr>
+          <w:ilvl w:val="0"/>
+          <w:numId w:val="33"/>
+        </w:numPr>
+        <w:spacing w:beforeLines="0" w:before="0" w:afterLines="0" w:after="0"/>
+        <w:ind w:left="442" w:hanging="442"/>
+      </w:pPr>
+      <w:r>
+        <w:rPr>
+          <w:rFonts w:hint="eastAsia"/>
+        </w:rPr>
+        <w:t>任何一个俄国官员、牧师和传教士不得干预中国事务，如有不法行为，应依法受当地法院审判</w:t>
+      </w:r>
+      <w:r>
+        <w:rPr>
+          <w:rFonts w:hint="eastAsia"/>
+        </w:rPr>
+        <w:t>。</w:t>
+      </w:r>
+    </w:p>
+    <w:p>
+      <w:pPr>
+        <w:pStyle w:val="aa"/>
+        <w:spacing w:before="78" w:after="78"/>
+        <w:ind w:firstLine="420"/>
+      </w:pPr>
+      <w:r>
+        <w:rPr>
+          <w:rFonts w:hint="eastAsia"/>
+        </w:rPr>
+        <w:t>1920</w:t>
+      </w:r>
+      <w:r>
+        <w:rPr>
+          <w:rFonts w:hint="eastAsia"/>
+        </w:rPr>
+        <w:t>年</w:t>
+      </w:r>
+      <w:r>
+        <w:rPr>
+          <w:rFonts w:hint="eastAsia"/>
+        </w:rPr>
+        <w:t>9</w:t>
+      </w:r>
+      <w:r>
+        <w:rPr>
+          <w:rFonts w:hint="eastAsia"/>
+        </w:rPr>
+        <w:t>月</w:t>
+      </w:r>
+      <w:r>
+        <w:rPr>
+          <w:rFonts w:hint="eastAsia"/>
+        </w:rPr>
+        <w:t>27</w:t>
+      </w:r>
+      <w:r>
+        <w:rPr>
+          <w:rFonts w:hint="eastAsia"/>
+        </w:rPr>
+        <w:t>日，苏俄又发表了</w:t>
+      </w:r>
+      <w:r>
+        <w:rPr>
+          <w:rFonts w:hint="eastAsia"/>
+        </w:rPr>
+        <w:t>《俄罗斯苏维埃联邦社会主义共和国对中国政府的宣言》</w:t>
+      </w:r>
+      <w:r>
+        <w:rPr>
+          <w:rFonts w:hint="eastAsia"/>
+        </w:rPr>
+        <w:t>，即第二次对华宣言，内容包括：</w:t>
+      </w:r>
+    </w:p>
+    <w:p>
+      <w:pPr>
+        <w:pStyle w:val="aa"/>
+        <w:numPr>
+          <w:ilvl w:val="0"/>
+          <w:numId w:val="34"/>
+        </w:numPr>
+        <w:spacing w:beforeLines="0" w:before="0" w:afterLines="0" w:after="0"/>
+        <w:ind w:left="442" w:hanging="442"/>
+        <w:rPr>
+          <w:rFonts w:hint="eastAsia"/>
+        </w:rPr>
+      </w:pPr>
+      <w:r>
+        <w:rPr>
+          <w:rFonts w:hint="eastAsia"/>
+        </w:rPr>
+        <w:t>坚决遵守第一次宣言原则，并据此订约</w:t>
+      </w:r>
+      <w:r>
+        <w:rPr>
+          <w:rFonts w:hint="eastAsia"/>
+        </w:rPr>
+        <w:t>；</w:t>
+      </w:r>
+    </w:p>
+    <w:p>
+      <w:pPr>
+        <w:pStyle w:val="aa"/>
+        <w:numPr>
+          <w:ilvl w:val="0"/>
+          <w:numId w:val="34"/>
+        </w:numPr>
+        <w:spacing w:beforeLines="0" w:before="0" w:afterLines="0" w:after="0"/>
+        <w:ind w:left="442" w:hanging="442"/>
+        <w:rPr>
+          <w:rFonts w:hint="eastAsia"/>
+        </w:rPr>
+      </w:pPr>
+      <w:r>
+        <w:rPr>
+          <w:rFonts w:hint="eastAsia"/>
+        </w:rPr>
+        <w:t>重申不要庚款、不要治外法权等</w:t>
+      </w:r>
+      <w:r>
+        <w:rPr>
+          <w:rFonts w:hint="eastAsia"/>
+        </w:rPr>
+        <w:t>；</w:t>
+      </w:r>
+    </w:p>
+    <w:p>
+      <w:pPr>
+        <w:pStyle w:val="aa"/>
+        <w:numPr>
+          <w:ilvl w:val="0"/>
+          <w:numId w:val="34"/>
+        </w:numPr>
+        <w:spacing w:beforeLines="0" w:before="0" w:afterLines="0" w:after="0"/>
+        <w:ind w:left="442" w:hanging="442"/>
+        <w:rPr>
+          <w:rFonts w:hint="eastAsia"/>
+        </w:rPr>
+      </w:pPr>
+      <w:r>
+        <w:rPr>
+          <w:rFonts w:hint="eastAsia"/>
+        </w:rPr>
+        <w:t>尽快建立正常贸易关系</w:t>
+      </w:r>
+      <w:r>
+        <w:rPr>
+          <w:rFonts w:hint="eastAsia"/>
+        </w:rPr>
+        <w:t>；</w:t>
+      </w:r>
+    </w:p>
+    <w:p>
+      <w:pPr>
+        <w:pStyle w:val="aa"/>
+        <w:numPr>
+          <w:ilvl w:val="0"/>
+          <w:numId w:val="34"/>
+        </w:numPr>
+        <w:spacing w:beforeLines="0" w:before="0" w:afterLines="0" w:after="0"/>
+        <w:ind w:left="442" w:hanging="442"/>
+      </w:pPr>
+      <w:r>
+        <w:rPr>
+          <w:rFonts w:hint="eastAsia"/>
+        </w:rPr>
+        <w:t>要求中国不支持反苏俄政府行动</w:t>
+      </w:r>
+      <w:r>
+        <w:rPr>
+          <w:rFonts w:hint="eastAsia"/>
+        </w:rPr>
+        <w:t>。</w:t>
+      </w:r>
+    </w:p>
+    <w:p>
+      <w:pPr>
+        <w:pStyle w:val="af3"/>
+        <w:spacing w:before="78" w:after="78"/>
+        <w:ind w:firstLine="420"/>
+      </w:pPr>
+      <w:r>
+        <w:rPr>
+          <w:rFonts w:hint="eastAsia"/>
+        </w:rPr>
+        <w:t>以前俄国政府</w:t>
+      </w:r>
+      <w:proofErr w:type="gramStart"/>
+      <w:r>
+        <w:rPr>
+          <w:rFonts w:hint="eastAsia"/>
+        </w:rPr>
+        <w:t>历次与</w:t>
+      </w:r>
+      <w:proofErr w:type="gramEnd"/>
+      <w:r>
+        <w:rPr>
+          <w:rFonts w:hint="eastAsia"/>
+        </w:rPr>
+        <w:t>中国订立的一切条约全部无效，放弃以前夺取中国的一切领土和中国境内的俄国租界，并将沙皇政府和俄国资产阶级从中国夺得的一切，都无偿永久归还中国</w:t>
+      </w:r>
+      <w:r>
+        <w:rPr>
+          <w:rFonts w:hint="eastAsia"/>
+        </w:rPr>
+        <w:t>。</w:t>
+      </w:r>
+    </w:p>
+    <w:p>
+      <w:pPr>
+        <w:pStyle w:val="af3"/>
+        <w:spacing w:before="78" w:after="78"/>
+        <w:ind w:firstLine="420"/>
+      </w:pPr>
+      <w:r>
+        <w:rPr>
+          <w:rFonts w:hint="eastAsia"/>
+        </w:rPr>
+        <w:t>……</w:t>
+      </w:r>
+    </w:p>
+    <w:p>
+      <w:pPr>
+        <w:pStyle w:val="af3"/>
+        <w:spacing w:before="78" w:after="78"/>
+        <w:ind w:firstLine="420"/>
+        <w:rPr>
+          <w:rFonts w:hint="eastAsia"/>
+        </w:rPr>
+      </w:pPr>
+      <w:r>
+        <w:rPr>
+          <w:rFonts w:hint="eastAsia"/>
+        </w:rPr>
+        <w:t>俄、中两国政府同意为苏俄需要另行签订使用中东铁路办法的条约；远东共和国也可参与</w:t>
+      </w:r>
+      <w:r>
+        <w:rPr>
+          <w:rFonts w:hint="eastAsia"/>
+        </w:rPr>
+        <w:t>。</w:t>
+      </w:r>
+    </w:p>
+    <w:p>
+      <w:pPr>
+        <w:pStyle w:val="af3"/>
+        <w:spacing w:before="78" w:after="78"/>
+        <w:jc w:val="right"/>
+        <w:rPr>
+          <w:rFonts w:hint="eastAsia"/>
+        </w:rPr>
+      </w:pPr>
+      <w:r>
+        <w:rPr>
+          <w:rFonts w:hint="eastAsia"/>
+        </w:rPr>
+        <w:t>——</w:t>
+      </w:r>
+      <w:r>
+        <w:rPr>
+          <w:rFonts w:hint="eastAsia"/>
+        </w:rPr>
+        <w:t>《俄罗斯苏维埃联邦社会主义共和国对中国政府的宣言》</w:t>
+      </w:r>
+    </w:p>
+    <w:p>
+      <w:pPr>
+        <w:pStyle w:val="aa"/>
+        <w:spacing w:before="78" w:after="78"/>
+        <w:ind w:firstLine="420"/>
+        <w:rPr>
+          <w:rFonts w:hint="eastAsia"/>
+        </w:rPr>
+      </w:pPr>
+      <w:r>
+        <w:rPr>
+          <w:rFonts w:hint="eastAsia"/>
+        </w:rPr>
+        <w:t>与第一次对华宣言相比，第二次对华宣言</w:t>
+      </w:r>
+      <w:r>
+        <w:rPr>
+          <w:rFonts w:hint="eastAsia"/>
+        </w:rPr>
+        <w:t>对中国提出了要求，如建立贸易关系、不支持反苏行动、就中东路订立新条约等，这是因为</w:t>
+      </w:r>
+      <w:r>
+        <w:rPr>
+          <w:rFonts w:hint="eastAsia"/>
+        </w:rPr>
+        <w:t>1920</w:t>
+      </w:r>
+      <w:r>
+        <w:rPr>
+          <w:rFonts w:hint="eastAsia"/>
+        </w:rPr>
+        <w:t>年</w:t>
+      </w:r>
+      <w:r>
+        <w:rPr>
+          <w:rFonts w:hint="eastAsia"/>
+        </w:rPr>
+        <w:t>9</w:t>
+      </w:r>
+      <w:r>
+        <w:rPr>
+          <w:rFonts w:hint="eastAsia"/>
+        </w:rPr>
+        <w:t>月时苏俄所面对的国内国际形势已经发生了巨大变化：第一次对华宣言时，中东路的工兵代表苏维埃已被遣散，掌握在旧俄罗斯势力手中，很有可能被协约国利用以阻遏红军，因此令中国收回中东路主权是一个相对更保险的选择；第二次对华宣言时，中东路已经由中国收回，苏俄基于战略需要与经济价值，则提出要另行签订中东路相关的条约。</w:t>
+      </w:r>
+    </w:p>
+    <w:p>
+      <w:pPr>
+        <w:pStyle w:val="aa"/>
+        <w:spacing w:before="78" w:after="78"/>
+      </w:pPr>
+      <w:r>
+        <w:tab/>
+      </w:r>
+      <w:r>
+        <w:rPr>
+          <w:rFonts w:hint="eastAsia"/>
+        </w:rPr>
+        <w:t>应当注意，第二次对华宣言的内容并不能被解读为“苏俄政府承诺将中俄边界恢复至</w:t>
+      </w:r>
+      <w:r>
+        <w:rPr>
+          <w:rFonts w:hint="eastAsia"/>
+        </w:rPr>
+        <w:t>1860</w:t>
+      </w:r>
+      <w:r>
+        <w:rPr>
+          <w:rFonts w:hint="eastAsia"/>
+        </w:rPr>
+        <w:t>年之前状态”，这是</w:t>
+      </w:r>
+      <w:r>
+        <w:rPr>
+          <w:rFonts w:hint="eastAsia"/>
+        </w:rPr>
+        <w:t>第二次宣言是对第一次宣言的强调，而</w:t>
+      </w:r>
+      <w:r>
+        <w:rPr>
+          <w:rFonts w:hint="eastAsia"/>
+        </w:rPr>
+        <w:t>在第一次对华宣言中苏俄对要废除的条约的罗列中并不包括</w:t>
+      </w:r>
+      <w:r>
+        <w:rPr>
+          <w:rFonts w:hint="eastAsia"/>
+        </w:rPr>
+        <w:t>1860</w:t>
+      </w:r>
+      <w:r>
+        <w:rPr>
+          <w:rFonts w:hint="eastAsia"/>
+        </w:rPr>
+        <w:t>年</w:t>
+      </w:r>
+      <w:r>
+        <w:rPr>
+          <w:rFonts w:hint="eastAsia"/>
+        </w:rPr>
+        <w:t>《中俄北京条约》</w:t>
+      </w:r>
+      <w:proofErr w:type="gramStart"/>
+      <w:r>
+        <w:rPr>
+          <w:rFonts w:hint="eastAsia"/>
+        </w:rPr>
+        <w:t>及之前</w:t>
+      </w:r>
+      <w:proofErr w:type="gramEnd"/>
+      <w:r>
+        <w:rPr>
+          <w:rFonts w:hint="eastAsia"/>
+        </w:rPr>
+        <w:t>的条约。</w:t>
+      </w:r>
+      <w:r>
+        <w:rPr>
+          <w:rFonts w:hint="eastAsia"/>
+        </w:rPr>
+        <w:t>另一方面，中国政府也并未有过“希望恢复</w:t>
+      </w:r>
+      <w:r>
+        <w:rPr>
+          <w:rFonts w:hint="eastAsia"/>
+        </w:rPr>
+        <w:t>1860</w:t>
+      </w:r>
+      <w:r>
+        <w:rPr>
+          <w:rFonts w:hint="eastAsia"/>
+        </w:rPr>
+        <w:t>年之前的边界”的政策取向。</w:t>
+      </w:r>
+      <w:r>
+        <w:rPr>
+          <w:rFonts w:hint="eastAsia"/>
+        </w:rPr>
+        <w:t>双方之所以不提出这一政策（自当时至今），主要是基于现实政治的</w:t>
+      </w:r>
+      <w:proofErr w:type="gramStart"/>
+      <w:r>
+        <w:rPr>
+          <w:rFonts w:hint="eastAsia"/>
+        </w:rPr>
+        <w:t>考量</w:t>
+      </w:r>
+      <w:proofErr w:type="gramEnd"/>
+      <w:r>
+        <w:rPr>
+          <w:rFonts w:hint="eastAsia"/>
+        </w:rPr>
+        <w:t>——经过数十年的变迁，当地规模巨大的人口的民族成分已经发生了巨大改变，且已经形成了俄罗斯民族的政治认同；在这种情况下进行领土变更，显然是一个不符现实政治逻辑的行为。</w:t>
+      </w:r>
+    </w:p>
+    <w:p>
+      <w:pPr>
+        <w:pStyle w:val="aa"/>
+        <w:spacing w:before="78" w:after="78"/>
+        <w:rPr>
+          <w:rFonts w:hint="eastAsia"/>
+          <w:b/>
+          <w:bCs/>
+        </w:rPr>
+      </w:pPr>
+      <w:r>
+        <w:rPr>
+          <w:rFonts w:hint="eastAsia"/>
+          <w:b/>
+          <w:bCs/>
+        </w:rPr>
+        <w:t>中俄使团互访</w:t>
+      </w:r>
+    </w:p>
+    <w:p>
+      <w:pPr>
+        <w:pStyle w:val="aa"/>
+        <w:spacing w:before="78" w:after="78"/>
+        <w:ind w:firstLine="420"/>
+      </w:pPr>
+      <w:r>
+        <w:rPr>
+          <w:rFonts w:hint="eastAsia"/>
+        </w:rPr>
+        <w:t>1920</w:t>
+      </w:r>
+      <w:r>
+        <w:rPr>
+          <w:rFonts w:hint="eastAsia"/>
+        </w:rPr>
+        <w:t>年</w:t>
+      </w:r>
+      <w:r>
+        <w:rPr>
+          <w:rFonts w:hint="eastAsia"/>
+        </w:rPr>
+        <w:t>5</w:t>
+      </w:r>
+      <w:r>
+        <w:rPr>
+          <w:rFonts w:hint="eastAsia"/>
+        </w:rPr>
+        <w:t>月，中国张斯麐代表团</w:t>
+      </w:r>
+      <w:r>
+        <w:rPr>
+          <w:rFonts w:hint="eastAsia"/>
+        </w:rPr>
+        <w:t>（在无外交授权的情况下）</w:t>
+      </w:r>
+      <w:r>
+        <w:rPr>
+          <w:rFonts w:hint="eastAsia"/>
+        </w:rPr>
+        <w:t>访问莫斯科</w:t>
+      </w:r>
+      <w:r>
+        <w:rPr>
+          <w:rFonts w:hint="eastAsia"/>
+        </w:rPr>
+        <w:t>；</w:t>
+      </w:r>
+      <w:r>
+        <w:rPr>
+          <w:rFonts w:hint="eastAsia"/>
+        </w:rPr>
+        <w:t>同年</w:t>
+      </w:r>
+      <w:r>
+        <w:rPr>
+          <w:rFonts w:hint="eastAsia"/>
+        </w:rPr>
+        <w:t>8</w:t>
+      </w:r>
+      <w:r>
+        <w:rPr>
+          <w:rFonts w:hint="eastAsia"/>
+        </w:rPr>
+        <w:t>月，远东共和</w:t>
+      </w:r>
+      <w:proofErr w:type="gramStart"/>
+      <w:r>
+        <w:rPr>
+          <w:rFonts w:hint="eastAsia"/>
+        </w:rPr>
+        <w:t>国优林</w:t>
+      </w:r>
+      <w:proofErr w:type="gramEnd"/>
+      <w:r>
+        <w:rPr>
+          <w:rFonts w:hint="eastAsia"/>
+        </w:rPr>
+        <w:t>使团来华</w:t>
+      </w:r>
+      <w:r>
+        <w:rPr>
+          <w:rFonts w:hint="eastAsia"/>
+        </w:rPr>
+        <w:t>。</w:t>
+      </w:r>
+      <w:r>
+        <w:rPr>
+          <w:rFonts w:hint="eastAsia"/>
+        </w:rPr>
+        <w:t>1921</w:t>
+      </w:r>
+      <w:r>
+        <w:rPr>
+          <w:rFonts w:hint="eastAsia"/>
+        </w:rPr>
+        <w:t>年</w:t>
+      </w:r>
+      <w:r>
+        <w:rPr>
+          <w:rFonts w:hint="eastAsia"/>
+        </w:rPr>
+        <w:t>12</w:t>
+      </w:r>
+      <w:r>
+        <w:rPr>
+          <w:rFonts w:hint="eastAsia"/>
+        </w:rPr>
+        <w:t>月，苏俄派遣裴克斯使团来华</w:t>
+      </w:r>
+      <w:r>
+        <w:rPr>
+          <w:rFonts w:hint="eastAsia"/>
+        </w:rPr>
+        <w:t>。</w:t>
+      </w:r>
+      <w:r>
+        <w:rPr>
+          <w:rFonts w:hint="eastAsia"/>
+        </w:rPr>
+        <w:t>1922</w:t>
+      </w:r>
+      <w:r>
+        <w:rPr>
+          <w:rFonts w:hint="eastAsia"/>
+        </w:rPr>
+        <w:t>年</w:t>
+      </w:r>
+      <w:r>
+        <w:rPr>
+          <w:rFonts w:hint="eastAsia"/>
+        </w:rPr>
+        <w:t>8</w:t>
+      </w:r>
+      <w:r>
+        <w:rPr>
+          <w:rFonts w:hint="eastAsia"/>
+        </w:rPr>
+        <w:t>月，越飞使团来华</w:t>
+      </w:r>
+      <w:r>
+        <w:rPr>
+          <w:rFonts w:hint="eastAsia"/>
+        </w:rPr>
+        <w:t>。</w:t>
+      </w:r>
+    </w:p>
+    <w:p>
+      <w:pPr>
+        <w:pStyle w:val="aa"/>
+        <w:spacing w:before="78" w:after="78"/>
+        <w:ind w:firstLine="420"/>
+      </w:pPr>
+      <w:r>
+        <w:rPr>
+          <w:rFonts w:hint="eastAsia"/>
+        </w:rPr>
+        <w:t>然而，由于这一时期中国的政策仍与协约国一致，故这几次使团来访都没有结果。</w:t>
+      </w:r>
+      <w:r>
+        <w:rPr>
+          <w:rFonts w:hint="eastAsia"/>
+        </w:rPr>
+        <w:t>当然，这也意味着，当协约国改变它们对苏的政策时，中国的政策也会随之改变。</w:t>
+      </w:r>
+    </w:p>
+    <w:p>
+      <w:pPr>
+        <w:pStyle w:val="aa"/>
+        <w:spacing w:before="78" w:after="78"/>
+        <w:rPr>
+          <w:rFonts w:hint="eastAsia"/>
+          <w:b/>
+          <w:bCs/>
+        </w:rPr>
+      </w:pPr>
+      <w:r>
+        <w:rPr>
+          <w:rFonts w:hint="eastAsia"/>
+          <w:b/>
+          <w:bCs/>
+        </w:rPr>
+        <w:t>《中俄解决悬案大纲协定》</w:t>
+      </w:r>
+    </w:p>
+    <w:p>
+      <w:pPr>
+        <w:pStyle w:val="aa"/>
+        <w:spacing w:before="78" w:after="78"/>
+      </w:pPr>
+      <w:r>
+        <w:tab/>
+      </w:r>
+      <w:r>
+        <w:rPr>
+          <w:rFonts w:hint="eastAsia"/>
+        </w:rPr>
+        <w:t>1922</w:t>
+      </w:r>
+      <w:r>
+        <w:rPr>
+          <w:rFonts w:hint="eastAsia"/>
+        </w:rPr>
+        <w:t>年，苏联成立。在苏联成立前后，其已与一些西欧的资本主义国家建立外交关系（获得承认），中国的政策也因此改变。</w:t>
+      </w:r>
+      <w:r>
+        <w:rPr>
+          <w:rFonts w:hint="eastAsia"/>
+        </w:rPr>
+        <w:t>1924</w:t>
+      </w:r>
+      <w:r>
+        <w:rPr>
+          <w:rFonts w:hint="eastAsia"/>
+        </w:rPr>
+        <w:t>年，加拉罕来华，与北京政府</w:t>
+      </w:r>
+      <w:r>
+        <w:rPr>
+          <w:rFonts w:hint="eastAsia"/>
+        </w:rPr>
+        <w:t>就中俄（苏）之</w:t>
+      </w:r>
+      <w:r>
+        <w:rPr>
+          <w:rFonts w:hint="eastAsia"/>
+        </w:rPr>
+        <w:lastRenderedPageBreak/>
+        <w:t>间诸多未解决的问题即“悬案”</w:t>
+      </w:r>
+      <w:r>
+        <w:rPr>
+          <w:rFonts w:hint="eastAsia"/>
+        </w:rPr>
+        <w:t>展开了谈判，双方就“先建交还是先谈悬案”问题争执不下，北京政府要求先谈悬案，苏联方面则要求先建交。</w:t>
+      </w:r>
+      <w:r>
+        <w:rPr>
+          <w:rFonts w:hint="eastAsia"/>
+        </w:rPr>
+        <w:t>随着苏联的国际地位日渐巩固，北京政府最终选择妥协。</w:t>
+      </w:r>
+      <w:r>
+        <w:rPr>
+          <w:rFonts w:hint="eastAsia"/>
+        </w:rPr>
+        <w:t>5</w:t>
+      </w:r>
+      <w:r>
+        <w:rPr>
+          <w:rFonts w:hint="eastAsia"/>
+        </w:rPr>
+        <w:t>月，双方签订了</w:t>
+      </w:r>
+      <w:r>
+        <w:rPr>
+          <w:rFonts w:hint="eastAsia"/>
+        </w:rPr>
+        <w:t>《中俄解决悬案大纲协定》</w:t>
+      </w:r>
+      <w:r>
+        <w:rPr>
+          <w:rFonts w:hint="eastAsia"/>
+        </w:rPr>
+        <w:t>，内容包括：</w:t>
+      </w:r>
+    </w:p>
+    <w:p>
+      <w:pPr>
+        <w:pStyle w:val="aa"/>
+        <w:numPr>
+          <w:ilvl w:val="0"/>
+          <w:numId w:val="35"/>
+        </w:numPr>
+        <w:spacing w:beforeLines="0" w:before="0" w:afterLines="0" w:after="0"/>
+        <w:ind w:left="442" w:hanging="442"/>
+        <w:rPr>
+          <w:rFonts w:hint="eastAsia"/>
+        </w:rPr>
+      </w:pPr>
+      <w:r>
+        <w:rPr>
+          <w:rFonts w:hint="eastAsia"/>
+        </w:rPr>
+        <w:t>签字后，外交关系即恢复</w:t>
+      </w:r>
+      <w:r>
+        <w:rPr>
+          <w:rFonts w:hint="eastAsia"/>
+        </w:rPr>
+        <w:t>；</w:t>
+      </w:r>
+    </w:p>
+    <w:p>
+      <w:pPr>
+        <w:pStyle w:val="aa"/>
+        <w:numPr>
+          <w:ilvl w:val="0"/>
+          <w:numId w:val="35"/>
+        </w:numPr>
+        <w:spacing w:beforeLines="0" w:before="0" w:afterLines="0" w:after="0"/>
+        <w:ind w:left="442" w:hanging="442"/>
+      </w:pPr>
+      <w:r>
+        <w:rPr>
+          <w:rFonts w:hint="eastAsia"/>
+        </w:rPr>
+        <w:t>签字一月内举行会议商定解决悬案的详细办法，尽快完成，最多不超过会议开始后六个月</w:t>
+      </w:r>
+      <w:r>
+        <w:rPr>
+          <w:rFonts w:hint="eastAsia"/>
+        </w:rPr>
+        <w:t>；</w:t>
+      </w:r>
+    </w:p>
+    <w:p>
+      <w:pPr>
+        <w:pStyle w:val="aa"/>
+        <w:numPr>
+          <w:ilvl w:val="0"/>
+          <w:numId w:val="35"/>
+        </w:numPr>
+        <w:spacing w:beforeLines="0" w:before="0" w:afterLines="0" w:after="0"/>
+        <w:ind w:left="442" w:hanging="442"/>
+        <w:rPr>
+          <w:rFonts w:hint="eastAsia"/>
+        </w:rPr>
+      </w:pPr>
+      <w:r>
+        <w:rPr>
+          <w:rFonts w:hint="eastAsia"/>
+        </w:rPr>
+        <w:t>在第二条所定会议中，将中国与帝俄政府所定的一切条约、协定、议定书等废止，另据平等公平精神和</w:t>
+      </w:r>
+      <w:r>
+        <w:rPr>
+          <w:rFonts w:hint="eastAsia"/>
+        </w:rPr>
+        <w:t>1919</w:t>
+      </w:r>
+      <w:r>
+        <w:rPr>
+          <w:rFonts w:hint="eastAsia"/>
+        </w:rPr>
+        <w:t>、</w:t>
+      </w:r>
+      <w:r>
+        <w:rPr>
+          <w:rFonts w:hint="eastAsia"/>
+        </w:rPr>
+        <w:t>1920</w:t>
+      </w:r>
+      <w:r>
+        <w:rPr>
+          <w:rFonts w:hint="eastAsia"/>
+        </w:rPr>
+        <w:t>年苏俄对华宣言精神重订条约</w:t>
+      </w:r>
+      <w:r>
+        <w:rPr>
+          <w:rFonts w:hint="eastAsia"/>
+        </w:rPr>
+        <w:t>；</w:t>
+      </w:r>
+    </w:p>
+    <w:p>
+      <w:pPr>
+        <w:pStyle w:val="aa"/>
+        <w:numPr>
+          <w:ilvl w:val="0"/>
+          <w:numId w:val="35"/>
+        </w:numPr>
+        <w:spacing w:beforeLines="0" w:before="0" w:afterLines="0" w:after="0"/>
+        <w:ind w:left="442" w:hanging="442"/>
+        <w:rPr>
+          <w:rFonts w:hint="eastAsia"/>
+        </w:rPr>
+      </w:pPr>
+      <w:r>
+        <w:rPr>
+          <w:rFonts w:hint="eastAsia"/>
+        </w:rPr>
+        <w:t>苏联政府声明，前帝俄政府与第三方所订一切条约，如有损中国权益，概为无效</w:t>
+      </w:r>
+      <w:r>
+        <w:rPr>
+          <w:rFonts w:hint="eastAsia"/>
+        </w:rPr>
+        <w:t>；</w:t>
+      </w:r>
+    </w:p>
+    <w:p>
+      <w:pPr>
+        <w:pStyle w:val="aa"/>
+        <w:numPr>
+          <w:ilvl w:val="0"/>
+          <w:numId w:val="35"/>
+        </w:numPr>
+        <w:spacing w:beforeLines="0" w:before="0" w:afterLines="0" w:after="0"/>
+        <w:ind w:left="442" w:hanging="442"/>
+      </w:pPr>
+      <w:r>
+        <w:rPr>
+          <w:rFonts w:hint="eastAsia"/>
+        </w:rPr>
+        <w:t>苏联政府承认外蒙古为中华民国一部分，尊重中国在该领土内的主权</w:t>
+      </w:r>
+      <w:r>
+        <w:rPr>
+          <w:rFonts w:hint="eastAsia"/>
+        </w:rPr>
+        <w:t>；</w:t>
+      </w:r>
+    </w:p>
+    <w:p>
+      <w:pPr>
+        <w:pStyle w:val="aa"/>
+        <w:numPr>
+          <w:ilvl w:val="0"/>
+          <w:numId w:val="35"/>
+        </w:numPr>
+        <w:spacing w:beforeLines="0" w:before="0" w:afterLines="0" w:after="0"/>
+        <w:ind w:left="442" w:hanging="442"/>
+        <w:rPr>
+          <w:rFonts w:hint="eastAsia"/>
+        </w:rPr>
+      </w:pPr>
+      <w:r>
+        <w:rPr>
+          <w:rFonts w:hint="eastAsia"/>
+        </w:rPr>
+        <w:t>一俟有关苏联撤退驻外</w:t>
+      </w:r>
+      <w:proofErr w:type="gramStart"/>
+      <w:r>
+        <w:rPr>
+          <w:rFonts w:hint="eastAsia"/>
+        </w:rPr>
+        <w:t>蒙军队</w:t>
+      </w:r>
+      <w:proofErr w:type="gramEnd"/>
+      <w:r>
+        <w:rPr>
+          <w:rFonts w:hint="eastAsia"/>
+        </w:rPr>
+        <w:t>之问题，即撤兵期限和彼此边界安宁办法，在第二条所定会议中商定，苏联即从外蒙撤出一切军队</w:t>
+      </w:r>
+      <w:r>
+        <w:rPr>
+          <w:rFonts w:hint="eastAsia"/>
+        </w:rPr>
+        <w:t>；</w:t>
+      </w:r>
+    </w:p>
+    <w:p>
+      <w:pPr>
+        <w:pStyle w:val="aa"/>
+        <w:numPr>
+          <w:ilvl w:val="0"/>
+          <w:numId w:val="35"/>
+        </w:numPr>
+        <w:spacing w:beforeLines="0" w:before="0" w:afterLines="0" w:after="0"/>
+        <w:ind w:left="442" w:hanging="442"/>
+        <w:rPr>
+          <w:rFonts w:hint="eastAsia"/>
+        </w:rPr>
+      </w:pPr>
+      <w:r>
+        <w:rPr>
+          <w:rFonts w:hint="eastAsia"/>
+        </w:rPr>
+        <w:t>在第二条所定会议中重新划定边界，未定前，维持现状</w:t>
+      </w:r>
+      <w:r>
+        <w:rPr>
+          <w:rFonts w:hint="eastAsia"/>
+        </w:rPr>
+        <w:t>；</w:t>
+      </w:r>
+    </w:p>
+    <w:p>
+      <w:pPr>
+        <w:pStyle w:val="aa"/>
+        <w:numPr>
+          <w:ilvl w:val="0"/>
+          <w:numId w:val="35"/>
+        </w:numPr>
+        <w:spacing w:beforeLines="0" w:before="0" w:afterLines="0" w:after="0"/>
+        <w:ind w:left="442" w:hanging="442"/>
+      </w:pPr>
+      <w:r>
+        <w:rPr>
+          <w:rFonts w:hint="eastAsia"/>
+        </w:rPr>
+        <w:t>苏联放弃庚子赔款，治外法权，租界等一切特权</w:t>
+      </w:r>
+      <w:r>
+        <w:rPr>
+          <w:rFonts w:hint="eastAsia"/>
+        </w:rPr>
+        <w:t>；</w:t>
+      </w:r>
+    </w:p>
+    <w:p>
+      <w:pPr>
+        <w:pStyle w:val="aa"/>
+        <w:numPr>
+          <w:ilvl w:val="0"/>
+          <w:numId w:val="35"/>
+        </w:numPr>
+        <w:spacing w:beforeLines="0" w:before="0" w:afterLines="0" w:after="0"/>
+        <w:ind w:left="442" w:hanging="442"/>
+        <w:rPr>
+          <w:rFonts w:hint="eastAsia"/>
+        </w:rPr>
+      </w:pPr>
+      <w:r>
+        <w:rPr>
+          <w:rFonts w:hint="eastAsia"/>
+        </w:rPr>
+        <w:t>关税在订立商约时，两国根据平等、相互主义同时确定</w:t>
+      </w:r>
+      <w:r>
+        <w:rPr>
+          <w:rFonts w:hint="eastAsia"/>
+        </w:rPr>
+        <w:t>；</w:t>
+      </w:r>
+    </w:p>
+    <w:p>
+      <w:pPr>
+        <w:pStyle w:val="aa"/>
+        <w:numPr>
+          <w:ilvl w:val="0"/>
+          <w:numId w:val="35"/>
+        </w:numPr>
+        <w:spacing w:beforeLines="0" w:before="0" w:afterLines="0" w:after="0"/>
+        <w:ind w:left="442" w:hanging="442"/>
+        <w:rPr>
+          <w:rFonts w:hint="eastAsia"/>
+        </w:rPr>
+      </w:pPr>
+      <w:r>
+        <w:rPr>
+          <w:rFonts w:hint="eastAsia"/>
+        </w:rPr>
+        <w:t>中东路纯属商业性质，有关中国主权事务全归中国管辖；中国可赎回中东路，具体</w:t>
+      </w:r>
+      <w:proofErr w:type="gramStart"/>
+      <w:r>
+        <w:rPr>
+          <w:rFonts w:hint="eastAsia"/>
+        </w:rPr>
+        <w:t>赎路办法</w:t>
+      </w:r>
+      <w:proofErr w:type="gramEnd"/>
+      <w:r>
+        <w:rPr>
+          <w:rFonts w:hint="eastAsia"/>
+        </w:rPr>
+        <w:t>在第二条所定会议中商定；未解决前订立中东路暂行解决办法</w:t>
+      </w:r>
+      <w:r>
+        <w:rPr>
+          <w:rFonts w:hint="eastAsia"/>
+        </w:rPr>
+        <w:t>。</w:t>
+      </w:r>
+    </w:p>
+    <w:p>
+      <w:pPr>
+        <w:pStyle w:val="aa"/>
+        <w:spacing w:before="78" w:after="78"/>
+        <w:ind w:firstLine="420"/>
+      </w:pPr>
+      <w:r>
+        <w:rPr>
+          <w:rFonts w:hint="eastAsia"/>
+        </w:rPr>
+        <w:t>中苏会谈推迟至</w:t>
+      </w:r>
+      <w:r>
+        <w:rPr>
+          <w:rFonts w:hint="eastAsia"/>
+        </w:rPr>
+        <w:t>1925</w:t>
+      </w:r>
+      <w:r>
+        <w:rPr>
+          <w:rFonts w:hint="eastAsia"/>
+        </w:rPr>
+        <w:t>年</w:t>
+      </w:r>
+      <w:r>
+        <w:rPr>
+          <w:rFonts w:hint="eastAsia"/>
+        </w:rPr>
+        <w:t>8</w:t>
+      </w:r>
+      <w:r>
+        <w:rPr>
+          <w:rFonts w:hint="eastAsia"/>
+        </w:rPr>
+        <w:t>月</w:t>
+      </w:r>
+      <w:r>
+        <w:rPr>
+          <w:rFonts w:hint="eastAsia"/>
+        </w:rPr>
+        <w:t>26</w:t>
+      </w:r>
+      <w:r>
+        <w:rPr>
+          <w:rFonts w:hint="eastAsia"/>
+        </w:rPr>
+        <w:t>日才开始。</w:t>
+      </w:r>
+      <w:r>
+        <w:rPr>
+          <w:rFonts w:hint="eastAsia"/>
+        </w:rPr>
+        <w:t>8</w:t>
+      </w:r>
+      <w:r>
+        <w:rPr>
+          <w:rFonts w:hint="eastAsia"/>
+        </w:rPr>
+        <w:t>月</w:t>
+      </w:r>
+      <w:r>
+        <w:rPr>
+          <w:rFonts w:hint="eastAsia"/>
+        </w:rPr>
+        <w:t>27</w:t>
+      </w:r>
+      <w:r>
+        <w:rPr>
+          <w:rFonts w:hint="eastAsia"/>
+        </w:rPr>
+        <w:t>日，加拉罕返国，会谈无果而终。</w:t>
+      </w:r>
+      <w:r>
+        <w:rPr>
+          <w:rFonts w:hint="eastAsia"/>
+        </w:rPr>
+        <w:t>也就是说，在《协定》中</w:t>
+      </w:r>
+      <w:proofErr w:type="gramStart"/>
+      <w:r>
+        <w:rPr>
+          <w:rFonts w:hint="eastAsia"/>
+        </w:rPr>
+        <w:t>作出</w:t>
+      </w:r>
+      <w:proofErr w:type="gramEnd"/>
+      <w:r>
+        <w:rPr>
+          <w:rFonts w:hint="eastAsia"/>
+        </w:rPr>
+        <w:t>的承诺均未在会议中</w:t>
+      </w:r>
+      <w:r>
+        <w:rPr>
+          <w:rFonts w:hint="eastAsia"/>
+        </w:rPr>
+        <w:t>直</w:t>
+      </w:r>
+      <w:proofErr w:type="gramStart"/>
+      <w:r>
+        <w:rPr>
+          <w:rFonts w:hint="eastAsia"/>
+        </w:rPr>
+        <w:t>接予以</w:t>
+      </w:r>
+      <w:proofErr w:type="gramEnd"/>
+      <w:r>
+        <w:rPr>
+          <w:rFonts w:hint="eastAsia"/>
+        </w:rPr>
+        <w:t>解决。</w:t>
+      </w:r>
+    </w:p>
+    <w:p>
+      <w:pPr>
+        <w:pStyle w:val="aa"/>
+        <w:spacing w:before="78" w:after="78"/>
+        <w:ind w:firstLine="420"/>
+      </w:pPr>
+      <w:r>
+        <w:rPr>
+          <w:rFonts w:hint="eastAsia"/>
+        </w:rPr>
+        <w:t>在两次对华宣言与《协定》中苏联宣布放弃在华特权具有重要的法律意义。</w:t>
+      </w:r>
+      <w:r>
+        <w:rPr>
+          <w:rFonts w:hint="eastAsia"/>
+        </w:rPr>
+        <w:t>中苏建交也是中国近代以来第一个大使级外交关系（高于当时列强与中国普遍的公使级外交关系）</w:t>
+      </w:r>
+      <w:r>
+        <w:rPr>
+          <w:rFonts w:hint="eastAsia"/>
+        </w:rPr>
+        <w:t>，促成了列强公使外交的瓦解</w:t>
+      </w:r>
+      <w:r>
+        <w:rPr>
+          <w:rFonts w:hint="eastAsia"/>
+        </w:rPr>
+        <w:t>。</w:t>
+      </w:r>
+      <w:r>
+        <w:rPr>
+          <w:rFonts w:hint="eastAsia"/>
+        </w:rPr>
+        <w:t>中俄协定的签署和中苏建交，给帝国主义压迫中国人民的不平等条约体系以沉重的打击，使中国人民从中看到了一种新型的平等国际关系模式，并以此作为反对列强在华特权斗争的有力武器，推进了中国废除不平等条约运动的发展。</w:t>
+      </w:r>
+      <w:r>
+        <w:rPr>
+          <w:rFonts w:hint="eastAsia"/>
+        </w:rPr>
+        <w:t>然而，</w:t>
+      </w:r>
+      <w:r>
+        <w:rPr>
+          <w:rFonts w:hint="eastAsia"/>
+        </w:rPr>
+        <w:t>中东路作为苏联的重要战略利益，对其的解决只停留在了路区问题的解决，其经营问题则回到了帝俄时期；同时，外蒙古问题也并未解决。</w:t>
+      </w:r>
+    </w:p>
+    <w:p>
+      <w:pPr>
+        <w:pStyle w:val="ac"/>
+      </w:pPr>
+      <w:bookmarkStart w:id="57" w:name="_Toc183097949"/>
+      <w:r>
+        <w:rPr>
+          <w:rFonts w:hint="eastAsia"/>
+        </w:rPr>
+        <w:t>四、</w:t>
+      </w:r>
+      <w:r>
+        <w:rPr>
+          <w:rFonts w:hint="eastAsia"/>
+        </w:rPr>
+        <w:t>国民革命和南京国民政府初期的对外关系</w:t>
+      </w:r>
+      <w:bookmarkEnd w:id="57"/>
+    </w:p>
+    <w:p>
+      <w:pPr>
+        <w:pStyle w:val="ae"/>
+      </w:pPr>
+      <w:bookmarkStart w:id="58" w:name="_Toc183097950"/>
+      <w:r>
+        <w:rPr>
+          <w:rFonts w:hint="eastAsia"/>
+        </w:rPr>
+        <w:t>（一）国民党改组后的对外新纲领</w:t>
+      </w:r>
+      <w:bookmarkEnd w:id="58"/>
+    </w:p>
+    <w:p>
+      <w:pPr>
+        <w:pStyle w:val="aa"/>
+        <w:spacing w:before="78" w:after="78"/>
+      </w:pPr>
+      <w:r>
+        <w:tab/>
+      </w:r>
+      <w:r>
+        <w:rPr>
+          <w:rFonts w:hint="eastAsia"/>
+        </w:rPr>
+        <w:t>越飞与孙中山会面后，孙中山开始产生了联俄的想法。其基于的考虑是：第一，</w:t>
+      </w:r>
+      <w:r>
+        <w:rPr>
+          <w:rFonts w:hint="eastAsia"/>
+        </w:rPr>
+        <w:t>苏联宣称放弃在华特权，是一个“平等待我</w:t>
+      </w:r>
+      <w:proofErr w:type="gramStart"/>
+      <w:r>
+        <w:rPr>
+          <w:rFonts w:hint="eastAsia"/>
+        </w:rPr>
+        <w:t>之</w:t>
+      </w:r>
+      <w:proofErr w:type="gramEnd"/>
+      <w:r>
+        <w:rPr>
+          <w:rFonts w:hint="eastAsia"/>
+        </w:rPr>
+        <w:t>国家”</w:t>
+      </w:r>
+      <w:r>
+        <w:rPr>
+          <w:rFonts w:hint="eastAsia"/>
+        </w:rPr>
+        <w:t>；第二，</w:t>
+      </w:r>
+      <w:r>
+        <w:rPr>
+          <w:rFonts w:hint="eastAsia"/>
+        </w:rPr>
+        <w:t>苏联的军事援助</w:t>
+      </w:r>
+      <w:r>
+        <w:rPr>
+          <w:rFonts w:hint="eastAsia"/>
+        </w:rPr>
+        <w:t>可以争取。</w:t>
+      </w:r>
+    </w:p>
+    <w:p>
+      <w:pPr>
+        <w:pStyle w:val="aa"/>
+        <w:spacing w:before="78" w:after="78"/>
         <w:rPr>
           <w:rFonts w:hint="eastAsia"/>
         </w:rPr>
@@ -28198,6 +32078,119 @@
     </w:lvl>
   </w:abstractNum>
   <w:abstractNum w:abstractNumId="6" w15:restartNumberingAfterBreak="0">
+    <w:nsid w:val="1D94626C"/>
+    <w:multiLevelType w:val="hybridMultilevel"/>
+    <w:tmpl w:val="09FA0026"/>
+    <w:lvl w:ilvl="0" w:tplc="04090001">
+      <w:start w:val="1"/>
+      <w:numFmt w:val="bullet"/>
+      <w:lvlText w:val=""/>
+      <w:lvlJc w:val="left"/>
+      <w:pPr>
+        <w:ind w:left="440" w:hanging="440"/>
+      </w:pPr>
+      <w:rPr>
+        <w:rFonts w:ascii="Wingdings" w:hAnsi="Wingdings" w:hint="default"/>
+      </w:rPr>
+    </w:lvl>
+    <w:lvl w:ilvl="1" w:tplc="04090003" w:tentative="1">
+      <w:start w:val="1"/>
+      <w:numFmt w:val="bullet"/>
+      <w:lvlText w:val=""/>
+      <w:lvlJc w:val="left"/>
+      <w:pPr>
+        <w:ind w:left="880" w:hanging="440"/>
+      </w:pPr>
+      <w:rPr>
+        <w:rFonts w:ascii="Wingdings" w:hAnsi="Wingdings" w:hint="default"/>
+      </w:rPr>
+    </w:lvl>
+    <w:lvl w:ilvl="2" w:tplc="04090005" w:tentative="1">
+      <w:start w:val="1"/>
+      <w:numFmt w:val="bullet"/>
+      <w:lvlText w:val=""/>
+      <w:lvlJc w:val="left"/>
+      <w:pPr>
+        <w:ind w:left="1320" w:hanging="440"/>
+      </w:pPr>
+      <w:rPr>
+        <w:rFonts w:ascii="Wingdings" w:hAnsi="Wingdings" w:hint="default"/>
+      </w:rPr>
+    </w:lvl>
+    <w:lvl w:ilvl="3" w:tplc="04090001" w:tentative="1">
+      <w:start w:val="1"/>
+      <w:numFmt w:val="bullet"/>
+      <w:lvlText w:val=""/>
+      <w:lvlJc w:val="left"/>
+      <w:pPr>
+        <w:ind w:left="1760" w:hanging="440"/>
+      </w:pPr>
+      <w:rPr>
+        <w:rFonts w:ascii="Wingdings" w:hAnsi="Wingdings" w:hint="default"/>
+      </w:rPr>
+    </w:lvl>
+    <w:lvl w:ilvl="4" w:tplc="04090003" w:tentative="1">
+      <w:start w:val="1"/>
+      <w:numFmt w:val="bullet"/>
+      <w:lvlText w:val=""/>
+      <w:lvlJc w:val="left"/>
+      <w:pPr>
+        <w:ind w:left="2200" w:hanging="440"/>
+      </w:pPr>
+      <w:rPr>
+        <w:rFonts w:ascii="Wingdings" w:hAnsi="Wingdings" w:hint="default"/>
+      </w:rPr>
+    </w:lvl>
+    <w:lvl w:ilvl="5" w:tplc="04090005" w:tentative="1">
+      <w:start w:val="1"/>
+      <w:numFmt w:val="bullet"/>
+      <w:lvlText w:val=""/>
+      <w:lvlJc w:val="left"/>
+      <w:pPr>
+        <w:ind w:left="2640" w:hanging="440"/>
+      </w:pPr>
+      <w:rPr>
+        <w:rFonts w:ascii="Wingdings" w:hAnsi="Wingdings" w:hint="default"/>
+      </w:rPr>
+    </w:lvl>
+    <w:lvl w:ilvl="6" w:tplc="04090001" w:tentative="1">
+      <w:start w:val="1"/>
+      <w:numFmt w:val="bullet"/>
+      <w:lvlText w:val=""/>
+      <w:lvlJc w:val="left"/>
+      <w:pPr>
+        <w:ind w:left="3080" w:hanging="440"/>
+      </w:pPr>
+      <w:rPr>
+        <w:rFonts w:ascii="Wingdings" w:hAnsi="Wingdings" w:hint="default"/>
+      </w:rPr>
+    </w:lvl>
+    <w:lvl w:ilvl="7" w:tplc="04090003" w:tentative="1">
+      <w:start w:val="1"/>
+      <w:numFmt w:val="bullet"/>
+      <w:lvlText w:val=""/>
+      <w:lvlJc w:val="left"/>
+      <w:pPr>
+        <w:ind w:left="3520" w:hanging="440"/>
+      </w:pPr>
+      <w:rPr>
+        <w:rFonts w:ascii="Wingdings" w:hAnsi="Wingdings" w:hint="default"/>
+      </w:rPr>
+    </w:lvl>
+    <w:lvl w:ilvl="8" w:tplc="04090005" w:tentative="1">
+      <w:start w:val="1"/>
+      <w:numFmt w:val="bullet"/>
+      <w:lvlText w:val=""/>
+      <w:lvlJc w:val="left"/>
+      <w:pPr>
+        <w:ind w:left="3960" w:hanging="440"/>
+      </w:pPr>
+      <w:rPr>
+        <w:rFonts w:ascii="Wingdings" w:hAnsi="Wingdings" w:hint="default"/>
+      </w:rPr>
+    </w:lvl>
+  </w:abstractNum>
+  <w:abstractNum w:abstractNumId="7" w15:restartNumberingAfterBreak="0">
     <w:nsid w:val="26456140"/>
     <w:multiLevelType w:val="hybridMultilevel"/>
     <w:tmpl w:val="D5465CD4"/>
@@ -28286,7 +32279,7 @@
       </w:pPr>
     </w:lvl>
   </w:abstractNum>
-  <w:abstractNum w:abstractNumId="7" w15:restartNumberingAfterBreak="0">
+  <w:abstractNum w:abstractNumId="8" w15:restartNumberingAfterBreak="0">
     <w:nsid w:val="2A3C734A"/>
     <w:multiLevelType w:val="hybridMultilevel"/>
     <w:tmpl w:val="3EB28BD0"/>
@@ -28399,7 +32392,7 @@
       </w:rPr>
     </w:lvl>
   </w:abstractNum>
-  <w:abstractNum w:abstractNumId="8" w15:restartNumberingAfterBreak="0">
+  <w:abstractNum w:abstractNumId="9" w15:restartNumberingAfterBreak="0">
     <w:nsid w:val="2B0C3386"/>
     <w:multiLevelType w:val="hybridMultilevel"/>
     <w:tmpl w:val="A05EC822"/>
@@ -28512,7 +32505,7 @@
       </w:rPr>
     </w:lvl>
   </w:abstractNum>
-  <w:abstractNum w:abstractNumId="9" w15:restartNumberingAfterBreak="0">
+  <w:abstractNum w:abstractNumId="10" w15:restartNumberingAfterBreak="0">
     <w:nsid w:val="2B17592C"/>
     <w:multiLevelType w:val="hybridMultilevel"/>
     <w:tmpl w:val="4FD04FEE"/>
@@ -28625,7 +32618,7 @@
       </w:rPr>
     </w:lvl>
   </w:abstractNum>
-  <w:abstractNum w:abstractNumId="10" w15:restartNumberingAfterBreak="0">
+  <w:abstractNum w:abstractNumId="11" w15:restartNumberingAfterBreak="0">
     <w:nsid w:val="2E1A5246"/>
     <w:multiLevelType w:val="hybridMultilevel"/>
     <w:tmpl w:val="1A660558"/>
@@ -28711,7 +32704,7 @@
       </w:pPr>
     </w:lvl>
   </w:abstractNum>
-  <w:abstractNum w:abstractNumId="11" w15:restartNumberingAfterBreak="0">
+  <w:abstractNum w:abstractNumId="12" w15:restartNumberingAfterBreak="0">
     <w:nsid w:val="31CB7349"/>
     <w:multiLevelType w:val="hybridMultilevel"/>
     <w:tmpl w:val="176833DC"/>
@@ -28824,7 +32817,7 @@
       </w:rPr>
     </w:lvl>
   </w:abstractNum>
-  <w:abstractNum w:abstractNumId="12" w15:restartNumberingAfterBreak="0">
+  <w:abstractNum w:abstractNumId="13" w15:restartNumberingAfterBreak="0">
     <w:nsid w:val="3BD2252A"/>
     <w:multiLevelType w:val="hybridMultilevel"/>
     <w:tmpl w:val="05A6FD04"/>
@@ -28937,7 +32930,7 @@
       </w:rPr>
     </w:lvl>
   </w:abstractNum>
-  <w:abstractNum w:abstractNumId="13" w15:restartNumberingAfterBreak="0">
+  <w:abstractNum w:abstractNumId="14" w15:restartNumberingAfterBreak="0">
     <w:nsid w:val="42DE0917"/>
     <w:multiLevelType w:val="hybridMultilevel"/>
     <w:tmpl w:val="B054228A"/>
@@ -29050,7 +33043,7 @@
       </w:rPr>
     </w:lvl>
   </w:abstractNum>
-  <w:abstractNum w:abstractNumId="14" w15:restartNumberingAfterBreak="0">
+  <w:abstractNum w:abstractNumId="15" w15:restartNumberingAfterBreak="0">
     <w:nsid w:val="434A207A"/>
     <w:multiLevelType w:val="hybridMultilevel"/>
     <w:tmpl w:val="37029702"/>
@@ -29163,7 +33156,7 @@
       </w:rPr>
     </w:lvl>
   </w:abstractNum>
-  <w:abstractNum w:abstractNumId="15" w15:restartNumberingAfterBreak="0">
+  <w:abstractNum w:abstractNumId="16" w15:restartNumberingAfterBreak="0">
     <w:nsid w:val="44E24698"/>
     <w:multiLevelType w:val="hybridMultilevel"/>
     <w:tmpl w:val="CD749344"/>
@@ -29276,7 +33269,7 @@
       </w:rPr>
     </w:lvl>
   </w:abstractNum>
-  <w:abstractNum w:abstractNumId="16" w15:restartNumberingAfterBreak="0">
+  <w:abstractNum w:abstractNumId="17" w15:restartNumberingAfterBreak="0">
     <w:nsid w:val="4824624F"/>
     <w:multiLevelType w:val="hybridMultilevel"/>
     <w:tmpl w:val="5B96F7BE"/>
@@ -29389,7 +33382,7 @@
       </w:rPr>
     </w:lvl>
   </w:abstractNum>
-  <w:abstractNum w:abstractNumId="17" w15:restartNumberingAfterBreak="0">
+  <w:abstractNum w:abstractNumId="18" w15:restartNumberingAfterBreak="0">
     <w:nsid w:val="504409DF"/>
     <w:multiLevelType w:val="hybridMultilevel"/>
     <w:tmpl w:val="D0305DA4"/>
@@ -29502,7 +33495,7 @@
       </w:rPr>
     </w:lvl>
   </w:abstractNum>
-  <w:abstractNum w:abstractNumId="18" w15:restartNumberingAfterBreak="0">
+  <w:abstractNum w:abstractNumId="19" w15:restartNumberingAfterBreak="0">
     <w:nsid w:val="518512D7"/>
     <w:multiLevelType w:val="hybridMultilevel"/>
     <w:tmpl w:val="6DDAC8A8"/>
@@ -29615,7 +33608,7 @@
       </w:rPr>
     </w:lvl>
   </w:abstractNum>
-  <w:abstractNum w:abstractNumId="19" w15:restartNumberingAfterBreak="0">
+  <w:abstractNum w:abstractNumId="20" w15:restartNumberingAfterBreak="0">
     <w:nsid w:val="58B30C92"/>
     <w:multiLevelType w:val="hybridMultilevel"/>
     <w:tmpl w:val="CE0E96F2"/>
@@ -29728,10 +33721,10 @@
       </w:rPr>
     </w:lvl>
   </w:abstractNum>
-  <w:abstractNum w:abstractNumId="20" w15:restartNumberingAfterBreak="0">
-    <w:nsid w:val="60A43431"/>
+  <w:abstractNum w:abstractNumId="21" w15:restartNumberingAfterBreak="0">
+    <w:nsid w:val="5CE5050B"/>
     <w:multiLevelType w:val="hybridMultilevel"/>
-    <w:tmpl w:val="F632A6CA"/>
+    <w:tmpl w:val="349A5854"/>
     <w:lvl w:ilvl="0" w:tplc="04090001">
       <w:start w:val="1"/>
       <w:numFmt w:val="bullet"/>
@@ -29841,10 +33834,10 @@
       </w:rPr>
     </w:lvl>
   </w:abstractNum>
-  <w:abstractNum w:abstractNumId="21" w15:restartNumberingAfterBreak="0">
-    <w:nsid w:val="64596FF4"/>
+  <w:abstractNum w:abstractNumId="22" w15:restartNumberingAfterBreak="0">
+    <w:nsid w:val="60A43431"/>
     <w:multiLevelType w:val="hybridMultilevel"/>
-    <w:tmpl w:val="4AECB6C6"/>
+    <w:tmpl w:val="F632A6CA"/>
     <w:lvl w:ilvl="0" w:tplc="04090001">
       <w:start w:val="1"/>
       <w:numFmt w:val="bullet"/>
@@ -29954,96 +33947,10 @@
       </w:rPr>
     </w:lvl>
   </w:abstractNum>
-  <w:abstractNum w:abstractNumId="22" w15:restartNumberingAfterBreak="0">
-    <w:nsid w:val="699A15E0"/>
+  <w:abstractNum w:abstractNumId="23" w15:restartNumberingAfterBreak="0">
+    <w:nsid w:val="64596FF4"/>
     <w:multiLevelType w:val="hybridMultilevel"/>
-    <w:tmpl w:val="DB60AE40"/>
-    <w:lvl w:ilvl="0" w:tplc="0409000F">
-      <w:start w:val="1"/>
-      <w:numFmt w:val="decimal"/>
-      <w:lvlText w:val="%1."/>
-      <w:lvlJc w:val="left"/>
-      <w:pPr>
-        <w:ind w:left="440" w:hanging="440"/>
-      </w:pPr>
-    </w:lvl>
-    <w:lvl w:ilvl="1" w:tplc="04090019">
-      <w:start w:val="1"/>
-      <w:numFmt w:val="lowerLetter"/>
-      <w:lvlText w:val="%2)"/>
-      <w:lvlJc w:val="left"/>
-      <w:pPr>
-        <w:ind w:left="880" w:hanging="440"/>
-      </w:pPr>
-    </w:lvl>
-    <w:lvl w:ilvl="2" w:tplc="0409001B" w:tentative="1">
-      <w:start w:val="1"/>
-      <w:numFmt w:val="lowerRoman"/>
-      <w:lvlText w:val="%3."/>
-      <w:lvlJc w:val="right"/>
-      <w:pPr>
-        <w:ind w:left="1320" w:hanging="440"/>
-      </w:pPr>
-    </w:lvl>
-    <w:lvl w:ilvl="3" w:tplc="0409000F" w:tentative="1">
-      <w:start w:val="1"/>
-      <w:numFmt w:val="decimal"/>
-      <w:lvlText w:val="%4."/>
-      <w:lvlJc w:val="left"/>
-      <w:pPr>
-        <w:ind w:left="1760" w:hanging="440"/>
-      </w:pPr>
-    </w:lvl>
-    <w:lvl w:ilvl="4" w:tplc="04090019" w:tentative="1">
-      <w:start w:val="1"/>
-      <w:numFmt w:val="lowerLetter"/>
-      <w:lvlText w:val="%5)"/>
-      <w:lvlJc w:val="left"/>
-      <w:pPr>
-        <w:ind w:left="2200" w:hanging="440"/>
-      </w:pPr>
-    </w:lvl>
-    <w:lvl w:ilvl="5" w:tplc="0409001B" w:tentative="1">
-      <w:start w:val="1"/>
-      <w:numFmt w:val="lowerRoman"/>
-      <w:lvlText w:val="%6."/>
-      <w:lvlJc w:val="right"/>
-      <w:pPr>
-        <w:ind w:left="2640" w:hanging="440"/>
-      </w:pPr>
-    </w:lvl>
-    <w:lvl w:ilvl="6" w:tplc="0409000F" w:tentative="1">
-      <w:start w:val="1"/>
-      <w:numFmt w:val="decimal"/>
-      <w:lvlText w:val="%7."/>
-      <w:lvlJc w:val="left"/>
-      <w:pPr>
-        <w:ind w:left="3080" w:hanging="440"/>
-      </w:pPr>
-    </w:lvl>
-    <w:lvl w:ilvl="7" w:tplc="04090019" w:tentative="1">
-      <w:start w:val="1"/>
-      <w:numFmt w:val="lowerLetter"/>
-      <w:lvlText w:val="%8)"/>
-      <w:lvlJc w:val="left"/>
-      <w:pPr>
-        <w:ind w:left="3520" w:hanging="440"/>
-      </w:pPr>
-    </w:lvl>
-    <w:lvl w:ilvl="8" w:tplc="0409001B" w:tentative="1">
-      <w:start w:val="1"/>
-      <w:numFmt w:val="lowerRoman"/>
-      <w:lvlText w:val="%9."/>
-      <w:lvlJc w:val="right"/>
-      <w:pPr>
-        <w:ind w:left="3960" w:hanging="440"/>
-      </w:pPr>
-    </w:lvl>
-  </w:abstractNum>
-  <w:abstractNum w:abstractNumId="23" w15:restartNumberingAfterBreak="0">
-    <w:nsid w:val="6A145C1F"/>
-    <w:multiLevelType w:val="hybridMultilevel"/>
-    <w:tmpl w:val="C28A9D58"/>
+    <w:tmpl w:val="4AECB6C6"/>
     <w:lvl w:ilvl="0" w:tplc="04090001">
       <w:start w:val="1"/>
       <w:numFmt w:val="bullet"/>
@@ -30154,9 +34061,9 @@
     </w:lvl>
   </w:abstractNum>
   <w:abstractNum w:abstractNumId="24" w15:restartNumberingAfterBreak="0">
-    <w:nsid w:val="6DCA3B91"/>
+    <w:nsid w:val="66255441"/>
     <w:multiLevelType w:val="hybridMultilevel"/>
-    <w:tmpl w:val="EF8C8794"/>
+    <w:tmpl w:val="0C66FBD8"/>
     <w:lvl w:ilvl="0" w:tplc="04090001">
       <w:start w:val="1"/>
       <w:numFmt w:val="bullet"/>
@@ -30267,9 +34174,184 @@
     </w:lvl>
   </w:abstractNum>
   <w:abstractNum w:abstractNumId="25" w15:restartNumberingAfterBreak="0">
-    <w:nsid w:val="6E4D4AD6"/>
+    <w:nsid w:val="699A15E0"/>
     <w:multiLevelType w:val="hybridMultilevel"/>
-    <w:tmpl w:val="86E4439E"/>
+    <w:tmpl w:val="D3028638"/>
+    <w:lvl w:ilvl="0" w:tplc="0409000F">
+      <w:start w:val="1"/>
+      <w:numFmt w:val="decimal"/>
+      <w:lvlText w:val="%1."/>
+      <w:lvlJc w:val="left"/>
+      <w:pPr>
+        <w:ind w:left="440" w:hanging="440"/>
+      </w:pPr>
+    </w:lvl>
+    <w:lvl w:ilvl="1" w:tplc="04090019">
+      <w:start w:val="1"/>
+      <w:numFmt w:val="lowerLetter"/>
+      <w:lvlText w:val="%2)"/>
+      <w:lvlJc w:val="left"/>
+      <w:pPr>
+        <w:ind w:left="880" w:hanging="440"/>
+      </w:pPr>
+    </w:lvl>
+    <w:lvl w:ilvl="2" w:tplc="B6E062C0">
+      <w:start w:val="1"/>
+      <w:numFmt w:val="japaneseCounting"/>
+      <w:lvlText w:val="第%3，"/>
+      <w:lvlJc w:val="left"/>
+      <w:pPr>
+        <w:ind w:left="1600" w:hanging="720"/>
+      </w:pPr>
+      <w:rPr>
+        <w:rFonts w:hint="default"/>
+      </w:rPr>
+    </w:lvl>
+    <w:lvl w:ilvl="3" w:tplc="0409000F" w:tentative="1">
+      <w:start w:val="1"/>
+      <w:numFmt w:val="decimal"/>
+      <w:lvlText w:val="%4."/>
+      <w:lvlJc w:val="left"/>
+      <w:pPr>
+        <w:ind w:left="1760" w:hanging="440"/>
+      </w:pPr>
+    </w:lvl>
+    <w:lvl w:ilvl="4" w:tplc="04090019" w:tentative="1">
+      <w:start w:val="1"/>
+      <w:numFmt w:val="lowerLetter"/>
+      <w:lvlText w:val="%5)"/>
+      <w:lvlJc w:val="left"/>
+      <w:pPr>
+        <w:ind w:left="2200" w:hanging="440"/>
+      </w:pPr>
+    </w:lvl>
+    <w:lvl w:ilvl="5" w:tplc="0409001B" w:tentative="1">
+      <w:start w:val="1"/>
+      <w:numFmt w:val="lowerRoman"/>
+      <w:lvlText w:val="%6."/>
+      <w:lvlJc w:val="right"/>
+      <w:pPr>
+        <w:ind w:left="2640" w:hanging="440"/>
+      </w:pPr>
+    </w:lvl>
+    <w:lvl w:ilvl="6" w:tplc="0409000F" w:tentative="1">
+      <w:start w:val="1"/>
+      <w:numFmt w:val="decimal"/>
+      <w:lvlText w:val="%7."/>
+      <w:lvlJc w:val="left"/>
+      <w:pPr>
+        <w:ind w:left="3080" w:hanging="440"/>
+      </w:pPr>
+    </w:lvl>
+    <w:lvl w:ilvl="7" w:tplc="04090019" w:tentative="1">
+      <w:start w:val="1"/>
+      <w:numFmt w:val="lowerLetter"/>
+      <w:lvlText w:val="%8)"/>
+      <w:lvlJc w:val="left"/>
+      <w:pPr>
+        <w:ind w:left="3520" w:hanging="440"/>
+      </w:pPr>
+    </w:lvl>
+    <w:lvl w:ilvl="8" w:tplc="0409001B" w:tentative="1">
+      <w:start w:val="1"/>
+      <w:numFmt w:val="lowerRoman"/>
+      <w:lvlText w:val="%9."/>
+      <w:lvlJc w:val="right"/>
+      <w:pPr>
+        <w:ind w:left="3960" w:hanging="440"/>
+      </w:pPr>
+    </w:lvl>
+  </w:abstractNum>
+  <w:abstractNum w:abstractNumId="26" w15:restartNumberingAfterBreak="0">
+    <w:nsid w:val="699E0DAE"/>
+    <w:multiLevelType w:val="hybridMultilevel"/>
+    <w:tmpl w:val="0C0801C0"/>
+    <w:lvl w:ilvl="0" w:tplc="0409000F">
+      <w:start w:val="1"/>
+      <w:numFmt w:val="decimal"/>
+      <w:lvlText w:val="%1."/>
+      <w:lvlJc w:val="left"/>
+      <w:pPr>
+        <w:ind w:left="440" w:hanging="440"/>
+      </w:pPr>
+    </w:lvl>
+    <w:lvl w:ilvl="1" w:tplc="04090019" w:tentative="1">
+      <w:start w:val="1"/>
+      <w:numFmt w:val="lowerLetter"/>
+      <w:lvlText w:val="%2)"/>
+      <w:lvlJc w:val="left"/>
+      <w:pPr>
+        <w:ind w:left="880" w:hanging="440"/>
+      </w:pPr>
+    </w:lvl>
+    <w:lvl w:ilvl="2" w:tplc="0409001B" w:tentative="1">
+      <w:start w:val="1"/>
+      <w:numFmt w:val="lowerRoman"/>
+      <w:lvlText w:val="%3."/>
+      <w:lvlJc w:val="right"/>
+      <w:pPr>
+        <w:ind w:left="1320" w:hanging="440"/>
+      </w:pPr>
+    </w:lvl>
+    <w:lvl w:ilvl="3" w:tplc="0409000F" w:tentative="1">
+      <w:start w:val="1"/>
+      <w:numFmt w:val="decimal"/>
+      <w:lvlText w:val="%4."/>
+      <w:lvlJc w:val="left"/>
+      <w:pPr>
+        <w:ind w:left="1760" w:hanging="440"/>
+      </w:pPr>
+    </w:lvl>
+    <w:lvl w:ilvl="4" w:tplc="04090019" w:tentative="1">
+      <w:start w:val="1"/>
+      <w:numFmt w:val="lowerLetter"/>
+      <w:lvlText w:val="%5)"/>
+      <w:lvlJc w:val="left"/>
+      <w:pPr>
+        <w:ind w:left="2200" w:hanging="440"/>
+      </w:pPr>
+    </w:lvl>
+    <w:lvl w:ilvl="5" w:tplc="0409001B" w:tentative="1">
+      <w:start w:val="1"/>
+      <w:numFmt w:val="lowerRoman"/>
+      <w:lvlText w:val="%6."/>
+      <w:lvlJc w:val="right"/>
+      <w:pPr>
+        <w:ind w:left="2640" w:hanging="440"/>
+      </w:pPr>
+    </w:lvl>
+    <w:lvl w:ilvl="6" w:tplc="0409000F" w:tentative="1">
+      <w:start w:val="1"/>
+      <w:numFmt w:val="decimal"/>
+      <w:lvlText w:val="%7."/>
+      <w:lvlJc w:val="left"/>
+      <w:pPr>
+        <w:ind w:left="3080" w:hanging="440"/>
+      </w:pPr>
+    </w:lvl>
+    <w:lvl w:ilvl="7" w:tplc="04090019" w:tentative="1">
+      <w:start w:val="1"/>
+      <w:numFmt w:val="lowerLetter"/>
+      <w:lvlText w:val="%8)"/>
+      <w:lvlJc w:val="left"/>
+      <w:pPr>
+        <w:ind w:left="3520" w:hanging="440"/>
+      </w:pPr>
+    </w:lvl>
+    <w:lvl w:ilvl="8" w:tplc="0409001B" w:tentative="1">
+      <w:start w:val="1"/>
+      <w:numFmt w:val="lowerRoman"/>
+      <w:lvlText w:val="%9."/>
+      <w:lvlJc w:val="right"/>
+      <w:pPr>
+        <w:ind w:left="3960" w:hanging="440"/>
+      </w:pPr>
+    </w:lvl>
+  </w:abstractNum>
+  <w:abstractNum w:abstractNumId="27" w15:restartNumberingAfterBreak="0">
+    <w:nsid w:val="6A145C1F"/>
+    <w:multiLevelType w:val="hybridMultilevel"/>
+    <w:tmpl w:val="C28A9D58"/>
     <w:lvl w:ilvl="0" w:tplc="04090001">
       <w:start w:val="1"/>
       <w:numFmt w:val="bullet"/>
@@ -30379,10 +34461,10 @@
       </w:rPr>
     </w:lvl>
   </w:abstractNum>
-  <w:abstractNum w:abstractNumId="26" w15:restartNumberingAfterBreak="0">
-    <w:nsid w:val="74843C05"/>
+  <w:abstractNum w:abstractNumId="28" w15:restartNumberingAfterBreak="0">
+    <w:nsid w:val="6DCA3B91"/>
     <w:multiLevelType w:val="hybridMultilevel"/>
-    <w:tmpl w:val="98B4C4F2"/>
+    <w:tmpl w:val="EF8C8794"/>
     <w:lvl w:ilvl="0" w:tplc="04090001">
       <w:start w:val="1"/>
       <w:numFmt w:val="bullet"/>
@@ -30492,10 +34574,10 @@
       </w:rPr>
     </w:lvl>
   </w:abstractNum>
-  <w:abstractNum w:abstractNumId="27" w15:restartNumberingAfterBreak="0">
-    <w:nsid w:val="763346A3"/>
+  <w:abstractNum w:abstractNumId="29" w15:restartNumberingAfterBreak="0">
+    <w:nsid w:val="6E4D4AD6"/>
     <w:multiLevelType w:val="hybridMultilevel"/>
-    <w:tmpl w:val="1F602B30"/>
+    <w:tmpl w:val="86E4439E"/>
     <w:lvl w:ilvl="0" w:tplc="04090001">
       <w:start w:val="1"/>
       <w:numFmt w:val="bullet"/>
@@ -30605,10 +34687,10 @@
       </w:rPr>
     </w:lvl>
   </w:abstractNum>
-  <w:abstractNum w:abstractNumId="28" w15:restartNumberingAfterBreak="0">
-    <w:nsid w:val="777F1A93"/>
+  <w:abstractNum w:abstractNumId="30" w15:restartNumberingAfterBreak="0">
+    <w:nsid w:val="74843C05"/>
     <w:multiLevelType w:val="hybridMultilevel"/>
-    <w:tmpl w:val="3CF4C2C0"/>
+    <w:tmpl w:val="98B4C4F2"/>
     <w:lvl w:ilvl="0" w:tplc="04090001">
       <w:start w:val="1"/>
       <w:numFmt w:val="bullet"/>
@@ -30718,10 +34800,10 @@
       </w:rPr>
     </w:lvl>
   </w:abstractNum>
-  <w:abstractNum w:abstractNumId="29" w15:restartNumberingAfterBreak="0">
-    <w:nsid w:val="780A6B57"/>
+  <w:abstractNum w:abstractNumId="31" w15:restartNumberingAfterBreak="0">
+    <w:nsid w:val="763346A3"/>
     <w:multiLevelType w:val="hybridMultilevel"/>
-    <w:tmpl w:val="8A706042"/>
+    <w:tmpl w:val="1F602B30"/>
     <w:lvl w:ilvl="0" w:tplc="04090001">
       <w:start w:val="1"/>
       <w:numFmt w:val="bullet"/>
@@ -30831,10 +34913,10 @@
       </w:rPr>
     </w:lvl>
   </w:abstractNum>
-  <w:abstractNum w:abstractNumId="30" w15:restartNumberingAfterBreak="0">
-    <w:nsid w:val="7C1E5056"/>
+  <w:abstractNum w:abstractNumId="32" w15:restartNumberingAfterBreak="0">
+    <w:nsid w:val="777F1A93"/>
     <w:multiLevelType w:val="hybridMultilevel"/>
-    <w:tmpl w:val="5E1250FC"/>
+    <w:tmpl w:val="3CF4C2C0"/>
     <w:lvl w:ilvl="0" w:tplc="04090001">
       <w:start w:val="1"/>
       <w:numFmt w:val="bullet"/>
@@ -30944,77 +35026,303 @@
       </w:rPr>
     </w:lvl>
   </w:abstractNum>
+  <w:abstractNum w:abstractNumId="33" w15:restartNumberingAfterBreak="0">
+    <w:nsid w:val="780A6B57"/>
+    <w:multiLevelType w:val="hybridMultilevel"/>
+    <w:tmpl w:val="8A706042"/>
+    <w:lvl w:ilvl="0" w:tplc="04090001">
+      <w:start w:val="1"/>
+      <w:numFmt w:val="bullet"/>
+      <w:lvlText w:val=""/>
+      <w:lvlJc w:val="left"/>
+      <w:pPr>
+        <w:ind w:left="440" w:hanging="440"/>
+      </w:pPr>
+      <w:rPr>
+        <w:rFonts w:ascii="Wingdings" w:hAnsi="Wingdings" w:hint="default"/>
+      </w:rPr>
+    </w:lvl>
+    <w:lvl w:ilvl="1" w:tplc="04090003" w:tentative="1">
+      <w:start w:val="1"/>
+      <w:numFmt w:val="bullet"/>
+      <w:lvlText w:val=""/>
+      <w:lvlJc w:val="left"/>
+      <w:pPr>
+        <w:ind w:left="880" w:hanging="440"/>
+      </w:pPr>
+      <w:rPr>
+        <w:rFonts w:ascii="Wingdings" w:hAnsi="Wingdings" w:hint="default"/>
+      </w:rPr>
+    </w:lvl>
+    <w:lvl w:ilvl="2" w:tplc="04090005" w:tentative="1">
+      <w:start w:val="1"/>
+      <w:numFmt w:val="bullet"/>
+      <w:lvlText w:val=""/>
+      <w:lvlJc w:val="left"/>
+      <w:pPr>
+        <w:ind w:left="1320" w:hanging="440"/>
+      </w:pPr>
+      <w:rPr>
+        <w:rFonts w:ascii="Wingdings" w:hAnsi="Wingdings" w:hint="default"/>
+      </w:rPr>
+    </w:lvl>
+    <w:lvl w:ilvl="3" w:tplc="04090001" w:tentative="1">
+      <w:start w:val="1"/>
+      <w:numFmt w:val="bullet"/>
+      <w:lvlText w:val=""/>
+      <w:lvlJc w:val="left"/>
+      <w:pPr>
+        <w:ind w:left="1760" w:hanging="440"/>
+      </w:pPr>
+      <w:rPr>
+        <w:rFonts w:ascii="Wingdings" w:hAnsi="Wingdings" w:hint="default"/>
+      </w:rPr>
+    </w:lvl>
+    <w:lvl w:ilvl="4" w:tplc="04090003" w:tentative="1">
+      <w:start w:val="1"/>
+      <w:numFmt w:val="bullet"/>
+      <w:lvlText w:val=""/>
+      <w:lvlJc w:val="left"/>
+      <w:pPr>
+        <w:ind w:left="2200" w:hanging="440"/>
+      </w:pPr>
+      <w:rPr>
+        <w:rFonts w:ascii="Wingdings" w:hAnsi="Wingdings" w:hint="default"/>
+      </w:rPr>
+    </w:lvl>
+    <w:lvl w:ilvl="5" w:tplc="04090005" w:tentative="1">
+      <w:start w:val="1"/>
+      <w:numFmt w:val="bullet"/>
+      <w:lvlText w:val=""/>
+      <w:lvlJc w:val="left"/>
+      <w:pPr>
+        <w:ind w:left="2640" w:hanging="440"/>
+      </w:pPr>
+      <w:rPr>
+        <w:rFonts w:ascii="Wingdings" w:hAnsi="Wingdings" w:hint="default"/>
+      </w:rPr>
+    </w:lvl>
+    <w:lvl w:ilvl="6" w:tplc="04090001" w:tentative="1">
+      <w:start w:val="1"/>
+      <w:numFmt w:val="bullet"/>
+      <w:lvlText w:val=""/>
+      <w:lvlJc w:val="left"/>
+      <w:pPr>
+        <w:ind w:left="3080" w:hanging="440"/>
+      </w:pPr>
+      <w:rPr>
+        <w:rFonts w:ascii="Wingdings" w:hAnsi="Wingdings" w:hint="default"/>
+      </w:rPr>
+    </w:lvl>
+    <w:lvl w:ilvl="7" w:tplc="04090003" w:tentative="1">
+      <w:start w:val="1"/>
+      <w:numFmt w:val="bullet"/>
+      <w:lvlText w:val=""/>
+      <w:lvlJc w:val="left"/>
+      <w:pPr>
+        <w:ind w:left="3520" w:hanging="440"/>
+      </w:pPr>
+      <w:rPr>
+        <w:rFonts w:ascii="Wingdings" w:hAnsi="Wingdings" w:hint="default"/>
+      </w:rPr>
+    </w:lvl>
+    <w:lvl w:ilvl="8" w:tplc="04090005" w:tentative="1">
+      <w:start w:val="1"/>
+      <w:numFmt w:val="bullet"/>
+      <w:lvlText w:val=""/>
+      <w:lvlJc w:val="left"/>
+      <w:pPr>
+        <w:ind w:left="3960" w:hanging="440"/>
+      </w:pPr>
+      <w:rPr>
+        <w:rFonts w:ascii="Wingdings" w:hAnsi="Wingdings" w:hint="default"/>
+      </w:rPr>
+    </w:lvl>
+  </w:abstractNum>
+  <w:abstractNum w:abstractNumId="34" w15:restartNumberingAfterBreak="0">
+    <w:nsid w:val="7C1E5056"/>
+    <w:multiLevelType w:val="hybridMultilevel"/>
+    <w:tmpl w:val="5E1250FC"/>
+    <w:lvl w:ilvl="0" w:tplc="04090001">
+      <w:start w:val="1"/>
+      <w:numFmt w:val="bullet"/>
+      <w:lvlText w:val=""/>
+      <w:lvlJc w:val="left"/>
+      <w:pPr>
+        <w:ind w:left="440" w:hanging="440"/>
+      </w:pPr>
+      <w:rPr>
+        <w:rFonts w:ascii="Wingdings" w:hAnsi="Wingdings" w:hint="default"/>
+      </w:rPr>
+    </w:lvl>
+    <w:lvl w:ilvl="1" w:tplc="04090003" w:tentative="1">
+      <w:start w:val="1"/>
+      <w:numFmt w:val="bullet"/>
+      <w:lvlText w:val=""/>
+      <w:lvlJc w:val="left"/>
+      <w:pPr>
+        <w:ind w:left="880" w:hanging="440"/>
+      </w:pPr>
+      <w:rPr>
+        <w:rFonts w:ascii="Wingdings" w:hAnsi="Wingdings" w:hint="default"/>
+      </w:rPr>
+    </w:lvl>
+    <w:lvl w:ilvl="2" w:tplc="04090005" w:tentative="1">
+      <w:start w:val="1"/>
+      <w:numFmt w:val="bullet"/>
+      <w:lvlText w:val=""/>
+      <w:lvlJc w:val="left"/>
+      <w:pPr>
+        <w:ind w:left="1320" w:hanging="440"/>
+      </w:pPr>
+      <w:rPr>
+        <w:rFonts w:ascii="Wingdings" w:hAnsi="Wingdings" w:hint="default"/>
+      </w:rPr>
+    </w:lvl>
+    <w:lvl w:ilvl="3" w:tplc="04090001" w:tentative="1">
+      <w:start w:val="1"/>
+      <w:numFmt w:val="bullet"/>
+      <w:lvlText w:val=""/>
+      <w:lvlJc w:val="left"/>
+      <w:pPr>
+        <w:ind w:left="1760" w:hanging="440"/>
+      </w:pPr>
+      <w:rPr>
+        <w:rFonts w:ascii="Wingdings" w:hAnsi="Wingdings" w:hint="default"/>
+      </w:rPr>
+    </w:lvl>
+    <w:lvl w:ilvl="4" w:tplc="04090003" w:tentative="1">
+      <w:start w:val="1"/>
+      <w:numFmt w:val="bullet"/>
+      <w:lvlText w:val=""/>
+      <w:lvlJc w:val="left"/>
+      <w:pPr>
+        <w:ind w:left="2200" w:hanging="440"/>
+      </w:pPr>
+      <w:rPr>
+        <w:rFonts w:ascii="Wingdings" w:hAnsi="Wingdings" w:hint="default"/>
+      </w:rPr>
+    </w:lvl>
+    <w:lvl w:ilvl="5" w:tplc="04090005" w:tentative="1">
+      <w:start w:val="1"/>
+      <w:numFmt w:val="bullet"/>
+      <w:lvlText w:val=""/>
+      <w:lvlJc w:val="left"/>
+      <w:pPr>
+        <w:ind w:left="2640" w:hanging="440"/>
+      </w:pPr>
+      <w:rPr>
+        <w:rFonts w:ascii="Wingdings" w:hAnsi="Wingdings" w:hint="default"/>
+      </w:rPr>
+    </w:lvl>
+    <w:lvl w:ilvl="6" w:tplc="04090001" w:tentative="1">
+      <w:start w:val="1"/>
+      <w:numFmt w:val="bullet"/>
+      <w:lvlText w:val=""/>
+      <w:lvlJc w:val="left"/>
+      <w:pPr>
+        <w:ind w:left="3080" w:hanging="440"/>
+      </w:pPr>
+      <w:rPr>
+        <w:rFonts w:ascii="Wingdings" w:hAnsi="Wingdings" w:hint="default"/>
+      </w:rPr>
+    </w:lvl>
+    <w:lvl w:ilvl="7" w:tplc="04090003" w:tentative="1">
+      <w:start w:val="1"/>
+      <w:numFmt w:val="bullet"/>
+      <w:lvlText w:val=""/>
+      <w:lvlJc w:val="left"/>
+      <w:pPr>
+        <w:ind w:left="3520" w:hanging="440"/>
+      </w:pPr>
+      <w:rPr>
+        <w:rFonts w:ascii="Wingdings" w:hAnsi="Wingdings" w:hint="default"/>
+      </w:rPr>
+    </w:lvl>
+    <w:lvl w:ilvl="8" w:tplc="04090005" w:tentative="1">
+      <w:start w:val="1"/>
+      <w:numFmt w:val="bullet"/>
+      <w:lvlText w:val=""/>
+      <w:lvlJc w:val="left"/>
+      <w:pPr>
+        <w:ind w:left="3960" w:hanging="440"/>
+      </w:pPr>
+      <w:rPr>
+        <w:rFonts w:ascii="Wingdings" w:hAnsi="Wingdings" w:hint="default"/>
+      </w:rPr>
+    </w:lvl>
+  </w:abstractNum>
   <w:num w:numId="1" w16cid:durableId="1088893493">
-    <w:abstractNumId w:val="6"/>
+    <w:abstractNumId w:val="7"/>
   </w:num>
   <w:num w:numId="2" w16cid:durableId="1040664778">
-    <w:abstractNumId w:val="8"/>
+    <w:abstractNumId w:val="9"/>
   </w:num>
   <w:num w:numId="3" w16cid:durableId="798298396">
     <w:abstractNumId w:val="0"/>
   </w:num>
   <w:num w:numId="4" w16cid:durableId="371461949">
-    <w:abstractNumId w:val="15"/>
+    <w:abstractNumId w:val="16"/>
   </w:num>
   <w:num w:numId="5" w16cid:durableId="1841196730">
+    <w:abstractNumId w:val="19"/>
+  </w:num>
+  <w:num w:numId="6" w16cid:durableId="349451571">
+    <w:abstractNumId w:val="11"/>
+  </w:num>
+  <w:num w:numId="7" w16cid:durableId="598178176">
+    <w:abstractNumId w:val="30"/>
+  </w:num>
+  <w:num w:numId="8" w16cid:durableId="1568151164">
     <w:abstractNumId w:val="18"/>
   </w:num>
-  <w:num w:numId="6" w16cid:durableId="349451571">
-    <w:abstractNumId w:val="10"/>
-  </w:num>
-  <w:num w:numId="7" w16cid:durableId="598178176">
-    <w:abstractNumId w:val="26"/>
-  </w:num>
-  <w:num w:numId="8" w16cid:durableId="1568151164">
-    <w:abstractNumId w:val="17"/>
-  </w:num>
   <w:num w:numId="9" w16cid:durableId="1091123688">
-    <w:abstractNumId w:val="11"/>
+    <w:abstractNumId w:val="12"/>
   </w:num>
   <w:num w:numId="10" w16cid:durableId="1704091713">
-    <w:abstractNumId w:val="28"/>
+    <w:abstractNumId w:val="32"/>
   </w:num>
   <w:num w:numId="11" w16cid:durableId="520975941">
-    <w:abstractNumId w:val="27"/>
+    <w:abstractNumId w:val="31"/>
   </w:num>
   <w:num w:numId="12" w16cid:durableId="1949894752">
     <w:abstractNumId w:val="1"/>
   </w:num>
   <w:num w:numId="13" w16cid:durableId="1705213222">
-    <w:abstractNumId w:val="30"/>
+    <w:abstractNumId w:val="34"/>
   </w:num>
   <w:num w:numId="14" w16cid:durableId="316034993">
-    <w:abstractNumId w:val="24"/>
+    <w:abstractNumId w:val="28"/>
   </w:num>
   <w:num w:numId="15" w16cid:durableId="889996841">
-    <w:abstractNumId w:val="21"/>
+    <w:abstractNumId w:val="23"/>
   </w:num>
   <w:num w:numId="16" w16cid:durableId="2139957873">
-    <w:abstractNumId w:val="25"/>
+    <w:abstractNumId w:val="29"/>
   </w:num>
   <w:num w:numId="17" w16cid:durableId="1051228847">
-    <w:abstractNumId w:val="23"/>
+    <w:abstractNumId w:val="27"/>
   </w:num>
   <w:num w:numId="18" w16cid:durableId="1003970017">
-    <w:abstractNumId w:val="12"/>
+    <w:abstractNumId w:val="13"/>
   </w:num>
   <w:num w:numId="19" w16cid:durableId="1609581581">
-    <w:abstractNumId w:val="19"/>
+    <w:abstractNumId w:val="20"/>
   </w:num>
   <w:num w:numId="20" w16cid:durableId="216862443">
     <w:abstractNumId w:val="2"/>
   </w:num>
   <w:num w:numId="21" w16cid:durableId="821232994">
-    <w:abstractNumId w:val="14"/>
+    <w:abstractNumId w:val="15"/>
   </w:num>
   <w:num w:numId="22" w16cid:durableId="1496920113">
     <w:abstractNumId w:val="4"/>
   </w:num>
   <w:num w:numId="23" w16cid:durableId="2130394625">
-    <w:abstractNumId w:val="20"/>
+    <w:abstractNumId w:val="22"/>
   </w:num>
   <w:num w:numId="24" w16cid:durableId="1380860406">
-    <w:abstractNumId w:val="13"/>
+    <w:abstractNumId w:val="14"/>
   </w:num>
   <w:num w:numId="25" w16cid:durableId="401366639">
     <w:abstractNumId w:val="3"/>
@@ -31023,19 +35331,31 @@
     <w:abstractNumId w:val="5"/>
   </w:num>
   <w:num w:numId="27" w16cid:durableId="12613864">
-    <w:abstractNumId w:val="9"/>
+    <w:abstractNumId w:val="10"/>
   </w:num>
   <w:num w:numId="28" w16cid:durableId="464548023">
-    <w:abstractNumId w:val="22"/>
+    <w:abstractNumId w:val="25"/>
   </w:num>
   <w:num w:numId="29" w16cid:durableId="114518678">
-    <w:abstractNumId w:val="16"/>
+    <w:abstractNumId w:val="17"/>
   </w:num>
   <w:num w:numId="30" w16cid:durableId="356348901">
-    <w:abstractNumId w:val="29"/>
+    <w:abstractNumId w:val="33"/>
   </w:num>
   <w:num w:numId="31" w16cid:durableId="1119953405">
-    <w:abstractNumId w:val="7"/>
+    <w:abstractNumId w:val="8"/>
+  </w:num>
+  <w:num w:numId="32" w16cid:durableId="663362710">
+    <w:abstractNumId w:val="26"/>
+  </w:num>
+  <w:num w:numId="33" w16cid:durableId="1612199938">
+    <w:abstractNumId w:val="24"/>
+  </w:num>
+  <w:num w:numId="34" w16cid:durableId="851994479">
+    <w:abstractNumId w:val="21"/>
+  </w:num>
+  <w:num w:numId="35" w16cid:durableId="1764105037">
+    <w:abstractNumId w:val="6"/>
   </w:num>
 </w:numbering>
 </file>

--- a/course/major/近现代中国对外关系.docx
+++ b/course/major/近现代中国对外关系.docx
@@ -232,7 +232,7 @@
             </w:rPr>
             <w:fldChar w:fldCharType="separate"/>
           </w:r>
-          <w:hyperlink w:anchor="_Toc183097892" w:history="1">
+          <w:hyperlink w:anchor="_Toc183702664" w:history="1">
             <w:r>
               <w:rPr>
                 <w:rStyle w:val="a3"/>
@@ -271,7 +271,7 @@
                 <w:noProof/>
                 <w:webHidden/>
               </w:rPr>
-              <w:instrText>PAGEREF _Toc183097892 \h</w:instrText>
+              <w:instrText>PAGEREF _Toc183702664 \h</w:instrText>
             </w:r>
             <w:r>
               <w:rPr>
@@ -326,7 +326,7 @@
               <w14:ligatures w14:val="standardContextual"/>
             </w:rPr>
           </w:pPr>
-          <w:hyperlink w:anchor="_Toc183097893" w:history="1">
+          <w:hyperlink w:anchor="_Toc183702665" w:history="1">
             <w:r>
               <w:rPr>
                 <w:rStyle w:val="a3"/>
@@ -365,7 +365,7 @@
                 <w:noProof/>
                 <w:webHidden/>
               </w:rPr>
-              <w:instrText>PAGEREF _Toc183097893 \h</w:instrText>
+              <w:instrText>PAGEREF _Toc183702665 \h</w:instrText>
             </w:r>
             <w:r>
               <w:rPr>
@@ -420,7 +420,7 @@
               <w14:ligatures w14:val="standardContextual"/>
             </w:rPr>
           </w:pPr>
-          <w:hyperlink w:anchor="_Toc183097894" w:history="1">
+          <w:hyperlink w:anchor="_Toc183702666" w:history="1">
             <w:r>
               <w:rPr>
                 <w:rStyle w:val="a3"/>
@@ -459,7 +459,7 @@
                 <w:noProof/>
                 <w:webHidden/>
               </w:rPr>
-              <w:instrText>PAGEREF _Toc183097894 \h</w:instrText>
+              <w:instrText>PAGEREF _Toc183702666 \h</w:instrText>
             </w:r>
             <w:r>
               <w:rPr>
@@ -514,7 +514,7 @@
               <w14:ligatures w14:val="standardContextual"/>
             </w:rPr>
           </w:pPr>
-          <w:hyperlink w:anchor="_Toc183097895" w:history="1">
+          <w:hyperlink w:anchor="_Toc183702667" w:history="1">
             <w:r>
               <w:rPr>
                 <w:rStyle w:val="a3"/>
@@ -553,7 +553,7 @@
                 <w:noProof/>
                 <w:webHidden/>
               </w:rPr>
-              <w:instrText>PAGEREF _Toc183097895 \h</w:instrText>
+              <w:instrText>PAGEREF _Toc183702667 \h</w:instrText>
             </w:r>
             <w:r>
               <w:rPr>
@@ -608,7 +608,7 @@
               <w14:ligatures w14:val="standardContextual"/>
             </w:rPr>
           </w:pPr>
-          <w:hyperlink w:anchor="_Toc183097896" w:history="1">
+          <w:hyperlink w:anchor="_Toc183702668" w:history="1">
             <w:r>
               <w:rPr>
                 <w:rStyle w:val="a3"/>
@@ -647,7 +647,7 @@
                 <w:noProof/>
                 <w:webHidden/>
               </w:rPr>
-              <w:instrText>PAGEREF _Toc183097896 \h</w:instrText>
+              <w:instrText>PAGEREF _Toc183702668 \h</w:instrText>
             </w:r>
             <w:r>
               <w:rPr>
@@ -702,7 +702,7 @@
               <w14:ligatures w14:val="standardContextual"/>
             </w:rPr>
           </w:pPr>
-          <w:hyperlink w:anchor="_Toc183097897" w:history="1">
+          <w:hyperlink w:anchor="_Toc183702669" w:history="1">
             <w:r>
               <w:rPr>
                 <w:rStyle w:val="a3"/>
@@ -741,7 +741,7 @@
                 <w:noProof/>
                 <w:webHidden/>
               </w:rPr>
-              <w:instrText>PAGEREF _Toc183097897 \h</w:instrText>
+              <w:instrText>PAGEREF _Toc183702669 \h</w:instrText>
             </w:r>
             <w:r>
               <w:rPr>
@@ -796,7 +796,7 @@
               <w14:ligatures w14:val="standardContextual"/>
             </w:rPr>
           </w:pPr>
-          <w:hyperlink w:anchor="_Toc183097898" w:history="1">
+          <w:hyperlink w:anchor="_Toc183702670" w:history="1">
             <w:r>
               <w:rPr>
                 <w:rStyle w:val="a3"/>
@@ -835,7 +835,7 @@
                 <w:noProof/>
                 <w:webHidden/>
               </w:rPr>
-              <w:instrText>PAGEREF _Toc183097898 \h</w:instrText>
+              <w:instrText>PAGEREF _Toc183702670 \h</w:instrText>
             </w:r>
             <w:r>
               <w:rPr>
@@ -890,7 +890,7 @@
               <w14:ligatures w14:val="standardContextual"/>
             </w:rPr>
           </w:pPr>
-          <w:hyperlink w:anchor="_Toc183097899" w:history="1">
+          <w:hyperlink w:anchor="_Toc183702671" w:history="1">
             <w:r>
               <w:rPr>
                 <w:rStyle w:val="a3"/>
@@ -929,7 +929,7 @@
                 <w:noProof/>
                 <w:webHidden/>
               </w:rPr>
-              <w:instrText>PAGEREF _Toc183097899 \h</w:instrText>
+              <w:instrText>PAGEREF _Toc183702671 \h</w:instrText>
             </w:r>
             <w:r>
               <w:rPr>
@@ -984,7 +984,7 @@
               <w14:ligatures w14:val="standardContextual"/>
             </w:rPr>
           </w:pPr>
-          <w:hyperlink w:anchor="_Toc183097900" w:history="1">
+          <w:hyperlink w:anchor="_Toc183702672" w:history="1">
             <w:r>
               <w:rPr>
                 <w:rStyle w:val="a3"/>
@@ -1023,7 +1023,7 @@
                 <w:noProof/>
                 <w:webHidden/>
               </w:rPr>
-              <w:instrText>PAGEREF _Toc183097900 \h</w:instrText>
+              <w:instrText>PAGEREF _Toc183702672 \h</w:instrText>
             </w:r>
             <w:r>
               <w:rPr>
@@ -1078,7 +1078,7 @@
               <w14:ligatures w14:val="standardContextual"/>
             </w:rPr>
           </w:pPr>
-          <w:hyperlink w:anchor="_Toc183097901" w:history="1">
+          <w:hyperlink w:anchor="_Toc183702673" w:history="1">
             <w:r>
               <w:rPr>
                 <w:rStyle w:val="a3"/>
@@ -1117,7 +1117,7 @@
                 <w:noProof/>
                 <w:webHidden/>
               </w:rPr>
-              <w:instrText>PAGEREF _Toc183097901 \h</w:instrText>
+              <w:instrText>PAGEREF _Toc183702673 \h</w:instrText>
             </w:r>
             <w:r>
               <w:rPr>
@@ -1172,7 +1172,7 @@
               <w14:ligatures w14:val="standardContextual"/>
             </w:rPr>
           </w:pPr>
-          <w:hyperlink w:anchor="_Toc183097902" w:history="1">
+          <w:hyperlink w:anchor="_Toc183702674" w:history="1">
             <w:r>
               <w:rPr>
                 <w:rStyle w:val="a3"/>
@@ -1211,7 +1211,7 @@
                 <w:noProof/>
                 <w:webHidden/>
               </w:rPr>
-              <w:instrText>PAGEREF _Toc183097902 \h</w:instrText>
+              <w:instrText>PAGEREF _Toc183702674 \h</w:instrText>
             </w:r>
             <w:r>
               <w:rPr>
@@ -1266,7 +1266,7 @@
               <w14:ligatures w14:val="standardContextual"/>
             </w:rPr>
           </w:pPr>
-          <w:hyperlink w:anchor="_Toc183097903" w:history="1">
+          <w:hyperlink w:anchor="_Toc183702675" w:history="1">
             <w:r>
               <w:rPr>
                 <w:rStyle w:val="a3"/>
@@ -1305,7 +1305,7 @@
                 <w:noProof/>
                 <w:webHidden/>
               </w:rPr>
-              <w:instrText>PAGEREF _Toc183097903 \h</w:instrText>
+              <w:instrText>PAGEREF _Toc183702675 \h</w:instrText>
             </w:r>
             <w:r>
               <w:rPr>
@@ -1360,7 +1360,7 @@
               <w14:ligatures w14:val="standardContextual"/>
             </w:rPr>
           </w:pPr>
-          <w:hyperlink w:anchor="_Toc183097904" w:history="1">
+          <w:hyperlink w:anchor="_Toc183702676" w:history="1">
             <w:r>
               <w:rPr>
                 <w:rStyle w:val="a3"/>
@@ -1399,7 +1399,7 @@
                 <w:noProof/>
                 <w:webHidden/>
               </w:rPr>
-              <w:instrText>PAGEREF _Toc183097904 \h</w:instrText>
+              <w:instrText>PAGEREF _Toc183702676 \h</w:instrText>
             </w:r>
             <w:r>
               <w:rPr>
@@ -1454,7 +1454,7 @@
               <w14:ligatures w14:val="standardContextual"/>
             </w:rPr>
           </w:pPr>
-          <w:hyperlink w:anchor="_Toc183097905" w:history="1">
+          <w:hyperlink w:anchor="_Toc183702677" w:history="1">
             <w:r>
               <w:rPr>
                 <w:rStyle w:val="a3"/>
@@ -1493,7 +1493,7 @@
                 <w:noProof/>
                 <w:webHidden/>
               </w:rPr>
-              <w:instrText>PAGEREF _Toc183097905 \h</w:instrText>
+              <w:instrText>PAGEREF _Toc183702677 \h</w:instrText>
             </w:r>
             <w:r>
               <w:rPr>
@@ -1548,7 +1548,7 @@
               <w14:ligatures w14:val="standardContextual"/>
             </w:rPr>
           </w:pPr>
-          <w:hyperlink w:anchor="_Toc183097906" w:history="1">
+          <w:hyperlink w:anchor="_Toc183702678" w:history="1">
             <w:r>
               <w:rPr>
                 <w:rStyle w:val="a3"/>
@@ -1587,7 +1587,7 @@
                 <w:noProof/>
                 <w:webHidden/>
               </w:rPr>
-              <w:instrText>PAGEREF _Toc183097906 \h</w:instrText>
+              <w:instrText>PAGEREF _Toc183702678 \h</w:instrText>
             </w:r>
             <w:r>
               <w:rPr>
@@ -1642,7 +1642,7 @@
               <w14:ligatures w14:val="standardContextual"/>
             </w:rPr>
           </w:pPr>
-          <w:hyperlink w:anchor="_Toc183097907" w:history="1">
+          <w:hyperlink w:anchor="_Toc183702679" w:history="1">
             <w:r>
               <w:rPr>
                 <w:rStyle w:val="a3"/>
@@ -1681,7 +1681,7 @@
                 <w:noProof/>
                 <w:webHidden/>
               </w:rPr>
-              <w:instrText>PAGEREF _Toc183097907 \h</w:instrText>
+              <w:instrText>PAGEREF _Toc183702679 \h</w:instrText>
             </w:r>
             <w:r>
               <w:rPr>
@@ -1736,7 +1736,7 @@
               <w14:ligatures w14:val="standardContextual"/>
             </w:rPr>
           </w:pPr>
-          <w:hyperlink w:anchor="_Toc183097908" w:history="1">
+          <w:hyperlink w:anchor="_Toc183702680" w:history="1">
             <w:r>
               <w:rPr>
                 <w:rStyle w:val="a3"/>
@@ -1775,7 +1775,7 @@
                 <w:noProof/>
                 <w:webHidden/>
               </w:rPr>
-              <w:instrText>PAGEREF _Toc183097908 \h</w:instrText>
+              <w:instrText>PAGEREF _Toc183702680 \h</w:instrText>
             </w:r>
             <w:r>
               <w:rPr>
@@ -1830,7 +1830,7 @@
               <w14:ligatures w14:val="standardContextual"/>
             </w:rPr>
           </w:pPr>
-          <w:hyperlink w:anchor="_Toc183097909" w:history="1">
+          <w:hyperlink w:anchor="_Toc183702681" w:history="1">
             <w:r>
               <w:rPr>
                 <w:rStyle w:val="a3"/>
@@ -1869,7 +1869,7 @@
                 <w:noProof/>
                 <w:webHidden/>
               </w:rPr>
-              <w:instrText>PAGEREF _Toc183097909 \h</w:instrText>
+              <w:instrText>PAGEREF _Toc183702681 \h</w:instrText>
             </w:r>
             <w:r>
               <w:rPr>
@@ -1924,7 +1924,7 @@
               <w14:ligatures w14:val="standardContextual"/>
             </w:rPr>
           </w:pPr>
-          <w:hyperlink w:anchor="_Toc183097910" w:history="1">
+          <w:hyperlink w:anchor="_Toc183702682" w:history="1">
             <w:r>
               <w:rPr>
                 <w:rStyle w:val="a3"/>
@@ -1963,7 +1963,7 @@
                 <w:noProof/>
                 <w:webHidden/>
               </w:rPr>
-              <w:instrText>PAGEREF _Toc183097910 \h</w:instrText>
+              <w:instrText>PAGEREF _Toc183702682 \h</w:instrText>
             </w:r>
             <w:r>
               <w:rPr>
@@ -2018,7 +2018,7 @@
               <w14:ligatures w14:val="standardContextual"/>
             </w:rPr>
           </w:pPr>
-          <w:hyperlink w:anchor="_Toc183097911" w:history="1">
+          <w:hyperlink w:anchor="_Toc183702683" w:history="1">
             <w:r>
               <w:rPr>
                 <w:rStyle w:val="a3"/>
@@ -2057,7 +2057,7 @@
                 <w:noProof/>
                 <w:webHidden/>
               </w:rPr>
-              <w:instrText>PAGEREF _Toc183097911 \h</w:instrText>
+              <w:instrText>PAGEREF _Toc183702683 \h</w:instrText>
             </w:r>
             <w:r>
               <w:rPr>
@@ -2112,7 +2112,7 @@
               <w14:ligatures w14:val="standardContextual"/>
             </w:rPr>
           </w:pPr>
-          <w:hyperlink w:anchor="_Toc183097912" w:history="1">
+          <w:hyperlink w:anchor="_Toc183702684" w:history="1">
             <w:r>
               <w:rPr>
                 <w:rStyle w:val="a3"/>
@@ -2151,7 +2151,7 @@
                 <w:noProof/>
                 <w:webHidden/>
               </w:rPr>
-              <w:instrText>PAGEREF _Toc183097912 \h</w:instrText>
+              <w:instrText>PAGEREF _Toc183702684 \h</w:instrText>
             </w:r>
             <w:r>
               <w:rPr>
@@ -2206,7 +2206,7 @@
               <w14:ligatures w14:val="standardContextual"/>
             </w:rPr>
           </w:pPr>
-          <w:hyperlink w:anchor="_Toc183097913" w:history="1">
+          <w:hyperlink w:anchor="_Toc183702685" w:history="1">
             <w:r>
               <w:rPr>
                 <w:rStyle w:val="a3"/>
@@ -2245,7 +2245,7 @@
                 <w:noProof/>
                 <w:webHidden/>
               </w:rPr>
-              <w:instrText>PAGEREF _Toc183097913 \h</w:instrText>
+              <w:instrText>PAGEREF _Toc183702685 \h</w:instrText>
             </w:r>
             <w:r>
               <w:rPr>
@@ -2300,7 +2300,7 @@
               <w14:ligatures w14:val="standardContextual"/>
             </w:rPr>
           </w:pPr>
-          <w:hyperlink w:anchor="_Toc183097914" w:history="1">
+          <w:hyperlink w:anchor="_Toc183702686" w:history="1">
             <w:r>
               <w:rPr>
                 <w:rStyle w:val="a3"/>
@@ -2339,7 +2339,7 @@
                 <w:noProof/>
                 <w:webHidden/>
               </w:rPr>
-              <w:instrText>PAGEREF _Toc183097914 \h</w:instrText>
+              <w:instrText>PAGEREF _Toc183702686 \h</w:instrText>
             </w:r>
             <w:r>
               <w:rPr>
@@ -2394,7 +2394,7 @@
               <w14:ligatures w14:val="standardContextual"/>
             </w:rPr>
           </w:pPr>
-          <w:hyperlink w:anchor="_Toc183097915" w:history="1">
+          <w:hyperlink w:anchor="_Toc183702687" w:history="1">
             <w:r>
               <w:rPr>
                 <w:rStyle w:val="a3"/>
@@ -2433,7 +2433,7 @@
                 <w:noProof/>
                 <w:webHidden/>
               </w:rPr>
-              <w:instrText>PAGEREF _Toc183097915 \h</w:instrText>
+              <w:instrText>PAGEREF _Toc183702687 \h</w:instrText>
             </w:r>
             <w:r>
               <w:rPr>
@@ -2488,7 +2488,7 @@
               <w14:ligatures w14:val="standardContextual"/>
             </w:rPr>
           </w:pPr>
-          <w:hyperlink w:anchor="_Toc183097916" w:history="1">
+          <w:hyperlink w:anchor="_Toc183702688" w:history="1">
             <w:r>
               <w:rPr>
                 <w:rStyle w:val="a3"/>
@@ -2527,7 +2527,7 @@
                 <w:noProof/>
                 <w:webHidden/>
               </w:rPr>
-              <w:instrText>PAGEREF _Toc183097916 \h</w:instrText>
+              <w:instrText>PAGEREF _Toc183702688 \h</w:instrText>
             </w:r>
             <w:r>
               <w:rPr>
@@ -2582,7 +2582,7 @@
               <w14:ligatures w14:val="standardContextual"/>
             </w:rPr>
           </w:pPr>
-          <w:hyperlink w:anchor="_Toc183097917" w:history="1">
+          <w:hyperlink w:anchor="_Toc183702689" w:history="1">
             <w:r>
               <w:rPr>
                 <w:rStyle w:val="a3"/>
@@ -2621,7 +2621,7 @@
                 <w:noProof/>
                 <w:webHidden/>
               </w:rPr>
-              <w:instrText>PAGEREF _Toc183097917 \h</w:instrText>
+              <w:instrText>PAGEREF _Toc183702689 \h</w:instrText>
             </w:r>
             <w:r>
               <w:rPr>
@@ -2676,7 +2676,7 @@
               <w14:ligatures w14:val="standardContextual"/>
             </w:rPr>
           </w:pPr>
-          <w:hyperlink w:anchor="_Toc183097918" w:history="1">
+          <w:hyperlink w:anchor="_Toc183702690" w:history="1">
             <w:r>
               <w:rPr>
                 <w:rStyle w:val="a3"/>
@@ -2715,7 +2715,7 @@
                 <w:noProof/>
                 <w:webHidden/>
               </w:rPr>
-              <w:instrText>PAGEREF _Toc183097918 \h</w:instrText>
+              <w:instrText>PAGEREF _Toc183702690 \h</w:instrText>
             </w:r>
             <w:r>
               <w:rPr>
@@ -2770,7 +2770,7 @@
               <w14:ligatures w14:val="standardContextual"/>
             </w:rPr>
           </w:pPr>
-          <w:hyperlink w:anchor="_Toc183097919" w:history="1">
+          <w:hyperlink w:anchor="_Toc183702691" w:history="1">
             <w:r>
               <w:rPr>
                 <w:rStyle w:val="a3"/>
@@ -2809,7 +2809,7 @@
                 <w:noProof/>
                 <w:webHidden/>
               </w:rPr>
-              <w:instrText>PAGEREF _Toc183097919 \h</w:instrText>
+              <w:instrText>PAGEREF _Toc183702691 \h</w:instrText>
             </w:r>
             <w:r>
               <w:rPr>
@@ -2864,7 +2864,7 @@
               <w14:ligatures w14:val="standardContextual"/>
             </w:rPr>
           </w:pPr>
-          <w:hyperlink w:anchor="_Toc183097920" w:history="1">
+          <w:hyperlink w:anchor="_Toc183702692" w:history="1">
             <w:r>
               <w:rPr>
                 <w:rStyle w:val="a3"/>
@@ -2903,7 +2903,7 @@
                 <w:noProof/>
                 <w:webHidden/>
               </w:rPr>
-              <w:instrText>PAGEREF _Toc183097920 \h</w:instrText>
+              <w:instrText>PAGEREF _Toc183702692 \h</w:instrText>
             </w:r>
             <w:r>
               <w:rPr>
@@ -2958,7 +2958,7 @@
               <w14:ligatures w14:val="standardContextual"/>
             </w:rPr>
           </w:pPr>
-          <w:hyperlink w:anchor="_Toc183097921" w:history="1">
+          <w:hyperlink w:anchor="_Toc183702693" w:history="1">
             <w:r>
               <w:rPr>
                 <w:rStyle w:val="a3"/>
@@ -2997,7 +2997,7 @@
                 <w:noProof/>
                 <w:webHidden/>
               </w:rPr>
-              <w:instrText>PAGEREF _Toc183097921 \h</w:instrText>
+              <w:instrText>PAGEREF _Toc183702693 \h</w:instrText>
             </w:r>
             <w:r>
               <w:rPr>
@@ -3052,7 +3052,7 @@
               <w14:ligatures w14:val="standardContextual"/>
             </w:rPr>
           </w:pPr>
-          <w:hyperlink w:anchor="_Toc183097922" w:history="1">
+          <w:hyperlink w:anchor="_Toc183702694" w:history="1">
             <w:r>
               <w:rPr>
                 <w:rStyle w:val="a3"/>
@@ -3091,7 +3091,7 @@
                 <w:noProof/>
                 <w:webHidden/>
               </w:rPr>
-              <w:instrText>PAGEREF _Toc183097922 \h</w:instrText>
+              <w:instrText>PAGEREF _Toc183702694 \h</w:instrText>
             </w:r>
             <w:r>
               <w:rPr>
@@ -3146,7 +3146,7 @@
               <w14:ligatures w14:val="standardContextual"/>
             </w:rPr>
           </w:pPr>
-          <w:hyperlink w:anchor="_Toc183097923" w:history="1">
+          <w:hyperlink w:anchor="_Toc183702695" w:history="1">
             <w:r>
               <w:rPr>
                 <w:rStyle w:val="a3"/>
@@ -3185,7 +3185,7 @@
                 <w:noProof/>
                 <w:webHidden/>
               </w:rPr>
-              <w:instrText>PAGEREF _Toc183097923 \h</w:instrText>
+              <w:instrText>PAGEREF _Toc183702695 \h</w:instrText>
             </w:r>
             <w:r>
               <w:rPr>
@@ -3240,7 +3240,7 @@
               <w14:ligatures w14:val="standardContextual"/>
             </w:rPr>
           </w:pPr>
-          <w:hyperlink w:anchor="_Toc183097924" w:history="1">
+          <w:hyperlink w:anchor="_Toc183702696" w:history="1">
             <w:r>
               <w:rPr>
                 <w:rStyle w:val="a3"/>
@@ -3279,7 +3279,7 @@
                 <w:noProof/>
                 <w:webHidden/>
               </w:rPr>
-              <w:instrText>PAGEREF _Toc183097924 \h</w:instrText>
+              <w:instrText>PAGEREF _Toc183702696 \h</w:instrText>
             </w:r>
             <w:r>
               <w:rPr>
@@ -3334,7 +3334,7 @@
               <w14:ligatures w14:val="standardContextual"/>
             </w:rPr>
           </w:pPr>
-          <w:hyperlink w:anchor="_Toc183097925" w:history="1">
+          <w:hyperlink w:anchor="_Toc183702697" w:history="1">
             <w:r>
               <w:rPr>
                 <w:rStyle w:val="a3"/>
@@ -3373,7 +3373,7 @@
                 <w:noProof/>
                 <w:webHidden/>
               </w:rPr>
-              <w:instrText>PAGEREF _Toc183097925 \h</w:instrText>
+              <w:instrText>PAGEREF _Toc183702697 \h</w:instrText>
             </w:r>
             <w:r>
               <w:rPr>
@@ -3428,7 +3428,7 @@
               <w14:ligatures w14:val="standardContextual"/>
             </w:rPr>
           </w:pPr>
-          <w:hyperlink w:anchor="_Toc183097926" w:history="1">
+          <w:hyperlink w:anchor="_Toc183702698" w:history="1">
             <w:r>
               <w:rPr>
                 <w:rStyle w:val="a3"/>
@@ -3467,7 +3467,7 @@
                 <w:noProof/>
                 <w:webHidden/>
               </w:rPr>
-              <w:instrText>PAGEREF _Toc183097926 \h</w:instrText>
+              <w:instrText>PAGEREF _Toc183702698 \h</w:instrText>
             </w:r>
             <w:r>
               <w:rPr>
@@ -3522,7 +3522,7 @@
               <w14:ligatures w14:val="standardContextual"/>
             </w:rPr>
           </w:pPr>
-          <w:hyperlink w:anchor="_Toc183097927" w:history="1">
+          <w:hyperlink w:anchor="_Toc183702699" w:history="1">
             <w:r>
               <w:rPr>
                 <w:rStyle w:val="a3"/>
@@ -3561,7 +3561,7 @@
                 <w:noProof/>
                 <w:webHidden/>
               </w:rPr>
-              <w:instrText>PAGEREF _Toc183097927 \h</w:instrText>
+              <w:instrText>PAGEREF _Toc183702699 \h</w:instrText>
             </w:r>
             <w:r>
               <w:rPr>
@@ -3616,7 +3616,7 @@
               <w14:ligatures w14:val="standardContextual"/>
             </w:rPr>
           </w:pPr>
-          <w:hyperlink w:anchor="_Toc183097928" w:history="1">
+          <w:hyperlink w:anchor="_Toc183702700" w:history="1">
             <w:r>
               <w:rPr>
                 <w:rStyle w:val="a3"/>
@@ -3655,7 +3655,7 @@
                 <w:noProof/>
                 <w:webHidden/>
               </w:rPr>
-              <w:instrText>PAGEREF _Toc183097928 \h</w:instrText>
+              <w:instrText>PAGEREF _Toc183702700 \h</w:instrText>
             </w:r>
             <w:r>
               <w:rPr>
@@ -3710,7 +3710,7 @@
               <w14:ligatures w14:val="standardContextual"/>
             </w:rPr>
           </w:pPr>
-          <w:hyperlink w:anchor="_Toc183097929" w:history="1">
+          <w:hyperlink w:anchor="_Toc183702701" w:history="1">
             <w:r>
               <w:rPr>
                 <w:rStyle w:val="a3"/>
@@ -3749,7 +3749,7 @@
                 <w:noProof/>
                 <w:webHidden/>
               </w:rPr>
-              <w:instrText>PAGEREF _Toc183097929 \h</w:instrText>
+              <w:instrText>PAGEREF _Toc183702701 \h</w:instrText>
             </w:r>
             <w:r>
               <w:rPr>
@@ -3804,7 +3804,7 @@
               <w14:ligatures w14:val="standardContextual"/>
             </w:rPr>
           </w:pPr>
-          <w:hyperlink w:anchor="_Toc183097930" w:history="1">
+          <w:hyperlink w:anchor="_Toc183702702" w:history="1">
             <w:r>
               <w:rPr>
                 <w:rStyle w:val="a3"/>
@@ -3843,7 +3843,7 @@
                 <w:noProof/>
                 <w:webHidden/>
               </w:rPr>
-              <w:instrText>PAGEREF _Toc183097930 \h</w:instrText>
+              <w:instrText>PAGEREF _Toc183702702 \h</w:instrText>
             </w:r>
             <w:r>
               <w:rPr>
@@ -3898,7 +3898,7 @@
               <w14:ligatures w14:val="standardContextual"/>
             </w:rPr>
           </w:pPr>
-          <w:hyperlink w:anchor="_Toc183097931" w:history="1">
+          <w:hyperlink w:anchor="_Toc183702703" w:history="1">
             <w:r>
               <w:rPr>
                 <w:rStyle w:val="a3"/>
@@ -3937,7 +3937,7 @@
                 <w:noProof/>
                 <w:webHidden/>
               </w:rPr>
-              <w:instrText>PAGEREF _Toc183097931 \h</w:instrText>
+              <w:instrText>PAGEREF _Toc183702703 \h</w:instrText>
             </w:r>
             <w:r>
               <w:rPr>
@@ -3992,7 +3992,7 @@
               <w14:ligatures w14:val="standardContextual"/>
             </w:rPr>
           </w:pPr>
-          <w:hyperlink w:anchor="_Toc183097932" w:history="1">
+          <w:hyperlink w:anchor="_Toc183702704" w:history="1">
             <w:r>
               <w:rPr>
                 <w:rStyle w:val="a3"/>
@@ -4031,7 +4031,7 @@
                 <w:noProof/>
                 <w:webHidden/>
               </w:rPr>
-              <w:instrText>PAGEREF _Toc183097932 \h</w:instrText>
+              <w:instrText>PAGEREF _Toc183702704 \h</w:instrText>
             </w:r>
             <w:r>
               <w:rPr>
@@ -4086,7 +4086,7 @@
               <w14:ligatures w14:val="standardContextual"/>
             </w:rPr>
           </w:pPr>
-          <w:hyperlink w:anchor="_Toc183097933" w:history="1">
+          <w:hyperlink w:anchor="_Toc183702705" w:history="1">
             <w:r>
               <w:rPr>
                 <w:rStyle w:val="a3"/>
@@ -4125,7 +4125,7 @@
                 <w:noProof/>
                 <w:webHidden/>
               </w:rPr>
-              <w:instrText>PAGEREF _Toc183097933 \h</w:instrText>
+              <w:instrText>PAGEREF _Toc183702705 \h</w:instrText>
             </w:r>
             <w:r>
               <w:rPr>
@@ -4180,7 +4180,7 @@
               <w14:ligatures w14:val="standardContextual"/>
             </w:rPr>
           </w:pPr>
-          <w:hyperlink w:anchor="_Toc183097934" w:history="1">
+          <w:hyperlink w:anchor="_Toc183702706" w:history="1">
             <w:r>
               <w:rPr>
                 <w:rStyle w:val="a3"/>
@@ -4219,7 +4219,7 @@
                 <w:noProof/>
                 <w:webHidden/>
               </w:rPr>
-              <w:instrText>PAGEREF _Toc183097934 \h</w:instrText>
+              <w:instrText>PAGEREF _Toc183702706 \h</w:instrText>
             </w:r>
             <w:r>
               <w:rPr>
@@ -4274,7 +4274,7 @@
               <w14:ligatures w14:val="standardContextual"/>
             </w:rPr>
           </w:pPr>
-          <w:hyperlink w:anchor="_Toc183097935" w:history="1">
+          <w:hyperlink w:anchor="_Toc183702707" w:history="1">
             <w:r>
               <w:rPr>
                 <w:rStyle w:val="a3"/>
@@ -4313,7 +4313,7 @@
                 <w:noProof/>
                 <w:webHidden/>
               </w:rPr>
-              <w:instrText>PAGEREF _Toc183097935 \h</w:instrText>
+              <w:instrText>PAGEREF _Toc183702707 \h</w:instrText>
             </w:r>
             <w:r>
               <w:rPr>
@@ -4368,7 +4368,7 @@
               <w14:ligatures w14:val="standardContextual"/>
             </w:rPr>
           </w:pPr>
-          <w:hyperlink w:anchor="_Toc183097936" w:history="1">
+          <w:hyperlink w:anchor="_Toc183702708" w:history="1">
             <w:r>
               <w:rPr>
                 <w:rStyle w:val="a3"/>
@@ -4407,7 +4407,7 @@
                 <w:noProof/>
                 <w:webHidden/>
               </w:rPr>
-              <w:instrText>PAGEREF _Toc183097936 \h</w:instrText>
+              <w:instrText>PAGEREF _Toc183702708 \h</w:instrText>
             </w:r>
             <w:r>
               <w:rPr>
@@ -4462,7 +4462,7 @@
               <w14:ligatures w14:val="standardContextual"/>
             </w:rPr>
           </w:pPr>
-          <w:hyperlink w:anchor="_Toc183097937" w:history="1">
+          <w:hyperlink w:anchor="_Toc183702709" w:history="1">
             <w:r>
               <w:rPr>
                 <w:rStyle w:val="a3"/>
@@ -4501,7 +4501,7 @@
                 <w:noProof/>
                 <w:webHidden/>
               </w:rPr>
-              <w:instrText>PAGEREF _Toc183097937 \h</w:instrText>
+              <w:instrText>PAGEREF _Toc183702709 \h</w:instrText>
             </w:r>
             <w:r>
               <w:rPr>
@@ -4556,7 +4556,7 @@
               <w14:ligatures w14:val="standardContextual"/>
             </w:rPr>
           </w:pPr>
-          <w:hyperlink w:anchor="_Toc183097938" w:history="1">
+          <w:hyperlink w:anchor="_Toc183702710" w:history="1">
             <w:r>
               <w:rPr>
                 <w:rStyle w:val="a3"/>
@@ -4595,7 +4595,7 @@
                 <w:noProof/>
                 <w:webHidden/>
               </w:rPr>
-              <w:instrText>PAGEREF _Toc183097938 \h</w:instrText>
+              <w:instrText>PAGEREF _Toc183702710 \h</w:instrText>
             </w:r>
             <w:r>
               <w:rPr>
@@ -4650,7 +4650,7 @@
               <w14:ligatures w14:val="standardContextual"/>
             </w:rPr>
           </w:pPr>
-          <w:hyperlink w:anchor="_Toc183097939" w:history="1">
+          <w:hyperlink w:anchor="_Toc183702711" w:history="1">
             <w:r>
               <w:rPr>
                 <w:rStyle w:val="a3"/>
@@ -4689,7 +4689,7 @@
                 <w:noProof/>
                 <w:webHidden/>
               </w:rPr>
-              <w:instrText>PAGEREF _Toc183097939 \h</w:instrText>
+              <w:instrText>PAGEREF _Toc183702711 \h</w:instrText>
             </w:r>
             <w:r>
               <w:rPr>
@@ -4744,7 +4744,7 @@
               <w14:ligatures w14:val="standardContextual"/>
             </w:rPr>
           </w:pPr>
-          <w:hyperlink w:anchor="_Toc183097940" w:history="1">
+          <w:hyperlink w:anchor="_Toc183702712" w:history="1">
             <w:r>
               <w:rPr>
                 <w:rStyle w:val="a3"/>
@@ -4783,7 +4783,7 @@
                 <w:noProof/>
                 <w:webHidden/>
               </w:rPr>
-              <w:instrText>PAGEREF _Toc183097940 \h</w:instrText>
+              <w:instrText>PAGEREF _Toc183702712 \h</w:instrText>
             </w:r>
             <w:r>
               <w:rPr>
@@ -4838,7 +4838,7 @@
               <w14:ligatures w14:val="standardContextual"/>
             </w:rPr>
           </w:pPr>
-          <w:hyperlink w:anchor="_Toc183097941" w:history="1">
+          <w:hyperlink w:anchor="_Toc183702713" w:history="1">
             <w:r>
               <w:rPr>
                 <w:rStyle w:val="a3"/>
@@ -4877,7 +4877,7 @@
                 <w:noProof/>
                 <w:webHidden/>
               </w:rPr>
-              <w:instrText>PAGEREF _Toc183097941 \h</w:instrText>
+              <w:instrText>PAGEREF _Toc183702713 \h</w:instrText>
             </w:r>
             <w:r>
               <w:rPr>
@@ -4932,7 +4932,7 @@
               <w14:ligatures w14:val="standardContextual"/>
             </w:rPr>
           </w:pPr>
-          <w:hyperlink w:anchor="_Toc183097942" w:history="1">
+          <w:hyperlink w:anchor="_Toc183702714" w:history="1">
             <w:r>
               <w:rPr>
                 <w:rStyle w:val="a3"/>
@@ -4971,7 +4971,7 @@
                 <w:noProof/>
                 <w:webHidden/>
               </w:rPr>
-              <w:instrText>PAGEREF _Toc183097942 \h</w:instrText>
+              <w:instrText>PAGEREF _Toc183702714 \h</w:instrText>
             </w:r>
             <w:r>
               <w:rPr>
@@ -5026,7 +5026,7 @@
               <w14:ligatures w14:val="standardContextual"/>
             </w:rPr>
           </w:pPr>
-          <w:hyperlink w:anchor="_Toc183097943" w:history="1">
+          <w:hyperlink w:anchor="_Toc183702715" w:history="1">
             <w:r>
               <w:rPr>
                 <w:rStyle w:val="a3"/>
@@ -5065,7 +5065,7 @@
                 <w:noProof/>
                 <w:webHidden/>
               </w:rPr>
-              <w:instrText>PAGEREF _Toc183097943 \h</w:instrText>
+              <w:instrText>PAGEREF _Toc183702715 \h</w:instrText>
             </w:r>
             <w:r>
               <w:rPr>
@@ -5120,7 +5120,7 @@
               <w14:ligatures w14:val="standardContextual"/>
             </w:rPr>
           </w:pPr>
-          <w:hyperlink w:anchor="_Toc183097944" w:history="1">
+          <w:hyperlink w:anchor="_Toc183702716" w:history="1">
             <w:r>
               <w:rPr>
                 <w:rStyle w:val="a3"/>
@@ -5159,7 +5159,7 @@
                 <w:noProof/>
                 <w:webHidden/>
               </w:rPr>
-              <w:instrText>PAGEREF _Toc183097944 \h</w:instrText>
+              <w:instrText>PAGEREF _Toc183702716 \h</w:instrText>
             </w:r>
             <w:r>
               <w:rPr>
@@ -5214,7 +5214,7 @@
               <w14:ligatures w14:val="standardContextual"/>
             </w:rPr>
           </w:pPr>
-          <w:hyperlink w:anchor="_Toc183097945" w:history="1">
+          <w:hyperlink w:anchor="_Toc183702717" w:history="1">
             <w:r>
               <w:rPr>
                 <w:rStyle w:val="a3"/>
@@ -5253,7 +5253,7 @@
                 <w:noProof/>
                 <w:webHidden/>
               </w:rPr>
-              <w:instrText>PAGEREF _Toc183097945 \h</w:instrText>
+              <w:instrText>PAGEREF _Toc183702717 \h</w:instrText>
             </w:r>
             <w:r>
               <w:rPr>
@@ -5308,7 +5308,7 @@
               <w14:ligatures w14:val="standardContextual"/>
             </w:rPr>
           </w:pPr>
-          <w:hyperlink w:anchor="_Toc183097946" w:history="1">
+          <w:hyperlink w:anchor="_Toc183702718" w:history="1">
             <w:r>
               <w:rPr>
                 <w:rStyle w:val="a3"/>
@@ -5347,7 +5347,7 @@
                 <w:noProof/>
                 <w:webHidden/>
               </w:rPr>
-              <w:instrText>PAGEREF _Toc183097946 \h</w:instrText>
+              <w:instrText>PAGEREF _Toc183702718 \h</w:instrText>
             </w:r>
             <w:r>
               <w:rPr>
@@ -5402,7 +5402,7 @@
               <w14:ligatures w14:val="standardContextual"/>
             </w:rPr>
           </w:pPr>
-          <w:hyperlink w:anchor="_Toc183097947" w:history="1">
+          <w:hyperlink w:anchor="_Toc183702719" w:history="1">
             <w:r>
               <w:rPr>
                 <w:rStyle w:val="a3"/>
@@ -5441,7 +5441,7 @@
                 <w:noProof/>
                 <w:webHidden/>
               </w:rPr>
-              <w:instrText>PAGEREF _Toc183097947 \h</w:instrText>
+              <w:instrText>PAGEREF _Toc183702719 \h</w:instrText>
             </w:r>
             <w:r>
               <w:rPr>
@@ -5496,7 +5496,7 @@
               <w14:ligatures w14:val="standardContextual"/>
             </w:rPr>
           </w:pPr>
-          <w:hyperlink w:anchor="_Toc183097948" w:history="1">
+          <w:hyperlink w:anchor="_Toc183702720" w:history="1">
             <w:r>
               <w:rPr>
                 <w:rStyle w:val="a3"/>
@@ -5535,7 +5535,7 @@
                 <w:noProof/>
                 <w:webHidden/>
               </w:rPr>
-              <w:instrText>PAGEREF _Toc183097948 \h</w:instrText>
+              <w:instrText>PAGEREF _Toc183702720 \h</w:instrText>
             </w:r>
             <w:r>
               <w:rPr>
@@ -5590,7 +5590,7 @@
               <w14:ligatures w14:val="standardContextual"/>
             </w:rPr>
           </w:pPr>
-          <w:hyperlink w:anchor="_Toc183097949" w:history="1">
+          <w:hyperlink w:anchor="_Toc183702721" w:history="1">
             <w:r>
               <w:rPr>
                 <w:rStyle w:val="a3"/>
@@ -5629,7 +5629,7 @@
                 <w:noProof/>
                 <w:webHidden/>
               </w:rPr>
-              <w:instrText>PAGEREF _Toc183097949 \h</w:instrText>
+              <w:instrText>PAGEREF _Toc183702721 \h</w:instrText>
             </w:r>
             <w:r>
               <w:rPr>
@@ -5684,7 +5684,7 @@
               <w14:ligatures w14:val="standardContextual"/>
             </w:rPr>
           </w:pPr>
-          <w:hyperlink w:anchor="_Toc183097950" w:history="1">
+          <w:hyperlink w:anchor="_Toc183702722" w:history="1">
             <w:r>
               <w:rPr>
                 <w:rStyle w:val="a3"/>
@@ -5723,7 +5723,7 @@
                 <w:noProof/>
                 <w:webHidden/>
               </w:rPr>
-              <w:instrText>PAGEREF _Toc183097950 \h</w:instrText>
+              <w:instrText>PAGEREF _Toc183702722 \h</w:instrText>
             </w:r>
             <w:r>
               <w:rPr>
@@ -5755,6 +5755,774 @@
                 <w:webHidden/>
               </w:rPr>
               <w:t>35</w:t>
+            </w:r>
+            <w:r>
+              <w:rPr>
+                <w:rFonts w:ascii="宋体" w:eastAsia="宋体" w:hAnsi="宋体" w:hint="eastAsia"/>
+                <w:noProof/>
+                <w:webHidden/>
+              </w:rPr>
+              <w:fldChar w:fldCharType="end"/>
+            </w:r>
+          </w:hyperlink>
+        </w:p>
+        <w:p>
+          <w:pPr>
+            <w:pStyle w:val="TOC3"/>
+            <w:tabs>
+              <w:tab w:val="right" w:leader="dot" w:pos="8296"/>
+            </w:tabs>
+            <w:rPr>
+              <w:rFonts w:ascii="宋体" w:eastAsia="宋体" w:hAnsi="宋体" w:hint="eastAsia"/>
+              <w:noProof/>
+              <w14:ligatures w14:val="standardContextual"/>
+            </w:rPr>
+          </w:pPr>
+          <w:hyperlink w:anchor="_Toc183702723" w:history="1">
+            <w:r>
+              <w:rPr>
+                <w:rStyle w:val="a3"/>
+                <w:rFonts w:ascii="宋体" w:eastAsia="宋体" w:hAnsi="宋体" w:hint="eastAsia"/>
+                <w:noProof/>
+              </w:rPr>
+              <w:t>（二）国民政府的“革命外交”</w:t>
+            </w:r>
+            <w:r>
+              <w:rPr>
+                <w:rFonts w:ascii="宋体" w:eastAsia="宋体" w:hAnsi="宋体" w:hint="eastAsia"/>
+                <w:noProof/>
+                <w:webHidden/>
+              </w:rPr>
+              <w:tab/>
+            </w:r>
+            <w:r>
+              <w:rPr>
+                <w:rFonts w:ascii="宋体" w:eastAsia="宋体" w:hAnsi="宋体" w:hint="eastAsia"/>
+                <w:noProof/>
+                <w:webHidden/>
+              </w:rPr>
+              <w:fldChar w:fldCharType="begin"/>
+            </w:r>
+            <w:r>
+              <w:rPr>
+                <w:rFonts w:ascii="宋体" w:eastAsia="宋体" w:hAnsi="宋体" w:hint="eastAsia"/>
+                <w:noProof/>
+                <w:webHidden/>
+              </w:rPr>
+              <w:instrText xml:space="preserve"> </w:instrText>
+            </w:r>
+            <w:r>
+              <w:rPr>
+                <w:rFonts w:ascii="宋体" w:eastAsia="宋体" w:hAnsi="宋体"/>
+                <w:noProof/>
+                <w:webHidden/>
+              </w:rPr>
+              <w:instrText>PAGEREF _Toc183702723 \h</w:instrText>
+            </w:r>
+            <w:r>
+              <w:rPr>
+                <w:rFonts w:ascii="宋体" w:eastAsia="宋体" w:hAnsi="宋体" w:hint="eastAsia"/>
+                <w:noProof/>
+                <w:webHidden/>
+              </w:rPr>
+              <w:instrText xml:space="preserve"> </w:instrText>
+            </w:r>
+            <w:r>
+              <w:rPr>
+                <w:rFonts w:ascii="宋体" w:eastAsia="宋体" w:hAnsi="宋体" w:hint="eastAsia"/>
+                <w:noProof/>
+                <w:webHidden/>
+              </w:rPr>
+            </w:r>
+            <w:r>
+              <w:rPr>
+                <w:rFonts w:ascii="宋体" w:eastAsia="宋体" w:hAnsi="宋体" w:hint="eastAsia"/>
+                <w:noProof/>
+                <w:webHidden/>
+              </w:rPr>
+              <w:fldChar w:fldCharType="separate"/>
+            </w:r>
+            <w:r>
+              <w:rPr>
+                <w:rFonts w:ascii="宋体" w:eastAsia="宋体" w:hAnsi="宋体" w:hint="eastAsia"/>
+                <w:noProof/>
+                <w:webHidden/>
+              </w:rPr>
+              <w:t>36</w:t>
+            </w:r>
+            <w:r>
+              <w:rPr>
+                <w:rFonts w:ascii="宋体" w:eastAsia="宋体" w:hAnsi="宋体" w:hint="eastAsia"/>
+                <w:noProof/>
+                <w:webHidden/>
+              </w:rPr>
+              <w:fldChar w:fldCharType="end"/>
+            </w:r>
+          </w:hyperlink>
+        </w:p>
+        <w:p>
+          <w:pPr>
+            <w:pStyle w:val="TOC3"/>
+            <w:tabs>
+              <w:tab w:val="right" w:leader="dot" w:pos="8296"/>
+            </w:tabs>
+            <w:rPr>
+              <w:rFonts w:ascii="宋体" w:eastAsia="宋体" w:hAnsi="宋体" w:hint="eastAsia"/>
+              <w:noProof/>
+              <w14:ligatures w14:val="standardContextual"/>
+            </w:rPr>
+          </w:pPr>
+          <w:hyperlink w:anchor="_Toc183702724" w:history="1">
+            <w:r>
+              <w:rPr>
+                <w:rStyle w:val="a3"/>
+                <w:rFonts w:ascii="宋体" w:eastAsia="宋体" w:hAnsi="宋体" w:hint="eastAsia"/>
+                <w:noProof/>
+              </w:rPr>
+              <w:t>（三）美英日对华新政策与国民政府的外交转向</w:t>
+            </w:r>
+            <w:r>
+              <w:rPr>
+                <w:rFonts w:ascii="宋体" w:eastAsia="宋体" w:hAnsi="宋体" w:hint="eastAsia"/>
+                <w:noProof/>
+                <w:webHidden/>
+              </w:rPr>
+              <w:tab/>
+            </w:r>
+            <w:r>
+              <w:rPr>
+                <w:rFonts w:ascii="宋体" w:eastAsia="宋体" w:hAnsi="宋体" w:hint="eastAsia"/>
+                <w:noProof/>
+                <w:webHidden/>
+              </w:rPr>
+              <w:fldChar w:fldCharType="begin"/>
+            </w:r>
+            <w:r>
+              <w:rPr>
+                <w:rFonts w:ascii="宋体" w:eastAsia="宋体" w:hAnsi="宋体" w:hint="eastAsia"/>
+                <w:noProof/>
+                <w:webHidden/>
+              </w:rPr>
+              <w:instrText xml:space="preserve"> </w:instrText>
+            </w:r>
+            <w:r>
+              <w:rPr>
+                <w:rFonts w:ascii="宋体" w:eastAsia="宋体" w:hAnsi="宋体"/>
+                <w:noProof/>
+                <w:webHidden/>
+              </w:rPr>
+              <w:instrText>PAGEREF _Toc183702724 \h</w:instrText>
+            </w:r>
+            <w:r>
+              <w:rPr>
+                <w:rFonts w:ascii="宋体" w:eastAsia="宋体" w:hAnsi="宋体" w:hint="eastAsia"/>
+                <w:noProof/>
+                <w:webHidden/>
+              </w:rPr>
+              <w:instrText xml:space="preserve"> </w:instrText>
+            </w:r>
+            <w:r>
+              <w:rPr>
+                <w:rFonts w:ascii="宋体" w:eastAsia="宋体" w:hAnsi="宋体" w:hint="eastAsia"/>
+                <w:noProof/>
+                <w:webHidden/>
+              </w:rPr>
+            </w:r>
+            <w:r>
+              <w:rPr>
+                <w:rFonts w:ascii="宋体" w:eastAsia="宋体" w:hAnsi="宋体" w:hint="eastAsia"/>
+                <w:noProof/>
+                <w:webHidden/>
+              </w:rPr>
+              <w:fldChar w:fldCharType="separate"/>
+            </w:r>
+            <w:r>
+              <w:rPr>
+                <w:rFonts w:ascii="宋体" w:eastAsia="宋体" w:hAnsi="宋体" w:hint="eastAsia"/>
+                <w:noProof/>
+                <w:webHidden/>
+              </w:rPr>
+              <w:t>36</w:t>
+            </w:r>
+            <w:r>
+              <w:rPr>
+                <w:rFonts w:ascii="宋体" w:eastAsia="宋体" w:hAnsi="宋体" w:hint="eastAsia"/>
+                <w:noProof/>
+                <w:webHidden/>
+              </w:rPr>
+              <w:fldChar w:fldCharType="end"/>
+            </w:r>
+          </w:hyperlink>
+        </w:p>
+        <w:p>
+          <w:pPr>
+            <w:pStyle w:val="TOC3"/>
+            <w:tabs>
+              <w:tab w:val="right" w:leader="dot" w:pos="8296"/>
+            </w:tabs>
+            <w:rPr>
+              <w:rFonts w:ascii="宋体" w:eastAsia="宋体" w:hAnsi="宋体" w:hint="eastAsia"/>
+              <w:noProof/>
+              <w14:ligatures w14:val="standardContextual"/>
+            </w:rPr>
+          </w:pPr>
+          <w:hyperlink w:anchor="_Toc183702725" w:history="1">
+            <w:r>
+              <w:rPr>
+                <w:rStyle w:val="a3"/>
+                <w:rFonts w:ascii="宋体" w:eastAsia="宋体" w:hAnsi="宋体" w:hint="eastAsia"/>
+                <w:noProof/>
+              </w:rPr>
+              <w:t>（四）南京国民政府的“改订新约”外交</w:t>
+            </w:r>
+            <w:r>
+              <w:rPr>
+                <w:rFonts w:ascii="宋体" w:eastAsia="宋体" w:hAnsi="宋体" w:hint="eastAsia"/>
+                <w:noProof/>
+                <w:webHidden/>
+              </w:rPr>
+              <w:tab/>
+            </w:r>
+            <w:r>
+              <w:rPr>
+                <w:rFonts w:ascii="宋体" w:eastAsia="宋体" w:hAnsi="宋体" w:hint="eastAsia"/>
+                <w:noProof/>
+                <w:webHidden/>
+              </w:rPr>
+              <w:fldChar w:fldCharType="begin"/>
+            </w:r>
+            <w:r>
+              <w:rPr>
+                <w:rFonts w:ascii="宋体" w:eastAsia="宋体" w:hAnsi="宋体" w:hint="eastAsia"/>
+                <w:noProof/>
+                <w:webHidden/>
+              </w:rPr>
+              <w:instrText xml:space="preserve"> </w:instrText>
+            </w:r>
+            <w:r>
+              <w:rPr>
+                <w:rFonts w:ascii="宋体" w:eastAsia="宋体" w:hAnsi="宋体"/>
+                <w:noProof/>
+                <w:webHidden/>
+              </w:rPr>
+              <w:instrText>PAGEREF _Toc183702725 \h</w:instrText>
+            </w:r>
+            <w:r>
+              <w:rPr>
+                <w:rFonts w:ascii="宋体" w:eastAsia="宋体" w:hAnsi="宋体" w:hint="eastAsia"/>
+                <w:noProof/>
+                <w:webHidden/>
+              </w:rPr>
+              <w:instrText xml:space="preserve"> </w:instrText>
+            </w:r>
+            <w:r>
+              <w:rPr>
+                <w:rFonts w:ascii="宋体" w:eastAsia="宋体" w:hAnsi="宋体" w:hint="eastAsia"/>
+                <w:noProof/>
+                <w:webHidden/>
+              </w:rPr>
+            </w:r>
+            <w:r>
+              <w:rPr>
+                <w:rFonts w:ascii="宋体" w:eastAsia="宋体" w:hAnsi="宋体" w:hint="eastAsia"/>
+                <w:noProof/>
+                <w:webHidden/>
+              </w:rPr>
+              <w:fldChar w:fldCharType="separate"/>
+            </w:r>
+            <w:r>
+              <w:rPr>
+                <w:rFonts w:ascii="宋体" w:eastAsia="宋体" w:hAnsi="宋体" w:hint="eastAsia"/>
+                <w:noProof/>
+                <w:webHidden/>
+              </w:rPr>
+              <w:t>37</w:t>
+            </w:r>
+            <w:r>
+              <w:rPr>
+                <w:rFonts w:ascii="宋体" w:eastAsia="宋体" w:hAnsi="宋体" w:hint="eastAsia"/>
+                <w:noProof/>
+                <w:webHidden/>
+              </w:rPr>
+              <w:fldChar w:fldCharType="end"/>
+            </w:r>
+          </w:hyperlink>
+        </w:p>
+        <w:p>
+          <w:pPr>
+            <w:pStyle w:val="TOC3"/>
+            <w:tabs>
+              <w:tab w:val="right" w:leader="dot" w:pos="8296"/>
+            </w:tabs>
+            <w:rPr>
+              <w:rFonts w:ascii="宋体" w:eastAsia="宋体" w:hAnsi="宋体" w:hint="eastAsia"/>
+              <w:noProof/>
+              <w14:ligatures w14:val="standardContextual"/>
+            </w:rPr>
+          </w:pPr>
+          <w:hyperlink w:anchor="_Toc183702726" w:history="1">
+            <w:r>
+              <w:rPr>
+                <w:rStyle w:val="a3"/>
+                <w:rFonts w:ascii="宋体" w:eastAsia="宋体" w:hAnsi="宋体" w:hint="eastAsia"/>
+                <w:noProof/>
+              </w:rPr>
+              <w:t>（五）中东路事件与中苏断交</w:t>
+            </w:r>
+            <w:r>
+              <w:rPr>
+                <w:rFonts w:ascii="宋体" w:eastAsia="宋体" w:hAnsi="宋体" w:hint="eastAsia"/>
+                <w:noProof/>
+                <w:webHidden/>
+              </w:rPr>
+              <w:tab/>
+            </w:r>
+            <w:r>
+              <w:rPr>
+                <w:rFonts w:ascii="宋体" w:eastAsia="宋体" w:hAnsi="宋体" w:hint="eastAsia"/>
+                <w:noProof/>
+                <w:webHidden/>
+              </w:rPr>
+              <w:fldChar w:fldCharType="begin"/>
+            </w:r>
+            <w:r>
+              <w:rPr>
+                <w:rFonts w:ascii="宋体" w:eastAsia="宋体" w:hAnsi="宋体" w:hint="eastAsia"/>
+                <w:noProof/>
+                <w:webHidden/>
+              </w:rPr>
+              <w:instrText xml:space="preserve"> </w:instrText>
+            </w:r>
+            <w:r>
+              <w:rPr>
+                <w:rFonts w:ascii="宋体" w:eastAsia="宋体" w:hAnsi="宋体"/>
+                <w:noProof/>
+                <w:webHidden/>
+              </w:rPr>
+              <w:instrText>PAGEREF _Toc183702726 \h</w:instrText>
+            </w:r>
+            <w:r>
+              <w:rPr>
+                <w:rFonts w:ascii="宋体" w:eastAsia="宋体" w:hAnsi="宋体" w:hint="eastAsia"/>
+                <w:noProof/>
+                <w:webHidden/>
+              </w:rPr>
+              <w:instrText xml:space="preserve"> </w:instrText>
+            </w:r>
+            <w:r>
+              <w:rPr>
+                <w:rFonts w:ascii="宋体" w:eastAsia="宋体" w:hAnsi="宋体" w:hint="eastAsia"/>
+                <w:noProof/>
+                <w:webHidden/>
+              </w:rPr>
+            </w:r>
+            <w:r>
+              <w:rPr>
+                <w:rFonts w:ascii="宋体" w:eastAsia="宋体" w:hAnsi="宋体" w:hint="eastAsia"/>
+                <w:noProof/>
+                <w:webHidden/>
+              </w:rPr>
+              <w:fldChar w:fldCharType="separate"/>
+            </w:r>
+            <w:r>
+              <w:rPr>
+                <w:rFonts w:ascii="宋体" w:eastAsia="宋体" w:hAnsi="宋体" w:hint="eastAsia"/>
+                <w:noProof/>
+                <w:webHidden/>
+              </w:rPr>
+              <w:t>38</w:t>
+            </w:r>
+            <w:r>
+              <w:rPr>
+                <w:rFonts w:ascii="宋体" w:eastAsia="宋体" w:hAnsi="宋体" w:hint="eastAsia"/>
+                <w:noProof/>
+                <w:webHidden/>
+              </w:rPr>
+              <w:fldChar w:fldCharType="end"/>
+            </w:r>
+          </w:hyperlink>
+        </w:p>
+        <w:p>
+          <w:pPr>
+            <w:pStyle w:val="TOC1"/>
+            <w:tabs>
+              <w:tab w:val="right" w:leader="dot" w:pos="8296"/>
+            </w:tabs>
+            <w:rPr>
+              <w:rFonts w:ascii="宋体" w:eastAsia="宋体" w:hAnsi="宋体" w:hint="eastAsia"/>
+              <w:noProof/>
+              <w14:ligatures w14:val="standardContextual"/>
+            </w:rPr>
+          </w:pPr>
+          <w:hyperlink w:anchor="_Toc183702727" w:history="1">
+            <w:r>
+              <w:rPr>
+                <w:rStyle w:val="a3"/>
+                <w:rFonts w:ascii="宋体" w:eastAsia="宋体" w:hAnsi="宋体" w:hint="eastAsia"/>
+                <w:noProof/>
+              </w:rPr>
+              <w:t>第六讲 日本侵华与国民政府走向抗日</w:t>
+            </w:r>
+            <w:r>
+              <w:rPr>
+                <w:rFonts w:ascii="宋体" w:eastAsia="宋体" w:hAnsi="宋体" w:hint="eastAsia"/>
+                <w:noProof/>
+                <w:webHidden/>
+              </w:rPr>
+              <w:tab/>
+            </w:r>
+            <w:r>
+              <w:rPr>
+                <w:rFonts w:ascii="宋体" w:eastAsia="宋体" w:hAnsi="宋体" w:hint="eastAsia"/>
+                <w:noProof/>
+                <w:webHidden/>
+              </w:rPr>
+              <w:fldChar w:fldCharType="begin"/>
+            </w:r>
+            <w:r>
+              <w:rPr>
+                <w:rFonts w:ascii="宋体" w:eastAsia="宋体" w:hAnsi="宋体" w:hint="eastAsia"/>
+                <w:noProof/>
+                <w:webHidden/>
+              </w:rPr>
+              <w:instrText xml:space="preserve"> </w:instrText>
+            </w:r>
+            <w:r>
+              <w:rPr>
+                <w:rFonts w:ascii="宋体" w:eastAsia="宋体" w:hAnsi="宋体"/>
+                <w:noProof/>
+                <w:webHidden/>
+              </w:rPr>
+              <w:instrText>PAGEREF _Toc183702727 \h</w:instrText>
+            </w:r>
+            <w:r>
+              <w:rPr>
+                <w:rFonts w:ascii="宋体" w:eastAsia="宋体" w:hAnsi="宋体" w:hint="eastAsia"/>
+                <w:noProof/>
+                <w:webHidden/>
+              </w:rPr>
+              <w:instrText xml:space="preserve"> </w:instrText>
+            </w:r>
+            <w:r>
+              <w:rPr>
+                <w:rFonts w:ascii="宋体" w:eastAsia="宋体" w:hAnsi="宋体" w:hint="eastAsia"/>
+                <w:noProof/>
+                <w:webHidden/>
+              </w:rPr>
+            </w:r>
+            <w:r>
+              <w:rPr>
+                <w:rFonts w:ascii="宋体" w:eastAsia="宋体" w:hAnsi="宋体" w:hint="eastAsia"/>
+                <w:noProof/>
+                <w:webHidden/>
+              </w:rPr>
+              <w:fldChar w:fldCharType="separate"/>
+            </w:r>
+            <w:r>
+              <w:rPr>
+                <w:rFonts w:ascii="宋体" w:eastAsia="宋体" w:hAnsi="宋体" w:hint="eastAsia"/>
+                <w:noProof/>
+                <w:webHidden/>
+              </w:rPr>
+              <w:t>39</w:t>
+            </w:r>
+            <w:r>
+              <w:rPr>
+                <w:rFonts w:ascii="宋体" w:eastAsia="宋体" w:hAnsi="宋体" w:hint="eastAsia"/>
+                <w:noProof/>
+                <w:webHidden/>
+              </w:rPr>
+              <w:fldChar w:fldCharType="end"/>
+            </w:r>
+          </w:hyperlink>
+        </w:p>
+        <w:p>
+          <w:pPr>
+            <w:pStyle w:val="TOC2"/>
+            <w:tabs>
+              <w:tab w:val="right" w:leader="dot" w:pos="8296"/>
+            </w:tabs>
+            <w:rPr>
+              <w:rFonts w:ascii="宋体" w:eastAsia="宋体" w:hAnsi="宋体" w:hint="eastAsia"/>
+              <w:noProof/>
+              <w14:ligatures w14:val="standardContextual"/>
+            </w:rPr>
+          </w:pPr>
+          <w:hyperlink w:anchor="_Toc183702728" w:history="1">
+            <w:r>
+              <w:rPr>
+                <w:rStyle w:val="a3"/>
+                <w:rFonts w:ascii="宋体" w:eastAsia="宋体" w:hAnsi="宋体" w:hint="eastAsia"/>
+                <w:noProof/>
+              </w:rPr>
+              <w:t>一、依赖国联的外交</w:t>
+            </w:r>
+            <w:r>
+              <w:rPr>
+                <w:rFonts w:ascii="宋体" w:eastAsia="宋体" w:hAnsi="宋体" w:hint="eastAsia"/>
+                <w:noProof/>
+                <w:webHidden/>
+              </w:rPr>
+              <w:tab/>
+            </w:r>
+            <w:r>
+              <w:rPr>
+                <w:rFonts w:ascii="宋体" w:eastAsia="宋体" w:hAnsi="宋体" w:hint="eastAsia"/>
+                <w:noProof/>
+                <w:webHidden/>
+              </w:rPr>
+              <w:fldChar w:fldCharType="begin"/>
+            </w:r>
+            <w:r>
+              <w:rPr>
+                <w:rFonts w:ascii="宋体" w:eastAsia="宋体" w:hAnsi="宋体" w:hint="eastAsia"/>
+                <w:noProof/>
+                <w:webHidden/>
+              </w:rPr>
+              <w:instrText xml:space="preserve"> </w:instrText>
+            </w:r>
+            <w:r>
+              <w:rPr>
+                <w:rFonts w:ascii="宋体" w:eastAsia="宋体" w:hAnsi="宋体"/>
+                <w:noProof/>
+                <w:webHidden/>
+              </w:rPr>
+              <w:instrText>PAGEREF _Toc183702728 \h</w:instrText>
+            </w:r>
+            <w:r>
+              <w:rPr>
+                <w:rFonts w:ascii="宋体" w:eastAsia="宋体" w:hAnsi="宋体" w:hint="eastAsia"/>
+                <w:noProof/>
+                <w:webHidden/>
+              </w:rPr>
+              <w:instrText xml:space="preserve"> </w:instrText>
+            </w:r>
+            <w:r>
+              <w:rPr>
+                <w:rFonts w:ascii="宋体" w:eastAsia="宋体" w:hAnsi="宋体" w:hint="eastAsia"/>
+                <w:noProof/>
+                <w:webHidden/>
+              </w:rPr>
+            </w:r>
+            <w:r>
+              <w:rPr>
+                <w:rFonts w:ascii="宋体" w:eastAsia="宋体" w:hAnsi="宋体" w:hint="eastAsia"/>
+                <w:noProof/>
+                <w:webHidden/>
+              </w:rPr>
+              <w:fldChar w:fldCharType="separate"/>
+            </w:r>
+            <w:r>
+              <w:rPr>
+                <w:rFonts w:ascii="宋体" w:eastAsia="宋体" w:hAnsi="宋体" w:hint="eastAsia"/>
+                <w:noProof/>
+                <w:webHidden/>
+              </w:rPr>
+              <w:t>39</w:t>
+            </w:r>
+            <w:r>
+              <w:rPr>
+                <w:rFonts w:ascii="宋体" w:eastAsia="宋体" w:hAnsi="宋体" w:hint="eastAsia"/>
+                <w:noProof/>
+                <w:webHidden/>
+              </w:rPr>
+              <w:fldChar w:fldCharType="end"/>
+            </w:r>
+          </w:hyperlink>
+        </w:p>
+        <w:p>
+          <w:pPr>
+            <w:pStyle w:val="TOC3"/>
+            <w:tabs>
+              <w:tab w:val="right" w:leader="dot" w:pos="8296"/>
+            </w:tabs>
+            <w:rPr>
+              <w:rFonts w:ascii="宋体" w:eastAsia="宋体" w:hAnsi="宋体" w:hint="eastAsia"/>
+              <w:noProof/>
+              <w14:ligatures w14:val="standardContextual"/>
+            </w:rPr>
+          </w:pPr>
+          <w:hyperlink w:anchor="_Toc183702729" w:history="1">
+            <w:r>
+              <w:rPr>
+                <w:rStyle w:val="a3"/>
+                <w:rFonts w:ascii="宋体" w:eastAsia="宋体" w:hAnsi="宋体" w:hint="eastAsia"/>
+                <w:noProof/>
+              </w:rPr>
+              <w:t>（一）1931至1937年的国际环境</w:t>
+            </w:r>
+            <w:r>
+              <w:rPr>
+                <w:rFonts w:ascii="宋体" w:eastAsia="宋体" w:hAnsi="宋体" w:hint="eastAsia"/>
+                <w:noProof/>
+                <w:webHidden/>
+              </w:rPr>
+              <w:tab/>
+            </w:r>
+            <w:r>
+              <w:rPr>
+                <w:rFonts w:ascii="宋体" w:eastAsia="宋体" w:hAnsi="宋体" w:hint="eastAsia"/>
+                <w:noProof/>
+                <w:webHidden/>
+              </w:rPr>
+              <w:fldChar w:fldCharType="begin"/>
+            </w:r>
+            <w:r>
+              <w:rPr>
+                <w:rFonts w:ascii="宋体" w:eastAsia="宋体" w:hAnsi="宋体" w:hint="eastAsia"/>
+                <w:noProof/>
+                <w:webHidden/>
+              </w:rPr>
+              <w:instrText xml:space="preserve"> </w:instrText>
+            </w:r>
+            <w:r>
+              <w:rPr>
+                <w:rFonts w:ascii="宋体" w:eastAsia="宋体" w:hAnsi="宋体"/>
+                <w:noProof/>
+                <w:webHidden/>
+              </w:rPr>
+              <w:instrText>PAGEREF _Toc183702729 \h</w:instrText>
+            </w:r>
+            <w:r>
+              <w:rPr>
+                <w:rFonts w:ascii="宋体" w:eastAsia="宋体" w:hAnsi="宋体" w:hint="eastAsia"/>
+                <w:noProof/>
+                <w:webHidden/>
+              </w:rPr>
+              <w:instrText xml:space="preserve"> </w:instrText>
+            </w:r>
+            <w:r>
+              <w:rPr>
+                <w:rFonts w:ascii="宋体" w:eastAsia="宋体" w:hAnsi="宋体" w:hint="eastAsia"/>
+                <w:noProof/>
+                <w:webHidden/>
+              </w:rPr>
+            </w:r>
+            <w:r>
+              <w:rPr>
+                <w:rFonts w:ascii="宋体" w:eastAsia="宋体" w:hAnsi="宋体" w:hint="eastAsia"/>
+                <w:noProof/>
+                <w:webHidden/>
+              </w:rPr>
+              <w:fldChar w:fldCharType="separate"/>
+            </w:r>
+            <w:r>
+              <w:rPr>
+                <w:rFonts w:ascii="宋体" w:eastAsia="宋体" w:hAnsi="宋体" w:hint="eastAsia"/>
+                <w:noProof/>
+                <w:webHidden/>
+              </w:rPr>
+              <w:t>39</w:t>
+            </w:r>
+            <w:r>
+              <w:rPr>
+                <w:rFonts w:ascii="宋体" w:eastAsia="宋体" w:hAnsi="宋体" w:hint="eastAsia"/>
+                <w:noProof/>
+                <w:webHidden/>
+              </w:rPr>
+              <w:fldChar w:fldCharType="end"/>
+            </w:r>
+          </w:hyperlink>
+        </w:p>
+        <w:p>
+          <w:pPr>
+            <w:pStyle w:val="TOC3"/>
+            <w:tabs>
+              <w:tab w:val="right" w:leader="dot" w:pos="8296"/>
+            </w:tabs>
+            <w:rPr>
+              <w:rFonts w:ascii="宋体" w:eastAsia="宋体" w:hAnsi="宋体" w:hint="eastAsia"/>
+              <w:noProof/>
+              <w14:ligatures w14:val="standardContextual"/>
+            </w:rPr>
+          </w:pPr>
+          <w:hyperlink w:anchor="_Toc183702730" w:history="1">
+            <w:r>
+              <w:rPr>
+                <w:rStyle w:val="a3"/>
+                <w:rFonts w:ascii="宋体" w:eastAsia="宋体" w:hAnsi="宋体" w:hint="eastAsia"/>
+                <w:noProof/>
+              </w:rPr>
+              <w:t>（二）九一八事变与依赖国联外交</w:t>
+            </w:r>
+            <w:r>
+              <w:rPr>
+                <w:rStyle w:val="a3"/>
+                <w:rFonts w:ascii="宋体" w:eastAsia="宋体" w:hAnsi="宋体" w:hint="eastAsia"/>
+                <w:noProof/>
+              </w:rPr>
+              <w:t>的</w:t>
+            </w:r>
+            <w:r>
+              <w:rPr>
+                <w:rStyle w:val="a3"/>
+                <w:rFonts w:ascii="宋体" w:eastAsia="宋体" w:hAnsi="宋体" w:hint="eastAsia"/>
+                <w:noProof/>
+              </w:rPr>
+              <w:t>失败</w:t>
+            </w:r>
+            <w:r>
+              <w:rPr>
+                <w:rFonts w:ascii="宋体" w:eastAsia="宋体" w:hAnsi="宋体" w:hint="eastAsia"/>
+                <w:noProof/>
+                <w:webHidden/>
+              </w:rPr>
+              <w:tab/>
+            </w:r>
+            <w:r>
+              <w:rPr>
+                <w:rFonts w:ascii="宋体" w:eastAsia="宋体" w:hAnsi="宋体" w:hint="eastAsia"/>
+                <w:noProof/>
+                <w:webHidden/>
+              </w:rPr>
+              <w:fldChar w:fldCharType="begin"/>
+            </w:r>
+            <w:r>
+              <w:rPr>
+                <w:rFonts w:ascii="宋体" w:eastAsia="宋体" w:hAnsi="宋体" w:hint="eastAsia"/>
+                <w:noProof/>
+                <w:webHidden/>
+              </w:rPr>
+              <w:instrText xml:space="preserve"> </w:instrText>
+            </w:r>
+            <w:r>
+              <w:rPr>
+                <w:rFonts w:ascii="宋体" w:eastAsia="宋体" w:hAnsi="宋体"/>
+                <w:noProof/>
+                <w:webHidden/>
+              </w:rPr>
+              <w:instrText>PAGEREF _Toc183702730 \h</w:instrText>
+            </w:r>
+            <w:r>
+              <w:rPr>
+                <w:rFonts w:ascii="宋体" w:eastAsia="宋体" w:hAnsi="宋体" w:hint="eastAsia"/>
+                <w:noProof/>
+                <w:webHidden/>
+              </w:rPr>
+              <w:instrText xml:space="preserve"> </w:instrText>
+            </w:r>
+            <w:r>
+              <w:rPr>
+                <w:rFonts w:ascii="宋体" w:eastAsia="宋体" w:hAnsi="宋体" w:hint="eastAsia"/>
+                <w:noProof/>
+                <w:webHidden/>
+              </w:rPr>
+            </w:r>
+            <w:r>
+              <w:rPr>
+                <w:rFonts w:ascii="宋体" w:eastAsia="宋体" w:hAnsi="宋体" w:hint="eastAsia"/>
+                <w:noProof/>
+                <w:webHidden/>
+              </w:rPr>
+              <w:fldChar w:fldCharType="separate"/>
+            </w:r>
+            <w:r>
+              <w:rPr>
+                <w:rFonts w:ascii="宋体" w:eastAsia="宋体" w:hAnsi="宋体" w:hint="eastAsia"/>
+                <w:noProof/>
+                <w:webHidden/>
+              </w:rPr>
+              <w:t>39</w:t>
             </w:r>
             <w:r>
               <w:rPr>
@@ -5810,7 +6578,7 @@
       <w:pPr>
         <w:pStyle w:val="a9"/>
       </w:pPr>
-      <w:bookmarkStart w:id="0" w:name="_Toc183097892"/>
+      <w:bookmarkStart w:id="0" w:name="_Toc183702664"/>
       <w:r>
         <w:rPr>
           <w:rFonts w:hint="eastAsia"/>
@@ -5888,7 +6656,7 @@
       <w:pPr>
         <w:pStyle w:val="ac"/>
       </w:pPr>
-      <w:bookmarkStart w:id="1" w:name="_Toc183097893"/>
+      <w:bookmarkStart w:id="1" w:name="_Toc183702665"/>
       <w:r>
         <w:rPr>
           <w:rFonts w:hint="eastAsia"/>
@@ -6020,7 +6788,7 @@
       <w:pPr>
         <w:pStyle w:val="ae"/>
       </w:pPr>
-      <w:bookmarkStart w:id="2" w:name="_Toc183097894"/>
+      <w:bookmarkStart w:id="2" w:name="_Toc183702666"/>
       <w:r>
         <w:rPr>
           <w:rFonts w:hint="eastAsia"/>
@@ -6102,7 +6870,7 @@
       <w:pPr>
         <w:pStyle w:val="ae"/>
       </w:pPr>
-      <w:bookmarkStart w:id="3" w:name="_Toc183097895"/>
+      <w:bookmarkStart w:id="3" w:name="_Toc183702667"/>
       <w:r>
         <w:rPr>
           <w:rFonts w:hint="eastAsia"/>
@@ -6592,7 +7360,7 @@
       <w:pPr>
         <w:pStyle w:val="ae"/>
       </w:pPr>
-      <w:bookmarkStart w:id="4" w:name="_Toc183097896"/>
+      <w:bookmarkStart w:id="4" w:name="_Toc183702668"/>
       <w:r>
         <w:rPr>
           <w:rFonts w:hint="eastAsia"/>
@@ -6642,34 +7410,20 @@
         <w:rPr>
           <w:rFonts w:hint="eastAsia"/>
         </w:rPr>
-        <w:t>年改名为理藩院，从属于礼部。康熙即位后，理藩院改为与六部平级；其高官均由满蒙王公贵族担任。清朝管理蒙古的策略是建立盟旗制，将蒙古各部落打散，</w:t>
+        <w:t>年改名为理藩院，从属于礼部。康熙即位后，理藩院改为与六部平级；其高官均由满蒙王公贵族担任。清朝管理蒙古的策略是建立盟旗制，将蒙古各部落打散，并由满蒙贵族主管，以防止蒙古</w:t>
       </w:r>
       <w:proofErr w:type="gramStart"/>
       <w:r>
         <w:rPr>
           <w:rFonts w:hint="eastAsia"/>
         </w:rPr>
-        <w:t>并由满蒙</w:t>
+        <w:t>各强大</w:t>
       </w:r>
       <w:proofErr w:type="gramEnd"/>
       <w:r>
         <w:rPr>
           <w:rFonts w:hint="eastAsia"/>
         </w:rPr>
-        <w:t>贵族主管，以防止蒙古</w:t>
-      </w:r>
-      <w:proofErr w:type="gramStart"/>
-      <w:r>
-        <w:rPr>
-          <w:rFonts w:hint="eastAsia"/>
-        </w:rPr>
-        <w:t>各强大</w:t>
-      </w:r>
-      <w:proofErr w:type="gramEnd"/>
-      <w:r>
-        <w:rPr>
-          <w:rFonts w:hint="eastAsia"/>
-        </w:rPr>
         <w:t>部落叛乱。</w:t>
       </w:r>
       <w:r>
@@ -6683,7 +7437,7 @@
       <w:pPr>
         <w:pStyle w:val="ac"/>
       </w:pPr>
-      <w:bookmarkStart w:id="5" w:name="_Toc183097897"/>
+      <w:bookmarkStart w:id="5" w:name="_Toc183702669"/>
       <w:r>
         <w:rPr>
           <w:rFonts w:hint="eastAsia"/>
@@ -6696,7 +7450,7 @@
       <w:pPr>
         <w:pStyle w:val="ae"/>
       </w:pPr>
-      <w:bookmarkStart w:id="6" w:name="_Toc183097898"/>
+      <w:bookmarkStart w:id="6" w:name="_Toc183702670"/>
       <w:r>
         <w:rPr>
           <w:rFonts w:hint="eastAsia"/>
@@ -7083,7 +7837,7 @@
       <w:pPr>
         <w:pStyle w:val="ae"/>
       </w:pPr>
-      <w:bookmarkStart w:id="7" w:name="_Toc183097899"/>
+      <w:bookmarkStart w:id="7" w:name="_Toc183702671"/>
       <w:r>
         <w:rPr>
           <w:rFonts w:hint="eastAsia"/>
@@ -7322,7 +8076,7 @@
       <w:pPr>
         <w:pStyle w:val="ae"/>
       </w:pPr>
-      <w:bookmarkStart w:id="8" w:name="_Toc183097900"/>
+      <w:bookmarkStart w:id="8" w:name="_Toc183702672"/>
       <w:r>
         <w:rPr>
           <w:rFonts w:hint="eastAsia"/>
@@ -8254,7 +9008,7 @@
       <w:pPr>
         <w:pStyle w:val="ae"/>
       </w:pPr>
-      <w:bookmarkStart w:id="9" w:name="_Toc183097901"/>
+      <w:bookmarkStart w:id="9" w:name="_Toc183702673"/>
       <w:r>
         <w:rPr>
           <w:rFonts w:hint="eastAsia"/>
@@ -8532,7 +9286,7 @@
       <w:pPr>
         <w:pStyle w:val="a9"/>
       </w:pPr>
-      <w:bookmarkStart w:id="10" w:name="_Toc183097902"/>
+      <w:bookmarkStart w:id="10" w:name="_Toc183702674"/>
       <w:r>
         <w:rPr>
           <w:rFonts w:hint="eastAsia"/>
@@ -8576,7 +9330,7 @@
       <w:pPr>
         <w:pStyle w:val="ac"/>
       </w:pPr>
-      <w:bookmarkStart w:id="11" w:name="_Toc183097903"/>
+      <w:bookmarkStart w:id="11" w:name="_Toc183702675"/>
       <w:r>
         <w:rPr>
           <w:rFonts w:hint="eastAsia"/>
@@ -8589,7 +9343,7 @@
       <w:pPr>
         <w:pStyle w:val="ae"/>
       </w:pPr>
-      <w:bookmarkStart w:id="12" w:name="_Toc183097904"/>
+      <w:bookmarkStart w:id="12" w:name="_Toc183702676"/>
       <w:r>
         <w:rPr>
           <w:rFonts w:hint="eastAsia"/>
@@ -9580,7 +10334,7 @@
       <w:pPr>
         <w:pStyle w:val="ae"/>
       </w:pPr>
-      <w:bookmarkStart w:id="13" w:name="_Toc183097905"/>
+      <w:bookmarkStart w:id="13" w:name="_Toc183702677"/>
       <w:r>
         <w:rPr>
           <w:rFonts w:hint="eastAsia"/>
@@ -9805,7 +10559,7 @@
       <w:pPr>
         <w:pStyle w:val="ae"/>
       </w:pPr>
-      <w:bookmarkStart w:id="14" w:name="_Toc183097906"/>
+      <w:bookmarkStart w:id="14" w:name="_Toc183702678"/>
       <w:r>
         <w:rPr>
           <w:rFonts w:hint="eastAsia"/>
@@ -10246,7 +11000,7 @@
       <w:pPr>
         <w:pStyle w:val="ae"/>
       </w:pPr>
-      <w:bookmarkStart w:id="15" w:name="_Toc183097907"/>
+      <w:bookmarkStart w:id="15" w:name="_Toc183702679"/>
       <w:r>
         <w:rPr>
           <w:rFonts w:hint="eastAsia"/>
@@ -10550,7 +11304,7 @@
       <w:pPr>
         <w:pStyle w:val="ac"/>
       </w:pPr>
-      <w:bookmarkStart w:id="16" w:name="_Toc183097908"/>
+      <w:bookmarkStart w:id="16" w:name="_Toc183702680"/>
       <w:r>
         <w:rPr>
           <w:rFonts w:hint="eastAsia"/>
@@ -10563,7 +11317,7 @@
       <w:pPr>
         <w:pStyle w:val="ae"/>
       </w:pPr>
-      <w:bookmarkStart w:id="17" w:name="_Toc183097909"/>
+      <w:bookmarkStart w:id="17" w:name="_Toc183702681"/>
       <w:r>
         <w:rPr>
           <w:rFonts w:hint="eastAsia"/>
@@ -10934,7 +11688,7 @@
       <w:pPr>
         <w:pStyle w:val="ae"/>
       </w:pPr>
-      <w:bookmarkStart w:id="18" w:name="_Toc183097910"/>
+      <w:bookmarkStart w:id="18" w:name="_Toc183702682"/>
       <w:r>
         <w:rPr>
           <w:rFonts w:hint="eastAsia"/>
@@ -11472,7 +12226,7 @@
       <w:pPr>
         <w:pStyle w:val="ae"/>
       </w:pPr>
-      <w:bookmarkStart w:id="19" w:name="_Toc183097911"/>
+      <w:bookmarkStart w:id="19" w:name="_Toc183702683"/>
       <w:r>
         <w:rPr>
           <w:rFonts w:hint="eastAsia"/>
@@ -12229,33 +12983,117 @@
         <w:rPr>
           <w:rFonts w:hint="eastAsia"/>
         </w:rPr>
-        <w:t>咸丰</w:t>
+        <w:t>咸丰帝批准</w:t>
+      </w:r>
+      <w:r>
+        <w:rPr>
+          <w:rFonts w:hint="eastAsia"/>
+        </w:rPr>
+        <w:t>《天津条约》</w:t>
+      </w:r>
+      <w:r>
+        <w:rPr>
+          <w:rFonts w:hint="eastAsia"/>
+        </w:rPr>
+        <w:t>后想修约，又令在上海换约</w:t>
+      </w:r>
+      <w:r>
+        <w:rPr>
+          <w:rFonts w:hint="eastAsia"/>
+        </w:rPr>
+        <w:t>。</w:t>
+      </w:r>
+      <w:r>
+        <w:rPr>
+          <w:rFonts w:hint="eastAsia"/>
+        </w:rPr>
+        <w:t>1859</w:t>
+      </w:r>
+      <w:r>
+        <w:rPr>
+          <w:rFonts w:hint="eastAsia"/>
+        </w:rPr>
+        <w:t>年</w:t>
+      </w:r>
+      <w:r>
+        <w:rPr>
+          <w:rFonts w:hint="eastAsia"/>
+        </w:rPr>
+        <w:t>6</w:t>
+      </w:r>
+      <w:r>
+        <w:rPr>
+          <w:rFonts w:hint="eastAsia"/>
+        </w:rPr>
+        <w:t>月，英法拒绝在上海换约</w:t>
+      </w:r>
+      <w:r>
+        <w:rPr>
+          <w:rFonts w:hint="eastAsia"/>
+        </w:rPr>
+        <w:t>；清政府随后退让，回到北京换约，但要求英法在北塘而非大沽登陆；英法认为这是清政府仍在将他们当作</w:t>
       </w:r>
       <w:proofErr w:type="gramStart"/>
       <w:r>
         <w:rPr>
           <w:rFonts w:hint="eastAsia"/>
         </w:rPr>
-        <w:t>帝</w:t>
+        <w:t>朝贡国</w:t>
       </w:r>
       <w:proofErr w:type="gramEnd"/>
       <w:r>
         <w:rPr>
           <w:rFonts w:hint="eastAsia"/>
         </w:rPr>
-        <w:t>批准</w:t>
-      </w:r>
-      <w:r>
-        <w:rPr>
-          <w:rFonts w:hint="eastAsia"/>
-        </w:rPr>
-        <w:t>《天津条约》</w:t>
-      </w:r>
-      <w:r>
-        <w:rPr>
-          <w:rFonts w:hint="eastAsia"/>
-        </w:rPr>
-        <w:t>后想修约，又令在上海换约</w:t>
+        <w:t>看待（因为当时从北塘登陆是</w:t>
+      </w:r>
+      <w:proofErr w:type="gramStart"/>
+      <w:r>
+        <w:rPr>
+          <w:rFonts w:hint="eastAsia"/>
+        </w:rPr>
+        <w:t>朝贡国</w:t>
+      </w:r>
+      <w:proofErr w:type="gramEnd"/>
+      <w:r>
+        <w:rPr>
+          <w:rFonts w:hint="eastAsia"/>
+        </w:rPr>
+        <w:t>进贡的路线），故执意</w:t>
+      </w:r>
+      <w:r>
+        <w:rPr>
+          <w:rFonts w:hint="eastAsia"/>
+        </w:rPr>
+        <w:t>北上大沽；</w:t>
+      </w:r>
+      <w:proofErr w:type="gramStart"/>
+      <w:r>
+        <w:rPr>
+          <w:rFonts w:hint="eastAsia"/>
+        </w:rPr>
+        <w:t>僧</w:t>
+      </w:r>
+      <w:proofErr w:type="gramEnd"/>
+      <w:r>
+        <w:rPr>
+          <w:rFonts w:hint="eastAsia"/>
+        </w:rPr>
+        <w:t>格林</w:t>
+      </w:r>
+      <w:proofErr w:type="gramStart"/>
+      <w:r>
+        <w:rPr>
+          <w:rFonts w:hint="eastAsia"/>
+        </w:rPr>
+        <w:t>沁</w:t>
+      </w:r>
+      <w:proofErr w:type="gramEnd"/>
+      <w:r>
+        <w:rPr>
+          <w:rFonts w:hint="eastAsia"/>
+        </w:rPr>
+        <w:t>阻击获胜</w:t>
       </w:r>
       <w:r>
         <w:rPr>
@@ -12267,7 +13105,7 @@
         <w:rPr>
           <w:rFonts w:hint="eastAsia"/>
         </w:rPr>
-        <w:t>1859</w:t>
+        <w:t>1860</w:t>
       </w:r>
       <w:r>
         <w:rPr>
@@ -12279,118 +13117,6 @@
         <w:rPr>
           <w:rFonts w:hint="eastAsia"/>
         </w:rPr>
-        <w:t>6</w:t>
-      </w:r>
-      <w:r>
-        <w:rPr>
-          <w:rFonts w:hint="eastAsia"/>
-        </w:rPr>
-        <w:t>月，英</w:t>
-      </w:r>
-      <w:proofErr w:type="gramStart"/>
-      <w:r>
-        <w:rPr>
-          <w:rFonts w:hint="eastAsia"/>
-        </w:rPr>
-        <w:t>法拒绝</w:t>
-      </w:r>
-      <w:proofErr w:type="gramEnd"/>
-      <w:r>
-        <w:rPr>
-          <w:rFonts w:hint="eastAsia"/>
-        </w:rPr>
-        <w:t>在上海换约</w:t>
-      </w:r>
-      <w:r>
-        <w:rPr>
-          <w:rFonts w:hint="eastAsia"/>
-        </w:rPr>
-        <w:t>；清政府随后退让，回到北京换约，但要求英法在北塘而非大沽登陆；英法认为这是清政府仍在将他们当作</w:t>
-      </w:r>
-      <w:proofErr w:type="gramStart"/>
-      <w:r>
-        <w:rPr>
-          <w:rFonts w:hint="eastAsia"/>
-        </w:rPr>
-        <w:t>朝贡国</w:t>
-      </w:r>
-      <w:proofErr w:type="gramEnd"/>
-      <w:r>
-        <w:rPr>
-          <w:rFonts w:hint="eastAsia"/>
-        </w:rPr>
-        <w:t>看待（因为当时从北塘登陆是</w:t>
-      </w:r>
-      <w:proofErr w:type="gramStart"/>
-      <w:r>
-        <w:rPr>
-          <w:rFonts w:hint="eastAsia"/>
-        </w:rPr>
-        <w:t>朝贡国</w:t>
-      </w:r>
-      <w:proofErr w:type="gramEnd"/>
-      <w:r>
-        <w:rPr>
-          <w:rFonts w:hint="eastAsia"/>
-        </w:rPr>
-        <w:t>进贡的路线），故执意</w:t>
-      </w:r>
-      <w:r>
-        <w:rPr>
-          <w:rFonts w:hint="eastAsia"/>
-        </w:rPr>
-        <w:t>北上大沽；</w:t>
-      </w:r>
-      <w:proofErr w:type="gramStart"/>
-      <w:r>
-        <w:rPr>
-          <w:rFonts w:hint="eastAsia"/>
-        </w:rPr>
-        <w:t>僧</w:t>
-      </w:r>
-      <w:proofErr w:type="gramEnd"/>
-      <w:r>
-        <w:rPr>
-          <w:rFonts w:hint="eastAsia"/>
-        </w:rPr>
-        <w:t>格林</w:t>
-      </w:r>
-      <w:proofErr w:type="gramStart"/>
-      <w:r>
-        <w:rPr>
-          <w:rFonts w:hint="eastAsia"/>
-        </w:rPr>
-        <w:t>沁</w:t>
-      </w:r>
-      <w:proofErr w:type="gramEnd"/>
-      <w:r>
-        <w:rPr>
-          <w:rFonts w:hint="eastAsia"/>
-        </w:rPr>
-        <w:t>阻击获胜</w:t>
-      </w:r>
-      <w:r>
-        <w:rPr>
-          <w:rFonts w:hint="eastAsia"/>
-        </w:rPr>
-        <w:t>。</w:t>
-      </w:r>
-      <w:r>
-        <w:rPr>
-          <w:rFonts w:hint="eastAsia"/>
-        </w:rPr>
-        <w:t>1860</w:t>
-      </w:r>
-      <w:r>
-        <w:rPr>
-          <w:rFonts w:hint="eastAsia"/>
-        </w:rPr>
-        <w:t>年</w:t>
-      </w:r>
-      <w:r>
-        <w:rPr>
-          <w:rFonts w:hint="eastAsia"/>
-        </w:rPr>
         <w:t>7</w:t>
       </w:r>
       <w:r>
@@ -12415,21 +13141,7 @@
         <w:rPr>
           <w:rFonts w:hint="eastAsia"/>
         </w:rPr>
-        <w:t>月，咸丰</w:t>
-      </w:r>
-      <w:proofErr w:type="gramStart"/>
-      <w:r>
-        <w:rPr>
-          <w:rFonts w:hint="eastAsia"/>
-        </w:rPr>
-        <w:t>帝</w:t>
-      </w:r>
-      <w:proofErr w:type="gramEnd"/>
-      <w:r>
-        <w:rPr>
-          <w:rFonts w:hint="eastAsia"/>
-        </w:rPr>
-        <w:t>热河“木兰秋闱”</w:t>
+        <w:t>月，咸丰帝热河“木兰秋闱”</w:t>
       </w:r>
       <w:r>
         <w:rPr>
@@ -12786,7 +13498,7 @@
       <w:pPr>
         <w:pStyle w:val="a9"/>
       </w:pPr>
-      <w:bookmarkStart w:id="20" w:name="_Toc183097912"/>
+      <w:bookmarkStart w:id="20" w:name="_Toc183702684"/>
       <w:r>
         <w:rPr>
           <w:rFonts w:hint="eastAsia"/>
@@ -12836,7 +13548,7 @@
       <w:pPr>
         <w:pStyle w:val="ac"/>
       </w:pPr>
-      <w:bookmarkStart w:id="21" w:name="_Toc183097913"/>
+      <w:bookmarkStart w:id="21" w:name="_Toc183702685"/>
       <w:r>
         <w:rPr>
           <w:rFonts w:hint="eastAsia"/>
@@ -12849,7 +13561,7 @@
       <w:pPr>
         <w:pStyle w:val="ae"/>
       </w:pPr>
-      <w:bookmarkStart w:id="22" w:name="_Toc183097914"/>
+      <w:bookmarkStart w:id="22" w:name="_Toc183702686"/>
       <w:r>
         <w:rPr>
           <w:rFonts w:hint="eastAsia"/>
@@ -13097,7 +13809,7 @@
       <w:pPr>
         <w:pStyle w:val="ae"/>
       </w:pPr>
-      <w:bookmarkStart w:id="23" w:name="_Toc183097915"/>
+      <w:bookmarkStart w:id="23" w:name="_Toc183702687"/>
       <w:r>
         <w:rPr>
           <w:rFonts w:hint="eastAsia"/>
@@ -13271,7 +13983,7 @@
       <w:pPr>
         <w:pStyle w:val="ae"/>
       </w:pPr>
-      <w:bookmarkStart w:id="24" w:name="_Toc183097916"/>
+      <w:bookmarkStart w:id="24" w:name="_Toc183702688"/>
       <w:r>
         <w:rPr>
           <w:rFonts w:hint="eastAsia"/>
@@ -13966,7 +14678,7 @@
       <w:pPr>
         <w:pStyle w:val="ac"/>
       </w:pPr>
-      <w:bookmarkStart w:id="25" w:name="_Toc183097917"/>
+      <w:bookmarkStart w:id="25" w:name="_Toc183702689"/>
       <w:r>
         <w:rPr>
           <w:rFonts w:hint="eastAsia"/>
@@ -13979,7 +14691,7 @@
       <w:pPr>
         <w:pStyle w:val="ae"/>
       </w:pPr>
-      <w:bookmarkStart w:id="26" w:name="_Toc183097918"/>
+      <w:bookmarkStart w:id="26" w:name="_Toc183702690"/>
       <w:r>
         <w:rPr>
           <w:rFonts w:hint="eastAsia"/>
@@ -14636,7 +15348,7 @@
       <w:pPr>
         <w:pStyle w:val="ae"/>
       </w:pPr>
-      <w:bookmarkStart w:id="27" w:name="_Toc183097919"/>
+      <w:bookmarkStart w:id="27" w:name="_Toc183702691"/>
       <w:r>
         <w:rPr>
           <w:rFonts w:hint="eastAsia"/>
@@ -14984,7 +15696,7 @@
       <w:pPr>
         <w:pStyle w:val="ae"/>
       </w:pPr>
-      <w:bookmarkStart w:id="28" w:name="_Toc183097920"/>
+      <w:bookmarkStart w:id="28" w:name="_Toc183702692"/>
       <w:r>
         <w:rPr>
           <w:rFonts w:hint="eastAsia"/>
@@ -15229,21 +15941,7 @@
         <w:rPr>
           <w:rFonts w:hint="eastAsia"/>
         </w:rPr>
-        <w:t>亲王等对</w:t>
-      </w:r>
-      <w:proofErr w:type="gramStart"/>
-      <w:r>
-        <w:rPr>
-          <w:rFonts w:hint="eastAsia"/>
-        </w:rPr>
-        <w:t>蒲安臣印象</w:t>
-      </w:r>
-      <w:proofErr w:type="gramEnd"/>
-      <w:r>
-        <w:rPr>
-          <w:rFonts w:hint="eastAsia"/>
-        </w:rPr>
-        <w:t>很好</w:t>
+        <w:t>亲王等对蒲安臣印象很好</w:t>
       </w:r>
       <w:r>
         <w:rPr>
@@ -15796,8 +16494,16 @@
         <w:rPr>
           <w:rFonts w:hint="eastAsia"/>
         </w:rPr>
-        <w:t>Henri Victor Fontanier</w:t>
-      </w:r>
+        <w:t xml:space="preserve">Henri Victor </w:t>
+      </w:r>
+      <w:proofErr w:type="spellStart"/>
+      <w:r>
+        <w:rPr>
+          <w:rFonts w:hint="eastAsia"/>
+        </w:rPr>
+        <w:t>Fontanier</w:t>
+      </w:r>
+      <w:proofErr w:type="spellEnd"/>
       <w:r>
         <w:rPr>
           <w:rFonts w:hint="eastAsia"/>
@@ -16141,7 +16847,7 @@
       <w:pPr>
         <w:pStyle w:val="a9"/>
       </w:pPr>
-      <w:bookmarkStart w:id="29" w:name="_Toc183097921"/>
+      <w:bookmarkStart w:id="29" w:name="_Toc183702693"/>
       <w:r>
         <w:rPr>
           <w:rFonts w:hint="eastAsia"/>
@@ -16197,7 +16903,7 @@
       <w:pPr>
         <w:pStyle w:val="ac"/>
       </w:pPr>
-      <w:bookmarkStart w:id="30" w:name="_Toc183097922"/>
+      <w:bookmarkStart w:id="30" w:name="_Toc183702694"/>
       <w:r>
         <w:rPr>
           <w:rFonts w:hint="eastAsia"/>
@@ -16210,7 +16916,7 @@
       <w:pPr>
         <w:pStyle w:val="ae"/>
       </w:pPr>
-      <w:bookmarkStart w:id="31" w:name="_Toc183097923"/>
+      <w:bookmarkStart w:id="31" w:name="_Toc183702695"/>
       <w:r>
         <w:rPr>
           <w:rFonts w:hint="eastAsia"/>
@@ -17011,7 +17717,7 @@
       <w:pPr>
         <w:pStyle w:val="ae"/>
       </w:pPr>
-      <w:bookmarkStart w:id="32" w:name="_Toc183097924"/>
+      <w:bookmarkStart w:id="32" w:name="_Toc183702696"/>
       <w:r>
         <w:rPr>
           <w:rFonts w:hint="eastAsia"/>
@@ -18189,7 +18895,7 @@
       <w:pPr>
         <w:pStyle w:val="ae"/>
       </w:pPr>
-      <w:bookmarkStart w:id="33" w:name="_Toc183097925"/>
+      <w:bookmarkStart w:id="33" w:name="_Toc183702697"/>
       <w:r>
         <w:rPr>
           <w:rFonts w:hint="eastAsia"/>
@@ -19795,7 +20501,7 @@
       <w:pPr>
         <w:pStyle w:val="ae"/>
       </w:pPr>
-      <w:bookmarkStart w:id="34" w:name="_Toc183097926"/>
+      <w:bookmarkStart w:id="34" w:name="_Toc183702698"/>
       <w:r>
         <w:rPr>
           <w:rFonts w:hint="eastAsia"/>
@@ -19992,7 +20698,7 @@
       <w:pPr>
         <w:pStyle w:val="ac"/>
       </w:pPr>
-      <w:bookmarkStart w:id="35" w:name="_Toc183097927"/>
+      <w:bookmarkStart w:id="35" w:name="_Toc183702699"/>
       <w:r>
         <w:rPr>
           <w:rFonts w:hint="eastAsia"/>
@@ -20005,7 +20711,7 @@
       <w:pPr>
         <w:pStyle w:val="ae"/>
       </w:pPr>
-      <w:bookmarkStart w:id="36" w:name="_Toc183097928"/>
+      <w:bookmarkStart w:id="36" w:name="_Toc183702700"/>
       <w:r>
         <w:rPr>
           <w:rFonts w:hint="eastAsia"/>
@@ -20078,7 +20784,7 @@
       <w:pPr>
         <w:pStyle w:val="ae"/>
       </w:pPr>
-      <w:bookmarkStart w:id="37" w:name="_Toc183097929"/>
+      <w:bookmarkStart w:id="37" w:name="_Toc183702701"/>
       <w:r>
         <w:rPr>
           <w:rFonts w:hint="eastAsia"/>
@@ -21180,7 +21886,7 @@
       <w:pPr>
         <w:pStyle w:val="ae"/>
       </w:pPr>
-      <w:bookmarkStart w:id="38" w:name="_Toc183097930"/>
+      <w:bookmarkStart w:id="38" w:name="_Toc183702702"/>
       <w:r>
         <w:rPr>
           <w:rFonts w:hint="eastAsia"/>
@@ -21615,7 +22321,7 @@
       <w:pPr>
         <w:pStyle w:val="ae"/>
       </w:pPr>
-      <w:bookmarkStart w:id="39" w:name="_Toc183097931"/>
+      <w:bookmarkStart w:id="39" w:name="_Toc183702703"/>
       <w:r>
         <w:rPr>
           <w:rFonts w:hint="eastAsia"/>
@@ -22459,7 +23165,7 @@
       <w:pPr>
         <w:pStyle w:val="ae"/>
       </w:pPr>
-      <w:bookmarkStart w:id="40" w:name="_Toc183097932"/>
+      <w:bookmarkStart w:id="40" w:name="_Toc183702704"/>
       <w:r>
         <w:rPr>
           <w:rFonts w:hint="eastAsia"/>
@@ -22951,7 +23657,7 @@
       <w:pPr>
         <w:pStyle w:val="a9"/>
       </w:pPr>
-      <w:bookmarkStart w:id="41" w:name="_Toc183097933"/>
+      <w:bookmarkStart w:id="41" w:name="_Toc183702705"/>
       <w:r>
         <w:rPr>
           <w:rFonts w:hint="eastAsia"/>
@@ -22999,12 +23705,18 @@
         </w:rPr>
         <w:t xml:space="preserve"> / 2024.11.21</w:t>
       </w:r>
+      <w:r>
+        <w:rPr>
+          <w:rFonts w:hint="eastAsia"/>
+        </w:rPr>
+        <w:t xml:space="preserve"> / 2024.11.28</w:t>
+      </w:r>
     </w:p>
     <w:p>
       <w:pPr>
         <w:pStyle w:val="ac"/>
       </w:pPr>
-      <w:bookmarkStart w:id="42" w:name="_Toc183097934"/>
+      <w:bookmarkStart w:id="42" w:name="_Toc183702706"/>
       <w:r>
         <w:rPr>
           <w:rFonts w:hint="eastAsia"/>
@@ -23017,7 +23729,7 @@
       <w:pPr>
         <w:pStyle w:val="ae"/>
       </w:pPr>
-      <w:bookmarkStart w:id="43" w:name="_Toc183097935"/>
+      <w:bookmarkStart w:id="43" w:name="_Toc183702707"/>
       <w:r>
         <w:rPr>
           <w:rFonts w:hint="eastAsia"/>
@@ -23352,7 +24064,7 @@
       <w:pPr>
         <w:pStyle w:val="ae"/>
       </w:pPr>
-      <w:bookmarkStart w:id="44" w:name="_Toc183097936"/>
+      <w:bookmarkStart w:id="44" w:name="_Toc183702708"/>
       <w:r>
         <w:rPr>
           <w:rFonts w:hint="eastAsia"/>
@@ -23602,7 +24314,7 @@
       <w:pPr>
         <w:pStyle w:val="ae"/>
       </w:pPr>
-      <w:bookmarkStart w:id="45" w:name="_Toc183097937"/>
+      <w:bookmarkStart w:id="45" w:name="_Toc183702709"/>
       <w:r>
         <w:rPr>
           <w:rFonts w:hint="eastAsia"/>
@@ -24957,7 +25669,7 @@
       <w:pPr>
         <w:pStyle w:val="ae"/>
       </w:pPr>
-      <w:bookmarkStart w:id="46" w:name="_Toc183097938"/>
+      <w:bookmarkStart w:id="46" w:name="_Toc183702710"/>
       <w:r>
         <w:rPr>
           <w:rFonts w:hint="eastAsia"/>
@@ -25129,7 +25841,7 @@
       <w:pPr>
         <w:pStyle w:val="ae"/>
       </w:pPr>
-      <w:bookmarkStart w:id="47" w:name="_Toc183097939"/>
+      <w:bookmarkStart w:id="47" w:name="_Toc183702711"/>
       <w:r>
         <w:rPr>
           <w:rFonts w:hint="eastAsia"/>
@@ -26694,7 +27406,7 @@
       <w:pPr>
         <w:pStyle w:val="ac"/>
       </w:pPr>
-      <w:bookmarkStart w:id="48" w:name="_Toc183097940"/>
+      <w:bookmarkStart w:id="48" w:name="_Toc183702712"/>
       <w:r>
         <w:rPr>
           <w:rFonts w:hint="eastAsia"/>
@@ -26707,7 +27419,7 @@
       <w:pPr>
         <w:pStyle w:val="ae"/>
       </w:pPr>
-      <w:bookmarkStart w:id="49" w:name="_Toc183097941"/>
+      <w:bookmarkStart w:id="49" w:name="_Toc183702713"/>
       <w:r>
         <w:rPr>
           <w:rFonts w:hint="eastAsia"/>
@@ -27035,7 +27747,7 @@
       <w:pPr>
         <w:pStyle w:val="ae"/>
       </w:pPr>
-      <w:bookmarkStart w:id="50" w:name="_Toc183097942"/>
+      <w:bookmarkStart w:id="50" w:name="_Toc183702714"/>
       <w:r>
         <w:rPr>
           <w:rFonts w:hint="eastAsia"/>
@@ -27265,7 +27977,7 @@
       <w:pPr>
         <w:pStyle w:val="ae"/>
       </w:pPr>
-      <w:bookmarkStart w:id="51" w:name="_Toc183097943"/>
+      <w:bookmarkStart w:id="51" w:name="_Toc183702715"/>
       <w:r>
         <w:rPr>
           <w:rFonts w:hint="eastAsia"/>
@@ -27440,7 +28152,7 @@
       <w:pPr>
         <w:pStyle w:val="ae"/>
       </w:pPr>
-      <w:bookmarkStart w:id="52" w:name="_Toc183097944"/>
+      <w:bookmarkStart w:id="52" w:name="_Toc183702716"/>
       <w:r>
         <w:rPr>
           <w:rFonts w:hint="eastAsia"/>
@@ -27794,7 +28506,7 @@
       <w:pPr>
         <w:pStyle w:val="ac"/>
       </w:pPr>
-      <w:bookmarkStart w:id="53" w:name="_Toc183097945"/>
+      <w:bookmarkStart w:id="53" w:name="_Toc183702717"/>
       <w:r>
         <w:rPr>
           <w:rFonts w:hint="eastAsia"/>
@@ -27807,7 +28519,7 @@
       <w:pPr>
         <w:pStyle w:val="ae"/>
       </w:pPr>
-      <w:bookmarkStart w:id="54" w:name="_Toc183097946"/>
+      <w:bookmarkStart w:id="54" w:name="_Toc183702718"/>
       <w:r>
         <w:rPr>
           <w:rFonts w:hint="eastAsia"/>
@@ -27819,9 +28531,6 @@
     <w:p>
       <w:pPr>
         <w:pStyle w:val="af1"/>
-        <w:rPr>
-          <w:rFonts w:hint="eastAsia"/>
-        </w:rPr>
       </w:pPr>
       <w:r>
         <w:rPr>
@@ -27942,9 +28651,6 @@
     <w:p>
       <w:pPr>
         <w:pStyle w:val="af1"/>
-        <w:rPr>
-          <w:rFonts w:hint="eastAsia"/>
-        </w:rPr>
       </w:pPr>
       <w:r>
         <w:rPr>
@@ -28152,9 +28858,6 @@
         <w:pStyle w:val="af3"/>
         <w:spacing w:before="78" w:after="78"/>
         <w:jc w:val="right"/>
-        <w:rPr>
-          <w:rFonts w:hint="eastAsia"/>
-        </w:rPr>
       </w:pPr>
       <w:r>
         <w:rPr>
@@ -28200,7 +28903,7 @@
       <w:pPr>
         <w:pStyle w:val="ae"/>
       </w:pPr>
-      <w:bookmarkStart w:id="55" w:name="_Toc183097947"/>
+      <w:bookmarkStart w:id="55" w:name="_Toc183702719"/>
       <w:r>
         <w:rPr>
           <w:rFonts w:hint="eastAsia"/>
@@ -28212,9 +28915,6 @@
     <w:p>
       <w:pPr>
         <w:pStyle w:val="af1"/>
-        <w:rPr>
-          <w:rFonts w:hint="eastAsia"/>
-        </w:rPr>
       </w:pPr>
       <w:r>
         <w:rPr>
@@ -28234,9 +28934,6 @@
         <w:pStyle w:val="aa"/>
         <w:spacing w:before="78" w:after="78"/>
         <w:ind w:firstLine="420"/>
-        <w:rPr>
-          <w:rFonts w:hint="eastAsia"/>
-        </w:rPr>
       </w:pPr>
       <w:r>
         <w:rPr>
@@ -28254,19 +28951,7 @@
         <w:rPr>
           <w:rFonts w:hint="eastAsia"/>
         </w:rPr>
-        <w:t>然而，“金法郎案”却阻止了这一会议的及时召开——“金法郎案”指的是《辛丑条约》中</w:t>
-      </w:r>
-      <w:r>
-        <w:rPr>
-          <w:rFonts w:hint="eastAsia"/>
-        </w:rPr>
-        <w:t>清政府</w:t>
-      </w:r>
-      <w:r>
-        <w:rPr>
-          <w:rFonts w:hint="eastAsia"/>
-        </w:rPr>
-        <w:t>的庚子赔款以何种方式（白银还是各国货币）向各国支付的问题，法国当初确定清政府以法郎支付；而</w:t>
+        <w:t>然而，“金法郎案”却阻止了这一会议的及时召开——“金法郎案”指的是《辛丑条约》中清政府的庚子赔款以何种方式（白银还是各国货币）向各国支付的问题，法国当初确定清政府以法郎支付；而</w:t>
       </w:r>
       <w:r>
         <w:rPr>
@@ -28342,9 +29027,6 @@
         <w:pStyle w:val="aa"/>
         <w:spacing w:before="78" w:after="78"/>
         <w:ind w:firstLine="420"/>
-        <w:rPr>
-          <w:rFonts w:hint="eastAsia"/>
-        </w:rPr>
       </w:pPr>
       <w:r>
         <w:rPr>
@@ -28416,9 +29098,6 @@
         </w:numPr>
         <w:spacing w:beforeLines="0" w:before="0" w:afterLines="0" w:after="0"/>
         <w:ind w:left="442" w:hanging="442"/>
-        <w:rPr>
-          <w:rFonts w:hint="eastAsia"/>
-        </w:rPr>
       </w:pPr>
       <w:r>
         <w:rPr>
@@ -28442,9 +29121,6 @@
         </w:numPr>
         <w:spacing w:beforeLines="0" w:before="0" w:afterLines="0" w:after="0"/>
         <w:ind w:left="442" w:hanging="442"/>
-        <w:rPr>
-          <w:rFonts w:hint="eastAsia"/>
-        </w:rPr>
       </w:pPr>
       <w:r>
         <w:rPr>
@@ -28504,9 +29180,6 @@
         </w:numPr>
         <w:spacing w:beforeLines="0" w:before="0" w:afterLines="0" w:after="0"/>
         <w:ind w:left="442" w:hanging="442"/>
-        <w:rPr>
-          <w:rFonts w:hint="eastAsia"/>
-        </w:rPr>
       </w:pPr>
       <w:r>
         <w:rPr>
@@ -28530,9 +29203,6 @@
         </w:numPr>
         <w:spacing w:beforeLines="0" w:before="0" w:afterLines="0" w:after="0"/>
         <w:ind w:left="442" w:hanging="442"/>
-        <w:rPr>
-          <w:rFonts w:hint="eastAsia"/>
-        </w:rPr>
       </w:pPr>
       <w:r>
         <w:rPr>
@@ -28709,9 +29379,6 @@
     <w:p>
       <w:pPr>
         <w:pStyle w:val="af1"/>
-        <w:rPr>
-          <w:rFonts w:hint="eastAsia"/>
-        </w:rPr>
       </w:pPr>
       <w:r>
         <w:rPr>
@@ -28819,9 +29486,6 @@
         <w:pStyle w:val="aa"/>
         <w:spacing w:before="78" w:after="78"/>
         <w:ind w:firstLine="420"/>
-        <w:rPr>
-          <w:rFonts w:hint="eastAsia"/>
-        </w:rPr>
       </w:pPr>
       <w:r>
         <w:rPr>
@@ -28871,9 +29535,6 @@
         <w:pStyle w:val="aa"/>
         <w:spacing w:before="78" w:after="78"/>
         <w:ind w:firstLine="420"/>
-        <w:rPr>
-          <w:rFonts w:hint="eastAsia"/>
-        </w:rPr>
       </w:pPr>
       <w:r>
         <w:rPr>
@@ -28952,7 +29613,7 @@
       <w:pPr>
         <w:pStyle w:val="ae"/>
       </w:pPr>
-      <w:bookmarkStart w:id="56" w:name="_Toc183097948"/>
+      <w:bookmarkStart w:id="56" w:name="_Toc183702720"/>
       <w:r>
         <w:rPr>
           <w:rFonts w:hint="eastAsia"/>
@@ -28965,9 +29626,6 @@
       <w:pPr>
         <w:pStyle w:val="aa"/>
         <w:spacing w:before="78" w:after="78"/>
-        <w:rPr>
-          <w:rFonts w:hint="eastAsia"/>
-        </w:rPr>
       </w:pPr>
       <w:r>
         <w:tab/>
@@ -28982,9 +29640,6 @@
     <w:p>
       <w:pPr>
         <w:pStyle w:val="af1"/>
-        <w:rPr>
-          <w:rFonts w:hint="eastAsia"/>
-        </w:rPr>
       </w:pPr>
       <w:r>
         <w:rPr>
@@ -29003,9 +29658,6 @@
       <w:pPr>
         <w:pStyle w:val="aa"/>
         <w:spacing w:before="78" w:after="78"/>
-        <w:rPr>
-          <w:rFonts w:hint="eastAsia"/>
-        </w:rPr>
       </w:pPr>
       <w:r>
         <w:tab/>
@@ -29502,9 +30154,6 @@
         <w:pStyle w:val="aa"/>
         <w:spacing w:before="78" w:after="78"/>
         <w:ind w:left="975"/>
-        <w:rPr>
-          <w:rFonts w:hint="eastAsia"/>
-        </w:rPr>
       </w:pPr>
       <w:r>
         <w:rPr>
@@ -29578,9 +30227,6 @@
     <w:p>
       <w:pPr>
         <w:pStyle w:val="af1"/>
-        <w:rPr>
-          <w:rFonts w:hint="eastAsia"/>
-        </w:rPr>
       </w:pPr>
       <w:r>
         <w:rPr>
@@ -29864,9 +30510,6 @@
         </w:numPr>
         <w:spacing w:beforeLines="0" w:before="0" w:afterLines="0" w:after="0"/>
         <w:ind w:left="442" w:hanging="442"/>
-        <w:rPr>
-          <w:rFonts w:hint="eastAsia"/>
-        </w:rPr>
       </w:pPr>
       <w:r>
         <w:rPr>
@@ -29902,9 +30545,6 @@
         </w:numPr>
         <w:spacing w:beforeLines="0" w:before="0" w:afterLines="0" w:after="0"/>
         <w:ind w:left="442" w:hanging="442"/>
-        <w:rPr>
-          <w:rFonts w:hint="eastAsia"/>
-        </w:rPr>
       </w:pPr>
       <w:r>
         <w:rPr>
@@ -30006,9 +30646,6 @@
         </w:numPr>
         <w:spacing w:beforeLines="0" w:before="0" w:afterLines="0" w:after="0"/>
         <w:ind w:left="442" w:hanging="442"/>
-        <w:rPr>
-          <w:rFonts w:hint="eastAsia"/>
-        </w:rPr>
       </w:pPr>
       <w:r>
         <w:rPr>
@@ -30032,9 +30669,6 @@
         </w:numPr>
         <w:spacing w:beforeLines="0" w:before="0" w:afterLines="0" w:after="0"/>
         <w:ind w:left="442" w:hanging="442"/>
-        <w:rPr>
-          <w:rFonts w:hint="eastAsia"/>
-        </w:rPr>
       </w:pPr>
       <w:r>
         <w:rPr>
@@ -30058,9 +30692,6 @@
         </w:numPr>
         <w:spacing w:beforeLines="0" w:before="0" w:afterLines="0" w:after="0"/>
         <w:ind w:left="442" w:hanging="442"/>
-        <w:rPr>
-          <w:rFonts w:hint="eastAsia"/>
-        </w:rPr>
       </w:pPr>
       <w:r>
         <w:rPr>
@@ -30149,9 +30780,6 @@
         <w:pStyle w:val="af3"/>
         <w:spacing w:before="78" w:after="78"/>
         <w:ind w:firstLine="420"/>
-        <w:rPr>
-          <w:rFonts w:hint="eastAsia"/>
-        </w:rPr>
       </w:pPr>
       <w:r>
         <w:rPr>
@@ -30171,9 +30799,6 @@
         <w:pStyle w:val="af3"/>
         <w:spacing w:before="78" w:after="78"/>
         <w:jc w:val="right"/>
-        <w:rPr>
-          <w:rFonts w:hint="eastAsia"/>
-        </w:rPr>
       </w:pPr>
       <w:r>
         <w:rPr>
@@ -30193,21 +30818,12 @@
         <w:pStyle w:val="aa"/>
         <w:spacing w:before="78" w:after="78"/>
         <w:ind w:firstLine="420"/>
-        <w:rPr>
-          <w:rFonts w:hint="eastAsia"/>
-        </w:rPr>
-      </w:pPr>
-      <w:r>
-        <w:rPr>
-          <w:rFonts w:hint="eastAsia"/>
-        </w:rPr>
-        <w:t>与第一次对华宣言相比，第二次对华宣言</w:t>
-      </w:r>
-      <w:r>
-        <w:rPr>
-          <w:rFonts w:hint="eastAsia"/>
-        </w:rPr>
-        <w:t>对中国提出了要求，如建立贸易关系、不支持反苏行动、就中东路订立新条约等，这是因为</w:t>
+      </w:pPr>
+      <w:r>
+        <w:rPr>
+          <w:rFonts w:hint="eastAsia"/>
+        </w:rPr>
+        <w:t>与第一次对华宣言相比，第二次对华宣言对中国提出了要求，如建立贸易关系、不支持反苏行动、就中东路订立新条约等，这是因为</w:t>
       </w:r>
       <w:r>
         <w:rPr>
@@ -30348,7 +30964,6 @@
         <w:pStyle w:val="aa"/>
         <w:spacing w:before="78" w:after="78"/>
         <w:rPr>
-          <w:rFonts w:hint="eastAsia"/>
           <w:b/>
           <w:bCs/>
         </w:rPr>
@@ -30533,7 +31148,6 @@
         <w:pStyle w:val="aa"/>
         <w:spacing w:before="78" w:after="78"/>
         <w:rPr>
-          <w:rFonts w:hint="eastAsia"/>
           <w:b/>
           <w:bCs/>
         </w:rPr>
@@ -30638,9 +31252,6 @@
         </w:numPr>
         <w:spacing w:beforeLines="0" w:before="0" w:afterLines="0" w:after="0"/>
         <w:ind w:left="442" w:hanging="442"/>
-        <w:rPr>
-          <w:rFonts w:hint="eastAsia"/>
-        </w:rPr>
       </w:pPr>
       <w:r>
         <w:rPr>
@@ -30687,9 +31298,6 @@
         </w:numPr>
         <w:spacing w:beforeLines="0" w:before="0" w:afterLines="0" w:after="0"/>
         <w:ind w:left="442" w:hanging="442"/>
-        <w:rPr>
-          <w:rFonts w:hint="eastAsia"/>
-        </w:rPr>
       </w:pPr>
       <w:r>
         <w:rPr>
@@ -30737,9 +31345,6 @@
         </w:numPr>
         <w:spacing w:beforeLines="0" w:before="0" w:afterLines="0" w:after="0"/>
         <w:ind w:left="442" w:hanging="442"/>
-        <w:rPr>
-          <w:rFonts w:hint="eastAsia"/>
-        </w:rPr>
       </w:pPr>
       <w:r>
         <w:rPr>
@@ -30786,9 +31391,6 @@
         </w:numPr>
         <w:spacing w:beforeLines="0" w:before="0" w:afterLines="0" w:after="0"/>
         <w:ind w:left="442" w:hanging="442"/>
-        <w:rPr>
-          <w:rFonts w:hint="eastAsia"/>
-        </w:rPr>
       </w:pPr>
       <w:r>
         <w:rPr>
@@ -30826,9 +31428,6 @@
         </w:numPr>
         <w:spacing w:beforeLines="0" w:before="0" w:afterLines="0" w:after="0"/>
         <w:ind w:left="442" w:hanging="442"/>
-        <w:rPr>
-          <w:rFonts w:hint="eastAsia"/>
-        </w:rPr>
       </w:pPr>
       <w:r>
         <w:rPr>
@@ -30875,9 +31474,6 @@
         </w:numPr>
         <w:spacing w:beforeLines="0" w:before="0" w:afterLines="0" w:after="0"/>
         <w:ind w:left="442" w:hanging="442"/>
-        <w:rPr>
-          <w:rFonts w:hint="eastAsia"/>
-        </w:rPr>
       </w:pPr>
       <w:r>
         <w:rPr>
@@ -30901,9 +31497,6 @@
         </w:numPr>
         <w:spacing w:beforeLines="0" w:before="0" w:afterLines="0" w:after="0"/>
         <w:ind w:left="442" w:hanging="442"/>
-        <w:rPr>
-          <w:rFonts w:hint="eastAsia"/>
-        </w:rPr>
       </w:pPr>
       <w:r>
         <w:rPr>
@@ -31079,13 +31672,7 @@
         <w:rPr>
           <w:rFonts w:hint="eastAsia"/>
         </w:rPr>
-        <w:t>中俄协定的签署和中苏建交，给帝国主义压迫中国人民的不平等条约体系以沉重的打击，使中国人民从中看到了一种新型的平等国际关系模式，并以此作为反对列强在华特权斗争的有力武器，推进了中国废除不平等条约运动的发展。</w:t>
-      </w:r>
-      <w:r>
-        <w:rPr>
-          <w:rFonts w:hint="eastAsia"/>
-        </w:rPr>
-        <w:t>然而，</w:t>
+        <w:t>中俄协定的签署和中苏建交，给帝国主义压迫中国人民的不平等条约体系以沉重的打击，使中国人民从中看到了一种新型的平等国际关系模式，并以此作为反对列强在华特权斗争的有力武器，推进了中国废除不平等条约运动的发展。然而，</w:t>
       </w:r>
       <w:r>
         <w:rPr>
@@ -31098,7 +31685,7 @@
       <w:pPr>
         <w:pStyle w:val="ac"/>
       </w:pPr>
-      <w:bookmarkStart w:id="57" w:name="_Toc183097949"/>
+      <w:bookmarkStart w:id="57" w:name="_Toc183702721"/>
       <w:r>
         <w:rPr>
           <w:rFonts w:hint="eastAsia"/>
@@ -31117,7 +31704,7 @@
       <w:pPr>
         <w:pStyle w:val="ae"/>
       </w:pPr>
-      <w:bookmarkStart w:id="58" w:name="_Toc183097950"/>
+      <w:bookmarkStart w:id="58" w:name="_Toc183702722"/>
       <w:r>
         <w:rPr>
           <w:rFonts w:hint="eastAsia"/>
@@ -31128,6 +31715,26 @@
     </w:p>
     <w:p>
       <w:pPr>
+        <w:pStyle w:val="af1"/>
+        <w:rPr>
+          <w:rFonts w:hint="eastAsia"/>
+        </w:rPr>
+      </w:pPr>
+      <w:r>
+        <w:rPr>
+          <w:rFonts w:hint="eastAsia"/>
+        </w:rPr>
+        <w:t xml:space="preserve">1. </w:t>
+      </w:r>
+      <w:r>
+        <w:rPr>
+          <w:rFonts w:hint="eastAsia"/>
+        </w:rPr>
+        <w:t>孙中山的联俄政策</w:t>
+      </w:r>
+    </w:p>
+    <w:p>
+      <w:pPr>
         <w:pStyle w:val="aa"/>
         <w:spacing w:before="78" w:after="78"/>
       </w:pPr>
@@ -31138,7 +31745,73 @@
         <w:rPr>
           <w:rFonts w:hint="eastAsia"/>
         </w:rPr>
-        <w:t>越飞与孙中山会面后，孙中山开始产生了联俄的想法。其基于的考虑是：第一，</w:t>
+        <w:t>马克思指出，资本主义是一个世界体系；列宁的理论在此基础上实现了突破，指出了从一国革命到世界革命的路径</w:t>
+      </w:r>
+      <w:r>
+        <w:rPr>
+          <w:rFonts w:hint="eastAsia"/>
+        </w:rPr>
+        <w:t>，并强调了殖民地半殖民地国家资产阶级民主革命推翻封建主义、反对帝国主义的重要性及其作为社会主义革命前导的地位</w:t>
+      </w:r>
+      <w:r>
+        <w:rPr>
+          <w:rFonts w:hint="eastAsia"/>
+        </w:rPr>
+        <w:t>。</w:t>
+      </w:r>
+      <w:r>
+        <w:rPr>
+          <w:rFonts w:hint="eastAsia"/>
+        </w:rPr>
+        <w:t>在上述理论的指导下，</w:t>
+      </w:r>
+      <w:r>
+        <w:rPr>
+          <w:rFonts w:hint="eastAsia"/>
+        </w:rPr>
+        <w:t>基于推进革命的目的</w:t>
+      </w:r>
+      <w:r>
+        <w:rPr>
+          <w:rFonts w:hint="eastAsia"/>
+        </w:rPr>
+        <w:t>，</w:t>
+      </w:r>
+      <w:r>
+        <w:rPr>
+          <w:rFonts w:hint="eastAsia"/>
+        </w:rPr>
+        <w:t>苏联</w:t>
+      </w:r>
+      <w:r>
+        <w:rPr>
+          <w:rFonts w:hint="eastAsia"/>
+        </w:rPr>
+        <w:t>派遣</w:t>
+      </w:r>
+      <w:r>
+        <w:rPr>
+          <w:rFonts w:hint="eastAsia"/>
+        </w:rPr>
+        <w:t>了</w:t>
+      </w:r>
+      <w:r>
+        <w:rPr>
+          <w:rFonts w:hint="eastAsia"/>
+        </w:rPr>
+        <w:t>越飞与孙中山会面，</w:t>
+      </w:r>
+      <w:r>
+        <w:rPr>
+          <w:rFonts w:hint="eastAsia"/>
+        </w:rPr>
+        <w:t>这次会面使</w:t>
+      </w:r>
+      <w:r>
+        <w:rPr>
+          <w:rFonts w:hint="eastAsia"/>
+        </w:rPr>
+        <w:t>孙中山开始产生了联俄的想法。其考虑是：第一，</w:t>
       </w:r>
       <w:r>
         <w:rPr>
@@ -31183,10 +31856,3613 @@
       <w:pPr>
         <w:pStyle w:val="aa"/>
         <w:spacing w:before="78" w:after="78"/>
-        <w:rPr>
-          <w:rFonts w:hint="eastAsia"/>
-        </w:rPr>
-      </w:pPr>
+      </w:pPr>
+      <w:r>
+        <w:tab/>
+      </w:r>
+      <w:r>
+        <w:rPr>
+          <w:rFonts w:hint="eastAsia"/>
+        </w:rPr>
+        <w:t>1923</w:t>
+      </w:r>
+      <w:r>
+        <w:rPr>
+          <w:rFonts w:hint="eastAsia"/>
+        </w:rPr>
+        <w:t>年</w:t>
+      </w:r>
+      <w:r>
+        <w:rPr>
+          <w:rFonts w:hint="eastAsia"/>
+        </w:rPr>
+        <w:t>1</w:t>
+      </w:r>
+      <w:r>
+        <w:rPr>
+          <w:rFonts w:hint="eastAsia"/>
+        </w:rPr>
+        <w:t>月，《孙文越飞宣言》签订，</w:t>
+      </w:r>
+      <w:r>
+        <w:rPr>
+          <w:rFonts w:hint="eastAsia"/>
+        </w:rPr>
+        <w:t>越飞确认了加拉罕第二次对华宣言</w:t>
+      </w:r>
+      <w:r>
+        <w:rPr>
+          <w:rFonts w:hint="eastAsia"/>
+        </w:rPr>
+        <w:t>。</w:t>
+      </w:r>
+    </w:p>
+    <w:p>
+      <w:pPr>
+        <w:pStyle w:val="af3"/>
+        <w:spacing w:before="78" w:after="78"/>
+        <w:ind w:firstLine="420"/>
+      </w:pPr>
+      <w:r>
+        <w:rPr>
+          <w:rFonts w:hint="eastAsia"/>
+        </w:rPr>
+        <w:t>中国目前最要最急之问题，乃在民国的统一之成功，与完全国家独立之获得。关于此项大事业，越</w:t>
+      </w:r>
+      <w:proofErr w:type="gramStart"/>
+      <w:r>
+        <w:rPr>
+          <w:rFonts w:hint="eastAsia"/>
+        </w:rPr>
+        <w:t>飞君并确告</w:t>
+      </w:r>
+      <w:proofErr w:type="gramEnd"/>
+      <w:r>
+        <w:rPr>
+          <w:rFonts w:hint="eastAsia"/>
+        </w:rPr>
+        <w:t>孙博士，中国当得到俄国国民最</w:t>
+      </w:r>
+      <w:proofErr w:type="gramStart"/>
+      <w:r>
+        <w:rPr>
+          <w:rFonts w:hint="eastAsia"/>
+        </w:rPr>
+        <w:t>挚</w:t>
+      </w:r>
+      <w:proofErr w:type="gramEnd"/>
+      <w:r>
+        <w:rPr>
+          <w:rFonts w:hint="eastAsia"/>
+        </w:rPr>
+        <w:t>热之同情，且可以俄国援助为依赖也。</w:t>
+      </w:r>
+    </w:p>
+    <w:p>
+      <w:pPr>
+        <w:pStyle w:val="af3"/>
+        <w:spacing w:before="78" w:after="78"/>
+        <w:jc w:val="right"/>
+        <w:rPr>
+          <w:rFonts w:hint="eastAsia"/>
+        </w:rPr>
+      </w:pPr>
+      <w:r>
+        <w:rPr>
+          <w:rFonts w:hint="eastAsia"/>
+        </w:rPr>
+        <w:lastRenderedPageBreak/>
+        <w:t>——</w:t>
+      </w:r>
+      <w:r>
+        <w:rPr>
+          <w:rFonts w:hint="eastAsia"/>
+        </w:rPr>
+        <w:t>《孙文越飞宣言》</w:t>
+      </w:r>
+    </w:p>
+    <w:p>
+      <w:pPr>
+        <w:pStyle w:val="aa"/>
+        <w:spacing w:before="78" w:after="78"/>
+      </w:pPr>
+      <w:r>
+        <w:tab/>
+      </w:r>
+      <w:r>
+        <w:rPr>
+          <w:rFonts w:hint="eastAsia"/>
+        </w:rPr>
+        <w:t>在《孙文越飞宣言》中，双方就一些问题都作了妥协，例如</w:t>
+      </w:r>
+      <w:r>
+        <w:rPr>
+          <w:rFonts w:hint="eastAsia"/>
+        </w:rPr>
+        <w:t>中东铁路只能通过中俄会议解决</w:t>
+      </w:r>
+      <w:r>
+        <w:rPr>
+          <w:rFonts w:hint="eastAsia"/>
+        </w:rPr>
+        <w:t>，</w:t>
+      </w:r>
+      <w:r>
+        <w:rPr>
+          <w:rFonts w:hint="eastAsia"/>
+        </w:rPr>
+        <w:t>现行铁路管理办法只能中俄协商暂时改组</w:t>
+      </w:r>
+      <w:r>
+        <w:rPr>
+          <w:rFonts w:hint="eastAsia"/>
+        </w:rPr>
+        <w:t>；</w:t>
+      </w:r>
+      <w:r>
+        <w:rPr>
+          <w:rFonts w:hint="eastAsia"/>
+        </w:rPr>
+        <w:t>外蒙古</w:t>
+      </w:r>
+      <w:r>
+        <w:rPr>
+          <w:rFonts w:hint="eastAsia"/>
+        </w:rPr>
+        <w:t>方面</w:t>
+      </w:r>
+      <w:r>
+        <w:rPr>
+          <w:rFonts w:hint="eastAsia"/>
+        </w:rPr>
+        <w:t>，越飞表示苏俄无意使之脱离中华民国独立，因此孙中山表示苏俄军队不必立即撤退</w:t>
+      </w:r>
+      <w:r>
+        <w:rPr>
+          <w:rFonts w:hint="eastAsia"/>
+        </w:rPr>
+        <w:t>。</w:t>
+      </w:r>
+    </w:p>
+    <w:p>
+      <w:pPr>
+        <w:pStyle w:val="af3"/>
+        <w:spacing w:before="78" w:after="78"/>
+        <w:ind w:firstLine="420"/>
+      </w:pPr>
+      <w:r>
+        <w:rPr>
+          <w:rFonts w:hint="eastAsia"/>
+        </w:rPr>
+        <w:t>孙逸仙博士以为共产组织，甚至苏维埃制度，事实上均不能引用于中国。因中国并无使此项共产制度和苏维埃制度可以成功之情况也。此项见解，越</w:t>
+      </w:r>
+      <w:proofErr w:type="gramStart"/>
+      <w:r>
+        <w:rPr>
+          <w:rFonts w:hint="eastAsia"/>
+        </w:rPr>
+        <w:t>飞君完全</w:t>
+      </w:r>
+      <w:proofErr w:type="gramEnd"/>
+      <w:r>
+        <w:rPr>
+          <w:rFonts w:hint="eastAsia"/>
+        </w:rPr>
+        <w:t>同感。</w:t>
+      </w:r>
+    </w:p>
+    <w:p>
+      <w:pPr>
+        <w:pStyle w:val="af3"/>
+        <w:spacing w:before="78" w:after="78"/>
+        <w:jc w:val="right"/>
+        <w:rPr>
+          <w:rFonts w:hint="eastAsia"/>
+        </w:rPr>
+      </w:pPr>
+      <w:r>
+        <w:rPr>
+          <w:rFonts w:hint="eastAsia"/>
+        </w:rPr>
+        <w:t>——《孙文越飞宣言》</w:t>
+      </w:r>
+    </w:p>
+    <w:p>
+      <w:pPr>
+        <w:pStyle w:val="aa"/>
+        <w:spacing w:before="78" w:after="78"/>
+      </w:pPr>
+      <w:r>
+        <w:tab/>
+      </w:r>
+      <w:r>
+        <w:rPr>
+          <w:rFonts w:hint="eastAsia"/>
+        </w:rPr>
+        <w:t>当时，孙中山迫切地希望苏联的军事援助，但苏联方面提出当下中国革命的当务之急是组织而非军事装备。</w:t>
+      </w:r>
+      <w:r>
+        <w:rPr>
+          <w:rFonts w:hint="eastAsia"/>
+        </w:rPr>
+        <w:t>1923</w:t>
+      </w:r>
+      <w:r>
+        <w:rPr>
+          <w:rFonts w:hint="eastAsia"/>
+        </w:rPr>
+        <w:t>年</w:t>
+      </w:r>
+      <w:r>
+        <w:rPr>
+          <w:rFonts w:hint="eastAsia"/>
+        </w:rPr>
+        <w:t>10</w:t>
+      </w:r>
+      <w:r>
+        <w:rPr>
+          <w:rFonts w:hint="eastAsia"/>
+        </w:rPr>
+        <w:t>月，</w:t>
+      </w:r>
+      <w:r>
+        <w:rPr>
+          <w:rFonts w:hint="eastAsia"/>
+        </w:rPr>
+        <w:t>苏联派遣</w:t>
+      </w:r>
+      <w:r>
+        <w:rPr>
+          <w:rFonts w:hint="eastAsia"/>
+        </w:rPr>
+        <w:t>鲍罗廷来华</w:t>
+      </w:r>
+      <w:r>
+        <w:rPr>
+          <w:rFonts w:hint="eastAsia"/>
+        </w:rPr>
+        <w:t>，希望根据布尔什维克的方法改造国民党，并以苏联红军的模式建立一支党的军队（其培养基层军官的成果即是黄埔军校）</w:t>
+      </w:r>
+      <w:r>
+        <w:rPr>
+          <w:rFonts w:hint="eastAsia"/>
+        </w:rPr>
+        <w:t>。</w:t>
+      </w:r>
+    </w:p>
+    <w:p>
+      <w:pPr>
+        <w:pStyle w:val="af1"/>
+        <w:rPr>
+          <w:rFonts w:hint="eastAsia"/>
+        </w:rPr>
+      </w:pPr>
+      <w:r>
+        <w:rPr>
+          <w:rFonts w:hint="eastAsia"/>
+        </w:rPr>
+        <w:t>2. 1924</w:t>
+      </w:r>
+      <w:r>
+        <w:rPr>
+          <w:rFonts w:hint="eastAsia"/>
+        </w:rPr>
+        <w:t>年国民党一大通过的国民党对外纲领</w:t>
+      </w:r>
+    </w:p>
+    <w:p>
+      <w:pPr>
+        <w:pStyle w:val="aa"/>
+        <w:spacing w:before="78" w:after="78"/>
+        <w:ind w:firstLine="420"/>
+      </w:pPr>
+      <w:r>
+        <w:rPr>
+          <w:rFonts w:hint="eastAsia"/>
+        </w:rPr>
+        <w:t>在</w:t>
+      </w:r>
+      <w:r>
+        <w:rPr>
+          <w:rFonts w:hint="eastAsia"/>
+        </w:rPr>
+        <w:t>1924</w:t>
+      </w:r>
+      <w:r>
+        <w:rPr>
+          <w:rFonts w:hint="eastAsia"/>
+        </w:rPr>
+        <w:t>年的国民党一大上，国民党正式确立了“联俄、联共、扶助农工”的纲领，同时也确定了一系列对外纲领，包括：</w:t>
+      </w:r>
+    </w:p>
+    <w:p>
+      <w:pPr>
+        <w:pStyle w:val="aa"/>
+        <w:numPr>
+          <w:ilvl w:val="0"/>
+          <w:numId w:val="36"/>
+        </w:numPr>
+        <w:spacing w:beforeLines="0" w:before="0" w:afterLines="0" w:after="0"/>
+        <w:ind w:left="442" w:hanging="442"/>
+        <w:rPr>
+          <w:rFonts w:hint="eastAsia"/>
+        </w:rPr>
+      </w:pPr>
+      <w:r>
+        <w:rPr>
+          <w:rFonts w:hint="eastAsia"/>
+        </w:rPr>
+        <w:t>取消不平等条约</w:t>
+      </w:r>
+      <w:r>
+        <w:rPr>
+          <w:rFonts w:hint="eastAsia"/>
+        </w:rPr>
+        <w:t>；</w:t>
+      </w:r>
+    </w:p>
+    <w:p>
+      <w:pPr>
+        <w:pStyle w:val="aa"/>
+        <w:numPr>
+          <w:ilvl w:val="0"/>
+          <w:numId w:val="36"/>
+        </w:numPr>
+        <w:spacing w:beforeLines="0" w:before="0" w:afterLines="0" w:after="0"/>
+        <w:ind w:left="442" w:hanging="442"/>
+        <w:rPr>
+          <w:rFonts w:hint="eastAsia"/>
+        </w:rPr>
+      </w:pPr>
+      <w:r>
+        <w:rPr>
+          <w:rFonts w:hint="eastAsia"/>
+        </w:rPr>
+        <w:t>凡自愿放弃在华特权、废除破坏中国主权的条约者，中国一律认为最惠国</w:t>
+      </w:r>
+      <w:r>
+        <w:rPr>
+          <w:rFonts w:hint="eastAsia"/>
+        </w:rPr>
+        <w:t>；</w:t>
+      </w:r>
+    </w:p>
+    <w:p>
+      <w:pPr>
+        <w:pStyle w:val="aa"/>
+        <w:numPr>
+          <w:ilvl w:val="0"/>
+          <w:numId w:val="36"/>
+        </w:numPr>
+        <w:spacing w:beforeLines="0" w:before="0" w:afterLines="0" w:after="0"/>
+        <w:ind w:left="442" w:hanging="442"/>
+      </w:pPr>
+      <w:r>
+        <w:rPr>
+          <w:rFonts w:hint="eastAsia"/>
+        </w:rPr>
+        <w:t>审定条约，以不损害双方主权为原则</w:t>
+      </w:r>
+      <w:r>
+        <w:rPr>
+          <w:rFonts w:hint="eastAsia"/>
+        </w:rPr>
+        <w:t>；</w:t>
+      </w:r>
+    </w:p>
+    <w:p>
+      <w:pPr>
+        <w:pStyle w:val="aa"/>
+        <w:numPr>
+          <w:ilvl w:val="0"/>
+          <w:numId w:val="36"/>
+        </w:numPr>
+        <w:spacing w:beforeLines="0" w:before="0" w:afterLines="0" w:after="0"/>
+        <w:ind w:left="442" w:hanging="442"/>
+        <w:rPr>
+          <w:rFonts w:hint="eastAsia"/>
+        </w:rPr>
+      </w:pPr>
+      <w:r>
+        <w:rPr>
+          <w:rFonts w:hint="eastAsia"/>
+        </w:rPr>
+        <w:t>外债要在中国政治、实业不受损害的情况下偿还</w:t>
+      </w:r>
+      <w:r>
+        <w:rPr>
+          <w:rFonts w:hint="eastAsia"/>
+        </w:rPr>
+        <w:t>；</w:t>
+      </w:r>
+    </w:p>
+    <w:p>
+      <w:pPr>
+        <w:pStyle w:val="aa"/>
+        <w:numPr>
+          <w:ilvl w:val="0"/>
+          <w:numId w:val="36"/>
+        </w:numPr>
+        <w:spacing w:beforeLines="0" w:before="0" w:afterLines="0" w:after="0"/>
+        <w:ind w:left="442" w:hanging="442"/>
+        <w:rPr>
+          <w:rFonts w:hint="eastAsia"/>
+        </w:rPr>
+      </w:pPr>
+      <w:r>
+        <w:rPr>
+          <w:rFonts w:hint="eastAsia"/>
+        </w:rPr>
+        <w:t>庚子</w:t>
+      </w:r>
+      <w:proofErr w:type="gramStart"/>
+      <w:r>
+        <w:rPr>
+          <w:rFonts w:hint="eastAsia"/>
+        </w:rPr>
+        <w:t>赔款全</w:t>
+      </w:r>
+      <w:proofErr w:type="gramEnd"/>
+      <w:r>
+        <w:rPr>
+          <w:rFonts w:hint="eastAsia"/>
+        </w:rPr>
+        <w:t>作教育经费</w:t>
+      </w:r>
+      <w:r>
+        <w:rPr>
+          <w:rFonts w:hint="eastAsia"/>
+        </w:rPr>
+        <w:t>；</w:t>
+      </w:r>
+    </w:p>
+    <w:p>
+      <w:pPr>
+        <w:pStyle w:val="aa"/>
+        <w:numPr>
+          <w:ilvl w:val="0"/>
+          <w:numId w:val="36"/>
+        </w:numPr>
+        <w:spacing w:beforeLines="0" w:before="0" w:afterLines="0" w:after="0"/>
+        <w:ind w:left="442" w:hanging="442"/>
+        <w:rPr>
+          <w:rFonts w:hint="eastAsia"/>
+        </w:rPr>
+      </w:pPr>
+      <w:r>
+        <w:rPr>
+          <w:rFonts w:hint="eastAsia"/>
+        </w:rPr>
+        <w:t>中国不负责任政府所借外债，中国人民概不清偿</w:t>
+      </w:r>
+      <w:r>
+        <w:rPr>
+          <w:rFonts w:hint="eastAsia"/>
+        </w:rPr>
+        <w:t>。</w:t>
+      </w:r>
+    </w:p>
+    <w:p>
+      <w:pPr>
+        <w:pStyle w:val="ae"/>
+        <w:rPr>
+          <w:rFonts w:hint="eastAsia"/>
+        </w:rPr>
+      </w:pPr>
+      <w:bookmarkStart w:id="59" w:name="_Toc183702723"/>
+      <w:r>
+        <w:rPr>
+          <w:rFonts w:hint="eastAsia"/>
+        </w:rPr>
+        <w:t>（二）国民政府的“革命外交”</w:t>
+      </w:r>
+      <w:bookmarkEnd w:id="59"/>
+    </w:p>
+    <w:p>
+      <w:pPr>
+        <w:pStyle w:val="aa"/>
+        <w:spacing w:before="78" w:after="78"/>
+      </w:pPr>
+      <w:r>
+        <w:tab/>
+      </w:r>
+      <w:r>
+        <w:rPr>
+          <w:rFonts w:hint="eastAsia"/>
+        </w:rPr>
+        <w:t>“革命外交”指的是摒弃旧的外交规则，依靠群众运动确立新的外交规则。</w:t>
+      </w:r>
+      <w:r>
+        <w:rPr>
+          <w:rFonts w:hint="eastAsia"/>
+        </w:rPr>
+        <w:t>基于组织力量与群众运动，“革命外交”</w:t>
+      </w:r>
+      <w:r>
+        <w:rPr>
+          <w:rFonts w:hint="eastAsia"/>
+        </w:rPr>
+        <w:t>适时而为</w:t>
+      </w:r>
+      <w:r>
+        <w:rPr>
+          <w:rFonts w:hint="eastAsia"/>
+        </w:rPr>
+        <w:t>、</w:t>
+      </w:r>
+      <w:r>
+        <w:rPr>
+          <w:rFonts w:hint="eastAsia"/>
+        </w:rPr>
+        <w:t>颇有成果</w:t>
+      </w:r>
+      <w:r>
+        <w:rPr>
+          <w:rFonts w:hint="eastAsia"/>
+        </w:rPr>
+        <w:t>，体现在以下具体事件的交涉中：</w:t>
+      </w:r>
+    </w:p>
+    <w:p>
+      <w:pPr>
+        <w:pStyle w:val="aa"/>
+        <w:numPr>
+          <w:ilvl w:val="0"/>
+          <w:numId w:val="37"/>
+        </w:numPr>
+        <w:spacing w:beforeLines="0" w:before="0" w:afterLines="0" w:after="0"/>
+        <w:ind w:left="442" w:hanging="442"/>
+      </w:pPr>
+      <w:r>
+        <w:rPr>
+          <w:rFonts w:hint="eastAsia"/>
+          <w:b/>
+          <w:bCs/>
+        </w:rPr>
+        <w:t>“关余”交涉：</w:t>
+      </w:r>
+      <w:r>
+        <w:rPr>
+          <w:rFonts w:hint="eastAsia"/>
+        </w:rPr>
+        <w:t>广州革命政府要求英国控制的粤海关</w:t>
+      </w:r>
+      <w:proofErr w:type="gramStart"/>
+      <w:r>
+        <w:rPr>
+          <w:rFonts w:hint="eastAsia"/>
+        </w:rPr>
+        <w:t>将关余上交</w:t>
+      </w:r>
+      <w:proofErr w:type="gramEnd"/>
+      <w:r>
+        <w:rPr>
+          <w:rFonts w:hint="eastAsia"/>
+        </w:rPr>
+        <w:t>，在群众的压力下海关妥协；</w:t>
+      </w:r>
+    </w:p>
+    <w:p>
+      <w:pPr>
+        <w:pStyle w:val="aa"/>
+        <w:numPr>
+          <w:ilvl w:val="0"/>
+          <w:numId w:val="37"/>
+        </w:numPr>
+        <w:spacing w:beforeLines="0" w:before="0" w:afterLines="0" w:after="0"/>
+        <w:ind w:left="442" w:hanging="442"/>
+      </w:pPr>
+      <w:r>
+        <w:rPr>
+          <w:rFonts w:hint="eastAsia"/>
+          <w:b/>
+          <w:bCs/>
+        </w:rPr>
+        <w:t>“商团”事件：</w:t>
+      </w:r>
+      <w:r>
+        <w:rPr>
+          <w:rFonts w:hint="eastAsia"/>
+        </w:rPr>
+        <w:t>对于反动商人的暴动，广州革命政府予以镇压；</w:t>
+      </w:r>
+    </w:p>
+    <w:p>
+      <w:pPr>
+        <w:pStyle w:val="aa"/>
+        <w:numPr>
+          <w:ilvl w:val="0"/>
+          <w:numId w:val="37"/>
+        </w:numPr>
+        <w:spacing w:beforeLines="0" w:before="0" w:afterLines="0" w:after="0"/>
+        <w:ind w:left="442" w:hanging="442"/>
+      </w:pPr>
+      <w:r>
+        <w:rPr>
+          <w:rFonts w:hint="eastAsia"/>
+          <w:b/>
+          <w:bCs/>
+        </w:rPr>
+        <w:t>沙基惨案交涉：</w:t>
+      </w:r>
+      <w:r>
+        <w:rPr>
+          <w:rFonts w:hint="eastAsia"/>
+        </w:rPr>
+        <w:t>为声援上海对“五卅惨案”的抗议游行，香港</w:t>
+      </w:r>
+      <w:r>
+        <w:rPr>
+          <w:rFonts w:hint="eastAsia"/>
+        </w:rPr>
+        <w:t>人民</w:t>
+      </w:r>
+      <w:r>
+        <w:rPr>
+          <w:rFonts w:hint="eastAsia"/>
+        </w:rPr>
+        <w:t>展开了游行示威，被英国方面血腥镇压；广州革命政府对此</w:t>
+      </w:r>
+      <w:r>
+        <w:rPr>
+          <w:rFonts w:hint="eastAsia"/>
+        </w:rPr>
+        <w:t>予以激进回应，并支持为时一年的省港大罢工；</w:t>
+      </w:r>
+    </w:p>
+    <w:p>
+      <w:pPr>
+        <w:pStyle w:val="aa"/>
+        <w:numPr>
+          <w:ilvl w:val="0"/>
+          <w:numId w:val="37"/>
+        </w:numPr>
+        <w:spacing w:beforeLines="0" w:before="0" w:afterLines="0" w:after="0"/>
+        <w:ind w:left="442" w:hanging="442"/>
+        <w:rPr>
+          <w:rFonts w:hint="eastAsia"/>
+        </w:rPr>
+      </w:pPr>
+      <w:r>
+        <w:rPr>
+          <w:rFonts w:hint="eastAsia"/>
+          <w:b/>
+          <w:bCs/>
+        </w:rPr>
+        <w:t>征收二五附加税：</w:t>
+      </w:r>
+      <w:r>
+        <w:rPr>
+          <w:rFonts w:hint="eastAsia"/>
+        </w:rPr>
+        <w:t>“二五附加税”在华盛顿会议中达成一致，但迟迟没有征收；为此，广州革命政府于</w:t>
+      </w:r>
+      <w:r>
+        <w:rPr>
+          <w:rFonts w:hint="eastAsia"/>
+        </w:rPr>
+        <w:t>1926</w:t>
+      </w:r>
+      <w:r>
+        <w:rPr>
+          <w:rFonts w:hint="eastAsia"/>
+        </w:rPr>
+        <w:t>年</w:t>
+      </w:r>
+      <w:r>
+        <w:rPr>
+          <w:rFonts w:hint="eastAsia"/>
+        </w:rPr>
+        <w:t>10</w:t>
+      </w:r>
+      <w:r>
+        <w:rPr>
+          <w:rFonts w:hint="eastAsia"/>
+        </w:rPr>
+        <w:t>月开始征收二五附加税（关税变为</w:t>
+      </w:r>
+      <w:r>
+        <w:rPr>
+          <w:rFonts w:hint="eastAsia"/>
+        </w:rPr>
+        <w:t>7.5%</w:t>
+      </w:r>
+      <w:r>
+        <w:rPr>
+          <w:rFonts w:hint="eastAsia"/>
+        </w:rPr>
+        <w:t>）。</w:t>
+      </w:r>
+    </w:p>
+    <w:p>
+      <w:pPr>
+        <w:pStyle w:val="aa"/>
+        <w:spacing w:before="78" w:after="78"/>
+        <w:ind w:firstLine="420"/>
+      </w:pPr>
+      <w:r>
+        <w:rPr>
+          <w:rFonts w:hint="eastAsia"/>
+        </w:rPr>
+        <w:t>此外，广州革命政府还反对北京政府的修约外交，支持直接废约。</w:t>
+      </w:r>
+      <w:r>
+        <w:rPr>
+          <w:rFonts w:hint="eastAsia"/>
+        </w:rPr>
+        <w:t>1926</w:t>
+      </w:r>
+      <w:r>
+        <w:rPr>
+          <w:rFonts w:hint="eastAsia"/>
+        </w:rPr>
+        <w:t>年</w:t>
+      </w:r>
+      <w:r>
+        <w:rPr>
+          <w:rFonts w:hint="eastAsia"/>
+        </w:rPr>
+        <w:t>7</w:t>
+      </w:r>
+      <w:r>
+        <w:rPr>
+          <w:rFonts w:hint="eastAsia"/>
+        </w:rPr>
+        <w:t>月，国民革命军誓师北伐；北伐战争推进到长江流域后，汉口、九江的英租界被收回。</w:t>
+      </w:r>
+    </w:p>
+    <w:p>
+      <w:pPr>
+        <w:pStyle w:val="aa"/>
+        <w:spacing w:before="78" w:after="78"/>
+        <w:ind w:firstLine="420"/>
+        <w:rPr>
+          <w:rFonts w:hint="eastAsia"/>
+        </w:rPr>
+      </w:pPr>
+      <w:r>
+        <w:rPr>
+          <w:rFonts w:hint="eastAsia"/>
+        </w:rPr>
+        <w:t>总体</w:t>
+      </w:r>
+      <w:r>
+        <w:rPr>
+          <w:rFonts w:hint="eastAsia"/>
+        </w:rPr>
+        <w:t>而言，“革命外交”虽看似较为激进，但实际上</w:t>
+      </w:r>
+      <w:r>
+        <w:rPr>
+          <w:rFonts w:hint="eastAsia"/>
+        </w:rPr>
+        <w:t>比较理性，一些政策颇有成效</w:t>
+      </w:r>
+      <w:r>
+        <w:rPr>
+          <w:rFonts w:hint="eastAsia"/>
+        </w:rPr>
+        <w:t>；广州革命政府“</w:t>
+      </w:r>
+      <w:r>
+        <w:rPr>
+          <w:rFonts w:hint="eastAsia"/>
+        </w:rPr>
+        <w:t>单独对英”</w:t>
+      </w:r>
+      <w:r>
+        <w:rPr>
+          <w:rFonts w:hint="eastAsia"/>
+        </w:rPr>
+        <w:t>，分化了列强。然而，“革命外交”只是</w:t>
+      </w:r>
+      <w:r>
+        <w:rPr>
+          <w:rFonts w:hint="eastAsia"/>
+        </w:rPr>
+        <w:t>近现代中国外交史上的</w:t>
+      </w:r>
+      <w:r>
+        <w:rPr>
+          <w:rFonts w:hint="eastAsia"/>
+        </w:rPr>
+        <w:t>一个</w:t>
+      </w:r>
+      <w:r>
+        <w:rPr>
+          <w:rFonts w:hint="eastAsia"/>
+        </w:rPr>
+        <w:t>“例外时期”，</w:t>
+      </w:r>
+      <w:r>
+        <w:rPr>
+          <w:rFonts w:hint="eastAsia"/>
+        </w:rPr>
+        <w:t>其</w:t>
+      </w:r>
+      <w:r>
+        <w:rPr>
+          <w:rFonts w:hint="eastAsia"/>
+        </w:rPr>
+        <w:t>难以持续</w:t>
+      </w:r>
+      <w:r>
+        <w:rPr>
+          <w:rFonts w:hint="eastAsia"/>
+        </w:rPr>
+        <w:t>——</w:t>
+      </w:r>
+      <w:r>
+        <w:rPr>
+          <w:rFonts w:hint="eastAsia"/>
+        </w:rPr>
+        <w:t>国民党右派上层人物畏惧于有着共产党影子的革命浪潮</w:t>
+      </w:r>
+      <w:r>
+        <w:rPr>
+          <w:rFonts w:hint="eastAsia"/>
+        </w:rPr>
+        <w:t>，而畏惧将转化为残酷的行动</w:t>
+      </w:r>
+      <w:r>
+        <w:rPr>
+          <w:rFonts w:hint="eastAsia"/>
+        </w:rPr>
+        <w:t>。</w:t>
+      </w:r>
+      <w:r>
+        <w:rPr>
+          <w:rFonts w:hint="eastAsia"/>
+        </w:rPr>
+        <w:t>1927</w:t>
+      </w:r>
+      <w:r>
+        <w:rPr>
+          <w:rFonts w:hint="eastAsia"/>
+        </w:rPr>
+        <w:t>年</w:t>
+      </w:r>
+      <w:r>
+        <w:rPr>
+          <w:rFonts w:hint="eastAsia"/>
+        </w:rPr>
+        <w:t>4</w:t>
+      </w:r>
+      <w:r>
+        <w:rPr>
+          <w:rFonts w:hint="eastAsia"/>
+        </w:rPr>
+        <w:t>月</w:t>
+      </w:r>
+      <w:r>
+        <w:rPr>
+          <w:rFonts w:hint="eastAsia"/>
+        </w:rPr>
+        <w:t>12</w:t>
+      </w:r>
+      <w:r>
+        <w:rPr>
+          <w:rFonts w:hint="eastAsia"/>
+        </w:rPr>
+        <w:t>日，随着国民党右派发动“四一二”反革命政变，</w:t>
+      </w:r>
+      <w:r>
+        <w:rPr>
+          <w:rFonts w:hint="eastAsia"/>
+        </w:rPr>
+        <w:t>“革命”受到重挫，</w:t>
+      </w:r>
+      <w:r>
+        <w:rPr>
+          <w:rFonts w:hint="eastAsia"/>
+        </w:rPr>
+        <w:t>“革命外交”也</w:t>
+      </w:r>
+      <w:r>
+        <w:rPr>
+          <w:rFonts w:hint="eastAsia"/>
+        </w:rPr>
+        <w:t>名存实亡</w:t>
+      </w:r>
+      <w:r>
+        <w:rPr>
+          <w:rFonts w:hint="eastAsia"/>
+        </w:rPr>
+        <w:t>。</w:t>
+      </w:r>
+    </w:p>
+    <w:p>
+      <w:pPr>
+        <w:pStyle w:val="ae"/>
+        <w:rPr>
+          <w:rFonts w:hint="eastAsia"/>
+        </w:rPr>
+      </w:pPr>
+      <w:bookmarkStart w:id="60" w:name="_Toc183702724"/>
+      <w:r>
+        <w:rPr>
+          <w:rFonts w:hint="eastAsia"/>
+        </w:rPr>
+        <w:t>（三）</w:t>
+      </w:r>
+      <w:r>
+        <w:rPr>
+          <w:rFonts w:hint="eastAsia"/>
+        </w:rPr>
+        <w:t>美英日对华新政策与国民政府的外交转向</w:t>
+      </w:r>
+      <w:bookmarkEnd w:id="60"/>
+    </w:p>
+    <w:p>
+      <w:pPr>
+        <w:pStyle w:val="af1"/>
+        <w:rPr>
+          <w:rFonts w:hint="eastAsia"/>
+        </w:rPr>
+      </w:pPr>
+      <w:r>
+        <w:rPr>
+          <w:rFonts w:hint="eastAsia"/>
+        </w:rPr>
+        <w:lastRenderedPageBreak/>
+        <w:t xml:space="preserve">1. </w:t>
+      </w:r>
+      <w:r>
+        <w:rPr>
+          <w:rFonts w:hint="eastAsia"/>
+        </w:rPr>
+        <w:t>列强对华新政策</w:t>
+      </w:r>
+    </w:p>
+    <w:p>
+      <w:pPr>
+        <w:pStyle w:val="aa"/>
+        <w:spacing w:before="78" w:after="78"/>
+      </w:pPr>
+      <w:r>
+        <w:tab/>
+      </w:r>
+      <w:r>
+        <w:rPr>
+          <w:rFonts w:hint="eastAsia"/>
+        </w:rPr>
+        <w:t>在北伐成功推进到长江流域的革命浪潮的大背景下，列强纷纷提出了新政策</w:t>
+      </w:r>
+      <w:r>
+        <w:rPr>
+          <w:rFonts w:hint="eastAsia"/>
+        </w:rPr>
+        <w:t>：</w:t>
+      </w:r>
+    </w:p>
+    <w:p>
+      <w:pPr>
+        <w:pStyle w:val="aa"/>
+        <w:numPr>
+          <w:ilvl w:val="0"/>
+          <w:numId w:val="38"/>
+        </w:numPr>
+        <w:spacing w:beforeLines="0" w:before="0" w:afterLines="0" w:after="0"/>
+        <w:ind w:left="442" w:hanging="442"/>
+      </w:pPr>
+      <w:r>
+        <w:rPr>
+          <w:rFonts w:hint="eastAsia"/>
+        </w:rPr>
+        <w:t>1926</w:t>
+      </w:r>
+      <w:r>
+        <w:rPr>
+          <w:rFonts w:hint="eastAsia"/>
+        </w:rPr>
+        <w:t>年</w:t>
+      </w:r>
+      <w:r>
+        <w:rPr>
+          <w:rFonts w:hint="eastAsia"/>
+        </w:rPr>
+        <w:t>12</w:t>
+      </w:r>
+      <w:r>
+        <w:rPr>
+          <w:rFonts w:hint="eastAsia"/>
+        </w:rPr>
+        <w:t>月</w:t>
+      </w:r>
+      <w:r>
+        <w:rPr>
+          <w:rFonts w:hint="eastAsia"/>
+        </w:rPr>
+        <w:t>，英国</w:t>
+      </w:r>
+      <w:r>
+        <w:rPr>
+          <w:rFonts w:hint="eastAsia"/>
+        </w:rPr>
+        <w:t>提出放弃强迫中国的意图</w:t>
+      </w:r>
+      <w:r>
+        <w:rPr>
+          <w:rFonts w:hint="eastAsia"/>
+        </w:rPr>
+        <w:t>——</w:t>
+      </w:r>
+      <w:r>
+        <w:rPr>
+          <w:rFonts w:hint="eastAsia"/>
+        </w:rPr>
+        <w:t>一俟中国成立有权力谈判的新政府，即与之进行修约谈判</w:t>
+      </w:r>
+      <w:r>
+        <w:rPr>
+          <w:rFonts w:hint="eastAsia"/>
+        </w:rPr>
+        <w:t>；</w:t>
+      </w:r>
+      <w:r>
+        <w:rPr>
+          <w:rFonts w:hint="eastAsia"/>
+        </w:rPr>
+        <w:t>一俟中国新税法公布，即承认中国关税自主</w:t>
+      </w:r>
+      <w:r>
+        <w:rPr>
+          <w:rFonts w:hint="eastAsia"/>
+        </w:rPr>
+        <w:t>；</w:t>
+      </w:r>
+    </w:p>
+    <w:p>
+      <w:pPr>
+        <w:pStyle w:val="aa"/>
+        <w:numPr>
+          <w:ilvl w:val="0"/>
+          <w:numId w:val="38"/>
+        </w:numPr>
+        <w:spacing w:beforeLines="0" w:before="0" w:afterLines="0" w:after="0"/>
+        <w:ind w:left="442" w:hanging="442"/>
+        <w:rPr>
+          <w:rFonts w:hint="eastAsia"/>
+        </w:rPr>
+      </w:pPr>
+      <w:r>
+        <w:rPr>
+          <w:rFonts w:hint="eastAsia"/>
+        </w:rPr>
+        <w:t>1927</w:t>
+      </w:r>
+      <w:r>
+        <w:rPr>
+          <w:rFonts w:hint="eastAsia"/>
+        </w:rPr>
+        <w:t>年</w:t>
+      </w:r>
+      <w:r>
+        <w:rPr>
+          <w:rFonts w:hint="eastAsia"/>
+        </w:rPr>
+        <w:t>1</w:t>
+      </w:r>
+      <w:r>
+        <w:rPr>
+          <w:rFonts w:hint="eastAsia"/>
+        </w:rPr>
+        <w:t>月</w:t>
+      </w:r>
+      <w:r>
+        <w:rPr>
+          <w:rFonts w:hint="eastAsia"/>
+        </w:rPr>
+        <w:t>，美国</w:t>
+      </w:r>
+      <w:r>
+        <w:rPr>
+          <w:rFonts w:hint="eastAsia"/>
+        </w:rPr>
+        <w:t>提出一向希望中国独立繁荣，准备与能代表中国的政府谈判关税自主与废除治外法权</w:t>
+      </w:r>
+      <w:r>
+        <w:rPr>
+          <w:rFonts w:hint="eastAsia"/>
+        </w:rPr>
+        <w:t>；</w:t>
+      </w:r>
+    </w:p>
+    <w:p>
+      <w:pPr>
+        <w:pStyle w:val="aa"/>
+        <w:numPr>
+          <w:ilvl w:val="0"/>
+          <w:numId w:val="38"/>
+        </w:numPr>
+        <w:spacing w:beforeLines="0" w:before="0" w:afterLines="0" w:after="0"/>
+        <w:ind w:left="442" w:hanging="442"/>
+      </w:pPr>
+      <w:r>
+        <w:rPr>
+          <w:rFonts w:hint="eastAsia"/>
+        </w:rPr>
+        <w:t>1927</w:t>
+      </w:r>
+      <w:r>
+        <w:rPr>
+          <w:rFonts w:hint="eastAsia"/>
+        </w:rPr>
+        <w:t>年</w:t>
+      </w:r>
+      <w:r>
+        <w:rPr>
+          <w:rFonts w:hint="eastAsia"/>
+        </w:rPr>
+        <w:t>1</w:t>
+      </w:r>
+      <w:r>
+        <w:rPr>
+          <w:rFonts w:hint="eastAsia"/>
+        </w:rPr>
+        <w:t>月</w:t>
+      </w:r>
+      <w:r>
+        <w:rPr>
+          <w:rFonts w:hint="eastAsia"/>
+        </w:rPr>
+        <w:t>，日本</w:t>
+      </w:r>
+      <w:r>
+        <w:rPr>
+          <w:rFonts w:hint="eastAsia"/>
+        </w:rPr>
+        <w:t>提出尊重中国主权领土完整，同情帮助中国人民达到正当愿望等</w:t>
+      </w:r>
+      <w:r>
+        <w:rPr>
+          <w:rFonts w:hint="eastAsia"/>
+        </w:rPr>
+        <w:t>。</w:t>
+      </w:r>
+    </w:p>
+    <w:p>
+      <w:pPr>
+        <w:pStyle w:val="aa"/>
+        <w:spacing w:before="78" w:after="78"/>
+        <w:ind w:firstLine="420"/>
+      </w:pPr>
+      <w:r>
+        <w:rPr>
+          <w:rFonts w:hint="eastAsia"/>
+        </w:rPr>
+        <w:t>上述政策体现了列强从北京政府到革命政府的转向趋势</w:t>
+      </w:r>
+      <w:r>
+        <w:rPr>
+          <w:rFonts w:hint="eastAsia"/>
+        </w:rPr>
+        <w:t>，其目的是保证在中国内政出现大变局后仍能维护自身在华利益</w:t>
+      </w:r>
+      <w:r>
+        <w:rPr>
+          <w:rFonts w:hint="eastAsia"/>
+        </w:rPr>
+        <w:t>。然而，</w:t>
+      </w:r>
+      <w:r>
+        <w:rPr>
+          <w:rFonts w:hint="eastAsia"/>
+        </w:rPr>
+        <w:t>列强的新政策对反帝运动无甚影响，却</w:t>
+      </w:r>
+      <w:r>
+        <w:rPr>
+          <w:rFonts w:hint="eastAsia"/>
+        </w:rPr>
+        <w:t>潜在地影响了国民政府外交的转向</w:t>
+      </w:r>
+      <w:r>
+        <w:rPr>
+          <w:rFonts w:hint="eastAsia"/>
+        </w:rPr>
+        <w:t>——</w:t>
+      </w:r>
+      <w:r>
+        <w:rPr>
+          <w:rFonts w:hint="eastAsia"/>
+        </w:rPr>
+        <w:t>国民党右派</w:t>
+      </w:r>
+      <w:r>
+        <w:rPr>
+          <w:rFonts w:hint="eastAsia"/>
+        </w:rPr>
+        <w:t>认为有列强的支持，则“联俄”已不必要，放弃“联俄”还可以防止革命浪潮影响到自身。因此，列强的新政策对</w:t>
+      </w:r>
+      <w:r>
+        <w:rPr>
+          <w:rFonts w:hint="eastAsia"/>
+        </w:rPr>
+        <w:t>反革命政变起到了推波助澜的作用</w:t>
+      </w:r>
+      <w:r>
+        <w:rPr>
+          <w:rFonts w:hint="eastAsia"/>
+        </w:rPr>
+        <w:t>。</w:t>
+      </w:r>
+    </w:p>
+    <w:p>
+      <w:pPr>
+        <w:pStyle w:val="af1"/>
+        <w:rPr>
+          <w:rFonts w:hint="eastAsia"/>
+        </w:rPr>
+      </w:pPr>
+      <w:r>
+        <w:rPr>
+          <w:rFonts w:hint="eastAsia"/>
+        </w:rPr>
+        <w:t xml:space="preserve">2. </w:t>
+      </w:r>
+      <w:r>
+        <w:rPr>
+          <w:rFonts w:hint="eastAsia"/>
+        </w:rPr>
+        <w:t>南京惨案与济南惨案</w:t>
+      </w:r>
+    </w:p>
+    <w:p>
+      <w:pPr>
+        <w:pStyle w:val="aa"/>
+        <w:spacing w:before="78" w:after="78"/>
+      </w:pPr>
+      <w:r>
+        <w:tab/>
+      </w:r>
+      <w:r>
+        <w:rPr>
+          <w:rFonts w:hint="eastAsia"/>
+        </w:rPr>
+        <w:t>北伐军攻占南京后，一些在南京的外国人遭受了生命财产损失，英军在长江上的战舰遂开火，造成了南京城内平民的死伤，即南京惨案。北伐军兵临济南时，日本</w:t>
+      </w:r>
+      <w:r>
+        <w:rPr>
+          <w:rFonts w:hint="eastAsia"/>
+        </w:rPr>
+        <w:t>企图将势力范围扩张到整个黄河以北，因此</w:t>
+      </w:r>
+      <w:r>
+        <w:rPr>
+          <w:rFonts w:hint="eastAsia"/>
+        </w:rPr>
+        <w:t>反对继续北伐，</w:t>
+      </w:r>
+      <w:r>
+        <w:rPr>
+          <w:rFonts w:hint="eastAsia"/>
+        </w:rPr>
+        <w:t>并以在济南日本人受损失为由，屠杀</w:t>
+      </w:r>
+      <w:r>
+        <w:rPr>
+          <w:rFonts w:hint="eastAsia"/>
+        </w:rPr>
+        <w:t>数千</w:t>
+      </w:r>
+      <w:r>
+        <w:rPr>
+          <w:rFonts w:hint="eastAsia"/>
+        </w:rPr>
+        <w:t>中国军民</w:t>
+      </w:r>
+      <w:r>
+        <w:rPr>
+          <w:rFonts w:hint="eastAsia"/>
+        </w:rPr>
+        <w:t>，即济南惨案</w:t>
+      </w:r>
+      <w:r>
+        <w:rPr>
+          <w:rFonts w:hint="eastAsia"/>
+        </w:rPr>
+        <w:t>。</w:t>
+      </w:r>
+      <w:r>
+        <w:rPr>
+          <w:rFonts w:hint="eastAsia"/>
+        </w:rPr>
+        <w:t>济南惨案并未能阻止北伐——</w:t>
+      </w:r>
+      <w:r>
+        <w:rPr>
+          <w:rFonts w:hint="eastAsia"/>
+        </w:rPr>
+        <w:t>1928</w:t>
+      </w:r>
+      <w:r>
+        <w:rPr>
+          <w:rFonts w:hint="eastAsia"/>
+        </w:rPr>
+        <w:t>年</w:t>
+      </w:r>
+      <w:r>
+        <w:rPr>
+          <w:rFonts w:hint="eastAsia"/>
+        </w:rPr>
+        <w:t>6</w:t>
+      </w:r>
+      <w:r>
+        <w:rPr>
+          <w:rFonts w:hint="eastAsia"/>
+        </w:rPr>
+        <w:t>月，北伐军攻克北京，北伐结束</w:t>
+      </w:r>
+      <w:r>
+        <w:rPr>
+          <w:rFonts w:hint="eastAsia"/>
+        </w:rPr>
+        <w:t>；北京之后改名为北平</w:t>
+      </w:r>
+      <w:r>
+        <w:rPr>
+          <w:rFonts w:hint="eastAsia"/>
+        </w:rPr>
+        <w:t>。</w:t>
+      </w:r>
+    </w:p>
+    <w:p>
+      <w:pPr>
+        <w:pStyle w:val="aa"/>
+        <w:spacing w:before="78" w:after="78"/>
+      </w:pPr>
+      <w:r>
+        <w:tab/>
+      </w:r>
+      <w:r>
+        <w:rPr>
+          <w:rFonts w:hint="eastAsia"/>
+        </w:rPr>
+        <w:t>北伐结束后，南京国民政府开始处理两桩惨案。南京国民政府将对外国人的伤害归咎于共产党之上，却对列强对中国军民的伤害只字未提。</w:t>
+      </w:r>
+      <w:r>
+        <w:rPr>
+          <w:rFonts w:hint="eastAsia"/>
+        </w:rPr>
+        <w:t>两案的解决方式说明国民政府已经回到了中国近现代外交的“常态”</w:t>
+      </w:r>
+      <w:r>
+        <w:rPr>
+          <w:rFonts w:hint="eastAsia"/>
+        </w:rPr>
+        <w:t>。</w:t>
+      </w:r>
+    </w:p>
+    <w:p>
+      <w:pPr>
+        <w:pStyle w:val="ae"/>
+      </w:pPr>
+      <w:bookmarkStart w:id="61" w:name="_Toc183702725"/>
+      <w:r>
+        <w:rPr>
+          <w:rFonts w:hint="eastAsia"/>
+        </w:rPr>
+        <w:t>（四）</w:t>
+      </w:r>
+      <w:r>
+        <w:rPr>
+          <w:rFonts w:hint="eastAsia"/>
+        </w:rPr>
+        <w:t>南京国民政府的“改订新约”外交</w:t>
+      </w:r>
+      <w:bookmarkEnd w:id="61"/>
+    </w:p>
+    <w:p>
+      <w:pPr>
+        <w:pStyle w:val="af1"/>
+        <w:rPr>
+          <w:rFonts w:hint="eastAsia"/>
+        </w:rPr>
+      </w:pPr>
+      <w:r>
+        <w:rPr>
+          <w:rFonts w:hint="eastAsia"/>
+        </w:rPr>
+        <w:t xml:space="preserve">1. </w:t>
+      </w:r>
+      <w:r>
+        <w:rPr>
+          <w:rFonts w:hint="eastAsia"/>
+        </w:rPr>
+        <w:t>“改订新约”政策的出台</w:t>
+      </w:r>
+    </w:p>
+    <w:p>
+      <w:pPr>
+        <w:pStyle w:val="aa"/>
+        <w:spacing w:before="78" w:after="78"/>
+        <w:ind w:firstLine="420"/>
+      </w:pPr>
+      <w:r>
+        <w:rPr>
+          <w:rFonts w:hint="eastAsia"/>
+        </w:rPr>
+        <w:t>1928</w:t>
+      </w:r>
+      <w:r>
+        <w:rPr>
+          <w:rFonts w:hint="eastAsia"/>
+        </w:rPr>
+        <w:t>年</w:t>
+      </w:r>
+      <w:r>
+        <w:rPr>
+          <w:rFonts w:hint="eastAsia"/>
+        </w:rPr>
+        <w:t>7</w:t>
+      </w:r>
+      <w:r>
+        <w:rPr>
+          <w:rFonts w:hint="eastAsia"/>
+        </w:rPr>
+        <w:t>月</w:t>
+      </w:r>
+      <w:r>
+        <w:rPr>
+          <w:rFonts w:hint="eastAsia"/>
+        </w:rPr>
+        <w:t>7</w:t>
+      </w:r>
+      <w:r>
+        <w:rPr>
+          <w:rFonts w:hint="eastAsia"/>
+        </w:rPr>
+        <w:t>日，国民政府宣布重订新约的三原则：</w:t>
+      </w:r>
+      <w:r>
+        <w:rPr>
+          <w:rFonts w:hint="eastAsia"/>
+        </w:rPr>
+        <w:t>第</w:t>
+      </w:r>
+      <w:r>
+        <w:rPr>
+          <w:rFonts w:hint="eastAsia"/>
+        </w:rPr>
+        <w:t>一</w:t>
+      </w:r>
+      <w:r>
+        <w:rPr>
+          <w:rFonts w:hint="eastAsia"/>
+        </w:rPr>
+        <w:t>，</w:t>
+      </w:r>
+      <w:r>
+        <w:rPr>
+          <w:rFonts w:hint="eastAsia"/>
+        </w:rPr>
+        <w:t>中华民国与各国间条约已届期满者，当然废除，另订新约；</w:t>
+      </w:r>
+      <w:r>
+        <w:rPr>
+          <w:rFonts w:hint="eastAsia"/>
+        </w:rPr>
+        <w:t>第二，</w:t>
+      </w:r>
+      <w:r>
+        <w:rPr>
+          <w:rFonts w:hint="eastAsia"/>
+        </w:rPr>
+        <w:t>尚未期满者应立即以正当手续解除并重订；</w:t>
+      </w:r>
+      <w:r>
+        <w:rPr>
+          <w:rFonts w:hint="eastAsia"/>
+        </w:rPr>
+        <w:t>第三，</w:t>
+      </w:r>
+      <w:r>
+        <w:rPr>
+          <w:rFonts w:hint="eastAsia"/>
+        </w:rPr>
+        <w:t>旧约业已期满而新约尚未订立者，应由国民政府另订适当临时办法处理</w:t>
+      </w:r>
+      <w:r>
+        <w:rPr>
+          <w:rFonts w:hint="eastAsia"/>
+        </w:rPr>
+        <w:t>。</w:t>
+      </w:r>
+    </w:p>
+    <w:p>
+      <w:pPr>
+        <w:pStyle w:val="af1"/>
+        <w:rPr>
+          <w:rFonts w:hint="eastAsia"/>
+        </w:rPr>
+      </w:pPr>
+      <w:r>
+        <w:rPr>
+          <w:rFonts w:hint="eastAsia"/>
+        </w:rPr>
+        <w:t xml:space="preserve">2. </w:t>
+      </w:r>
+      <w:r>
+        <w:rPr>
+          <w:rFonts w:hint="eastAsia"/>
+        </w:rPr>
+        <w:t>“改订新约”政策的特征</w:t>
+      </w:r>
+    </w:p>
+    <w:p>
+      <w:pPr>
+        <w:pStyle w:val="aa"/>
+        <w:spacing w:before="78" w:after="78"/>
+        <w:ind w:firstLine="420"/>
+      </w:pPr>
+      <w:r>
+        <w:rPr>
+          <w:rFonts w:hint="eastAsia"/>
+        </w:rPr>
+        <w:t>“改订新约”政策在事实上是</w:t>
+      </w:r>
+      <w:r>
+        <w:rPr>
+          <w:rFonts w:hint="eastAsia"/>
+        </w:rPr>
+        <w:t>北京政府修约外交的继续</w:t>
+      </w:r>
+      <w:r>
+        <w:rPr>
+          <w:rFonts w:hint="eastAsia"/>
+        </w:rPr>
+        <w:t>，是对“革命外交”的背离。</w:t>
+      </w:r>
+    </w:p>
+    <w:p>
+      <w:pPr>
+        <w:pStyle w:val="aa"/>
+        <w:spacing w:before="78" w:after="78"/>
+        <w:ind w:firstLine="420"/>
+      </w:pPr>
+      <w:r>
+        <w:rPr>
+          <w:rFonts w:hint="eastAsia"/>
+        </w:rPr>
+        <w:t>程序上，不是单方面的废约，而是在接受华盛顿体系对中国事务安排的情况下改订不平等条约</w:t>
+      </w:r>
+      <w:r>
+        <w:rPr>
+          <w:rFonts w:hint="eastAsia"/>
+        </w:rPr>
+        <w:t>；</w:t>
+      </w:r>
+      <w:r>
+        <w:rPr>
+          <w:rFonts w:hint="eastAsia"/>
+        </w:rPr>
+        <w:t>内容上，继承了北京政府业已开始、并在某些方面已经有所成功的关税自主和废除治外法权交涉</w:t>
+      </w:r>
+      <w:r>
+        <w:rPr>
+          <w:rFonts w:hint="eastAsia"/>
+        </w:rPr>
+        <w:t>。甚至于，“改订新约”政策在</w:t>
+      </w:r>
+      <w:r>
+        <w:rPr>
+          <w:rFonts w:hint="eastAsia"/>
+        </w:rPr>
+        <w:t>某些问题上较之北京政府有所倒退</w:t>
+      </w:r>
+      <w:r>
+        <w:rPr>
+          <w:rFonts w:hint="eastAsia"/>
+        </w:rPr>
+        <w:t>，如</w:t>
+      </w:r>
+      <w:r>
+        <w:rPr>
+          <w:rFonts w:hint="eastAsia"/>
+        </w:rPr>
+        <w:t>南京国民政府在</w:t>
+      </w:r>
+      <w:r>
+        <w:rPr>
+          <w:rFonts w:hint="eastAsia"/>
+        </w:rPr>
+        <w:t>《中比条约》</w:t>
+      </w:r>
+      <w:r>
+        <w:rPr>
+          <w:rFonts w:hint="eastAsia"/>
+        </w:rPr>
+        <w:t>一案中作了更大的妥协。</w:t>
+      </w:r>
+    </w:p>
+    <w:p>
+      <w:pPr>
+        <w:pStyle w:val="af1"/>
+        <w:rPr>
+          <w:rFonts w:hint="eastAsia"/>
+        </w:rPr>
+      </w:pPr>
+      <w:r>
+        <w:rPr>
+          <w:rFonts w:hint="eastAsia"/>
+        </w:rPr>
+        <w:t xml:space="preserve">3. </w:t>
+      </w:r>
+      <w:r>
+        <w:rPr>
+          <w:rFonts w:hint="eastAsia"/>
+        </w:rPr>
+        <w:t>关税自主问题</w:t>
+      </w:r>
+    </w:p>
+    <w:p>
+      <w:pPr>
+        <w:pStyle w:val="aa"/>
+        <w:spacing w:before="78" w:after="78"/>
+      </w:pPr>
+      <w:r>
+        <w:tab/>
+      </w:r>
+      <w:r>
+        <w:rPr>
+          <w:rFonts w:hint="eastAsia"/>
+        </w:rPr>
+        <w:t>关税自主问题的谈判是“改订新约”政策时期少有的积极成果</w:t>
+      </w:r>
+      <w:r>
+        <w:rPr>
+          <w:rFonts w:hint="eastAsia"/>
+        </w:rPr>
+        <w:t>，是国民政府在外交上的一个重要</w:t>
+      </w:r>
+      <w:r>
+        <w:rPr>
+          <w:rFonts w:hint="eastAsia"/>
+        </w:rPr>
+        <w:t>成绩</w:t>
+      </w:r>
+      <w:r>
+        <w:rPr>
+          <w:rFonts w:hint="eastAsia"/>
+        </w:rPr>
+        <w:t>。在关税自主问题上的签约情况如下：</w:t>
+      </w:r>
+    </w:p>
+    <w:p>
+      <w:pPr>
+        <w:pStyle w:val="aa"/>
+        <w:numPr>
+          <w:ilvl w:val="0"/>
+          <w:numId w:val="39"/>
+        </w:numPr>
+        <w:spacing w:beforeLines="0" w:before="0" w:afterLines="0" w:after="0"/>
+        <w:ind w:left="442" w:hanging="442"/>
+        <w:rPr>
+          <w:rFonts w:hint="eastAsia"/>
+        </w:rPr>
+      </w:pPr>
+      <w:proofErr w:type="gramStart"/>
+      <w:r>
+        <w:rPr>
+          <w:rFonts w:hint="eastAsia"/>
+          <w:b/>
+          <w:bCs/>
+        </w:rPr>
+        <w:lastRenderedPageBreak/>
+        <w:t>旧约未</w:t>
+      </w:r>
+      <w:proofErr w:type="gramEnd"/>
+      <w:r>
+        <w:rPr>
+          <w:rFonts w:hint="eastAsia"/>
+          <w:b/>
+          <w:bCs/>
+        </w:rPr>
+        <w:t>到期而重订新约：</w:t>
+      </w:r>
+      <w:r>
+        <w:rPr>
+          <w:rFonts w:hint="eastAsia"/>
+        </w:rPr>
+        <w:t>1928</w:t>
+      </w:r>
+      <w:r>
+        <w:rPr>
+          <w:rFonts w:hint="eastAsia"/>
+        </w:rPr>
+        <w:t>年分别与美国、挪威、荷兰、瑞典、英国、法国签订关税新约</w:t>
+      </w:r>
+      <w:r>
+        <w:rPr>
+          <w:rFonts w:hint="eastAsia"/>
+        </w:rPr>
+        <w:t>；</w:t>
+      </w:r>
+    </w:p>
+    <w:p>
+      <w:pPr>
+        <w:pStyle w:val="aa"/>
+        <w:numPr>
+          <w:ilvl w:val="0"/>
+          <w:numId w:val="39"/>
+        </w:numPr>
+        <w:spacing w:beforeLines="0" w:before="0" w:afterLines="0" w:after="0"/>
+        <w:ind w:left="442" w:hanging="442"/>
+        <w:rPr>
+          <w:rFonts w:hint="eastAsia"/>
+        </w:rPr>
+      </w:pPr>
+      <w:r>
+        <w:rPr>
+          <w:rFonts w:hint="eastAsia"/>
+          <w:b/>
+          <w:bCs/>
+        </w:rPr>
+        <w:t>旧约已经期满而另订新约：</w:t>
+      </w:r>
+      <w:r>
+        <w:rPr>
+          <w:rFonts w:hint="eastAsia"/>
+        </w:rPr>
+        <w:t>1928</w:t>
+      </w:r>
+      <w:r>
+        <w:rPr>
+          <w:rFonts w:hint="eastAsia"/>
+        </w:rPr>
+        <w:t>年与比利时、意大利、丹麦、葡萄牙、西班牙签约</w:t>
+      </w:r>
+      <w:r>
+        <w:rPr>
+          <w:rFonts w:hint="eastAsia"/>
+        </w:rPr>
+        <w:t>；</w:t>
+      </w:r>
+    </w:p>
+    <w:p>
+      <w:pPr>
+        <w:pStyle w:val="aa"/>
+        <w:numPr>
+          <w:ilvl w:val="0"/>
+          <w:numId w:val="39"/>
+        </w:numPr>
+        <w:spacing w:beforeLines="0" w:before="0" w:afterLines="0" w:after="0"/>
+        <w:ind w:left="442" w:hanging="442"/>
+        <w:rPr>
+          <w:rFonts w:hint="eastAsia"/>
+        </w:rPr>
+      </w:pPr>
+      <w:r>
+        <w:rPr>
+          <w:rFonts w:hint="eastAsia"/>
+          <w:b/>
+          <w:bCs/>
+        </w:rPr>
+        <w:t>对原先无约国在平等基础上订立的新约：</w:t>
+      </w:r>
+      <w:r>
+        <w:rPr>
+          <w:rFonts w:hint="eastAsia"/>
+        </w:rPr>
+        <w:t>波兰、希腊、捷克斯洛伐克</w:t>
+      </w:r>
+      <w:r>
+        <w:rPr>
+          <w:rFonts w:hint="eastAsia"/>
+        </w:rPr>
+        <w:t>；</w:t>
+      </w:r>
+    </w:p>
+    <w:p>
+      <w:pPr>
+        <w:pStyle w:val="aa"/>
+        <w:numPr>
+          <w:ilvl w:val="0"/>
+          <w:numId w:val="39"/>
+        </w:numPr>
+        <w:spacing w:beforeLines="0" w:before="0" w:afterLines="0" w:after="0"/>
+        <w:ind w:left="442" w:hanging="442"/>
+      </w:pPr>
+      <w:r>
+        <w:rPr>
+          <w:rFonts w:hint="eastAsia"/>
+          <w:b/>
+          <w:bCs/>
+        </w:rPr>
+        <w:t>特殊：</w:t>
+      </w:r>
+      <w:r>
+        <w:rPr>
+          <w:rFonts w:hint="eastAsia"/>
+        </w:rPr>
+        <w:t>日本</w:t>
+      </w:r>
+      <w:r>
+        <w:rPr>
+          <w:rFonts w:hint="eastAsia"/>
+        </w:rPr>
+        <w:t>（虽然旧约已到期，但不同意另订新约；最终订立仅与关税有关的新约）</w:t>
+      </w:r>
+      <w:r>
+        <w:rPr>
+          <w:rFonts w:hint="eastAsia"/>
+        </w:rPr>
+        <w:t>。</w:t>
+      </w:r>
+    </w:p>
+    <w:p>
+      <w:pPr>
+        <w:pStyle w:val="aa"/>
+        <w:spacing w:before="78" w:after="78"/>
+        <w:ind w:firstLine="420"/>
+        <w:rPr>
+          <w:rFonts w:hint="eastAsia"/>
+        </w:rPr>
+      </w:pPr>
+      <w:r>
+        <w:rPr>
+          <w:rFonts w:hint="eastAsia"/>
+        </w:rPr>
+        <w:t>《中美关税新约》是第一个关税新约</w:t>
+      </w:r>
+      <w:r>
+        <w:rPr>
+          <w:rFonts w:hint="eastAsia"/>
+        </w:rPr>
+        <w:t>，</w:t>
+      </w:r>
+      <w:r>
+        <w:rPr>
+          <w:rFonts w:hint="eastAsia"/>
+        </w:rPr>
+        <w:t>体现了美国对南京国民政府的承认与支持，</w:t>
+      </w:r>
+      <w:r>
+        <w:rPr>
+          <w:rFonts w:hint="eastAsia"/>
+        </w:rPr>
+        <w:t>其签订对其他国家与华签约起到了推动作用</w:t>
+      </w:r>
+      <w:r>
+        <w:rPr>
+          <w:rFonts w:hint="eastAsia"/>
+        </w:rPr>
+        <w:t>。</w:t>
+      </w:r>
+      <w:r>
+        <w:rPr>
+          <w:rFonts w:hint="eastAsia"/>
+        </w:rPr>
+        <w:t>相比于背后利益关系纷繁复杂的北京政府，南京国民政府是一个更亲美的政府，这对美国塑造在亚洲的利益具有重要作用。</w:t>
+      </w:r>
+    </w:p>
+    <w:p>
+      <w:pPr>
+        <w:pStyle w:val="af3"/>
+        <w:spacing w:before="78" w:after="78"/>
+        <w:ind w:firstLine="420"/>
+      </w:pPr>
+      <w:r>
+        <w:rPr>
+          <w:rFonts w:hint="eastAsia"/>
+        </w:rPr>
+        <w:t>历来中美两国所订立有效之条约内所载关于在中国进出口货物之税率、存票、</w:t>
+      </w:r>
+      <w:proofErr w:type="gramStart"/>
+      <w:r>
+        <w:rPr>
+          <w:rFonts w:hint="eastAsia"/>
+        </w:rPr>
+        <w:t>子口税并船钞</w:t>
+      </w:r>
+      <w:proofErr w:type="gramEnd"/>
+      <w:r>
+        <w:rPr>
+          <w:rFonts w:hint="eastAsia"/>
+        </w:rPr>
+        <w:t>等项之各条款，应即撤销作废，而应适用国家关税完全自主之原则。</w:t>
+      </w:r>
+      <w:proofErr w:type="gramStart"/>
+      <w:r>
+        <w:rPr>
+          <w:rFonts w:hint="eastAsia"/>
+        </w:rPr>
+        <w:t>惟</w:t>
+      </w:r>
+      <w:proofErr w:type="gramEnd"/>
+      <w:r>
+        <w:rPr>
+          <w:rFonts w:hint="eastAsia"/>
+        </w:rPr>
+        <w:t>缔约各国对于上述及有关系之事项，在彼此领土内享受之待遇，应与其他国享受之待遇毫无区别。</w:t>
+      </w:r>
+    </w:p>
+    <w:p>
+      <w:pPr>
+        <w:pStyle w:val="af3"/>
+        <w:spacing w:before="78" w:after="78"/>
+        <w:jc w:val="right"/>
+        <w:rPr>
+          <w:rFonts w:hint="eastAsia"/>
+        </w:rPr>
+      </w:pPr>
+      <w:r>
+        <w:rPr>
+          <w:rFonts w:hint="eastAsia"/>
+        </w:rPr>
+        <w:t>——</w:t>
+      </w:r>
+      <w:r>
+        <w:rPr>
+          <w:rFonts w:hint="eastAsia"/>
+        </w:rPr>
+        <w:t>《中美关税新约》</w:t>
+      </w:r>
+    </w:p>
+    <w:p>
+      <w:pPr>
+        <w:pStyle w:val="aa"/>
+        <w:spacing w:before="78" w:after="78"/>
+      </w:pPr>
+      <w:r>
+        <w:tab/>
+      </w:r>
+      <w:r>
+        <w:rPr>
+          <w:rFonts w:hint="eastAsia"/>
+        </w:rPr>
+        <w:t>关税新约逐步签订、关税自主实现后，南京国民政府提高了关税，增加了财政收入。</w:t>
+      </w:r>
+      <w:r>
+        <w:rPr>
+          <w:rFonts w:hint="eastAsia"/>
+        </w:rPr>
+        <w:t>提高关税不利于大部分列强向中国倾销，但这对美国几乎没有影响，这是因为当时美国向中国出口的主要商品都是生产资料，是中国轻工业发展的必需品，中国不可能对其征收高关税。</w:t>
+      </w:r>
+    </w:p>
+    <w:p>
+      <w:pPr>
+        <w:pStyle w:val="af1"/>
+        <w:rPr>
+          <w:rFonts w:hint="eastAsia"/>
+        </w:rPr>
+      </w:pPr>
+      <w:r>
+        <w:rPr>
+          <w:rFonts w:hint="eastAsia"/>
+        </w:rPr>
+        <w:t xml:space="preserve">4. </w:t>
+      </w:r>
+      <w:r>
+        <w:rPr>
+          <w:rFonts w:hint="eastAsia"/>
+        </w:rPr>
+        <w:t>领事裁判权、租界与租借地问题</w:t>
+      </w:r>
+    </w:p>
+    <w:p>
+      <w:pPr>
+        <w:pStyle w:val="aa"/>
+        <w:spacing w:before="78" w:after="78"/>
+      </w:pPr>
+      <w:r>
+        <w:tab/>
+      </w:r>
+      <w:r>
+        <w:rPr>
+          <w:rFonts w:hint="eastAsia"/>
+        </w:rPr>
+        <w:t>南京国民政府在取消领事裁判权方面遭遇了失败，但成功收回了一部分租界和租借地，如</w:t>
+      </w:r>
+      <w:r>
+        <w:rPr>
+          <w:rFonts w:hint="eastAsia"/>
+        </w:rPr>
+        <w:t>天津比利时租界</w:t>
+      </w:r>
+      <w:r>
+        <w:rPr>
+          <w:rFonts w:hint="eastAsia"/>
+        </w:rPr>
+        <w:t>、</w:t>
+      </w:r>
+      <w:r>
+        <w:rPr>
+          <w:rFonts w:hint="eastAsia"/>
+        </w:rPr>
+        <w:t>镇江厦门英租界</w:t>
+      </w:r>
+      <w:r>
+        <w:rPr>
+          <w:rFonts w:hint="eastAsia"/>
+        </w:rPr>
+        <w:t>、</w:t>
+      </w:r>
+      <w:r>
+        <w:rPr>
+          <w:rFonts w:hint="eastAsia"/>
+        </w:rPr>
+        <w:t>威海卫英国租借地</w:t>
+      </w:r>
+      <w:r>
+        <w:rPr>
+          <w:rFonts w:hint="eastAsia"/>
+        </w:rPr>
+        <w:t>等。</w:t>
+      </w:r>
+    </w:p>
+    <w:p>
+      <w:pPr>
+        <w:pStyle w:val="af1"/>
+        <w:rPr>
+          <w:rFonts w:hint="eastAsia"/>
+        </w:rPr>
+      </w:pPr>
+      <w:r>
+        <w:rPr>
+          <w:rFonts w:hint="eastAsia"/>
+        </w:rPr>
+        <w:t xml:space="preserve">5. </w:t>
+      </w:r>
+      <w:r>
+        <w:rPr>
+          <w:rFonts w:hint="eastAsia"/>
+        </w:rPr>
+        <w:t>加入《非战公约》</w:t>
+      </w:r>
+    </w:p>
+    <w:p>
+      <w:pPr>
+        <w:pStyle w:val="aa"/>
+        <w:spacing w:before="78" w:after="78"/>
+      </w:pPr>
+      <w:r>
+        <w:tab/>
+      </w:r>
+      <w:r>
+        <w:rPr>
+          <w:rFonts w:hint="eastAsia"/>
+        </w:rPr>
+        <w:t>1928</w:t>
+      </w:r>
+      <w:r>
+        <w:rPr>
+          <w:rFonts w:hint="eastAsia"/>
+        </w:rPr>
+        <w:t>年，为遏制德国的力量，法国联合美国发起了《</w:t>
+      </w:r>
+      <w:r>
+        <w:rPr>
+          <w:rFonts w:hint="eastAsia"/>
+        </w:rPr>
+        <w:t>非战公约</w:t>
+      </w:r>
+      <w:r>
+        <w:rPr>
+          <w:rFonts w:hint="eastAsia"/>
+        </w:rPr>
+        <w:t>》，</w:t>
+      </w:r>
+      <w:r>
+        <w:rPr>
+          <w:rFonts w:hint="eastAsia"/>
+        </w:rPr>
+        <w:t>该公约规定放弃以战争作为国家政策的手段和只能以和平方法解决国际争端</w:t>
+      </w:r>
+      <w:r>
+        <w:rPr>
+          <w:rFonts w:hint="eastAsia"/>
+        </w:rPr>
+        <w:t>。中国亦签订了此公约，这在</w:t>
+      </w:r>
+      <w:r>
+        <w:rPr>
+          <w:rFonts w:hint="eastAsia"/>
+        </w:rPr>
+        <w:t>20</w:t>
+      </w:r>
+      <w:r>
+        <w:rPr>
+          <w:rFonts w:hint="eastAsia"/>
+        </w:rPr>
+        <w:t>世纪</w:t>
+      </w:r>
+      <w:r>
+        <w:rPr>
+          <w:rFonts w:hint="eastAsia"/>
+        </w:rPr>
+        <w:t>30</w:t>
+      </w:r>
+      <w:r>
+        <w:rPr>
+          <w:rFonts w:hint="eastAsia"/>
+        </w:rPr>
+        <w:t>年代中国在遭到日本侵略时争取国际舆论支持起到了重要作用。</w:t>
+      </w:r>
+    </w:p>
+    <w:p>
+      <w:pPr>
+        <w:pStyle w:val="ae"/>
+      </w:pPr>
+      <w:bookmarkStart w:id="62" w:name="_Toc183702726"/>
+      <w:r>
+        <w:rPr>
+          <w:rFonts w:hint="eastAsia"/>
+        </w:rPr>
+        <w:t>（五）</w:t>
+      </w:r>
+      <w:r>
+        <w:rPr>
+          <w:rFonts w:hint="eastAsia"/>
+        </w:rPr>
+        <w:t>中东路事件与中苏断交</w:t>
+      </w:r>
+      <w:bookmarkEnd w:id="62"/>
+    </w:p>
+    <w:p>
+      <w:pPr>
+        <w:pStyle w:val="aa"/>
+        <w:spacing w:before="78" w:after="78"/>
+      </w:pPr>
+      <w:r>
+        <w:tab/>
+      </w:r>
+      <w:r>
+        <w:rPr>
+          <w:rFonts w:hint="eastAsia"/>
+        </w:rPr>
+        <w:t>北京政府末期，中苏关系恶化。国民政府原先奉行“联俄”政策，但在“四一二”后，以蒋介石为首的国民政府开始转向反苏政策。</w:t>
+      </w:r>
+      <w:r>
+        <w:rPr>
+          <w:rFonts w:hint="eastAsia"/>
+        </w:rPr>
+        <w:t>1927</w:t>
+      </w:r>
+      <w:r>
+        <w:rPr>
+          <w:rFonts w:hint="eastAsia"/>
+        </w:rPr>
+        <w:t>年，中国共产党先后发动了南昌起义、秋收起义、广州起义，前两场起义的力量最后集合于井冈山，建设成为了日后的井冈山革命根据地；广州起义则被镇压</w:t>
+      </w:r>
+      <w:r>
+        <w:rPr>
+          <w:rFonts w:hint="eastAsia"/>
+        </w:rPr>
+        <w:t>。</w:t>
+      </w:r>
+      <w:r>
+        <w:rPr>
+          <w:rFonts w:hint="eastAsia"/>
+        </w:rPr>
+        <w:t>国民政府借此称苏联在广州领事馆协助起义，遂关停了苏联领事馆。</w:t>
+      </w:r>
+    </w:p>
+    <w:p>
+      <w:pPr>
+        <w:pStyle w:val="aa"/>
+        <w:spacing w:before="78" w:after="78"/>
+      </w:pPr>
+      <w:r>
+        <w:tab/>
+      </w:r>
+      <w:r>
+        <w:rPr>
+          <w:rFonts w:hint="eastAsia"/>
+        </w:rPr>
+        <w:t>1928</w:t>
+      </w:r>
+      <w:r>
+        <w:rPr>
+          <w:rFonts w:hint="eastAsia"/>
+        </w:rPr>
+        <w:t>年</w:t>
+      </w:r>
+      <w:r>
+        <w:rPr>
+          <w:rFonts w:hint="eastAsia"/>
+        </w:rPr>
+        <w:t>6</w:t>
+      </w:r>
+      <w:r>
+        <w:rPr>
+          <w:rFonts w:hint="eastAsia"/>
+        </w:rPr>
+        <w:t>月，奉系军阀首领张作霖在从北京回奉天的火车上被日军密谋炸死，即皇姑屯事件。</w:t>
+      </w:r>
+      <w:r>
+        <w:rPr>
+          <w:rFonts w:hint="eastAsia"/>
+        </w:rPr>
+        <w:t>日本方面企图在张作霖去世、东北发生混乱时趁虚而入，全面掌控东北。</w:t>
+      </w:r>
+      <w:r>
+        <w:rPr>
+          <w:rFonts w:hint="eastAsia"/>
+        </w:rPr>
+        <w:t>然而，张学良等人控制住了局势，最终在南京国民政府与日本的双方争夺下选择了前者。</w:t>
+      </w:r>
+      <w:r>
+        <w:rPr>
+          <w:rFonts w:hint="eastAsia"/>
+        </w:rPr>
+        <w:t>12</w:t>
+      </w:r>
+      <w:r>
+        <w:rPr>
+          <w:rFonts w:hint="eastAsia"/>
+        </w:rPr>
+        <w:t>月，张学良宣布“东北易帜”，中国在形式上完成了统一。</w:t>
+      </w:r>
+      <w:r>
+        <w:rPr>
+          <w:rFonts w:hint="eastAsia"/>
+        </w:rPr>
+        <w:t>东北作为对日、对苏的外交前沿，其外交均由南京国民政府所掌握。</w:t>
+      </w:r>
+    </w:p>
+    <w:p>
+      <w:pPr>
+        <w:pStyle w:val="aa"/>
+        <w:spacing w:before="78" w:after="78"/>
+      </w:pPr>
+      <w:r>
+        <w:tab/>
+      </w:r>
+      <w:r>
+        <w:rPr>
+          <w:rFonts w:hint="eastAsia"/>
+        </w:rPr>
+        <w:t>当时，中东铁路在名义上是中苏合营，但实际权力和多数经济利益都掌握在苏联手中；围绕中东铁路，共产党、共青团等组织也逐渐建立。面对这一情况，东北方面希望借南京国民政府反苏政策排除苏联在中东铁路的势力。</w:t>
+      </w:r>
+      <w:r>
+        <w:rPr>
+          <w:rFonts w:hint="eastAsia"/>
+        </w:rPr>
+        <w:t>在蒋介石的暗中支持下，张学良方面</w:t>
+      </w:r>
+      <w:r>
+        <w:rPr>
+          <w:rFonts w:hint="eastAsia"/>
+        </w:rPr>
+        <w:t>以武力强行收回中东路；苏联方面则采取了非常激烈的回应，即对华断交，并随后采取了军事行动，发起了中东路战争。</w:t>
+      </w:r>
+    </w:p>
+    <w:p>
+      <w:pPr>
+        <w:pStyle w:val="aa"/>
+        <w:spacing w:before="78" w:after="78"/>
+        <w:rPr>
+          <w:rFonts w:hint="eastAsia"/>
+        </w:rPr>
+      </w:pPr>
+      <w:r>
+        <w:lastRenderedPageBreak/>
+        <w:tab/>
+      </w:r>
+      <w:r>
+        <w:rPr>
+          <w:rFonts w:hint="eastAsia"/>
+        </w:rPr>
+        <w:t>中东路战争以东北军大败告终。南京国民政府希望张学良方面继续坚持，但东北方面最终仍单方面与苏联进行了和谈。</w:t>
+      </w:r>
+      <w:r>
+        <w:rPr>
+          <w:rFonts w:hint="eastAsia"/>
+        </w:rPr>
+        <w:t>1929</w:t>
+      </w:r>
+      <w:r>
+        <w:rPr>
+          <w:rFonts w:hint="eastAsia"/>
+        </w:rPr>
+        <w:t>年，《伯力会议议定书》签订，中东路恢复原状。</w:t>
+      </w:r>
+      <w:r>
+        <w:rPr>
+          <w:rFonts w:hint="eastAsia"/>
+        </w:rPr>
+        <w:t>中东路战争后，苏联保持对黑瞎子岛的占领，这一领土问题直到</w:t>
+      </w:r>
+      <w:r>
+        <w:rPr>
+          <w:rFonts w:hint="eastAsia"/>
+        </w:rPr>
+        <w:t>2004</w:t>
+      </w:r>
+      <w:r>
+        <w:rPr>
+          <w:rFonts w:hint="eastAsia"/>
+        </w:rPr>
+        <w:t>年才得以解决。</w:t>
+      </w:r>
+    </w:p>
+    <w:p>
+      <w:pPr>
+        <w:pStyle w:val="aa"/>
+        <w:spacing w:before="78" w:after="78"/>
+      </w:pPr>
+      <w:r>
+        <w:tab/>
+      </w:r>
+      <w:r>
+        <w:rPr>
+          <w:rFonts w:hint="eastAsia"/>
+        </w:rPr>
+        <w:t>中东路事件标志着张学良企图引入英美以遏制日本在东北势力的尝试失败了——英美在东北素来没有势力基础，难以扶持；而本来与日本对抗的苏联在此事后不再站在中国一方；那么，日本在东北</w:t>
+      </w:r>
+      <w:r>
+        <w:rPr>
+          <w:rFonts w:hint="eastAsia"/>
+        </w:rPr>
+        <w:t>就得以</w:t>
+      </w:r>
+      <w:r>
+        <w:rPr>
+          <w:rFonts w:hint="eastAsia"/>
+        </w:rPr>
+        <w:t>一家独大。</w:t>
+      </w:r>
+      <w:r>
+        <w:rPr>
+          <w:rFonts w:hint="eastAsia"/>
+        </w:rPr>
+        <w:t>当然，对于南京国民政府而言，依靠英美的外交格局则进一步地确立了。</w:t>
+      </w:r>
+    </w:p>
+    <w:p>
+      <w:pPr>
+        <w:pStyle w:val="aa"/>
+        <w:spacing w:before="78" w:after="78"/>
+      </w:pPr>
+    </w:p>
+    <w:p>
+      <w:pPr>
+        <w:pStyle w:val="aa"/>
+        <w:spacing w:before="78" w:after="78"/>
+      </w:pPr>
+    </w:p>
+    <w:p>
+      <w:pPr>
+        <w:pStyle w:val="aa"/>
+        <w:spacing w:before="78" w:after="78"/>
+      </w:pPr>
+    </w:p>
+    <w:p>
+      <w:pPr>
+        <w:pStyle w:val="a9"/>
+      </w:pPr>
+      <w:bookmarkStart w:id="63" w:name="_Toc183702727"/>
+      <w:r>
+        <w:rPr>
+          <w:rFonts w:hint="eastAsia"/>
+        </w:rPr>
+        <w:t>第六讲</w:t>
+      </w:r>
+      <w:r>
+        <w:rPr>
+          <w:rFonts w:hint="eastAsia"/>
+        </w:rPr>
+        <w:t xml:space="preserve"> </w:t>
+      </w:r>
+      <w:r>
+        <w:rPr>
+          <w:rFonts w:hint="eastAsia"/>
+        </w:rPr>
+        <w:t>日本侵华与国民政府走向抗日</w:t>
+      </w:r>
+      <w:bookmarkEnd w:id="63"/>
+    </w:p>
+    <w:p>
+      <w:pPr>
+        <w:pStyle w:val="aa"/>
+        <w:spacing w:before="78" w:after="78"/>
+        <w:jc w:val="center"/>
+        <w:rPr>
+          <w:rFonts w:hint="eastAsia"/>
+        </w:rPr>
+      </w:pPr>
+      <w:r>
+        <w:rPr>
+          <w:rFonts w:hint="eastAsia"/>
+        </w:rPr>
+        <w:t>2024.11.28</w:t>
+      </w:r>
+    </w:p>
+    <w:p>
+      <w:pPr>
+        <w:pStyle w:val="ac"/>
+      </w:pPr>
+      <w:bookmarkStart w:id="64" w:name="_Toc183702728"/>
+      <w:r>
+        <w:rPr>
+          <w:rFonts w:hint="eastAsia"/>
+        </w:rPr>
+        <w:t>一、依赖国联的外交</w:t>
+      </w:r>
+      <w:bookmarkEnd w:id="64"/>
+    </w:p>
+    <w:p>
+      <w:pPr>
+        <w:pStyle w:val="ae"/>
+        <w:rPr>
+          <w:rFonts w:hint="eastAsia"/>
+        </w:rPr>
+      </w:pPr>
+      <w:bookmarkStart w:id="65" w:name="_Toc183702729"/>
+      <w:r>
+        <w:rPr>
+          <w:rFonts w:hint="eastAsia"/>
+        </w:rPr>
+        <w:t>（一）</w:t>
+      </w:r>
+      <w:r>
+        <w:rPr>
+          <w:rFonts w:hint="eastAsia"/>
+        </w:rPr>
+        <w:t>1931</w:t>
+      </w:r>
+      <w:r>
+        <w:rPr>
+          <w:rFonts w:hint="eastAsia"/>
+        </w:rPr>
+        <w:t>至</w:t>
+      </w:r>
+      <w:r>
+        <w:rPr>
+          <w:rFonts w:hint="eastAsia"/>
+        </w:rPr>
+        <w:t>1937</w:t>
+      </w:r>
+      <w:r>
+        <w:rPr>
+          <w:rFonts w:hint="eastAsia"/>
+        </w:rPr>
+        <w:t>年的国际环境</w:t>
+      </w:r>
+      <w:bookmarkEnd w:id="65"/>
+    </w:p>
+    <w:p>
+      <w:pPr>
+        <w:pStyle w:val="aa"/>
+        <w:spacing w:before="78" w:after="78"/>
+      </w:pPr>
+      <w:r>
+        <w:tab/>
+      </w:r>
+      <w:r>
+        <w:rPr>
+          <w:rFonts w:hint="eastAsia"/>
+        </w:rPr>
+        <w:t>1929</w:t>
+      </w:r>
+      <w:r>
+        <w:rPr>
+          <w:rFonts w:hint="eastAsia"/>
+        </w:rPr>
+        <w:t>年，全球范围内的大萧条发生，世界各国均遭受了不同程度的冲击。此时，对于日本而言，其找到了一个进入东北、侵略中国的时机：国际方面，英美等西方国家</w:t>
+      </w:r>
+      <w:r>
+        <w:rPr>
+          <w:rFonts w:hint="eastAsia"/>
+        </w:rPr>
+        <w:t>集中于</w:t>
+      </w:r>
+      <w:r>
+        <w:rPr>
+          <w:rFonts w:hint="eastAsia"/>
+        </w:rPr>
+        <w:t>应对</w:t>
+      </w:r>
+      <w:r>
+        <w:rPr>
+          <w:rFonts w:hint="eastAsia"/>
+        </w:rPr>
+        <w:t>国内问题和欧洲问题</w:t>
+      </w:r>
+      <w:r>
+        <w:rPr>
+          <w:rFonts w:hint="eastAsia"/>
+        </w:rPr>
+        <w:t>，日本的行动将受到最小的外部干涉；国内方面，日本</w:t>
+      </w:r>
+      <w:r>
+        <w:rPr>
+          <w:rFonts w:hint="eastAsia"/>
+        </w:rPr>
+        <w:t>在经济危机中损失严重，经济社会问题激化</w:t>
+      </w:r>
+      <w:r>
+        <w:rPr>
+          <w:rFonts w:hint="eastAsia"/>
+        </w:rPr>
+        <w:t>。而此时，</w:t>
+      </w:r>
+      <w:r>
+        <w:rPr>
+          <w:rFonts w:hint="eastAsia"/>
+        </w:rPr>
+        <w:t>中国受经济危机影响小，经济政治发展前景尚好</w:t>
+      </w:r>
+      <w:r>
+        <w:rPr>
+          <w:rFonts w:hint="eastAsia"/>
+        </w:rPr>
+        <w:t>。</w:t>
+      </w:r>
+    </w:p>
+    <w:p>
+      <w:pPr>
+        <w:pStyle w:val="aa"/>
+        <w:spacing w:before="78" w:after="78"/>
+      </w:pPr>
+      <w:r>
+        <w:tab/>
+      </w:r>
+      <w:r>
+        <w:rPr>
+          <w:rFonts w:hint="eastAsia"/>
+        </w:rPr>
+        <w:t>正是在这样的背景下，日本最终选择发动“九一八”事变，侵占中国东北。</w:t>
+      </w:r>
+    </w:p>
+    <w:p>
+      <w:pPr>
+        <w:pStyle w:val="ae"/>
+      </w:pPr>
+      <w:bookmarkStart w:id="66" w:name="_Toc183702730"/>
+      <w:r>
+        <w:rPr>
+          <w:rFonts w:hint="eastAsia"/>
+        </w:rPr>
+        <w:t>（二）</w:t>
+      </w:r>
+      <w:r>
+        <w:rPr>
+          <w:rFonts w:hint="eastAsia"/>
+        </w:rPr>
+        <w:t>九一八事变与依赖国联外交的失败</w:t>
+      </w:r>
+      <w:bookmarkEnd w:id="66"/>
+    </w:p>
+    <w:p>
+      <w:pPr>
+        <w:pStyle w:val="af1"/>
+        <w:rPr>
+          <w:rFonts w:hint="eastAsia"/>
+        </w:rPr>
+      </w:pPr>
+      <w:r>
+        <w:rPr>
+          <w:rFonts w:hint="eastAsia"/>
+        </w:rPr>
+        <w:t xml:space="preserve">1. </w:t>
+      </w:r>
+      <w:r>
+        <w:rPr>
+          <w:rFonts w:hint="eastAsia"/>
+        </w:rPr>
+        <w:t>“九一八”事变后国民政府的政策</w:t>
+      </w:r>
+    </w:p>
+    <w:p>
+      <w:pPr>
+        <w:pStyle w:val="aa"/>
+        <w:spacing w:before="78" w:after="78"/>
+      </w:pPr>
+      <w:r>
+        <w:tab/>
+      </w:r>
+      <w:r>
+        <w:rPr>
+          <w:rFonts w:hint="eastAsia"/>
+        </w:rPr>
+        <w:t>1931</w:t>
+      </w:r>
+      <w:r>
+        <w:rPr>
+          <w:rFonts w:hint="eastAsia"/>
+        </w:rPr>
+        <w:t>年</w:t>
+      </w:r>
+      <w:r>
+        <w:rPr>
+          <w:rFonts w:hint="eastAsia"/>
+        </w:rPr>
+        <w:t>9</w:t>
+      </w:r>
+      <w:r>
+        <w:rPr>
+          <w:rFonts w:hint="eastAsia"/>
+        </w:rPr>
+        <w:t>月</w:t>
+      </w:r>
+      <w:r>
+        <w:rPr>
+          <w:rFonts w:hint="eastAsia"/>
+        </w:rPr>
+        <w:t>18</w:t>
+      </w:r>
+      <w:r>
+        <w:rPr>
+          <w:rFonts w:hint="eastAsia"/>
+        </w:rPr>
+        <w:t>日，日本发动“九一八”事变，侵占中国东北。当时，国民政府的政策是军队不抵抗，依赖国联公断。</w:t>
+      </w:r>
+    </w:p>
+    <w:p>
+      <w:pPr>
+        <w:pStyle w:val="af3"/>
+        <w:spacing w:before="78" w:after="78"/>
+        <w:ind w:firstLine="420"/>
+      </w:pPr>
+      <w:r>
+        <w:rPr>
+          <w:rFonts w:hint="eastAsia"/>
+        </w:rPr>
+        <w:t>此刻必须上下一致，先以公理对强权，以和平对野蛮，忍痛含愤，暂取逆来顺受态度，以</w:t>
+      </w:r>
+      <w:proofErr w:type="gramStart"/>
+      <w:r>
+        <w:rPr>
+          <w:rFonts w:hint="eastAsia"/>
+        </w:rPr>
+        <w:t>待国际</w:t>
+      </w:r>
+      <w:proofErr w:type="gramEnd"/>
+      <w:r>
+        <w:rPr>
+          <w:rFonts w:hint="eastAsia"/>
+        </w:rPr>
+        <w:t>公理之判断。</w:t>
+      </w:r>
+    </w:p>
+    <w:p>
+      <w:pPr>
+        <w:pStyle w:val="af3"/>
+        <w:spacing w:before="78" w:after="78"/>
+        <w:jc w:val="right"/>
+      </w:pPr>
+      <w:r>
+        <w:rPr>
+          <w:rFonts w:hint="eastAsia"/>
+        </w:rPr>
+        <w:t>——蒋介石，</w:t>
+      </w:r>
+      <w:r>
+        <w:rPr>
+          <w:rFonts w:hint="eastAsia"/>
+        </w:rPr>
+        <w:t>1931</w:t>
+      </w:r>
+      <w:r>
+        <w:rPr>
+          <w:rFonts w:hint="eastAsia"/>
+        </w:rPr>
+        <w:t>年</w:t>
+      </w:r>
+      <w:r>
+        <w:rPr>
+          <w:rFonts w:hint="eastAsia"/>
+        </w:rPr>
+        <w:t>9</w:t>
+      </w:r>
+      <w:r>
+        <w:rPr>
+          <w:rFonts w:hint="eastAsia"/>
+        </w:rPr>
+        <w:t>月</w:t>
+      </w:r>
+      <w:r>
+        <w:rPr>
+          <w:rFonts w:hint="eastAsia"/>
+        </w:rPr>
+        <w:t>22</w:t>
+      </w:r>
+      <w:r>
+        <w:rPr>
+          <w:rFonts w:hint="eastAsia"/>
+        </w:rPr>
+        <w:t>日</w:t>
+      </w:r>
+    </w:p>
+    <w:p>
+      <w:pPr>
+        <w:pStyle w:val="af3"/>
+        <w:spacing w:before="78" w:after="78"/>
+        <w:ind w:firstLine="420"/>
+        <w:rPr>
+          <w:rFonts w:hint="eastAsia"/>
+        </w:rPr>
+      </w:pPr>
+      <w:r>
+        <w:rPr>
+          <w:rFonts w:hint="eastAsia"/>
+        </w:rPr>
+        <w:t>政府现时既以此案件诉之于国联行政会，以待公理之解决，故已严格命令全国军队，对日军避免冲突，对于国民亦告诫，务必维持严肃镇静之态度。</w:t>
+      </w:r>
+    </w:p>
+    <w:p>
+      <w:pPr>
+        <w:pStyle w:val="af3"/>
+        <w:spacing w:before="78" w:after="78"/>
+        <w:jc w:val="right"/>
+      </w:pPr>
+      <w:r>
+        <w:rPr>
+          <w:rFonts w:hint="eastAsia"/>
+        </w:rPr>
+        <w:t>——</w:t>
+      </w:r>
+      <w:r>
+        <w:rPr>
+          <w:rFonts w:hint="eastAsia"/>
+        </w:rPr>
+        <w:t>《告全国国民书》</w:t>
+      </w:r>
+      <w:r>
+        <w:rPr>
+          <w:rFonts w:hint="eastAsia"/>
+        </w:rPr>
+        <w:t>，</w:t>
+      </w:r>
+      <w:r>
+        <w:rPr>
+          <w:rFonts w:hint="eastAsia"/>
+        </w:rPr>
+        <w:t>1931</w:t>
+      </w:r>
+      <w:r>
+        <w:rPr>
+          <w:rFonts w:hint="eastAsia"/>
+        </w:rPr>
+        <w:t>年</w:t>
+      </w:r>
+      <w:r>
+        <w:rPr>
+          <w:rFonts w:hint="eastAsia"/>
+        </w:rPr>
+        <w:t>9</w:t>
+      </w:r>
+      <w:r>
+        <w:rPr>
+          <w:rFonts w:hint="eastAsia"/>
+        </w:rPr>
+        <w:t>月</w:t>
+      </w:r>
+      <w:r>
+        <w:rPr>
+          <w:rFonts w:hint="eastAsia"/>
+        </w:rPr>
+        <w:t>23</w:t>
+      </w:r>
+      <w:r>
+        <w:rPr>
+          <w:rFonts w:hint="eastAsia"/>
+        </w:rPr>
+        <w:t>日</w:t>
+      </w:r>
+    </w:p>
+    <w:p>
+      <w:pPr>
+        <w:pStyle w:val="af3"/>
+        <w:spacing w:before="78" w:after="78"/>
+        <w:ind w:firstLine="420"/>
+      </w:pPr>
+      <w:r>
+        <w:rPr>
+          <w:rFonts w:hint="eastAsia"/>
+        </w:rPr>
+        <w:t>日本要完全占领东三省，外交已经被军事支配；国联的目的是要消除日本的计划，英法也是如此，但是由于国内原因，此次不可能对日作战，因此国联不能采取任何有力制裁；美国至今避免表态，但不排除将来以《九国公约》抵制日本的可能；中国的对策应该是</w:t>
+      </w:r>
+      <w:r>
+        <w:t>——</w:t>
+      </w:r>
+      <w:r>
+        <w:rPr>
+          <w:rFonts w:hint="eastAsia"/>
+        </w:rPr>
+        <w:t>决不先对日本宣战；要表示完全信任国联。</w:t>
+      </w:r>
+    </w:p>
+    <w:p>
+      <w:pPr>
+        <w:pStyle w:val="af3"/>
+        <w:spacing w:before="78" w:after="78"/>
+        <w:jc w:val="right"/>
+        <w:rPr>
+          <w:rFonts w:hint="eastAsia"/>
+        </w:rPr>
+      </w:pPr>
+      <w:r>
+        <w:t>——</w:t>
+      </w:r>
+      <w:r>
+        <w:t>《</w:t>
+      </w:r>
+      <w:r>
+        <w:rPr>
+          <w:rFonts w:hint="eastAsia"/>
+        </w:rPr>
+        <w:t>现在处理时局的根本方针》</w:t>
+      </w:r>
+    </w:p>
+    <w:p>
+      <w:pPr>
+        <w:pStyle w:val="aa"/>
+        <w:spacing w:before="78" w:after="78"/>
+      </w:pPr>
+      <w:r>
+        <w:tab/>
+      </w:r>
+      <w:r>
+        <w:rPr>
+          <w:rFonts w:hint="eastAsia"/>
+        </w:rPr>
+        <w:t>国民政府对日奉行“四不”方针，即“不绝交、不宣战、不讲和、不订约”。这个方针</w:t>
+      </w:r>
+      <w:r>
+        <w:rPr>
+          <w:rFonts w:hint="eastAsia"/>
+        </w:rPr>
+        <w:lastRenderedPageBreak/>
+        <w:t>大体上是没有问题的，然而，蒋介石混淆了“宣战”与“抵抗”，将“不宣战”等同于“不抵抗”</w:t>
+      </w:r>
+      <w:r>
+        <w:rPr>
+          <w:rFonts w:hint="eastAsia"/>
+        </w:rPr>
+        <w:t>。蒋介石在</w:t>
+      </w:r>
+      <w:r>
+        <w:rPr>
+          <w:rFonts w:hint="eastAsia"/>
+        </w:rPr>
+        <w:t>《东北问题与对日方针》</w:t>
+      </w:r>
+      <w:r>
+        <w:rPr>
+          <w:rFonts w:hint="eastAsia"/>
+        </w:rPr>
+        <w:t>的演讲中提出，</w:t>
+      </w:r>
+      <w:r>
+        <w:rPr>
+          <w:rFonts w:hint="eastAsia"/>
+        </w:rPr>
+        <w:t>中国国防实力不济，一旦宣战，沿海和长江流域三日内必为敌人蹂躏</w:t>
+      </w:r>
+      <w:r>
+        <w:rPr>
+          <w:rFonts w:hint="eastAsia"/>
+        </w:rPr>
+        <w:t>；</w:t>
+      </w:r>
+      <w:r>
+        <w:rPr>
+          <w:rFonts w:hint="eastAsia"/>
+        </w:rPr>
+        <w:t>日本不宣而战，目的就是为了避免宣战的责任，如果中国对日绝交宣战，则不仅将给日本“加责任于我之机会”和“恣行无忌之口实”，而且会使中国自己失去国联盟约、非战公约和九国公约的权利，负“破坏和平破坏公约”的责任，因此绝交宣战是自取灭亡的绝路</w:t>
+      </w:r>
+      <w:r>
+        <w:rPr>
+          <w:rFonts w:hint="eastAsia"/>
+        </w:rPr>
+        <w:t>。</w:t>
+      </w:r>
+    </w:p>
+    <w:p>
+      <w:pPr>
+        <w:pStyle w:val="aa"/>
+        <w:spacing w:before="78" w:after="78"/>
+        <w:ind w:firstLine="420"/>
+      </w:pPr>
+      <w:r>
+        <w:rPr>
+          <w:rFonts w:hint="eastAsia"/>
+        </w:rPr>
+        <w:t>“不抵抗”</w:t>
+      </w:r>
+      <w:r>
+        <w:rPr>
+          <w:rFonts w:hint="eastAsia"/>
+        </w:rPr>
+        <w:t>不仅</w:t>
+      </w:r>
+      <w:r>
+        <w:rPr>
+          <w:rFonts w:hint="eastAsia"/>
+        </w:rPr>
+        <w:t>源于蒋介石对日本实力的恐惧，</w:t>
+      </w:r>
+      <w:r>
+        <w:rPr>
+          <w:rFonts w:hint="eastAsia"/>
+        </w:rPr>
+        <w:t>而且还受</w:t>
+      </w:r>
+      <w:r>
+        <w:rPr>
+          <w:rFonts w:hint="eastAsia"/>
+        </w:rPr>
+        <w:t>“攘外必先安内”</w:t>
+      </w:r>
+      <w:r>
+        <w:rPr>
+          <w:rFonts w:hint="eastAsia"/>
+        </w:rPr>
+        <w:t>思想的影响——“攘外必先安内”的对象</w:t>
+      </w:r>
+      <w:r>
+        <w:rPr>
+          <w:rFonts w:hint="eastAsia"/>
+        </w:rPr>
+        <w:t>包括中国共产党、南方孙科反</w:t>
+      </w:r>
+      <w:proofErr w:type="gramStart"/>
+      <w:r>
+        <w:rPr>
+          <w:rFonts w:hint="eastAsia"/>
+        </w:rPr>
+        <w:t>蒋</w:t>
+      </w:r>
+      <w:proofErr w:type="gramEnd"/>
+      <w:r>
+        <w:rPr>
+          <w:rFonts w:hint="eastAsia"/>
+        </w:rPr>
+        <w:t>势力</w:t>
+      </w:r>
+      <w:r>
+        <w:rPr>
+          <w:rFonts w:hint="eastAsia"/>
+        </w:rPr>
+        <w:t>，以及</w:t>
+      </w:r>
+      <w:r>
+        <w:rPr>
+          <w:rFonts w:hint="eastAsia"/>
+        </w:rPr>
+        <w:t>其他军阀</w:t>
+      </w:r>
+      <w:r>
+        <w:rPr>
+          <w:rFonts w:hint="eastAsia"/>
+        </w:rPr>
+        <w:t>。“以夷制夷”的传统思路以及自由主义“乌托邦”式的幻想也依然</w:t>
+      </w:r>
+      <w:r>
+        <w:rPr>
+          <w:rFonts w:hint="eastAsia"/>
+        </w:rPr>
+        <w:t>影响着国民政府的决策。此外，国民政府错误地</w:t>
+      </w:r>
+      <w:r>
+        <w:rPr>
+          <w:rFonts w:hint="eastAsia"/>
+        </w:rPr>
+        <w:t>判断</w:t>
+      </w:r>
+      <w:r>
+        <w:rPr>
+          <w:rFonts w:hint="eastAsia"/>
+        </w:rPr>
+        <w:t>了日本国内的情况，</w:t>
+      </w:r>
+      <w:r>
+        <w:rPr>
+          <w:rFonts w:hint="eastAsia"/>
+        </w:rPr>
+        <w:t>其期待日本内部外交系统与军部的内斗。</w:t>
+      </w:r>
+    </w:p>
+    <w:p>
+      <w:pPr>
+        <w:pStyle w:val="af1"/>
+        <w:rPr>
+          <w:rFonts w:hint="eastAsia"/>
+        </w:rPr>
+      </w:pPr>
+      <w:r>
+        <w:rPr>
+          <w:rFonts w:hint="eastAsia"/>
+        </w:rPr>
+        <w:t xml:space="preserve">2. </w:t>
+      </w:r>
+      <w:r>
+        <w:rPr>
+          <w:rFonts w:hint="eastAsia"/>
+        </w:rPr>
+        <w:t>中国在国联的外交努力</w:t>
+      </w:r>
+    </w:p>
+    <w:p>
+      <w:pPr>
+        <w:pStyle w:val="aa"/>
+        <w:spacing w:before="78" w:after="78"/>
+      </w:pPr>
+      <w:r>
+        <w:tab/>
+      </w:r>
+      <w:r>
+        <w:rPr>
+          <w:rFonts w:hint="eastAsia"/>
+        </w:rPr>
+        <w:t>中国在国联的外交努力的目的是恢复事变前状态。为此，先后通过了四个决议案：</w:t>
+      </w:r>
+    </w:p>
+    <w:p>
+      <w:pPr>
+        <w:pStyle w:val="aa"/>
+        <w:numPr>
+          <w:ilvl w:val="0"/>
+          <w:numId w:val="40"/>
+        </w:numPr>
+        <w:spacing w:beforeLines="0" w:before="0" w:afterLines="0" w:after="0"/>
+        <w:ind w:left="442" w:hanging="442"/>
+        <w:rPr>
+          <w:rFonts w:hint="eastAsia"/>
+        </w:rPr>
+      </w:pPr>
+      <w:r>
+        <w:rPr>
+          <w:rFonts w:hint="eastAsia"/>
+        </w:rPr>
+        <w:t>9</w:t>
+      </w:r>
+      <w:r>
+        <w:rPr>
+          <w:rFonts w:hint="eastAsia"/>
+        </w:rPr>
+        <w:t>月</w:t>
+      </w:r>
+      <w:r>
+        <w:rPr>
+          <w:rFonts w:hint="eastAsia"/>
+        </w:rPr>
+        <w:t>22</w:t>
+      </w:r>
+      <w:r>
+        <w:rPr>
+          <w:rFonts w:hint="eastAsia"/>
+        </w:rPr>
+        <w:t>日，国联第一个决议案</w:t>
+      </w:r>
+      <w:r>
+        <w:rPr>
+          <w:rFonts w:hint="eastAsia"/>
+        </w:rPr>
+        <w:t>：谴责日本；</w:t>
+      </w:r>
+    </w:p>
+    <w:p>
+      <w:pPr>
+        <w:pStyle w:val="aa"/>
+        <w:numPr>
+          <w:ilvl w:val="0"/>
+          <w:numId w:val="40"/>
+        </w:numPr>
+        <w:spacing w:beforeLines="0" w:before="0" w:afterLines="0" w:after="0"/>
+        <w:ind w:left="442" w:hanging="442"/>
+        <w:rPr>
+          <w:rFonts w:hint="eastAsia"/>
+        </w:rPr>
+      </w:pPr>
+      <w:r>
+        <w:rPr>
+          <w:rFonts w:hint="eastAsia"/>
+        </w:rPr>
+        <w:t>9</w:t>
+      </w:r>
+      <w:r>
+        <w:rPr>
+          <w:rFonts w:hint="eastAsia"/>
+        </w:rPr>
+        <w:t>月</w:t>
+      </w:r>
+      <w:r>
+        <w:rPr>
+          <w:rFonts w:hint="eastAsia"/>
+        </w:rPr>
+        <w:t>30</w:t>
+      </w:r>
+      <w:r>
+        <w:rPr>
+          <w:rFonts w:hint="eastAsia"/>
+        </w:rPr>
+        <w:t>日，第二个决议案</w:t>
+      </w:r>
+      <w:r>
+        <w:rPr>
+          <w:rFonts w:hint="eastAsia"/>
+        </w:rPr>
+        <w:t>：认为日本基于保护日侨有出兵理由，称日本即将撤军；</w:t>
+      </w:r>
+    </w:p>
+    <w:p>
+      <w:pPr>
+        <w:pStyle w:val="aa"/>
+        <w:numPr>
+          <w:ilvl w:val="0"/>
+          <w:numId w:val="40"/>
+        </w:numPr>
+        <w:spacing w:beforeLines="0" w:before="0" w:afterLines="0" w:after="0"/>
+        <w:ind w:left="442" w:hanging="442"/>
+        <w:rPr>
+          <w:rFonts w:hint="eastAsia"/>
+        </w:rPr>
+      </w:pPr>
+      <w:r>
+        <w:rPr>
+          <w:rFonts w:hint="eastAsia"/>
+        </w:rPr>
+        <w:t>10</w:t>
+      </w:r>
+      <w:r>
+        <w:rPr>
+          <w:rFonts w:hint="eastAsia"/>
+        </w:rPr>
+        <w:t>月</w:t>
+      </w:r>
+      <w:r>
+        <w:rPr>
+          <w:rFonts w:hint="eastAsia"/>
+        </w:rPr>
+        <w:t>24</w:t>
+      </w:r>
+      <w:r>
+        <w:rPr>
+          <w:rFonts w:hint="eastAsia"/>
+        </w:rPr>
+        <w:t>日，第三个决议案</w:t>
+      </w:r>
+      <w:r>
+        <w:rPr>
+          <w:rFonts w:hint="eastAsia"/>
+        </w:rPr>
+        <w:t>：严厉要求日本退兵，日本拒绝；</w:t>
+      </w:r>
+    </w:p>
+    <w:p>
+      <w:pPr>
+        <w:pStyle w:val="aa"/>
+        <w:numPr>
+          <w:ilvl w:val="0"/>
+          <w:numId w:val="40"/>
+        </w:numPr>
+        <w:spacing w:beforeLines="0" w:before="0" w:afterLines="0" w:after="0"/>
+        <w:ind w:left="442" w:hanging="442"/>
+      </w:pPr>
+      <w:r>
+        <w:rPr>
+          <w:rFonts w:hint="eastAsia"/>
+        </w:rPr>
+        <w:t>12</w:t>
+      </w:r>
+      <w:r>
+        <w:rPr>
+          <w:rFonts w:hint="eastAsia"/>
+        </w:rPr>
+        <w:t>月</w:t>
+      </w:r>
+      <w:r>
+        <w:rPr>
+          <w:rFonts w:hint="eastAsia"/>
+        </w:rPr>
+        <w:t>10</w:t>
+      </w:r>
+      <w:r>
+        <w:rPr>
+          <w:rFonts w:hint="eastAsia"/>
+        </w:rPr>
+        <w:t>日，第四个决议案</w:t>
+      </w:r>
+      <w:r>
+        <w:rPr>
+          <w:rFonts w:hint="eastAsia"/>
+        </w:rPr>
+        <w:t>：成立调查团。</w:t>
+      </w:r>
+    </w:p>
+    <w:p>
+      <w:pPr>
+        <w:pStyle w:val="aa"/>
+        <w:spacing w:before="78" w:after="78"/>
+        <w:ind w:left="420"/>
+      </w:pPr>
+      <w:r>
+        <w:rPr>
+          <w:rFonts w:hint="eastAsia"/>
+        </w:rPr>
+        <w:t>这四个决议案实际上</w:t>
+      </w:r>
+      <w:proofErr w:type="gramStart"/>
+      <w:r>
+        <w:rPr>
+          <w:rFonts w:hint="eastAsia"/>
+        </w:rPr>
+        <w:t>没有阻却日本</w:t>
+      </w:r>
+      <w:proofErr w:type="gramEnd"/>
+      <w:r>
+        <w:rPr>
+          <w:rFonts w:hint="eastAsia"/>
+        </w:rPr>
+        <w:t>的行动。三个月后，日本侵占了全东北。</w:t>
+      </w:r>
+    </w:p>
+    <w:p>
+      <w:pPr>
+        <w:pStyle w:val="af1"/>
+        <w:rPr>
+          <w:rFonts w:hint="eastAsia"/>
+        </w:rPr>
+      </w:pPr>
+      <w:r>
+        <w:rPr>
+          <w:rFonts w:hint="eastAsia"/>
+        </w:rPr>
+        <w:t xml:space="preserve">3. </w:t>
+      </w:r>
+      <w:r>
+        <w:rPr>
+          <w:rFonts w:hint="eastAsia"/>
+        </w:rPr>
+        <w:t>英美的政策</w:t>
+      </w:r>
+    </w:p>
+    <w:p>
+      <w:pPr>
+        <w:pStyle w:val="aa"/>
+        <w:spacing w:before="78" w:after="78"/>
+      </w:pPr>
+      <w:r>
+        <w:tab/>
+      </w:r>
+      <w:r>
+        <w:rPr>
+          <w:rFonts w:hint="eastAsia"/>
+        </w:rPr>
+        <w:t>与国民政府类似，英美对日本内政的判断同样出了偏差。其误认为，“九一八”事变是日本军部挑起，此时若外部施压则会导致激进派反扑，以</w:t>
+      </w:r>
+      <w:r>
+        <w:rPr>
+          <w:rFonts w:hint="eastAsia"/>
+        </w:rPr>
+        <w:t>日本外相</w:t>
+      </w:r>
+      <w:proofErr w:type="gramStart"/>
+      <w:r>
+        <w:rPr>
+          <w:rFonts w:hint="eastAsia"/>
+        </w:rPr>
+        <w:t>币原喜重</w:t>
+      </w:r>
+      <w:proofErr w:type="gramEnd"/>
+      <w:r>
+        <w:rPr>
+          <w:rFonts w:hint="eastAsia"/>
+        </w:rPr>
+        <w:t>郎</w:t>
+      </w:r>
+      <w:r>
+        <w:rPr>
+          <w:rFonts w:hint="eastAsia"/>
+        </w:rPr>
+        <w:t>为代表的温和派将失势。</w:t>
+      </w:r>
+      <w:r>
+        <w:rPr>
+          <w:rFonts w:hint="eastAsia"/>
+        </w:rPr>
+        <w:t>1931</w:t>
+      </w:r>
+      <w:r>
+        <w:rPr>
+          <w:rFonts w:hint="eastAsia"/>
+        </w:rPr>
+        <w:t>年</w:t>
+      </w:r>
+      <w:r>
+        <w:rPr>
+          <w:rFonts w:hint="eastAsia"/>
+        </w:rPr>
+        <w:t>12</w:t>
+      </w:r>
+      <w:r>
+        <w:rPr>
+          <w:rFonts w:hint="eastAsia"/>
+        </w:rPr>
+        <w:t>月</w:t>
+      </w:r>
+      <w:r>
+        <w:rPr>
+          <w:rFonts w:hint="eastAsia"/>
+        </w:rPr>
+        <w:t>13</w:t>
+      </w:r>
+      <w:r>
+        <w:rPr>
+          <w:rFonts w:hint="eastAsia"/>
+        </w:rPr>
+        <w:t>日，日本</w:t>
+      </w:r>
+      <w:r>
+        <w:rPr>
+          <w:rFonts w:hint="eastAsia"/>
+        </w:rPr>
+        <w:t>若</w:t>
+      </w:r>
+      <w:proofErr w:type="gramStart"/>
+      <w:r>
+        <w:rPr>
+          <w:rFonts w:hint="eastAsia"/>
+        </w:rPr>
+        <w:t>槻</w:t>
+      </w:r>
+      <w:proofErr w:type="gramEnd"/>
+      <w:r>
+        <w:rPr>
+          <w:rFonts w:hint="eastAsia"/>
+        </w:rPr>
+        <w:t>内阁倒台；次年</w:t>
+      </w:r>
+      <w:r>
+        <w:rPr>
+          <w:rFonts w:hint="eastAsia"/>
+        </w:rPr>
+        <w:t>1</w:t>
+      </w:r>
+      <w:r>
+        <w:rPr>
+          <w:rFonts w:hint="eastAsia"/>
+        </w:rPr>
+        <w:t>月，日军轰炸锦州，其占领整个东北的狼子野心昭然若揭，证明了英美判断的错误。</w:t>
+      </w:r>
+    </w:p>
+    <w:p>
+      <w:pPr>
+        <w:pStyle w:val="aa"/>
+        <w:spacing w:before="78" w:after="78"/>
+      </w:pPr>
+      <w:r>
+        <w:tab/>
+      </w:r>
+      <w:r>
+        <w:rPr>
+          <w:rFonts w:hint="eastAsia"/>
+        </w:rPr>
+        <w:t>1932</w:t>
+      </w:r>
+      <w:r>
+        <w:rPr>
+          <w:rFonts w:hint="eastAsia"/>
+        </w:rPr>
+        <w:t>年</w:t>
+      </w:r>
+      <w:r>
+        <w:rPr>
+          <w:rFonts w:hint="eastAsia"/>
+        </w:rPr>
+        <w:t>1</w:t>
+      </w:r>
+      <w:r>
+        <w:rPr>
+          <w:rFonts w:hint="eastAsia"/>
+        </w:rPr>
+        <w:t>月</w:t>
+      </w:r>
+      <w:r>
+        <w:rPr>
+          <w:rFonts w:hint="eastAsia"/>
+        </w:rPr>
+        <w:t>7</w:t>
+      </w:r>
+      <w:r>
+        <w:rPr>
+          <w:rFonts w:hint="eastAsia"/>
+        </w:rPr>
+        <w:t>日，美国提出</w:t>
+      </w:r>
+      <w:r>
+        <w:rPr>
+          <w:rFonts w:hint="eastAsia"/>
+        </w:rPr>
+        <w:t>史汀生主义（不承认主义）</w:t>
+      </w:r>
+      <w:r>
+        <w:rPr>
+          <w:rFonts w:hint="eastAsia"/>
+        </w:rPr>
+        <w:t>：</w:t>
+      </w:r>
+    </w:p>
+    <w:p>
+      <w:pPr>
+        <w:pStyle w:val="af3"/>
+        <w:spacing w:before="78" w:after="78"/>
+        <w:ind w:firstLine="420"/>
+      </w:pPr>
+      <w:r>
+        <w:rPr>
+          <w:rFonts w:hint="eastAsia"/>
+        </w:rPr>
+        <w:t>最近锦州方面的军事行动，已将</w:t>
+      </w:r>
+      <w:r>
+        <w:rPr>
+          <w:rFonts w:hint="eastAsia"/>
+        </w:rPr>
+        <w:t>1931</w:t>
+      </w:r>
+      <w:r>
+        <w:rPr>
+          <w:rFonts w:hint="eastAsia"/>
+        </w:rPr>
+        <w:t>年</w:t>
+      </w:r>
+      <w:r>
+        <w:rPr>
+          <w:rFonts w:hint="eastAsia"/>
+        </w:rPr>
+        <w:t>9</w:t>
+      </w:r>
+      <w:r>
+        <w:rPr>
+          <w:rFonts w:hint="eastAsia"/>
+        </w:rPr>
+        <w:t>月</w:t>
+      </w:r>
+      <w:r>
+        <w:rPr>
+          <w:rFonts w:hint="eastAsia"/>
+        </w:rPr>
+        <w:t>18</w:t>
+      </w:r>
+      <w:r>
+        <w:rPr>
+          <w:rFonts w:hint="eastAsia"/>
+        </w:rPr>
+        <w:t>日以前中华民国在南满最后存留的行政权破坏无遗。……美国政府鉴于目前情势及其自身的权利义务……不能承认任何事实上的情势为合法。凡中日两国政府或其代表所订立的任何条约或协定，足以损害美国或其人民在华权利者……美国政府均无意承认。</w:t>
+      </w:r>
+    </w:p>
+    <w:p>
+      <w:pPr>
+        <w:pStyle w:val="af3"/>
+        <w:spacing w:before="78" w:after="78"/>
+        <w:jc w:val="right"/>
+        <w:rPr>
+          <w:rFonts w:hint="eastAsia"/>
+        </w:rPr>
+      </w:pPr>
+      <w:r>
+        <w:rPr>
+          <w:rFonts w:hint="eastAsia"/>
+        </w:rPr>
+        <w:t>——</w:t>
+      </w:r>
+      <w:r>
+        <w:rPr>
+          <w:rFonts w:hint="eastAsia"/>
+        </w:rPr>
+        <w:t>亨利·刘易斯·史汀生</w:t>
+      </w:r>
+    </w:p>
+    <w:p>
+      <w:pPr>
+        <w:pStyle w:val="af1"/>
+        <w:rPr>
+          <w:rFonts w:hint="eastAsia"/>
+        </w:rPr>
+      </w:pPr>
+      <w:r>
+        <w:rPr>
+          <w:rFonts w:hint="eastAsia"/>
+        </w:rPr>
+        <w:t xml:space="preserve">4. </w:t>
+      </w:r>
+      <w:r>
+        <w:rPr>
+          <w:rFonts w:hint="eastAsia"/>
+        </w:rPr>
+        <w:t>李顿调查团</w:t>
+      </w:r>
+    </w:p>
+    <w:p>
+      <w:pPr>
+        <w:pStyle w:val="aa"/>
+        <w:spacing w:before="78" w:after="78"/>
+        <w:ind w:firstLine="420"/>
+        <w:rPr>
+          <w:rFonts w:hint="eastAsia"/>
+        </w:rPr>
+      </w:pPr>
+      <w:r>
+        <w:rPr>
+          <w:rFonts w:hint="eastAsia"/>
+        </w:rPr>
+        <w:t>1933</w:t>
+      </w:r>
+      <w:r>
+        <w:rPr>
+          <w:rFonts w:hint="eastAsia"/>
+        </w:rPr>
+        <w:t>年</w:t>
+      </w:r>
+      <w:r>
+        <w:rPr>
+          <w:rFonts w:hint="eastAsia"/>
+        </w:rPr>
+        <w:t>2</w:t>
+      </w:r>
+      <w:r>
+        <w:rPr>
+          <w:rFonts w:hint="eastAsia"/>
+        </w:rPr>
+        <w:t>月</w:t>
+      </w:r>
+      <w:r>
+        <w:rPr>
+          <w:rFonts w:hint="eastAsia"/>
+        </w:rPr>
+        <w:t>14</w:t>
+      </w:r>
+      <w:r>
+        <w:rPr>
+          <w:rFonts w:hint="eastAsia"/>
+        </w:rPr>
+        <w:t>日，国联特别大会通过报告书：</w:t>
+      </w:r>
+    </w:p>
+    <w:p>
+      <w:pPr>
+        <w:pStyle w:val="af3"/>
+        <w:spacing w:before="78" w:after="78"/>
+        <w:ind w:firstLine="420"/>
+      </w:pPr>
+      <w:r>
+        <w:rPr>
+          <w:rFonts w:hint="eastAsia"/>
+        </w:rPr>
+        <w:t>九一八事变后中日冲突的责任全在日方，中国没有责任；要求依照现有公约——国联盟约、九国公约、非战公约的精神解决；重申日军撤退到满</w:t>
+      </w:r>
+      <w:proofErr w:type="gramStart"/>
+      <w:r>
+        <w:rPr>
+          <w:rFonts w:hint="eastAsia"/>
+        </w:rPr>
+        <w:t>铁区域</w:t>
+      </w:r>
+      <w:proofErr w:type="gramEnd"/>
+      <w:r>
+        <w:rPr>
+          <w:rFonts w:hint="eastAsia"/>
+        </w:rPr>
+        <w:t>以内；在东北实行高度自治的政治制度，照顾到日本的利益；建议国联成员国不得在法理上和事实上承认伪满洲国；中日两国谈判解决东北问题</w:t>
+      </w:r>
+      <w:r>
+        <w:rPr>
+          <w:rFonts w:hint="eastAsia"/>
+        </w:rPr>
+        <w:t>。</w:t>
+      </w:r>
+    </w:p>
+    <w:p>
+      <w:pPr>
+        <w:pStyle w:val="aa"/>
+        <w:spacing w:before="78" w:after="78"/>
+        <w:ind w:firstLine="420"/>
+        <w:rPr>
+          <w:rFonts w:hint="eastAsia"/>
+        </w:rPr>
+      </w:pPr>
+      <w:r>
+        <w:rPr>
+          <w:rFonts w:hint="eastAsia"/>
+        </w:rPr>
+        <w:t>调查团的消极意义在于为日本侵略辩护，称日本对东北开发具有贡献；其积极意义在于明确指出责任全在日方。日本在此报告书后退出国联，宣告了国联外交的彻底失败。</w:t>
+      </w:r>
     </w:p>
     <w:sectPr>
       <w:footerReference w:type="default" r:id="rId9"/>
@@ -32191,6 +36467,119 @@
     </w:lvl>
   </w:abstractNum>
   <w:abstractNum w:abstractNumId="7" w15:restartNumberingAfterBreak="0">
+    <w:nsid w:val="1DE4679A"/>
+    <w:multiLevelType w:val="hybridMultilevel"/>
+    <w:tmpl w:val="BC30FE4E"/>
+    <w:lvl w:ilvl="0" w:tplc="04090001">
+      <w:start w:val="1"/>
+      <w:numFmt w:val="bullet"/>
+      <w:lvlText w:val=""/>
+      <w:lvlJc w:val="left"/>
+      <w:pPr>
+        <w:ind w:left="440" w:hanging="440"/>
+      </w:pPr>
+      <w:rPr>
+        <w:rFonts w:ascii="Wingdings" w:hAnsi="Wingdings" w:hint="default"/>
+      </w:rPr>
+    </w:lvl>
+    <w:lvl w:ilvl="1" w:tplc="04090003" w:tentative="1">
+      <w:start w:val="1"/>
+      <w:numFmt w:val="bullet"/>
+      <w:lvlText w:val=""/>
+      <w:lvlJc w:val="left"/>
+      <w:pPr>
+        <w:ind w:left="880" w:hanging="440"/>
+      </w:pPr>
+      <w:rPr>
+        <w:rFonts w:ascii="Wingdings" w:hAnsi="Wingdings" w:hint="default"/>
+      </w:rPr>
+    </w:lvl>
+    <w:lvl w:ilvl="2" w:tplc="04090005" w:tentative="1">
+      <w:start w:val="1"/>
+      <w:numFmt w:val="bullet"/>
+      <w:lvlText w:val=""/>
+      <w:lvlJc w:val="left"/>
+      <w:pPr>
+        <w:ind w:left="1320" w:hanging="440"/>
+      </w:pPr>
+      <w:rPr>
+        <w:rFonts w:ascii="Wingdings" w:hAnsi="Wingdings" w:hint="default"/>
+      </w:rPr>
+    </w:lvl>
+    <w:lvl w:ilvl="3" w:tplc="04090001" w:tentative="1">
+      <w:start w:val="1"/>
+      <w:numFmt w:val="bullet"/>
+      <w:lvlText w:val=""/>
+      <w:lvlJc w:val="left"/>
+      <w:pPr>
+        <w:ind w:left="1760" w:hanging="440"/>
+      </w:pPr>
+      <w:rPr>
+        <w:rFonts w:ascii="Wingdings" w:hAnsi="Wingdings" w:hint="default"/>
+      </w:rPr>
+    </w:lvl>
+    <w:lvl w:ilvl="4" w:tplc="04090003" w:tentative="1">
+      <w:start w:val="1"/>
+      <w:numFmt w:val="bullet"/>
+      <w:lvlText w:val=""/>
+      <w:lvlJc w:val="left"/>
+      <w:pPr>
+        <w:ind w:left="2200" w:hanging="440"/>
+      </w:pPr>
+      <w:rPr>
+        <w:rFonts w:ascii="Wingdings" w:hAnsi="Wingdings" w:hint="default"/>
+      </w:rPr>
+    </w:lvl>
+    <w:lvl w:ilvl="5" w:tplc="04090005" w:tentative="1">
+      <w:start w:val="1"/>
+      <w:numFmt w:val="bullet"/>
+      <w:lvlText w:val=""/>
+      <w:lvlJc w:val="left"/>
+      <w:pPr>
+        <w:ind w:left="2640" w:hanging="440"/>
+      </w:pPr>
+      <w:rPr>
+        <w:rFonts w:ascii="Wingdings" w:hAnsi="Wingdings" w:hint="default"/>
+      </w:rPr>
+    </w:lvl>
+    <w:lvl w:ilvl="6" w:tplc="04090001" w:tentative="1">
+      <w:start w:val="1"/>
+      <w:numFmt w:val="bullet"/>
+      <w:lvlText w:val=""/>
+      <w:lvlJc w:val="left"/>
+      <w:pPr>
+        <w:ind w:left="3080" w:hanging="440"/>
+      </w:pPr>
+      <w:rPr>
+        <w:rFonts w:ascii="Wingdings" w:hAnsi="Wingdings" w:hint="default"/>
+      </w:rPr>
+    </w:lvl>
+    <w:lvl w:ilvl="7" w:tplc="04090003" w:tentative="1">
+      <w:start w:val="1"/>
+      <w:numFmt w:val="bullet"/>
+      <w:lvlText w:val=""/>
+      <w:lvlJc w:val="left"/>
+      <w:pPr>
+        <w:ind w:left="3520" w:hanging="440"/>
+      </w:pPr>
+      <w:rPr>
+        <w:rFonts w:ascii="Wingdings" w:hAnsi="Wingdings" w:hint="default"/>
+      </w:rPr>
+    </w:lvl>
+    <w:lvl w:ilvl="8" w:tplc="04090005" w:tentative="1">
+      <w:start w:val="1"/>
+      <w:numFmt w:val="bullet"/>
+      <w:lvlText w:val=""/>
+      <w:lvlJc w:val="left"/>
+      <w:pPr>
+        <w:ind w:left="3960" w:hanging="440"/>
+      </w:pPr>
+      <w:rPr>
+        <w:rFonts w:ascii="Wingdings" w:hAnsi="Wingdings" w:hint="default"/>
+      </w:rPr>
+    </w:lvl>
+  </w:abstractNum>
+  <w:abstractNum w:abstractNumId="8" w15:restartNumberingAfterBreak="0">
     <w:nsid w:val="26456140"/>
     <w:multiLevelType w:val="hybridMultilevel"/>
     <w:tmpl w:val="D5465CD4"/>
@@ -32279,7 +36668,7 @@
       </w:pPr>
     </w:lvl>
   </w:abstractNum>
-  <w:abstractNum w:abstractNumId="8" w15:restartNumberingAfterBreak="0">
+  <w:abstractNum w:abstractNumId="9" w15:restartNumberingAfterBreak="0">
     <w:nsid w:val="2A3C734A"/>
     <w:multiLevelType w:val="hybridMultilevel"/>
     <w:tmpl w:val="3EB28BD0"/>
@@ -32392,7 +36781,7 @@
       </w:rPr>
     </w:lvl>
   </w:abstractNum>
-  <w:abstractNum w:abstractNumId="9" w15:restartNumberingAfterBreak="0">
+  <w:abstractNum w:abstractNumId="10" w15:restartNumberingAfterBreak="0">
     <w:nsid w:val="2B0C3386"/>
     <w:multiLevelType w:val="hybridMultilevel"/>
     <w:tmpl w:val="A05EC822"/>
@@ -32505,7 +36894,7 @@
       </w:rPr>
     </w:lvl>
   </w:abstractNum>
-  <w:abstractNum w:abstractNumId="10" w15:restartNumberingAfterBreak="0">
+  <w:abstractNum w:abstractNumId="11" w15:restartNumberingAfterBreak="0">
     <w:nsid w:val="2B17592C"/>
     <w:multiLevelType w:val="hybridMultilevel"/>
     <w:tmpl w:val="4FD04FEE"/>
@@ -32618,7 +37007,7 @@
       </w:rPr>
     </w:lvl>
   </w:abstractNum>
-  <w:abstractNum w:abstractNumId="11" w15:restartNumberingAfterBreak="0">
+  <w:abstractNum w:abstractNumId="12" w15:restartNumberingAfterBreak="0">
     <w:nsid w:val="2E1A5246"/>
     <w:multiLevelType w:val="hybridMultilevel"/>
     <w:tmpl w:val="1A660558"/>
@@ -32704,7 +37093,7 @@
       </w:pPr>
     </w:lvl>
   </w:abstractNum>
-  <w:abstractNum w:abstractNumId="12" w15:restartNumberingAfterBreak="0">
+  <w:abstractNum w:abstractNumId="13" w15:restartNumberingAfterBreak="0">
     <w:nsid w:val="31CB7349"/>
     <w:multiLevelType w:val="hybridMultilevel"/>
     <w:tmpl w:val="176833DC"/>
@@ -32817,10 +37206,10 @@
       </w:rPr>
     </w:lvl>
   </w:abstractNum>
-  <w:abstractNum w:abstractNumId="13" w15:restartNumberingAfterBreak="0">
-    <w:nsid w:val="3BD2252A"/>
+  <w:abstractNum w:abstractNumId="14" w15:restartNumberingAfterBreak="0">
+    <w:nsid w:val="33FD291F"/>
     <w:multiLevelType w:val="hybridMultilevel"/>
-    <w:tmpl w:val="05A6FD04"/>
+    <w:tmpl w:val="6BB8031C"/>
     <w:lvl w:ilvl="0" w:tplc="04090001">
       <w:start w:val="1"/>
       <w:numFmt w:val="bullet"/>
@@ -32930,10 +37319,10 @@
       </w:rPr>
     </w:lvl>
   </w:abstractNum>
-  <w:abstractNum w:abstractNumId="14" w15:restartNumberingAfterBreak="0">
-    <w:nsid w:val="42DE0917"/>
+  <w:abstractNum w:abstractNumId="15" w15:restartNumberingAfterBreak="0">
+    <w:nsid w:val="3861198D"/>
     <w:multiLevelType w:val="hybridMultilevel"/>
-    <w:tmpl w:val="B054228A"/>
+    <w:tmpl w:val="FB186C4A"/>
     <w:lvl w:ilvl="0" w:tplc="04090001">
       <w:start w:val="1"/>
       <w:numFmt w:val="bullet"/>
@@ -33043,10 +37432,10 @@
       </w:rPr>
     </w:lvl>
   </w:abstractNum>
-  <w:abstractNum w:abstractNumId="15" w15:restartNumberingAfterBreak="0">
-    <w:nsid w:val="434A207A"/>
+  <w:abstractNum w:abstractNumId="16" w15:restartNumberingAfterBreak="0">
+    <w:nsid w:val="3BD2252A"/>
     <w:multiLevelType w:val="hybridMultilevel"/>
-    <w:tmpl w:val="37029702"/>
+    <w:tmpl w:val="05A6FD04"/>
     <w:lvl w:ilvl="0" w:tplc="04090001">
       <w:start w:val="1"/>
       <w:numFmt w:val="bullet"/>
@@ -33156,10 +37545,10 @@
       </w:rPr>
     </w:lvl>
   </w:abstractNum>
-  <w:abstractNum w:abstractNumId="16" w15:restartNumberingAfterBreak="0">
-    <w:nsid w:val="44E24698"/>
+  <w:abstractNum w:abstractNumId="17" w15:restartNumberingAfterBreak="0">
+    <w:nsid w:val="3D8D7CA3"/>
     <w:multiLevelType w:val="hybridMultilevel"/>
-    <w:tmpl w:val="CD749344"/>
+    <w:tmpl w:val="93D276EA"/>
     <w:lvl w:ilvl="0" w:tplc="04090001">
       <w:start w:val="1"/>
       <w:numFmt w:val="bullet"/>
@@ -33269,10 +37658,10 @@
       </w:rPr>
     </w:lvl>
   </w:abstractNum>
-  <w:abstractNum w:abstractNumId="17" w15:restartNumberingAfterBreak="0">
-    <w:nsid w:val="4824624F"/>
+  <w:abstractNum w:abstractNumId="18" w15:restartNumberingAfterBreak="0">
+    <w:nsid w:val="42DE0917"/>
     <w:multiLevelType w:val="hybridMultilevel"/>
-    <w:tmpl w:val="5B96F7BE"/>
+    <w:tmpl w:val="B054228A"/>
     <w:lvl w:ilvl="0" w:tplc="04090001">
       <w:start w:val="1"/>
       <w:numFmt w:val="bullet"/>
@@ -33382,10 +37771,10 @@
       </w:rPr>
     </w:lvl>
   </w:abstractNum>
-  <w:abstractNum w:abstractNumId="18" w15:restartNumberingAfterBreak="0">
-    <w:nsid w:val="504409DF"/>
+  <w:abstractNum w:abstractNumId="19" w15:restartNumberingAfterBreak="0">
+    <w:nsid w:val="434A207A"/>
     <w:multiLevelType w:val="hybridMultilevel"/>
-    <w:tmpl w:val="D0305DA4"/>
+    <w:tmpl w:val="37029702"/>
     <w:lvl w:ilvl="0" w:tplc="04090001">
       <w:start w:val="1"/>
       <w:numFmt w:val="bullet"/>
@@ -33495,7 +37884,346 @@
       </w:rPr>
     </w:lvl>
   </w:abstractNum>
-  <w:abstractNum w:abstractNumId="19" w15:restartNumberingAfterBreak="0">
+  <w:abstractNum w:abstractNumId="20" w15:restartNumberingAfterBreak="0">
+    <w:nsid w:val="44E24698"/>
+    <w:multiLevelType w:val="hybridMultilevel"/>
+    <w:tmpl w:val="CD749344"/>
+    <w:lvl w:ilvl="0" w:tplc="04090001">
+      <w:start w:val="1"/>
+      <w:numFmt w:val="bullet"/>
+      <w:lvlText w:val=""/>
+      <w:lvlJc w:val="left"/>
+      <w:pPr>
+        <w:ind w:left="440" w:hanging="440"/>
+      </w:pPr>
+      <w:rPr>
+        <w:rFonts w:ascii="Wingdings" w:hAnsi="Wingdings" w:hint="default"/>
+      </w:rPr>
+    </w:lvl>
+    <w:lvl w:ilvl="1" w:tplc="04090003" w:tentative="1">
+      <w:start w:val="1"/>
+      <w:numFmt w:val="bullet"/>
+      <w:lvlText w:val=""/>
+      <w:lvlJc w:val="left"/>
+      <w:pPr>
+        <w:ind w:left="880" w:hanging="440"/>
+      </w:pPr>
+      <w:rPr>
+        <w:rFonts w:ascii="Wingdings" w:hAnsi="Wingdings" w:hint="default"/>
+      </w:rPr>
+    </w:lvl>
+    <w:lvl w:ilvl="2" w:tplc="04090005" w:tentative="1">
+      <w:start w:val="1"/>
+      <w:numFmt w:val="bullet"/>
+      <w:lvlText w:val=""/>
+      <w:lvlJc w:val="left"/>
+      <w:pPr>
+        <w:ind w:left="1320" w:hanging="440"/>
+      </w:pPr>
+      <w:rPr>
+        <w:rFonts w:ascii="Wingdings" w:hAnsi="Wingdings" w:hint="default"/>
+      </w:rPr>
+    </w:lvl>
+    <w:lvl w:ilvl="3" w:tplc="04090001" w:tentative="1">
+      <w:start w:val="1"/>
+      <w:numFmt w:val="bullet"/>
+      <w:lvlText w:val=""/>
+      <w:lvlJc w:val="left"/>
+      <w:pPr>
+        <w:ind w:left="1760" w:hanging="440"/>
+      </w:pPr>
+      <w:rPr>
+        <w:rFonts w:ascii="Wingdings" w:hAnsi="Wingdings" w:hint="default"/>
+      </w:rPr>
+    </w:lvl>
+    <w:lvl w:ilvl="4" w:tplc="04090003" w:tentative="1">
+      <w:start w:val="1"/>
+      <w:numFmt w:val="bullet"/>
+      <w:lvlText w:val=""/>
+      <w:lvlJc w:val="left"/>
+      <w:pPr>
+        <w:ind w:left="2200" w:hanging="440"/>
+      </w:pPr>
+      <w:rPr>
+        <w:rFonts w:ascii="Wingdings" w:hAnsi="Wingdings" w:hint="default"/>
+      </w:rPr>
+    </w:lvl>
+    <w:lvl w:ilvl="5" w:tplc="04090005" w:tentative="1">
+      <w:start w:val="1"/>
+      <w:numFmt w:val="bullet"/>
+      <w:lvlText w:val=""/>
+      <w:lvlJc w:val="left"/>
+      <w:pPr>
+        <w:ind w:left="2640" w:hanging="440"/>
+      </w:pPr>
+      <w:rPr>
+        <w:rFonts w:ascii="Wingdings" w:hAnsi="Wingdings" w:hint="default"/>
+      </w:rPr>
+    </w:lvl>
+    <w:lvl w:ilvl="6" w:tplc="04090001" w:tentative="1">
+      <w:start w:val="1"/>
+      <w:numFmt w:val="bullet"/>
+      <w:lvlText w:val=""/>
+      <w:lvlJc w:val="left"/>
+      <w:pPr>
+        <w:ind w:left="3080" w:hanging="440"/>
+      </w:pPr>
+      <w:rPr>
+        <w:rFonts w:ascii="Wingdings" w:hAnsi="Wingdings" w:hint="default"/>
+      </w:rPr>
+    </w:lvl>
+    <w:lvl w:ilvl="7" w:tplc="04090003" w:tentative="1">
+      <w:start w:val="1"/>
+      <w:numFmt w:val="bullet"/>
+      <w:lvlText w:val=""/>
+      <w:lvlJc w:val="left"/>
+      <w:pPr>
+        <w:ind w:left="3520" w:hanging="440"/>
+      </w:pPr>
+      <w:rPr>
+        <w:rFonts w:ascii="Wingdings" w:hAnsi="Wingdings" w:hint="default"/>
+      </w:rPr>
+    </w:lvl>
+    <w:lvl w:ilvl="8" w:tplc="04090005" w:tentative="1">
+      <w:start w:val="1"/>
+      <w:numFmt w:val="bullet"/>
+      <w:lvlText w:val=""/>
+      <w:lvlJc w:val="left"/>
+      <w:pPr>
+        <w:ind w:left="3960" w:hanging="440"/>
+      </w:pPr>
+      <w:rPr>
+        <w:rFonts w:ascii="Wingdings" w:hAnsi="Wingdings" w:hint="default"/>
+      </w:rPr>
+    </w:lvl>
+  </w:abstractNum>
+  <w:abstractNum w:abstractNumId="21" w15:restartNumberingAfterBreak="0">
+    <w:nsid w:val="4824624F"/>
+    <w:multiLevelType w:val="hybridMultilevel"/>
+    <w:tmpl w:val="5B96F7BE"/>
+    <w:lvl w:ilvl="0" w:tplc="04090001">
+      <w:start w:val="1"/>
+      <w:numFmt w:val="bullet"/>
+      <w:lvlText w:val=""/>
+      <w:lvlJc w:val="left"/>
+      <w:pPr>
+        <w:ind w:left="440" w:hanging="440"/>
+      </w:pPr>
+      <w:rPr>
+        <w:rFonts w:ascii="Wingdings" w:hAnsi="Wingdings" w:hint="default"/>
+      </w:rPr>
+    </w:lvl>
+    <w:lvl w:ilvl="1" w:tplc="04090003" w:tentative="1">
+      <w:start w:val="1"/>
+      <w:numFmt w:val="bullet"/>
+      <w:lvlText w:val=""/>
+      <w:lvlJc w:val="left"/>
+      <w:pPr>
+        <w:ind w:left="880" w:hanging="440"/>
+      </w:pPr>
+      <w:rPr>
+        <w:rFonts w:ascii="Wingdings" w:hAnsi="Wingdings" w:hint="default"/>
+      </w:rPr>
+    </w:lvl>
+    <w:lvl w:ilvl="2" w:tplc="04090005" w:tentative="1">
+      <w:start w:val="1"/>
+      <w:numFmt w:val="bullet"/>
+      <w:lvlText w:val=""/>
+      <w:lvlJc w:val="left"/>
+      <w:pPr>
+        <w:ind w:left="1320" w:hanging="440"/>
+      </w:pPr>
+      <w:rPr>
+        <w:rFonts w:ascii="Wingdings" w:hAnsi="Wingdings" w:hint="default"/>
+      </w:rPr>
+    </w:lvl>
+    <w:lvl w:ilvl="3" w:tplc="04090001" w:tentative="1">
+      <w:start w:val="1"/>
+      <w:numFmt w:val="bullet"/>
+      <w:lvlText w:val=""/>
+      <w:lvlJc w:val="left"/>
+      <w:pPr>
+        <w:ind w:left="1760" w:hanging="440"/>
+      </w:pPr>
+      <w:rPr>
+        <w:rFonts w:ascii="Wingdings" w:hAnsi="Wingdings" w:hint="default"/>
+      </w:rPr>
+    </w:lvl>
+    <w:lvl w:ilvl="4" w:tplc="04090003" w:tentative="1">
+      <w:start w:val="1"/>
+      <w:numFmt w:val="bullet"/>
+      <w:lvlText w:val=""/>
+      <w:lvlJc w:val="left"/>
+      <w:pPr>
+        <w:ind w:left="2200" w:hanging="440"/>
+      </w:pPr>
+      <w:rPr>
+        <w:rFonts w:ascii="Wingdings" w:hAnsi="Wingdings" w:hint="default"/>
+      </w:rPr>
+    </w:lvl>
+    <w:lvl w:ilvl="5" w:tplc="04090005" w:tentative="1">
+      <w:start w:val="1"/>
+      <w:numFmt w:val="bullet"/>
+      <w:lvlText w:val=""/>
+      <w:lvlJc w:val="left"/>
+      <w:pPr>
+        <w:ind w:left="2640" w:hanging="440"/>
+      </w:pPr>
+      <w:rPr>
+        <w:rFonts w:ascii="Wingdings" w:hAnsi="Wingdings" w:hint="default"/>
+      </w:rPr>
+    </w:lvl>
+    <w:lvl w:ilvl="6" w:tplc="04090001" w:tentative="1">
+      <w:start w:val="1"/>
+      <w:numFmt w:val="bullet"/>
+      <w:lvlText w:val=""/>
+      <w:lvlJc w:val="left"/>
+      <w:pPr>
+        <w:ind w:left="3080" w:hanging="440"/>
+      </w:pPr>
+      <w:rPr>
+        <w:rFonts w:ascii="Wingdings" w:hAnsi="Wingdings" w:hint="default"/>
+      </w:rPr>
+    </w:lvl>
+    <w:lvl w:ilvl="7" w:tplc="04090003" w:tentative="1">
+      <w:start w:val="1"/>
+      <w:numFmt w:val="bullet"/>
+      <w:lvlText w:val=""/>
+      <w:lvlJc w:val="left"/>
+      <w:pPr>
+        <w:ind w:left="3520" w:hanging="440"/>
+      </w:pPr>
+      <w:rPr>
+        <w:rFonts w:ascii="Wingdings" w:hAnsi="Wingdings" w:hint="default"/>
+      </w:rPr>
+    </w:lvl>
+    <w:lvl w:ilvl="8" w:tplc="04090005" w:tentative="1">
+      <w:start w:val="1"/>
+      <w:numFmt w:val="bullet"/>
+      <w:lvlText w:val=""/>
+      <w:lvlJc w:val="left"/>
+      <w:pPr>
+        <w:ind w:left="3960" w:hanging="440"/>
+      </w:pPr>
+      <w:rPr>
+        <w:rFonts w:ascii="Wingdings" w:hAnsi="Wingdings" w:hint="default"/>
+      </w:rPr>
+    </w:lvl>
+  </w:abstractNum>
+  <w:abstractNum w:abstractNumId="22" w15:restartNumberingAfterBreak="0">
+    <w:nsid w:val="504409DF"/>
+    <w:multiLevelType w:val="hybridMultilevel"/>
+    <w:tmpl w:val="D0305DA4"/>
+    <w:lvl w:ilvl="0" w:tplc="04090001">
+      <w:start w:val="1"/>
+      <w:numFmt w:val="bullet"/>
+      <w:lvlText w:val=""/>
+      <w:lvlJc w:val="left"/>
+      <w:pPr>
+        <w:ind w:left="440" w:hanging="440"/>
+      </w:pPr>
+      <w:rPr>
+        <w:rFonts w:ascii="Wingdings" w:hAnsi="Wingdings" w:hint="default"/>
+      </w:rPr>
+    </w:lvl>
+    <w:lvl w:ilvl="1" w:tplc="04090003" w:tentative="1">
+      <w:start w:val="1"/>
+      <w:numFmt w:val="bullet"/>
+      <w:lvlText w:val=""/>
+      <w:lvlJc w:val="left"/>
+      <w:pPr>
+        <w:ind w:left="880" w:hanging="440"/>
+      </w:pPr>
+      <w:rPr>
+        <w:rFonts w:ascii="Wingdings" w:hAnsi="Wingdings" w:hint="default"/>
+      </w:rPr>
+    </w:lvl>
+    <w:lvl w:ilvl="2" w:tplc="04090005" w:tentative="1">
+      <w:start w:val="1"/>
+      <w:numFmt w:val="bullet"/>
+      <w:lvlText w:val=""/>
+      <w:lvlJc w:val="left"/>
+      <w:pPr>
+        <w:ind w:left="1320" w:hanging="440"/>
+      </w:pPr>
+      <w:rPr>
+        <w:rFonts w:ascii="Wingdings" w:hAnsi="Wingdings" w:hint="default"/>
+      </w:rPr>
+    </w:lvl>
+    <w:lvl w:ilvl="3" w:tplc="04090001" w:tentative="1">
+      <w:start w:val="1"/>
+      <w:numFmt w:val="bullet"/>
+      <w:lvlText w:val=""/>
+      <w:lvlJc w:val="left"/>
+      <w:pPr>
+        <w:ind w:left="1760" w:hanging="440"/>
+      </w:pPr>
+      <w:rPr>
+        <w:rFonts w:ascii="Wingdings" w:hAnsi="Wingdings" w:hint="default"/>
+      </w:rPr>
+    </w:lvl>
+    <w:lvl w:ilvl="4" w:tplc="04090003" w:tentative="1">
+      <w:start w:val="1"/>
+      <w:numFmt w:val="bullet"/>
+      <w:lvlText w:val=""/>
+      <w:lvlJc w:val="left"/>
+      <w:pPr>
+        <w:ind w:left="2200" w:hanging="440"/>
+      </w:pPr>
+      <w:rPr>
+        <w:rFonts w:ascii="Wingdings" w:hAnsi="Wingdings" w:hint="default"/>
+      </w:rPr>
+    </w:lvl>
+    <w:lvl w:ilvl="5" w:tplc="04090005" w:tentative="1">
+      <w:start w:val="1"/>
+      <w:numFmt w:val="bullet"/>
+      <w:lvlText w:val=""/>
+      <w:lvlJc w:val="left"/>
+      <w:pPr>
+        <w:ind w:left="2640" w:hanging="440"/>
+      </w:pPr>
+      <w:rPr>
+        <w:rFonts w:ascii="Wingdings" w:hAnsi="Wingdings" w:hint="default"/>
+      </w:rPr>
+    </w:lvl>
+    <w:lvl w:ilvl="6" w:tplc="04090001" w:tentative="1">
+      <w:start w:val="1"/>
+      <w:numFmt w:val="bullet"/>
+      <w:lvlText w:val=""/>
+      <w:lvlJc w:val="left"/>
+      <w:pPr>
+        <w:ind w:left="3080" w:hanging="440"/>
+      </w:pPr>
+      <w:rPr>
+        <w:rFonts w:ascii="Wingdings" w:hAnsi="Wingdings" w:hint="default"/>
+      </w:rPr>
+    </w:lvl>
+    <w:lvl w:ilvl="7" w:tplc="04090003" w:tentative="1">
+      <w:start w:val="1"/>
+      <w:numFmt w:val="bullet"/>
+      <w:lvlText w:val=""/>
+      <w:lvlJc w:val="left"/>
+      <w:pPr>
+        <w:ind w:left="3520" w:hanging="440"/>
+      </w:pPr>
+      <w:rPr>
+        <w:rFonts w:ascii="Wingdings" w:hAnsi="Wingdings" w:hint="default"/>
+      </w:rPr>
+    </w:lvl>
+    <w:lvl w:ilvl="8" w:tplc="04090005" w:tentative="1">
+      <w:start w:val="1"/>
+      <w:numFmt w:val="bullet"/>
+      <w:lvlText w:val=""/>
+      <w:lvlJc w:val="left"/>
+      <w:pPr>
+        <w:ind w:left="3960" w:hanging="440"/>
+      </w:pPr>
+      <w:rPr>
+        <w:rFonts w:ascii="Wingdings" w:hAnsi="Wingdings" w:hint="default"/>
+      </w:rPr>
+    </w:lvl>
+  </w:abstractNum>
+  <w:abstractNum w:abstractNumId="23" w15:restartNumberingAfterBreak="0">
     <w:nsid w:val="518512D7"/>
     <w:multiLevelType w:val="hybridMultilevel"/>
     <w:tmpl w:val="6DDAC8A8"/>
@@ -33608,7 +38336,7 @@
       </w:rPr>
     </w:lvl>
   </w:abstractNum>
-  <w:abstractNum w:abstractNumId="20" w15:restartNumberingAfterBreak="0">
+  <w:abstractNum w:abstractNumId="24" w15:restartNumberingAfterBreak="0">
     <w:nsid w:val="58B30C92"/>
     <w:multiLevelType w:val="hybridMultilevel"/>
     <w:tmpl w:val="CE0E96F2"/>
@@ -33721,7 +38449,7 @@
       </w:rPr>
     </w:lvl>
   </w:abstractNum>
-  <w:abstractNum w:abstractNumId="21" w15:restartNumberingAfterBreak="0">
+  <w:abstractNum w:abstractNumId="25" w15:restartNumberingAfterBreak="0">
     <w:nsid w:val="5CE5050B"/>
     <w:multiLevelType w:val="hybridMultilevel"/>
     <w:tmpl w:val="349A5854"/>
@@ -33834,7 +38562,7 @@
       </w:rPr>
     </w:lvl>
   </w:abstractNum>
-  <w:abstractNum w:abstractNumId="22" w15:restartNumberingAfterBreak="0">
+  <w:abstractNum w:abstractNumId="26" w15:restartNumberingAfterBreak="0">
     <w:nsid w:val="60A43431"/>
     <w:multiLevelType w:val="hybridMultilevel"/>
     <w:tmpl w:val="F632A6CA"/>
@@ -33947,7 +38675,7 @@
       </w:rPr>
     </w:lvl>
   </w:abstractNum>
-  <w:abstractNum w:abstractNumId="23" w15:restartNumberingAfterBreak="0">
+  <w:abstractNum w:abstractNumId="27" w15:restartNumberingAfterBreak="0">
     <w:nsid w:val="64596FF4"/>
     <w:multiLevelType w:val="hybridMultilevel"/>
     <w:tmpl w:val="4AECB6C6"/>
@@ -34060,7 +38788,7 @@
       </w:rPr>
     </w:lvl>
   </w:abstractNum>
-  <w:abstractNum w:abstractNumId="24" w15:restartNumberingAfterBreak="0">
+  <w:abstractNum w:abstractNumId="28" w15:restartNumberingAfterBreak="0">
     <w:nsid w:val="66255441"/>
     <w:multiLevelType w:val="hybridMultilevel"/>
     <w:tmpl w:val="0C66FBD8"/>
@@ -34173,7 +38901,7 @@
       </w:rPr>
     </w:lvl>
   </w:abstractNum>
-  <w:abstractNum w:abstractNumId="25" w15:restartNumberingAfterBreak="0">
+  <w:abstractNum w:abstractNumId="29" w15:restartNumberingAfterBreak="0">
     <w:nsid w:val="699A15E0"/>
     <w:multiLevelType w:val="hybridMultilevel"/>
     <w:tmpl w:val="D3028638"/>
@@ -34262,7 +38990,7 @@
       </w:pPr>
     </w:lvl>
   </w:abstractNum>
-  <w:abstractNum w:abstractNumId="26" w15:restartNumberingAfterBreak="0">
+  <w:abstractNum w:abstractNumId="30" w15:restartNumberingAfterBreak="0">
     <w:nsid w:val="699E0DAE"/>
     <w:multiLevelType w:val="hybridMultilevel"/>
     <w:tmpl w:val="0C0801C0"/>
@@ -34348,7 +39076,7 @@
       </w:pPr>
     </w:lvl>
   </w:abstractNum>
-  <w:abstractNum w:abstractNumId="27" w15:restartNumberingAfterBreak="0">
+  <w:abstractNum w:abstractNumId="31" w15:restartNumberingAfterBreak="0">
     <w:nsid w:val="6A145C1F"/>
     <w:multiLevelType w:val="hybridMultilevel"/>
     <w:tmpl w:val="C28A9D58"/>
@@ -34461,10 +39189,10 @@
       </w:rPr>
     </w:lvl>
   </w:abstractNum>
-  <w:abstractNum w:abstractNumId="28" w15:restartNumberingAfterBreak="0">
-    <w:nsid w:val="6DCA3B91"/>
+  <w:abstractNum w:abstractNumId="32" w15:restartNumberingAfterBreak="0">
+    <w:nsid w:val="6BBE23A6"/>
     <w:multiLevelType w:val="hybridMultilevel"/>
-    <w:tmpl w:val="EF8C8794"/>
+    <w:tmpl w:val="89D43536"/>
     <w:lvl w:ilvl="0" w:tplc="04090001">
       <w:start w:val="1"/>
       <w:numFmt w:val="bullet"/>
@@ -34574,10 +39302,10 @@
       </w:rPr>
     </w:lvl>
   </w:abstractNum>
-  <w:abstractNum w:abstractNumId="29" w15:restartNumberingAfterBreak="0">
-    <w:nsid w:val="6E4D4AD6"/>
+  <w:abstractNum w:abstractNumId="33" w15:restartNumberingAfterBreak="0">
+    <w:nsid w:val="6DCA3B91"/>
     <w:multiLevelType w:val="hybridMultilevel"/>
-    <w:tmpl w:val="86E4439E"/>
+    <w:tmpl w:val="EF8C8794"/>
     <w:lvl w:ilvl="0" w:tplc="04090001">
       <w:start w:val="1"/>
       <w:numFmt w:val="bullet"/>
@@ -34687,10 +39415,10 @@
       </w:rPr>
     </w:lvl>
   </w:abstractNum>
-  <w:abstractNum w:abstractNumId="30" w15:restartNumberingAfterBreak="0">
-    <w:nsid w:val="74843C05"/>
+  <w:abstractNum w:abstractNumId="34" w15:restartNumberingAfterBreak="0">
+    <w:nsid w:val="6E4D4AD6"/>
     <w:multiLevelType w:val="hybridMultilevel"/>
-    <w:tmpl w:val="98B4C4F2"/>
+    <w:tmpl w:val="86E4439E"/>
     <w:lvl w:ilvl="0" w:tplc="04090001">
       <w:start w:val="1"/>
       <w:numFmt w:val="bullet"/>
@@ -34800,10 +39528,10 @@
       </w:rPr>
     </w:lvl>
   </w:abstractNum>
-  <w:abstractNum w:abstractNumId="31" w15:restartNumberingAfterBreak="0">
-    <w:nsid w:val="763346A3"/>
+  <w:abstractNum w:abstractNumId="35" w15:restartNumberingAfterBreak="0">
+    <w:nsid w:val="74843C05"/>
     <w:multiLevelType w:val="hybridMultilevel"/>
-    <w:tmpl w:val="1F602B30"/>
+    <w:tmpl w:val="98B4C4F2"/>
     <w:lvl w:ilvl="0" w:tplc="04090001">
       <w:start w:val="1"/>
       <w:numFmt w:val="bullet"/>
@@ -34913,10 +39641,10 @@
       </w:rPr>
     </w:lvl>
   </w:abstractNum>
-  <w:abstractNum w:abstractNumId="32" w15:restartNumberingAfterBreak="0">
-    <w:nsid w:val="777F1A93"/>
+  <w:abstractNum w:abstractNumId="36" w15:restartNumberingAfterBreak="0">
+    <w:nsid w:val="763346A3"/>
     <w:multiLevelType w:val="hybridMultilevel"/>
-    <w:tmpl w:val="3CF4C2C0"/>
+    <w:tmpl w:val="1F602B30"/>
     <w:lvl w:ilvl="0" w:tplc="04090001">
       <w:start w:val="1"/>
       <w:numFmt w:val="bullet"/>
@@ -35026,10 +39754,10 @@
       </w:rPr>
     </w:lvl>
   </w:abstractNum>
-  <w:abstractNum w:abstractNumId="33" w15:restartNumberingAfterBreak="0">
-    <w:nsid w:val="780A6B57"/>
+  <w:abstractNum w:abstractNumId="37" w15:restartNumberingAfterBreak="0">
+    <w:nsid w:val="777F1A93"/>
     <w:multiLevelType w:val="hybridMultilevel"/>
-    <w:tmpl w:val="8A706042"/>
+    <w:tmpl w:val="3CF4C2C0"/>
     <w:lvl w:ilvl="0" w:tplc="04090001">
       <w:start w:val="1"/>
       <w:numFmt w:val="bullet"/>
@@ -35139,10 +39867,10 @@
       </w:rPr>
     </w:lvl>
   </w:abstractNum>
-  <w:abstractNum w:abstractNumId="34" w15:restartNumberingAfterBreak="0">
-    <w:nsid w:val="7C1E5056"/>
+  <w:abstractNum w:abstractNumId="38" w15:restartNumberingAfterBreak="0">
+    <w:nsid w:val="780A6B57"/>
     <w:multiLevelType w:val="hybridMultilevel"/>
-    <w:tmpl w:val="5E1250FC"/>
+    <w:tmpl w:val="8A706042"/>
     <w:lvl w:ilvl="0" w:tplc="04090001">
       <w:start w:val="1"/>
       <w:numFmt w:val="bullet"/>
@@ -35252,77 +39980,190 @@
       </w:rPr>
     </w:lvl>
   </w:abstractNum>
+  <w:abstractNum w:abstractNumId="39" w15:restartNumberingAfterBreak="0">
+    <w:nsid w:val="7C1E5056"/>
+    <w:multiLevelType w:val="hybridMultilevel"/>
+    <w:tmpl w:val="5E1250FC"/>
+    <w:lvl w:ilvl="0" w:tplc="04090001">
+      <w:start w:val="1"/>
+      <w:numFmt w:val="bullet"/>
+      <w:lvlText w:val=""/>
+      <w:lvlJc w:val="left"/>
+      <w:pPr>
+        <w:ind w:left="440" w:hanging="440"/>
+      </w:pPr>
+      <w:rPr>
+        <w:rFonts w:ascii="Wingdings" w:hAnsi="Wingdings" w:hint="default"/>
+      </w:rPr>
+    </w:lvl>
+    <w:lvl w:ilvl="1" w:tplc="04090003" w:tentative="1">
+      <w:start w:val="1"/>
+      <w:numFmt w:val="bullet"/>
+      <w:lvlText w:val=""/>
+      <w:lvlJc w:val="left"/>
+      <w:pPr>
+        <w:ind w:left="880" w:hanging="440"/>
+      </w:pPr>
+      <w:rPr>
+        <w:rFonts w:ascii="Wingdings" w:hAnsi="Wingdings" w:hint="default"/>
+      </w:rPr>
+    </w:lvl>
+    <w:lvl w:ilvl="2" w:tplc="04090005" w:tentative="1">
+      <w:start w:val="1"/>
+      <w:numFmt w:val="bullet"/>
+      <w:lvlText w:val=""/>
+      <w:lvlJc w:val="left"/>
+      <w:pPr>
+        <w:ind w:left="1320" w:hanging="440"/>
+      </w:pPr>
+      <w:rPr>
+        <w:rFonts w:ascii="Wingdings" w:hAnsi="Wingdings" w:hint="default"/>
+      </w:rPr>
+    </w:lvl>
+    <w:lvl w:ilvl="3" w:tplc="04090001" w:tentative="1">
+      <w:start w:val="1"/>
+      <w:numFmt w:val="bullet"/>
+      <w:lvlText w:val=""/>
+      <w:lvlJc w:val="left"/>
+      <w:pPr>
+        <w:ind w:left="1760" w:hanging="440"/>
+      </w:pPr>
+      <w:rPr>
+        <w:rFonts w:ascii="Wingdings" w:hAnsi="Wingdings" w:hint="default"/>
+      </w:rPr>
+    </w:lvl>
+    <w:lvl w:ilvl="4" w:tplc="04090003" w:tentative="1">
+      <w:start w:val="1"/>
+      <w:numFmt w:val="bullet"/>
+      <w:lvlText w:val=""/>
+      <w:lvlJc w:val="left"/>
+      <w:pPr>
+        <w:ind w:left="2200" w:hanging="440"/>
+      </w:pPr>
+      <w:rPr>
+        <w:rFonts w:ascii="Wingdings" w:hAnsi="Wingdings" w:hint="default"/>
+      </w:rPr>
+    </w:lvl>
+    <w:lvl w:ilvl="5" w:tplc="04090005" w:tentative="1">
+      <w:start w:val="1"/>
+      <w:numFmt w:val="bullet"/>
+      <w:lvlText w:val=""/>
+      <w:lvlJc w:val="left"/>
+      <w:pPr>
+        <w:ind w:left="2640" w:hanging="440"/>
+      </w:pPr>
+      <w:rPr>
+        <w:rFonts w:ascii="Wingdings" w:hAnsi="Wingdings" w:hint="default"/>
+      </w:rPr>
+    </w:lvl>
+    <w:lvl w:ilvl="6" w:tplc="04090001" w:tentative="1">
+      <w:start w:val="1"/>
+      <w:numFmt w:val="bullet"/>
+      <w:lvlText w:val=""/>
+      <w:lvlJc w:val="left"/>
+      <w:pPr>
+        <w:ind w:left="3080" w:hanging="440"/>
+      </w:pPr>
+      <w:rPr>
+        <w:rFonts w:ascii="Wingdings" w:hAnsi="Wingdings" w:hint="default"/>
+      </w:rPr>
+    </w:lvl>
+    <w:lvl w:ilvl="7" w:tplc="04090003" w:tentative="1">
+      <w:start w:val="1"/>
+      <w:numFmt w:val="bullet"/>
+      <w:lvlText w:val=""/>
+      <w:lvlJc w:val="left"/>
+      <w:pPr>
+        <w:ind w:left="3520" w:hanging="440"/>
+      </w:pPr>
+      <w:rPr>
+        <w:rFonts w:ascii="Wingdings" w:hAnsi="Wingdings" w:hint="default"/>
+      </w:rPr>
+    </w:lvl>
+    <w:lvl w:ilvl="8" w:tplc="04090005" w:tentative="1">
+      <w:start w:val="1"/>
+      <w:numFmt w:val="bullet"/>
+      <w:lvlText w:val=""/>
+      <w:lvlJc w:val="left"/>
+      <w:pPr>
+        <w:ind w:left="3960" w:hanging="440"/>
+      </w:pPr>
+      <w:rPr>
+        <w:rFonts w:ascii="Wingdings" w:hAnsi="Wingdings" w:hint="default"/>
+      </w:rPr>
+    </w:lvl>
+  </w:abstractNum>
   <w:num w:numId="1" w16cid:durableId="1088893493">
-    <w:abstractNumId w:val="7"/>
+    <w:abstractNumId w:val="8"/>
   </w:num>
   <w:num w:numId="2" w16cid:durableId="1040664778">
-    <w:abstractNumId w:val="9"/>
+    <w:abstractNumId w:val="10"/>
   </w:num>
   <w:num w:numId="3" w16cid:durableId="798298396">
     <w:abstractNumId w:val="0"/>
   </w:num>
   <w:num w:numId="4" w16cid:durableId="371461949">
-    <w:abstractNumId w:val="16"/>
+    <w:abstractNumId w:val="20"/>
   </w:num>
   <w:num w:numId="5" w16cid:durableId="1841196730">
-    <w:abstractNumId w:val="19"/>
+    <w:abstractNumId w:val="23"/>
   </w:num>
   <w:num w:numId="6" w16cid:durableId="349451571">
-    <w:abstractNumId w:val="11"/>
+    <w:abstractNumId w:val="12"/>
   </w:num>
   <w:num w:numId="7" w16cid:durableId="598178176">
-    <w:abstractNumId w:val="30"/>
+    <w:abstractNumId w:val="35"/>
   </w:num>
   <w:num w:numId="8" w16cid:durableId="1568151164">
-    <w:abstractNumId w:val="18"/>
+    <w:abstractNumId w:val="22"/>
   </w:num>
   <w:num w:numId="9" w16cid:durableId="1091123688">
-    <w:abstractNumId w:val="12"/>
+    <w:abstractNumId w:val="13"/>
   </w:num>
   <w:num w:numId="10" w16cid:durableId="1704091713">
-    <w:abstractNumId w:val="32"/>
+    <w:abstractNumId w:val="37"/>
   </w:num>
   <w:num w:numId="11" w16cid:durableId="520975941">
-    <w:abstractNumId w:val="31"/>
+    <w:abstractNumId w:val="36"/>
   </w:num>
   <w:num w:numId="12" w16cid:durableId="1949894752">
     <w:abstractNumId w:val="1"/>
   </w:num>
   <w:num w:numId="13" w16cid:durableId="1705213222">
+    <w:abstractNumId w:val="39"/>
+  </w:num>
+  <w:num w:numId="14" w16cid:durableId="316034993">
+    <w:abstractNumId w:val="33"/>
+  </w:num>
+  <w:num w:numId="15" w16cid:durableId="889996841">
+    <w:abstractNumId w:val="27"/>
+  </w:num>
+  <w:num w:numId="16" w16cid:durableId="2139957873">
     <w:abstractNumId w:val="34"/>
   </w:num>
-  <w:num w:numId="14" w16cid:durableId="316034993">
-    <w:abstractNumId w:val="28"/>
-  </w:num>
-  <w:num w:numId="15" w16cid:durableId="889996841">
-    <w:abstractNumId w:val="23"/>
-  </w:num>
-  <w:num w:numId="16" w16cid:durableId="2139957873">
-    <w:abstractNumId w:val="29"/>
-  </w:num>
   <w:num w:numId="17" w16cid:durableId="1051228847">
-    <w:abstractNumId w:val="27"/>
+    <w:abstractNumId w:val="31"/>
   </w:num>
   <w:num w:numId="18" w16cid:durableId="1003970017">
-    <w:abstractNumId w:val="13"/>
+    <w:abstractNumId w:val="16"/>
   </w:num>
   <w:num w:numId="19" w16cid:durableId="1609581581">
-    <w:abstractNumId w:val="20"/>
+    <w:abstractNumId w:val="24"/>
   </w:num>
   <w:num w:numId="20" w16cid:durableId="216862443">
     <w:abstractNumId w:val="2"/>
   </w:num>
   <w:num w:numId="21" w16cid:durableId="821232994">
-    <w:abstractNumId w:val="15"/>
+    <w:abstractNumId w:val="19"/>
   </w:num>
   <w:num w:numId="22" w16cid:durableId="1496920113">
     <w:abstractNumId w:val="4"/>
   </w:num>
   <w:num w:numId="23" w16cid:durableId="2130394625">
-    <w:abstractNumId w:val="22"/>
+    <w:abstractNumId w:val="26"/>
   </w:num>
   <w:num w:numId="24" w16cid:durableId="1380860406">
-    <w:abstractNumId w:val="14"/>
+    <w:abstractNumId w:val="18"/>
   </w:num>
   <w:num w:numId="25" w16cid:durableId="401366639">
     <w:abstractNumId w:val="3"/>
@@ -35331,31 +40172,46 @@
     <w:abstractNumId w:val="5"/>
   </w:num>
   <w:num w:numId="27" w16cid:durableId="12613864">
-    <w:abstractNumId w:val="10"/>
+    <w:abstractNumId w:val="11"/>
   </w:num>
   <w:num w:numId="28" w16cid:durableId="464548023">
-    <w:abstractNumId w:val="25"/>
+    <w:abstractNumId w:val="29"/>
   </w:num>
   <w:num w:numId="29" w16cid:durableId="114518678">
-    <w:abstractNumId w:val="17"/>
+    <w:abstractNumId w:val="21"/>
   </w:num>
   <w:num w:numId="30" w16cid:durableId="356348901">
-    <w:abstractNumId w:val="33"/>
+    <w:abstractNumId w:val="38"/>
   </w:num>
   <w:num w:numId="31" w16cid:durableId="1119953405">
-    <w:abstractNumId w:val="8"/>
+    <w:abstractNumId w:val="9"/>
   </w:num>
   <w:num w:numId="32" w16cid:durableId="663362710">
-    <w:abstractNumId w:val="26"/>
+    <w:abstractNumId w:val="30"/>
   </w:num>
   <w:num w:numId="33" w16cid:durableId="1612199938">
-    <w:abstractNumId w:val="24"/>
+    <w:abstractNumId w:val="28"/>
   </w:num>
   <w:num w:numId="34" w16cid:durableId="851994479">
-    <w:abstractNumId w:val="21"/>
+    <w:abstractNumId w:val="25"/>
   </w:num>
   <w:num w:numId="35" w16cid:durableId="1764105037">
     <w:abstractNumId w:val="6"/>
+  </w:num>
+  <w:num w:numId="36" w16cid:durableId="1221088849">
+    <w:abstractNumId w:val="14"/>
+  </w:num>
+  <w:num w:numId="37" w16cid:durableId="552547720">
+    <w:abstractNumId w:val="32"/>
+  </w:num>
+  <w:num w:numId="38" w16cid:durableId="1731728882">
+    <w:abstractNumId w:val="7"/>
+  </w:num>
+  <w:num w:numId="39" w16cid:durableId="1467360162">
+    <w:abstractNumId w:val="17"/>
+  </w:num>
+  <w:num w:numId="40" w16cid:durableId="888036122">
+    <w:abstractNumId w:val="15"/>
   </w:num>
 </w:numbering>
 </file>

--- a/course/major/近现代中国对外关系.docx
+++ b/course/major/近现代中国对外关系.docx
@@ -232,7 +232,7 @@
             </w:rPr>
             <w:fldChar w:fldCharType="separate"/>
           </w:r>
-          <w:hyperlink w:anchor="_Toc184307436" w:history="1">
+          <w:hyperlink w:anchor="_Toc184912392" w:history="1">
             <w:r>
               <w:rPr>
                 <w:rStyle w:val="a3"/>
@@ -271,7 +271,7 @@
                 <w:noProof/>
                 <w:webHidden/>
               </w:rPr>
-              <w:instrText>PAGEREF _Toc184307436 \h</w:instrText>
+              <w:instrText>PAGEREF _Toc184912392 \h</w:instrText>
             </w:r>
             <w:r>
               <w:rPr>
@@ -326,7 +326,7 @@
               <w14:ligatures w14:val="standardContextual"/>
             </w:rPr>
           </w:pPr>
-          <w:hyperlink w:anchor="_Toc184307437" w:history="1">
+          <w:hyperlink w:anchor="_Toc184912393" w:history="1">
             <w:r>
               <w:rPr>
                 <w:rStyle w:val="a3"/>
@@ -365,7 +365,7 @@
                 <w:noProof/>
                 <w:webHidden/>
               </w:rPr>
-              <w:instrText>PAGEREF _Toc184307437 \h</w:instrText>
+              <w:instrText>PAGEREF _Toc184912393 \h</w:instrText>
             </w:r>
             <w:r>
               <w:rPr>
@@ -420,7 +420,7 @@
               <w14:ligatures w14:val="standardContextual"/>
             </w:rPr>
           </w:pPr>
-          <w:hyperlink w:anchor="_Toc184307438" w:history="1">
+          <w:hyperlink w:anchor="_Toc184912394" w:history="1">
             <w:r>
               <w:rPr>
                 <w:rStyle w:val="a3"/>
@@ -459,7 +459,7 @@
                 <w:noProof/>
                 <w:webHidden/>
               </w:rPr>
-              <w:instrText>PAGEREF _Toc184307438 \h</w:instrText>
+              <w:instrText>PAGEREF _Toc184912394 \h</w:instrText>
             </w:r>
             <w:r>
               <w:rPr>
@@ -514,7 +514,7 @@
               <w14:ligatures w14:val="standardContextual"/>
             </w:rPr>
           </w:pPr>
-          <w:hyperlink w:anchor="_Toc184307439" w:history="1">
+          <w:hyperlink w:anchor="_Toc184912395" w:history="1">
             <w:r>
               <w:rPr>
                 <w:rStyle w:val="a3"/>
@@ -553,7 +553,7 @@
                 <w:noProof/>
                 <w:webHidden/>
               </w:rPr>
-              <w:instrText>PAGEREF _Toc184307439 \h</w:instrText>
+              <w:instrText>PAGEREF _Toc184912395 \h</w:instrText>
             </w:r>
             <w:r>
               <w:rPr>
@@ -608,7 +608,7 @@
               <w14:ligatures w14:val="standardContextual"/>
             </w:rPr>
           </w:pPr>
-          <w:hyperlink w:anchor="_Toc184307440" w:history="1">
+          <w:hyperlink w:anchor="_Toc184912396" w:history="1">
             <w:r>
               <w:rPr>
                 <w:rStyle w:val="a3"/>
@@ -647,7 +647,7 @@
                 <w:noProof/>
                 <w:webHidden/>
               </w:rPr>
-              <w:instrText>PAGEREF _Toc184307440 \h</w:instrText>
+              <w:instrText>PAGEREF _Toc184912396 \h</w:instrText>
             </w:r>
             <w:r>
               <w:rPr>
@@ -702,7 +702,7 @@
               <w14:ligatures w14:val="standardContextual"/>
             </w:rPr>
           </w:pPr>
-          <w:hyperlink w:anchor="_Toc184307441" w:history="1">
+          <w:hyperlink w:anchor="_Toc184912397" w:history="1">
             <w:r>
               <w:rPr>
                 <w:rStyle w:val="a3"/>
@@ -741,7 +741,7 @@
                 <w:noProof/>
                 <w:webHidden/>
               </w:rPr>
-              <w:instrText>PAGEREF _Toc184307441 \h</w:instrText>
+              <w:instrText>PAGEREF _Toc184912397 \h</w:instrText>
             </w:r>
             <w:r>
               <w:rPr>
@@ -796,7 +796,7 @@
               <w14:ligatures w14:val="standardContextual"/>
             </w:rPr>
           </w:pPr>
-          <w:hyperlink w:anchor="_Toc184307442" w:history="1">
+          <w:hyperlink w:anchor="_Toc184912398" w:history="1">
             <w:r>
               <w:rPr>
                 <w:rStyle w:val="a3"/>
@@ -835,7 +835,7 @@
                 <w:noProof/>
                 <w:webHidden/>
               </w:rPr>
-              <w:instrText>PAGEREF _Toc184307442 \h</w:instrText>
+              <w:instrText>PAGEREF _Toc184912398 \h</w:instrText>
             </w:r>
             <w:r>
               <w:rPr>
@@ -890,7 +890,7 @@
               <w14:ligatures w14:val="standardContextual"/>
             </w:rPr>
           </w:pPr>
-          <w:hyperlink w:anchor="_Toc184307443" w:history="1">
+          <w:hyperlink w:anchor="_Toc184912399" w:history="1">
             <w:r>
               <w:rPr>
                 <w:rStyle w:val="a3"/>
@@ -929,7 +929,7 @@
                 <w:noProof/>
                 <w:webHidden/>
               </w:rPr>
-              <w:instrText>PAGEREF _Toc184307443 \h</w:instrText>
+              <w:instrText>PAGEREF _Toc184912399 \h</w:instrText>
             </w:r>
             <w:r>
               <w:rPr>
@@ -984,7 +984,7 @@
               <w14:ligatures w14:val="standardContextual"/>
             </w:rPr>
           </w:pPr>
-          <w:hyperlink w:anchor="_Toc184307444" w:history="1">
+          <w:hyperlink w:anchor="_Toc184912400" w:history="1">
             <w:r>
               <w:rPr>
                 <w:rStyle w:val="a3"/>
@@ -1023,7 +1023,7 @@
                 <w:noProof/>
                 <w:webHidden/>
               </w:rPr>
-              <w:instrText>PAGEREF _Toc184307444 \h</w:instrText>
+              <w:instrText>PAGEREF _Toc184912400 \h</w:instrText>
             </w:r>
             <w:r>
               <w:rPr>
@@ -1078,7 +1078,7 @@
               <w14:ligatures w14:val="standardContextual"/>
             </w:rPr>
           </w:pPr>
-          <w:hyperlink w:anchor="_Toc184307445" w:history="1">
+          <w:hyperlink w:anchor="_Toc184912401" w:history="1">
             <w:r>
               <w:rPr>
                 <w:rStyle w:val="a3"/>
@@ -1117,7 +1117,7 @@
                 <w:noProof/>
                 <w:webHidden/>
               </w:rPr>
-              <w:instrText>PAGEREF _Toc184307445 \h</w:instrText>
+              <w:instrText>PAGEREF _Toc184912401 \h</w:instrText>
             </w:r>
             <w:r>
               <w:rPr>
@@ -1172,7 +1172,7 @@
               <w14:ligatures w14:val="standardContextual"/>
             </w:rPr>
           </w:pPr>
-          <w:hyperlink w:anchor="_Toc184307446" w:history="1">
+          <w:hyperlink w:anchor="_Toc184912402" w:history="1">
             <w:r>
               <w:rPr>
                 <w:rStyle w:val="a3"/>
@@ -1211,7 +1211,7 @@
                 <w:noProof/>
                 <w:webHidden/>
               </w:rPr>
-              <w:instrText>PAGEREF _Toc184307446 \h</w:instrText>
+              <w:instrText>PAGEREF _Toc184912402 \h</w:instrText>
             </w:r>
             <w:r>
               <w:rPr>
@@ -1266,7 +1266,7 @@
               <w14:ligatures w14:val="standardContextual"/>
             </w:rPr>
           </w:pPr>
-          <w:hyperlink w:anchor="_Toc184307447" w:history="1">
+          <w:hyperlink w:anchor="_Toc184912403" w:history="1">
             <w:r>
               <w:rPr>
                 <w:rStyle w:val="a3"/>
@@ -1305,7 +1305,7 @@
                 <w:noProof/>
                 <w:webHidden/>
               </w:rPr>
-              <w:instrText>PAGEREF _Toc184307447 \h</w:instrText>
+              <w:instrText>PAGEREF _Toc184912403 \h</w:instrText>
             </w:r>
             <w:r>
               <w:rPr>
@@ -1360,7 +1360,7 @@
               <w14:ligatures w14:val="standardContextual"/>
             </w:rPr>
           </w:pPr>
-          <w:hyperlink w:anchor="_Toc184307448" w:history="1">
+          <w:hyperlink w:anchor="_Toc184912404" w:history="1">
             <w:r>
               <w:rPr>
                 <w:rStyle w:val="a3"/>
@@ -1399,7 +1399,7 @@
                 <w:noProof/>
                 <w:webHidden/>
               </w:rPr>
-              <w:instrText>PAGEREF _Toc184307448 \h</w:instrText>
+              <w:instrText>PAGEREF _Toc184912404 \h</w:instrText>
             </w:r>
             <w:r>
               <w:rPr>
@@ -1454,7 +1454,7 @@
               <w14:ligatures w14:val="standardContextual"/>
             </w:rPr>
           </w:pPr>
-          <w:hyperlink w:anchor="_Toc184307449" w:history="1">
+          <w:hyperlink w:anchor="_Toc184912405" w:history="1">
             <w:r>
               <w:rPr>
                 <w:rStyle w:val="a3"/>
@@ -1493,7 +1493,7 @@
                 <w:noProof/>
                 <w:webHidden/>
               </w:rPr>
-              <w:instrText>PAGEREF _Toc184307449 \h</w:instrText>
+              <w:instrText>PAGEREF _Toc184912405 \h</w:instrText>
             </w:r>
             <w:r>
               <w:rPr>
@@ -1548,7 +1548,7 @@
               <w14:ligatures w14:val="standardContextual"/>
             </w:rPr>
           </w:pPr>
-          <w:hyperlink w:anchor="_Toc184307450" w:history="1">
+          <w:hyperlink w:anchor="_Toc184912406" w:history="1">
             <w:r>
               <w:rPr>
                 <w:rStyle w:val="a3"/>
@@ -1587,7 +1587,7 @@
                 <w:noProof/>
                 <w:webHidden/>
               </w:rPr>
-              <w:instrText>PAGEREF _Toc184307450 \h</w:instrText>
+              <w:instrText>PAGEREF _Toc184912406 \h</w:instrText>
             </w:r>
             <w:r>
               <w:rPr>
@@ -1642,7 +1642,7 @@
               <w14:ligatures w14:val="standardContextual"/>
             </w:rPr>
           </w:pPr>
-          <w:hyperlink w:anchor="_Toc184307451" w:history="1">
+          <w:hyperlink w:anchor="_Toc184912407" w:history="1">
             <w:r>
               <w:rPr>
                 <w:rStyle w:val="a3"/>
@@ -1681,7 +1681,7 @@
                 <w:noProof/>
                 <w:webHidden/>
               </w:rPr>
-              <w:instrText>PAGEREF _Toc184307451 \h</w:instrText>
+              <w:instrText>PAGEREF _Toc184912407 \h</w:instrText>
             </w:r>
             <w:r>
               <w:rPr>
@@ -1736,7 +1736,7 @@
               <w14:ligatures w14:val="standardContextual"/>
             </w:rPr>
           </w:pPr>
-          <w:hyperlink w:anchor="_Toc184307452" w:history="1">
+          <w:hyperlink w:anchor="_Toc184912408" w:history="1">
             <w:r>
               <w:rPr>
                 <w:rStyle w:val="a3"/>
@@ -1775,7 +1775,7 @@
                 <w:noProof/>
                 <w:webHidden/>
               </w:rPr>
-              <w:instrText>PAGEREF _Toc184307452 \h</w:instrText>
+              <w:instrText>PAGEREF _Toc184912408 \h</w:instrText>
             </w:r>
             <w:r>
               <w:rPr>
@@ -1830,7 +1830,7 @@
               <w14:ligatures w14:val="standardContextual"/>
             </w:rPr>
           </w:pPr>
-          <w:hyperlink w:anchor="_Toc184307453" w:history="1">
+          <w:hyperlink w:anchor="_Toc184912409" w:history="1">
             <w:r>
               <w:rPr>
                 <w:rStyle w:val="a3"/>
@@ -1869,7 +1869,7 @@
                 <w:noProof/>
                 <w:webHidden/>
               </w:rPr>
-              <w:instrText>PAGEREF _Toc184307453 \h</w:instrText>
+              <w:instrText>PAGEREF _Toc184912409 \h</w:instrText>
             </w:r>
             <w:r>
               <w:rPr>
@@ -1924,7 +1924,7 @@
               <w14:ligatures w14:val="standardContextual"/>
             </w:rPr>
           </w:pPr>
-          <w:hyperlink w:anchor="_Toc184307454" w:history="1">
+          <w:hyperlink w:anchor="_Toc184912410" w:history="1">
             <w:r>
               <w:rPr>
                 <w:rStyle w:val="a3"/>
@@ -1963,7 +1963,7 @@
                 <w:noProof/>
                 <w:webHidden/>
               </w:rPr>
-              <w:instrText>PAGEREF _Toc184307454 \h</w:instrText>
+              <w:instrText>PAGEREF _Toc184912410 \h</w:instrText>
             </w:r>
             <w:r>
               <w:rPr>
@@ -2018,7 +2018,7 @@
               <w14:ligatures w14:val="standardContextual"/>
             </w:rPr>
           </w:pPr>
-          <w:hyperlink w:anchor="_Toc184307455" w:history="1">
+          <w:hyperlink w:anchor="_Toc184912411" w:history="1">
             <w:r>
               <w:rPr>
                 <w:rStyle w:val="a3"/>
@@ -2057,7 +2057,7 @@
                 <w:noProof/>
                 <w:webHidden/>
               </w:rPr>
-              <w:instrText>PAGEREF _Toc184307455 \h</w:instrText>
+              <w:instrText>PAGEREF _Toc184912411 \h</w:instrText>
             </w:r>
             <w:r>
               <w:rPr>
@@ -2112,7 +2112,7 @@
               <w14:ligatures w14:val="standardContextual"/>
             </w:rPr>
           </w:pPr>
-          <w:hyperlink w:anchor="_Toc184307456" w:history="1">
+          <w:hyperlink w:anchor="_Toc184912412" w:history="1">
             <w:r>
               <w:rPr>
                 <w:rStyle w:val="a3"/>
@@ -2151,7 +2151,7 @@
                 <w:noProof/>
                 <w:webHidden/>
               </w:rPr>
-              <w:instrText>PAGEREF _Toc184307456 \h</w:instrText>
+              <w:instrText>PAGEREF _Toc184912412 \h</w:instrText>
             </w:r>
             <w:r>
               <w:rPr>
@@ -2206,7 +2206,7 @@
               <w14:ligatures w14:val="standardContextual"/>
             </w:rPr>
           </w:pPr>
-          <w:hyperlink w:anchor="_Toc184307457" w:history="1">
+          <w:hyperlink w:anchor="_Toc184912413" w:history="1">
             <w:r>
               <w:rPr>
                 <w:rStyle w:val="a3"/>
@@ -2245,7 +2245,7 @@
                 <w:noProof/>
                 <w:webHidden/>
               </w:rPr>
-              <w:instrText>PAGEREF _Toc184307457 \h</w:instrText>
+              <w:instrText>PAGEREF _Toc184912413 \h</w:instrText>
             </w:r>
             <w:r>
               <w:rPr>
@@ -2300,7 +2300,7 @@
               <w14:ligatures w14:val="standardContextual"/>
             </w:rPr>
           </w:pPr>
-          <w:hyperlink w:anchor="_Toc184307458" w:history="1">
+          <w:hyperlink w:anchor="_Toc184912414" w:history="1">
             <w:r>
               <w:rPr>
                 <w:rStyle w:val="a3"/>
@@ -2339,7 +2339,7 @@
                 <w:noProof/>
                 <w:webHidden/>
               </w:rPr>
-              <w:instrText>PAGEREF _Toc184307458 \h</w:instrText>
+              <w:instrText>PAGEREF _Toc184912414 \h</w:instrText>
             </w:r>
             <w:r>
               <w:rPr>
@@ -2394,7 +2394,7 @@
               <w14:ligatures w14:val="standardContextual"/>
             </w:rPr>
           </w:pPr>
-          <w:hyperlink w:anchor="_Toc184307459" w:history="1">
+          <w:hyperlink w:anchor="_Toc184912415" w:history="1">
             <w:r>
               <w:rPr>
                 <w:rStyle w:val="a3"/>
@@ -2433,7 +2433,7 @@
                 <w:noProof/>
                 <w:webHidden/>
               </w:rPr>
-              <w:instrText>PAGEREF _Toc184307459 \h</w:instrText>
+              <w:instrText>PAGEREF _Toc184912415 \h</w:instrText>
             </w:r>
             <w:r>
               <w:rPr>
@@ -2488,7 +2488,7 @@
               <w14:ligatures w14:val="standardContextual"/>
             </w:rPr>
           </w:pPr>
-          <w:hyperlink w:anchor="_Toc184307460" w:history="1">
+          <w:hyperlink w:anchor="_Toc184912416" w:history="1">
             <w:r>
               <w:rPr>
                 <w:rStyle w:val="a3"/>
@@ -2527,7 +2527,7 @@
                 <w:noProof/>
                 <w:webHidden/>
               </w:rPr>
-              <w:instrText>PAGEREF _Toc184307460 \h</w:instrText>
+              <w:instrText>PAGEREF _Toc184912416 \h</w:instrText>
             </w:r>
             <w:r>
               <w:rPr>
@@ -2582,7 +2582,7 @@
               <w14:ligatures w14:val="standardContextual"/>
             </w:rPr>
           </w:pPr>
-          <w:hyperlink w:anchor="_Toc184307461" w:history="1">
+          <w:hyperlink w:anchor="_Toc184912417" w:history="1">
             <w:r>
               <w:rPr>
                 <w:rStyle w:val="a3"/>
@@ -2621,7 +2621,7 @@
                 <w:noProof/>
                 <w:webHidden/>
               </w:rPr>
-              <w:instrText>PAGEREF _Toc184307461 \h</w:instrText>
+              <w:instrText>PAGEREF _Toc184912417 \h</w:instrText>
             </w:r>
             <w:r>
               <w:rPr>
@@ -2676,7 +2676,7 @@
               <w14:ligatures w14:val="standardContextual"/>
             </w:rPr>
           </w:pPr>
-          <w:hyperlink w:anchor="_Toc184307462" w:history="1">
+          <w:hyperlink w:anchor="_Toc184912418" w:history="1">
             <w:r>
               <w:rPr>
                 <w:rStyle w:val="a3"/>
@@ -2715,7 +2715,7 @@
                 <w:noProof/>
                 <w:webHidden/>
               </w:rPr>
-              <w:instrText>PAGEREF _Toc184307462 \h</w:instrText>
+              <w:instrText>PAGEREF _Toc184912418 \h</w:instrText>
             </w:r>
             <w:r>
               <w:rPr>
@@ -2770,7 +2770,7 @@
               <w14:ligatures w14:val="standardContextual"/>
             </w:rPr>
           </w:pPr>
-          <w:hyperlink w:anchor="_Toc184307463" w:history="1">
+          <w:hyperlink w:anchor="_Toc184912419" w:history="1">
             <w:r>
               <w:rPr>
                 <w:rStyle w:val="a3"/>
@@ -2809,7 +2809,7 @@
                 <w:noProof/>
                 <w:webHidden/>
               </w:rPr>
-              <w:instrText>PAGEREF _Toc184307463 \h</w:instrText>
+              <w:instrText>PAGEREF _Toc184912419 \h</w:instrText>
             </w:r>
             <w:r>
               <w:rPr>
@@ -2864,7 +2864,7 @@
               <w14:ligatures w14:val="standardContextual"/>
             </w:rPr>
           </w:pPr>
-          <w:hyperlink w:anchor="_Toc184307464" w:history="1">
+          <w:hyperlink w:anchor="_Toc184912420" w:history="1">
             <w:r>
               <w:rPr>
                 <w:rStyle w:val="a3"/>
@@ -2903,7 +2903,7 @@
                 <w:noProof/>
                 <w:webHidden/>
               </w:rPr>
-              <w:instrText>PAGEREF _Toc184307464 \h</w:instrText>
+              <w:instrText>PAGEREF _Toc184912420 \h</w:instrText>
             </w:r>
             <w:r>
               <w:rPr>
@@ -2958,7 +2958,7 @@
               <w14:ligatures w14:val="standardContextual"/>
             </w:rPr>
           </w:pPr>
-          <w:hyperlink w:anchor="_Toc184307465" w:history="1">
+          <w:hyperlink w:anchor="_Toc184912421" w:history="1">
             <w:r>
               <w:rPr>
                 <w:rStyle w:val="a3"/>
@@ -2997,7 +2997,7 @@
                 <w:noProof/>
                 <w:webHidden/>
               </w:rPr>
-              <w:instrText>PAGEREF _Toc184307465 \h</w:instrText>
+              <w:instrText>PAGEREF _Toc184912421 \h</w:instrText>
             </w:r>
             <w:r>
               <w:rPr>
@@ -3052,7 +3052,7 @@
               <w14:ligatures w14:val="standardContextual"/>
             </w:rPr>
           </w:pPr>
-          <w:hyperlink w:anchor="_Toc184307466" w:history="1">
+          <w:hyperlink w:anchor="_Toc184912422" w:history="1">
             <w:r>
               <w:rPr>
                 <w:rStyle w:val="a3"/>
@@ -3091,7 +3091,7 @@
                 <w:noProof/>
                 <w:webHidden/>
               </w:rPr>
-              <w:instrText>PAGEREF _Toc184307466 \h</w:instrText>
+              <w:instrText>PAGEREF _Toc184912422 \h</w:instrText>
             </w:r>
             <w:r>
               <w:rPr>
@@ -3146,7 +3146,7 @@
               <w14:ligatures w14:val="standardContextual"/>
             </w:rPr>
           </w:pPr>
-          <w:hyperlink w:anchor="_Toc184307467" w:history="1">
+          <w:hyperlink w:anchor="_Toc184912423" w:history="1">
             <w:r>
               <w:rPr>
                 <w:rStyle w:val="a3"/>
@@ -3185,7 +3185,7 @@
                 <w:noProof/>
                 <w:webHidden/>
               </w:rPr>
-              <w:instrText>PAGEREF _Toc184307467 \h</w:instrText>
+              <w:instrText>PAGEREF _Toc184912423 \h</w:instrText>
             </w:r>
             <w:r>
               <w:rPr>
@@ -3240,7 +3240,7 @@
               <w14:ligatures w14:val="standardContextual"/>
             </w:rPr>
           </w:pPr>
-          <w:hyperlink w:anchor="_Toc184307468" w:history="1">
+          <w:hyperlink w:anchor="_Toc184912424" w:history="1">
             <w:r>
               <w:rPr>
                 <w:rStyle w:val="a3"/>
@@ -3279,7 +3279,7 @@
                 <w:noProof/>
                 <w:webHidden/>
               </w:rPr>
-              <w:instrText>PAGEREF _Toc184307468 \h</w:instrText>
+              <w:instrText>PAGEREF _Toc184912424 \h</w:instrText>
             </w:r>
             <w:r>
               <w:rPr>
@@ -3334,7 +3334,7 @@
               <w14:ligatures w14:val="standardContextual"/>
             </w:rPr>
           </w:pPr>
-          <w:hyperlink w:anchor="_Toc184307469" w:history="1">
+          <w:hyperlink w:anchor="_Toc184912425" w:history="1">
             <w:r>
               <w:rPr>
                 <w:rStyle w:val="a3"/>
@@ -3373,7 +3373,7 @@
                 <w:noProof/>
                 <w:webHidden/>
               </w:rPr>
-              <w:instrText>PAGEREF _Toc184307469 \h</w:instrText>
+              <w:instrText>PAGEREF _Toc184912425 \h</w:instrText>
             </w:r>
             <w:r>
               <w:rPr>
@@ -3428,7 +3428,7 @@
               <w14:ligatures w14:val="standardContextual"/>
             </w:rPr>
           </w:pPr>
-          <w:hyperlink w:anchor="_Toc184307470" w:history="1">
+          <w:hyperlink w:anchor="_Toc184912426" w:history="1">
             <w:r>
               <w:rPr>
                 <w:rStyle w:val="a3"/>
@@ -3467,7 +3467,7 @@
                 <w:noProof/>
                 <w:webHidden/>
               </w:rPr>
-              <w:instrText>PAGEREF _Toc184307470 \h</w:instrText>
+              <w:instrText>PAGEREF _Toc184912426 \h</w:instrText>
             </w:r>
             <w:r>
               <w:rPr>
@@ -3522,7 +3522,7 @@
               <w14:ligatures w14:val="standardContextual"/>
             </w:rPr>
           </w:pPr>
-          <w:hyperlink w:anchor="_Toc184307471" w:history="1">
+          <w:hyperlink w:anchor="_Toc184912427" w:history="1">
             <w:r>
               <w:rPr>
                 <w:rStyle w:val="a3"/>
@@ -3561,7 +3561,7 @@
                 <w:noProof/>
                 <w:webHidden/>
               </w:rPr>
-              <w:instrText>PAGEREF _Toc184307471 \h</w:instrText>
+              <w:instrText>PAGEREF _Toc184912427 \h</w:instrText>
             </w:r>
             <w:r>
               <w:rPr>
@@ -3616,7 +3616,7 @@
               <w14:ligatures w14:val="standardContextual"/>
             </w:rPr>
           </w:pPr>
-          <w:hyperlink w:anchor="_Toc184307472" w:history="1">
+          <w:hyperlink w:anchor="_Toc184912428" w:history="1">
             <w:r>
               <w:rPr>
                 <w:rStyle w:val="a3"/>
@@ -3655,7 +3655,7 @@
                 <w:noProof/>
                 <w:webHidden/>
               </w:rPr>
-              <w:instrText>PAGEREF _Toc184307472 \h</w:instrText>
+              <w:instrText>PAGEREF _Toc184912428 \h</w:instrText>
             </w:r>
             <w:r>
               <w:rPr>
@@ -3710,7 +3710,7 @@
               <w14:ligatures w14:val="standardContextual"/>
             </w:rPr>
           </w:pPr>
-          <w:hyperlink w:anchor="_Toc184307473" w:history="1">
+          <w:hyperlink w:anchor="_Toc184912429" w:history="1">
             <w:r>
               <w:rPr>
                 <w:rStyle w:val="a3"/>
@@ -3749,7 +3749,7 @@
                 <w:noProof/>
                 <w:webHidden/>
               </w:rPr>
-              <w:instrText>PAGEREF _Toc184307473 \h</w:instrText>
+              <w:instrText>PAGEREF _Toc184912429 \h</w:instrText>
             </w:r>
             <w:r>
               <w:rPr>
@@ -3804,7 +3804,7 @@
               <w14:ligatures w14:val="standardContextual"/>
             </w:rPr>
           </w:pPr>
-          <w:hyperlink w:anchor="_Toc184307474" w:history="1">
+          <w:hyperlink w:anchor="_Toc184912430" w:history="1">
             <w:r>
               <w:rPr>
                 <w:rStyle w:val="a3"/>
@@ -3843,7 +3843,7 @@
                 <w:noProof/>
                 <w:webHidden/>
               </w:rPr>
-              <w:instrText>PAGEREF _Toc184307474 \h</w:instrText>
+              <w:instrText>PAGEREF _Toc184912430 \h</w:instrText>
             </w:r>
             <w:r>
               <w:rPr>
@@ -3898,7 +3898,7 @@
               <w14:ligatures w14:val="standardContextual"/>
             </w:rPr>
           </w:pPr>
-          <w:hyperlink w:anchor="_Toc184307475" w:history="1">
+          <w:hyperlink w:anchor="_Toc184912431" w:history="1">
             <w:r>
               <w:rPr>
                 <w:rStyle w:val="a3"/>
@@ -3937,7 +3937,7 @@
                 <w:noProof/>
                 <w:webHidden/>
               </w:rPr>
-              <w:instrText>PAGEREF _Toc184307475 \h</w:instrText>
+              <w:instrText>PAGEREF _Toc184912431 \h</w:instrText>
             </w:r>
             <w:r>
               <w:rPr>
@@ -3992,7 +3992,7 @@
               <w14:ligatures w14:val="standardContextual"/>
             </w:rPr>
           </w:pPr>
-          <w:hyperlink w:anchor="_Toc184307476" w:history="1">
+          <w:hyperlink w:anchor="_Toc184912432" w:history="1">
             <w:r>
               <w:rPr>
                 <w:rStyle w:val="a3"/>
@@ -4031,7 +4031,7 @@
                 <w:noProof/>
                 <w:webHidden/>
               </w:rPr>
-              <w:instrText>PAGEREF _Toc184307476 \h</w:instrText>
+              <w:instrText>PAGEREF _Toc184912432 \h</w:instrText>
             </w:r>
             <w:r>
               <w:rPr>
@@ -4086,7 +4086,7 @@
               <w14:ligatures w14:val="standardContextual"/>
             </w:rPr>
           </w:pPr>
-          <w:hyperlink w:anchor="_Toc184307477" w:history="1">
+          <w:hyperlink w:anchor="_Toc184912433" w:history="1">
             <w:r>
               <w:rPr>
                 <w:rStyle w:val="a3"/>
@@ -4125,7 +4125,7 @@
                 <w:noProof/>
                 <w:webHidden/>
               </w:rPr>
-              <w:instrText>PAGEREF _Toc184307477 \h</w:instrText>
+              <w:instrText>PAGEREF _Toc184912433 \h</w:instrText>
             </w:r>
             <w:r>
               <w:rPr>
@@ -4180,7 +4180,7 @@
               <w14:ligatures w14:val="standardContextual"/>
             </w:rPr>
           </w:pPr>
-          <w:hyperlink w:anchor="_Toc184307478" w:history="1">
+          <w:hyperlink w:anchor="_Toc184912434" w:history="1">
             <w:r>
               <w:rPr>
                 <w:rStyle w:val="a3"/>
@@ -4219,7 +4219,7 @@
                 <w:noProof/>
                 <w:webHidden/>
               </w:rPr>
-              <w:instrText>PAGEREF _Toc184307478 \h</w:instrText>
+              <w:instrText>PAGEREF _Toc184912434 \h</w:instrText>
             </w:r>
             <w:r>
               <w:rPr>
@@ -4274,7 +4274,7 @@
               <w14:ligatures w14:val="standardContextual"/>
             </w:rPr>
           </w:pPr>
-          <w:hyperlink w:anchor="_Toc184307479" w:history="1">
+          <w:hyperlink w:anchor="_Toc184912435" w:history="1">
             <w:r>
               <w:rPr>
                 <w:rStyle w:val="a3"/>
@@ -4313,7 +4313,7 @@
                 <w:noProof/>
                 <w:webHidden/>
               </w:rPr>
-              <w:instrText>PAGEREF _Toc184307479 \h</w:instrText>
+              <w:instrText>PAGEREF _Toc184912435 \h</w:instrText>
             </w:r>
             <w:r>
               <w:rPr>
@@ -4368,7 +4368,7 @@
               <w14:ligatures w14:val="standardContextual"/>
             </w:rPr>
           </w:pPr>
-          <w:hyperlink w:anchor="_Toc184307480" w:history="1">
+          <w:hyperlink w:anchor="_Toc184912436" w:history="1">
             <w:r>
               <w:rPr>
                 <w:rStyle w:val="a3"/>
@@ -4407,7 +4407,7 @@
                 <w:noProof/>
                 <w:webHidden/>
               </w:rPr>
-              <w:instrText>PAGEREF _Toc184307480 \h</w:instrText>
+              <w:instrText>PAGEREF _Toc184912436 \h</w:instrText>
             </w:r>
             <w:r>
               <w:rPr>
@@ -4462,7 +4462,7 @@
               <w14:ligatures w14:val="standardContextual"/>
             </w:rPr>
           </w:pPr>
-          <w:hyperlink w:anchor="_Toc184307481" w:history="1">
+          <w:hyperlink w:anchor="_Toc184912437" w:history="1">
             <w:r>
               <w:rPr>
                 <w:rStyle w:val="a3"/>
@@ -4501,7 +4501,7 @@
                 <w:noProof/>
                 <w:webHidden/>
               </w:rPr>
-              <w:instrText>PAGEREF _Toc184307481 \h</w:instrText>
+              <w:instrText>PAGEREF _Toc184912437 \h</w:instrText>
             </w:r>
             <w:r>
               <w:rPr>
@@ -4556,7 +4556,7 @@
               <w14:ligatures w14:val="standardContextual"/>
             </w:rPr>
           </w:pPr>
-          <w:hyperlink w:anchor="_Toc184307482" w:history="1">
+          <w:hyperlink w:anchor="_Toc184912438" w:history="1">
             <w:r>
               <w:rPr>
                 <w:rStyle w:val="a3"/>
@@ -4595,7 +4595,7 @@
                 <w:noProof/>
                 <w:webHidden/>
               </w:rPr>
-              <w:instrText>PAGEREF _Toc184307482 \h</w:instrText>
+              <w:instrText>PAGEREF _Toc184912438 \h</w:instrText>
             </w:r>
             <w:r>
               <w:rPr>
@@ -4650,7 +4650,7 @@
               <w14:ligatures w14:val="standardContextual"/>
             </w:rPr>
           </w:pPr>
-          <w:hyperlink w:anchor="_Toc184307483" w:history="1">
+          <w:hyperlink w:anchor="_Toc184912439" w:history="1">
             <w:r>
               <w:rPr>
                 <w:rStyle w:val="a3"/>
@@ -4689,7 +4689,7 @@
                 <w:noProof/>
                 <w:webHidden/>
               </w:rPr>
-              <w:instrText>PAGEREF _Toc184307483 \h</w:instrText>
+              <w:instrText>PAGEREF _Toc184912439 \h</w:instrText>
             </w:r>
             <w:r>
               <w:rPr>
@@ -4744,7 +4744,7 @@
               <w14:ligatures w14:val="standardContextual"/>
             </w:rPr>
           </w:pPr>
-          <w:hyperlink w:anchor="_Toc184307484" w:history="1">
+          <w:hyperlink w:anchor="_Toc184912440" w:history="1">
             <w:r>
               <w:rPr>
                 <w:rStyle w:val="a3"/>
@@ -4783,7 +4783,7 @@
                 <w:noProof/>
                 <w:webHidden/>
               </w:rPr>
-              <w:instrText>PAGEREF _Toc184307484 \h</w:instrText>
+              <w:instrText>PAGEREF _Toc184912440 \h</w:instrText>
             </w:r>
             <w:r>
               <w:rPr>
@@ -4838,7 +4838,7 @@
               <w14:ligatures w14:val="standardContextual"/>
             </w:rPr>
           </w:pPr>
-          <w:hyperlink w:anchor="_Toc184307485" w:history="1">
+          <w:hyperlink w:anchor="_Toc184912441" w:history="1">
             <w:r>
               <w:rPr>
                 <w:rStyle w:val="a3"/>
@@ -4877,7 +4877,7 @@
                 <w:noProof/>
                 <w:webHidden/>
               </w:rPr>
-              <w:instrText>PAGEREF _Toc184307485 \h</w:instrText>
+              <w:instrText>PAGEREF _Toc184912441 \h</w:instrText>
             </w:r>
             <w:r>
               <w:rPr>
@@ -4932,7 +4932,7 @@
               <w14:ligatures w14:val="standardContextual"/>
             </w:rPr>
           </w:pPr>
-          <w:hyperlink w:anchor="_Toc184307486" w:history="1">
+          <w:hyperlink w:anchor="_Toc184912442" w:history="1">
             <w:r>
               <w:rPr>
                 <w:rStyle w:val="a3"/>
@@ -4971,7 +4971,7 @@
                 <w:noProof/>
                 <w:webHidden/>
               </w:rPr>
-              <w:instrText>PAGEREF _Toc184307486 \h</w:instrText>
+              <w:instrText>PAGEREF _Toc184912442 \h</w:instrText>
             </w:r>
             <w:r>
               <w:rPr>
@@ -5026,7 +5026,7 @@
               <w14:ligatures w14:val="standardContextual"/>
             </w:rPr>
           </w:pPr>
-          <w:hyperlink w:anchor="_Toc184307487" w:history="1">
+          <w:hyperlink w:anchor="_Toc184912443" w:history="1">
             <w:r>
               <w:rPr>
                 <w:rStyle w:val="a3"/>
@@ -5065,7 +5065,7 @@
                 <w:noProof/>
                 <w:webHidden/>
               </w:rPr>
-              <w:instrText>PAGEREF _Toc184307487 \h</w:instrText>
+              <w:instrText>PAGEREF _Toc184912443 \h</w:instrText>
             </w:r>
             <w:r>
               <w:rPr>
@@ -5120,7 +5120,7 @@
               <w14:ligatures w14:val="standardContextual"/>
             </w:rPr>
           </w:pPr>
-          <w:hyperlink w:anchor="_Toc184307488" w:history="1">
+          <w:hyperlink w:anchor="_Toc184912444" w:history="1">
             <w:r>
               <w:rPr>
                 <w:rStyle w:val="a3"/>
@@ -5159,7 +5159,7 @@
                 <w:noProof/>
                 <w:webHidden/>
               </w:rPr>
-              <w:instrText>PAGEREF _Toc184307488 \h</w:instrText>
+              <w:instrText>PAGEREF _Toc184912444 \h</w:instrText>
             </w:r>
             <w:r>
               <w:rPr>
@@ -5214,7 +5214,7 @@
               <w14:ligatures w14:val="standardContextual"/>
             </w:rPr>
           </w:pPr>
-          <w:hyperlink w:anchor="_Toc184307489" w:history="1">
+          <w:hyperlink w:anchor="_Toc184912445" w:history="1">
             <w:r>
               <w:rPr>
                 <w:rStyle w:val="a3"/>
@@ -5253,7 +5253,7 @@
                 <w:noProof/>
                 <w:webHidden/>
               </w:rPr>
-              <w:instrText>PAGEREF _Toc184307489 \h</w:instrText>
+              <w:instrText>PAGEREF _Toc184912445 \h</w:instrText>
             </w:r>
             <w:r>
               <w:rPr>
@@ -5308,7 +5308,7 @@
               <w14:ligatures w14:val="standardContextual"/>
             </w:rPr>
           </w:pPr>
-          <w:hyperlink w:anchor="_Toc184307490" w:history="1">
+          <w:hyperlink w:anchor="_Toc184912446" w:history="1">
             <w:r>
               <w:rPr>
                 <w:rStyle w:val="a3"/>
@@ -5347,7 +5347,7 @@
                 <w:noProof/>
                 <w:webHidden/>
               </w:rPr>
-              <w:instrText>PAGEREF _Toc184307490 \h</w:instrText>
+              <w:instrText>PAGEREF _Toc184912446 \h</w:instrText>
             </w:r>
             <w:r>
               <w:rPr>
@@ -5402,7 +5402,7 @@
               <w14:ligatures w14:val="standardContextual"/>
             </w:rPr>
           </w:pPr>
-          <w:hyperlink w:anchor="_Toc184307491" w:history="1">
+          <w:hyperlink w:anchor="_Toc184912447" w:history="1">
             <w:r>
               <w:rPr>
                 <w:rStyle w:val="a3"/>
@@ -5441,7 +5441,7 @@
                 <w:noProof/>
                 <w:webHidden/>
               </w:rPr>
-              <w:instrText>PAGEREF _Toc184307491 \h</w:instrText>
+              <w:instrText>PAGEREF _Toc184912447 \h</w:instrText>
             </w:r>
             <w:r>
               <w:rPr>
@@ -5496,7 +5496,7 @@
               <w14:ligatures w14:val="standardContextual"/>
             </w:rPr>
           </w:pPr>
-          <w:hyperlink w:anchor="_Toc184307492" w:history="1">
+          <w:hyperlink w:anchor="_Toc184912448" w:history="1">
             <w:r>
               <w:rPr>
                 <w:rStyle w:val="a3"/>
@@ -5535,7 +5535,7 @@
                 <w:noProof/>
                 <w:webHidden/>
               </w:rPr>
-              <w:instrText>PAGEREF _Toc184307492 \h</w:instrText>
+              <w:instrText>PAGEREF _Toc184912448 \h</w:instrText>
             </w:r>
             <w:r>
               <w:rPr>
@@ -5590,7 +5590,7 @@
               <w14:ligatures w14:val="standardContextual"/>
             </w:rPr>
           </w:pPr>
-          <w:hyperlink w:anchor="_Toc184307493" w:history="1">
+          <w:hyperlink w:anchor="_Toc184912449" w:history="1">
             <w:r>
               <w:rPr>
                 <w:rStyle w:val="a3"/>
@@ -5629,7 +5629,7 @@
                 <w:noProof/>
                 <w:webHidden/>
               </w:rPr>
-              <w:instrText>PAGEREF _Toc184307493 \h</w:instrText>
+              <w:instrText>PAGEREF _Toc184912449 \h</w:instrText>
             </w:r>
             <w:r>
               <w:rPr>
@@ -5684,7 +5684,7 @@
               <w14:ligatures w14:val="standardContextual"/>
             </w:rPr>
           </w:pPr>
-          <w:hyperlink w:anchor="_Toc184307494" w:history="1">
+          <w:hyperlink w:anchor="_Toc184912450" w:history="1">
             <w:r>
               <w:rPr>
                 <w:rStyle w:val="a3"/>
@@ -5723,7 +5723,7 @@
                 <w:noProof/>
                 <w:webHidden/>
               </w:rPr>
-              <w:instrText>PAGEREF _Toc184307494 \h</w:instrText>
+              <w:instrText>PAGEREF _Toc184912450 \h</w:instrText>
             </w:r>
             <w:r>
               <w:rPr>
@@ -5778,7 +5778,7 @@
               <w14:ligatures w14:val="standardContextual"/>
             </w:rPr>
           </w:pPr>
-          <w:hyperlink w:anchor="_Toc184307495" w:history="1">
+          <w:hyperlink w:anchor="_Toc184912451" w:history="1">
             <w:r>
               <w:rPr>
                 <w:rStyle w:val="a3"/>
@@ -5817,7 +5817,7 @@
                 <w:noProof/>
                 <w:webHidden/>
               </w:rPr>
-              <w:instrText>PAGEREF _Toc184307495 \h</w:instrText>
+              <w:instrText>PAGEREF _Toc184912451 \h</w:instrText>
             </w:r>
             <w:r>
               <w:rPr>
@@ -5872,7 +5872,7 @@
               <w14:ligatures w14:val="standardContextual"/>
             </w:rPr>
           </w:pPr>
-          <w:hyperlink w:anchor="_Toc184307496" w:history="1">
+          <w:hyperlink w:anchor="_Toc184912452" w:history="1">
             <w:r>
               <w:rPr>
                 <w:rStyle w:val="a3"/>
@@ -5911,7 +5911,7 @@
                 <w:noProof/>
                 <w:webHidden/>
               </w:rPr>
-              <w:instrText>PAGEREF _Toc184307496 \h</w:instrText>
+              <w:instrText>PAGEREF _Toc184912452 \h</w:instrText>
             </w:r>
             <w:r>
               <w:rPr>
@@ -5966,7 +5966,7 @@
               <w14:ligatures w14:val="standardContextual"/>
             </w:rPr>
           </w:pPr>
-          <w:hyperlink w:anchor="_Toc184307497" w:history="1">
+          <w:hyperlink w:anchor="_Toc184912453" w:history="1">
             <w:r>
               <w:rPr>
                 <w:rStyle w:val="a3"/>
@@ -6005,7 +6005,7 @@
                 <w:noProof/>
                 <w:webHidden/>
               </w:rPr>
-              <w:instrText>PAGEREF _Toc184307497 \h</w:instrText>
+              <w:instrText>PAGEREF _Toc184912453 \h</w:instrText>
             </w:r>
             <w:r>
               <w:rPr>
@@ -6060,7 +6060,7 @@
               <w14:ligatures w14:val="standardContextual"/>
             </w:rPr>
           </w:pPr>
-          <w:hyperlink w:anchor="_Toc184307498" w:history="1">
+          <w:hyperlink w:anchor="_Toc184912454" w:history="1">
             <w:r>
               <w:rPr>
                 <w:rStyle w:val="a3"/>
@@ -6099,7 +6099,7 @@
                 <w:noProof/>
                 <w:webHidden/>
               </w:rPr>
-              <w:instrText>PAGEREF _Toc184307498 \h</w:instrText>
+              <w:instrText>PAGEREF _Toc184912454 \h</w:instrText>
             </w:r>
             <w:r>
               <w:rPr>
@@ -6154,7 +6154,7 @@
               <w14:ligatures w14:val="standardContextual"/>
             </w:rPr>
           </w:pPr>
-          <w:hyperlink w:anchor="_Toc184307499" w:history="1">
+          <w:hyperlink w:anchor="_Toc184912455" w:history="1">
             <w:r>
               <w:rPr>
                 <w:rStyle w:val="a3"/>
@@ -6193,7 +6193,7 @@
                 <w:noProof/>
                 <w:webHidden/>
               </w:rPr>
-              <w:instrText>PAGEREF _Toc184307499 \h</w:instrText>
+              <w:instrText>PAGEREF _Toc184912455 \h</w:instrText>
             </w:r>
             <w:r>
               <w:rPr>
@@ -6248,7 +6248,7 @@
               <w14:ligatures w14:val="standardContextual"/>
             </w:rPr>
           </w:pPr>
-          <w:hyperlink w:anchor="_Toc184307500" w:history="1">
+          <w:hyperlink w:anchor="_Toc184912456" w:history="1">
             <w:r>
               <w:rPr>
                 <w:rStyle w:val="a3"/>
@@ -6287,7 +6287,7 @@
                 <w:noProof/>
                 <w:webHidden/>
               </w:rPr>
-              <w:instrText>PAGEREF _Toc184307500 \h</w:instrText>
+              <w:instrText>PAGEREF _Toc184912456 \h</w:instrText>
             </w:r>
             <w:r>
               <w:rPr>
@@ -6342,7 +6342,7 @@
               <w14:ligatures w14:val="standardContextual"/>
             </w:rPr>
           </w:pPr>
-          <w:hyperlink w:anchor="_Toc184307501" w:history="1">
+          <w:hyperlink w:anchor="_Toc184912457" w:history="1">
             <w:r>
               <w:rPr>
                 <w:rStyle w:val="a3"/>
@@ -6381,7 +6381,7 @@
                 <w:noProof/>
                 <w:webHidden/>
               </w:rPr>
-              <w:instrText>PAGEREF _Toc184307501 \h</w:instrText>
+              <w:instrText>PAGEREF _Toc184912457 \h</w:instrText>
             </w:r>
             <w:r>
               <w:rPr>
@@ -6436,7 +6436,7 @@
               <w14:ligatures w14:val="standardContextual"/>
             </w:rPr>
           </w:pPr>
-          <w:hyperlink w:anchor="_Toc184307502" w:history="1">
+          <w:hyperlink w:anchor="_Toc184912458" w:history="1">
             <w:r>
               <w:rPr>
                 <w:rStyle w:val="a3"/>
@@ -6475,7 +6475,7 @@
                 <w:noProof/>
                 <w:webHidden/>
               </w:rPr>
-              <w:instrText>PAGEREF _Toc184307502 \h</w:instrText>
+              <w:instrText>PAGEREF _Toc184912458 \h</w:instrText>
             </w:r>
             <w:r>
               <w:rPr>
@@ -6530,7 +6530,7 @@
               <w14:ligatures w14:val="standardContextual"/>
             </w:rPr>
           </w:pPr>
-          <w:hyperlink w:anchor="_Toc184307503" w:history="1">
+          <w:hyperlink w:anchor="_Toc184912459" w:history="1">
             <w:r>
               <w:rPr>
                 <w:rStyle w:val="a3"/>
@@ -6569,7 +6569,7 @@
                 <w:noProof/>
                 <w:webHidden/>
               </w:rPr>
-              <w:instrText>PAGEREF _Toc184307503 \h</w:instrText>
+              <w:instrText>PAGEREF _Toc184912459 \h</w:instrText>
             </w:r>
             <w:r>
               <w:rPr>
@@ -6624,7 +6624,7 @@
               <w14:ligatures w14:val="standardContextual"/>
             </w:rPr>
           </w:pPr>
-          <w:hyperlink w:anchor="_Toc184307504" w:history="1">
+          <w:hyperlink w:anchor="_Toc184912460" w:history="1">
             <w:r>
               <w:rPr>
                 <w:rStyle w:val="a3"/>
@@ -6663,7 +6663,7 @@
                 <w:noProof/>
                 <w:webHidden/>
               </w:rPr>
-              <w:instrText>PAGEREF _Toc184307504 \h</w:instrText>
+              <w:instrText>PAGEREF _Toc184912460 \h</w:instrText>
             </w:r>
             <w:r>
               <w:rPr>
@@ -6718,7 +6718,7 @@
               <w14:ligatures w14:val="standardContextual"/>
             </w:rPr>
           </w:pPr>
-          <w:hyperlink w:anchor="_Toc184307505" w:history="1">
+          <w:hyperlink w:anchor="_Toc184912461" w:history="1">
             <w:r>
               <w:rPr>
                 <w:rStyle w:val="a3"/>
@@ -6757,7 +6757,7 @@
                 <w:noProof/>
                 <w:webHidden/>
               </w:rPr>
-              <w:instrText>PAGEREF _Toc184307505 \h</w:instrText>
+              <w:instrText>PAGEREF _Toc184912461 \h</w:instrText>
             </w:r>
             <w:r>
               <w:rPr>
@@ -6812,7 +6812,7 @@
               <w14:ligatures w14:val="standardContextual"/>
             </w:rPr>
           </w:pPr>
-          <w:hyperlink w:anchor="_Toc184307506" w:history="1">
+          <w:hyperlink w:anchor="_Toc184912462" w:history="1">
             <w:r>
               <w:rPr>
                 <w:rStyle w:val="a3"/>
@@ -6851,7 +6851,7 @@
                 <w:noProof/>
                 <w:webHidden/>
               </w:rPr>
-              <w:instrText>PAGEREF _Toc184307506 \h</w:instrText>
+              <w:instrText>PAGEREF _Toc184912462 \h</w:instrText>
             </w:r>
             <w:r>
               <w:rPr>
@@ -6906,7 +6906,7 @@
               <w14:ligatures w14:val="standardContextual"/>
             </w:rPr>
           </w:pPr>
-          <w:hyperlink w:anchor="_Toc184307507" w:history="1">
+          <w:hyperlink w:anchor="_Toc184912463" w:history="1">
             <w:r>
               <w:rPr>
                 <w:rStyle w:val="a3"/>
@@ -6945,7 +6945,7 @@
                 <w:noProof/>
                 <w:webHidden/>
               </w:rPr>
-              <w:instrText>PAGEREF _Toc184307507 \h</w:instrText>
+              <w:instrText>PAGEREF _Toc184912463 \h</w:instrText>
             </w:r>
             <w:r>
               <w:rPr>
@@ -7000,7 +7000,7 @@
               <w14:ligatures w14:val="standardContextual"/>
             </w:rPr>
           </w:pPr>
-          <w:hyperlink w:anchor="_Toc184307508" w:history="1">
+          <w:hyperlink w:anchor="_Toc184912464" w:history="1">
             <w:r>
               <w:rPr>
                 <w:rStyle w:val="a3"/>
@@ -7039,7 +7039,7 @@
                 <w:noProof/>
                 <w:webHidden/>
               </w:rPr>
-              <w:instrText>PAGEREF _Toc184307508 \h</w:instrText>
+              <w:instrText>PAGEREF _Toc184912464 \h</w:instrText>
             </w:r>
             <w:r>
               <w:rPr>
@@ -7094,7 +7094,7 @@
               <w14:ligatures w14:val="standardContextual"/>
             </w:rPr>
           </w:pPr>
-          <w:hyperlink w:anchor="_Toc184307509" w:history="1">
+          <w:hyperlink w:anchor="_Toc184912465" w:history="1">
             <w:r>
               <w:rPr>
                 <w:rStyle w:val="a3"/>
@@ -7133,7 +7133,7 @@
                 <w:noProof/>
                 <w:webHidden/>
               </w:rPr>
-              <w:instrText>PAGEREF _Toc184307509 \h</w:instrText>
+              <w:instrText>PAGEREF _Toc184912465 \h</w:instrText>
             </w:r>
             <w:r>
               <w:rPr>
@@ -7188,7 +7188,7 @@
               <w14:ligatures w14:val="standardContextual"/>
             </w:rPr>
           </w:pPr>
-          <w:hyperlink w:anchor="_Toc184307510" w:history="1">
+          <w:hyperlink w:anchor="_Toc184912466" w:history="1">
             <w:r>
               <w:rPr>
                 <w:rStyle w:val="a3"/>
@@ -7227,7 +7227,7 @@
                 <w:noProof/>
                 <w:webHidden/>
               </w:rPr>
-              <w:instrText>PAGEREF _Toc184307510 \h</w:instrText>
+              <w:instrText>PAGEREF _Toc184912466 \h</w:instrText>
             </w:r>
             <w:r>
               <w:rPr>
@@ -7282,7 +7282,7 @@
               <w14:ligatures w14:val="standardContextual"/>
             </w:rPr>
           </w:pPr>
-          <w:hyperlink w:anchor="_Toc184307511" w:history="1">
+          <w:hyperlink w:anchor="_Toc184912467" w:history="1">
             <w:r>
               <w:rPr>
                 <w:rStyle w:val="a3"/>
@@ -7321,7 +7321,7 @@
                 <w:noProof/>
                 <w:webHidden/>
               </w:rPr>
-              <w:instrText>PAGEREF _Toc184307511 \h</w:instrText>
+              <w:instrText>PAGEREF _Toc184912467 \h</w:instrText>
             </w:r>
             <w:r>
               <w:rPr>
@@ -7376,7 +7376,7 @@
               <w14:ligatures w14:val="standardContextual"/>
             </w:rPr>
           </w:pPr>
-          <w:hyperlink w:anchor="_Toc184307512" w:history="1">
+          <w:hyperlink w:anchor="_Toc184912468" w:history="1">
             <w:r>
               <w:rPr>
                 <w:rStyle w:val="a3"/>
@@ -7415,7 +7415,7 @@
                 <w:noProof/>
                 <w:webHidden/>
               </w:rPr>
-              <w:instrText>PAGEREF _Toc184307512 \h</w:instrText>
+              <w:instrText>PAGEREF _Toc184912468 \h</w:instrText>
             </w:r>
             <w:r>
               <w:rPr>
@@ -7470,7 +7470,7 @@
               <w14:ligatures w14:val="standardContextual"/>
             </w:rPr>
           </w:pPr>
-          <w:hyperlink w:anchor="_Toc184307513" w:history="1">
+          <w:hyperlink w:anchor="_Toc184912469" w:history="1">
             <w:r>
               <w:rPr>
                 <w:rStyle w:val="a3"/>
@@ -7509,7 +7509,7 @@
                 <w:noProof/>
                 <w:webHidden/>
               </w:rPr>
-              <w:instrText>PAGEREF _Toc184307513 \h</w:instrText>
+              <w:instrText>PAGEREF _Toc184912469 \h</w:instrText>
             </w:r>
             <w:r>
               <w:rPr>
@@ -7564,7 +7564,7 @@
               <w14:ligatures w14:val="standardContextual"/>
             </w:rPr>
           </w:pPr>
-          <w:hyperlink w:anchor="_Toc184307514" w:history="1">
+          <w:hyperlink w:anchor="_Toc184912470" w:history="1">
             <w:r>
               <w:rPr>
                 <w:rStyle w:val="a3"/>
@@ -7603,7 +7603,7 @@
                 <w:noProof/>
                 <w:webHidden/>
               </w:rPr>
-              <w:instrText>PAGEREF _Toc184307514 \h</w:instrText>
+              <w:instrText>PAGEREF _Toc184912470 \h</w:instrText>
             </w:r>
             <w:r>
               <w:rPr>
@@ -7658,7 +7658,7 @@
               <w14:ligatures w14:val="standardContextual"/>
             </w:rPr>
           </w:pPr>
-          <w:hyperlink w:anchor="_Toc184307515" w:history="1">
+          <w:hyperlink w:anchor="_Toc184912471" w:history="1">
             <w:r>
               <w:rPr>
                 <w:rStyle w:val="a3"/>
@@ -7697,7 +7697,7 @@
                 <w:noProof/>
                 <w:webHidden/>
               </w:rPr>
-              <w:instrText>PAGEREF _Toc184307515 \h</w:instrText>
+              <w:instrText>PAGEREF _Toc184912471 \h</w:instrText>
             </w:r>
             <w:r>
               <w:rPr>
@@ -7729,6 +7729,476 @@
                 <w:webHidden/>
               </w:rPr>
               <w:t>48</w:t>
+            </w:r>
+            <w:r>
+              <w:rPr>
+                <w:rFonts w:ascii="宋体" w:eastAsia="宋体" w:hAnsi="宋体" w:hint="eastAsia"/>
+                <w:noProof/>
+                <w:webHidden/>
+              </w:rPr>
+              <w:fldChar w:fldCharType="end"/>
+            </w:r>
+          </w:hyperlink>
+        </w:p>
+        <w:p>
+          <w:pPr>
+            <w:pStyle w:val="TOC3"/>
+            <w:tabs>
+              <w:tab w:val="right" w:leader="dot" w:pos="8296"/>
+            </w:tabs>
+            <w:rPr>
+              <w:rFonts w:ascii="宋体" w:eastAsia="宋体" w:hAnsi="宋体" w:hint="eastAsia"/>
+              <w:noProof/>
+              <w14:ligatures w14:val="standardContextual"/>
+            </w:rPr>
+          </w:pPr>
+          <w:hyperlink w:anchor="_Toc184912472" w:history="1">
+            <w:r>
+              <w:rPr>
+                <w:rStyle w:val="a3"/>
+                <w:rFonts w:ascii="宋体" w:eastAsia="宋体" w:hAnsi="宋体" w:hint="eastAsia"/>
+                <w:noProof/>
+              </w:rPr>
+              <w:t>（四）汪精卫投敌</w:t>
+            </w:r>
+            <w:r>
+              <w:rPr>
+                <w:rFonts w:ascii="宋体" w:eastAsia="宋体" w:hAnsi="宋体" w:hint="eastAsia"/>
+                <w:noProof/>
+                <w:webHidden/>
+              </w:rPr>
+              <w:tab/>
+            </w:r>
+            <w:r>
+              <w:rPr>
+                <w:rFonts w:ascii="宋体" w:eastAsia="宋体" w:hAnsi="宋体" w:hint="eastAsia"/>
+                <w:noProof/>
+                <w:webHidden/>
+              </w:rPr>
+              <w:fldChar w:fldCharType="begin"/>
+            </w:r>
+            <w:r>
+              <w:rPr>
+                <w:rFonts w:ascii="宋体" w:eastAsia="宋体" w:hAnsi="宋体" w:hint="eastAsia"/>
+                <w:noProof/>
+                <w:webHidden/>
+              </w:rPr>
+              <w:instrText xml:space="preserve"> </w:instrText>
+            </w:r>
+            <w:r>
+              <w:rPr>
+                <w:rFonts w:ascii="宋体" w:eastAsia="宋体" w:hAnsi="宋体"/>
+                <w:noProof/>
+                <w:webHidden/>
+              </w:rPr>
+              <w:instrText>PAGEREF _Toc184912472 \h</w:instrText>
+            </w:r>
+            <w:r>
+              <w:rPr>
+                <w:rFonts w:ascii="宋体" w:eastAsia="宋体" w:hAnsi="宋体" w:hint="eastAsia"/>
+                <w:noProof/>
+                <w:webHidden/>
+              </w:rPr>
+              <w:instrText xml:space="preserve"> </w:instrText>
+            </w:r>
+            <w:r>
+              <w:rPr>
+                <w:rFonts w:ascii="宋体" w:eastAsia="宋体" w:hAnsi="宋体" w:hint="eastAsia"/>
+                <w:noProof/>
+                <w:webHidden/>
+              </w:rPr>
+            </w:r>
+            <w:r>
+              <w:rPr>
+                <w:rFonts w:ascii="宋体" w:eastAsia="宋体" w:hAnsi="宋体" w:hint="eastAsia"/>
+                <w:noProof/>
+                <w:webHidden/>
+              </w:rPr>
+              <w:fldChar w:fldCharType="separate"/>
+            </w:r>
+            <w:r>
+              <w:rPr>
+                <w:rFonts w:ascii="宋体" w:eastAsia="宋体" w:hAnsi="宋体" w:hint="eastAsia"/>
+                <w:noProof/>
+                <w:webHidden/>
+              </w:rPr>
+              <w:t>49</w:t>
+            </w:r>
+            <w:r>
+              <w:rPr>
+                <w:rFonts w:ascii="宋体" w:eastAsia="宋体" w:hAnsi="宋体" w:hint="eastAsia"/>
+                <w:noProof/>
+                <w:webHidden/>
+              </w:rPr>
+              <w:fldChar w:fldCharType="end"/>
+            </w:r>
+          </w:hyperlink>
+        </w:p>
+        <w:p>
+          <w:pPr>
+            <w:pStyle w:val="TOC2"/>
+            <w:tabs>
+              <w:tab w:val="right" w:leader="dot" w:pos="8296"/>
+            </w:tabs>
+            <w:rPr>
+              <w:rFonts w:ascii="宋体" w:eastAsia="宋体" w:hAnsi="宋体" w:hint="eastAsia"/>
+              <w:noProof/>
+              <w14:ligatures w14:val="standardContextual"/>
+            </w:rPr>
+          </w:pPr>
+          <w:hyperlink w:anchor="_Toc184912473" w:history="1">
+            <w:r>
+              <w:rPr>
+                <w:rStyle w:val="a3"/>
+                <w:rFonts w:ascii="宋体" w:eastAsia="宋体" w:hAnsi="宋体" w:hint="eastAsia"/>
+                <w:noProof/>
+              </w:rPr>
+              <w:t>二、太平洋战争爆发后的中国外交</w:t>
+            </w:r>
+            <w:r>
+              <w:rPr>
+                <w:rFonts w:ascii="宋体" w:eastAsia="宋体" w:hAnsi="宋体" w:hint="eastAsia"/>
+                <w:noProof/>
+                <w:webHidden/>
+              </w:rPr>
+              <w:tab/>
+            </w:r>
+            <w:r>
+              <w:rPr>
+                <w:rFonts w:ascii="宋体" w:eastAsia="宋体" w:hAnsi="宋体" w:hint="eastAsia"/>
+                <w:noProof/>
+                <w:webHidden/>
+              </w:rPr>
+              <w:fldChar w:fldCharType="begin"/>
+            </w:r>
+            <w:r>
+              <w:rPr>
+                <w:rFonts w:ascii="宋体" w:eastAsia="宋体" w:hAnsi="宋体" w:hint="eastAsia"/>
+                <w:noProof/>
+                <w:webHidden/>
+              </w:rPr>
+              <w:instrText xml:space="preserve"> </w:instrText>
+            </w:r>
+            <w:r>
+              <w:rPr>
+                <w:rFonts w:ascii="宋体" w:eastAsia="宋体" w:hAnsi="宋体"/>
+                <w:noProof/>
+                <w:webHidden/>
+              </w:rPr>
+              <w:instrText>PAGEREF _Toc184912473 \h</w:instrText>
+            </w:r>
+            <w:r>
+              <w:rPr>
+                <w:rFonts w:ascii="宋体" w:eastAsia="宋体" w:hAnsi="宋体" w:hint="eastAsia"/>
+                <w:noProof/>
+                <w:webHidden/>
+              </w:rPr>
+              <w:instrText xml:space="preserve"> </w:instrText>
+            </w:r>
+            <w:r>
+              <w:rPr>
+                <w:rFonts w:ascii="宋体" w:eastAsia="宋体" w:hAnsi="宋体" w:hint="eastAsia"/>
+                <w:noProof/>
+                <w:webHidden/>
+              </w:rPr>
+            </w:r>
+            <w:r>
+              <w:rPr>
+                <w:rFonts w:ascii="宋体" w:eastAsia="宋体" w:hAnsi="宋体" w:hint="eastAsia"/>
+                <w:noProof/>
+                <w:webHidden/>
+              </w:rPr>
+              <w:fldChar w:fldCharType="separate"/>
+            </w:r>
+            <w:r>
+              <w:rPr>
+                <w:rFonts w:ascii="宋体" w:eastAsia="宋体" w:hAnsi="宋体" w:hint="eastAsia"/>
+                <w:noProof/>
+                <w:webHidden/>
+              </w:rPr>
+              <w:t>50</w:t>
+            </w:r>
+            <w:r>
+              <w:rPr>
+                <w:rFonts w:ascii="宋体" w:eastAsia="宋体" w:hAnsi="宋体" w:hint="eastAsia"/>
+                <w:noProof/>
+                <w:webHidden/>
+              </w:rPr>
+              <w:fldChar w:fldCharType="end"/>
+            </w:r>
+          </w:hyperlink>
+        </w:p>
+        <w:p>
+          <w:pPr>
+            <w:pStyle w:val="TOC3"/>
+            <w:tabs>
+              <w:tab w:val="right" w:leader="dot" w:pos="8296"/>
+            </w:tabs>
+            <w:rPr>
+              <w:rFonts w:ascii="宋体" w:eastAsia="宋体" w:hAnsi="宋体" w:hint="eastAsia"/>
+              <w:noProof/>
+              <w14:ligatures w14:val="standardContextual"/>
+            </w:rPr>
+          </w:pPr>
+          <w:hyperlink w:anchor="_Toc184912474" w:history="1">
+            <w:r>
+              <w:rPr>
+                <w:rStyle w:val="a3"/>
+                <w:rFonts w:ascii="宋体" w:eastAsia="宋体" w:hAnsi="宋体" w:hint="eastAsia"/>
+                <w:noProof/>
+              </w:rPr>
+              <w:t>（一）抗战局面的改观</w:t>
+            </w:r>
+            <w:r>
+              <w:rPr>
+                <w:rFonts w:ascii="宋体" w:eastAsia="宋体" w:hAnsi="宋体" w:hint="eastAsia"/>
+                <w:noProof/>
+                <w:webHidden/>
+              </w:rPr>
+              <w:tab/>
+            </w:r>
+            <w:r>
+              <w:rPr>
+                <w:rFonts w:ascii="宋体" w:eastAsia="宋体" w:hAnsi="宋体" w:hint="eastAsia"/>
+                <w:noProof/>
+                <w:webHidden/>
+              </w:rPr>
+              <w:fldChar w:fldCharType="begin"/>
+            </w:r>
+            <w:r>
+              <w:rPr>
+                <w:rFonts w:ascii="宋体" w:eastAsia="宋体" w:hAnsi="宋体" w:hint="eastAsia"/>
+                <w:noProof/>
+                <w:webHidden/>
+              </w:rPr>
+              <w:instrText xml:space="preserve"> </w:instrText>
+            </w:r>
+            <w:r>
+              <w:rPr>
+                <w:rFonts w:ascii="宋体" w:eastAsia="宋体" w:hAnsi="宋体"/>
+                <w:noProof/>
+                <w:webHidden/>
+              </w:rPr>
+              <w:instrText>PAGEREF _Toc184912474 \h</w:instrText>
+            </w:r>
+            <w:r>
+              <w:rPr>
+                <w:rFonts w:ascii="宋体" w:eastAsia="宋体" w:hAnsi="宋体" w:hint="eastAsia"/>
+                <w:noProof/>
+                <w:webHidden/>
+              </w:rPr>
+              <w:instrText xml:space="preserve"> </w:instrText>
+            </w:r>
+            <w:r>
+              <w:rPr>
+                <w:rFonts w:ascii="宋体" w:eastAsia="宋体" w:hAnsi="宋体" w:hint="eastAsia"/>
+                <w:noProof/>
+                <w:webHidden/>
+              </w:rPr>
+            </w:r>
+            <w:r>
+              <w:rPr>
+                <w:rFonts w:ascii="宋体" w:eastAsia="宋体" w:hAnsi="宋体" w:hint="eastAsia"/>
+                <w:noProof/>
+                <w:webHidden/>
+              </w:rPr>
+              <w:fldChar w:fldCharType="separate"/>
+            </w:r>
+            <w:r>
+              <w:rPr>
+                <w:rFonts w:ascii="宋体" w:eastAsia="宋体" w:hAnsi="宋体" w:hint="eastAsia"/>
+                <w:noProof/>
+                <w:webHidden/>
+              </w:rPr>
+              <w:t>50</w:t>
+            </w:r>
+            <w:r>
+              <w:rPr>
+                <w:rFonts w:ascii="宋体" w:eastAsia="宋体" w:hAnsi="宋体" w:hint="eastAsia"/>
+                <w:noProof/>
+                <w:webHidden/>
+              </w:rPr>
+              <w:fldChar w:fldCharType="end"/>
+            </w:r>
+          </w:hyperlink>
+        </w:p>
+        <w:p>
+          <w:pPr>
+            <w:pStyle w:val="TOC3"/>
+            <w:tabs>
+              <w:tab w:val="right" w:leader="dot" w:pos="8296"/>
+            </w:tabs>
+            <w:rPr>
+              <w:rFonts w:ascii="宋体" w:eastAsia="宋体" w:hAnsi="宋体" w:hint="eastAsia"/>
+              <w:noProof/>
+              <w14:ligatures w14:val="standardContextual"/>
+            </w:rPr>
+          </w:pPr>
+          <w:hyperlink w:anchor="_Toc184912475" w:history="1">
+            <w:r>
+              <w:rPr>
+                <w:rStyle w:val="a3"/>
+                <w:rFonts w:ascii="宋体" w:eastAsia="宋体" w:hAnsi="宋体" w:hint="eastAsia"/>
+                <w:noProof/>
+              </w:rPr>
+              <w:t>（二）中国国际地位的提高</w:t>
+            </w:r>
+            <w:r>
+              <w:rPr>
+                <w:rFonts w:ascii="宋体" w:eastAsia="宋体" w:hAnsi="宋体" w:hint="eastAsia"/>
+                <w:noProof/>
+                <w:webHidden/>
+              </w:rPr>
+              <w:tab/>
+            </w:r>
+            <w:r>
+              <w:rPr>
+                <w:rFonts w:ascii="宋体" w:eastAsia="宋体" w:hAnsi="宋体" w:hint="eastAsia"/>
+                <w:noProof/>
+                <w:webHidden/>
+              </w:rPr>
+              <w:fldChar w:fldCharType="begin"/>
+            </w:r>
+            <w:r>
+              <w:rPr>
+                <w:rFonts w:ascii="宋体" w:eastAsia="宋体" w:hAnsi="宋体" w:hint="eastAsia"/>
+                <w:noProof/>
+                <w:webHidden/>
+              </w:rPr>
+              <w:instrText xml:space="preserve"> </w:instrText>
+            </w:r>
+            <w:r>
+              <w:rPr>
+                <w:rFonts w:ascii="宋体" w:eastAsia="宋体" w:hAnsi="宋体"/>
+                <w:noProof/>
+                <w:webHidden/>
+              </w:rPr>
+              <w:instrText>PAGEREF _Toc184912475 \h</w:instrText>
+            </w:r>
+            <w:r>
+              <w:rPr>
+                <w:rFonts w:ascii="宋体" w:eastAsia="宋体" w:hAnsi="宋体" w:hint="eastAsia"/>
+                <w:noProof/>
+                <w:webHidden/>
+              </w:rPr>
+              <w:instrText xml:space="preserve"> </w:instrText>
+            </w:r>
+            <w:r>
+              <w:rPr>
+                <w:rFonts w:ascii="宋体" w:eastAsia="宋体" w:hAnsi="宋体" w:hint="eastAsia"/>
+                <w:noProof/>
+                <w:webHidden/>
+              </w:rPr>
+            </w:r>
+            <w:r>
+              <w:rPr>
+                <w:rFonts w:ascii="宋体" w:eastAsia="宋体" w:hAnsi="宋体" w:hint="eastAsia"/>
+                <w:noProof/>
+                <w:webHidden/>
+              </w:rPr>
+              <w:fldChar w:fldCharType="separate"/>
+            </w:r>
+            <w:r>
+              <w:rPr>
+                <w:rFonts w:ascii="宋体" w:eastAsia="宋体" w:hAnsi="宋体" w:hint="eastAsia"/>
+                <w:noProof/>
+                <w:webHidden/>
+              </w:rPr>
+              <w:t>50</w:t>
+            </w:r>
+            <w:r>
+              <w:rPr>
+                <w:rFonts w:ascii="宋体" w:eastAsia="宋体" w:hAnsi="宋体" w:hint="eastAsia"/>
+                <w:noProof/>
+                <w:webHidden/>
+              </w:rPr>
+              <w:fldChar w:fldCharType="end"/>
+            </w:r>
+          </w:hyperlink>
+        </w:p>
+        <w:p>
+          <w:pPr>
+            <w:pStyle w:val="TOC3"/>
+            <w:tabs>
+              <w:tab w:val="right" w:leader="dot" w:pos="8296"/>
+            </w:tabs>
+            <w:rPr>
+              <w:rFonts w:ascii="宋体" w:eastAsia="宋体" w:hAnsi="宋体" w:hint="eastAsia"/>
+              <w:noProof/>
+              <w14:ligatures w14:val="standardContextual"/>
+            </w:rPr>
+          </w:pPr>
+          <w:hyperlink w:anchor="_Toc184912476" w:history="1">
+            <w:r>
+              <w:rPr>
+                <w:rStyle w:val="a3"/>
+                <w:rFonts w:ascii="宋体" w:eastAsia="宋体" w:hAnsi="宋体" w:hint="eastAsia"/>
+                <w:noProof/>
+              </w:rPr>
+              <w:t>（三）与盟国的冲突与妥协</w:t>
+            </w:r>
+            <w:r>
+              <w:rPr>
+                <w:rFonts w:ascii="宋体" w:eastAsia="宋体" w:hAnsi="宋体" w:hint="eastAsia"/>
+                <w:noProof/>
+                <w:webHidden/>
+              </w:rPr>
+              <w:tab/>
+            </w:r>
+            <w:r>
+              <w:rPr>
+                <w:rFonts w:ascii="宋体" w:eastAsia="宋体" w:hAnsi="宋体" w:hint="eastAsia"/>
+                <w:noProof/>
+                <w:webHidden/>
+              </w:rPr>
+              <w:fldChar w:fldCharType="begin"/>
+            </w:r>
+            <w:r>
+              <w:rPr>
+                <w:rFonts w:ascii="宋体" w:eastAsia="宋体" w:hAnsi="宋体" w:hint="eastAsia"/>
+                <w:noProof/>
+                <w:webHidden/>
+              </w:rPr>
+              <w:instrText xml:space="preserve"> </w:instrText>
+            </w:r>
+            <w:r>
+              <w:rPr>
+                <w:rFonts w:ascii="宋体" w:eastAsia="宋体" w:hAnsi="宋体"/>
+                <w:noProof/>
+                <w:webHidden/>
+              </w:rPr>
+              <w:instrText>PAGEREF _Toc184912476 \h</w:instrText>
+            </w:r>
+            <w:r>
+              <w:rPr>
+                <w:rFonts w:ascii="宋体" w:eastAsia="宋体" w:hAnsi="宋体" w:hint="eastAsia"/>
+                <w:noProof/>
+                <w:webHidden/>
+              </w:rPr>
+              <w:instrText xml:space="preserve"> </w:instrText>
+            </w:r>
+            <w:r>
+              <w:rPr>
+                <w:rFonts w:ascii="宋体" w:eastAsia="宋体" w:hAnsi="宋体" w:hint="eastAsia"/>
+                <w:noProof/>
+                <w:webHidden/>
+              </w:rPr>
+            </w:r>
+            <w:r>
+              <w:rPr>
+                <w:rFonts w:ascii="宋体" w:eastAsia="宋体" w:hAnsi="宋体" w:hint="eastAsia"/>
+                <w:noProof/>
+                <w:webHidden/>
+              </w:rPr>
+              <w:fldChar w:fldCharType="separate"/>
+            </w:r>
+            <w:r>
+              <w:rPr>
+                <w:rFonts w:ascii="宋体" w:eastAsia="宋体" w:hAnsi="宋体" w:hint="eastAsia"/>
+                <w:noProof/>
+                <w:webHidden/>
+              </w:rPr>
+              <w:t>51</w:t>
             </w:r>
             <w:r>
               <w:rPr>
@@ -7784,7 +8254,7 @@
       <w:pPr>
         <w:pStyle w:val="a9"/>
       </w:pPr>
-      <w:bookmarkStart w:id="0" w:name="_Toc184307436"/>
+      <w:bookmarkStart w:id="0" w:name="_Toc184912392"/>
       <w:r>
         <w:rPr>
           <w:rFonts w:hint="eastAsia"/>
@@ -7862,7 +8332,7 @@
       <w:pPr>
         <w:pStyle w:val="ac"/>
       </w:pPr>
-      <w:bookmarkStart w:id="1" w:name="_Toc184307437"/>
+      <w:bookmarkStart w:id="1" w:name="_Toc184912393"/>
       <w:r>
         <w:rPr>
           <w:rFonts w:hint="eastAsia"/>
@@ -7994,7 +8464,7 @@
       <w:pPr>
         <w:pStyle w:val="ae"/>
       </w:pPr>
-      <w:bookmarkStart w:id="2" w:name="_Toc184307438"/>
+      <w:bookmarkStart w:id="2" w:name="_Toc184912394"/>
       <w:r>
         <w:rPr>
           <w:rFonts w:hint="eastAsia"/>
@@ -8076,7 +8546,7 @@
       <w:pPr>
         <w:pStyle w:val="ae"/>
       </w:pPr>
-      <w:bookmarkStart w:id="3" w:name="_Toc184307439"/>
+      <w:bookmarkStart w:id="3" w:name="_Toc184912395"/>
       <w:r>
         <w:rPr>
           <w:rFonts w:hint="eastAsia"/>
@@ -8566,7 +9036,7 @@
       <w:pPr>
         <w:pStyle w:val="ae"/>
       </w:pPr>
-      <w:bookmarkStart w:id="4" w:name="_Toc184307440"/>
+      <w:bookmarkStart w:id="4" w:name="_Toc184912396"/>
       <w:r>
         <w:rPr>
           <w:rFonts w:hint="eastAsia"/>
@@ -8643,7 +9113,7 @@
       <w:pPr>
         <w:pStyle w:val="ac"/>
       </w:pPr>
-      <w:bookmarkStart w:id="5" w:name="_Toc184307441"/>
+      <w:bookmarkStart w:id="5" w:name="_Toc184912397"/>
       <w:r>
         <w:rPr>
           <w:rFonts w:hint="eastAsia"/>
@@ -8656,7 +9126,7 @@
       <w:pPr>
         <w:pStyle w:val="ae"/>
       </w:pPr>
-      <w:bookmarkStart w:id="6" w:name="_Toc184307442"/>
+      <w:bookmarkStart w:id="6" w:name="_Toc184912398"/>
       <w:r>
         <w:rPr>
           <w:rFonts w:hint="eastAsia"/>
@@ -9043,7 +9513,7 @@
       <w:pPr>
         <w:pStyle w:val="ae"/>
       </w:pPr>
-      <w:bookmarkStart w:id="7" w:name="_Toc184307443"/>
+      <w:bookmarkStart w:id="7" w:name="_Toc184912399"/>
       <w:r>
         <w:rPr>
           <w:rFonts w:hint="eastAsia"/>
@@ -9282,7 +9752,7 @@
       <w:pPr>
         <w:pStyle w:val="ae"/>
       </w:pPr>
-      <w:bookmarkStart w:id="8" w:name="_Toc184307444"/>
+      <w:bookmarkStart w:id="8" w:name="_Toc184912400"/>
       <w:r>
         <w:rPr>
           <w:rFonts w:hint="eastAsia"/>
@@ -10214,7 +10684,7 @@
       <w:pPr>
         <w:pStyle w:val="ae"/>
       </w:pPr>
-      <w:bookmarkStart w:id="9" w:name="_Toc184307445"/>
+      <w:bookmarkStart w:id="9" w:name="_Toc184912401"/>
       <w:r>
         <w:rPr>
           <w:rFonts w:hint="eastAsia"/>
@@ -10492,7 +10962,7 @@
       <w:pPr>
         <w:pStyle w:val="a9"/>
       </w:pPr>
-      <w:bookmarkStart w:id="10" w:name="_Toc184307446"/>
+      <w:bookmarkStart w:id="10" w:name="_Toc184912402"/>
       <w:r>
         <w:rPr>
           <w:rFonts w:hint="eastAsia"/>
@@ -10536,7 +11006,7 @@
       <w:pPr>
         <w:pStyle w:val="ac"/>
       </w:pPr>
-      <w:bookmarkStart w:id="11" w:name="_Toc184307447"/>
+      <w:bookmarkStart w:id="11" w:name="_Toc184912403"/>
       <w:r>
         <w:rPr>
           <w:rFonts w:hint="eastAsia"/>
@@ -10549,7 +11019,7 @@
       <w:pPr>
         <w:pStyle w:val="ae"/>
       </w:pPr>
-      <w:bookmarkStart w:id="12" w:name="_Toc184307448"/>
+      <w:bookmarkStart w:id="12" w:name="_Toc184912404"/>
       <w:r>
         <w:rPr>
           <w:rFonts w:hint="eastAsia"/>
@@ -11540,7 +12010,7 @@
       <w:pPr>
         <w:pStyle w:val="ae"/>
       </w:pPr>
-      <w:bookmarkStart w:id="13" w:name="_Toc184307449"/>
+      <w:bookmarkStart w:id="13" w:name="_Toc184912405"/>
       <w:r>
         <w:rPr>
           <w:rFonts w:hint="eastAsia"/>
@@ -11765,7 +12235,7 @@
       <w:pPr>
         <w:pStyle w:val="ae"/>
       </w:pPr>
-      <w:bookmarkStart w:id="14" w:name="_Toc184307450"/>
+      <w:bookmarkStart w:id="14" w:name="_Toc184912406"/>
       <w:r>
         <w:rPr>
           <w:rFonts w:hint="eastAsia"/>
@@ -12206,7 +12676,7 @@
       <w:pPr>
         <w:pStyle w:val="ae"/>
       </w:pPr>
-      <w:bookmarkStart w:id="15" w:name="_Toc184307451"/>
+      <w:bookmarkStart w:id="15" w:name="_Toc184912407"/>
       <w:r>
         <w:rPr>
           <w:rFonts w:hint="eastAsia"/>
@@ -12510,7 +12980,7 @@
       <w:pPr>
         <w:pStyle w:val="ac"/>
       </w:pPr>
-      <w:bookmarkStart w:id="16" w:name="_Toc184307452"/>
+      <w:bookmarkStart w:id="16" w:name="_Toc184912408"/>
       <w:r>
         <w:rPr>
           <w:rFonts w:hint="eastAsia"/>
@@ -12523,7 +12993,7 @@
       <w:pPr>
         <w:pStyle w:val="ae"/>
       </w:pPr>
-      <w:bookmarkStart w:id="17" w:name="_Toc184307453"/>
+      <w:bookmarkStart w:id="17" w:name="_Toc184912409"/>
       <w:r>
         <w:rPr>
           <w:rFonts w:hint="eastAsia"/>
@@ -12894,7 +13364,7 @@
       <w:pPr>
         <w:pStyle w:val="ae"/>
       </w:pPr>
-      <w:bookmarkStart w:id="18" w:name="_Toc184307454"/>
+      <w:bookmarkStart w:id="18" w:name="_Toc184912410"/>
       <w:r>
         <w:rPr>
           <w:rFonts w:hint="eastAsia"/>
@@ -13432,7 +13902,7 @@
       <w:pPr>
         <w:pStyle w:val="ae"/>
       </w:pPr>
-      <w:bookmarkStart w:id="19" w:name="_Toc184307455"/>
+      <w:bookmarkStart w:id="19" w:name="_Toc184912411"/>
       <w:r>
         <w:rPr>
           <w:rFonts w:hint="eastAsia"/>
@@ -14704,7 +15174,7 @@
       <w:pPr>
         <w:pStyle w:val="a9"/>
       </w:pPr>
-      <w:bookmarkStart w:id="20" w:name="_Toc184307456"/>
+      <w:bookmarkStart w:id="20" w:name="_Toc184912412"/>
       <w:r>
         <w:rPr>
           <w:rFonts w:hint="eastAsia"/>
@@ -14754,7 +15224,7 @@
       <w:pPr>
         <w:pStyle w:val="ac"/>
       </w:pPr>
-      <w:bookmarkStart w:id="21" w:name="_Toc184307457"/>
+      <w:bookmarkStart w:id="21" w:name="_Toc184912413"/>
       <w:r>
         <w:rPr>
           <w:rFonts w:hint="eastAsia"/>
@@ -14767,7 +15237,7 @@
       <w:pPr>
         <w:pStyle w:val="ae"/>
       </w:pPr>
-      <w:bookmarkStart w:id="22" w:name="_Toc184307458"/>
+      <w:bookmarkStart w:id="22" w:name="_Toc184912414"/>
       <w:r>
         <w:rPr>
           <w:rFonts w:hint="eastAsia"/>
@@ -15015,7 +15485,7 @@
       <w:pPr>
         <w:pStyle w:val="ae"/>
       </w:pPr>
-      <w:bookmarkStart w:id="23" w:name="_Toc184307459"/>
+      <w:bookmarkStart w:id="23" w:name="_Toc184912415"/>
       <w:r>
         <w:rPr>
           <w:rFonts w:hint="eastAsia"/>
@@ -15189,7 +15659,7 @@
       <w:pPr>
         <w:pStyle w:val="ae"/>
       </w:pPr>
-      <w:bookmarkStart w:id="24" w:name="_Toc184307460"/>
+      <w:bookmarkStart w:id="24" w:name="_Toc184912416"/>
       <w:r>
         <w:rPr>
           <w:rFonts w:hint="eastAsia"/>
@@ -15884,7 +16354,7 @@
       <w:pPr>
         <w:pStyle w:val="ac"/>
       </w:pPr>
-      <w:bookmarkStart w:id="25" w:name="_Toc184307461"/>
+      <w:bookmarkStart w:id="25" w:name="_Toc184912417"/>
       <w:r>
         <w:rPr>
           <w:rFonts w:hint="eastAsia"/>
@@ -15897,7 +16367,7 @@
       <w:pPr>
         <w:pStyle w:val="ae"/>
       </w:pPr>
-      <w:bookmarkStart w:id="26" w:name="_Toc184307462"/>
+      <w:bookmarkStart w:id="26" w:name="_Toc184912418"/>
       <w:r>
         <w:rPr>
           <w:rFonts w:hint="eastAsia"/>
@@ -16554,7 +17024,7 @@
       <w:pPr>
         <w:pStyle w:val="ae"/>
       </w:pPr>
-      <w:bookmarkStart w:id="27" w:name="_Toc184307463"/>
+      <w:bookmarkStart w:id="27" w:name="_Toc184912419"/>
       <w:r>
         <w:rPr>
           <w:rFonts w:hint="eastAsia"/>
@@ -16902,7 +17372,7 @@
       <w:pPr>
         <w:pStyle w:val="ae"/>
       </w:pPr>
-      <w:bookmarkStart w:id="28" w:name="_Toc184307464"/>
+      <w:bookmarkStart w:id="28" w:name="_Toc184912420"/>
       <w:r>
         <w:rPr>
           <w:rFonts w:hint="eastAsia"/>
@@ -18053,7 +18523,7 @@
       <w:pPr>
         <w:pStyle w:val="a9"/>
       </w:pPr>
-      <w:bookmarkStart w:id="29" w:name="_Toc184307465"/>
+      <w:bookmarkStart w:id="29" w:name="_Toc184912421"/>
       <w:r>
         <w:rPr>
           <w:rFonts w:hint="eastAsia"/>
@@ -18109,7 +18579,7 @@
       <w:pPr>
         <w:pStyle w:val="ac"/>
       </w:pPr>
-      <w:bookmarkStart w:id="30" w:name="_Toc184307466"/>
+      <w:bookmarkStart w:id="30" w:name="_Toc184912422"/>
       <w:r>
         <w:rPr>
           <w:rFonts w:hint="eastAsia"/>
@@ -18122,7 +18592,7 @@
       <w:pPr>
         <w:pStyle w:val="ae"/>
       </w:pPr>
-      <w:bookmarkStart w:id="31" w:name="_Toc184307467"/>
+      <w:bookmarkStart w:id="31" w:name="_Toc184912423"/>
       <w:r>
         <w:rPr>
           <w:rFonts w:hint="eastAsia"/>
@@ -18923,7 +19393,7 @@
       <w:pPr>
         <w:pStyle w:val="ae"/>
       </w:pPr>
-      <w:bookmarkStart w:id="32" w:name="_Toc184307468"/>
+      <w:bookmarkStart w:id="32" w:name="_Toc184912424"/>
       <w:r>
         <w:rPr>
           <w:rFonts w:hint="eastAsia"/>
@@ -20101,7 +20571,7 @@
       <w:pPr>
         <w:pStyle w:val="ae"/>
       </w:pPr>
-      <w:bookmarkStart w:id="33" w:name="_Toc184307469"/>
+      <w:bookmarkStart w:id="33" w:name="_Toc184912425"/>
       <w:r>
         <w:rPr>
           <w:rFonts w:hint="eastAsia"/>
@@ -21707,7 +22177,7 @@
       <w:pPr>
         <w:pStyle w:val="ae"/>
       </w:pPr>
-      <w:bookmarkStart w:id="34" w:name="_Toc184307470"/>
+      <w:bookmarkStart w:id="34" w:name="_Toc184912426"/>
       <w:r>
         <w:rPr>
           <w:rFonts w:hint="eastAsia"/>
@@ -21904,7 +22374,7 @@
       <w:pPr>
         <w:pStyle w:val="ac"/>
       </w:pPr>
-      <w:bookmarkStart w:id="35" w:name="_Toc184307471"/>
+      <w:bookmarkStart w:id="35" w:name="_Toc184912427"/>
       <w:r>
         <w:rPr>
           <w:rFonts w:hint="eastAsia"/>
@@ -21917,7 +22387,7 @@
       <w:pPr>
         <w:pStyle w:val="ae"/>
       </w:pPr>
-      <w:bookmarkStart w:id="36" w:name="_Toc184307472"/>
+      <w:bookmarkStart w:id="36" w:name="_Toc184912428"/>
       <w:r>
         <w:rPr>
           <w:rFonts w:hint="eastAsia"/>
@@ -21990,7 +22460,7 @@
       <w:pPr>
         <w:pStyle w:val="ae"/>
       </w:pPr>
-      <w:bookmarkStart w:id="37" w:name="_Toc184307473"/>
+      <w:bookmarkStart w:id="37" w:name="_Toc184912429"/>
       <w:r>
         <w:rPr>
           <w:rFonts w:hint="eastAsia"/>
@@ -23092,7 +23562,7 @@
       <w:pPr>
         <w:pStyle w:val="ae"/>
       </w:pPr>
-      <w:bookmarkStart w:id="38" w:name="_Toc184307474"/>
+      <w:bookmarkStart w:id="38" w:name="_Toc184912430"/>
       <w:r>
         <w:rPr>
           <w:rFonts w:hint="eastAsia"/>
@@ -23527,7 +23997,7 @@
       <w:pPr>
         <w:pStyle w:val="ae"/>
       </w:pPr>
-      <w:bookmarkStart w:id="39" w:name="_Toc184307475"/>
+      <w:bookmarkStart w:id="39" w:name="_Toc184912431"/>
       <w:r>
         <w:rPr>
           <w:rFonts w:hint="eastAsia"/>
@@ -24371,7 +24841,7 @@
       <w:pPr>
         <w:pStyle w:val="ae"/>
       </w:pPr>
-      <w:bookmarkStart w:id="40" w:name="_Toc184307476"/>
+      <w:bookmarkStart w:id="40" w:name="_Toc184912432"/>
       <w:r>
         <w:rPr>
           <w:rFonts w:hint="eastAsia"/>
@@ -24863,7 +25333,7 @@
       <w:pPr>
         <w:pStyle w:val="a9"/>
       </w:pPr>
-      <w:bookmarkStart w:id="41" w:name="_Toc184307477"/>
+      <w:bookmarkStart w:id="41" w:name="_Toc184912433"/>
       <w:r>
         <w:rPr>
           <w:rFonts w:hint="eastAsia"/>
@@ -24919,7 +25389,7 @@
       <w:pPr>
         <w:pStyle w:val="ac"/>
       </w:pPr>
-      <w:bookmarkStart w:id="42" w:name="_Toc184307478"/>
+      <w:bookmarkStart w:id="42" w:name="_Toc184912434"/>
       <w:r>
         <w:rPr>
           <w:rFonts w:hint="eastAsia"/>
@@ -24932,7 +25402,7 @@
       <w:pPr>
         <w:pStyle w:val="ae"/>
       </w:pPr>
-      <w:bookmarkStart w:id="43" w:name="_Toc184307479"/>
+      <w:bookmarkStart w:id="43" w:name="_Toc184912435"/>
       <w:r>
         <w:rPr>
           <w:rFonts w:hint="eastAsia"/>
@@ -25267,7 +25737,7 @@
       <w:pPr>
         <w:pStyle w:val="ae"/>
       </w:pPr>
-      <w:bookmarkStart w:id="44" w:name="_Toc184307480"/>
+      <w:bookmarkStart w:id="44" w:name="_Toc184912436"/>
       <w:r>
         <w:rPr>
           <w:rFonts w:hint="eastAsia"/>
@@ -25517,7 +25987,7 @@
       <w:pPr>
         <w:pStyle w:val="ae"/>
       </w:pPr>
-      <w:bookmarkStart w:id="45" w:name="_Toc184307481"/>
+      <w:bookmarkStart w:id="45" w:name="_Toc184912437"/>
       <w:r>
         <w:rPr>
           <w:rFonts w:hint="eastAsia"/>
@@ -26872,7 +27342,7 @@
       <w:pPr>
         <w:pStyle w:val="ae"/>
       </w:pPr>
-      <w:bookmarkStart w:id="46" w:name="_Toc184307482"/>
+      <w:bookmarkStart w:id="46" w:name="_Toc184912438"/>
       <w:r>
         <w:rPr>
           <w:rFonts w:hint="eastAsia"/>
@@ -27044,7 +27514,7 @@
       <w:pPr>
         <w:pStyle w:val="ae"/>
       </w:pPr>
-      <w:bookmarkStart w:id="47" w:name="_Toc184307483"/>
+      <w:bookmarkStart w:id="47" w:name="_Toc184912439"/>
       <w:r>
         <w:rPr>
           <w:rFonts w:hint="eastAsia"/>
@@ -28609,7 +29079,7 @@
       <w:pPr>
         <w:pStyle w:val="ac"/>
       </w:pPr>
-      <w:bookmarkStart w:id="48" w:name="_Toc184307484"/>
+      <w:bookmarkStart w:id="48" w:name="_Toc184912440"/>
       <w:r>
         <w:rPr>
           <w:rFonts w:hint="eastAsia"/>
@@ -28622,7 +29092,7 @@
       <w:pPr>
         <w:pStyle w:val="ae"/>
       </w:pPr>
-      <w:bookmarkStart w:id="49" w:name="_Toc184307485"/>
+      <w:bookmarkStart w:id="49" w:name="_Toc184912441"/>
       <w:r>
         <w:rPr>
           <w:rFonts w:hint="eastAsia"/>
@@ -28950,7 +29420,7 @@
       <w:pPr>
         <w:pStyle w:val="ae"/>
       </w:pPr>
-      <w:bookmarkStart w:id="50" w:name="_Toc184307486"/>
+      <w:bookmarkStart w:id="50" w:name="_Toc184912442"/>
       <w:r>
         <w:rPr>
           <w:rFonts w:hint="eastAsia"/>
@@ -29180,7 +29650,7 @@
       <w:pPr>
         <w:pStyle w:val="ae"/>
       </w:pPr>
-      <w:bookmarkStart w:id="51" w:name="_Toc184307487"/>
+      <w:bookmarkStart w:id="51" w:name="_Toc184912443"/>
       <w:r>
         <w:rPr>
           <w:rFonts w:hint="eastAsia"/>
@@ -29355,7 +29825,7 @@
       <w:pPr>
         <w:pStyle w:val="ae"/>
       </w:pPr>
-      <w:bookmarkStart w:id="52" w:name="_Toc184307488"/>
+      <w:bookmarkStart w:id="52" w:name="_Toc184912444"/>
       <w:r>
         <w:rPr>
           <w:rFonts w:hint="eastAsia"/>
@@ -29709,7 +30179,7 @@
       <w:pPr>
         <w:pStyle w:val="ac"/>
       </w:pPr>
-      <w:bookmarkStart w:id="53" w:name="_Toc184307489"/>
+      <w:bookmarkStart w:id="53" w:name="_Toc184912445"/>
       <w:r>
         <w:rPr>
           <w:rFonts w:hint="eastAsia"/>
@@ -29722,7 +30192,7 @@
       <w:pPr>
         <w:pStyle w:val="ae"/>
       </w:pPr>
-      <w:bookmarkStart w:id="54" w:name="_Toc184307490"/>
+      <w:bookmarkStart w:id="54" w:name="_Toc184912446"/>
       <w:r>
         <w:rPr>
           <w:rFonts w:hint="eastAsia"/>
@@ -30106,7 +30576,7 @@
       <w:pPr>
         <w:pStyle w:val="ae"/>
       </w:pPr>
-      <w:bookmarkStart w:id="55" w:name="_Toc184307491"/>
+      <w:bookmarkStart w:id="55" w:name="_Toc184912447"/>
       <w:r>
         <w:rPr>
           <w:rFonts w:hint="eastAsia"/>
@@ -30816,7 +31286,7 @@
       <w:pPr>
         <w:pStyle w:val="ae"/>
       </w:pPr>
-      <w:bookmarkStart w:id="56" w:name="_Toc184307492"/>
+      <w:bookmarkStart w:id="56" w:name="_Toc184912448"/>
       <w:r>
         <w:rPr>
           <w:rFonts w:hint="eastAsia"/>
@@ -32888,7 +33358,7 @@
       <w:pPr>
         <w:pStyle w:val="ac"/>
       </w:pPr>
-      <w:bookmarkStart w:id="57" w:name="_Toc184307493"/>
+      <w:bookmarkStart w:id="57" w:name="_Toc184912449"/>
       <w:r>
         <w:rPr>
           <w:rFonts w:hint="eastAsia"/>
@@ -32907,7 +33377,7 @@
       <w:pPr>
         <w:pStyle w:val="ae"/>
       </w:pPr>
-      <w:bookmarkStart w:id="58" w:name="_Toc184307494"/>
+      <w:bookmarkStart w:id="58" w:name="_Toc184912450"/>
       <w:r>
         <w:rPr>
           <w:rFonts w:hint="eastAsia"/>
@@ -33510,7 +33980,7 @@
       <w:pPr>
         <w:pStyle w:val="ae"/>
       </w:pPr>
-      <w:bookmarkStart w:id="59" w:name="_Toc184307495"/>
+      <w:bookmarkStart w:id="59" w:name="_Toc184912451"/>
       <w:r>
         <w:rPr>
           <w:rFonts w:hint="eastAsia"/>
@@ -33930,7 +34400,7 @@
       <w:pPr>
         <w:pStyle w:val="ae"/>
       </w:pPr>
-      <w:bookmarkStart w:id="60" w:name="_Toc184307496"/>
+      <w:bookmarkStart w:id="60" w:name="_Toc184912452"/>
       <w:r>
         <w:rPr>
           <w:rFonts w:hint="eastAsia"/>
@@ -34375,7 +34845,7 @@
       <w:pPr>
         <w:pStyle w:val="ae"/>
       </w:pPr>
-      <w:bookmarkStart w:id="61" w:name="_Toc184307497"/>
+      <w:bookmarkStart w:id="61" w:name="_Toc184912453"/>
       <w:r>
         <w:rPr>
           <w:rFonts w:hint="eastAsia"/>
@@ -35074,7 +35544,7 @@
       <w:pPr>
         <w:pStyle w:val="ae"/>
       </w:pPr>
-      <w:bookmarkStart w:id="62" w:name="_Toc184307498"/>
+      <w:bookmarkStart w:id="62" w:name="_Toc184912454"/>
       <w:r>
         <w:rPr>
           <w:rFonts w:hint="eastAsia"/>
@@ -35319,7 +35789,7 @@
       <w:pPr>
         <w:pStyle w:val="a9"/>
       </w:pPr>
-      <w:bookmarkStart w:id="63" w:name="_Toc184307499"/>
+      <w:bookmarkStart w:id="63" w:name="_Toc184912455"/>
       <w:r>
         <w:rPr>
           <w:rFonts w:hint="eastAsia"/>
@@ -35345,9 +35815,6 @@
         <w:pStyle w:val="aa"/>
         <w:spacing w:before="78" w:after="78"/>
         <w:jc w:val="center"/>
-        <w:rPr>
-          <w:rFonts w:hint="eastAsia"/>
-        </w:rPr>
       </w:pPr>
       <w:r>
         <w:rPr>
@@ -35366,7 +35833,7 @@
       <w:pPr>
         <w:pStyle w:val="ac"/>
       </w:pPr>
-      <w:bookmarkStart w:id="64" w:name="_Toc184307500"/>
+      <w:bookmarkStart w:id="64" w:name="_Toc184912456"/>
       <w:r>
         <w:rPr>
           <w:rFonts w:hint="eastAsia"/>
@@ -35379,7 +35846,7 @@
       <w:pPr>
         <w:pStyle w:val="ae"/>
       </w:pPr>
-      <w:bookmarkStart w:id="65" w:name="_Toc184307501"/>
+      <w:bookmarkStart w:id="65" w:name="_Toc184912457"/>
       <w:r>
         <w:rPr>
           <w:rFonts w:hint="eastAsia"/>
@@ -35500,7 +35967,7 @@
       <w:pPr>
         <w:pStyle w:val="ae"/>
       </w:pPr>
-      <w:bookmarkStart w:id="66" w:name="_Toc184307502"/>
+      <w:bookmarkStart w:id="66" w:name="_Toc184912458"/>
       <w:r>
         <w:rPr>
           <w:rFonts w:hint="eastAsia"/>
@@ -36467,7 +36934,7 @@
       <w:pPr>
         <w:pStyle w:val="ae"/>
       </w:pPr>
-      <w:bookmarkStart w:id="67" w:name="_Toc184307503"/>
+      <w:bookmarkStart w:id="67" w:name="_Toc184912459"/>
       <w:r>
         <w:rPr>
           <w:rFonts w:hint="eastAsia"/>
@@ -36669,7 +37136,7 @@
       <w:pPr>
         <w:pStyle w:val="ae"/>
       </w:pPr>
-      <w:bookmarkStart w:id="68" w:name="_Toc184307504"/>
+      <w:bookmarkStart w:id="68" w:name="_Toc184912460"/>
       <w:r>
         <w:rPr>
           <w:rFonts w:hint="eastAsia"/>
@@ -37028,9 +37495,6 @@
         </w:numPr>
         <w:spacing w:beforeLines="0" w:before="0" w:afterLines="0" w:after="0"/>
         <w:ind w:left="442" w:hanging="442"/>
-        <w:rPr>
-          <w:rFonts w:hint="eastAsia"/>
-        </w:rPr>
       </w:pPr>
       <w:r>
         <w:rPr>
@@ -37050,9 +37514,6 @@
         <w:pStyle w:val="aa"/>
         <w:spacing w:before="78" w:after="78"/>
         <w:ind w:firstLine="420"/>
-        <w:rPr>
-          <w:rFonts w:hint="eastAsia"/>
-        </w:rPr>
       </w:pPr>
       <w:r>
         <w:rPr>
@@ -37071,7 +37532,7 @@
       <w:pPr>
         <w:pStyle w:val="ac"/>
       </w:pPr>
-      <w:bookmarkStart w:id="69" w:name="_Toc184307505"/>
+      <w:bookmarkStart w:id="69" w:name="_Toc184912461"/>
       <w:r>
         <w:rPr>
           <w:rFonts w:hint="eastAsia"/>
@@ -37191,9 +37652,6 @@
         <w:pStyle w:val="af3"/>
         <w:spacing w:before="78" w:after="78"/>
         <w:jc w:val="right"/>
-        <w:rPr>
-          <w:rFonts w:hint="eastAsia"/>
-        </w:rPr>
       </w:pPr>
       <w:r>
         <w:rPr>
@@ -37206,7 +37664,7 @@
       <w:pPr>
         <w:pStyle w:val="ae"/>
       </w:pPr>
-      <w:bookmarkStart w:id="70" w:name="_Toc184307506"/>
+      <w:bookmarkStart w:id="70" w:name="_Toc184912462"/>
       <w:r>
         <w:rPr>
           <w:rFonts w:hint="eastAsia"/>
@@ -37424,9 +37882,6 @@
         <w:pStyle w:val="aa"/>
         <w:spacing w:before="78" w:after="78"/>
         <w:ind w:firstLine="420"/>
-        <w:rPr>
-          <w:rFonts w:hint="eastAsia"/>
-        </w:rPr>
       </w:pPr>
       <w:r>
         <w:rPr>
@@ -37469,7 +37924,7 @@
       <w:pPr>
         <w:pStyle w:val="ae"/>
       </w:pPr>
-      <w:bookmarkStart w:id="71" w:name="_Toc184307507"/>
+      <w:bookmarkStart w:id="71" w:name="_Toc184912463"/>
       <w:r>
         <w:rPr>
           <w:rFonts w:hint="eastAsia"/>
@@ -37481,9 +37936,6 @@
     <w:p>
       <w:pPr>
         <w:pStyle w:val="af1"/>
-        <w:rPr>
-          <w:rFonts w:hint="eastAsia"/>
-        </w:rPr>
       </w:pPr>
       <w:r>
         <w:rPr>
@@ -37503,9 +37955,6 @@
         <w:pStyle w:val="aa"/>
         <w:spacing w:before="78" w:after="78"/>
         <w:ind w:firstLine="420"/>
-        <w:rPr>
-          <w:rFonts w:hint="eastAsia"/>
-        </w:rPr>
       </w:pPr>
       <w:r>
         <w:rPr>
@@ -37588,9 +38037,6 @@
         <w:pStyle w:val="af3"/>
         <w:spacing w:before="78" w:after="78"/>
         <w:jc w:val="right"/>
-        <w:rPr>
-          <w:rFonts w:hint="eastAsia"/>
-        </w:rPr>
       </w:pPr>
       <w:r>
         <w:rPr>
@@ -37659,9 +38105,6 @@
       <w:pPr>
         <w:pStyle w:val="aa"/>
         <w:spacing w:before="78" w:after="78"/>
-        <w:rPr>
-          <w:rFonts w:hint="eastAsia"/>
-        </w:rPr>
       </w:pPr>
       <w:r>
         <w:tab/>
@@ -37688,9 +38131,6 @@
     <w:p>
       <w:pPr>
         <w:pStyle w:val="af1"/>
-        <w:rPr>
-          <w:rFonts w:hint="eastAsia"/>
-        </w:rPr>
       </w:pPr>
       <w:r>
         <w:rPr>
@@ -37846,9 +38286,6 @@
         <w:pStyle w:val="af3"/>
         <w:spacing w:before="78" w:after="78"/>
         <w:jc w:val="right"/>
-        <w:rPr>
-          <w:rFonts w:hint="eastAsia"/>
-        </w:rPr>
       </w:pPr>
       <w:r>
         <w:rPr>
@@ -37880,9 +38317,6 @@
         <w:pStyle w:val="aa"/>
         <w:spacing w:before="78" w:after="78"/>
         <w:ind w:firstLine="420"/>
-        <w:rPr>
-          <w:rFonts w:hint="eastAsia"/>
-        </w:rPr>
       </w:pPr>
       <w:r>
         <w:rPr>
@@ -37906,9 +38340,6 @@
         </w:numPr>
         <w:spacing w:beforeLines="0" w:before="0" w:afterLines="0" w:after="0"/>
         <w:ind w:left="442" w:hanging="442"/>
-        <w:rPr>
-          <w:rFonts w:hint="eastAsia"/>
-        </w:rPr>
       </w:pPr>
       <w:r>
         <w:rPr>
@@ -37932,9 +38363,6 @@
         </w:numPr>
         <w:spacing w:beforeLines="0" w:before="0" w:afterLines="0" w:after="0"/>
         <w:ind w:left="442" w:hanging="442"/>
-        <w:rPr>
-          <w:rFonts w:hint="eastAsia"/>
-        </w:rPr>
       </w:pPr>
       <w:r>
         <w:rPr>
@@ -37958,9 +38386,6 @@
         </w:numPr>
         <w:spacing w:beforeLines="0" w:before="0" w:afterLines="0" w:after="0"/>
         <w:ind w:left="442" w:hanging="442"/>
-        <w:rPr>
-          <w:rFonts w:hint="eastAsia"/>
-        </w:rPr>
       </w:pPr>
       <w:r>
         <w:rPr>
@@ -38017,7 +38442,7 @@
       <w:pPr>
         <w:pStyle w:val="ae"/>
       </w:pPr>
-      <w:bookmarkStart w:id="72" w:name="_Toc184307508"/>
+      <w:bookmarkStart w:id="72" w:name="_Toc184912464"/>
       <w:r>
         <w:rPr>
           <w:rFonts w:hint="eastAsia"/>
@@ -38029,9 +38454,6 @@
     <w:p>
       <w:pPr>
         <w:pStyle w:val="af1"/>
-        <w:rPr>
-          <w:rFonts w:hint="eastAsia"/>
-        </w:rPr>
       </w:pPr>
       <w:r>
         <w:rPr>
@@ -38383,21 +38805,12 @@
         <w:pStyle w:val="af3"/>
         <w:spacing w:before="78" w:after="78"/>
         <w:jc w:val="right"/>
-        <w:rPr>
-          <w:rFonts w:hint="eastAsia"/>
-        </w:rPr>
-      </w:pPr>
-      <w:r>
-        <w:rPr>
-          <w:rFonts w:hint="eastAsia"/>
-        </w:rPr>
-        <w:t>——何应钦</w:t>
-      </w:r>
-      <w:r>
-        <w:rPr>
-          <w:rFonts w:hint="eastAsia"/>
-        </w:rPr>
-        <w:t>《致梅津函》</w:t>
+      </w:pPr>
+      <w:r>
+        <w:rPr>
+          <w:rFonts w:hint="eastAsia"/>
+        </w:rPr>
+        <w:t>——何应钦《致梅津函》</w:t>
       </w:r>
     </w:p>
     <w:p>
@@ -38573,9 +38986,6 @@
     <w:p>
       <w:pPr>
         <w:pStyle w:val="af1"/>
-        <w:rPr>
-          <w:rFonts w:hint="eastAsia"/>
-        </w:rPr>
       </w:pPr>
       <w:r>
         <w:rPr>
@@ -38664,19 +39074,7 @@
         <w:rPr>
           <w:rFonts w:hint="eastAsia"/>
         </w:rPr>
-        <w:t>权力与地位均十分有限，国民政府立即宣布了对他的通缉；此后，日本又希望从</w:t>
-      </w:r>
-      <w:r>
-        <w:rPr>
-          <w:rFonts w:hint="eastAsia"/>
-        </w:rPr>
-        <w:t>平津卫戍司令宋哲元</w:t>
-      </w:r>
-      <w:r>
-        <w:rPr>
-          <w:rFonts w:hint="eastAsia"/>
-        </w:rPr>
-        <w:t>处寻求突破</w:t>
+        <w:t>权力与地位均十分有限，国民政府立即宣布了对他的通缉；此后，日本又希望从平津卫戍司令宋哲元处寻求突破</w:t>
       </w:r>
       <w:r>
         <w:rPr>
@@ -38781,13 +39179,7 @@
         <w:rPr>
           <w:rFonts w:hint="eastAsia"/>
         </w:rPr>
-        <w:t>（</w:t>
-      </w:r>
-      <w:r>
-        <w:rPr>
-          <w:rFonts w:hint="eastAsia"/>
-        </w:rPr>
-        <w:t>该委员会</w:t>
+        <w:t>（该委员会</w:t>
       </w:r>
       <w:r>
         <w:rPr>
@@ -38835,9 +39227,6 @@
     <w:p>
       <w:pPr>
         <w:pStyle w:val="af1"/>
-        <w:rPr>
-          <w:rFonts w:hint="eastAsia"/>
-        </w:rPr>
       </w:pPr>
       <w:r>
         <w:rPr>
@@ -38925,9 +39314,6 @@
         </w:numPr>
         <w:spacing w:beforeLines="0" w:before="0" w:afterLines="0" w:after="0"/>
         <w:ind w:left="442" w:hanging="442"/>
-        <w:rPr>
-          <w:rFonts w:hint="eastAsia"/>
-        </w:rPr>
       </w:pPr>
       <w:r>
         <w:rPr>
@@ -38951,9 +39337,6 @@
         </w:numPr>
         <w:spacing w:beforeLines="0" w:before="0" w:afterLines="0" w:after="0"/>
         <w:ind w:left="442" w:hanging="442"/>
-        <w:rPr>
-          <w:rFonts w:hint="eastAsia"/>
-        </w:rPr>
       </w:pPr>
       <w:r>
         <w:rPr>
@@ -38991,9 +39374,6 @@
         </w:numPr>
         <w:spacing w:beforeLines="0" w:before="0" w:afterLines="0" w:after="0"/>
         <w:ind w:left="442" w:hanging="442"/>
-        <w:rPr>
-          <w:rFonts w:hint="eastAsia"/>
-        </w:rPr>
       </w:pPr>
       <w:r>
         <w:rPr>
@@ -39024,9 +39404,6 @@
     <w:p>
       <w:pPr>
         <w:pStyle w:val="af1"/>
-        <w:rPr>
-          <w:rFonts w:hint="eastAsia"/>
-        </w:rPr>
       </w:pPr>
       <w:r>
         <w:rPr>
@@ -39110,9 +39487,6 @@
         <w:pStyle w:val="af3"/>
         <w:spacing w:before="78" w:after="78"/>
         <w:jc w:val="right"/>
-        <w:rPr>
-          <w:rFonts w:hint="eastAsia"/>
-        </w:rPr>
       </w:pPr>
       <w:r>
         <w:rPr>
@@ -39192,7 +39566,7 @@
       <w:pPr>
         <w:pStyle w:val="ae"/>
       </w:pPr>
-      <w:bookmarkStart w:id="73" w:name="_Toc184307509"/>
+      <w:bookmarkStart w:id="73" w:name="_Toc184912465"/>
       <w:r>
         <w:rPr>
           <w:rFonts w:hint="eastAsia"/>
@@ -39210,9 +39584,6 @@
     <w:p>
       <w:pPr>
         <w:pStyle w:val="af1"/>
-        <w:rPr>
-          <w:rFonts w:hint="eastAsia"/>
-        </w:rPr>
       </w:pPr>
       <w:r>
         <w:rPr>
@@ -39321,9 +39692,6 @@
         <w:pStyle w:val="aa"/>
         <w:spacing w:before="78" w:after="78"/>
         <w:ind w:firstLine="420"/>
-        <w:rPr>
-          <w:rFonts w:hint="eastAsia"/>
-        </w:rPr>
       </w:pPr>
       <w:r>
         <w:rPr>
@@ -39371,9 +39739,6 @@
     <w:p>
       <w:pPr>
         <w:pStyle w:val="af1"/>
-        <w:rPr>
-          <w:rFonts w:hint="eastAsia"/>
-        </w:rPr>
       </w:pPr>
       <w:r>
         <w:rPr>
@@ -39583,11 +39948,8 @@
     <w:p>
       <w:pPr>
         <w:pStyle w:val="ae"/>
-        <w:rPr>
-          <w:rFonts w:hint="eastAsia"/>
-        </w:rPr>
-      </w:pPr>
-      <w:bookmarkStart w:id="74" w:name="_Toc184307510"/>
+      </w:pPr>
+      <w:bookmarkStart w:id="74" w:name="_Toc184912466"/>
       <w:r>
         <w:rPr>
           <w:rFonts w:hint="eastAsia"/>
@@ -39759,9 +40121,6 @@
         <w:pStyle w:val="af3"/>
         <w:spacing w:before="78" w:after="78"/>
         <w:jc w:val="right"/>
-        <w:rPr>
-          <w:rFonts w:hint="eastAsia"/>
-        </w:rPr>
       </w:pPr>
       <w:r>
         <w:rPr>
@@ -39867,9 +40226,6 @@
       <w:pPr>
         <w:pStyle w:val="aa"/>
         <w:spacing w:before="78" w:after="78"/>
-        <w:rPr>
-          <w:rFonts w:hint="eastAsia"/>
-        </w:rPr>
       </w:pPr>
     </w:p>
     <w:p>
@@ -39888,7 +40244,7 @@
       <w:pPr>
         <w:pStyle w:val="a9"/>
       </w:pPr>
-      <w:bookmarkStart w:id="75" w:name="_Toc184307511"/>
+      <w:bookmarkStart w:id="75" w:name="_Toc184912467"/>
       <w:r>
         <w:rPr>
           <w:rFonts w:hint="eastAsia"/>
@@ -39924,12 +40280,18 @@
         </w:rPr>
         <w:t>2024.12.5</w:t>
       </w:r>
+      <w:r>
+        <w:rPr>
+          <w:rFonts w:hint="eastAsia"/>
+        </w:rPr>
+        <w:t xml:space="preserve"> / 2024.12.12</w:t>
+      </w:r>
     </w:p>
     <w:p>
       <w:pPr>
         <w:pStyle w:val="ac"/>
       </w:pPr>
-      <w:bookmarkStart w:id="76" w:name="_Toc184307512"/>
+      <w:bookmarkStart w:id="76" w:name="_Toc184912468"/>
       <w:r>
         <w:rPr>
           <w:rFonts w:hint="eastAsia"/>
@@ -39954,7 +40316,7 @@
       <w:pPr>
         <w:pStyle w:val="ae"/>
       </w:pPr>
-      <w:bookmarkStart w:id="77" w:name="_Toc184307513"/>
+      <w:bookmarkStart w:id="77" w:name="_Toc184912469"/>
       <w:r>
         <w:rPr>
           <w:rFonts w:hint="eastAsia"/>
@@ -39972,9 +40334,6 @@
     <w:p>
       <w:pPr>
         <w:pStyle w:val="af1"/>
-        <w:rPr>
-          <w:rFonts w:hint="eastAsia"/>
-        </w:rPr>
       </w:pPr>
       <w:r>
         <w:rPr>
@@ -40127,9 +40486,6 @@
         <w:pStyle w:val="af3"/>
         <w:spacing w:before="78" w:after="78"/>
         <w:jc w:val="right"/>
-        <w:rPr>
-          <w:rFonts w:hint="eastAsia"/>
-        </w:rPr>
       </w:pPr>
       <w:r>
         <w:rPr>
@@ -40306,13 +40662,7 @@
           <w:rFonts w:hint="eastAsia"/>
         </w:rPr>
         <w:lastRenderedPageBreak/>
-        <w:t>之前的“不扩大”方针，要求彻底以武力解决“中国问题”。</w:t>
-      </w:r>
-      <w:r>
-        <w:rPr>
-          <w:rFonts w:hint="eastAsia"/>
-        </w:rPr>
-        <w:t>在此之后，国民政府的抗战倾向变得明显。</w:t>
+        <w:t>之前的“不扩大”方针，要求彻底以武力解决“中国问题”。在此之后，国民政府的抗战倾向变得明显。</w:t>
       </w:r>
       <w:r>
         <w:rPr>
@@ -40387,21 +40737,12 @@
         <w:pStyle w:val="af3"/>
         <w:spacing w:before="78" w:after="78"/>
         <w:jc w:val="right"/>
-        <w:rPr>
-          <w:rFonts w:hint="eastAsia"/>
-        </w:rPr>
-      </w:pPr>
-      <w:r>
-        <w:rPr>
-          <w:rFonts w:hint="eastAsia"/>
-        </w:rPr>
-        <w:t>——</w:t>
-      </w:r>
-      <w:r>
-        <w:rPr>
-          <w:rFonts w:hint="eastAsia"/>
-        </w:rPr>
-        <w:t>《自卫抗战声明书》</w:t>
+      </w:pPr>
+      <w:r>
+        <w:rPr>
+          <w:rFonts w:hint="eastAsia"/>
+        </w:rPr>
+        <w:t>——《自卫抗战声明书》</w:t>
       </w:r>
     </w:p>
     <w:p>
@@ -40446,9 +40787,6 @@
         </w:numPr>
         <w:spacing w:beforeLines="0" w:before="0" w:afterLines="0" w:after="0"/>
         <w:ind w:left="442" w:hanging="442"/>
-        <w:rPr>
-          <w:rFonts w:hint="eastAsia"/>
-        </w:rPr>
       </w:pPr>
       <w:r>
         <w:rPr>
@@ -40466,9 +40804,6 @@
         </w:numPr>
         <w:spacing w:beforeLines="0" w:before="0" w:afterLines="0" w:after="0"/>
         <w:ind w:left="442" w:hanging="442"/>
-        <w:rPr>
-          <w:rFonts w:hint="eastAsia"/>
-        </w:rPr>
       </w:pPr>
       <w:r>
         <w:rPr>
@@ -40486,9 +40821,6 @@
         </w:numPr>
         <w:spacing w:beforeLines="0" w:before="0" w:afterLines="0" w:after="0"/>
         <w:ind w:left="442" w:hanging="442"/>
-        <w:rPr>
-          <w:rFonts w:hint="eastAsia"/>
-        </w:rPr>
       </w:pPr>
       <w:r>
         <w:rPr>
@@ -40506,9 +40838,6 @@
         </w:numPr>
         <w:spacing w:beforeLines="0" w:before="0" w:afterLines="0" w:after="0"/>
         <w:ind w:left="442" w:hanging="442"/>
-        <w:rPr>
-          <w:rFonts w:hint="eastAsia"/>
-        </w:rPr>
       </w:pPr>
       <w:r>
         <w:rPr>
@@ -40554,9 +40883,6 @@
         </w:numPr>
         <w:spacing w:beforeLines="0" w:before="0" w:afterLines="0" w:after="0"/>
         <w:ind w:left="442" w:hanging="442"/>
-        <w:rPr>
-          <w:rFonts w:hint="eastAsia"/>
-        </w:rPr>
       </w:pPr>
       <w:r>
         <w:rPr>
@@ -40588,9 +40914,6 @@
     <w:p>
       <w:pPr>
         <w:pStyle w:val="af1"/>
-        <w:rPr>
-          <w:rFonts w:hint="eastAsia"/>
-        </w:rPr>
       </w:pPr>
       <w:r>
         <w:rPr>
@@ -40609,9 +40932,6 @@
       <w:pPr>
         <w:pStyle w:val="aa"/>
         <w:spacing w:before="78" w:after="78"/>
-        <w:rPr>
-          <w:rFonts w:hint="eastAsia"/>
-        </w:rPr>
       </w:pPr>
       <w:r>
         <w:tab/>
@@ -40707,11 +41027,8 @@
     <w:p>
       <w:pPr>
         <w:pStyle w:val="ae"/>
-        <w:rPr>
-          <w:rFonts w:hint="eastAsia"/>
-        </w:rPr>
-      </w:pPr>
-      <w:bookmarkStart w:id="78" w:name="_Toc184307514"/>
+      </w:pPr>
+      <w:bookmarkStart w:id="78" w:name="_Toc184912470"/>
       <w:r>
         <w:rPr>
           <w:rFonts w:hint="eastAsia"/>
@@ -40723,9 +41040,6 @@
     <w:p>
       <w:pPr>
         <w:pStyle w:val="af1"/>
-        <w:rPr>
-          <w:rFonts w:hint="eastAsia"/>
-        </w:rPr>
       </w:pPr>
       <w:r>
         <w:rPr>
@@ -40895,9 +41209,6 @@
     <w:p>
       <w:pPr>
         <w:pStyle w:val="af1"/>
-        <w:rPr>
-          <w:rFonts w:hint="eastAsia"/>
-        </w:rPr>
       </w:pPr>
       <w:r>
         <w:rPr>
@@ -41106,9 +41417,6 @@
     <w:p>
       <w:pPr>
         <w:pStyle w:val="af1"/>
-        <w:rPr>
-          <w:rFonts w:hint="eastAsia"/>
-        </w:rPr>
       </w:pPr>
       <w:r>
         <w:rPr>
@@ -41229,7 +41537,7 @@
       <w:pPr>
         <w:pStyle w:val="ae"/>
       </w:pPr>
-      <w:bookmarkStart w:id="79" w:name="_Toc184307515"/>
+      <w:bookmarkStart w:id="79" w:name="_Toc184912471"/>
       <w:r>
         <w:rPr>
           <w:rFonts w:hint="eastAsia"/>
@@ -41254,6 +41562,26 @@
     </w:p>
     <w:p>
       <w:pPr>
+        <w:pStyle w:val="af1"/>
+        <w:rPr>
+          <w:rFonts w:hint="eastAsia"/>
+        </w:rPr>
+      </w:pPr>
+      <w:r>
+        <w:rPr>
+          <w:rFonts w:hint="eastAsia"/>
+        </w:rPr>
+        <w:t xml:space="preserve">1. </w:t>
+      </w:r>
+      <w:r>
+        <w:rPr>
+          <w:rFonts w:hint="eastAsia"/>
+        </w:rPr>
+        <w:t>争取德意中立</w:t>
+      </w:r>
+    </w:p>
+    <w:p>
+      <w:pPr>
         <w:pStyle w:val="aa"/>
         <w:spacing w:before="78" w:after="78"/>
       </w:pPr>
@@ -41269,6 +41597,26 @@
     </w:p>
     <w:p>
       <w:pPr>
+        <w:pStyle w:val="af1"/>
+        <w:rPr>
+          <w:rFonts w:hint="eastAsia"/>
+        </w:rPr>
+      </w:pPr>
+      <w:r>
+        <w:rPr>
+          <w:rFonts w:hint="eastAsia"/>
+        </w:rPr>
+        <w:t xml:space="preserve">2. </w:t>
+      </w:r>
+      <w:r>
+        <w:rPr>
+          <w:rFonts w:hint="eastAsia"/>
+        </w:rPr>
+        <w:t>联苏外交</w:t>
+      </w:r>
+    </w:p>
+    <w:p>
+      <w:pPr>
         <w:pStyle w:val="aa"/>
         <w:spacing w:before="78" w:after="78"/>
         <w:rPr>
@@ -41282,7 +41630,31 @@
         <w:rPr>
           <w:rFonts w:hint="eastAsia"/>
         </w:rPr>
-        <w:t>日本侵占中国将对苏联远东造成威胁，更有可能在日后与德意两面夹击。因此，抗战初期唯一给予中国实质性援助的国家是苏联。</w:t>
+        <w:t>日本侵占中国将对苏联远东造成威胁，更有可能在日后与德意两面夹击。因此，</w:t>
+      </w:r>
+      <w:r>
+        <w:rPr>
+          <w:rFonts w:hint="eastAsia"/>
+        </w:rPr>
+        <w:t>基于使日本陆军被中国牵制的目的，</w:t>
+      </w:r>
+      <w:r>
+        <w:rPr>
+          <w:rFonts w:hint="eastAsia"/>
+        </w:rPr>
+        <w:t>抗战初期唯一给予中国实质性援助的国家</w:t>
+      </w:r>
+      <w:r>
+        <w:rPr>
+          <w:rFonts w:hint="eastAsia"/>
+        </w:rPr>
+        <w:t>就</w:t>
+      </w:r>
+      <w:r>
+        <w:rPr>
+          <w:rFonts w:hint="eastAsia"/>
+        </w:rPr>
+        <w:t>是苏联。</w:t>
       </w:r>
       <w:r>
         <w:rPr>
@@ -41360,6 +41732,12 @@
         <w:rPr>
           <w:rFonts w:hint="eastAsia"/>
         </w:rPr>
+        <w:t>，用于以优惠价格购置苏联军火</w:t>
+      </w:r>
+      <w:r>
+        <w:rPr>
+          <w:rFonts w:hint="eastAsia"/>
+        </w:rPr>
         <w:t>）、</w:t>
       </w:r>
       <w:r>
@@ -41385,6 +41763,3067 @@
           <w:rFonts w:hint="eastAsia"/>
         </w:rPr>
         <w:t>等</w:t>
+      </w:r>
+      <w:r>
+        <w:rPr>
+          <w:rFonts w:hint="eastAsia"/>
+        </w:rPr>
+        <w:t>。</w:t>
+      </w:r>
+      <w:r>
+        <w:rPr>
+          <w:rFonts w:hint="eastAsia"/>
+        </w:rPr>
+        <w:t>然而，中国战场规模很大，苏联的援助无法从根本上改变战局。</w:t>
+      </w:r>
+    </w:p>
+    <w:p>
+      <w:pPr>
+        <w:pStyle w:val="aa"/>
+        <w:spacing w:before="78" w:after="78"/>
+      </w:pPr>
+      <w:r>
+        <w:tab/>
+      </w:r>
+      <w:r>
+        <w:rPr>
+          <w:rFonts w:hint="eastAsia"/>
+        </w:rPr>
+        <w:t>“北进”战略指日本入侵苏联的战略。</w:t>
+      </w:r>
+      <w:r>
+        <w:rPr>
+          <w:rFonts w:hint="eastAsia"/>
+        </w:rPr>
+        <w:t>明治维新后，“南进”一直以来都是战略方向</w:t>
+      </w:r>
+      <w:r>
+        <w:rPr>
+          <w:rFonts w:hint="eastAsia"/>
+        </w:rPr>
+        <w:t>；而“北进”的想法则在俄国内战后一度盛行。日本在“北进”方向上的尝试有两次：</w:t>
+      </w:r>
+      <w:r>
+        <w:rPr>
+          <w:rFonts w:hint="eastAsia"/>
+        </w:rPr>
+        <w:t>1938</w:t>
+      </w:r>
+      <w:r>
+        <w:rPr>
+          <w:rFonts w:hint="eastAsia"/>
+        </w:rPr>
+        <w:t>年</w:t>
+      </w:r>
+      <w:r>
+        <w:rPr>
+          <w:rFonts w:hint="eastAsia"/>
+        </w:rPr>
+        <w:t>7</w:t>
+      </w:r>
+      <w:r>
+        <w:rPr>
+          <w:rFonts w:hint="eastAsia"/>
+        </w:rPr>
+        <w:t>月至</w:t>
+      </w:r>
+      <w:r>
+        <w:rPr>
+          <w:rFonts w:hint="eastAsia"/>
+        </w:rPr>
+        <w:t>8</w:t>
+      </w:r>
+      <w:r>
+        <w:rPr>
+          <w:rFonts w:hint="eastAsia"/>
+        </w:rPr>
+        <w:t>月的</w:t>
+      </w:r>
+      <w:proofErr w:type="gramStart"/>
+      <w:r>
+        <w:rPr>
+          <w:rFonts w:hint="eastAsia"/>
+        </w:rPr>
+        <w:t>张鼓峰战役</w:t>
+      </w:r>
+      <w:proofErr w:type="gramEnd"/>
+      <w:r>
+        <w:rPr>
+          <w:rFonts w:hint="eastAsia"/>
+        </w:rPr>
+        <w:t>，以及</w:t>
+      </w:r>
+      <w:r>
+        <w:rPr>
+          <w:rFonts w:hint="eastAsia"/>
+        </w:rPr>
+        <w:t>1939</w:t>
+      </w:r>
+      <w:r>
+        <w:rPr>
+          <w:rFonts w:hint="eastAsia"/>
+        </w:rPr>
+        <w:t>年</w:t>
+      </w:r>
+      <w:r>
+        <w:rPr>
+          <w:rFonts w:hint="eastAsia"/>
+        </w:rPr>
+        <w:t>5</w:t>
+      </w:r>
+      <w:r>
+        <w:rPr>
+          <w:rFonts w:hint="eastAsia"/>
+        </w:rPr>
+        <w:t>月至</w:t>
+      </w:r>
+      <w:r>
+        <w:rPr>
+          <w:rFonts w:hint="eastAsia"/>
+        </w:rPr>
+        <w:t>9</w:t>
+      </w:r>
+      <w:r>
+        <w:rPr>
+          <w:rFonts w:hint="eastAsia"/>
+        </w:rPr>
+        <w:t>月的</w:t>
+      </w:r>
+      <w:proofErr w:type="gramStart"/>
+      <w:r>
+        <w:rPr>
+          <w:rFonts w:hint="eastAsia"/>
+        </w:rPr>
+        <w:t>诺门罕</w:t>
+      </w:r>
+      <w:proofErr w:type="gramEnd"/>
+      <w:r>
+        <w:rPr>
+          <w:rFonts w:hint="eastAsia"/>
+        </w:rPr>
+        <w:t>战役。然而，这两次尝试均以失败告终，《苏德互不侵犯条约》的签订也使日本在对苏方面落入被动</w:t>
+      </w:r>
+      <w:r>
+        <w:rPr>
+          <w:rFonts w:hint="eastAsia"/>
+        </w:rPr>
+        <w:t>；更重要与更基础的是，日军陷在中国的人民战争之中，后方难以形成足以支持进攻苏联的稳定态势，更难以抽调出足以进攻苏联的陆军。因此，</w:t>
+      </w:r>
+      <w:r>
+        <w:rPr>
+          <w:rFonts w:hint="eastAsia"/>
+        </w:rPr>
+        <w:t>1939</w:t>
+      </w:r>
+      <w:r>
+        <w:rPr>
+          <w:rFonts w:hint="eastAsia"/>
+        </w:rPr>
+        <w:t>年后，日本逐渐放弃了“北进”战略。</w:t>
+      </w:r>
+    </w:p>
+    <w:p>
+      <w:pPr>
+        <w:pStyle w:val="aa"/>
+        <w:spacing w:before="78" w:after="78"/>
+      </w:pPr>
+      <w:r>
+        <w:tab/>
+      </w:r>
+      <w:r>
+        <w:rPr>
+          <w:rFonts w:hint="eastAsia"/>
+        </w:rPr>
+        <w:t>在日本放弃“北进”以及苏联的西部边境局势日渐紧张的背景下，</w:t>
+      </w:r>
+      <w:r>
+        <w:rPr>
+          <w:rFonts w:hint="eastAsia"/>
+        </w:rPr>
+        <w:t>1941</w:t>
+      </w:r>
+      <w:r>
+        <w:rPr>
+          <w:rFonts w:hint="eastAsia"/>
+        </w:rPr>
+        <w:t>年</w:t>
+      </w:r>
+      <w:r>
+        <w:rPr>
+          <w:rFonts w:hint="eastAsia"/>
+        </w:rPr>
+        <w:t>4</w:t>
+      </w:r>
+      <w:r>
+        <w:rPr>
+          <w:rFonts w:hint="eastAsia"/>
+        </w:rPr>
+        <w:t>月</w:t>
+      </w:r>
+      <w:r>
+        <w:rPr>
+          <w:rFonts w:hint="eastAsia"/>
+        </w:rPr>
+        <w:t>13</w:t>
+      </w:r>
+      <w:r>
+        <w:rPr>
+          <w:rFonts w:hint="eastAsia"/>
+        </w:rPr>
+        <w:t>日，苏联与日本签订《苏日中立条约》（苏联</w:t>
+      </w:r>
+      <w:r>
+        <w:rPr>
+          <w:rFonts w:hint="eastAsia"/>
+        </w:rPr>
+        <w:t>1945</w:t>
+      </w:r>
+      <w:r>
+        <w:rPr>
+          <w:rFonts w:hint="eastAsia"/>
+        </w:rPr>
+        <w:t>年</w:t>
+      </w:r>
+      <w:r>
+        <w:rPr>
+          <w:rFonts w:hint="eastAsia"/>
+        </w:rPr>
+        <w:t>4</w:t>
+      </w:r>
+      <w:r>
+        <w:rPr>
+          <w:rFonts w:hint="eastAsia"/>
+        </w:rPr>
+        <w:t>月废除条约），同时发表的声明说，苏联尊重伪满洲国领土完整和不可侵犯，日本尊重“蒙古人民共和国”领土完整和不可侵犯</w:t>
+      </w:r>
+      <w:r>
+        <w:rPr>
+          <w:rFonts w:hint="eastAsia"/>
+        </w:rPr>
+        <w:t>。对此，中国外交部宣布日苏宣言“对中国无效”。</w:t>
+      </w:r>
+    </w:p>
+    <w:p>
+      <w:pPr>
+        <w:pStyle w:val="af3"/>
+        <w:spacing w:before="78" w:after="78"/>
+        <w:ind w:firstLine="420"/>
+      </w:pPr>
+      <w:r>
+        <w:rPr>
+          <w:rFonts w:hint="eastAsia"/>
+        </w:rPr>
+        <w:t>中国政府和人民对第三国</w:t>
+      </w:r>
+      <w:proofErr w:type="gramStart"/>
+      <w:r>
+        <w:rPr>
+          <w:rFonts w:hint="eastAsia"/>
+        </w:rPr>
+        <w:t>间所谓</w:t>
+      </w:r>
+      <w:proofErr w:type="gramEnd"/>
+      <w:r>
+        <w:rPr>
+          <w:rFonts w:hint="eastAsia"/>
+        </w:rPr>
+        <w:t>妨害中国领土与行政完整的任何协定，绝对不能承认。</w:t>
+      </w:r>
+    </w:p>
+    <w:p>
+      <w:pPr>
+        <w:pStyle w:val="af3"/>
+        <w:spacing w:before="78" w:after="78"/>
+        <w:jc w:val="right"/>
+        <w:rPr>
+          <w:rFonts w:hint="eastAsia"/>
+        </w:rPr>
+      </w:pPr>
+      <w:r>
+        <w:rPr>
+          <w:rFonts w:hint="eastAsia"/>
+        </w:rPr>
+        <w:t>——王世杰，时任中国外交部长</w:t>
+      </w:r>
+    </w:p>
+    <w:p>
+      <w:pPr>
+        <w:pStyle w:val="aa"/>
+        <w:spacing w:before="78" w:after="78"/>
+      </w:pPr>
+      <w:r>
+        <w:tab/>
+      </w:r>
+      <w:r>
+        <w:rPr>
+          <w:rFonts w:hint="eastAsia"/>
+        </w:rPr>
+        <w:t>苏方表示，《苏日中立条约》不影响苏联对华援助。直到</w:t>
+      </w:r>
+      <w:r>
+        <w:rPr>
+          <w:rFonts w:hint="eastAsia"/>
+        </w:rPr>
+        <w:t>1942</w:t>
+      </w:r>
+      <w:r>
+        <w:rPr>
+          <w:rFonts w:hint="eastAsia"/>
+        </w:rPr>
+        <w:t>年，苏联驻华军事顾问才撤离。</w:t>
+      </w:r>
+    </w:p>
+    <w:p>
+      <w:pPr>
+        <w:pStyle w:val="af1"/>
+        <w:rPr>
+          <w:rFonts w:hint="eastAsia"/>
+        </w:rPr>
+      </w:pPr>
+      <w:r>
+        <w:rPr>
+          <w:rFonts w:hint="eastAsia"/>
+        </w:rPr>
+        <w:t xml:space="preserve">3. </w:t>
+      </w:r>
+      <w:r>
+        <w:rPr>
+          <w:rFonts w:hint="eastAsia"/>
+        </w:rPr>
+        <w:t>对英、法、美外交</w:t>
+      </w:r>
+    </w:p>
+    <w:p>
+      <w:pPr>
+        <w:pStyle w:val="aa"/>
+        <w:spacing w:before="78" w:after="78"/>
+      </w:pPr>
+      <w:r>
+        <w:lastRenderedPageBreak/>
+        <w:tab/>
+      </w:r>
+      <w:r>
+        <w:rPr>
+          <w:rFonts w:hint="eastAsia"/>
+        </w:rPr>
+        <w:t>对英方面，中国</w:t>
+      </w:r>
+      <w:r>
+        <w:rPr>
+          <w:rFonts w:hint="eastAsia"/>
+        </w:rPr>
+        <w:t>反对英国在远东对日妥协，争取对华援助</w:t>
+      </w:r>
+      <w:r>
+        <w:rPr>
+          <w:rFonts w:hint="eastAsia"/>
+        </w:rPr>
+        <w:t>。但是，面对紧张的欧洲局势，英国自然地选择了妥协。</w:t>
+      </w:r>
+      <w:r>
+        <w:rPr>
+          <w:rFonts w:hint="eastAsia"/>
+        </w:rPr>
+        <w:t>1939</w:t>
+      </w:r>
+      <w:r>
+        <w:rPr>
+          <w:rFonts w:hint="eastAsia"/>
+        </w:rPr>
+        <w:t>年</w:t>
+      </w:r>
+      <w:r>
+        <w:rPr>
+          <w:rFonts w:hint="eastAsia"/>
+        </w:rPr>
+        <w:t>7</w:t>
+      </w:r>
+      <w:r>
+        <w:rPr>
+          <w:rFonts w:hint="eastAsia"/>
+        </w:rPr>
+        <w:t>月，</w:t>
+      </w:r>
+      <w:r>
+        <w:rPr>
+          <w:rFonts w:hint="eastAsia"/>
+        </w:rPr>
+        <w:t>《有田</w:t>
+      </w:r>
+      <w:r>
+        <w:t>-</w:t>
+      </w:r>
+      <w:r>
+        <w:rPr>
+          <w:rFonts w:hint="eastAsia"/>
+        </w:rPr>
+        <w:t>克莱琪协定》</w:t>
+      </w:r>
+      <w:r>
+        <w:rPr>
+          <w:rFonts w:hint="eastAsia"/>
+        </w:rPr>
+        <w:t>，</w:t>
+      </w:r>
+      <w:r>
+        <w:rPr>
+          <w:rFonts w:hint="eastAsia"/>
+        </w:rPr>
+        <w:t>英国表示充分认识到日本在中国造成的实际局势，承认日军“为了保障其自身安全和维持其控制地区的公共秩序，有特殊需要必须压制或取消任何将妨碍他们或有利于他们的敌人的行动或起因</w:t>
+      </w:r>
+      <w:r>
+        <w:rPr>
+          <w:rFonts w:hint="eastAsia"/>
+        </w:rPr>
+        <w:t>”“</w:t>
+      </w:r>
+      <w:r>
+        <w:rPr>
+          <w:rFonts w:hint="eastAsia"/>
+        </w:rPr>
+        <w:t>英国无以鼓励任何有损于日本军队达到上述目的之行动或措施”</w:t>
+      </w:r>
+      <w:r>
+        <w:rPr>
+          <w:rFonts w:hint="eastAsia"/>
+        </w:rPr>
+        <w:t>。这被称为“远东慕尼黑阴谋”。</w:t>
+      </w:r>
+    </w:p>
+    <w:p>
+      <w:pPr>
+        <w:pStyle w:val="aa"/>
+        <w:spacing w:before="78" w:after="78"/>
+        <w:ind w:firstLine="420"/>
+      </w:pPr>
+      <w:r>
+        <w:rPr>
+          <w:rFonts w:hint="eastAsia"/>
+        </w:rPr>
+        <w:t>1940</w:t>
+      </w:r>
+      <w:r>
+        <w:rPr>
+          <w:rFonts w:hint="eastAsia"/>
+        </w:rPr>
+        <w:t>年</w:t>
+      </w:r>
+      <w:r>
+        <w:rPr>
+          <w:rFonts w:hint="eastAsia"/>
+        </w:rPr>
+        <w:t>7</w:t>
+      </w:r>
+      <w:r>
+        <w:rPr>
+          <w:rFonts w:hint="eastAsia"/>
+        </w:rPr>
+        <w:t>月</w:t>
+      </w:r>
+      <w:r>
+        <w:rPr>
+          <w:rFonts w:hint="eastAsia"/>
+        </w:rPr>
+        <w:t>18</w:t>
+      </w:r>
+      <w:r>
+        <w:rPr>
+          <w:rFonts w:hint="eastAsia"/>
+        </w:rPr>
+        <w:t>日，</w:t>
+      </w:r>
+      <w:r>
+        <w:rPr>
+          <w:rFonts w:hint="eastAsia"/>
+        </w:rPr>
+        <w:t>在德军势如破竹、法国投降、纳粹有入侵不列颠之势的情况下，迫于日本压力，</w:t>
+      </w:r>
+      <w:r>
+        <w:rPr>
+          <w:rFonts w:hint="eastAsia"/>
+        </w:rPr>
+        <w:t>英国宣布</w:t>
+      </w:r>
+      <w:r>
+        <w:rPr>
+          <w:rFonts w:hint="eastAsia"/>
+        </w:rPr>
+        <w:t>封闭滇缅公路三个月，中断中国获得外援物资的主要通道</w:t>
+      </w:r>
+      <w:r>
+        <w:rPr>
+          <w:rFonts w:hint="eastAsia"/>
+        </w:rPr>
+        <w:t>。</w:t>
+      </w:r>
+      <w:r>
+        <w:rPr>
+          <w:rFonts w:hint="eastAsia"/>
+        </w:rPr>
+        <w:t>当时，世界范围内的华人华侨的援助大多通过滇缅公路运往中国，因此这条通道的关闭</w:t>
+      </w:r>
+      <w:r>
+        <w:rPr>
+          <w:rFonts w:hint="eastAsia"/>
+        </w:rPr>
+        <w:t>也给中国带来了一定压力。三个月后，随着不列颠空战结束、德国入侵英国的企图落空，英国重启了滇缅公路。</w:t>
+      </w:r>
+    </w:p>
+    <w:p>
+      <w:pPr>
+        <w:pStyle w:val="aa"/>
+        <w:spacing w:before="78" w:after="78"/>
+        <w:ind w:firstLine="420"/>
+      </w:pPr>
+      <w:r>
+        <w:rPr>
+          <w:rFonts w:hint="eastAsia"/>
+        </w:rPr>
+        <w:t>对法方面，</w:t>
+      </w:r>
+      <w:r>
+        <w:rPr>
+          <w:rFonts w:hint="eastAsia"/>
+        </w:rPr>
+        <w:t>1940</w:t>
+      </w:r>
+      <w:r>
+        <w:rPr>
+          <w:rFonts w:hint="eastAsia"/>
+        </w:rPr>
+        <w:t>年</w:t>
+      </w:r>
+      <w:r>
+        <w:rPr>
+          <w:rFonts w:hint="eastAsia"/>
+        </w:rPr>
+        <w:t>6</w:t>
+      </w:r>
+      <w:r>
+        <w:rPr>
+          <w:rFonts w:hint="eastAsia"/>
+        </w:rPr>
+        <w:t>月，</w:t>
+      </w:r>
+      <w:r>
+        <w:rPr>
+          <w:rFonts w:hint="eastAsia"/>
+        </w:rPr>
+        <w:t>法国在欧洲投降</w:t>
+      </w:r>
+      <w:r>
+        <w:rPr>
+          <w:rFonts w:hint="eastAsia"/>
+        </w:rPr>
+        <w:t>，其后德国建立的维希法国政权</w:t>
+      </w:r>
+      <w:r>
+        <w:rPr>
+          <w:rFonts w:hint="eastAsia"/>
+        </w:rPr>
+        <w:t>关闭了越南通道</w:t>
+      </w:r>
+      <w:r>
+        <w:rPr>
+          <w:rFonts w:hint="eastAsia"/>
+        </w:rPr>
+        <w:t>。</w:t>
+      </w:r>
+      <w:r>
+        <w:rPr>
+          <w:rFonts w:hint="eastAsia"/>
+        </w:rPr>
+        <w:t>中国则一直维持着与维希法国的关系。</w:t>
+      </w:r>
+      <w:r>
+        <w:rPr>
+          <w:rFonts w:hint="eastAsia"/>
+        </w:rPr>
+        <w:t>1943</w:t>
+      </w:r>
+      <w:r>
+        <w:rPr>
+          <w:rFonts w:hint="eastAsia"/>
+        </w:rPr>
+        <w:t>年，维希政权要求中国撤退驻法使馆，纵容日军侵占广州湾租借地，将在华租界交给汪伪政府，中国宣布与维希政权断交</w:t>
+      </w:r>
+      <w:r>
+        <w:rPr>
+          <w:rFonts w:hint="eastAsia"/>
+        </w:rPr>
+        <w:t>。</w:t>
+      </w:r>
+    </w:p>
+    <w:p>
+      <w:pPr>
+        <w:pStyle w:val="aa"/>
+        <w:spacing w:before="78" w:after="78"/>
+        <w:ind w:firstLine="420"/>
+      </w:pPr>
+      <w:r>
+        <w:rPr>
+          <w:rFonts w:hint="eastAsia"/>
+        </w:rPr>
+        <w:t>对美方面，中国持续争取美国对华援助。</w:t>
+      </w:r>
+      <w:r>
+        <w:rPr>
+          <w:rFonts w:hint="eastAsia"/>
+        </w:rPr>
+        <w:t>1938</w:t>
+      </w:r>
+      <w:r>
+        <w:rPr>
+          <w:rFonts w:hint="eastAsia"/>
+        </w:rPr>
+        <w:t>年到</w:t>
+      </w:r>
+      <w:r>
+        <w:rPr>
+          <w:rFonts w:hint="eastAsia"/>
+        </w:rPr>
+        <w:t>1939</w:t>
+      </w:r>
+      <w:r>
+        <w:rPr>
+          <w:rFonts w:hint="eastAsia"/>
+        </w:rPr>
+        <w:t>年，美国共对华提供三批贷款，分别为桐油、滇锡、钨砂借款，共计</w:t>
+      </w:r>
+      <w:r>
+        <w:rPr>
+          <w:rFonts w:hint="eastAsia"/>
+        </w:rPr>
+        <w:t>7000</w:t>
+      </w:r>
+      <w:r>
+        <w:rPr>
+          <w:rFonts w:hint="eastAsia"/>
+        </w:rPr>
+        <w:t>万美元</w:t>
+      </w:r>
+      <w:r>
+        <w:rPr>
+          <w:rFonts w:hint="eastAsia"/>
+        </w:rPr>
+        <w:t>。</w:t>
+      </w:r>
+    </w:p>
+    <w:p>
+      <w:pPr>
+        <w:pStyle w:val="aa"/>
+        <w:spacing w:before="78" w:after="78"/>
+        <w:ind w:firstLine="420"/>
+      </w:pPr>
+      <w:r>
+        <w:rPr>
+          <w:rFonts w:hint="eastAsia"/>
+        </w:rPr>
+        <w:t>1940</w:t>
+      </w:r>
+      <w:r>
+        <w:rPr>
+          <w:rFonts w:hint="eastAsia"/>
+        </w:rPr>
+        <w:t>年，德意日三国签订《三国同盟条约》，</w:t>
+      </w:r>
+      <w:r>
+        <w:rPr>
+          <w:rFonts w:hint="eastAsia"/>
+        </w:rPr>
+        <w:t>法西斯</w:t>
+      </w:r>
+      <w:r>
+        <w:rPr>
+          <w:rFonts w:hint="eastAsia"/>
+        </w:rPr>
+        <w:t>轴心国集团正式形成。至此，长期孤立的美国也不得不改变航向，美国的反法西斯政策开始走向积极。</w:t>
+      </w:r>
+      <w:r>
+        <w:rPr>
+          <w:rFonts w:hint="eastAsia"/>
+        </w:rPr>
+        <w:t>1941</w:t>
+      </w:r>
+      <w:r>
+        <w:rPr>
+          <w:rFonts w:hint="eastAsia"/>
+        </w:rPr>
+        <w:t>年</w:t>
+      </w:r>
+      <w:r>
+        <w:rPr>
+          <w:rFonts w:hint="eastAsia"/>
+        </w:rPr>
+        <w:t>3</w:t>
+      </w:r>
+      <w:r>
+        <w:rPr>
+          <w:rFonts w:hint="eastAsia"/>
+        </w:rPr>
+        <w:t>月</w:t>
+      </w:r>
+      <w:r>
+        <w:rPr>
+          <w:rFonts w:hint="eastAsia"/>
+        </w:rPr>
+        <w:t>15</w:t>
+      </w:r>
+      <w:r>
+        <w:rPr>
+          <w:rFonts w:hint="eastAsia"/>
+        </w:rPr>
+        <w:t>日，</w:t>
+      </w:r>
+      <w:r>
+        <w:rPr>
+          <w:rFonts w:hint="eastAsia"/>
+        </w:rPr>
+        <w:t>美国国会通过</w:t>
+      </w:r>
+      <w:r>
+        <w:rPr>
+          <w:rFonts w:hint="eastAsia"/>
+        </w:rPr>
+        <w:t>租借法</w:t>
+      </w:r>
+      <w:r>
+        <w:rPr>
+          <w:rFonts w:hint="eastAsia"/>
+        </w:rPr>
+        <w:t>案，</w:t>
+      </w:r>
+      <w:r>
+        <w:rPr>
+          <w:rFonts w:hint="eastAsia"/>
+        </w:rPr>
+        <w:t>适用于中国</w:t>
+      </w:r>
+      <w:r>
+        <w:rPr>
+          <w:rFonts w:hint="eastAsia"/>
+        </w:rPr>
+        <w:t>；</w:t>
+      </w:r>
+      <w:r>
+        <w:rPr>
+          <w:rFonts w:hint="eastAsia"/>
+        </w:rPr>
+        <w:t>同时组建援华志愿航空队，即</w:t>
+      </w:r>
+      <w:r>
+        <w:rPr>
+          <w:rFonts w:hint="eastAsia"/>
+        </w:rPr>
+        <w:t>“</w:t>
+      </w:r>
+      <w:r>
+        <w:rPr>
+          <w:rFonts w:hint="eastAsia"/>
+        </w:rPr>
+        <w:t>飞虎队</w:t>
+      </w:r>
+      <w:r>
+        <w:rPr>
+          <w:rFonts w:hint="eastAsia"/>
+        </w:rPr>
+        <w:t>”——在太平洋战争爆发之前，</w:t>
+      </w:r>
+      <w:r>
+        <w:rPr>
+          <w:rFonts w:hint="eastAsia"/>
+        </w:rPr>
+        <w:t>“</w:t>
+      </w:r>
+      <w:r>
+        <w:rPr>
+          <w:rFonts w:hint="eastAsia"/>
+        </w:rPr>
+        <w:t>飞虎队</w:t>
+      </w:r>
+      <w:r>
+        <w:rPr>
+          <w:rFonts w:hint="eastAsia"/>
+        </w:rPr>
+        <w:t>”</w:t>
+      </w:r>
+      <w:r>
+        <w:rPr>
+          <w:rFonts w:hint="eastAsia"/>
+        </w:rPr>
+        <w:t>类似于雇佣兵，规模较小，且有军纪涣散情况出现；太平洋战争爆发后，</w:t>
+      </w:r>
+      <w:r>
+        <w:rPr>
+          <w:rFonts w:hint="eastAsia"/>
+        </w:rPr>
+        <w:t>“</w:t>
+      </w:r>
+      <w:r>
+        <w:rPr>
+          <w:rFonts w:hint="eastAsia"/>
+        </w:rPr>
+        <w:t>飞虎队</w:t>
+      </w:r>
+      <w:r>
+        <w:rPr>
+          <w:rFonts w:hint="eastAsia"/>
+        </w:rPr>
+        <w:t>”</w:t>
+      </w:r>
+      <w:r>
+        <w:rPr>
+          <w:rFonts w:hint="eastAsia"/>
+        </w:rPr>
+        <w:t>成为一个正式建置，规模扩大，承担着维护“驼峰航线”等重要任务</w:t>
+      </w:r>
+      <w:r>
+        <w:rPr>
+          <w:rFonts w:hint="eastAsia"/>
+        </w:rPr>
+        <w:t>。同年</w:t>
+      </w:r>
+      <w:r>
+        <w:rPr>
+          <w:rFonts w:hint="eastAsia"/>
+        </w:rPr>
+        <w:t>，应中方请求，美国派</w:t>
+      </w:r>
+      <w:r>
+        <w:rPr>
+          <w:rFonts w:hint="eastAsia"/>
+        </w:rPr>
+        <w:t>欧文·</w:t>
+      </w:r>
+      <w:r>
+        <w:rPr>
+          <w:rFonts w:hint="eastAsia"/>
+        </w:rPr>
+        <w:t>拉铁</w:t>
+      </w:r>
+      <w:proofErr w:type="gramStart"/>
+      <w:r>
+        <w:rPr>
+          <w:rFonts w:hint="eastAsia"/>
+        </w:rPr>
+        <w:t>摩尔任</w:t>
+      </w:r>
+      <w:proofErr w:type="gramEnd"/>
+      <w:r>
+        <w:rPr>
+          <w:rFonts w:hint="eastAsia"/>
+        </w:rPr>
+        <w:t>蒋介石政治顾问，作为中美</w:t>
+      </w:r>
+      <w:proofErr w:type="gramStart"/>
+      <w:r>
+        <w:rPr>
+          <w:rFonts w:hint="eastAsia"/>
+        </w:rPr>
+        <w:t>最</w:t>
+      </w:r>
+      <w:proofErr w:type="gramEnd"/>
+      <w:r>
+        <w:rPr>
+          <w:rFonts w:hint="eastAsia"/>
+        </w:rPr>
+        <w:t>高层沟通的中介</w:t>
+      </w:r>
+      <w:r>
+        <w:rPr>
+          <w:rFonts w:hint="eastAsia"/>
+        </w:rPr>
+        <w:t>。</w:t>
+      </w:r>
+    </w:p>
+    <w:p>
+      <w:pPr>
+        <w:pStyle w:val="ae"/>
+      </w:pPr>
+      <w:bookmarkStart w:id="80" w:name="_Toc184912472"/>
+      <w:r>
+        <w:rPr>
+          <w:rFonts w:hint="eastAsia"/>
+        </w:rPr>
+        <w:t>（四）汪精卫投敌</w:t>
+      </w:r>
+      <w:bookmarkEnd w:id="80"/>
+    </w:p>
+    <w:p>
+      <w:pPr>
+        <w:pStyle w:val="aa"/>
+        <w:spacing w:before="78" w:after="78"/>
+        <w:ind w:firstLine="420"/>
+      </w:pPr>
+      <w:r>
+        <w:rPr>
+          <w:rFonts w:hint="eastAsia"/>
+        </w:rPr>
+        <w:t>1937</w:t>
+      </w:r>
+      <w:r>
+        <w:rPr>
+          <w:rFonts w:hint="eastAsia"/>
+        </w:rPr>
+        <w:t>年</w:t>
+      </w:r>
+      <w:r>
+        <w:rPr>
+          <w:rFonts w:hint="eastAsia"/>
+        </w:rPr>
+        <w:t>12</w:t>
+      </w:r>
+      <w:r>
+        <w:rPr>
+          <w:rFonts w:hint="eastAsia"/>
+        </w:rPr>
+        <w:t>月，南京陷落。</w:t>
+      </w:r>
+      <w:r>
+        <w:rPr>
+          <w:rFonts w:hint="eastAsia"/>
+        </w:rPr>
+        <w:t>基于打击中国士气的政治目的，日军发动了惨无人道、极其恶劣的南京大屠杀。</w:t>
+      </w:r>
+      <w:r>
+        <w:rPr>
+          <w:rFonts w:hint="eastAsia"/>
+        </w:rPr>
+        <w:t>1938</w:t>
+      </w:r>
+      <w:r>
+        <w:rPr>
+          <w:rFonts w:hint="eastAsia"/>
+        </w:rPr>
+        <w:t>年</w:t>
+      </w:r>
+      <w:r>
+        <w:rPr>
+          <w:rFonts w:hint="eastAsia"/>
+        </w:rPr>
+        <w:t>1</w:t>
+      </w:r>
+      <w:r>
+        <w:rPr>
+          <w:rFonts w:hint="eastAsia"/>
+        </w:rPr>
+        <w:t>月</w:t>
+      </w:r>
+      <w:r>
+        <w:rPr>
+          <w:rFonts w:hint="eastAsia"/>
+        </w:rPr>
+        <w:t>16</w:t>
+      </w:r>
+      <w:r>
+        <w:rPr>
+          <w:rFonts w:hint="eastAsia"/>
+        </w:rPr>
+        <w:t>日，</w:t>
+      </w:r>
+      <w:r>
+        <w:rPr>
+          <w:rFonts w:hint="eastAsia"/>
+        </w:rPr>
+        <w:t>日本首相近卫文</w:t>
+      </w:r>
+      <w:r>
+        <w:rPr>
+          <w:rFonts w:hint="eastAsia"/>
+        </w:rPr>
+        <w:t>麿</w:t>
+      </w:r>
+      <w:r>
+        <w:rPr>
+          <w:rFonts w:hint="eastAsia"/>
+        </w:rPr>
+        <w:t>发表</w:t>
+      </w:r>
+      <w:r>
+        <w:rPr>
+          <w:rFonts w:hint="eastAsia"/>
+        </w:rPr>
+        <w:t>第一次近卫声明</w:t>
+      </w:r>
+      <w:r>
+        <w:rPr>
+          <w:rFonts w:hint="eastAsia"/>
+        </w:rPr>
+        <w:t>，称</w:t>
+      </w:r>
+      <w:r>
+        <w:rPr>
+          <w:rFonts w:hint="eastAsia"/>
+        </w:rPr>
+        <w:t>“不以国民政府为对手”</w:t>
+      </w:r>
+      <w:r>
+        <w:rPr>
+          <w:rFonts w:hint="eastAsia"/>
+        </w:rPr>
+        <w:t>，明确提出要建立“新的中国政府”</w:t>
+      </w:r>
+      <w:r>
+        <w:rPr>
+          <w:rFonts w:hint="eastAsia"/>
+        </w:rPr>
+        <w:t>。</w:t>
+      </w:r>
+      <w:r>
+        <w:rPr>
+          <w:rFonts w:hint="eastAsia"/>
+        </w:rPr>
+        <w:t>此后，日本接触了王克敏、梁鸿志等人，企图以他们为基础建立一个伪政府，但由于其地位较低而未能顺利进行</w:t>
+      </w:r>
+      <w:r>
+        <w:rPr>
+          <w:rFonts w:hint="eastAsia"/>
+        </w:rPr>
+        <w:t>；为此，日本开始</w:t>
+      </w:r>
+      <w:r>
+        <w:rPr>
+          <w:rFonts w:hint="eastAsia"/>
+        </w:rPr>
+        <w:t>寻找</w:t>
+      </w:r>
+      <w:r>
+        <w:rPr>
+          <w:rFonts w:hint="eastAsia"/>
+        </w:rPr>
+        <w:t>能与蒋介石分庭抗礼的伪政府首脑人选。</w:t>
+      </w:r>
+      <w:r>
+        <w:rPr>
+          <w:rFonts w:hint="eastAsia"/>
+        </w:rPr>
+        <w:t>11</w:t>
+      </w:r>
+      <w:r>
+        <w:rPr>
+          <w:rFonts w:hint="eastAsia"/>
+        </w:rPr>
+        <w:t>月</w:t>
+      </w:r>
+      <w:r>
+        <w:rPr>
+          <w:rFonts w:hint="eastAsia"/>
+        </w:rPr>
+        <w:t>3</w:t>
+      </w:r>
+      <w:r>
+        <w:rPr>
+          <w:rFonts w:hint="eastAsia"/>
+        </w:rPr>
+        <w:t>日，第二次近卫声明</w:t>
+      </w:r>
+      <w:r>
+        <w:rPr>
+          <w:rFonts w:hint="eastAsia"/>
+        </w:rPr>
+        <w:t>发表，其中</w:t>
+      </w:r>
+      <w:r>
+        <w:rPr>
+          <w:rFonts w:hint="eastAsia"/>
+        </w:rPr>
+        <w:t>一方面认为重庆政府已经沦为地方政权，另一方面表示“如果国民政府抛弃以前的一贯政策，更换人事组织，取得新生的成果，参加新秩序的建设，我方并不予以拒绝”</w:t>
+      </w:r>
+      <w:r>
+        <w:rPr>
+          <w:rFonts w:hint="eastAsia"/>
+        </w:rPr>
+        <w:t>。</w:t>
+      </w:r>
+      <w:r>
+        <w:rPr>
+          <w:rFonts w:hint="eastAsia"/>
+        </w:rPr>
+        <w:t>日方的这一表示是</w:t>
+      </w:r>
+      <w:r>
+        <w:rPr>
+          <w:rFonts w:hint="eastAsia"/>
+        </w:rPr>
+        <w:t>试探</w:t>
+      </w:r>
+      <w:r>
+        <w:rPr>
+          <w:rFonts w:hint="eastAsia"/>
+        </w:rPr>
+        <w:t>蒋介石方面屈服</w:t>
+      </w:r>
+      <w:r>
+        <w:rPr>
+          <w:rFonts w:hint="eastAsia"/>
+        </w:rPr>
+        <w:t>的可能</w:t>
+      </w:r>
+      <w:r>
+        <w:rPr>
+          <w:rFonts w:hint="eastAsia"/>
+        </w:rPr>
+        <w:t>，也是为了催促国民党内部亲日派的行动。</w:t>
+      </w:r>
+    </w:p>
+    <w:p>
+      <w:pPr>
+        <w:pStyle w:val="aa"/>
+        <w:spacing w:before="78" w:after="78"/>
+      </w:pPr>
+      <w:r>
+        <w:tab/>
+      </w:r>
+      <w:r>
+        <w:rPr>
+          <w:rFonts w:hint="eastAsia"/>
+        </w:rPr>
+        <w:t>12</w:t>
+      </w:r>
+      <w:r>
+        <w:rPr>
+          <w:rFonts w:hint="eastAsia"/>
+        </w:rPr>
+        <w:t>月</w:t>
+      </w:r>
+      <w:r>
+        <w:rPr>
+          <w:rFonts w:hint="eastAsia"/>
+        </w:rPr>
+        <w:t>22</w:t>
+      </w:r>
+      <w:r>
+        <w:rPr>
+          <w:rFonts w:hint="eastAsia"/>
+        </w:rPr>
+        <w:t>日，</w:t>
+      </w:r>
+      <w:r>
+        <w:rPr>
+          <w:rFonts w:hint="eastAsia"/>
+        </w:rPr>
+        <w:t>第三次近卫声明</w:t>
+      </w:r>
+      <w:r>
+        <w:rPr>
+          <w:rFonts w:hint="eastAsia"/>
+        </w:rPr>
+        <w:t>发表，称</w:t>
+      </w:r>
+      <w:r>
+        <w:rPr>
+          <w:rFonts w:hint="eastAsia"/>
+        </w:rPr>
+        <w:t>日“满”华“三国”以建设东亚新秩序为共同目标而结为一体，共谋善邻友好、共同防共、经济提携之实现；在东亚决不容许共产国际的存在</w:t>
+      </w:r>
+      <w:r>
+        <w:rPr>
+          <w:rFonts w:hint="eastAsia"/>
+        </w:rPr>
+        <w:t>。</w:t>
+      </w:r>
+      <w:r>
+        <w:rPr>
+          <w:rFonts w:hint="eastAsia"/>
+        </w:rPr>
+        <w:t>事后看来，这一声明是为了配合汪精卫投敌。</w:t>
+      </w:r>
+      <w:r>
+        <w:rPr>
+          <w:rFonts w:hint="eastAsia"/>
+        </w:rPr>
+        <w:t>12</w:t>
+      </w:r>
+      <w:r>
+        <w:rPr>
+          <w:rFonts w:hint="eastAsia"/>
+        </w:rPr>
+        <w:t>月</w:t>
+      </w:r>
+      <w:r>
+        <w:rPr>
+          <w:rFonts w:hint="eastAsia"/>
+        </w:rPr>
+        <w:t>29</w:t>
+      </w:r>
+      <w:r>
+        <w:rPr>
+          <w:rFonts w:hint="eastAsia"/>
+        </w:rPr>
+        <w:t>日，汪精卫</w:t>
+      </w:r>
+      <w:proofErr w:type="gramStart"/>
+      <w:r>
+        <w:rPr>
+          <w:rFonts w:hint="eastAsia"/>
+        </w:rPr>
+        <w:t>响应近</w:t>
+      </w:r>
+      <w:proofErr w:type="gramEnd"/>
+      <w:r>
+        <w:rPr>
+          <w:rFonts w:hint="eastAsia"/>
+        </w:rPr>
+        <w:t>卫第三次对华声明，发表“艳电”，对于近卫声明原则上予以赞同，要求国民政府在此基础上与日本谈判，恢复和平——</w:t>
+      </w:r>
+      <w:r>
+        <w:rPr>
+          <w:rFonts w:hint="eastAsia"/>
+        </w:rPr>
+        <w:t>这标志着汪精卫</w:t>
+      </w:r>
+      <w:r>
+        <w:rPr>
+          <w:rFonts w:hint="eastAsia"/>
+        </w:rPr>
+        <w:t>公开叛国</w:t>
+      </w:r>
+      <w:r>
+        <w:rPr>
+          <w:rFonts w:hint="eastAsia"/>
+        </w:rPr>
+        <w:t>。</w:t>
+      </w:r>
+    </w:p>
+    <w:p>
+      <w:pPr>
+        <w:pStyle w:val="aa"/>
+        <w:spacing w:before="78" w:after="78"/>
+        <w:ind w:firstLine="420"/>
+      </w:pPr>
+      <w:r>
+        <w:rPr>
+          <w:rFonts w:hint="eastAsia"/>
+        </w:rPr>
+        <w:t>1939</w:t>
+      </w:r>
+      <w:r>
+        <w:rPr>
+          <w:rFonts w:hint="eastAsia"/>
+        </w:rPr>
+        <w:t>年</w:t>
+      </w:r>
+      <w:r>
+        <w:rPr>
+          <w:rFonts w:hint="eastAsia"/>
+        </w:rPr>
+        <w:t>3</w:t>
+      </w:r>
+      <w:r>
+        <w:rPr>
+          <w:rFonts w:hint="eastAsia"/>
+        </w:rPr>
+        <w:t>月</w:t>
+      </w:r>
+      <w:r>
+        <w:rPr>
+          <w:rFonts w:hint="eastAsia"/>
+        </w:rPr>
+        <w:t>30</w:t>
+      </w:r>
+      <w:r>
+        <w:rPr>
+          <w:rFonts w:hint="eastAsia"/>
+        </w:rPr>
+        <w:t>日，伪中央政府在南京成立，汪精卫任“代主席”兼“行政院长”，陈公博任“立法院长”。</w:t>
+      </w:r>
+      <w:r>
+        <w:rPr>
+          <w:rFonts w:hint="eastAsia"/>
+        </w:rPr>
+        <w:t>11</w:t>
+      </w:r>
+      <w:r>
+        <w:rPr>
+          <w:rFonts w:hint="eastAsia"/>
+        </w:rPr>
+        <w:t>月</w:t>
+      </w:r>
+      <w:r>
+        <w:rPr>
+          <w:rFonts w:hint="eastAsia"/>
+        </w:rPr>
+        <w:t>30</w:t>
+      </w:r>
+      <w:r>
+        <w:rPr>
+          <w:rFonts w:hint="eastAsia"/>
+        </w:rPr>
+        <w:t>日，汪伪政府与日本签订“（汪日）基本关系条约”，使中国完全成为日本的附庸。同日，与日本和伪满代表签订宣言，声明相互承认</w:t>
+      </w:r>
+      <w:r>
+        <w:rPr>
+          <w:rFonts w:hint="eastAsia"/>
+        </w:rPr>
+        <w:t>。</w:t>
+      </w:r>
+    </w:p>
+    <w:p>
+      <w:pPr>
+        <w:pStyle w:val="aa"/>
+        <w:spacing w:before="78" w:after="78"/>
+        <w:ind w:firstLine="420"/>
+        <w:rPr>
+          <w:rFonts w:hint="eastAsia"/>
+        </w:rPr>
+      </w:pPr>
+      <w:r>
+        <w:rPr>
+          <w:rFonts w:hint="eastAsia"/>
+        </w:rPr>
+        <w:t>汪精卫、周佛海、陈公博等人公开叛国、变为“汉奸”</w:t>
+      </w:r>
+      <w:r>
+        <w:rPr>
+          <w:rFonts w:hint="eastAsia"/>
+        </w:rPr>
+        <w:t>，还以为自己是在行“曲线救国”之事，这在很大程度上是因为他们对当时的世界大势、中日形势的判断出了严重错误。传统的“中原</w:t>
+      </w:r>
+      <w:r>
+        <w:rPr>
+          <w:rFonts w:hint="eastAsia"/>
+        </w:rPr>
+        <w:t>-</w:t>
+      </w:r>
+      <w:r>
+        <w:rPr>
+          <w:rFonts w:hint="eastAsia"/>
+        </w:rPr>
+        <w:t>夷</w:t>
+      </w:r>
+      <w:proofErr w:type="gramStart"/>
+      <w:r>
+        <w:rPr>
+          <w:rFonts w:hint="eastAsia"/>
+        </w:rPr>
+        <w:t>狄</w:t>
+      </w:r>
+      <w:proofErr w:type="gramEnd"/>
+      <w:r>
+        <w:rPr>
+          <w:rFonts w:hint="eastAsia"/>
+        </w:rPr>
+        <w:t>”思想使他们认为，日本在“入主中原”后会逐渐被中华文明同化；但是，他</w:t>
+      </w:r>
+      <w:r>
+        <w:rPr>
+          <w:rFonts w:hint="eastAsia"/>
+        </w:rPr>
+        <w:lastRenderedPageBreak/>
+        <w:t>们完全忽略了此时的日本已是一个深受西方文明影响与法西斯主义浸染的帝国主义国家，其唯一目的就是令中国成为其附庸。</w:t>
+      </w:r>
+      <w:r>
+        <w:rPr>
+          <w:rFonts w:hint="eastAsia"/>
+        </w:rPr>
+        <w:t>当然，他们或许也意识到了这一点，但个人私利、集团斗争以及自以为是的心态还是使他们走上了汉奸之路。</w:t>
+      </w:r>
+    </w:p>
+    <w:p>
+      <w:pPr>
+        <w:pStyle w:val="aa"/>
+        <w:spacing w:before="78" w:after="78"/>
+        <w:rPr>
+          <w:rFonts w:hint="eastAsia"/>
+        </w:rPr>
+      </w:pPr>
+      <w:r>
+        <w:tab/>
+      </w:r>
+      <w:r>
+        <w:rPr>
+          <w:rFonts w:hint="eastAsia"/>
+        </w:rPr>
+        <w:t>汪伪政府的成立也并未达到日本的目的。在汪伪政府成立后，重庆政府依然在抵抗，美国等国也依然在支持重庆政府；汪伪政府只能控制南京、上海等几个主要城市，抵抗依然在沦陷区激烈进行着。</w:t>
+      </w:r>
+    </w:p>
+    <w:p>
+      <w:pPr>
+        <w:pStyle w:val="ac"/>
+      </w:pPr>
+      <w:bookmarkStart w:id="81" w:name="_Toc184912473"/>
+      <w:r>
+        <w:rPr>
+          <w:rFonts w:hint="eastAsia"/>
+        </w:rPr>
+        <w:t>二、太平洋战争爆发后的中国外交</w:t>
+      </w:r>
+      <w:bookmarkEnd w:id="81"/>
+    </w:p>
+    <w:p>
+      <w:pPr>
+        <w:pStyle w:val="ae"/>
+      </w:pPr>
+      <w:bookmarkStart w:id="82" w:name="_Toc184912474"/>
+      <w:r>
+        <w:rPr>
+          <w:rFonts w:hint="eastAsia"/>
+        </w:rPr>
+        <w:t>（一）抗战局面的改观</w:t>
+      </w:r>
+      <w:bookmarkEnd w:id="82"/>
+    </w:p>
+    <w:p>
+      <w:pPr>
+        <w:pStyle w:val="af1"/>
+        <w:rPr>
+          <w:rFonts w:hint="eastAsia"/>
+        </w:rPr>
+      </w:pPr>
+      <w:r>
+        <w:rPr>
+          <w:rFonts w:hint="eastAsia"/>
+        </w:rPr>
+        <w:t xml:space="preserve">1. </w:t>
+      </w:r>
+      <w:r>
+        <w:rPr>
+          <w:rFonts w:hint="eastAsia"/>
+        </w:rPr>
+        <w:t>加入世界反法西斯同盟</w:t>
+      </w:r>
+    </w:p>
+    <w:p>
+      <w:pPr>
+        <w:pStyle w:val="aa"/>
+        <w:spacing w:before="78" w:after="78"/>
+        <w:ind w:firstLine="420"/>
+      </w:pPr>
+      <w:r>
+        <w:rPr>
+          <w:rFonts w:hint="eastAsia"/>
+        </w:rPr>
+        <w:t>1941</w:t>
+      </w:r>
+      <w:r>
+        <w:rPr>
+          <w:rFonts w:hint="eastAsia"/>
+        </w:rPr>
+        <w:t>年</w:t>
+      </w:r>
+      <w:r>
+        <w:rPr>
+          <w:rFonts w:hint="eastAsia"/>
+        </w:rPr>
+        <w:t>12</w:t>
+      </w:r>
+      <w:r>
+        <w:rPr>
+          <w:rFonts w:hint="eastAsia"/>
+        </w:rPr>
+        <w:t>月</w:t>
+      </w:r>
+      <w:r>
+        <w:rPr>
+          <w:rFonts w:hint="eastAsia"/>
+        </w:rPr>
+        <w:t>7</w:t>
+      </w:r>
+      <w:r>
+        <w:rPr>
+          <w:rFonts w:hint="eastAsia"/>
+        </w:rPr>
+        <w:t>日，日军发动珍珠港事变，对美宣战，太平洋战争爆发。</w:t>
+      </w:r>
+      <w:r>
+        <w:rPr>
+          <w:rFonts w:hint="eastAsia"/>
+        </w:rPr>
+        <w:t>12</w:t>
+      </w:r>
+      <w:r>
+        <w:rPr>
+          <w:rFonts w:hint="eastAsia"/>
+        </w:rPr>
+        <w:t>月</w:t>
+      </w:r>
+      <w:r>
+        <w:rPr>
+          <w:rFonts w:hint="eastAsia"/>
+        </w:rPr>
+        <w:t>9</w:t>
+      </w:r>
+      <w:r>
+        <w:rPr>
+          <w:rFonts w:hint="eastAsia"/>
+        </w:rPr>
+        <w:t>日，中国对日、德、意宣战。</w:t>
+      </w:r>
+    </w:p>
+    <w:p>
+      <w:pPr>
+        <w:pStyle w:val="af3"/>
+        <w:spacing w:before="78" w:after="78"/>
+        <w:ind w:firstLine="420"/>
+      </w:pPr>
+      <w:r>
+        <w:rPr>
+          <w:rFonts w:hint="eastAsia"/>
+        </w:rPr>
+        <w:t>……兹</w:t>
+      </w:r>
+      <w:proofErr w:type="gramStart"/>
+      <w:r>
+        <w:rPr>
+          <w:rFonts w:hint="eastAsia"/>
+        </w:rPr>
+        <w:t>特正式</w:t>
+      </w:r>
+      <w:proofErr w:type="gramEnd"/>
+      <w:r>
+        <w:rPr>
+          <w:rFonts w:hint="eastAsia"/>
+        </w:rPr>
+        <w:t>对日宣战，昭告中外，所有一切条约、协定、合同，有涉及中、日间之关系者，一律废止，特此布告。</w:t>
+      </w:r>
+    </w:p>
+    <w:p>
+      <w:pPr>
+        <w:pStyle w:val="af3"/>
+        <w:spacing w:before="78" w:after="78"/>
+        <w:jc w:val="right"/>
+      </w:pPr>
+      <w:r>
+        <w:rPr>
+          <w:rFonts w:hint="eastAsia"/>
+        </w:rPr>
+        <w:t>——中华民国对日、德、意宣战布告</w:t>
+      </w:r>
+    </w:p>
+    <w:p>
+      <w:pPr>
+        <w:pStyle w:val="aa"/>
+        <w:spacing w:before="78" w:after="78"/>
+      </w:pPr>
+      <w:r>
+        <w:tab/>
+      </w:r>
+      <w:r>
+        <w:rPr>
+          <w:rFonts w:hint="eastAsia"/>
+        </w:rPr>
+        <w:t>1942</w:t>
+      </w:r>
+      <w:r>
+        <w:rPr>
+          <w:rFonts w:hint="eastAsia"/>
+        </w:rPr>
+        <w:t>年</w:t>
+      </w:r>
+      <w:r>
+        <w:rPr>
+          <w:rFonts w:hint="eastAsia"/>
+        </w:rPr>
+        <w:t>1</w:t>
+      </w:r>
+      <w:r>
+        <w:rPr>
+          <w:rFonts w:hint="eastAsia"/>
+        </w:rPr>
+        <w:t>月</w:t>
+      </w:r>
+      <w:r>
+        <w:rPr>
+          <w:rFonts w:hint="eastAsia"/>
+        </w:rPr>
+        <w:t>1</w:t>
+      </w:r>
+      <w:r>
+        <w:rPr>
+          <w:rFonts w:hint="eastAsia"/>
+        </w:rPr>
+        <w:t>日，中国同其他</w:t>
+      </w:r>
+      <w:r>
+        <w:rPr>
+          <w:rFonts w:hint="eastAsia"/>
+        </w:rPr>
+        <w:t>25</w:t>
+      </w:r>
+      <w:r>
+        <w:rPr>
+          <w:rFonts w:hint="eastAsia"/>
+        </w:rPr>
+        <w:t>个国家签订《联合国家宣言》，宣布将以全力同轴心国抗争，在战胜之前决不与轴心国中的任何一者</w:t>
+      </w:r>
+      <w:r>
+        <w:rPr>
+          <w:rFonts w:hint="eastAsia"/>
+        </w:rPr>
+        <w:t>单独</w:t>
+      </w:r>
+      <w:r>
+        <w:rPr>
+          <w:rFonts w:hint="eastAsia"/>
+        </w:rPr>
+        <w:t>媾和。</w:t>
+      </w:r>
+      <w:r>
+        <w:rPr>
+          <w:rFonts w:hint="eastAsia"/>
+        </w:rPr>
+        <w:t>同年</w:t>
+      </w:r>
+      <w:r>
+        <w:rPr>
+          <w:rFonts w:hint="eastAsia"/>
+        </w:rPr>
+        <w:t>1</w:t>
+      </w:r>
+      <w:r>
+        <w:rPr>
+          <w:rFonts w:hint="eastAsia"/>
+        </w:rPr>
+        <w:t>月</w:t>
+      </w:r>
+      <w:r>
+        <w:rPr>
+          <w:rFonts w:hint="eastAsia"/>
+        </w:rPr>
+        <w:t>3</w:t>
+      </w:r>
+      <w:r>
+        <w:rPr>
+          <w:rFonts w:hint="eastAsia"/>
+        </w:rPr>
+        <w:t>日，中国战区成立，范围包括中国及东南亚，蒋介石任战区统帅，约瑟夫·史迪威任参谋长。中国战区的成立标志着中美军事合作正式形成。</w:t>
+      </w:r>
+    </w:p>
+    <w:p>
+      <w:pPr>
+        <w:pStyle w:val="af1"/>
+        <w:rPr>
+          <w:rFonts w:hint="eastAsia"/>
+        </w:rPr>
+      </w:pPr>
+      <w:r>
+        <w:rPr>
+          <w:rFonts w:hint="eastAsia"/>
+        </w:rPr>
+        <w:t xml:space="preserve">2. </w:t>
+      </w:r>
+      <w:r>
+        <w:rPr>
+          <w:rFonts w:hint="eastAsia"/>
+        </w:rPr>
+        <w:t>远征军入缅作战</w:t>
+      </w:r>
+    </w:p>
+    <w:p>
+      <w:pPr>
+        <w:pStyle w:val="aa"/>
+        <w:spacing w:before="78" w:after="78"/>
+      </w:pPr>
+      <w:r>
+        <w:tab/>
+      </w:r>
+      <w:r>
+        <w:rPr>
+          <w:rFonts w:hint="eastAsia"/>
+        </w:rPr>
+        <w:t>1</w:t>
+      </w:r>
+      <w:r>
+        <w:rPr>
+          <w:rFonts w:hint="eastAsia"/>
+        </w:rPr>
+        <w:t>月</w:t>
+      </w:r>
+      <w:r>
+        <w:rPr>
+          <w:rFonts w:hint="eastAsia"/>
+        </w:rPr>
+        <w:t>4</w:t>
+      </w:r>
+      <w:r>
+        <w:rPr>
+          <w:rFonts w:hint="eastAsia"/>
+        </w:rPr>
+        <w:t>日，日军自泰国进入缅甸。为了保卫滇缅公路，中国远征军</w:t>
+      </w:r>
+      <w:r>
+        <w:rPr>
+          <w:rFonts w:hint="eastAsia"/>
+        </w:rPr>
+        <w:t>请求</w:t>
+      </w:r>
+      <w:r>
+        <w:rPr>
+          <w:rFonts w:hint="eastAsia"/>
+        </w:rPr>
+        <w:t>入缅作战</w:t>
+      </w:r>
+      <w:r>
+        <w:rPr>
+          <w:rFonts w:hint="eastAsia"/>
+        </w:rPr>
+        <w:t>，但遭英国拒绝，英方认为仅凭英军即可应对日军攻势</w:t>
+      </w:r>
+      <w:r>
+        <w:rPr>
+          <w:rFonts w:hint="eastAsia"/>
+        </w:rPr>
+        <w:t>。</w:t>
+      </w:r>
+      <w:r>
+        <w:rPr>
+          <w:rFonts w:hint="eastAsia"/>
+        </w:rPr>
+        <w:t>因此，直到</w:t>
+      </w:r>
+      <w:r>
+        <w:rPr>
+          <w:rFonts w:hint="eastAsia"/>
+        </w:rPr>
+        <w:t>3</w:t>
+      </w:r>
+      <w:r>
+        <w:rPr>
+          <w:rFonts w:hint="eastAsia"/>
+        </w:rPr>
+        <w:t>月英军难以抵挡日军，中国远征军才得以入缅，</w:t>
+      </w:r>
+      <w:r>
+        <w:rPr>
+          <w:rFonts w:hint="eastAsia"/>
+        </w:rPr>
+        <w:t>但此时战机已然贻误，</w:t>
+      </w:r>
+      <w:r>
+        <w:rPr>
+          <w:rFonts w:hint="eastAsia"/>
+        </w:rPr>
+        <w:t>加上中英军队指挥系统互相隔离，故</w:t>
+      </w:r>
+      <w:r>
+        <w:rPr>
+          <w:rFonts w:hint="eastAsia"/>
+        </w:rPr>
+        <w:t>第一次缅甸战役以失败告终</w:t>
+      </w:r>
+      <w:r>
+        <w:rPr>
+          <w:rFonts w:hint="eastAsia"/>
+        </w:rPr>
+        <w:t>，滇缅公路被切断</w:t>
+      </w:r>
+      <w:r>
+        <w:rPr>
+          <w:rFonts w:hint="eastAsia"/>
+        </w:rPr>
+        <w:t>。</w:t>
+      </w:r>
+      <w:r>
+        <w:rPr>
+          <w:rFonts w:hint="eastAsia"/>
+        </w:rPr>
+        <w:t>在第一次缅甸战役后，蒋介石与史迪威之间也发生了矛盾</w:t>
+      </w:r>
+      <w:r>
+        <w:rPr>
+          <w:rFonts w:hint="eastAsia"/>
+        </w:rPr>
+        <w:t>——史迪威持续请求蒋介石再入缅甸，但蒋介石一直拖延</w:t>
+      </w:r>
+      <w:r>
+        <w:rPr>
+          <w:rFonts w:hint="eastAsia"/>
+        </w:rPr>
+        <w:t>。</w:t>
+      </w:r>
+    </w:p>
+    <w:p>
+      <w:pPr>
+        <w:pStyle w:val="aa"/>
+        <w:spacing w:before="78" w:after="78"/>
+      </w:pPr>
+      <w:r>
+        <w:tab/>
+      </w:r>
+      <w:r>
+        <w:rPr>
+          <w:rFonts w:hint="eastAsia"/>
+        </w:rPr>
+        <w:t>直到</w:t>
+      </w:r>
+      <w:r>
+        <w:rPr>
+          <w:rFonts w:hint="eastAsia"/>
+        </w:rPr>
+        <w:t>1944</w:t>
+      </w:r>
+      <w:r>
+        <w:rPr>
+          <w:rFonts w:hint="eastAsia"/>
+        </w:rPr>
+        <w:t>年</w:t>
+      </w:r>
+      <w:r>
+        <w:rPr>
+          <w:rFonts w:hint="eastAsia"/>
+        </w:rPr>
+        <w:t>4</w:t>
+      </w:r>
+      <w:r>
+        <w:rPr>
+          <w:rFonts w:hint="eastAsia"/>
+        </w:rPr>
+        <w:t>月，在史迪威的压力以及外部情况的好转下，蒋介石同意远征军二度入缅，发动第二次缅甸战役。</w:t>
+      </w:r>
+      <w:r>
+        <w:rPr>
+          <w:rFonts w:hint="eastAsia"/>
+        </w:rPr>
+        <w:t>1945</w:t>
+      </w:r>
+      <w:r>
+        <w:rPr>
+          <w:rFonts w:hint="eastAsia"/>
+        </w:rPr>
+        <w:t>年</w:t>
+      </w:r>
+      <w:r>
+        <w:rPr>
+          <w:rFonts w:hint="eastAsia"/>
+        </w:rPr>
+        <w:t>3</w:t>
+      </w:r>
+      <w:r>
+        <w:rPr>
+          <w:rFonts w:hint="eastAsia"/>
+        </w:rPr>
+        <w:t>月，缅甸全境解放。</w:t>
+      </w:r>
+    </w:p>
+    <w:p>
+      <w:pPr>
+        <w:pStyle w:val="af1"/>
+        <w:rPr>
+          <w:rFonts w:hint="eastAsia"/>
+        </w:rPr>
+      </w:pPr>
+      <w:r>
+        <w:rPr>
+          <w:rFonts w:hint="eastAsia"/>
+        </w:rPr>
+        <w:t xml:space="preserve">3. </w:t>
+      </w:r>
+      <w:r>
+        <w:rPr>
+          <w:rFonts w:hint="eastAsia"/>
+        </w:rPr>
+        <w:t>外交重点——对美外交</w:t>
+      </w:r>
+    </w:p>
+    <w:p>
+      <w:pPr>
+        <w:pStyle w:val="aa"/>
+        <w:spacing w:before="78" w:after="78"/>
+        <w:rPr>
+          <w:rFonts w:hint="eastAsia"/>
+        </w:rPr>
+      </w:pPr>
+      <w:r>
+        <w:tab/>
+      </w:r>
+      <w:r>
+        <w:rPr>
+          <w:rFonts w:hint="eastAsia"/>
+        </w:rPr>
+        <w:t>太平洋战争爆发后，国民政府的外交重点自然是美国。</w:t>
+      </w:r>
+      <w:r>
+        <w:rPr>
+          <w:rFonts w:hint="eastAsia"/>
+        </w:rPr>
+        <w:t>1942</w:t>
+      </w:r>
+      <w:r>
+        <w:rPr>
+          <w:rFonts w:hint="eastAsia"/>
+        </w:rPr>
+        <w:t>年</w:t>
+      </w:r>
+      <w:r>
+        <w:rPr>
+          <w:rFonts w:hint="eastAsia"/>
+        </w:rPr>
+        <w:t>3</w:t>
+      </w:r>
+      <w:r>
+        <w:rPr>
+          <w:rFonts w:hint="eastAsia"/>
+        </w:rPr>
+        <w:t>月，</w:t>
+      </w:r>
+      <w:r>
+        <w:t>《</w:t>
+      </w:r>
+      <w:r>
+        <w:rPr>
+          <w:rFonts w:hint="eastAsia"/>
+        </w:rPr>
+        <w:t>中美五亿美元贷款协定》</w:t>
+      </w:r>
+      <w:r>
+        <w:rPr>
+          <w:rFonts w:hint="eastAsia"/>
+        </w:rPr>
+        <w:t>签订，中国几乎无偿取得了美国的巨额贷款。此外，中国也在持续</w:t>
+      </w:r>
+      <w:r>
+        <w:rPr>
+          <w:rFonts w:hint="eastAsia"/>
+        </w:rPr>
+        <w:t>争取获得更多的美国租借物资</w:t>
+      </w:r>
+      <w:r>
+        <w:rPr>
+          <w:rFonts w:hint="eastAsia"/>
+        </w:rPr>
+        <w:t>。</w:t>
+      </w:r>
+    </w:p>
+    <w:p>
+      <w:pPr>
+        <w:pStyle w:val="ae"/>
+      </w:pPr>
+      <w:bookmarkStart w:id="83" w:name="_Toc184912475"/>
+      <w:r>
+        <w:rPr>
+          <w:rFonts w:hint="eastAsia"/>
+        </w:rPr>
+        <w:t>（二）中国国际地位的提高</w:t>
+      </w:r>
+      <w:bookmarkEnd w:id="83"/>
+    </w:p>
+    <w:p>
+      <w:pPr>
+        <w:pStyle w:val="af1"/>
+        <w:rPr>
+          <w:rFonts w:hint="eastAsia"/>
+        </w:rPr>
+      </w:pPr>
+      <w:r>
+        <w:rPr>
+          <w:rFonts w:hint="eastAsia"/>
+        </w:rPr>
+        <w:t xml:space="preserve">1. </w:t>
+      </w:r>
+      <w:r>
+        <w:rPr>
+          <w:rFonts w:hint="eastAsia"/>
+        </w:rPr>
+        <w:t>获得国际法的平等地位</w:t>
+      </w:r>
+    </w:p>
+    <w:p>
+      <w:pPr>
+        <w:pStyle w:val="aa"/>
+        <w:spacing w:before="78" w:after="78"/>
+      </w:pPr>
+      <w:r>
+        <w:tab/>
+      </w:r>
+      <w:r>
+        <w:rPr>
+          <w:rFonts w:hint="eastAsia"/>
+        </w:rPr>
+        <w:t>太平洋战争爆发后，中国成为了世界反法西斯战争中的一个大国，但此时中国甚至不能被称为一个有完整主权的国家，为此中国国际地位的问题亟需解决；与此同时，美国等国的</w:t>
+      </w:r>
+      <w:r>
+        <w:rPr>
+          <w:rFonts w:hint="eastAsia"/>
+        </w:rPr>
+        <w:lastRenderedPageBreak/>
+        <w:t>国内舆论因中国人民顽强抵抗而对中国大为改观，推动了国家政策的转向。</w:t>
+      </w:r>
+      <w:r>
+        <w:rPr>
+          <w:rFonts w:hint="eastAsia"/>
+        </w:rPr>
+        <w:t>1943</w:t>
+      </w:r>
+      <w:r>
+        <w:rPr>
+          <w:rFonts w:hint="eastAsia"/>
+        </w:rPr>
+        <w:t>年</w:t>
+      </w:r>
+      <w:r>
+        <w:rPr>
+          <w:rFonts w:hint="eastAsia"/>
+        </w:rPr>
+        <w:t>1</w:t>
+      </w:r>
+      <w:r>
+        <w:rPr>
+          <w:rFonts w:hint="eastAsia"/>
+        </w:rPr>
+        <w:t>月，中美、中英签订新约，废除了一系列英美在华特权，包括：</w:t>
+      </w:r>
+      <w:r>
+        <w:rPr>
+          <w:rFonts w:hint="eastAsia"/>
+        </w:rPr>
+        <w:t>治外法权，使馆区和驻兵区，租界，特别法庭，外籍引水人，军舰行驶，英籍总税务司，沿海贸易和内河航行权，影响中国主权的其他问题</w:t>
+      </w:r>
+      <w:r>
+        <w:rPr>
+          <w:rFonts w:hint="eastAsia"/>
+        </w:rPr>
+        <w:t>。</w:t>
+      </w:r>
+    </w:p>
+    <w:p>
+      <w:pPr>
+        <w:pStyle w:val="aa"/>
+        <w:spacing w:before="78" w:after="78"/>
+        <w:rPr>
+          <w:rFonts w:hint="eastAsia"/>
+        </w:rPr>
+      </w:pPr>
+      <w:r>
+        <w:tab/>
+      </w:r>
+      <w:r>
+        <w:rPr>
+          <w:rFonts w:hint="eastAsia"/>
+        </w:rPr>
+        <w:t>新约</w:t>
+      </w:r>
+      <w:r>
+        <w:rPr>
+          <w:rFonts w:hint="eastAsia"/>
+        </w:rPr>
+        <w:t>在法律上废除了不平等条约</w:t>
+      </w:r>
+      <w:r>
+        <w:rPr>
+          <w:rFonts w:hint="eastAsia"/>
+        </w:rPr>
+        <w:t>，</w:t>
+      </w:r>
+      <w:r>
+        <w:rPr>
+          <w:rFonts w:hint="eastAsia"/>
+        </w:rPr>
+        <w:t>为抗战胜利后中国国际地位的进一步提高奠定了基础。</w:t>
+      </w:r>
+      <w:r>
+        <w:rPr>
+          <w:rFonts w:hint="eastAsia"/>
+        </w:rPr>
+        <w:t>但</w:t>
+      </w:r>
+      <w:r>
+        <w:rPr>
+          <w:rFonts w:hint="eastAsia"/>
+        </w:rPr>
+        <w:t>其</w:t>
+      </w:r>
+      <w:r>
+        <w:rPr>
+          <w:rFonts w:hint="eastAsia"/>
+        </w:rPr>
+        <w:t>仍有局限性</w:t>
+      </w:r>
+      <w:r>
+        <w:rPr>
+          <w:rFonts w:hint="eastAsia"/>
+        </w:rPr>
+        <w:t>——</w:t>
+      </w:r>
+      <w:r>
+        <w:rPr>
+          <w:rFonts w:hint="eastAsia"/>
+        </w:rPr>
+        <w:t>法律层面上的废约并不能改变中国的半殖民地地位，因为外国的诸多特权并非只存在于条约上，且这一套特权体系是自</w:t>
+      </w:r>
+      <w:r>
+        <w:rPr>
+          <w:rFonts w:hint="eastAsia"/>
+        </w:rPr>
+        <w:t>1842</w:t>
+      </w:r>
+      <w:r>
+        <w:rPr>
+          <w:rFonts w:hint="eastAsia"/>
+        </w:rPr>
+        <w:t>年《南京条约》以来经过百年深深扎根于中国的</w:t>
+      </w:r>
+      <w:r>
+        <w:rPr>
+          <w:rFonts w:hint="eastAsia"/>
+        </w:rPr>
+        <w:t>，与中国本土势力混合生长，乃至于诞生了新的势力（如国民政府）</w:t>
+      </w:r>
+      <w:r>
+        <w:rPr>
+          <w:rFonts w:hint="eastAsia"/>
+        </w:rPr>
+        <w:t>。</w:t>
+      </w:r>
+      <w:r>
+        <w:rPr>
+          <w:rFonts w:hint="eastAsia"/>
+        </w:rPr>
+        <w:t>因此，外国依然有各种手段</w:t>
+      </w:r>
+      <w:r>
+        <w:rPr>
+          <w:rFonts w:hint="eastAsia"/>
+        </w:rPr>
+        <w:t>（教育</w:t>
+      </w:r>
+      <w:r>
+        <w:rPr>
+          <w:rFonts w:hint="eastAsia"/>
+        </w:rPr>
+        <w:t>科学</w:t>
+      </w:r>
+      <w:r>
+        <w:rPr>
+          <w:rFonts w:hint="eastAsia"/>
+        </w:rPr>
+        <w:t>文化机构、政府人事等）</w:t>
+      </w:r>
+      <w:r>
+        <w:rPr>
+          <w:rFonts w:hint="eastAsia"/>
+        </w:rPr>
+        <w:t>影响其在华特殊利益，干涉中国的内政外交。</w:t>
+      </w:r>
+    </w:p>
+    <w:p>
+      <w:pPr>
+        <w:pStyle w:val="af1"/>
+        <w:rPr>
+          <w:rFonts w:hint="eastAsia"/>
+        </w:rPr>
+      </w:pPr>
+      <w:r>
+        <w:rPr>
+          <w:rFonts w:hint="eastAsia"/>
+        </w:rPr>
+        <w:t xml:space="preserve">2. </w:t>
+      </w:r>
+      <w:r>
+        <w:rPr>
+          <w:rFonts w:hint="eastAsia"/>
+        </w:rPr>
+        <w:t>开罗会议</w:t>
+      </w:r>
+    </w:p>
+    <w:p>
+      <w:pPr>
+        <w:pStyle w:val="aa"/>
+        <w:spacing w:before="78" w:after="78"/>
+      </w:pPr>
+      <w:r>
+        <w:tab/>
+      </w:r>
+      <w:r>
+        <w:rPr>
+          <w:rFonts w:hint="eastAsia"/>
+        </w:rPr>
+        <w:t>1943</w:t>
+      </w:r>
+      <w:r>
+        <w:rPr>
+          <w:rFonts w:hint="eastAsia"/>
+        </w:rPr>
+        <w:t>年</w:t>
+      </w:r>
+      <w:r>
+        <w:rPr>
+          <w:rFonts w:hint="eastAsia"/>
+        </w:rPr>
+        <w:t>10</w:t>
+      </w:r>
+      <w:r>
+        <w:rPr>
+          <w:rFonts w:hint="eastAsia"/>
+        </w:rPr>
+        <w:t>月，中美英苏在莫斯科签署《普遍安全宣言》，其中声明：</w:t>
+      </w:r>
+      <w:r>
+        <w:rPr>
+          <w:rFonts w:hint="eastAsia"/>
+        </w:rPr>
+        <w:t>四国对轴心国继续采取敌对行动，直至轴心国无条件投降；四国认为有必要根据一切爱好和平国家主权平等的原则，建立一个普遍性的国际组织，以维持国际和平安全；在普遍安全制度创立之前，四国将彼此协商，代表国际社会采取共同行动。</w:t>
+      </w:r>
+      <w:r>
+        <w:rPr>
+          <w:rFonts w:hint="eastAsia"/>
+        </w:rPr>
+        <w:t>《普遍安全宣言》是二战后联合国安理会大国一致机制的肇始，也标志着中国成为了公认的世界大国。</w:t>
+      </w:r>
+    </w:p>
+    <w:p>
+      <w:pPr>
+        <w:pStyle w:val="aa"/>
+        <w:spacing w:before="78" w:after="78"/>
+      </w:pPr>
+      <w:r>
+        <w:tab/>
+      </w:r>
+      <w:r>
+        <w:rPr>
+          <w:rFonts w:hint="eastAsia"/>
+        </w:rPr>
+        <w:t>四大国确认之后，就要召开四国首脑会议。然而，由于苏联尚未对日宣战，故斯大林不能同蒋介石出席同一场会议，因此就采取了开罗会议</w:t>
+      </w:r>
+      <w:r>
+        <w:rPr>
+          <w:rFonts w:hint="eastAsia"/>
+        </w:rPr>
+        <w:t>（中美英）</w:t>
+      </w:r>
+      <w:r>
+        <w:rPr>
+          <w:rFonts w:hint="eastAsia"/>
+        </w:rPr>
+        <w:t>、德黑兰会议</w:t>
+      </w:r>
+      <w:r>
+        <w:rPr>
+          <w:rFonts w:hint="eastAsia"/>
+        </w:rPr>
+        <w:t>（美英苏）</w:t>
+      </w:r>
+      <w:r>
+        <w:rPr>
+          <w:rFonts w:hint="eastAsia"/>
+        </w:rPr>
+        <w:t>两场会议的形式</w:t>
+      </w:r>
+      <w:r>
+        <w:rPr>
+          <w:rFonts w:hint="eastAsia"/>
+        </w:rPr>
+        <w:t>，这是一系列四国首脑会议的第一阶段</w:t>
+      </w:r>
+      <w:r>
+        <w:rPr>
+          <w:rFonts w:hint="eastAsia"/>
+        </w:rPr>
+        <w:t>。</w:t>
+      </w:r>
+      <w:r>
+        <w:rPr>
+          <w:rFonts w:hint="eastAsia"/>
+        </w:rPr>
+        <w:t>开罗会议通过了《开罗宣言》。</w:t>
+      </w:r>
+    </w:p>
+    <w:p>
+      <w:pPr>
+        <w:pStyle w:val="af3"/>
+        <w:spacing w:before="78" w:after="78"/>
+        <w:ind w:firstLine="420"/>
+        <w:rPr>
+          <w:rFonts w:hint="eastAsia"/>
+        </w:rPr>
+      </w:pPr>
+      <w:r>
+        <w:rPr>
+          <w:rFonts w:hint="eastAsia"/>
+        </w:rPr>
+        <w:t>三国之宗旨，在剥夺日本自从一九一四年第一次世界大战开始后在太平洋上所夺得或占领之一切岛屿，在使日本所窃取于中国之领土，例如东北四省、台湾、澎湖群岛等，归还中华民国。其他日本以武力或贪欲所攫取之土地，亦</w:t>
+      </w:r>
+      <w:proofErr w:type="gramStart"/>
+      <w:r>
+        <w:rPr>
+          <w:rFonts w:hint="eastAsia"/>
+        </w:rPr>
+        <w:t>务</w:t>
+      </w:r>
+      <w:proofErr w:type="gramEnd"/>
+      <w:r>
+        <w:rPr>
+          <w:rFonts w:hint="eastAsia"/>
+        </w:rPr>
+        <w:t>将日本驱逐出境。我三大盟国稔知朝鲜人民所受之奴隶待遇，决定在相当时期，使朝鲜自由与独立。</w:t>
+      </w:r>
+    </w:p>
+    <w:p>
+      <w:pPr>
+        <w:pStyle w:val="af3"/>
+        <w:spacing w:before="78" w:after="78"/>
+        <w:ind w:firstLine="420"/>
+      </w:pPr>
+      <w:r>
+        <w:rPr>
+          <w:rFonts w:hint="eastAsia"/>
+        </w:rPr>
+        <w:t>根据以上所认定之各项目标，并与其他对日作战之联合国目标相一致，我三大盟国将坚忍进行其重大而长期之战争，以获得日本之无条件投降。</w:t>
+      </w:r>
+    </w:p>
+    <w:p>
+      <w:pPr>
+        <w:pStyle w:val="af3"/>
+        <w:spacing w:before="78" w:after="78"/>
+        <w:jc w:val="right"/>
+        <w:rPr>
+          <w:rFonts w:hint="eastAsia"/>
+        </w:rPr>
+      </w:pPr>
+      <w:r>
+        <w:rPr>
+          <w:rFonts w:hint="eastAsia"/>
+        </w:rPr>
+        <w:t>——《开罗宣言》</w:t>
+      </w:r>
+    </w:p>
+    <w:p>
+      <w:pPr>
+        <w:pStyle w:val="af1"/>
+        <w:rPr>
+          <w:rFonts w:hint="eastAsia"/>
+        </w:rPr>
+      </w:pPr>
+      <w:r>
+        <w:rPr>
+          <w:rFonts w:hint="eastAsia"/>
+        </w:rPr>
+        <w:t xml:space="preserve">3. </w:t>
+      </w:r>
+      <w:r>
+        <w:rPr>
+          <w:rFonts w:hint="eastAsia"/>
+        </w:rPr>
+        <w:t>筹组联合国外交</w:t>
+      </w:r>
+    </w:p>
+    <w:p>
+      <w:pPr>
+        <w:pStyle w:val="aa"/>
+        <w:spacing w:before="78" w:after="78"/>
+      </w:pPr>
+      <w:r>
+        <w:tab/>
+      </w:r>
+      <w:r>
+        <w:rPr>
+          <w:rFonts w:hint="eastAsia"/>
+        </w:rPr>
+        <w:t>根据《普遍安全宣言》中“</w:t>
+      </w:r>
+      <w:r>
+        <w:rPr>
+          <w:rFonts w:hint="eastAsia"/>
+        </w:rPr>
+        <w:t>建立一个普遍性的国际组织</w:t>
+      </w:r>
+      <w:r>
+        <w:rPr>
+          <w:rFonts w:hint="eastAsia"/>
+        </w:rPr>
+        <w:t>”的有关内容，</w:t>
+      </w:r>
+      <w:r>
+        <w:rPr>
+          <w:rFonts w:hint="eastAsia"/>
+        </w:rPr>
+        <w:t>1944</w:t>
+      </w:r>
+      <w:r>
+        <w:rPr>
+          <w:rFonts w:hint="eastAsia"/>
+        </w:rPr>
+        <w:t>年</w:t>
+      </w:r>
+      <w:r>
+        <w:rPr>
+          <w:rFonts w:hint="eastAsia"/>
+        </w:rPr>
+        <w:t>8</w:t>
+      </w:r>
+      <w:r>
+        <w:rPr>
+          <w:rFonts w:hint="eastAsia"/>
+        </w:rPr>
+        <w:t>月</w:t>
+      </w:r>
+      <w:r>
+        <w:rPr>
+          <w:rFonts w:hint="eastAsia"/>
+        </w:rPr>
+        <w:t>21</w:t>
+      </w:r>
+      <w:r>
+        <w:rPr>
+          <w:rFonts w:hint="eastAsia"/>
+        </w:rPr>
+        <w:t>日至</w:t>
+      </w:r>
+      <w:r>
+        <w:rPr>
+          <w:rFonts w:hint="eastAsia"/>
+        </w:rPr>
+        <w:t>10</w:t>
+      </w:r>
+      <w:r>
+        <w:rPr>
+          <w:rFonts w:hint="eastAsia"/>
+        </w:rPr>
+        <w:t>月</w:t>
+      </w:r>
+      <w:r>
+        <w:rPr>
+          <w:rFonts w:hint="eastAsia"/>
+        </w:rPr>
+        <w:t>7</w:t>
+      </w:r>
+      <w:r>
+        <w:rPr>
+          <w:rFonts w:hint="eastAsia"/>
+        </w:rPr>
+        <w:t>日，</w:t>
+      </w:r>
+      <w:r>
+        <w:rPr>
+          <w:rFonts w:hint="eastAsia"/>
+        </w:rPr>
+        <w:t>中美英</w:t>
+      </w:r>
+      <w:proofErr w:type="gramStart"/>
+      <w:r>
+        <w:rPr>
+          <w:rFonts w:hint="eastAsia"/>
+        </w:rPr>
+        <w:t>苏</w:t>
+      </w:r>
+      <w:r>
+        <w:rPr>
+          <w:rFonts w:hint="eastAsia"/>
+        </w:rPr>
+        <w:t>召开了</w:t>
+      </w:r>
+      <w:r>
+        <w:rPr>
+          <w:rFonts w:hint="eastAsia"/>
+        </w:rPr>
+        <w:t>敦</w:t>
+      </w:r>
+      <w:proofErr w:type="gramEnd"/>
+      <w:r>
+        <w:rPr>
+          <w:rFonts w:hint="eastAsia"/>
+        </w:rPr>
+        <w:t>巴顿橡树园会议</w:t>
+      </w:r>
+      <w:r>
+        <w:rPr>
+          <w:rFonts w:hint="eastAsia"/>
+        </w:rPr>
+        <w:t>，通过了</w:t>
+      </w:r>
+      <w:r>
+        <w:rPr>
+          <w:rFonts w:hint="eastAsia"/>
+        </w:rPr>
+        <w:t>《关于建立普遍性的国际组织的建议案》</w:t>
+      </w:r>
+      <w:r>
+        <w:rPr>
+          <w:rFonts w:hint="eastAsia"/>
+        </w:rPr>
+        <w:t>，决定</w:t>
+      </w:r>
+      <w:r>
+        <w:rPr>
+          <w:rFonts w:hint="eastAsia"/>
+        </w:rPr>
+        <w:t>将新的普遍性国际组织命名为“联合国”</w:t>
+      </w:r>
+      <w:r>
+        <w:rPr>
+          <w:rFonts w:hint="eastAsia"/>
+        </w:rPr>
+        <w:t>。</w:t>
+      </w:r>
+    </w:p>
+    <w:p>
+      <w:pPr>
+        <w:pStyle w:val="aa"/>
+        <w:spacing w:before="78" w:after="78"/>
+        <w:rPr>
+          <w:rFonts w:hint="eastAsia"/>
+        </w:rPr>
+      </w:pPr>
+      <w:r>
+        <w:tab/>
+      </w:r>
+      <w:r>
+        <w:rPr>
+          <w:rFonts w:hint="eastAsia"/>
+        </w:rPr>
+        <w:t>1945</w:t>
+      </w:r>
+      <w:r>
+        <w:rPr>
+          <w:rFonts w:hint="eastAsia"/>
+        </w:rPr>
+        <w:t>年</w:t>
+      </w:r>
+      <w:r>
+        <w:rPr>
+          <w:rFonts w:hint="eastAsia"/>
+        </w:rPr>
+        <w:t>6</w:t>
+      </w:r>
+      <w:r>
+        <w:rPr>
+          <w:rFonts w:hint="eastAsia"/>
+        </w:rPr>
+        <w:t>月</w:t>
+      </w:r>
+      <w:r>
+        <w:rPr>
+          <w:rFonts w:hint="eastAsia"/>
+        </w:rPr>
+        <w:t>26</w:t>
+      </w:r>
+      <w:r>
+        <w:rPr>
+          <w:rFonts w:hint="eastAsia"/>
+        </w:rPr>
+        <w:t>日，在旧金山举行了</w:t>
+      </w:r>
+      <w:r>
+        <w:rPr>
+          <w:rFonts w:hint="eastAsia"/>
+        </w:rPr>
+        <w:t>《联合国宪章》签字仪式</w:t>
+      </w:r>
+      <w:r>
+        <w:rPr>
+          <w:rFonts w:hint="eastAsia"/>
+        </w:rPr>
+        <w:t>。</w:t>
+      </w:r>
+      <w:r>
+        <w:rPr>
+          <w:rFonts w:hint="eastAsia"/>
+        </w:rPr>
+        <w:t>10</w:t>
+      </w:r>
+      <w:r>
+        <w:rPr>
+          <w:rFonts w:hint="eastAsia"/>
+        </w:rPr>
+        <w:t>月</w:t>
+      </w:r>
+      <w:r>
+        <w:rPr>
+          <w:rFonts w:hint="eastAsia"/>
+        </w:rPr>
+        <w:t>24</w:t>
+      </w:r>
+      <w:r>
+        <w:rPr>
+          <w:rFonts w:hint="eastAsia"/>
+        </w:rPr>
+        <w:t>日，《联合国宪章》生效，联合国正式成立。</w:t>
+      </w:r>
+    </w:p>
+    <w:p>
+      <w:pPr>
+        <w:pStyle w:val="ae"/>
+      </w:pPr>
+      <w:bookmarkStart w:id="84" w:name="_Toc184912476"/>
+      <w:r>
+        <w:rPr>
+          <w:rFonts w:hint="eastAsia"/>
+        </w:rPr>
+        <w:t>（三）与盟国的冲突与妥协</w:t>
+      </w:r>
+      <w:bookmarkEnd w:id="84"/>
+    </w:p>
+    <w:p>
+      <w:pPr>
+        <w:pStyle w:val="af1"/>
+        <w:rPr>
+          <w:rFonts w:hint="eastAsia"/>
+        </w:rPr>
+      </w:pPr>
+      <w:r>
+        <w:rPr>
+          <w:rFonts w:hint="eastAsia"/>
+        </w:rPr>
+        <w:t xml:space="preserve">1. </w:t>
+      </w:r>
+      <w:r>
+        <w:rPr>
+          <w:rFonts w:hint="eastAsia"/>
+        </w:rPr>
+        <w:t>中英矛盾</w:t>
+      </w:r>
+    </w:p>
+    <w:p>
+      <w:pPr>
+        <w:pStyle w:val="aa"/>
+        <w:spacing w:before="78" w:after="78"/>
+        <w:rPr>
+          <w:rFonts w:hint="eastAsia"/>
+        </w:rPr>
+      </w:pPr>
+      <w:r>
+        <w:tab/>
+      </w:r>
+      <w:r>
+        <w:rPr>
+          <w:rFonts w:hint="eastAsia"/>
+        </w:rPr>
+        <w:t>中英在战争中后期出现了</w:t>
+      </w:r>
+      <w:r>
+        <w:rPr>
+          <w:rFonts w:hint="eastAsia"/>
+        </w:rPr>
+        <w:t>一些</w:t>
+      </w:r>
+      <w:r>
+        <w:rPr>
+          <w:rFonts w:hint="eastAsia"/>
+        </w:rPr>
+        <w:t>冲突。一方面，</w:t>
+      </w:r>
+      <w:r>
+        <w:rPr>
+          <w:rFonts w:hint="eastAsia"/>
+        </w:rPr>
+        <w:t>英国首先关注欧洲战场，与中国的要求形成矛盾</w:t>
+      </w:r>
+      <w:r>
+        <w:rPr>
+          <w:rFonts w:hint="eastAsia"/>
+        </w:rPr>
+        <w:t>；另一方面，</w:t>
+      </w:r>
+      <w:r>
+        <w:rPr>
+          <w:rFonts w:hint="eastAsia"/>
+        </w:rPr>
+        <w:t>英国仍然要在远东维持殖民体系</w:t>
+      </w:r>
+      <w:r>
+        <w:rPr>
+          <w:rFonts w:hint="eastAsia"/>
+        </w:rPr>
+        <w:t>，</w:t>
+      </w:r>
+      <w:r>
+        <w:rPr>
+          <w:rFonts w:hint="eastAsia"/>
+        </w:rPr>
+        <w:t>希望中国拖住日本，但是不愿中国成为一个大国，成为亚洲殖民地的榜样</w:t>
+      </w:r>
+      <w:r>
+        <w:rPr>
+          <w:rFonts w:hint="eastAsia"/>
+        </w:rPr>
+        <w:t>。此外，英国也持续试图在西藏等地进行干涉。</w:t>
+      </w:r>
+    </w:p>
+    <w:p>
+      <w:pPr>
+        <w:pStyle w:val="af1"/>
+        <w:rPr>
+          <w:rFonts w:hint="eastAsia"/>
+        </w:rPr>
+      </w:pPr>
+      <w:r>
+        <w:rPr>
+          <w:rFonts w:hint="eastAsia"/>
+        </w:rPr>
+        <w:lastRenderedPageBreak/>
+        <w:t xml:space="preserve">2. </w:t>
+      </w:r>
+      <w:r>
+        <w:rPr>
+          <w:rFonts w:hint="eastAsia"/>
+        </w:rPr>
+        <w:t>中美关系</w:t>
+      </w:r>
+    </w:p>
+    <w:p>
+      <w:pPr>
+        <w:pStyle w:val="aa"/>
+        <w:spacing w:before="78" w:after="78"/>
+      </w:pPr>
+      <w:r>
+        <w:tab/>
+      </w:r>
+      <w:r>
+        <w:rPr>
+          <w:rFonts w:hint="eastAsia"/>
+        </w:rPr>
+        <w:t>中美方面</w:t>
+      </w:r>
+      <w:r>
+        <w:rPr>
+          <w:rFonts w:hint="eastAsia"/>
+        </w:rPr>
+        <w:t>的矛盾则集中体现在蒋介石与史迪威的矛盾。战争中后期，美国方面希望中国承担更多抗日的责任</w:t>
+      </w:r>
+      <w:r>
+        <w:rPr>
+          <w:rFonts w:hint="eastAsia"/>
+        </w:rPr>
+        <w:t>；</w:t>
+      </w:r>
+      <w:r>
+        <w:rPr>
+          <w:rFonts w:hint="eastAsia"/>
+        </w:rPr>
+        <w:t>蒋介石方面则希望保存自身实力，使美国发挥更大作用，支持陈纳德</w:t>
+      </w:r>
+      <w:r>
+        <w:rPr>
+          <w:rFonts w:hint="eastAsia"/>
+        </w:rPr>
+        <w:t>以中国为基地打击日本本土</w:t>
+      </w:r>
+      <w:r>
+        <w:rPr>
+          <w:rFonts w:hint="eastAsia"/>
+        </w:rPr>
+        <w:t>的</w:t>
+      </w:r>
+      <w:r>
+        <w:rPr>
+          <w:rFonts w:hint="eastAsia"/>
+        </w:rPr>
+        <w:t>“空中战略”</w:t>
+      </w:r>
+      <w:r>
+        <w:rPr>
+          <w:rFonts w:hint="eastAsia"/>
+        </w:rPr>
+        <w:t>，而</w:t>
+      </w:r>
+      <w:r>
+        <w:rPr>
+          <w:rFonts w:hint="eastAsia"/>
+        </w:rPr>
+        <w:t>陈纳德与史迪威素有矛盾</w:t>
+      </w:r>
+      <w:r>
+        <w:rPr>
+          <w:rFonts w:hint="eastAsia"/>
+        </w:rPr>
+        <w:t>。此外，</w:t>
+      </w:r>
+      <w:r>
+        <w:rPr>
+          <w:rFonts w:hint="eastAsia"/>
+        </w:rPr>
+        <w:t>史迪威发现蒋介石将许多部队部署在陕北监视共产党而非抗日，</w:t>
+      </w:r>
+      <w:r>
+        <w:rPr>
+          <w:rFonts w:hint="eastAsia"/>
+        </w:rPr>
+        <w:t>而美国若要支援中国战场则势必要从东南沿海登陆，东南沿海的抵抗力量主要是中共的游击队；为此，美国派出了驻延安观察团</w:t>
+      </w:r>
+      <w:r>
+        <w:rPr>
+          <w:rFonts w:hint="eastAsia"/>
+        </w:rPr>
+        <w:t>，这引发了蒋介石的不满</w:t>
+      </w:r>
+      <w:r>
+        <w:rPr>
+          <w:rFonts w:hint="eastAsia"/>
+        </w:rPr>
+        <w:t>。</w:t>
+      </w:r>
+    </w:p>
+    <w:p>
+      <w:pPr>
+        <w:pStyle w:val="aa"/>
+        <w:spacing w:before="78" w:after="78"/>
+      </w:pPr>
+      <w:r>
+        <w:tab/>
+      </w:r>
+      <w:r>
+        <w:rPr>
+          <w:rFonts w:hint="eastAsia"/>
+        </w:rPr>
+        <w:t>1944</w:t>
+      </w:r>
+      <w:r>
+        <w:rPr>
+          <w:rFonts w:hint="eastAsia"/>
+        </w:rPr>
+        <w:t>年</w:t>
+      </w:r>
+      <w:r>
+        <w:rPr>
+          <w:rFonts w:hint="eastAsia"/>
+        </w:rPr>
+        <w:t>4</w:t>
+      </w:r>
+      <w:r>
+        <w:rPr>
+          <w:rFonts w:hint="eastAsia"/>
+        </w:rPr>
+        <w:t>月，</w:t>
+      </w:r>
+      <w:r>
+        <w:rPr>
+          <w:rFonts w:hint="eastAsia"/>
+        </w:rPr>
+        <w:t>日本孤注一掷，发动“一号作战”，而国民党溃不成军，导致了豫湘桂大溃败。</w:t>
+      </w:r>
+      <w:r>
+        <w:rPr>
+          <w:rFonts w:hint="eastAsia"/>
+        </w:rPr>
+        <w:t>这一事件是蒋介石与史迪威决裂的导火索。史迪威向罗斯福请求取消蒋介石的中国军队指挥权，指挥权归史迪威所有；罗斯福认可此方案，向蒋介石施加压力，</w:t>
+      </w:r>
+      <w:r>
+        <w:rPr>
+          <w:rFonts w:hint="eastAsia"/>
+        </w:rPr>
+        <w:t>发电报</w:t>
+      </w:r>
+      <w:r>
+        <w:rPr>
+          <w:rFonts w:hint="eastAsia"/>
+        </w:rPr>
+        <w:t>要求他交出兵权。</w:t>
+      </w:r>
+      <w:r>
+        <w:rPr>
+          <w:rFonts w:hint="eastAsia"/>
+        </w:rPr>
+        <w:t>蒋介石则要求美方派人调停他与史迪威的关系，罗斯福于是派出帕特里克·赫尔利作为调停人</w:t>
+      </w:r>
+      <w:r>
+        <w:rPr>
+          <w:rFonts w:hint="eastAsia"/>
+        </w:rPr>
+        <w:t>；在罗斯福的不断施压下，蒋介石要求罗斯福立即撤走史迪威，否则就将公布罗斯福对待盟国语言强硬的电报。此时，在中国的赫尔利经过一段时间的观察，发现战后对中国的控制需要依靠蒋介石压制中国共产党，因此他说服罗斯福撤走了史迪威。</w:t>
+      </w:r>
+      <w:r>
+        <w:t>1944</w:t>
+      </w:r>
+      <w:r>
+        <w:rPr>
+          <w:rFonts w:hint="eastAsia"/>
+        </w:rPr>
+        <w:t>年</w:t>
+      </w:r>
+      <w:r>
+        <w:t>10</w:t>
+      </w:r>
+      <w:r>
+        <w:rPr>
+          <w:rFonts w:hint="eastAsia"/>
+        </w:rPr>
+        <w:t>月</w:t>
+      </w:r>
+      <w:r>
+        <w:rPr>
+          <w:rFonts w:hint="eastAsia"/>
+        </w:rPr>
+        <w:t>，阿尔伯特·</w:t>
+      </w:r>
+      <w:r>
+        <w:rPr>
+          <w:rFonts w:hint="eastAsia"/>
+        </w:rPr>
+        <w:t>魏德迈接替史迪威任中国战区参谋长</w:t>
+      </w:r>
+      <w:r>
+        <w:rPr>
+          <w:rFonts w:hint="eastAsia"/>
+        </w:rPr>
+        <w:t>；</w:t>
+      </w:r>
+      <w:r>
+        <w:t>11</w:t>
+      </w:r>
+      <w:r>
+        <w:rPr>
+          <w:rFonts w:hint="eastAsia"/>
+        </w:rPr>
+        <w:t>月</w:t>
+      </w:r>
+      <w:r>
+        <w:rPr>
+          <w:rFonts w:hint="eastAsia"/>
+        </w:rPr>
+        <w:t>，</w:t>
+      </w:r>
+      <w:r>
+        <w:rPr>
+          <w:rFonts w:hint="eastAsia"/>
+        </w:rPr>
+        <w:t>赫尔利继任美国驻华大使</w:t>
+      </w:r>
+      <w:r>
+        <w:rPr>
+          <w:rFonts w:hint="eastAsia"/>
+        </w:rPr>
+        <w:t>。</w:t>
+      </w:r>
+    </w:p>
+    <w:p>
+      <w:pPr>
+        <w:pStyle w:val="aa"/>
+        <w:spacing w:before="78" w:after="78"/>
+        <w:rPr>
+          <w:rFonts w:hint="eastAsia"/>
+        </w:rPr>
+      </w:pPr>
+      <w:r>
+        <w:tab/>
+      </w:r>
+      <w:r>
+        <w:rPr>
+          <w:rFonts w:hint="eastAsia"/>
+        </w:rPr>
+        <w:t>撤走史迪威、调来魏德迈和赫尔利意味着美国援华动机的转向，即不再是</w:t>
+      </w:r>
+      <w:r>
+        <w:rPr>
+          <w:rFonts w:hint="eastAsia"/>
+        </w:rPr>
+        <w:t>纯粹</w:t>
+      </w:r>
+      <w:r>
+        <w:rPr>
+          <w:rFonts w:hint="eastAsia"/>
+        </w:rPr>
+        <w:t>为对抗日本，而是为了战后</w:t>
+      </w:r>
+      <w:r>
+        <w:rPr>
+          <w:rFonts w:hint="eastAsia"/>
+        </w:rPr>
+        <w:t>的东亚</w:t>
+      </w:r>
+      <w:r>
+        <w:rPr>
+          <w:rFonts w:hint="eastAsia"/>
+        </w:rPr>
+        <w:t>布局。</w:t>
+      </w:r>
+    </w:p>
+    <w:p>
+      <w:pPr>
+        <w:pStyle w:val="af1"/>
+        <w:rPr>
+          <w:rFonts w:hint="eastAsia"/>
+        </w:rPr>
+      </w:pPr>
+      <w:r>
+        <w:rPr>
+          <w:rFonts w:hint="eastAsia"/>
+        </w:rPr>
+        <w:t xml:space="preserve">3. </w:t>
+      </w:r>
+      <w:r>
+        <w:rPr>
+          <w:rFonts w:hint="eastAsia"/>
+        </w:rPr>
+        <w:t>雅尔塔协定与《中苏友好同盟条约》</w:t>
+      </w:r>
+    </w:p>
+    <w:p>
+      <w:pPr>
+        <w:pStyle w:val="aa"/>
+        <w:spacing w:before="78" w:after="78"/>
+        <w:rPr>
+          <w:rFonts w:hint="eastAsia"/>
+        </w:rPr>
+      </w:pPr>
+      <w:r>
+        <w:tab/>
+      </w:r>
+      <w:r>
+        <w:rPr>
+          <w:rFonts w:hint="eastAsia"/>
+        </w:rPr>
+        <w:t>1945</w:t>
+      </w:r>
+      <w:r>
+        <w:rPr>
+          <w:rFonts w:hint="eastAsia"/>
+        </w:rPr>
+        <w:t>年</w:t>
+      </w:r>
+      <w:r>
+        <w:rPr>
+          <w:rFonts w:hint="eastAsia"/>
+        </w:rPr>
+        <w:t>2</w:t>
+      </w:r>
+      <w:r>
+        <w:rPr>
+          <w:rFonts w:hint="eastAsia"/>
+        </w:rPr>
+        <w:t>月，雅尔塔会议召开，会议达成的雅尔塔协定规定苏联将在</w:t>
+      </w:r>
+      <w:r>
+        <w:rPr>
+          <w:rFonts w:hint="eastAsia"/>
+        </w:rPr>
+        <w:t>德国投降及欧洲战争结束后两个月或三个月内</w:t>
+      </w:r>
+      <w:r>
+        <w:rPr>
+          <w:rFonts w:hint="eastAsia"/>
+        </w:rPr>
+        <w:t>对日宣战，而这一行为自然是有代价的。</w:t>
+      </w:r>
+      <w:r>
+        <w:rPr>
+          <w:rFonts w:hint="eastAsia"/>
+        </w:rPr>
+        <w:t>8</w:t>
+      </w:r>
+      <w:r>
+        <w:rPr>
+          <w:rFonts w:hint="eastAsia"/>
+        </w:rPr>
+        <w:t>月</w:t>
+      </w:r>
+      <w:r>
+        <w:rPr>
+          <w:rFonts w:hint="eastAsia"/>
+        </w:rPr>
+        <w:t>14</w:t>
+      </w:r>
+      <w:r>
+        <w:rPr>
+          <w:rFonts w:hint="eastAsia"/>
+        </w:rPr>
+        <w:t>日，《中苏友好同盟条约》签订，</w:t>
+      </w:r>
+      <w:r>
+        <w:rPr>
+          <w:rFonts w:hint="eastAsia"/>
+        </w:rPr>
+        <w:t>同时签订关于长春铁路、大连、旅顺口、解决苏军进入东北后与中国关系的四个协定，</w:t>
+      </w:r>
+      <w:r>
+        <w:rPr>
+          <w:rFonts w:hint="eastAsia"/>
+        </w:rPr>
+        <w:t>以及</w:t>
+      </w:r>
+      <w:r>
+        <w:rPr>
+          <w:rFonts w:hint="eastAsia"/>
+        </w:rPr>
+        <w:t>关于外蒙古问题的换文</w:t>
       </w:r>
       <w:r>
         <w:rPr>

--- a/course/major/近现代中国对外关系.docx
+++ b/course/major/近现代中国对外关系.docx
@@ -232,7 +232,7 @@
             </w:rPr>
             <w:fldChar w:fldCharType="separate"/>
           </w:r>
-          <w:hyperlink w:anchor="_Toc184912392" w:history="1">
+          <w:hyperlink w:anchor="_Toc185516596" w:history="1">
             <w:r>
               <w:rPr>
                 <w:rStyle w:val="a3"/>
@@ -271,7 +271,7 @@
                 <w:noProof/>
                 <w:webHidden/>
               </w:rPr>
-              <w:instrText>PAGEREF _Toc184912392 \h</w:instrText>
+              <w:instrText>PAGEREF _Toc185516596 \h</w:instrText>
             </w:r>
             <w:r>
               <w:rPr>
@@ -326,7 +326,7 @@
               <w14:ligatures w14:val="standardContextual"/>
             </w:rPr>
           </w:pPr>
-          <w:hyperlink w:anchor="_Toc184912393" w:history="1">
+          <w:hyperlink w:anchor="_Toc185516597" w:history="1">
             <w:r>
               <w:rPr>
                 <w:rStyle w:val="a3"/>
@@ -365,7 +365,7 @@
                 <w:noProof/>
                 <w:webHidden/>
               </w:rPr>
-              <w:instrText>PAGEREF _Toc184912393 \h</w:instrText>
+              <w:instrText>PAGEREF _Toc185516597 \h</w:instrText>
             </w:r>
             <w:r>
               <w:rPr>
@@ -420,7 +420,7 @@
               <w14:ligatures w14:val="standardContextual"/>
             </w:rPr>
           </w:pPr>
-          <w:hyperlink w:anchor="_Toc184912394" w:history="1">
+          <w:hyperlink w:anchor="_Toc185516598" w:history="1">
             <w:r>
               <w:rPr>
                 <w:rStyle w:val="a3"/>
@@ -459,7 +459,7 @@
                 <w:noProof/>
                 <w:webHidden/>
               </w:rPr>
-              <w:instrText>PAGEREF _Toc184912394 \h</w:instrText>
+              <w:instrText>PAGEREF _Toc185516598 \h</w:instrText>
             </w:r>
             <w:r>
               <w:rPr>
@@ -514,7 +514,7 @@
               <w14:ligatures w14:val="standardContextual"/>
             </w:rPr>
           </w:pPr>
-          <w:hyperlink w:anchor="_Toc184912395" w:history="1">
+          <w:hyperlink w:anchor="_Toc185516599" w:history="1">
             <w:r>
               <w:rPr>
                 <w:rStyle w:val="a3"/>
@@ -553,7 +553,7 @@
                 <w:noProof/>
                 <w:webHidden/>
               </w:rPr>
-              <w:instrText>PAGEREF _Toc184912395 \h</w:instrText>
+              <w:instrText>PAGEREF _Toc185516599 \h</w:instrText>
             </w:r>
             <w:r>
               <w:rPr>
@@ -608,7 +608,7 @@
               <w14:ligatures w14:val="standardContextual"/>
             </w:rPr>
           </w:pPr>
-          <w:hyperlink w:anchor="_Toc184912396" w:history="1">
+          <w:hyperlink w:anchor="_Toc185516600" w:history="1">
             <w:r>
               <w:rPr>
                 <w:rStyle w:val="a3"/>
@@ -647,7 +647,7 @@
                 <w:noProof/>
                 <w:webHidden/>
               </w:rPr>
-              <w:instrText>PAGEREF _Toc184912396 \h</w:instrText>
+              <w:instrText>PAGEREF _Toc185516600 \h</w:instrText>
             </w:r>
             <w:r>
               <w:rPr>
@@ -702,7 +702,7 @@
               <w14:ligatures w14:val="standardContextual"/>
             </w:rPr>
           </w:pPr>
-          <w:hyperlink w:anchor="_Toc184912397" w:history="1">
+          <w:hyperlink w:anchor="_Toc185516601" w:history="1">
             <w:r>
               <w:rPr>
                 <w:rStyle w:val="a3"/>
@@ -741,7 +741,7 @@
                 <w:noProof/>
                 <w:webHidden/>
               </w:rPr>
-              <w:instrText>PAGEREF _Toc184912397 \h</w:instrText>
+              <w:instrText>PAGEREF _Toc185516601 \h</w:instrText>
             </w:r>
             <w:r>
               <w:rPr>
@@ -796,7 +796,7 @@
               <w14:ligatures w14:val="standardContextual"/>
             </w:rPr>
           </w:pPr>
-          <w:hyperlink w:anchor="_Toc184912398" w:history="1">
+          <w:hyperlink w:anchor="_Toc185516602" w:history="1">
             <w:r>
               <w:rPr>
                 <w:rStyle w:val="a3"/>
@@ -835,7 +835,7 @@
                 <w:noProof/>
                 <w:webHidden/>
               </w:rPr>
-              <w:instrText>PAGEREF _Toc184912398 \h</w:instrText>
+              <w:instrText>PAGEREF _Toc185516602 \h</w:instrText>
             </w:r>
             <w:r>
               <w:rPr>
@@ -890,7 +890,7 @@
               <w14:ligatures w14:val="standardContextual"/>
             </w:rPr>
           </w:pPr>
-          <w:hyperlink w:anchor="_Toc184912399" w:history="1">
+          <w:hyperlink w:anchor="_Toc185516603" w:history="1">
             <w:r>
               <w:rPr>
                 <w:rStyle w:val="a3"/>
@@ -929,7 +929,7 @@
                 <w:noProof/>
                 <w:webHidden/>
               </w:rPr>
-              <w:instrText>PAGEREF _Toc184912399 \h</w:instrText>
+              <w:instrText>PAGEREF _Toc185516603 \h</w:instrText>
             </w:r>
             <w:r>
               <w:rPr>
@@ -984,7 +984,7 @@
               <w14:ligatures w14:val="standardContextual"/>
             </w:rPr>
           </w:pPr>
-          <w:hyperlink w:anchor="_Toc184912400" w:history="1">
+          <w:hyperlink w:anchor="_Toc185516604" w:history="1">
             <w:r>
               <w:rPr>
                 <w:rStyle w:val="a3"/>
@@ -1023,7 +1023,7 @@
                 <w:noProof/>
                 <w:webHidden/>
               </w:rPr>
-              <w:instrText>PAGEREF _Toc184912400 \h</w:instrText>
+              <w:instrText>PAGEREF _Toc185516604 \h</w:instrText>
             </w:r>
             <w:r>
               <w:rPr>
@@ -1078,7 +1078,7 @@
               <w14:ligatures w14:val="standardContextual"/>
             </w:rPr>
           </w:pPr>
-          <w:hyperlink w:anchor="_Toc184912401" w:history="1">
+          <w:hyperlink w:anchor="_Toc185516605" w:history="1">
             <w:r>
               <w:rPr>
                 <w:rStyle w:val="a3"/>
@@ -1117,7 +1117,7 @@
                 <w:noProof/>
                 <w:webHidden/>
               </w:rPr>
-              <w:instrText>PAGEREF _Toc184912401 \h</w:instrText>
+              <w:instrText>PAGEREF _Toc185516605 \h</w:instrText>
             </w:r>
             <w:r>
               <w:rPr>
@@ -1172,7 +1172,7 @@
               <w14:ligatures w14:val="standardContextual"/>
             </w:rPr>
           </w:pPr>
-          <w:hyperlink w:anchor="_Toc184912402" w:history="1">
+          <w:hyperlink w:anchor="_Toc185516606" w:history="1">
             <w:r>
               <w:rPr>
                 <w:rStyle w:val="a3"/>
@@ -1211,7 +1211,7 @@
                 <w:noProof/>
                 <w:webHidden/>
               </w:rPr>
-              <w:instrText>PAGEREF _Toc184912402 \h</w:instrText>
+              <w:instrText>PAGEREF _Toc185516606 \h</w:instrText>
             </w:r>
             <w:r>
               <w:rPr>
@@ -1266,7 +1266,7 @@
               <w14:ligatures w14:val="standardContextual"/>
             </w:rPr>
           </w:pPr>
-          <w:hyperlink w:anchor="_Toc184912403" w:history="1">
+          <w:hyperlink w:anchor="_Toc185516607" w:history="1">
             <w:r>
               <w:rPr>
                 <w:rStyle w:val="a3"/>
@@ -1305,7 +1305,7 @@
                 <w:noProof/>
                 <w:webHidden/>
               </w:rPr>
-              <w:instrText>PAGEREF _Toc184912403 \h</w:instrText>
+              <w:instrText>PAGEREF _Toc185516607 \h</w:instrText>
             </w:r>
             <w:r>
               <w:rPr>
@@ -1360,7 +1360,7 @@
               <w14:ligatures w14:val="standardContextual"/>
             </w:rPr>
           </w:pPr>
-          <w:hyperlink w:anchor="_Toc184912404" w:history="1">
+          <w:hyperlink w:anchor="_Toc185516608" w:history="1">
             <w:r>
               <w:rPr>
                 <w:rStyle w:val="a3"/>
@@ -1399,7 +1399,7 @@
                 <w:noProof/>
                 <w:webHidden/>
               </w:rPr>
-              <w:instrText>PAGEREF _Toc184912404 \h</w:instrText>
+              <w:instrText>PAGEREF _Toc185516608 \h</w:instrText>
             </w:r>
             <w:r>
               <w:rPr>
@@ -1454,7 +1454,7 @@
               <w14:ligatures w14:val="standardContextual"/>
             </w:rPr>
           </w:pPr>
-          <w:hyperlink w:anchor="_Toc184912405" w:history="1">
+          <w:hyperlink w:anchor="_Toc185516609" w:history="1">
             <w:r>
               <w:rPr>
                 <w:rStyle w:val="a3"/>
@@ -1493,7 +1493,7 @@
                 <w:noProof/>
                 <w:webHidden/>
               </w:rPr>
-              <w:instrText>PAGEREF _Toc184912405 \h</w:instrText>
+              <w:instrText>PAGEREF _Toc185516609 \h</w:instrText>
             </w:r>
             <w:r>
               <w:rPr>
@@ -1548,7 +1548,7 @@
               <w14:ligatures w14:val="standardContextual"/>
             </w:rPr>
           </w:pPr>
-          <w:hyperlink w:anchor="_Toc184912406" w:history="1">
+          <w:hyperlink w:anchor="_Toc185516610" w:history="1">
             <w:r>
               <w:rPr>
                 <w:rStyle w:val="a3"/>
@@ -1587,7 +1587,7 @@
                 <w:noProof/>
                 <w:webHidden/>
               </w:rPr>
-              <w:instrText>PAGEREF _Toc184912406 \h</w:instrText>
+              <w:instrText>PAGEREF _Toc185516610 \h</w:instrText>
             </w:r>
             <w:r>
               <w:rPr>
@@ -1642,7 +1642,7 @@
               <w14:ligatures w14:val="standardContextual"/>
             </w:rPr>
           </w:pPr>
-          <w:hyperlink w:anchor="_Toc184912407" w:history="1">
+          <w:hyperlink w:anchor="_Toc185516611" w:history="1">
             <w:r>
               <w:rPr>
                 <w:rStyle w:val="a3"/>
@@ -1681,7 +1681,7 @@
                 <w:noProof/>
                 <w:webHidden/>
               </w:rPr>
-              <w:instrText>PAGEREF _Toc184912407 \h</w:instrText>
+              <w:instrText>PAGEREF _Toc185516611 \h</w:instrText>
             </w:r>
             <w:r>
               <w:rPr>
@@ -1736,7 +1736,7 @@
               <w14:ligatures w14:val="standardContextual"/>
             </w:rPr>
           </w:pPr>
-          <w:hyperlink w:anchor="_Toc184912408" w:history="1">
+          <w:hyperlink w:anchor="_Toc185516612" w:history="1">
             <w:r>
               <w:rPr>
                 <w:rStyle w:val="a3"/>
@@ -1775,7 +1775,7 @@
                 <w:noProof/>
                 <w:webHidden/>
               </w:rPr>
-              <w:instrText>PAGEREF _Toc184912408 \h</w:instrText>
+              <w:instrText>PAGEREF _Toc185516612 \h</w:instrText>
             </w:r>
             <w:r>
               <w:rPr>
@@ -1830,7 +1830,7 @@
               <w14:ligatures w14:val="standardContextual"/>
             </w:rPr>
           </w:pPr>
-          <w:hyperlink w:anchor="_Toc184912409" w:history="1">
+          <w:hyperlink w:anchor="_Toc185516613" w:history="1">
             <w:r>
               <w:rPr>
                 <w:rStyle w:val="a3"/>
@@ -1869,7 +1869,7 @@
                 <w:noProof/>
                 <w:webHidden/>
               </w:rPr>
-              <w:instrText>PAGEREF _Toc184912409 \h</w:instrText>
+              <w:instrText>PAGEREF _Toc185516613 \h</w:instrText>
             </w:r>
             <w:r>
               <w:rPr>
@@ -1924,7 +1924,7 @@
               <w14:ligatures w14:val="standardContextual"/>
             </w:rPr>
           </w:pPr>
-          <w:hyperlink w:anchor="_Toc184912410" w:history="1">
+          <w:hyperlink w:anchor="_Toc185516614" w:history="1">
             <w:r>
               <w:rPr>
                 <w:rStyle w:val="a3"/>
@@ -1963,7 +1963,7 @@
                 <w:noProof/>
                 <w:webHidden/>
               </w:rPr>
-              <w:instrText>PAGEREF _Toc184912410 \h</w:instrText>
+              <w:instrText>PAGEREF _Toc185516614 \h</w:instrText>
             </w:r>
             <w:r>
               <w:rPr>
@@ -2018,7 +2018,7 @@
               <w14:ligatures w14:val="standardContextual"/>
             </w:rPr>
           </w:pPr>
-          <w:hyperlink w:anchor="_Toc184912411" w:history="1">
+          <w:hyperlink w:anchor="_Toc185516615" w:history="1">
             <w:r>
               <w:rPr>
                 <w:rStyle w:val="a3"/>
@@ -2057,7 +2057,7 @@
                 <w:noProof/>
                 <w:webHidden/>
               </w:rPr>
-              <w:instrText>PAGEREF _Toc184912411 \h</w:instrText>
+              <w:instrText>PAGEREF _Toc185516615 \h</w:instrText>
             </w:r>
             <w:r>
               <w:rPr>
@@ -2112,7 +2112,7 @@
               <w14:ligatures w14:val="standardContextual"/>
             </w:rPr>
           </w:pPr>
-          <w:hyperlink w:anchor="_Toc184912412" w:history="1">
+          <w:hyperlink w:anchor="_Toc185516616" w:history="1">
             <w:r>
               <w:rPr>
                 <w:rStyle w:val="a3"/>
@@ -2151,7 +2151,7 @@
                 <w:noProof/>
                 <w:webHidden/>
               </w:rPr>
-              <w:instrText>PAGEREF _Toc184912412 \h</w:instrText>
+              <w:instrText>PAGEREF _Toc185516616 \h</w:instrText>
             </w:r>
             <w:r>
               <w:rPr>
@@ -2206,7 +2206,7 @@
               <w14:ligatures w14:val="standardContextual"/>
             </w:rPr>
           </w:pPr>
-          <w:hyperlink w:anchor="_Toc184912413" w:history="1">
+          <w:hyperlink w:anchor="_Toc185516617" w:history="1">
             <w:r>
               <w:rPr>
                 <w:rStyle w:val="a3"/>
@@ -2245,7 +2245,7 @@
                 <w:noProof/>
                 <w:webHidden/>
               </w:rPr>
-              <w:instrText>PAGEREF _Toc184912413 \h</w:instrText>
+              <w:instrText>PAGEREF _Toc185516617 \h</w:instrText>
             </w:r>
             <w:r>
               <w:rPr>
@@ -2300,7 +2300,7 @@
               <w14:ligatures w14:val="standardContextual"/>
             </w:rPr>
           </w:pPr>
-          <w:hyperlink w:anchor="_Toc184912414" w:history="1">
+          <w:hyperlink w:anchor="_Toc185516618" w:history="1">
             <w:r>
               <w:rPr>
                 <w:rStyle w:val="a3"/>
@@ -2339,7 +2339,7 @@
                 <w:noProof/>
                 <w:webHidden/>
               </w:rPr>
-              <w:instrText>PAGEREF _Toc184912414 \h</w:instrText>
+              <w:instrText>PAGEREF _Toc185516618 \h</w:instrText>
             </w:r>
             <w:r>
               <w:rPr>
@@ -2394,7 +2394,7 @@
               <w14:ligatures w14:val="standardContextual"/>
             </w:rPr>
           </w:pPr>
-          <w:hyperlink w:anchor="_Toc184912415" w:history="1">
+          <w:hyperlink w:anchor="_Toc185516619" w:history="1">
             <w:r>
               <w:rPr>
                 <w:rStyle w:val="a3"/>
@@ -2433,7 +2433,7 @@
                 <w:noProof/>
                 <w:webHidden/>
               </w:rPr>
-              <w:instrText>PAGEREF _Toc184912415 \h</w:instrText>
+              <w:instrText>PAGEREF _Toc185516619 \h</w:instrText>
             </w:r>
             <w:r>
               <w:rPr>
@@ -2488,7 +2488,7 @@
               <w14:ligatures w14:val="standardContextual"/>
             </w:rPr>
           </w:pPr>
-          <w:hyperlink w:anchor="_Toc184912416" w:history="1">
+          <w:hyperlink w:anchor="_Toc185516620" w:history="1">
             <w:r>
               <w:rPr>
                 <w:rStyle w:val="a3"/>
@@ -2527,7 +2527,7 @@
                 <w:noProof/>
                 <w:webHidden/>
               </w:rPr>
-              <w:instrText>PAGEREF _Toc184912416 \h</w:instrText>
+              <w:instrText>PAGEREF _Toc185516620 \h</w:instrText>
             </w:r>
             <w:r>
               <w:rPr>
@@ -2582,7 +2582,7 @@
               <w14:ligatures w14:val="standardContextual"/>
             </w:rPr>
           </w:pPr>
-          <w:hyperlink w:anchor="_Toc184912417" w:history="1">
+          <w:hyperlink w:anchor="_Toc185516621" w:history="1">
             <w:r>
               <w:rPr>
                 <w:rStyle w:val="a3"/>
@@ -2621,7 +2621,7 @@
                 <w:noProof/>
                 <w:webHidden/>
               </w:rPr>
-              <w:instrText>PAGEREF _Toc184912417 \h</w:instrText>
+              <w:instrText>PAGEREF _Toc185516621 \h</w:instrText>
             </w:r>
             <w:r>
               <w:rPr>
@@ -2676,7 +2676,7 @@
               <w14:ligatures w14:val="standardContextual"/>
             </w:rPr>
           </w:pPr>
-          <w:hyperlink w:anchor="_Toc184912418" w:history="1">
+          <w:hyperlink w:anchor="_Toc185516622" w:history="1">
             <w:r>
               <w:rPr>
                 <w:rStyle w:val="a3"/>
@@ -2715,7 +2715,7 @@
                 <w:noProof/>
                 <w:webHidden/>
               </w:rPr>
-              <w:instrText>PAGEREF _Toc184912418 \h</w:instrText>
+              <w:instrText>PAGEREF _Toc185516622 \h</w:instrText>
             </w:r>
             <w:r>
               <w:rPr>
@@ -2770,7 +2770,7 @@
               <w14:ligatures w14:val="standardContextual"/>
             </w:rPr>
           </w:pPr>
-          <w:hyperlink w:anchor="_Toc184912419" w:history="1">
+          <w:hyperlink w:anchor="_Toc185516623" w:history="1">
             <w:r>
               <w:rPr>
                 <w:rStyle w:val="a3"/>
@@ -2809,7 +2809,7 @@
                 <w:noProof/>
                 <w:webHidden/>
               </w:rPr>
-              <w:instrText>PAGEREF _Toc184912419 \h</w:instrText>
+              <w:instrText>PAGEREF _Toc185516623 \h</w:instrText>
             </w:r>
             <w:r>
               <w:rPr>
@@ -2864,7 +2864,7 @@
               <w14:ligatures w14:val="standardContextual"/>
             </w:rPr>
           </w:pPr>
-          <w:hyperlink w:anchor="_Toc184912420" w:history="1">
+          <w:hyperlink w:anchor="_Toc185516624" w:history="1">
             <w:r>
               <w:rPr>
                 <w:rStyle w:val="a3"/>
@@ -2903,7 +2903,7 @@
                 <w:noProof/>
                 <w:webHidden/>
               </w:rPr>
-              <w:instrText>PAGEREF _Toc184912420 \h</w:instrText>
+              <w:instrText>PAGEREF _Toc185516624 \h</w:instrText>
             </w:r>
             <w:r>
               <w:rPr>
@@ -2958,7 +2958,7 @@
               <w14:ligatures w14:val="standardContextual"/>
             </w:rPr>
           </w:pPr>
-          <w:hyperlink w:anchor="_Toc184912421" w:history="1">
+          <w:hyperlink w:anchor="_Toc185516625" w:history="1">
             <w:r>
               <w:rPr>
                 <w:rStyle w:val="a3"/>
@@ -2997,7 +2997,7 @@
                 <w:noProof/>
                 <w:webHidden/>
               </w:rPr>
-              <w:instrText>PAGEREF _Toc184912421 \h</w:instrText>
+              <w:instrText>PAGEREF _Toc185516625 \h</w:instrText>
             </w:r>
             <w:r>
               <w:rPr>
@@ -3052,7 +3052,7 @@
               <w14:ligatures w14:val="standardContextual"/>
             </w:rPr>
           </w:pPr>
-          <w:hyperlink w:anchor="_Toc184912422" w:history="1">
+          <w:hyperlink w:anchor="_Toc185516626" w:history="1">
             <w:r>
               <w:rPr>
                 <w:rStyle w:val="a3"/>
@@ -3091,7 +3091,7 @@
                 <w:noProof/>
                 <w:webHidden/>
               </w:rPr>
-              <w:instrText>PAGEREF _Toc184912422 \h</w:instrText>
+              <w:instrText>PAGEREF _Toc185516626 \h</w:instrText>
             </w:r>
             <w:r>
               <w:rPr>
@@ -3146,7 +3146,7 @@
               <w14:ligatures w14:val="standardContextual"/>
             </w:rPr>
           </w:pPr>
-          <w:hyperlink w:anchor="_Toc184912423" w:history="1">
+          <w:hyperlink w:anchor="_Toc185516627" w:history="1">
             <w:r>
               <w:rPr>
                 <w:rStyle w:val="a3"/>
@@ -3185,7 +3185,7 @@
                 <w:noProof/>
                 <w:webHidden/>
               </w:rPr>
-              <w:instrText>PAGEREF _Toc184912423 \h</w:instrText>
+              <w:instrText>PAGEREF _Toc185516627 \h</w:instrText>
             </w:r>
             <w:r>
               <w:rPr>
@@ -3240,7 +3240,7 @@
               <w14:ligatures w14:val="standardContextual"/>
             </w:rPr>
           </w:pPr>
-          <w:hyperlink w:anchor="_Toc184912424" w:history="1">
+          <w:hyperlink w:anchor="_Toc185516628" w:history="1">
             <w:r>
               <w:rPr>
                 <w:rStyle w:val="a3"/>
@@ -3279,7 +3279,7 @@
                 <w:noProof/>
                 <w:webHidden/>
               </w:rPr>
-              <w:instrText>PAGEREF _Toc184912424 \h</w:instrText>
+              <w:instrText>PAGEREF _Toc185516628 \h</w:instrText>
             </w:r>
             <w:r>
               <w:rPr>
@@ -3334,7 +3334,7 @@
               <w14:ligatures w14:val="standardContextual"/>
             </w:rPr>
           </w:pPr>
-          <w:hyperlink w:anchor="_Toc184912425" w:history="1">
+          <w:hyperlink w:anchor="_Toc185516629" w:history="1">
             <w:r>
               <w:rPr>
                 <w:rStyle w:val="a3"/>
@@ -3373,7 +3373,7 @@
                 <w:noProof/>
                 <w:webHidden/>
               </w:rPr>
-              <w:instrText>PAGEREF _Toc184912425 \h</w:instrText>
+              <w:instrText>PAGEREF _Toc185516629 \h</w:instrText>
             </w:r>
             <w:r>
               <w:rPr>
@@ -3428,7 +3428,7 @@
               <w14:ligatures w14:val="standardContextual"/>
             </w:rPr>
           </w:pPr>
-          <w:hyperlink w:anchor="_Toc184912426" w:history="1">
+          <w:hyperlink w:anchor="_Toc185516630" w:history="1">
             <w:r>
               <w:rPr>
                 <w:rStyle w:val="a3"/>
@@ -3467,7 +3467,7 @@
                 <w:noProof/>
                 <w:webHidden/>
               </w:rPr>
-              <w:instrText>PAGEREF _Toc184912426 \h</w:instrText>
+              <w:instrText>PAGEREF _Toc185516630 \h</w:instrText>
             </w:r>
             <w:r>
               <w:rPr>
@@ -3522,7 +3522,7 @@
               <w14:ligatures w14:val="standardContextual"/>
             </w:rPr>
           </w:pPr>
-          <w:hyperlink w:anchor="_Toc184912427" w:history="1">
+          <w:hyperlink w:anchor="_Toc185516631" w:history="1">
             <w:r>
               <w:rPr>
                 <w:rStyle w:val="a3"/>
@@ -3561,7 +3561,7 @@
                 <w:noProof/>
                 <w:webHidden/>
               </w:rPr>
-              <w:instrText>PAGEREF _Toc184912427 \h</w:instrText>
+              <w:instrText>PAGEREF _Toc185516631 \h</w:instrText>
             </w:r>
             <w:r>
               <w:rPr>
@@ -3616,7 +3616,7 @@
               <w14:ligatures w14:val="standardContextual"/>
             </w:rPr>
           </w:pPr>
-          <w:hyperlink w:anchor="_Toc184912428" w:history="1">
+          <w:hyperlink w:anchor="_Toc185516632" w:history="1">
             <w:r>
               <w:rPr>
                 <w:rStyle w:val="a3"/>
@@ -3655,7 +3655,7 @@
                 <w:noProof/>
                 <w:webHidden/>
               </w:rPr>
-              <w:instrText>PAGEREF _Toc184912428 \h</w:instrText>
+              <w:instrText>PAGEREF _Toc185516632 \h</w:instrText>
             </w:r>
             <w:r>
               <w:rPr>
@@ -3710,7 +3710,7 @@
               <w14:ligatures w14:val="standardContextual"/>
             </w:rPr>
           </w:pPr>
-          <w:hyperlink w:anchor="_Toc184912429" w:history="1">
+          <w:hyperlink w:anchor="_Toc185516633" w:history="1">
             <w:r>
               <w:rPr>
                 <w:rStyle w:val="a3"/>
@@ -3749,7 +3749,7 @@
                 <w:noProof/>
                 <w:webHidden/>
               </w:rPr>
-              <w:instrText>PAGEREF _Toc184912429 \h</w:instrText>
+              <w:instrText>PAGEREF _Toc185516633 \h</w:instrText>
             </w:r>
             <w:r>
               <w:rPr>
@@ -3804,7 +3804,7 @@
               <w14:ligatures w14:val="standardContextual"/>
             </w:rPr>
           </w:pPr>
-          <w:hyperlink w:anchor="_Toc184912430" w:history="1">
+          <w:hyperlink w:anchor="_Toc185516634" w:history="1">
             <w:r>
               <w:rPr>
                 <w:rStyle w:val="a3"/>
@@ -3843,7 +3843,7 @@
                 <w:noProof/>
                 <w:webHidden/>
               </w:rPr>
-              <w:instrText>PAGEREF _Toc184912430 \h</w:instrText>
+              <w:instrText>PAGEREF _Toc185516634 \h</w:instrText>
             </w:r>
             <w:r>
               <w:rPr>
@@ -3898,7 +3898,7 @@
               <w14:ligatures w14:val="standardContextual"/>
             </w:rPr>
           </w:pPr>
-          <w:hyperlink w:anchor="_Toc184912431" w:history="1">
+          <w:hyperlink w:anchor="_Toc185516635" w:history="1">
             <w:r>
               <w:rPr>
                 <w:rStyle w:val="a3"/>
@@ -3937,7 +3937,7 @@
                 <w:noProof/>
                 <w:webHidden/>
               </w:rPr>
-              <w:instrText>PAGEREF _Toc184912431 \h</w:instrText>
+              <w:instrText>PAGEREF _Toc185516635 \h</w:instrText>
             </w:r>
             <w:r>
               <w:rPr>
@@ -3992,7 +3992,7 @@
               <w14:ligatures w14:val="standardContextual"/>
             </w:rPr>
           </w:pPr>
-          <w:hyperlink w:anchor="_Toc184912432" w:history="1">
+          <w:hyperlink w:anchor="_Toc185516636" w:history="1">
             <w:r>
               <w:rPr>
                 <w:rStyle w:val="a3"/>
@@ -4031,7 +4031,7 @@
                 <w:noProof/>
                 <w:webHidden/>
               </w:rPr>
-              <w:instrText>PAGEREF _Toc184912432 \h</w:instrText>
+              <w:instrText>PAGEREF _Toc185516636 \h</w:instrText>
             </w:r>
             <w:r>
               <w:rPr>
@@ -4086,7 +4086,7 @@
               <w14:ligatures w14:val="standardContextual"/>
             </w:rPr>
           </w:pPr>
-          <w:hyperlink w:anchor="_Toc184912433" w:history="1">
+          <w:hyperlink w:anchor="_Toc185516637" w:history="1">
             <w:r>
               <w:rPr>
                 <w:rStyle w:val="a3"/>
@@ -4125,7 +4125,7 @@
                 <w:noProof/>
                 <w:webHidden/>
               </w:rPr>
-              <w:instrText>PAGEREF _Toc184912433 \h</w:instrText>
+              <w:instrText>PAGEREF _Toc185516637 \h</w:instrText>
             </w:r>
             <w:r>
               <w:rPr>
@@ -4180,7 +4180,7 @@
               <w14:ligatures w14:val="standardContextual"/>
             </w:rPr>
           </w:pPr>
-          <w:hyperlink w:anchor="_Toc184912434" w:history="1">
+          <w:hyperlink w:anchor="_Toc185516638" w:history="1">
             <w:r>
               <w:rPr>
                 <w:rStyle w:val="a3"/>
@@ -4219,7 +4219,7 @@
                 <w:noProof/>
                 <w:webHidden/>
               </w:rPr>
-              <w:instrText>PAGEREF _Toc184912434 \h</w:instrText>
+              <w:instrText>PAGEREF _Toc185516638 \h</w:instrText>
             </w:r>
             <w:r>
               <w:rPr>
@@ -4274,7 +4274,7 @@
               <w14:ligatures w14:val="standardContextual"/>
             </w:rPr>
           </w:pPr>
-          <w:hyperlink w:anchor="_Toc184912435" w:history="1">
+          <w:hyperlink w:anchor="_Toc185516639" w:history="1">
             <w:r>
               <w:rPr>
                 <w:rStyle w:val="a3"/>
@@ -4313,7 +4313,7 @@
                 <w:noProof/>
                 <w:webHidden/>
               </w:rPr>
-              <w:instrText>PAGEREF _Toc184912435 \h</w:instrText>
+              <w:instrText>PAGEREF _Toc185516639 \h</w:instrText>
             </w:r>
             <w:r>
               <w:rPr>
@@ -4368,7 +4368,7 @@
               <w14:ligatures w14:val="standardContextual"/>
             </w:rPr>
           </w:pPr>
-          <w:hyperlink w:anchor="_Toc184912436" w:history="1">
+          <w:hyperlink w:anchor="_Toc185516640" w:history="1">
             <w:r>
               <w:rPr>
                 <w:rStyle w:val="a3"/>
@@ -4407,7 +4407,7 @@
                 <w:noProof/>
                 <w:webHidden/>
               </w:rPr>
-              <w:instrText>PAGEREF _Toc184912436 \h</w:instrText>
+              <w:instrText>PAGEREF _Toc185516640 \h</w:instrText>
             </w:r>
             <w:r>
               <w:rPr>
@@ -4462,7 +4462,7 @@
               <w14:ligatures w14:val="standardContextual"/>
             </w:rPr>
           </w:pPr>
-          <w:hyperlink w:anchor="_Toc184912437" w:history="1">
+          <w:hyperlink w:anchor="_Toc185516641" w:history="1">
             <w:r>
               <w:rPr>
                 <w:rStyle w:val="a3"/>
@@ -4501,7 +4501,7 @@
                 <w:noProof/>
                 <w:webHidden/>
               </w:rPr>
-              <w:instrText>PAGEREF _Toc184912437 \h</w:instrText>
+              <w:instrText>PAGEREF _Toc185516641 \h</w:instrText>
             </w:r>
             <w:r>
               <w:rPr>
@@ -4556,7 +4556,7 @@
               <w14:ligatures w14:val="standardContextual"/>
             </w:rPr>
           </w:pPr>
-          <w:hyperlink w:anchor="_Toc184912438" w:history="1">
+          <w:hyperlink w:anchor="_Toc185516642" w:history="1">
             <w:r>
               <w:rPr>
                 <w:rStyle w:val="a3"/>
@@ -4595,7 +4595,7 @@
                 <w:noProof/>
                 <w:webHidden/>
               </w:rPr>
-              <w:instrText>PAGEREF _Toc184912438 \h</w:instrText>
+              <w:instrText>PAGEREF _Toc185516642 \h</w:instrText>
             </w:r>
             <w:r>
               <w:rPr>
@@ -4650,7 +4650,7 @@
               <w14:ligatures w14:val="standardContextual"/>
             </w:rPr>
           </w:pPr>
-          <w:hyperlink w:anchor="_Toc184912439" w:history="1">
+          <w:hyperlink w:anchor="_Toc185516643" w:history="1">
             <w:r>
               <w:rPr>
                 <w:rStyle w:val="a3"/>
@@ -4689,7 +4689,7 @@
                 <w:noProof/>
                 <w:webHidden/>
               </w:rPr>
-              <w:instrText>PAGEREF _Toc184912439 \h</w:instrText>
+              <w:instrText>PAGEREF _Toc185516643 \h</w:instrText>
             </w:r>
             <w:r>
               <w:rPr>
@@ -4744,7 +4744,7 @@
               <w14:ligatures w14:val="standardContextual"/>
             </w:rPr>
           </w:pPr>
-          <w:hyperlink w:anchor="_Toc184912440" w:history="1">
+          <w:hyperlink w:anchor="_Toc185516644" w:history="1">
             <w:r>
               <w:rPr>
                 <w:rStyle w:val="a3"/>
@@ -4783,7 +4783,7 @@
                 <w:noProof/>
                 <w:webHidden/>
               </w:rPr>
-              <w:instrText>PAGEREF _Toc184912440 \h</w:instrText>
+              <w:instrText>PAGEREF _Toc185516644 \h</w:instrText>
             </w:r>
             <w:r>
               <w:rPr>
@@ -4838,7 +4838,7 @@
               <w14:ligatures w14:val="standardContextual"/>
             </w:rPr>
           </w:pPr>
-          <w:hyperlink w:anchor="_Toc184912441" w:history="1">
+          <w:hyperlink w:anchor="_Toc185516645" w:history="1">
             <w:r>
               <w:rPr>
                 <w:rStyle w:val="a3"/>
@@ -4877,7 +4877,7 @@
                 <w:noProof/>
                 <w:webHidden/>
               </w:rPr>
-              <w:instrText>PAGEREF _Toc184912441 \h</w:instrText>
+              <w:instrText>PAGEREF _Toc185516645 \h</w:instrText>
             </w:r>
             <w:r>
               <w:rPr>
@@ -4932,7 +4932,7 @@
               <w14:ligatures w14:val="standardContextual"/>
             </w:rPr>
           </w:pPr>
-          <w:hyperlink w:anchor="_Toc184912442" w:history="1">
+          <w:hyperlink w:anchor="_Toc185516646" w:history="1">
             <w:r>
               <w:rPr>
                 <w:rStyle w:val="a3"/>
@@ -4971,7 +4971,7 @@
                 <w:noProof/>
                 <w:webHidden/>
               </w:rPr>
-              <w:instrText>PAGEREF _Toc184912442 \h</w:instrText>
+              <w:instrText>PAGEREF _Toc185516646 \h</w:instrText>
             </w:r>
             <w:r>
               <w:rPr>
@@ -5026,7 +5026,7 @@
               <w14:ligatures w14:val="standardContextual"/>
             </w:rPr>
           </w:pPr>
-          <w:hyperlink w:anchor="_Toc184912443" w:history="1">
+          <w:hyperlink w:anchor="_Toc185516647" w:history="1">
             <w:r>
               <w:rPr>
                 <w:rStyle w:val="a3"/>
@@ -5065,7 +5065,7 @@
                 <w:noProof/>
                 <w:webHidden/>
               </w:rPr>
-              <w:instrText>PAGEREF _Toc184912443 \h</w:instrText>
+              <w:instrText>PAGEREF _Toc185516647 \h</w:instrText>
             </w:r>
             <w:r>
               <w:rPr>
@@ -5120,7 +5120,7 @@
               <w14:ligatures w14:val="standardContextual"/>
             </w:rPr>
           </w:pPr>
-          <w:hyperlink w:anchor="_Toc184912444" w:history="1">
+          <w:hyperlink w:anchor="_Toc185516648" w:history="1">
             <w:r>
               <w:rPr>
                 <w:rStyle w:val="a3"/>
@@ -5159,7 +5159,7 @@
                 <w:noProof/>
                 <w:webHidden/>
               </w:rPr>
-              <w:instrText>PAGEREF _Toc184912444 \h</w:instrText>
+              <w:instrText>PAGEREF _Toc185516648 \h</w:instrText>
             </w:r>
             <w:r>
               <w:rPr>
@@ -5214,7 +5214,7 @@
               <w14:ligatures w14:val="standardContextual"/>
             </w:rPr>
           </w:pPr>
-          <w:hyperlink w:anchor="_Toc184912445" w:history="1">
+          <w:hyperlink w:anchor="_Toc185516649" w:history="1">
             <w:r>
               <w:rPr>
                 <w:rStyle w:val="a3"/>
@@ -5253,7 +5253,7 @@
                 <w:noProof/>
                 <w:webHidden/>
               </w:rPr>
-              <w:instrText>PAGEREF _Toc184912445 \h</w:instrText>
+              <w:instrText>PAGEREF _Toc185516649 \h</w:instrText>
             </w:r>
             <w:r>
               <w:rPr>
@@ -5308,7 +5308,7 @@
               <w14:ligatures w14:val="standardContextual"/>
             </w:rPr>
           </w:pPr>
-          <w:hyperlink w:anchor="_Toc184912446" w:history="1">
+          <w:hyperlink w:anchor="_Toc185516650" w:history="1">
             <w:r>
               <w:rPr>
                 <w:rStyle w:val="a3"/>
@@ -5347,7 +5347,7 @@
                 <w:noProof/>
                 <w:webHidden/>
               </w:rPr>
-              <w:instrText>PAGEREF _Toc184912446 \h</w:instrText>
+              <w:instrText>PAGEREF _Toc185516650 \h</w:instrText>
             </w:r>
             <w:r>
               <w:rPr>
@@ -5402,7 +5402,7 @@
               <w14:ligatures w14:val="standardContextual"/>
             </w:rPr>
           </w:pPr>
-          <w:hyperlink w:anchor="_Toc184912447" w:history="1">
+          <w:hyperlink w:anchor="_Toc185516651" w:history="1">
             <w:r>
               <w:rPr>
                 <w:rStyle w:val="a3"/>
@@ -5441,7 +5441,7 @@
                 <w:noProof/>
                 <w:webHidden/>
               </w:rPr>
-              <w:instrText>PAGEREF _Toc184912447 \h</w:instrText>
+              <w:instrText>PAGEREF _Toc185516651 \h</w:instrText>
             </w:r>
             <w:r>
               <w:rPr>
@@ -5496,7 +5496,7 @@
               <w14:ligatures w14:val="standardContextual"/>
             </w:rPr>
           </w:pPr>
-          <w:hyperlink w:anchor="_Toc184912448" w:history="1">
+          <w:hyperlink w:anchor="_Toc185516652" w:history="1">
             <w:r>
               <w:rPr>
                 <w:rStyle w:val="a3"/>
@@ -5535,7 +5535,7 @@
                 <w:noProof/>
                 <w:webHidden/>
               </w:rPr>
-              <w:instrText>PAGEREF _Toc184912448 \h</w:instrText>
+              <w:instrText>PAGEREF _Toc185516652 \h</w:instrText>
             </w:r>
             <w:r>
               <w:rPr>
@@ -5590,7 +5590,7 @@
               <w14:ligatures w14:val="standardContextual"/>
             </w:rPr>
           </w:pPr>
-          <w:hyperlink w:anchor="_Toc184912449" w:history="1">
+          <w:hyperlink w:anchor="_Toc185516653" w:history="1">
             <w:r>
               <w:rPr>
                 <w:rStyle w:val="a3"/>
@@ -5629,7 +5629,7 @@
                 <w:noProof/>
                 <w:webHidden/>
               </w:rPr>
-              <w:instrText>PAGEREF _Toc184912449 \h</w:instrText>
+              <w:instrText>PAGEREF _Toc185516653 \h</w:instrText>
             </w:r>
             <w:r>
               <w:rPr>
@@ -5684,7 +5684,7 @@
               <w14:ligatures w14:val="standardContextual"/>
             </w:rPr>
           </w:pPr>
-          <w:hyperlink w:anchor="_Toc184912450" w:history="1">
+          <w:hyperlink w:anchor="_Toc185516654" w:history="1">
             <w:r>
               <w:rPr>
                 <w:rStyle w:val="a3"/>
@@ -5723,7 +5723,7 @@
                 <w:noProof/>
                 <w:webHidden/>
               </w:rPr>
-              <w:instrText>PAGEREF _Toc184912450 \h</w:instrText>
+              <w:instrText>PAGEREF _Toc185516654 \h</w:instrText>
             </w:r>
             <w:r>
               <w:rPr>
@@ -5778,7 +5778,7 @@
               <w14:ligatures w14:val="standardContextual"/>
             </w:rPr>
           </w:pPr>
-          <w:hyperlink w:anchor="_Toc184912451" w:history="1">
+          <w:hyperlink w:anchor="_Toc185516655" w:history="1">
             <w:r>
               <w:rPr>
                 <w:rStyle w:val="a3"/>
@@ -5817,7 +5817,7 @@
                 <w:noProof/>
                 <w:webHidden/>
               </w:rPr>
-              <w:instrText>PAGEREF _Toc184912451 \h</w:instrText>
+              <w:instrText>PAGEREF _Toc185516655 \h</w:instrText>
             </w:r>
             <w:r>
               <w:rPr>
@@ -5872,7 +5872,7 @@
               <w14:ligatures w14:val="standardContextual"/>
             </w:rPr>
           </w:pPr>
-          <w:hyperlink w:anchor="_Toc184912452" w:history="1">
+          <w:hyperlink w:anchor="_Toc185516656" w:history="1">
             <w:r>
               <w:rPr>
                 <w:rStyle w:val="a3"/>
@@ -5911,7 +5911,7 @@
                 <w:noProof/>
                 <w:webHidden/>
               </w:rPr>
-              <w:instrText>PAGEREF _Toc184912452 \h</w:instrText>
+              <w:instrText>PAGEREF _Toc185516656 \h</w:instrText>
             </w:r>
             <w:r>
               <w:rPr>
@@ -5966,7 +5966,7 @@
               <w14:ligatures w14:val="standardContextual"/>
             </w:rPr>
           </w:pPr>
-          <w:hyperlink w:anchor="_Toc184912453" w:history="1">
+          <w:hyperlink w:anchor="_Toc185516657" w:history="1">
             <w:r>
               <w:rPr>
                 <w:rStyle w:val="a3"/>
@@ -6005,7 +6005,7 @@
                 <w:noProof/>
                 <w:webHidden/>
               </w:rPr>
-              <w:instrText>PAGEREF _Toc184912453 \h</w:instrText>
+              <w:instrText>PAGEREF _Toc185516657 \h</w:instrText>
             </w:r>
             <w:r>
               <w:rPr>
@@ -6060,7 +6060,7 @@
               <w14:ligatures w14:val="standardContextual"/>
             </w:rPr>
           </w:pPr>
-          <w:hyperlink w:anchor="_Toc184912454" w:history="1">
+          <w:hyperlink w:anchor="_Toc185516658" w:history="1">
             <w:r>
               <w:rPr>
                 <w:rStyle w:val="a3"/>
@@ -6099,7 +6099,7 @@
                 <w:noProof/>
                 <w:webHidden/>
               </w:rPr>
-              <w:instrText>PAGEREF _Toc184912454 \h</w:instrText>
+              <w:instrText>PAGEREF _Toc185516658 \h</w:instrText>
             </w:r>
             <w:r>
               <w:rPr>
@@ -6154,7 +6154,7 @@
               <w14:ligatures w14:val="standardContextual"/>
             </w:rPr>
           </w:pPr>
-          <w:hyperlink w:anchor="_Toc184912455" w:history="1">
+          <w:hyperlink w:anchor="_Toc185516659" w:history="1">
             <w:r>
               <w:rPr>
                 <w:rStyle w:val="a3"/>
@@ -6193,7 +6193,7 @@
                 <w:noProof/>
                 <w:webHidden/>
               </w:rPr>
-              <w:instrText>PAGEREF _Toc184912455 \h</w:instrText>
+              <w:instrText>PAGEREF _Toc185516659 \h</w:instrText>
             </w:r>
             <w:r>
               <w:rPr>
@@ -6248,7 +6248,7 @@
               <w14:ligatures w14:val="standardContextual"/>
             </w:rPr>
           </w:pPr>
-          <w:hyperlink w:anchor="_Toc184912456" w:history="1">
+          <w:hyperlink w:anchor="_Toc185516660" w:history="1">
             <w:r>
               <w:rPr>
                 <w:rStyle w:val="a3"/>
@@ -6287,7 +6287,7 @@
                 <w:noProof/>
                 <w:webHidden/>
               </w:rPr>
-              <w:instrText>PAGEREF _Toc184912456 \h</w:instrText>
+              <w:instrText>PAGEREF _Toc185516660 \h</w:instrText>
             </w:r>
             <w:r>
               <w:rPr>
@@ -6342,7 +6342,7 @@
               <w14:ligatures w14:val="standardContextual"/>
             </w:rPr>
           </w:pPr>
-          <w:hyperlink w:anchor="_Toc184912457" w:history="1">
+          <w:hyperlink w:anchor="_Toc185516661" w:history="1">
             <w:r>
               <w:rPr>
                 <w:rStyle w:val="a3"/>
@@ -6381,7 +6381,7 @@
                 <w:noProof/>
                 <w:webHidden/>
               </w:rPr>
-              <w:instrText>PAGEREF _Toc184912457 \h</w:instrText>
+              <w:instrText>PAGEREF _Toc185516661 \h</w:instrText>
             </w:r>
             <w:r>
               <w:rPr>
@@ -6436,7 +6436,7 @@
               <w14:ligatures w14:val="standardContextual"/>
             </w:rPr>
           </w:pPr>
-          <w:hyperlink w:anchor="_Toc184912458" w:history="1">
+          <w:hyperlink w:anchor="_Toc185516662" w:history="1">
             <w:r>
               <w:rPr>
                 <w:rStyle w:val="a3"/>
@@ -6475,7 +6475,7 @@
                 <w:noProof/>
                 <w:webHidden/>
               </w:rPr>
-              <w:instrText>PAGEREF _Toc184912458 \h</w:instrText>
+              <w:instrText>PAGEREF _Toc185516662 \h</w:instrText>
             </w:r>
             <w:r>
               <w:rPr>
@@ -6530,7 +6530,7 @@
               <w14:ligatures w14:val="standardContextual"/>
             </w:rPr>
           </w:pPr>
-          <w:hyperlink w:anchor="_Toc184912459" w:history="1">
+          <w:hyperlink w:anchor="_Toc185516663" w:history="1">
             <w:r>
               <w:rPr>
                 <w:rStyle w:val="a3"/>
@@ -6569,7 +6569,7 @@
                 <w:noProof/>
                 <w:webHidden/>
               </w:rPr>
-              <w:instrText>PAGEREF _Toc184912459 \h</w:instrText>
+              <w:instrText>PAGEREF _Toc185516663 \h</w:instrText>
             </w:r>
             <w:r>
               <w:rPr>
@@ -6624,7 +6624,7 @@
               <w14:ligatures w14:val="standardContextual"/>
             </w:rPr>
           </w:pPr>
-          <w:hyperlink w:anchor="_Toc184912460" w:history="1">
+          <w:hyperlink w:anchor="_Toc185516664" w:history="1">
             <w:r>
               <w:rPr>
                 <w:rStyle w:val="a3"/>
@@ -6663,7 +6663,7 @@
                 <w:noProof/>
                 <w:webHidden/>
               </w:rPr>
-              <w:instrText>PAGEREF _Toc184912460 \h</w:instrText>
+              <w:instrText>PAGEREF _Toc185516664 \h</w:instrText>
             </w:r>
             <w:r>
               <w:rPr>
@@ -6718,7 +6718,7 @@
               <w14:ligatures w14:val="standardContextual"/>
             </w:rPr>
           </w:pPr>
-          <w:hyperlink w:anchor="_Toc184912461" w:history="1">
+          <w:hyperlink w:anchor="_Toc185516665" w:history="1">
             <w:r>
               <w:rPr>
                 <w:rStyle w:val="a3"/>
@@ -6757,7 +6757,7 @@
                 <w:noProof/>
                 <w:webHidden/>
               </w:rPr>
-              <w:instrText>PAGEREF _Toc184912461 \h</w:instrText>
+              <w:instrText>PAGEREF _Toc185516665 \h</w:instrText>
             </w:r>
             <w:r>
               <w:rPr>
@@ -6812,7 +6812,7 @@
               <w14:ligatures w14:val="standardContextual"/>
             </w:rPr>
           </w:pPr>
-          <w:hyperlink w:anchor="_Toc184912462" w:history="1">
+          <w:hyperlink w:anchor="_Toc185516666" w:history="1">
             <w:r>
               <w:rPr>
                 <w:rStyle w:val="a3"/>
@@ -6851,7 +6851,7 @@
                 <w:noProof/>
                 <w:webHidden/>
               </w:rPr>
-              <w:instrText>PAGEREF _Toc184912462 \h</w:instrText>
+              <w:instrText>PAGEREF _Toc185516666 \h</w:instrText>
             </w:r>
             <w:r>
               <w:rPr>
@@ -6906,7 +6906,7 @@
               <w14:ligatures w14:val="standardContextual"/>
             </w:rPr>
           </w:pPr>
-          <w:hyperlink w:anchor="_Toc184912463" w:history="1">
+          <w:hyperlink w:anchor="_Toc185516667" w:history="1">
             <w:r>
               <w:rPr>
                 <w:rStyle w:val="a3"/>
@@ -6945,7 +6945,7 @@
                 <w:noProof/>
                 <w:webHidden/>
               </w:rPr>
-              <w:instrText>PAGEREF _Toc184912463 \h</w:instrText>
+              <w:instrText>PAGEREF _Toc185516667 \h</w:instrText>
             </w:r>
             <w:r>
               <w:rPr>
@@ -7000,7 +7000,7 @@
               <w14:ligatures w14:val="standardContextual"/>
             </w:rPr>
           </w:pPr>
-          <w:hyperlink w:anchor="_Toc184912464" w:history="1">
+          <w:hyperlink w:anchor="_Toc185516668" w:history="1">
             <w:r>
               <w:rPr>
                 <w:rStyle w:val="a3"/>
@@ -7039,7 +7039,7 @@
                 <w:noProof/>
                 <w:webHidden/>
               </w:rPr>
-              <w:instrText>PAGEREF _Toc184912464 \h</w:instrText>
+              <w:instrText>PAGEREF _Toc185516668 \h</w:instrText>
             </w:r>
             <w:r>
               <w:rPr>
@@ -7094,7 +7094,7 @@
               <w14:ligatures w14:val="standardContextual"/>
             </w:rPr>
           </w:pPr>
-          <w:hyperlink w:anchor="_Toc184912465" w:history="1">
+          <w:hyperlink w:anchor="_Toc185516669" w:history="1">
             <w:r>
               <w:rPr>
                 <w:rStyle w:val="a3"/>
@@ -7133,7 +7133,7 @@
                 <w:noProof/>
                 <w:webHidden/>
               </w:rPr>
-              <w:instrText>PAGEREF _Toc184912465 \h</w:instrText>
+              <w:instrText>PAGEREF _Toc185516669 \h</w:instrText>
             </w:r>
             <w:r>
               <w:rPr>
@@ -7188,7 +7188,7 @@
               <w14:ligatures w14:val="standardContextual"/>
             </w:rPr>
           </w:pPr>
-          <w:hyperlink w:anchor="_Toc184912466" w:history="1">
+          <w:hyperlink w:anchor="_Toc185516670" w:history="1">
             <w:r>
               <w:rPr>
                 <w:rStyle w:val="a3"/>
@@ -7227,7 +7227,7 @@
                 <w:noProof/>
                 <w:webHidden/>
               </w:rPr>
-              <w:instrText>PAGEREF _Toc184912466 \h</w:instrText>
+              <w:instrText>PAGEREF _Toc185516670 \h</w:instrText>
             </w:r>
             <w:r>
               <w:rPr>
@@ -7282,7 +7282,7 @@
               <w14:ligatures w14:val="standardContextual"/>
             </w:rPr>
           </w:pPr>
-          <w:hyperlink w:anchor="_Toc184912467" w:history="1">
+          <w:hyperlink w:anchor="_Toc185516671" w:history="1">
             <w:r>
               <w:rPr>
                 <w:rStyle w:val="a3"/>
@@ -7321,7 +7321,7 @@
                 <w:noProof/>
                 <w:webHidden/>
               </w:rPr>
-              <w:instrText>PAGEREF _Toc184912467 \h</w:instrText>
+              <w:instrText>PAGEREF _Toc185516671 \h</w:instrText>
             </w:r>
             <w:r>
               <w:rPr>
@@ -7376,7 +7376,7 @@
               <w14:ligatures w14:val="standardContextual"/>
             </w:rPr>
           </w:pPr>
-          <w:hyperlink w:anchor="_Toc184912468" w:history="1">
+          <w:hyperlink w:anchor="_Toc185516672" w:history="1">
             <w:r>
               <w:rPr>
                 <w:rStyle w:val="a3"/>
@@ -7415,7 +7415,7 @@
                 <w:noProof/>
                 <w:webHidden/>
               </w:rPr>
-              <w:instrText>PAGEREF _Toc184912468 \h</w:instrText>
+              <w:instrText>PAGEREF _Toc185516672 \h</w:instrText>
             </w:r>
             <w:r>
               <w:rPr>
@@ -7470,7 +7470,7 @@
               <w14:ligatures w14:val="standardContextual"/>
             </w:rPr>
           </w:pPr>
-          <w:hyperlink w:anchor="_Toc184912469" w:history="1">
+          <w:hyperlink w:anchor="_Toc185516673" w:history="1">
             <w:r>
               <w:rPr>
                 <w:rStyle w:val="a3"/>
@@ -7509,7 +7509,7 @@
                 <w:noProof/>
                 <w:webHidden/>
               </w:rPr>
-              <w:instrText>PAGEREF _Toc184912469 \h</w:instrText>
+              <w:instrText>PAGEREF _Toc185516673 \h</w:instrText>
             </w:r>
             <w:r>
               <w:rPr>
@@ -7564,7 +7564,7 @@
               <w14:ligatures w14:val="standardContextual"/>
             </w:rPr>
           </w:pPr>
-          <w:hyperlink w:anchor="_Toc184912470" w:history="1">
+          <w:hyperlink w:anchor="_Toc185516674" w:history="1">
             <w:r>
               <w:rPr>
                 <w:rStyle w:val="a3"/>
@@ -7603,7 +7603,7 @@
                 <w:noProof/>
                 <w:webHidden/>
               </w:rPr>
-              <w:instrText>PAGEREF _Toc184912470 \h</w:instrText>
+              <w:instrText>PAGEREF _Toc185516674 \h</w:instrText>
             </w:r>
             <w:r>
               <w:rPr>
@@ -7658,7 +7658,7 @@
               <w14:ligatures w14:val="standardContextual"/>
             </w:rPr>
           </w:pPr>
-          <w:hyperlink w:anchor="_Toc184912471" w:history="1">
+          <w:hyperlink w:anchor="_Toc185516675" w:history="1">
             <w:r>
               <w:rPr>
                 <w:rStyle w:val="a3"/>
@@ -7697,7 +7697,7 @@
                 <w:noProof/>
                 <w:webHidden/>
               </w:rPr>
-              <w:instrText>PAGEREF _Toc184912471 \h</w:instrText>
+              <w:instrText>PAGEREF _Toc185516675 \h</w:instrText>
             </w:r>
             <w:r>
               <w:rPr>
@@ -7752,7 +7752,7 @@
               <w14:ligatures w14:val="standardContextual"/>
             </w:rPr>
           </w:pPr>
-          <w:hyperlink w:anchor="_Toc184912472" w:history="1">
+          <w:hyperlink w:anchor="_Toc185516676" w:history="1">
             <w:r>
               <w:rPr>
                 <w:rStyle w:val="a3"/>
@@ -7791,7 +7791,7 @@
                 <w:noProof/>
                 <w:webHidden/>
               </w:rPr>
-              <w:instrText>PAGEREF _Toc184912472 \h</w:instrText>
+              <w:instrText>PAGEREF _Toc185516676 \h</w:instrText>
             </w:r>
             <w:r>
               <w:rPr>
@@ -7846,7 +7846,7 @@
               <w14:ligatures w14:val="standardContextual"/>
             </w:rPr>
           </w:pPr>
-          <w:hyperlink w:anchor="_Toc184912473" w:history="1">
+          <w:hyperlink w:anchor="_Toc185516677" w:history="1">
             <w:r>
               <w:rPr>
                 <w:rStyle w:val="a3"/>
@@ -7885,7 +7885,7 @@
                 <w:noProof/>
                 <w:webHidden/>
               </w:rPr>
-              <w:instrText>PAGEREF _Toc184912473 \h</w:instrText>
+              <w:instrText>PAGEREF _Toc185516677 \h</w:instrText>
             </w:r>
             <w:r>
               <w:rPr>
@@ -7940,7 +7940,7 @@
               <w14:ligatures w14:val="standardContextual"/>
             </w:rPr>
           </w:pPr>
-          <w:hyperlink w:anchor="_Toc184912474" w:history="1">
+          <w:hyperlink w:anchor="_Toc185516678" w:history="1">
             <w:r>
               <w:rPr>
                 <w:rStyle w:val="a3"/>
@@ -7979,7 +7979,7 @@
                 <w:noProof/>
                 <w:webHidden/>
               </w:rPr>
-              <w:instrText>PAGEREF _Toc184912474 \h</w:instrText>
+              <w:instrText>PAGEREF _Toc185516678 \h</w:instrText>
             </w:r>
             <w:r>
               <w:rPr>
@@ -8034,7 +8034,7 @@
               <w14:ligatures w14:val="standardContextual"/>
             </w:rPr>
           </w:pPr>
-          <w:hyperlink w:anchor="_Toc184912475" w:history="1">
+          <w:hyperlink w:anchor="_Toc185516679" w:history="1">
             <w:r>
               <w:rPr>
                 <w:rStyle w:val="a3"/>
@@ -8073,7 +8073,7 @@
                 <w:noProof/>
                 <w:webHidden/>
               </w:rPr>
-              <w:instrText>PAGEREF _Toc184912475 \h</w:instrText>
+              <w:instrText>PAGEREF _Toc185516679 \h</w:instrText>
             </w:r>
             <w:r>
               <w:rPr>
@@ -8128,7 +8128,7 @@
               <w14:ligatures w14:val="standardContextual"/>
             </w:rPr>
           </w:pPr>
-          <w:hyperlink w:anchor="_Toc184912476" w:history="1">
+          <w:hyperlink w:anchor="_Toc185516680" w:history="1">
             <w:r>
               <w:rPr>
                 <w:rStyle w:val="a3"/>
@@ -8167,7 +8167,7 @@
                 <w:noProof/>
                 <w:webHidden/>
               </w:rPr>
-              <w:instrText>PAGEREF _Toc184912476 \h</w:instrText>
+              <w:instrText>PAGEREF _Toc185516680 \h</w:instrText>
             </w:r>
             <w:r>
               <w:rPr>
@@ -8199,6 +8199,1228 @@
                 <w:webHidden/>
               </w:rPr>
               <w:t>51</w:t>
+            </w:r>
+            <w:r>
+              <w:rPr>
+                <w:rFonts w:ascii="宋体" w:eastAsia="宋体" w:hAnsi="宋体" w:hint="eastAsia"/>
+                <w:noProof/>
+                <w:webHidden/>
+              </w:rPr>
+              <w:fldChar w:fldCharType="end"/>
+            </w:r>
+          </w:hyperlink>
+        </w:p>
+        <w:p>
+          <w:pPr>
+            <w:pStyle w:val="TOC3"/>
+            <w:tabs>
+              <w:tab w:val="right" w:leader="dot" w:pos="8296"/>
+            </w:tabs>
+            <w:rPr>
+              <w:rFonts w:ascii="宋体" w:eastAsia="宋体" w:hAnsi="宋体" w:hint="eastAsia"/>
+              <w:noProof/>
+              <w14:ligatures w14:val="standardContextual"/>
+            </w:rPr>
+          </w:pPr>
+          <w:hyperlink w:anchor="_Toc185516681" w:history="1">
+            <w:r>
+              <w:rPr>
+                <w:rStyle w:val="a3"/>
+                <w:rFonts w:ascii="宋体" w:eastAsia="宋体" w:hAnsi="宋体" w:hint="eastAsia"/>
+                <w:noProof/>
+              </w:rPr>
+              <w:t>（四）抗战胜利与中国的大国地位</w:t>
+            </w:r>
+            <w:r>
+              <w:rPr>
+                <w:rFonts w:ascii="宋体" w:eastAsia="宋体" w:hAnsi="宋体" w:hint="eastAsia"/>
+                <w:noProof/>
+                <w:webHidden/>
+              </w:rPr>
+              <w:tab/>
+            </w:r>
+            <w:r>
+              <w:rPr>
+                <w:rFonts w:ascii="宋体" w:eastAsia="宋体" w:hAnsi="宋体" w:hint="eastAsia"/>
+                <w:noProof/>
+                <w:webHidden/>
+              </w:rPr>
+              <w:fldChar w:fldCharType="begin"/>
+            </w:r>
+            <w:r>
+              <w:rPr>
+                <w:rFonts w:ascii="宋体" w:eastAsia="宋体" w:hAnsi="宋体" w:hint="eastAsia"/>
+                <w:noProof/>
+                <w:webHidden/>
+              </w:rPr>
+              <w:instrText xml:space="preserve"> </w:instrText>
+            </w:r>
+            <w:r>
+              <w:rPr>
+                <w:rFonts w:ascii="宋体" w:eastAsia="宋体" w:hAnsi="宋体"/>
+                <w:noProof/>
+                <w:webHidden/>
+              </w:rPr>
+              <w:instrText>PAGEREF _Toc185516681 \h</w:instrText>
+            </w:r>
+            <w:r>
+              <w:rPr>
+                <w:rFonts w:ascii="宋体" w:eastAsia="宋体" w:hAnsi="宋体" w:hint="eastAsia"/>
+                <w:noProof/>
+                <w:webHidden/>
+              </w:rPr>
+              <w:instrText xml:space="preserve"> </w:instrText>
+            </w:r>
+            <w:r>
+              <w:rPr>
+                <w:rFonts w:ascii="宋体" w:eastAsia="宋体" w:hAnsi="宋体" w:hint="eastAsia"/>
+                <w:noProof/>
+                <w:webHidden/>
+              </w:rPr>
+            </w:r>
+            <w:r>
+              <w:rPr>
+                <w:rFonts w:ascii="宋体" w:eastAsia="宋体" w:hAnsi="宋体" w:hint="eastAsia"/>
+                <w:noProof/>
+                <w:webHidden/>
+              </w:rPr>
+              <w:fldChar w:fldCharType="separate"/>
+            </w:r>
+            <w:r>
+              <w:rPr>
+                <w:rFonts w:ascii="宋体" w:eastAsia="宋体" w:hAnsi="宋体" w:hint="eastAsia"/>
+                <w:noProof/>
+                <w:webHidden/>
+              </w:rPr>
+              <w:t>52</w:t>
+            </w:r>
+            <w:r>
+              <w:rPr>
+                <w:rFonts w:ascii="宋体" w:eastAsia="宋体" w:hAnsi="宋体" w:hint="eastAsia"/>
+                <w:noProof/>
+                <w:webHidden/>
+              </w:rPr>
+              <w:fldChar w:fldCharType="end"/>
+            </w:r>
+          </w:hyperlink>
+        </w:p>
+        <w:p>
+          <w:pPr>
+            <w:pStyle w:val="TOC1"/>
+            <w:tabs>
+              <w:tab w:val="right" w:leader="dot" w:pos="8296"/>
+            </w:tabs>
+            <w:rPr>
+              <w:rFonts w:ascii="宋体" w:eastAsia="宋体" w:hAnsi="宋体" w:hint="eastAsia"/>
+              <w:noProof/>
+              <w14:ligatures w14:val="standardContextual"/>
+            </w:rPr>
+          </w:pPr>
+          <w:hyperlink w:anchor="_Toc185516682" w:history="1">
+            <w:r>
+              <w:rPr>
+                <w:rStyle w:val="a3"/>
+                <w:rFonts w:ascii="宋体" w:eastAsia="宋体" w:hAnsi="宋体" w:hint="eastAsia"/>
+                <w:noProof/>
+              </w:rPr>
+              <w:t>第八讲 国民政府外交的结局</w:t>
+            </w:r>
+            <w:r>
+              <w:rPr>
+                <w:rFonts w:ascii="宋体" w:eastAsia="宋体" w:hAnsi="宋体" w:hint="eastAsia"/>
+                <w:noProof/>
+                <w:webHidden/>
+              </w:rPr>
+              <w:tab/>
+            </w:r>
+            <w:r>
+              <w:rPr>
+                <w:rFonts w:ascii="宋体" w:eastAsia="宋体" w:hAnsi="宋体" w:hint="eastAsia"/>
+                <w:noProof/>
+                <w:webHidden/>
+              </w:rPr>
+              <w:fldChar w:fldCharType="begin"/>
+            </w:r>
+            <w:r>
+              <w:rPr>
+                <w:rFonts w:ascii="宋体" w:eastAsia="宋体" w:hAnsi="宋体" w:hint="eastAsia"/>
+                <w:noProof/>
+                <w:webHidden/>
+              </w:rPr>
+              <w:instrText xml:space="preserve"> </w:instrText>
+            </w:r>
+            <w:r>
+              <w:rPr>
+                <w:rFonts w:ascii="宋体" w:eastAsia="宋体" w:hAnsi="宋体"/>
+                <w:noProof/>
+                <w:webHidden/>
+              </w:rPr>
+              <w:instrText>PAGEREF _Toc185516682 \h</w:instrText>
+            </w:r>
+            <w:r>
+              <w:rPr>
+                <w:rFonts w:ascii="宋体" w:eastAsia="宋体" w:hAnsi="宋体" w:hint="eastAsia"/>
+                <w:noProof/>
+                <w:webHidden/>
+              </w:rPr>
+              <w:instrText xml:space="preserve"> </w:instrText>
+            </w:r>
+            <w:r>
+              <w:rPr>
+                <w:rFonts w:ascii="宋体" w:eastAsia="宋体" w:hAnsi="宋体" w:hint="eastAsia"/>
+                <w:noProof/>
+                <w:webHidden/>
+              </w:rPr>
+            </w:r>
+            <w:r>
+              <w:rPr>
+                <w:rFonts w:ascii="宋体" w:eastAsia="宋体" w:hAnsi="宋体" w:hint="eastAsia"/>
+                <w:noProof/>
+                <w:webHidden/>
+              </w:rPr>
+              <w:fldChar w:fldCharType="separate"/>
+            </w:r>
+            <w:r>
+              <w:rPr>
+                <w:rFonts w:ascii="宋体" w:eastAsia="宋体" w:hAnsi="宋体" w:hint="eastAsia"/>
+                <w:noProof/>
+                <w:webHidden/>
+              </w:rPr>
+              <w:t>53</w:t>
+            </w:r>
+            <w:r>
+              <w:rPr>
+                <w:rFonts w:ascii="宋体" w:eastAsia="宋体" w:hAnsi="宋体" w:hint="eastAsia"/>
+                <w:noProof/>
+                <w:webHidden/>
+              </w:rPr>
+              <w:fldChar w:fldCharType="end"/>
+            </w:r>
+          </w:hyperlink>
+        </w:p>
+        <w:p>
+          <w:pPr>
+            <w:pStyle w:val="TOC2"/>
+            <w:tabs>
+              <w:tab w:val="right" w:leader="dot" w:pos="8296"/>
+            </w:tabs>
+            <w:rPr>
+              <w:rFonts w:ascii="宋体" w:eastAsia="宋体" w:hAnsi="宋体" w:hint="eastAsia"/>
+              <w:noProof/>
+              <w14:ligatures w14:val="standardContextual"/>
+            </w:rPr>
+          </w:pPr>
+          <w:hyperlink w:anchor="_Toc185516683" w:history="1">
+            <w:r>
+              <w:rPr>
+                <w:rStyle w:val="a3"/>
+                <w:rFonts w:ascii="宋体" w:eastAsia="宋体" w:hAnsi="宋体" w:hint="eastAsia"/>
+                <w:noProof/>
+              </w:rPr>
+              <w:t>一、国民政府的战后外交</w:t>
+            </w:r>
+            <w:r>
+              <w:rPr>
+                <w:rFonts w:ascii="宋体" w:eastAsia="宋体" w:hAnsi="宋体" w:hint="eastAsia"/>
+                <w:noProof/>
+                <w:webHidden/>
+              </w:rPr>
+              <w:tab/>
+            </w:r>
+            <w:r>
+              <w:rPr>
+                <w:rFonts w:ascii="宋体" w:eastAsia="宋体" w:hAnsi="宋体" w:hint="eastAsia"/>
+                <w:noProof/>
+                <w:webHidden/>
+              </w:rPr>
+              <w:fldChar w:fldCharType="begin"/>
+            </w:r>
+            <w:r>
+              <w:rPr>
+                <w:rFonts w:ascii="宋体" w:eastAsia="宋体" w:hAnsi="宋体" w:hint="eastAsia"/>
+                <w:noProof/>
+                <w:webHidden/>
+              </w:rPr>
+              <w:instrText xml:space="preserve"> </w:instrText>
+            </w:r>
+            <w:r>
+              <w:rPr>
+                <w:rFonts w:ascii="宋体" w:eastAsia="宋体" w:hAnsi="宋体"/>
+                <w:noProof/>
+                <w:webHidden/>
+              </w:rPr>
+              <w:instrText>PAGEREF _Toc185516683 \h</w:instrText>
+            </w:r>
+            <w:r>
+              <w:rPr>
+                <w:rFonts w:ascii="宋体" w:eastAsia="宋体" w:hAnsi="宋体" w:hint="eastAsia"/>
+                <w:noProof/>
+                <w:webHidden/>
+              </w:rPr>
+              <w:instrText xml:space="preserve"> </w:instrText>
+            </w:r>
+            <w:r>
+              <w:rPr>
+                <w:rFonts w:ascii="宋体" w:eastAsia="宋体" w:hAnsi="宋体" w:hint="eastAsia"/>
+                <w:noProof/>
+                <w:webHidden/>
+              </w:rPr>
+            </w:r>
+            <w:r>
+              <w:rPr>
+                <w:rFonts w:ascii="宋体" w:eastAsia="宋体" w:hAnsi="宋体" w:hint="eastAsia"/>
+                <w:noProof/>
+                <w:webHidden/>
+              </w:rPr>
+              <w:fldChar w:fldCharType="separate"/>
+            </w:r>
+            <w:r>
+              <w:rPr>
+                <w:rFonts w:ascii="宋体" w:eastAsia="宋体" w:hAnsi="宋体" w:hint="eastAsia"/>
+                <w:noProof/>
+                <w:webHidden/>
+              </w:rPr>
+              <w:t>53</w:t>
+            </w:r>
+            <w:r>
+              <w:rPr>
+                <w:rFonts w:ascii="宋体" w:eastAsia="宋体" w:hAnsi="宋体" w:hint="eastAsia"/>
+                <w:noProof/>
+                <w:webHidden/>
+              </w:rPr>
+              <w:fldChar w:fldCharType="end"/>
+            </w:r>
+          </w:hyperlink>
+        </w:p>
+        <w:p>
+          <w:pPr>
+            <w:pStyle w:val="TOC3"/>
+            <w:tabs>
+              <w:tab w:val="right" w:leader="dot" w:pos="8296"/>
+            </w:tabs>
+            <w:rPr>
+              <w:rFonts w:ascii="宋体" w:eastAsia="宋体" w:hAnsi="宋体" w:hint="eastAsia"/>
+              <w:noProof/>
+              <w14:ligatures w14:val="standardContextual"/>
+            </w:rPr>
+          </w:pPr>
+          <w:hyperlink w:anchor="_Toc185516684" w:history="1">
+            <w:r>
+              <w:rPr>
+                <w:rStyle w:val="a3"/>
+                <w:rFonts w:ascii="宋体" w:eastAsia="宋体" w:hAnsi="宋体" w:hint="eastAsia"/>
+                <w:noProof/>
+              </w:rPr>
+              <w:t>（一）接受日本投降和对日管制问题</w:t>
+            </w:r>
+            <w:r>
+              <w:rPr>
+                <w:rFonts w:ascii="宋体" w:eastAsia="宋体" w:hAnsi="宋体" w:hint="eastAsia"/>
+                <w:noProof/>
+                <w:webHidden/>
+              </w:rPr>
+              <w:tab/>
+            </w:r>
+            <w:r>
+              <w:rPr>
+                <w:rFonts w:ascii="宋体" w:eastAsia="宋体" w:hAnsi="宋体" w:hint="eastAsia"/>
+                <w:noProof/>
+                <w:webHidden/>
+              </w:rPr>
+              <w:fldChar w:fldCharType="begin"/>
+            </w:r>
+            <w:r>
+              <w:rPr>
+                <w:rFonts w:ascii="宋体" w:eastAsia="宋体" w:hAnsi="宋体" w:hint="eastAsia"/>
+                <w:noProof/>
+                <w:webHidden/>
+              </w:rPr>
+              <w:instrText xml:space="preserve"> </w:instrText>
+            </w:r>
+            <w:r>
+              <w:rPr>
+                <w:rFonts w:ascii="宋体" w:eastAsia="宋体" w:hAnsi="宋体"/>
+                <w:noProof/>
+                <w:webHidden/>
+              </w:rPr>
+              <w:instrText>PAGEREF _Toc185516684 \h</w:instrText>
+            </w:r>
+            <w:r>
+              <w:rPr>
+                <w:rFonts w:ascii="宋体" w:eastAsia="宋体" w:hAnsi="宋体" w:hint="eastAsia"/>
+                <w:noProof/>
+                <w:webHidden/>
+              </w:rPr>
+              <w:instrText xml:space="preserve"> </w:instrText>
+            </w:r>
+            <w:r>
+              <w:rPr>
+                <w:rFonts w:ascii="宋体" w:eastAsia="宋体" w:hAnsi="宋体" w:hint="eastAsia"/>
+                <w:noProof/>
+                <w:webHidden/>
+              </w:rPr>
+            </w:r>
+            <w:r>
+              <w:rPr>
+                <w:rFonts w:ascii="宋体" w:eastAsia="宋体" w:hAnsi="宋体" w:hint="eastAsia"/>
+                <w:noProof/>
+                <w:webHidden/>
+              </w:rPr>
+              <w:fldChar w:fldCharType="separate"/>
+            </w:r>
+            <w:r>
+              <w:rPr>
+                <w:rFonts w:ascii="宋体" w:eastAsia="宋体" w:hAnsi="宋体" w:hint="eastAsia"/>
+                <w:noProof/>
+                <w:webHidden/>
+              </w:rPr>
+              <w:t>53</w:t>
+            </w:r>
+            <w:r>
+              <w:rPr>
+                <w:rFonts w:ascii="宋体" w:eastAsia="宋体" w:hAnsi="宋体" w:hint="eastAsia"/>
+                <w:noProof/>
+                <w:webHidden/>
+              </w:rPr>
+              <w:fldChar w:fldCharType="end"/>
+            </w:r>
+          </w:hyperlink>
+        </w:p>
+        <w:p>
+          <w:pPr>
+            <w:pStyle w:val="TOC3"/>
+            <w:tabs>
+              <w:tab w:val="right" w:leader="dot" w:pos="8296"/>
+            </w:tabs>
+            <w:rPr>
+              <w:rFonts w:ascii="宋体" w:eastAsia="宋体" w:hAnsi="宋体" w:hint="eastAsia"/>
+              <w:noProof/>
+              <w14:ligatures w14:val="standardContextual"/>
+            </w:rPr>
+          </w:pPr>
+          <w:hyperlink w:anchor="_Toc185516685" w:history="1">
+            <w:r>
+              <w:rPr>
+                <w:rStyle w:val="a3"/>
+                <w:rFonts w:ascii="宋体" w:eastAsia="宋体" w:hAnsi="宋体" w:hint="eastAsia"/>
+                <w:noProof/>
+              </w:rPr>
+              <w:t>（二）领土问题交涉</w:t>
+            </w:r>
+            <w:r>
+              <w:rPr>
+                <w:rFonts w:ascii="宋体" w:eastAsia="宋体" w:hAnsi="宋体" w:hint="eastAsia"/>
+                <w:noProof/>
+                <w:webHidden/>
+              </w:rPr>
+              <w:tab/>
+            </w:r>
+            <w:r>
+              <w:rPr>
+                <w:rFonts w:ascii="宋体" w:eastAsia="宋体" w:hAnsi="宋体" w:hint="eastAsia"/>
+                <w:noProof/>
+                <w:webHidden/>
+              </w:rPr>
+              <w:fldChar w:fldCharType="begin"/>
+            </w:r>
+            <w:r>
+              <w:rPr>
+                <w:rFonts w:ascii="宋体" w:eastAsia="宋体" w:hAnsi="宋体" w:hint="eastAsia"/>
+                <w:noProof/>
+                <w:webHidden/>
+              </w:rPr>
+              <w:instrText xml:space="preserve"> </w:instrText>
+            </w:r>
+            <w:r>
+              <w:rPr>
+                <w:rFonts w:ascii="宋体" w:eastAsia="宋体" w:hAnsi="宋体"/>
+                <w:noProof/>
+                <w:webHidden/>
+              </w:rPr>
+              <w:instrText>PAGEREF _Toc185516685 \h</w:instrText>
+            </w:r>
+            <w:r>
+              <w:rPr>
+                <w:rFonts w:ascii="宋体" w:eastAsia="宋体" w:hAnsi="宋体" w:hint="eastAsia"/>
+                <w:noProof/>
+                <w:webHidden/>
+              </w:rPr>
+              <w:instrText xml:space="preserve"> </w:instrText>
+            </w:r>
+            <w:r>
+              <w:rPr>
+                <w:rFonts w:ascii="宋体" w:eastAsia="宋体" w:hAnsi="宋体" w:hint="eastAsia"/>
+                <w:noProof/>
+                <w:webHidden/>
+              </w:rPr>
+            </w:r>
+            <w:r>
+              <w:rPr>
+                <w:rFonts w:ascii="宋体" w:eastAsia="宋体" w:hAnsi="宋体" w:hint="eastAsia"/>
+                <w:noProof/>
+                <w:webHidden/>
+              </w:rPr>
+              <w:fldChar w:fldCharType="separate"/>
+            </w:r>
+            <w:r>
+              <w:rPr>
+                <w:rFonts w:ascii="宋体" w:eastAsia="宋体" w:hAnsi="宋体" w:hint="eastAsia"/>
+                <w:noProof/>
+                <w:webHidden/>
+              </w:rPr>
+              <w:t>53</w:t>
+            </w:r>
+            <w:r>
+              <w:rPr>
+                <w:rFonts w:ascii="宋体" w:eastAsia="宋体" w:hAnsi="宋体" w:hint="eastAsia"/>
+                <w:noProof/>
+                <w:webHidden/>
+              </w:rPr>
+              <w:fldChar w:fldCharType="end"/>
+            </w:r>
+          </w:hyperlink>
+        </w:p>
+        <w:p>
+          <w:pPr>
+            <w:pStyle w:val="TOC2"/>
+            <w:tabs>
+              <w:tab w:val="right" w:leader="dot" w:pos="8296"/>
+            </w:tabs>
+            <w:rPr>
+              <w:rFonts w:ascii="宋体" w:eastAsia="宋体" w:hAnsi="宋体" w:hint="eastAsia"/>
+              <w:noProof/>
+              <w14:ligatures w14:val="standardContextual"/>
+            </w:rPr>
+          </w:pPr>
+          <w:hyperlink w:anchor="_Toc185516686" w:history="1">
+            <w:r>
+              <w:rPr>
+                <w:rStyle w:val="a3"/>
+                <w:rFonts w:ascii="宋体" w:eastAsia="宋体" w:hAnsi="宋体" w:hint="eastAsia"/>
+                <w:noProof/>
+              </w:rPr>
+              <w:t>二、中美关系</w:t>
+            </w:r>
+            <w:r>
+              <w:rPr>
+                <w:rFonts w:ascii="宋体" w:eastAsia="宋体" w:hAnsi="宋体" w:hint="eastAsia"/>
+                <w:noProof/>
+                <w:webHidden/>
+              </w:rPr>
+              <w:tab/>
+            </w:r>
+            <w:r>
+              <w:rPr>
+                <w:rFonts w:ascii="宋体" w:eastAsia="宋体" w:hAnsi="宋体" w:hint="eastAsia"/>
+                <w:noProof/>
+                <w:webHidden/>
+              </w:rPr>
+              <w:fldChar w:fldCharType="begin"/>
+            </w:r>
+            <w:r>
+              <w:rPr>
+                <w:rFonts w:ascii="宋体" w:eastAsia="宋体" w:hAnsi="宋体" w:hint="eastAsia"/>
+                <w:noProof/>
+                <w:webHidden/>
+              </w:rPr>
+              <w:instrText xml:space="preserve"> </w:instrText>
+            </w:r>
+            <w:r>
+              <w:rPr>
+                <w:rFonts w:ascii="宋体" w:eastAsia="宋体" w:hAnsi="宋体"/>
+                <w:noProof/>
+                <w:webHidden/>
+              </w:rPr>
+              <w:instrText>PAGEREF _Toc185516686 \h</w:instrText>
+            </w:r>
+            <w:r>
+              <w:rPr>
+                <w:rFonts w:ascii="宋体" w:eastAsia="宋体" w:hAnsi="宋体" w:hint="eastAsia"/>
+                <w:noProof/>
+                <w:webHidden/>
+              </w:rPr>
+              <w:instrText xml:space="preserve"> </w:instrText>
+            </w:r>
+            <w:r>
+              <w:rPr>
+                <w:rFonts w:ascii="宋体" w:eastAsia="宋体" w:hAnsi="宋体" w:hint="eastAsia"/>
+                <w:noProof/>
+                <w:webHidden/>
+              </w:rPr>
+            </w:r>
+            <w:r>
+              <w:rPr>
+                <w:rFonts w:ascii="宋体" w:eastAsia="宋体" w:hAnsi="宋体" w:hint="eastAsia"/>
+                <w:noProof/>
+                <w:webHidden/>
+              </w:rPr>
+              <w:fldChar w:fldCharType="separate"/>
+            </w:r>
+            <w:r>
+              <w:rPr>
+                <w:rFonts w:ascii="宋体" w:eastAsia="宋体" w:hAnsi="宋体" w:hint="eastAsia"/>
+                <w:noProof/>
+                <w:webHidden/>
+              </w:rPr>
+              <w:t>54</w:t>
+            </w:r>
+            <w:r>
+              <w:rPr>
+                <w:rFonts w:ascii="宋体" w:eastAsia="宋体" w:hAnsi="宋体" w:hint="eastAsia"/>
+                <w:noProof/>
+                <w:webHidden/>
+              </w:rPr>
+              <w:fldChar w:fldCharType="end"/>
+            </w:r>
+          </w:hyperlink>
+        </w:p>
+        <w:p>
+          <w:pPr>
+            <w:pStyle w:val="TOC3"/>
+            <w:tabs>
+              <w:tab w:val="right" w:leader="dot" w:pos="8296"/>
+            </w:tabs>
+            <w:rPr>
+              <w:rFonts w:ascii="宋体" w:eastAsia="宋体" w:hAnsi="宋体" w:hint="eastAsia"/>
+              <w:noProof/>
+              <w14:ligatures w14:val="standardContextual"/>
+            </w:rPr>
+          </w:pPr>
+          <w:hyperlink w:anchor="_Toc185516687" w:history="1">
+            <w:r>
+              <w:rPr>
+                <w:rStyle w:val="a3"/>
+                <w:rFonts w:ascii="宋体" w:eastAsia="宋体" w:hAnsi="宋体" w:hint="eastAsia"/>
+                <w:noProof/>
+              </w:rPr>
+              <w:t>（一）中美双方的基本政策</w:t>
+            </w:r>
+            <w:r>
+              <w:rPr>
+                <w:rFonts w:ascii="宋体" w:eastAsia="宋体" w:hAnsi="宋体" w:hint="eastAsia"/>
+                <w:noProof/>
+                <w:webHidden/>
+              </w:rPr>
+              <w:tab/>
+            </w:r>
+            <w:r>
+              <w:rPr>
+                <w:rFonts w:ascii="宋体" w:eastAsia="宋体" w:hAnsi="宋体" w:hint="eastAsia"/>
+                <w:noProof/>
+                <w:webHidden/>
+              </w:rPr>
+              <w:fldChar w:fldCharType="begin"/>
+            </w:r>
+            <w:r>
+              <w:rPr>
+                <w:rFonts w:ascii="宋体" w:eastAsia="宋体" w:hAnsi="宋体" w:hint="eastAsia"/>
+                <w:noProof/>
+                <w:webHidden/>
+              </w:rPr>
+              <w:instrText xml:space="preserve"> </w:instrText>
+            </w:r>
+            <w:r>
+              <w:rPr>
+                <w:rFonts w:ascii="宋体" w:eastAsia="宋体" w:hAnsi="宋体"/>
+                <w:noProof/>
+                <w:webHidden/>
+              </w:rPr>
+              <w:instrText>PAGEREF _Toc185516687 \h</w:instrText>
+            </w:r>
+            <w:r>
+              <w:rPr>
+                <w:rFonts w:ascii="宋体" w:eastAsia="宋体" w:hAnsi="宋体" w:hint="eastAsia"/>
+                <w:noProof/>
+                <w:webHidden/>
+              </w:rPr>
+              <w:instrText xml:space="preserve"> </w:instrText>
+            </w:r>
+            <w:r>
+              <w:rPr>
+                <w:rFonts w:ascii="宋体" w:eastAsia="宋体" w:hAnsi="宋体" w:hint="eastAsia"/>
+                <w:noProof/>
+                <w:webHidden/>
+              </w:rPr>
+            </w:r>
+            <w:r>
+              <w:rPr>
+                <w:rFonts w:ascii="宋体" w:eastAsia="宋体" w:hAnsi="宋体" w:hint="eastAsia"/>
+                <w:noProof/>
+                <w:webHidden/>
+              </w:rPr>
+              <w:fldChar w:fldCharType="separate"/>
+            </w:r>
+            <w:r>
+              <w:rPr>
+                <w:rFonts w:ascii="宋体" w:eastAsia="宋体" w:hAnsi="宋体" w:hint="eastAsia"/>
+                <w:noProof/>
+                <w:webHidden/>
+              </w:rPr>
+              <w:t>54</w:t>
+            </w:r>
+            <w:r>
+              <w:rPr>
+                <w:rFonts w:ascii="宋体" w:eastAsia="宋体" w:hAnsi="宋体" w:hint="eastAsia"/>
+                <w:noProof/>
+                <w:webHidden/>
+              </w:rPr>
+              <w:fldChar w:fldCharType="end"/>
+            </w:r>
+          </w:hyperlink>
+        </w:p>
+        <w:p>
+          <w:pPr>
+            <w:pStyle w:val="TOC3"/>
+            <w:tabs>
+              <w:tab w:val="right" w:leader="dot" w:pos="8296"/>
+            </w:tabs>
+            <w:rPr>
+              <w:rFonts w:ascii="宋体" w:eastAsia="宋体" w:hAnsi="宋体" w:hint="eastAsia"/>
+              <w:noProof/>
+              <w14:ligatures w14:val="standardContextual"/>
+            </w:rPr>
+          </w:pPr>
+          <w:hyperlink w:anchor="_Toc185516688" w:history="1">
+            <w:r>
+              <w:rPr>
+                <w:rStyle w:val="a3"/>
+                <w:rFonts w:ascii="宋体" w:eastAsia="宋体" w:hAnsi="宋体" w:hint="eastAsia"/>
+                <w:noProof/>
+              </w:rPr>
+              <w:t>（二）马歇尔调处</w:t>
+            </w:r>
+            <w:r>
+              <w:rPr>
+                <w:rFonts w:ascii="宋体" w:eastAsia="宋体" w:hAnsi="宋体" w:hint="eastAsia"/>
+                <w:noProof/>
+                <w:webHidden/>
+              </w:rPr>
+              <w:tab/>
+            </w:r>
+            <w:r>
+              <w:rPr>
+                <w:rFonts w:ascii="宋体" w:eastAsia="宋体" w:hAnsi="宋体" w:hint="eastAsia"/>
+                <w:noProof/>
+                <w:webHidden/>
+              </w:rPr>
+              <w:fldChar w:fldCharType="begin"/>
+            </w:r>
+            <w:r>
+              <w:rPr>
+                <w:rFonts w:ascii="宋体" w:eastAsia="宋体" w:hAnsi="宋体" w:hint="eastAsia"/>
+                <w:noProof/>
+                <w:webHidden/>
+              </w:rPr>
+              <w:instrText xml:space="preserve"> </w:instrText>
+            </w:r>
+            <w:r>
+              <w:rPr>
+                <w:rFonts w:ascii="宋体" w:eastAsia="宋体" w:hAnsi="宋体"/>
+                <w:noProof/>
+                <w:webHidden/>
+              </w:rPr>
+              <w:instrText>PAGEREF _Toc185516688 \h</w:instrText>
+            </w:r>
+            <w:r>
+              <w:rPr>
+                <w:rFonts w:ascii="宋体" w:eastAsia="宋体" w:hAnsi="宋体" w:hint="eastAsia"/>
+                <w:noProof/>
+                <w:webHidden/>
+              </w:rPr>
+              <w:instrText xml:space="preserve"> </w:instrText>
+            </w:r>
+            <w:r>
+              <w:rPr>
+                <w:rFonts w:ascii="宋体" w:eastAsia="宋体" w:hAnsi="宋体" w:hint="eastAsia"/>
+                <w:noProof/>
+                <w:webHidden/>
+              </w:rPr>
+            </w:r>
+            <w:r>
+              <w:rPr>
+                <w:rFonts w:ascii="宋体" w:eastAsia="宋体" w:hAnsi="宋体" w:hint="eastAsia"/>
+                <w:noProof/>
+                <w:webHidden/>
+              </w:rPr>
+              <w:fldChar w:fldCharType="separate"/>
+            </w:r>
+            <w:r>
+              <w:rPr>
+                <w:rFonts w:ascii="宋体" w:eastAsia="宋体" w:hAnsi="宋体" w:hint="eastAsia"/>
+                <w:noProof/>
+                <w:webHidden/>
+              </w:rPr>
+              <w:t>54</w:t>
+            </w:r>
+            <w:r>
+              <w:rPr>
+                <w:rFonts w:ascii="宋体" w:eastAsia="宋体" w:hAnsi="宋体" w:hint="eastAsia"/>
+                <w:noProof/>
+                <w:webHidden/>
+              </w:rPr>
+              <w:fldChar w:fldCharType="end"/>
+            </w:r>
+          </w:hyperlink>
+        </w:p>
+        <w:p>
+          <w:pPr>
+            <w:pStyle w:val="TOC3"/>
+            <w:tabs>
+              <w:tab w:val="right" w:leader="dot" w:pos="8296"/>
+            </w:tabs>
+            <w:rPr>
+              <w:rFonts w:ascii="宋体" w:eastAsia="宋体" w:hAnsi="宋体" w:hint="eastAsia"/>
+              <w:noProof/>
+              <w14:ligatures w14:val="standardContextual"/>
+            </w:rPr>
+          </w:pPr>
+          <w:hyperlink w:anchor="_Toc185516689" w:history="1">
+            <w:r>
+              <w:rPr>
+                <w:rStyle w:val="a3"/>
+                <w:rFonts w:ascii="宋体" w:eastAsia="宋体" w:hAnsi="宋体" w:hint="eastAsia"/>
+                <w:noProof/>
+              </w:rPr>
+              <w:t>（三）美国大规模援蒋</w:t>
+            </w:r>
+            <w:r>
+              <w:rPr>
+                <w:rFonts w:ascii="宋体" w:eastAsia="宋体" w:hAnsi="宋体" w:hint="eastAsia"/>
+                <w:noProof/>
+                <w:webHidden/>
+              </w:rPr>
+              <w:tab/>
+            </w:r>
+            <w:r>
+              <w:rPr>
+                <w:rFonts w:ascii="宋体" w:eastAsia="宋体" w:hAnsi="宋体" w:hint="eastAsia"/>
+                <w:noProof/>
+                <w:webHidden/>
+              </w:rPr>
+              <w:fldChar w:fldCharType="begin"/>
+            </w:r>
+            <w:r>
+              <w:rPr>
+                <w:rFonts w:ascii="宋体" w:eastAsia="宋体" w:hAnsi="宋体" w:hint="eastAsia"/>
+                <w:noProof/>
+                <w:webHidden/>
+              </w:rPr>
+              <w:instrText xml:space="preserve"> </w:instrText>
+            </w:r>
+            <w:r>
+              <w:rPr>
+                <w:rFonts w:ascii="宋体" w:eastAsia="宋体" w:hAnsi="宋体"/>
+                <w:noProof/>
+                <w:webHidden/>
+              </w:rPr>
+              <w:instrText>PAGEREF _Toc185516689 \h</w:instrText>
+            </w:r>
+            <w:r>
+              <w:rPr>
+                <w:rFonts w:ascii="宋体" w:eastAsia="宋体" w:hAnsi="宋体" w:hint="eastAsia"/>
+                <w:noProof/>
+                <w:webHidden/>
+              </w:rPr>
+              <w:instrText xml:space="preserve"> </w:instrText>
+            </w:r>
+            <w:r>
+              <w:rPr>
+                <w:rFonts w:ascii="宋体" w:eastAsia="宋体" w:hAnsi="宋体" w:hint="eastAsia"/>
+                <w:noProof/>
+                <w:webHidden/>
+              </w:rPr>
+            </w:r>
+            <w:r>
+              <w:rPr>
+                <w:rFonts w:ascii="宋体" w:eastAsia="宋体" w:hAnsi="宋体" w:hint="eastAsia"/>
+                <w:noProof/>
+                <w:webHidden/>
+              </w:rPr>
+              <w:fldChar w:fldCharType="separate"/>
+            </w:r>
+            <w:r>
+              <w:rPr>
+                <w:rFonts w:ascii="宋体" w:eastAsia="宋体" w:hAnsi="宋体" w:hint="eastAsia"/>
+                <w:noProof/>
+                <w:webHidden/>
+              </w:rPr>
+              <w:t>55</w:t>
+            </w:r>
+            <w:r>
+              <w:rPr>
+                <w:rFonts w:ascii="宋体" w:eastAsia="宋体" w:hAnsi="宋体" w:hint="eastAsia"/>
+                <w:noProof/>
+                <w:webHidden/>
+              </w:rPr>
+              <w:fldChar w:fldCharType="end"/>
+            </w:r>
+          </w:hyperlink>
+        </w:p>
+        <w:p>
+          <w:pPr>
+            <w:pStyle w:val="TOC2"/>
+            <w:tabs>
+              <w:tab w:val="right" w:leader="dot" w:pos="8296"/>
+            </w:tabs>
+            <w:rPr>
+              <w:rFonts w:ascii="宋体" w:eastAsia="宋体" w:hAnsi="宋体" w:hint="eastAsia"/>
+              <w:noProof/>
+              <w14:ligatures w14:val="standardContextual"/>
+            </w:rPr>
+          </w:pPr>
+          <w:hyperlink w:anchor="_Toc185516690" w:history="1">
+            <w:r>
+              <w:rPr>
+                <w:rStyle w:val="a3"/>
+                <w:rFonts w:ascii="宋体" w:eastAsia="宋体" w:hAnsi="宋体" w:hint="eastAsia"/>
+                <w:noProof/>
+              </w:rPr>
+              <w:t>三、新中国外交的前夜</w:t>
+            </w:r>
+            <w:r>
+              <w:rPr>
+                <w:rFonts w:ascii="宋体" w:eastAsia="宋体" w:hAnsi="宋体" w:hint="eastAsia"/>
+                <w:noProof/>
+                <w:webHidden/>
+              </w:rPr>
+              <w:tab/>
+            </w:r>
+            <w:r>
+              <w:rPr>
+                <w:rFonts w:ascii="宋体" w:eastAsia="宋体" w:hAnsi="宋体" w:hint="eastAsia"/>
+                <w:noProof/>
+                <w:webHidden/>
+              </w:rPr>
+              <w:fldChar w:fldCharType="begin"/>
+            </w:r>
+            <w:r>
+              <w:rPr>
+                <w:rFonts w:ascii="宋体" w:eastAsia="宋体" w:hAnsi="宋体" w:hint="eastAsia"/>
+                <w:noProof/>
+                <w:webHidden/>
+              </w:rPr>
+              <w:instrText xml:space="preserve"> </w:instrText>
+            </w:r>
+            <w:r>
+              <w:rPr>
+                <w:rFonts w:ascii="宋体" w:eastAsia="宋体" w:hAnsi="宋体"/>
+                <w:noProof/>
+                <w:webHidden/>
+              </w:rPr>
+              <w:instrText>PAGEREF _Toc185516690 \h</w:instrText>
+            </w:r>
+            <w:r>
+              <w:rPr>
+                <w:rFonts w:ascii="宋体" w:eastAsia="宋体" w:hAnsi="宋体" w:hint="eastAsia"/>
+                <w:noProof/>
+                <w:webHidden/>
+              </w:rPr>
+              <w:instrText xml:space="preserve"> </w:instrText>
+            </w:r>
+            <w:r>
+              <w:rPr>
+                <w:rFonts w:ascii="宋体" w:eastAsia="宋体" w:hAnsi="宋体" w:hint="eastAsia"/>
+                <w:noProof/>
+                <w:webHidden/>
+              </w:rPr>
+            </w:r>
+            <w:r>
+              <w:rPr>
+                <w:rFonts w:ascii="宋体" w:eastAsia="宋体" w:hAnsi="宋体" w:hint="eastAsia"/>
+                <w:noProof/>
+                <w:webHidden/>
+              </w:rPr>
+              <w:fldChar w:fldCharType="separate"/>
+            </w:r>
+            <w:r>
+              <w:rPr>
+                <w:rFonts w:ascii="宋体" w:eastAsia="宋体" w:hAnsi="宋体" w:hint="eastAsia"/>
+                <w:noProof/>
+                <w:webHidden/>
+              </w:rPr>
+              <w:t>55</w:t>
+            </w:r>
+            <w:r>
+              <w:rPr>
+                <w:rFonts w:ascii="宋体" w:eastAsia="宋体" w:hAnsi="宋体" w:hint="eastAsia"/>
+                <w:noProof/>
+                <w:webHidden/>
+              </w:rPr>
+              <w:fldChar w:fldCharType="end"/>
+            </w:r>
+          </w:hyperlink>
+        </w:p>
+        <w:p>
+          <w:pPr>
+            <w:pStyle w:val="TOC3"/>
+            <w:tabs>
+              <w:tab w:val="right" w:leader="dot" w:pos="8296"/>
+            </w:tabs>
+            <w:rPr>
+              <w:rFonts w:ascii="宋体" w:eastAsia="宋体" w:hAnsi="宋体" w:hint="eastAsia"/>
+              <w:noProof/>
+              <w14:ligatures w14:val="standardContextual"/>
+            </w:rPr>
+          </w:pPr>
+          <w:hyperlink w:anchor="_Toc185516691" w:history="1">
+            <w:r>
+              <w:rPr>
+                <w:rStyle w:val="a3"/>
+                <w:rFonts w:ascii="宋体" w:eastAsia="宋体" w:hAnsi="宋体" w:hint="eastAsia"/>
+                <w:noProof/>
+              </w:rPr>
+              <w:t>（一）国民政府覆灭前的中外关系</w:t>
+            </w:r>
+            <w:r>
+              <w:rPr>
+                <w:rFonts w:ascii="宋体" w:eastAsia="宋体" w:hAnsi="宋体" w:hint="eastAsia"/>
+                <w:noProof/>
+                <w:webHidden/>
+              </w:rPr>
+              <w:tab/>
+            </w:r>
+            <w:r>
+              <w:rPr>
+                <w:rFonts w:ascii="宋体" w:eastAsia="宋体" w:hAnsi="宋体" w:hint="eastAsia"/>
+                <w:noProof/>
+                <w:webHidden/>
+              </w:rPr>
+              <w:fldChar w:fldCharType="begin"/>
+            </w:r>
+            <w:r>
+              <w:rPr>
+                <w:rFonts w:ascii="宋体" w:eastAsia="宋体" w:hAnsi="宋体" w:hint="eastAsia"/>
+                <w:noProof/>
+                <w:webHidden/>
+              </w:rPr>
+              <w:instrText xml:space="preserve"> </w:instrText>
+            </w:r>
+            <w:r>
+              <w:rPr>
+                <w:rFonts w:ascii="宋体" w:eastAsia="宋体" w:hAnsi="宋体"/>
+                <w:noProof/>
+                <w:webHidden/>
+              </w:rPr>
+              <w:instrText>PAGEREF _Toc185516691 \h</w:instrText>
+            </w:r>
+            <w:r>
+              <w:rPr>
+                <w:rFonts w:ascii="宋体" w:eastAsia="宋体" w:hAnsi="宋体" w:hint="eastAsia"/>
+                <w:noProof/>
+                <w:webHidden/>
+              </w:rPr>
+              <w:instrText xml:space="preserve"> </w:instrText>
+            </w:r>
+            <w:r>
+              <w:rPr>
+                <w:rFonts w:ascii="宋体" w:eastAsia="宋体" w:hAnsi="宋体" w:hint="eastAsia"/>
+                <w:noProof/>
+                <w:webHidden/>
+              </w:rPr>
+            </w:r>
+            <w:r>
+              <w:rPr>
+                <w:rFonts w:ascii="宋体" w:eastAsia="宋体" w:hAnsi="宋体" w:hint="eastAsia"/>
+                <w:noProof/>
+                <w:webHidden/>
+              </w:rPr>
+              <w:fldChar w:fldCharType="separate"/>
+            </w:r>
+            <w:r>
+              <w:rPr>
+                <w:rFonts w:ascii="宋体" w:eastAsia="宋体" w:hAnsi="宋体" w:hint="eastAsia"/>
+                <w:noProof/>
+                <w:webHidden/>
+              </w:rPr>
+              <w:t>55</w:t>
+            </w:r>
+            <w:r>
+              <w:rPr>
+                <w:rFonts w:ascii="宋体" w:eastAsia="宋体" w:hAnsi="宋体" w:hint="eastAsia"/>
+                <w:noProof/>
+                <w:webHidden/>
+              </w:rPr>
+              <w:fldChar w:fldCharType="end"/>
+            </w:r>
+          </w:hyperlink>
+        </w:p>
+        <w:p>
+          <w:pPr>
+            <w:pStyle w:val="TOC3"/>
+            <w:tabs>
+              <w:tab w:val="right" w:leader="dot" w:pos="8296"/>
+            </w:tabs>
+            <w:rPr>
+              <w:rFonts w:ascii="宋体" w:eastAsia="宋体" w:hAnsi="宋体" w:hint="eastAsia"/>
+              <w:noProof/>
+              <w14:ligatures w14:val="standardContextual"/>
+            </w:rPr>
+          </w:pPr>
+          <w:hyperlink w:anchor="_Toc185516692" w:history="1">
+            <w:r>
+              <w:rPr>
+                <w:rStyle w:val="a3"/>
+                <w:rFonts w:ascii="宋体" w:eastAsia="宋体" w:hAnsi="宋体" w:hint="eastAsia"/>
+                <w:noProof/>
+              </w:rPr>
+              <w:t>（二）中国共产党的政策演变</w:t>
+            </w:r>
+            <w:r>
+              <w:rPr>
+                <w:rFonts w:ascii="宋体" w:eastAsia="宋体" w:hAnsi="宋体" w:hint="eastAsia"/>
+                <w:noProof/>
+                <w:webHidden/>
+              </w:rPr>
+              <w:tab/>
+            </w:r>
+            <w:r>
+              <w:rPr>
+                <w:rFonts w:ascii="宋体" w:eastAsia="宋体" w:hAnsi="宋体" w:hint="eastAsia"/>
+                <w:noProof/>
+                <w:webHidden/>
+              </w:rPr>
+              <w:fldChar w:fldCharType="begin"/>
+            </w:r>
+            <w:r>
+              <w:rPr>
+                <w:rFonts w:ascii="宋体" w:eastAsia="宋体" w:hAnsi="宋体" w:hint="eastAsia"/>
+                <w:noProof/>
+                <w:webHidden/>
+              </w:rPr>
+              <w:instrText xml:space="preserve"> </w:instrText>
+            </w:r>
+            <w:r>
+              <w:rPr>
+                <w:rFonts w:ascii="宋体" w:eastAsia="宋体" w:hAnsi="宋体"/>
+                <w:noProof/>
+                <w:webHidden/>
+              </w:rPr>
+              <w:instrText>PAGEREF _Toc185516692 \h</w:instrText>
+            </w:r>
+            <w:r>
+              <w:rPr>
+                <w:rFonts w:ascii="宋体" w:eastAsia="宋体" w:hAnsi="宋体" w:hint="eastAsia"/>
+                <w:noProof/>
+                <w:webHidden/>
+              </w:rPr>
+              <w:instrText xml:space="preserve"> </w:instrText>
+            </w:r>
+            <w:r>
+              <w:rPr>
+                <w:rFonts w:ascii="宋体" w:eastAsia="宋体" w:hAnsi="宋体" w:hint="eastAsia"/>
+                <w:noProof/>
+                <w:webHidden/>
+              </w:rPr>
+            </w:r>
+            <w:r>
+              <w:rPr>
+                <w:rFonts w:ascii="宋体" w:eastAsia="宋体" w:hAnsi="宋体" w:hint="eastAsia"/>
+                <w:noProof/>
+                <w:webHidden/>
+              </w:rPr>
+              <w:fldChar w:fldCharType="separate"/>
+            </w:r>
+            <w:r>
+              <w:rPr>
+                <w:rFonts w:ascii="宋体" w:eastAsia="宋体" w:hAnsi="宋体" w:hint="eastAsia"/>
+                <w:noProof/>
+                <w:webHidden/>
+              </w:rPr>
+              <w:t>55</w:t>
+            </w:r>
+            <w:r>
+              <w:rPr>
+                <w:rFonts w:ascii="宋体" w:eastAsia="宋体" w:hAnsi="宋体" w:hint="eastAsia"/>
+                <w:noProof/>
+                <w:webHidden/>
+              </w:rPr>
+              <w:fldChar w:fldCharType="end"/>
+            </w:r>
+          </w:hyperlink>
+        </w:p>
+        <w:p>
+          <w:pPr>
+            <w:pStyle w:val="TOC3"/>
+            <w:tabs>
+              <w:tab w:val="right" w:leader="dot" w:pos="8296"/>
+            </w:tabs>
+            <w:rPr>
+              <w:rFonts w:ascii="宋体" w:eastAsia="宋体" w:hAnsi="宋体" w:hint="eastAsia"/>
+              <w:noProof/>
+              <w14:ligatures w14:val="standardContextual"/>
+            </w:rPr>
+          </w:pPr>
+          <w:hyperlink w:anchor="_Toc185516693" w:history="1">
+            <w:r>
+              <w:rPr>
+                <w:rStyle w:val="a3"/>
+                <w:rFonts w:ascii="宋体" w:eastAsia="宋体" w:hAnsi="宋体" w:hint="eastAsia"/>
+                <w:noProof/>
+              </w:rPr>
+              <w:t>（三）新中国建立前中国共产党的对外关系</w:t>
+            </w:r>
+            <w:r>
+              <w:rPr>
+                <w:rFonts w:ascii="宋体" w:eastAsia="宋体" w:hAnsi="宋体" w:hint="eastAsia"/>
+                <w:noProof/>
+                <w:webHidden/>
+              </w:rPr>
+              <w:tab/>
+            </w:r>
+            <w:r>
+              <w:rPr>
+                <w:rFonts w:ascii="宋体" w:eastAsia="宋体" w:hAnsi="宋体" w:hint="eastAsia"/>
+                <w:noProof/>
+                <w:webHidden/>
+              </w:rPr>
+              <w:fldChar w:fldCharType="begin"/>
+            </w:r>
+            <w:r>
+              <w:rPr>
+                <w:rFonts w:ascii="宋体" w:eastAsia="宋体" w:hAnsi="宋体" w:hint="eastAsia"/>
+                <w:noProof/>
+                <w:webHidden/>
+              </w:rPr>
+              <w:instrText xml:space="preserve"> </w:instrText>
+            </w:r>
+            <w:r>
+              <w:rPr>
+                <w:rFonts w:ascii="宋体" w:eastAsia="宋体" w:hAnsi="宋体"/>
+                <w:noProof/>
+                <w:webHidden/>
+              </w:rPr>
+              <w:instrText>PAGEREF _Toc185516693 \h</w:instrText>
+            </w:r>
+            <w:r>
+              <w:rPr>
+                <w:rFonts w:ascii="宋体" w:eastAsia="宋体" w:hAnsi="宋体" w:hint="eastAsia"/>
+                <w:noProof/>
+                <w:webHidden/>
+              </w:rPr>
+              <w:instrText xml:space="preserve"> </w:instrText>
+            </w:r>
+            <w:r>
+              <w:rPr>
+                <w:rFonts w:ascii="宋体" w:eastAsia="宋体" w:hAnsi="宋体" w:hint="eastAsia"/>
+                <w:noProof/>
+                <w:webHidden/>
+              </w:rPr>
+            </w:r>
+            <w:r>
+              <w:rPr>
+                <w:rFonts w:ascii="宋体" w:eastAsia="宋体" w:hAnsi="宋体" w:hint="eastAsia"/>
+                <w:noProof/>
+                <w:webHidden/>
+              </w:rPr>
+              <w:fldChar w:fldCharType="separate"/>
+            </w:r>
+            <w:r>
+              <w:rPr>
+                <w:rFonts w:ascii="宋体" w:eastAsia="宋体" w:hAnsi="宋体" w:hint="eastAsia"/>
+                <w:noProof/>
+                <w:webHidden/>
+              </w:rPr>
+              <w:t>56</w:t>
             </w:r>
             <w:r>
               <w:rPr>
@@ -8254,7 +9476,7 @@
       <w:pPr>
         <w:pStyle w:val="a9"/>
       </w:pPr>
-      <w:bookmarkStart w:id="0" w:name="_Toc184912392"/>
+      <w:bookmarkStart w:id="0" w:name="_Toc185516596"/>
       <w:r>
         <w:rPr>
           <w:rFonts w:hint="eastAsia"/>
@@ -8332,7 +9554,7 @@
       <w:pPr>
         <w:pStyle w:val="ac"/>
       </w:pPr>
-      <w:bookmarkStart w:id="1" w:name="_Toc184912393"/>
+      <w:bookmarkStart w:id="1" w:name="_Toc185516597"/>
       <w:r>
         <w:rPr>
           <w:rFonts w:hint="eastAsia"/>
@@ -8464,7 +9686,7 @@
       <w:pPr>
         <w:pStyle w:val="ae"/>
       </w:pPr>
-      <w:bookmarkStart w:id="2" w:name="_Toc184912394"/>
+      <w:bookmarkStart w:id="2" w:name="_Toc185516598"/>
       <w:r>
         <w:rPr>
           <w:rFonts w:hint="eastAsia"/>
@@ -8546,7 +9768,7 @@
       <w:pPr>
         <w:pStyle w:val="ae"/>
       </w:pPr>
-      <w:bookmarkStart w:id="3" w:name="_Toc184912395"/>
+      <w:bookmarkStart w:id="3" w:name="_Toc185516599"/>
       <w:r>
         <w:rPr>
           <w:rFonts w:hint="eastAsia"/>
@@ -9036,7 +10258,7 @@
       <w:pPr>
         <w:pStyle w:val="ae"/>
       </w:pPr>
-      <w:bookmarkStart w:id="4" w:name="_Toc184912396"/>
+      <w:bookmarkStart w:id="4" w:name="_Toc185516600"/>
       <w:r>
         <w:rPr>
           <w:rFonts w:hint="eastAsia"/>
@@ -9113,7 +10335,7 @@
       <w:pPr>
         <w:pStyle w:val="ac"/>
       </w:pPr>
-      <w:bookmarkStart w:id="5" w:name="_Toc184912397"/>
+      <w:bookmarkStart w:id="5" w:name="_Toc185516601"/>
       <w:r>
         <w:rPr>
           <w:rFonts w:hint="eastAsia"/>
@@ -9126,7 +10348,7 @@
       <w:pPr>
         <w:pStyle w:val="ae"/>
       </w:pPr>
-      <w:bookmarkStart w:id="6" w:name="_Toc184912398"/>
+      <w:bookmarkStart w:id="6" w:name="_Toc185516602"/>
       <w:r>
         <w:rPr>
           <w:rFonts w:hint="eastAsia"/>
@@ -9513,7 +10735,7 @@
       <w:pPr>
         <w:pStyle w:val="ae"/>
       </w:pPr>
-      <w:bookmarkStart w:id="7" w:name="_Toc184912399"/>
+      <w:bookmarkStart w:id="7" w:name="_Toc185516603"/>
       <w:r>
         <w:rPr>
           <w:rFonts w:hint="eastAsia"/>
@@ -9752,7 +10974,7 @@
       <w:pPr>
         <w:pStyle w:val="ae"/>
       </w:pPr>
-      <w:bookmarkStart w:id="8" w:name="_Toc184912400"/>
+      <w:bookmarkStart w:id="8" w:name="_Toc185516604"/>
       <w:r>
         <w:rPr>
           <w:rFonts w:hint="eastAsia"/>
@@ -10684,7 +11906,7 @@
       <w:pPr>
         <w:pStyle w:val="ae"/>
       </w:pPr>
-      <w:bookmarkStart w:id="9" w:name="_Toc184912401"/>
+      <w:bookmarkStart w:id="9" w:name="_Toc185516605"/>
       <w:r>
         <w:rPr>
           <w:rFonts w:hint="eastAsia"/>
@@ -10962,7 +12184,7 @@
       <w:pPr>
         <w:pStyle w:val="a9"/>
       </w:pPr>
-      <w:bookmarkStart w:id="10" w:name="_Toc184912402"/>
+      <w:bookmarkStart w:id="10" w:name="_Toc185516606"/>
       <w:r>
         <w:rPr>
           <w:rFonts w:hint="eastAsia"/>
@@ -11006,7 +12228,7 @@
       <w:pPr>
         <w:pStyle w:val="ac"/>
       </w:pPr>
-      <w:bookmarkStart w:id="11" w:name="_Toc184912403"/>
+      <w:bookmarkStart w:id="11" w:name="_Toc185516607"/>
       <w:r>
         <w:rPr>
           <w:rFonts w:hint="eastAsia"/>
@@ -11019,7 +12241,7 @@
       <w:pPr>
         <w:pStyle w:val="ae"/>
       </w:pPr>
-      <w:bookmarkStart w:id="12" w:name="_Toc184912404"/>
+      <w:bookmarkStart w:id="12" w:name="_Toc185516608"/>
       <w:r>
         <w:rPr>
           <w:rFonts w:hint="eastAsia"/>
@@ -12010,7 +13232,7 @@
       <w:pPr>
         <w:pStyle w:val="ae"/>
       </w:pPr>
-      <w:bookmarkStart w:id="13" w:name="_Toc184912405"/>
+      <w:bookmarkStart w:id="13" w:name="_Toc185516609"/>
       <w:r>
         <w:rPr>
           <w:rFonts w:hint="eastAsia"/>
@@ -12235,7 +13457,7 @@
       <w:pPr>
         <w:pStyle w:val="ae"/>
       </w:pPr>
-      <w:bookmarkStart w:id="14" w:name="_Toc184912406"/>
+      <w:bookmarkStart w:id="14" w:name="_Toc185516610"/>
       <w:r>
         <w:rPr>
           <w:rFonts w:hint="eastAsia"/>
@@ -12676,7 +13898,7 @@
       <w:pPr>
         <w:pStyle w:val="ae"/>
       </w:pPr>
-      <w:bookmarkStart w:id="15" w:name="_Toc184912407"/>
+      <w:bookmarkStart w:id="15" w:name="_Toc185516611"/>
       <w:r>
         <w:rPr>
           <w:rFonts w:hint="eastAsia"/>
@@ -12980,7 +14202,7 @@
       <w:pPr>
         <w:pStyle w:val="ac"/>
       </w:pPr>
-      <w:bookmarkStart w:id="16" w:name="_Toc184912408"/>
+      <w:bookmarkStart w:id="16" w:name="_Toc185516612"/>
       <w:r>
         <w:rPr>
           <w:rFonts w:hint="eastAsia"/>
@@ -12993,7 +14215,7 @@
       <w:pPr>
         <w:pStyle w:val="ae"/>
       </w:pPr>
-      <w:bookmarkStart w:id="17" w:name="_Toc184912409"/>
+      <w:bookmarkStart w:id="17" w:name="_Toc185516613"/>
       <w:r>
         <w:rPr>
           <w:rFonts w:hint="eastAsia"/>
@@ -13364,7 +14586,7 @@
       <w:pPr>
         <w:pStyle w:val="ae"/>
       </w:pPr>
-      <w:bookmarkStart w:id="18" w:name="_Toc184912410"/>
+      <w:bookmarkStart w:id="18" w:name="_Toc185516614"/>
       <w:r>
         <w:rPr>
           <w:rFonts w:hint="eastAsia"/>
@@ -13902,7 +15124,7 @@
       <w:pPr>
         <w:pStyle w:val="ae"/>
       </w:pPr>
-      <w:bookmarkStart w:id="19" w:name="_Toc184912411"/>
+      <w:bookmarkStart w:id="19" w:name="_Toc185516615"/>
       <w:r>
         <w:rPr>
           <w:rFonts w:hint="eastAsia"/>
@@ -15174,7 +16396,7 @@
       <w:pPr>
         <w:pStyle w:val="a9"/>
       </w:pPr>
-      <w:bookmarkStart w:id="20" w:name="_Toc184912412"/>
+      <w:bookmarkStart w:id="20" w:name="_Toc185516616"/>
       <w:r>
         <w:rPr>
           <w:rFonts w:hint="eastAsia"/>
@@ -15224,7 +16446,7 @@
       <w:pPr>
         <w:pStyle w:val="ac"/>
       </w:pPr>
-      <w:bookmarkStart w:id="21" w:name="_Toc184912413"/>
+      <w:bookmarkStart w:id="21" w:name="_Toc185516617"/>
       <w:r>
         <w:rPr>
           <w:rFonts w:hint="eastAsia"/>
@@ -15237,7 +16459,7 @@
       <w:pPr>
         <w:pStyle w:val="ae"/>
       </w:pPr>
-      <w:bookmarkStart w:id="22" w:name="_Toc184912414"/>
+      <w:bookmarkStart w:id="22" w:name="_Toc185516618"/>
       <w:r>
         <w:rPr>
           <w:rFonts w:hint="eastAsia"/>
@@ -15485,7 +16707,7 @@
       <w:pPr>
         <w:pStyle w:val="ae"/>
       </w:pPr>
-      <w:bookmarkStart w:id="23" w:name="_Toc184912415"/>
+      <w:bookmarkStart w:id="23" w:name="_Toc185516619"/>
       <w:r>
         <w:rPr>
           <w:rFonts w:hint="eastAsia"/>
@@ -15659,7 +16881,7 @@
       <w:pPr>
         <w:pStyle w:val="ae"/>
       </w:pPr>
-      <w:bookmarkStart w:id="24" w:name="_Toc184912416"/>
+      <w:bookmarkStart w:id="24" w:name="_Toc185516620"/>
       <w:r>
         <w:rPr>
           <w:rFonts w:hint="eastAsia"/>
@@ -16354,7 +17576,7 @@
       <w:pPr>
         <w:pStyle w:val="ac"/>
       </w:pPr>
-      <w:bookmarkStart w:id="25" w:name="_Toc184912417"/>
+      <w:bookmarkStart w:id="25" w:name="_Toc185516621"/>
       <w:r>
         <w:rPr>
           <w:rFonts w:hint="eastAsia"/>
@@ -16367,7 +17589,7 @@
       <w:pPr>
         <w:pStyle w:val="ae"/>
       </w:pPr>
-      <w:bookmarkStart w:id="26" w:name="_Toc184912418"/>
+      <w:bookmarkStart w:id="26" w:name="_Toc185516622"/>
       <w:r>
         <w:rPr>
           <w:rFonts w:hint="eastAsia"/>
@@ -17024,7 +18246,7 @@
       <w:pPr>
         <w:pStyle w:val="ae"/>
       </w:pPr>
-      <w:bookmarkStart w:id="27" w:name="_Toc184912419"/>
+      <w:bookmarkStart w:id="27" w:name="_Toc185516623"/>
       <w:r>
         <w:rPr>
           <w:rFonts w:hint="eastAsia"/>
@@ -17372,7 +18594,7 @@
       <w:pPr>
         <w:pStyle w:val="ae"/>
       </w:pPr>
-      <w:bookmarkStart w:id="28" w:name="_Toc184912420"/>
+      <w:bookmarkStart w:id="28" w:name="_Toc185516624"/>
       <w:r>
         <w:rPr>
           <w:rFonts w:hint="eastAsia"/>
@@ -18523,7 +19745,7 @@
       <w:pPr>
         <w:pStyle w:val="a9"/>
       </w:pPr>
-      <w:bookmarkStart w:id="29" w:name="_Toc184912421"/>
+      <w:bookmarkStart w:id="29" w:name="_Toc185516625"/>
       <w:r>
         <w:rPr>
           <w:rFonts w:hint="eastAsia"/>
@@ -18579,7 +19801,7 @@
       <w:pPr>
         <w:pStyle w:val="ac"/>
       </w:pPr>
-      <w:bookmarkStart w:id="30" w:name="_Toc184912422"/>
+      <w:bookmarkStart w:id="30" w:name="_Toc185516626"/>
       <w:r>
         <w:rPr>
           <w:rFonts w:hint="eastAsia"/>
@@ -18592,7 +19814,7 @@
       <w:pPr>
         <w:pStyle w:val="ae"/>
       </w:pPr>
-      <w:bookmarkStart w:id="31" w:name="_Toc184912423"/>
+      <w:bookmarkStart w:id="31" w:name="_Toc185516627"/>
       <w:r>
         <w:rPr>
           <w:rFonts w:hint="eastAsia"/>
@@ -19393,7 +20615,7 @@
       <w:pPr>
         <w:pStyle w:val="ae"/>
       </w:pPr>
-      <w:bookmarkStart w:id="32" w:name="_Toc184912424"/>
+      <w:bookmarkStart w:id="32" w:name="_Toc185516628"/>
       <w:r>
         <w:rPr>
           <w:rFonts w:hint="eastAsia"/>
@@ -20571,7 +21793,7 @@
       <w:pPr>
         <w:pStyle w:val="ae"/>
       </w:pPr>
-      <w:bookmarkStart w:id="33" w:name="_Toc184912425"/>
+      <w:bookmarkStart w:id="33" w:name="_Toc185516629"/>
       <w:r>
         <w:rPr>
           <w:rFonts w:hint="eastAsia"/>
@@ -22177,7 +23399,7 @@
       <w:pPr>
         <w:pStyle w:val="ae"/>
       </w:pPr>
-      <w:bookmarkStart w:id="34" w:name="_Toc184912426"/>
+      <w:bookmarkStart w:id="34" w:name="_Toc185516630"/>
       <w:r>
         <w:rPr>
           <w:rFonts w:hint="eastAsia"/>
@@ -22374,7 +23596,7 @@
       <w:pPr>
         <w:pStyle w:val="ac"/>
       </w:pPr>
-      <w:bookmarkStart w:id="35" w:name="_Toc184912427"/>
+      <w:bookmarkStart w:id="35" w:name="_Toc185516631"/>
       <w:r>
         <w:rPr>
           <w:rFonts w:hint="eastAsia"/>
@@ -22387,7 +23609,7 @@
       <w:pPr>
         <w:pStyle w:val="ae"/>
       </w:pPr>
-      <w:bookmarkStart w:id="36" w:name="_Toc184912428"/>
+      <w:bookmarkStart w:id="36" w:name="_Toc185516632"/>
       <w:r>
         <w:rPr>
           <w:rFonts w:hint="eastAsia"/>
@@ -22460,7 +23682,7 @@
       <w:pPr>
         <w:pStyle w:val="ae"/>
       </w:pPr>
-      <w:bookmarkStart w:id="37" w:name="_Toc184912429"/>
+      <w:bookmarkStart w:id="37" w:name="_Toc185516633"/>
       <w:r>
         <w:rPr>
           <w:rFonts w:hint="eastAsia"/>
@@ -23562,7 +24784,7 @@
       <w:pPr>
         <w:pStyle w:val="ae"/>
       </w:pPr>
-      <w:bookmarkStart w:id="38" w:name="_Toc184912430"/>
+      <w:bookmarkStart w:id="38" w:name="_Toc185516634"/>
       <w:r>
         <w:rPr>
           <w:rFonts w:hint="eastAsia"/>
@@ -23997,7 +25219,7 @@
       <w:pPr>
         <w:pStyle w:val="ae"/>
       </w:pPr>
-      <w:bookmarkStart w:id="39" w:name="_Toc184912431"/>
+      <w:bookmarkStart w:id="39" w:name="_Toc185516635"/>
       <w:r>
         <w:rPr>
           <w:rFonts w:hint="eastAsia"/>
@@ -24841,7 +26063,7 @@
       <w:pPr>
         <w:pStyle w:val="ae"/>
       </w:pPr>
-      <w:bookmarkStart w:id="40" w:name="_Toc184912432"/>
+      <w:bookmarkStart w:id="40" w:name="_Toc185516636"/>
       <w:r>
         <w:rPr>
           <w:rFonts w:hint="eastAsia"/>
@@ -25333,7 +26555,7 @@
       <w:pPr>
         <w:pStyle w:val="a9"/>
       </w:pPr>
-      <w:bookmarkStart w:id="41" w:name="_Toc184912433"/>
+      <w:bookmarkStart w:id="41" w:name="_Toc185516637"/>
       <w:r>
         <w:rPr>
           <w:rFonts w:hint="eastAsia"/>
@@ -25389,7 +26611,7 @@
       